--- a/Classes/D211 - Advanced Data Acquisition/D211-advanced-data-aquisition-task1-slm1-data-analysis.docx
+++ b/Classes/D211 - Advanced Data Acquisition/D211-advanced-data-aquisition-task1-slm1-data-analysis.docx
@@ -2,8 +2,3092 @@
 <file path=word/document.xml><?xml version="1.0" encoding="utf-8"?>
 <w:document xmlns:wpc="http://schemas.microsoft.com/office/word/2010/wordprocessingCanvas" xmlns:cx="http://schemas.microsoft.com/office/drawing/2014/chartex" xmlns:cx1="http://schemas.microsoft.com/office/drawing/2015/9/8/chartex" xmlns:cx2="http://schemas.microsoft.com/office/drawing/2015/10/21/chartex" xmlns:cx3="http://schemas.microsoft.com/office/drawing/2016/5/9/chartex" xmlns:cx4="http://schemas.microsoft.com/office/drawing/2016/5/10/chartex" xmlns:cx5="http://schemas.microsoft.com/office/drawing/2016/5/11/chartex" xmlns:cx6="http://schemas.microsoft.com/office/drawing/2016/5/12/chartex" xmlns:cx7="http://schemas.microsoft.com/office/drawing/2016/5/13/chartex" xmlns:cx8="http://schemas.microsoft.com/office/drawing/2016/5/14/chartex" xmlns:mc="http://schemas.openxmlformats.org/markup-compatibility/2006" xmlns:aink="http://schemas.microsoft.com/office/drawing/2016/ink" xmlns:am3d="http://schemas.microsoft.com/office/drawing/2017/model3d" xmlns:o="urn:schemas-microsoft-com:office:office" xmlns:oel="http://schemas.microsoft.com/office/2019/extlst" xmlns:r="http://schemas.openxmlformats.org/officeDocument/2006/relationships" xmlns:m="http://schemas.openxmlformats.org/officeDocument/2006/math" xmlns:v="urn:schemas-microsoft-com:vml" xmlns:wp14="http://schemas.microsoft.com/office/word/2010/wordprocessingDrawing" xmlns:wp="http://schemas.openxmlformats.org/drawingml/2006/wordprocessingDrawing" xmlns:w10="urn:schemas-microsoft-com:office:word" xmlns:w="http://schemas.openxmlformats.org/wordprocessingml/2006/main" xmlns:w14="http://schemas.microsoft.com/office/word/2010/wordml" xmlns:w15="http://schemas.microsoft.com/office/word/2012/wordml" xmlns:w16cex="http://schemas.microsoft.com/office/word/2018/wordml/cex" xmlns:w16cid="http://schemas.microsoft.com/office/word/2016/wordml/cid" xmlns:w16="http://schemas.microsoft.com/office/word/2018/wordml" xmlns:w16sdtdh="http://schemas.microsoft.com/office/word/2020/wordml/sdtdatahash" xmlns:w16se="http://schemas.microsoft.com/office/word/2015/wordml/symex" xmlns:wpg="http://schemas.microsoft.com/office/word/2010/wordprocessingGroup" xmlns:wpi="http://schemas.microsoft.com/office/word/2010/wordprocessingInk" xmlns:wne="http://schemas.microsoft.com/office/word/2006/wordml" xmlns:wps="http://schemas.microsoft.com/office/word/2010/wordprocessingShape" mc:Ignorable="w14 w15 w16se w16cid w16 w16cex w16sdtdh wp14">
   <w:body>
+    <w:p>
+      <w:pPr>
+        <w:pStyle w:val="Title"/>
+      </w:pPr>
+      <w:r>
+        <w:t>D2</w:t>
+      </w:r>
+      <w:r>
+        <w:t>11</w:t>
+      </w:r>
+      <w:r>
+        <w:t xml:space="preserve"> Performance Assessment </w:t>
+      </w:r>
+    </w:p>
+    <w:p>
+      <w:pPr>
+        <w:pStyle w:val="Subtitle"/>
+      </w:pPr>
+      <w:r>
+        <w:t>SLM1–</w:t>
+      </w:r>
+      <w:r>
+        <w:t xml:space="preserve"> </w:t>
+      </w:r>
+      <w:r>
+        <w:t>SLM1</w:t>
+      </w:r>
+      <w:r>
+        <w:t xml:space="preserve"> Task 1:  Data Analysis </w:t>
+      </w:r>
+    </w:p>
+    <w:p>
+      <w:pPr>
+        <w:pStyle w:val="NormalWeb"/>
+        <w:rPr>
+          <w:rStyle w:val="SubtleEmphasis"/>
+        </w:rPr>
+      </w:pPr>
+      <w:r>
+        <w:rPr>
+          <w:rStyle w:val="SubtleEmphasis"/>
+        </w:rPr>
+        <w:t xml:space="preserve">Advanced </w:t>
+      </w:r>
+      <w:r>
+        <w:rPr>
+          <w:rStyle w:val="SubtleEmphasis"/>
+        </w:rPr>
+        <w:t xml:space="preserve">Data </w:t>
+      </w:r>
+      <w:r>
+        <w:rPr>
+          <w:rStyle w:val="SubtleEmphasis"/>
+        </w:rPr>
+        <w:t>Acquisition</w:t>
+      </w:r>
+      <w:r>
+        <w:rPr>
+          <w:rStyle w:val="SubtleEmphasis"/>
+        </w:rPr>
+        <w:t xml:space="preserve"> - D2</w:t>
+      </w:r>
+      <w:r>
+        <w:rPr>
+          <w:rStyle w:val="SubtleEmphasis"/>
+        </w:rPr>
+        <w:t>11</w:t>
+      </w:r>
+      <w:r>
+        <w:rPr>
+          <w:rStyle w:val="SubtleEmphasis"/>
+        </w:rPr>
+        <w:br/>
+        <w:t xml:space="preserve">PRFA </w:t>
+      </w:r>
+      <w:r>
+        <w:rPr>
+          <w:rStyle w:val="SubtleEmphasis"/>
+        </w:rPr>
+        <w:t>– SLM1</w:t>
+      </w:r>
+      <w:r>
+        <w:rPr>
+          <w:rStyle w:val="SubtleEmphasis"/>
+        </w:rPr>
+        <w:t xml:space="preserve"> </w:t>
+      </w:r>
+    </w:p>
+    <w:p>
+      <w:pPr>
+        <w:pStyle w:val="NormalWeb"/>
+      </w:pPr>
+      <w:r>
+        <w:rPr>
+          <w:rStyle w:val="SubtleEmphasis"/>
+        </w:rPr>
+        <w:t>André Davis</w:t>
+      </w:r>
+      <w:r>
+        <w:br/>
+      </w:r>
+      <w:proofErr w:type="spellStart"/>
+      <w:r>
+        <w:rPr>
+          <w:rStyle w:val="SubtleEmphasis"/>
+        </w:rPr>
+        <w:t>StudentID</w:t>
+      </w:r>
+      <w:proofErr w:type="spellEnd"/>
+      <w:r>
+        <w:rPr>
+          <w:rStyle w:val="SubtleEmphasis"/>
+        </w:rPr>
+        <w:t>: 010630641</w:t>
+      </w:r>
+      <w:r>
+        <w:rPr>
+          <w:rStyle w:val="SubtleEmphasis"/>
+        </w:rPr>
+        <w:br/>
+        <w:t>MSDA</w:t>
+      </w:r>
+      <w:r>
+        <w:t xml:space="preserve"> </w:t>
+      </w:r>
+    </w:p>
+    <w:p>
+      <w:pPr>
+        <w:pStyle w:val="NormalWeb"/>
+        <w:rPr>
+          <w:rStyle w:val="SubtleEmphasis"/>
+        </w:rPr>
+      </w:pPr>
+      <w:r>
+        <w:rPr>
+          <w:rStyle w:val="SubtleEmphasis"/>
+        </w:rPr>
+        <w:t>Competencies</w:t>
+      </w:r>
+      <w:r>
+        <w:rPr>
+          <w:rStyle w:val="SubtleEmphasis"/>
+        </w:rPr>
+        <w:br/>
+        <w:t>4033.2.</w:t>
+      </w:r>
+      <w:proofErr w:type="gramStart"/>
+      <w:r>
+        <w:rPr>
+          <w:rStyle w:val="SubtleEmphasis"/>
+        </w:rPr>
+        <w:t>1 :</w:t>
+      </w:r>
+      <w:proofErr w:type="gramEnd"/>
+      <w:r>
+        <w:rPr>
+          <w:rStyle w:val="SubtleEmphasis"/>
+        </w:rPr>
+        <w:t xml:space="preserve"> Storytelling with Data</w:t>
+      </w:r>
+      <w:r>
+        <w:rPr>
+          <w:rStyle w:val="SubtleEmphasis"/>
+        </w:rPr>
+        <w:br/>
+        <w:t xml:space="preserve">The graduate communicates data insights to technical and nontechnical audiences. </w:t>
+      </w:r>
+    </w:p>
+    <w:p>
+      <w:pPr>
+        <w:pStyle w:val="NormalWeb"/>
+        <w:rPr>
+          <w:rStyle w:val="SubtleEmphasis"/>
+        </w:rPr>
+      </w:pPr>
+      <w:proofErr w:type="gramStart"/>
+      <w:r>
+        <w:rPr>
+          <w:rStyle w:val="SubtleEmphasis"/>
+        </w:rPr>
+        <w:t>4033.2.2 :</w:t>
+      </w:r>
+      <w:proofErr w:type="gramEnd"/>
+      <w:r>
+        <w:rPr>
+          <w:rStyle w:val="SubtleEmphasis"/>
+        </w:rPr>
+        <w:t xml:space="preserve"> Data Visualizations and Representations</w:t>
+      </w:r>
+      <w:r>
+        <w:rPr>
+          <w:rStyle w:val="SubtleEmphasis"/>
+        </w:rPr>
+        <w:br/>
+        <w:t xml:space="preserve">The graduate creates data representations to offer insight into an organizational problem. </w:t>
+      </w:r>
+    </w:p>
+    <w:p>
+      <w:pPr>
+        <w:pStyle w:val="NormalWeb"/>
+        <w:rPr>
+          <w:rStyle w:val="SubtleEmphasis"/>
+        </w:rPr>
+      </w:pPr>
+      <w:proofErr w:type="gramStart"/>
+      <w:r>
+        <w:rPr>
+          <w:rStyle w:val="SubtleEmphasis"/>
+        </w:rPr>
+        <w:t>4033.2.3 :</w:t>
+      </w:r>
+      <w:proofErr w:type="gramEnd"/>
+      <w:r>
+        <w:rPr>
+          <w:rStyle w:val="SubtleEmphasis"/>
+        </w:rPr>
+        <w:t xml:space="preserve"> Dashboards</w:t>
+      </w:r>
+      <w:r>
+        <w:rPr>
+          <w:rStyle w:val="SubtleEmphasis"/>
+        </w:rPr>
+        <w:br/>
+        <w:t xml:space="preserve">The graduate designs interactive dashboards to support executive decision-making. </w:t>
+      </w:r>
+    </w:p>
+    <w:sdt>
+      <w:sdtPr>
+        <w:id w:val="-403760625"/>
+        <w:docPartObj>
+          <w:docPartGallery w:val="Table of Contents"/>
+          <w:docPartUnique/>
+        </w:docPartObj>
+      </w:sdtPr>
+      <w:sdtEndPr>
+        <w:rPr>
+          <w:rFonts w:asciiTheme="minorHAnsi" w:eastAsiaTheme="minorHAnsi" w:hAnsiTheme="minorHAnsi" w:cstheme="minorBidi"/>
+          <w:b/>
+          <w:bCs/>
+          <w:noProof/>
+          <w:color w:val="auto"/>
+          <w:kern w:val="2"/>
+          <w:sz w:val="22"/>
+          <w:szCs w:val="22"/>
+          <w14:ligatures w14:val="standardContextual"/>
+        </w:rPr>
+      </w:sdtEndPr>
+      <w:sdtContent>
+        <w:p>
+          <w:pPr>
+            <w:pStyle w:val="TOCHeading"/>
+          </w:pPr>
+          <w:r>
+            <w:t>Table of Contents</w:t>
+          </w:r>
+        </w:p>
+        <w:p>
+          <w:pPr>
+            <w:pStyle w:val="TOC1"/>
+            <w:tabs>
+              <w:tab w:val="right" w:leader="dot" w:pos="9350"/>
+            </w:tabs>
+            <w:rPr>
+              <w:noProof/>
+            </w:rPr>
+          </w:pPr>
+          <w:r>
+            <w:fldChar w:fldCharType="begin"/>
+          </w:r>
+          <w:r>
+            <w:instrText xml:space="preserve"> TOC \o "1-3" \h \z \u </w:instrText>
+          </w:r>
+          <w:r>
+            <w:fldChar w:fldCharType="separate"/>
+          </w:r>
+          <w:hyperlink w:anchor="_Toc138321947" w:history="1">
+            <w:r>
+              <w:rPr>
+                <w:rStyle w:val="Hyperlink"/>
+                <w:noProof/>
+              </w:rPr>
+              <w:t>A:DATA DASHBOARDS</w:t>
+            </w:r>
+            <w:r>
+              <w:rPr>
+                <w:noProof/>
+                <w:webHidden/>
+              </w:rPr>
+              <w:tab/>
+            </w:r>
+            <w:r>
+              <w:rPr>
+                <w:noProof/>
+                <w:webHidden/>
+              </w:rPr>
+              <w:fldChar w:fldCharType="begin"/>
+            </w:r>
+            <w:r>
+              <w:rPr>
+                <w:noProof/>
+                <w:webHidden/>
+              </w:rPr>
+              <w:instrText xml:space="preserve"> PAGEREF _Toc138321947 \h </w:instrText>
+            </w:r>
+            <w:r>
+              <w:rPr>
+                <w:noProof/>
+                <w:webHidden/>
+              </w:rPr>
+            </w:r>
+            <w:r>
+              <w:rPr>
+                <w:noProof/>
+                <w:webHidden/>
+              </w:rPr>
+              <w:fldChar w:fldCharType="separate"/>
+            </w:r>
+            <w:r>
+              <w:rPr>
+                <w:noProof/>
+                <w:webHidden/>
+              </w:rPr>
+              <w:t>2</w:t>
+            </w:r>
+            <w:r>
+              <w:rPr>
+                <w:noProof/>
+                <w:webHidden/>
+              </w:rPr>
+              <w:fldChar w:fldCharType="end"/>
+            </w:r>
+          </w:hyperlink>
+        </w:p>
+        <w:p>
+          <w:pPr>
+            <w:pStyle w:val="TOC2"/>
+            <w:tabs>
+              <w:tab w:val="right" w:leader="dot" w:pos="9350"/>
+            </w:tabs>
+            <w:rPr>
+              <w:noProof/>
+            </w:rPr>
+          </w:pPr>
+          <w:hyperlink w:anchor="_Toc138321948" w:history="1">
+            <w:r>
+              <w:rPr>
+                <w:rStyle w:val="Hyperlink"/>
+                <w:noProof/>
+              </w:rPr>
+              <w:t>A1:BOTH DATA SETS</w:t>
+            </w:r>
+            <w:r>
+              <w:rPr>
+                <w:noProof/>
+                <w:webHidden/>
+              </w:rPr>
+              <w:tab/>
+            </w:r>
+            <w:r>
+              <w:rPr>
+                <w:noProof/>
+                <w:webHidden/>
+              </w:rPr>
+              <w:fldChar w:fldCharType="begin"/>
+            </w:r>
+            <w:r>
+              <w:rPr>
+                <w:noProof/>
+                <w:webHidden/>
+              </w:rPr>
+              <w:instrText xml:space="preserve"> PAGEREF _Toc138321948 \h </w:instrText>
+            </w:r>
+            <w:r>
+              <w:rPr>
+                <w:noProof/>
+                <w:webHidden/>
+              </w:rPr>
+            </w:r>
+            <w:r>
+              <w:rPr>
+                <w:noProof/>
+                <w:webHidden/>
+              </w:rPr>
+              <w:fldChar w:fldCharType="separate"/>
+            </w:r>
+            <w:r>
+              <w:rPr>
+                <w:noProof/>
+                <w:webHidden/>
+              </w:rPr>
+              <w:t>2</w:t>
+            </w:r>
+            <w:r>
+              <w:rPr>
+                <w:noProof/>
+                <w:webHidden/>
+              </w:rPr>
+              <w:fldChar w:fldCharType="end"/>
+            </w:r>
+          </w:hyperlink>
+        </w:p>
+        <w:p>
+          <w:pPr>
+            <w:pStyle w:val="TOC2"/>
+            <w:tabs>
+              <w:tab w:val="right" w:leader="dot" w:pos="9350"/>
+            </w:tabs>
+            <w:rPr>
+              <w:noProof/>
+            </w:rPr>
+          </w:pPr>
+          <w:hyperlink w:anchor="_Toc138321949" w:history="1">
+            <w:r>
+              <w:rPr>
+                <w:rStyle w:val="Hyperlink"/>
+                <w:noProof/>
+              </w:rPr>
+              <w:t>A2:DASHBOARD INSTALLATION</w:t>
+            </w:r>
+            <w:r>
+              <w:rPr>
+                <w:noProof/>
+                <w:webHidden/>
+              </w:rPr>
+              <w:tab/>
+            </w:r>
+            <w:r>
+              <w:rPr>
+                <w:noProof/>
+                <w:webHidden/>
+              </w:rPr>
+              <w:fldChar w:fldCharType="begin"/>
+            </w:r>
+            <w:r>
+              <w:rPr>
+                <w:noProof/>
+                <w:webHidden/>
+              </w:rPr>
+              <w:instrText xml:space="preserve"> PAGEREF _Toc138321949 \h </w:instrText>
+            </w:r>
+            <w:r>
+              <w:rPr>
+                <w:noProof/>
+                <w:webHidden/>
+              </w:rPr>
+            </w:r>
+            <w:r>
+              <w:rPr>
+                <w:noProof/>
+                <w:webHidden/>
+              </w:rPr>
+              <w:fldChar w:fldCharType="separate"/>
+            </w:r>
+            <w:r>
+              <w:rPr>
+                <w:noProof/>
+                <w:webHidden/>
+              </w:rPr>
+              <w:t>2</w:t>
+            </w:r>
+            <w:r>
+              <w:rPr>
+                <w:noProof/>
+                <w:webHidden/>
+              </w:rPr>
+              <w:fldChar w:fldCharType="end"/>
+            </w:r>
+          </w:hyperlink>
+        </w:p>
+        <w:p>
+          <w:pPr>
+            <w:pStyle w:val="TOC2"/>
+            <w:tabs>
+              <w:tab w:val="right" w:leader="dot" w:pos="9350"/>
+            </w:tabs>
+            <w:rPr>
+              <w:noProof/>
+            </w:rPr>
+          </w:pPr>
+          <w:hyperlink w:anchor="_Toc138321950" w:history="1">
+            <w:r>
+              <w:rPr>
+                <w:rStyle w:val="Hyperlink"/>
+                <w:noProof/>
+              </w:rPr>
+              <w:t>A3:DASHBOARD NAVIGATION</w:t>
+            </w:r>
+            <w:r>
+              <w:rPr>
+                <w:noProof/>
+                <w:webHidden/>
+              </w:rPr>
+              <w:tab/>
+            </w:r>
+            <w:r>
+              <w:rPr>
+                <w:noProof/>
+                <w:webHidden/>
+              </w:rPr>
+              <w:fldChar w:fldCharType="begin"/>
+            </w:r>
+            <w:r>
+              <w:rPr>
+                <w:noProof/>
+                <w:webHidden/>
+              </w:rPr>
+              <w:instrText xml:space="preserve"> PAGEREF _Toc138321950 \h </w:instrText>
+            </w:r>
+            <w:r>
+              <w:rPr>
+                <w:noProof/>
+                <w:webHidden/>
+              </w:rPr>
+            </w:r>
+            <w:r>
+              <w:rPr>
+                <w:noProof/>
+                <w:webHidden/>
+              </w:rPr>
+              <w:fldChar w:fldCharType="separate"/>
+            </w:r>
+            <w:r>
+              <w:rPr>
+                <w:noProof/>
+                <w:webHidden/>
+              </w:rPr>
+              <w:t>2</w:t>
+            </w:r>
+            <w:r>
+              <w:rPr>
+                <w:noProof/>
+                <w:webHidden/>
+              </w:rPr>
+              <w:fldChar w:fldCharType="end"/>
+            </w:r>
+          </w:hyperlink>
+        </w:p>
+        <w:p>
+          <w:pPr>
+            <w:pStyle w:val="TOC2"/>
+            <w:tabs>
+              <w:tab w:val="right" w:leader="dot" w:pos="9350"/>
+            </w:tabs>
+            <w:rPr>
+              <w:noProof/>
+            </w:rPr>
+          </w:pPr>
+          <w:hyperlink w:anchor="_Toc138321951" w:history="1">
+            <w:r>
+              <w:rPr>
+                <w:rStyle w:val="Hyperlink"/>
+                <w:noProof/>
+              </w:rPr>
+              <w:t>A4:SQL CODE</w:t>
+            </w:r>
+            <w:r>
+              <w:rPr>
+                <w:noProof/>
+                <w:webHidden/>
+              </w:rPr>
+              <w:tab/>
+            </w:r>
+            <w:r>
+              <w:rPr>
+                <w:noProof/>
+                <w:webHidden/>
+              </w:rPr>
+              <w:fldChar w:fldCharType="begin"/>
+            </w:r>
+            <w:r>
+              <w:rPr>
+                <w:noProof/>
+                <w:webHidden/>
+              </w:rPr>
+              <w:instrText xml:space="preserve"> PAGEREF _Toc138321951 \h </w:instrText>
+            </w:r>
+            <w:r>
+              <w:rPr>
+                <w:noProof/>
+                <w:webHidden/>
+              </w:rPr>
+            </w:r>
+            <w:r>
+              <w:rPr>
+                <w:noProof/>
+                <w:webHidden/>
+              </w:rPr>
+              <w:fldChar w:fldCharType="separate"/>
+            </w:r>
+            <w:r>
+              <w:rPr>
+                <w:noProof/>
+                <w:webHidden/>
+              </w:rPr>
+              <w:t>2</w:t>
+            </w:r>
+            <w:r>
+              <w:rPr>
+                <w:noProof/>
+                <w:webHidden/>
+              </w:rPr>
+              <w:fldChar w:fldCharType="end"/>
+            </w:r>
+          </w:hyperlink>
+        </w:p>
+        <w:p>
+          <w:pPr>
+            <w:pStyle w:val="TOC1"/>
+            <w:tabs>
+              <w:tab w:val="right" w:leader="dot" w:pos="9350"/>
+            </w:tabs>
+            <w:rPr>
+              <w:noProof/>
+            </w:rPr>
+          </w:pPr>
+          <w:hyperlink w:anchor="_Toc138321952" w:history="1">
+            <w:r>
+              <w:rPr>
+                <w:rStyle w:val="Hyperlink"/>
+                <w:rFonts w:eastAsia="Times New Roman"/>
+                <w:noProof/>
+              </w:rPr>
+              <w:t>B:PANOPTO PRESENTATION</w:t>
+            </w:r>
+            <w:r>
+              <w:rPr>
+                <w:noProof/>
+                <w:webHidden/>
+              </w:rPr>
+              <w:tab/>
+            </w:r>
+            <w:r>
+              <w:rPr>
+                <w:noProof/>
+                <w:webHidden/>
+              </w:rPr>
+              <w:fldChar w:fldCharType="begin"/>
+            </w:r>
+            <w:r>
+              <w:rPr>
+                <w:noProof/>
+                <w:webHidden/>
+              </w:rPr>
+              <w:instrText xml:space="preserve"> PAGEREF _Toc138321952 \h </w:instrText>
+            </w:r>
+            <w:r>
+              <w:rPr>
+                <w:noProof/>
+                <w:webHidden/>
+              </w:rPr>
+            </w:r>
+            <w:r>
+              <w:rPr>
+                <w:noProof/>
+                <w:webHidden/>
+              </w:rPr>
+              <w:fldChar w:fldCharType="separate"/>
+            </w:r>
+            <w:r>
+              <w:rPr>
+                <w:noProof/>
+                <w:webHidden/>
+              </w:rPr>
+              <w:t>2</w:t>
+            </w:r>
+            <w:r>
+              <w:rPr>
+                <w:noProof/>
+                <w:webHidden/>
+              </w:rPr>
+              <w:fldChar w:fldCharType="end"/>
+            </w:r>
+          </w:hyperlink>
+        </w:p>
+        <w:p>
+          <w:pPr>
+            <w:pStyle w:val="TOC2"/>
+            <w:tabs>
+              <w:tab w:val="right" w:leader="dot" w:pos="9350"/>
+            </w:tabs>
+            <w:rPr>
+              <w:noProof/>
+            </w:rPr>
+          </w:pPr>
+          <w:hyperlink w:anchor="_Toc138321953" w:history="1">
+            <w:r>
+              <w:rPr>
+                <w:rStyle w:val="Hyperlink"/>
+                <w:noProof/>
+              </w:rPr>
+              <w:t>B1:TECHNICAL ENVIRONMENT</w:t>
+            </w:r>
+            <w:r>
+              <w:rPr>
+                <w:noProof/>
+                <w:webHidden/>
+              </w:rPr>
+              <w:tab/>
+            </w:r>
+            <w:r>
+              <w:rPr>
+                <w:noProof/>
+                <w:webHidden/>
+              </w:rPr>
+              <w:fldChar w:fldCharType="begin"/>
+            </w:r>
+            <w:r>
+              <w:rPr>
+                <w:noProof/>
+                <w:webHidden/>
+              </w:rPr>
+              <w:instrText xml:space="preserve"> PAGEREF _Toc138321953 \h </w:instrText>
+            </w:r>
+            <w:r>
+              <w:rPr>
+                <w:noProof/>
+                <w:webHidden/>
+              </w:rPr>
+            </w:r>
+            <w:r>
+              <w:rPr>
+                <w:noProof/>
+                <w:webHidden/>
+              </w:rPr>
+              <w:fldChar w:fldCharType="separate"/>
+            </w:r>
+            <w:r>
+              <w:rPr>
+                <w:noProof/>
+                <w:webHidden/>
+              </w:rPr>
+              <w:t>3</w:t>
+            </w:r>
+            <w:r>
+              <w:rPr>
+                <w:noProof/>
+                <w:webHidden/>
+              </w:rPr>
+              <w:fldChar w:fldCharType="end"/>
+            </w:r>
+          </w:hyperlink>
+        </w:p>
+        <w:p>
+          <w:pPr>
+            <w:pStyle w:val="TOC2"/>
+            <w:tabs>
+              <w:tab w:val="right" w:leader="dot" w:pos="9350"/>
+            </w:tabs>
+            <w:rPr>
+              <w:noProof/>
+            </w:rPr>
+          </w:pPr>
+          <w:hyperlink w:anchor="_Toc138321954" w:history="1">
+            <w:r>
+              <w:rPr>
+                <w:rStyle w:val="Hyperlink"/>
+                <w:noProof/>
+              </w:rPr>
+              <w:t>B2:DEMONSTRATE DASHBOARD FUNCTIONALITY</w:t>
+            </w:r>
+            <w:r>
+              <w:rPr>
+                <w:noProof/>
+                <w:webHidden/>
+              </w:rPr>
+              <w:tab/>
+            </w:r>
+            <w:r>
+              <w:rPr>
+                <w:noProof/>
+                <w:webHidden/>
+              </w:rPr>
+              <w:fldChar w:fldCharType="begin"/>
+            </w:r>
+            <w:r>
+              <w:rPr>
+                <w:noProof/>
+                <w:webHidden/>
+              </w:rPr>
+              <w:instrText xml:space="preserve"> PAGEREF _Toc138321954 \h </w:instrText>
+            </w:r>
+            <w:r>
+              <w:rPr>
+                <w:noProof/>
+                <w:webHidden/>
+              </w:rPr>
+            </w:r>
+            <w:r>
+              <w:rPr>
+                <w:noProof/>
+                <w:webHidden/>
+              </w:rPr>
+              <w:fldChar w:fldCharType="separate"/>
+            </w:r>
+            <w:r>
+              <w:rPr>
+                <w:noProof/>
+                <w:webHidden/>
+              </w:rPr>
+              <w:t>3</w:t>
+            </w:r>
+            <w:r>
+              <w:rPr>
+                <w:noProof/>
+                <w:webHidden/>
+              </w:rPr>
+              <w:fldChar w:fldCharType="end"/>
+            </w:r>
+          </w:hyperlink>
+        </w:p>
+        <w:p>
+          <w:pPr>
+            <w:pStyle w:val="TOC2"/>
+            <w:tabs>
+              <w:tab w:val="right" w:leader="dot" w:pos="9350"/>
+            </w:tabs>
+            <w:rPr>
+              <w:noProof/>
+            </w:rPr>
+          </w:pPr>
+          <w:hyperlink w:anchor="_Toc138321955" w:history="1">
+            <w:r>
+              <w:rPr>
+                <w:rStyle w:val="Hyperlink"/>
+                <w:noProof/>
+              </w:rPr>
+              <w:t>B3:SQL SCRIPTS</w:t>
+            </w:r>
+            <w:r>
+              <w:rPr>
+                <w:noProof/>
+                <w:webHidden/>
+              </w:rPr>
+              <w:tab/>
+            </w:r>
+            <w:r>
+              <w:rPr>
+                <w:noProof/>
+                <w:webHidden/>
+              </w:rPr>
+              <w:fldChar w:fldCharType="begin"/>
+            </w:r>
+            <w:r>
+              <w:rPr>
+                <w:noProof/>
+                <w:webHidden/>
+              </w:rPr>
+              <w:instrText xml:space="preserve"> PAGEREF _Toc138321955 \h </w:instrText>
+            </w:r>
+            <w:r>
+              <w:rPr>
+                <w:noProof/>
+                <w:webHidden/>
+              </w:rPr>
+            </w:r>
+            <w:r>
+              <w:rPr>
+                <w:noProof/>
+                <w:webHidden/>
+              </w:rPr>
+              <w:fldChar w:fldCharType="separate"/>
+            </w:r>
+            <w:r>
+              <w:rPr>
+                <w:noProof/>
+                <w:webHidden/>
+              </w:rPr>
+              <w:t>3</w:t>
+            </w:r>
+            <w:r>
+              <w:rPr>
+                <w:noProof/>
+                <w:webHidden/>
+              </w:rPr>
+              <w:fldChar w:fldCharType="end"/>
+            </w:r>
+          </w:hyperlink>
+        </w:p>
+        <w:p>
+          <w:pPr>
+            <w:pStyle w:val="TOC2"/>
+            <w:tabs>
+              <w:tab w:val="right" w:leader="dot" w:pos="9350"/>
+            </w:tabs>
+            <w:rPr>
+              <w:noProof/>
+            </w:rPr>
+          </w:pPr>
+          <w:hyperlink w:anchor="_Toc138321956" w:history="1">
+            <w:r>
+              <w:rPr>
+                <w:rStyle w:val="Hyperlink"/>
+                <w:noProof/>
+              </w:rPr>
+              <w:t>B4:DATA STREAMS</w:t>
+            </w:r>
+            <w:r>
+              <w:rPr>
+                <w:noProof/>
+                <w:webHidden/>
+              </w:rPr>
+              <w:tab/>
+            </w:r>
+            <w:r>
+              <w:rPr>
+                <w:noProof/>
+                <w:webHidden/>
+              </w:rPr>
+              <w:fldChar w:fldCharType="begin"/>
+            </w:r>
+            <w:r>
+              <w:rPr>
+                <w:noProof/>
+                <w:webHidden/>
+              </w:rPr>
+              <w:instrText xml:space="preserve"> PAGEREF _Toc138321956 \h </w:instrText>
+            </w:r>
+            <w:r>
+              <w:rPr>
+                <w:noProof/>
+                <w:webHidden/>
+              </w:rPr>
+            </w:r>
+            <w:r>
+              <w:rPr>
+                <w:noProof/>
+                <w:webHidden/>
+              </w:rPr>
+              <w:fldChar w:fldCharType="separate"/>
+            </w:r>
+            <w:r>
+              <w:rPr>
+                <w:noProof/>
+                <w:webHidden/>
+              </w:rPr>
+              <w:t>3</w:t>
+            </w:r>
+            <w:r>
+              <w:rPr>
+                <w:noProof/>
+                <w:webHidden/>
+              </w:rPr>
+              <w:fldChar w:fldCharType="end"/>
+            </w:r>
+          </w:hyperlink>
+        </w:p>
+        <w:p>
+          <w:pPr>
+            <w:pStyle w:val="TOC2"/>
+            <w:tabs>
+              <w:tab w:val="right" w:leader="dot" w:pos="9350"/>
+            </w:tabs>
+            <w:rPr>
+              <w:noProof/>
+            </w:rPr>
+          </w:pPr>
+          <w:hyperlink w:anchor="_Toc138321957" w:history="1">
+            <w:r>
+              <w:rPr>
+                <w:rStyle w:val="Hyperlink"/>
+                <w:noProof/>
+              </w:rPr>
+              <w:t>B5:DATA POINTS</w:t>
+            </w:r>
+            <w:r>
+              <w:rPr>
+                <w:noProof/>
+                <w:webHidden/>
+              </w:rPr>
+              <w:tab/>
+            </w:r>
+            <w:r>
+              <w:rPr>
+                <w:noProof/>
+                <w:webHidden/>
+              </w:rPr>
+              <w:fldChar w:fldCharType="begin"/>
+            </w:r>
+            <w:r>
+              <w:rPr>
+                <w:noProof/>
+                <w:webHidden/>
+              </w:rPr>
+              <w:instrText xml:space="preserve"> PAGEREF _Toc138321957 \h </w:instrText>
+            </w:r>
+            <w:r>
+              <w:rPr>
+                <w:noProof/>
+                <w:webHidden/>
+              </w:rPr>
+            </w:r>
+            <w:r>
+              <w:rPr>
+                <w:noProof/>
+                <w:webHidden/>
+              </w:rPr>
+              <w:fldChar w:fldCharType="separate"/>
+            </w:r>
+            <w:r>
+              <w:rPr>
+                <w:noProof/>
+                <w:webHidden/>
+              </w:rPr>
+              <w:t>3</w:t>
+            </w:r>
+            <w:r>
+              <w:rPr>
+                <w:noProof/>
+                <w:webHidden/>
+              </w:rPr>
+              <w:fldChar w:fldCharType="end"/>
+            </w:r>
+          </w:hyperlink>
+        </w:p>
+        <w:p>
+          <w:pPr>
+            <w:pStyle w:val="TOC2"/>
+            <w:tabs>
+              <w:tab w:val="right" w:leader="dot" w:pos="9350"/>
+            </w:tabs>
+            <w:rPr>
+              <w:noProof/>
+            </w:rPr>
+          </w:pPr>
+          <w:hyperlink w:anchor="_Toc138321958" w:history="1">
+            <w:r>
+              <w:rPr>
+                <w:rStyle w:val="Hyperlink"/>
+                <w:noProof/>
+              </w:rPr>
+              <w:t>B6:DATABASE CREATION</w:t>
+            </w:r>
+            <w:r>
+              <w:rPr>
+                <w:noProof/>
+                <w:webHidden/>
+              </w:rPr>
+              <w:tab/>
+            </w:r>
+            <w:r>
+              <w:rPr>
+                <w:noProof/>
+                <w:webHidden/>
+              </w:rPr>
+              <w:fldChar w:fldCharType="begin"/>
+            </w:r>
+            <w:r>
+              <w:rPr>
+                <w:noProof/>
+                <w:webHidden/>
+              </w:rPr>
+              <w:instrText xml:space="preserve"> PAGEREF _Toc138321958 \h </w:instrText>
+            </w:r>
+            <w:r>
+              <w:rPr>
+                <w:noProof/>
+                <w:webHidden/>
+              </w:rPr>
+            </w:r>
+            <w:r>
+              <w:rPr>
+                <w:noProof/>
+                <w:webHidden/>
+              </w:rPr>
+              <w:fldChar w:fldCharType="separate"/>
+            </w:r>
+            <w:r>
+              <w:rPr>
+                <w:noProof/>
+                <w:webHidden/>
+              </w:rPr>
+              <w:t>3</w:t>
+            </w:r>
+            <w:r>
+              <w:rPr>
+                <w:noProof/>
+                <w:webHidden/>
+              </w:rPr>
+              <w:fldChar w:fldCharType="end"/>
+            </w:r>
+          </w:hyperlink>
+        </w:p>
+        <w:p>
+          <w:pPr>
+            <w:pStyle w:val="TOC2"/>
+            <w:tabs>
+              <w:tab w:val="right" w:leader="dot" w:pos="9350"/>
+            </w:tabs>
+            <w:rPr>
+              <w:noProof/>
+            </w:rPr>
+          </w:pPr>
+          <w:hyperlink w:anchor="_Toc138321959" w:history="1">
+            <w:r>
+              <w:rPr>
+                <w:rStyle w:val="Hyperlink"/>
+                <w:noProof/>
+              </w:rPr>
+              <w:t>B7:REFERENTIAL INTEGRITY</w:t>
+            </w:r>
+            <w:r>
+              <w:rPr>
+                <w:noProof/>
+                <w:webHidden/>
+              </w:rPr>
+              <w:tab/>
+            </w:r>
+            <w:r>
+              <w:rPr>
+                <w:noProof/>
+                <w:webHidden/>
+              </w:rPr>
+              <w:fldChar w:fldCharType="begin"/>
+            </w:r>
+            <w:r>
+              <w:rPr>
+                <w:noProof/>
+                <w:webHidden/>
+              </w:rPr>
+              <w:instrText xml:space="preserve"> PAGEREF _Toc138321959 \h </w:instrText>
+            </w:r>
+            <w:r>
+              <w:rPr>
+                <w:noProof/>
+                <w:webHidden/>
+              </w:rPr>
+            </w:r>
+            <w:r>
+              <w:rPr>
+                <w:noProof/>
+                <w:webHidden/>
+              </w:rPr>
+              <w:fldChar w:fldCharType="separate"/>
+            </w:r>
+            <w:r>
+              <w:rPr>
+                <w:noProof/>
+                <w:webHidden/>
+              </w:rPr>
+              <w:t>3</w:t>
+            </w:r>
+            <w:r>
+              <w:rPr>
+                <w:noProof/>
+                <w:webHidden/>
+              </w:rPr>
+              <w:fldChar w:fldCharType="end"/>
+            </w:r>
+          </w:hyperlink>
+        </w:p>
+        <w:p>
+          <w:pPr>
+            <w:pStyle w:val="TOC1"/>
+            <w:tabs>
+              <w:tab w:val="right" w:leader="dot" w:pos="9350"/>
+            </w:tabs>
+            <w:rPr>
+              <w:noProof/>
+            </w:rPr>
+          </w:pPr>
+          <w:hyperlink w:anchor="_Toc138321960" w:history="1">
+            <w:r>
+              <w:rPr>
+                <w:rStyle w:val="Hyperlink"/>
+                <w:noProof/>
+              </w:rPr>
+              <w:t>C:WRITTEN REPORT</w:t>
+            </w:r>
+            <w:r>
+              <w:rPr>
+                <w:noProof/>
+                <w:webHidden/>
+              </w:rPr>
+              <w:tab/>
+            </w:r>
+            <w:r>
+              <w:rPr>
+                <w:noProof/>
+                <w:webHidden/>
+              </w:rPr>
+              <w:fldChar w:fldCharType="begin"/>
+            </w:r>
+            <w:r>
+              <w:rPr>
+                <w:noProof/>
+                <w:webHidden/>
+              </w:rPr>
+              <w:instrText xml:space="preserve"> PAGEREF _Toc138321960 \h </w:instrText>
+            </w:r>
+            <w:r>
+              <w:rPr>
+                <w:noProof/>
+                <w:webHidden/>
+              </w:rPr>
+            </w:r>
+            <w:r>
+              <w:rPr>
+                <w:noProof/>
+                <w:webHidden/>
+              </w:rPr>
+              <w:fldChar w:fldCharType="separate"/>
+            </w:r>
+            <w:r>
+              <w:rPr>
+                <w:noProof/>
+                <w:webHidden/>
+              </w:rPr>
+              <w:t>3</w:t>
+            </w:r>
+            <w:r>
+              <w:rPr>
+                <w:noProof/>
+                <w:webHidden/>
+              </w:rPr>
+              <w:fldChar w:fldCharType="end"/>
+            </w:r>
+          </w:hyperlink>
+        </w:p>
+        <w:p>
+          <w:pPr>
+            <w:pStyle w:val="TOC2"/>
+            <w:tabs>
+              <w:tab w:val="right" w:leader="dot" w:pos="9350"/>
+            </w:tabs>
+            <w:rPr>
+              <w:noProof/>
+            </w:rPr>
+          </w:pPr>
+          <w:hyperlink w:anchor="_Toc138321961" w:history="1">
+            <w:r>
+              <w:rPr>
+                <w:rStyle w:val="Hyperlink"/>
+                <w:noProof/>
+              </w:rPr>
+              <w:t>C1:DASHBOARD ALIGNMENT</w:t>
+            </w:r>
+            <w:r>
+              <w:rPr>
+                <w:noProof/>
+                <w:webHidden/>
+              </w:rPr>
+              <w:tab/>
+            </w:r>
+            <w:r>
+              <w:rPr>
+                <w:noProof/>
+                <w:webHidden/>
+              </w:rPr>
+              <w:fldChar w:fldCharType="begin"/>
+            </w:r>
+            <w:r>
+              <w:rPr>
+                <w:noProof/>
+                <w:webHidden/>
+              </w:rPr>
+              <w:instrText xml:space="preserve"> PAGEREF _Toc138321961 \h </w:instrText>
+            </w:r>
+            <w:r>
+              <w:rPr>
+                <w:noProof/>
+                <w:webHidden/>
+              </w:rPr>
+            </w:r>
+            <w:r>
+              <w:rPr>
+                <w:noProof/>
+                <w:webHidden/>
+              </w:rPr>
+              <w:fldChar w:fldCharType="separate"/>
+            </w:r>
+            <w:r>
+              <w:rPr>
+                <w:noProof/>
+                <w:webHidden/>
+              </w:rPr>
+              <w:t>3</w:t>
+            </w:r>
+            <w:r>
+              <w:rPr>
+                <w:noProof/>
+                <w:webHidden/>
+              </w:rPr>
+              <w:fldChar w:fldCharType="end"/>
+            </w:r>
+          </w:hyperlink>
+        </w:p>
+        <w:p>
+          <w:pPr>
+            <w:pStyle w:val="TOC2"/>
+            <w:tabs>
+              <w:tab w:val="right" w:leader="dot" w:pos="9350"/>
+            </w:tabs>
+            <w:rPr>
+              <w:noProof/>
+            </w:rPr>
+          </w:pPr>
+          <w:hyperlink w:anchor="_Toc138321962" w:history="1">
+            <w:r>
+              <w:rPr>
+                <w:rStyle w:val="Hyperlink"/>
+                <w:noProof/>
+              </w:rPr>
+              <w:t>C2:BUSINESS INTELLIGENCE TOOL</w:t>
+            </w:r>
+            <w:r>
+              <w:rPr>
+                <w:noProof/>
+                <w:webHidden/>
+              </w:rPr>
+              <w:tab/>
+            </w:r>
+            <w:r>
+              <w:rPr>
+                <w:noProof/>
+                <w:webHidden/>
+              </w:rPr>
+              <w:fldChar w:fldCharType="begin"/>
+            </w:r>
+            <w:r>
+              <w:rPr>
+                <w:noProof/>
+                <w:webHidden/>
+              </w:rPr>
+              <w:instrText xml:space="preserve"> PAGEREF _Toc138321962 \h </w:instrText>
+            </w:r>
+            <w:r>
+              <w:rPr>
+                <w:noProof/>
+                <w:webHidden/>
+              </w:rPr>
+            </w:r>
+            <w:r>
+              <w:rPr>
+                <w:noProof/>
+                <w:webHidden/>
+              </w:rPr>
+              <w:fldChar w:fldCharType="separate"/>
+            </w:r>
+            <w:r>
+              <w:rPr>
+                <w:noProof/>
+                <w:webHidden/>
+              </w:rPr>
+              <w:t>3</w:t>
+            </w:r>
+            <w:r>
+              <w:rPr>
+                <w:noProof/>
+                <w:webHidden/>
+              </w:rPr>
+              <w:fldChar w:fldCharType="end"/>
+            </w:r>
+          </w:hyperlink>
+        </w:p>
+        <w:p>
+          <w:pPr>
+            <w:pStyle w:val="TOC2"/>
+            <w:tabs>
+              <w:tab w:val="right" w:leader="dot" w:pos="9350"/>
+            </w:tabs>
+            <w:rPr>
+              <w:noProof/>
+            </w:rPr>
+          </w:pPr>
+          <w:hyperlink w:anchor="_Toc138321963" w:history="1">
+            <w:r>
+              <w:rPr>
+                <w:rStyle w:val="Hyperlink"/>
+                <w:noProof/>
+              </w:rPr>
+              <w:t>C3:DATA CLEANING</w:t>
+            </w:r>
+            <w:r>
+              <w:rPr>
+                <w:noProof/>
+                <w:webHidden/>
+              </w:rPr>
+              <w:tab/>
+            </w:r>
+            <w:r>
+              <w:rPr>
+                <w:noProof/>
+                <w:webHidden/>
+              </w:rPr>
+              <w:fldChar w:fldCharType="begin"/>
+            </w:r>
+            <w:r>
+              <w:rPr>
+                <w:noProof/>
+                <w:webHidden/>
+              </w:rPr>
+              <w:instrText xml:space="preserve"> PAGEREF _Toc138321963 \h </w:instrText>
+            </w:r>
+            <w:r>
+              <w:rPr>
+                <w:noProof/>
+                <w:webHidden/>
+              </w:rPr>
+            </w:r>
+            <w:r>
+              <w:rPr>
+                <w:noProof/>
+                <w:webHidden/>
+              </w:rPr>
+              <w:fldChar w:fldCharType="separate"/>
+            </w:r>
+            <w:r>
+              <w:rPr>
+                <w:noProof/>
+                <w:webHidden/>
+              </w:rPr>
+              <w:t>3</w:t>
+            </w:r>
+            <w:r>
+              <w:rPr>
+                <w:noProof/>
+                <w:webHidden/>
+              </w:rPr>
+              <w:fldChar w:fldCharType="end"/>
+            </w:r>
+          </w:hyperlink>
+        </w:p>
+        <w:p>
+          <w:pPr>
+            <w:pStyle w:val="TOC2"/>
+            <w:tabs>
+              <w:tab w:val="right" w:leader="dot" w:pos="9350"/>
+            </w:tabs>
+            <w:rPr>
+              <w:noProof/>
+            </w:rPr>
+          </w:pPr>
+          <w:hyperlink w:anchor="_Toc138321964" w:history="1">
+            <w:r>
+              <w:rPr>
+                <w:rStyle w:val="Hyperlink"/>
+                <w:noProof/>
+              </w:rPr>
+              <w:t>C4:DASHBOARD CREATION</w:t>
+            </w:r>
+            <w:r>
+              <w:rPr>
+                <w:noProof/>
+                <w:webHidden/>
+              </w:rPr>
+              <w:tab/>
+            </w:r>
+            <w:r>
+              <w:rPr>
+                <w:noProof/>
+                <w:webHidden/>
+              </w:rPr>
+              <w:fldChar w:fldCharType="begin"/>
+            </w:r>
+            <w:r>
+              <w:rPr>
+                <w:noProof/>
+                <w:webHidden/>
+              </w:rPr>
+              <w:instrText xml:space="preserve"> PAGEREF _Toc138321964 \h </w:instrText>
+            </w:r>
+            <w:r>
+              <w:rPr>
+                <w:noProof/>
+                <w:webHidden/>
+              </w:rPr>
+            </w:r>
+            <w:r>
+              <w:rPr>
+                <w:noProof/>
+                <w:webHidden/>
+              </w:rPr>
+              <w:fldChar w:fldCharType="separate"/>
+            </w:r>
+            <w:r>
+              <w:rPr>
+                <w:noProof/>
+                <w:webHidden/>
+              </w:rPr>
+              <w:t>3</w:t>
+            </w:r>
+            <w:r>
+              <w:rPr>
+                <w:noProof/>
+                <w:webHidden/>
+              </w:rPr>
+              <w:fldChar w:fldCharType="end"/>
+            </w:r>
+          </w:hyperlink>
+        </w:p>
+        <w:p>
+          <w:pPr>
+            <w:pStyle w:val="TOC2"/>
+            <w:tabs>
+              <w:tab w:val="right" w:leader="dot" w:pos="9350"/>
+            </w:tabs>
+            <w:rPr>
+              <w:noProof/>
+            </w:rPr>
+          </w:pPr>
+          <w:hyperlink w:anchor="_Toc138321965" w:history="1">
+            <w:r>
+              <w:rPr>
+                <w:rStyle w:val="Hyperlink"/>
+                <w:noProof/>
+              </w:rPr>
+              <w:t>C5:DATA ANALYSIS RESULTS</w:t>
+            </w:r>
+            <w:r>
+              <w:rPr>
+                <w:noProof/>
+                <w:webHidden/>
+              </w:rPr>
+              <w:tab/>
+            </w:r>
+            <w:r>
+              <w:rPr>
+                <w:noProof/>
+                <w:webHidden/>
+              </w:rPr>
+              <w:fldChar w:fldCharType="begin"/>
+            </w:r>
+            <w:r>
+              <w:rPr>
+                <w:noProof/>
+                <w:webHidden/>
+              </w:rPr>
+              <w:instrText xml:space="preserve"> PAGEREF _Toc138321965 \h </w:instrText>
+            </w:r>
+            <w:r>
+              <w:rPr>
+                <w:noProof/>
+                <w:webHidden/>
+              </w:rPr>
+            </w:r>
+            <w:r>
+              <w:rPr>
+                <w:noProof/>
+                <w:webHidden/>
+              </w:rPr>
+              <w:fldChar w:fldCharType="separate"/>
+            </w:r>
+            <w:r>
+              <w:rPr>
+                <w:noProof/>
+                <w:webHidden/>
+              </w:rPr>
+              <w:t>4</w:t>
+            </w:r>
+            <w:r>
+              <w:rPr>
+                <w:noProof/>
+                <w:webHidden/>
+              </w:rPr>
+              <w:fldChar w:fldCharType="end"/>
+            </w:r>
+          </w:hyperlink>
+        </w:p>
+        <w:p>
+          <w:pPr>
+            <w:pStyle w:val="TOC2"/>
+            <w:tabs>
+              <w:tab w:val="right" w:leader="dot" w:pos="9350"/>
+            </w:tabs>
+            <w:rPr>
+              <w:noProof/>
+            </w:rPr>
+          </w:pPr>
+          <w:hyperlink w:anchor="_Toc138321966" w:history="1">
+            <w:r>
+              <w:rPr>
+                <w:rStyle w:val="Hyperlink"/>
+                <w:noProof/>
+              </w:rPr>
+              <w:t>C6:ANALYSIS LIMITATIONS</w:t>
+            </w:r>
+            <w:r>
+              <w:rPr>
+                <w:noProof/>
+                <w:webHidden/>
+              </w:rPr>
+              <w:tab/>
+            </w:r>
+            <w:r>
+              <w:rPr>
+                <w:noProof/>
+                <w:webHidden/>
+              </w:rPr>
+              <w:fldChar w:fldCharType="begin"/>
+            </w:r>
+            <w:r>
+              <w:rPr>
+                <w:noProof/>
+                <w:webHidden/>
+              </w:rPr>
+              <w:instrText xml:space="preserve"> PAGEREF _Toc138321966 \h </w:instrText>
+            </w:r>
+            <w:r>
+              <w:rPr>
+                <w:noProof/>
+                <w:webHidden/>
+              </w:rPr>
+            </w:r>
+            <w:r>
+              <w:rPr>
+                <w:noProof/>
+                <w:webHidden/>
+              </w:rPr>
+              <w:fldChar w:fldCharType="separate"/>
+            </w:r>
+            <w:r>
+              <w:rPr>
+                <w:noProof/>
+                <w:webHidden/>
+              </w:rPr>
+              <w:t>4</w:t>
+            </w:r>
+            <w:r>
+              <w:rPr>
+                <w:noProof/>
+                <w:webHidden/>
+              </w:rPr>
+              <w:fldChar w:fldCharType="end"/>
+            </w:r>
+          </w:hyperlink>
+        </w:p>
+        <w:p>
+          <w:pPr>
+            <w:pStyle w:val="TOC1"/>
+            <w:tabs>
+              <w:tab w:val="right" w:leader="dot" w:pos="9350"/>
+            </w:tabs>
+            <w:rPr>
+              <w:noProof/>
+            </w:rPr>
+          </w:pPr>
+          <w:hyperlink w:anchor="_Toc138321967" w:history="1">
+            <w:r>
+              <w:rPr>
+                <w:rStyle w:val="Hyperlink"/>
+                <w:noProof/>
+              </w:rPr>
+              <w:t>D:WEB SOURCES</w:t>
+            </w:r>
+            <w:r>
+              <w:rPr>
+                <w:noProof/>
+                <w:webHidden/>
+              </w:rPr>
+              <w:tab/>
+            </w:r>
+            <w:r>
+              <w:rPr>
+                <w:noProof/>
+                <w:webHidden/>
+              </w:rPr>
+              <w:fldChar w:fldCharType="begin"/>
+            </w:r>
+            <w:r>
+              <w:rPr>
+                <w:noProof/>
+                <w:webHidden/>
+              </w:rPr>
+              <w:instrText xml:space="preserve"> PAGEREF _Toc138321967 \h </w:instrText>
+            </w:r>
+            <w:r>
+              <w:rPr>
+                <w:noProof/>
+                <w:webHidden/>
+              </w:rPr>
+            </w:r>
+            <w:r>
+              <w:rPr>
+                <w:noProof/>
+                <w:webHidden/>
+              </w:rPr>
+              <w:fldChar w:fldCharType="separate"/>
+            </w:r>
+            <w:r>
+              <w:rPr>
+                <w:noProof/>
+                <w:webHidden/>
+              </w:rPr>
+              <w:t>4</w:t>
+            </w:r>
+            <w:r>
+              <w:rPr>
+                <w:noProof/>
+                <w:webHidden/>
+              </w:rPr>
+              <w:fldChar w:fldCharType="end"/>
+            </w:r>
+          </w:hyperlink>
+        </w:p>
+        <w:p>
+          <w:pPr>
+            <w:pStyle w:val="TOC1"/>
+            <w:tabs>
+              <w:tab w:val="right" w:leader="dot" w:pos="9350"/>
+            </w:tabs>
+            <w:rPr>
+              <w:noProof/>
+            </w:rPr>
+          </w:pPr>
+          <w:hyperlink w:anchor="_Toc138321968" w:history="1">
+            <w:r>
+              <w:rPr>
+                <w:rStyle w:val="Hyperlink"/>
+                <w:noProof/>
+              </w:rPr>
+              <w:t>E:SOURCES</w:t>
+            </w:r>
+            <w:r>
+              <w:rPr>
+                <w:noProof/>
+                <w:webHidden/>
+              </w:rPr>
+              <w:tab/>
+            </w:r>
+            <w:r>
+              <w:rPr>
+                <w:noProof/>
+                <w:webHidden/>
+              </w:rPr>
+              <w:fldChar w:fldCharType="begin"/>
+            </w:r>
+            <w:r>
+              <w:rPr>
+                <w:noProof/>
+                <w:webHidden/>
+              </w:rPr>
+              <w:instrText xml:space="preserve"> PAGEREF _Toc138321968 \h </w:instrText>
+            </w:r>
+            <w:r>
+              <w:rPr>
+                <w:noProof/>
+                <w:webHidden/>
+              </w:rPr>
+            </w:r>
+            <w:r>
+              <w:rPr>
+                <w:noProof/>
+                <w:webHidden/>
+              </w:rPr>
+              <w:fldChar w:fldCharType="separate"/>
+            </w:r>
+            <w:r>
+              <w:rPr>
+                <w:noProof/>
+                <w:webHidden/>
+              </w:rPr>
+              <w:t>4</w:t>
+            </w:r>
+            <w:r>
+              <w:rPr>
+                <w:noProof/>
+                <w:webHidden/>
+              </w:rPr>
+              <w:fldChar w:fldCharType="end"/>
+            </w:r>
+          </w:hyperlink>
+        </w:p>
+        <w:p>
+          <w:pPr>
+            <w:pStyle w:val="TOC1"/>
+            <w:tabs>
+              <w:tab w:val="right" w:leader="dot" w:pos="9350"/>
+            </w:tabs>
+            <w:rPr>
+              <w:noProof/>
+            </w:rPr>
+          </w:pPr>
+          <w:hyperlink w:anchor="_Toc138321969" w:history="1">
+            <w:r>
+              <w:rPr>
+                <w:rStyle w:val="Hyperlink"/>
+                <w:noProof/>
+              </w:rPr>
+              <w:t>F:PROFESSIONAL COMMUNICATION</w:t>
+            </w:r>
+            <w:r>
+              <w:rPr>
+                <w:noProof/>
+                <w:webHidden/>
+              </w:rPr>
+              <w:tab/>
+            </w:r>
+            <w:r>
+              <w:rPr>
+                <w:noProof/>
+                <w:webHidden/>
+              </w:rPr>
+              <w:fldChar w:fldCharType="begin"/>
+            </w:r>
+            <w:r>
+              <w:rPr>
+                <w:noProof/>
+                <w:webHidden/>
+              </w:rPr>
+              <w:instrText xml:space="preserve"> PAGEREF _Toc138321969 \h </w:instrText>
+            </w:r>
+            <w:r>
+              <w:rPr>
+                <w:noProof/>
+                <w:webHidden/>
+              </w:rPr>
+            </w:r>
+            <w:r>
+              <w:rPr>
+                <w:noProof/>
+                <w:webHidden/>
+              </w:rPr>
+              <w:fldChar w:fldCharType="separate"/>
+            </w:r>
+            <w:r>
+              <w:rPr>
+                <w:noProof/>
+                <w:webHidden/>
+              </w:rPr>
+              <w:t>4</w:t>
+            </w:r>
+            <w:r>
+              <w:rPr>
+                <w:noProof/>
+                <w:webHidden/>
+              </w:rPr>
+              <w:fldChar w:fldCharType="end"/>
+            </w:r>
+          </w:hyperlink>
+        </w:p>
+        <w:p>
+          <w:r>
+            <w:rPr>
+              <w:b/>
+              <w:bCs/>
+              <w:noProof/>
+            </w:rPr>
+            <w:fldChar w:fldCharType="end"/>
+          </w:r>
+        </w:p>
+      </w:sdtContent>
+    </w:sdt>
     <w:p/>
+    <w:p>
+      <w:pPr>
+        <w:pStyle w:val="Heading1"/>
+      </w:pPr>
+      <w:bookmarkStart w:id="0" w:name="_Toc138321947"/>
+      <w:r>
+        <w:t>A:</w:t>
+      </w:r>
+      <w:r>
+        <w:t xml:space="preserve"> </w:t>
+      </w:r>
+      <w:r>
+        <w:t>DATA DASHBOARDS</w:t>
+      </w:r>
+      <w:bookmarkEnd w:id="0"/>
+    </w:p>
+    <w:p>
+      <w:r>
+        <w:rPr>
+          <w:rFonts w:ascii="Lato" w:hAnsi="Lato"/>
+          <w:color w:val="999999"/>
+          <w:sz w:val="21"/>
+          <w:szCs w:val="21"/>
+          <w:shd w:val="clear" w:color="auto" w:fill="FFFFFF"/>
+        </w:rPr>
+        <w:t>The data dashboards support executive decision-making.</w:t>
+      </w:r>
+    </w:p>
+    <w:p>
+      <w:pPr>
+        <w:pStyle w:val="Heading2"/>
+        <w:ind w:left="720"/>
+        <w:rPr>
+          <w:rStyle w:val="ng-star-inserted"/>
+        </w:rPr>
+      </w:pPr>
+      <w:bookmarkStart w:id="1" w:name="_Toc138321948"/>
+      <w:r>
+        <w:t>A1</w:t>
+      </w:r>
+      <w:r>
+        <w:rPr>
+          <w:rStyle w:val="ng-star-inserted"/>
+        </w:rPr>
+        <w:t>:</w:t>
+      </w:r>
+      <w:r>
+        <w:rPr>
+          <w:rStyle w:val="ng-star-inserted"/>
+        </w:rPr>
+        <w:t xml:space="preserve"> </w:t>
+      </w:r>
+      <w:r>
+        <w:rPr>
+          <w:rStyle w:val="ng-star-inserted"/>
+        </w:rPr>
+        <w:t>BOTH DATA SETS</w:t>
+      </w:r>
+      <w:bookmarkEnd w:id="1"/>
+    </w:p>
+    <w:p>
+      <w:pPr>
+        <w:ind w:left="720"/>
+      </w:pPr>
+      <w:r>
+        <w:rPr>
+          <w:rStyle w:val="Emphasis"/>
+          <w:rFonts w:ascii="Lato" w:hAnsi="Lato"/>
+          <w:color w:val="999999"/>
+          <w:sz w:val="21"/>
+          <w:szCs w:val="21"/>
+          <w:shd w:val="clear" w:color="auto" w:fill="FFFFFF"/>
+        </w:rPr>
+        <w:t>Both</w:t>
+      </w:r>
+      <w:r>
+        <w:rPr>
+          <w:rFonts w:ascii="Lato" w:hAnsi="Lato"/>
+          <w:color w:val="999999"/>
+          <w:sz w:val="21"/>
+          <w:szCs w:val="21"/>
+          <w:shd w:val="clear" w:color="auto" w:fill="FFFFFF"/>
+        </w:rPr>
+        <w:t> data sets are accurate and complete and support the creation of dashboards for executive decision-making.</w:t>
+      </w:r>
+    </w:p>
+    <w:p>
+      <w:pPr>
+        <w:ind w:left="720"/>
+      </w:pPr>
+    </w:p>
+    <w:p>
+      <w:pPr>
+        <w:pStyle w:val="Heading2"/>
+        <w:ind w:left="720"/>
+        <w:rPr>
+          <w:rStyle w:val="ng-star-inserted"/>
+        </w:rPr>
+      </w:pPr>
+      <w:bookmarkStart w:id="2" w:name="_Toc138321949"/>
+      <w:r>
+        <w:t>A2</w:t>
+      </w:r>
+      <w:r>
+        <w:rPr>
+          <w:rStyle w:val="ng-star-inserted"/>
+        </w:rPr>
+        <w:t>:</w:t>
+      </w:r>
+      <w:r>
+        <w:rPr>
+          <w:rStyle w:val="ng-star-inserted"/>
+        </w:rPr>
+        <w:t xml:space="preserve"> </w:t>
+      </w:r>
+      <w:r>
+        <w:rPr>
+          <w:rStyle w:val="ng-star-inserted"/>
+        </w:rPr>
+        <w:t>DASHBOARD INSTALLATION</w:t>
+      </w:r>
+      <w:bookmarkEnd w:id="2"/>
+    </w:p>
+    <w:p>
+      <w:pPr>
+        <w:ind w:left="720"/>
+      </w:pPr>
+      <w:r>
+        <w:rPr>
+          <w:rFonts w:ascii="Lato" w:hAnsi="Lato"/>
+          <w:color w:val="999999"/>
+          <w:sz w:val="21"/>
+          <w:szCs w:val="21"/>
+          <w:shd w:val="clear" w:color="auto" w:fill="FFFFFF"/>
+        </w:rPr>
+        <w:t xml:space="preserve">The step-by-step instructions to guide users through the dashboard installation process </w:t>
+      </w:r>
+      <w:proofErr w:type="gramStart"/>
+      <w:r>
+        <w:rPr>
+          <w:rFonts w:ascii="Lato" w:hAnsi="Lato"/>
+          <w:color w:val="999999"/>
+          <w:sz w:val="21"/>
+          <w:szCs w:val="21"/>
+          <w:shd w:val="clear" w:color="auto" w:fill="FFFFFF"/>
+        </w:rPr>
+        <w:t>is</w:t>
+      </w:r>
+      <w:proofErr w:type="gramEnd"/>
+      <w:r>
+        <w:rPr>
+          <w:rFonts w:ascii="Lato" w:hAnsi="Lato"/>
+          <w:color w:val="999999"/>
+          <w:sz w:val="21"/>
+          <w:szCs w:val="21"/>
+          <w:shd w:val="clear" w:color="auto" w:fill="FFFFFF"/>
+        </w:rPr>
+        <w:t xml:space="preserve"> logical and accurate, and the instructions include </w:t>
+      </w:r>
+      <w:r>
+        <w:rPr>
+          <w:rStyle w:val="Emphasis"/>
+          <w:rFonts w:ascii="Lato" w:hAnsi="Lato"/>
+          <w:color w:val="999999"/>
+          <w:sz w:val="21"/>
+          <w:szCs w:val="21"/>
+          <w:shd w:val="clear" w:color="auto" w:fill="FFFFFF"/>
+        </w:rPr>
+        <w:t>all</w:t>
+      </w:r>
+      <w:r>
+        <w:rPr>
+          <w:rFonts w:ascii="Lato" w:hAnsi="Lato"/>
+          <w:color w:val="999999"/>
+          <w:sz w:val="21"/>
+          <w:szCs w:val="21"/>
+          <w:shd w:val="clear" w:color="auto" w:fill="FFFFFF"/>
+        </w:rPr>
+        <w:t> steps in the dashboard installation process.</w:t>
+      </w:r>
+    </w:p>
+    <w:p>
+      <w:pPr>
+        <w:pStyle w:val="Heading2"/>
+        <w:ind w:left="720"/>
+        <w:rPr>
+          <w:rStyle w:val="ng-star-inserted"/>
+        </w:rPr>
+      </w:pPr>
+      <w:bookmarkStart w:id="3" w:name="_Toc138321950"/>
+      <w:r>
+        <w:t>A3</w:t>
+      </w:r>
+      <w:r>
+        <w:rPr>
+          <w:rStyle w:val="ng-star-inserted"/>
+        </w:rPr>
+        <w:t>:</w:t>
+      </w:r>
+      <w:r>
+        <w:rPr>
+          <w:rStyle w:val="ng-star-inserted"/>
+        </w:rPr>
+        <w:t xml:space="preserve"> </w:t>
+      </w:r>
+      <w:r>
+        <w:rPr>
+          <w:rStyle w:val="ng-star-inserted"/>
+        </w:rPr>
+        <w:t>DASHBOARD NAVIGATION</w:t>
+      </w:r>
+      <w:bookmarkEnd w:id="3"/>
+    </w:p>
+    <w:p>
+      <w:pPr>
+        <w:ind w:left="720"/>
+      </w:pPr>
+      <w:r>
+        <w:rPr>
+          <w:rFonts w:ascii="Lato" w:hAnsi="Lato"/>
+          <w:color w:val="999999"/>
+          <w:sz w:val="21"/>
+          <w:szCs w:val="21"/>
+          <w:shd w:val="clear" w:color="auto" w:fill="FFFFFF"/>
+        </w:rPr>
+        <w:t>The instructions to help users navigate the dashboards are clear and complete.</w:t>
+      </w:r>
+    </w:p>
+    <w:p>
+      <w:pPr>
+        <w:pStyle w:val="Heading2"/>
+        <w:ind w:left="720"/>
+        <w:rPr>
+          <w:rStyle w:val="ng-star-inserted"/>
+        </w:rPr>
+      </w:pPr>
+      <w:bookmarkStart w:id="4" w:name="_Toc138321951"/>
+      <w:r>
+        <w:t>A4</w:t>
+      </w:r>
+      <w:r>
+        <w:rPr>
+          <w:rStyle w:val="ng-star-inserted"/>
+        </w:rPr>
+        <w:t>:</w:t>
+      </w:r>
+      <w:r>
+        <w:rPr>
+          <w:rStyle w:val="ng-star-inserted"/>
+        </w:rPr>
+        <w:t xml:space="preserve"> </w:t>
+      </w:r>
+      <w:r>
+        <w:rPr>
+          <w:rStyle w:val="ng-star-inserted"/>
+        </w:rPr>
+        <w:t>SQL CODE</w:t>
+      </w:r>
+      <w:bookmarkEnd w:id="4"/>
+    </w:p>
+    <w:p>
+      <w:pPr>
+        <w:ind w:left="720"/>
+        <w:rPr>
+          <w:rFonts w:ascii="Lato" w:hAnsi="Lato"/>
+          <w:color w:val="999999"/>
+          <w:sz w:val="21"/>
+          <w:szCs w:val="21"/>
+          <w:shd w:val="clear" w:color="auto" w:fill="FFFFFF"/>
+        </w:rPr>
+      </w:pPr>
+      <w:r>
+        <w:rPr>
+          <w:rFonts w:ascii="Lato" w:hAnsi="Lato"/>
+          <w:color w:val="999999"/>
+          <w:sz w:val="21"/>
+          <w:szCs w:val="21"/>
+          <w:shd w:val="clear" w:color="auto" w:fill="FFFFFF"/>
+        </w:rPr>
+        <w:t>A copy of </w:t>
+      </w:r>
+      <w:r>
+        <w:rPr>
+          <w:rStyle w:val="Emphasis"/>
+          <w:rFonts w:ascii="Lato" w:hAnsi="Lato"/>
+          <w:color w:val="999999"/>
+          <w:sz w:val="21"/>
+          <w:szCs w:val="21"/>
+          <w:shd w:val="clear" w:color="auto" w:fill="FFFFFF"/>
+        </w:rPr>
+        <w:t>all</w:t>
+      </w:r>
+      <w:r>
+        <w:rPr>
+          <w:rFonts w:ascii="Lato" w:hAnsi="Lato"/>
+          <w:color w:val="999999"/>
+          <w:sz w:val="21"/>
+          <w:szCs w:val="21"/>
+          <w:shd w:val="clear" w:color="auto" w:fill="FFFFFF"/>
+        </w:rPr>
+        <w:t> SQL code and other code supporting the dashboards is accurate, complete, and correct.</w:t>
+      </w:r>
+    </w:p>
+    <w:p>
+      <w:pPr>
+        <w:ind w:left="720"/>
+      </w:pPr>
+    </w:p>
+    <w:p>
+      <w:pPr>
+        <w:tabs>
+          <w:tab w:val="left" w:pos="1455"/>
+        </w:tabs>
+      </w:pPr>
+      <w:r>
+        <w:tab/>
+      </w:r>
+    </w:p>
+    <w:p>
+      <w:pPr>
+        <w:pStyle w:val="Heading1"/>
+        <w:rPr>
+          <w:rFonts w:eastAsia="Times New Roman"/>
+        </w:rPr>
+      </w:pPr>
+      <w:bookmarkStart w:id="5" w:name="_Toc138321952"/>
+      <w:r>
+        <w:rPr>
+          <w:rFonts w:eastAsia="Times New Roman"/>
+        </w:rPr>
+        <w:t>B:</w:t>
+      </w:r>
+      <w:r>
+        <w:rPr>
+          <w:rFonts w:eastAsia="Times New Roman"/>
+        </w:rPr>
+        <w:t xml:space="preserve"> </w:t>
+      </w:r>
+      <w:r>
+        <w:rPr>
+          <w:rFonts w:eastAsia="Times New Roman"/>
+        </w:rPr>
+        <w:t>PANOPTO PRESENTATION</w:t>
+      </w:r>
+      <w:bookmarkEnd w:id="5"/>
+    </w:p>
+    <w:p>
+      <w:r>
+        <w:rPr>
+          <w:rFonts w:ascii="Lato" w:hAnsi="Lato"/>
+          <w:color w:val="999999"/>
+          <w:sz w:val="21"/>
+          <w:szCs w:val="21"/>
+          <w:shd w:val="clear" w:color="auto" w:fill="FFFFFF"/>
+        </w:rPr>
+        <w:t>The link connects to the Panopto multimedia presentation.</w:t>
+      </w:r>
+    </w:p>
+    <w:p/>
+    <w:p>
+      <w:pPr>
+        <w:pStyle w:val="Heading2"/>
+        <w:ind w:left="720"/>
+        <w:rPr>
+          <w:rStyle w:val="ng-star-inserted"/>
+        </w:rPr>
+      </w:pPr>
+      <w:bookmarkStart w:id="6" w:name="_Toc138321953"/>
+      <w:r>
+        <w:lastRenderedPageBreak/>
+        <w:t>B1</w:t>
+      </w:r>
+      <w:r>
+        <w:rPr>
+          <w:rStyle w:val="ng-star-inserted"/>
+        </w:rPr>
+        <w:t>:</w:t>
+      </w:r>
+      <w:r>
+        <w:rPr>
+          <w:rStyle w:val="ng-star-inserted"/>
+        </w:rPr>
+        <w:t xml:space="preserve"> </w:t>
+      </w:r>
+      <w:r>
+        <w:rPr>
+          <w:rStyle w:val="ng-star-inserted"/>
+        </w:rPr>
+        <w:t>TECHNICAL ENVIRONMENT</w:t>
+      </w:r>
+      <w:bookmarkEnd w:id="6"/>
+    </w:p>
+    <w:p>
+      <w:pPr>
+        <w:ind w:left="720"/>
+      </w:pPr>
+      <w:r>
+        <w:rPr>
+          <w:rFonts w:ascii="Lato" w:hAnsi="Lato"/>
+          <w:color w:val="999999"/>
+          <w:sz w:val="21"/>
+          <w:szCs w:val="21"/>
+          <w:shd w:val="clear" w:color="auto" w:fill="FFFFFF"/>
+        </w:rPr>
+        <w:t>The description of the technical environment used to create the dashboards is </w:t>
+      </w:r>
+      <w:r>
+        <w:rPr>
+          <w:rStyle w:val="Emphasis"/>
+          <w:rFonts w:ascii="Lato" w:hAnsi="Lato"/>
+          <w:color w:val="999999"/>
+          <w:sz w:val="21"/>
+          <w:szCs w:val="21"/>
+          <w:shd w:val="clear" w:color="auto" w:fill="FFFFFF"/>
+        </w:rPr>
+        <w:t>both</w:t>
+      </w:r>
+      <w:r>
+        <w:rPr>
+          <w:rFonts w:ascii="Lato" w:hAnsi="Lato"/>
+          <w:color w:val="999999"/>
+          <w:sz w:val="21"/>
+          <w:szCs w:val="21"/>
+          <w:shd w:val="clear" w:color="auto" w:fill="FFFFFF"/>
+        </w:rPr>
+        <w:t> complete and accurate.</w:t>
+      </w:r>
+    </w:p>
+    <w:p>
+      <w:pPr>
+        <w:ind w:left="720"/>
+      </w:pPr>
+      <w:r>
+        <w:t xml:space="preserve"> </w:t>
+      </w:r>
+    </w:p>
+    <w:p>
+      <w:pPr>
+        <w:pStyle w:val="Heading2"/>
+        <w:ind w:left="720"/>
+        <w:rPr>
+          <w:rStyle w:val="ng-star-inserted"/>
+        </w:rPr>
+      </w:pPr>
+      <w:bookmarkStart w:id="7" w:name="_Toc138321954"/>
+      <w:r>
+        <w:t>B2</w:t>
+      </w:r>
+      <w:r>
+        <w:rPr>
+          <w:rStyle w:val="ng-star-inserted"/>
+        </w:rPr>
+        <w:t>:</w:t>
+      </w:r>
+      <w:r>
+        <w:rPr>
+          <w:rStyle w:val="ng-star-inserted"/>
+        </w:rPr>
+        <w:t xml:space="preserve"> </w:t>
+      </w:r>
+      <w:r>
+        <w:rPr>
+          <w:rStyle w:val="ng-star-inserted"/>
+        </w:rPr>
+        <w:t>DEMONSTRATE DASHBOARD FUNCTIONALITY</w:t>
+      </w:r>
+      <w:bookmarkEnd w:id="7"/>
+    </w:p>
+    <w:p>
+      <w:pPr>
+        <w:ind w:left="720"/>
+      </w:pPr>
+      <w:r>
+        <w:rPr>
+          <w:rFonts w:ascii="Lato" w:hAnsi="Lato"/>
+          <w:color w:val="999999"/>
+          <w:sz w:val="21"/>
+          <w:szCs w:val="21"/>
+          <w:shd w:val="clear" w:color="auto" w:fill="FFFFFF"/>
+        </w:rPr>
+        <w:t>The submission fully demonstrates the functionality of </w:t>
+      </w:r>
+      <w:r>
+        <w:rPr>
+          <w:rStyle w:val="Emphasis"/>
+          <w:rFonts w:ascii="Lato" w:hAnsi="Lato"/>
+          <w:color w:val="999999"/>
+          <w:sz w:val="21"/>
+          <w:szCs w:val="21"/>
+          <w:shd w:val="clear" w:color="auto" w:fill="FFFFFF"/>
+        </w:rPr>
+        <w:t>each</w:t>
+      </w:r>
+      <w:r>
+        <w:rPr>
+          <w:rFonts w:ascii="Lato" w:hAnsi="Lato"/>
+          <w:color w:val="999999"/>
+          <w:sz w:val="21"/>
+          <w:szCs w:val="21"/>
+          <w:shd w:val="clear" w:color="auto" w:fill="FFFFFF"/>
+        </w:rPr>
+        <w:t> dashboard.</w:t>
+      </w:r>
+    </w:p>
+    <w:p>
+      <w:pPr>
+        <w:pStyle w:val="Heading2"/>
+        <w:ind w:left="720"/>
+        <w:rPr>
+          <w:rStyle w:val="ng-star-inserted"/>
+        </w:rPr>
+      </w:pPr>
+      <w:bookmarkStart w:id="8" w:name="_Toc138321955"/>
+      <w:r>
+        <w:t>B3</w:t>
+      </w:r>
+      <w:r>
+        <w:rPr>
+          <w:rStyle w:val="ng-star-inserted"/>
+        </w:rPr>
+        <w:t>:</w:t>
+      </w:r>
+      <w:r>
+        <w:rPr>
+          <w:rStyle w:val="ng-star-inserted"/>
+        </w:rPr>
+        <w:t xml:space="preserve"> </w:t>
+      </w:r>
+      <w:r>
+        <w:rPr>
+          <w:rStyle w:val="ng-star-inserted"/>
+        </w:rPr>
+        <w:t>SQL SCRIPTS</w:t>
+      </w:r>
+      <w:bookmarkEnd w:id="8"/>
+    </w:p>
+    <w:p>
+      <w:pPr>
+        <w:ind w:left="720"/>
+      </w:pPr>
+      <w:r>
+        <w:rPr>
+          <w:rFonts w:ascii="Lato" w:hAnsi="Lato"/>
+          <w:color w:val="999999"/>
+          <w:sz w:val="21"/>
+          <w:szCs w:val="21"/>
+          <w:shd w:val="clear" w:color="auto" w:fill="FFFFFF"/>
+        </w:rPr>
+        <w:t>The explanation of the SQL scripts used to support the creation of the dashboards is accurate and complete.</w:t>
+      </w:r>
+    </w:p>
+    <w:p>
+      <w:pPr>
+        <w:pStyle w:val="Heading2"/>
+        <w:ind w:left="720"/>
+        <w:rPr>
+          <w:rStyle w:val="ng-star-inserted"/>
+        </w:rPr>
+      </w:pPr>
+      <w:bookmarkStart w:id="9" w:name="_Toc138321956"/>
+      <w:r>
+        <w:t>B4</w:t>
+      </w:r>
+      <w:r>
+        <w:rPr>
+          <w:rStyle w:val="ng-star-inserted"/>
+        </w:rPr>
+        <w:t>:</w:t>
+      </w:r>
+      <w:r>
+        <w:rPr>
+          <w:rStyle w:val="ng-star-inserted"/>
+        </w:rPr>
+        <w:t xml:space="preserve"> </w:t>
+      </w:r>
+      <w:r>
+        <w:rPr>
+          <w:rStyle w:val="ng-star-inserted"/>
+        </w:rPr>
+        <w:t>DATA STREAMS</w:t>
+      </w:r>
+      <w:bookmarkEnd w:id="9"/>
+    </w:p>
+    <w:p>
+      <w:pPr>
+        <w:ind w:left="720"/>
+      </w:pPr>
+      <w:r>
+        <w:rPr>
+          <w:rFonts w:ascii="Lato" w:hAnsi="Lato"/>
+          <w:color w:val="999999"/>
+          <w:sz w:val="21"/>
+          <w:szCs w:val="21"/>
+          <w:shd w:val="clear" w:color="auto" w:fill="FFFFFF"/>
+        </w:rPr>
+        <w:t>The explanation of how the data streams were prepared to support the analysis is accurate, complete, and logical.</w:t>
+      </w:r>
+    </w:p>
+    <w:p>
+      <w:pPr>
+        <w:pStyle w:val="Heading2"/>
+        <w:ind w:left="720"/>
+        <w:rPr>
+          <w:rStyle w:val="ng-star-inserted"/>
+        </w:rPr>
+      </w:pPr>
+      <w:bookmarkStart w:id="10" w:name="_Toc138321957"/>
+      <w:r>
+        <w:t>B5</w:t>
+      </w:r>
+      <w:r>
+        <w:rPr>
+          <w:rStyle w:val="ng-star-inserted"/>
+        </w:rPr>
+        <w:t>:</w:t>
+      </w:r>
+      <w:r>
+        <w:rPr>
+          <w:rStyle w:val="ng-star-inserted"/>
+        </w:rPr>
+        <w:t xml:space="preserve"> </w:t>
+      </w:r>
+      <w:r>
+        <w:rPr>
+          <w:rStyle w:val="ng-star-inserted"/>
+        </w:rPr>
+        <w:t>DATA POINTS</w:t>
+      </w:r>
+      <w:bookmarkEnd w:id="10"/>
+    </w:p>
+    <w:p>
+      <w:pPr>
+        <w:ind w:left="720"/>
+      </w:pPr>
+      <w:r>
+        <w:rPr>
+          <w:rFonts w:ascii="Lato" w:hAnsi="Lato"/>
+          <w:color w:val="999999"/>
+          <w:sz w:val="21"/>
+          <w:szCs w:val="21"/>
+          <w:shd w:val="clear" w:color="auto" w:fill="FFFFFF"/>
+        </w:rPr>
+        <w:t>The description of how data were aligned with other data points is accurate, logical, and complete.</w:t>
+      </w:r>
+    </w:p>
+    <w:p>
+      <w:pPr>
+        <w:pStyle w:val="Heading2"/>
+        <w:ind w:left="720"/>
+        <w:rPr>
+          <w:rStyle w:val="ng-star-inserted"/>
+        </w:rPr>
+      </w:pPr>
+      <w:bookmarkStart w:id="11" w:name="_Toc138321958"/>
+      <w:r>
+        <w:t>B6</w:t>
+      </w:r>
+      <w:r>
+        <w:rPr>
+          <w:rStyle w:val="ng-star-inserted"/>
+        </w:rPr>
+        <w:t>:</w:t>
+      </w:r>
+      <w:r>
+        <w:rPr>
+          <w:rStyle w:val="ng-star-inserted"/>
+        </w:rPr>
+        <w:t xml:space="preserve"> </w:t>
+      </w:r>
+      <w:r>
+        <w:rPr>
+          <w:rStyle w:val="ng-star-inserted"/>
+        </w:rPr>
+        <w:t>DATABASE CREATION</w:t>
+      </w:r>
+      <w:bookmarkEnd w:id="11"/>
+    </w:p>
+    <w:p>
+      <w:pPr>
+        <w:ind w:left="720"/>
+      </w:pPr>
+      <w:r>
+        <w:rPr>
+          <w:rFonts w:ascii="Lato" w:hAnsi="Lato"/>
+          <w:color w:val="999999"/>
+          <w:sz w:val="21"/>
+          <w:szCs w:val="21"/>
+          <w:shd w:val="clear" w:color="auto" w:fill="FFFFFF"/>
+        </w:rPr>
+        <w:t>The demonstration of how the databases were created is </w:t>
+      </w:r>
+      <w:r>
+        <w:rPr>
+          <w:rStyle w:val="Emphasis"/>
+          <w:rFonts w:ascii="Lato" w:hAnsi="Lato"/>
+          <w:color w:val="999999"/>
+          <w:sz w:val="21"/>
+          <w:szCs w:val="21"/>
+          <w:shd w:val="clear" w:color="auto" w:fill="FFFFFF"/>
+        </w:rPr>
+        <w:t>both </w:t>
+      </w:r>
+      <w:r>
+        <w:rPr>
+          <w:rFonts w:ascii="Lato" w:hAnsi="Lato"/>
+          <w:color w:val="999999"/>
+          <w:sz w:val="21"/>
+          <w:szCs w:val="21"/>
+          <w:shd w:val="clear" w:color="auto" w:fill="FFFFFF"/>
+        </w:rPr>
+        <w:t>accurate and complete.</w:t>
+      </w:r>
+    </w:p>
+    <w:p>
+      <w:pPr>
+        <w:pStyle w:val="Heading2"/>
+        <w:ind w:left="720"/>
+        <w:rPr>
+          <w:rStyle w:val="ng-star-inserted"/>
+        </w:rPr>
+      </w:pPr>
+      <w:bookmarkStart w:id="12" w:name="_Toc138321959"/>
+      <w:r>
+        <w:t>B7</w:t>
+      </w:r>
+      <w:r>
+        <w:rPr>
+          <w:rStyle w:val="ng-star-inserted"/>
+        </w:rPr>
+        <w:t>:</w:t>
+      </w:r>
+      <w:r>
+        <w:rPr>
+          <w:rStyle w:val="ng-star-inserted"/>
+        </w:rPr>
+        <w:t xml:space="preserve"> </w:t>
+      </w:r>
+      <w:r>
+        <w:rPr>
+          <w:rStyle w:val="ng-star-inserted"/>
+        </w:rPr>
+        <w:t>REFERENTIAL INTEGRITY</w:t>
+      </w:r>
+      <w:bookmarkEnd w:id="12"/>
+    </w:p>
+    <w:p>
+      <w:pPr>
+        <w:ind w:left="720"/>
+      </w:pPr>
+      <w:r>
+        <w:rPr>
+          <w:rFonts w:ascii="Lato" w:hAnsi="Lato"/>
+          <w:color w:val="999999"/>
+          <w:sz w:val="21"/>
+          <w:szCs w:val="21"/>
+          <w:shd w:val="clear" w:color="auto" w:fill="FFFFFF"/>
+        </w:rPr>
+        <w:t>The explanation of how referential integrity was enforced in the database is accurate and complete.</w:t>
+      </w:r>
+    </w:p>
+    <w:p>
+      <w:pPr>
+        <w:pStyle w:val="Heading1"/>
+        <w:rPr>
+          <w:rStyle w:val="ng-star-inserted"/>
+        </w:rPr>
+      </w:pPr>
+      <w:bookmarkStart w:id="13" w:name="_Toc138321960"/>
+      <w:r>
+        <w:t>C</w:t>
+      </w:r>
+      <w:r>
+        <w:rPr>
+          <w:rStyle w:val="ng-star-inserted"/>
+        </w:rPr>
+        <w:t>:</w:t>
+      </w:r>
+      <w:r>
+        <w:rPr>
+          <w:rStyle w:val="ng-star-inserted"/>
+        </w:rPr>
+        <w:t xml:space="preserve"> </w:t>
+      </w:r>
+      <w:r>
+        <w:rPr>
+          <w:rStyle w:val="ng-star-inserted"/>
+        </w:rPr>
+        <w:t>WRITTEN REPORT</w:t>
+      </w:r>
+      <w:bookmarkEnd w:id="13"/>
+    </w:p>
+    <w:p>
+      <w:r>
+        <w:rPr>
+          <w:rFonts w:ascii="Lato" w:hAnsi="Lato"/>
+          <w:color w:val="999999"/>
+          <w:sz w:val="21"/>
+          <w:szCs w:val="21"/>
+          <w:shd w:val="clear" w:color="auto" w:fill="FFFFFF"/>
+        </w:rPr>
+        <w:t xml:space="preserve">The </w:t>
+      </w:r>
+      <w:proofErr w:type="gramStart"/>
+      <w:r>
+        <w:rPr>
+          <w:rFonts w:ascii="Lato" w:hAnsi="Lato"/>
+          <w:color w:val="999999"/>
+          <w:sz w:val="21"/>
+          <w:szCs w:val="21"/>
+          <w:shd w:val="clear" w:color="auto" w:fill="FFFFFF"/>
+        </w:rPr>
+        <w:t>written</w:t>
+      </w:r>
+      <w:proofErr w:type="gramEnd"/>
+      <w:r>
+        <w:rPr>
+          <w:rFonts w:ascii="Lato" w:hAnsi="Lato"/>
+          <w:color w:val="999999"/>
+          <w:sz w:val="21"/>
+          <w:szCs w:val="21"/>
+          <w:shd w:val="clear" w:color="auto" w:fill="FFFFFF"/>
+        </w:rPr>
+        <w:t xml:space="preserve"> accurately outlines the data exploration, the use of advanced SQL operations, and the analysis of the data.</w:t>
+      </w:r>
+    </w:p>
+    <w:p>
+      <w:pPr>
+        <w:pStyle w:val="Heading2"/>
+        <w:ind w:left="720"/>
+        <w:rPr>
+          <w:rStyle w:val="ng-star-inserted"/>
+        </w:rPr>
+      </w:pPr>
+      <w:bookmarkStart w:id="14" w:name="_Toc138321961"/>
+      <w:r>
+        <w:t>C1</w:t>
+      </w:r>
+      <w:r>
+        <w:rPr>
+          <w:rStyle w:val="ng-star-inserted"/>
+        </w:rPr>
+        <w:t>:</w:t>
+      </w:r>
+      <w:r>
+        <w:rPr>
+          <w:rStyle w:val="ng-star-inserted"/>
+        </w:rPr>
+        <w:t xml:space="preserve"> </w:t>
+      </w:r>
+      <w:r>
+        <w:rPr>
+          <w:rStyle w:val="ng-star-inserted"/>
+        </w:rPr>
+        <w:t>DASHBOARD ALIGNMENT</w:t>
+      </w:r>
+      <w:bookmarkEnd w:id="14"/>
+    </w:p>
+    <w:p>
+      <w:pPr>
+        <w:ind w:left="720"/>
+      </w:pPr>
+      <w:r>
+        <w:rPr>
+          <w:rFonts w:ascii="Lato" w:hAnsi="Lato"/>
+          <w:color w:val="999999"/>
+          <w:sz w:val="21"/>
+          <w:szCs w:val="21"/>
+          <w:shd w:val="clear" w:color="auto" w:fill="FFFFFF"/>
+        </w:rPr>
+        <w:t>The explanation is accurate, logical, and complete.</w:t>
+      </w:r>
+    </w:p>
+    <w:p>
+      <w:pPr>
+        <w:pStyle w:val="Heading2"/>
+        <w:ind w:left="720"/>
+        <w:rPr>
+          <w:rStyle w:val="ng-star-inserted"/>
+        </w:rPr>
+      </w:pPr>
+      <w:bookmarkStart w:id="15" w:name="_Toc138321962"/>
+      <w:r>
+        <w:t>C2</w:t>
+      </w:r>
+      <w:r>
+        <w:rPr>
+          <w:rStyle w:val="ng-star-inserted"/>
+        </w:rPr>
+        <w:t>:</w:t>
+      </w:r>
+      <w:r>
+        <w:rPr>
+          <w:rStyle w:val="ng-star-inserted"/>
+        </w:rPr>
+        <w:t xml:space="preserve"> </w:t>
+      </w:r>
+      <w:r>
+        <w:rPr>
+          <w:rStyle w:val="ng-star-inserted"/>
+        </w:rPr>
+        <w:t>BUSINESS INTELLIGENCE TOOL</w:t>
+      </w:r>
+      <w:bookmarkEnd w:id="15"/>
+    </w:p>
+    <w:p>
+      <w:pPr>
+        <w:ind w:left="720"/>
+      </w:pPr>
+      <w:r>
+        <w:rPr>
+          <w:rFonts w:ascii="Lato" w:hAnsi="Lato"/>
+          <w:color w:val="999999"/>
+          <w:sz w:val="21"/>
+          <w:szCs w:val="21"/>
+          <w:shd w:val="clear" w:color="auto" w:fill="FFFFFF"/>
+        </w:rPr>
+        <w:t>The justification of the selection of the business intelligence tool used is accurate, logical, and complete.</w:t>
+      </w:r>
+    </w:p>
+    <w:p>
+      <w:pPr>
+        <w:pStyle w:val="Heading2"/>
+        <w:ind w:left="720"/>
+        <w:rPr>
+          <w:rStyle w:val="ng-star-inserted"/>
+        </w:rPr>
+      </w:pPr>
+      <w:bookmarkStart w:id="16" w:name="_Toc138321963"/>
+      <w:r>
+        <w:t>C3</w:t>
+      </w:r>
+      <w:r>
+        <w:rPr>
+          <w:rStyle w:val="ng-star-inserted"/>
+        </w:rPr>
+        <w:t>:</w:t>
+      </w:r>
+      <w:r>
+        <w:rPr>
+          <w:rStyle w:val="ng-star-inserted"/>
+        </w:rPr>
+        <w:t xml:space="preserve"> </w:t>
+      </w:r>
+      <w:r>
+        <w:rPr>
+          <w:rStyle w:val="ng-star-inserted"/>
+        </w:rPr>
+        <w:t>DATA CLEANING</w:t>
+      </w:r>
+      <w:bookmarkEnd w:id="16"/>
+    </w:p>
+    <w:p>
+      <w:pPr>
+        <w:ind w:left="720"/>
+      </w:pPr>
+      <w:r>
+        <w:rPr>
+          <w:rFonts w:ascii="Lato" w:hAnsi="Lato"/>
+          <w:color w:val="999999"/>
+          <w:sz w:val="21"/>
+          <w:szCs w:val="21"/>
+          <w:shd w:val="clear" w:color="auto" w:fill="FFFFFF"/>
+        </w:rPr>
+        <w:t>The explanation of the steps used to clean and prepare the data for the analysis is accurate, logical, and complete.</w:t>
+      </w:r>
+    </w:p>
+    <w:p>
+      <w:pPr>
+        <w:pStyle w:val="Heading2"/>
+        <w:ind w:left="720"/>
+        <w:rPr>
+          <w:rStyle w:val="ng-star-inserted"/>
+        </w:rPr>
+      </w:pPr>
+      <w:bookmarkStart w:id="17" w:name="_Toc138321964"/>
+      <w:r>
+        <w:t>C4</w:t>
+      </w:r>
+      <w:r>
+        <w:rPr>
+          <w:rStyle w:val="ng-star-inserted"/>
+        </w:rPr>
+        <w:t>:</w:t>
+      </w:r>
+      <w:r>
+        <w:rPr>
+          <w:rStyle w:val="ng-star-inserted"/>
+        </w:rPr>
+        <w:t xml:space="preserve"> </w:t>
+      </w:r>
+      <w:r>
+        <w:rPr>
+          <w:rStyle w:val="ng-star-inserted"/>
+        </w:rPr>
+        <w:t>DASHBOARD CREATION</w:t>
+      </w:r>
+      <w:bookmarkEnd w:id="17"/>
+    </w:p>
+    <w:p>
+      <w:pPr>
+        <w:ind w:left="720"/>
+      </w:pPr>
+      <w:r>
+        <w:rPr>
+          <w:rFonts w:ascii="Lato" w:hAnsi="Lato"/>
+          <w:color w:val="999999"/>
+          <w:sz w:val="21"/>
+          <w:szCs w:val="21"/>
+          <w:shd w:val="clear" w:color="auto" w:fill="FFFFFF"/>
+        </w:rPr>
+        <w:t>The summary of the steps used to create the dashboards is accurate, logical, and complete.</w:t>
+      </w:r>
+    </w:p>
+    <w:p>
+      <w:pPr>
+        <w:pStyle w:val="Heading2"/>
+        <w:ind w:left="720"/>
+        <w:rPr>
+          <w:rStyle w:val="ng-star-inserted"/>
+        </w:rPr>
+      </w:pPr>
+      <w:bookmarkStart w:id="18" w:name="_Toc138321965"/>
+      <w:r>
+        <w:lastRenderedPageBreak/>
+        <w:t>C5</w:t>
+      </w:r>
+      <w:r>
+        <w:rPr>
+          <w:rStyle w:val="ng-star-inserted"/>
+        </w:rPr>
+        <w:t>:</w:t>
+      </w:r>
+      <w:r>
+        <w:rPr>
+          <w:rStyle w:val="ng-star-inserted"/>
+        </w:rPr>
+        <w:t xml:space="preserve"> </w:t>
+      </w:r>
+      <w:r>
+        <w:rPr>
+          <w:rStyle w:val="ng-star-inserted"/>
+        </w:rPr>
+        <w:t>DATA ANALYSIS RESULTS</w:t>
+      </w:r>
+      <w:bookmarkEnd w:id="18"/>
+    </w:p>
+    <w:p>
+      <w:pPr>
+        <w:ind w:left="720"/>
+      </w:pPr>
+      <w:r>
+        <w:rPr>
+          <w:rFonts w:ascii="Lato" w:hAnsi="Lato"/>
+          <w:color w:val="999999"/>
+          <w:sz w:val="21"/>
+          <w:szCs w:val="21"/>
+          <w:shd w:val="clear" w:color="auto" w:fill="FFFFFF"/>
+        </w:rPr>
+        <w:t>The submission is accurate, logical, and complete, and it discusses how the results of the data analysis support executive decision-making.</w:t>
+      </w:r>
+    </w:p>
+    <w:p>
+      <w:pPr>
+        <w:pStyle w:val="Heading2"/>
+        <w:ind w:left="720"/>
+        <w:rPr>
+          <w:rStyle w:val="ng-star-inserted"/>
+        </w:rPr>
+      </w:pPr>
+      <w:bookmarkStart w:id="19" w:name="_Toc138321966"/>
+      <w:r>
+        <w:t>C6</w:t>
+      </w:r>
+      <w:r>
+        <w:rPr>
+          <w:rStyle w:val="ng-star-inserted"/>
+        </w:rPr>
+        <w:t>:</w:t>
+      </w:r>
+      <w:r>
+        <w:rPr>
+          <w:rStyle w:val="ng-star-inserted"/>
+        </w:rPr>
+        <w:t xml:space="preserve"> </w:t>
+      </w:r>
+      <w:r>
+        <w:rPr>
+          <w:rStyle w:val="ng-star-inserted"/>
+        </w:rPr>
+        <w:t>ANALYSIS LIMITATIONS</w:t>
+      </w:r>
+      <w:bookmarkEnd w:id="19"/>
+    </w:p>
+    <w:p>
+      <w:r>
+        <w:tab/>
+      </w:r>
+      <w:r>
+        <w:rPr>
+          <w:rFonts w:ascii="Lato" w:hAnsi="Lato"/>
+          <w:color w:val="999999"/>
+          <w:sz w:val="21"/>
+          <w:szCs w:val="21"/>
+          <w:shd w:val="clear" w:color="auto" w:fill="FFFFFF"/>
+        </w:rPr>
+        <w:t>The discussion of the limitation(s) of the data analysis is accurate and complete.</w:t>
+      </w:r>
+    </w:p>
+    <w:p>
+      <w:pPr>
+        <w:pStyle w:val="Heading1"/>
+        <w:rPr>
+          <w:rStyle w:val="ng-star-inserted"/>
+        </w:rPr>
+      </w:pPr>
+      <w:bookmarkStart w:id="20" w:name="_Toc138321967"/>
+      <w:r>
+        <w:t>D</w:t>
+      </w:r>
+      <w:r>
+        <w:rPr>
+          <w:rStyle w:val="ng-star-inserted"/>
+        </w:rPr>
+        <w:t>:</w:t>
+      </w:r>
+      <w:r>
+        <w:rPr>
+          <w:rStyle w:val="ng-star-inserted"/>
+        </w:rPr>
+        <w:t xml:space="preserve"> </w:t>
+      </w:r>
+      <w:r>
+        <w:rPr>
+          <w:rStyle w:val="ng-star-inserted"/>
+        </w:rPr>
+        <w:t>WEB SOURCES</w:t>
+      </w:r>
+      <w:bookmarkEnd w:id="20"/>
+    </w:p>
+    <w:p>
+      <w:r>
+        <w:rPr>
+          <w:rFonts w:ascii="Lato" w:hAnsi="Lato"/>
+          <w:color w:val="999999"/>
+          <w:sz w:val="21"/>
+          <w:szCs w:val="21"/>
+          <w:shd w:val="clear" w:color="auto" w:fill="FFFFFF"/>
+        </w:rPr>
+        <w:t>The record of the web sources used to acquire data or segments of third-party code to support the application is both complete and accurate, and the web sources cited are reliable. Or no web sources are used to acquire data or segments of third-party code, and the submission states this.</w:t>
+      </w:r>
+    </w:p>
+    <w:p>
+      <w:pPr>
+        <w:pStyle w:val="Heading1"/>
+      </w:pPr>
+      <w:bookmarkStart w:id="21" w:name="_Toc138321968"/>
+      <w:r>
+        <w:t>E</w:t>
+      </w:r>
+      <w:r>
+        <w:rPr>
+          <w:rStyle w:val="ng-star-inserted"/>
+        </w:rPr>
+        <w:t>:</w:t>
+      </w:r>
+      <w:r>
+        <w:rPr>
+          <w:rStyle w:val="ng-star-inserted"/>
+        </w:rPr>
+        <w:t xml:space="preserve"> </w:t>
+      </w:r>
+      <w:hyperlink r:id="rId7" w:tgtFrame="_blank" w:tooltip="https://lrps.wgu.edu/provision/147882373" w:history="1">
+        <w:r>
+          <w:rPr>
+            <w:rStyle w:val="Hyperlink"/>
+            <w:color w:val="2F5496" w:themeColor="accent1" w:themeShade="BF"/>
+            <w:u w:val="none"/>
+          </w:rPr>
+          <w:t>SOURCES</w:t>
+        </w:r>
+        <w:bookmarkEnd w:id="21"/>
+      </w:hyperlink>
+    </w:p>
+    <w:p>
+      <w:r>
+        <w:rPr>
+          <w:rFonts w:ascii="Lato" w:hAnsi="Lato"/>
+          <w:color w:val="999999"/>
+          <w:sz w:val="21"/>
+          <w:szCs w:val="21"/>
+          <w:shd w:val="clear" w:color="auto" w:fill="FFFFFF"/>
+        </w:rPr>
+        <w:t>The submission includes in-text citations for sources that are properly quoted, paraphrased, or summarized and a reference list that accurately identifies the author, date, title, and source location as available.</w:t>
+      </w:r>
+    </w:p>
+    <w:p/>
+    <w:p>
+      <w:pPr>
+        <w:pStyle w:val="Heading1"/>
+      </w:pPr>
+      <w:bookmarkStart w:id="22" w:name="_Toc138321969"/>
+      <w:r>
+        <w:t>F</w:t>
+      </w:r>
+      <w:r>
+        <w:rPr>
+          <w:rStyle w:val="ng-star-inserted"/>
+        </w:rPr>
+        <w:t>:</w:t>
+      </w:r>
+      <w:r>
+        <w:rPr>
+          <w:rStyle w:val="ng-star-inserted"/>
+        </w:rPr>
+        <w:t xml:space="preserve"> </w:t>
+      </w:r>
+      <w:hyperlink r:id="rId8" w:tgtFrame="_blank" w:tooltip="https://lrps.wgu.edu/provision/27641407" w:history="1">
+        <w:r>
+          <w:rPr>
+            <w:rStyle w:val="Hyperlink"/>
+            <w:color w:val="2F5496" w:themeColor="accent1" w:themeShade="BF"/>
+            <w:u w:val="none"/>
+          </w:rPr>
+          <w:t>PROFESSIONAL COMMUNICATION</w:t>
+        </w:r>
+        <w:bookmarkEnd w:id="22"/>
+      </w:hyperlink>
+    </w:p>
+    <w:p>
+      <w:r>
+        <w:rPr>
+          <w:rFonts w:ascii="Lato" w:hAnsi="Lato"/>
+          <w:color w:val="999999"/>
+          <w:sz w:val="21"/>
+          <w:szCs w:val="21"/>
+          <w:shd w:val="clear" w:color="auto" w:fill="FFFFFF"/>
+        </w:rPr>
+        <w:t>Content reflects attention to detail, is organized, and focuses on the main ideas as prescribed in the task or chosen by the candidate. Terminology is pertinent, is used correctly, and effectively conveys the intended meaning. Mechanics, usage, and grammar promote accurate interpretation and understanding.</w:t>
+      </w:r>
+    </w:p>
     <w:sectPr>
+      <w:headerReference w:type="default" r:id="rId9"/>
+      <w:footerReference w:type="default" r:id="rId10"/>
       <w:pgSz w:w="12240" w:h="15840"/>
       <w:pgMar w:top="1440" w:right="1440" w:bottom="1440" w:left="1440" w:header="720" w:footer="720" w:gutter="0"/>
       <w:cols w:space="720"/>
@@ -11,6 +3095,226 @@
     </w:sectPr>
   </w:body>
 </w:document>
+</file>
+
+<file path=word/endnotes.xml><?xml version="1.0" encoding="utf-8"?>
+<w:endnotes xmlns:wpc="http://schemas.microsoft.com/office/word/2010/wordprocessingCanvas" xmlns:cx="http://schemas.microsoft.com/office/drawing/2014/chartex" xmlns:cx1="http://schemas.microsoft.com/office/drawing/2015/9/8/chartex" xmlns:cx2="http://schemas.microsoft.com/office/drawing/2015/10/21/chartex" xmlns:cx3="http://schemas.microsoft.com/office/drawing/2016/5/9/chartex" xmlns:cx4="http://schemas.microsoft.com/office/drawing/2016/5/10/chartex" xmlns:cx5="http://schemas.microsoft.com/office/drawing/2016/5/11/chartex" xmlns:cx6="http://schemas.microsoft.com/office/drawing/2016/5/12/chartex" xmlns:cx7="http://schemas.microsoft.com/office/drawing/2016/5/13/chartex" xmlns:cx8="http://schemas.microsoft.com/office/drawing/2016/5/14/chartex" xmlns:mc="http://schemas.openxmlformats.org/markup-compatibility/2006" xmlns:aink="http://schemas.microsoft.com/office/drawing/2016/ink" xmlns:am3d="http://schemas.microsoft.com/office/drawing/2017/model3d" xmlns:o="urn:schemas-microsoft-com:office:office" xmlns:oel="http://schemas.microsoft.com/office/2019/extlst" xmlns:r="http://schemas.openxmlformats.org/officeDocument/2006/relationships" xmlns:m="http://schemas.openxmlformats.org/officeDocument/2006/math" xmlns:v="urn:schemas-microsoft-com:vml" xmlns:wp14="http://schemas.microsoft.com/office/word/2010/wordprocessingDrawing" xmlns:wp="http://schemas.openxmlformats.org/drawingml/2006/wordprocessingDrawing" xmlns:w10="urn:schemas-microsoft-com:office:word" xmlns:w="http://schemas.openxmlformats.org/wordprocessingml/2006/main" xmlns:w14="http://schemas.microsoft.com/office/word/2010/wordml" xmlns:w15="http://schemas.microsoft.com/office/word/2012/wordml" xmlns:w16cex="http://schemas.microsoft.com/office/word/2018/wordml/cex" xmlns:w16cid="http://schemas.microsoft.com/office/word/2016/wordml/cid" xmlns:w16="http://schemas.microsoft.com/office/word/2018/wordml" xmlns:w16sdtdh="http://schemas.microsoft.com/office/word/2020/wordml/sdtdatahash" xmlns:w16se="http://schemas.microsoft.com/office/word/2015/wordml/symex" xmlns:wpg="http://schemas.microsoft.com/office/word/2010/wordprocessingGroup" xmlns:wpi="http://schemas.microsoft.com/office/word/2010/wordprocessingInk" xmlns:wne="http://schemas.microsoft.com/office/word/2006/wordml" xmlns:wps="http://schemas.microsoft.com/office/word/2010/wordprocessingShape" mc:Ignorable="w14 w15 w16se w16cid w16 w16cex w16sdtdh wp14">
+  <w:endnote w:type="separator" w:id="-1">
+    <w:p>
+      <w:pPr>
+        <w:spacing w:after="0" w:line="240" w:lineRule="auto"/>
+      </w:pPr>
+      <w:r>
+        <w:separator/>
+      </w:r>
+    </w:p>
+  </w:endnote>
+  <w:endnote w:type="continuationSeparator" w:id="0">
+    <w:p>
+      <w:pPr>
+        <w:spacing w:after="0" w:line="240" w:lineRule="auto"/>
+      </w:pPr>
+      <w:r>
+        <w:continuationSeparator/>
+      </w:r>
+    </w:p>
+  </w:endnote>
+</w:endnotes>
+</file>
+
+<file path=word/footer1.xml><?xml version="1.0" encoding="utf-8"?>
+<w:ftr xmlns:wpc="http://schemas.microsoft.com/office/word/2010/wordprocessingCanvas" xmlns:cx="http://schemas.microsoft.com/office/drawing/2014/chartex" xmlns:cx1="http://schemas.microsoft.com/office/drawing/2015/9/8/chartex" xmlns:cx2="http://schemas.microsoft.com/office/drawing/2015/10/21/chartex" xmlns:cx3="http://schemas.microsoft.com/office/drawing/2016/5/9/chartex" xmlns:cx4="http://schemas.microsoft.com/office/drawing/2016/5/10/chartex" xmlns:cx5="http://schemas.microsoft.com/office/drawing/2016/5/11/chartex" xmlns:cx6="http://schemas.microsoft.com/office/drawing/2016/5/12/chartex" xmlns:cx7="http://schemas.microsoft.com/office/drawing/2016/5/13/chartex" xmlns:cx8="http://schemas.microsoft.com/office/drawing/2016/5/14/chartex" xmlns:mc="http://schemas.openxmlformats.org/markup-compatibility/2006" xmlns:aink="http://schemas.microsoft.com/office/drawing/2016/ink" xmlns:am3d="http://schemas.microsoft.com/office/drawing/2017/model3d" xmlns:o="urn:schemas-microsoft-com:office:office" xmlns:oel="http://schemas.microsoft.com/office/2019/extlst" xmlns:r="http://schemas.openxmlformats.org/officeDocument/2006/relationships" xmlns:m="http://schemas.openxmlformats.org/officeDocument/2006/math" xmlns:v="urn:schemas-microsoft-com:vml" xmlns:wp14="http://schemas.microsoft.com/office/word/2010/wordprocessingDrawing" xmlns:wp="http://schemas.openxmlformats.org/drawingml/2006/wordprocessingDrawing" xmlns:w10="urn:schemas-microsoft-com:office:word" xmlns:w="http://schemas.openxmlformats.org/wordprocessingml/2006/main" xmlns:w14="http://schemas.microsoft.com/office/word/2010/wordml" xmlns:w15="http://schemas.microsoft.com/office/word/2012/wordml" xmlns:w16cex="http://schemas.microsoft.com/office/word/2018/wordml/cex" xmlns:w16cid="http://schemas.microsoft.com/office/word/2016/wordml/cid" xmlns:w16="http://schemas.microsoft.com/office/word/2018/wordml" xmlns:w16sdtdh="http://schemas.microsoft.com/office/word/2020/wordml/sdtdatahash" xmlns:w16se="http://schemas.microsoft.com/office/word/2015/wordml/symex" xmlns:wpg="http://schemas.microsoft.com/office/word/2010/wordprocessingGroup" xmlns:wpi="http://schemas.microsoft.com/office/word/2010/wordprocessingInk" xmlns:wne="http://schemas.microsoft.com/office/word/2006/wordml" xmlns:wps="http://schemas.microsoft.com/office/word/2010/wordprocessingShape" mc:Ignorable="w14 w15 w16se w16cid w16 w16cex w16sdtdh wp14">
+  <w:p>
+    <w:pPr>
+      <w:tabs>
+        <w:tab w:val="center" w:pos="4550"/>
+        <w:tab w:val="left" w:pos="5818"/>
+      </w:tabs>
+      <w:ind w:right="260"/>
+      <w:jc w:val="right"/>
+      <w:rPr>
+        <w:color w:val="8496B0" w:themeColor="text2" w:themeTint="99"/>
+        <w:spacing w:val="60"/>
+        <w:sz w:val="24"/>
+        <w:szCs w:val="24"/>
+      </w:rPr>
+    </w:pPr>
+  </w:p>
+  <w:p>
+    <w:pPr>
+      <w:tabs>
+        <w:tab w:val="center" w:pos="4550"/>
+        <w:tab w:val="left" w:pos="5818"/>
+      </w:tabs>
+      <w:ind w:right="260"/>
+      <w:jc w:val="right"/>
+      <w:rPr>
+        <w:color w:val="222A35" w:themeColor="text2" w:themeShade="80"/>
+        <w:sz w:val="24"/>
+        <w:szCs w:val="24"/>
+      </w:rPr>
+    </w:pPr>
+    <w:r>
+      <w:rPr>
+        <w:color w:val="8496B0" w:themeColor="text2" w:themeTint="99"/>
+        <w:spacing w:val="60"/>
+        <w:sz w:val="24"/>
+        <w:szCs w:val="24"/>
+      </w:rPr>
+      <w:t>Page</w:t>
+    </w:r>
+    <w:r>
+      <w:rPr>
+        <w:color w:val="8496B0" w:themeColor="text2" w:themeTint="99"/>
+        <w:sz w:val="24"/>
+        <w:szCs w:val="24"/>
+      </w:rPr>
+      <w:t xml:space="preserve"> </w:t>
+    </w:r>
+    <w:r>
+      <w:rPr>
+        <w:color w:val="323E4F" w:themeColor="text2" w:themeShade="BF"/>
+        <w:sz w:val="24"/>
+        <w:szCs w:val="24"/>
+      </w:rPr>
+      <w:fldChar w:fldCharType="begin"/>
+    </w:r>
+    <w:r>
+      <w:rPr>
+        <w:color w:val="323E4F" w:themeColor="text2" w:themeShade="BF"/>
+        <w:sz w:val="24"/>
+        <w:szCs w:val="24"/>
+      </w:rPr>
+      <w:instrText xml:space="preserve"> PAGE   \* MERGEFORMAT </w:instrText>
+    </w:r>
+    <w:r>
+      <w:rPr>
+        <w:color w:val="323E4F" w:themeColor="text2" w:themeShade="BF"/>
+        <w:sz w:val="24"/>
+        <w:szCs w:val="24"/>
+      </w:rPr>
+      <w:fldChar w:fldCharType="separate"/>
+    </w:r>
+    <w:r>
+      <w:rPr>
+        <w:noProof/>
+        <w:color w:val="323E4F" w:themeColor="text2" w:themeShade="BF"/>
+        <w:sz w:val="24"/>
+        <w:szCs w:val="24"/>
+      </w:rPr>
+      <w:t>1</w:t>
+    </w:r>
+    <w:r>
+      <w:rPr>
+        <w:color w:val="323E4F" w:themeColor="text2" w:themeShade="BF"/>
+        <w:sz w:val="24"/>
+        <w:szCs w:val="24"/>
+      </w:rPr>
+      <w:fldChar w:fldCharType="end"/>
+    </w:r>
+    <w:r>
+      <w:rPr>
+        <w:color w:val="323E4F" w:themeColor="text2" w:themeShade="BF"/>
+        <w:sz w:val="24"/>
+        <w:szCs w:val="24"/>
+      </w:rPr>
+      <w:t xml:space="preserve"> | </w:t>
+    </w:r>
+    <w:r>
+      <w:rPr>
+        <w:color w:val="323E4F" w:themeColor="text2" w:themeShade="BF"/>
+        <w:sz w:val="24"/>
+        <w:szCs w:val="24"/>
+      </w:rPr>
+      <w:fldChar w:fldCharType="begin"/>
+    </w:r>
+    <w:r>
+      <w:rPr>
+        <w:color w:val="323E4F" w:themeColor="text2" w:themeShade="BF"/>
+        <w:sz w:val="24"/>
+        <w:szCs w:val="24"/>
+      </w:rPr>
+      <w:instrText xml:space="preserve"> NUMPAGES  \* Arabic  \* MERGEFORMAT </w:instrText>
+    </w:r>
+    <w:r>
+      <w:rPr>
+        <w:color w:val="323E4F" w:themeColor="text2" w:themeShade="BF"/>
+        <w:sz w:val="24"/>
+        <w:szCs w:val="24"/>
+      </w:rPr>
+      <w:fldChar w:fldCharType="separate"/>
+    </w:r>
+    <w:r>
+      <w:rPr>
+        <w:noProof/>
+        <w:color w:val="323E4F" w:themeColor="text2" w:themeShade="BF"/>
+        <w:sz w:val="24"/>
+        <w:szCs w:val="24"/>
+      </w:rPr>
+      <w:t>1</w:t>
+    </w:r>
+    <w:r>
+      <w:rPr>
+        <w:color w:val="323E4F" w:themeColor="text2" w:themeShade="BF"/>
+        <w:sz w:val="24"/>
+        <w:szCs w:val="24"/>
+      </w:rPr>
+      <w:fldChar w:fldCharType="end"/>
+    </w:r>
+  </w:p>
+  <w:p>
+    <w:pPr>
+      <w:pStyle w:val="Footer"/>
+    </w:pPr>
+  </w:p>
+</w:ftr>
+</file>
+
+<file path=word/footnotes.xml><?xml version="1.0" encoding="utf-8"?>
+<w:footnotes xmlns:wpc="http://schemas.microsoft.com/office/word/2010/wordprocessingCanvas" xmlns:cx="http://schemas.microsoft.com/office/drawing/2014/chartex" xmlns:cx1="http://schemas.microsoft.com/office/drawing/2015/9/8/chartex" xmlns:cx2="http://schemas.microsoft.com/office/drawing/2015/10/21/chartex" xmlns:cx3="http://schemas.microsoft.com/office/drawing/2016/5/9/chartex" xmlns:cx4="http://schemas.microsoft.com/office/drawing/2016/5/10/chartex" xmlns:cx5="http://schemas.microsoft.com/office/drawing/2016/5/11/chartex" xmlns:cx6="http://schemas.microsoft.com/office/drawing/2016/5/12/chartex" xmlns:cx7="http://schemas.microsoft.com/office/drawing/2016/5/13/chartex" xmlns:cx8="http://schemas.microsoft.com/office/drawing/2016/5/14/chartex" xmlns:mc="http://schemas.openxmlformats.org/markup-compatibility/2006" xmlns:aink="http://schemas.microsoft.com/office/drawing/2016/ink" xmlns:am3d="http://schemas.microsoft.com/office/drawing/2017/model3d" xmlns:o="urn:schemas-microsoft-com:office:office" xmlns:oel="http://schemas.microsoft.com/office/2019/extlst" xmlns:r="http://schemas.openxmlformats.org/officeDocument/2006/relationships" xmlns:m="http://schemas.openxmlformats.org/officeDocument/2006/math" xmlns:v="urn:schemas-microsoft-com:vml" xmlns:wp14="http://schemas.microsoft.com/office/word/2010/wordprocessingDrawing" xmlns:wp="http://schemas.openxmlformats.org/drawingml/2006/wordprocessingDrawing" xmlns:w10="urn:schemas-microsoft-com:office:word" xmlns:w="http://schemas.openxmlformats.org/wordprocessingml/2006/main" xmlns:w14="http://schemas.microsoft.com/office/word/2010/wordml" xmlns:w15="http://schemas.microsoft.com/office/word/2012/wordml" xmlns:w16cex="http://schemas.microsoft.com/office/word/2018/wordml/cex" xmlns:w16cid="http://schemas.microsoft.com/office/word/2016/wordml/cid" xmlns:w16="http://schemas.microsoft.com/office/word/2018/wordml" xmlns:w16sdtdh="http://schemas.microsoft.com/office/word/2020/wordml/sdtdatahash" xmlns:w16se="http://schemas.microsoft.com/office/word/2015/wordml/symex" xmlns:wpg="http://schemas.microsoft.com/office/word/2010/wordprocessingGroup" xmlns:wpi="http://schemas.microsoft.com/office/word/2010/wordprocessingInk" xmlns:wne="http://schemas.microsoft.com/office/word/2006/wordml" xmlns:wps="http://schemas.microsoft.com/office/word/2010/wordprocessingShape" mc:Ignorable="w14 w15 w16se w16cid w16 w16cex w16sdtdh wp14">
+  <w:footnote w:type="separator" w:id="-1">
+    <w:p>
+      <w:pPr>
+        <w:spacing w:after="0" w:line="240" w:lineRule="auto"/>
+      </w:pPr>
+      <w:r>
+        <w:separator/>
+      </w:r>
+    </w:p>
+  </w:footnote>
+  <w:footnote w:type="continuationSeparator" w:id="0">
+    <w:p>
+      <w:pPr>
+        <w:spacing w:after="0" w:line="240" w:lineRule="auto"/>
+      </w:pPr>
+      <w:r>
+        <w:continuationSeparator/>
+      </w:r>
+    </w:p>
+  </w:footnote>
+</w:footnotes>
+</file>
+
+<file path=word/header1.xml><?xml version="1.0" encoding="utf-8"?>
+<w:hdr xmlns:wpc="http://schemas.microsoft.com/office/word/2010/wordprocessingCanvas" xmlns:cx="http://schemas.microsoft.com/office/drawing/2014/chartex" xmlns:cx1="http://schemas.microsoft.com/office/drawing/2015/9/8/chartex" xmlns:cx2="http://schemas.microsoft.com/office/drawing/2015/10/21/chartex" xmlns:cx3="http://schemas.microsoft.com/office/drawing/2016/5/9/chartex" xmlns:cx4="http://schemas.microsoft.com/office/drawing/2016/5/10/chartex" xmlns:cx5="http://schemas.microsoft.com/office/drawing/2016/5/11/chartex" xmlns:cx6="http://schemas.microsoft.com/office/drawing/2016/5/12/chartex" xmlns:cx7="http://schemas.microsoft.com/office/drawing/2016/5/13/chartex" xmlns:cx8="http://schemas.microsoft.com/office/drawing/2016/5/14/chartex" xmlns:mc="http://schemas.openxmlformats.org/markup-compatibility/2006" xmlns:aink="http://schemas.microsoft.com/office/drawing/2016/ink" xmlns:am3d="http://schemas.microsoft.com/office/drawing/2017/model3d" xmlns:o="urn:schemas-microsoft-com:office:office" xmlns:oel="http://schemas.microsoft.com/office/2019/extlst" xmlns:r="http://schemas.openxmlformats.org/officeDocument/2006/relationships" xmlns:m="http://schemas.openxmlformats.org/officeDocument/2006/math" xmlns:v="urn:schemas-microsoft-com:vml" xmlns:wp14="http://schemas.microsoft.com/office/word/2010/wordprocessingDrawing" xmlns:wp="http://schemas.openxmlformats.org/drawingml/2006/wordprocessingDrawing" xmlns:w10="urn:schemas-microsoft-com:office:word" xmlns:w="http://schemas.openxmlformats.org/wordprocessingml/2006/main" xmlns:w14="http://schemas.microsoft.com/office/word/2010/wordml" xmlns:w15="http://schemas.microsoft.com/office/word/2012/wordml" xmlns:w16cex="http://schemas.microsoft.com/office/word/2018/wordml/cex" xmlns:w16cid="http://schemas.microsoft.com/office/word/2016/wordml/cid" xmlns:w16="http://schemas.microsoft.com/office/word/2018/wordml" xmlns:w16sdtdh="http://schemas.microsoft.com/office/word/2020/wordml/sdtdatahash" xmlns:w16se="http://schemas.microsoft.com/office/word/2015/wordml/symex" xmlns:wpg="http://schemas.microsoft.com/office/word/2010/wordprocessingGroup" xmlns:wpi="http://schemas.microsoft.com/office/word/2010/wordprocessingInk" xmlns:wne="http://schemas.microsoft.com/office/word/2006/wordml" xmlns:wps="http://schemas.microsoft.com/office/word/2010/wordprocessingShape" mc:Ignorable="w14 w15 w16se w16cid w16 w16cex w16sdtdh wp14">
+  <w:p>
+    <w:pPr>
+      <w:pStyle w:val="Header"/>
+    </w:pPr>
+    <w:r>
+      <w:t>D211 – Advanced Data Acquisition</w:t>
+    </w:r>
+    <w:r>
+      <w:ptab w:relativeTo="margin" w:alignment="center" w:leader="none"/>
+    </w:r>
+    <w:r>
+      <w:ptab w:relativeTo="margin" w:alignment="right" w:leader="none"/>
+    </w:r>
+    <w:r>
+      <w:t>André Davis</w:t>
+    </w:r>
+  </w:p>
+</w:hdr>
 </file>
 
 <file path=word/styles.xml><?xml version="1.0" encoding="utf-8"?>
@@ -414,6 +3718,49 @@
     <w:name w:val="Normal"/>
     <w:qFormat/>
   </w:style>
+  <w:style w:type="paragraph" w:styleId="Heading1">
+    <w:name w:val="heading 1"/>
+    <w:basedOn w:val="Normal"/>
+    <w:next w:val="Normal"/>
+    <w:link w:val="Heading1Char"/>
+    <w:uiPriority w:val="9"/>
+    <w:qFormat/>
+    <w:rsid w:val="000B2677"/>
+    <w:pPr>
+      <w:keepNext/>
+      <w:keepLines/>
+      <w:spacing w:before="240" w:after="0"/>
+      <w:outlineLvl w:val="0"/>
+    </w:pPr>
+    <w:rPr>
+      <w:rFonts w:asciiTheme="majorHAnsi" w:eastAsiaTheme="majorEastAsia" w:hAnsiTheme="majorHAnsi" w:cstheme="majorBidi"/>
+      <w:color w:val="2F5496" w:themeColor="accent1" w:themeShade="BF"/>
+      <w:sz w:val="32"/>
+      <w:szCs w:val="32"/>
+    </w:rPr>
+  </w:style>
+  <w:style w:type="paragraph" w:styleId="Heading2">
+    <w:name w:val="heading 2"/>
+    <w:basedOn w:val="Normal"/>
+    <w:next w:val="Normal"/>
+    <w:link w:val="Heading2Char"/>
+    <w:uiPriority w:val="9"/>
+    <w:unhideWhenUsed/>
+    <w:qFormat/>
+    <w:rsid w:val="00D74B0D"/>
+    <w:pPr>
+      <w:keepNext/>
+      <w:keepLines/>
+      <w:spacing w:before="40" w:after="0"/>
+      <w:outlineLvl w:val="1"/>
+    </w:pPr>
+    <w:rPr>
+      <w:rFonts w:asciiTheme="majorHAnsi" w:eastAsiaTheme="majorEastAsia" w:hAnsiTheme="majorHAnsi" w:cstheme="majorBidi"/>
+      <w:color w:val="2F5496" w:themeColor="accent1" w:themeShade="BF"/>
+      <w:sz w:val="26"/>
+      <w:szCs w:val="26"/>
+    </w:rPr>
+  </w:style>
   <w:style w:type="character" w:default="1" w:styleId="DefaultParagraphFont">
     <w:name w:val="Default Paragraph Font"/>
     <w:uiPriority w:val="1"/>
@@ -440,6 +3787,244 @@
     <w:uiPriority w:val="99"/>
     <w:semiHidden/>
     <w:unhideWhenUsed/>
+  </w:style>
+  <w:style w:type="paragraph" w:styleId="Header">
+    <w:name w:val="header"/>
+    <w:basedOn w:val="Normal"/>
+    <w:link w:val="HeaderChar"/>
+    <w:uiPriority w:val="99"/>
+    <w:unhideWhenUsed/>
+    <w:rsid w:val="007E4CE8"/>
+    <w:pPr>
+      <w:tabs>
+        <w:tab w:val="center" w:pos="4680"/>
+        <w:tab w:val="right" w:pos="9360"/>
+      </w:tabs>
+      <w:spacing w:after="0" w:line="240" w:lineRule="auto"/>
+    </w:pPr>
+  </w:style>
+  <w:style w:type="character" w:customStyle="1" w:styleId="HeaderChar">
+    <w:name w:val="Header Char"/>
+    <w:basedOn w:val="DefaultParagraphFont"/>
+    <w:link w:val="Header"/>
+    <w:uiPriority w:val="99"/>
+    <w:rsid w:val="007E4CE8"/>
+  </w:style>
+  <w:style w:type="paragraph" w:styleId="Footer">
+    <w:name w:val="footer"/>
+    <w:basedOn w:val="Normal"/>
+    <w:link w:val="FooterChar"/>
+    <w:uiPriority w:val="99"/>
+    <w:unhideWhenUsed/>
+    <w:rsid w:val="007E4CE8"/>
+    <w:pPr>
+      <w:tabs>
+        <w:tab w:val="center" w:pos="4680"/>
+        <w:tab w:val="right" w:pos="9360"/>
+      </w:tabs>
+      <w:spacing w:after="0" w:line="240" w:lineRule="auto"/>
+    </w:pPr>
+  </w:style>
+  <w:style w:type="character" w:customStyle="1" w:styleId="FooterChar">
+    <w:name w:val="Footer Char"/>
+    <w:basedOn w:val="DefaultParagraphFont"/>
+    <w:link w:val="Footer"/>
+    <w:uiPriority w:val="99"/>
+    <w:rsid w:val="007E4CE8"/>
+  </w:style>
+  <w:style w:type="paragraph" w:styleId="NormalWeb">
+    <w:name w:val="Normal (Web)"/>
+    <w:basedOn w:val="Normal"/>
+    <w:uiPriority w:val="99"/>
+    <w:unhideWhenUsed/>
+    <w:rsid w:val="001D6C14"/>
+    <w:pPr>
+      <w:spacing w:before="100" w:beforeAutospacing="1" w:after="100" w:afterAutospacing="1" w:line="240" w:lineRule="auto"/>
+    </w:pPr>
+    <w:rPr>
+      <w:rFonts w:ascii="Times New Roman" w:eastAsia="Times New Roman" w:hAnsi="Times New Roman" w:cs="Times New Roman"/>
+      <w:kern w:val="0"/>
+      <w:sz w:val="24"/>
+      <w:szCs w:val="24"/>
+      <w14:ligatures w14:val="none"/>
+    </w:rPr>
+  </w:style>
+  <w:style w:type="paragraph" w:styleId="Title">
+    <w:name w:val="Title"/>
+    <w:basedOn w:val="Normal"/>
+    <w:next w:val="Normal"/>
+    <w:link w:val="TitleChar"/>
+    <w:uiPriority w:val="10"/>
+    <w:qFormat/>
+    <w:rsid w:val="001D6C14"/>
+    <w:pPr>
+      <w:spacing w:after="0" w:line="240" w:lineRule="auto"/>
+      <w:contextualSpacing/>
+    </w:pPr>
+    <w:rPr>
+      <w:rFonts w:asciiTheme="majorHAnsi" w:eastAsiaTheme="majorEastAsia" w:hAnsiTheme="majorHAnsi" w:cstheme="majorBidi"/>
+      <w:spacing w:val="-10"/>
+      <w:kern w:val="28"/>
+      <w:sz w:val="56"/>
+      <w:szCs w:val="56"/>
+      <w14:ligatures w14:val="none"/>
+    </w:rPr>
+  </w:style>
+  <w:style w:type="character" w:customStyle="1" w:styleId="TitleChar">
+    <w:name w:val="Title Char"/>
+    <w:basedOn w:val="DefaultParagraphFont"/>
+    <w:link w:val="Title"/>
+    <w:uiPriority w:val="10"/>
+    <w:rsid w:val="001D6C14"/>
+    <w:rPr>
+      <w:rFonts w:asciiTheme="majorHAnsi" w:eastAsiaTheme="majorEastAsia" w:hAnsiTheme="majorHAnsi" w:cstheme="majorBidi"/>
+      <w:spacing w:val="-10"/>
+      <w:kern w:val="28"/>
+      <w:sz w:val="56"/>
+      <w:szCs w:val="56"/>
+      <w14:ligatures w14:val="none"/>
+    </w:rPr>
+  </w:style>
+  <w:style w:type="paragraph" w:styleId="Subtitle">
+    <w:name w:val="Subtitle"/>
+    <w:basedOn w:val="Normal"/>
+    <w:next w:val="Normal"/>
+    <w:link w:val="SubtitleChar"/>
+    <w:uiPriority w:val="11"/>
+    <w:qFormat/>
+    <w:rsid w:val="001D6C14"/>
+    <w:pPr>
+      <w:numPr>
+        <w:ilvl w:val="1"/>
+      </w:numPr>
+    </w:pPr>
+    <w:rPr>
+      <w:rFonts w:eastAsiaTheme="minorEastAsia"/>
+      <w:color w:val="5A5A5A" w:themeColor="text1" w:themeTint="A5"/>
+      <w:spacing w:val="15"/>
+      <w:kern w:val="0"/>
+      <w14:ligatures w14:val="none"/>
+    </w:rPr>
+  </w:style>
+  <w:style w:type="character" w:customStyle="1" w:styleId="SubtitleChar">
+    <w:name w:val="Subtitle Char"/>
+    <w:basedOn w:val="DefaultParagraphFont"/>
+    <w:link w:val="Subtitle"/>
+    <w:uiPriority w:val="11"/>
+    <w:rsid w:val="001D6C14"/>
+    <w:rPr>
+      <w:rFonts w:eastAsiaTheme="minorEastAsia"/>
+      <w:color w:val="5A5A5A" w:themeColor="text1" w:themeTint="A5"/>
+      <w:spacing w:val="15"/>
+      <w:kern w:val="0"/>
+      <w14:ligatures w14:val="none"/>
+    </w:rPr>
+  </w:style>
+  <w:style w:type="character" w:styleId="SubtleEmphasis">
+    <w:name w:val="Subtle Emphasis"/>
+    <w:basedOn w:val="DefaultParagraphFont"/>
+    <w:uiPriority w:val="19"/>
+    <w:qFormat/>
+    <w:rsid w:val="001D6C14"/>
+    <w:rPr>
+      <w:i/>
+      <w:iCs/>
+      <w:color w:val="404040" w:themeColor="text1" w:themeTint="BF"/>
+    </w:rPr>
+  </w:style>
+  <w:style w:type="character" w:customStyle="1" w:styleId="ng-star-inserted">
+    <w:name w:val="ng-star-inserted"/>
+    <w:basedOn w:val="DefaultParagraphFont"/>
+    <w:rsid w:val="00BD13F6"/>
+  </w:style>
+  <w:style w:type="character" w:styleId="Hyperlink">
+    <w:name w:val="Hyperlink"/>
+    <w:basedOn w:val="DefaultParagraphFont"/>
+    <w:uiPriority w:val="99"/>
+    <w:unhideWhenUsed/>
+    <w:rsid w:val="000B2677"/>
+    <w:rPr>
+      <w:color w:val="0000FF"/>
+      <w:u w:val="single"/>
+    </w:rPr>
+  </w:style>
+  <w:style w:type="character" w:customStyle="1" w:styleId="Heading1Char">
+    <w:name w:val="Heading 1 Char"/>
+    <w:basedOn w:val="DefaultParagraphFont"/>
+    <w:link w:val="Heading1"/>
+    <w:uiPriority w:val="9"/>
+    <w:rsid w:val="000B2677"/>
+    <w:rPr>
+      <w:rFonts w:asciiTheme="majorHAnsi" w:eastAsiaTheme="majorEastAsia" w:hAnsiTheme="majorHAnsi" w:cstheme="majorBidi"/>
+      <w:color w:val="2F5496" w:themeColor="accent1" w:themeShade="BF"/>
+      <w:sz w:val="32"/>
+      <w:szCs w:val="32"/>
+    </w:rPr>
+  </w:style>
+  <w:style w:type="character" w:customStyle="1" w:styleId="Heading2Char">
+    <w:name w:val="Heading 2 Char"/>
+    <w:basedOn w:val="DefaultParagraphFont"/>
+    <w:link w:val="Heading2"/>
+    <w:uiPriority w:val="9"/>
+    <w:rsid w:val="00D74B0D"/>
+    <w:rPr>
+      <w:rFonts w:asciiTheme="majorHAnsi" w:eastAsiaTheme="majorEastAsia" w:hAnsiTheme="majorHAnsi" w:cstheme="majorBidi"/>
+      <w:color w:val="2F5496" w:themeColor="accent1" w:themeShade="BF"/>
+      <w:sz w:val="26"/>
+      <w:szCs w:val="26"/>
+    </w:rPr>
+  </w:style>
+  <w:style w:type="paragraph" w:styleId="TOCHeading">
+    <w:name w:val="TOC Heading"/>
+    <w:basedOn w:val="Heading1"/>
+    <w:next w:val="Normal"/>
+    <w:uiPriority w:val="39"/>
+    <w:unhideWhenUsed/>
+    <w:qFormat/>
+    <w:rsid w:val="00760D18"/>
+    <w:pPr>
+      <w:outlineLvl w:val="9"/>
+    </w:pPr>
+    <w:rPr>
+      <w:kern w:val="0"/>
+      <w14:ligatures w14:val="none"/>
+    </w:rPr>
+  </w:style>
+  <w:style w:type="paragraph" w:styleId="TOC1">
+    <w:name w:val="toc 1"/>
+    <w:basedOn w:val="Normal"/>
+    <w:next w:val="Normal"/>
+    <w:autoRedefine/>
+    <w:uiPriority w:val="39"/>
+    <w:unhideWhenUsed/>
+    <w:rsid w:val="00760D18"/>
+    <w:pPr>
+      <w:spacing w:after="100"/>
+    </w:pPr>
+  </w:style>
+  <w:style w:type="paragraph" w:styleId="TOC2">
+    <w:name w:val="toc 2"/>
+    <w:basedOn w:val="Normal"/>
+    <w:next w:val="Normal"/>
+    <w:autoRedefine/>
+    <w:uiPriority w:val="39"/>
+    <w:unhideWhenUsed/>
+    <w:rsid w:val="00760D18"/>
+    <w:pPr>
+      <w:spacing w:after="100"/>
+      <w:ind w:left="220"/>
+    </w:pPr>
+  </w:style>
+  <w:style w:type="character" w:styleId="Emphasis">
+    <w:name w:val="Emphasis"/>
+    <w:basedOn w:val="DefaultParagraphFont"/>
+    <w:uiPriority w:val="20"/>
+    <w:qFormat/>
+    <w:rsid w:val="00D679EB"/>
+    <w:rPr>
+      <w:i/>
+      <w:iCs/>
+    </w:rPr>
   </w:style>
 </w:styles>
 </file>
@@ -737,4 +4322,16 @@
     </a:ext>
   </a:extLst>
 </a:theme>
+</file>
+
+<file path=customXml/item1.xml><?xml version="1.0" encoding="utf-8"?>
+<b:Sources xmlns:b="http://schemas.openxmlformats.org/officeDocument/2006/bibliography" xmlns="http://schemas.openxmlformats.org/officeDocument/2006/bibliography" SelectedStyle="\APASixthEditionOfficeOnline.xsl" StyleName="APA" Version="6"/>
+</file>
+
+<file path=customXml/itemProps1.xml><?xml version="1.0" encoding="utf-8"?>
+<ds:datastoreItem xmlns:ds="http://schemas.openxmlformats.org/officeDocument/2006/customXml" ds:itemID="{3EF2BEAC-AAA7-4F65-9813-68109C7D8FE7}">
+  <ds:schemaRefs>
+    <ds:schemaRef ds:uri="http://schemas.openxmlformats.org/officeDocument/2006/bibliography"/>
+  </ds:schemaRefs>
+</ds:datastoreItem>
 </file>
--- a/Classes/D211 - Advanced Data Acquisition/D211-advanced-data-aquisition-task1-slm1-data-analysis.docx
+++ b/Classes/D211 - Advanced Data Acquisition/D211-advanced-data-aquisition-task1-slm1-data-analysis.docx
@@ -7,13 +7,7 @@
         <w:pStyle w:val="Title"/>
       </w:pPr>
       <w:r>
-        <w:t>D2</w:t>
-      </w:r>
-      <w:r>
-        <w:t>11</w:t>
-      </w:r>
-      <w:r>
-        <w:t xml:space="preserve"> Performance Assessment </w:t>
+        <w:t xml:space="preserve">D211 Performance Assessment </w:t>
       </w:r>
     </w:p>
     <w:p>
@@ -21,16 +15,7 @@
         <w:pStyle w:val="Subtitle"/>
       </w:pPr>
       <w:r>
-        <w:t>SLM1–</w:t>
-      </w:r>
-      <w:r>
-        <w:t xml:space="preserve"> </w:t>
-      </w:r>
-      <w:r>
-        <w:t>SLM1</w:t>
-      </w:r>
-      <w:r>
-        <w:t xml:space="preserve"> Task 1:  Data Analysis </w:t>
+        <w:t xml:space="preserve">SLM1– SLM1 Task 1:  Data Analysis </w:t>
       </w:r>
     </w:p>
     <w:p>
@@ -230,6 +215,14 @@
     </w:p>
     <w:sdt>
       <w:sdtPr>
+        <w:rPr>
+          <w:rFonts w:asciiTheme="minorHAnsi" w:eastAsiaTheme="minorHAnsi" w:hAnsiTheme="minorHAnsi" w:cstheme="minorBidi"/>
+          <w:color w:val="auto"/>
+          <w:kern w:val="2"/>
+          <w:sz w:val="22"/>
+          <w:szCs w:val="22"/>
+          <w14:ligatures w14:val="standardContextual"/>
+        </w:rPr>
         <w:id w:val="-403760625"/>
         <w:docPartObj>
           <w:docPartGallery w:val="Table of Contents"/>
@@ -238,15 +231,9 @@
       </w:sdtPr>
       <w:sdtEndPr>
         <w:rPr>
-          <w:rFonts w:asciiTheme="minorHAnsi" w:eastAsiaTheme="minorHAnsi" w:hAnsiTheme="minorHAnsi" w:cstheme="minorBidi"/>
           <w:b/>
           <w:bCs/>
           <w:noProof/>
-          <w:color w:val="auto"/>
-          <w:kern w:val="2"/>
-          <w:sz w:val="22"/>
-          <w:szCs w:val="22"/>
-          <w14:ligatures w14:val="standardContextual"/>
         </w:rPr>
       </w:sdtEndPr>
       <w:sdtContent>
@@ -1862,13 +1849,14 @@
       <w:bookmarkEnd w:id="0"/>
     </w:p>
     <w:p>
-      <w:r>
-        <w:rPr>
-          <w:rFonts w:ascii="Lato" w:hAnsi="Lato"/>
-          <w:color w:val="999999"/>
-          <w:sz w:val="21"/>
-          <w:szCs w:val="21"/>
-          <w:shd w:val="clear" w:color="auto" w:fill="FFFFFF"/>
+      <w:pPr>
+        <w:rPr>
+          <w:rStyle w:val="Emphasis"/>
+        </w:rPr>
+      </w:pPr>
+      <w:r>
+        <w:rPr>
+          <w:rStyle w:val="Emphasis"/>
         </w:rPr>
         <w:t>The data dashboards support executive decision-making.</w:t>
       </w:r>
@@ -1908,27 +1896,15 @@
     <w:p>
       <w:pPr>
         <w:ind w:left="720"/>
-      </w:pPr>
-      <w:r>
-        <w:rPr>
-          <w:rStyle w:val="Emphasis"/>
-          <w:rFonts w:ascii="Lato" w:hAnsi="Lato"/>
-          <w:color w:val="999999"/>
-          <w:sz w:val="21"/>
-          <w:szCs w:val="21"/>
-          <w:shd w:val="clear" w:color="auto" w:fill="FFFFFF"/>
-        </w:rPr>
-        <w:t>Both</w:t>
-      </w:r>
-      <w:r>
-        <w:rPr>
-          <w:rFonts w:ascii="Lato" w:hAnsi="Lato"/>
-          <w:color w:val="999999"/>
-          <w:sz w:val="21"/>
-          <w:szCs w:val="21"/>
-          <w:shd w:val="clear" w:color="auto" w:fill="FFFFFF"/>
-        </w:rPr>
-        <w:t> data sets are accurate and complete and support the creation of dashboards for executive decision-making.</w:t>
+        <w:rPr>
+          <w:rStyle w:val="Emphasis"/>
+        </w:rPr>
+      </w:pPr>
+      <w:r>
+        <w:rPr>
+          <w:rStyle w:val="Emphasis"/>
+        </w:rPr>
+        <w:t>Both data sets are accurate and complete and support the creation of dashboards for executive decision-making.</w:t>
       </w:r>
     </w:p>
     <w:p>
@@ -1971,59 +1947,29 @@
     <w:p>
       <w:pPr>
         <w:ind w:left="720"/>
-      </w:pPr>
-      <w:r>
-        <w:rPr>
-          <w:rFonts w:ascii="Lato" w:hAnsi="Lato"/>
-          <w:color w:val="999999"/>
-          <w:sz w:val="21"/>
-          <w:szCs w:val="21"/>
-          <w:shd w:val="clear" w:color="auto" w:fill="FFFFFF"/>
+        <w:rPr>
+          <w:rStyle w:val="Emphasis"/>
+        </w:rPr>
+      </w:pPr>
+      <w:r>
+        <w:rPr>
+          <w:rStyle w:val="Emphasis"/>
         </w:rPr>
         <w:t xml:space="preserve">The step-by-step instructions to guide users through the dashboard installation process </w:t>
       </w:r>
       <w:proofErr w:type="gramStart"/>
       <w:r>
         <w:rPr>
-          <w:rFonts w:ascii="Lato" w:hAnsi="Lato"/>
-          <w:color w:val="999999"/>
-          <w:sz w:val="21"/>
-          <w:szCs w:val="21"/>
-          <w:shd w:val="clear" w:color="auto" w:fill="FFFFFF"/>
+          <w:rStyle w:val="Emphasis"/>
         </w:rPr>
         <w:t>is</w:t>
       </w:r>
       <w:proofErr w:type="gramEnd"/>
       <w:r>
         <w:rPr>
-          <w:rFonts w:ascii="Lato" w:hAnsi="Lato"/>
-          <w:color w:val="999999"/>
-          <w:sz w:val="21"/>
-          <w:szCs w:val="21"/>
-          <w:shd w:val="clear" w:color="auto" w:fill="FFFFFF"/>
-        </w:rPr>
-        <w:t xml:space="preserve"> logical and accurate, and the instructions include </w:t>
-      </w:r>
-      <w:r>
-        <w:rPr>
-          <w:rStyle w:val="Emphasis"/>
-          <w:rFonts w:ascii="Lato" w:hAnsi="Lato"/>
-          <w:color w:val="999999"/>
-          <w:sz w:val="21"/>
-          <w:szCs w:val="21"/>
-          <w:shd w:val="clear" w:color="auto" w:fill="FFFFFF"/>
-        </w:rPr>
-        <w:t>all</w:t>
-      </w:r>
-      <w:r>
-        <w:rPr>
-          <w:rFonts w:ascii="Lato" w:hAnsi="Lato"/>
-          <w:color w:val="999999"/>
-          <w:sz w:val="21"/>
-          <w:szCs w:val="21"/>
-          <w:shd w:val="clear" w:color="auto" w:fill="FFFFFF"/>
-        </w:rPr>
-        <w:t> steps in the dashboard installation process.</w:t>
+          <w:rStyle w:val="Emphasis"/>
+        </w:rPr>
+        <w:t xml:space="preserve"> logical and accurate, and the instructions include all steps in the dashboard installation process.</w:t>
       </w:r>
     </w:p>
     <w:p>
@@ -2061,14 +2007,13 @@
     <w:p>
       <w:pPr>
         <w:ind w:left="720"/>
-      </w:pPr>
-      <w:r>
-        <w:rPr>
-          <w:rFonts w:ascii="Lato" w:hAnsi="Lato"/>
-          <w:color w:val="999999"/>
-          <w:sz w:val="21"/>
-          <w:szCs w:val="21"/>
-          <w:shd w:val="clear" w:color="auto" w:fill="FFFFFF"/>
+        <w:rPr>
+          <w:rStyle w:val="Emphasis"/>
+        </w:rPr>
+      </w:pPr>
+      <w:r>
+        <w:rPr>
+          <w:rStyle w:val="Emphasis"/>
         </w:rPr>
         <w:t>The instructions to help users navigate the dashboards are clear and complete.</w:t>
       </w:r>
@@ -2109,43 +2054,14 @@
       <w:pPr>
         <w:ind w:left="720"/>
         <w:rPr>
-          <w:rFonts w:ascii="Lato" w:hAnsi="Lato"/>
-          <w:color w:val="999999"/>
-          <w:sz w:val="21"/>
-          <w:szCs w:val="21"/>
-          <w:shd w:val="clear" w:color="auto" w:fill="FFFFFF"/>
-        </w:rPr>
-      </w:pPr>
-      <w:r>
-        <w:rPr>
-          <w:rFonts w:ascii="Lato" w:hAnsi="Lato"/>
-          <w:color w:val="999999"/>
-          <w:sz w:val="21"/>
-          <w:szCs w:val="21"/>
-          <w:shd w:val="clear" w:color="auto" w:fill="FFFFFF"/>
-        </w:rPr>
-        <w:t>A copy of </w:t>
-      </w:r>
-      <w:r>
-        <w:rPr>
-          <w:rStyle w:val="Emphasis"/>
-          <w:rFonts w:ascii="Lato" w:hAnsi="Lato"/>
-          <w:color w:val="999999"/>
-          <w:sz w:val="21"/>
-          <w:szCs w:val="21"/>
-          <w:shd w:val="clear" w:color="auto" w:fill="FFFFFF"/>
-        </w:rPr>
-        <w:t>all</w:t>
-      </w:r>
-      <w:r>
-        <w:rPr>
-          <w:rFonts w:ascii="Lato" w:hAnsi="Lato"/>
-          <w:color w:val="999999"/>
-          <w:sz w:val="21"/>
-          <w:szCs w:val="21"/>
-          <w:shd w:val="clear" w:color="auto" w:fill="FFFFFF"/>
-        </w:rPr>
-        <w:t> SQL code and other code supporting the dashboards is accurate, complete, and correct.</w:t>
+          <w:rStyle w:val="Emphasis"/>
+        </w:rPr>
+      </w:pPr>
+      <w:r>
+        <w:rPr>
+          <w:rStyle w:val="Emphasis"/>
+        </w:rPr>
+        <w:t>A copy of all SQL code and other code supporting the dashboards is accurate, complete, and correct.</w:t>
       </w:r>
     </w:p>
     <w:p>
@@ -2192,13 +2108,14 @@
       <w:bookmarkEnd w:id="5"/>
     </w:p>
     <w:p>
-      <w:r>
-        <w:rPr>
-          <w:rFonts w:ascii="Lato" w:hAnsi="Lato"/>
-          <w:color w:val="999999"/>
-          <w:sz w:val="21"/>
-          <w:szCs w:val="21"/>
-          <w:shd w:val="clear" w:color="auto" w:fill="FFFFFF"/>
+      <w:pPr>
+        <w:rPr>
+          <w:rStyle w:val="Emphasis"/>
+        </w:rPr>
+      </w:pPr>
+      <w:r>
+        <w:rPr>
+          <w:rStyle w:val="Emphasis"/>
         </w:rPr>
         <w:t>The link connects to the Panopto multimedia presentation.</w:t>
       </w:r>
@@ -2240,37 +2157,15 @@
     <w:p>
       <w:pPr>
         <w:ind w:left="720"/>
-      </w:pPr>
-      <w:r>
-        <w:rPr>
-          <w:rFonts w:ascii="Lato" w:hAnsi="Lato"/>
-          <w:color w:val="999999"/>
-          <w:sz w:val="21"/>
-          <w:szCs w:val="21"/>
-          <w:shd w:val="clear" w:color="auto" w:fill="FFFFFF"/>
-        </w:rPr>
-        <w:t>The description of the technical environment used to create the dashboards is </w:t>
-      </w:r>
-      <w:r>
-        <w:rPr>
-          <w:rStyle w:val="Emphasis"/>
-          <w:rFonts w:ascii="Lato" w:hAnsi="Lato"/>
-          <w:color w:val="999999"/>
-          <w:sz w:val="21"/>
-          <w:szCs w:val="21"/>
-          <w:shd w:val="clear" w:color="auto" w:fill="FFFFFF"/>
-        </w:rPr>
-        <w:t>both</w:t>
-      </w:r>
-      <w:r>
-        <w:rPr>
-          <w:rFonts w:ascii="Lato" w:hAnsi="Lato"/>
-          <w:color w:val="999999"/>
-          <w:sz w:val="21"/>
-          <w:szCs w:val="21"/>
-          <w:shd w:val="clear" w:color="auto" w:fill="FFFFFF"/>
-        </w:rPr>
-        <w:t> complete and accurate.</w:t>
+        <w:rPr>
+          <w:rStyle w:val="Emphasis"/>
+        </w:rPr>
+      </w:pPr>
+      <w:r>
+        <w:rPr>
+          <w:rStyle w:val="Emphasis"/>
+        </w:rPr>
+        <w:t>The description of the technical environment used to create the dashboards is both complete and accurate.</w:t>
       </w:r>
     </w:p>
     <w:p>
@@ -2316,37 +2211,15 @@
     <w:p>
       <w:pPr>
         <w:ind w:left="720"/>
-      </w:pPr>
-      <w:r>
-        <w:rPr>
-          <w:rFonts w:ascii="Lato" w:hAnsi="Lato"/>
-          <w:color w:val="999999"/>
-          <w:sz w:val="21"/>
-          <w:szCs w:val="21"/>
-          <w:shd w:val="clear" w:color="auto" w:fill="FFFFFF"/>
-        </w:rPr>
-        <w:t>The submission fully demonstrates the functionality of </w:t>
-      </w:r>
-      <w:r>
-        <w:rPr>
-          <w:rStyle w:val="Emphasis"/>
-          <w:rFonts w:ascii="Lato" w:hAnsi="Lato"/>
-          <w:color w:val="999999"/>
-          <w:sz w:val="21"/>
-          <w:szCs w:val="21"/>
-          <w:shd w:val="clear" w:color="auto" w:fill="FFFFFF"/>
-        </w:rPr>
-        <w:t>each</w:t>
-      </w:r>
-      <w:r>
-        <w:rPr>
-          <w:rFonts w:ascii="Lato" w:hAnsi="Lato"/>
-          <w:color w:val="999999"/>
-          <w:sz w:val="21"/>
-          <w:szCs w:val="21"/>
-          <w:shd w:val="clear" w:color="auto" w:fill="FFFFFF"/>
-        </w:rPr>
-        <w:t> dashboard.</w:t>
+        <w:rPr>
+          <w:rStyle w:val="Emphasis"/>
+        </w:rPr>
+      </w:pPr>
+      <w:r>
+        <w:rPr>
+          <w:rStyle w:val="Emphasis"/>
+        </w:rPr>
+        <w:t>The submission fully demonstrates the functionality of each dashboard.</w:t>
       </w:r>
     </w:p>
     <w:p>
@@ -2384,14 +2257,13 @@
     <w:p>
       <w:pPr>
         <w:ind w:left="720"/>
-      </w:pPr>
-      <w:r>
-        <w:rPr>
-          <w:rFonts w:ascii="Lato" w:hAnsi="Lato"/>
-          <w:color w:val="999999"/>
-          <w:sz w:val="21"/>
-          <w:szCs w:val="21"/>
-          <w:shd w:val="clear" w:color="auto" w:fill="FFFFFF"/>
+        <w:rPr>
+          <w:rStyle w:val="Emphasis"/>
+        </w:rPr>
+      </w:pPr>
+      <w:r>
+        <w:rPr>
+          <w:rStyle w:val="Emphasis"/>
         </w:rPr>
         <w:t>The explanation of the SQL scripts used to support the creation of the dashboards is accurate and complete.</w:t>
       </w:r>
@@ -2431,14 +2303,13 @@
     <w:p>
       <w:pPr>
         <w:ind w:left="720"/>
-      </w:pPr>
-      <w:r>
-        <w:rPr>
-          <w:rFonts w:ascii="Lato" w:hAnsi="Lato"/>
-          <w:color w:val="999999"/>
-          <w:sz w:val="21"/>
-          <w:szCs w:val="21"/>
-          <w:shd w:val="clear" w:color="auto" w:fill="FFFFFF"/>
+        <w:rPr>
+          <w:rStyle w:val="Emphasis"/>
+        </w:rPr>
+      </w:pPr>
+      <w:r>
+        <w:rPr>
+          <w:rStyle w:val="Emphasis"/>
         </w:rPr>
         <w:t>The explanation of how the data streams were prepared to support the analysis is accurate, complete, and logical.</w:t>
       </w:r>
@@ -2478,14 +2349,13 @@
     <w:p>
       <w:pPr>
         <w:ind w:left="720"/>
-      </w:pPr>
-      <w:r>
-        <w:rPr>
-          <w:rFonts w:ascii="Lato" w:hAnsi="Lato"/>
-          <w:color w:val="999999"/>
-          <w:sz w:val="21"/>
-          <w:szCs w:val="21"/>
-          <w:shd w:val="clear" w:color="auto" w:fill="FFFFFF"/>
+        <w:rPr>
+          <w:rStyle w:val="Emphasis"/>
+        </w:rPr>
+      </w:pPr>
+      <w:r>
+        <w:rPr>
+          <w:rStyle w:val="Emphasis"/>
         </w:rPr>
         <w:t>The description of how data were aligned with other data points is accurate, logical, and complete.</w:t>
       </w:r>
@@ -2525,37 +2395,15 @@
     <w:p>
       <w:pPr>
         <w:ind w:left="720"/>
-      </w:pPr>
-      <w:r>
-        <w:rPr>
-          <w:rFonts w:ascii="Lato" w:hAnsi="Lato"/>
-          <w:color w:val="999999"/>
-          <w:sz w:val="21"/>
-          <w:szCs w:val="21"/>
-          <w:shd w:val="clear" w:color="auto" w:fill="FFFFFF"/>
-        </w:rPr>
-        <w:t>The demonstration of how the databases were created is </w:t>
-      </w:r>
-      <w:r>
-        <w:rPr>
-          <w:rStyle w:val="Emphasis"/>
-          <w:rFonts w:ascii="Lato" w:hAnsi="Lato"/>
-          <w:color w:val="999999"/>
-          <w:sz w:val="21"/>
-          <w:szCs w:val="21"/>
-          <w:shd w:val="clear" w:color="auto" w:fill="FFFFFF"/>
-        </w:rPr>
-        <w:t>both </w:t>
-      </w:r>
-      <w:r>
-        <w:rPr>
-          <w:rFonts w:ascii="Lato" w:hAnsi="Lato"/>
-          <w:color w:val="999999"/>
-          <w:sz w:val="21"/>
-          <w:szCs w:val="21"/>
-          <w:shd w:val="clear" w:color="auto" w:fill="FFFFFF"/>
-        </w:rPr>
-        <w:t>accurate and complete.</w:t>
+        <w:rPr>
+          <w:rStyle w:val="Emphasis"/>
+        </w:rPr>
+      </w:pPr>
+      <w:r>
+        <w:rPr>
+          <w:rStyle w:val="Emphasis"/>
+        </w:rPr>
+        <w:t>The demonstration of how the databases were created is both accurate and complete.</w:t>
       </w:r>
     </w:p>
     <w:p>
@@ -2593,14 +2441,13 @@
     <w:p>
       <w:pPr>
         <w:ind w:left="720"/>
-      </w:pPr>
-      <w:r>
-        <w:rPr>
-          <w:rFonts w:ascii="Lato" w:hAnsi="Lato"/>
-          <w:color w:val="999999"/>
-          <w:sz w:val="21"/>
-          <w:szCs w:val="21"/>
-          <w:shd w:val="clear" w:color="auto" w:fill="FFFFFF"/>
+        <w:rPr>
+          <w:rStyle w:val="Emphasis"/>
+        </w:rPr>
+      </w:pPr>
+      <w:r>
+        <w:rPr>
+          <w:rStyle w:val="Emphasis"/>
         </w:rPr>
         <w:t>The explanation of how referential integrity was enforced in the database is accurate and complete.</w:t>
       </w:r>
@@ -2637,35 +2484,28 @@
       <w:bookmarkEnd w:id="13"/>
     </w:p>
     <w:p>
-      <w:r>
-        <w:rPr>
-          <w:rFonts w:ascii="Lato" w:hAnsi="Lato"/>
-          <w:color w:val="999999"/>
-          <w:sz w:val="21"/>
-          <w:szCs w:val="21"/>
-          <w:shd w:val="clear" w:color="auto" w:fill="FFFFFF"/>
+      <w:pPr>
+        <w:rPr>
+          <w:rStyle w:val="Emphasis"/>
+        </w:rPr>
+      </w:pPr>
+      <w:r>
+        <w:rPr>
+          <w:rStyle w:val="Emphasis"/>
         </w:rPr>
         <w:t xml:space="preserve">The </w:t>
       </w:r>
       <w:proofErr w:type="gramStart"/>
       <w:r>
         <w:rPr>
-          <w:rFonts w:ascii="Lato" w:hAnsi="Lato"/>
-          <w:color w:val="999999"/>
-          <w:sz w:val="21"/>
-          <w:szCs w:val="21"/>
-          <w:shd w:val="clear" w:color="auto" w:fill="FFFFFF"/>
+          <w:rStyle w:val="Emphasis"/>
         </w:rPr>
         <w:t>written</w:t>
       </w:r>
       <w:proofErr w:type="gramEnd"/>
       <w:r>
         <w:rPr>
-          <w:rFonts w:ascii="Lato" w:hAnsi="Lato"/>
-          <w:color w:val="999999"/>
-          <w:sz w:val="21"/>
-          <w:szCs w:val="21"/>
-          <w:shd w:val="clear" w:color="auto" w:fill="FFFFFF"/>
+          <w:rStyle w:val="Emphasis"/>
         </w:rPr>
         <w:t xml:space="preserve"> accurately outlines the data exploration, the use of advanced SQL operations, and the analysis of the data.</w:t>
       </w:r>
@@ -2705,14 +2545,13 @@
     <w:p>
       <w:pPr>
         <w:ind w:left="720"/>
-      </w:pPr>
-      <w:r>
-        <w:rPr>
-          <w:rFonts w:ascii="Lato" w:hAnsi="Lato"/>
-          <w:color w:val="999999"/>
-          <w:sz w:val="21"/>
-          <w:szCs w:val="21"/>
-          <w:shd w:val="clear" w:color="auto" w:fill="FFFFFF"/>
+        <w:rPr>
+          <w:rStyle w:val="Emphasis"/>
+        </w:rPr>
+      </w:pPr>
+      <w:r>
+        <w:rPr>
+          <w:rStyle w:val="Emphasis"/>
         </w:rPr>
         <w:t>The explanation is accurate, logical, and complete.</w:t>
       </w:r>
@@ -2752,14 +2591,13 @@
     <w:p>
       <w:pPr>
         <w:ind w:left="720"/>
-      </w:pPr>
-      <w:r>
-        <w:rPr>
-          <w:rFonts w:ascii="Lato" w:hAnsi="Lato"/>
-          <w:color w:val="999999"/>
-          <w:sz w:val="21"/>
-          <w:szCs w:val="21"/>
-          <w:shd w:val="clear" w:color="auto" w:fill="FFFFFF"/>
+        <w:rPr>
+          <w:rStyle w:val="Emphasis"/>
+        </w:rPr>
+      </w:pPr>
+      <w:r>
+        <w:rPr>
+          <w:rStyle w:val="Emphasis"/>
         </w:rPr>
         <w:t>The justification of the selection of the business intelligence tool used is accurate, logical, and complete.</w:t>
       </w:r>
@@ -2799,14 +2637,13 @@
     <w:p>
       <w:pPr>
         <w:ind w:left="720"/>
-      </w:pPr>
-      <w:r>
-        <w:rPr>
-          <w:rFonts w:ascii="Lato" w:hAnsi="Lato"/>
-          <w:color w:val="999999"/>
-          <w:sz w:val="21"/>
-          <w:szCs w:val="21"/>
-          <w:shd w:val="clear" w:color="auto" w:fill="FFFFFF"/>
+        <w:rPr>
+          <w:rStyle w:val="Emphasis"/>
+        </w:rPr>
+      </w:pPr>
+      <w:r>
+        <w:rPr>
+          <w:rStyle w:val="Emphasis"/>
         </w:rPr>
         <w:t>The explanation of the steps used to clean and prepare the data for the analysis is accurate, logical, and complete.</w:t>
       </w:r>
@@ -2846,14 +2683,13 @@
     <w:p>
       <w:pPr>
         <w:ind w:left="720"/>
-      </w:pPr>
-      <w:r>
-        <w:rPr>
-          <w:rFonts w:ascii="Lato" w:hAnsi="Lato"/>
-          <w:color w:val="999999"/>
-          <w:sz w:val="21"/>
-          <w:szCs w:val="21"/>
-          <w:shd w:val="clear" w:color="auto" w:fill="FFFFFF"/>
+        <w:rPr>
+          <w:rStyle w:val="Emphasis"/>
+        </w:rPr>
+      </w:pPr>
+      <w:r>
+        <w:rPr>
+          <w:rStyle w:val="Emphasis"/>
         </w:rPr>
         <w:t>The summary of the steps used to create the dashboards is accurate, logical, and complete.</w:t>
       </w:r>
@@ -2894,14 +2730,13 @@
     <w:p>
       <w:pPr>
         <w:ind w:left="720"/>
-      </w:pPr>
-      <w:r>
-        <w:rPr>
-          <w:rFonts w:ascii="Lato" w:hAnsi="Lato"/>
-          <w:color w:val="999999"/>
-          <w:sz w:val="21"/>
-          <w:szCs w:val="21"/>
-          <w:shd w:val="clear" w:color="auto" w:fill="FFFFFF"/>
+        <w:rPr>
+          <w:rStyle w:val="Emphasis"/>
+        </w:rPr>
+      </w:pPr>
+      <w:r>
+        <w:rPr>
+          <w:rStyle w:val="Emphasis"/>
         </w:rPr>
         <w:t>The submission is accurate, logical, and complete, and it discusses how the results of the data analysis support executive decision-making.</w:t>
       </w:r>
@@ -2939,16 +2774,17 @@
       <w:bookmarkEnd w:id="19"/>
     </w:p>
     <w:p>
+      <w:pPr>
+        <w:rPr>
+          <w:rStyle w:val="Emphasis"/>
+        </w:rPr>
+      </w:pPr>
       <w:r>
         <w:tab/>
       </w:r>
       <w:r>
         <w:rPr>
-          <w:rFonts w:ascii="Lato" w:hAnsi="Lato"/>
-          <w:color w:val="999999"/>
-          <w:sz w:val="21"/>
-          <w:szCs w:val="21"/>
-          <w:shd w:val="clear" w:color="auto" w:fill="FFFFFF"/>
+          <w:rStyle w:val="Emphasis"/>
         </w:rPr>
         <w:t>The discussion of the limitation(s) of the data analysis is accurate and complete.</w:t>
       </w:r>
@@ -2985,13 +2821,14 @@
       <w:bookmarkEnd w:id="20"/>
     </w:p>
     <w:p>
-      <w:r>
-        <w:rPr>
-          <w:rFonts w:ascii="Lato" w:hAnsi="Lato"/>
-          <w:color w:val="999999"/>
-          <w:sz w:val="21"/>
-          <w:szCs w:val="21"/>
-          <w:shd w:val="clear" w:color="auto" w:fill="FFFFFF"/>
+      <w:pPr>
+        <w:rPr>
+          <w:rStyle w:val="Emphasis"/>
+        </w:rPr>
+      </w:pPr>
+      <w:r>
+        <w:rPr>
+          <w:rStyle w:val="Emphasis"/>
         </w:rPr>
         <w:t>The record of the web sources used to acquire data or segments of third-party code to support the application is both complete and accurate, and the web sources cited are reliable. Or no web sources are used to acquire data or segments of third-party code, and the submission states this.</w:t>
       </w:r>
@@ -3029,13 +2866,14 @@
       </w:hyperlink>
     </w:p>
     <w:p>
-      <w:r>
-        <w:rPr>
-          <w:rFonts w:ascii="Lato" w:hAnsi="Lato"/>
-          <w:color w:val="999999"/>
-          <w:sz w:val="21"/>
-          <w:szCs w:val="21"/>
-          <w:shd w:val="clear" w:color="auto" w:fill="FFFFFF"/>
+      <w:pPr>
+        <w:rPr>
+          <w:rStyle w:val="Emphasis"/>
+        </w:rPr>
+      </w:pPr>
+      <w:r>
+        <w:rPr>
+          <w:rStyle w:val="Emphasis"/>
         </w:rPr>
         <w:t>The submission includes in-text citations for sources that are properly quoted, paraphrased, or summarized and a reference list that accurately identifies the author, date, title, and source location as available.</w:t>
       </w:r>
@@ -3074,13 +2912,14 @@
       </w:hyperlink>
     </w:p>
     <w:p>
-      <w:r>
-        <w:rPr>
-          <w:rFonts w:ascii="Lato" w:hAnsi="Lato"/>
-          <w:color w:val="999999"/>
-          <w:sz w:val="21"/>
-          <w:szCs w:val="21"/>
-          <w:shd w:val="clear" w:color="auto" w:fill="FFFFFF"/>
+      <w:pPr>
+        <w:rPr>
+          <w:rStyle w:val="Emphasis"/>
+        </w:rPr>
+      </w:pPr>
+      <w:r>
+        <w:rPr>
+          <w:rStyle w:val="Emphasis"/>
         </w:rPr>
         <w:t>Content reflects attention to detail, is organized, and focuses on the main ideas as prescribed in the task or chosen by the candidate. Terminology is pertinent, is used correctly, and effectively conveys the intended meaning. Mechanics, usage, and grammar promote accurate interpretation and understanding.</w:t>
       </w:r>

--- a/Classes/D211 - Advanced Data Acquisition/D211-advanced-data-aquisition-task1-slm1-data-analysis.docx
+++ b/Classes/D211 - Advanced Data Acquisition/D211-advanced-data-aquisition-task1-slm1-data-analysis.docx
@@ -88,19 +88,23 @@
       <w:r>
         <w:br/>
       </w:r>
-      <w:proofErr w:type="spellStart"/>
       <w:r>
         <w:rPr>
           <w:rStyle w:val="SubtleEmphasis"/>
         </w:rPr>
-        <w:t>StudentID</w:t>
-      </w:r>
-      <w:proofErr w:type="spellEnd"/>
+        <w:t>Student</w:t>
+      </w:r>
       <w:r>
         <w:rPr>
           <w:rStyle w:val="SubtleEmphasis"/>
         </w:rPr>
-        <w:t>: 010630641</w:t>
+        <w:t xml:space="preserve"> </w:t>
+      </w:r>
+      <w:r>
+        <w:rPr>
+          <w:rStyle w:val="SubtleEmphasis"/>
+        </w:rPr>
+        <w:t>ID: 010630641</w:t>
       </w:r>
       <w:r>
         <w:rPr>

--- a/Classes/D211 - Advanced Data Acquisition/D211-advanced-data-aquisition-task1-slm1-data-analysis.docx
+++ b/Classes/D211 - Advanced Data Acquisition/D211-advanced-data-aquisition-task1-slm1-data-analysis.docx
@@ -135,21 +135,7 @@
           <w:rStyle w:val="SubtleEmphasis"/>
         </w:rPr>
         <w:br/>
-        <w:t>4033.2.</w:t>
-      </w:r>
-      <w:proofErr w:type="gramStart"/>
-      <w:r>
-        <w:rPr>
-          <w:rStyle w:val="SubtleEmphasis"/>
-        </w:rPr>
-        <w:t>1 :</w:t>
-      </w:r>
-      <w:proofErr w:type="gramEnd"/>
-      <w:r>
-        <w:rPr>
-          <w:rStyle w:val="SubtleEmphasis"/>
-        </w:rPr>
-        <w:t xml:space="preserve"> Storytelling with Data</w:t>
+        <w:t>4033.2.1 : Storytelling with Data</w:t>
       </w:r>
       <w:r>
         <w:rPr>
@@ -166,19 +152,11 @@
           <w:rStyle w:val="SubtleEmphasis"/>
         </w:rPr>
       </w:pPr>
-      <w:proofErr w:type="gramStart"/>
       <w:r>
         <w:rPr>
           <w:rStyle w:val="SubtleEmphasis"/>
         </w:rPr>
-        <w:t>4033.2.2 :</w:t>
-      </w:r>
-      <w:proofErr w:type="gramEnd"/>
-      <w:r>
-        <w:rPr>
-          <w:rStyle w:val="SubtleEmphasis"/>
-        </w:rPr>
-        <w:t xml:space="preserve"> Data Visualizations and Representations</w:t>
+        <w:t>4033.2.2 : Data Visualizations and Representations</w:t>
       </w:r>
       <w:r>
         <w:rPr>
@@ -195,19 +173,11 @@
           <w:rStyle w:val="SubtleEmphasis"/>
         </w:rPr>
       </w:pPr>
-      <w:proofErr w:type="gramStart"/>
       <w:r>
         <w:rPr>
           <w:rStyle w:val="SubtleEmphasis"/>
         </w:rPr>
-        <w:t>4033.2.3 :</w:t>
-      </w:r>
-      <w:proofErr w:type="gramEnd"/>
-      <w:r>
-        <w:rPr>
-          <w:rStyle w:val="SubtleEmphasis"/>
-        </w:rPr>
-        <w:t xml:space="preserve"> Dashboards</w:t>
+        <w:t>4033.2.3 : Dashboards</w:t>
       </w:r>
       <w:r>
         <w:rPr>
@@ -1959,21 +1929,7 @@
         <w:rPr>
           <w:rStyle w:val="Emphasis"/>
         </w:rPr>
-        <w:t xml:space="preserve">The step-by-step instructions to guide users through the dashboard installation process </w:t>
-      </w:r>
-      <w:proofErr w:type="gramStart"/>
-      <w:r>
-        <w:rPr>
-          <w:rStyle w:val="Emphasis"/>
-        </w:rPr>
-        <w:t>is</w:t>
-      </w:r>
-      <w:proofErr w:type="gramEnd"/>
-      <w:r>
-        <w:rPr>
-          <w:rStyle w:val="Emphasis"/>
-        </w:rPr>
-        <w:t xml:space="preserve"> logical and accurate, and the instructions include all steps in the dashboard installation process.</w:t>
+        <w:t>The step-by-step instructions to guide users through the dashboard installation process is logical and accurate, and the instructions include all steps in the dashboard installation process.</w:t>
       </w:r>
     </w:p>
     <w:p>
@@ -2497,21 +2453,7 @@
         <w:rPr>
           <w:rStyle w:val="Emphasis"/>
         </w:rPr>
-        <w:t xml:space="preserve">The </w:t>
-      </w:r>
-      <w:proofErr w:type="gramStart"/>
-      <w:r>
-        <w:rPr>
-          <w:rStyle w:val="Emphasis"/>
-        </w:rPr>
-        <w:t>written</w:t>
-      </w:r>
-      <w:proofErr w:type="gramEnd"/>
-      <w:r>
-        <w:rPr>
-          <w:rStyle w:val="Emphasis"/>
-        </w:rPr>
-        <w:t xml:space="preserve"> accurately outlines the data exploration, the use of advanced SQL operations, and the analysis of the data.</w:t>
+        <w:t>The written accurately outlines the data exploration, the use of advanced SQL operations, and the analysis of the data.</w:t>
       </w:r>
     </w:p>
     <w:p>
@@ -2880,6 +2822,22 @@
           <w:rStyle w:val="Emphasis"/>
         </w:rPr>
         <w:t>The submission includes in-text citations for sources that are properly quoted, paraphrased, or summarized and a reference list that accurately identifies the author, date, title, and source location as available.</w:t>
+      </w:r>
+    </w:p>
+    <w:p>
+      <w:pPr>
+        <w:pStyle w:val="NormalWeb"/>
+        <w:ind w:left="567" w:hanging="567"/>
+      </w:pPr>
+      <w:r>
+        <w:rPr>
+          <w:i/>
+          <w:iCs/>
+        </w:rPr>
+        <w:t>PSQL</w:t>
+      </w:r>
+      <w:r>
+        <w:t xml:space="preserve">. PostgreSQL Documentation. (2023, May 11). https://www.postgresql.org/docs/current/app-psql.html </w:t>
       </w:r>
     </w:p>
     <w:p/>

--- a/Classes/D211 - Advanced Data Acquisition/D211-advanced-data-aquisition-task1-slm1-data-analysis.docx
+++ b/Classes/D211 - Advanced Data Acquisition/D211-advanced-data-aquisition-task1-slm1-data-analysis.docx
@@ -135,7 +135,21 @@
           <w:rStyle w:val="SubtleEmphasis"/>
         </w:rPr>
         <w:br/>
-        <w:t>4033.2.1 : Storytelling with Data</w:t>
+        <w:t>4033.2.</w:t>
+      </w:r>
+      <w:proofErr w:type="gramStart"/>
+      <w:r>
+        <w:rPr>
+          <w:rStyle w:val="SubtleEmphasis"/>
+        </w:rPr>
+        <w:t>1 :</w:t>
+      </w:r>
+      <w:proofErr w:type="gramEnd"/>
+      <w:r>
+        <w:rPr>
+          <w:rStyle w:val="SubtleEmphasis"/>
+        </w:rPr>
+        <w:t xml:space="preserve"> Storytelling with Data</w:t>
       </w:r>
       <w:r>
         <w:rPr>
@@ -152,11 +166,19 @@
           <w:rStyle w:val="SubtleEmphasis"/>
         </w:rPr>
       </w:pPr>
+      <w:proofErr w:type="gramStart"/>
       <w:r>
         <w:rPr>
           <w:rStyle w:val="SubtleEmphasis"/>
         </w:rPr>
-        <w:t>4033.2.2 : Data Visualizations and Representations</w:t>
+        <w:t>4033.2.2 :</w:t>
+      </w:r>
+      <w:proofErr w:type="gramEnd"/>
+      <w:r>
+        <w:rPr>
+          <w:rStyle w:val="SubtleEmphasis"/>
+        </w:rPr>
+        <w:t xml:space="preserve"> Data Visualizations and Representations</w:t>
       </w:r>
       <w:r>
         <w:rPr>
@@ -173,11 +195,19 @@
           <w:rStyle w:val="SubtleEmphasis"/>
         </w:rPr>
       </w:pPr>
+      <w:proofErr w:type="gramStart"/>
       <w:r>
         <w:rPr>
           <w:rStyle w:val="SubtleEmphasis"/>
         </w:rPr>
-        <w:t>4033.2.3 : Dashboards</w:t>
+        <w:t>4033.2.3 :</w:t>
+      </w:r>
+      <w:proofErr w:type="gramEnd"/>
+      <w:r>
+        <w:rPr>
+          <w:rStyle w:val="SubtleEmphasis"/>
+        </w:rPr>
+        <w:t xml:space="preserve"> Dashboards</w:t>
       </w:r>
       <w:r>
         <w:rPr>
@@ -226,6 +256,7 @@
               <w:tab w:val="right" w:leader="dot" w:pos="9350"/>
             </w:tabs>
             <w:rPr>
+              <w:rFonts w:eastAsiaTheme="minorEastAsia"/>
               <w:noProof/>
             </w:rPr>
           </w:pPr>
@@ -238,13 +269,13 @@
           <w:r>
             <w:fldChar w:fldCharType="separate"/>
           </w:r>
-          <w:hyperlink w:anchor="_Toc138321947" w:history="1">
+          <w:hyperlink w:anchor="_Toc138802288" w:history="1">
             <w:r>
               <w:rPr>
                 <w:rStyle w:val="Hyperlink"/>
                 <w:noProof/>
               </w:rPr>
-              <w:t>A:DATA DASHBOARDS</w:t>
+              <w:t>A: DATA DASHBOARDS</w:t>
             </w:r>
             <w:r>
               <w:rPr>
@@ -265,7 +296,7 @@
                 <w:noProof/>
                 <w:webHidden/>
               </w:rPr>
-              <w:instrText xml:space="preserve"> PAGEREF _Toc138321947 \h </w:instrText>
+              <w:instrText xml:space="preserve"> PAGEREF _Toc138802288 \h </w:instrText>
             </w:r>
             <w:r>
               <w:rPr>
@@ -303,16 +334,17 @@
               <w:tab w:val="right" w:leader="dot" w:pos="9350"/>
             </w:tabs>
             <w:rPr>
+              <w:rFonts w:eastAsiaTheme="minorEastAsia"/>
               <w:noProof/>
             </w:rPr>
           </w:pPr>
-          <w:hyperlink w:anchor="_Toc138321948" w:history="1">
+          <w:hyperlink w:anchor="_Toc138802289" w:history="1">
             <w:r>
               <w:rPr>
                 <w:rStyle w:val="Hyperlink"/>
                 <w:noProof/>
               </w:rPr>
-              <w:t>A1:BOTH DATA SETS</w:t>
+              <w:t>A1: BOTH DATA SETS</w:t>
             </w:r>
             <w:r>
               <w:rPr>
@@ -333,7 +365,7 @@
                 <w:noProof/>
                 <w:webHidden/>
               </w:rPr>
-              <w:instrText xml:space="preserve"> PAGEREF _Toc138321948 \h </w:instrText>
+              <w:instrText xml:space="preserve"> PAGEREF _Toc138802289 \h </w:instrText>
             </w:r>
             <w:r>
               <w:rPr>
@@ -371,16 +403,17 @@
               <w:tab w:val="right" w:leader="dot" w:pos="9350"/>
             </w:tabs>
             <w:rPr>
+              <w:rFonts w:eastAsiaTheme="minorEastAsia"/>
               <w:noProof/>
             </w:rPr>
           </w:pPr>
-          <w:hyperlink w:anchor="_Toc138321949" w:history="1">
+          <w:hyperlink w:anchor="_Toc138802290" w:history="1">
             <w:r>
               <w:rPr>
                 <w:rStyle w:val="Hyperlink"/>
                 <w:noProof/>
               </w:rPr>
-              <w:t>A2:DASHBOARD INSTALLATION</w:t>
+              <w:t>A2: DASHBOARD INSTALLATION</w:t>
             </w:r>
             <w:r>
               <w:rPr>
@@ -401,7 +434,75 @@
                 <w:noProof/>
                 <w:webHidden/>
               </w:rPr>
-              <w:instrText xml:space="preserve"> PAGEREF _Toc138321949 \h </w:instrText>
+              <w:instrText xml:space="preserve"> PAGEREF _Toc138802290 \h </w:instrText>
+            </w:r>
+            <w:r>
+              <w:rPr>
+                <w:noProof/>
+                <w:webHidden/>
+              </w:rPr>
+            </w:r>
+            <w:r>
+              <w:rPr>
+                <w:noProof/>
+                <w:webHidden/>
+              </w:rPr>
+              <w:fldChar w:fldCharType="separate"/>
+            </w:r>
+            <w:r>
+              <w:rPr>
+                <w:noProof/>
+                <w:webHidden/>
+              </w:rPr>
+              <w:t>2</w:t>
+            </w:r>
+            <w:r>
+              <w:rPr>
+                <w:noProof/>
+                <w:webHidden/>
+              </w:rPr>
+              <w:fldChar w:fldCharType="end"/>
+            </w:r>
+          </w:hyperlink>
+        </w:p>
+        <w:p>
+          <w:pPr>
+            <w:pStyle w:val="TOC3"/>
+            <w:tabs>
+              <w:tab w:val="right" w:leader="dot" w:pos="9350"/>
+            </w:tabs>
+            <w:rPr>
+              <w:noProof/>
+            </w:rPr>
+          </w:pPr>
+          <w:hyperlink w:anchor="_Toc138802291" w:history="1">
+            <w:r>
+              <w:rPr>
+                <w:rStyle w:val="Hyperlink"/>
+                <w:noProof/>
+              </w:rPr>
+              <w:t>Prep Performance Assessment Files for WGU OnDemand Lab</w:t>
+            </w:r>
+            <w:r>
+              <w:rPr>
+                <w:noProof/>
+                <w:webHidden/>
+              </w:rPr>
+              <w:tab/>
+            </w:r>
+            <w:r>
+              <w:rPr>
+                <w:noProof/>
+                <w:webHidden/>
+              </w:rPr>
+              <w:fldChar w:fldCharType="begin"/>
+            </w:r>
+            <w:r>
+              <w:rPr>
+                <w:noProof/>
+                <w:webHidden/>
+              </w:rPr>
+              <w:instrText xml:space="preserve"> PAGEREF _Toc138802291 \h </w:instrText>
             </w:r>
             <w:r>
               <w:rPr>
@@ -439,16 +540,17 @@
               <w:tab w:val="right" w:leader="dot" w:pos="9350"/>
             </w:tabs>
             <w:rPr>
+              <w:rFonts w:eastAsiaTheme="minorEastAsia"/>
               <w:noProof/>
             </w:rPr>
           </w:pPr>
-          <w:hyperlink w:anchor="_Toc138321950" w:history="1">
+          <w:hyperlink w:anchor="_Toc138802292" w:history="1">
             <w:r>
               <w:rPr>
                 <w:rStyle w:val="Hyperlink"/>
                 <w:noProof/>
               </w:rPr>
-              <w:t>A3:DASHBOARD NAVIGATION</w:t>
+              <w:t>A3: DASHBOARD NAVIGATION</w:t>
             </w:r>
             <w:r>
               <w:rPr>
@@ -469,7 +571,7 @@
                 <w:noProof/>
                 <w:webHidden/>
               </w:rPr>
-              <w:instrText xml:space="preserve"> PAGEREF _Toc138321950 \h </w:instrText>
+              <w:instrText xml:space="preserve"> PAGEREF _Toc138802292 \h </w:instrText>
             </w:r>
             <w:r>
               <w:rPr>
@@ -507,16 +609,17 @@
               <w:tab w:val="right" w:leader="dot" w:pos="9350"/>
             </w:tabs>
             <w:rPr>
+              <w:rFonts w:eastAsiaTheme="minorEastAsia"/>
               <w:noProof/>
             </w:rPr>
           </w:pPr>
-          <w:hyperlink w:anchor="_Toc138321951" w:history="1">
+          <w:hyperlink w:anchor="_Toc138802293" w:history="1">
             <w:r>
               <w:rPr>
                 <w:rStyle w:val="Hyperlink"/>
                 <w:noProof/>
               </w:rPr>
-              <w:t>A4:SQL CODE</w:t>
+              <w:t>A4: SQL CODE</w:t>
             </w:r>
             <w:r>
               <w:rPr>
@@ -537,7 +640,7 @@
                 <w:noProof/>
                 <w:webHidden/>
               </w:rPr>
-              <w:instrText xml:space="preserve"> PAGEREF _Toc138321951 \h </w:instrText>
+              <w:instrText xml:space="preserve"> PAGEREF _Toc138802293 \h </w:instrText>
             </w:r>
             <w:r>
               <w:rPr>
@@ -575,17 +678,18 @@
               <w:tab w:val="right" w:leader="dot" w:pos="9350"/>
             </w:tabs>
             <w:rPr>
+              <w:rFonts w:eastAsiaTheme="minorEastAsia"/>
               <w:noProof/>
             </w:rPr>
           </w:pPr>
-          <w:hyperlink w:anchor="_Toc138321952" w:history="1">
+          <w:hyperlink w:anchor="_Toc138802294" w:history="1">
             <w:r>
               <w:rPr>
                 <w:rStyle w:val="Hyperlink"/>
                 <w:rFonts w:eastAsia="Times New Roman"/>
                 <w:noProof/>
               </w:rPr>
-              <w:t>B:PANOPTO PRESENTATION</w:t>
+              <w:t>B: PANOPTO PRESENTATION</w:t>
             </w:r>
             <w:r>
               <w:rPr>
@@ -606,7 +710,7 @@
                 <w:noProof/>
                 <w:webHidden/>
               </w:rPr>
-              <w:instrText xml:space="preserve"> PAGEREF _Toc138321952 \h </w:instrText>
+              <w:instrText xml:space="preserve"> PAGEREF _Toc138802294 \h </w:instrText>
             </w:r>
             <w:r>
               <w:rPr>
@@ -644,16 +748,17 @@
               <w:tab w:val="right" w:leader="dot" w:pos="9350"/>
             </w:tabs>
             <w:rPr>
+              <w:rFonts w:eastAsiaTheme="minorEastAsia"/>
               <w:noProof/>
             </w:rPr>
           </w:pPr>
-          <w:hyperlink w:anchor="_Toc138321953" w:history="1">
+          <w:hyperlink w:anchor="_Toc138802295" w:history="1">
             <w:r>
               <w:rPr>
                 <w:rStyle w:val="Hyperlink"/>
                 <w:noProof/>
               </w:rPr>
-              <w:t>B1:TECHNICAL ENVIRONMENT</w:t>
+              <w:t>B1: TECHNICAL ENVIRONMENT</w:t>
             </w:r>
             <w:r>
               <w:rPr>
@@ -674,7 +779,7 @@
                 <w:noProof/>
                 <w:webHidden/>
               </w:rPr>
-              <w:instrText xml:space="preserve"> PAGEREF _Toc138321953 \h </w:instrText>
+              <w:instrText xml:space="preserve"> PAGEREF _Toc138802295 \h </w:instrText>
             </w:r>
             <w:r>
               <w:rPr>
@@ -712,16 +817,17 @@
               <w:tab w:val="right" w:leader="dot" w:pos="9350"/>
             </w:tabs>
             <w:rPr>
+              <w:rFonts w:eastAsiaTheme="minorEastAsia"/>
               <w:noProof/>
             </w:rPr>
           </w:pPr>
-          <w:hyperlink w:anchor="_Toc138321954" w:history="1">
+          <w:hyperlink w:anchor="_Toc138802296" w:history="1">
             <w:r>
               <w:rPr>
                 <w:rStyle w:val="Hyperlink"/>
                 <w:noProof/>
               </w:rPr>
-              <w:t>B2:DEMONSTRATE DASHBOARD FUNCTIONALITY</w:t>
+              <w:t>B2: DEMONSTRATE DASHBOARD FUNCTIONALITY</w:t>
             </w:r>
             <w:r>
               <w:rPr>
@@ -742,7 +848,7 @@
                 <w:noProof/>
                 <w:webHidden/>
               </w:rPr>
-              <w:instrText xml:space="preserve"> PAGEREF _Toc138321954 \h </w:instrText>
+              <w:instrText xml:space="preserve"> PAGEREF _Toc138802296 \h </w:instrText>
             </w:r>
             <w:r>
               <w:rPr>
@@ -780,16 +886,17 @@
               <w:tab w:val="right" w:leader="dot" w:pos="9350"/>
             </w:tabs>
             <w:rPr>
+              <w:rFonts w:eastAsiaTheme="minorEastAsia"/>
               <w:noProof/>
             </w:rPr>
           </w:pPr>
-          <w:hyperlink w:anchor="_Toc138321955" w:history="1">
+          <w:hyperlink w:anchor="_Toc138802297" w:history="1">
             <w:r>
               <w:rPr>
                 <w:rStyle w:val="Hyperlink"/>
                 <w:noProof/>
               </w:rPr>
-              <w:t>B3:SQL SCRIPTS</w:t>
+              <w:t>B3: SQL SCRIPTS</w:t>
             </w:r>
             <w:r>
               <w:rPr>
@@ -810,7 +917,7 @@
                 <w:noProof/>
                 <w:webHidden/>
               </w:rPr>
-              <w:instrText xml:space="preserve"> PAGEREF _Toc138321955 \h </w:instrText>
+              <w:instrText xml:space="preserve"> PAGEREF _Toc138802297 \h </w:instrText>
             </w:r>
             <w:r>
               <w:rPr>
@@ -848,16 +955,17 @@
               <w:tab w:val="right" w:leader="dot" w:pos="9350"/>
             </w:tabs>
             <w:rPr>
+              <w:rFonts w:eastAsiaTheme="minorEastAsia"/>
               <w:noProof/>
             </w:rPr>
           </w:pPr>
-          <w:hyperlink w:anchor="_Toc138321956" w:history="1">
+          <w:hyperlink w:anchor="_Toc138802298" w:history="1">
             <w:r>
               <w:rPr>
                 <w:rStyle w:val="Hyperlink"/>
                 <w:noProof/>
               </w:rPr>
-              <w:t>B4:DATA STREAMS</w:t>
+              <w:t>B4: DATA STREAMS</w:t>
             </w:r>
             <w:r>
               <w:rPr>
@@ -878,7 +986,7 @@
                 <w:noProof/>
                 <w:webHidden/>
               </w:rPr>
-              <w:instrText xml:space="preserve"> PAGEREF _Toc138321956 \h </w:instrText>
+              <w:instrText xml:space="preserve"> PAGEREF _Toc138802298 \h </w:instrText>
             </w:r>
             <w:r>
               <w:rPr>
@@ -916,16 +1024,17 @@
               <w:tab w:val="right" w:leader="dot" w:pos="9350"/>
             </w:tabs>
             <w:rPr>
+              <w:rFonts w:eastAsiaTheme="minorEastAsia"/>
               <w:noProof/>
             </w:rPr>
           </w:pPr>
-          <w:hyperlink w:anchor="_Toc138321957" w:history="1">
+          <w:hyperlink w:anchor="_Toc138802299" w:history="1">
             <w:r>
               <w:rPr>
                 <w:rStyle w:val="Hyperlink"/>
                 <w:noProof/>
               </w:rPr>
-              <w:t>B5:DATA POINTS</w:t>
+              <w:t>B5: DATA POINTS</w:t>
             </w:r>
             <w:r>
               <w:rPr>
@@ -946,7 +1055,7 @@
                 <w:noProof/>
                 <w:webHidden/>
               </w:rPr>
-              <w:instrText xml:space="preserve"> PAGEREF _Toc138321957 \h </w:instrText>
+              <w:instrText xml:space="preserve"> PAGEREF _Toc138802299 \h </w:instrText>
             </w:r>
             <w:r>
               <w:rPr>
@@ -984,16 +1093,17 @@
               <w:tab w:val="right" w:leader="dot" w:pos="9350"/>
             </w:tabs>
             <w:rPr>
+              <w:rFonts w:eastAsiaTheme="minorEastAsia"/>
               <w:noProof/>
             </w:rPr>
           </w:pPr>
-          <w:hyperlink w:anchor="_Toc138321958" w:history="1">
+          <w:hyperlink w:anchor="_Toc138802300" w:history="1">
             <w:r>
               <w:rPr>
                 <w:rStyle w:val="Hyperlink"/>
                 <w:noProof/>
               </w:rPr>
-              <w:t>B6:DATABASE CREATION</w:t>
+              <w:t>B6: DATABASE CREATION</w:t>
             </w:r>
             <w:r>
               <w:rPr>
@@ -1014,7 +1124,7 @@
                 <w:noProof/>
                 <w:webHidden/>
               </w:rPr>
-              <w:instrText xml:space="preserve"> PAGEREF _Toc138321958 \h </w:instrText>
+              <w:instrText xml:space="preserve"> PAGEREF _Toc138802300 \h </w:instrText>
             </w:r>
             <w:r>
               <w:rPr>
@@ -1052,16 +1162,17 @@
               <w:tab w:val="right" w:leader="dot" w:pos="9350"/>
             </w:tabs>
             <w:rPr>
+              <w:rFonts w:eastAsiaTheme="minorEastAsia"/>
               <w:noProof/>
             </w:rPr>
           </w:pPr>
-          <w:hyperlink w:anchor="_Toc138321959" w:history="1">
+          <w:hyperlink w:anchor="_Toc138802301" w:history="1">
             <w:r>
               <w:rPr>
                 <w:rStyle w:val="Hyperlink"/>
                 <w:noProof/>
               </w:rPr>
-              <w:t>B7:REFERENTIAL INTEGRITY</w:t>
+              <w:t>B7: REFERENTIAL INTEGRITY</w:t>
             </w:r>
             <w:r>
               <w:rPr>
@@ -1082,7 +1193,7 @@
                 <w:noProof/>
                 <w:webHidden/>
               </w:rPr>
-              <w:instrText xml:space="preserve"> PAGEREF _Toc138321959 \h </w:instrText>
+              <w:instrText xml:space="preserve"> PAGEREF _Toc138802301 \h </w:instrText>
             </w:r>
             <w:r>
               <w:rPr>
@@ -1120,16 +1231,17 @@
               <w:tab w:val="right" w:leader="dot" w:pos="9350"/>
             </w:tabs>
             <w:rPr>
+              <w:rFonts w:eastAsiaTheme="minorEastAsia"/>
               <w:noProof/>
             </w:rPr>
           </w:pPr>
-          <w:hyperlink w:anchor="_Toc138321960" w:history="1">
+          <w:hyperlink w:anchor="_Toc138802302" w:history="1">
             <w:r>
               <w:rPr>
                 <w:rStyle w:val="Hyperlink"/>
                 <w:noProof/>
               </w:rPr>
-              <w:t>C:WRITTEN REPORT</w:t>
+              <w:t>C: WRITTEN REPORT</w:t>
             </w:r>
             <w:r>
               <w:rPr>
@@ -1150,7 +1262,7 @@
                 <w:noProof/>
                 <w:webHidden/>
               </w:rPr>
-              <w:instrText xml:space="preserve"> PAGEREF _Toc138321960 \h </w:instrText>
+              <w:instrText xml:space="preserve"> PAGEREF _Toc138802302 \h </w:instrText>
             </w:r>
             <w:r>
               <w:rPr>
@@ -1188,16 +1300,17 @@
               <w:tab w:val="right" w:leader="dot" w:pos="9350"/>
             </w:tabs>
             <w:rPr>
+              <w:rFonts w:eastAsiaTheme="minorEastAsia"/>
               <w:noProof/>
             </w:rPr>
           </w:pPr>
-          <w:hyperlink w:anchor="_Toc138321961" w:history="1">
+          <w:hyperlink w:anchor="_Toc138802303" w:history="1">
             <w:r>
               <w:rPr>
                 <w:rStyle w:val="Hyperlink"/>
                 <w:noProof/>
               </w:rPr>
-              <w:t>C1:DASHBOARD ALIGNMENT</w:t>
+              <w:t>C1: DASHBOARD ALIGNMENT</w:t>
             </w:r>
             <w:r>
               <w:rPr>
@@ -1218,7 +1331,7 @@
                 <w:noProof/>
                 <w:webHidden/>
               </w:rPr>
-              <w:instrText xml:space="preserve"> PAGEREF _Toc138321961 \h </w:instrText>
+              <w:instrText xml:space="preserve"> PAGEREF _Toc138802303 \h </w:instrText>
             </w:r>
             <w:r>
               <w:rPr>
@@ -1256,16 +1369,17 @@
               <w:tab w:val="right" w:leader="dot" w:pos="9350"/>
             </w:tabs>
             <w:rPr>
+              <w:rFonts w:eastAsiaTheme="minorEastAsia"/>
               <w:noProof/>
             </w:rPr>
           </w:pPr>
-          <w:hyperlink w:anchor="_Toc138321962" w:history="1">
+          <w:hyperlink w:anchor="_Toc138802304" w:history="1">
             <w:r>
               <w:rPr>
                 <w:rStyle w:val="Hyperlink"/>
                 <w:noProof/>
               </w:rPr>
-              <w:t>C2:BUSINESS INTELLIGENCE TOOL</w:t>
+              <w:t>C2: BUSINESS INTELLIGENCE TOOL</w:t>
             </w:r>
             <w:r>
               <w:rPr>
@@ -1286,7 +1400,7 @@
                 <w:noProof/>
                 <w:webHidden/>
               </w:rPr>
-              <w:instrText xml:space="preserve"> PAGEREF _Toc138321962 \h </w:instrText>
+              <w:instrText xml:space="preserve"> PAGEREF _Toc138802304 \h </w:instrText>
             </w:r>
             <w:r>
               <w:rPr>
@@ -1324,16 +1438,17 @@
               <w:tab w:val="right" w:leader="dot" w:pos="9350"/>
             </w:tabs>
             <w:rPr>
+              <w:rFonts w:eastAsiaTheme="minorEastAsia"/>
               <w:noProof/>
             </w:rPr>
           </w:pPr>
-          <w:hyperlink w:anchor="_Toc138321963" w:history="1">
+          <w:hyperlink w:anchor="_Toc138802305" w:history="1">
             <w:r>
               <w:rPr>
                 <w:rStyle w:val="Hyperlink"/>
                 <w:noProof/>
               </w:rPr>
-              <w:t>C3:DATA CLEANING</w:t>
+              <w:t>C3: DATA CLEANING</w:t>
             </w:r>
             <w:r>
               <w:rPr>
@@ -1354,7 +1469,7 @@
                 <w:noProof/>
                 <w:webHidden/>
               </w:rPr>
-              <w:instrText xml:space="preserve"> PAGEREF _Toc138321963 \h </w:instrText>
+              <w:instrText xml:space="preserve"> PAGEREF _Toc138802305 \h </w:instrText>
             </w:r>
             <w:r>
               <w:rPr>
@@ -1392,16 +1507,17 @@
               <w:tab w:val="right" w:leader="dot" w:pos="9350"/>
             </w:tabs>
             <w:rPr>
+              <w:rFonts w:eastAsiaTheme="minorEastAsia"/>
               <w:noProof/>
             </w:rPr>
           </w:pPr>
-          <w:hyperlink w:anchor="_Toc138321964" w:history="1">
+          <w:hyperlink w:anchor="_Toc138802306" w:history="1">
             <w:r>
               <w:rPr>
                 <w:rStyle w:val="Hyperlink"/>
                 <w:noProof/>
               </w:rPr>
-              <w:t>C4:DASHBOARD CREATION</w:t>
+              <w:t>C4: DASHBOARD CREATION</w:t>
             </w:r>
             <w:r>
               <w:rPr>
@@ -1422,7 +1538,7 @@
                 <w:noProof/>
                 <w:webHidden/>
               </w:rPr>
-              <w:instrText xml:space="preserve"> PAGEREF _Toc138321964 \h </w:instrText>
+              <w:instrText xml:space="preserve"> PAGEREF _Toc138802306 \h </w:instrText>
             </w:r>
             <w:r>
               <w:rPr>
@@ -1460,16 +1576,17 @@
               <w:tab w:val="right" w:leader="dot" w:pos="9350"/>
             </w:tabs>
             <w:rPr>
+              <w:rFonts w:eastAsiaTheme="minorEastAsia"/>
               <w:noProof/>
             </w:rPr>
           </w:pPr>
-          <w:hyperlink w:anchor="_Toc138321965" w:history="1">
+          <w:hyperlink w:anchor="_Toc138802307" w:history="1">
             <w:r>
               <w:rPr>
                 <w:rStyle w:val="Hyperlink"/>
                 <w:noProof/>
               </w:rPr>
-              <w:t>C5:DATA ANALYSIS RESULTS</w:t>
+              <w:t>C5: DATA ANALYSIS RESULTS</w:t>
             </w:r>
             <w:r>
               <w:rPr>
@@ -1490,7 +1607,7 @@
                 <w:noProof/>
                 <w:webHidden/>
               </w:rPr>
-              <w:instrText xml:space="preserve"> PAGEREF _Toc138321965 \h </w:instrText>
+              <w:instrText xml:space="preserve"> PAGEREF _Toc138802307 \h </w:instrText>
             </w:r>
             <w:r>
               <w:rPr>
@@ -1528,16 +1645,17 @@
               <w:tab w:val="right" w:leader="dot" w:pos="9350"/>
             </w:tabs>
             <w:rPr>
+              <w:rFonts w:eastAsiaTheme="minorEastAsia"/>
               <w:noProof/>
             </w:rPr>
           </w:pPr>
-          <w:hyperlink w:anchor="_Toc138321966" w:history="1">
+          <w:hyperlink w:anchor="_Toc138802308" w:history="1">
             <w:r>
               <w:rPr>
                 <w:rStyle w:val="Hyperlink"/>
                 <w:noProof/>
               </w:rPr>
-              <w:t>C6:ANALYSIS LIMITATIONS</w:t>
+              <w:t>C6: ANALYSIS LIMITATIONS</w:t>
             </w:r>
             <w:r>
               <w:rPr>
@@ -1558,7 +1676,7 @@
                 <w:noProof/>
                 <w:webHidden/>
               </w:rPr>
-              <w:instrText xml:space="preserve"> PAGEREF _Toc138321966 \h </w:instrText>
+              <w:instrText xml:space="preserve"> PAGEREF _Toc138802308 \h </w:instrText>
             </w:r>
             <w:r>
               <w:rPr>
@@ -1596,16 +1714,17 @@
               <w:tab w:val="right" w:leader="dot" w:pos="9350"/>
             </w:tabs>
             <w:rPr>
+              <w:rFonts w:eastAsiaTheme="minorEastAsia"/>
               <w:noProof/>
             </w:rPr>
           </w:pPr>
-          <w:hyperlink w:anchor="_Toc138321967" w:history="1">
+          <w:hyperlink w:anchor="_Toc138802309" w:history="1">
             <w:r>
               <w:rPr>
                 <w:rStyle w:val="Hyperlink"/>
                 <w:noProof/>
               </w:rPr>
-              <w:t>D:WEB SOURCES</w:t>
+              <w:t>D: WEB SOURCES</w:t>
             </w:r>
             <w:r>
               <w:rPr>
@@ -1626,7 +1745,7 @@
                 <w:noProof/>
                 <w:webHidden/>
               </w:rPr>
-              <w:instrText xml:space="preserve"> PAGEREF _Toc138321967 \h </w:instrText>
+              <w:instrText xml:space="preserve"> PAGEREF _Toc138802309 \h </w:instrText>
             </w:r>
             <w:r>
               <w:rPr>
@@ -1664,16 +1783,17 @@
               <w:tab w:val="right" w:leader="dot" w:pos="9350"/>
             </w:tabs>
             <w:rPr>
+              <w:rFonts w:eastAsiaTheme="minorEastAsia"/>
               <w:noProof/>
             </w:rPr>
           </w:pPr>
-          <w:hyperlink w:anchor="_Toc138321968" w:history="1">
+          <w:hyperlink w:anchor="_Toc138802310" w:history="1">
             <w:r>
               <w:rPr>
                 <w:rStyle w:val="Hyperlink"/>
                 <w:noProof/>
               </w:rPr>
-              <w:t>E:SOURCES</w:t>
+              <w:t>E: SOURCES</w:t>
             </w:r>
             <w:r>
               <w:rPr>
@@ -1694,7 +1814,7 @@
                 <w:noProof/>
                 <w:webHidden/>
               </w:rPr>
-              <w:instrText xml:space="preserve"> PAGEREF _Toc138321968 \h </w:instrText>
+              <w:instrText xml:space="preserve"> PAGEREF _Toc138802310 \h </w:instrText>
             </w:r>
             <w:r>
               <w:rPr>
@@ -1732,16 +1852,17 @@
               <w:tab w:val="right" w:leader="dot" w:pos="9350"/>
             </w:tabs>
             <w:rPr>
+              <w:rFonts w:eastAsiaTheme="minorEastAsia"/>
               <w:noProof/>
             </w:rPr>
           </w:pPr>
-          <w:hyperlink w:anchor="_Toc138321969" w:history="1">
+          <w:hyperlink w:anchor="_Toc138802311" w:history="1">
             <w:r>
               <w:rPr>
                 <w:rStyle w:val="Hyperlink"/>
                 <w:noProof/>
               </w:rPr>
-              <w:t>F:PROFESSIONAL COMMUNICATION</w:t>
+              <w:t>F: PROFESSIONAL COMMUNICATION</w:t>
             </w:r>
             <w:r>
               <w:rPr>
@@ -1762,7 +1883,7 @@
                 <w:noProof/>
                 <w:webHidden/>
               </w:rPr>
-              <w:instrText xml:space="preserve"> PAGEREF _Toc138321969 \h </w:instrText>
+              <w:instrText xml:space="preserve"> PAGEREF _Toc138802311 \h </w:instrText>
             </w:r>
             <w:r>
               <w:rPr>
@@ -1810,7 +1931,7 @@
       <w:pPr>
         <w:pStyle w:val="Heading1"/>
       </w:pPr>
-      <w:bookmarkStart w:id="0" w:name="_Toc138321947"/>
+      <w:bookmarkStart w:id="0" w:name="_Toc138802288"/>
       <w:r>
         <w:t>A:</w:t>
       </w:r>
@@ -1843,7 +1964,7 @@
           <w:rStyle w:val="ng-star-inserted"/>
         </w:rPr>
       </w:pPr>
-      <w:bookmarkStart w:id="1" w:name="_Toc138321948"/>
+      <w:bookmarkStart w:id="1" w:name="_Toc138802289"/>
       <w:r>
         <w:t>A1</w:t>
       </w:r>
@@ -1880,11 +2001,6 @@
         </w:rPr>
         <w:t>Both data sets are accurate and complete and support the creation of dashboards for executive decision-making.</w:t>
       </w:r>
-    </w:p>
-    <w:p>
-      <w:pPr>
-        <w:ind w:left="720"/>
-      </w:pPr>
     </w:p>
     <w:p>
       <w:pPr>
@@ -1894,7 +2010,7 @@
           <w:rStyle w:val="ng-star-inserted"/>
         </w:rPr>
       </w:pPr>
-      <w:bookmarkStart w:id="2" w:name="_Toc138321949"/>
+      <w:bookmarkStart w:id="2" w:name="_Toc138802290"/>
       <w:r>
         <w:t>A2</w:t>
       </w:r>
@@ -1929,9 +2045,80 @@
         <w:rPr>
           <w:rStyle w:val="Emphasis"/>
         </w:rPr>
-        <w:t>The step-by-step instructions to guide users through the dashboard installation process is logical and accurate, and the instructions include all steps in the dashboard installation process.</w:t>
-      </w:r>
-    </w:p>
+        <w:t xml:space="preserve">The step-by-step instructions to guide users through the dashboard installation process </w:t>
+      </w:r>
+      <w:proofErr w:type="gramStart"/>
+      <w:r>
+        <w:rPr>
+          <w:rStyle w:val="Emphasis"/>
+        </w:rPr>
+        <w:t>is</w:t>
+      </w:r>
+      <w:proofErr w:type="gramEnd"/>
+      <w:r>
+        <w:rPr>
+          <w:rStyle w:val="Emphasis"/>
+        </w:rPr>
+        <w:t xml:space="preserve"> logical and accurate, and the instructions include all steps in the dashboard installation process.</w:t>
+      </w:r>
+    </w:p>
+    <w:p>
+      <w:pPr>
+        <w:pStyle w:val="Heading3"/>
+        <w:ind w:firstLine="720"/>
+        <w:rPr>
+          <w:rStyle w:val="Emphasis"/>
+          <w:i w:val="0"/>
+          <w:iCs w:val="0"/>
+        </w:rPr>
+      </w:pPr>
+      <w:bookmarkStart w:id="3" w:name="_Toc138802291"/>
+      <w:r>
+        <w:rPr>
+          <w:rStyle w:val="Emphasis"/>
+          <w:i w:val="0"/>
+          <w:iCs w:val="0"/>
+        </w:rPr>
+        <w:t>Prep</w:t>
+      </w:r>
+      <w:r>
+        <w:rPr>
+          <w:rStyle w:val="Emphasis"/>
+          <w:i w:val="0"/>
+          <w:iCs w:val="0"/>
+        </w:rPr>
+        <w:t>are</w:t>
+      </w:r>
+      <w:r>
+        <w:rPr>
+          <w:rStyle w:val="Emphasis"/>
+          <w:i w:val="0"/>
+          <w:iCs w:val="0"/>
+        </w:rPr>
+        <w:t xml:space="preserve"> Performance Assessment Files for WGU OnDemand Lab</w:t>
+      </w:r>
+      <w:bookmarkEnd w:id="3"/>
+    </w:p>
+    <w:p>
+      <w:pPr>
+        <w:ind w:left="720"/>
+      </w:pPr>
+      <w:r>
+        <w:br/>
+        <w:t xml:space="preserve">  </w:t>
+      </w:r>
+      <w:r>
+        <w:t>As a Performance Assessor at WGU, it is essential to retrieve the submitted files and transfer them to a cloud-based service, such as your WGU Email Google Drive. This process involves organizing the files within a designated folder accessible through the WGU OnDemand Lab. Once the files are stored in the appropriate location, they can be easily accessed and downloaded when necessary.</w:t>
+      </w:r>
+      <w:r>
+        <w:br/>
+      </w:r>
+      <w:r>
+        <w:br/>
+      </w:r>
+    </w:p>
+    <w:p/>
+    <w:p/>
     <w:p>
       <w:pPr>
         <w:pStyle w:val="Heading2"/>
@@ -1940,7 +2127,7 @@
           <w:rStyle w:val="ng-star-inserted"/>
         </w:rPr>
       </w:pPr>
-      <w:bookmarkStart w:id="3" w:name="_Toc138321950"/>
+      <w:bookmarkStart w:id="4" w:name="_Toc138802292"/>
       <w:r>
         <w:t>A3</w:t>
       </w:r>
@@ -1962,7 +2149,7 @@
         </w:rPr>
         <w:t>DASHBOARD NAVIGATION</w:t>
       </w:r>
-      <w:bookmarkEnd w:id="3"/>
+      <w:bookmarkEnd w:id="4"/>
     </w:p>
     <w:p>
       <w:pPr>
@@ -1986,8 +2173,9 @@
           <w:rStyle w:val="ng-star-inserted"/>
         </w:rPr>
       </w:pPr>
-      <w:bookmarkStart w:id="4" w:name="_Toc138321951"/>
-      <w:r>
+      <w:bookmarkStart w:id="5" w:name="_Toc138802293"/>
+      <w:r>
+        <w:lastRenderedPageBreak/>
         <w:t>A4</w:t>
       </w:r>
       <w:r>
@@ -2008,7 +2196,7 @@
         </w:rPr>
         <w:t>SQL CODE</w:t>
       </w:r>
-      <w:bookmarkEnd w:id="4"/>
+      <w:bookmarkEnd w:id="5"/>
     </w:p>
     <w:p>
       <w:pPr>
@@ -2046,7 +2234,7 @@
           <w:rFonts w:eastAsia="Times New Roman"/>
         </w:rPr>
       </w:pPr>
-      <w:bookmarkStart w:id="5" w:name="_Toc138321952"/>
+      <w:bookmarkStart w:id="6" w:name="_Toc138802294"/>
       <w:r>
         <w:rPr>
           <w:rFonts w:eastAsia="Times New Roman"/>
@@ -2065,7 +2253,7 @@
         </w:rPr>
         <w:t>PANOPTO PRESENTATION</w:t>
       </w:r>
-      <w:bookmarkEnd w:id="5"/>
+      <w:bookmarkEnd w:id="6"/>
     </w:p>
     <w:p>
       <w:pPr>
@@ -2089,9 +2277,8 @@
           <w:rStyle w:val="ng-star-inserted"/>
         </w:rPr>
       </w:pPr>
-      <w:bookmarkStart w:id="6" w:name="_Toc138321953"/>
-      <w:r>
-        <w:lastRenderedPageBreak/>
+      <w:bookmarkStart w:id="7" w:name="_Toc138802295"/>
+      <w:r>
         <w:t>B1</w:t>
       </w:r>
       <w:r>
@@ -2112,7 +2299,7 @@
         </w:rPr>
         <w:t>TECHNICAL ENVIRONMENT</w:t>
       </w:r>
-      <w:bookmarkEnd w:id="6"/>
+      <w:bookmarkEnd w:id="7"/>
     </w:p>
     <w:p>
       <w:pPr>
@@ -2144,7 +2331,7 @@
           <w:rStyle w:val="ng-star-inserted"/>
         </w:rPr>
       </w:pPr>
-      <w:bookmarkStart w:id="7" w:name="_Toc138321954"/>
+      <w:bookmarkStart w:id="8" w:name="_Toc138802296"/>
       <w:r>
         <w:t>B2</w:t>
       </w:r>
@@ -2166,7 +2353,7 @@
         </w:rPr>
         <w:t>DEMONSTRATE DASHBOARD FUNCTIONALITY</w:t>
       </w:r>
-      <w:bookmarkEnd w:id="7"/>
+      <w:bookmarkEnd w:id="8"/>
     </w:p>
     <w:p>
       <w:pPr>
@@ -2190,7 +2377,7 @@
           <w:rStyle w:val="ng-star-inserted"/>
         </w:rPr>
       </w:pPr>
-      <w:bookmarkStart w:id="8" w:name="_Toc138321955"/>
+      <w:bookmarkStart w:id="9" w:name="_Toc138802297"/>
       <w:r>
         <w:t>B3</w:t>
       </w:r>
@@ -2212,7 +2399,7 @@
         </w:rPr>
         <w:t>SQL SCRIPTS</w:t>
       </w:r>
-      <w:bookmarkEnd w:id="8"/>
+      <w:bookmarkEnd w:id="9"/>
     </w:p>
     <w:p>
       <w:pPr>
@@ -2236,7 +2423,7 @@
           <w:rStyle w:val="ng-star-inserted"/>
         </w:rPr>
       </w:pPr>
-      <w:bookmarkStart w:id="9" w:name="_Toc138321956"/>
+      <w:bookmarkStart w:id="10" w:name="_Toc138802298"/>
       <w:r>
         <w:t>B4</w:t>
       </w:r>
@@ -2258,7 +2445,7 @@
         </w:rPr>
         <w:t>DATA STREAMS</w:t>
       </w:r>
-      <w:bookmarkEnd w:id="9"/>
+      <w:bookmarkEnd w:id="10"/>
     </w:p>
     <w:p>
       <w:pPr>
@@ -2282,7 +2469,7 @@
           <w:rStyle w:val="ng-star-inserted"/>
         </w:rPr>
       </w:pPr>
-      <w:bookmarkStart w:id="10" w:name="_Toc138321957"/>
+      <w:bookmarkStart w:id="11" w:name="_Toc138802299"/>
       <w:r>
         <w:t>B5</w:t>
       </w:r>
@@ -2304,7 +2491,7 @@
         </w:rPr>
         <w:t>DATA POINTS</w:t>
       </w:r>
-      <w:bookmarkEnd w:id="10"/>
+      <w:bookmarkEnd w:id="11"/>
     </w:p>
     <w:p>
       <w:pPr>
@@ -2328,7 +2515,7 @@
           <w:rStyle w:val="ng-star-inserted"/>
         </w:rPr>
       </w:pPr>
-      <w:bookmarkStart w:id="11" w:name="_Toc138321958"/>
+      <w:bookmarkStart w:id="12" w:name="_Toc138802300"/>
       <w:r>
         <w:t>B6</w:t>
       </w:r>
@@ -2350,7 +2537,7 @@
         </w:rPr>
         <w:t>DATABASE CREATION</w:t>
       </w:r>
-      <w:bookmarkEnd w:id="11"/>
+      <w:bookmarkEnd w:id="12"/>
     </w:p>
     <w:p>
       <w:pPr>
@@ -2374,7 +2561,7 @@
           <w:rStyle w:val="ng-star-inserted"/>
         </w:rPr>
       </w:pPr>
-      <w:bookmarkStart w:id="12" w:name="_Toc138321959"/>
+      <w:bookmarkStart w:id="13" w:name="_Toc138802301"/>
       <w:r>
         <w:t>B7</w:t>
       </w:r>
@@ -2396,7 +2583,7 @@
         </w:rPr>
         <w:t>REFERENTIAL INTEGRITY</w:t>
       </w:r>
-      <w:bookmarkEnd w:id="12"/>
+      <w:bookmarkEnd w:id="13"/>
     </w:p>
     <w:p>
       <w:pPr>
@@ -2419,7 +2606,7 @@
           <w:rStyle w:val="ng-star-inserted"/>
         </w:rPr>
       </w:pPr>
-      <w:bookmarkStart w:id="13" w:name="_Toc138321960"/>
+      <w:bookmarkStart w:id="14" w:name="_Toc138802302"/>
       <w:r>
         <w:t>C</w:t>
       </w:r>
@@ -2441,19 +2628,33 @@
         </w:rPr>
         <w:t>WRITTEN REPORT</w:t>
       </w:r>
-      <w:bookmarkEnd w:id="13"/>
-    </w:p>
-    <w:p>
-      <w:pPr>
-        <w:rPr>
-          <w:rStyle w:val="Emphasis"/>
-        </w:rPr>
-      </w:pPr>
-      <w:r>
-        <w:rPr>
-          <w:rStyle w:val="Emphasis"/>
-        </w:rPr>
-        <w:t>The written accurately outlines the data exploration, the use of advanced SQL operations, and the analysis of the data.</w:t>
+      <w:bookmarkEnd w:id="14"/>
+    </w:p>
+    <w:p>
+      <w:pPr>
+        <w:rPr>
+          <w:rStyle w:val="Emphasis"/>
+        </w:rPr>
+      </w:pPr>
+      <w:r>
+        <w:rPr>
+          <w:rStyle w:val="Emphasis"/>
+        </w:rPr>
+        <w:t xml:space="preserve">The </w:t>
+      </w:r>
+      <w:proofErr w:type="gramStart"/>
+      <w:r>
+        <w:rPr>
+          <w:rStyle w:val="Emphasis"/>
+        </w:rPr>
+        <w:t>written</w:t>
+      </w:r>
+      <w:proofErr w:type="gramEnd"/>
+      <w:r>
+        <w:rPr>
+          <w:rStyle w:val="Emphasis"/>
+        </w:rPr>
+        <w:t xml:space="preserve"> accurately outlines the data exploration, the use of advanced SQL operations, and the analysis of the data.</w:t>
       </w:r>
     </w:p>
     <w:p>
@@ -2464,8 +2665,9 @@
           <w:rStyle w:val="ng-star-inserted"/>
         </w:rPr>
       </w:pPr>
-      <w:bookmarkStart w:id="14" w:name="_Toc138321961"/>
-      <w:r>
+      <w:bookmarkStart w:id="15" w:name="_Toc138802303"/>
+      <w:r>
+        <w:lastRenderedPageBreak/>
         <w:t>C1</w:t>
       </w:r>
       <w:r>
@@ -2486,7 +2688,7 @@
         </w:rPr>
         <w:t>DASHBOARD ALIGNMENT</w:t>
       </w:r>
-      <w:bookmarkEnd w:id="14"/>
+      <w:bookmarkEnd w:id="15"/>
     </w:p>
     <w:p>
       <w:pPr>
@@ -2510,7 +2712,7 @@
           <w:rStyle w:val="ng-star-inserted"/>
         </w:rPr>
       </w:pPr>
-      <w:bookmarkStart w:id="15" w:name="_Toc138321962"/>
+      <w:bookmarkStart w:id="16" w:name="_Toc138802304"/>
       <w:r>
         <w:t>C2</w:t>
       </w:r>
@@ -2532,7 +2734,7 @@
         </w:rPr>
         <w:t>BUSINESS INTELLIGENCE TOOL</w:t>
       </w:r>
-      <w:bookmarkEnd w:id="15"/>
+      <w:bookmarkEnd w:id="16"/>
     </w:p>
     <w:p>
       <w:pPr>
@@ -2556,7 +2758,7 @@
           <w:rStyle w:val="ng-star-inserted"/>
         </w:rPr>
       </w:pPr>
-      <w:bookmarkStart w:id="16" w:name="_Toc138321963"/>
+      <w:bookmarkStart w:id="17" w:name="_Toc138802305"/>
       <w:r>
         <w:t>C3</w:t>
       </w:r>
@@ -2578,7 +2780,7 @@
         </w:rPr>
         <w:t>DATA CLEANING</w:t>
       </w:r>
-      <w:bookmarkEnd w:id="16"/>
+      <w:bookmarkEnd w:id="17"/>
     </w:p>
     <w:p>
       <w:pPr>
@@ -2602,7 +2804,7 @@
           <w:rStyle w:val="ng-star-inserted"/>
         </w:rPr>
       </w:pPr>
-      <w:bookmarkStart w:id="17" w:name="_Toc138321964"/>
+      <w:bookmarkStart w:id="18" w:name="_Toc138802306"/>
       <w:r>
         <w:t>C4</w:t>
       </w:r>
@@ -2624,7 +2826,7 @@
         </w:rPr>
         <w:t>DASHBOARD CREATION</w:t>
       </w:r>
-      <w:bookmarkEnd w:id="17"/>
+      <w:bookmarkEnd w:id="18"/>
     </w:p>
     <w:p>
       <w:pPr>
@@ -2648,9 +2850,8 @@
           <w:rStyle w:val="ng-star-inserted"/>
         </w:rPr>
       </w:pPr>
-      <w:bookmarkStart w:id="18" w:name="_Toc138321965"/>
-      <w:r>
-        <w:lastRenderedPageBreak/>
+      <w:bookmarkStart w:id="19" w:name="_Toc138802307"/>
+      <w:r>
         <w:t>C5</w:t>
       </w:r>
       <w:r>
@@ -2671,7 +2872,7 @@
         </w:rPr>
         <w:t>DATA ANALYSIS RESULTS</w:t>
       </w:r>
-      <w:bookmarkEnd w:id="18"/>
+      <w:bookmarkEnd w:id="19"/>
     </w:p>
     <w:p>
       <w:pPr>
@@ -2695,7 +2896,7 @@
           <w:rStyle w:val="ng-star-inserted"/>
         </w:rPr>
       </w:pPr>
-      <w:bookmarkStart w:id="19" w:name="_Toc138321966"/>
+      <w:bookmarkStart w:id="20" w:name="_Toc138802308"/>
       <w:r>
         <w:t>C6</w:t>
       </w:r>
@@ -2717,7 +2918,7 @@
         </w:rPr>
         <w:t>ANALYSIS LIMITATIONS</w:t>
       </w:r>
-      <w:bookmarkEnd w:id="19"/>
+      <w:bookmarkEnd w:id="20"/>
     </w:p>
     <w:p>
       <w:pPr>
@@ -2742,7 +2943,7 @@
           <w:rStyle w:val="ng-star-inserted"/>
         </w:rPr>
       </w:pPr>
-      <w:bookmarkStart w:id="20" w:name="_Toc138321967"/>
+      <w:bookmarkStart w:id="21" w:name="_Toc138802309"/>
       <w:r>
         <w:t>D</w:t>
       </w:r>
@@ -2764,7 +2965,7 @@
         </w:rPr>
         <w:t>WEB SOURCES</w:t>
       </w:r>
-      <w:bookmarkEnd w:id="20"/>
+      <w:bookmarkEnd w:id="21"/>
     </w:p>
     <w:p>
       <w:pPr>
@@ -2783,7 +2984,7 @@
       <w:pPr>
         <w:pStyle w:val="Heading1"/>
       </w:pPr>
-      <w:bookmarkStart w:id="21" w:name="_Toc138321968"/>
+      <w:bookmarkStart w:id="22" w:name="_Toc138802310"/>
       <w:r>
         <w:t>E</w:t>
       </w:r>
@@ -2808,7 +3009,7 @@
           </w:rPr>
           <w:t>SOURCES</w:t>
         </w:r>
-        <w:bookmarkEnd w:id="21"/>
+        <w:bookmarkEnd w:id="22"/>
       </w:hyperlink>
     </w:p>
     <w:p>
@@ -2845,7 +3046,7 @@
       <w:pPr>
         <w:pStyle w:val="Heading1"/>
       </w:pPr>
-      <w:bookmarkStart w:id="22" w:name="_Toc138321969"/>
+      <w:bookmarkStart w:id="23" w:name="_Toc138802311"/>
       <w:r>
         <w:t>F</w:t>
       </w:r>
@@ -2870,7 +3071,7 @@
           </w:rPr>
           <w:t>PROFESSIONAL COMMUNICATION</w:t>
         </w:r>
-        <w:bookmarkEnd w:id="22"/>
+        <w:bookmarkEnd w:id="23"/>
       </w:hyperlink>
     </w:p>
     <w:p>
@@ -3562,6 +3763,28 @@
       <w:szCs w:val="26"/>
     </w:rPr>
   </w:style>
+  <w:style w:type="paragraph" w:styleId="Heading3">
+    <w:name w:val="heading 3"/>
+    <w:basedOn w:val="Normal"/>
+    <w:next w:val="Normal"/>
+    <w:link w:val="Heading3Char"/>
+    <w:uiPriority w:val="9"/>
+    <w:unhideWhenUsed/>
+    <w:qFormat/>
+    <w:rsid w:val="004D59CE"/>
+    <w:pPr>
+      <w:keepNext/>
+      <w:keepLines/>
+      <w:spacing w:before="40" w:after="0"/>
+      <w:outlineLvl w:val="2"/>
+    </w:pPr>
+    <w:rPr>
+      <w:rFonts w:asciiTheme="majorHAnsi" w:eastAsiaTheme="majorEastAsia" w:hAnsiTheme="majorHAnsi" w:cstheme="majorBidi"/>
+      <w:color w:val="1F3763" w:themeColor="accent1" w:themeShade="7F"/>
+      <w:sz w:val="24"/>
+      <w:szCs w:val="24"/>
+    </w:rPr>
+  </w:style>
   <w:style w:type="character" w:default="1" w:styleId="DefaultParagraphFont">
     <w:name w:val="Default Paragraph Font"/>
     <w:uiPriority w:val="1"/>
@@ -3826,6 +4049,32 @@
       <w:i/>
       <w:iCs/>
     </w:rPr>
+  </w:style>
+  <w:style w:type="character" w:customStyle="1" w:styleId="Heading3Char">
+    <w:name w:val="Heading 3 Char"/>
+    <w:basedOn w:val="DefaultParagraphFont"/>
+    <w:link w:val="Heading3"/>
+    <w:uiPriority w:val="9"/>
+    <w:rsid w:val="004D59CE"/>
+    <w:rPr>
+      <w:rFonts w:asciiTheme="majorHAnsi" w:eastAsiaTheme="majorEastAsia" w:hAnsiTheme="majorHAnsi" w:cstheme="majorBidi"/>
+      <w:color w:val="1F3763" w:themeColor="accent1" w:themeShade="7F"/>
+      <w:sz w:val="24"/>
+      <w:szCs w:val="24"/>
+    </w:rPr>
+  </w:style>
+  <w:style w:type="paragraph" w:styleId="TOC3">
+    <w:name w:val="toc 3"/>
+    <w:basedOn w:val="Normal"/>
+    <w:next w:val="Normal"/>
+    <w:autoRedefine/>
+    <w:uiPriority w:val="39"/>
+    <w:unhideWhenUsed/>
+    <w:rsid w:val="003800A3"/>
+    <w:pPr>
+      <w:spacing w:after="100"/>
+      <w:ind w:left="440"/>
+    </w:pPr>
   </w:style>
 </w:styles>
 </file>

--- a/Classes/D211 - Advanced Data Acquisition/D211-advanced-data-aquisition-task1-slm1-data-analysis.docx
+++ b/Classes/D211 - Advanced Data Acquisition/D211-advanced-data-aquisition-task1-slm1-data-analysis.docx
@@ -2004,6 +2004,160 @@
     </w:p>
     <w:p>
       <w:pPr>
+        <w:ind w:left="720"/>
+        <w:rPr>
+          <w:rStyle w:val="Emphasis"/>
+          <w:i w:val="0"/>
+          <w:iCs w:val="0"/>
+        </w:rPr>
+      </w:pPr>
+      <w:r>
+        <w:rPr>
+          <w:rStyle w:val="Emphasis"/>
+          <w:i w:val="0"/>
+          <w:iCs w:val="0"/>
+        </w:rPr>
+        <w:t>The datasets that are being used for</w:t>
+      </w:r>
+      <w:r>
+        <w:rPr>
+          <w:rStyle w:val="Emphasis"/>
+          <w:i w:val="0"/>
+          <w:iCs w:val="0"/>
+        </w:rPr>
+        <w:t xml:space="preserve"> to support the Tableau Professional Dashboard are as follows:</w:t>
+      </w:r>
+    </w:p>
+    <w:p>
+      <w:pPr>
+        <w:ind w:left="1080"/>
+        <w:rPr>
+          <w:rStyle w:val="Emphasis"/>
+          <w:i w:val="0"/>
+          <w:iCs w:val="0"/>
+        </w:rPr>
+      </w:pPr>
+      <w:r>
+        <w:rPr>
+          <w:rStyle w:val="Emphasis"/>
+          <w:i w:val="0"/>
+          <w:iCs w:val="0"/>
+        </w:rPr>
+        <w:t>1. Within the OnDemand Lab, WGU has provided two datasets, namely "churn" and "</w:t>
+      </w:r>
+      <w:proofErr w:type="spellStart"/>
+      <w:r>
+        <w:rPr>
+          <w:rStyle w:val="Emphasis"/>
+          <w:i w:val="0"/>
+          <w:iCs w:val="0"/>
+        </w:rPr>
+        <w:t>medical_data</w:t>
+      </w:r>
+      <w:proofErr w:type="spellEnd"/>
+      <w:r>
+        <w:rPr>
+          <w:rStyle w:val="Emphasis"/>
+          <w:i w:val="0"/>
+          <w:iCs w:val="0"/>
+        </w:rPr>
+        <w:t>," available within PostgreSQL pgAdmin. From these datasets, I have selected the "</w:t>
+      </w:r>
+      <w:proofErr w:type="spellStart"/>
+      <w:r>
+        <w:rPr>
+          <w:rStyle w:val="Emphasis"/>
+          <w:i w:val="0"/>
+          <w:iCs w:val="0"/>
+        </w:rPr>
+        <w:t>medical_data</w:t>
+      </w:r>
+      <w:proofErr w:type="spellEnd"/>
+      <w:r>
+        <w:rPr>
+          <w:rStyle w:val="Emphasis"/>
+          <w:i w:val="0"/>
+          <w:iCs w:val="0"/>
+        </w:rPr>
+        <w:t>" database to establish a data connection with Tableau Professional for the purpose of creating my dashboards.</w:t>
+      </w:r>
+      <w:r>
+        <w:rPr>
+          <w:rStyle w:val="Emphasis"/>
+          <w:i w:val="0"/>
+          <w:iCs w:val="0"/>
+        </w:rPr>
+        <w:br/>
+      </w:r>
+    </w:p>
+    <w:p>
+      <w:pPr>
+        <w:ind w:left="1080"/>
+        <w:rPr>
+          <w:rStyle w:val="Emphasis"/>
+        </w:rPr>
+      </w:pPr>
+      <w:r>
+        <w:rPr>
+          <w:rStyle w:val="Emphasis"/>
+          <w:i w:val="0"/>
+          <w:iCs w:val="0"/>
+        </w:rPr>
+        <w:t xml:space="preserve">2. As part of my ongoing data analysis, I have opted to utilize the same data source utilized in D210. This dataset, known as </w:t>
+      </w:r>
+      <w:hyperlink r:id="rId8" w:history="1">
+        <w:r>
+          <w:rPr>
+            <w:rStyle w:val="Hyperlink"/>
+          </w:rPr>
+          <w:t>'Hospital_General_Information_2016_2020</w:t>
+        </w:r>
+      </w:hyperlink>
+      <w:r>
+        <w:rPr>
+          <w:rStyle w:val="Emphasis"/>
+          <w:i w:val="0"/>
+          <w:iCs w:val="0"/>
+        </w:rPr>
+        <w:t>' (</w:t>
+      </w:r>
+      <w:proofErr w:type="spellStart"/>
+      <w:r>
+        <w:rPr>
+          <w:rStyle w:val="Emphasis"/>
+          <w:i w:val="0"/>
+          <w:iCs w:val="0"/>
+        </w:rPr>
+        <w:t>ABeyer</w:t>
+      </w:r>
+      <w:proofErr w:type="spellEnd"/>
+      <w:r>
+        <w:rPr>
+          <w:rStyle w:val="Emphasis"/>
+          <w:i w:val="0"/>
+          <w:iCs w:val="0"/>
+        </w:rPr>
+        <w:t xml:space="preserve">, 2021), can be accessed on </w:t>
+      </w:r>
+      <w:hyperlink r:id="rId9" w:history="1">
+        <w:r>
+          <w:rPr>
+            <w:rStyle w:val="Hyperlink"/>
+          </w:rPr>
+          <w:t>kaggle.com</w:t>
+        </w:r>
+      </w:hyperlink>
+      <w:r>
+        <w:rPr>
+          <w:rStyle w:val="Emphasis"/>
+          <w:i w:val="0"/>
+          <w:iCs w:val="0"/>
+        </w:rPr>
+        <w:t>. To facilitate the integration of this dataset into my analysis workflow, a straightforward Python script was developed. The script efficiently handles the ingestion of the CSV dataset, enabling the creation of a corresponding database and table within PostgreSQL pgAdmin, with the dataset's information loaded accordingly.</w:t>
+      </w:r>
+    </w:p>
+    <w:p>
+      <w:pPr>
         <w:pStyle w:val="Heading2"/>
         <w:ind w:left="720"/>
         <w:rPr>
@@ -2079,6 +2233,7 @@
           <w:i w:val="0"/>
           <w:iCs w:val="0"/>
         </w:rPr>
+        <w:lastRenderedPageBreak/>
         <w:t>Prep</w:t>
       </w:r>
       <w:r>
@@ -2115,6 +2270,58 @@
       </w:r>
       <w:r>
         <w:br/>
+        <w:t xml:space="preserve">Result should look </w:t>
+      </w:r>
+      <w:proofErr w:type="gramStart"/>
+      <w:r>
+        <w:t>similar to</w:t>
+      </w:r>
+      <w:proofErr w:type="gramEnd"/>
+      <w:r>
+        <w:t>:</w:t>
+      </w:r>
+      <w:r>
+        <w:br/>
+      </w:r>
+      <w:r>
+        <w:drawing>
+          <wp:inline distT="0" distB="0" distL="0" distR="0" wp14:anchorId="1A776639" wp14:editId="5A2A0855">
+            <wp:extent cx="5943600" cy="1784985"/>
+            <wp:effectExtent l="0" t="0" r="0" b="5715"/>
+            <wp:docPr id="1247287009" name="Picture 1" descr="A screenshot of a computer&#10;&#10;Description automatically generated with medium confidence"/>
+            <wp:cNvGraphicFramePr>
+              <a:graphicFrameLocks xmlns:a="http://schemas.openxmlformats.org/drawingml/2006/main" noChangeAspect="1"/>
+            </wp:cNvGraphicFramePr>
+            <a:graphic xmlns:a="http://schemas.openxmlformats.org/drawingml/2006/main">
+              <a:graphicData uri="http://schemas.openxmlformats.org/drawingml/2006/picture">
+                <pic:pic xmlns:pic="http://schemas.openxmlformats.org/drawingml/2006/picture">
+                  <pic:nvPicPr>
+                    <pic:cNvPr id="1247287009" name="Picture 1" descr="A screenshot of a computer&#10;&#10;Description automatically generated with medium confidence"/>
+                    <pic:cNvPicPr/>
+                  </pic:nvPicPr>
+                  <pic:blipFill>
+                    <a:blip r:embed="rId10"/>
+                    <a:stretch>
+                      <a:fillRect/>
+                    </a:stretch>
+                  </pic:blipFill>
+                  <pic:spPr>
+                    <a:xfrm>
+                      <a:off x="0" y="0"/>
+                      <a:ext cx="5943600" cy="1784985"/>
+                    </a:xfrm>
+                    <a:prstGeom prst="rect">
+                      <a:avLst/>
+                    </a:prstGeom>
+                  </pic:spPr>
+                </pic:pic>
+              </a:graphicData>
+            </a:graphic>
+          </wp:inline>
+        </w:drawing>
+      </w:r>
+      <w:r>
+        <w:br/>
       </w:r>
     </w:p>
     <w:p/>
@@ -2175,7 +2382,6 @@
       </w:pPr>
       <w:bookmarkStart w:id="5" w:name="_Toc138802293"/>
       <w:r>
-        <w:lastRenderedPageBreak/>
         <w:t>A4</w:t>
       </w:r>
       <w:r>
@@ -2333,6 +2539,7 @@
       </w:pPr>
       <w:bookmarkStart w:id="8" w:name="_Toc138802296"/>
       <w:r>
+        <w:lastRenderedPageBreak/>
         <w:t>B2</w:t>
       </w:r>
       <w:r>
@@ -2667,7 +2874,6 @@
       </w:pPr>
       <w:bookmarkStart w:id="15" w:name="_Toc138802303"/>
       <w:r>
-        <w:lastRenderedPageBreak/>
         <w:t>C1</w:t>
       </w:r>
       <w:r>
@@ -2898,6 +3104,7 @@
       </w:pPr>
       <w:bookmarkStart w:id="20" w:name="_Toc138802308"/>
       <w:r>
+        <w:lastRenderedPageBreak/>
         <w:t>C6</w:t>
       </w:r>
       <w:r>
@@ -3000,7 +3207,7 @@
         </w:rPr>
         <w:t xml:space="preserve"> </w:t>
       </w:r>
-      <w:hyperlink r:id="rId7" w:tgtFrame="_blank" w:tooltip="https://lrps.wgu.edu/provision/147882373" w:history="1">
+      <w:hyperlink r:id="rId11" w:tgtFrame="_blank" w:tooltip="https://lrps.wgu.edu/provision/147882373" w:history="1">
         <w:r>
           <w:rPr>
             <w:rStyle w:val="Hyperlink"/>
@@ -3038,7 +3245,65 @@
         <w:t>PSQL</w:t>
       </w:r>
       <w:r>
-        <w:t xml:space="preserve">. PostgreSQL Documentation. (2023, May 11). https://www.postgresql.org/docs/current/app-psql.html </w:t>
+        <w:t xml:space="preserve">. PostgreSQL Documentation. (2023, May 11). </w:t>
+      </w:r>
+      <w:hyperlink r:id="rId12" w:history="1">
+        <w:r>
+          <w:rPr>
+            <w:rStyle w:val="Hyperlink"/>
+          </w:rPr>
+          <w:t>https://www.postgresql.org/docs/current/app-psql.html</w:t>
+        </w:r>
+      </w:hyperlink>
+    </w:p>
+    <w:p>
+      <w:pPr>
+        <w:pStyle w:val="NormalWeb"/>
+        <w:ind w:left="567" w:hanging="567"/>
+      </w:pPr>
+      <w:proofErr w:type="spellStart"/>
+      <w:r>
+        <w:t>ABeyer</w:t>
+      </w:r>
+      <w:proofErr w:type="spellEnd"/>
+      <w:r>
+        <w:t xml:space="preserve">. (2021, May 26). </w:t>
+      </w:r>
+      <w:r>
+        <w:rPr>
+          <w:i/>
+          <w:iCs/>
+        </w:rPr>
+        <w:t>U.S. hospital overall star ratings 2016-2020</w:t>
+      </w:r>
+      <w:r>
+        <w:t xml:space="preserve">. Kaggle. </w:t>
+      </w:r>
+      <w:hyperlink r:id="rId13" w:history="1">
+        <w:r>
+          <w:rPr>
+            <w:rStyle w:val="Hyperlink"/>
+          </w:rPr>
+          <w:t>https://www.kaggle.com/datasets/abrambeyer/us-hospital-overall-star-ratings-20162020</w:t>
+        </w:r>
+      </w:hyperlink>
+    </w:p>
+    <w:p>
+      <w:pPr>
+        <w:pStyle w:val="NormalWeb"/>
+        <w:ind w:left="567" w:hanging="567"/>
+      </w:pPr>
+      <w:r>
+        <w:t xml:space="preserve"> </w:t>
+      </w:r>
+    </w:p>
+    <w:p>
+      <w:pPr>
+        <w:pStyle w:val="NormalWeb"/>
+        <w:ind w:left="567" w:hanging="567"/>
+      </w:pPr>
+      <w:r>
+        <w:t xml:space="preserve"> </w:t>
       </w:r>
     </w:p>
     <w:p/>
@@ -3062,7 +3327,7 @@
         </w:rPr>
         <w:t xml:space="preserve"> </w:t>
       </w:r>
-      <w:hyperlink r:id="rId8" w:tgtFrame="_blank" w:tooltip="https://lrps.wgu.edu/provision/27641407" w:history="1">
+      <w:hyperlink r:id="rId14" w:tgtFrame="_blank" w:tooltip="https://lrps.wgu.edu/provision/27641407" w:history="1">
         <w:r>
           <w:rPr>
             <w:rStyle w:val="Hyperlink"/>
@@ -3088,8 +3353,8 @@
       </w:r>
     </w:p>
     <w:sectPr>
-      <w:headerReference w:type="default" r:id="rId9"/>
-      <w:footerReference w:type="default" r:id="rId10"/>
+      <w:headerReference w:type="default" r:id="rId15"/>
+      <w:footerReference w:type="default" r:id="rId16"/>
       <w:pgSz w:w="12240" w:h="15840"/>
       <w:pgMar w:top="1440" w:right="1440" w:bottom="1440" w:left="1440" w:header="720" w:footer="720" w:gutter="0"/>
       <w:cols w:space="720"/>
@@ -3317,6 +3582,100 @@
     </w:r>
   </w:p>
 </w:hdr>
+</file>
+
+<file path=word/numbering.xml><?xml version="1.0" encoding="utf-8"?>
+<w:numbering xmlns:wpc="http://schemas.microsoft.com/office/word/2010/wordprocessingCanvas" xmlns:cx="http://schemas.microsoft.com/office/drawing/2014/chartex" xmlns:cx1="http://schemas.microsoft.com/office/drawing/2015/9/8/chartex" xmlns:cx2="http://schemas.microsoft.com/office/drawing/2015/10/21/chartex" xmlns:cx3="http://schemas.microsoft.com/office/drawing/2016/5/9/chartex" xmlns:cx4="http://schemas.microsoft.com/office/drawing/2016/5/10/chartex" xmlns:cx5="http://schemas.microsoft.com/office/drawing/2016/5/11/chartex" xmlns:cx6="http://schemas.microsoft.com/office/drawing/2016/5/12/chartex" xmlns:cx7="http://schemas.microsoft.com/office/drawing/2016/5/13/chartex" xmlns:cx8="http://schemas.microsoft.com/office/drawing/2016/5/14/chartex" xmlns:mc="http://schemas.openxmlformats.org/markup-compatibility/2006" xmlns:aink="http://schemas.microsoft.com/office/drawing/2016/ink" xmlns:am3d="http://schemas.microsoft.com/office/drawing/2017/model3d" xmlns:o="urn:schemas-microsoft-com:office:office" xmlns:oel="http://schemas.microsoft.com/office/2019/extlst" xmlns:r="http://schemas.openxmlformats.org/officeDocument/2006/relationships" xmlns:m="http://schemas.openxmlformats.org/officeDocument/2006/math" xmlns:v="urn:schemas-microsoft-com:vml" xmlns:wp14="http://schemas.microsoft.com/office/word/2010/wordprocessingDrawing" xmlns:wp="http://schemas.openxmlformats.org/drawingml/2006/wordprocessingDrawing" xmlns:w10="urn:schemas-microsoft-com:office:word" xmlns:w="http://schemas.openxmlformats.org/wordprocessingml/2006/main" xmlns:w14="http://schemas.microsoft.com/office/word/2010/wordml" xmlns:w15="http://schemas.microsoft.com/office/word/2012/wordml" xmlns:w16cex="http://schemas.microsoft.com/office/word/2018/wordml/cex" xmlns:w16cid="http://schemas.microsoft.com/office/word/2016/wordml/cid" xmlns:w16="http://schemas.microsoft.com/office/word/2018/wordml" xmlns:w16sdtdh="http://schemas.microsoft.com/office/word/2020/wordml/sdtdatahash" xmlns:w16se="http://schemas.microsoft.com/office/word/2015/wordml/symex" xmlns:wpg="http://schemas.microsoft.com/office/word/2010/wordprocessingGroup" xmlns:wpi="http://schemas.microsoft.com/office/word/2010/wordprocessingInk" xmlns:wne="http://schemas.microsoft.com/office/word/2006/wordml" xmlns:wps="http://schemas.microsoft.com/office/word/2010/wordprocessingShape" mc:Ignorable="w14 w15 w16se w16cid w16 w16cex w16sdtdh wp14">
+  <w:abstractNum w:abstractNumId="0" w15:restartNumberingAfterBreak="0">
+    <w:nsid w:val="5FBA3AF5"/>
+    <w:multiLevelType w:val="hybridMultilevel"/>
+    <w:tmpl w:val="07709236"/>
+    <w:lvl w:ilvl="0" w:tplc="0409000F">
+      <w:start w:val="1"/>
+      <w:numFmt w:val="decimal"/>
+      <w:lvlText w:val="%1."/>
+      <w:lvlJc w:val="left"/>
+      <w:pPr>
+        <w:ind w:left="1440" w:hanging="360"/>
+      </w:pPr>
+    </w:lvl>
+    <w:lvl w:ilvl="1" w:tplc="04090019" w:tentative="1">
+      <w:start w:val="1"/>
+      <w:numFmt w:val="lowerLetter"/>
+      <w:lvlText w:val="%2."/>
+      <w:lvlJc w:val="left"/>
+      <w:pPr>
+        <w:ind w:left="2160" w:hanging="360"/>
+      </w:pPr>
+    </w:lvl>
+    <w:lvl w:ilvl="2" w:tplc="0409001B" w:tentative="1">
+      <w:start w:val="1"/>
+      <w:numFmt w:val="lowerRoman"/>
+      <w:lvlText w:val="%3."/>
+      <w:lvlJc w:val="right"/>
+      <w:pPr>
+        <w:ind w:left="2880" w:hanging="180"/>
+      </w:pPr>
+    </w:lvl>
+    <w:lvl w:ilvl="3" w:tplc="0409000F" w:tentative="1">
+      <w:start w:val="1"/>
+      <w:numFmt w:val="decimal"/>
+      <w:lvlText w:val="%4."/>
+      <w:lvlJc w:val="left"/>
+      <w:pPr>
+        <w:ind w:left="3600" w:hanging="360"/>
+      </w:pPr>
+    </w:lvl>
+    <w:lvl w:ilvl="4" w:tplc="04090019" w:tentative="1">
+      <w:start w:val="1"/>
+      <w:numFmt w:val="lowerLetter"/>
+      <w:lvlText w:val="%5."/>
+      <w:lvlJc w:val="left"/>
+      <w:pPr>
+        <w:ind w:left="4320" w:hanging="360"/>
+      </w:pPr>
+    </w:lvl>
+    <w:lvl w:ilvl="5" w:tplc="0409001B" w:tentative="1">
+      <w:start w:val="1"/>
+      <w:numFmt w:val="lowerRoman"/>
+      <w:lvlText w:val="%6."/>
+      <w:lvlJc w:val="right"/>
+      <w:pPr>
+        <w:ind w:left="5040" w:hanging="180"/>
+      </w:pPr>
+    </w:lvl>
+    <w:lvl w:ilvl="6" w:tplc="0409000F" w:tentative="1">
+      <w:start w:val="1"/>
+      <w:numFmt w:val="decimal"/>
+      <w:lvlText w:val="%7."/>
+      <w:lvlJc w:val="left"/>
+      <w:pPr>
+        <w:ind w:left="5760" w:hanging="360"/>
+      </w:pPr>
+    </w:lvl>
+    <w:lvl w:ilvl="7" w:tplc="04090019" w:tentative="1">
+      <w:start w:val="1"/>
+      <w:numFmt w:val="lowerLetter"/>
+      <w:lvlText w:val="%8."/>
+      <w:lvlJc w:val="left"/>
+      <w:pPr>
+        <w:ind w:left="6480" w:hanging="360"/>
+      </w:pPr>
+    </w:lvl>
+    <w:lvl w:ilvl="8" w:tplc="0409001B" w:tentative="1">
+      <w:start w:val="1"/>
+      <w:numFmt w:val="lowerRoman"/>
+      <w:lvlText w:val="%9."/>
+      <w:lvlJc w:val="right"/>
+      <w:pPr>
+        <w:ind w:left="7200" w:hanging="180"/>
+      </w:pPr>
+    </w:lvl>
+  </w:abstractNum>
+  <w:num w:numId="1" w16cid:durableId="1039671763">
+    <w:abstractNumId w:val="0"/>
+  </w:num>
+</w:numbering>
 </file>
 
 <file path=word/styles.xml><?xml version="1.0" encoding="utf-8"?>
@@ -4076,6 +4435,29 @@
       <w:ind w:left="440"/>
     </w:pPr>
   </w:style>
+  <w:style w:type="paragraph" w:styleId="ListParagraph">
+    <w:name w:val="List Paragraph"/>
+    <w:basedOn w:val="Normal"/>
+    <w:uiPriority w:val="34"/>
+    <w:qFormat/>
+    <w:rsid w:val="00551CAC"/>
+    <w:pPr>
+      <w:ind w:left="720"/>
+      <w:contextualSpacing/>
+    </w:pPr>
+  </w:style>
+  <w:style w:type="character" w:styleId="UnresolvedMention">
+    <w:name w:val="Unresolved Mention"/>
+    <w:basedOn w:val="DefaultParagraphFont"/>
+    <w:uiPriority w:val="99"/>
+    <w:semiHidden/>
+    <w:unhideWhenUsed/>
+    <w:rsid w:val="0001727C"/>
+    <w:rPr>
+      <w:color w:val="605E5C"/>
+      <w:shd w:val="clear" w:color="auto" w:fill="E1DFDD"/>
+    </w:rPr>
+  </w:style>
 </w:styles>
 </file>
 

--- a/Classes/D211 - Advanced Data Acquisition/D211-advanced-data-aquisition-task1-slm1-data-analysis.docx
+++ b/Classes/D211 - Advanced Data Acquisition/D211-advanced-data-aquisition-task1-slm1-data-analysis.docx
@@ -135,21 +135,7 @@
           <w:rStyle w:val="SubtleEmphasis"/>
         </w:rPr>
         <w:br/>
-        <w:t>4033.2.</w:t>
-      </w:r>
-      <w:proofErr w:type="gramStart"/>
-      <w:r>
-        <w:rPr>
-          <w:rStyle w:val="SubtleEmphasis"/>
-        </w:rPr>
-        <w:t>1 :</w:t>
-      </w:r>
-      <w:proofErr w:type="gramEnd"/>
-      <w:r>
-        <w:rPr>
-          <w:rStyle w:val="SubtleEmphasis"/>
-        </w:rPr>
-        <w:t xml:space="preserve"> Storytelling with Data</w:t>
+        <w:t>4033.2.1 : Storytelling with Data</w:t>
       </w:r>
       <w:r>
         <w:rPr>
@@ -166,19 +152,11 @@
           <w:rStyle w:val="SubtleEmphasis"/>
         </w:rPr>
       </w:pPr>
-      <w:proofErr w:type="gramStart"/>
       <w:r>
         <w:rPr>
           <w:rStyle w:val="SubtleEmphasis"/>
         </w:rPr>
-        <w:t>4033.2.2 :</w:t>
-      </w:r>
-      <w:proofErr w:type="gramEnd"/>
-      <w:r>
-        <w:rPr>
-          <w:rStyle w:val="SubtleEmphasis"/>
-        </w:rPr>
-        <w:t xml:space="preserve"> Data Visualizations and Representations</w:t>
+        <w:t>4033.2.2 : Data Visualizations and Representations</w:t>
       </w:r>
       <w:r>
         <w:rPr>
@@ -195,19 +173,11 @@
           <w:rStyle w:val="SubtleEmphasis"/>
         </w:rPr>
       </w:pPr>
-      <w:proofErr w:type="gramStart"/>
       <w:r>
         <w:rPr>
           <w:rStyle w:val="SubtleEmphasis"/>
         </w:rPr>
-        <w:t>4033.2.3 :</w:t>
-      </w:r>
-      <w:proofErr w:type="gramEnd"/>
-      <w:r>
-        <w:rPr>
-          <w:rStyle w:val="SubtleEmphasis"/>
-        </w:rPr>
-        <w:t xml:space="preserve"> Dashboards</w:t>
+        <w:t>4033.2.3 : Dashboards</w:t>
       </w:r>
       <w:r>
         <w:rPr>
@@ -2043,43 +2013,7 @@
           <w:i w:val="0"/>
           <w:iCs w:val="0"/>
         </w:rPr>
-        <w:t>1. Within the OnDemand Lab, WGU has provided two datasets, namely "churn" and "</w:t>
-      </w:r>
-      <w:proofErr w:type="spellStart"/>
-      <w:r>
-        <w:rPr>
-          <w:rStyle w:val="Emphasis"/>
-          <w:i w:val="0"/>
-          <w:iCs w:val="0"/>
-        </w:rPr>
-        <w:t>medical_data</w:t>
-      </w:r>
-      <w:proofErr w:type="spellEnd"/>
-      <w:r>
-        <w:rPr>
-          <w:rStyle w:val="Emphasis"/>
-          <w:i w:val="0"/>
-          <w:iCs w:val="0"/>
-        </w:rPr>
-        <w:t>," available within PostgreSQL pgAdmin. From these datasets, I have selected the "</w:t>
-      </w:r>
-      <w:proofErr w:type="spellStart"/>
-      <w:r>
-        <w:rPr>
-          <w:rStyle w:val="Emphasis"/>
-          <w:i w:val="0"/>
-          <w:iCs w:val="0"/>
-        </w:rPr>
-        <w:t>medical_data</w:t>
-      </w:r>
-      <w:proofErr w:type="spellEnd"/>
-      <w:r>
-        <w:rPr>
-          <w:rStyle w:val="Emphasis"/>
-          <w:i w:val="0"/>
-          <w:iCs w:val="0"/>
-        </w:rPr>
-        <w:t>" database to establish a data connection with Tableau Professional for the purpose of creating my dashboards.</w:t>
+        <w:t>1. Within the OnDemand Lab, WGU has provided two datasets, namely "churn" and "medical_data," available within PostgreSQL pgAdmin. From these datasets, I have selected the "medical_data" database to establish a data connection with Tableau Professional for the purpose of creating my dashboards.</w:t>
       </w:r>
       <w:r>
         <w:rPr>
@@ -2119,25 +2053,7 @@
           <w:i w:val="0"/>
           <w:iCs w:val="0"/>
         </w:rPr>
-        <w:t>' (</w:t>
-      </w:r>
-      <w:proofErr w:type="spellStart"/>
-      <w:r>
-        <w:rPr>
-          <w:rStyle w:val="Emphasis"/>
-          <w:i w:val="0"/>
-          <w:iCs w:val="0"/>
-        </w:rPr>
-        <w:t>ABeyer</w:t>
-      </w:r>
-      <w:proofErr w:type="spellEnd"/>
-      <w:r>
-        <w:rPr>
-          <w:rStyle w:val="Emphasis"/>
-          <w:i w:val="0"/>
-          <w:iCs w:val="0"/>
-        </w:rPr>
-        <w:t xml:space="preserve">, 2021), can be accessed on </w:t>
+        <w:t xml:space="preserve">' (ABeyer, 2021), can be accessed on </w:t>
       </w:r>
       <w:hyperlink r:id="rId9" w:history="1">
         <w:r>
@@ -2199,21 +2115,7 @@
         <w:rPr>
           <w:rStyle w:val="Emphasis"/>
         </w:rPr>
-        <w:t xml:space="preserve">The step-by-step instructions to guide users through the dashboard installation process </w:t>
-      </w:r>
-      <w:proofErr w:type="gramStart"/>
-      <w:r>
-        <w:rPr>
-          <w:rStyle w:val="Emphasis"/>
-        </w:rPr>
-        <w:t>is</w:t>
-      </w:r>
-      <w:proofErr w:type="gramEnd"/>
-      <w:r>
-        <w:rPr>
-          <w:rStyle w:val="Emphasis"/>
-        </w:rPr>
-        <w:t xml:space="preserve"> logical and accurate, and the instructions include all steps in the dashboard installation process.</w:t>
+        <w:t>The step-by-step instructions to guide users through the dashboard installation process is logical and accurate, and the instructions include all steps in the dashboard installation process.</w:t>
       </w:r>
     </w:p>
     <w:p>
@@ -2272,11 +2174,9 @@
         <w:br/>
         <w:t xml:space="preserve">Result should look </w:t>
       </w:r>
-      <w:proofErr w:type="gramStart"/>
-      <w:r>
-        <w:t>similar to</w:t>
-      </w:r>
-      <w:proofErr w:type="gramEnd"/>
+      <w:r>
+        <w:t>like</w:t>
+      </w:r>
       <w:r>
         <w:t>:</w:t>
       </w:r>
@@ -2284,6 +2184,9 @@
         <w:br/>
       </w:r>
       <w:r>
+        <w:rPr>
+          <w:noProof/>
+        </w:rPr>
         <w:drawing>
           <wp:inline distT="0" distB="0" distL="0" distR="0" wp14:anchorId="1A776639" wp14:editId="5A2A0855">
             <wp:extent cx="5943600" cy="1784985"/>
@@ -2847,21 +2750,7 @@
         <w:rPr>
           <w:rStyle w:val="Emphasis"/>
         </w:rPr>
-        <w:t xml:space="preserve">The </w:t>
-      </w:r>
-      <w:proofErr w:type="gramStart"/>
-      <w:r>
-        <w:rPr>
-          <w:rStyle w:val="Emphasis"/>
-        </w:rPr>
-        <w:t>written</w:t>
-      </w:r>
-      <w:proofErr w:type="gramEnd"/>
-      <w:r>
-        <w:rPr>
-          <w:rStyle w:val="Emphasis"/>
-        </w:rPr>
-        <w:t xml:space="preserve"> accurately outlines the data exploration, the use of advanced SQL operations, and the analysis of the data.</w:t>
+        <w:t>The written accurately outlines the data exploration, the use of advanced SQL operations, and the analysis of the data.</w:t>
       </w:r>
     </w:p>
     <w:p>
@@ -3261,13 +3150,8 @@
         <w:pStyle w:val="NormalWeb"/>
         <w:ind w:left="567" w:hanging="567"/>
       </w:pPr>
-      <w:proofErr w:type="spellStart"/>
-      <w:r>
-        <w:t>ABeyer</w:t>
-      </w:r>
-      <w:proofErr w:type="spellEnd"/>
-      <w:r>
-        <w:t xml:space="preserve">. (2021, May 26). </w:t>
+      <w:r>
+        <w:t xml:space="preserve">ABeyer. (2021, May 26). </w:t>
       </w:r>
       <w:r>
         <w:rPr>

--- a/Classes/D211 - Advanced Data Acquisition/D211-advanced-data-aquisition-task1-slm1-data-analysis.docx
+++ b/Classes/D211 - Advanced Data Acquisition/D211-advanced-data-aquisition-task1-slm1-data-analysis.docx
@@ -2159,6 +2159,9 @@
     <w:p>
       <w:pPr>
         <w:ind w:left="720"/>
+        <w:rPr>
+          <w:noProof/>
+        </w:rPr>
       </w:pPr>
       <w:r>
         <w:br/>
@@ -2188,10 +2191,10 @@
           <w:noProof/>
         </w:rPr>
         <w:drawing>
-          <wp:inline distT="0" distB="0" distL="0" distR="0" wp14:anchorId="1A776639" wp14:editId="5A2A0855">
-            <wp:extent cx="5943600" cy="1784985"/>
-            <wp:effectExtent l="0" t="0" r="0" b="5715"/>
-            <wp:docPr id="1247287009" name="Picture 1" descr="A screenshot of a computer&#10;&#10;Description automatically generated with medium confidence"/>
+          <wp:inline distT="0" distB="0" distL="0" distR="0" wp14:anchorId="5BFF70A7" wp14:editId="7670BC8D">
+            <wp:extent cx="5943600" cy="1998345"/>
+            <wp:effectExtent l="0" t="0" r="0" b="1905"/>
+            <wp:docPr id="705295166" name="Picture 1" descr="A screenshot of a computer&#10;&#10;Description automatically generated with medium confidence"/>
             <wp:cNvGraphicFramePr>
               <a:graphicFrameLocks xmlns:a="http://schemas.openxmlformats.org/drawingml/2006/main" noChangeAspect="1"/>
             </wp:cNvGraphicFramePr>
@@ -2199,7 +2202,7 @@
               <a:graphicData uri="http://schemas.openxmlformats.org/drawingml/2006/picture">
                 <pic:pic xmlns:pic="http://schemas.openxmlformats.org/drawingml/2006/picture">
                   <pic:nvPicPr>
-                    <pic:cNvPr id="1247287009" name="Picture 1" descr="A screenshot of a computer&#10;&#10;Description automatically generated with medium confidence"/>
+                    <pic:cNvPr id="705295166" name="Picture 1" descr="A screenshot of a computer&#10;&#10;Description automatically generated with medium confidence"/>
                     <pic:cNvPicPr/>
                   </pic:nvPicPr>
                   <pic:blipFill>
@@ -2211,7 +2214,7 @@
                   <pic:spPr>
                     <a:xfrm>
                       <a:off x="0" y="0"/>
-                      <a:ext cx="5943600" cy="1784985"/>
+                      <a:ext cx="5943600" cy="1998345"/>
                     </a:xfrm>
                     <a:prstGeom prst="rect">
                       <a:avLst/>
@@ -2223,7 +2226,700 @@
           </wp:inline>
         </w:drawing>
       </w:r>
-      <w:r>
+    </w:p>
+    <w:p>
+      <w:pPr>
+        <w:pStyle w:val="Heading3"/>
+        <w:ind w:firstLine="720"/>
+        <w:rPr>
+          <w:noProof/>
+        </w:rPr>
+      </w:pPr>
+      <w:r>
+        <w:rPr>
+          <w:noProof/>
+        </w:rPr>
+        <w:lastRenderedPageBreak/>
+        <w:t>WGU OnDemand Lab</w:t>
+      </w:r>
+    </w:p>
+    <w:p>
+      <w:pPr>
+        <w:pStyle w:val="Heading3"/>
+        <w:numPr>
+          <w:ilvl w:val="0"/>
+          <w:numId w:val="2"/>
+        </w:numPr>
+      </w:pPr>
+      <w:r>
+        <w:t>Log-in to the WGU OnDemand Lab Environment</w:t>
+      </w:r>
+    </w:p>
+    <w:p>
+      <w:pPr>
+        <w:pStyle w:val="Heading3"/>
+        <w:numPr>
+          <w:ilvl w:val="0"/>
+          <w:numId w:val="2"/>
+        </w:numPr>
+      </w:pPr>
+      <w:r>
+        <w:t xml:space="preserve">Once logged </w:t>
+      </w:r>
+      <w:r>
+        <w:t>in,</w:t>
+      </w:r>
+      <w:r>
+        <w:t xml:space="preserve"> open Microsoft Edge and log-in to your cloud storage such as WGU Email Google Drive.</w:t>
+      </w:r>
+    </w:p>
+    <w:p>
+      <w:pPr>
+        <w:pStyle w:val="Heading3"/>
+        <w:numPr>
+          <w:ilvl w:val="1"/>
+          <w:numId w:val="2"/>
+        </w:numPr>
+      </w:pPr>
+      <w:r>
+        <w:t>Download the folder in which the assessment files were uploaded to.</w:t>
+      </w:r>
+      <w:r>
+        <w:br/>
+      </w:r>
+      <w:r>
+        <w:drawing>
+          <wp:inline distT="0" distB="0" distL="0" distR="0" wp14:anchorId="4D957631" wp14:editId="1B5A64CD">
+            <wp:extent cx="4735663" cy="2190750"/>
+            <wp:effectExtent l="0" t="0" r="8255" b="0"/>
+            <wp:docPr id="899258552" name="Picture 1" descr="A screenshot of a computer&#10;&#10;Description automatically generated with medium confidence"/>
+            <wp:cNvGraphicFramePr>
+              <a:graphicFrameLocks xmlns:a="http://schemas.openxmlformats.org/drawingml/2006/main" noChangeAspect="1"/>
+            </wp:cNvGraphicFramePr>
+            <a:graphic xmlns:a="http://schemas.openxmlformats.org/drawingml/2006/main">
+              <a:graphicData uri="http://schemas.openxmlformats.org/drawingml/2006/picture">
+                <pic:pic xmlns:pic="http://schemas.openxmlformats.org/drawingml/2006/picture">
+                  <pic:nvPicPr>
+                    <pic:cNvPr id="899258552" name="Picture 1" descr="A screenshot of a computer&#10;&#10;Description automatically generated with medium confidence"/>
+                    <pic:cNvPicPr/>
+                  </pic:nvPicPr>
+                  <pic:blipFill>
+                    <a:blip r:embed="rId11"/>
+                    <a:stretch>
+                      <a:fillRect/>
+                    </a:stretch>
+                  </pic:blipFill>
+                  <pic:spPr>
+                    <a:xfrm>
+                      <a:off x="0" y="0"/>
+                      <a:ext cx="4756410" cy="2200348"/>
+                    </a:xfrm>
+                    <a:prstGeom prst="rect">
+                      <a:avLst/>
+                    </a:prstGeom>
+                  </pic:spPr>
+                </pic:pic>
+              </a:graphicData>
+            </a:graphic>
+          </wp:inline>
+        </w:drawing>
+      </w:r>
+    </w:p>
+    <w:p>
+      <w:pPr>
+        <w:pStyle w:val="Heading3"/>
+        <w:numPr>
+          <w:ilvl w:val="1"/>
+          <w:numId w:val="2"/>
+        </w:numPr>
+      </w:pPr>
+      <w:r>
+        <w:t>Extract the folder if download in zip format to a location such as the ‘Desktop’</w:t>
+      </w:r>
+      <w:r>
+        <w:br/>
+      </w:r>
+      <w:r>
+        <w:drawing>
+          <wp:inline distT="0" distB="0" distL="0" distR="0" wp14:anchorId="1232C210" wp14:editId="2A10ECA9">
+            <wp:extent cx="3030467" cy="2378075"/>
+            <wp:effectExtent l="0" t="0" r="0" b="3175"/>
+            <wp:docPr id="58827703" name="Picture 1" descr="Screenshot showing the accessor that the contents from their cloud has been downloaded to the desktop."/>
+            <wp:cNvGraphicFramePr>
+              <a:graphicFrameLocks xmlns:a="http://schemas.openxmlformats.org/drawingml/2006/main" noChangeAspect="1"/>
+            </wp:cNvGraphicFramePr>
+            <a:graphic xmlns:a="http://schemas.openxmlformats.org/drawingml/2006/main">
+              <a:graphicData uri="http://schemas.openxmlformats.org/drawingml/2006/picture">
+                <pic:pic xmlns:pic="http://schemas.openxmlformats.org/drawingml/2006/picture">
+                  <pic:nvPicPr>
+                    <pic:cNvPr id="58827703" name="Picture 1" descr="Screenshot showing the accessor that the contents from their cloud has been downloaded to the desktop."/>
+                    <pic:cNvPicPr/>
+                  </pic:nvPicPr>
+                  <pic:blipFill>
+                    <a:blip r:embed="rId12"/>
+                    <a:stretch>
+                      <a:fillRect/>
+                    </a:stretch>
+                  </pic:blipFill>
+                  <pic:spPr>
+                    <a:xfrm>
+                      <a:off x="0" y="0"/>
+                      <a:ext cx="3038267" cy="2384196"/>
+                    </a:xfrm>
+                    <a:prstGeom prst="rect">
+                      <a:avLst/>
+                    </a:prstGeom>
+                  </pic:spPr>
+                </pic:pic>
+              </a:graphicData>
+            </a:graphic>
+          </wp:inline>
+        </w:drawing>
+      </w:r>
+    </w:p>
+    <w:p>
+      <w:pPr>
+        <w:pStyle w:val="Heading3"/>
+        <w:numPr>
+          <w:ilvl w:val="1"/>
+          <w:numId w:val="2"/>
+        </w:numPr>
+      </w:pPr>
+      <w:r>
+        <w:t>Copy the folder location to clipboard:</w:t>
+      </w:r>
+    </w:p>
+    <w:p>
+      <w:pPr>
+        <w:pStyle w:val="Heading3"/>
+        <w:numPr>
+          <w:ilvl w:val="2"/>
+          <w:numId w:val="2"/>
+        </w:numPr>
+      </w:pPr>
+      <w:r>
+        <w:t xml:space="preserve">Double-click and open the </w:t>
+      </w:r>
+      <w:r>
+        <w:t xml:space="preserve">desktop </w:t>
+      </w:r>
+      <w:r>
+        <w:t>folder</w:t>
+      </w:r>
+      <w:r>
+        <w:t>.</w:t>
+      </w:r>
+    </w:p>
+    <w:p>
+      <w:pPr>
+        <w:pStyle w:val="Heading3"/>
+        <w:numPr>
+          <w:ilvl w:val="2"/>
+          <w:numId w:val="2"/>
+        </w:numPr>
+      </w:pPr>
+      <w:r>
+        <w:lastRenderedPageBreak/>
+        <w:t>Use breadcrumb bar to copy</w:t>
+      </w:r>
+      <w:r>
+        <w:t xml:space="preserve"> the directory location.</w:t>
+      </w:r>
+      <w:r>
+        <w:br/>
+      </w:r>
+      <w:r>
+        <w:drawing>
+          <wp:inline distT="0" distB="0" distL="0" distR="0" wp14:anchorId="06C699AA" wp14:editId="0C01C11D">
+            <wp:extent cx="3048000" cy="2119923"/>
+            <wp:effectExtent l="0" t="0" r="0" b="0"/>
+            <wp:docPr id="481540747" name="Picture 1" descr="A screenshot of a computer&#10;&#10;Description automatically generated"/>
+            <wp:cNvGraphicFramePr>
+              <a:graphicFrameLocks xmlns:a="http://schemas.openxmlformats.org/drawingml/2006/main" noChangeAspect="1"/>
+            </wp:cNvGraphicFramePr>
+            <a:graphic xmlns:a="http://schemas.openxmlformats.org/drawingml/2006/main">
+              <a:graphicData uri="http://schemas.openxmlformats.org/drawingml/2006/picture">
+                <pic:pic xmlns:pic="http://schemas.openxmlformats.org/drawingml/2006/picture">
+                  <pic:nvPicPr>
+                    <pic:cNvPr id="481540747" name="Picture 1" descr="A screenshot of a computer&#10;&#10;Description automatically generated"/>
+                    <pic:cNvPicPr/>
+                  </pic:nvPicPr>
+                  <pic:blipFill>
+                    <a:blip r:embed="rId13"/>
+                    <a:stretch>
+                      <a:fillRect/>
+                    </a:stretch>
+                  </pic:blipFill>
+                  <pic:spPr>
+                    <a:xfrm>
+                      <a:off x="0" y="0"/>
+                      <a:ext cx="3057695" cy="2126666"/>
+                    </a:xfrm>
+                    <a:prstGeom prst="rect">
+                      <a:avLst/>
+                    </a:prstGeom>
+                  </pic:spPr>
+                </pic:pic>
+              </a:graphicData>
+            </a:graphic>
+          </wp:inline>
+        </w:drawing>
+      </w:r>
+    </w:p>
+    <w:p>
+      <w:pPr>
+        <w:pStyle w:val="Heading3"/>
+        <w:numPr>
+          <w:ilvl w:val="1"/>
+          <w:numId w:val="2"/>
+        </w:numPr>
+      </w:pPr>
+      <w:r>
+        <w:t>Open Windows Power</w:t>
+      </w:r>
+      <w:r>
+        <w:t>S</w:t>
+      </w:r>
+      <w:r>
+        <w:t>hell ISE</w:t>
+      </w:r>
+      <w:r>
+        <w:t xml:space="preserve"> as ‘Administrator’:</w:t>
+      </w:r>
+      <w:r>
+        <w:br/>
+      </w:r>
+      <w:r>
+        <w:drawing>
+          <wp:inline distT="0" distB="0" distL="0" distR="0" wp14:anchorId="2BE2F750" wp14:editId="019BBB93">
+            <wp:extent cx="3675974" cy="3762375"/>
+            <wp:effectExtent l="0" t="0" r="0" b="0"/>
+            <wp:docPr id="2066234621" name="Picture 1" descr="A screenshot of a computer&#10;&#10;Description automatically generated"/>
+            <wp:cNvGraphicFramePr>
+              <a:graphicFrameLocks xmlns:a="http://schemas.openxmlformats.org/drawingml/2006/main" noChangeAspect="1"/>
+            </wp:cNvGraphicFramePr>
+            <a:graphic xmlns:a="http://schemas.openxmlformats.org/drawingml/2006/main">
+              <a:graphicData uri="http://schemas.openxmlformats.org/drawingml/2006/picture">
+                <pic:pic xmlns:pic="http://schemas.openxmlformats.org/drawingml/2006/picture">
+                  <pic:nvPicPr>
+                    <pic:cNvPr id="2066234621" name="Picture 1" descr="A screenshot of a computer&#10;&#10;Description automatically generated"/>
+                    <pic:cNvPicPr/>
+                  </pic:nvPicPr>
+                  <pic:blipFill>
+                    <a:blip r:embed="rId14"/>
+                    <a:stretch>
+                      <a:fillRect/>
+                    </a:stretch>
+                  </pic:blipFill>
+                  <pic:spPr>
+                    <a:xfrm>
+                      <a:off x="0" y="0"/>
+                      <a:ext cx="3690756" cy="3777505"/>
+                    </a:xfrm>
+                    <a:prstGeom prst="rect">
+                      <a:avLst/>
+                    </a:prstGeom>
+                  </pic:spPr>
+                </pic:pic>
+              </a:graphicData>
+            </a:graphic>
+          </wp:inline>
+        </w:drawing>
+      </w:r>
+    </w:p>
+    <w:p>
+      <w:pPr>
+        <w:pStyle w:val="Heading3"/>
+        <w:numPr>
+          <w:ilvl w:val="1"/>
+          <w:numId w:val="2"/>
+        </w:numPr>
+      </w:pPr>
+      <w:r>
+        <w:t>Run the following commands, replacing</w:t>
+      </w:r>
+      <w:r>
+        <w:t xml:space="preserve"> </w:t>
+      </w:r>
+      <w:r>
+        <w:t>&lt;clipboard content from step C:ii&gt;:</w:t>
+      </w:r>
+      <w:r>
+        <w:t>:</w:t>
+      </w:r>
+      <w:r>
+        <w:br/>
+      </w:r>
+    </w:p>
+    <w:tbl>
+      <w:tblPr>
+        <w:tblStyle w:val="TableGrid"/>
+        <w:tblW w:w="0" w:type="auto"/>
+        <w:tblInd w:w="2160" w:type="dxa"/>
+        <w:tblLook w:val="04A0" w:firstRow="1" w:lastRow="0" w:firstColumn="1" w:lastColumn="0" w:noHBand="0" w:noVBand="1"/>
+      </w:tblPr>
+      <w:tblGrid>
+        <w:gridCol w:w="1615"/>
+        <w:gridCol w:w="5575"/>
+      </w:tblGrid>
+      <w:tr>
+        <w:tc>
+          <w:tcPr>
+            <w:tcW w:w="1615" w:type="dxa"/>
+          </w:tcPr>
+          <w:p>
+            <w:pPr>
+              <w:pStyle w:val="Heading3"/>
+            </w:pPr>
+            <w:r>
+              <w:t>Command 1</w:t>
+            </w:r>
+          </w:p>
+        </w:tc>
+        <w:tc>
+          <w:tcPr>
+            <w:tcW w:w="5575" w:type="dxa"/>
+          </w:tcPr>
+          <w:p>
+            <w:pPr>
+              <w:pStyle w:val="Heading3"/>
+            </w:pPr>
+            <w:r>
+              <w:t>Set-Location "&lt;paste downloaded directory here&gt;"</w:t>
+            </w:r>
+          </w:p>
+        </w:tc>
+      </w:tr>
+      <w:tr>
+        <w:tc>
+          <w:tcPr>
+            <w:tcW w:w="1615" w:type="dxa"/>
+          </w:tcPr>
+          <w:p>
+            <w:pPr>
+              <w:pStyle w:val="Heading3"/>
+            </w:pPr>
+            <w:r>
+              <w:t>Command 2</w:t>
+            </w:r>
+          </w:p>
+        </w:tc>
+        <w:tc>
+          <w:tcPr>
+            <w:tcW w:w="5575" w:type="dxa"/>
+          </w:tcPr>
+          <w:p>
+            <w:pPr>
+              <w:pStyle w:val="Heading3"/>
+            </w:pPr>
+            <w:r>
+              <w:t>python.exe .\setup-additional-data-housing_ratings.py u:postgres p:Passw0rd!</w:t>
+            </w:r>
+          </w:p>
+        </w:tc>
+      </w:tr>
+    </w:tbl>
+    <w:p>
+      <w:pPr>
+        <w:pStyle w:val="Heading3"/>
+        <w:ind w:left="1800"/>
+      </w:pPr>
+      <w:r>
+        <w:lastRenderedPageBreak/>
+        <w:drawing>
+          <wp:inline distT="0" distB="0" distL="0" distR="0" wp14:anchorId="75152196" wp14:editId="5AC0CB79">
+            <wp:extent cx="4438650" cy="2156254"/>
+            <wp:effectExtent l="0" t="0" r="0" b="0"/>
+            <wp:docPr id="486310784" name="Picture 1" descr="Screen shot capturing the information needed to execute the scripts for setting up the PostgreSQL with the additional dataset found from Kaggle."/>
+            <wp:cNvGraphicFramePr>
+              <a:graphicFrameLocks xmlns:a="http://schemas.openxmlformats.org/drawingml/2006/main" noChangeAspect="1"/>
+            </wp:cNvGraphicFramePr>
+            <a:graphic xmlns:a="http://schemas.openxmlformats.org/drawingml/2006/main">
+              <a:graphicData uri="http://schemas.openxmlformats.org/drawingml/2006/picture">
+                <pic:pic xmlns:pic="http://schemas.openxmlformats.org/drawingml/2006/picture">
+                  <pic:nvPicPr>
+                    <pic:cNvPr id="486310784" name="Picture 1" descr="Screen shot capturing the information needed to execute the scripts for setting up the PostgreSQL with the additional dataset found from Kaggle."/>
+                    <pic:cNvPicPr/>
+                  </pic:nvPicPr>
+                  <pic:blipFill>
+                    <a:blip r:embed="rId15"/>
+                    <a:stretch>
+                      <a:fillRect/>
+                    </a:stretch>
+                  </pic:blipFill>
+                  <pic:spPr>
+                    <a:xfrm>
+                      <a:off x="0" y="0"/>
+                      <a:ext cx="4456449" cy="2164901"/>
+                    </a:xfrm>
+                    <a:prstGeom prst="rect">
+                      <a:avLst/>
+                    </a:prstGeom>
+                  </pic:spPr>
+                </pic:pic>
+              </a:graphicData>
+            </a:graphic>
+          </wp:inline>
+        </w:drawing>
+      </w:r>
+    </w:p>
+    <w:p>
+      <w:r>
+        <w:tab/>
+      </w:r>
+      <w:r>
+        <w:tab/>
+      </w:r>
+      <w:r>
+        <w:tab/>
+      </w:r>
+    </w:p>
+    <w:p>
+      <w:pPr>
+        <w:pStyle w:val="Heading3"/>
+        <w:numPr>
+          <w:ilvl w:val="1"/>
+          <w:numId w:val="2"/>
+        </w:numPr>
+      </w:pPr>
+      <w:r>
+        <w:lastRenderedPageBreak/>
+        <w:t>Confirm that the PostgreSQL database has been updated with a new database, table, and data.</w:t>
+      </w:r>
+    </w:p>
+    <w:p>
+      <w:pPr>
+        <w:pStyle w:val="Heading3"/>
+        <w:numPr>
+          <w:ilvl w:val="2"/>
+          <w:numId w:val="2"/>
+        </w:numPr>
+      </w:pPr>
+      <w:r>
+        <w:t>Open pgAdmin4</w:t>
+      </w:r>
+    </w:p>
+    <w:p>
+      <w:pPr>
+        <w:pStyle w:val="Heading3"/>
+        <w:numPr>
+          <w:ilvl w:val="2"/>
+          <w:numId w:val="2"/>
+        </w:numPr>
+      </w:pPr>
+      <w:r>
+        <w:t>Navigate to hospital_ratings  -&gt; ratings and show all rows.</w:t>
+      </w:r>
+      <w:r>
+        <w:br/>
+      </w:r>
+      <w:r>
+        <w:drawing>
+          <wp:inline distT="0" distB="0" distL="0" distR="0" wp14:anchorId="2744437E" wp14:editId="72869239">
+            <wp:extent cx="4015109" cy="2466975"/>
+            <wp:effectExtent l="0" t="0" r="4445" b="0"/>
+            <wp:docPr id="1313669953" name="Picture 1" descr="Screen shot showing how to verify that PostgreSQL has the new database, table, and data via pgAdmin4."/>
+            <wp:cNvGraphicFramePr>
+              <a:graphicFrameLocks xmlns:a="http://schemas.openxmlformats.org/drawingml/2006/main" noChangeAspect="1"/>
+            </wp:cNvGraphicFramePr>
+            <a:graphic xmlns:a="http://schemas.openxmlformats.org/drawingml/2006/main">
+              <a:graphicData uri="http://schemas.openxmlformats.org/drawingml/2006/picture">
+                <pic:pic xmlns:pic="http://schemas.openxmlformats.org/drawingml/2006/picture">
+                  <pic:nvPicPr>
+                    <pic:cNvPr id="1313669953" name="Picture 1" descr="Screen shot showing how to verify that PostgreSQL has the new database, table, and data via pgAdmin4."/>
+                    <pic:cNvPicPr/>
+                  </pic:nvPicPr>
+                  <pic:blipFill>
+                    <a:blip r:embed="rId16"/>
+                    <a:stretch>
+                      <a:fillRect/>
+                    </a:stretch>
+                  </pic:blipFill>
+                  <pic:spPr>
+                    <a:xfrm>
+                      <a:off x="0" y="0"/>
+                      <a:ext cx="4026777" cy="2474144"/>
+                    </a:xfrm>
+                    <a:prstGeom prst="rect">
+                      <a:avLst/>
+                    </a:prstGeom>
+                  </pic:spPr>
+                </pic:pic>
+              </a:graphicData>
+            </a:graphic>
+          </wp:inline>
+        </w:drawing>
+      </w:r>
+    </w:p>
+    <w:p>
+      <w:pPr>
+        <w:pStyle w:val="Heading3"/>
+        <w:numPr>
+          <w:ilvl w:val="2"/>
+          <w:numId w:val="2"/>
+        </w:numPr>
+      </w:pPr>
+      <w:r>
+        <w:t>Confirm data has been imported from csv to PostgreSQL table:</w:t>
+      </w:r>
+      <w:r>
+        <w:br/>
+      </w:r>
+      <w:r>
+        <w:drawing>
+          <wp:inline distT="0" distB="0" distL="0" distR="0" wp14:anchorId="686E9396" wp14:editId="234042F2">
+            <wp:extent cx="4015105" cy="2513302"/>
+            <wp:effectExtent l="0" t="0" r="4445" b="1905"/>
+            <wp:docPr id="524088318" name="Picture 1" descr="Screen shot showing how to confirm the number of rows present in the new table after the Python scripts have run.&#10;&#10;Number should match 25082."/>
+            <wp:cNvGraphicFramePr>
+              <a:graphicFrameLocks xmlns:a="http://schemas.openxmlformats.org/drawingml/2006/main" noChangeAspect="1"/>
+            </wp:cNvGraphicFramePr>
+            <a:graphic xmlns:a="http://schemas.openxmlformats.org/drawingml/2006/main">
+              <a:graphicData uri="http://schemas.openxmlformats.org/drawingml/2006/picture">
+                <pic:pic xmlns:pic="http://schemas.openxmlformats.org/drawingml/2006/picture">
+                  <pic:nvPicPr>
+                    <pic:cNvPr id="524088318" name="Picture 1" descr="Screen shot showing how to confirm the number of rows present in the new table after the Python scripts have run.&#10;&#10;Number should match 25082."/>
+                    <pic:cNvPicPr/>
+                  </pic:nvPicPr>
+                  <pic:blipFill>
+                    <a:blip r:embed="rId17"/>
+                    <a:stretch>
+                      <a:fillRect/>
+                    </a:stretch>
+                  </pic:blipFill>
+                  <pic:spPr>
+                    <a:xfrm>
+                      <a:off x="0" y="0"/>
+                      <a:ext cx="4029800" cy="2522500"/>
+                    </a:xfrm>
+                    <a:prstGeom prst="rect">
+                      <a:avLst/>
+                    </a:prstGeom>
+                  </pic:spPr>
+                </pic:pic>
+              </a:graphicData>
+            </a:graphic>
+          </wp:inline>
+        </w:drawing>
+      </w:r>
+    </w:p>
+    <w:p>
+      <w:pPr>
+        <w:pStyle w:val="Heading3"/>
+        <w:numPr>
+          <w:ilvl w:val="1"/>
+          <w:numId w:val="2"/>
+        </w:numPr>
+      </w:pPr>
+      <w:r>
+        <w:t>Load Performance Assessment Tableau file:</w:t>
+      </w:r>
+    </w:p>
+    <w:p>
+      <w:pPr>
+        <w:pStyle w:val="Heading3"/>
+        <w:numPr>
+          <w:ilvl w:val="2"/>
+          <w:numId w:val="2"/>
+        </w:numPr>
+      </w:pPr>
+      <w:r>
+        <w:t>Navigate back to the File Explorer that contains student files on the desktop. Confirm these two files exist:</w:t>
+      </w:r>
+    </w:p>
+    <w:p>
+      <w:pPr>
+        <w:pStyle w:val="Heading3"/>
+        <w:numPr>
+          <w:ilvl w:val="3"/>
+          <w:numId w:val="2"/>
+        </w:numPr>
+        <w:rPr>
+          <w:rStyle w:val="Emphasis"/>
+        </w:rPr>
+      </w:pPr>
+      <w:r>
+        <w:rPr>
+          <w:rStyle w:val="Emphasis"/>
+        </w:rPr>
+        <w:t>‘</w:t>
+      </w:r>
+      <w:r>
+        <w:rPr>
+          <w:rStyle w:val="Emphasis"/>
+        </w:rPr>
+        <w:t>WGU Medical Data &amp; Hospital Ratings (2016 - 2020).hyper</w:t>
+      </w:r>
+      <w:r>
+        <w:rPr>
+          <w:rStyle w:val="Emphasis"/>
+        </w:rPr>
+        <w:t>’</w:t>
+      </w:r>
+    </w:p>
+    <w:p>
+      <w:pPr>
+        <w:pStyle w:val="Heading3"/>
+        <w:numPr>
+          <w:ilvl w:val="3"/>
+          <w:numId w:val="2"/>
+        </w:numPr>
+        <w:rPr>
+          <w:rStyle w:val="Emphasis"/>
+        </w:rPr>
+      </w:pPr>
+      <w:r>
+        <w:rPr>
+          <w:rStyle w:val="Emphasis"/>
+        </w:rPr>
+        <w:t>‘</w:t>
+      </w:r>
+      <w:r>
+        <w:rPr>
+          <w:rStyle w:val="Emphasis"/>
+        </w:rPr>
+        <w:t>D211-PA-SLM1 -TASK 1- DATA ANALYSIS (André Davis).twb</w:t>
+      </w:r>
+      <w:r>
+        <w:rPr>
+          <w:rStyle w:val="Emphasis"/>
+        </w:rPr>
+        <w:t>’</w:t>
+      </w:r>
+    </w:p>
+    <w:p>
+      <w:pPr>
+        <w:pStyle w:val="Heading3"/>
+        <w:numPr>
+          <w:ilvl w:val="2"/>
+          <w:numId w:val="2"/>
+        </w:numPr>
+        <w:rPr>
+          <w:rStyle w:val="Emphasis"/>
+        </w:rPr>
+      </w:pPr>
+      <w:r>
+        <w:lastRenderedPageBreak/>
+        <w:t>Double-click ‘</w:t>
+      </w:r>
+      <w:r>
+        <w:t>D211-PA-SLM1 -TASK 1- DATA ANALYSIS (André Davis).twb</w:t>
+      </w:r>
+      <w:r>
+        <w:t>’ to launch</w:t>
+      </w:r>
+      <w:r>
+        <w:rPr>
+          <w:rStyle w:val="Emphasis"/>
+          <w:i w:val="0"/>
+          <w:iCs w:val="0"/>
+        </w:rPr>
+        <w:t xml:space="preserve"> the Performance Assessment dashboards in the Tableau application.</w:t>
+      </w:r>
+      <w:r>
+        <w:rPr>
+          <w:rStyle w:val="Emphasis"/>
+        </w:rPr>
         <w:br/>
       </w:r>
     </w:p>
@@ -2442,7 +3138,6 @@
       </w:pPr>
       <w:bookmarkStart w:id="8" w:name="_Toc138802296"/>
       <w:r>
-        <w:lastRenderedPageBreak/>
         <w:t>B2</w:t>
       </w:r>
       <w:r>
@@ -2627,6 +3322,7 @@
       </w:pPr>
       <w:bookmarkStart w:id="12" w:name="_Toc138802300"/>
       <w:r>
+        <w:lastRenderedPageBreak/>
         <w:t>B6</w:t>
       </w:r>
       <w:r>
@@ -2993,7 +3689,6 @@
       </w:pPr>
       <w:bookmarkStart w:id="20" w:name="_Toc138802308"/>
       <w:r>
-        <w:lastRenderedPageBreak/>
         <w:t>C6</w:t>
       </w:r>
       <w:r>
@@ -3096,7 +3791,7 @@
         </w:rPr>
         <w:t xml:space="preserve"> </w:t>
       </w:r>
-      <w:hyperlink r:id="rId11" w:tgtFrame="_blank" w:tooltip="https://lrps.wgu.edu/provision/147882373" w:history="1">
+      <w:hyperlink r:id="rId18" w:tgtFrame="_blank" w:tooltip="https://lrps.wgu.edu/provision/147882373" w:history="1">
         <w:r>
           <w:rPr>
             <w:rStyle w:val="Hyperlink"/>
@@ -3131,12 +3826,13 @@
           <w:i/>
           <w:iCs/>
         </w:rPr>
+        <w:lastRenderedPageBreak/>
         <w:t>PSQL</w:t>
       </w:r>
       <w:r>
         <w:t xml:space="preserve">. PostgreSQL Documentation. (2023, May 11). </w:t>
       </w:r>
-      <w:hyperlink r:id="rId12" w:history="1">
+      <w:hyperlink r:id="rId19" w:history="1">
         <w:r>
           <w:rPr>
             <w:rStyle w:val="Hyperlink"/>
@@ -3163,7 +3859,7 @@
       <w:r>
         <w:t xml:space="preserve">. Kaggle. </w:t>
       </w:r>
-      <w:hyperlink r:id="rId13" w:history="1">
+      <w:hyperlink r:id="rId20" w:history="1">
         <w:r>
           <w:rPr>
             <w:rStyle w:val="Hyperlink"/>
@@ -3211,7 +3907,7 @@
         </w:rPr>
         <w:t xml:space="preserve"> </w:t>
       </w:r>
-      <w:hyperlink r:id="rId14" w:tgtFrame="_blank" w:tooltip="https://lrps.wgu.edu/provision/27641407" w:history="1">
+      <w:hyperlink r:id="rId21" w:tgtFrame="_blank" w:tooltip="https://lrps.wgu.edu/provision/27641407" w:history="1">
         <w:r>
           <w:rPr>
             <w:rStyle w:val="Hyperlink"/>
@@ -3237,8 +3933,8 @@
       </w:r>
     </w:p>
     <w:sectPr>
-      <w:headerReference w:type="default" r:id="rId15"/>
-      <w:footerReference w:type="default" r:id="rId16"/>
+      <w:headerReference w:type="default" r:id="rId22"/>
+      <w:footerReference w:type="default" r:id="rId23"/>
       <w:pgSz w:w="12240" w:h="15840"/>
       <w:pgMar w:top="1440" w:right="1440" w:bottom="1440" w:left="1440" w:header="720" w:footer="720" w:gutter="0"/>
       <w:cols w:space="720"/>
@@ -3556,8 +4252,97 @@
       </w:pPr>
     </w:lvl>
   </w:abstractNum>
+  <w:abstractNum w:abstractNumId="1" w15:restartNumberingAfterBreak="0">
+    <w:nsid w:val="753C4CC1"/>
+    <w:multiLevelType w:val="hybridMultilevel"/>
+    <w:tmpl w:val="BD247F34"/>
+    <w:lvl w:ilvl="0" w:tplc="0409000F">
+      <w:start w:val="1"/>
+      <w:numFmt w:val="decimal"/>
+      <w:lvlText w:val="%1."/>
+      <w:lvlJc w:val="left"/>
+      <w:pPr>
+        <w:ind w:left="1440" w:hanging="360"/>
+      </w:pPr>
+    </w:lvl>
+    <w:lvl w:ilvl="1" w:tplc="04090019">
+      <w:start w:val="1"/>
+      <w:numFmt w:val="lowerLetter"/>
+      <w:lvlText w:val="%2."/>
+      <w:lvlJc w:val="left"/>
+      <w:pPr>
+        <w:ind w:left="2160" w:hanging="360"/>
+      </w:pPr>
+    </w:lvl>
+    <w:lvl w:ilvl="2" w:tplc="0409001B">
+      <w:start w:val="1"/>
+      <w:numFmt w:val="lowerRoman"/>
+      <w:lvlText w:val="%3."/>
+      <w:lvlJc w:val="right"/>
+      <w:pPr>
+        <w:ind w:left="2880" w:hanging="180"/>
+      </w:pPr>
+    </w:lvl>
+    <w:lvl w:ilvl="3" w:tplc="0409000F">
+      <w:start w:val="1"/>
+      <w:numFmt w:val="decimal"/>
+      <w:lvlText w:val="%4."/>
+      <w:lvlJc w:val="left"/>
+      <w:pPr>
+        <w:ind w:left="3600" w:hanging="360"/>
+      </w:pPr>
+    </w:lvl>
+    <w:lvl w:ilvl="4" w:tplc="04090019" w:tentative="1">
+      <w:start w:val="1"/>
+      <w:numFmt w:val="lowerLetter"/>
+      <w:lvlText w:val="%5."/>
+      <w:lvlJc w:val="left"/>
+      <w:pPr>
+        <w:ind w:left="4320" w:hanging="360"/>
+      </w:pPr>
+    </w:lvl>
+    <w:lvl w:ilvl="5" w:tplc="0409001B" w:tentative="1">
+      <w:start w:val="1"/>
+      <w:numFmt w:val="lowerRoman"/>
+      <w:lvlText w:val="%6."/>
+      <w:lvlJc w:val="right"/>
+      <w:pPr>
+        <w:ind w:left="5040" w:hanging="180"/>
+      </w:pPr>
+    </w:lvl>
+    <w:lvl w:ilvl="6" w:tplc="0409000F" w:tentative="1">
+      <w:start w:val="1"/>
+      <w:numFmt w:val="decimal"/>
+      <w:lvlText w:val="%7."/>
+      <w:lvlJc w:val="left"/>
+      <w:pPr>
+        <w:ind w:left="5760" w:hanging="360"/>
+      </w:pPr>
+    </w:lvl>
+    <w:lvl w:ilvl="7" w:tplc="04090019" w:tentative="1">
+      <w:start w:val="1"/>
+      <w:numFmt w:val="lowerLetter"/>
+      <w:lvlText w:val="%8."/>
+      <w:lvlJc w:val="left"/>
+      <w:pPr>
+        <w:ind w:left="6480" w:hanging="360"/>
+      </w:pPr>
+    </w:lvl>
+    <w:lvl w:ilvl="8" w:tplc="0409001B" w:tentative="1">
+      <w:start w:val="1"/>
+      <w:numFmt w:val="lowerRoman"/>
+      <w:lvlText w:val="%9."/>
+      <w:lvlJc w:val="right"/>
+      <w:pPr>
+        <w:ind w:left="7200" w:hanging="180"/>
+      </w:pPr>
+    </w:lvl>
+  </w:abstractNum>
   <w:num w:numId="1" w16cid:durableId="1039671763">
     <w:abstractNumId w:val="0"/>
+  </w:num>
+  <w:num w:numId="2" w16cid:durableId="1750496720">
+    <w:abstractNumId w:val="1"/>
   </w:num>
 </w:numbering>
 </file>
@@ -4342,6 +5127,25 @@
       <w:shd w:val="clear" w:color="auto" w:fill="E1DFDD"/>
     </w:rPr>
   </w:style>
+  <w:style w:type="table" w:styleId="TableGrid">
+    <w:name w:val="Table Grid"/>
+    <w:basedOn w:val="TableNormal"/>
+    <w:uiPriority w:val="39"/>
+    <w:rsid w:val="000105B0"/>
+    <w:pPr>
+      <w:spacing w:after="0" w:line="240" w:lineRule="auto"/>
+    </w:pPr>
+    <w:tblPr>
+      <w:tblBorders>
+        <w:top w:val="single" w:sz="4" w:space="0" w:color="auto"/>
+        <w:left w:val="single" w:sz="4" w:space="0" w:color="auto"/>
+        <w:bottom w:val="single" w:sz="4" w:space="0" w:color="auto"/>
+        <w:right w:val="single" w:sz="4" w:space="0" w:color="auto"/>
+        <w:insideH w:val="single" w:sz="4" w:space="0" w:color="auto"/>
+        <w:insideV w:val="single" w:sz="4" w:space="0" w:color="auto"/>
+      </w:tblBorders>
+    </w:tblPr>
+  </w:style>
 </w:styles>
 </file>
 

--- a/Classes/D211 - Advanced Data Acquisition/D211-advanced-data-aquisition-task1-slm1-data-analysis.docx
+++ b/Classes/D211 - Advanced Data Acquisition/D211-advanced-data-aquisition-task1-slm1-data-analysis.docx
@@ -135,7 +135,21 @@
           <w:rStyle w:val="SubtleEmphasis"/>
         </w:rPr>
         <w:br/>
-        <w:t>4033.2.1 : Storytelling with Data</w:t>
+        <w:t>4033.2.</w:t>
+      </w:r>
+      <w:proofErr w:type="gramStart"/>
+      <w:r>
+        <w:rPr>
+          <w:rStyle w:val="SubtleEmphasis"/>
+        </w:rPr>
+        <w:t>1 :</w:t>
+      </w:r>
+      <w:proofErr w:type="gramEnd"/>
+      <w:r>
+        <w:rPr>
+          <w:rStyle w:val="SubtleEmphasis"/>
+        </w:rPr>
+        <w:t xml:space="preserve"> Storytelling with Data</w:t>
       </w:r>
       <w:r>
         <w:rPr>
@@ -152,11 +166,19 @@
           <w:rStyle w:val="SubtleEmphasis"/>
         </w:rPr>
       </w:pPr>
+      <w:proofErr w:type="gramStart"/>
       <w:r>
         <w:rPr>
           <w:rStyle w:val="SubtleEmphasis"/>
         </w:rPr>
-        <w:t>4033.2.2 : Data Visualizations and Representations</w:t>
+        <w:t>4033.2.2 :</w:t>
+      </w:r>
+      <w:proofErr w:type="gramEnd"/>
+      <w:r>
+        <w:rPr>
+          <w:rStyle w:val="SubtleEmphasis"/>
+        </w:rPr>
+        <w:t xml:space="preserve"> Data Visualizations and Representations</w:t>
       </w:r>
       <w:r>
         <w:rPr>
@@ -173,11 +195,19 @@
           <w:rStyle w:val="SubtleEmphasis"/>
         </w:rPr>
       </w:pPr>
+      <w:proofErr w:type="gramStart"/>
       <w:r>
         <w:rPr>
           <w:rStyle w:val="SubtleEmphasis"/>
         </w:rPr>
-        <w:t>4033.2.3 : Dashboards</w:t>
+        <w:t>4033.2.3 :</w:t>
+      </w:r>
+      <w:proofErr w:type="gramEnd"/>
+      <w:r>
+        <w:rPr>
+          <w:rStyle w:val="SubtleEmphasis"/>
+        </w:rPr>
+        <w:t xml:space="preserve"> Dashboards</w:t>
       </w:r>
       <w:r>
         <w:rPr>
@@ -239,7 +269,7 @@
           <w:r>
             <w:fldChar w:fldCharType="separate"/>
           </w:r>
-          <w:hyperlink w:anchor="_Toc138802288" w:history="1">
+          <w:hyperlink w:anchor="_Toc138916017" w:history="1">
             <w:r>
               <w:rPr>
                 <w:rStyle w:val="Hyperlink"/>
@@ -266,7 +296,7 @@
                 <w:noProof/>
                 <w:webHidden/>
               </w:rPr>
-              <w:instrText xml:space="preserve"> PAGEREF _Toc138802288 \h </w:instrText>
+              <w:instrText xml:space="preserve"> PAGEREF _Toc138916017 \h </w:instrText>
             </w:r>
             <w:r>
               <w:rPr>
@@ -286,7 +316,7 @@
                 <w:noProof/>
                 <w:webHidden/>
               </w:rPr>
-              <w:t>2</w:t>
+              <w:t>3</w:t>
             </w:r>
             <w:r>
               <w:rPr>
@@ -308,7 +338,7 @@
               <w:noProof/>
             </w:rPr>
           </w:pPr>
-          <w:hyperlink w:anchor="_Toc138802289" w:history="1">
+          <w:hyperlink w:anchor="_Toc138916018" w:history="1">
             <w:r>
               <w:rPr>
                 <w:rStyle w:val="Hyperlink"/>
@@ -335,7 +365,7 @@
                 <w:noProof/>
                 <w:webHidden/>
               </w:rPr>
-              <w:instrText xml:space="preserve"> PAGEREF _Toc138802289 \h </w:instrText>
+              <w:instrText xml:space="preserve"> PAGEREF _Toc138916018 \h </w:instrText>
             </w:r>
             <w:r>
               <w:rPr>
@@ -355,7 +385,7 @@
                 <w:noProof/>
                 <w:webHidden/>
               </w:rPr>
-              <w:t>2</w:t>
+              <w:t>3</w:t>
             </w:r>
             <w:r>
               <w:rPr>
@@ -377,7 +407,7 @@
               <w:noProof/>
             </w:rPr>
           </w:pPr>
-          <w:hyperlink w:anchor="_Toc138802290" w:history="1">
+          <w:hyperlink w:anchor="_Toc138916019" w:history="1">
             <w:r>
               <w:rPr>
                 <w:rStyle w:val="Hyperlink"/>
@@ -404,7 +434,7 @@
                 <w:noProof/>
                 <w:webHidden/>
               </w:rPr>
-              <w:instrText xml:space="preserve"> PAGEREF _Toc138802290 \h </w:instrText>
+              <w:instrText xml:space="preserve"> PAGEREF _Toc138916019 \h </w:instrText>
             </w:r>
             <w:r>
               <w:rPr>
@@ -424,7 +454,7 @@
                 <w:noProof/>
                 <w:webHidden/>
               </w:rPr>
-              <w:t>2</w:t>
+              <w:t>3</w:t>
             </w:r>
             <w:r>
               <w:rPr>
@@ -442,16 +472,17 @@
               <w:tab w:val="right" w:leader="dot" w:pos="9350"/>
             </w:tabs>
             <w:rPr>
+              <w:rFonts w:eastAsiaTheme="minorEastAsia"/>
               <w:noProof/>
             </w:rPr>
           </w:pPr>
-          <w:hyperlink w:anchor="_Toc138802291" w:history="1">
+          <w:hyperlink w:anchor="_Toc138916020" w:history="1">
             <w:r>
               <w:rPr>
                 <w:rStyle w:val="Hyperlink"/>
                 <w:noProof/>
               </w:rPr>
-              <w:t>Prep Performance Assessment Files for WGU OnDemand Lab</w:t>
+              <w:t>Prepare Performance Assessment Files for WGU OnDemand Lab</w:t>
             </w:r>
             <w:r>
               <w:rPr>
@@ -472,7 +503,7 @@
                 <w:noProof/>
                 <w:webHidden/>
               </w:rPr>
-              <w:instrText xml:space="preserve"> PAGEREF _Toc138802291 \h </w:instrText>
+              <w:instrText xml:space="preserve"> PAGEREF _Toc138916020 \h </w:instrText>
             </w:r>
             <w:r>
               <w:rPr>
@@ -492,7 +523,76 @@
                 <w:noProof/>
                 <w:webHidden/>
               </w:rPr>
-              <w:t>2</w:t>
+              <w:t>3</w:t>
+            </w:r>
+            <w:r>
+              <w:rPr>
+                <w:noProof/>
+                <w:webHidden/>
+              </w:rPr>
+              <w:fldChar w:fldCharType="end"/>
+            </w:r>
+          </w:hyperlink>
+        </w:p>
+        <w:p>
+          <w:pPr>
+            <w:pStyle w:val="TOC3"/>
+            <w:tabs>
+              <w:tab w:val="right" w:leader="dot" w:pos="9350"/>
+            </w:tabs>
+            <w:rPr>
+              <w:rFonts w:eastAsiaTheme="minorEastAsia"/>
+              <w:noProof/>
+            </w:rPr>
+          </w:pPr>
+          <w:hyperlink w:anchor="_Toc138916021" w:history="1">
+            <w:r>
+              <w:rPr>
+                <w:rStyle w:val="Hyperlink"/>
+                <w:noProof/>
+              </w:rPr>
+              <w:t>WGU OnDemand Lab</w:t>
+            </w:r>
+            <w:r>
+              <w:rPr>
+                <w:noProof/>
+                <w:webHidden/>
+              </w:rPr>
+              <w:tab/>
+            </w:r>
+            <w:r>
+              <w:rPr>
+                <w:noProof/>
+                <w:webHidden/>
+              </w:rPr>
+              <w:fldChar w:fldCharType="begin"/>
+            </w:r>
+            <w:r>
+              <w:rPr>
+                <w:noProof/>
+                <w:webHidden/>
+              </w:rPr>
+              <w:instrText xml:space="preserve"> PAGEREF _Toc138916021 \h </w:instrText>
+            </w:r>
+            <w:r>
+              <w:rPr>
+                <w:noProof/>
+                <w:webHidden/>
+              </w:rPr>
+            </w:r>
+            <w:r>
+              <w:rPr>
+                <w:noProof/>
+                <w:webHidden/>
+              </w:rPr>
+              <w:fldChar w:fldCharType="separate"/>
+            </w:r>
+            <w:r>
+              <w:rPr>
+                <w:noProof/>
+                <w:webHidden/>
+              </w:rPr>
+              <w:t>5</w:t>
             </w:r>
             <w:r>
               <w:rPr>
@@ -514,7 +614,7 @@
               <w:noProof/>
             </w:rPr>
           </w:pPr>
-          <w:hyperlink w:anchor="_Toc138802292" w:history="1">
+          <w:hyperlink w:anchor="_Toc138916045" w:history="1">
             <w:r>
               <w:rPr>
                 <w:rStyle w:val="Hyperlink"/>
@@ -541,7 +641,7 @@
                 <w:noProof/>
                 <w:webHidden/>
               </w:rPr>
-              <w:instrText xml:space="preserve"> PAGEREF _Toc138802292 \h </w:instrText>
+              <w:instrText xml:space="preserve"> PAGEREF _Toc138916045 \h </w:instrText>
             </w:r>
             <w:r>
               <w:rPr>
@@ -561,7 +661,7 @@
                 <w:noProof/>
                 <w:webHidden/>
               </w:rPr>
-              <w:t>2</w:t>
+              <w:t>9</w:t>
             </w:r>
             <w:r>
               <w:rPr>
@@ -583,7 +683,7 @@
               <w:noProof/>
             </w:rPr>
           </w:pPr>
-          <w:hyperlink w:anchor="_Toc138802293" w:history="1">
+          <w:hyperlink w:anchor="_Toc138916046" w:history="1">
             <w:r>
               <w:rPr>
                 <w:rStyle w:val="Hyperlink"/>
@@ -610,7 +710,7 @@
                 <w:noProof/>
                 <w:webHidden/>
               </w:rPr>
-              <w:instrText xml:space="preserve"> PAGEREF _Toc138802293 \h </w:instrText>
+              <w:instrText xml:space="preserve"> PAGEREF _Toc138916046 \h </w:instrText>
             </w:r>
             <w:r>
               <w:rPr>
@@ -630,7 +730,7 @@
                 <w:noProof/>
                 <w:webHidden/>
               </w:rPr>
-              <w:t>2</w:t>
+              <w:t>9</w:t>
             </w:r>
             <w:r>
               <w:rPr>
@@ -652,7 +752,7 @@
               <w:noProof/>
             </w:rPr>
           </w:pPr>
-          <w:hyperlink w:anchor="_Toc138802294" w:history="1">
+          <w:hyperlink w:anchor="_Toc138916047" w:history="1">
             <w:r>
               <w:rPr>
                 <w:rStyle w:val="Hyperlink"/>
@@ -680,7 +780,7 @@
                 <w:noProof/>
                 <w:webHidden/>
               </w:rPr>
-              <w:instrText xml:space="preserve"> PAGEREF _Toc138802294 \h </w:instrText>
+              <w:instrText xml:space="preserve"> PAGEREF _Toc138916047 \h </w:instrText>
             </w:r>
             <w:r>
               <w:rPr>
@@ -700,7 +800,7 @@
                 <w:noProof/>
                 <w:webHidden/>
               </w:rPr>
-              <w:t>2</w:t>
+              <w:t>9</w:t>
             </w:r>
             <w:r>
               <w:rPr>
@@ -722,7 +822,7 @@
               <w:noProof/>
             </w:rPr>
           </w:pPr>
-          <w:hyperlink w:anchor="_Toc138802295" w:history="1">
+          <w:hyperlink w:anchor="_Toc138916048" w:history="1">
             <w:r>
               <w:rPr>
                 <w:rStyle w:val="Hyperlink"/>
@@ -749,7 +849,7 @@
                 <w:noProof/>
                 <w:webHidden/>
               </w:rPr>
-              <w:instrText xml:space="preserve"> PAGEREF _Toc138802295 \h </w:instrText>
+              <w:instrText xml:space="preserve"> PAGEREF _Toc138916048 \h </w:instrText>
             </w:r>
             <w:r>
               <w:rPr>
@@ -769,7 +869,7 @@
                 <w:noProof/>
                 <w:webHidden/>
               </w:rPr>
-              <w:t>3</w:t>
+              <w:t>9</w:t>
             </w:r>
             <w:r>
               <w:rPr>
@@ -791,7 +891,7 @@
               <w:noProof/>
             </w:rPr>
           </w:pPr>
-          <w:hyperlink w:anchor="_Toc138802296" w:history="1">
+          <w:hyperlink w:anchor="_Toc138916049" w:history="1">
             <w:r>
               <w:rPr>
                 <w:rStyle w:val="Hyperlink"/>
@@ -818,7 +918,7 @@
                 <w:noProof/>
                 <w:webHidden/>
               </w:rPr>
-              <w:instrText xml:space="preserve"> PAGEREF _Toc138802296 \h </w:instrText>
+              <w:instrText xml:space="preserve"> PAGEREF _Toc138916049 \h </w:instrText>
             </w:r>
             <w:r>
               <w:rPr>
@@ -838,7 +938,7 @@
                 <w:noProof/>
                 <w:webHidden/>
               </w:rPr>
-              <w:t>3</w:t>
+              <w:t>9</w:t>
             </w:r>
             <w:r>
               <w:rPr>
@@ -860,7 +960,7 @@
               <w:noProof/>
             </w:rPr>
           </w:pPr>
-          <w:hyperlink w:anchor="_Toc138802297" w:history="1">
+          <w:hyperlink w:anchor="_Toc138916050" w:history="1">
             <w:r>
               <w:rPr>
                 <w:rStyle w:val="Hyperlink"/>
@@ -887,7 +987,7 @@
                 <w:noProof/>
                 <w:webHidden/>
               </w:rPr>
-              <w:instrText xml:space="preserve"> PAGEREF _Toc138802297 \h </w:instrText>
+              <w:instrText xml:space="preserve"> PAGEREF _Toc138916050 \h </w:instrText>
             </w:r>
             <w:r>
               <w:rPr>
@@ -907,7 +1007,7 @@
                 <w:noProof/>
                 <w:webHidden/>
               </w:rPr>
-              <w:t>3</w:t>
+              <w:t>9</w:t>
             </w:r>
             <w:r>
               <w:rPr>
@@ -929,7 +1029,7 @@
               <w:noProof/>
             </w:rPr>
           </w:pPr>
-          <w:hyperlink w:anchor="_Toc138802298" w:history="1">
+          <w:hyperlink w:anchor="_Toc138916051" w:history="1">
             <w:r>
               <w:rPr>
                 <w:rStyle w:val="Hyperlink"/>
@@ -956,7 +1056,7 @@
                 <w:noProof/>
                 <w:webHidden/>
               </w:rPr>
-              <w:instrText xml:space="preserve"> PAGEREF _Toc138802298 \h </w:instrText>
+              <w:instrText xml:space="preserve"> PAGEREF _Toc138916051 \h </w:instrText>
             </w:r>
             <w:r>
               <w:rPr>
@@ -976,7 +1076,7 @@
                 <w:noProof/>
                 <w:webHidden/>
               </w:rPr>
-              <w:t>3</w:t>
+              <w:t>9</w:t>
             </w:r>
             <w:r>
               <w:rPr>
@@ -998,7 +1098,7 @@
               <w:noProof/>
             </w:rPr>
           </w:pPr>
-          <w:hyperlink w:anchor="_Toc138802299" w:history="1">
+          <w:hyperlink w:anchor="_Toc138916052" w:history="1">
             <w:r>
               <w:rPr>
                 <w:rStyle w:val="Hyperlink"/>
@@ -1025,7 +1125,7 @@
                 <w:noProof/>
                 <w:webHidden/>
               </w:rPr>
-              <w:instrText xml:space="preserve"> PAGEREF _Toc138802299 \h </w:instrText>
+              <w:instrText xml:space="preserve"> PAGEREF _Toc138916052 \h </w:instrText>
             </w:r>
             <w:r>
               <w:rPr>
@@ -1045,7 +1145,7 @@
                 <w:noProof/>
                 <w:webHidden/>
               </w:rPr>
-              <w:t>3</w:t>
+              <w:t>9</w:t>
             </w:r>
             <w:r>
               <w:rPr>
@@ -1067,7 +1167,7 @@
               <w:noProof/>
             </w:rPr>
           </w:pPr>
-          <w:hyperlink w:anchor="_Toc138802300" w:history="1">
+          <w:hyperlink w:anchor="_Toc138916053" w:history="1">
             <w:r>
               <w:rPr>
                 <w:rStyle w:val="Hyperlink"/>
@@ -1094,7 +1194,7 @@
                 <w:noProof/>
                 <w:webHidden/>
               </w:rPr>
-              <w:instrText xml:space="preserve"> PAGEREF _Toc138802300 \h </w:instrText>
+              <w:instrText xml:space="preserve"> PAGEREF _Toc138916053 \h </w:instrText>
             </w:r>
             <w:r>
               <w:rPr>
@@ -1114,7 +1214,7 @@
                 <w:noProof/>
                 <w:webHidden/>
               </w:rPr>
-              <w:t>3</w:t>
+              <w:t>10</w:t>
             </w:r>
             <w:r>
               <w:rPr>
@@ -1136,7 +1236,7 @@
               <w:noProof/>
             </w:rPr>
           </w:pPr>
-          <w:hyperlink w:anchor="_Toc138802301" w:history="1">
+          <w:hyperlink w:anchor="_Toc138916054" w:history="1">
             <w:r>
               <w:rPr>
                 <w:rStyle w:val="Hyperlink"/>
@@ -1163,7 +1263,7 @@
                 <w:noProof/>
                 <w:webHidden/>
               </w:rPr>
-              <w:instrText xml:space="preserve"> PAGEREF _Toc138802301 \h </w:instrText>
+              <w:instrText xml:space="preserve"> PAGEREF _Toc138916054 \h </w:instrText>
             </w:r>
             <w:r>
               <w:rPr>
@@ -1183,7 +1283,7 @@
                 <w:noProof/>
                 <w:webHidden/>
               </w:rPr>
-              <w:t>3</w:t>
+              <w:t>10</w:t>
             </w:r>
             <w:r>
               <w:rPr>
@@ -1205,7 +1305,7 @@
               <w:noProof/>
             </w:rPr>
           </w:pPr>
-          <w:hyperlink w:anchor="_Toc138802302" w:history="1">
+          <w:hyperlink w:anchor="_Toc138916055" w:history="1">
             <w:r>
               <w:rPr>
                 <w:rStyle w:val="Hyperlink"/>
@@ -1232,7 +1332,7 @@
                 <w:noProof/>
                 <w:webHidden/>
               </w:rPr>
-              <w:instrText xml:space="preserve"> PAGEREF _Toc138802302 \h </w:instrText>
+              <w:instrText xml:space="preserve"> PAGEREF _Toc138916055 \h </w:instrText>
             </w:r>
             <w:r>
               <w:rPr>
@@ -1252,7 +1352,7 @@
                 <w:noProof/>
                 <w:webHidden/>
               </w:rPr>
-              <w:t>3</w:t>
+              <w:t>10</w:t>
             </w:r>
             <w:r>
               <w:rPr>
@@ -1274,7 +1374,7 @@
               <w:noProof/>
             </w:rPr>
           </w:pPr>
-          <w:hyperlink w:anchor="_Toc138802303" w:history="1">
+          <w:hyperlink w:anchor="_Toc138916056" w:history="1">
             <w:r>
               <w:rPr>
                 <w:rStyle w:val="Hyperlink"/>
@@ -1301,7 +1401,7 @@
                 <w:noProof/>
                 <w:webHidden/>
               </w:rPr>
-              <w:instrText xml:space="preserve"> PAGEREF _Toc138802303 \h </w:instrText>
+              <w:instrText xml:space="preserve"> PAGEREF _Toc138916056 \h </w:instrText>
             </w:r>
             <w:r>
               <w:rPr>
@@ -1321,7 +1421,7 @@
                 <w:noProof/>
                 <w:webHidden/>
               </w:rPr>
-              <w:t>3</w:t>
+              <w:t>10</w:t>
             </w:r>
             <w:r>
               <w:rPr>
@@ -1343,7 +1443,7 @@
               <w:noProof/>
             </w:rPr>
           </w:pPr>
-          <w:hyperlink w:anchor="_Toc138802304" w:history="1">
+          <w:hyperlink w:anchor="_Toc138916057" w:history="1">
             <w:r>
               <w:rPr>
                 <w:rStyle w:val="Hyperlink"/>
@@ -1370,7 +1470,7 @@
                 <w:noProof/>
                 <w:webHidden/>
               </w:rPr>
-              <w:instrText xml:space="preserve"> PAGEREF _Toc138802304 \h </w:instrText>
+              <w:instrText xml:space="preserve"> PAGEREF _Toc138916057 \h </w:instrText>
             </w:r>
             <w:r>
               <w:rPr>
@@ -1390,7 +1490,7 @@
                 <w:noProof/>
                 <w:webHidden/>
               </w:rPr>
-              <w:t>3</w:t>
+              <w:t>10</w:t>
             </w:r>
             <w:r>
               <w:rPr>
@@ -1412,7 +1512,7 @@
               <w:noProof/>
             </w:rPr>
           </w:pPr>
-          <w:hyperlink w:anchor="_Toc138802305" w:history="1">
+          <w:hyperlink w:anchor="_Toc138916058" w:history="1">
             <w:r>
               <w:rPr>
                 <w:rStyle w:val="Hyperlink"/>
@@ -1439,7 +1539,7 @@
                 <w:noProof/>
                 <w:webHidden/>
               </w:rPr>
-              <w:instrText xml:space="preserve"> PAGEREF _Toc138802305 \h </w:instrText>
+              <w:instrText xml:space="preserve"> PAGEREF _Toc138916058 \h </w:instrText>
             </w:r>
             <w:r>
               <w:rPr>
@@ -1459,7 +1559,7 @@
                 <w:noProof/>
                 <w:webHidden/>
               </w:rPr>
-              <w:t>3</w:t>
+              <w:t>10</w:t>
             </w:r>
             <w:r>
               <w:rPr>
@@ -1481,7 +1581,7 @@
               <w:noProof/>
             </w:rPr>
           </w:pPr>
-          <w:hyperlink w:anchor="_Toc138802306" w:history="1">
+          <w:hyperlink w:anchor="_Toc138916059" w:history="1">
             <w:r>
               <w:rPr>
                 <w:rStyle w:val="Hyperlink"/>
@@ -1508,7 +1608,7 @@
                 <w:noProof/>
                 <w:webHidden/>
               </w:rPr>
-              <w:instrText xml:space="preserve"> PAGEREF _Toc138802306 \h </w:instrText>
+              <w:instrText xml:space="preserve"> PAGEREF _Toc138916059 \h </w:instrText>
             </w:r>
             <w:r>
               <w:rPr>
@@ -1528,7 +1628,7 @@
                 <w:noProof/>
                 <w:webHidden/>
               </w:rPr>
-              <w:t>3</w:t>
+              <w:t>10</w:t>
             </w:r>
             <w:r>
               <w:rPr>
@@ -1550,7 +1650,7 @@
               <w:noProof/>
             </w:rPr>
           </w:pPr>
-          <w:hyperlink w:anchor="_Toc138802307" w:history="1">
+          <w:hyperlink w:anchor="_Toc138916060" w:history="1">
             <w:r>
               <w:rPr>
                 <w:rStyle w:val="Hyperlink"/>
@@ -1577,7 +1677,7 @@
                 <w:noProof/>
                 <w:webHidden/>
               </w:rPr>
-              <w:instrText xml:space="preserve"> PAGEREF _Toc138802307 \h </w:instrText>
+              <w:instrText xml:space="preserve"> PAGEREF _Toc138916060 \h </w:instrText>
             </w:r>
             <w:r>
               <w:rPr>
@@ -1597,7 +1697,7 @@
                 <w:noProof/>
                 <w:webHidden/>
               </w:rPr>
-              <w:t>4</w:t>
+              <w:t>10</w:t>
             </w:r>
             <w:r>
               <w:rPr>
@@ -1619,7 +1719,7 @@
               <w:noProof/>
             </w:rPr>
           </w:pPr>
-          <w:hyperlink w:anchor="_Toc138802308" w:history="1">
+          <w:hyperlink w:anchor="_Toc138916061" w:history="1">
             <w:r>
               <w:rPr>
                 <w:rStyle w:val="Hyperlink"/>
@@ -1646,7 +1746,7 @@
                 <w:noProof/>
                 <w:webHidden/>
               </w:rPr>
-              <w:instrText xml:space="preserve"> PAGEREF _Toc138802308 \h </w:instrText>
+              <w:instrText xml:space="preserve"> PAGEREF _Toc138916061 \h </w:instrText>
             </w:r>
             <w:r>
               <w:rPr>
@@ -1666,7 +1766,7 @@
                 <w:noProof/>
                 <w:webHidden/>
               </w:rPr>
-              <w:t>4</w:t>
+              <w:t>10</w:t>
             </w:r>
             <w:r>
               <w:rPr>
@@ -1688,7 +1788,7 @@
               <w:noProof/>
             </w:rPr>
           </w:pPr>
-          <w:hyperlink w:anchor="_Toc138802309" w:history="1">
+          <w:hyperlink w:anchor="_Toc138916062" w:history="1">
             <w:r>
               <w:rPr>
                 <w:rStyle w:val="Hyperlink"/>
@@ -1715,7 +1815,7 @@
                 <w:noProof/>
                 <w:webHidden/>
               </w:rPr>
-              <w:instrText xml:space="preserve"> PAGEREF _Toc138802309 \h </w:instrText>
+              <w:instrText xml:space="preserve"> PAGEREF _Toc138916062 \h </w:instrText>
             </w:r>
             <w:r>
               <w:rPr>
@@ -1735,7 +1835,7 @@
                 <w:noProof/>
                 <w:webHidden/>
               </w:rPr>
-              <w:t>4</w:t>
+              <w:t>10</w:t>
             </w:r>
             <w:r>
               <w:rPr>
@@ -1757,7 +1857,7 @@
               <w:noProof/>
             </w:rPr>
           </w:pPr>
-          <w:hyperlink w:anchor="_Toc138802310" w:history="1">
+          <w:hyperlink w:anchor="_Toc138916063" w:history="1">
             <w:r>
               <w:rPr>
                 <w:rStyle w:val="Hyperlink"/>
@@ -1784,7 +1884,7 @@
                 <w:noProof/>
                 <w:webHidden/>
               </w:rPr>
-              <w:instrText xml:space="preserve"> PAGEREF _Toc138802310 \h </w:instrText>
+              <w:instrText xml:space="preserve"> PAGEREF _Toc138916063 \h </w:instrText>
             </w:r>
             <w:r>
               <w:rPr>
@@ -1804,7 +1904,7 @@
                 <w:noProof/>
                 <w:webHidden/>
               </w:rPr>
-              <w:t>4</w:t>
+              <w:t>10</w:t>
             </w:r>
             <w:r>
               <w:rPr>
@@ -1826,7 +1926,7 @@
               <w:noProof/>
             </w:rPr>
           </w:pPr>
-          <w:hyperlink w:anchor="_Toc138802311" w:history="1">
+          <w:hyperlink w:anchor="_Toc138916064" w:history="1">
             <w:r>
               <w:rPr>
                 <w:rStyle w:val="Hyperlink"/>
@@ -1853,7 +1953,7 @@
                 <w:noProof/>
                 <w:webHidden/>
               </w:rPr>
-              <w:instrText xml:space="preserve"> PAGEREF _Toc138802311 \h </w:instrText>
+              <w:instrText xml:space="preserve"> PAGEREF _Toc138916064 \h </w:instrText>
             </w:r>
             <w:r>
               <w:rPr>
@@ -1873,7 +1973,7 @@
                 <w:noProof/>
                 <w:webHidden/>
               </w:rPr>
-              <w:t>4</w:t>
+              <w:t>11</w:t>
             </w:r>
             <w:r>
               <w:rPr>
@@ -1885,6 +1985,13 @@
           </w:hyperlink>
         </w:p>
         <w:p>
+          <w:pPr>
+            <w:rPr>
+              <w:b/>
+              <w:bCs/>
+              <w:noProof/>
+            </w:rPr>
+          </w:pPr>
           <w:r>
             <w:rPr>
               <w:b/>
@@ -1896,12 +2003,37 @@
         </w:p>
       </w:sdtContent>
     </w:sdt>
-    <w:p/>
+    <w:p>
+      <w:pPr>
+        <w:rPr>
+          <w:b/>
+          <w:bCs/>
+          <w:noProof/>
+        </w:rPr>
+      </w:pPr>
+      <w:r>
+        <w:rPr>
+          <w:b/>
+          <w:bCs/>
+          <w:noProof/>
+        </w:rPr>
+        <w:br w:type="page"/>
+      </w:r>
+    </w:p>
+    <w:p>
+      <w:pPr>
+        <w:rPr>
+          <w:b/>
+          <w:bCs/>
+          <w:noProof/>
+        </w:rPr>
+      </w:pPr>
+    </w:p>
     <w:p>
       <w:pPr>
         <w:pStyle w:val="Heading1"/>
       </w:pPr>
-      <w:bookmarkStart w:id="0" w:name="_Toc138802288"/>
+      <w:bookmarkStart w:id="0" w:name="_Toc138916017"/>
       <w:r>
         <w:t>A:</w:t>
       </w:r>
@@ -1934,7 +2066,7 @@
           <w:rStyle w:val="ng-star-inserted"/>
         </w:rPr>
       </w:pPr>
-      <w:bookmarkStart w:id="1" w:name="_Toc138802289"/>
+      <w:bookmarkStart w:id="1" w:name="_Toc138916018"/>
       <w:r>
         <w:t>A1</w:t>
       </w:r>
@@ -2013,7 +2145,43 @@
           <w:i w:val="0"/>
           <w:iCs w:val="0"/>
         </w:rPr>
-        <w:t>1. Within the OnDemand Lab, WGU has provided two datasets, namely "churn" and "medical_data," available within PostgreSQL pgAdmin. From these datasets, I have selected the "medical_data" database to establish a data connection with Tableau Professional for the purpose of creating my dashboards.</w:t>
+        <w:t>1. Within the OnDemand Lab, WGU has provided two datasets, namely "churn" and "</w:t>
+      </w:r>
+      <w:proofErr w:type="spellStart"/>
+      <w:r>
+        <w:rPr>
+          <w:rStyle w:val="Emphasis"/>
+          <w:i w:val="0"/>
+          <w:iCs w:val="0"/>
+        </w:rPr>
+        <w:t>medical_data</w:t>
+      </w:r>
+      <w:proofErr w:type="spellEnd"/>
+      <w:r>
+        <w:rPr>
+          <w:rStyle w:val="Emphasis"/>
+          <w:i w:val="0"/>
+          <w:iCs w:val="0"/>
+        </w:rPr>
+        <w:t>," available within PostgreSQL pgAdmin. From these datasets, I have selected the "</w:t>
+      </w:r>
+      <w:proofErr w:type="spellStart"/>
+      <w:r>
+        <w:rPr>
+          <w:rStyle w:val="Emphasis"/>
+          <w:i w:val="0"/>
+          <w:iCs w:val="0"/>
+        </w:rPr>
+        <w:t>medical_data</w:t>
+      </w:r>
+      <w:proofErr w:type="spellEnd"/>
+      <w:r>
+        <w:rPr>
+          <w:rStyle w:val="Emphasis"/>
+          <w:i w:val="0"/>
+          <w:iCs w:val="0"/>
+        </w:rPr>
+        <w:t>" database to establish a data connection with Tableau Professional for the purpose of creating my dashboards.</w:t>
       </w:r>
       <w:r>
         <w:rPr>
@@ -2053,7 +2221,25 @@
           <w:i w:val="0"/>
           <w:iCs w:val="0"/>
         </w:rPr>
-        <w:t xml:space="preserve">' (ABeyer, 2021), can be accessed on </w:t>
+        <w:t>' (</w:t>
+      </w:r>
+      <w:proofErr w:type="spellStart"/>
+      <w:r>
+        <w:rPr>
+          <w:rStyle w:val="Emphasis"/>
+          <w:i w:val="0"/>
+          <w:iCs w:val="0"/>
+        </w:rPr>
+        <w:t>ABeyer</w:t>
+      </w:r>
+      <w:proofErr w:type="spellEnd"/>
+      <w:r>
+        <w:rPr>
+          <w:rStyle w:val="Emphasis"/>
+          <w:i w:val="0"/>
+          <w:iCs w:val="0"/>
+        </w:rPr>
+        <w:t xml:space="preserve">, 2021), can be accessed on </w:t>
       </w:r>
       <w:hyperlink r:id="rId9" w:history="1">
         <w:r>
@@ -2080,7 +2266,7 @@
           <w:rStyle w:val="ng-star-inserted"/>
         </w:rPr>
       </w:pPr>
-      <w:bookmarkStart w:id="2" w:name="_Toc138802290"/>
+      <w:bookmarkStart w:id="2" w:name="_Toc138916019"/>
       <w:r>
         <w:t>A2</w:t>
       </w:r>
@@ -2115,7 +2301,21 @@
         <w:rPr>
           <w:rStyle w:val="Emphasis"/>
         </w:rPr>
-        <w:t>The step-by-step instructions to guide users through the dashboard installation process is logical and accurate, and the instructions include all steps in the dashboard installation process.</w:t>
+        <w:t xml:space="preserve">The step-by-step instructions to guide users through the dashboard installation process </w:t>
+      </w:r>
+      <w:proofErr w:type="gramStart"/>
+      <w:r>
+        <w:rPr>
+          <w:rStyle w:val="Emphasis"/>
+        </w:rPr>
+        <w:t>is</w:t>
+      </w:r>
+      <w:proofErr w:type="gramEnd"/>
+      <w:r>
+        <w:rPr>
+          <w:rStyle w:val="Emphasis"/>
+        </w:rPr>
+        <w:t xml:space="preserve"> logical and accurate, and the instructions include all steps in the dashboard installation process.</w:t>
       </w:r>
     </w:p>
     <w:p>
@@ -2128,14 +2328,13 @@
           <w:iCs w:val="0"/>
         </w:rPr>
       </w:pPr>
-      <w:bookmarkStart w:id="3" w:name="_Toc138802291"/>
+      <w:bookmarkStart w:id="3" w:name="_Toc138916020"/>
       <w:r>
         <w:rPr>
           <w:rStyle w:val="Emphasis"/>
           <w:i w:val="0"/>
           <w:iCs w:val="0"/>
         </w:rPr>
-        <w:lastRenderedPageBreak/>
         <w:t>Prep</w:t>
       </w:r>
       <w:r>
@@ -2175,6 +2374,9 @@
       </w:r>
       <w:r>
         <w:br/>
+      </w:r>
+      <w:r>
+        <w:lastRenderedPageBreak/>
         <w:t xml:space="preserve">Result should look </w:t>
       </w:r>
       <w:r>
@@ -2235,6 +2437,7 @@
           <w:noProof/>
         </w:rPr>
       </w:pPr>
+      <w:bookmarkStart w:id="4" w:name="_Toc138916021"/>
       <w:r>
         <w:rPr>
           <w:noProof/>
@@ -2242,6 +2445,7 @@
         <w:lastRenderedPageBreak/>
         <w:t>WGU OnDemand Lab</w:t>
       </w:r>
+      <w:bookmarkEnd w:id="4"/>
     </w:p>
     <w:p>
       <w:pPr>
@@ -2251,9 +2455,11 @@
           <w:numId w:val="2"/>
         </w:numPr>
       </w:pPr>
+      <w:bookmarkStart w:id="5" w:name="_Toc138916022"/>
       <w:r>
         <w:t>Log-in to the WGU OnDemand Lab Environment</w:t>
       </w:r>
+      <w:bookmarkEnd w:id="5"/>
     </w:p>
     <w:p>
       <w:pPr>
@@ -2263,6 +2469,7 @@
           <w:numId w:val="2"/>
         </w:numPr>
       </w:pPr>
+      <w:bookmarkStart w:id="6" w:name="_Toc138916023"/>
       <w:r>
         <w:t xml:space="preserve">Once logged </w:t>
       </w:r>
@@ -2272,6 +2479,7 @@
       <w:r>
         <w:t xml:space="preserve"> open Microsoft Edge and log-in to your cloud storage such as WGU Email Google Drive.</w:t>
       </w:r>
+      <w:bookmarkEnd w:id="6"/>
     </w:p>
     <w:p>
       <w:pPr>
@@ -2281,6 +2489,7 @@
           <w:numId w:val="2"/>
         </w:numPr>
       </w:pPr>
+      <w:bookmarkStart w:id="7" w:name="_Toc138916024"/>
       <w:r>
         <w:t>Download the folder in which the assessment files were uploaded to.</w:t>
       </w:r>
@@ -2288,6 +2497,9 @@
         <w:br/>
       </w:r>
       <w:r>
+        <w:rPr>
+          <w:noProof/>
+        </w:rPr>
         <w:drawing>
           <wp:inline distT="0" distB="0" distL="0" distR="0" wp14:anchorId="4D957631" wp14:editId="1B5A64CD">
             <wp:extent cx="4735663" cy="2190750"/>
@@ -2324,6 +2536,7 @@
           </wp:inline>
         </w:drawing>
       </w:r>
+      <w:bookmarkEnd w:id="7"/>
     </w:p>
     <w:p>
       <w:pPr>
@@ -2333,6 +2546,7 @@
           <w:numId w:val="2"/>
         </w:numPr>
       </w:pPr>
+      <w:bookmarkStart w:id="8" w:name="_Toc138916025"/>
       <w:r>
         <w:t>Extract the folder if download in zip format to a location such as the ‘Desktop’</w:t>
       </w:r>
@@ -2340,6 +2554,9 @@
         <w:br/>
       </w:r>
       <w:r>
+        <w:rPr>
+          <w:noProof/>
+        </w:rPr>
         <w:drawing>
           <wp:inline distT="0" distB="0" distL="0" distR="0" wp14:anchorId="1232C210" wp14:editId="2A10ECA9">
             <wp:extent cx="3030467" cy="2378075"/>
@@ -2376,6 +2593,7 @@
           </wp:inline>
         </w:drawing>
       </w:r>
+      <w:bookmarkEnd w:id="8"/>
     </w:p>
     <w:p>
       <w:pPr>
@@ -2385,9 +2603,11 @@
           <w:numId w:val="2"/>
         </w:numPr>
       </w:pPr>
+      <w:bookmarkStart w:id="9" w:name="_Toc138916026"/>
       <w:r>
         <w:t>Copy the folder location to clipboard:</w:t>
       </w:r>
+      <w:bookmarkEnd w:id="9"/>
     </w:p>
     <w:p>
       <w:pPr>
@@ -2397,6 +2617,7 @@
           <w:numId w:val="2"/>
         </w:numPr>
       </w:pPr>
+      <w:bookmarkStart w:id="10" w:name="_Toc138916027"/>
       <w:r>
         <w:t xml:space="preserve">Double-click and open the </w:t>
       </w:r>
@@ -2409,6 +2630,7 @@
       <w:r>
         <w:t>.</w:t>
       </w:r>
+      <w:bookmarkEnd w:id="10"/>
     </w:p>
     <w:p>
       <w:pPr>
@@ -2418,6 +2640,7 @@
           <w:numId w:val="2"/>
         </w:numPr>
       </w:pPr>
+      <w:bookmarkStart w:id="11" w:name="_Toc138916028"/>
       <w:r>
         <w:lastRenderedPageBreak/>
         <w:t>Use breadcrumb bar to copy</w:t>
@@ -2429,6 +2652,9 @@
         <w:br/>
       </w:r>
       <w:r>
+        <w:rPr>
+          <w:noProof/>
+        </w:rPr>
         <w:drawing>
           <wp:inline distT="0" distB="0" distL="0" distR="0" wp14:anchorId="06C699AA" wp14:editId="0C01C11D">
             <wp:extent cx="3048000" cy="2119923"/>
@@ -2465,6 +2691,7 @@
           </wp:inline>
         </w:drawing>
       </w:r>
+      <w:bookmarkEnd w:id="11"/>
     </w:p>
     <w:p>
       <w:pPr>
@@ -2474,6 +2701,7 @@
           <w:numId w:val="2"/>
         </w:numPr>
       </w:pPr>
+      <w:bookmarkStart w:id="12" w:name="_Toc138916029"/>
       <w:r>
         <w:t>Open Windows Power</w:t>
       </w:r>
@@ -2490,6 +2718,9 @@
         <w:br/>
       </w:r>
       <w:r>
+        <w:rPr>
+          <w:noProof/>
+        </w:rPr>
         <w:drawing>
           <wp:inline distT="0" distB="0" distL="0" distR="0" wp14:anchorId="2BE2F750" wp14:editId="019BBB93">
             <wp:extent cx="3675974" cy="3762375"/>
@@ -2526,6 +2757,7 @@
           </wp:inline>
         </w:drawing>
       </w:r>
+      <w:bookmarkEnd w:id="12"/>
     </w:p>
     <w:p>
       <w:pPr>
@@ -2535,18 +2767,22 @@
           <w:numId w:val="2"/>
         </w:numPr>
       </w:pPr>
+      <w:bookmarkStart w:id="13" w:name="_Toc138916030"/>
       <w:r>
         <w:t>Run the following commands, replacing</w:t>
       </w:r>
       <w:r>
-        <w:t xml:space="preserve"> </w:t>
-      </w:r>
-      <w:r>
-        <w:t>&lt;clipboard content from step C:ii&gt;:</w:t>
-      </w:r>
-      <w:r>
-        <w:t>:</w:t>
-      </w:r>
+        <w:t xml:space="preserve"> &lt;clipboard content from step </w:t>
+      </w:r>
+      <w:proofErr w:type="gramStart"/>
+      <w:r>
+        <w:t>C:ii</w:t>
+      </w:r>
+      <w:proofErr w:type="gramEnd"/>
+      <w:r>
+        <w:t>&gt;::</w:t>
+      </w:r>
+      <w:bookmarkEnd w:id="13"/>
       <w:r>
         <w:br/>
       </w:r>
@@ -2571,9 +2807,11 @@
             <w:pPr>
               <w:pStyle w:val="Heading3"/>
             </w:pPr>
+            <w:bookmarkStart w:id="14" w:name="_Toc138916031"/>
             <w:r>
               <w:t>Command 1</w:t>
             </w:r>
+            <w:bookmarkEnd w:id="14"/>
           </w:p>
         </w:tc>
         <w:tc>
@@ -2584,9 +2822,11 @@
             <w:pPr>
               <w:pStyle w:val="Heading3"/>
             </w:pPr>
+            <w:bookmarkStart w:id="15" w:name="_Toc138916032"/>
             <w:r>
               <w:t>Set-Location "&lt;paste downloaded directory here&gt;"</w:t>
             </w:r>
+            <w:bookmarkEnd w:id="15"/>
           </w:p>
         </w:tc>
       </w:tr>
@@ -2599,9 +2839,11 @@
             <w:pPr>
               <w:pStyle w:val="Heading3"/>
             </w:pPr>
+            <w:bookmarkStart w:id="16" w:name="_Toc138916033"/>
             <w:r>
               <w:t>Command 2</w:t>
             </w:r>
+            <w:bookmarkEnd w:id="16"/>
           </w:p>
         </w:tc>
         <w:tc>
@@ -2612,9 +2854,16 @@
             <w:pPr>
               <w:pStyle w:val="Heading3"/>
             </w:pPr>
-            <w:r>
-              <w:t>python.exe .\setup-additional-data-housing_ratings.py u:postgres p:Passw0rd!</w:t>
-            </w:r>
+            <w:bookmarkStart w:id="17" w:name="_Toc138916034"/>
+            <w:proofErr w:type="gramStart"/>
+            <w:r>
+              <w:t>python.exe .</w:t>
+            </w:r>
+            <w:proofErr w:type="gramEnd"/>
+            <w:r>
+              <w:t>\setup-additional-data-housing_ratings.py u:postgres p:Passw0rd!</w:t>
+            </w:r>
+            <w:bookmarkEnd w:id="17"/>
           </w:p>
         </w:tc>
       </w:tr>
@@ -2624,7 +2873,11 @@
         <w:pStyle w:val="Heading3"/>
         <w:ind w:left="1800"/>
       </w:pPr>
-      <w:r>
+      <w:bookmarkStart w:id="18" w:name="_Toc138916035"/>
+      <w:r>
+        <w:rPr>
+          <w:noProof/>
+        </w:rPr>
         <w:lastRenderedPageBreak/>
         <w:drawing>
           <wp:inline distT="0" distB="0" distL="0" distR="0" wp14:anchorId="75152196" wp14:editId="5AC0CB79">
@@ -2662,6 +2915,7 @@
           </wp:inline>
         </w:drawing>
       </w:r>
+      <w:bookmarkEnd w:id="18"/>
     </w:p>
     <w:p>
       <w:r>
@@ -2682,10 +2936,12 @@
           <w:numId w:val="2"/>
         </w:numPr>
       </w:pPr>
+      <w:bookmarkStart w:id="19" w:name="_Toc138916036"/>
       <w:r>
         <w:lastRenderedPageBreak/>
         <w:t>Confirm that the PostgreSQL database has been updated with a new database, table, and data.</w:t>
       </w:r>
+      <w:bookmarkEnd w:id="19"/>
     </w:p>
     <w:p>
       <w:pPr>
@@ -2695,9 +2951,11 @@
           <w:numId w:val="2"/>
         </w:numPr>
       </w:pPr>
+      <w:bookmarkStart w:id="20" w:name="_Toc138916037"/>
       <w:r>
         <w:t>Open pgAdmin4</w:t>
       </w:r>
+      <w:bookmarkEnd w:id="20"/>
     </w:p>
     <w:p>
       <w:pPr>
@@ -2707,13 +2965,33 @@
           <w:numId w:val="2"/>
         </w:numPr>
       </w:pPr>
-      <w:r>
-        <w:t>Navigate to hospital_ratings  -&gt; ratings and show all rows.</w:t>
+      <w:bookmarkStart w:id="21" w:name="_Toc138916038"/>
+      <w:r>
+        <w:t xml:space="preserve">Navigate to </w:t>
+      </w:r>
+      <w:proofErr w:type="spellStart"/>
+      <w:r>
+        <w:t>hospital_</w:t>
+      </w:r>
+      <w:proofErr w:type="gramStart"/>
+      <w:r>
+        <w:t>ratings</w:t>
+      </w:r>
+      <w:proofErr w:type="spellEnd"/>
+      <w:r>
+        <w:t xml:space="preserve">  -</w:t>
+      </w:r>
+      <w:proofErr w:type="gramEnd"/>
+      <w:r>
+        <w:t>&gt; ratings and show all rows.</w:t>
       </w:r>
       <w:r>
         <w:br/>
       </w:r>
       <w:r>
+        <w:rPr>
+          <w:noProof/>
+        </w:rPr>
         <w:drawing>
           <wp:inline distT="0" distB="0" distL="0" distR="0" wp14:anchorId="2744437E" wp14:editId="72869239">
             <wp:extent cx="4015109" cy="2466975"/>
@@ -2750,6 +3028,7 @@
           </wp:inline>
         </w:drawing>
       </w:r>
+      <w:bookmarkEnd w:id="21"/>
     </w:p>
     <w:p>
       <w:pPr>
@@ -2759,6 +3038,7 @@
           <w:numId w:val="2"/>
         </w:numPr>
       </w:pPr>
+      <w:bookmarkStart w:id="22" w:name="_Toc138916039"/>
       <w:r>
         <w:t>Confirm data has been imported from csv to PostgreSQL table:</w:t>
       </w:r>
@@ -2766,6 +3046,9 @@
         <w:br/>
       </w:r>
       <w:r>
+        <w:rPr>
+          <w:noProof/>
+        </w:rPr>
         <w:drawing>
           <wp:inline distT="0" distB="0" distL="0" distR="0" wp14:anchorId="686E9396" wp14:editId="234042F2">
             <wp:extent cx="4015105" cy="2513302"/>
@@ -2802,6 +3085,7 @@
           </wp:inline>
         </w:drawing>
       </w:r>
+      <w:bookmarkEnd w:id="22"/>
     </w:p>
     <w:p>
       <w:pPr>
@@ -2811,9 +3095,11 @@
           <w:numId w:val="2"/>
         </w:numPr>
       </w:pPr>
+      <w:bookmarkStart w:id="23" w:name="_Toc138916040"/>
       <w:r>
         <w:t>Load Performance Assessment Tableau file:</w:t>
       </w:r>
+      <w:bookmarkEnd w:id="23"/>
     </w:p>
     <w:p>
       <w:pPr>
@@ -2823,9 +3109,11 @@
           <w:numId w:val="2"/>
         </w:numPr>
       </w:pPr>
+      <w:bookmarkStart w:id="24" w:name="_Toc138916041"/>
       <w:r>
         <w:t>Navigate back to the File Explorer that contains student files on the desktop. Confirm these two files exist:</w:t>
       </w:r>
+      <w:bookmarkEnd w:id="24"/>
     </w:p>
     <w:p>
       <w:pPr>
@@ -2838,24 +3126,28 @@
           <w:rStyle w:val="Emphasis"/>
         </w:rPr>
       </w:pPr>
-      <w:r>
-        <w:rPr>
-          <w:rStyle w:val="Emphasis"/>
-        </w:rPr>
-        <w:t>‘</w:t>
-      </w:r>
-      <w:r>
-        <w:rPr>
-          <w:rStyle w:val="Emphasis"/>
-        </w:rPr>
-        <w:t>WGU Medical Data &amp; Hospital Ratings (2016 - 2020).hyper</w:t>
-      </w:r>
+      <w:bookmarkStart w:id="25" w:name="_Toc138916042"/>
+      <w:r>
+        <w:rPr>
+          <w:rStyle w:val="Emphasis"/>
+        </w:rPr>
+        <w:t>‘WGU Medical Data &amp; Hospital Ratings (2016 - 2020</w:t>
+      </w:r>
+      <w:proofErr w:type="gramStart"/>
+      <w:r>
+        <w:rPr>
+          <w:rStyle w:val="Emphasis"/>
+        </w:rPr>
+        <w:t>).hyper</w:t>
+      </w:r>
+      <w:proofErr w:type="gramEnd"/>
       <w:r>
         <w:rPr>
           <w:rStyle w:val="Emphasis"/>
         </w:rPr>
         <w:t>’</w:t>
       </w:r>
+      <w:bookmarkEnd w:id="25"/>
     </w:p>
     <w:p>
       <w:pPr>
@@ -2868,24 +3160,36 @@
           <w:rStyle w:val="Emphasis"/>
         </w:rPr>
       </w:pPr>
-      <w:r>
-        <w:rPr>
-          <w:rStyle w:val="Emphasis"/>
-        </w:rPr>
-        <w:t>‘</w:t>
-      </w:r>
-      <w:r>
-        <w:rPr>
-          <w:rStyle w:val="Emphasis"/>
-        </w:rPr>
-        <w:t>D211-PA-SLM1 -TASK 1- DATA ANALYSIS (André Davis).twb</w:t>
-      </w:r>
+      <w:bookmarkStart w:id="26" w:name="_Toc138916043"/>
+      <w:r>
+        <w:rPr>
+          <w:rStyle w:val="Emphasis"/>
+        </w:rPr>
+        <w:t>‘D211-PA-SLM1 -TASK 1- DATA ANALYSIS (André Davis</w:t>
+      </w:r>
+      <w:proofErr w:type="gramStart"/>
+      <w:r>
+        <w:rPr>
+          <w:rStyle w:val="Emphasis"/>
+        </w:rPr>
+        <w:t>).</w:t>
+      </w:r>
+      <w:proofErr w:type="spellStart"/>
+      <w:r>
+        <w:rPr>
+          <w:rStyle w:val="Emphasis"/>
+        </w:rPr>
+        <w:t>twb</w:t>
+      </w:r>
+      <w:proofErr w:type="spellEnd"/>
+      <w:proofErr w:type="gramEnd"/>
       <w:r>
         <w:rPr>
           <w:rStyle w:val="Emphasis"/>
         </w:rPr>
         <w:t>’</w:t>
       </w:r>
+      <w:bookmarkEnd w:id="26"/>
     </w:p>
     <w:p>
       <w:pPr>
@@ -2898,13 +3202,21 @@
           <w:rStyle w:val="Emphasis"/>
         </w:rPr>
       </w:pPr>
+      <w:bookmarkStart w:id="27" w:name="_Toc138916044"/>
       <w:r>
         <w:lastRenderedPageBreak/>
-        <w:t>Double-click ‘</w:t>
-      </w:r>
-      <w:r>
-        <w:t>D211-PA-SLM1 -TASK 1- DATA ANALYSIS (André Davis).twb</w:t>
-      </w:r>
+        <w:t>Double-click ‘D211-PA-SLM1 -TASK 1- DATA ANALYSIS (André Davis</w:t>
+      </w:r>
+      <w:proofErr w:type="gramStart"/>
+      <w:r>
+        <w:t>).</w:t>
+      </w:r>
+      <w:proofErr w:type="spellStart"/>
+      <w:r>
+        <w:t>twb</w:t>
+      </w:r>
+      <w:proofErr w:type="spellEnd"/>
+      <w:proofErr w:type="gramEnd"/>
       <w:r>
         <w:t>’ to launch</w:t>
       </w:r>
@@ -2916,6 +3228,7 @@
         </w:rPr>
         <w:t xml:space="preserve"> the Performance Assessment dashboards in the Tableau application.</w:t>
       </w:r>
+      <w:bookmarkEnd w:id="27"/>
       <w:r>
         <w:rPr>
           <w:rStyle w:val="Emphasis"/>
@@ -2933,7 +3246,7 @@
           <w:rStyle w:val="ng-star-inserted"/>
         </w:rPr>
       </w:pPr>
-      <w:bookmarkStart w:id="4" w:name="_Toc138802292"/>
+      <w:bookmarkStart w:id="28" w:name="_Toc138916045"/>
       <w:r>
         <w:t>A3</w:t>
       </w:r>
@@ -2955,7 +3268,7 @@
         </w:rPr>
         <w:t>DASHBOARD NAVIGATION</w:t>
       </w:r>
-      <w:bookmarkEnd w:id="4"/>
+      <w:bookmarkEnd w:id="28"/>
     </w:p>
     <w:p>
       <w:pPr>
@@ -2979,7 +3292,7 @@
           <w:rStyle w:val="ng-star-inserted"/>
         </w:rPr>
       </w:pPr>
-      <w:bookmarkStart w:id="5" w:name="_Toc138802293"/>
+      <w:bookmarkStart w:id="29" w:name="_Toc138916046"/>
       <w:r>
         <w:t>A4</w:t>
       </w:r>
@@ -3001,7 +3314,7 @@
         </w:rPr>
         <w:t>SQL CODE</w:t>
       </w:r>
-      <w:bookmarkEnd w:id="5"/>
+      <w:bookmarkEnd w:id="29"/>
     </w:p>
     <w:p>
       <w:pPr>
@@ -3039,7 +3352,7 @@
           <w:rFonts w:eastAsia="Times New Roman"/>
         </w:rPr>
       </w:pPr>
-      <w:bookmarkStart w:id="6" w:name="_Toc138802294"/>
+      <w:bookmarkStart w:id="30" w:name="_Toc138916047"/>
       <w:r>
         <w:rPr>
           <w:rFonts w:eastAsia="Times New Roman"/>
@@ -3058,7 +3371,7 @@
         </w:rPr>
         <w:t>PANOPTO PRESENTATION</w:t>
       </w:r>
-      <w:bookmarkEnd w:id="6"/>
+      <w:bookmarkEnd w:id="30"/>
     </w:p>
     <w:p>
       <w:pPr>
@@ -3082,7 +3395,7 @@
           <w:rStyle w:val="ng-star-inserted"/>
         </w:rPr>
       </w:pPr>
-      <w:bookmarkStart w:id="7" w:name="_Toc138802295"/>
+      <w:bookmarkStart w:id="31" w:name="_Toc138916048"/>
       <w:r>
         <w:t>B1</w:t>
       </w:r>
@@ -3104,7 +3417,7 @@
         </w:rPr>
         <w:t>TECHNICAL ENVIRONMENT</w:t>
       </w:r>
-      <w:bookmarkEnd w:id="7"/>
+      <w:bookmarkEnd w:id="31"/>
     </w:p>
     <w:p>
       <w:pPr>
@@ -3136,7 +3449,7 @@
           <w:rStyle w:val="ng-star-inserted"/>
         </w:rPr>
       </w:pPr>
-      <w:bookmarkStart w:id="8" w:name="_Toc138802296"/>
+      <w:bookmarkStart w:id="32" w:name="_Toc138916049"/>
       <w:r>
         <w:t>B2</w:t>
       </w:r>
@@ -3158,7 +3471,7 @@
         </w:rPr>
         <w:t>DEMONSTRATE DASHBOARD FUNCTIONALITY</w:t>
       </w:r>
-      <w:bookmarkEnd w:id="8"/>
+      <w:bookmarkEnd w:id="32"/>
     </w:p>
     <w:p>
       <w:pPr>
@@ -3182,7 +3495,7 @@
           <w:rStyle w:val="ng-star-inserted"/>
         </w:rPr>
       </w:pPr>
-      <w:bookmarkStart w:id="9" w:name="_Toc138802297"/>
+      <w:bookmarkStart w:id="33" w:name="_Toc138916050"/>
       <w:r>
         <w:t>B3</w:t>
       </w:r>
@@ -3204,7 +3517,7 @@
         </w:rPr>
         <w:t>SQL SCRIPTS</w:t>
       </w:r>
-      <w:bookmarkEnd w:id="9"/>
+      <w:bookmarkEnd w:id="33"/>
     </w:p>
     <w:p>
       <w:pPr>
@@ -3228,7 +3541,7 @@
           <w:rStyle w:val="ng-star-inserted"/>
         </w:rPr>
       </w:pPr>
-      <w:bookmarkStart w:id="10" w:name="_Toc138802298"/>
+      <w:bookmarkStart w:id="34" w:name="_Toc138916051"/>
       <w:r>
         <w:t>B4</w:t>
       </w:r>
@@ -3250,7 +3563,7 @@
         </w:rPr>
         <w:t>DATA STREAMS</w:t>
       </w:r>
-      <w:bookmarkEnd w:id="10"/>
+      <w:bookmarkEnd w:id="34"/>
     </w:p>
     <w:p>
       <w:pPr>
@@ -3274,7 +3587,7 @@
           <w:rStyle w:val="ng-star-inserted"/>
         </w:rPr>
       </w:pPr>
-      <w:bookmarkStart w:id="11" w:name="_Toc138802299"/>
+      <w:bookmarkStart w:id="35" w:name="_Toc138916052"/>
       <w:r>
         <w:t>B5</w:t>
       </w:r>
@@ -3296,7 +3609,7 @@
         </w:rPr>
         <w:t>DATA POINTS</w:t>
       </w:r>
-      <w:bookmarkEnd w:id="11"/>
+      <w:bookmarkEnd w:id="35"/>
     </w:p>
     <w:p>
       <w:pPr>
@@ -3320,7 +3633,7 @@
           <w:rStyle w:val="ng-star-inserted"/>
         </w:rPr>
       </w:pPr>
-      <w:bookmarkStart w:id="12" w:name="_Toc138802300"/>
+      <w:bookmarkStart w:id="36" w:name="_Toc138916053"/>
       <w:r>
         <w:lastRenderedPageBreak/>
         <w:t>B6</w:t>
@@ -3343,7 +3656,7 @@
         </w:rPr>
         <w:t>DATABASE CREATION</w:t>
       </w:r>
-      <w:bookmarkEnd w:id="12"/>
+      <w:bookmarkEnd w:id="36"/>
     </w:p>
     <w:p>
       <w:pPr>
@@ -3367,7 +3680,7 @@
           <w:rStyle w:val="ng-star-inserted"/>
         </w:rPr>
       </w:pPr>
-      <w:bookmarkStart w:id="13" w:name="_Toc138802301"/>
+      <w:bookmarkStart w:id="37" w:name="_Toc138916054"/>
       <w:r>
         <w:t>B7</w:t>
       </w:r>
@@ -3389,7 +3702,7 @@
         </w:rPr>
         <w:t>REFERENTIAL INTEGRITY</w:t>
       </w:r>
-      <w:bookmarkEnd w:id="13"/>
+      <w:bookmarkEnd w:id="37"/>
     </w:p>
     <w:p>
       <w:pPr>
@@ -3412,7 +3725,7 @@
           <w:rStyle w:val="ng-star-inserted"/>
         </w:rPr>
       </w:pPr>
-      <w:bookmarkStart w:id="14" w:name="_Toc138802302"/>
+      <w:bookmarkStart w:id="38" w:name="_Toc138916055"/>
       <w:r>
         <w:t>C</w:t>
       </w:r>
@@ -3434,19 +3747,31 @@
         </w:rPr>
         <w:t>WRITTEN REPORT</w:t>
       </w:r>
-      <w:bookmarkEnd w:id="14"/>
-    </w:p>
-    <w:p>
-      <w:pPr>
-        <w:rPr>
-          <w:rStyle w:val="Emphasis"/>
-        </w:rPr>
-      </w:pPr>
-      <w:r>
-        <w:rPr>
-          <w:rStyle w:val="Emphasis"/>
-        </w:rPr>
-        <w:t>The written accurately outlines the data exploration, the use of advanced SQL operations, and the analysis of the data.</w:t>
+      <w:bookmarkEnd w:id="38"/>
+    </w:p>
+    <w:p>
+      <w:pPr>
+        <w:rPr>
+          <w:rStyle w:val="Emphasis"/>
+        </w:rPr>
+      </w:pPr>
+      <w:r>
+        <w:rPr>
+          <w:rStyle w:val="Emphasis"/>
+        </w:rPr>
+        <w:t xml:space="preserve">The </w:t>
+      </w:r>
+      <w:r>
+        <w:rPr>
+          <w:rStyle w:val="Emphasis"/>
+        </w:rPr>
+        <w:t>writing</w:t>
+      </w:r>
+      <w:r>
+        <w:rPr>
+          <w:rStyle w:val="Emphasis"/>
+        </w:rPr>
+        <w:t xml:space="preserve"> accurately outlines the data exploration, the use of advanced SQL operations, and the analysis of the data.</w:t>
       </w:r>
     </w:p>
     <w:p>
@@ -3457,7 +3782,7 @@
           <w:rStyle w:val="ng-star-inserted"/>
         </w:rPr>
       </w:pPr>
-      <w:bookmarkStart w:id="15" w:name="_Toc138802303"/>
+      <w:bookmarkStart w:id="39" w:name="_Toc138916056"/>
       <w:r>
         <w:t>C1</w:t>
       </w:r>
@@ -3479,7 +3804,7 @@
         </w:rPr>
         <w:t>DASHBOARD ALIGNMENT</w:t>
       </w:r>
-      <w:bookmarkEnd w:id="15"/>
+      <w:bookmarkEnd w:id="39"/>
     </w:p>
     <w:p>
       <w:pPr>
@@ -3503,7 +3828,7 @@
           <w:rStyle w:val="ng-star-inserted"/>
         </w:rPr>
       </w:pPr>
-      <w:bookmarkStart w:id="16" w:name="_Toc138802304"/>
+      <w:bookmarkStart w:id="40" w:name="_Toc138916057"/>
       <w:r>
         <w:t>C2</w:t>
       </w:r>
@@ -3525,7 +3850,7 @@
         </w:rPr>
         <w:t>BUSINESS INTELLIGENCE TOOL</w:t>
       </w:r>
-      <w:bookmarkEnd w:id="16"/>
+      <w:bookmarkEnd w:id="40"/>
     </w:p>
     <w:p>
       <w:pPr>
@@ -3549,7 +3874,7 @@
           <w:rStyle w:val="ng-star-inserted"/>
         </w:rPr>
       </w:pPr>
-      <w:bookmarkStart w:id="17" w:name="_Toc138802305"/>
+      <w:bookmarkStart w:id="41" w:name="_Toc138916058"/>
       <w:r>
         <w:t>C3</w:t>
       </w:r>
@@ -3571,7 +3896,7 @@
         </w:rPr>
         <w:t>DATA CLEANING</w:t>
       </w:r>
-      <w:bookmarkEnd w:id="17"/>
+      <w:bookmarkEnd w:id="41"/>
     </w:p>
     <w:p>
       <w:pPr>
@@ -3595,7 +3920,7 @@
           <w:rStyle w:val="ng-star-inserted"/>
         </w:rPr>
       </w:pPr>
-      <w:bookmarkStart w:id="18" w:name="_Toc138802306"/>
+      <w:bookmarkStart w:id="42" w:name="_Toc138916059"/>
       <w:r>
         <w:t>C4</w:t>
       </w:r>
@@ -3617,7 +3942,7 @@
         </w:rPr>
         <w:t>DASHBOARD CREATION</w:t>
       </w:r>
-      <w:bookmarkEnd w:id="18"/>
+      <w:bookmarkEnd w:id="42"/>
     </w:p>
     <w:p>
       <w:pPr>
@@ -3641,7 +3966,7 @@
           <w:rStyle w:val="ng-star-inserted"/>
         </w:rPr>
       </w:pPr>
-      <w:bookmarkStart w:id="19" w:name="_Toc138802307"/>
+      <w:bookmarkStart w:id="43" w:name="_Toc138916060"/>
       <w:r>
         <w:t>C5</w:t>
       </w:r>
@@ -3663,7 +3988,7 @@
         </w:rPr>
         <w:t>DATA ANALYSIS RESULTS</w:t>
       </w:r>
-      <w:bookmarkEnd w:id="19"/>
+      <w:bookmarkEnd w:id="43"/>
     </w:p>
     <w:p>
       <w:pPr>
@@ -3687,7 +4012,7 @@
           <w:rStyle w:val="ng-star-inserted"/>
         </w:rPr>
       </w:pPr>
-      <w:bookmarkStart w:id="20" w:name="_Toc138802308"/>
+      <w:bookmarkStart w:id="44" w:name="_Toc138916061"/>
       <w:r>
         <w:t>C6</w:t>
       </w:r>
@@ -3709,7 +4034,7 @@
         </w:rPr>
         <w:t>ANALYSIS LIMITATIONS</w:t>
       </w:r>
-      <w:bookmarkEnd w:id="20"/>
+      <w:bookmarkEnd w:id="44"/>
     </w:p>
     <w:p>
       <w:pPr>
@@ -3734,7 +4059,7 @@
           <w:rStyle w:val="ng-star-inserted"/>
         </w:rPr>
       </w:pPr>
-      <w:bookmarkStart w:id="21" w:name="_Toc138802309"/>
+      <w:bookmarkStart w:id="45" w:name="_Toc138916062"/>
       <w:r>
         <w:t>D</w:t>
       </w:r>
@@ -3756,7 +4081,7 @@
         </w:rPr>
         <w:t>WEB SOURCES</w:t>
       </w:r>
-      <w:bookmarkEnd w:id="21"/>
+      <w:bookmarkEnd w:id="45"/>
     </w:p>
     <w:p>
       <w:pPr>
@@ -3775,7 +4100,7 @@
       <w:pPr>
         <w:pStyle w:val="Heading1"/>
       </w:pPr>
-      <w:bookmarkStart w:id="22" w:name="_Toc138802310"/>
+      <w:bookmarkStart w:id="46" w:name="_Toc138916063"/>
       <w:r>
         <w:t>E</w:t>
       </w:r>
@@ -3800,7 +4125,7 @@
           </w:rPr>
           <w:t>SOURCES</w:t>
         </w:r>
-        <w:bookmarkEnd w:id="22"/>
+        <w:bookmarkEnd w:id="46"/>
       </w:hyperlink>
     </w:p>
     <w:p>
@@ -3846,8 +4171,13 @@
         <w:pStyle w:val="NormalWeb"/>
         <w:ind w:left="567" w:hanging="567"/>
       </w:pPr>
-      <w:r>
-        <w:t xml:space="preserve">ABeyer. (2021, May 26). </w:t>
+      <w:proofErr w:type="spellStart"/>
+      <w:r>
+        <w:t>ABeyer</w:t>
+      </w:r>
+      <w:proofErr w:type="spellEnd"/>
+      <w:r>
+        <w:t xml:space="preserve">. (2021, May 26). </w:t>
       </w:r>
       <w:r>
         <w:rPr>
@@ -3876,38 +4206,49 @@
       <w:r>
         <w:t xml:space="preserve"> </w:t>
       </w:r>
-    </w:p>
-    <w:p>
-      <w:pPr>
-        <w:pStyle w:val="NormalWeb"/>
-        <w:ind w:left="567" w:hanging="567"/>
-      </w:pPr>
-      <w:r>
+      <w:r>
+        <w:rPr>
+          <w:i/>
+          <w:iCs/>
+        </w:rPr>
+        <w:t>Reference materials</w:t>
+      </w:r>
+      <w:r>
+        <w:t xml:space="preserve">. Tableau. (n.d.). </w:t>
+      </w:r>
+      <w:r>
+        <w:br/>
+      </w:r>
+      <w:hyperlink r:id="rId21" w:history="1">
+        <w:r>
+          <w:rPr>
+            <w:rStyle w:val="Hyperlink"/>
+          </w:rPr>
+          <w:t>https://www.tableau.com/resources/reference-materials</w:t>
+        </w:r>
+      </w:hyperlink>
+    </w:p>
+    <w:p>
+      <w:pPr>
+        <w:pStyle w:val="Heading1"/>
+      </w:pPr>
+      <w:bookmarkStart w:id="47" w:name="_Toc138916064"/>
+      <w:r>
+        <w:t>F</w:t>
+      </w:r>
+      <w:r>
+        <w:rPr>
+          <w:rStyle w:val="ng-star-inserted"/>
+        </w:rPr>
+        <w:t>:</w:t>
+      </w:r>
+      <w:r>
+        <w:rPr>
+          <w:rStyle w:val="ng-star-inserted"/>
+        </w:rPr>
         <w:t xml:space="preserve"> </w:t>
       </w:r>
-    </w:p>
-    <w:p/>
-    <w:p>
-      <w:pPr>
-        <w:pStyle w:val="Heading1"/>
-      </w:pPr>
-      <w:bookmarkStart w:id="23" w:name="_Toc138802311"/>
-      <w:r>
-        <w:t>F</w:t>
-      </w:r>
-      <w:r>
-        <w:rPr>
-          <w:rStyle w:val="ng-star-inserted"/>
-        </w:rPr>
-        <w:t>:</w:t>
-      </w:r>
-      <w:r>
-        <w:rPr>
-          <w:rStyle w:val="ng-star-inserted"/>
-        </w:rPr>
-        <w:t xml:space="preserve"> </w:t>
-      </w:r>
-      <w:hyperlink r:id="rId21" w:tgtFrame="_blank" w:tooltip="https://lrps.wgu.edu/provision/27641407" w:history="1">
+      <w:hyperlink r:id="rId22" w:tgtFrame="_blank" w:tooltip="https://lrps.wgu.edu/provision/27641407" w:history="1">
         <w:r>
           <w:rPr>
             <w:rStyle w:val="Hyperlink"/>
@@ -3916,7 +4257,7 @@
           </w:rPr>
           <w:t>PROFESSIONAL COMMUNICATION</w:t>
         </w:r>
-        <w:bookmarkEnd w:id="23"/>
+        <w:bookmarkEnd w:id="47"/>
       </w:hyperlink>
     </w:p>
     <w:p>
@@ -3933,8 +4274,8 @@
       </w:r>
     </w:p>
     <w:sectPr>
-      <w:headerReference w:type="default" r:id="rId22"/>
-      <w:footerReference w:type="default" r:id="rId23"/>
+      <w:headerReference w:type="default" r:id="rId23"/>
+      <w:footerReference w:type="default" r:id="rId24"/>
       <w:pgSz w:w="12240" w:h="15840"/>
       <w:pgMar w:top="1440" w:right="1440" w:bottom="1440" w:left="1440" w:header="720" w:footer="720" w:gutter="0"/>
       <w:cols w:space="720"/>

--- a/Classes/D211 - Advanced Data Acquisition/D211-advanced-data-aquisition-task1-slm1-data-analysis.docx
+++ b/Classes/D211 - Advanced Data Acquisition/D211-advanced-data-aquisition-task1-slm1-data-analysis.docx
@@ -135,21 +135,7 @@
           <w:rStyle w:val="SubtleEmphasis"/>
         </w:rPr>
         <w:br/>
-        <w:t>4033.2.</w:t>
-      </w:r>
-      <w:proofErr w:type="gramStart"/>
-      <w:r>
-        <w:rPr>
-          <w:rStyle w:val="SubtleEmphasis"/>
-        </w:rPr>
-        <w:t>1 :</w:t>
-      </w:r>
-      <w:proofErr w:type="gramEnd"/>
-      <w:r>
-        <w:rPr>
-          <w:rStyle w:val="SubtleEmphasis"/>
-        </w:rPr>
-        <w:t xml:space="preserve"> Storytelling with Data</w:t>
+        <w:t>4033.2.1 : Storytelling with Data</w:t>
       </w:r>
       <w:r>
         <w:rPr>
@@ -166,19 +152,11 @@
           <w:rStyle w:val="SubtleEmphasis"/>
         </w:rPr>
       </w:pPr>
-      <w:proofErr w:type="gramStart"/>
       <w:r>
         <w:rPr>
           <w:rStyle w:val="SubtleEmphasis"/>
         </w:rPr>
-        <w:t>4033.2.2 :</w:t>
-      </w:r>
-      <w:proofErr w:type="gramEnd"/>
-      <w:r>
-        <w:rPr>
-          <w:rStyle w:val="SubtleEmphasis"/>
-        </w:rPr>
-        <w:t xml:space="preserve"> Data Visualizations and Representations</w:t>
+        <w:t>4033.2.2 : Data Visualizations and Representations</w:t>
       </w:r>
       <w:r>
         <w:rPr>
@@ -195,19 +173,11 @@
           <w:rStyle w:val="SubtleEmphasis"/>
         </w:rPr>
       </w:pPr>
-      <w:proofErr w:type="gramStart"/>
       <w:r>
         <w:rPr>
           <w:rStyle w:val="SubtleEmphasis"/>
         </w:rPr>
-        <w:t>4033.2.3 :</w:t>
-      </w:r>
-      <w:proofErr w:type="gramEnd"/>
-      <w:r>
-        <w:rPr>
-          <w:rStyle w:val="SubtleEmphasis"/>
-        </w:rPr>
-        <w:t xml:space="preserve"> Dashboards</w:t>
+        <w:t>4033.2.3 : Dashboards</w:t>
       </w:r>
       <w:r>
         <w:rPr>
@@ -482,7 +452,14 @@
                 <w:rStyle w:val="Hyperlink"/>
                 <w:noProof/>
               </w:rPr>
-              <w:t>Prepare Performance Assessment Files for WGU OnDemand Lab</w:t>
+              <w:t>Prepare Performance Assessment Files for WGU</w:t>
+            </w:r>
+            <w:r>
+              <w:rPr>
+                <w:rStyle w:val="Hyperlink"/>
+                <w:noProof/>
+              </w:rPr>
+              <w:t xml:space="preserve"> Labs on Demand</w:t>
             </w:r>
             <w:r>
               <w:rPr>
@@ -551,7 +528,14 @@
                 <w:rStyle w:val="Hyperlink"/>
                 <w:noProof/>
               </w:rPr>
-              <w:t>WGU OnDemand Lab</w:t>
+              <w:t xml:space="preserve">WGU </w:t>
+            </w:r>
+            <w:r>
+              <w:rPr>
+                <w:rStyle w:val="Hyperlink"/>
+                <w:noProof/>
+              </w:rPr>
+              <w:t>Labs on Demand</w:t>
             </w:r>
             <w:r>
               <w:rPr>
@@ -2145,7 +2129,23 @@
           <w:i w:val="0"/>
           <w:iCs w:val="0"/>
         </w:rPr>
-        <w:t>1. Within the OnDemand Lab, WGU has provided two datasets, namely "churn" and "</w:t>
+        <w:t xml:space="preserve">1. Within the </w:t>
+      </w:r>
+      <w:r>
+        <w:rPr>
+          <w:rStyle w:val="Emphasis"/>
+          <w:i w:val="0"/>
+          <w:iCs w:val="0"/>
+        </w:rPr>
+        <w:t>WGU Labs on Demand</w:t>
+      </w:r>
+      <w:r>
+        <w:rPr>
+          <w:rStyle w:val="Emphasis"/>
+          <w:i w:val="0"/>
+          <w:iCs w:val="0"/>
+        </w:rPr>
+        <w:t xml:space="preserve"> has provided two datasets, namely "churn" and "</w:t>
       </w:r>
       <w:proofErr w:type="spellStart"/>
       <w:r>
@@ -2301,21 +2301,7 @@
         <w:rPr>
           <w:rStyle w:val="Emphasis"/>
         </w:rPr>
-        <w:t xml:space="preserve">The step-by-step instructions to guide users through the dashboard installation process </w:t>
-      </w:r>
-      <w:proofErr w:type="gramStart"/>
-      <w:r>
-        <w:rPr>
-          <w:rStyle w:val="Emphasis"/>
-        </w:rPr>
-        <w:t>is</w:t>
-      </w:r>
-      <w:proofErr w:type="gramEnd"/>
-      <w:r>
-        <w:rPr>
-          <w:rStyle w:val="Emphasis"/>
-        </w:rPr>
-        <w:t xml:space="preserve"> logical and accurate, and the instructions include all steps in the dashboard installation process.</w:t>
+        <w:t>The step-by-step instructions to guide users through the dashboard installation process is logical and accurate, and the instructions include all steps in the dashboard installation process.</w:t>
       </w:r>
     </w:p>
     <w:p>
@@ -2351,7 +2337,23 @@
           <w:i w:val="0"/>
           <w:iCs w:val="0"/>
         </w:rPr>
-        <w:t xml:space="preserve"> Performance Assessment Files for WGU OnDemand Lab</w:t>
+        <w:t xml:space="preserve"> Performance Assessment Files for WGU </w:t>
+      </w:r>
+      <w:r>
+        <w:rPr>
+          <w:rStyle w:val="Emphasis"/>
+          <w:i w:val="0"/>
+          <w:iCs w:val="0"/>
+        </w:rPr>
+        <w:t xml:space="preserve">Labs on </w:t>
+      </w:r>
+      <w:r>
+        <w:rPr>
+          <w:rStyle w:val="Emphasis"/>
+          <w:i w:val="0"/>
+          <w:iCs w:val="0"/>
+        </w:rPr>
+        <w:t>Demand</w:t>
       </w:r>
       <w:bookmarkEnd w:id="3"/>
     </w:p>
@@ -2367,7 +2369,13 @@
         <w:t xml:space="preserve">  </w:t>
       </w:r>
       <w:r>
-        <w:t>As a Performance Assessor at WGU, it is essential to retrieve the submitted files and transfer them to a cloud-based service, such as your WGU Email Google Drive. This process involves organizing the files within a designated folder accessible through the WGU OnDemand Lab. Once the files are stored in the appropriate location, they can be easily accessed and downloaded when necessary.</w:t>
+        <w:t xml:space="preserve">As a Performance Assessor at WGU, it is essential to retrieve the submitted files and transfer them to a cloud-based service, such as your WGU Email Google Drive. This process involves organizing the files within a designated folder accessible through the WGU </w:t>
+      </w:r>
+      <w:r>
+        <w:t xml:space="preserve">Lab on </w:t>
+      </w:r>
+      <w:r>
+        <w:t>Demand. Once the files are stored in the appropriate location, they can be easily accessed and downloaded when necessary.</w:t>
       </w:r>
       <w:r>
         <w:br/>
@@ -2443,9 +2451,15 @@
           <w:noProof/>
         </w:rPr>
         <w:lastRenderedPageBreak/>
-        <w:t>WGU OnDemand Lab</w:t>
+        <w:t xml:space="preserve">WGU </w:t>
       </w:r>
       <w:bookmarkEnd w:id="4"/>
+      <w:r>
+        <w:rPr>
+          <w:noProof/>
+        </w:rPr>
+        <w:t>Labs on Demand</w:t>
+      </w:r>
     </w:p>
     <w:p>
       <w:pPr>
@@ -2457,7 +2471,13 @@
       </w:pPr>
       <w:bookmarkStart w:id="5" w:name="_Toc138916022"/>
       <w:r>
-        <w:t>Log-in to the WGU OnDemand Lab Environment</w:t>
+        <w:t>Log-in to the WGU</w:t>
+      </w:r>
+      <w:r>
+        <w:t xml:space="preserve"> Labs on </w:t>
+      </w:r>
+      <w:r>
+        <w:t>Demand Environment</w:t>
       </w:r>
       <w:bookmarkEnd w:id="5"/>
     </w:p>
@@ -2772,15 +2792,7 @@
         <w:t>Run the following commands, replacing</w:t>
       </w:r>
       <w:r>
-        <w:t xml:space="preserve"> &lt;clipboard content from step </w:t>
-      </w:r>
-      <w:proofErr w:type="gramStart"/>
-      <w:r>
-        <w:t>C:ii</w:t>
-      </w:r>
-      <w:proofErr w:type="gramEnd"/>
-      <w:r>
-        <w:t>&gt;::</w:t>
+        <w:t xml:space="preserve"> &lt;clipboard content from step C:ii&gt;::</w:t>
       </w:r>
       <w:bookmarkEnd w:id="13"/>
       <w:r>
@@ -2855,13 +2867,8 @@
               <w:pStyle w:val="Heading3"/>
             </w:pPr>
             <w:bookmarkStart w:id="17" w:name="_Toc138916034"/>
-            <w:proofErr w:type="gramStart"/>
-            <w:r>
-              <w:t>python.exe .</w:t>
-            </w:r>
-            <w:proofErr w:type="gramEnd"/>
-            <w:r>
-              <w:t>\setup-additional-data-housing_ratings.py u:postgres p:Passw0rd!</w:t>
+            <w:r>
+              <w:t>python.exe .\setup-additional-data-housing_ratings.py u:postgres p:Passw0rd!</w:t>
             </w:r>
             <w:bookmarkEnd w:id="17"/>
           </w:p>
@@ -2971,19 +2978,11 @@
       </w:r>
       <w:proofErr w:type="spellStart"/>
       <w:r>
-        <w:t>hospital_</w:t>
-      </w:r>
-      <w:proofErr w:type="gramStart"/>
-      <w:r>
-        <w:t>ratings</w:t>
+        <w:t>hospital_ratings</w:t>
       </w:r>
       <w:proofErr w:type="spellEnd"/>
       <w:r>
-        <w:t xml:space="preserve">  -</w:t>
-      </w:r>
-      <w:proofErr w:type="gramEnd"/>
-      <w:r>
-        <w:t>&gt; ratings and show all rows.</w:t>
+        <w:t xml:space="preserve">  -&gt; ratings and show all rows.</w:t>
       </w:r>
       <w:r>
         <w:br/>
@@ -3131,21 +3130,7 @@
         <w:rPr>
           <w:rStyle w:val="Emphasis"/>
         </w:rPr>
-        <w:t>‘WGU Medical Data &amp; Hospital Ratings (2016 - 2020</w:t>
-      </w:r>
-      <w:proofErr w:type="gramStart"/>
-      <w:r>
-        <w:rPr>
-          <w:rStyle w:val="Emphasis"/>
-        </w:rPr>
-        <w:t>).hyper</w:t>
-      </w:r>
-      <w:proofErr w:type="gramEnd"/>
-      <w:r>
-        <w:rPr>
-          <w:rStyle w:val="Emphasis"/>
-        </w:rPr>
-        <w:t>’</w:t>
+        <w:t>‘WGU Medical Data &amp; Hospital Ratings (2016 - 2020).hyper’</w:t>
       </w:r>
       <w:bookmarkEnd w:id="25"/>
     </w:p>
@@ -3165,14 +3150,7 @@
         <w:rPr>
           <w:rStyle w:val="Emphasis"/>
         </w:rPr>
-        <w:t>‘D211-PA-SLM1 -TASK 1- DATA ANALYSIS (André Davis</w:t>
-      </w:r>
-      <w:proofErr w:type="gramStart"/>
-      <w:r>
-        <w:rPr>
-          <w:rStyle w:val="Emphasis"/>
-        </w:rPr>
-        <w:t>).</w:t>
+        <w:t>‘D211-PA-SLM1 -TASK 1- DATA ANALYSIS (André Davis).</w:t>
       </w:r>
       <w:proofErr w:type="spellStart"/>
       <w:r>
@@ -3182,7 +3160,6 @@
         <w:t>twb</w:t>
       </w:r>
       <w:proofErr w:type="spellEnd"/>
-      <w:proofErr w:type="gramEnd"/>
       <w:r>
         <w:rPr>
           <w:rStyle w:val="Emphasis"/>
@@ -3205,18 +3182,13 @@
       <w:bookmarkStart w:id="27" w:name="_Toc138916044"/>
       <w:r>
         <w:lastRenderedPageBreak/>
-        <w:t>Double-click ‘D211-PA-SLM1 -TASK 1- DATA ANALYSIS (André Davis</w:t>
-      </w:r>
-      <w:proofErr w:type="gramStart"/>
-      <w:r>
-        <w:t>).</w:t>
+        <w:t>Double-click ‘D211-PA-SLM1 -TASK 1- DATA ANALYSIS (André Davis).</w:t>
       </w:r>
       <w:proofErr w:type="spellStart"/>
       <w:r>
         <w:t>twb</w:t>
       </w:r>
       <w:proofErr w:type="spellEnd"/>
-      <w:proofErr w:type="gramEnd"/>
       <w:r>
         <w:t>’ to launch</w:t>
       </w:r>
@@ -3440,6 +3412,81 @@
       <w:r>
         <w:t xml:space="preserve"> </w:t>
       </w:r>
+      <w:r>
+        <w:t>The environment being used for D211 is the WGU Labs on Demand. It includes the following technologies to support this performance assessment:</w:t>
+      </w:r>
+    </w:p>
+    <w:p>
+      <w:pPr>
+        <w:pStyle w:val="ListParagraph"/>
+        <w:numPr>
+          <w:ilvl w:val="0"/>
+          <w:numId w:val="3"/>
+        </w:numPr>
+      </w:pPr>
+      <w:r>
+        <w:t>Windows</w:t>
+      </w:r>
+      <w:r>
+        <w:t xml:space="preserve"> 10 Virtual Machine</w:t>
+      </w:r>
+    </w:p>
+    <w:p>
+      <w:pPr>
+        <w:pStyle w:val="ListParagraph"/>
+        <w:numPr>
+          <w:ilvl w:val="0"/>
+          <w:numId w:val="3"/>
+        </w:numPr>
+      </w:pPr>
+      <w:r>
+        <w:t xml:space="preserve">PostgreSQL </w:t>
+      </w:r>
+      <w:r>
+        <w:t>&amp; pgAdmin4</w:t>
+      </w:r>
+    </w:p>
+    <w:p>
+      <w:pPr>
+        <w:pStyle w:val="ListParagraph"/>
+        <w:numPr>
+          <w:ilvl w:val="0"/>
+          <w:numId w:val="3"/>
+        </w:numPr>
+      </w:pPr>
+      <w:r>
+        <w:t>PowerShell</w:t>
+      </w:r>
+    </w:p>
+    <w:p>
+      <w:pPr>
+        <w:pStyle w:val="ListParagraph"/>
+        <w:numPr>
+          <w:ilvl w:val="0"/>
+          <w:numId w:val="3"/>
+        </w:numPr>
+      </w:pPr>
+      <w:r>
+        <w:t>Python 3</w:t>
+      </w:r>
+    </w:p>
+    <w:p>
+      <w:pPr>
+        <w:pStyle w:val="ListParagraph"/>
+        <w:numPr>
+          <w:ilvl w:val="0"/>
+          <w:numId w:val="3"/>
+        </w:numPr>
+      </w:pPr>
+      <w:r>
+        <w:t>Tableau Professional Edition</w:t>
+      </w:r>
+      <w:r>
+        <w:br/>
+      </w:r>
+      <w:r>
+        <w:br/>
+      </w:r>
     </w:p>
     <w:p>
       <w:pPr>
@@ -3497,6 +3544,9 @@
       </w:pPr>
       <w:bookmarkStart w:id="33" w:name="_Toc138916050"/>
       <w:r>
+        <w:br/>
+      </w:r>
+      <w:r>
         <w:t>B3</w:t>
       </w:r>
       <w:r>
@@ -3543,6 +3593,10 @@
       </w:pPr>
       <w:bookmarkStart w:id="34" w:name="_Toc138916051"/>
       <w:r>
+        <w:lastRenderedPageBreak/>
+        <w:br/>
+      </w:r>
+      <w:r>
         <w:t>B4</w:t>
       </w:r>
       <w:r>
@@ -3577,6 +3631,12 @@
           <w:rStyle w:val="Emphasis"/>
         </w:rPr>
         <w:t>The explanation of how the data streams were prepared to support the analysis is accurate, complete, and logical.</w:t>
+      </w:r>
+      <w:r>
+        <w:rPr>
+          <w:rStyle w:val="Emphasis"/>
+        </w:rPr>
+        <w:br/>
       </w:r>
     </w:p>
     <w:p>
@@ -3635,7 +3695,6 @@
       </w:pPr>
       <w:bookmarkStart w:id="36" w:name="_Toc138916053"/>
       <w:r>
-        <w:lastRenderedPageBreak/>
         <w:t>B6</w:t>
       </w:r>
       <w:r>
@@ -3670,6 +3729,12 @@
           <w:rStyle w:val="Emphasis"/>
         </w:rPr>
         <w:t>The demonstration of how the databases were created is both accurate and complete.</w:t>
+      </w:r>
+      <w:r>
+        <w:rPr>
+          <w:rStyle w:val="Emphasis"/>
+        </w:rPr>
+        <w:br/>
       </w:r>
     </w:p>
     <w:p>
@@ -4061,6 +4126,7 @@
       </w:pPr>
       <w:bookmarkStart w:id="45" w:name="_Toc138916062"/>
       <w:r>
+        <w:lastRenderedPageBreak/>
         <w:t>D</w:t>
       </w:r>
       <w:r>
@@ -4151,7 +4217,6 @@
           <w:i/>
           <w:iCs/>
         </w:rPr>
-        <w:lastRenderedPageBreak/>
         <w:t>PSQL</w:t>
       </w:r>
       <w:r>
@@ -4508,6 +4573,92 @@
 <file path=word/numbering.xml><?xml version="1.0" encoding="utf-8"?>
 <w:numbering xmlns:wpc="http://schemas.microsoft.com/office/word/2010/wordprocessingCanvas" xmlns:cx="http://schemas.microsoft.com/office/drawing/2014/chartex" xmlns:cx1="http://schemas.microsoft.com/office/drawing/2015/9/8/chartex" xmlns:cx2="http://schemas.microsoft.com/office/drawing/2015/10/21/chartex" xmlns:cx3="http://schemas.microsoft.com/office/drawing/2016/5/9/chartex" xmlns:cx4="http://schemas.microsoft.com/office/drawing/2016/5/10/chartex" xmlns:cx5="http://schemas.microsoft.com/office/drawing/2016/5/11/chartex" xmlns:cx6="http://schemas.microsoft.com/office/drawing/2016/5/12/chartex" xmlns:cx7="http://schemas.microsoft.com/office/drawing/2016/5/13/chartex" xmlns:cx8="http://schemas.microsoft.com/office/drawing/2016/5/14/chartex" xmlns:mc="http://schemas.openxmlformats.org/markup-compatibility/2006" xmlns:aink="http://schemas.microsoft.com/office/drawing/2016/ink" xmlns:am3d="http://schemas.microsoft.com/office/drawing/2017/model3d" xmlns:o="urn:schemas-microsoft-com:office:office" xmlns:oel="http://schemas.microsoft.com/office/2019/extlst" xmlns:r="http://schemas.openxmlformats.org/officeDocument/2006/relationships" xmlns:m="http://schemas.openxmlformats.org/officeDocument/2006/math" xmlns:v="urn:schemas-microsoft-com:vml" xmlns:wp14="http://schemas.microsoft.com/office/word/2010/wordprocessingDrawing" xmlns:wp="http://schemas.openxmlformats.org/drawingml/2006/wordprocessingDrawing" xmlns:w10="urn:schemas-microsoft-com:office:word" xmlns:w="http://schemas.openxmlformats.org/wordprocessingml/2006/main" xmlns:w14="http://schemas.microsoft.com/office/word/2010/wordml" xmlns:w15="http://schemas.microsoft.com/office/word/2012/wordml" xmlns:w16cex="http://schemas.microsoft.com/office/word/2018/wordml/cex" xmlns:w16cid="http://schemas.microsoft.com/office/word/2016/wordml/cid" xmlns:w16="http://schemas.microsoft.com/office/word/2018/wordml" xmlns:w16sdtdh="http://schemas.microsoft.com/office/word/2020/wordml/sdtdatahash" xmlns:w16se="http://schemas.microsoft.com/office/word/2015/wordml/symex" xmlns:wpg="http://schemas.microsoft.com/office/word/2010/wordprocessingGroup" xmlns:wpi="http://schemas.microsoft.com/office/word/2010/wordprocessingInk" xmlns:wne="http://schemas.microsoft.com/office/word/2006/wordml" xmlns:wps="http://schemas.microsoft.com/office/word/2010/wordprocessingShape" mc:Ignorable="w14 w15 w16se w16cid w16 w16cex w16sdtdh wp14">
   <w:abstractNum w:abstractNumId="0" w15:restartNumberingAfterBreak="0">
+    <w:nsid w:val="44F41566"/>
+    <w:multiLevelType w:val="hybridMultilevel"/>
+    <w:tmpl w:val="32F42942"/>
+    <w:lvl w:ilvl="0" w:tplc="0409000F">
+      <w:start w:val="1"/>
+      <w:numFmt w:val="decimal"/>
+      <w:lvlText w:val="%1."/>
+      <w:lvlJc w:val="left"/>
+      <w:pPr>
+        <w:ind w:left="1440" w:hanging="360"/>
+      </w:pPr>
+    </w:lvl>
+    <w:lvl w:ilvl="1" w:tplc="04090019" w:tentative="1">
+      <w:start w:val="1"/>
+      <w:numFmt w:val="lowerLetter"/>
+      <w:lvlText w:val="%2."/>
+      <w:lvlJc w:val="left"/>
+      <w:pPr>
+        <w:ind w:left="2160" w:hanging="360"/>
+      </w:pPr>
+    </w:lvl>
+    <w:lvl w:ilvl="2" w:tplc="0409001B" w:tentative="1">
+      <w:start w:val="1"/>
+      <w:numFmt w:val="lowerRoman"/>
+      <w:lvlText w:val="%3."/>
+      <w:lvlJc w:val="right"/>
+      <w:pPr>
+        <w:ind w:left="2880" w:hanging="180"/>
+      </w:pPr>
+    </w:lvl>
+    <w:lvl w:ilvl="3" w:tplc="0409000F" w:tentative="1">
+      <w:start w:val="1"/>
+      <w:numFmt w:val="decimal"/>
+      <w:lvlText w:val="%4."/>
+      <w:lvlJc w:val="left"/>
+      <w:pPr>
+        <w:ind w:left="3600" w:hanging="360"/>
+      </w:pPr>
+    </w:lvl>
+    <w:lvl w:ilvl="4" w:tplc="04090019" w:tentative="1">
+      <w:start w:val="1"/>
+      <w:numFmt w:val="lowerLetter"/>
+      <w:lvlText w:val="%5."/>
+      <w:lvlJc w:val="left"/>
+      <w:pPr>
+        <w:ind w:left="4320" w:hanging="360"/>
+      </w:pPr>
+    </w:lvl>
+    <w:lvl w:ilvl="5" w:tplc="0409001B" w:tentative="1">
+      <w:start w:val="1"/>
+      <w:numFmt w:val="lowerRoman"/>
+      <w:lvlText w:val="%6."/>
+      <w:lvlJc w:val="right"/>
+      <w:pPr>
+        <w:ind w:left="5040" w:hanging="180"/>
+      </w:pPr>
+    </w:lvl>
+    <w:lvl w:ilvl="6" w:tplc="0409000F" w:tentative="1">
+      <w:start w:val="1"/>
+      <w:numFmt w:val="decimal"/>
+      <w:lvlText w:val="%7."/>
+      <w:lvlJc w:val="left"/>
+      <w:pPr>
+        <w:ind w:left="5760" w:hanging="360"/>
+      </w:pPr>
+    </w:lvl>
+    <w:lvl w:ilvl="7" w:tplc="04090019" w:tentative="1">
+      <w:start w:val="1"/>
+      <w:numFmt w:val="lowerLetter"/>
+      <w:lvlText w:val="%8."/>
+      <w:lvlJc w:val="left"/>
+      <w:pPr>
+        <w:ind w:left="6480" w:hanging="360"/>
+      </w:pPr>
+    </w:lvl>
+    <w:lvl w:ilvl="8" w:tplc="0409001B" w:tentative="1">
+      <w:start w:val="1"/>
+      <w:numFmt w:val="lowerRoman"/>
+      <w:lvlText w:val="%9."/>
+      <w:lvlJc w:val="right"/>
+      <w:pPr>
+        <w:ind w:left="7200" w:hanging="180"/>
+      </w:pPr>
+    </w:lvl>
+  </w:abstractNum>
+  <w:abstractNum w:abstractNumId="1" w15:restartNumberingAfterBreak="0">
     <w:nsid w:val="5FBA3AF5"/>
     <w:multiLevelType w:val="hybridMultilevel"/>
     <w:tmpl w:val="07709236"/>
@@ -4593,7 +4744,7 @@
       </w:pPr>
     </w:lvl>
   </w:abstractNum>
-  <w:abstractNum w:abstractNumId="1" w15:restartNumberingAfterBreak="0">
+  <w:abstractNum w:abstractNumId="2" w15:restartNumberingAfterBreak="0">
     <w:nsid w:val="753C4CC1"/>
     <w:multiLevelType w:val="hybridMultilevel"/>
     <w:tmpl w:val="BD247F34"/>
@@ -4680,10 +4831,13 @@
     </w:lvl>
   </w:abstractNum>
   <w:num w:numId="1" w16cid:durableId="1039671763">
-    <w:abstractNumId w:val="0"/>
+    <w:abstractNumId w:val="1"/>
   </w:num>
   <w:num w:numId="2" w16cid:durableId="1750496720">
-    <w:abstractNumId w:val="1"/>
+    <w:abstractNumId w:val="2"/>
+  </w:num>
+  <w:num w:numId="3" w16cid:durableId="147937487">
+    <w:abstractNumId w:val="0"/>
   </w:num>
 </w:numbering>
 </file>

--- a/Classes/D211 - Advanced Data Acquisition/D211-advanced-data-aquisition-task1-slm1-data-analysis.docx
+++ b/Classes/D211 - Advanced Data Acquisition/D211-advanced-data-aquisition-task1-slm1-data-analysis.docx
@@ -2145,43 +2145,7 @@
           <w:i w:val="0"/>
           <w:iCs w:val="0"/>
         </w:rPr>
-        <w:t xml:space="preserve"> has provided two datasets, namely "churn" and "</w:t>
-      </w:r>
-      <w:proofErr w:type="spellStart"/>
-      <w:r>
-        <w:rPr>
-          <w:rStyle w:val="Emphasis"/>
-          <w:i w:val="0"/>
-          <w:iCs w:val="0"/>
-        </w:rPr>
-        <w:t>medical_data</w:t>
-      </w:r>
-      <w:proofErr w:type="spellEnd"/>
-      <w:r>
-        <w:rPr>
-          <w:rStyle w:val="Emphasis"/>
-          <w:i w:val="0"/>
-          <w:iCs w:val="0"/>
-        </w:rPr>
-        <w:t>," available within PostgreSQL pgAdmin. From these datasets, I have selected the "</w:t>
-      </w:r>
-      <w:proofErr w:type="spellStart"/>
-      <w:r>
-        <w:rPr>
-          <w:rStyle w:val="Emphasis"/>
-          <w:i w:val="0"/>
-          <w:iCs w:val="0"/>
-        </w:rPr>
-        <w:t>medical_data</w:t>
-      </w:r>
-      <w:proofErr w:type="spellEnd"/>
-      <w:r>
-        <w:rPr>
-          <w:rStyle w:val="Emphasis"/>
-          <w:i w:val="0"/>
-          <w:iCs w:val="0"/>
-        </w:rPr>
-        <w:t>" database to establish a data connection with Tableau Professional for the purpose of creating my dashboards.</w:t>
+        <w:t xml:space="preserve"> has provided two datasets, namely "churn" and "medical_data," available within PostgreSQL pgAdmin. From these datasets, I have selected the "medical_data" database to establish a data connection with Tableau Professional for the purpose of creating my dashboards.</w:t>
       </w:r>
       <w:r>
         <w:rPr>
@@ -2221,25 +2185,7 @@
           <w:i w:val="0"/>
           <w:iCs w:val="0"/>
         </w:rPr>
-        <w:t>' (</w:t>
-      </w:r>
-      <w:proofErr w:type="spellStart"/>
-      <w:r>
-        <w:rPr>
-          <w:rStyle w:val="Emphasis"/>
-          <w:i w:val="0"/>
-          <w:iCs w:val="0"/>
-        </w:rPr>
-        <w:t>ABeyer</w:t>
-      </w:r>
-      <w:proofErr w:type="spellEnd"/>
-      <w:r>
-        <w:rPr>
-          <w:rStyle w:val="Emphasis"/>
-          <w:i w:val="0"/>
-          <w:iCs w:val="0"/>
-        </w:rPr>
-        <w:t xml:space="preserve">, 2021), can be accessed on </w:t>
+        <w:t xml:space="preserve">' (ABeyer, 2021), can be accessed on </w:t>
       </w:r>
       <w:hyperlink r:id="rId9" w:history="1">
         <w:r>
@@ -2974,15 +2920,7 @@
       </w:pPr>
       <w:bookmarkStart w:id="21" w:name="_Toc138916038"/>
       <w:r>
-        <w:t xml:space="preserve">Navigate to </w:t>
-      </w:r>
-      <w:proofErr w:type="spellStart"/>
-      <w:r>
-        <w:t>hospital_ratings</w:t>
-      </w:r>
-      <w:proofErr w:type="spellEnd"/>
-      <w:r>
-        <w:t xml:space="preserve">  -&gt; ratings and show all rows.</w:t>
+        <w:t>Navigate to hospital_ratings  -&gt; ratings and show all rows.</w:t>
       </w:r>
       <w:r>
         <w:br/>
@@ -3150,21 +3088,7 @@
         <w:rPr>
           <w:rStyle w:val="Emphasis"/>
         </w:rPr>
-        <w:t>‘D211-PA-SLM1 -TASK 1- DATA ANALYSIS (André Davis).</w:t>
-      </w:r>
-      <w:proofErr w:type="spellStart"/>
-      <w:r>
-        <w:rPr>
-          <w:rStyle w:val="Emphasis"/>
-        </w:rPr>
-        <w:t>twb</w:t>
-      </w:r>
-      <w:proofErr w:type="spellEnd"/>
-      <w:r>
-        <w:rPr>
-          <w:rStyle w:val="Emphasis"/>
-        </w:rPr>
-        <w:t>’</w:t>
+        <w:t>‘D211-PA-SLM1 -TASK 1- DATA ANALYSIS (André Davis).twb’</w:t>
       </w:r>
       <w:bookmarkEnd w:id="26"/>
     </w:p>
@@ -3182,15 +3106,7 @@
       <w:bookmarkStart w:id="27" w:name="_Toc138916044"/>
       <w:r>
         <w:lastRenderedPageBreak/>
-        <w:t>Double-click ‘D211-PA-SLM1 -TASK 1- DATA ANALYSIS (André Davis).</w:t>
-      </w:r>
-      <w:proofErr w:type="spellStart"/>
-      <w:r>
-        <w:t>twb</w:t>
-      </w:r>
-      <w:proofErr w:type="spellEnd"/>
-      <w:r>
-        <w:t>’ to launch</w:t>
+        <w:t>Double-click ‘D211-PA-SLM1 -TASK 1- DATA ANALYSIS (André Davis).twb’ to launch</w:t>
       </w:r>
       <w:r>
         <w:rPr>
@@ -3722,6 +3638,8 @@
         <w:ind w:left="720"/>
         <w:rPr>
           <w:rStyle w:val="Emphasis"/>
+          <w:i w:val="0"/>
+          <w:iCs w:val="0"/>
         </w:rPr>
       </w:pPr>
       <w:r>
@@ -3735,6 +3653,237 @@
           <w:rStyle w:val="Emphasis"/>
         </w:rPr>
         <w:br/>
+      </w:r>
+      <w:r>
+        <w:rPr>
+          <w:rStyle w:val="Emphasis"/>
+          <w:i w:val="0"/>
+          <w:iCs w:val="0"/>
+        </w:rPr>
+        <w:br/>
+        <w:t>Database creation for the WGU D211 Performance Assessment is as follows:</w:t>
+      </w:r>
+    </w:p>
+    <w:p>
+      <w:pPr>
+        <w:pStyle w:val="ListParagraph"/>
+        <w:numPr>
+          <w:ilvl w:val="0"/>
+          <w:numId w:val="4"/>
+        </w:numPr>
+        <w:rPr>
+          <w:rStyle w:val="Emphasis"/>
+          <w:i w:val="0"/>
+          <w:iCs w:val="0"/>
+        </w:rPr>
+      </w:pPr>
+      <w:r>
+        <w:rPr>
+          <w:rStyle w:val="Emphasis"/>
+          <w:i w:val="0"/>
+          <w:iCs w:val="0"/>
+        </w:rPr>
+        <w:t>WGU Data sources come pre-installed on the WGU Labs on Demand environment.</w:t>
+      </w:r>
+    </w:p>
+    <w:p>
+      <w:pPr>
+        <w:pStyle w:val="ListParagraph"/>
+        <w:numPr>
+          <w:ilvl w:val="1"/>
+          <w:numId w:val="4"/>
+        </w:numPr>
+        <w:rPr>
+          <w:rStyle w:val="Emphasis"/>
+          <w:i w:val="0"/>
+          <w:iCs w:val="0"/>
+        </w:rPr>
+      </w:pPr>
+      <w:r>
+        <w:rPr>
+          <w:rStyle w:val="Emphasis"/>
+          <w:i w:val="0"/>
+          <w:iCs w:val="0"/>
+        </w:rPr>
+        <w:t>Database</w:t>
+      </w:r>
+    </w:p>
+    <w:p>
+      <w:pPr>
+        <w:pStyle w:val="ListParagraph"/>
+        <w:numPr>
+          <w:ilvl w:val="2"/>
+          <w:numId w:val="4"/>
+        </w:numPr>
+        <w:rPr>
+          <w:rStyle w:val="Emphasis"/>
+          <w:i w:val="0"/>
+          <w:iCs w:val="0"/>
+        </w:rPr>
+      </w:pPr>
+      <w:r>
+        <w:rPr>
+          <w:rStyle w:val="Emphasis"/>
+          <w:i w:val="0"/>
+          <w:iCs w:val="0"/>
+        </w:rPr>
+        <w:t>churn</w:t>
+      </w:r>
+    </w:p>
+    <w:p>
+      <w:pPr>
+        <w:pStyle w:val="ListParagraph"/>
+        <w:numPr>
+          <w:ilvl w:val="2"/>
+          <w:numId w:val="4"/>
+        </w:numPr>
+        <w:rPr>
+          <w:rStyle w:val="Emphasis"/>
+          <w:i w:val="0"/>
+          <w:iCs w:val="0"/>
+        </w:rPr>
+      </w:pPr>
+      <w:r>
+        <w:rPr>
+          <w:rStyle w:val="Emphasis"/>
+          <w:i w:val="0"/>
+          <w:iCs w:val="0"/>
+        </w:rPr>
+        <w:t xml:space="preserve">medical_data </w:t>
+      </w:r>
+      <w:r>
+        <w:rPr>
+          <w:rStyle w:val="Emphasis"/>
+        </w:rPr>
+        <w:t>(my selection)</w:t>
+      </w:r>
+    </w:p>
+    <w:p>
+      <w:pPr>
+        <w:pStyle w:val="ListParagraph"/>
+        <w:numPr>
+          <w:ilvl w:val="0"/>
+          <w:numId w:val="4"/>
+        </w:numPr>
+        <w:rPr>
+          <w:rStyle w:val="Emphasis"/>
+          <w:i w:val="0"/>
+          <w:iCs w:val="0"/>
+        </w:rPr>
+      </w:pPr>
+      <w:r>
+        <w:rPr>
+          <w:rStyle w:val="Emphasis"/>
+          <w:i w:val="0"/>
+          <w:iCs w:val="0"/>
+        </w:rPr>
+        <w:t>Additional External dataset:</w:t>
+      </w:r>
+    </w:p>
+    <w:p>
+      <w:pPr>
+        <w:pStyle w:val="ListParagraph"/>
+        <w:numPr>
+          <w:ilvl w:val="1"/>
+          <w:numId w:val="4"/>
+        </w:numPr>
+        <w:rPr>
+          <w:rStyle w:val="Emphasis"/>
+          <w:i w:val="0"/>
+          <w:iCs w:val="0"/>
+        </w:rPr>
+      </w:pPr>
+      <w:r>
+        <w:rPr>
+          <w:rStyle w:val="Emphasis"/>
+          <w:i w:val="0"/>
+          <w:iCs w:val="0"/>
+        </w:rPr>
+        <w:t xml:space="preserve">The additional dataset that was selected is from </w:t>
+      </w:r>
+      <w:hyperlink r:id="rId18" w:history="1">
+        <w:r>
+          <w:rPr>
+            <w:rStyle w:val="Hyperlink"/>
+          </w:rPr>
+          <w:t>kaggle.com</w:t>
+        </w:r>
+      </w:hyperlink>
+      <w:r>
+        <w:rPr>
+          <w:rStyle w:val="Emphasis"/>
+          <w:i w:val="0"/>
+          <w:iCs w:val="0"/>
+        </w:rPr>
+        <w:t xml:space="preserve"> called ‘</w:t>
+      </w:r>
+      <w:hyperlink r:id="rId19" w:history="1">
+        <w:r>
+          <w:rPr>
+            <w:rStyle w:val="Hyperlink"/>
+          </w:rPr>
+          <w:t>U.S. Hospital Overall Star Ratings 2016 - 2020</w:t>
+        </w:r>
+      </w:hyperlink>
+      <w:r>
+        <w:rPr>
+          <w:rStyle w:val="Emphasis"/>
+          <w:i w:val="0"/>
+          <w:iCs w:val="0"/>
+        </w:rPr>
+        <w:t>’</w:t>
+      </w:r>
+    </w:p>
+    <w:p>
+      <w:pPr>
+        <w:pStyle w:val="ListParagraph"/>
+        <w:numPr>
+          <w:ilvl w:val="1"/>
+          <w:numId w:val="4"/>
+        </w:numPr>
+        <w:rPr>
+          <w:rStyle w:val="Emphasis"/>
+          <w:i w:val="0"/>
+          <w:iCs w:val="0"/>
+        </w:rPr>
+      </w:pPr>
+      <w:r>
+        <w:rPr>
+          <w:rStyle w:val="Emphasis"/>
+          <w:i w:val="0"/>
+          <w:iCs w:val="0"/>
+        </w:rPr>
+        <w:t xml:space="preserve">The Kaggle data is in CSV format. </w:t>
+      </w:r>
+      <w:r>
+        <w:rPr>
+          <w:rStyle w:val="Emphasis"/>
+          <w:i w:val="0"/>
+          <w:iCs w:val="0"/>
+        </w:rPr>
+        <w:t>I’ve created scripts to convert this into a format that can be imported into PostgreSQL. The file that performs this is written in Python (</w:t>
+      </w:r>
+      <w:r>
+        <w:rPr>
+          <w:rStyle w:val="Emphasis"/>
+        </w:rPr>
+        <w:t>setup-additional-data-housing_ratings.py</w:t>
+      </w:r>
+      <w:r>
+        <w:rPr>
+          <w:rStyle w:val="Emphasis"/>
+          <w:i w:val="0"/>
+          <w:iCs w:val="0"/>
+        </w:rPr>
+        <w:t xml:space="preserve">). </w:t>
+      </w:r>
+      <w:r>
+        <w:rPr>
+          <w:rStyle w:val="Emphasis"/>
+          <w:i w:val="0"/>
+          <w:iCs w:val="0"/>
+        </w:rPr>
+        <w:t>It creates a new Database, then table and imports the CSV data into the new table.</w:t>
       </w:r>
     </w:p>
     <w:p>
@@ -3941,6 +4090,7 @@
       </w:pPr>
       <w:bookmarkStart w:id="41" w:name="_Toc138916058"/>
       <w:r>
+        <w:lastRenderedPageBreak/>
         <w:t>C3</w:t>
       </w:r>
       <w:r>
@@ -4126,7 +4276,6 @@
       </w:pPr>
       <w:bookmarkStart w:id="45" w:name="_Toc138916062"/>
       <w:r>
-        <w:lastRenderedPageBreak/>
         <w:t>D</w:t>
       </w:r>
       <w:r>
@@ -4182,7 +4331,7 @@
         </w:rPr>
         <w:t xml:space="preserve"> </w:t>
       </w:r>
-      <w:hyperlink r:id="rId18" w:tgtFrame="_blank" w:tooltip="https://lrps.wgu.edu/provision/147882373" w:history="1">
+      <w:hyperlink r:id="rId20" w:tgtFrame="_blank" w:tooltip="https://lrps.wgu.edu/provision/147882373" w:history="1">
         <w:r>
           <w:rPr>
             <w:rStyle w:val="Hyperlink"/>
@@ -4222,7 +4371,7 @@
       <w:r>
         <w:t xml:space="preserve">. PostgreSQL Documentation. (2023, May 11). </w:t>
       </w:r>
-      <w:hyperlink r:id="rId19" w:history="1">
+      <w:hyperlink r:id="rId21" w:history="1">
         <w:r>
           <w:rPr>
             <w:rStyle w:val="Hyperlink"/>
@@ -4236,13 +4385,8 @@
         <w:pStyle w:val="NormalWeb"/>
         <w:ind w:left="567" w:hanging="567"/>
       </w:pPr>
-      <w:proofErr w:type="spellStart"/>
-      <w:r>
-        <w:t>ABeyer</w:t>
-      </w:r>
-      <w:proofErr w:type="spellEnd"/>
-      <w:r>
-        <w:t xml:space="preserve">. (2021, May 26). </w:t>
+      <w:r>
+        <w:t xml:space="preserve">ABeyer. (2021, May 26). </w:t>
       </w:r>
       <w:r>
         <w:rPr>
@@ -4254,7 +4398,7 @@
       <w:r>
         <w:t xml:space="preserve">. Kaggle. </w:t>
       </w:r>
-      <w:hyperlink r:id="rId20" w:history="1">
+      <w:hyperlink r:id="rId22" w:history="1">
         <w:r>
           <w:rPr>
             <w:rStyle w:val="Hyperlink"/>
@@ -4284,7 +4428,7 @@
       <w:r>
         <w:br/>
       </w:r>
-      <w:hyperlink r:id="rId21" w:history="1">
+      <w:hyperlink r:id="rId23" w:history="1">
         <w:r>
           <w:rPr>
             <w:rStyle w:val="Hyperlink"/>
@@ -4313,7 +4457,7 @@
         </w:rPr>
         <w:t xml:space="preserve"> </w:t>
       </w:r>
-      <w:hyperlink r:id="rId22" w:tgtFrame="_blank" w:tooltip="https://lrps.wgu.edu/provision/27641407" w:history="1">
+      <w:hyperlink r:id="rId24" w:tgtFrame="_blank" w:tooltip="https://lrps.wgu.edu/provision/27641407" w:history="1">
         <w:r>
           <w:rPr>
             <w:rStyle w:val="Hyperlink"/>
@@ -4339,8 +4483,8 @@
       </w:r>
     </w:p>
     <w:sectPr>
-      <w:headerReference w:type="default" r:id="rId23"/>
-      <w:footerReference w:type="default" r:id="rId24"/>
+      <w:headerReference w:type="default" r:id="rId25"/>
+      <w:footerReference w:type="default" r:id="rId26"/>
       <w:pgSz w:w="12240" w:h="15840"/>
       <w:pgMar w:top="1440" w:right="1440" w:bottom="1440" w:left="1440" w:header="720" w:footer="720" w:gutter="0"/>
       <w:cols w:space="720"/>
@@ -4573,6 +4717,92 @@
 <file path=word/numbering.xml><?xml version="1.0" encoding="utf-8"?>
 <w:numbering xmlns:wpc="http://schemas.microsoft.com/office/word/2010/wordprocessingCanvas" xmlns:cx="http://schemas.microsoft.com/office/drawing/2014/chartex" xmlns:cx1="http://schemas.microsoft.com/office/drawing/2015/9/8/chartex" xmlns:cx2="http://schemas.microsoft.com/office/drawing/2015/10/21/chartex" xmlns:cx3="http://schemas.microsoft.com/office/drawing/2016/5/9/chartex" xmlns:cx4="http://schemas.microsoft.com/office/drawing/2016/5/10/chartex" xmlns:cx5="http://schemas.microsoft.com/office/drawing/2016/5/11/chartex" xmlns:cx6="http://schemas.microsoft.com/office/drawing/2016/5/12/chartex" xmlns:cx7="http://schemas.microsoft.com/office/drawing/2016/5/13/chartex" xmlns:cx8="http://schemas.microsoft.com/office/drawing/2016/5/14/chartex" xmlns:mc="http://schemas.openxmlformats.org/markup-compatibility/2006" xmlns:aink="http://schemas.microsoft.com/office/drawing/2016/ink" xmlns:am3d="http://schemas.microsoft.com/office/drawing/2017/model3d" xmlns:o="urn:schemas-microsoft-com:office:office" xmlns:oel="http://schemas.microsoft.com/office/2019/extlst" xmlns:r="http://schemas.openxmlformats.org/officeDocument/2006/relationships" xmlns:m="http://schemas.openxmlformats.org/officeDocument/2006/math" xmlns:v="urn:schemas-microsoft-com:vml" xmlns:wp14="http://schemas.microsoft.com/office/word/2010/wordprocessingDrawing" xmlns:wp="http://schemas.openxmlformats.org/drawingml/2006/wordprocessingDrawing" xmlns:w10="urn:schemas-microsoft-com:office:word" xmlns:w="http://schemas.openxmlformats.org/wordprocessingml/2006/main" xmlns:w14="http://schemas.microsoft.com/office/word/2010/wordml" xmlns:w15="http://schemas.microsoft.com/office/word/2012/wordml" xmlns:w16cex="http://schemas.microsoft.com/office/word/2018/wordml/cex" xmlns:w16cid="http://schemas.microsoft.com/office/word/2016/wordml/cid" xmlns:w16="http://schemas.microsoft.com/office/word/2018/wordml" xmlns:w16sdtdh="http://schemas.microsoft.com/office/word/2020/wordml/sdtdatahash" xmlns:w16se="http://schemas.microsoft.com/office/word/2015/wordml/symex" xmlns:wpg="http://schemas.microsoft.com/office/word/2010/wordprocessingGroup" xmlns:wpi="http://schemas.microsoft.com/office/word/2010/wordprocessingInk" xmlns:wne="http://schemas.microsoft.com/office/word/2006/wordml" xmlns:wps="http://schemas.microsoft.com/office/word/2010/wordprocessingShape" mc:Ignorable="w14 w15 w16se w16cid w16 w16cex w16sdtdh wp14">
   <w:abstractNum w:abstractNumId="0" w15:restartNumberingAfterBreak="0">
+    <w:nsid w:val="3E975FEA"/>
+    <w:multiLevelType w:val="hybridMultilevel"/>
+    <w:tmpl w:val="D35AB072"/>
+    <w:lvl w:ilvl="0" w:tplc="0409000F">
+      <w:start w:val="1"/>
+      <w:numFmt w:val="decimal"/>
+      <w:lvlText w:val="%1."/>
+      <w:lvlJc w:val="left"/>
+      <w:pPr>
+        <w:ind w:left="1440" w:hanging="360"/>
+      </w:pPr>
+    </w:lvl>
+    <w:lvl w:ilvl="1" w:tplc="04090019">
+      <w:start w:val="1"/>
+      <w:numFmt w:val="lowerLetter"/>
+      <w:lvlText w:val="%2."/>
+      <w:lvlJc w:val="left"/>
+      <w:pPr>
+        <w:ind w:left="2160" w:hanging="360"/>
+      </w:pPr>
+    </w:lvl>
+    <w:lvl w:ilvl="2" w:tplc="0409001B">
+      <w:start w:val="1"/>
+      <w:numFmt w:val="lowerRoman"/>
+      <w:lvlText w:val="%3."/>
+      <w:lvlJc w:val="right"/>
+      <w:pPr>
+        <w:ind w:left="2880" w:hanging="180"/>
+      </w:pPr>
+    </w:lvl>
+    <w:lvl w:ilvl="3" w:tplc="0409000F" w:tentative="1">
+      <w:start w:val="1"/>
+      <w:numFmt w:val="decimal"/>
+      <w:lvlText w:val="%4."/>
+      <w:lvlJc w:val="left"/>
+      <w:pPr>
+        <w:ind w:left="3600" w:hanging="360"/>
+      </w:pPr>
+    </w:lvl>
+    <w:lvl w:ilvl="4" w:tplc="04090019" w:tentative="1">
+      <w:start w:val="1"/>
+      <w:numFmt w:val="lowerLetter"/>
+      <w:lvlText w:val="%5."/>
+      <w:lvlJc w:val="left"/>
+      <w:pPr>
+        <w:ind w:left="4320" w:hanging="360"/>
+      </w:pPr>
+    </w:lvl>
+    <w:lvl w:ilvl="5" w:tplc="0409001B" w:tentative="1">
+      <w:start w:val="1"/>
+      <w:numFmt w:val="lowerRoman"/>
+      <w:lvlText w:val="%6."/>
+      <w:lvlJc w:val="right"/>
+      <w:pPr>
+        <w:ind w:left="5040" w:hanging="180"/>
+      </w:pPr>
+    </w:lvl>
+    <w:lvl w:ilvl="6" w:tplc="0409000F" w:tentative="1">
+      <w:start w:val="1"/>
+      <w:numFmt w:val="decimal"/>
+      <w:lvlText w:val="%7."/>
+      <w:lvlJc w:val="left"/>
+      <w:pPr>
+        <w:ind w:left="5760" w:hanging="360"/>
+      </w:pPr>
+    </w:lvl>
+    <w:lvl w:ilvl="7" w:tplc="04090019" w:tentative="1">
+      <w:start w:val="1"/>
+      <w:numFmt w:val="lowerLetter"/>
+      <w:lvlText w:val="%8."/>
+      <w:lvlJc w:val="left"/>
+      <w:pPr>
+        <w:ind w:left="6480" w:hanging="360"/>
+      </w:pPr>
+    </w:lvl>
+    <w:lvl w:ilvl="8" w:tplc="0409001B" w:tentative="1">
+      <w:start w:val="1"/>
+      <w:numFmt w:val="lowerRoman"/>
+      <w:lvlText w:val="%9."/>
+      <w:lvlJc w:val="right"/>
+      <w:pPr>
+        <w:ind w:left="7200" w:hanging="180"/>
+      </w:pPr>
+    </w:lvl>
+  </w:abstractNum>
+  <w:abstractNum w:abstractNumId="1" w15:restartNumberingAfterBreak="0">
     <w:nsid w:val="44F41566"/>
     <w:multiLevelType w:val="hybridMultilevel"/>
     <w:tmpl w:val="32F42942"/>
@@ -4658,7 +4888,7 @@
       </w:pPr>
     </w:lvl>
   </w:abstractNum>
-  <w:abstractNum w:abstractNumId="1" w15:restartNumberingAfterBreak="0">
+  <w:abstractNum w:abstractNumId="2" w15:restartNumberingAfterBreak="0">
     <w:nsid w:val="5FBA3AF5"/>
     <w:multiLevelType w:val="hybridMultilevel"/>
     <w:tmpl w:val="07709236"/>
@@ -4744,7 +4974,7 @@
       </w:pPr>
     </w:lvl>
   </w:abstractNum>
-  <w:abstractNum w:abstractNumId="2" w15:restartNumberingAfterBreak="0">
+  <w:abstractNum w:abstractNumId="3" w15:restartNumberingAfterBreak="0">
     <w:nsid w:val="753C4CC1"/>
     <w:multiLevelType w:val="hybridMultilevel"/>
     <w:tmpl w:val="BD247F34"/>
@@ -4831,12 +5061,15 @@
     </w:lvl>
   </w:abstractNum>
   <w:num w:numId="1" w16cid:durableId="1039671763">
+    <w:abstractNumId w:val="2"/>
+  </w:num>
+  <w:num w:numId="2" w16cid:durableId="1750496720">
+    <w:abstractNumId w:val="3"/>
+  </w:num>
+  <w:num w:numId="3" w16cid:durableId="147937487">
     <w:abstractNumId w:val="1"/>
   </w:num>
-  <w:num w:numId="2" w16cid:durableId="1750496720">
-    <w:abstractNumId w:val="2"/>
-  </w:num>
-  <w:num w:numId="3" w16cid:durableId="147937487">
+  <w:num w:numId="4" w16cid:durableId="1729569895">
     <w:abstractNumId w:val="0"/>
   </w:num>
 </w:numbering>

--- a/Classes/D211 - Advanced Data Acquisition/D211-advanced-data-aquisition-task1-slm1-data-analysis.docx
+++ b/Classes/D211 - Advanced Data Acquisition/D211-advanced-data-aquisition-task1-slm1-data-analysis.docx
@@ -135,7 +135,21 @@
           <w:rStyle w:val="SubtleEmphasis"/>
         </w:rPr>
         <w:br/>
-        <w:t>4033.2.1 : Storytelling with Data</w:t>
+        <w:t>4033.2.</w:t>
+      </w:r>
+      <w:proofErr w:type="gramStart"/>
+      <w:r>
+        <w:rPr>
+          <w:rStyle w:val="SubtleEmphasis"/>
+        </w:rPr>
+        <w:t>1 :</w:t>
+      </w:r>
+      <w:proofErr w:type="gramEnd"/>
+      <w:r>
+        <w:rPr>
+          <w:rStyle w:val="SubtleEmphasis"/>
+        </w:rPr>
+        <w:t xml:space="preserve"> Storytelling with Data</w:t>
       </w:r>
       <w:r>
         <w:rPr>
@@ -152,11 +166,19 @@
           <w:rStyle w:val="SubtleEmphasis"/>
         </w:rPr>
       </w:pPr>
+      <w:proofErr w:type="gramStart"/>
       <w:r>
         <w:rPr>
           <w:rStyle w:val="SubtleEmphasis"/>
         </w:rPr>
-        <w:t>4033.2.2 : Data Visualizations and Representations</w:t>
+        <w:t>4033.2.2 :</w:t>
+      </w:r>
+      <w:proofErr w:type="gramEnd"/>
+      <w:r>
+        <w:rPr>
+          <w:rStyle w:val="SubtleEmphasis"/>
+        </w:rPr>
+        <w:t xml:space="preserve"> Data Visualizations and Representations</w:t>
       </w:r>
       <w:r>
         <w:rPr>
@@ -173,11 +195,19 @@
           <w:rStyle w:val="SubtleEmphasis"/>
         </w:rPr>
       </w:pPr>
+      <w:proofErr w:type="gramStart"/>
       <w:r>
         <w:rPr>
           <w:rStyle w:val="SubtleEmphasis"/>
         </w:rPr>
-        <w:t>4033.2.3 : Dashboards</w:t>
+        <w:t>4033.2.3 :</w:t>
+      </w:r>
+      <w:proofErr w:type="gramEnd"/>
+      <w:r>
+        <w:rPr>
+          <w:rStyle w:val="SubtleEmphasis"/>
+        </w:rPr>
+        <w:t xml:space="preserve"> Dashboards</w:t>
       </w:r>
       <w:r>
         <w:rPr>
@@ -2145,7 +2175,43 @@
           <w:i w:val="0"/>
           <w:iCs w:val="0"/>
         </w:rPr>
-        <w:t xml:space="preserve"> has provided two datasets, namely "churn" and "medical_data," available within PostgreSQL pgAdmin. From these datasets, I have selected the "medical_data" database to establish a data connection with Tableau Professional for the purpose of creating my dashboards.</w:t>
+        <w:t xml:space="preserve"> has provided two datasets, namely "churn" and "</w:t>
+      </w:r>
+      <w:proofErr w:type="spellStart"/>
+      <w:r>
+        <w:rPr>
+          <w:rStyle w:val="Emphasis"/>
+          <w:i w:val="0"/>
+          <w:iCs w:val="0"/>
+        </w:rPr>
+        <w:t>medical_data</w:t>
+      </w:r>
+      <w:proofErr w:type="spellEnd"/>
+      <w:r>
+        <w:rPr>
+          <w:rStyle w:val="Emphasis"/>
+          <w:i w:val="0"/>
+          <w:iCs w:val="0"/>
+        </w:rPr>
+        <w:t>," available within PostgreSQL pgAdmin. From these datasets, I have selected the "</w:t>
+      </w:r>
+      <w:proofErr w:type="spellStart"/>
+      <w:r>
+        <w:rPr>
+          <w:rStyle w:val="Emphasis"/>
+          <w:i w:val="0"/>
+          <w:iCs w:val="0"/>
+        </w:rPr>
+        <w:t>medical_data</w:t>
+      </w:r>
+      <w:proofErr w:type="spellEnd"/>
+      <w:r>
+        <w:rPr>
+          <w:rStyle w:val="Emphasis"/>
+          <w:i w:val="0"/>
+          <w:iCs w:val="0"/>
+        </w:rPr>
+        <w:t>" database to establish a data connection with Tableau Professional for the purpose of creating my dashboards.</w:t>
       </w:r>
       <w:r>
         <w:rPr>
@@ -2185,7 +2251,25 @@
           <w:i w:val="0"/>
           <w:iCs w:val="0"/>
         </w:rPr>
-        <w:t xml:space="preserve">' (ABeyer, 2021), can be accessed on </w:t>
+        <w:t>' (</w:t>
+      </w:r>
+      <w:proofErr w:type="spellStart"/>
+      <w:r>
+        <w:rPr>
+          <w:rStyle w:val="Emphasis"/>
+          <w:i w:val="0"/>
+          <w:iCs w:val="0"/>
+        </w:rPr>
+        <w:t>ABeyer</w:t>
+      </w:r>
+      <w:proofErr w:type="spellEnd"/>
+      <w:r>
+        <w:rPr>
+          <w:rStyle w:val="Emphasis"/>
+          <w:i w:val="0"/>
+          <w:iCs w:val="0"/>
+        </w:rPr>
+        <w:t xml:space="preserve">, 2021), can be accessed on </w:t>
       </w:r>
       <w:hyperlink r:id="rId9" w:history="1">
         <w:r>
@@ -2247,7 +2331,21 @@
         <w:rPr>
           <w:rStyle w:val="Emphasis"/>
         </w:rPr>
-        <w:t>The step-by-step instructions to guide users through the dashboard installation process is logical and accurate, and the instructions include all steps in the dashboard installation process.</w:t>
+        <w:t xml:space="preserve">The step-by-step instructions to guide users through the dashboard installation process </w:t>
+      </w:r>
+      <w:proofErr w:type="gramStart"/>
+      <w:r>
+        <w:rPr>
+          <w:rStyle w:val="Emphasis"/>
+        </w:rPr>
+        <w:t>is</w:t>
+      </w:r>
+      <w:proofErr w:type="gramEnd"/>
+      <w:r>
+        <w:rPr>
+          <w:rStyle w:val="Emphasis"/>
+        </w:rPr>
+        <w:t xml:space="preserve"> logical and accurate, and the instructions include all steps in the dashboard installation process.</w:t>
       </w:r>
     </w:p>
     <w:p>
@@ -2738,7 +2836,15 @@
         <w:t>Run the following commands, replacing</w:t>
       </w:r>
       <w:r>
-        <w:t xml:space="preserve"> &lt;clipboard content from step C:ii&gt;::</w:t>
+        <w:t xml:space="preserve"> &lt;clipboard content from step </w:t>
+      </w:r>
+      <w:proofErr w:type="gramStart"/>
+      <w:r>
+        <w:t>C:ii</w:t>
+      </w:r>
+      <w:proofErr w:type="gramEnd"/>
+      <w:r>
+        <w:t>&gt;::</w:t>
       </w:r>
       <w:bookmarkEnd w:id="13"/>
       <w:r>
@@ -2813,8 +2919,13 @@
               <w:pStyle w:val="Heading3"/>
             </w:pPr>
             <w:bookmarkStart w:id="17" w:name="_Toc138916034"/>
-            <w:r>
-              <w:t>python.exe .\setup-additional-data-housing_ratings.py u:postgres p:Passw0rd!</w:t>
+            <w:proofErr w:type="gramStart"/>
+            <w:r>
+              <w:t>python.exe .</w:t>
+            </w:r>
+            <w:proofErr w:type="gramEnd"/>
+            <w:r>
+              <w:t>\setup-additional-data-housing_ratings.py u:postgres p:Passw0rd!</w:t>
             </w:r>
             <w:bookmarkEnd w:id="17"/>
           </w:p>
@@ -2920,7 +3031,23 @@
       </w:pPr>
       <w:bookmarkStart w:id="21" w:name="_Toc138916038"/>
       <w:r>
-        <w:t>Navigate to hospital_ratings  -&gt; ratings and show all rows.</w:t>
+        <w:t xml:space="preserve">Navigate to </w:t>
+      </w:r>
+      <w:proofErr w:type="spellStart"/>
+      <w:r>
+        <w:t>hospital_</w:t>
+      </w:r>
+      <w:proofErr w:type="gramStart"/>
+      <w:r>
+        <w:t>ratings</w:t>
+      </w:r>
+      <w:proofErr w:type="spellEnd"/>
+      <w:r>
+        <w:t xml:space="preserve">  -</w:t>
+      </w:r>
+      <w:proofErr w:type="gramEnd"/>
+      <w:r>
+        <w:t>&gt; ratings and show all rows.</w:t>
       </w:r>
       <w:r>
         <w:br/>
@@ -3068,7 +3195,21 @@
         <w:rPr>
           <w:rStyle w:val="Emphasis"/>
         </w:rPr>
-        <w:t>‘WGU Medical Data &amp; Hospital Ratings (2016 - 2020).hyper’</w:t>
+        <w:t>‘WGU Medical Data &amp; Hospital Ratings (2016 - 2020</w:t>
+      </w:r>
+      <w:proofErr w:type="gramStart"/>
+      <w:r>
+        <w:rPr>
+          <w:rStyle w:val="Emphasis"/>
+        </w:rPr>
+        <w:t>).hyper</w:t>
+      </w:r>
+      <w:proofErr w:type="gramEnd"/>
+      <w:r>
+        <w:rPr>
+          <w:rStyle w:val="Emphasis"/>
+        </w:rPr>
+        <w:t>’</w:t>
       </w:r>
       <w:bookmarkEnd w:id="25"/>
     </w:p>
@@ -3088,7 +3229,29 @@
         <w:rPr>
           <w:rStyle w:val="Emphasis"/>
         </w:rPr>
-        <w:t>‘D211-PA-SLM1 -TASK 1- DATA ANALYSIS (André Davis).twb’</w:t>
+        <w:t>‘D211-PA-SLM1 -TASK 1- DATA ANALYSIS (André Davis</w:t>
+      </w:r>
+      <w:proofErr w:type="gramStart"/>
+      <w:r>
+        <w:rPr>
+          <w:rStyle w:val="Emphasis"/>
+        </w:rPr>
+        <w:t>).</w:t>
+      </w:r>
+      <w:proofErr w:type="spellStart"/>
+      <w:r>
+        <w:rPr>
+          <w:rStyle w:val="Emphasis"/>
+        </w:rPr>
+        <w:t>twb</w:t>
+      </w:r>
+      <w:proofErr w:type="spellEnd"/>
+      <w:proofErr w:type="gramEnd"/>
+      <w:r>
+        <w:rPr>
+          <w:rStyle w:val="Emphasis"/>
+        </w:rPr>
+        <w:t>’</w:t>
       </w:r>
       <w:bookmarkEnd w:id="26"/>
     </w:p>
@@ -3100,13 +3263,27 @@
           <w:numId w:val="2"/>
         </w:numPr>
         <w:rPr>
-          <w:rStyle w:val="Emphasis"/>
+          <w:i/>
+          <w:iCs/>
         </w:rPr>
       </w:pPr>
       <w:bookmarkStart w:id="27" w:name="_Toc138916044"/>
       <w:r>
         <w:lastRenderedPageBreak/>
-        <w:t>Double-click ‘D211-PA-SLM1 -TASK 1- DATA ANALYSIS (André Davis).twb’ to launch</w:t>
+        <w:t>Double-click ‘D211-PA-SLM1 -TASK 1- DATA ANALYSIS (André Davis</w:t>
+      </w:r>
+      <w:proofErr w:type="gramStart"/>
+      <w:r>
+        <w:t>).</w:t>
+      </w:r>
+      <w:proofErr w:type="spellStart"/>
+      <w:r>
+        <w:t>twb</w:t>
+      </w:r>
+      <w:proofErr w:type="spellEnd"/>
+      <w:proofErr w:type="gramEnd"/>
+      <w:r>
+        <w:t>’ to launch</w:t>
       </w:r>
       <w:r>
         <w:rPr>
@@ -3124,7 +3301,6 @@
         <w:br/>
       </w:r>
     </w:p>
-    <w:p/>
     <w:p/>
     <w:p>
       <w:pPr>
@@ -3501,6 +3677,260 @@
     </w:p>
     <w:p>
       <w:pPr>
+        <w:pStyle w:val="ListParagraph"/>
+        <w:numPr>
+          <w:ilvl w:val="0"/>
+          <w:numId w:val="5"/>
+        </w:numPr>
+        <w:rPr>
+          <w:rStyle w:val="Emphasis"/>
+          <w:i w:val="0"/>
+          <w:iCs w:val="0"/>
+        </w:rPr>
+      </w:pPr>
+      <w:r>
+        <w:rPr>
+          <w:rStyle w:val="Emphasis"/>
+          <w:i w:val="0"/>
+          <w:iCs w:val="0"/>
+        </w:rPr>
+        <w:lastRenderedPageBreak/>
+        <w:t xml:space="preserve">After running the </w:t>
+      </w:r>
+      <w:r>
+        <w:rPr>
+          <w:rStyle w:val="Emphasis"/>
+          <w:i w:val="0"/>
+          <w:iCs w:val="0"/>
+        </w:rPr>
+        <w:t>`</w:t>
+      </w:r>
+      <w:r>
+        <w:t xml:space="preserve"> </w:t>
+      </w:r>
+      <w:r>
+        <w:rPr>
+          <w:i/>
+          <w:iCs/>
+        </w:rPr>
+        <w:t>setup-additional-data-housing_ratings.py</w:t>
+      </w:r>
+      <w:r>
+        <w:rPr>
+          <w:rStyle w:val="Emphasis"/>
+          <w:i w:val="0"/>
+          <w:iCs w:val="0"/>
+        </w:rPr>
+        <w:t>` it will produce a SQL file called `</w:t>
+      </w:r>
+      <w:r>
+        <w:t xml:space="preserve"> </w:t>
+      </w:r>
+      <w:proofErr w:type="spellStart"/>
+      <w:r>
+        <w:rPr>
+          <w:rStyle w:val="Emphasis"/>
+        </w:rPr>
+        <w:t>wgu</w:t>
+      </w:r>
+      <w:proofErr w:type="spellEnd"/>
+      <w:r>
+        <w:rPr>
+          <w:rStyle w:val="Emphasis"/>
+        </w:rPr>
+        <w:t>-generated-</w:t>
+      </w:r>
+      <w:proofErr w:type="spellStart"/>
+      <w:r>
+        <w:rPr>
+          <w:rStyle w:val="Emphasis"/>
+        </w:rPr>
+        <w:t>sql</w:t>
+      </w:r>
+      <w:proofErr w:type="spellEnd"/>
+      <w:r>
+        <w:rPr>
+          <w:rStyle w:val="Emphasis"/>
+        </w:rPr>
+        <w:t>-for-additional-</w:t>
+      </w:r>
+      <w:proofErr w:type="spellStart"/>
+      <w:r>
+        <w:rPr>
+          <w:rStyle w:val="Emphasis"/>
+        </w:rPr>
+        <w:t>dataset.sql</w:t>
+      </w:r>
+      <w:proofErr w:type="spellEnd"/>
+      <w:r>
+        <w:rPr>
+          <w:rStyle w:val="Emphasis"/>
+        </w:rPr>
+        <w:t xml:space="preserve"> </w:t>
+      </w:r>
+      <w:r>
+        <w:rPr>
+          <w:rStyle w:val="Emphasis"/>
+          <w:i w:val="0"/>
+          <w:iCs w:val="0"/>
+        </w:rPr>
+        <w:t>` for review of the code used to create the PostgreSQL Database, Table, and the data insertion.</w:t>
+      </w:r>
+      <w:r>
+        <w:rPr>
+          <w:rStyle w:val="Emphasis"/>
+          <w:i w:val="0"/>
+          <w:iCs w:val="0"/>
+        </w:rPr>
+        <w:br/>
+      </w:r>
+    </w:p>
+    <w:p>
+      <w:pPr>
+        <w:pStyle w:val="ListParagraph"/>
+        <w:numPr>
+          <w:ilvl w:val="0"/>
+          <w:numId w:val="5"/>
+        </w:numPr>
+        <w:rPr>
+          <w:rStyle w:val="Emphasis"/>
+          <w:i w:val="0"/>
+          <w:iCs w:val="0"/>
+        </w:rPr>
+      </w:pPr>
+      <w:r>
+        <w:rPr>
+          <w:rStyle w:val="Emphasis"/>
+          <w:i w:val="0"/>
+          <w:iCs w:val="0"/>
+        </w:rPr>
+        <w:t>There are three SQL files that contain the Custom</w:t>
+      </w:r>
+      <w:r>
+        <w:rPr>
+          <w:rStyle w:val="Emphasis"/>
+          <w:i w:val="0"/>
+          <w:iCs w:val="0"/>
+        </w:rPr>
+        <w:t xml:space="preserve"> </w:t>
+      </w:r>
+      <w:r>
+        <w:rPr>
+          <w:rStyle w:val="Emphasis"/>
+          <w:i w:val="0"/>
+          <w:iCs w:val="0"/>
+        </w:rPr>
+        <w:t>SQL used in Tableau they are:</w:t>
+      </w:r>
+    </w:p>
+    <w:p>
+      <w:pPr>
+        <w:pStyle w:val="ListParagraph"/>
+        <w:numPr>
+          <w:ilvl w:val="1"/>
+          <w:numId w:val="5"/>
+        </w:numPr>
+        <w:rPr>
+          <w:rStyle w:val="Emphasis"/>
+          <w:i w:val="0"/>
+          <w:iCs w:val="0"/>
+        </w:rPr>
+      </w:pPr>
+      <w:r>
+        <w:rPr>
+          <w:rStyle w:val="Emphasis"/>
+          <w:i w:val="0"/>
+          <w:iCs w:val="0"/>
+        </w:rPr>
+        <w:t>patient-count-by-state-with-</w:t>
+      </w:r>
+      <w:proofErr w:type="spellStart"/>
+      <w:r>
+        <w:rPr>
+          <w:rStyle w:val="Emphasis"/>
+          <w:i w:val="0"/>
+          <w:iCs w:val="0"/>
+        </w:rPr>
+        <w:t>ranking.sql</w:t>
+      </w:r>
+      <w:proofErr w:type="spellEnd"/>
+    </w:p>
+    <w:p>
+      <w:pPr>
+        <w:pStyle w:val="ListParagraph"/>
+        <w:numPr>
+          <w:ilvl w:val="1"/>
+          <w:numId w:val="5"/>
+        </w:numPr>
+        <w:rPr>
+          <w:rStyle w:val="Emphasis"/>
+          <w:i w:val="0"/>
+          <w:iCs w:val="0"/>
+        </w:rPr>
+      </w:pPr>
+      <w:r>
+        <w:rPr>
+          <w:rStyle w:val="Emphasis"/>
+          <w:i w:val="0"/>
+          <w:iCs w:val="0"/>
+        </w:rPr>
+        <w:t>emergency-services-count-by-state-</w:t>
+      </w:r>
+      <w:proofErr w:type="spellStart"/>
+      <w:r>
+        <w:rPr>
+          <w:rStyle w:val="Emphasis"/>
+          <w:i w:val="0"/>
+          <w:iCs w:val="0"/>
+        </w:rPr>
+        <w:t>ranked.sql</w:t>
+      </w:r>
+      <w:proofErr w:type="spellEnd"/>
+    </w:p>
+    <w:p>
+      <w:pPr>
+        <w:pStyle w:val="ListParagraph"/>
+        <w:numPr>
+          <w:ilvl w:val="1"/>
+          <w:numId w:val="5"/>
+        </w:numPr>
+        <w:rPr>
+          <w:rStyle w:val="Emphasis"/>
+          <w:i w:val="0"/>
+          <w:iCs w:val="0"/>
+        </w:rPr>
+      </w:pPr>
+      <w:proofErr w:type="spellStart"/>
+      <w:r>
+        <w:rPr>
+          <w:rStyle w:val="Emphasis"/>
+          <w:i w:val="0"/>
+          <w:iCs w:val="0"/>
+        </w:rPr>
+        <w:t>hopsitaloverallranking</w:t>
+      </w:r>
+      <w:proofErr w:type="spellEnd"/>
+      <w:r>
+        <w:rPr>
+          <w:rStyle w:val="Emphasis"/>
+          <w:i w:val="0"/>
+          <w:iCs w:val="0"/>
+        </w:rPr>
+        <w:t>-per-state-and-</w:t>
+      </w:r>
+      <w:proofErr w:type="spellStart"/>
+      <w:r>
+        <w:rPr>
+          <w:rStyle w:val="Emphasis"/>
+          <w:i w:val="0"/>
+          <w:iCs w:val="0"/>
+        </w:rPr>
+        <w:t>rank.sql</w:t>
+      </w:r>
+      <w:proofErr w:type="spellEnd"/>
+    </w:p>
+    <w:p>
+      <w:pPr>
         <w:pStyle w:val="Heading2"/>
         <w:ind w:left="720"/>
         <w:rPr>
@@ -3509,7 +3939,6 @@
       </w:pPr>
       <w:bookmarkStart w:id="34" w:name="_Toc138916051"/>
       <w:r>
-        <w:lastRenderedPageBreak/>
         <w:br/>
       </w:r>
       <w:r>
@@ -3743,13 +4172,23 @@
           <w:iCs w:val="0"/>
         </w:rPr>
       </w:pPr>
+      <w:proofErr w:type="spellStart"/>
       <w:r>
         <w:rPr>
           <w:rStyle w:val="Emphasis"/>
           <w:i w:val="0"/>
           <w:iCs w:val="0"/>
         </w:rPr>
-        <w:t xml:space="preserve">medical_data </w:t>
+        <w:t>medical_data</w:t>
+      </w:r>
+      <w:proofErr w:type="spellEnd"/>
+      <w:r>
+        <w:rPr>
+          <w:rStyle w:val="Emphasis"/>
+          <w:i w:val="0"/>
+          <w:iCs w:val="0"/>
+        </w:rPr>
+        <w:t xml:space="preserve"> </w:t>
       </w:r>
       <w:r>
         <w:rPr>
@@ -3998,6 +4437,7 @@
       </w:pPr>
       <w:bookmarkStart w:id="39" w:name="_Toc138916056"/>
       <w:r>
+        <w:lastRenderedPageBreak/>
         <w:t>C1</w:t>
       </w:r>
       <w:r>
@@ -4090,7 +4530,6 @@
       </w:pPr>
       <w:bookmarkStart w:id="41" w:name="_Toc138916058"/>
       <w:r>
-        <w:lastRenderedPageBreak/>
         <w:t>C3</w:t>
       </w:r>
       <w:r>
@@ -4385,8 +4824,13 @@
         <w:pStyle w:val="NormalWeb"/>
         <w:ind w:left="567" w:hanging="567"/>
       </w:pPr>
-      <w:r>
-        <w:t xml:space="preserve">ABeyer. (2021, May 26). </w:t>
+      <w:proofErr w:type="spellStart"/>
+      <w:r>
+        <w:t>ABeyer</w:t>
+      </w:r>
+      <w:proofErr w:type="spellEnd"/>
+      <w:r>
+        <w:t xml:space="preserve">. (2021, May 26). </w:t>
       </w:r>
       <w:r>
         <w:rPr>
@@ -4443,6 +4887,7 @@
       </w:pPr>
       <w:bookmarkStart w:id="47" w:name="_Toc138916064"/>
       <w:r>
+        <w:lastRenderedPageBreak/>
         <w:t>F</w:t>
       </w:r>
       <w:r>
@@ -4717,6 +5162,92 @@
 <file path=word/numbering.xml><?xml version="1.0" encoding="utf-8"?>
 <w:numbering xmlns:wpc="http://schemas.microsoft.com/office/word/2010/wordprocessingCanvas" xmlns:cx="http://schemas.microsoft.com/office/drawing/2014/chartex" xmlns:cx1="http://schemas.microsoft.com/office/drawing/2015/9/8/chartex" xmlns:cx2="http://schemas.microsoft.com/office/drawing/2015/10/21/chartex" xmlns:cx3="http://schemas.microsoft.com/office/drawing/2016/5/9/chartex" xmlns:cx4="http://schemas.microsoft.com/office/drawing/2016/5/10/chartex" xmlns:cx5="http://schemas.microsoft.com/office/drawing/2016/5/11/chartex" xmlns:cx6="http://schemas.microsoft.com/office/drawing/2016/5/12/chartex" xmlns:cx7="http://schemas.microsoft.com/office/drawing/2016/5/13/chartex" xmlns:cx8="http://schemas.microsoft.com/office/drawing/2016/5/14/chartex" xmlns:mc="http://schemas.openxmlformats.org/markup-compatibility/2006" xmlns:aink="http://schemas.microsoft.com/office/drawing/2016/ink" xmlns:am3d="http://schemas.microsoft.com/office/drawing/2017/model3d" xmlns:o="urn:schemas-microsoft-com:office:office" xmlns:oel="http://schemas.microsoft.com/office/2019/extlst" xmlns:r="http://schemas.openxmlformats.org/officeDocument/2006/relationships" xmlns:m="http://schemas.openxmlformats.org/officeDocument/2006/math" xmlns:v="urn:schemas-microsoft-com:vml" xmlns:wp14="http://schemas.microsoft.com/office/word/2010/wordprocessingDrawing" xmlns:wp="http://schemas.openxmlformats.org/drawingml/2006/wordprocessingDrawing" xmlns:w10="urn:schemas-microsoft-com:office:word" xmlns:w="http://schemas.openxmlformats.org/wordprocessingml/2006/main" xmlns:w14="http://schemas.microsoft.com/office/word/2010/wordml" xmlns:w15="http://schemas.microsoft.com/office/word/2012/wordml" xmlns:w16cex="http://schemas.microsoft.com/office/word/2018/wordml/cex" xmlns:w16cid="http://schemas.microsoft.com/office/word/2016/wordml/cid" xmlns:w16="http://schemas.microsoft.com/office/word/2018/wordml" xmlns:w16sdtdh="http://schemas.microsoft.com/office/word/2020/wordml/sdtdatahash" xmlns:w16se="http://schemas.microsoft.com/office/word/2015/wordml/symex" xmlns:wpg="http://schemas.microsoft.com/office/word/2010/wordprocessingGroup" xmlns:wpi="http://schemas.microsoft.com/office/word/2010/wordprocessingInk" xmlns:wne="http://schemas.microsoft.com/office/word/2006/wordml" xmlns:wps="http://schemas.microsoft.com/office/word/2010/wordprocessingShape" mc:Ignorable="w14 w15 w16se w16cid w16 w16cex w16sdtdh wp14">
   <w:abstractNum w:abstractNumId="0" w15:restartNumberingAfterBreak="0">
+    <w:nsid w:val="12766314"/>
+    <w:multiLevelType w:val="hybridMultilevel"/>
+    <w:tmpl w:val="A7D0486E"/>
+    <w:lvl w:ilvl="0" w:tplc="0409000F">
+      <w:start w:val="1"/>
+      <w:numFmt w:val="decimal"/>
+      <w:lvlText w:val="%1."/>
+      <w:lvlJc w:val="left"/>
+      <w:pPr>
+        <w:ind w:left="1440" w:hanging="360"/>
+      </w:pPr>
+    </w:lvl>
+    <w:lvl w:ilvl="1" w:tplc="04090019">
+      <w:start w:val="1"/>
+      <w:numFmt w:val="lowerLetter"/>
+      <w:lvlText w:val="%2."/>
+      <w:lvlJc w:val="left"/>
+      <w:pPr>
+        <w:ind w:left="2160" w:hanging="360"/>
+      </w:pPr>
+    </w:lvl>
+    <w:lvl w:ilvl="2" w:tplc="0409001B" w:tentative="1">
+      <w:start w:val="1"/>
+      <w:numFmt w:val="lowerRoman"/>
+      <w:lvlText w:val="%3."/>
+      <w:lvlJc w:val="right"/>
+      <w:pPr>
+        <w:ind w:left="2880" w:hanging="180"/>
+      </w:pPr>
+    </w:lvl>
+    <w:lvl w:ilvl="3" w:tplc="0409000F" w:tentative="1">
+      <w:start w:val="1"/>
+      <w:numFmt w:val="decimal"/>
+      <w:lvlText w:val="%4."/>
+      <w:lvlJc w:val="left"/>
+      <w:pPr>
+        <w:ind w:left="3600" w:hanging="360"/>
+      </w:pPr>
+    </w:lvl>
+    <w:lvl w:ilvl="4" w:tplc="04090019" w:tentative="1">
+      <w:start w:val="1"/>
+      <w:numFmt w:val="lowerLetter"/>
+      <w:lvlText w:val="%5."/>
+      <w:lvlJc w:val="left"/>
+      <w:pPr>
+        <w:ind w:left="4320" w:hanging="360"/>
+      </w:pPr>
+    </w:lvl>
+    <w:lvl w:ilvl="5" w:tplc="0409001B" w:tentative="1">
+      <w:start w:val="1"/>
+      <w:numFmt w:val="lowerRoman"/>
+      <w:lvlText w:val="%6."/>
+      <w:lvlJc w:val="right"/>
+      <w:pPr>
+        <w:ind w:left="5040" w:hanging="180"/>
+      </w:pPr>
+    </w:lvl>
+    <w:lvl w:ilvl="6" w:tplc="0409000F" w:tentative="1">
+      <w:start w:val="1"/>
+      <w:numFmt w:val="decimal"/>
+      <w:lvlText w:val="%7."/>
+      <w:lvlJc w:val="left"/>
+      <w:pPr>
+        <w:ind w:left="5760" w:hanging="360"/>
+      </w:pPr>
+    </w:lvl>
+    <w:lvl w:ilvl="7" w:tplc="04090019" w:tentative="1">
+      <w:start w:val="1"/>
+      <w:numFmt w:val="lowerLetter"/>
+      <w:lvlText w:val="%8."/>
+      <w:lvlJc w:val="left"/>
+      <w:pPr>
+        <w:ind w:left="6480" w:hanging="360"/>
+      </w:pPr>
+    </w:lvl>
+    <w:lvl w:ilvl="8" w:tplc="0409001B" w:tentative="1">
+      <w:start w:val="1"/>
+      <w:numFmt w:val="lowerRoman"/>
+      <w:lvlText w:val="%9."/>
+      <w:lvlJc w:val="right"/>
+      <w:pPr>
+        <w:ind w:left="7200" w:hanging="180"/>
+      </w:pPr>
+    </w:lvl>
+  </w:abstractNum>
+  <w:abstractNum w:abstractNumId="1" w15:restartNumberingAfterBreak="0">
     <w:nsid w:val="3E975FEA"/>
     <w:multiLevelType w:val="hybridMultilevel"/>
     <w:tmpl w:val="D35AB072"/>
@@ -4802,7 +5333,7 @@
       </w:pPr>
     </w:lvl>
   </w:abstractNum>
-  <w:abstractNum w:abstractNumId="1" w15:restartNumberingAfterBreak="0">
+  <w:abstractNum w:abstractNumId="2" w15:restartNumberingAfterBreak="0">
     <w:nsid w:val="44F41566"/>
     <w:multiLevelType w:val="hybridMultilevel"/>
     <w:tmpl w:val="32F42942"/>
@@ -4888,7 +5419,7 @@
       </w:pPr>
     </w:lvl>
   </w:abstractNum>
-  <w:abstractNum w:abstractNumId="2" w15:restartNumberingAfterBreak="0">
+  <w:abstractNum w:abstractNumId="3" w15:restartNumberingAfterBreak="0">
     <w:nsid w:val="5FBA3AF5"/>
     <w:multiLevelType w:val="hybridMultilevel"/>
     <w:tmpl w:val="07709236"/>
@@ -4974,7 +5505,7 @@
       </w:pPr>
     </w:lvl>
   </w:abstractNum>
-  <w:abstractNum w:abstractNumId="3" w15:restartNumberingAfterBreak="0">
+  <w:abstractNum w:abstractNumId="4" w15:restartNumberingAfterBreak="0">
     <w:nsid w:val="753C4CC1"/>
     <w:multiLevelType w:val="hybridMultilevel"/>
     <w:tmpl w:val="BD247F34"/>
@@ -5061,15 +5592,18 @@
     </w:lvl>
   </w:abstractNum>
   <w:num w:numId="1" w16cid:durableId="1039671763">
+    <w:abstractNumId w:val="3"/>
+  </w:num>
+  <w:num w:numId="2" w16cid:durableId="1750496720">
+    <w:abstractNumId w:val="4"/>
+  </w:num>
+  <w:num w:numId="3" w16cid:durableId="147937487">
     <w:abstractNumId w:val="2"/>
   </w:num>
-  <w:num w:numId="2" w16cid:durableId="1750496720">
-    <w:abstractNumId w:val="3"/>
-  </w:num>
-  <w:num w:numId="3" w16cid:durableId="147937487">
+  <w:num w:numId="4" w16cid:durableId="1729569895">
     <w:abstractNumId w:val="1"/>
   </w:num>
-  <w:num w:numId="4" w16cid:durableId="1729569895">
+  <w:num w:numId="5" w16cid:durableId="1769812061">
     <w:abstractNumId w:val="0"/>
   </w:num>
 </w:numbering>

--- a/Classes/D211 - Advanced Data Acquisition/D211-advanced-data-aquisition-task1-slm1-data-analysis.docx
+++ b/Classes/D211 - Advanced Data Acquisition/D211-advanced-data-aquisition-task1-slm1-data-analysis.docx
@@ -744,7 +744,7 @@
                 <w:noProof/>
                 <w:webHidden/>
               </w:rPr>
-              <w:t>9</w:t>
+              <w:t>12</w:t>
             </w:r>
             <w:r>
               <w:rPr>
@@ -814,7 +814,7 @@
                 <w:noProof/>
                 <w:webHidden/>
               </w:rPr>
-              <w:t>9</w:t>
+              <w:t>12</w:t>
             </w:r>
             <w:r>
               <w:rPr>
@@ -883,7 +883,7 @@
                 <w:noProof/>
                 <w:webHidden/>
               </w:rPr>
-              <w:t>9</w:t>
+              <w:t>12</w:t>
             </w:r>
             <w:r>
               <w:rPr>
@@ -952,7 +952,7 @@
                 <w:noProof/>
                 <w:webHidden/>
               </w:rPr>
-              <w:t>9</w:t>
+              <w:t>13</w:t>
             </w:r>
             <w:r>
               <w:rPr>
@@ -1021,7 +1021,7 @@
                 <w:noProof/>
                 <w:webHidden/>
               </w:rPr>
-              <w:t>9</w:t>
+              <w:t>13</w:t>
             </w:r>
             <w:r>
               <w:rPr>
@@ -1090,7 +1090,7 @@
                 <w:noProof/>
                 <w:webHidden/>
               </w:rPr>
-              <w:t>9</w:t>
+              <w:t>13</w:t>
             </w:r>
             <w:r>
               <w:rPr>
@@ -1159,7 +1159,7 @@
                 <w:noProof/>
                 <w:webHidden/>
               </w:rPr>
-              <w:t>9</w:t>
+              <w:t>14</w:t>
             </w:r>
             <w:r>
               <w:rPr>
@@ -1228,7 +1228,7 @@
                 <w:noProof/>
                 <w:webHidden/>
               </w:rPr>
-              <w:t>10</w:t>
+              <w:t>14</w:t>
             </w:r>
             <w:r>
               <w:rPr>
@@ -1297,7 +1297,7 @@
                 <w:noProof/>
                 <w:webHidden/>
               </w:rPr>
-              <w:t>10</w:t>
+              <w:t>14</w:t>
             </w:r>
             <w:r>
               <w:rPr>
@@ -1366,7 +1366,7 @@
                 <w:noProof/>
                 <w:webHidden/>
               </w:rPr>
-              <w:t>10</w:t>
+              <w:t>14</w:t>
             </w:r>
             <w:r>
               <w:rPr>
@@ -1435,7 +1435,7 @@
                 <w:noProof/>
                 <w:webHidden/>
               </w:rPr>
-              <w:t>10</w:t>
+              <w:t>15</w:t>
             </w:r>
             <w:r>
               <w:rPr>
@@ -1504,7 +1504,7 @@
                 <w:noProof/>
                 <w:webHidden/>
               </w:rPr>
-              <w:t>10</w:t>
+              <w:t>15</w:t>
             </w:r>
             <w:r>
               <w:rPr>
@@ -1573,7 +1573,7 @@
                 <w:noProof/>
                 <w:webHidden/>
               </w:rPr>
-              <w:t>10</w:t>
+              <w:t>15</w:t>
             </w:r>
             <w:r>
               <w:rPr>
@@ -1642,7 +1642,7 @@
                 <w:noProof/>
                 <w:webHidden/>
               </w:rPr>
-              <w:t>10</w:t>
+              <w:t>15</w:t>
             </w:r>
             <w:r>
               <w:rPr>
@@ -1711,7 +1711,7 @@
                 <w:noProof/>
                 <w:webHidden/>
               </w:rPr>
-              <w:t>10</w:t>
+              <w:t>15</w:t>
             </w:r>
             <w:r>
               <w:rPr>
@@ -1780,7 +1780,7 @@
                 <w:noProof/>
                 <w:webHidden/>
               </w:rPr>
-              <w:t>10</w:t>
+              <w:t>15</w:t>
             </w:r>
             <w:r>
               <w:rPr>
@@ -1849,7 +1849,7 @@
                 <w:noProof/>
                 <w:webHidden/>
               </w:rPr>
-              <w:t>10</w:t>
+              <w:t>15</w:t>
             </w:r>
             <w:r>
               <w:rPr>
@@ -1918,7 +1918,7 @@
                 <w:noProof/>
                 <w:webHidden/>
               </w:rPr>
-              <w:t>10</w:t>
+              <w:t>15</w:t>
             </w:r>
             <w:r>
               <w:rPr>
@@ -1987,7 +1987,7 @@
                 <w:noProof/>
                 <w:webHidden/>
               </w:rPr>
-              <w:t>11</w:t>
+              <w:t>16</w:t>
             </w:r>
             <w:r>
               <w:rPr>
@@ -2844,7 +2844,7 @@
       </w:r>
       <w:proofErr w:type="gramEnd"/>
       <w:r>
-        <w:t>&gt;::</w:t>
+        <w:t>&gt;:</w:t>
       </w:r>
       <w:bookmarkEnd w:id="13"/>
       <w:r>
@@ -3195,16 +3195,28 @@
         <w:rPr>
           <w:rStyle w:val="Emphasis"/>
         </w:rPr>
-        <w:t>‘WGU Medical Data &amp; Hospital Ratings (2016 - 2020</w:t>
-      </w:r>
-      <w:proofErr w:type="gramStart"/>
-      <w:r>
-        <w:rPr>
-          <w:rStyle w:val="Emphasis"/>
-        </w:rPr>
-        <w:t>).hyper</w:t>
-      </w:r>
-      <w:proofErr w:type="gramEnd"/>
+        <w:t>‘</w:t>
+      </w:r>
+      <w:r>
+        <w:rPr>
+          <w:rStyle w:val="Emphasis"/>
+        </w:rPr>
+        <w:t xml:space="preserve">Medical Data and </w:t>
+      </w:r>
+      <w:proofErr w:type="spellStart"/>
+      <w:r>
+        <w:rPr>
+          <w:rStyle w:val="Emphasis"/>
+        </w:rPr>
+        <w:t>Ratings</w:t>
+      </w:r>
+      <w:r>
+        <w:rPr>
+          <w:rStyle w:val="Emphasis"/>
+        </w:rPr>
+        <w:t>.hyper</w:t>
+      </w:r>
+      <w:proofErr w:type="spellEnd"/>
       <w:r>
         <w:rPr>
           <w:rStyle w:val="Emphasis"/>
@@ -3350,6 +3362,668 @@
     </w:p>
     <w:p>
       <w:pPr>
+        <w:ind w:left="720"/>
+        <w:rPr>
+          <w:rStyle w:val="Emphasis"/>
+          <w:i w:val="0"/>
+          <w:iCs w:val="0"/>
+        </w:rPr>
+      </w:pPr>
+      <w:r>
+        <w:rPr>
+          <w:rStyle w:val="Emphasis"/>
+          <w:i w:val="0"/>
+          <w:iCs w:val="0"/>
+        </w:rPr>
+        <w:t>To facilitate navigation through the Dashboards, they have been consolidated into a Tableau Story titled 'Follow-Up Charts to WGU D210'. Within this screen, there are three Tableau Story Points that provide access to the Dashboards. These points are labeled as 'Number of Patients per State, Ranked by State', 'Number of Emergency Services by State, Ranked by State', and 'Hospital Overall-Rating Ranked per State'.</w:t>
+      </w:r>
+    </w:p>
+    <w:p>
+      <w:pPr>
+        <w:ind w:left="720"/>
+        <w:rPr>
+          <w:rStyle w:val="Emphasis"/>
+          <w:i w:val="0"/>
+          <w:iCs w:val="0"/>
+        </w:rPr>
+      </w:pPr>
+      <w:r>
+        <w:rPr>
+          <w:rStyle w:val="Emphasis"/>
+          <w:i w:val="0"/>
+          <w:iCs w:val="0"/>
+        </w:rPr>
+        <w:t>The purpose of this Tableau Story/Dashboard is to follow up with the executive team who attended the previous presentation on re-admissions. During that session, there were questions seeking clarification regarding patient counts, the number of emergency services, and hospital overall-ratings per state. The executive team desired additional details to assist them in further investigations, specifically to determine if areas with higher admission rates exhibited any correlation with these three factors and their geographical distribution.</w:t>
+      </w:r>
+      <w:r>
+        <w:rPr>
+          <w:rStyle w:val="Emphasis"/>
+          <w:i w:val="0"/>
+          <w:iCs w:val="0"/>
+        </w:rPr>
+        <w:br/>
+      </w:r>
+    </w:p>
+    <w:p>
+      <w:pPr>
+        <w:ind w:left="720"/>
+        <w:rPr>
+          <w:rStyle w:val="BookTitle"/>
+        </w:rPr>
+      </w:pPr>
+      <w:r>
+        <w:rPr>
+          <w:rStyle w:val="BookTitle"/>
+          <w:u w:val="single"/>
+        </w:rPr>
+        <w:t>Tableau Story /Dashboard Navigation</w:t>
+      </w:r>
+      <w:r>
+        <w:rPr>
+          <w:rStyle w:val="Emphasis"/>
+          <w:i w:val="0"/>
+          <w:iCs w:val="0"/>
+        </w:rPr>
+        <w:br/>
+      </w:r>
+      <w:r>
+        <w:rPr>
+          <w:rStyle w:val="Emphasis"/>
+          <w:i w:val="0"/>
+          <w:iCs w:val="0"/>
+        </w:rPr>
+        <w:drawing>
+          <wp:inline distT="0" distB="0" distL="0" distR="0" wp14:anchorId="6494E871" wp14:editId="507DBC37">
+            <wp:extent cx="3998344" cy="2943225"/>
+            <wp:effectExtent l="0" t="0" r="2540" b="0"/>
+            <wp:docPr id="1445244511" name="Picture 1" descr="An image that is depicting the Tableau Story/Dashboard and the available story points to the user."/>
+            <wp:cNvGraphicFramePr>
+              <a:graphicFrameLocks xmlns:a="http://schemas.openxmlformats.org/drawingml/2006/main" noChangeAspect="1"/>
+            </wp:cNvGraphicFramePr>
+            <a:graphic xmlns:a="http://schemas.openxmlformats.org/drawingml/2006/main">
+              <a:graphicData uri="http://schemas.openxmlformats.org/drawingml/2006/picture">
+                <pic:pic xmlns:pic="http://schemas.openxmlformats.org/drawingml/2006/picture">
+                  <pic:nvPicPr>
+                    <pic:cNvPr id="1445244511" name="Picture 1" descr="An image that is depicting the Tableau Story/Dashboard and the available story points to the user."/>
+                    <pic:cNvPicPr/>
+                  </pic:nvPicPr>
+                  <pic:blipFill>
+                    <a:blip r:embed="rId18"/>
+                    <a:stretch>
+                      <a:fillRect/>
+                    </a:stretch>
+                  </pic:blipFill>
+                  <pic:spPr>
+                    <a:xfrm>
+                      <a:off x="0" y="0"/>
+                      <a:ext cx="4003730" cy="2947189"/>
+                    </a:xfrm>
+                    <a:prstGeom prst="rect">
+                      <a:avLst/>
+                    </a:prstGeom>
+                  </pic:spPr>
+                </pic:pic>
+              </a:graphicData>
+            </a:graphic>
+          </wp:inline>
+        </w:drawing>
+      </w:r>
+    </w:p>
+    <w:p>
+      <w:pPr>
+        <w:rPr>
+          <w:rStyle w:val="BookTitle"/>
+        </w:rPr>
+      </w:pPr>
+      <w:r>
+        <w:rPr>
+          <w:rStyle w:val="BookTitle"/>
+        </w:rPr>
+        <w:br w:type="page"/>
+      </w:r>
+    </w:p>
+    <w:p>
+      <w:pPr>
+        <w:ind w:left="720"/>
+        <w:rPr>
+          <w:rStyle w:val="BookTitle"/>
+          <w:i w:val="0"/>
+          <w:iCs w:val="0"/>
+          <w:u w:val="single"/>
+        </w:rPr>
+      </w:pPr>
+      <w:r>
+        <w:rPr>
+          <w:rStyle w:val="BookTitle"/>
+          <w:i w:val="0"/>
+          <w:iCs w:val="0"/>
+          <w:u w:val="single"/>
+        </w:rPr>
+        <w:lastRenderedPageBreak/>
+        <w:t>Number of Patients per State, Ranked by State</w:t>
+      </w:r>
+    </w:p>
+    <w:p>
+      <w:pPr>
+        <w:ind w:left="720"/>
+        <w:rPr>
+          <w:rStyle w:val="Emphasis"/>
+          <w:i w:val="0"/>
+          <w:iCs w:val="0"/>
+        </w:rPr>
+      </w:pPr>
+      <w:r>
+        <w:rPr>
+          <w:rStyle w:val="Emphasis"/>
+          <w:i w:val="0"/>
+          <w:iCs w:val="0"/>
+        </w:rPr>
+        <w:t xml:space="preserve">Interacting with this dashboard is intuitively straightforward. To obtain more information about a specific state, simply hover the mouse over the corresponding data-bubble displaying the state rank. As demonstrated in the example below, hovering the mouse cursor over the data-bubble triggers the appearance of a </w:t>
+      </w:r>
+      <w:r>
+        <w:rPr>
+          <w:rStyle w:val="Emphasis"/>
+          <w:i w:val="0"/>
+          <w:iCs w:val="0"/>
+        </w:rPr>
+        <w:t>tooltip</w:t>
+      </w:r>
+      <w:r>
+        <w:rPr>
+          <w:rStyle w:val="Emphasis"/>
+          <w:i w:val="0"/>
+          <w:iCs w:val="0"/>
+        </w:rPr>
+        <w:t xml:space="preserve">. This </w:t>
+      </w:r>
+      <w:r>
+        <w:rPr>
+          <w:rStyle w:val="Emphasis"/>
+          <w:i w:val="0"/>
+          <w:iCs w:val="0"/>
+        </w:rPr>
+        <w:t>tooltip</w:t>
+      </w:r>
+      <w:r>
+        <w:rPr>
+          <w:rStyle w:val="Emphasis"/>
+          <w:i w:val="0"/>
+          <w:iCs w:val="0"/>
+        </w:rPr>
+        <w:t xml:space="preserve"> provides details such as the state name, state rank, and the corresponding patient count. In the illustration, we observe that California is currently being viewed, ranked 3rd with a patient count of 534.</w:t>
+      </w:r>
+      <w:r>
+        <w:rPr>
+          <w:rStyle w:val="Emphasis"/>
+          <w:i w:val="0"/>
+          <w:iCs w:val="0"/>
+        </w:rPr>
+        <w:t xml:space="preserve"> It is to be noted that a higher rank signifies that there </w:t>
+      </w:r>
+      <w:proofErr w:type="gramStart"/>
+      <w:r>
+        <w:rPr>
+          <w:rStyle w:val="Emphasis"/>
+          <w:i w:val="0"/>
+          <w:iCs w:val="0"/>
+        </w:rPr>
+        <w:t>is</w:t>
+      </w:r>
+      <w:proofErr w:type="gramEnd"/>
+      <w:r>
+        <w:rPr>
+          <w:rStyle w:val="Emphasis"/>
+          <w:i w:val="0"/>
+          <w:iCs w:val="0"/>
+        </w:rPr>
+        <w:t xml:space="preserve"> a more patients in that state.</w:t>
+      </w:r>
+    </w:p>
+    <w:p>
+      <w:pPr>
+        <w:ind w:left="720"/>
+        <w:rPr>
+          <w:rStyle w:val="Emphasis"/>
+          <w:i w:val="0"/>
+          <w:iCs w:val="0"/>
+        </w:rPr>
+      </w:pPr>
+      <w:r>
+        <w:rPr>
+          <w:noProof/>
+        </w:rPr>
+        <w:drawing>
+          <wp:inline distT="0" distB="0" distL="0" distR="0" wp14:anchorId="3D5B302D" wp14:editId="25D1ECED">
+            <wp:extent cx="5943600" cy="3364865"/>
+            <wp:effectExtent l="0" t="0" r="0" b="6985"/>
+            <wp:docPr id="1983569542" name="Picture 1" descr="This is the 1st story point of the Tableau Story Board. It's called Number of Patients per State, Ranked by State"/>
+            <wp:cNvGraphicFramePr>
+              <a:graphicFrameLocks xmlns:a="http://schemas.openxmlformats.org/drawingml/2006/main" noChangeAspect="1"/>
+            </wp:cNvGraphicFramePr>
+            <a:graphic xmlns:a="http://schemas.openxmlformats.org/drawingml/2006/main">
+              <a:graphicData uri="http://schemas.openxmlformats.org/drawingml/2006/picture">
+                <pic:pic xmlns:pic="http://schemas.openxmlformats.org/drawingml/2006/picture">
+                  <pic:nvPicPr>
+                    <pic:cNvPr id="1983569542" name="Picture 1" descr="This is the 1st story point of the Tableau Story Board. It's called Number of Patients per State, Ranked by State"/>
+                    <pic:cNvPicPr/>
+                  </pic:nvPicPr>
+                  <pic:blipFill>
+                    <a:blip r:embed="rId19"/>
+                    <a:stretch>
+                      <a:fillRect/>
+                    </a:stretch>
+                  </pic:blipFill>
+                  <pic:spPr>
+                    <a:xfrm>
+                      <a:off x="0" y="0"/>
+                      <a:ext cx="5943600" cy="3364865"/>
+                    </a:xfrm>
+                    <a:prstGeom prst="rect">
+                      <a:avLst/>
+                    </a:prstGeom>
+                  </pic:spPr>
+                </pic:pic>
+              </a:graphicData>
+            </a:graphic>
+          </wp:inline>
+        </w:drawing>
+      </w:r>
+    </w:p>
+    <w:p>
+      <w:pPr>
+        <w:ind w:left="720"/>
+        <w:rPr>
+          <w:rStyle w:val="BookTitle"/>
+          <w:i w:val="0"/>
+          <w:iCs w:val="0"/>
+          <w:u w:val="single"/>
+        </w:rPr>
+      </w:pPr>
+      <w:r>
+        <w:rPr>
+          <w:rStyle w:val="BookTitle"/>
+          <w:i w:val="0"/>
+          <w:iCs w:val="0"/>
+          <w:u w:val="single"/>
+        </w:rPr>
+        <w:t>Number of Emergency Services by State, Ranked by State</w:t>
+      </w:r>
+    </w:p>
+    <w:p>
+      <w:pPr>
+        <w:ind w:left="720"/>
+        <w:rPr>
+          <w:rStyle w:val="Emphasis"/>
+          <w:i w:val="0"/>
+          <w:iCs w:val="0"/>
+        </w:rPr>
+      </w:pPr>
+      <w:r>
+        <w:rPr>
+          <w:rStyle w:val="Emphasis"/>
+          <w:i w:val="0"/>
+          <w:iCs w:val="0"/>
+        </w:rPr>
+        <w:t xml:space="preserve">Interacting with this dashboard is </w:t>
+      </w:r>
+      <w:r>
+        <w:rPr>
+          <w:rStyle w:val="Emphasis"/>
+          <w:i w:val="0"/>
+          <w:iCs w:val="0"/>
+        </w:rPr>
+        <w:t xml:space="preserve">also </w:t>
+      </w:r>
+      <w:r>
+        <w:rPr>
+          <w:rStyle w:val="Emphasis"/>
+          <w:i w:val="0"/>
+          <w:iCs w:val="0"/>
+        </w:rPr>
+        <w:t xml:space="preserve">intuitively straightforward. To obtain more information about a specific state, simply hover the mouse over the corresponding data-bubble displaying the state rank. As demonstrated in the example below, hovering the mouse cursor over the data-bubble triggers the appearance of a tooltip. This tooltip provides details such as the state name, state rank, and the corresponding </w:t>
+      </w:r>
+      <w:r>
+        <w:rPr>
+          <w:rStyle w:val="Emphasis"/>
+          <w:i w:val="0"/>
+          <w:iCs w:val="0"/>
+        </w:rPr>
+        <w:t>emergency services</w:t>
+      </w:r>
+      <w:r>
+        <w:rPr>
+          <w:rStyle w:val="Emphasis"/>
+          <w:i w:val="0"/>
+          <w:iCs w:val="0"/>
+        </w:rPr>
+        <w:t xml:space="preserve"> count. In the illustration, we observe that </w:t>
+      </w:r>
+      <w:r>
+        <w:rPr>
+          <w:rStyle w:val="Emphasis"/>
+          <w:i w:val="0"/>
+          <w:iCs w:val="0"/>
+        </w:rPr>
+        <w:t>Texas</w:t>
+      </w:r>
+      <w:r>
+        <w:rPr>
+          <w:rStyle w:val="Emphasis"/>
+          <w:i w:val="0"/>
+          <w:iCs w:val="0"/>
+        </w:rPr>
+        <w:t xml:space="preserve"> is currently being viewed, ranked </w:t>
+      </w:r>
+      <w:r>
+        <w:rPr>
+          <w:rStyle w:val="Emphasis"/>
+          <w:i w:val="0"/>
+          <w:iCs w:val="0"/>
+        </w:rPr>
+        <w:t>40</w:t>
+      </w:r>
+      <w:r>
+        <w:rPr>
+          <w:rStyle w:val="Emphasis"/>
+          <w:i w:val="0"/>
+          <w:iCs w:val="0"/>
+          <w:vertAlign w:val="superscript"/>
+        </w:rPr>
+        <w:t>th</w:t>
+      </w:r>
+      <w:r>
+        <w:rPr>
+          <w:rStyle w:val="Emphasis"/>
+          <w:i w:val="0"/>
+          <w:iCs w:val="0"/>
+        </w:rPr>
+        <w:t xml:space="preserve"> with</w:t>
+      </w:r>
+      <w:r>
+        <w:rPr>
+          <w:rStyle w:val="Emphasis"/>
+          <w:i w:val="0"/>
+          <w:iCs w:val="0"/>
+        </w:rPr>
+        <w:t xml:space="preserve"> a</w:t>
+      </w:r>
+      <w:r>
+        <w:rPr>
+          <w:rStyle w:val="Emphasis"/>
+          <w:i w:val="0"/>
+          <w:iCs w:val="0"/>
+        </w:rPr>
+        <w:t>n</w:t>
+      </w:r>
+      <w:r>
+        <w:rPr>
+          <w:rStyle w:val="Emphasis"/>
+          <w:i w:val="0"/>
+          <w:iCs w:val="0"/>
+        </w:rPr>
+        <w:t xml:space="preserve"> </w:t>
+      </w:r>
+      <w:r>
+        <w:rPr>
+          <w:rStyle w:val="Emphasis"/>
+          <w:i w:val="0"/>
+          <w:iCs w:val="0"/>
+        </w:rPr>
+        <w:t>emergency services</w:t>
+      </w:r>
+      <w:r>
+        <w:rPr>
+          <w:rStyle w:val="Emphasis"/>
+          <w:i w:val="0"/>
+          <w:iCs w:val="0"/>
+        </w:rPr>
+        <w:t xml:space="preserve"> count of</w:t>
+      </w:r>
+      <w:r>
+        <w:rPr>
+          <w:rStyle w:val="Emphasis"/>
+          <w:i w:val="0"/>
+          <w:iCs w:val="0"/>
+        </w:rPr>
+        <w:t xml:space="preserve"> 2,139</w:t>
+      </w:r>
+      <w:r>
+        <w:rPr>
+          <w:rStyle w:val="Emphasis"/>
+          <w:i w:val="0"/>
+          <w:iCs w:val="0"/>
+        </w:rPr>
+        <w:t>.</w:t>
+      </w:r>
+      <w:r>
+        <w:rPr>
+          <w:rStyle w:val="Emphasis"/>
+          <w:i w:val="0"/>
+          <w:iCs w:val="0"/>
+        </w:rPr>
+        <w:t xml:space="preserve"> It is to be noted that a higher rank signifies that </w:t>
+      </w:r>
+      <w:r>
+        <w:rPr>
+          <w:rStyle w:val="Emphasis"/>
+          <w:i w:val="0"/>
+          <w:iCs w:val="0"/>
+        </w:rPr>
+        <w:t xml:space="preserve">the state has </w:t>
+      </w:r>
+      <w:r>
+        <w:rPr>
+          <w:rStyle w:val="Emphasis"/>
+          <w:i w:val="0"/>
+          <w:iCs w:val="0"/>
+        </w:rPr>
+        <w:t>more emergency services available</w:t>
+      </w:r>
+      <w:r>
+        <w:rPr>
+          <w:rStyle w:val="Emphasis"/>
+          <w:i w:val="0"/>
+          <w:iCs w:val="0"/>
+        </w:rPr>
+        <w:t>.</w:t>
+      </w:r>
+    </w:p>
+    <w:p>
+      <w:pPr>
+        <w:ind w:left="720"/>
+        <w:rPr>
+          <w:rStyle w:val="Emphasis"/>
+          <w:i w:val="0"/>
+          <w:iCs w:val="0"/>
+        </w:rPr>
+      </w:pPr>
+    </w:p>
+    <w:p>
+      <w:pPr>
+        <w:ind w:left="720"/>
+        <w:rPr>
+          <w:rStyle w:val="Emphasis"/>
+          <w:i w:val="0"/>
+          <w:iCs w:val="0"/>
+        </w:rPr>
+      </w:pPr>
+      <w:r>
+        <w:rPr>
+          <w:noProof/>
+        </w:rPr>
+        <w:lastRenderedPageBreak/>
+        <w:drawing>
+          <wp:inline distT="0" distB="0" distL="0" distR="0" wp14:anchorId="09EB5A06" wp14:editId="3BE77FC6">
+            <wp:extent cx="5943600" cy="3110230"/>
+            <wp:effectExtent l="0" t="0" r="0" b="0"/>
+            <wp:docPr id="1509758624" name="Picture 1" descr="2nd story point of the Tableau Story Dashboard. It's called Number of Emergency Services by State, Ranked by State."/>
+            <wp:cNvGraphicFramePr>
+              <a:graphicFrameLocks xmlns:a="http://schemas.openxmlformats.org/drawingml/2006/main" noChangeAspect="1"/>
+            </wp:cNvGraphicFramePr>
+            <a:graphic xmlns:a="http://schemas.openxmlformats.org/drawingml/2006/main">
+              <a:graphicData uri="http://schemas.openxmlformats.org/drawingml/2006/picture">
+                <pic:pic xmlns:pic="http://schemas.openxmlformats.org/drawingml/2006/picture">
+                  <pic:nvPicPr>
+                    <pic:cNvPr id="1509758624" name="Picture 1" descr="2nd story point of the Tableau Story Dashboard. It's called Number of Emergency Services by State, Ranked by State."/>
+                    <pic:cNvPicPr/>
+                  </pic:nvPicPr>
+                  <pic:blipFill>
+                    <a:blip r:embed="rId20"/>
+                    <a:stretch>
+                      <a:fillRect/>
+                    </a:stretch>
+                  </pic:blipFill>
+                  <pic:spPr>
+                    <a:xfrm>
+                      <a:off x="0" y="0"/>
+                      <a:ext cx="5943600" cy="3110230"/>
+                    </a:xfrm>
+                    <a:prstGeom prst="rect">
+                      <a:avLst/>
+                    </a:prstGeom>
+                  </pic:spPr>
+                </pic:pic>
+              </a:graphicData>
+            </a:graphic>
+          </wp:inline>
+        </w:drawing>
+      </w:r>
+    </w:p>
+    <w:p>
+      <w:pPr>
+        <w:ind w:left="720"/>
+        <w:rPr>
+          <w:rStyle w:val="Emphasis"/>
+          <w:i w:val="0"/>
+          <w:iCs w:val="0"/>
+        </w:rPr>
+      </w:pPr>
+    </w:p>
+    <w:p>
+      <w:pPr>
+        <w:ind w:left="720"/>
+        <w:rPr>
+          <w:rStyle w:val="Emphasis"/>
+          <w:i w:val="0"/>
+          <w:iCs w:val="0"/>
+        </w:rPr>
+      </w:pPr>
+      <w:r>
+        <w:rPr>
+          <w:rStyle w:val="Emphasis"/>
+          <w:i w:val="0"/>
+          <w:iCs w:val="0"/>
+        </w:rPr>
+        <w:t>Hospital Overall-Rating Ranked per State</w:t>
+      </w:r>
+    </w:p>
+    <w:p>
+      <w:pPr>
+        <w:ind w:left="720"/>
+        <w:rPr>
+          <w:rStyle w:val="Emphasis"/>
+          <w:i w:val="0"/>
+          <w:iCs w:val="0"/>
+        </w:rPr>
+      </w:pPr>
+      <w:r>
+        <w:rPr>
+          <w:rStyle w:val="Emphasis"/>
+          <w:i w:val="0"/>
+          <w:iCs w:val="0"/>
+        </w:rPr>
+        <w:t xml:space="preserve">This </w:t>
+      </w:r>
+      <w:proofErr w:type="gramStart"/>
+      <w:r>
+        <w:rPr>
+          <w:rStyle w:val="Emphasis"/>
+          <w:i w:val="0"/>
+          <w:iCs w:val="0"/>
+        </w:rPr>
+        <w:t>particular dashboard</w:t>
+      </w:r>
+      <w:proofErr w:type="gramEnd"/>
+      <w:r>
+        <w:rPr>
+          <w:rStyle w:val="Emphasis"/>
+          <w:i w:val="0"/>
+          <w:iCs w:val="0"/>
+        </w:rPr>
+        <w:t xml:space="preserve"> utilizes a more complex SQL query to generate its content. The dashboard offers the ability to apply filters based on Hospital Ratings ranging from 1 to 5, as well as "Not Available". Once a filter has been applied, a histogram chart is displayed, with each state represented by a line. This chart showcases the individual state rankings for Hospital Overall-Ratings. In other words, it reflects how each state's hospitals are rated by individuals, who can assign ratings from 1 to 5 or choose not to provide a rating. Each state then determines its own ranking based on the received ratings. For instance, if a rating of 5 is selected in the filter and we hover over Indiana (IN), we would observe that the Rating of 5 is the third </w:t>
+      </w:r>
+      <w:proofErr w:type="gramStart"/>
+      <w:r>
+        <w:rPr>
+          <w:rStyle w:val="Emphasis"/>
+          <w:i w:val="0"/>
+          <w:iCs w:val="0"/>
+        </w:rPr>
+        <w:t>most commonly assigned</w:t>
+      </w:r>
+      <w:proofErr w:type="gramEnd"/>
+      <w:r>
+        <w:rPr>
+          <w:rStyle w:val="Emphasis"/>
+          <w:i w:val="0"/>
+          <w:iCs w:val="0"/>
+        </w:rPr>
+        <w:t xml:space="preserve"> rating for that state.</w:t>
+      </w:r>
+    </w:p>
+    <w:p>
+      <w:pPr>
+        <w:ind w:left="720"/>
+        <w:rPr>
+          <w:rStyle w:val="Emphasis"/>
+          <w:i w:val="0"/>
+          <w:iCs w:val="0"/>
+        </w:rPr>
+      </w:pPr>
+      <w:r>
+        <w:rPr>
+          <w:noProof/>
+        </w:rPr>
+        <w:lastRenderedPageBreak/>
+        <w:drawing>
+          <wp:inline distT="0" distB="0" distL="0" distR="0" wp14:anchorId="3552B352" wp14:editId="19BC1290">
+            <wp:extent cx="5943600" cy="3058160"/>
+            <wp:effectExtent l="0" t="0" r="0" b="8890"/>
+            <wp:docPr id="1169066915" name="Picture 1" descr="A screenshot of a graph&#10;&#10;Description automatically generated"/>
+            <wp:cNvGraphicFramePr>
+              <a:graphicFrameLocks xmlns:a="http://schemas.openxmlformats.org/drawingml/2006/main" noChangeAspect="1"/>
+            </wp:cNvGraphicFramePr>
+            <a:graphic xmlns:a="http://schemas.openxmlformats.org/drawingml/2006/main">
+              <a:graphicData uri="http://schemas.openxmlformats.org/drawingml/2006/picture">
+                <pic:pic xmlns:pic="http://schemas.openxmlformats.org/drawingml/2006/picture">
+                  <pic:nvPicPr>
+                    <pic:cNvPr id="1169066915" name="Picture 1" descr="A screenshot of a graph&#10;&#10;Description automatically generated"/>
+                    <pic:cNvPicPr/>
+                  </pic:nvPicPr>
+                  <pic:blipFill>
+                    <a:blip r:embed="rId21"/>
+                    <a:stretch>
+                      <a:fillRect/>
+                    </a:stretch>
+                  </pic:blipFill>
+                  <pic:spPr>
+                    <a:xfrm>
+                      <a:off x="0" y="0"/>
+                      <a:ext cx="5943600" cy="3058160"/>
+                    </a:xfrm>
+                    <a:prstGeom prst="rect">
+                      <a:avLst/>
+                    </a:prstGeom>
+                  </pic:spPr>
+                </pic:pic>
+              </a:graphicData>
+            </a:graphic>
+          </wp:inline>
+        </w:drawing>
+      </w:r>
+    </w:p>
+    <w:p>
+      <w:pPr>
         <w:pStyle w:val="Heading2"/>
         <w:ind w:left="720"/>
         <w:rPr>
@@ -3590,6 +4264,7 @@
       </w:pPr>
       <w:bookmarkStart w:id="32" w:name="_Toc138916049"/>
       <w:r>
+        <w:lastRenderedPageBreak/>
         <w:t>B2</w:t>
       </w:r>
       <w:r>
@@ -3624,6 +4299,270 @@
           <w:rStyle w:val="Emphasis"/>
         </w:rPr>
         <w:t>The submission fully demonstrates the functionality of each dashboard.</w:t>
+      </w:r>
+    </w:p>
+    <w:p>
+      <w:pPr>
+        <w:ind w:left="720"/>
+        <w:rPr>
+          <w:rStyle w:val="Emphasis"/>
+          <w:i w:val="0"/>
+          <w:iCs w:val="0"/>
+        </w:rPr>
+      </w:pPr>
+      <w:r>
+        <w:rPr>
+          <w:rStyle w:val="Emphasis"/>
+          <w:i w:val="0"/>
+          <w:iCs w:val="0"/>
+        </w:rPr>
+        <w:t>Dashboards include:</w:t>
+      </w:r>
+    </w:p>
+    <w:p>
+      <w:pPr>
+        <w:pStyle w:val="ListParagraph"/>
+        <w:numPr>
+          <w:ilvl w:val="0"/>
+          <w:numId w:val="7"/>
+        </w:numPr>
+        <w:rPr>
+          <w:rStyle w:val="Emphasis"/>
+          <w:i w:val="0"/>
+          <w:iCs w:val="0"/>
+        </w:rPr>
+      </w:pPr>
+      <w:r>
+        <w:rPr>
+          <w:rStyle w:val="Emphasis"/>
+          <w:i w:val="0"/>
+          <w:iCs w:val="0"/>
+        </w:rPr>
+        <w:t xml:space="preserve">Patient Count and Rank </w:t>
+      </w:r>
+      <w:proofErr w:type="gramStart"/>
+      <w:r>
+        <w:rPr>
+          <w:rStyle w:val="Emphasis"/>
+          <w:i w:val="0"/>
+          <w:iCs w:val="0"/>
+        </w:rPr>
+        <w:t>By</w:t>
+      </w:r>
+      <w:proofErr w:type="gramEnd"/>
+      <w:r>
+        <w:rPr>
+          <w:rStyle w:val="Emphasis"/>
+          <w:i w:val="0"/>
+          <w:iCs w:val="0"/>
+        </w:rPr>
+        <w:t xml:space="preserve"> State</w:t>
+      </w:r>
+    </w:p>
+    <w:p>
+      <w:pPr>
+        <w:pStyle w:val="ListParagraph"/>
+        <w:numPr>
+          <w:ilvl w:val="0"/>
+          <w:numId w:val="7"/>
+        </w:numPr>
+        <w:rPr>
+          <w:rStyle w:val="Emphasis"/>
+          <w:i w:val="0"/>
+          <w:iCs w:val="0"/>
+        </w:rPr>
+      </w:pPr>
+      <w:r>
+        <w:rPr>
+          <w:rStyle w:val="Emphasis"/>
+          <w:i w:val="0"/>
+          <w:iCs w:val="0"/>
+        </w:rPr>
+        <w:t xml:space="preserve">Emergency Services </w:t>
+      </w:r>
+      <w:proofErr w:type="gramStart"/>
+      <w:r>
+        <w:rPr>
+          <w:rStyle w:val="Emphasis"/>
+          <w:i w:val="0"/>
+          <w:iCs w:val="0"/>
+        </w:rPr>
+        <w:t>By</w:t>
+      </w:r>
+      <w:proofErr w:type="gramEnd"/>
+      <w:r>
+        <w:rPr>
+          <w:rStyle w:val="Emphasis"/>
+          <w:i w:val="0"/>
+          <w:iCs w:val="0"/>
+        </w:rPr>
+        <w:t xml:space="preserve"> State and Rank</w:t>
+      </w:r>
+    </w:p>
+    <w:p>
+      <w:pPr>
+        <w:pStyle w:val="ListParagraph"/>
+        <w:numPr>
+          <w:ilvl w:val="0"/>
+          <w:numId w:val="7"/>
+        </w:numPr>
+        <w:rPr>
+          <w:rStyle w:val="Emphasis"/>
+          <w:i w:val="0"/>
+          <w:iCs w:val="0"/>
+        </w:rPr>
+      </w:pPr>
+      <w:r>
+        <w:rPr>
+          <w:rStyle w:val="Emphasis"/>
+          <w:i w:val="0"/>
+          <w:iCs w:val="0"/>
+        </w:rPr>
+        <w:t>Hospital Overall Ratings Ranked Per State</w:t>
+      </w:r>
+    </w:p>
+    <w:p>
+      <w:pPr>
+        <w:ind w:left="720"/>
+        <w:rPr>
+          <w:rStyle w:val="Emphasis"/>
+          <w:i w:val="0"/>
+          <w:iCs w:val="0"/>
+        </w:rPr>
+      </w:pPr>
+      <w:r>
+        <w:rPr>
+          <w:rStyle w:val="Emphasis"/>
+          <w:i w:val="0"/>
+          <w:iCs w:val="0"/>
+        </w:rPr>
+        <w:t>St</w:t>
+      </w:r>
+      <w:r>
+        <w:rPr>
+          <w:rStyle w:val="Emphasis"/>
+          <w:i w:val="0"/>
+          <w:iCs w:val="0"/>
+        </w:rPr>
+        <w:t>ory:</w:t>
+      </w:r>
+    </w:p>
+    <w:p>
+      <w:pPr>
+        <w:pStyle w:val="ListParagraph"/>
+        <w:numPr>
+          <w:ilvl w:val="0"/>
+          <w:numId w:val="8"/>
+        </w:numPr>
+        <w:rPr>
+          <w:rStyle w:val="Emphasis"/>
+          <w:i w:val="0"/>
+          <w:iCs w:val="0"/>
+        </w:rPr>
+      </w:pPr>
+      <w:r>
+        <w:rPr>
+          <w:rStyle w:val="Emphasis"/>
+          <w:i w:val="0"/>
+          <w:iCs w:val="0"/>
+        </w:rPr>
+        <w:t>Follow-Up Charts to WGU D210</w:t>
+      </w:r>
+    </w:p>
+    <w:p>
+      <w:pPr>
+        <w:pStyle w:val="ListParagraph"/>
+        <w:numPr>
+          <w:ilvl w:val="1"/>
+          <w:numId w:val="8"/>
+        </w:numPr>
+        <w:rPr>
+          <w:rStyle w:val="Emphasis"/>
+          <w:i w:val="0"/>
+          <w:iCs w:val="0"/>
+        </w:rPr>
+      </w:pPr>
+      <w:r>
+        <w:rPr>
+          <w:rStyle w:val="Emphasis"/>
+          <w:i w:val="0"/>
+          <w:iCs w:val="0"/>
+        </w:rPr>
+        <w:t>Tabs</w:t>
+      </w:r>
+    </w:p>
+    <w:p>
+      <w:pPr>
+        <w:pStyle w:val="ListParagraph"/>
+        <w:numPr>
+          <w:ilvl w:val="2"/>
+          <w:numId w:val="8"/>
+        </w:numPr>
+        <w:rPr>
+          <w:rStyle w:val="Emphasis"/>
+          <w:i w:val="0"/>
+          <w:iCs w:val="0"/>
+        </w:rPr>
+      </w:pPr>
+      <w:r>
+        <w:rPr>
+          <w:rStyle w:val="Emphasis"/>
+          <w:i w:val="0"/>
+          <w:iCs w:val="0"/>
+        </w:rPr>
+        <w:t>Number of Patient per State, Ranked by State</w:t>
+      </w:r>
+    </w:p>
+    <w:p>
+      <w:pPr>
+        <w:pStyle w:val="ListParagraph"/>
+        <w:numPr>
+          <w:ilvl w:val="2"/>
+          <w:numId w:val="8"/>
+        </w:numPr>
+        <w:rPr>
+          <w:rStyle w:val="Emphasis"/>
+          <w:i w:val="0"/>
+          <w:iCs w:val="0"/>
+        </w:rPr>
+      </w:pPr>
+      <w:r>
+        <w:rPr>
+          <w:rStyle w:val="Emphasis"/>
+          <w:i w:val="0"/>
+          <w:iCs w:val="0"/>
+        </w:rPr>
+        <w:t>Number of Emergency</w:t>
+      </w:r>
+      <w:r>
+        <w:rPr>
+          <w:rStyle w:val="Emphasis"/>
+          <w:i w:val="0"/>
+          <w:iCs w:val="0"/>
+        </w:rPr>
+        <w:t xml:space="preserve"> Services by State, Ranked by State</w:t>
+      </w:r>
+    </w:p>
+    <w:p>
+      <w:pPr>
+        <w:pStyle w:val="ListParagraph"/>
+        <w:numPr>
+          <w:ilvl w:val="2"/>
+          <w:numId w:val="8"/>
+        </w:numPr>
+        <w:rPr>
+          <w:rStyle w:val="Emphasis"/>
+          <w:i w:val="0"/>
+          <w:iCs w:val="0"/>
+        </w:rPr>
+      </w:pPr>
+      <w:r>
+        <w:rPr>
+          <w:rStyle w:val="Emphasis"/>
+          <w:i w:val="0"/>
+          <w:iCs w:val="0"/>
+        </w:rPr>
+        <w:t>Hospital Overall Rating Ranked Per State</w:t>
       </w:r>
     </w:p>
     <w:p>
@@ -3694,7 +4633,6 @@
           <w:i w:val="0"/>
           <w:iCs w:val="0"/>
         </w:rPr>
-        <w:lastRenderedPageBreak/>
         <w:t xml:space="preserve">After running the </w:t>
       </w:r>
       <w:r>
@@ -3969,6 +4907,8 @@
         <w:ind w:left="720"/>
         <w:rPr>
           <w:rStyle w:val="Emphasis"/>
+          <w:i w:val="0"/>
+          <w:iCs w:val="0"/>
         </w:rPr>
       </w:pPr>
       <w:r>
@@ -3983,6 +4923,377 @@
         </w:rPr>
         <w:br/>
       </w:r>
+    </w:p>
+    <w:tbl>
+      <w:tblPr>
+        <w:tblStyle w:val="TableGrid"/>
+        <w:tblW w:w="0" w:type="auto"/>
+        <w:tblInd w:w="720" w:type="dxa"/>
+        <w:tblLook w:val="04A0" w:firstRow="1" w:lastRow="0" w:firstColumn="1" w:lastColumn="0" w:noHBand="0" w:noVBand="1"/>
+      </w:tblPr>
+      <w:tblGrid>
+        <w:gridCol w:w="4369"/>
+        <w:gridCol w:w="4261"/>
+      </w:tblGrid>
+      <w:tr>
+        <w:tc>
+          <w:tcPr>
+            <w:tcW w:w="3145" w:type="dxa"/>
+          </w:tcPr>
+          <w:p>
+            <w:pPr>
+              <w:rPr>
+                <w:rStyle w:val="IntenseReference"/>
+              </w:rPr>
+            </w:pPr>
+            <w:r>
+              <w:rPr>
+                <w:rStyle w:val="IntenseReference"/>
+              </w:rPr>
+              <w:t>Data Stream</w:t>
+            </w:r>
+          </w:p>
+        </w:tc>
+        <w:tc>
+          <w:tcPr>
+            <w:tcW w:w="5485" w:type="dxa"/>
+          </w:tcPr>
+          <w:p>
+            <w:pPr>
+              <w:rPr>
+                <w:rStyle w:val="IntenseReference"/>
+              </w:rPr>
+            </w:pPr>
+            <w:r>
+              <w:rPr>
+                <w:rStyle w:val="IntenseReference"/>
+              </w:rPr>
+              <w:t>Preparation</w:t>
+            </w:r>
+          </w:p>
+        </w:tc>
+      </w:tr>
+      <w:tr>
+        <w:tc>
+          <w:tcPr>
+            <w:tcW w:w="3145" w:type="dxa"/>
+          </w:tcPr>
+          <w:p>
+            <w:pPr>
+              <w:rPr>
+                <w:rStyle w:val="Emphasis"/>
+                <w:i w:val="0"/>
+                <w:iCs w:val="0"/>
+              </w:rPr>
+            </w:pPr>
+            <w:r>
+              <w:rPr>
+                <w:rStyle w:val="Emphasis"/>
+                <w:i w:val="0"/>
+                <w:iCs w:val="0"/>
+              </w:rPr>
+              <w:t>P</w:t>
+            </w:r>
+            <w:r>
+              <w:rPr>
+                <w:rStyle w:val="Emphasis"/>
+              </w:rPr>
+              <w:t xml:space="preserve">ostgreSQL – </w:t>
+            </w:r>
+            <w:proofErr w:type="spellStart"/>
+            <w:r>
+              <w:rPr>
+                <w:rStyle w:val="Emphasis"/>
+              </w:rPr>
+              <w:t>medical_data</w:t>
+            </w:r>
+            <w:proofErr w:type="spellEnd"/>
+          </w:p>
+        </w:tc>
+        <w:tc>
+          <w:tcPr>
+            <w:tcW w:w="5485" w:type="dxa"/>
+          </w:tcPr>
+          <w:p>
+            <w:pPr>
+              <w:rPr>
+                <w:rStyle w:val="Emphasis"/>
+                <w:i w:val="0"/>
+                <w:iCs w:val="0"/>
+              </w:rPr>
+            </w:pPr>
+            <w:r>
+              <w:rPr>
+                <w:rStyle w:val="Emphasis"/>
+                <w:i w:val="0"/>
+                <w:iCs w:val="0"/>
+              </w:rPr>
+              <w:t xml:space="preserve">The WGU - Lab </w:t>
+            </w:r>
+            <w:proofErr w:type="gramStart"/>
+            <w:r>
+              <w:rPr>
+                <w:rStyle w:val="Emphasis"/>
+                <w:i w:val="0"/>
+                <w:iCs w:val="0"/>
+              </w:rPr>
+              <w:t>On</w:t>
+            </w:r>
+            <w:proofErr w:type="gramEnd"/>
+            <w:r>
+              <w:rPr>
+                <w:rStyle w:val="Emphasis"/>
+                <w:i w:val="0"/>
+                <w:iCs w:val="0"/>
+              </w:rPr>
+              <w:t xml:space="preserve"> Demand environment is equipped with the pre-installed </w:t>
+            </w:r>
+            <w:proofErr w:type="spellStart"/>
+            <w:r>
+              <w:rPr>
+                <w:rStyle w:val="Emphasis"/>
+                <w:i w:val="0"/>
+                <w:iCs w:val="0"/>
+              </w:rPr>
+              <w:t>medical_data</w:t>
+            </w:r>
+            <w:proofErr w:type="spellEnd"/>
+            <w:r>
+              <w:rPr>
+                <w:rStyle w:val="Emphasis"/>
+                <w:i w:val="0"/>
+                <w:iCs w:val="0"/>
+              </w:rPr>
+              <w:t xml:space="preserve"> database. This database contains the same data that I have utilized in previous WGU courses. In the previous courses, the data was presented in a CSV file format, whereas now it is organized in a </w:t>
+            </w:r>
+            <w:r>
+              <w:rPr>
+                <w:rStyle w:val="Emphasis"/>
+                <w:i w:val="0"/>
+                <w:iCs w:val="0"/>
+              </w:rPr>
+              <w:lastRenderedPageBreak/>
+              <w:t>Relational Database, ensuring appropriate referential integrity.</w:t>
+            </w:r>
+          </w:p>
+        </w:tc>
+      </w:tr>
+      <w:tr>
+        <w:tc>
+          <w:tcPr>
+            <w:tcW w:w="3145" w:type="dxa"/>
+          </w:tcPr>
+          <w:p>
+            <w:pPr>
+              <w:rPr>
+                <w:rStyle w:val="Emphasis"/>
+                <w:i w:val="0"/>
+                <w:iCs w:val="0"/>
+              </w:rPr>
+            </w:pPr>
+            <w:r>
+              <w:rPr>
+                <w:rStyle w:val="Emphasis"/>
+                <w:i w:val="0"/>
+                <w:iCs w:val="0"/>
+              </w:rPr>
+              <w:lastRenderedPageBreak/>
+              <w:t>Kaggle – Hospital_General_Information_2016_2020.csv</w:t>
+            </w:r>
+          </w:p>
+        </w:tc>
+        <w:tc>
+          <w:tcPr>
+            <w:tcW w:w="5485" w:type="dxa"/>
+          </w:tcPr>
+          <w:p>
+            <w:pPr>
+              <w:pStyle w:val="ListParagraph"/>
+              <w:numPr>
+                <w:ilvl w:val="0"/>
+                <w:numId w:val="6"/>
+              </w:numPr>
+              <w:rPr>
+                <w:rStyle w:val="Emphasis"/>
+                <w:i w:val="0"/>
+                <w:iCs w:val="0"/>
+              </w:rPr>
+            </w:pPr>
+            <w:r>
+              <w:rPr>
+                <w:rStyle w:val="Emphasis"/>
+                <w:i w:val="0"/>
+                <w:iCs w:val="0"/>
+              </w:rPr>
+              <w:t xml:space="preserve">Download the CSV dataset from kaggle.com </w:t>
+            </w:r>
+            <w:hyperlink r:id="rId22" w:history="1">
+              <w:r>
+                <w:rPr>
+                  <w:rStyle w:val="Hyperlink"/>
+                </w:rPr>
+                <w:t>here</w:t>
+              </w:r>
+            </w:hyperlink>
+            <w:r>
+              <w:rPr>
+                <w:rStyle w:val="Emphasis"/>
+                <w:i w:val="0"/>
+                <w:iCs w:val="0"/>
+              </w:rPr>
+              <w:t>.</w:t>
+            </w:r>
+            <w:r>
+              <w:rPr>
+                <w:rStyle w:val="Emphasis"/>
+                <w:i w:val="0"/>
+                <w:iCs w:val="0"/>
+              </w:rPr>
+              <w:br/>
+            </w:r>
+          </w:p>
+          <w:p>
+            <w:pPr>
+              <w:pStyle w:val="ListParagraph"/>
+              <w:numPr>
+                <w:ilvl w:val="0"/>
+                <w:numId w:val="6"/>
+              </w:numPr>
+              <w:rPr>
+                <w:rStyle w:val="Emphasis"/>
+                <w:i w:val="0"/>
+                <w:iCs w:val="0"/>
+              </w:rPr>
+            </w:pPr>
+            <w:r>
+              <w:rPr>
+                <w:rStyle w:val="Emphasis"/>
+                <w:i w:val="0"/>
+                <w:iCs w:val="0"/>
+              </w:rPr>
+              <w:t xml:space="preserve">Created a Python script that cleaned the data in a Pandas </w:t>
+            </w:r>
+            <w:r>
+              <w:rPr>
+                <w:rStyle w:val="Emphasis"/>
+                <w:i w:val="0"/>
+                <w:iCs w:val="0"/>
+              </w:rPr>
+              <w:t>D</w:t>
+            </w:r>
+            <w:r>
+              <w:rPr>
+                <w:rStyle w:val="Emphasis"/>
+                <w:i w:val="0"/>
+                <w:iCs w:val="0"/>
+              </w:rPr>
+              <w:t>ata</w:t>
+            </w:r>
+            <w:r>
+              <w:rPr>
+                <w:rStyle w:val="Emphasis"/>
+                <w:i w:val="0"/>
+                <w:iCs w:val="0"/>
+              </w:rPr>
+              <w:t>F</w:t>
+            </w:r>
+            <w:r>
+              <w:rPr>
+                <w:rStyle w:val="Emphasis"/>
+                <w:i w:val="0"/>
+                <w:iCs w:val="0"/>
+              </w:rPr>
+              <w:t xml:space="preserve">rame </w:t>
+            </w:r>
+            <w:r>
+              <w:rPr>
+                <w:rStyle w:val="Emphasis"/>
+                <w:i w:val="0"/>
+                <w:iCs w:val="0"/>
+              </w:rPr>
+              <w:br/>
+            </w:r>
+          </w:p>
+          <w:p>
+            <w:pPr>
+              <w:pStyle w:val="ListParagraph"/>
+              <w:numPr>
+                <w:ilvl w:val="0"/>
+                <w:numId w:val="6"/>
+              </w:numPr>
+              <w:rPr>
+                <w:rStyle w:val="Emphasis"/>
+                <w:i w:val="0"/>
+                <w:iCs w:val="0"/>
+              </w:rPr>
+            </w:pPr>
+            <w:r>
+              <w:rPr>
+                <w:rStyle w:val="Emphasis"/>
+                <w:i w:val="0"/>
+                <w:iCs w:val="0"/>
+              </w:rPr>
+              <w:t>Used the Python package ‘</w:t>
+            </w:r>
+            <w:hyperlink r:id="rId23" w:history="1">
+              <w:r>
+                <w:rPr>
+                  <w:rStyle w:val="Hyperlink"/>
+                </w:rPr>
+                <w:t>psycopg2</w:t>
+              </w:r>
+            </w:hyperlink>
+            <w:r>
+              <w:rPr>
+                <w:rStyle w:val="Emphasis"/>
+                <w:i w:val="0"/>
+                <w:iCs w:val="0"/>
+              </w:rPr>
+              <w:t>’ to connect to PostgreSQL and use SQL commands to create the database, table, and insert the data.</w:t>
+            </w:r>
+            <w:r>
+              <w:rPr>
+                <w:rStyle w:val="Emphasis"/>
+                <w:i w:val="0"/>
+                <w:iCs w:val="0"/>
+              </w:rPr>
+              <w:br/>
+            </w:r>
+          </w:p>
+          <w:p>
+            <w:pPr>
+              <w:pStyle w:val="ListParagraph"/>
+              <w:numPr>
+                <w:ilvl w:val="0"/>
+                <w:numId w:val="6"/>
+              </w:numPr>
+              <w:rPr>
+                <w:rStyle w:val="Emphasis"/>
+                <w:i w:val="0"/>
+                <w:iCs w:val="0"/>
+              </w:rPr>
+            </w:pPr>
+            <w:r>
+              <w:rPr>
+                <w:rStyle w:val="Emphasis"/>
+                <w:i w:val="0"/>
+                <w:iCs w:val="0"/>
+              </w:rPr>
+              <w:t>Saved generated SQL to a file for review within this paper.</w:t>
+            </w:r>
+          </w:p>
+        </w:tc>
+      </w:tr>
+    </w:tbl>
+    <w:p>
+      <w:pPr>
+        <w:ind w:left="720"/>
+        <w:rPr>
+          <w:rStyle w:val="Emphasis"/>
+          <w:i w:val="0"/>
+          <w:iCs w:val="0"/>
+        </w:rPr>
+      </w:pPr>
     </w:p>
     <w:p>
       <w:pPr>
@@ -4240,7 +5551,7 @@
         </w:rPr>
         <w:t xml:space="preserve">The additional dataset that was selected is from </w:t>
       </w:r>
-      <w:hyperlink r:id="rId18" w:history="1">
+      <w:hyperlink r:id="rId24" w:history="1">
         <w:r>
           <w:rPr>
             <w:rStyle w:val="Hyperlink"/>
@@ -4256,7 +5567,7 @@
         </w:rPr>
         <w:t xml:space="preserve"> called ‘</w:t>
       </w:r>
-      <w:hyperlink r:id="rId19" w:history="1">
+      <w:hyperlink r:id="rId25" w:history="1">
         <w:r>
           <w:rPr>
             <w:rStyle w:val="Hyperlink"/>
@@ -4770,7 +6081,7 @@
         </w:rPr>
         <w:t xml:space="preserve"> </w:t>
       </w:r>
-      <w:hyperlink r:id="rId20" w:tgtFrame="_blank" w:tooltip="https://lrps.wgu.edu/provision/147882373" w:history="1">
+      <w:hyperlink r:id="rId26" w:tgtFrame="_blank" w:tooltip="https://lrps.wgu.edu/provision/147882373" w:history="1">
         <w:r>
           <w:rPr>
             <w:rStyle w:val="Hyperlink"/>
@@ -4810,7 +6121,7 @@
       <w:r>
         <w:t xml:space="preserve">. PostgreSQL Documentation. (2023, May 11). </w:t>
       </w:r>
-      <w:hyperlink r:id="rId21" w:history="1">
+      <w:hyperlink r:id="rId27" w:history="1">
         <w:r>
           <w:rPr>
             <w:rStyle w:val="Hyperlink"/>
@@ -4842,7 +6153,7 @@
       <w:r>
         <w:t xml:space="preserve">. Kaggle. </w:t>
       </w:r>
-      <w:hyperlink r:id="rId22" w:history="1">
+      <w:hyperlink r:id="rId28" w:history="1">
         <w:r>
           <w:rPr>
             <w:rStyle w:val="Hyperlink"/>
@@ -4872,7 +6183,7 @@
       <w:r>
         <w:br/>
       </w:r>
-      <w:hyperlink r:id="rId23" w:history="1">
+      <w:hyperlink r:id="rId29" w:history="1">
         <w:r>
           <w:rPr>
             <w:rStyle w:val="Hyperlink"/>
@@ -4902,7 +6213,7 @@
         </w:rPr>
         <w:t xml:space="preserve"> </w:t>
       </w:r>
-      <w:hyperlink r:id="rId24" w:tgtFrame="_blank" w:tooltip="https://lrps.wgu.edu/provision/27641407" w:history="1">
+      <w:hyperlink r:id="rId30" w:tgtFrame="_blank" w:tooltip="https://lrps.wgu.edu/provision/27641407" w:history="1">
         <w:r>
           <w:rPr>
             <w:rStyle w:val="Hyperlink"/>
@@ -4928,8 +6239,8 @@
       </w:r>
     </w:p>
     <w:sectPr>
-      <w:headerReference w:type="default" r:id="rId25"/>
-      <w:footerReference w:type="default" r:id="rId26"/>
+      <w:headerReference w:type="default" r:id="rId31"/>
+      <w:footerReference w:type="default" r:id="rId32"/>
       <w:pgSz w:w="12240" w:h="15840"/>
       <w:pgMar w:top="1440" w:right="1440" w:bottom="1440" w:left="1440" w:header="720" w:footer="720" w:gutter="0"/>
       <w:cols w:space="720"/>
@@ -5162,6 +6473,92 @@
 <file path=word/numbering.xml><?xml version="1.0" encoding="utf-8"?>
 <w:numbering xmlns:wpc="http://schemas.microsoft.com/office/word/2010/wordprocessingCanvas" xmlns:cx="http://schemas.microsoft.com/office/drawing/2014/chartex" xmlns:cx1="http://schemas.microsoft.com/office/drawing/2015/9/8/chartex" xmlns:cx2="http://schemas.microsoft.com/office/drawing/2015/10/21/chartex" xmlns:cx3="http://schemas.microsoft.com/office/drawing/2016/5/9/chartex" xmlns:cx4="http://schemas.microsoft.com/office/drawing/2016/5/10/chartex" xmlns:cx5="http://schemas.microsoft.com/office/drawing/2016/5/11/chartex" xmlns:cx6="http://schemas.microsoft.com/office/drawing/2016/5/12/chartex" xmlns:cx7="http://schemas.microsoft.com/office/drawing/2016/5/13/chartex" xmlns:cx8="http://schemas.microsoft.com/office/drawing/2016/5/14/chartex" xmlns:mc="http://schemas.openxmlformats.org/markup-compatibility/2006" xmlns:aink="http://schemas.microsoft.com/office/drawing/2016/ink" xmlns:am3d="http://schemas.microsoft.com/office/drawing/2017/model3d" xmlns:o="urn:schemas-microsoft-com:office:office" xmlns:oel="http://schemas.microsoft.com/office/2019/extlst" xmlns:r="http://schemas.openxmlformats.org/officeDocument/2006/relationships" xmlns:m="http://schemas.openxmlformats.org/officeDocument/2006/math" xmlns:v="urn:schemas-microsoft-com:vml" xmlns:wp14="http://schemas.microsoft.com/office/word/2010/wordprocessingDrawing" xmlns:wp="http://schemas.openxmlformats.org/drawingml/2006/wordprocessingDrawing" xmlns:w10="urn:schemas-microsoft-com:office:word" xmlns:w="http://schemas.openxmlformats.org/wordprocessingml/2006/main" xmlns:w14="http://schemas.microsoft.com/office/word/2010/wordml" xmlns:w15="http://schemas.microsoft.com/office/word/2012/wordml" xmlns:w16cex="http://schemas.microsoft.com/office/word/2018/wordml/cex" xmlns:w16cid="http://schemas.microsoft.com/office/word/2016/wordml/cid" xmlns:w16="http://schemas.microsoft.com/office/word/2018/wordml" xmlns:w16sdtdh="http://schemas.microsoft.com/office/word/2020/wordml/sdtdatahash" xmlns:w16se="http://schemas.microsoft.com/office/word/2015/wordml/symex" xmlns:wpg="http://schemas.microsoft.com/office/word/2010/wordprocessingGroup" xmlns:wpi="http://schemas.microsoft.com/office/word/2010/wordprocessingInk" xmlns:wne="http://schemas.microsoft.com/office/word/2006/wordml" xmlns:wps="http://schemas.microsoft.com/office/word/2010/wordprocessingShape" mc:Ignorable="w14 w15 w16se w16cid w16 w16cex w16sdtdh wp14">
   <w:abstractNum w:abstractNumId="0" w15:restartNumberingAfterBreak="0">
+    <w:nsid w:val="116348F1"/>
+    <w:multiLevelType w:val="hybridMultilevel"/>
+    <w:tmpl w:val="FA1C99CA"/>
+    <w:lvl w:ilvl="0" w:tplc="0409000F">
+      <w:start w:val="1"/>
+      <w:numFmt w:val="decimal"/>
+      <w:lvlText w:val="%1."/>
+      <w:lvlJc w:val="left"/>
+      <w:pPr>
+        <w:ind w:left="1440" w:hanging="360"/>
+      </w:pPr>
+    </w:lvl>
+    <w:lvl w:ilvl="1" w:tplc="04090019" w:tentative="1">
+      <w:start w:val="1"/>
+      <w:numFmt w:val="lowerLetter"/>
+      <w:lvlText w:val="%2."/>
+      <w:lvlJc w:val="left"/>
+      <w:pPr>
+        <w:ind w:left="2160" w:hanging="360"/>
+      </w:pPr>
+    </w:lvl>
+    <w:lvl w:ilvl="2" w:tplc="0409001B" w:tentative="1">
+      <w:start w:val="1"/>
+      <w:numFmt w:val="lowerRoman"/>
+      <w:lvlText w:val="%3."/>
+      <w:lvlJc w:val="right"/>
+      <w:pPr>
+        <w:ind w:left="2880" w:hanging="180"/>
+      </w:pPr>
+    </w:lvl>
+    <w:lvl w:ilvl="3" w:tplc="0409000F" w:tentative="1">
+      <w:start w:val="1"/>
+      <w:numFmt w:val="decimal"/>
+      <w:lvlText w:val="%4."/>
+      <w:lvlJc w:val="left"/>
+      <w:pPr>
+        <w:ind w:left="3600" w:hanging="360"/>
+      </w:pPr>
+    </w:lvl>
+    <w:lvl w:ilvl="4" w:tplc="04090019" w:tentative="1">
+      <w:start w:val="1"/>
+      <w:numFmt w:val="lowerLetter"/>
+      <w:lvlText w:val="%5."/>
+      <w:lvlJc w:val="left"/>
+      <w:pPr>
+        <w:ind w:left="4320" w:hanging="360"/>
+      </w:pPr>
+    </w:lvl>
+    <w:lvl w:ilvl="5" w:tplc="0409001B" w:tentative="1">
+      <w:start w:val="1"/>
+      <w:numFmt w:val="lowerRoman"/>
+      <w:lvlText w:val="%6."/>
+      <w:lvlJc w:val="right"/>
+      <w:pPr>
+        <w:ind w:left="5040" w:hanging="180"/>
+      </w:pPr>
+    </w:lvl>
+    <w:lvl w:ilvl="6" w:tplc="0409000F" w:tentative="1">
+      <w:start w:val="1"/>
+      <w:numFmt w:val="decimal"/>
+      <w:lvlText w:val="%7."/>
+      <w:lvlJc w:val="left"/>
+      <w:pPr>
+        <w:ind w:left="5760" w:hanging="360"/>
+      </w:pPr>
+    </w:lvl>
+    <w:lvl w:ilvl="7" w:tplc="04090019" w:tentative="1">
+      <w:start w:val="1"/>
+      <w:numFmt w:val="lowerLetter"/>
+      <w:lvlText w:val="%8."/>
+      <w:lvlJc w:val="left"/>
+      <w:pPr>
+        <w:ind w:left="6480" w:hanging="360"/>
+      </w:pPr>
+    </w:lvl>
+    <w:lvl w:ilvl="8" w:tplc="0409001B" w:tentative="1">
+      <w:start w:val="1"/>
+      <w:numFmt w:val="lowerRoman"/>
+      <w:lvlText w:val="%9."/>
+      <w:lvlJc w:val="right"/>
+      <w:pPr>
+        <w:ind w:left="7200" w:hanging="180"/>
+      </w:pPr>
+    </w:lvl>
+  </w:abstractNum>
+  <w:abstractNum w:abstractNumId="1" w15:restartNumberingAfterBreak="0">
     <w:nsid w:val="12766314"/>
     <w:multiLevelType w:val="hybridMultilevel"/>
     <w:tmpl w:val="A7D0486E"/>
@@ -5247,7 +6644,93 @@
       </w:pPr>
     </w:lvl>
   </w:abstractNum>
-  <w:abstractNum w:abstractNumId="1" w15:restartNumberingAfterBreak="0">
+  <w:abstractNum w:abstractNumId="2" w15:restartNumberingAfterBreak="0">
+    <w:nsid w:val="1F094772"/>
+    <w:multiLevelType w:val="hybridMultilevel"/>
+    <w:tmpl w:val="28EC5B7A"/>
+    <w:lvl w:ilvl="0" w:tplc="0409000F">
+      <w:start w:val="1"/>
+      <w:numFmt w:val="decimal"/>
+      <w:lvlText w:val="%1."/>
+      <w:lvlJc w:val="left"/>
+      <w:pPr>
+        <w:ind w:left="720" w:hanging="360"/>
+      </w:pPr>
+    </w:lvl>
+    <w:lvl w:ilvl="1" w:tplc="04090019" w:tentative="1">
+      <w:start w:val="1"/>
+      <w:numFmt w:val="lowerLetter"/>
+      <w:lvlText w:val="%2."/>
+      <w:lvlJc w:val="left"/>
+      <w:pPr>
+        <w:ind w:left="1440" w:hanging="360"/>
+      </w:pPr>
+    </w:lvl>
+    <w:lvl w:ilvl="2" w:tplc="0409001B" w:tentative="1">
+      <w:start w:val="1"/>
+      <w:numFmt w:val="lowerRoman"/>
+      <w:lvlText w:val="%3."/>
+      <w:lvlJc w:val="right"/>
+      <w:pPr>
+        <w:ind w:left="2160" w:hanging="180"/>
+      </w:pPr>
+    </w:lvl>
+    <w:lvl w:ilvl="3" w:tplc="0409000F" w:tentative="1">
+      <w:start w:val="1"/>
+      <w:numFmt w:val="decimal"/>
+      <w:lvlText w:val="%4."/>
+      <w:lvlJc w:val="left"/>
+      <w:pPr>
+        <w:ind w:left="2880" w:hanging="360"/>
+      </w:pPr>
+    </w:lvl>
+    <w:lvl w:ilvl="4" w:tplc="04090019" w:tentative="1">
+      <w:start w:val="1"/>
+      <w:numFmt w:val="lowerLetter"/>
+      <w:lvlText w:val="%5."/>
+      <w:lvlJc w:val="left"/>
+      <w:pPr>
+        <w:ind w:left="3600" w:hanging="360"/>
+      </w:pPr>
+    </w:lvl>
+    <w:lvl w:ilvl="5" w:tplc="0409001B" w:tentative="1">
+      <w:start w:val="1"/>
+      <w:numFmt w:val="lowerRoman"/>
+      <w:lvlText w:val="%6."/>
+      <w:lvlJc w:val="right"/>
+      <w:pPr>
+        <w:ind w:left="4320" w:hanging="180"/>
+      </w:pPr>
+    </w:lvl>
+    <w:lvl w:ilvl="6" w:tplc="0409000F" w:tentative="1">
+      <w:start w:val="1"/>
+      <w:numFmt w:val="decimal"/>
+      <w:lvlText w:val="%7."/>
+      <w:lvlJc w:val="left"/>
+      <w:pPr>
+        <w:ind w:left="5040" w:hanging="360"/>
+      </w:pPr>
+    </w:lvl>
+    <w:lvl w:ilvl="7" w:tplc="04090019" w:tentative="1">
+      <w:start w:val="1"/>
+      <w:numFmt w:val="lowerLetter"/>
+      <w:lvlText w:val="%8."/>
+      <w:lvlJc w:val="left"/>
+      <w:pPr>
+        <w:ind w:left="5760" w:hanging="360"/>
+      </w:pPr>
+    </w:lvl>
+    <w:lvl w:ilvl="8" w:tplc="0409001B" w:tentative="1">
+      <w:start w:val="1"/>
+      <w:numFmt w:val="lowerRoman"/>
+      <w:lvlText w:val="%9."/>
+      <w:lvlJc w:val="right"/>
+      <w:pPr>
+        <w:ind w:left="6480" w:hanging="180"/>
+      </w:pPr>
+    </w:lvl>
+  </w:abstractNum>
+  <w:abstractNum w:abstractNumId="3" w15:restartNumberingAfterBreak="0">
     <w:nsid w:val="3E975FEA"/>
     <w:multiLevelType w:val="hybridMultilevel"/>
     <w:tmpl w:val="D35AB072"/>
@@ -5333,7 +6816,7 @@
       </w:pPr>
     </w:lvl>
   </w:abstractNum>
-  <w:abstractNum w:abstractNumId="2" w15:restartNumberingAfterBreak="0">
+  <w:abstractNum w:abstractNumId="4" w15:restartNumberingAfterBreak="0">
     <w:nsid w:val="44F41566"/>
     <w:multiLevelType w:val="hybridMultilevel"/>
     <w:tmpl w:val="32F42942"/>
@@ -5419,7 +6902,93 @@
       </w:pPr>
     </w:lvl>
   </w:abstractNum>
-  <w:abstractNum w:abstractNumId="3" w15:restartNumberingAfterBreak="0">
+  <w:abstractNum w:abstractNumId="5" w15:restartNumberingAfterBreak="0">
+    <w:nsid w:val="5B9C4119"/>
+    <w:multiLevelType w:val="hybridMultilevel"/>
+    <w:tmpl w:val="4FCA502C"/>
+    <w:lvl w:ilvl="0" w:tplc="0409000F">
+      <w:start w:val="1"/>
+      <w:numFmt w:val="decimal"/>
+      <w:lvlText w:val="%1."/>
+      <w:lvlJc w:val="left"/>
+      <w:pPr>
+        <w:ind w:left="1440" w:hanging="360"/>
+      </w:pPr>
+    </w:lvl>
+    <w:lvl w:ilvl="1" w:tplc="04090019">
+      <w:start w:val="1"/>
+      <w:numFmt w:val="lowerLetter"/>
+      <w:lvlText w:val="%2."/>
+      <w:lvlJc w:val="left"/>
+      <w:pPr>
+        <w:ind w:left="2160" w:hanging="360"/>
+      </w:pPr>
+    </w:lvl>
+    <w:lvl w:ilvl="2" w:tplc="0409001B">
+      <w:start w:val="1"/>
+      <w:numFmt w:val="lowerRoman"/>
+      <w:lvlText w:val="%3."/>
+      <w:lvlJc w:val="right"/>
+      <w:pPr>
+        <w:ind w:left="2880" w:hanging="180"/>
+      </w:pPr>
+    </w:lvl>
+    <w:lvl w:ilvl="3" w:tplc="0409000F" w:tentative="1">
+      <w:start w:val="1"/>
+      <w:numFmt w:val="decimal"/>
+      <w:lvlText w:val="%4."/>
+      <w:lvlJc w:val="left"/>
+      <w:pPr>
+        <w:ind w:left="3600" w:hanging="360"/>
+      </w:pPr>
+    </w:lvl>
+    <w:lvl w:ilvl="4" w:tplc="04090019" w:tentative="1">
+      <w:start w:val="1"/>
+      <w:numFmt w:val="lowerLetter"/>
+      <w:lvlText w:val="%5."/>
+      <w:lvlJc w:val="left"/>
+      <w:pPr>
+        <w:ind w:left="4320" w:hanging="360"/>
+      </w:pPr>
+    </w:lvl>
+    <w:lvl w:ilvl="5" w:tplc="0409001B" w:tentative="1">
+      <w:start w:val="1"/>
+      <w:numFmt w:val="lowerRoman"/>
+      <w:lvlText w:val="%6."/>
+      <w:lvlJc w:val="right"/>
+      <w:pPr>
+        <w:ind w:left="5040" w:hanging="180"/>
+      </w:pPr>
+    </w:lvl>
+    <w:lvl w:ilvl="6" w:tplc="0409000F" w:tentative="1">
+      <w:start w:val="1"/>
+      <w:numFmt w:val="decimal"/>
+      <w:lvlText w:val="%7."/>
+      <w:lvlJc w:val="left"/>
+      <w:pPr>
+        <w:ind w:left="5760" w:hanging="360"/>
+      </w:pPr>
+    </w:lvl>
+    <w:lvl w:ilvl="7" w:tplc="04090019" w:tentative="1">
+      <w:start w:val="1"/>
+      <w:numFmt w:val="lowerLetter"/>
+      <w:lvlText w:val="%8."/>
+      <w:lvlJc w:val="left"/>
+      <w:pPr>
+        <w:ind w:left="6480" w:hanging="360"/>
+      </w:pPr>
+    </w:lvl>
+    <w:lvl w:ilvl="8" w:tplc="0409001B" w:tentative="1">
+      <w:start w:val="1"/>
+      <w:numFmt w:val="lowerRoman"/>
+      <w:lvlText w:val="%9."/>
+      <w:lvlJc w:val="right"/>
+      <w:pPr>
+        <w:ind w:left="7200" w:hanging="180"/>
+      </w:pPr>
+    </w:lvl>
+  </w:abstractNum>
+  <w:abstractNum w:abstractNumId="6" w15:restartNumberingAfterBreak="0">
     <w:nsid w:val="5FBA3AF5"/>
     <w:multiLevelType w:val="hybridMultilevel"/>
     <w:tmpl w:val="07709236"/>
@@ -5505,7 +7074,7 @@
       </w:pPr>
     </w:lvl>
   </w:abstractNum>
-  <w:abstractNum w:abstractNumId="4" w15:restartNumberingAfterBreak="0">
+  <w:abstractNum w:abstractNumId="7" w15:restartNumberingAfterBreak="0">
     <w:nsid w:val="753C4CC1"/>
     <w:multiLevelType w:val="hybridMultilevel"/>
     <w:tmpl w:val="BD247F34"/>
@@ -5592,19 +7161,28 @@
     </w:lvl>
   </w:abstractNum>
   <w:num w:numId="1" w16cid:durableId="1039671763">
+    <w:abstractNumId w:val="6"/>
+  </w:num>
+  <w:num w:numId="2" w16cid:durableId="1750496720">
+    <w:abstractNumId w:val="7"/>
+  </w:num>
+  <w:num w:numId="3" w16cid:durableId="147937487">
+    <w:abstractNumId w:val="4"/>
+  </w:num>
+  <w:num w:numId="4" w16cid:durableId="1729569895">
     <w:abstractNumId w:val="3"/>
   </w:num>
-  <w:num w:numId="2" w16cid:durableId="1750496720">
-    <w:abstractNumId w:val="4"/>
+  <w:num w:numId="5" w16cid:durableId="1769812061">
+    <w:abstractNumId w:val="1"/>
   </w:num>
-  <w:num w:numId="3" w16cid:durableId="147937487">
+  <w:num w:numId="6" w16cid:durableId="203251595">
     <w:abstractNumId w:val="2"/>
   </w:num>
-  <w:num w:numId="4" w16cid:durableId="1729569895">
-    <w:abstractNumId w:val="1"/>
+  <w:num w:numId="7" w16cid:durableId="1537154440">
+    <w:abstractNumId w:val="0"/>
   </w:num>
-  <w:num w:numId="5" w16cid:durableId="1769812061">
-    <w:abstractNumId w:val="0"/>
+  <w:num w:numId="8" w16cid:durableId="1519657000">
+    <w:abstractNumId w:val="5"/>
   </w:num>
 </w:numbering>
 </file>
@@ -6009,6 +7587,7 @@
   <w:style w:type="paragraph" w:default="1" w:styleId="Normal">
     <w:name w:val="Normal"/>
     <w:qFormat/>
+    <w:rsid w:val="0004717E"/>
   </w:style>
   <w:style w:type="paragraph" w:styleId="Heading1">
     <w:name w:val="heading 1"/>
@@ -6408,6 +7987,34 @@
       </w:tblBorders>
     </w:tblPr>
   </w:style>
+  <w:style w:type="character" w:styleId="IntenseReference">
+    <w:name w:val="Intense Reference"/>
+    <w:basedOn w:val="DefaultParagraphFont"/>
+    <w:uiPriority w:val="32"/>
+    <w:qFormat/>
+    <w:rsid w:val="00BB4E47"/>
+    <w:rPr>
+      <w:b/>
+      <w:bCs/>
+      <w:smallCaps/>
+      <w:color w:val="4472C4" w:themeColor="accent1"/>
+      <w:spacing w:val="5"/>
+    </w:rPr>
+  </w:style>
+  <w:style w:type="character" w:styleId="BookTitle">
+    <w:name w:val="Book Title"/>
+    <w:basedOn w:val="DefaultParagraphFont"/>
+    <w:uiPriority w:val="33"/>
+    <w:qFormat/>
+    <w:rsid w:val="00F87543"/>
+    <w:rPr>
+      <w:b/>
+      <w:bCs/>
+      <w:i/>
+      <w:iCs/>
+      <w:spacing w:val="5"/>
+    </w:rPr>
+  </w:style>
 </w:styles>
 </file>
 

--- a/Classes/D211 - Advanced Data Acquisition/D211-advanced-data-aquisition-task1-slm1-data-analysis.docx
+++ b/Classes/D211 - Advanced Data Acquisition/D211-advanced-data-aquisition-task1-slm1-data-analysis.docx
@@ -3431,6 +3431,7 @@
           <w:rStyle w:val="Emphasis"/>
           <w:i w:val="0"/>
           <w:iCs w:val="0"/>
+          <w:noProof/>
         </w:rPr>
         <w:drawing>
           <wp:inline distT="0" distB="0" distL="0" distR="0" wp14:anchorId="6494E871" wp14:editId="507DBC37">
@@ -3518,39 +3519,7 @@
           <w:i w:val="0"/>
           <w:iCs w:val="0"/>
         </w:rPr>
-        <w:t xml:space="preserve">Interacting with this dashboard is intuitively straightforward. To obtain more information about a specific state, simply hover the mouse over the corresponding data-bubble displaying the state rank. As demonstrated in the example below, hovering the mouse cursor over the data-bubble triggers the appearance of a </w:t>
-      </w:r>
-      <w:r>
-        <w:rPr>
-          <w:rStyle w:val="Emphasis"/>
-          <w:i w:val="0"/>
-          <w:iCs w:val="0"/>
-        </w:rPr>
-        <w:t>tooltip</w:t>
-      </w:r>
-      <w:r>
-        <w:rPr>
-          <w:rStyle w:val="Emphasis"/>
-          <w:i w:val="0"/>
-          <w:iCs w:val="0"/>
-        </w:rPr>
-        <w:t xml:space="preserve">. This </w:t>
-      </w:r>
-      <w:r>
-        <w:rPr>
-          <w:rStyle w:val="Emphasis"/>
-          <w:i w:val="0"/>
-          <w:iCs w:val="0"/>
-        </w:rPr>
-        <w:t>tooltip</w:t>
-      </w:r>
-      <w:r>
-        <w:rPr>
-          <w:rStyle w:val="Emphasis"/>
-          <w:i w:val="0"/>
-          <w:iCs w:val="0"/>
-        </w:rPr>
-        <w:t xml:space="preserve"> provides details such as the state name, state rank, and the corresponding patient count. In the illustration, we observe that California is currently being viewed, ranked 3rd with a patient count of 534.</w:t>
+        <w:t>Interacting with this dashboard is intuitively straightforward. To obtain more information about a specific state, simply hover the mouse over the corresponding data-bubble displaying the state rank. As demonstrated in the example below, hovering the mouse cursor over the data-bubble triggers the appearance of a tooltip. This tooltip provides details such as the state name, state rank, and the corresponding patient count. In the illustration, we observe that California is currently being viewed, ranked 3rd with a patient count of 534.</w:t>
       </w:r>
       <w:r>
         <w:rPr>
@@ -4070,6 +4039,4492 @@
     </w:p>
     <w:p>
       <w:pPr>
+        <w:pStyle w:val="Heading3"/>
+        <w:rPr>
+          <w:rStyle w:val="Emphasis"/>
+        </w:rPr>
+      </w:pPr>
+      <w:r>
+        <w:rPr>
+          <w:rStyle w:val="Emphasis"/>
+        </w:rPr>
+        <w:tab/>
+        <w:t>SQL Generated by Python Script ‘</w:t>
+      </w:r>
+      <w:r>
+        <w:rPr>
+          <w:rStyle w:val="Emphasis"/>
+        </w:rPr>
+        <w:t>setup-additional-data-housing_ratings.py</w:t>
+      </w:r>
+      <w:r>
+        <w:rPr>
+          <w:rStyle w:val="Emphasis"/>
+        </w:rPr>
+        <w:t>’</w:t>
+      </w:r>
+    </w:p>
+    <w:p>
+      <w:pPr>
+        <w:ind w:left="720"/>
+        <w:rPr>
+          <w:rStyle w:val="Emphasis"/>
+          <w:i w:val="0"/>
+          <w:iCs w:val="0"/>
+        </w:rPr>
+      </w:pPr>
+      <w:r>
+        <w:rPr>
+          <w:rStyle w:val="Emphasis"/>
+          <w:i w:val="0"/>
+          <w:iCs w:val="0"/>
+        </w:rPr>
+        <w:br/>
+      </w:r>
+      <w:r>
+        <w:rPr>
+          <w:rStyle w:val="Emphasis"/>
+          <w:i w:val="0"/>
+          <w:iCs w:val="0"/>
+        </w:rPr>
+        <w:t xml:space="preserve">NOTE: Because this code generates the insert statement for each </w:t>
+      </w:r>
+      <w:r>
+        <w:rPr>
+          <w:rStyle w:val="Emphasis"/>
+          <w:i w:val="0"/>
+          <w:iCs w:val="0"/>
+        </w:rPr>
+        <w:t>row,</w:t>
+      </w:r>
+      <w:r>
+        <w:rPr>
+          <w:rStyle w:val="Emphasis"/>
+          <w:i w:val="0"/>
+          <w:iCs w:val="0"/>
+        </w:rPr>
+        <w:t xml:space="preserve"> I will give the first example of it and</w:t>
+      </w:r>
+      <w:r>
+        <w:rPr>
+          <w:rStyle w:val="Emphasis"/>
+          <w:i w:val="0"/>
+          <w:iCs w:val="0"/>
+        </w:rPr>
+        <w:t xml:space="preserve"> cutout the rest to not make this paper massive. The file ‘</w:t>
+      </w:r>
+      <w:proofErr w:type="spellStart"/>
+      <w:r>
+        <w:rPr>
+          <w:rStyle w:val="Emphasis"/>
+          <w:i w:val="0"/>
+          <w:iCs w:val="0"/>
+        </w:rPr>
+        <w:t>wgu</w:t>
+      </w:r>
+      <w:proofErr w:type="spellEnd"/>
+      <w:r>
+        <w:rPr>
+          <w:rStyle w:val="Emphasis"/>
+          <w:i w:val="0"/>
+          <w:iCs w:val="0"/>
+        </w:rPr>
+        <w:t>-generated-</w:t>
+      </w:r>
+      <w:proofErr w:type="spellStart"/>
+      <w:r>
+        <w:rPr>
+          <w:rStyle w:val="Emphasis"/>
+          <w:i w:val="0"/>
+          <w:iCs w:val="0"/>
+        </w:rPr>
+        <w:t>sql</w:t>
+      </w:r>
+      <w:proofErr w:type="spellEnd"/>
+      <w:r>
+        <w:rPr>
+          <w:rStyle w:val="Emphasis"/>
+          <w:i w:val="0"/>
+          <w:iCs w:val="0"/>
+        </w:rPr>
+        <w:t>-for-additional-</w:t>
+      </w:r>
+      <w:proofErr w:type="spellStart"/>
+      <w:r>
+        <w:rPr>
+          <w:rStyle w:val="Emphasis"/>
+          <w:i w:val="0"/>
+          <w:iCs w:val="0"/>
+        </w:rPr>
+        <w:t>dataset.sql</w:t>
+      </w:r>
+      <w:proofErr w:type="spellEnd"/>
+      <w:r>
+        <w:rPr>
+          <w:rStyle w:val="Emphasis"/>
+          <w:i w:val="0"/>
+          <w:iCs w:val="0"/>
+        </w:rPr>
+        <w:t>’ is submitted with the Performance Assessment.</w:t>
+      </w:r>
+    </w:p>
+    <w:p>
+      <w:pPr>
+        <w:pStyle w:val="NoSpacing"/>
+        <w:ind w:left="720"/>
+        <w:rPr>
+          <w:rStyle w:val="IntenseEmphasis"/>
+          <w:color w:val="538135" w:themeColor="accent6" w:themeShade="BF"/>
+        </w:rPr>
+      </w:pPr>
+      <w:r>
+        <w:rPr>
+          <w:rStyle w:val="IntenseEmphasis"/>
+          <w:color w:val="538135" w:themeColor="accent6" w:themeShade="BF"/>
+        </w:rPr>
+        <w:t>\*</w:t>
+      </w:r>
+    </w:p>
+    <w:p>
+      <w:pPr>
+        <w:pStyle w:val="NoSpacing"/>
+        <w:ind w:left="720"/>
+        <w:rPr>
+          <w:rStyle w:val="IntenseEmphasis"/>
+          <w:color w:val="538135" w:themeColor="accent6" w:themeShade="BF"/>
+        </w:rPr>
+      </w:pPr>
+      <w:r>
+        <w:rPr>
+          <w:rStyle w:val="IntenseEmphasis"/>
+          <w:color w:val="538135" w:themeColor="accent6" w:themeShade="BF"/>
+        </w:rPr>
+        <w:t>D211 - Generated SQL from script setup-additional-data-housing_ratings.py</w:t>
+      </w:r>
+    </w:p>
+    <w:p>
+      <w:pPr>
+        <w:pStyle w:val="NoSpacing"/>
+        <w:ind w:left="720"/>
+        <w:rPr>
+          <w:rStyle w:val="IntenseEmphasis"/>
+          <w:color w:val="538135" w:themeColor="accent6" w:themeShade="BF"/>
+        </w:rPr>
+      </w:pPr>
+      <w:r>
+        <w:rPr>
+          <w:rStyle w:val="IntenseEmphasis"/>
+          <w:color w:val="538135" w:themeColor="accent6" w:themeShade="BF"/>
+        </w:rPr>
+        <w:t>*/</w:t>
+      </w:r>
+    </w:p>
+    <w:p>
+      <w:pPr>
+        <w:pStyle w:val="NoSpacing"/>
+        <w:ind w:left="720"/>
+        <w:rPr>
+          <w:rStyle w:val="IntenseEmphasis"/>
+        </w:rPr>
+      </w:pPr>
+    </w:p>
+    <w:p>
+      <w:pPr>
+        <w:pStyle w:val="NoSpacing"/>
+        <w:ind w:left="720"/>
+        <w:rPr>
+          <w:rStyle w:val="IntenseEmphasis"/>
+        </w:rPr>
+      </w:pPr>
+      <w:r>
+        <w:rPr>
+          <w:rStyle w:val="IntenseEmphasis"/>
+        </w:rPr>
+        <w:t xml:space="preserve">DROP DATABASE IF EXISTS </w:t>
+      </w:r>
+      <w:proofErr w:type="spellStart"/>
+      <w:r>
+        <w:rPr>
+          <w:rStyle w:val="IntenseEmphasis"/>
+        </w:rPr>
+        <w:t>hospital_</w:t>
+      </w:r>
+      <w:proofErr w:type="gramStart"/>
+      <w:r>
+        <w:rPr>
+          <w:rStyle w:val="IntenseEmphasis"/>
+        </w:rPr>
+        <w:t>ratings</w:t>
+      </w:r>
+      <w:proofErr w:type="spellEnd"/>
+      <w:r>
+        <w:rPr>
+          <w:rStyle w:val="IntenseEmphasis"/>
+        </w:rPr>
+        <w:t>;</w:t>
+      </w:r>
+      <w:proofErr w:type="gramEnd"/>
+    </w:p>
+    <w:p>
+      <w:pPr>
+        <w:pStyle w:val="NoSpacing"/>
+        <w:ind w:left="720"/>
+        <w:rPr>
+          <w:rStyle w:val="IntenseEmphasis"/>
+        </w:rPr>
+      </w:pPr>
+    </w:p>
+    <w:p>
+      <w:pPr>
+        <w:pStyle w:val="NoSpacing"/>
+        <w:ind w:left="720"/>
+        <w:rPr>
+          <w:rStyle w:val="IntenseEmphasis"/>
+        </w:rPr>
+      </w:pPr>
+    </w:p>
+    <w:p>
+      <w:pPr>
+        <w:pStyle w:val="NoSpacing"/>
+        <w:ind w:left="720"/>
+        <w:rPr>
+          <w:rStyle w:val="IntenseEmphasis"/>
+        </w:rPr>
+      </w:pPr>
+      <w:r>
+        <w:rPr>
+          <w:rStyle w:val="IntenseEmphasis"/>
+        </w:rPr>
+        <w:t xml:space="preserve">CREATE DATABASE </w:t>
+      </w:r>
+      <w:proofErr w:type="spellStart"/>
+      <w:r>
+        <w:rPr>
+          <w:rStyle w:val="IntenseEmphasis"/>
+        </w:rPr>
+        <w:t>hospital_</w:t>
+      </w:r>
+      <w:proofErr w:type="gramStart"/>
+      <w:r>
+        <w:rPr>
+          <w:rStyle w:val="IntenseEmphasis"/>
+        </w:rPr>
+        <w:t>ratings</w:t>
+      </w:r>
+      <w:proofErr w:type="spellEnd"/>
+      <w:proofErr w:type="gramEnd"/>
+    </w:p>
+    <w:p>
+      <w:pPr>
+        <w:pStyle w:val="NoSpacing"/>
+        <w:ind w:left="720"/>
+        <w:rPr>
+          <w:rStyle w:val="IntenseEmphasis"/>
+        </w:rPr>
+      </w:pPr>
+      <w:r>
+        <w:rPr>
+          <w:rStyle w:val="IntenseEmphasis"/>
+        </w:rPr>
+        <w:t xml:space="preserve">    WITH</w:t>
+      </w:r>
+    </w:p>
+    <w:p>
+      <w:pPr>
+        <w:pStyle w:val="NoSpacing"/>
+        <w:ind w:left="720"/>
+        <w:rPr>
+          <w:rStyle w:val="IntenseEmphasis"/>
+        </w:rPr>
+      </w:pPr>
+      <w:r>
+        <w:rPr>
+          <w:rStyle w:val="IntenseEmphasis"/>
+        </w:rPr>
+        <w:t xml:space="preserve">    OWNER = </w:t>
+      </w:r>
+      <w:proofErr w:type="spellStart"/>
+      <w:r>
+        <w:rPr>
+          <w:rStyle w:val="IntenseEmphasis"/>
+        </w:rPr>
+        <w:t>postgres</w:t>
+      </w:r>
+      <w:proofErr w:type="spellEnd"/>
+    </w:p>
+    <w:p>
+      <w:pPr>
+        <w:pStyle w:val="NoSpacing"/>
+        <w:ind w:left="720"/>
+        <w:rPr>
+          <w:rStyle w:val="IntenseEmphasis"/>
+        </w:rPr>
+      </w:pPr>
+      <w:r>
+        <w:rPr>
+          <w:rStyle w:val="IntenseEmphasis"/>
+        </w:rPr>
+        <w:t xml:space="preserve">    ENCODING = 'UTF8'</w:t>
+      </w:r>
+    </w:p>
+    <w:p>
+      <w:pPr>
+        <w:pStyle w:val="NoSpacing"/>
+        <w:ind w:left="720"/>
+        <w:rPr>
+          <w:rStyle w:val="IntenseEmphasis"/>
+        </w:rPr>
+      </w:pPr>
+      <w:r>
+        <w:rPr>
+          <w:rStyle w:val="IntenseEmphasis"/>
+        </w:rPr>
+        <w:t xml:space="preserve">    LC_COLLATE = '</w:t>
+      </w:r>
+      <w:proofErr w:type="spellStart"/>
+      <w:r>
+        <w:rPr>
+          <w:rStyle w:val="IntenseEmphasis"/>
+        </w:rPr>
+        <w:t>English_United</w:t>
+      </w:r>
+      <w:proofErr w:type="spellEnd"/>
+      <w:r>
+        <w:rPr>
+          <w:rStyle w:val="IntenseEmphasis"/>
+        </w:rPr>
+        <w:t xml:space="preserve"> States.1252'</w:t>
+      </w:r>
+    </w:p>
+    <w:p>
+      <w:pPr>
+        <w:pStyle w:val="NoSpacing"/>
+        <w:ind w:left="720"/>
+        <w:rPr>
+          <w:rStyle w:val="IntenseEmphasis"/>
+        </w:rPr>
+      </w:pPr>
+      <w:r>
+        <w:rPr>
+          <w:rStyle w:val="IntenseEmphasis"/>
+        </w:rPr>
+        <w:t xml:space="preserve">    LC_CTYPE = '</w:t>
+      </w:r>
+      <w:proofErr w:type="spellStart"/>
+      <w:r>
+        <w:rPr>
+          <w:rStyle w:val="IntenseEmphasis"/>
+        </w:rPr>
+        <w:t>English_United</w:t>
+      </w:r>
+      <w:proofErr w:type="spellEnd"/>
+      <w:r>
+        <w:rPr>
+          <w:rStyle w:val="IntenseEmphasis"/>
+        </w:rPr>
+        <w:t xml:space="preserve"> States.1252'</w:t>
+      </w:r>
+    </w:p>
+    <w:p>
+      <w:pPr>
+        <w:pStyle w:val="NoSpacing"/>
+        <w:ind w:left="720"/>
+        <w:rPr>
+          <w:rStyle w:val="IntenseEmphasis"/>
+        </w:rPr>
+      </w:pPr>
+      <w:r>
+        <w:rPr>
+          <w:rStyle w:val="IntenseEmphasis"/>
+        </w:rPr>
+        <w:t xml:space="preserve">    TABLESPACE = </w:t>
+      </w:r>
+      <w:proofErr w:type="spellStart"/>
+      <w:r>
+        <w:rPr>
+          <w:rStyle w:val="IntenseEmphasis"/>
+        </w:rPr>
+        <w:t>pg_default</w:t>
+      </w:r>
+      <w:proofErr w:type="spellEnd"/>
+    </w:p>
+    <w:p>
+      <w:pPr>
+        <w:pStyle w:val="NoSpacing"/>
+        <w:ind w:left="720"/>
+        <w:rPr>
+          <w:rStyle w:val="IntenseEmphasis"/>
+        </w:rPr>
+      </w:pPr>
+      <w:r>
+        <w:rPr>
+          <w:rStyle w:val="IntenseEmphasis"/>
+        </w:rPr>
+        <w:t xml:space="preserve">    CONNECTION LIMIT = -1</w:t>
+      </w:r>
+    </w:p>
+    <w:p>
+      <w:pPr>
+        <w:pStyle w:val="NoSpacing"/>
+        <w:ind w:left="720"/>
+        <w:rPr>
+          <w:rStyle w:val="IntenseEmphasis"/>
+        </w:rPr>
+      </w:pPr>
+      <w:r>
+        <w:rPr>
+          <w:rStyle w:val="IntenseEmphasis"/>
+        </w:rPr>
+        <w:t xml:space="preserve">    IS_TEMPLATE = </w:t>
+      </w:r>
+      <w:proofErr w:type="gramStart"/>
+      <w:r>
+        <w:rPr>
+          <w:rStyle w:val="IntenseEmphasis"/>
+        </w:rPr>
+        <w:t>False;</w:t>
+      </w:r>
+      <w:proofErr w:type="gramEnd"/>
+    </w:p>
+    <w:p>
+      <w:pPr>
+        <w:pStyle w:val="NoSpacing"/>
+        <w:ind w:left="720"/>
+        <w:rPr>
+          <w:rStyle w:val="IntenseEmphasis"/>
+        </w:rPr>
+      </w:pPr>
+    </w:p>
+    <w:p>
+      <w:pPr>
+        <w:pStyle w:val="NoSpacing"/>
+        <w:ind w:left="720"/>
+        <w:rPr>
+          <w:rStyle w:val="IntenseEmphasis"/>
+        </w:rPr>
+      </w:pPr>
+      <w:r>
+        <w:rPr>
+          <w:rStyle w:val="IntenseEmphasis"/>
+        </w:rPr>
+        <w:lastRenderedPageBreak/>
+        <w:t xml:space="preserve">    </w:t>
+      </w:r>
+    </w:p>
+    <w:p>
+      <w:pPr>
+        <w:pStyle w:val="NoSpacing"/>
+        <w:ind w:left="720"/>
+        <w:rPr>
+          <w:rStyle w:val="IntenseEmphasis"/>
+        </w:rPr>
+      </w:pPr>
+      <w:r>
+        <w:rPr>
+          <w:rStyle w:val="IntenseEmphasis"/>
+        </w:rPr>
+        <w:t xml:space="preserve">DROP TABLE IF EXISTS </w:t>
+      </w:r>
+      <w:proofErr w:type="gramStart"/>
+      <w:r>
+        <w:rPr>
+          <w:rStyle w:val="IntenseEmphasis"/>
+        </w:rPr>
+        <w:t>ratings;</w:t>
+      </w:r>
+      <w:proofErr w:type="gramEnd"/>
+    </w:p>
+    <w:p>
+      <w:pPr>
+        <w:pStyle w:val="NoSpacing"/>
+        <w:ind w:left="720"/>
+        <w:rPr>
+          <w:rStyle w:val="IntenseEmphasis"/>
+        </w:rPr>
+      </w:pPr>
+    </w:p>
+    <w:p>
+      <w:pPr>
+        <w:pStyle w:val="NoSpacing"/>
+        <w:ind w:left="720"/>
+        <w:rPr>
+          <w:rStyle w:val="IntenseEmphasis"/>
+        </w:rPr>
+      </w:pPr>
+      <w:r>
+        <w:rPr>
+          <w:rStyle w:val="IntenseEmphasis"/>
+        </w:rPr>
+        <w:t xml:space="preserve">CREATE TABLE </w:t>
+      </w:r>
+      <w:proofErr w:type="gramStart"/>
+      <w:r>
+        <w:rPr>
+          <w:rStyle w:val="IntenseEmphasis"/>
+        </w:rPr>
+        <w:t>ratings(</w:t>
+      </w:r>
+      <w:proofErr w:type="gramEnd"/>
+      <w:r>
+        <w:rPr>
+          <w:rStyle w:val="IntenseEmphasis"/>
+        </w:rPr>
+        <w:t>"</w:t>
+      </w:r>
+      <w:proofErr w:type="spellStart"/>
+      <w:r>
+        <w:rPr>
+          <w:rStyle w:val="IntenseEmphasis"/>
+        </w:rPr>
+        <w:t>FacilityID</w:t>
+      </w:r>
+      <w:proofErr w:type="spellEnd"/>
+      <w:r>
+        <w:rPr>
+          <w:rStyle w:val="IntenseEmphasis"/>
+        </w:rPr>
+        <w:t xml:space="preserve">" VARCHAR(50) NOT NULL, </w:t>
+      </w:r>
+    </w:p>
+    <w:p>
+      <w:pPr>
+        <w:pStyle w:val="NoSpacing"/>
+        <w:ind w:left="720"/>
+        <w:rPr>
+          <w:rStyle w:val="IntenseEmphasis"/>
+        </w:rPr>
+      </w:pPr>
+      <w:r>
+        <w:rPr>
+          <w:rStyle w:val="IntenseEmphasis"/>
+        </w:rPr>
+        <w:t>"</w:t>
+      </w:r>
+      <w:proofErr w:type="spellStart"/>
+      <w:r>
+        <w:rPr>
+          <w:rStyle w:val="IntenseEmphasis"/>
+        </w:rPr>
+        <w:t>FacilityName</w:t>
+      </w:r>
+      <w:proofErr w:type="spellEnd"/>
+      <w:r>
+        <w:rPr>
+          <w:rStyle w:val="IntenseEmphasis"/>
+        </w:rPr>
+        <w:t xml:space="preserve">" </w:t>
+      </w:r>
+      <w:proofErr w:type="gramStart"/>
+      <w:r>
+        <w:rPr>
+          <w:rStyle w:val="IntenseEmphasis"/>
+        </w:rPr>
+        <w:t>VARCHAR(</w:t>
+      </w:r>
+      <w:proofErr w:type="gramEnd"/>
+      <w:r>
+        <w:rPr>
+          <w:rStyle w:val="IntenseEmphasis"/>
+        </w:rPr>
+        <w:t xml:space="preserve">500) NOT NULL, </w:t>
+      </w:r>
+    </w:p>
+    <w:p>
+      <w:pPr>
+        <w:pStyle w:val="NoSpacing"/>
+        <w:ind w:left="720"/>
+        <w:rPr>
+          <w:rStyle w:val="IntenseEmphasis"/>
+        </w:rPr>
+      </w:pPr>
+      <w:r>
+        <w:rPr>
+          <w:rStyle w:val="IntenseEmphasis"/>
+        </w:rPr>
+        <w:t xml:space="preserve">"Address" </w:t>
+      </w:r>
+      <w:proofErr w:type="gramStart"/>
+      <w:r>
+        <w:rPr>
+          <w:rStyle w:val="IntenseEmphasis"/>
+        </w:rPr>
+        <w:t>VARCHAR(</w:t>
+      </w:r>
+      <w:proofErr w:type="gramEnd"/>
+      <w:r>
+        <w:rPr>
+          <w:rStyle w:val="IntenseEmphasis"/>
+        </w:rPr>
+        <w:t xml:space="preserve">250) NOT NULL, </w:t>
+      </w:r>
+    </w:p>
+    <w:p>
+      <w:pPr>
+        <w:pStyle w:val="NoSpacing"/>
+        <w:ind w:left="720"/>
+        <w:rPr>
+          <w:rStyle w:val="IntenseEmphasis"/>
+        </w:rPr>
+      </w:pPr>
+      <w:r>
+        <w:rPr>
+          <w:rStyle w:val="IntenseEmphasis"/>
+        </w:rPr>
+        <w:t xml:space="preserve">"City" </w:t>
+      </w:r>
+      <w:proofErr w:type="gramStart"/>
+      <w:r>
+        <w:rPr>
+          <w:rStyle w:val="IntenseEmphasis"/>
+        </w:rPr>
+        <w:t>VARCHAR(</w:t>
+      </w:r>
+      <w:proofErr w:type="gramEnd"/>
+      <w:r>
+        <w:rPr>
+          <w:rStyle w:val="IntenseEmphasis"/>
+        </w:rPr>
+        <w:t xml:space="preserve">100) NOT NULL, </w:t>
+      </w:r>
+    </w:p>
+    <w:p>
+      <w:pPr>
+        <w:pStyle w:val="NoSpacing"/>
+        <w:ind w:left="720"/>
+        <w:rPr>
+          <w:rStyle w:val="IntenseEmphasis"/>
+        </w:rPr>
+      </w:pPr>
+      <w:r>
+        <w:rPr>
+          <w:rStyle w:val="IntenseEmphasis"/>
+        </w:rPr>
+        <w:t xml:space="preserve">"State" </w:t>
+      </w:r>
+      <w:proofErr w:type="gramStart"/>
+      <w:r>
+        <w:rPr>
+          <w:rStyle w:val="IntenseEmphasis"/>
+        </w:rPr>
+        <w:t>VARCHAR(</w:t>
+      </w:r>
+      <w:proofErr w:type="gramEnd"/>
+      <w:r>
+        <w:rPr>
+          <w:rStyle w:val="IntenseEmphasis"/>
+        </w:rPr>
+        <w:t xml:space="preserve">2) NOT NULL, </w:t>
+      </w:r>
+    </w:p>
+    <w:p>
+      <w:pPr>
+        <w:pStyle w:val="NoSpacing"/>
+        <w:ind w:left="720"/>
+        <w:rPr>
+          <w:rStyle w:val="IntenseEmphasis"/>
+        </w:rPr>
+      </w:pPr>
+      <w:r>
+        <w:rPr>
+          <w:rStyle w:val="IntenseEmphasis"/>
+        </w:rPr>
+        <w:t>"</w:t>
+      </w:r>
+      <w:proofErr w:type="spellStart"/>
+      <w:r>
+        <w:rPr>
+          <w:rStyle w:val="IntenseEmphasis"/>
+        </w:rPr>
+        <w:t>ZipCode</w:t>
+      </w:r>
+      <w:proofErr w:type="spellEnd"/>
+      <w:r>
+        <w:rPr>
+          <w:rStyle w:val="IntenseEmphasis"/>
+        </w:rPr>
+        <w:t xml:space="preserve">" </w:t>
+      </w:r>
+      <w:proofErr w:type="gramStart"/>
+      <w:r>
+        <w:rPr>
+          <w:rStyle w:val="IntenseEmphasis"/>
+        </w:rPr>
+        <w:t>VARCHAR(</w:t>
+      </w:r>
+      <w:proofErr w:type="gramEnd"/>
+      <w:r>
+        <w:rPr>
+          <w:rStyle w:val="IntenseEmphasis"/>
+        </w:rPr>
+        <w:t xml:space="preserve">10) NOT NULL, </w:t>
+      </w:r>
+    </w:p>
+    <w:p>
+      <w:pPr>
+        <w:pStyle w:val="NoSpacing"/>
+        <w:ind w:left="720"/>
+        <w:rPr>
+          <w:rStyle w:val="IntenseEmphasis"/>
+        </w:rPr>
+      </w:pPr>
+      <w:r>
+        <w:rPr>
+          <w:rStyle w:val="IntenseEmphasis"/>
+        </w:rPr>
+        <w:t>"</w:t>
+      </w:r>
+      <w:proofErr w:type="spellStart"/>
+      <w:r>
+        <w:rPr>
+          <w:rStyle w:val="IntenseEmphasis"/>
+        </w:rPr>
+        <w:t>CountyName</w:t>
+      </w:r>
+      <w:proofErr w:type="spellEnd"/>
+      <w:r>
+        <w:rPr>
+          <w:rStyle w:val="IntenseEmphasis"/>
+        </w:rPr>
+        <w:t xml:space="preserve">" </w:t>
+      </w:r>
+      <w:proofErr w:type="gramStart"/>
+      <w:r>
+        <w:rPr>
+          <w:rStyle w:val="IntenseEmphasis"/>
+        </w:rPr>
+        <w:t>VARCHAR(</w:t>
+      </w:r>
+      <w:proofErr w:type="gramEnd"/>
+      <w:r>
+        <w:rPr>
+          <w:rStyle w:val="IntenseEmphasis"/>
+        </w:rPr>
+        <w:t xml:space="preserve">50) NULL, </w:t>
+      </w:r>
+    </w:p>
+    <w:p>
+      <w:pPr>
+        <w:pStyle w:val="NoSpacing"/>
+        <w:ind w:left="720"/>
+        <w:rPr>
+          <w:rStyle w:val="IntenseEmphasis"/>
+        </w:rPr>
+      </w:pPr>
+      <w:r>
+        <w:rPr>
+          <w:rStyle w:val="IntenseEmphasis"/>
+        </w:rPr>
+        <w:t xml:space="preserve">"Phone" </w:t>
+      </w:r>
+      <w:proofErr w:type="gramStart"/>
+      <w:r>
+        <w:rPr>
+          <w:rStyle w:val="IntenseEmphasis"/>
+        </w:rPr>
+        <w:t>VARCHAR(</w:t>
+      </w:r>
+      <w:proofErr w:type="gramEnd"/>
+      <w:r>
+        <w:rPr>
+          <w:rStyle w:val="IntenseEmphasis"/>
+        </w:rPr>
+        <w:t xml:space="preserve">15) NOT NULL, </w:t>
+      </w:r>
+    </w:p>
+    <w:p>
+      <w:pPr>
+        <w:pStyle w:val="NoSpacing"/>
+        <w:ind w:left="720"/>
+        <w:rPr>
+          <w:rStyle w:val="IntenseEmphasis"/>
+        </w:rPr>
+      </w:pPr>
+      <w:r>
+        <w:rPr>
+          <w:rStyle w:val="IntenseEmphasis"/>
+        </w:rPr>
+        <w:t>"</w:t>
+      </w:r>
+      <w:proofErr w:type="spellStart"/>
+      <w:r>
+        <w:rPr>
+          <w:rStyle w:val="IntenseEmphasis"/>
+        </w:rPr>
+        <w:t>HospitalType</w:t>
+      </w:r>
+      <w:proofErr w:type="spellEnd"/>
+      <w:r>
+        <w:rPr>
+          <w:rStyle w:val="IntenseEmphasis"/>
+        </w:rPr>
+        <w:t xml:space="preserve">" </w:t>
+      </w:r>
+      <w:proofErr w:type="gramStart"/>
+      <w:r>
+        <w:rPr>
+          <w:rStyle w:val="IntenseEmphasis"/>
+        </w:rPr>
+        <w:t>VARCHAR(</w:t>
+      </w:r>
+      <w:proofErr w:type="gramEnd"/>
+      <w:r>
+        <w:rPr>
+          <w:rStyle w:val="IntenseEmphasis"/>
+        </w:rPr>
+        <w:t xml:space="preserve">250) NOT NULL, </w:t>
+      </w:r>
+    </w:p>
+    <w:p>
+      <w:pPr>
+        <w:pStyle w:val="NoSpacing"/>
+        <w:ind w:left="720"/>
+        <w:rPr>
+          <w:rStyle w:val="IntenseEmphasis"/>
+        </w:rPr>
+      </w:pPr>
+      <w:r>
+        <w:rPr>
+          <w:rStyle w:val="IntenseEmphasis"/>
+        </w:rPr>
+        <w:t>"</w:t>
+      </w:r>
+      <w:proofErr w:type="spellStart"/>
+      <w:r>
+        <w:rPr>
+          <w:rStyle w:val="IntenseEmphasis"/>
+        </w:rPr>
+        <w:t>HospitalOwnership</w:t>
+      </w:r>
+      <w:proofErr w:type="spellEnd"/>
+      <w:r>
+        <w:rPr>
+          <w:rStyle w:val="IntenseEmphasis"/>
+        </w:rPr>
+        <w:t xml:space="preserve">" </w:t>
+      </w:r>
+      <w:proofErr w:type="gramStart"/>
+      <w:r>
+        <w:rPr>
+          <w:rStyle w:val="IntenseEmphasis"/>
+        </w:rPr>
+        <w:t>VARCHAR(</w:t>
+      </w:r>
+      <w:proofErr w:type="gramEnd"/>
+      <w:r>
+        <w:rPr>
+          <w:rStyle w:val="IntenseEmphasis"/>
+        </w:rPr>
+        <w:t xml:space="preserve">250) , </w:t>
+      </w:r>
+    </w:p>
+    <w:p>
+      <w:pPr>
+        <w:pStyle w:val="NoSpacing"/>
+        <w:ind w:left="720"/>
+        <w:rPr>
+          <w:rStyle w:val="IntenseEmphasis"/>
+        </w:rPr>
+      </w:pPr>
+      <w:r>
+        <w:rPr>
+          <w:rStyle w:val="IntenseEmphasis"/>
+        </w:rPr>
+        <w:t>"</w:t>
+      </w:r>
+      <w:proofErr w:type="spellStart"/>
+      <w:r>
+        <w:rPr>
+          <w:rStyle w:val="IntenseEmphasis"/>
+        </w:rPr>
+        <w:t>EmergencyServices</w:t>
+      </w:r>
+      <w:proofErr w:type="spellEnd"/>
+      <w:r>
+        <w:rPr>
+          <w:rStyle w:val="IntenseEmphasis"/>
+        </w:rPr>
+        <w:t xml:space="preserve">" BOOLEAN NOT NULL, </w:t>
+      </w:r>
+    </w:p>
+    <w:p>
+      <w:pPr>
+        <w:pStyle w:val="NoSpacing"/>
+        <w:ind w:left="720"/>
+        <w:rPr>
+          <w:rStyle w:val="IntenseEmphasis"/>
+        </w:rPr>
+      </w:pPr>
+      <w:r>
+        <w:rPr>
+          <w:rStyle w:val="IntenseEmphasis"/>
+        </w:rPr>
+        <w:t>"</w:t>
+      </w:r>
+      <w:proofErr w:type="spellStart"/>
+      <w:r>
+        <w:rPr>
+          <w:rStyle w:val="IntenseEmphasis"/>
+        </w:rPr>
+        <w:t>MeetsCriteriaForInteropEHRs</w:t>
+      </w:r>
+      <w:proofErr w:type="spellEnd"/>
+      <w:r>
+        <w:rPr>
+          <w:rStyle w:val="IntenseEmphasis"/>
+        </w:rPr>
+        <w:t xml:space="preserve">" BOOLEAN NOT NULL, </w:t>
+      </w:r>
+    </w:p>
+    <w:p>
+      <w:pPr>
+        <w:pStyle w:val="NoSpacing"/>
+        <w:ind w:left="720"/>
+        <w:rPr>
+          <w:rStyle w:val="IntenseEmphasis"/>
+        </w:rPr>
+      </w:pPr>
+      <w:r>
+        <w:rPr>
+          <w:rStyle w:val="IntenseEmphasis"/>
+        </w:rPr>
+        <w:t>"</w:t>
+      </w:r>
+      <w:proofErr w:type="spellStart"/>
+      <w:r>
+        <w:rPr>
+          <w:rStyle w:val="IntenseEmphasis"/>
+        </w:rPr>
+        <w:t>HospitalOverallRating</w:t>
+      </w:r>
+      <w:proofErr w:type="spellEnd"/>
+      <w:r>
+        <w:rPr>
+          <w:rStyle w:val="IntenseEmphasis"/>
+        </w:rPr>
+        <w:t xml:space="preserve">" </w:t>
+      </w:r>
+      <w:proofErr w:type="gramStart"/>
+      <w:r>
+        <w:rPr>
+          <w:rStyle w:val="IntenseEmphasis"/>
+        </w:rPr>
+        <w:t>VARCHAR(</w:t>
+      </w:r>
+      <w:proofErr w:type="gramEnd"/>
+      <w:r>
+        <w:rPr>
+          <w:rStyle w:val="IntenseEmphasis"/>
+        </w:rPr>
+        <w:t xml:space="preserve">14) NOT NULL, </w:t>
+      </w:r>
+    </w:p>
+    <w:p>
+      <w:pPr>
+        <w:pStyle w:val="NoSpacing"/>
+        <w:ind w:left="720"/>
+        <w:rPr>
+          <w:rStyle w:val="IntenseEmphasis"/>
+        </w:rPr>
+      </w:pPr>
+      <w:r>
+        <w:rPr>
+          <w:rStyle w:val="IntenseEmphasis"/>
+        </w:rPr>
+        <w:t>"</w:t>
+      </w:r>
+      <w:proofErr w:type="spellStart"/>
+      <w:r>
+        <w:rPr>
+          <w:rStyle w:val="IntenseEmphasis"/>
+        </w:rPr>
+        <w:t>MortalityNationalComparison</w:t>
+      </w:r>
+      <w:proofErr w:type="spellEnd"/>
+      <w:r>
+        <w:rPr>
+          <w:rStyle w:val="IntenseEmphasis"/>
+        </w:rPr>
+        <w:t xml:space="preserve">" </w:t>
+      </w:r>
+      <w:proofErr w:type="gramStart"/>
+      <w:r>
+        <w:rPr>
+          <w:rStyle w:val="IntenseEmphasis"/>
+        </w:rPr>
+        <w:t>VARCHAR(</w:t>
+      </w:r>
+      <w:proofErr w:type="gramEnd"/>
+      <w:r>
+        <w:rPr>
+          <w:rStyle w:val="IntenseEmphasis"/>
+        </w:rPr>
+        <w:t xml:space="preserve">30) NOT NULL, </w:t>
+      </w:r>
+    </w:p>
+    <w:p>
+      <w:pPr>
+        <w:pStyle w:val="NoSpacing"/>
+        <w:ind w:left="720"/>
+        <w:rPr>
+          <w:rStyle w:val="IntenseEmphasis"/>
+        </w:rPr>
+      </w:pPr>
+      <w:r>
+        <w:rPr>
+          <w:rStyle w:val="IntenseEmphasis"/>
+        </w:rPr>
+        <w:t>"</w:t>
+      </w:r>
+      <w:proofErr w:type="spellStart"/>
+      <w:r>
+        <w:rPr>
+          <w:rStyle w:val="IntenseEmphasis"/>
+        </w:rPr>
+        <w:t>SafetyOfCareNationalComparison</w:t>
+      </w:r>
+      <w:proofErr w:type="spellEnd"/>
+      <w:r>
+        <w:rPr>
+          <w:rStyle w:val="IntenseEmphasis"/>
+        </w:rPr>
+        <w:t xml:space="preserve">" </w:t>
+      </w:r>
+      <w:proofErr w:type="gramStart"/>
+      <w:r>
+        <w:rPr>
+          <w:rStyle w:val="IntenseEmphasis"/>
+        </w:rPr>
+        <w:t>VARCHAR(</w:t>
+      </w:r>
+      <w:proofErr w:type="gramEnd"/>
+      <w:r>
+        <w:rPr>
+          <w:rStyle w:val="IntenseEmphasis"/>
+        </w:rPr>
+        <w:t xml:space="preserve">30) NOT NULL, </w:t>
+      </w:r>
+    </w:p>
+    <w:p>
+      <w:pPr>
+        <w:pStyle w:val="NoSpacing"/>
+        <w:ind w:left="720"/>
+        <w:rPr>
+          <w:rStyle w:val="IntenseEmphasis"/>
+        </w:rPr>
+      </w:pPr>
+      <w:r>
+        <w:rPr>
+          <w:rStyle w:val="IntenseEmphasis"/>
+        </w:rPr>
+        <w:t>"</w:t>
+      </w:r>
+      <w:proofErr w:type="spellStart"/>
+      <w:r>
+        <w:rPr>
+          <w:rStyle w:val="IntenseEmphasis"/>
+        </w:rPr>
+        <w:t>ReadmissionNationalComparison</w:t>
+      </w:r>
+      <w:proofErr w:type="spellEnd"/>
+      <w:r>
+        <w:rPr>
+          <w:rStyle w:val="IntenseEmphasis"/>
+        </w:rPr>
+        <w:t xml:space="preserve">" </w:t>
+      </w:r>
+      <w:proofErr w:type="gramStart"/>
+      <w:r>
+        <w:rPr>
+          <w:rStyle w:val="IntenseEmphasis"/>
+        </w:rPr>
+        <w:t>VARCHAR(</w:t>
+      </w:r>
+      <w:proofErr w:type="gramEnd"/>
+      <w:r>
+        <w:rPr>
+          <w:rStyle w:val="IntenseEmphasis"/>
+        </w:rPr>
+        <w:t xml:space="preserve">30) NOT NULL, </w:t>
+      </w:r>
+    </w:p>
+    <w:p>
+      <w:pPr>
+        <w:pStyle w:val="NoSpacing"/>
+        <w:ind w:left="720"/>
+        <w:rPr>
+          <w:rStyle w:val="IntenseEmphasis"/>
+        </w:rPr>
+      </w:pPr>
+      <w:r>
+        <w:rPr>
+          <w:rStyle w:val="IntenseEmphasis"/>
+        </w:rPr>
+        <w:t>"</w:t>
+      </w:r>
+      <w:proofErr w:type="spellStart"/>
+      <w:r>
+        <w:rPr>
+          <w:rStyle w:val="IntenseEmphasis"/>
+        </w:rPr>
+        <w:t>PatientExperienceNationalComparison</w:t>
+      </w:r>
+      <w:proofErr w:type="spellEnd"/>
+      <w:r>
+        <w:rPr>
+          <w:rStyle w:val="IntenseEmphasis"/>
+        </w:rPr>
+        <w:t xml:space="preserve">" </w:t>
+      </w:r>
+      <w:proofErr w:type="gramStart"/>
+      <w:r>
+        <w:rPr>
+          <w:rStyle w:val="IntenseEmphasis"/>
+        </w:rPr>
+        <w:t>VARCHAR(</w:t>
+      </w:r>
+      <w:proofErr w:type="gramEnd"/>
+      <w:r>
+        <w:rPr>
+          <w:rStyle w:val="IntenseEmphasis"/>
+        </w:rPr>
+        <w:t xml:space="preserve">30) NOT NULL, </w:t>
+      </w:r>
+    </w:p>
+    <w:p>
+      <w:pPr>
+        <w:pStyle w:val="NoSpacing"/>
+        <w:ind w:left="720"/>
+        <w:rPr>
+          <w:rStyle w:val="IntenseEmphasis"/>
+        </w:rPr>
+      </w:pPr>
+      <w:r>
+        <w:rPr>
+          <w:rStyle w:val="IntenseEmphasis"/>
+        </w:rPr>
+        <w:t>"</w:t>
+      </w:r>
+      <w:proofErr w:type="spellStart"/>
+      <w:r>
+        <w:rPr>
+          <w:rStyle w:val="IntenseEmphasis"/>
+        </w:rPr>
+        <w:t>EffectivenessOfCareNationalComparison</w:t>
+      </w:r>
+      <w:proofErr w:type="spellEnd"/>
+      <w:r>
+        <w:rPr>
+          <w:rStyle w:val="IntenseEmphasis"/>
+        </w:rPr>
+        <w:t xml:space="preserve">" </w:t>
+      </w:r>
+      <w:proofErr w:type="gramStart"/>
+      <w:r>
+        <w:rPr>
+          <w:rStyle w:val="IntenseEmphasis"/>
+        </w:rPr>
+        <w:t>VARCHAR(</w:t>
+      </w:r>
+      <w:proofErr w:type="gramEnd"/>
+      <w:r>
+        <w:rPr>
+          <w:rStyle w:val="IntenseEmphasis"/>
+        </w:rPr>
+        <w:t xml:space="preserve">30) NOT NULL, </w:t>
+      </w:r>
+    </w:p>
+    <w:p>
+      <w:pPr>
+        <w:pStyle w:val="NoSpacing"/>
+        <w:ind w:left="720"/>
+        <w:rPr>
+          <w:rStyle w:val="IntenseEmphasis"/>
+        </w:rPr>
+      </w:pPr>
+      <w:r>
+        <w:rPr>
+          <w:rStyle w:val="IntenseEmphasis"/>
+        </w:rPr>
+        <w:t>"</w:t>
+      </w:r>
+      <w:proofErr w:type="spellStart"/>
+      <w:r>
+        <w:rPr>
+          <w:rStyle w:val="IntenseEmphasis"/>
+        </w:rPr>
+        <w:t>TimelinessOfCareNationalComparison</w:t>
+      </w:r>
+      <w:proofErr w:type="spellEnd"/>
+      <w:r>
+        <w:rPr>
+          <w:rStyle w:val="IntenseEmphasis"/>
+        </w:rPr>
+        <w:t xml:space="preserve">" </w:t>
+      </w:r>
+      <w:proofErr w:type="gramStart"/>
+      <w:r>
+        <w:rPr>
+          <w:rStyle w:val="IntenseEmphasis"/>
+        </w:rPr>
+        <w:t>VARCHAR(</w:t>
+      </w:r>
+      <w:proofErr w:type="gramEnd"/>
+      <w:r>
+        <w:rPr>
+          <w:rStyle w:val="IntenseEmphasis"/>
+        </w:rPr>
+        <w:t xml:space="preserve">30) NOT NULL, </w:t>
+      </w:r>
+    </w:p>
+    <w:p>
+      <w:pPr>
+        <w:pStyle w:val="NoSpacing"/>
+        <w:ind w:left="720"/>
+        <w:rPr>
+          <w:rStyle w:val="IntenseEmphasis"/>
+        </w:rPr>
+      </w:pPr>
+      <w:r>
+        <w:rPr>
+          <w:rStyle w:val="IntenseEmphasis"/>
+        </w:rPr>
+        <w:t>"</w:t>
+      </w:r>
+      <w:proofErr w:type="spellStart"/>
+      <w:r>
+        <w:rPr>
+          <w:rStyle w:val="IntenseEmphasis"/>
+        </w:rPr>
+        <w:t>EfficientUseOfMedicalImagingNationalComparison</w:t>
+      </w:r>
+      <w:proofErr w:type="spellEnd"/>
+      <w:r>
+        <w:rPr>
+          <w:rStyle w:val="IntenseEmphasis"/>
+        </w:rPr>
+        <w:t xml:space="preserve">" </w:t>
+      </w:r>
+      <w:proofErr w:type="gramStart"/>
+      <w:r>
+        <w:rPr>
+          <w:rStyle w:val="IntenseEmphasis"/>
+        </w:rPr>
+        <w:t>VARCHAR(</w:t>
+      </w:r>
+      <w:proofErr w:type="gramEnd"/>
+      <w:r>
+        <w:rPr>
+          <w:rStyle w:val="IntenseEmphasis"/>
+        </w:rPr>
+        <w:t xml:space="preserve">30) NOT NULL, </w:t>
+      </w:r>
+    </w:p>
+    <w:p>
+      <w:pPr>
+        <w:pStyle w:val="NoSpacing"/>
+        <w:ind w:left="720"/>
+        <w:rPr>
+          <w:rStyle w:val="IntenseEmphasis"/>
+        </w:rPr>
+      </w:pPr>
+      <w:r>
+        <w:rPr>
+          <w:rStyle w:val="IntenseEmphasis"/>
+        </w:rPr>
+        <w:t xml:space="preserve">"Year" </w:t>
+      </w:r>
+      <w:proofErr w:type="gramStart"/>
+      <w:r>
+        <w:rPr>
+          <w:rStyle w:val="IntenseEmphasis"/>
+        </w:rPr>
+        <w:t>VARCHAR(</w:t>
+      </w:r>
+      <w:proofErr w:type="gramEnd"/>
+      <w:r>
+        <w:rPr>
+          <w:rStyle w:val="IntenseEmphasis"/>
+        </w:rPr>
+        <w:t>4));</w:t>
+      </w:r>
+    </w:p>
+    <w:p>
+      <w:pPr>
+        <w:ind w:left="720"/>
+        <w:rPr>
+          <w:rStyle w:val="IntenseEmphasis"/>
+        </w:rPr>
+      </w:pPr>
+    </w:p>
+    <w:p>
+      <w:pPr>
+        <w:ind w:left="720"/>
+        <w:rPr>
+          <w:rStyle w:val="IntenseEmphasis"/>
+        </w:rPr>
+      </w:pPr>
+      <w:r>
+        <w:rPr>
+          <w:rStyle w:val="IntenseEmphasis"/>
+        </w:rPr>
+        <w:t>INSERT INTO ratings("</w:t>
+      </w:r>
+      <w:proofErr w:type="spellStart"/>
+      <w:r>
+        <w:rPr>
+          <w:rStyle w:val="IntenseEmphasis"/>
+        </w:rPr>
+        <w:t>FacilityID</w:t>
+      </w:r>
+      <w:proofErr w:type="spellEnd"/>
+      <w:r>
+        <w:rPr>
+          <w:rStyle w:val="IntenseEmphasis"/>
+        </w:rPr>
+        <w:t>", "</w:t>
+      </w:r>
+      <w:proofErr w:type="spellStart"/>
+      <w:r>
+        <w:rPr>
+          <w:rStyle w:val="IntenseEmphasis"/>
+        </w:rPr>
+        <w:t>FacilityName</w:t>
+      </w:r>
+      <w:proofErr w:type="spellEnd"/>
+      <w:r>
+        <w:rPr>
+          <w:rStyle w:val="IntenseEmphasis"/>
+        </w:rPr>
+        <w:t>", "Address", "City", "State", "</w:t>
+      </w:r>
+      <w:proofErr w:type="spellStart"/>
+      <w:r>
+        <w:rPr>
+          <w:rStyle w:val="IntenseEmphasis"/>
+        </w:rPr>
+        <w:t>ZipCode</w:t>
+      </w:r>
+      <w:proofErr w:type="spellEnd"/>
+      <w:r>
+        <w:rPr>
+          <w:rStyle w:val="IntenseEmphasis"/>
+        </w:rPr>
+        <w:t>", "</w:t>
+      </w:r>
+      <w:proofErr w:type="spellStart"/>
+      <w:r>
+        <w:rPr>
+          <w:rStyle w:val="IntenseEmphasis"/>
+        </w:rPr>
+        <w:t>CountyName</w:t>
+      </w:r>
+      <w:proofErr w:type="spellEnd"/>
+      <w:r>
+        <w:rPr>
+          <w:rStyle w:val="IntenseEmphasis"/>
+        </w:rPr>
+        <w:t>", "Phone", "</w:t>
+      </w:r>
+      <w:proofErr w:type="spellStart"/>
+      <w:r>
+        <w:rPr>
+          <w:rStyle w:val="IntenseEmphasis"/>
+        </w:rPr>
+        <w:t>HospitalType</w:t>
+      </w:r>
+      <w:proofErr w:type="spellEnd"/>
+      <w:r>
+        <w:rPr>
+          <w:rStyle w:val="IntenseEmphasis"/>
+        </w:rPr>
+        <w:t>", "</w:t>
+      </w:r>
+      <w:proofErr w:type="spellStart"/>
+      <w:r>
+        <w:rPr>
+          <w:rStyle w:val="IntenseEmphasis"/>
+        </w:rPr>
+        <w:t>HospitalOwnership</w:t>
+      </w:r>
+      <w:proofErr w:type="spellEnd"/>
+      <w:r>
+        <w:rPr>
+          <w:rStyle w:val="IntenseEmphasis"/>
+        </w:rPr>
+        <w:t>", "</w:t>
+      </w:r>
+      <w:proofErr w:type="spellStart"/>
+      <w:r>
+        <w:rPr>
+          <w:rStyle w:val="IntenseEmphasis"/>
+        </w:rPr>
+        <w:t>EmergencyServices</w:t>
+      </w:r>
+      <w:proofErr w:type="spellEnd"/>
+      <w:r>
+        <w:rPr>
+          <w:rStyle w:val="IntenseEmphasis"/>
+        </w:rPr>
+        <w:t>", "</w:t>
+      </w:r>
+      <w:proofErr w:type="spellStart"/>
+      <w:r>
+        <w:rPr>
+          <w:rStyle w:val="IntenseEmphasis"/>
+        </w:rPr>
+        <w:t>MeetsCriteriaForInteropEHRs</w:t>
+      </w:r>
+      <w:proofErr w:type="spellEnd"/>
+      <w:r>
+        <w:rPr>
+          <w:rStyle w:val="IntenseEmphasis"/>
+        </w:rPr>
+        <w:t>", "</w:t>
+      </w:r>
+      <w:proofErr w:type="spellStart"/>
+      <w:r>
+        <w:rPr>
+          <w:rStyle w:val="IntenseEmphasis"/>
+        </w:rPr>
+        <w:t>HospitalOverallRating</w:t>
+      </w:r>
+      <w:proofErr w:type="spellEnd"/>
+      <w:r>
+        <w:rPr>
+          <w:rStyle w:val="IntenseEmphasis"/>
+        </w:rPr>
+        <w:t>", "</w:t>
+      </w:r>
+      <w:proofErr w:type="spellStart"/>
+      <w:r>
+        <w:rPr>
+          <w:rStyle w:val="IntenseEmphasis"/>
+        </w:rPr>
+        <w:t>MortalityNationalComparison</w:t>
+      </w:r>
+      <w:proofErr w:type="spellEnd"/>
+      <w:r>
+        <w:rPr>
+          <w:rStyle w:val="IntenseEmphasis"/>
+        </w:rPr>
+        <w:t>", "</w:t>
+      </w:r>
+      <w:proofErr w:type="spellStart"/>
+      <w:r>
+        <w:rPr>
+          <w:rStyle w:val="IntenseEmphasis"/>
+        </w:rPr>
+        <w:t>SafetyOfCareNationalComparison</w:t>
+      </w:r>
+      <w:proofErr w:type="spellEnd"/>
+      <w:r>
+        <w:rPr>
+          <w:rStyle w:val="IntenseEmphasis"/>
+        </w:rPr>
+        <w:t>", "</w:t>
+      </w:r>
+      <w:proofErr w:type="spellStart"/>
+      <w:r>
+        <w:rPr>
+          <w:rStyle w:val="IntenseEmphasis"/>
+        </w:rPr>
+        <w:t>ReadmissionNationalComparison</w:t>
+      </w:r>
+      <w:proofErr w:type="spellEnd"/>
+      <w:r>
+        <w:rPr>
+          <w:rStyle w:val="IntenseEmphasis"/>
+        </w:rPr>
+        <w:t>", "</w:t>
+      </w:r>
+      <w:proofErr w:type="spellStart"/>
+      <w:r>
+        <w:rPr>
+          <w:rStyle w:val="IntenseEmphasis"/>
+        </w:rPr>
+        <w:t>PatientExperienceNationalComparison</w:t>
+      </w:r>
+      <w:proofErr w:type="spellEnd"/>
+      <w:r>
+        <w:rPr>
+          <w:rStyle w:val="IntenseEmphasis"/>
+        </w:rPr>
+        <w:t>", "</w:t>
+      </w:r>
+      <w:proofErr w:type="spellStart"/>
+      <w:r>
+        <w:rPr>
+          <w:rStyle w:val="IntenseEmphasis"/>
+        </w:rPr>
+        <w:t>EffectivenessOfCareNationalComparison</w:t>
+      </w:r>
+      <w:proofErr w:type="spellEnd"/>
+      <w:r>
+        <w:rPr>
+          <w:rStyle w:val="IntenseEmphasis"/>
+        </w:rPr>
+        <w:t>", "</w:t>
+      </w:r>
+      <w:proofErr w:type="spellStart"/>
+      <w:r>
+        <w:rPr>
+          <w:rStyle w:val="IntenseEmphasis"/>
+        </w:rPr>
+        <w:t>TimelinessOfCareNationalComparison</w:t>
+      </w:r>
+      <w:proofErr w:type="spellEnd"/>
+      <w:r>
+        <w:rPr>
+          <w:rStyle w:val="IntenseEmphasis"/>
+        </w:rPr>
+        <w:t>", "</w:t>
+      </w:r>
+      <w:proofErr w:type="spellStart"/>
+      <w:r>
+        <w:rPr>
+          <w:rStyle w:val="IntenseEmphasis"/>
+        </w:rPr>
+        <w:t>EfficientUseOfMedicalImagingNationalComparison</w:t>
+      </w:r>
+      <w:proofErr w:type="spellEnd"/>
+      <w:r>
+        <w:rPr>
+          <w:rStyle w:val="IntenseEmphasis"/>
+        </w:rPr>
+        <w:t>", "Year")</w:t>
+      </w:r>
+      <w:r>
+        <w:rPr>
+          <w:rStyle w:val="IntenseEmphasis"/>
+        </w:rPr>
+        <w:br/>
+      </w:r>
+      <w:r>
+        <w:rPr>
+          <w:rStyle w:val="IntenseEmphasis"/>
+        </w:rPr>
+        <w:t>VALUES(010001, 'SOUTHEAST ALABAMA MEDICAL CENTER', '1108 ROSS CLARK CIRCLE', 'DOTHAN',  'AL', 36301,  'HOUSTON',  '(334) 793-8701',  'Acute Care Hospitals',  'Government - Hospital District or Authority',  True,  True,  '2',  'Below the national average',  'Same as the national average',  'Below the national average',  'Below the national average',  'Same as the national average',  'Same as the national average',  'Same as the national average',  2020);</w:t>
+      </w:r>
+    </w:p>
+    <w:p>
+      <w:pPr>
+        <w:ind w:left="720"/>
+        <w:rPr>
+          <w:rStyle w:val="IntenseEmphasis"/>
+        </w:rPr>
+      </w:pPr>
+      <w:r>
+        <w:rPr>
+          <w:rStyle w:val="IntenseEmphasis"/>
+        </w:rPr>
+        <w:t>… rest of the inserts are removed for brevity</w:t>
+      </w:r>
+      <w:r>
+        <w:rPr>
+          <w:rStyle w:val="IntenseEmphasis"/>
+        </w:rPr>
+        <w:t>, see submitted file ‘</w:t>
+      </w:r>
+      <w:proofErr w:type="spellStart"/>
+      <w:r>
+        <w:rPr>
+          <w:rStyle w:val="IntenseEmphasis"/>
+        </w:rPr>
+        <w:t>wgu</w:t>
+      </w:r>
+      <w:proofErr w:type="spellEnd"/>
+      <w:r>
+        <w:rPr>
+          <w:rStyle w:val="IntenseEmphasis"/>
+        </w:rPr>
+        <w:t>-generated-</w:t>
+      </w:r>
+      <w:proofErr w:type="spellStart"/>
+      <w:r>
+        <w:rPr>
+          <w:rStyle w:val="IntenseEmphasis"/>
+        </w:rPr>
+        <w:t>sql</w:t>
+      </w:r>
+      <w:proofErr w:type="spellEnd"/>
+      <w:r>
+        <w:rPr>
+          <w:rStyle w:val="IntenseEmphasis"/>
+        </w:rPr>
+        <w:t>-for-additional-</w:t>
+      </w:r>
+      <w:proofErr w:type="spellStart"/>
+      <w:r>
+        <w:rPr>
+          <w:rStyle w:val="IntenseEmphasis"/>
+        </w:rPr>
+        <w:t>dataset.sql</w:t>
+      </w:r>
+      <w:proofErr w:type="spellEnd"/>
+      <w:r>
+        <w:rPr>
+          <w:rStyle w:val="IntenseEmphasis"/>
+        </w:rPr>
+        <w:t>’ for rest of insert statements.</w:t>
+      </w:r>
+    </w:p>
+    <w:p>
+      <w:pPr>
+        <w:ind w:left="720"/>
+        <w:rPr>
+          <w:rStyle w:val="IntenseEmphasis"/>
+        </w:rPr>
+      </w:pPr>
+    </w:p>
+    <w:p>
+      <w:pPr>
+        <w:ind w:left="720"/>
+        <w:rPr>
+          <w:rStyle w:val="IntenseEmphasis"/>
+        </w:rPr>
+      </w:pPr>
+    </w:p>
+    <w:p>
+      <w:pPr>
+        <w:pStyle w:val="Heading3"/>
+        <w:ind w:firstLine="720"/>
+        <w:rPr>
+          <w:rStyle w:val="IntenseEmphasis"/>
+        </w:rPr>
+      </w:pPr>
+      <w:r>
+        <w:rPr>
+          <w:rStyle w:val="IntenseEmphasis"/>
+        </w:rPr>
+        <w:lastRenderedPageBreak/>
+        <w:t>SQL Script: ‘patient-count-by-state-with-</w:t>
+      </w:r>
+      <w:proofErr w:type="spellStart"/>
+      <w:r>
+        <w:rPr>
+          <w:rStyle w:val="IntenseEmphasis"/>
+        </w:rPr>
+        <w:t>ranking.sql</w:t>
+      </w:r>
+      <w:proofErr w:type="spellEnd"/>
+      <w:r>
+        <w:rPr>
+          <w:rStyle w:val="IntenseEmphasis"/>
+        </w:rPr>
+        <w:t>’</w:t>
+      </w:r>
+    </w:p>
+    <w:p/>
+    <w:p>
+      <w:pPr>
+        <w:pStyle w:val="NoSpacing"/>
+        <w:rPr>
+          <w:rStyle w:val="IntenseEmphasis"/>
+          <w:color w:val="538135" w:themeColor="accent6" w:themeShade="BF"/>
+        </w:rPr>
+      </w:pPr>
+      <w:r>
+        <w:tab/>
+      </w:r>
+      <w:r>
+        <w:rPr>
+          <w:rStyle w:val="IntenseEmphasis"/>
+          <w:color w:val="538135" w:themeColor="accent6" w:themeShade="BF"/>
+        </w:rPr>
+        <w:t>/*</w:t>
+      </w:r>
+    </w:p>
+    <w:p>
+      <w:pPr>
+        <w:pStyle w:val="NoSpacing"/>
+        <w:ind w:left="720"/>
+        <w:rPr>
+          <w:rStyle w:val="IntenseEmphasis"/>
+          <w:color w:val="538135" w:themeColor="accent6" w:themeShade="BF"/>
+        </w:rPr>
+      </w:pPr>
+      <w:r>
+        <w:rPr>
+          <w:rStyle w:val="IntenseEmphasis"/>
+          <w:color w:val="538135" w:themeColor="accent6" w:themeShade="BF"/>
+        </w:rPr>
+        <w:t xml:space="preserve"> File: patient-count-by-state-with-</w:t>
+      </w:r>
+      <w:proofErr w:type="spellStart"/>
+      <w:r>
+        <w:rPr>
+          <w:rStyle w:val="IntenseEmphasis"/>
+          <w:color w:val="538135" w:themeColor="accent6" w:themeShade="BF"/>
+        </w:rPr>
+        <w:t>ranking.sql</w:t>
+      </w:r>
+      <w:proofErr w:type="spellEnd"/>
+    </w:p>
+    <w:p>
+      <w:pPr>
+        <w:pStyle w:val="NoSpacing"/>
+        <w:ind w:left="720"/>
+        <w:rPr>
+          <w:rStyle w:val="IntenseEmphasis"/>
+          <w:color w:val="538135" w:themeColor="accent6" w:themeShade="BF"/>
+        </w:rPr>
+      </w:pPr>
+      <w:r>
+        <w:rPr>
+          <w:rStyle w:val="IntenseEmphasis"/>
+          <w:color w:val="538135" w:themeColor="accent6" w:themeShade="BF"/>
+        </w:rPr>
+        <w:t xml:space="preserve"> Student: André Davis</w:t>
+      </w:r>
+    </w:p>
+    <w:p>
+      <w:pPr>
+        <w:pStyle w:val="NoSpacing"/>
+        <w:ind w:left="720"/>
+        <w:rPr>
+          <w:rStyle w:val="IntenseEmphasis"/>
+          <w:color w:val="538135" w:themeColor="accent6" w:themeShade="BF"/>
+        </w:rPr>
+      </w:pPr>
+      <w:r>
+        <w:rPr>
+          <w:rStyle w:val="IntenseEmphasis"/>
+          <w:color w:val="538135" w:themeColor="accent6" w:themeShade="BF"/>
+        </w:rPr>
+        <w:t xml:space="preserve"> Student ID: 010630641</w:t>
+      </w:r>
+    </w:p>
+    <w:p>
+      <w:pPr>
+        <w:pStyle w:val="NoSpacing"/>
+        <w:ind w:left="720"/>
+        <w:rPr>
+          <w:rStyle w:val="IntenseEmphasis"/>
+          <w:color w:val="538135" w:themeColor="accent6" w:themeShade="BF"/>
+        </w:rPr>
+      </w:pPr>
+      <w:r>
+        <w:rPr>
+          <w:rStyle w:val="IntenseEmphasis"/>
+          <w:color w:val="538135" w:themeColor="accent6" w:themeShade="BF"/>
+        </w:rPr>
+        <w:t xml:space="preserve"> Performance </w:t>
+      </w:r>
+      <w:proofErr w:type="spellStart"/>
+      <w:r>
+        <w:rPr>
+          <w:rStyle w:val="IntenseEmphasis"/>
+          <w:color w:val="538135" w:themeColor="accent6" w:themeShade="BF"/>
+        </w:rPr>
+        <w:t>Assesment</w:t>
+      </w:r>
+      <w:proofErr w:type="spellEnd"/>
+      <w:r>
+        <w:rPr>
+          <w:rStyle w:val="IntenseEmphasis"/>
+          <w:color w:val="538135" w:themeColor="accent6" w:themeShade="BF"/>
+        </w:rPr>
+        <w:t>: SLM1 — TASK 1: DATA ANALYSIS - Advanced Acquisition - D211</w:t>
+      </w:r>
+    </w:p>
+    <w:p>
+      <w:pPr>
+        <w:pStyle w:val="NoSpacing"/>
+        <w:ind w:left="720"/>
+        <w:rPr>
+          <w:rStyle w:val="IntenseEmphasis"/>
+          <w:color w:val="538135" w:themeColor="accent6" w:themeShade="BF"/>
+        </w:rPr>
+      </w:pPr>
+      <w:r>
+        <w:rPr>
+          <w:rStyle w:val="IntenseEmphasis"/>
+          <w:color w:val="538135" w:themeColor="accent6" w:themeShade="BF"/>
+        </w:rPr>
+        <w:t xml:space="preserve"> Description:</w:t>
+      </w:r>
+    </w:p>
+    <w:p>
+      <w:pPr>
+        <w:pStyle w:val="NoSpacing"/>
+        <w:ind w:left="720"/>
+        <w:rPr>
+          <w:rStyle w:val="IntenseEmphasis"/>
+          <w:color w:val="538135" w:themeColor="accent6" w:themeShade="BF"/>
+        </w:rPr>
+      </w:pPr>
+      <w:r>
+        <w:rPr>
+          <w:rStyle w:val="IntenseEmphasis"/>
+          <w:color w:val="538135" w:themeColor="accent6" w:themeShade="BF"/>
+        </w:rPr>
+        <w:t xml:space="preserve"> </w:t>
+      </w:r>
+      <w:r>
+        <w:rPr>
+          <w:rStyle w:val="IntenseEmphasis"/>
+          <w:color w:val="538135" w:themeColor="accent6" w:themeShade="BF"/>
+        </w:rPr>
+        <w:tab/>
+        <w:t>This script will count the number of patients per state and rank them.</w:t>
+      </w:r>
+    </w:p>
+    <w:p>
+      <w:pPr>
+        <w:pStyle w:val="NoSpacing"/>
+        <w:ind w:left="720"/>
+        <w:rPr>
+          <w:rStyle w:val="IntenseEmphasis"/>
+          <w:color w:val="538135" w:themeColor="accent6" w:themeShade="BF"/>
+        </w:rPr>
+      </w:pPr>
+      <w:r>
+        <w:rPr>
+          <w:rStyle w:val="IntenseEmphasis"/>
+          <w:color w:val="538135" w:themeColor="accent6" w:themeShade="BF"/>
+        </w:rPr>
+        <w:t>*/</w:t>
+      </w:r>
+    </w:p>
+    <w:p>
+      <w:pPr>
+        <w:pStyle w:val="NoSpacing"/>
+        <w:ind w:left="720"/>
+        <w:rPr>
+          <w:rStyle w:val="IntenseEmphasis"/>
+        </w:rPr>
+      </w:pPr>
+      <w:r>
+        <w:rPr>
+          <w:rStyle w:val="IntenseEmphasis"/>
+        </w:rPr>
+        <w:t xml:space="preserve">WITH </w:t>
+      </w:r>
+      <w:proofErr w:type="spellStart"/>
+      <w:r>
+        <w:rPr>
+          <w:rStyle w:val="IntenseEmphasis"/>
+        </w:rPr>
+        <w:t>Patient_Count_By_States</w:t>
+      </w:r>
+      <w:proofErr w:type="spellEnd"/>
+      <w:r>
+        <w:rPr>
+          <w:rStyle w:val="IntenseEmphasis"/>
+        </w:rPr>
+        <w:t xml:space="preserve"> AS (</w:t>
+      </w:r>
+    </w:p>
+    <w:p>
+      <w:pPr>
+        <w:pStyle w:val="NoSpacing"/>
+        <w:ind w:left="720"/>
+        <w:rPr>
+          <w:rStyle w:val="IntenseEmphasis"/>
+        </w:rPr>
+      </w:pPr>
+      <w:r>
+        <w:rPr>
+          <w:rStyle w:val="IntenseEmphasis"/>
+        </w:rPr>
+        <w:tab/>
+        <w:t xml:space="preserve">SELECT </w:t>
+      </w:r>
+      <w:proofErr w:type="spellStart"/>
+      <w:proofErr w:type="gramStart"/>
+      <w:r>
+        <w:rPr>
+          <w:rStyle w:val="IntenseEmphasis"/>
+        </w:rPr>
+        <w:t>l.state</w:t>
+      </w:r>
+      <w:proofErr w:type="spellEnd"/>
+      <w:proofErr w:type="gramEnd"/>
+    </w:p>
+    <w:p>
+      <w:pPr>
+        <w:pStyle w:val="NoSpacing"/>
+        <w:ind w:left="720"/>
+        <w:rPr>
+          <w:rStyle w:val="IntenseEmphasis"/>
+        </w:rPr>
+      </w:pPr>
+      <w:r>
+        <w:rPr>
+          <w:rStyle w:val="IntenseEmphasis"/>
+        </w:rPr>
+        <w:tab/>
+      </w:r>
+      <w:r>
+        <w:rPr>
+          <w:rStyle w:val="IntenseEmphasis"/>
+        </w:rPr>
+        <w:tab/>
+        <w:t xml:space="preserve">  </w:t>
+      </w:r>
+      <w:proofErr w:type="gramStart"/>
+      <w:r>
+        <w:rPr>
+          <w:rStyle w:val="IntenseEmphasis"/>
+        </w:rPr>
+        <w:t>,COUNT</w:t>
+      </w:r>
+      <w:proofErr w:type="gramEnd"/>
+      <w:r>
+        <w:rPr>
+          <w:rStyle w:val="IntenseEmphasis"/>
+        </w:rPr>
+        <w:t xml:space="preserve">(p.*) AS </w:t>
+      </w:r>
+      <w:proofErr w:type="spellStart"/>
+      <w:r>
+        <w:rPr>
+          <w:rStyle w:val="IntenseEmphasis"/>
+        </w:rPr>
+        <w:t>PatientCount</w:t>
+      </w:r>
+      <w:proofErr w:type="spellEnd"/>
+    </w:p>
+    <w:p>
+      <w:pPr>
+        <w:pStyle w:val="NoSpacing"/>
+        <w:ind w:left="720"/>
+        <w:rPr>
+          <w:rStyle w:val="IntenseEmphasis"/>
+        </w:rPr>
+      </w:pPr>
+      <w:r>
+        <w:rPr>
+          <w:rStyle w:val="IntenseEmphasis"/>
+        </w:rPr>
+        <w:tab/>
+        <w:t>FROM patient AS p</w:t>
+      </w:r>
+    </w:p>
+    <w:p>
+      <w:pPr>
+        <w:pStyle w:val="NoSpacing"/>
+        <w:ind w:left="720"/>
+        <w:rPr>
+          <w:rStyle w:val="IntenseEmphasis"/>
+        </w:rPr>
+      </w:pPr>
+      <w:r>
+        <w:rPr>
+          <w:rStyle w:val="IntenseEmphasis"/>
+        </w:rPr>
+        <w:tab/>
+      </w:r>
+      <w:r>
+        <w:rPr>
+          <w:rStyle w:val="IntenseEmphasis"/>
+        </w:rPr>
+        <w:tab/>
+        <w:t xml:space="preserve">INNER JOIN location AS l ON </w:t>
+      </w:r>
+      <w:proofErr w:type="spellStart"/>
+      <w:proofErr w:type="gramStart"/>
+      <w:r>
+        <w:rPr>
+          <w:rStyle w:val="IntenseEmphasis"/>
+        </w:rPr>
+        <w:t>l.location</w:t>
+      </w:r>
+      <w:proofErr w:type="gramEnd"/>
+      <w:r>
+        <w:rPr>
+          <w:rStyle w:val="IntenseEmphasis"/>
+        </w:rPr>
+        <w:t>_id</w:t>
+      </w:r>
+      <w:proofErr w:type="spellEnd"/>
+      <w:r>
+        <w:rPr>
+          <w:rStyle w:val="IntenseEmphasis"/>
+        </w:rPr>
+        <w:t xml:space="preserve"> = </w:t>
+      </w:r>
+      <w:proofErr w:type="spellStart"/>
+      <w:r>
+        <w:rPr>
+          <w:rStyle w:val="IntenseEmphasis"/>
+        </w:rPr>
+        <w:t>p.location_id</w:t>
+      </w:r>
+      <w:proofErr w:type="spellEnd"/>
+    </w:p>
+    <w:p>
+      <w:pPr>
+        <w:pStyle w:val="NoSpacing"/>
+        <w:ind w:left="720"/>
+        <w:rPr>
+          <w:rStyle w:val="IntenseEmphasis"/>
+        </w:rPr>
+      </w:pPr>
+      <w:r>
+        <w:rPr>
+          <w:rStyle w:val="IntenseEmphasis"/>
+        </w:rPr>
+        <w:tab/>
+        <w:t xml:space="preserve">GROUP BY </w:t>
+      </w:r>
+      <w:proofErr w:type="spellStart"/>
+      <w:proofErr w:type="gramStart"/>
+      <w:r>
+        <w:rPr>
+          <w:rStyle w:val="IntenseEmphasis"/>
+        </w:rPr>
+        <w:t>l.State</w:t>
+      </w:r>
+      <w:proofErr w:type="spellEnd"/>
+      <w:proofErr w:type="gramEnd"/>
+    </w:p>
+    <w:p>
+      <w:pPr>
+        <w:pStyle w:val="NoSpacing"/>
+        <w:ind w:left="720"/>
+        <w:rPr>
+          <w:rStyle w:val="IntenseEmphasis"/>
+        </w:rPr>
+      </w:pPr>
+      <w:r>
+        <w:rPr>
+          <w:rStyle w:val="IntenseEmphasis"/>
+        </w:rPr>
+        <w:tab/>
+        <w:t xml:space="preserve">ORDER BY </w:t>
+      </w:r>
+      <w:proofErr w:type="spellStart"/>
+      <w:proofErr w:type="gramStart"/>
+      <w:r>
+        <w:rPr>
+          <w:rStyle w:val="IntenseEmphasis"/>
+        </w:rPr>
+        <w:t>l.State</w:t>
+      </w:r>
+      <w:proofErr w:type="spellEnd"/>
+      <w:proofErr w:type="gramEnd"/>
+    </w:p>
+    <w:p>
+      <w:pPr>
+        <w:pStyle w:val="NoSpacing"/>
+        <w:ind w:left="720"/>
+        <w:rPr>
+          <w:rStyle w:val="IntenseEmphasis"/>
+        </w:rPr>
+      </w:pPr>
+      <w:r>
+        <w:rPr>
+          <w:rStyle w:val="IntenseEmphasis"/>
+        </w:rPr>
+        <w:t>)</w:t>
+      </w:r>
+    </w:p>
+    <w:p>
+      <w:pPr>
+        <w:pStyle w:val="NoSpacing"/>
+        <w:ind w:left="720"/>
+        <w:rPr>
+          <w:rStyle w:val="IntenseEmphasis"/>
+        </w:rPr>
+      </w:pPr>
+    </w:p>
+    <w:p>
+      <w:pPr>
+        <w:pStyle w:val="NoSpacing"/>
+        <w:ind w:left="720"/>
+        <w:rPr>
+          <w:rStyle w:val="IntenseEmphasis"/>
+        </w:rPr>
+      </w:pPr>
+      <w:r>
+        <w:rPr>
+          <w:rStyle w:val="IntenseEmphasis"/>
+        </w:rPr>
+        <w:t>SELECT</w:t>
+      </w:r>
+    </w:p>
+    <w:p>
+      <w:pPr>
+        <w:pStyle w:val="NoSpacing"/>
+        <w:ind w:left="720"/>
+        <w:rPr>
+          <w:rStyle w:val="IntenseEmphasis"/>
+        </w:rPr>
+      </w:pPr>
+      <w:r>
+        <w:rPr>
+          <w:rStyle w:val="IntenseEmphasis"/>
+        </w:rPr>
+        <w:tab/>
+      </w:r>
+      <w:proofErr w:type="spellStart"/>
+      <w:proofErr w:type="gramStart"/>
+      <w:r>
+        <w:rPr>
+          <w:rStyle w:val="IntenseEmphasis"/>
+        </w:rPr>
+        <w:t>pcbs.state</w:t>
+      </w:r>
+      <w:proofErr w:type="spellEnd"/>
+      <w:proofErr w:type="gramEnd"/>
+    </w:p>
+    <w:p>
+      <w:pPr>
+        <w:pStyle w:val="NoSpacing"/>
+        <w:ind w:left="720"/>
+        <w:rPr>
+          <w:rStyle w:val="IntenseEmphasis"/>
+        </w:rPr>
+      </w:pPr>
+      <w:r>
+        <w:rPr>
+          <w:rStyle w:val="IntenseEmphasis"/>
+        </w:rPr>
+        <w:t xml:space="preserve">   </w:t>
+      </w:r>
+      <w:proofErr w:type="gramStart"/>
+      <w:r>
+        <w:rPr>
+          <w:rStyle w:val="IntenseEmphasis"/>
+        </w:rPr>
+        <w:t>,</w:t>
+      </w:r>
+      <w:proofErr w:type="spellStart"/>
+      <w:r>
+        <w:rPr>
+          <w:rStyle w:val="IntenseEmphasis"/>
+        </w:rPr>
+        <w:t>pcbs</w:t>
+      </w:r>
+      <w:proofErr w:type="gramEnd"/>
+      <w:r>
+        <w:rPr>
+          <w:rStyle w:val="IntenseEmphasis"/>
+        </w:rPr>
+        <w:t>.PatientCount</w:t>
+      </w:r>
+      <w:proofErr w:type="spellEnd"/>
+    </w:p>
+    <w:p>
+      <w:pPr>
+        <w:pStyle w:val="NoSpacing"/>
+        <w:ind w:left="720"/>
+        <w:rPr>
+          <w:rStyle w:val="IntenseEmphasis"/>
+        </w:rPr>
+      </w:pPr>
+      <w:r>
+        <w:rPr>
+          <w:rStyle w:val="IntenseEmphasis"/>
+        </w:rPr>
+        <w:t xml:space="preserve">   </w:t>
+      </w:r>
+      <w:proofErr w:type="gramStart"/>
+      <w:r>
+        <w:rPr>
+          <w:rStyle w:val="IntenseEmphasis"/>
+        </w:rPr>
+        <w:t>,DENSE</w:t>
+      </w:r>
+      <w:proofErr w:type="gramEnd"/>
+      <w:r>
+        <w:rPr>
+          <w:rStyle w:val="IntenseEmphasis"/>
+        </w:rPr>
+        <w:t xml:space="preserve">_RANK() OVER (ORDER BY </w:t>
+      </w:r>
+      <w:proofErr w:type="spellStart"/>
+      <w:r>
+        <w:rPr>
+          <w:rStyle w:val="IntenseEmphasis"/>
+        </w:rPr>
+        <w:t>pcbs.PatientCount</w:t>
+      </w:r>
+      <w:proofErr w:type="spellEnd"/>
+      <w:r>
+        <w:rPr>
+          <w:rStyle w:val="IntenseEmphasis"/>
+        </w:rPr>
+        <w:t xml:space="preserve"> DESC) AS Ranking</w:t>
+      </w:r>
+    </w:p>
+    <w:p>
+      <w:pPr>
+        <w:pStyle w:val="NoSpacing"/>
+        <w:ind w:left="720"/>
+        <w:rPr>
+          <w:rStyle w:val="IntenseEmphasis"/>
+        </w:rPr>
+      </w:pPr>
+      <w:r>
+        <w:rPr>
+          <w:rStyle w:val="IntenseEmphasis"/>
+        </w:rPr>
+        <w:t xml:space="preserve">FROM </w:t>
+      </w:r>
+      <w:proofErr w:type="spellStart"/>
+      <w:r>
+        <w:rPr>
+          <w:rStyle w:val="IntenseEmphasis"/>
+        </w:rPr>
+        <w:t>Patient_Count_By_States</w:t>
+      </w:r>
+      <w:proofErr w:type="spellEnd"/>
+      <w:r>
+        <w:rPr>
+          <w:rStyle w:val="IntenseEmphasis"/>
+        </w:rPr>
+        <w:t xml:space="preserve"> AS </w:t>
+      </w:r>
+      <w:proofErr w:type="spellStart"/>
+      <w:r>
+        <w:rPr>
+          <w:rStyle w:val="IntenseEmphasis"/>
+        </w:rPr>
+        <w:t>pcbs</w:t>
+      </w:r>
+      <w:proofErr w:type="spellEnd"/>
+    </w:p>
+    <w:p>
+      <w:pPr>
+        <w:pStyle w:val="NoSpacing"/>
+        <w:ind w:left="720"/>
+      </w:pPr>
+      <w:r>
+        <w:rPr>
+          <w:rStyle w:val="IntenseEmphasis"/>
+        </w:rPr>
+        <w:t xml:space="preserve">ORDER BY state ASC, Ranking </w:t>
+      </w:r>
+      <w:proofErr w:type="gramStart"/>
+      <w:r>
+        <w:rPr>
+          <w:rStyle w:val="IntenseEmphasis"/>
+        </w:rPr>
+        <w:t>DESC;</w:t>
+      </w:r>
+      <w:proofErr w:type="gramEnd"/>
+    </w:p>
+    <w:p>
+      <w:pPr>
+        <w:ind w:left="720"/>
+        <w:rPr>
+          <w:rStyle w:val="Emphasis"/>
+          <w:i w:val="0"/>
+          <w:iCs w:val="0"/>
+        </w:rPr>
+      </w:pPr>
+    </w:p>
+    <w:p>
+      <w:pPr>
+        <w:ind w:left="720"/>
+        <w:rPr>
+          <w:rStyle w:val="Emphasis"/>
+          <w:i w:val="0"/>
+          <w:iCs w:val="0"/>
+        </w:rPr>
+      </w:pPr>
+      <w:r>
+        <w:rPr>
+          <w:rStyle w:val="Emphasis"/>
+          <w:i w:val="0"/>
+          <w:iCs w:val="0"/>
+        </w:rPr>
+        <w:t xml:space="preserve">    </w:t>
+      </w:r>
+    </w:p>
+    <w:p>
+      <w:pPr>
+        <w:pStyle w:val="Heading3"/>
+        <w:ind w:left="720"/>
+        <w:rPr>
+          <w:rStyle w:val="IntenseEmphasis"/>
+          <w:color w:val="538135" w:themeColor="accent6" w:themeShade="BF"/>
+        </w:rPr>
+      </w:pPr>
+      <w:r>
+        <w:rPr>
+          <w:rStyle w:val="Heading3Char"/>
+        </w:rPr>
+        <w:t>SQL Script: ‘emergency-services-count-by-state-</w:t>
+      </w:r>
+      <w:proofErr w:type="spellStart"/>
+      <w:r>
+        <w:rPr>
+          <w:rStyle w:val="Heading3Char"/>
+        </w:rPr>
+        <w:t>ranked.sql</w:t>
+      </w:r>
+      <w:proofErr w:type="spellEnd"/>
+      <w:r>
+        <w:rPr>
+          <w:rStyle w:val="Heading3Char"/>
+        </w:rPr>
+        <w:t>’:</w:t>
+      </w:r>
+      <w:r>
+        <w:rPr>
+          <w:rStyle w:val="Emphasis"/>
+          <w:i w:val="0"/>
+          <w:iCs w:val="0"/>
+        </w:rPr>
+        <w:br/>
+      </w:r>
+      <w:r>
+        <w:rPr>
+          <w:rStyle w:val="Emphasis"/>
+          <w:i w:val="0"/>
+          <w:iCs w:val="0"/>
+        </w:rPr>
+        <w:br/>
+      </w:r>
+      <w:r>
+        <w:rPr>
+          <w:rStyle w:val="IntenseEmphasis"/>
+          <w:color w:val="538135" w:themeColor="accent6" w:themeShade="BF"/>
+        </w:rPr>
+        <w:t>/*</w:t>
+      </w:r>
+    </w:p>
+    <w:p>
+      <w:pPr>
+        <w:pStyle w:val="NoSpacing"/>
+        <w:ind w:left="720"/>
+        <w:rPr>
+          <w:rStyle w:val="IntenseEmphasis"/>
+          <w:color w:val="538135" w:themeColor="accent6" w:themeShade="BF"/>
+        </w:rPr>
+      </w:pPr>
+      <w:r>
+        <w:rPr>
+          <w:rStyle w:val="IntenseEmphasis"/>
+          <w:color w:val="538135" w:themeColor="accent6" w:themeShade="BF"/>
+        </w:rPr>
+        <w:t xml:space="preserve"> File: emergency-services-count-by-state-</w:t>
+      </w:r>
+      <w:proofErr w:type="spellStart"/>
+      <w:r>
+        <w:rPr>
+          <w:rStyle w:val="IntenseEmphasis"/>
+          <w:color w:val="538135" w:themeColor="accent6" w:themeShade="BF"/>
+        </w:rPr>
+        <w:t>ranked.sql</w:t>
+      </w:r>
+      <w:proofErr w:type="spellEnd"/>
+    </w:p>
+    <w:p>
+      <w:pPr>
+        <w:pStyle w:val="NoSpacing"/>
+        <w:ind w:left="720"/>
+        <w:rPr>
+          <w:rStyle w:val="IntenseEmphasis"/>
+          <w:color w:val="538135" w:themeColor="accent6" w:themeShade="BF"/>
+        </w:rPr>
+      </w:pPr>
+      <w:r>
+        <w:rPr>
+          <w:rStyle w:val="IntenseEmphasis"/>
+          <w:color w:val="538135" w:themeColor="accent6" w:themeShade="BF"/>
+        </w:rPr>
+        <w:t xml:space="preserve"> Student: André Davis</w:t>
+      </w:r>
+    </w:p>
+    <w:p>
+      <w:pPr>
+        <w:pStyle w:val="NoSpacing"/>
+        <w:ind w:left="720"/>
+        <w:rPr>
+          <w:rStyle w:val="IntenseEmphasis"/>
+          <w:color w:val="538135" w:themeColor="accent6" w:themeShade="BF"/>
+        </w:rPr>
+      </w:pPr>
+      <w:r>
+        <w:rPr>
+          <w:rStyle w:val="IntenseEmphasis"/>
+          <w:color w:val="538135" w:themeColor="accent6" w:themeShade="BF"/>
+        </w:rPr>
+        <w:t xml:space="preserve"> Student ID: 010630641</w:t>
+      </w:r>
+    </w:p>
+    <w:p>
+      <w:pPr>
+        <w:pStyle w:val="NoSpacing"/>
+        <w:ind w:left="720"/>
+        <w:rPr>
+          <w:rStyle w:val="IntenseEmphasis"/>
+          <w:color w:val="538135" w:themeColor="accent6" w:themeShade="BF"/>
+        </w:rPr>
+      </w:pPr>
+      <w:r>
+        <w:rPr>
+          <w:rStyle w:val="IntenseEmphasis"/>
+          <w:color w:val="538135" w:themeColor="accent6" w:themeShade="BF"/>
+        </w:rPr>
+        <w:t xml:space="preserve"> Performance </w:t>
+      </w:r>
+      <w:proofErr w:type="spellStart"/>
+      <w:r>
+        <w:rPr>
+          <w:rStyle w:val="IntenseEmphasis"/>
+          <w:color w:val="538135" w:themeColor="accent6" w:themeShade="BF"/>
+        </w:rPr>
+        <w:t>Assesment</w:t>
+      </w:r>
+      <w:proofErr w:type="spellEnd"/>
+      <w:r>
+        <w:rPr>
+          <w:rStyle w:val="IntenseEmphasis"/>
+          <w:color w:val="538135" w:themeColor="accent6" w:themeShade="BF"/>
+        </w:rPr>
+        <w:t>: SLM1 — TASK 1: DATA ANALYSIS - Advanced Acquisition - D211</w:t>
+      </w:r>
+    </w:p>
+    <w:p>
+      <w:pPr>
+        <w:pStyle w:val="NoSpacing"/>
+        <w:ind w:left="720"/>
+        <w:rPr>
+          <w:rStyle w:val="IntenseEmphasis"/>
+          <w:color w:val="538135" w:themeColor="accent6" w:themeShade="BF"/>
+        </w:rPr>
+      </w:pPr>
+      <w:r>
+        <w:rPr>
+          <w:rStyle w:val="IntenseEmphasis"/>
+          <w:color w:val="538135" w:themeColor="accent6" w:themeShade="BF"/>
+        </w:rPr>
+        <w:t xml:space="preserve"> Description:</w:t>
+      </w:r>
+    </w:p>
+    <w:p>
+      <w:pPr>
+        <w:pStyle w:val="NoSpacing"/>
+        <w:ind w:left="720"/>
+        <w:rPr>
+          <w:rStyle w:val="IntenseEmphasis"/>
+          <w:color w:val="538135" w:themeColor="accent6" w:themeShade="BF"/>
+        </w:rPr>
+      </w:pPr>
+      <w:r>
+        <w:rPr>
+          <w:rStyle w:val="IntenseEmphasis"/>
+          <w:color w:val="538135" w:themeColor="accent6" w:themeShade="BF"/>
+        </w:rPr>
+        <w:t xml:space="preserve"> </w:t>
+      </w:r>
+      <w:r>
+        <w:rPr>
+          <w:rStyle w:val="IntenseEmphasis"/>
+          <w:color w:val="538135" w:themeColor="accent6" w:themeShade="BF"/>
+        </w:rPr>
+        <w:tab/>
+        <w:t>This script will count the number of emergencies service count per state and rank them.</w:t>
+      </w:r>
+    </w:p>
+    <w:p>
+      <w:pPr>
+        <w:pStyle w:val="NoSpacing"/>
+        <w:ind w:left="720"/>
+        <w:rPr>
+          <w:rStyle w:val="IntenseEmphasis"/>
+          <w:color w:val="538135" w:themeColor="accent6" w:themeShade="BF"/>
+        </w:rPr>
+      </w:pPr>
+      <w:r>
+        <w:rPr>
+          <w:rStyle w:val="IntenseEmphasis"/>
+          <w:color w:val="538135" w:themeColor="accent6" w:themeShade="BF"/>
+        </w:rPr>
+        <w:tab/>
+      </w:r>
+    </w:p>
+    <w:p>
+      <w:pPr>
+        <w:pStyle w:val="NoSpacing"/>
+        <w:ind w:left="720"/>
+        <w:rPr>
+          <w:rStyle w:val="IntenseEmphasis"/>
+          <w:color w:val="538135" w:themeColor="accent6" w:themeShade="BF"/>
+        </w:rPr>
+      </w:pPr>
+      <w:r>
+        <w:rPr>
+          <w:rStyle w:val="IntenseEmphasis"/>
+          <w:color w:val="538135" w:themeColor="accent6" w:themeShade="BF"/>
+        </w:rPr>
+        <w:tab/>
+        <w:t>NOTE: This will be excluding U.S. territories.</w:t>
+      </w:r>
+    </w:p>
+    <w:p>
+      <w:pPr>
+        <w:pStyle w:val="NoSpacing"/>
+        <w:ind w:left="720"/>
+        <w:rPr>
+          <w:rStyle w:val="IntenseEmphasis"/>
+          <w:color w:val="538135" w:themeColor="accent6" w:themeShade="BF"/>
+        </w:rPr>
+      </w:pPr>
+      <w:r>
+        <w:rPr>
+          <w:rStyle w:val="IntenseEmphasis"/>
+          <w:color w:val="538135" w:themeColor="accent6" w:themeShade="BF"/>
+        </w:rPr>
+        <w:t>*/</w:t>
+      </w:r>
+    </w:p>
+    <w:p>
+      <w:pPr>
+        <w:pStyle w:val="NoSpacing"/>
+        <w:ind w:left="720"/>
+        <w:rPr>
+          <w:rStyle w:val="IntenseEmphasis"/>
+        </w:rPr>
+      </w:pPr>
+      <w:r>
+        <w:rPr>
+          <w:rStyle w:val="IntenseEmphasis"/>
+        </w:rPr>
+        <w:t xml:space="preserve">WITH </w:t>
+      </w:r>
+      <w:proofErr w:type="spellStart"/>
+      <w:r>
+        <w:rPr>
+          <w:rStyle w:val="IntenseEmphasis"/>
+        </w:rPr>
+        <w:t>Emergency_Counts_By_State</w:t>
+      </w:r>
+      <w:proofErr w:type="spellEnd"/>
+      <w:r>
+        <w:rPr>
+          <w:rStyle w:val="IntenseEmphasis"/>
+        </w:rPr>
+        <w:t xml:space="preserve"> AS (</w:t>
+      </w:r>
+    </w:p>
+    <w:p>
+      <w:pPr>
+        <w:pStyle w:val="NoSpacing"/>
+        <w:ind w:left="720"/>
+        <w:rPr>
+          <w:rStyle w:val="IntenseEmphasis"/>
+        </w:rPr>
+      </w:pPr>
+      <w:r>
+        <w:rPr>
+          <w:rStyle w:val="IntenseEmphasis"/>
+        </w:rPr>
+        <w:tab/>
+        <w:t xml:space="preserve">SELECT </w:t>
+      </w:r>
+    </w:p>
+    <w:p>
+      <w:pPr>
+        <w:pStyle w:val="NoSpacing"/>
+        <w:ind w:left="720"/>
+        <w:rPr>
+          <w:rStyle w:val="IntenseEmphasis"/>
+        </w:rPr>
+      </w:pPr>
+      <w:r>
+        <w:rPr>
+          <w:rStyle w:val="IntenseEmphasis"/>
+        </w:rPr>
+        <w:tab/>
+      </w:r>
+      <w:r>
+        <w:rPr>
+          <w:rStyle w:val="IntenseEmphasis"/>
+        </w:rPr>
+        <w:tab/>
+        <w:t xml:space="preserve"> </w:t>
+      </w:r>
+      <w:proofErr w:type="spellStart"/>
+      <w:r>
+        <w:rPr>
+          <w:rStyle w:val="IntenseEmphasis"/>
+        </w:rPr>
+        <w:t>rating."State</w:t>
+      </w:r>
+      <w:proofErr w:type="spellEnd"/>
+      <w:r>
+        <w:rPr>
+          <w:rStyle w:val="IntenseEmphasis"/>
+        </w:rPr>
+        <w:t>" AS State</w:t>
+      </w:r>
+    </w:p>
+    <w:p>
+      <w:pPr>
+        <w:pStyle w:val="NoSpacing"/>
+        <w:ind w:left="720"/>
+        <w:rPr>
+          <w:rStyle w:val="IntenseEmphasis"/>
+        </w:rPr>
+      </w:pPr>
+      <w:r>
+        <w:rPr>
+          <w:rStyle w:val="IntenseEmphasis"/>
+        </w:rPr>
+        <w:tab/>
+      </w:r>
+      <w:r>
+        <w:rPr>
+          <w:rStyle w:val="IntenseEmphasis"/>
+        </w:rPr>
+        <w:tab/>
+      </w:r>
+      <w:proofErr w:type="gramStart"/>
+      <w:r>
+        <w:rPr>
+          <w:rStyle w:val="IntenseEmphasis"/>
+        </w:rPr>
+        <w:t>,COUNT</w:t>
+      </w:r>
+      <w:proofErr w:type="gramEnd"/>
+      <w:r>
+        <w:rPr>
+          <w:rStyle w:val="IntenseEmphasis"/>
+        </w:rPr>
+        <w:t xml:space="preserve">(*) AS </w:t>
+      </w:r>
+      <w:proofErr w:type="spellStart"/>
+      <w:r>
+        <w:rPr>
+          <w:rStyle w:val="IntenseEmphasis"/>
+        </w:rPr>
+        <w:t>EmergencyServiceCount</w:t>
+      </w:r>
+      <w:proofErr w:type="spellEnd"/>
+    </w:p>
+    <w:p>
+      <w:pPr>
+        <w:pStyle w:val="NoSpacing"/>
+        <w:ind w:left="720"/>
+        <w:rPr>
+          <w:rStyle w:val="IntenseEmphasis"/>
+        </w:rPr>
+      </w:pPr>
+      <w:r>
+        <w:rPr>
+          <w:rStyle w:val="IntenseEmphasis"/>
+        </w:rPr>
+        <w:lastRenderedPageBreak/>
+        <w:tab/>
+        <w:t xml:space="preserve">FROM </w:t>
+      </w:r>
+      <w:proofErr w:type="spellStart"/>
+      <w:proofErr w:type="gramStart"/>
+      <w:r>
+        <w:rPr>
+          <w:rStyle w:val="IntenseEmphasis"/>
+        </w:rPr>
+        <w:t>public.ratings</w:t>
+      </w:r>
+      <w:proofErr w:type="spellEnd"/>
+      <w:proofErr w:type="gramEnd"/>
+      <w:r>
+        <w:rPr>
+          <w:rStyle w:val="IntenseEmphasis"/>
+        </w:rPr>
+        <w:t xml:space="preserve"> AS rating</w:t>
+      </w:r>
+    </w:p>
+    <w:p>
+      <w:pPr>
+        <w:pStyle w:val="NoSpacing"/>
+        <w:ind w:left="720"/>
+        <w:rPr>
+          <w:rStyle w:val="IntenseEmphasis"/>
+        </w:rPr>
+      </w:pPr>
+      <w:r>
+        <w:rPr>
+          <w:rStyle w:val="IntenseEmphasis"/>
+        </w:rPr>
+        <w:tab/>
+        <w:t xml:space="preserve">GROUP BY </w:t>
+      </w:r>
+      <w:proofErr w:type="spellStart"/>
+      <w:r>
+        <w:rPr>
+          <w:rStyle w:val="IntenseEmphasis"/>
+        </w:rPr>
+        <w:t>rating."State</w:t>
+      </w:r>
+      <w:proofErr w:type="spellEnd"/>
+      <w:r>
+        <w:rPr>
+          <w:rStyle w:val="IntenseEmphasis"/>
+        </w:rPr>
+        <w:t>", rating."</w:t>
+      </w:r>
+      <w:proofErr w:type="spellStart"/>
+      <w:r>
+        <w:rPr>
+          <w:rStyle w:val="IntenseEmphasis"/>
+        </w:rPr>
+        <w:t>EmergencyServices</w:t>
+      </w:r>
+      <w:proofErr w:type="spellEnd"/>
+      <w:r>
+        <w:rPr>
+          <w:rStyle w:val="IntenseEmphasis"/>
+        </w:rPr>
+        <w:t>"</w:t>
+      </w:r>
+    </w:p>
+    <w:p>
+      <w:pPr>
+        <w:pStyle w:val="NoSpacing"/>
+        <w:ind w:left="720"/>
+        <w:rPr>
+          <w:rStyle w:val="IntenseEmphasis"/>
+        </w:rPr>
+      </w:pPr>
+      <w:r>
+        <w:rPr>
+          <w:rStyle w:val="IntenseEmphasis"/>
+        </w:rPr>
+        <w:tab/>
+        <w:t xml:space="preserve">ORDER BY </w:t>
+      </w:r>
+      <w:proofErr w:type="spellStart"/>
+      <w:r>
+        <w:rPr>
+          <w:rStyle w:val="IntenseEmphasis"/>
+        </w:rPr>
+        <w:t>rating."State</w:t>
+      </w:r>
+      <w:proofErr w:type="spellEnd"/>
+      <w:r>
+        <w:rPr>
+          <w:rStyle w:val="IntenseEmphasis"/>
+        </w:rPr>
+        <w:t>"</w:t>
+      </w:r>
+    </w:p>
+    <w:p>
+      <w:pPr>
+        <w:pStyle w:val="NoSpacing"/>
+        <w:ind w:left="720"/>
+        <w:rPr>
+          <w:rStyle w:val="IntenseEmphasis"/>
+        </w:rPr>
+      </w:pPr>
+      <w:r>
+        <w:rPr>
+          <w:rStyle w:val="IntenseEmphasis"/>
+        </w:rPr>
+        <w:t>)</w:t>
+      </w:r>
+    </w:p>
+    <w:p>
+      <w:pPr>
+        <w:pStyle w:val="NoSpacing"/>
+        <w:ind w:left="720"/>
+        <w:rPr>
+          <w:rStyle w:val="IntenseEmphasis"/>
+        </w:rPr>
+      </w:pPr>
+    </w:p>
+    <w:p>
+      <w:pPr>
+        <w:pStyle w:val="NoSpacing"/>
+        <w:ind w:left="720"/>
+        <w:rPr>
+          <w:rStyle w:val="IntenseEmphasis"/>
+        </w:rPr>
+      </w:pPr>
+      <w:r>
+        <w:rPr>
+          <w:rStyle w:val="IntenseEmphasis"/>
+        </w:rPr>
+        <w:t xml:space="preserve">SELECT </w:t>
+      </w:r>
+      <w:proofErr w:type="spellStart"/>
+      <w:proofErr w:type="gramStart"/>
+      <w:r>
+        <w:rPr>
+          <w:rStyle w:val="IntenseEmphasis"/>
+        </w:rPr>
+        <w:t>ecbs.State</w:t>
+      </w:r>
+      <w:proofErr w:type="spellEnd"/>
+      <w:proofErr w:type="gramEnd"/>
+    </w:p>
+    <w:p>
+      <w:pPr>
+        <w:pStyle w:val="NoSpacing"/>
+        <w:ind w:left="720"/>
+        <w:rPr>
+          <w:rStyle w:val="IntenseEmphasis"/>
+        </w:rPr>
+      </w:pPr>
+      <w:r>
+        <w:rPr>
+          <w:rStyle w:val="IntenseEmphasis"/>
+        </w:rPr>
+        <w:t xml:space="preserve">      </w:t>
+      </w:r>
+      <w:proofErr w:type="gramStart"/>
+      <w:r>
+        <w:rPr>
+          <w:rStyle w:val="IntenseEmphasis"/>
+        </w:rPr>
+        <w:t>,</w:t>
+      </w:r>
+      <w:proofErr w:type="spellStart"/>
+      <w:r>
+        <w:rPr>
+          <w:rStyle w:val="IntenseEmphasis"/>
+        </w:rPr>
+        <w:t>ecbs</w:t>
+      </w:r>
+      <w:proofErr w:type="gramEnd"/>
+      <w:r>
+        <w:rPr>
+          <w:rStyle w:val="IntenseEmphasis"/>
+        </w:rPr>
+        <w:t>.EmergencyServiceCount</w:t>
+      </w:r>
+      <w:proofErr w:type="spellEnd"/>
+    </w:p>
+    <w:p>
+      <w:pPr>
+        <w:pStyle w:val="NoSpacing"/>
+        <w:ind w:left="720"/>
+        <w:rPr>
+          <w:rStyle w:val="IntenseEmphasis"/>
+        </w:rPr>
+      </w:pPr>
+      <w:r>
+        <w:rPr>
+          <w:rStyle w:val="IntenseEmphasis"/>
+        </w:rPr>
+        <w:tab/>
+        <w:t xml:space="preserve">  </w:t>
+      </w:r>
+      <w:proofErr w:type="gramStart"/>
+      <w:r>
+        <w:rPr>
+          <w:rStyle w:val="IntenseEmphasis"/>
+        </w:rPr>
+        <w:t>,DENSE</w:t>
+      </w:r>
+      <w:proofErr w:type="gramEnd"/>
+      <w:r>
+        <w:rPr>
+          <w:rStyle w:val="IntenseEmphasis"/>
+        </w:rPr>
+        <w:t xml:space="preserve">_RANK() OVER(ORDER BY </w:t>
+      </w:r>
+      <w:proofErr w:type="spellStart"/>
+      <w:r>
+        <w:rPr>
+          <w:rStyle w:val="IntenseEmphasis"/>
+        </w:rPr>
+        <w:t>ecbs.EmergencyServiceCount</w:t>
+      </w:r>
+      <w:proofErr w:type="spellEnd"/>
+      <w:r>
+        <w:rPr>
+          <w:rStyle w:val="IntenseEmphasis"/>
+        </w:rPr>
+        <w:t xml:space="preserve"> DESC) AS Rank</w:t>
+      </w:r>
+    </w:p>
+    <w:p>
+      <w:pPr>
+        <w:pStyle w:val="NoSpacing"/>
+        <w:ind w:left="720"/>
+        <w:rPr>
+          <w:rStyle w:val="IntenseEmphasis"/>
+        </w:rPr>
+      </w:pPr>
+      <w:r>
+        <w:rPr>
+          <w:rStyle w:val="IntenseEmphasis"/>
+        </w:rPr>
+        <w:t xml:space="preserve">FROM </w:t>
+      </w:r>
+      <w:proofErr w:type="spellStart"/>
+      <w:r>
+        <w:rPr>
+          <w:rStyle w:val="IntenseEmphasis"/>
+        </w:rPr>
+        <w:t>Emergency_Counts_By_State</w:t>
+      </w:r>
+      <w:proofErr w:type="spellEnd"/>
+      <w:r>
+        <w:rPr>
+          <w:rStyle w:val="IntenseEmphasis"/>
+        </w:rPr>
+        <w:t xml:space="preserve"> AS </w:t>
+      </w:r>
+      <w:proofErr w:type="spellStart"/>
+      <w:r>
+        <w:rPr>
+          <w:rStyle w:val="IntenseEmphasis"/>
+        </w:rPr>
+        <w:t>ecbs</w:t>
+      </w:r>
+      <w:proofErr w:type="spellEnd"/>
+    </w:p>
+    <w:p>
+      <w:pPr>
+        <w:pStyle w:val="NoSpacing"/>
+        <w:ind w:left="720"/>
+        <w:rPr>
+          <w:rStyle w:val="IntenseEmphasis"/>
+        </w:rPr>
+      </w:pPr>
+      <w:r>
+        <w:rPr>
+          <w:rStyle w:val="IntenseEmphasis"/>
+        </w:rPr>
+        <w:t xml:space="preserve">WHERE </w:t>
+      </w:r>
+      <w:proofErr w:type="spellStart"/>
+      <w:proofErr w:type="gramStart"/>
+      <w:r>
+        <w:rPr>
+          <w:rStyle w:val="IntenseEmphasis"/>
+        </w:rPr>
+        <w:t>ecbs.State</w:t>
+      </w:r>
+      <w:proofErr w:type="spellEnd"/>
+      <w:proofErr w:type="gramEnd"/>
+      <w:r>
+        <w:rPr>
+          <w:rStyle w:val="IntenseEmphasis"/>
+        </w:rPr>
+        <w:t xml:space="preserve"> NOT IN ('GU', 'PR', 'VI', 'MP', 'AS') --Exclude Territories</w:t>
+      </w:r>
+    </w:p>
+    <w:p>
+      <w:pPr>
+        <w:pStyle w:val="NoSpacing"/>
+        <w:ind w:left="720"/>
+        <w:rPr>
+          <w:rStyle w:val="Emphasis"/>
+          <w:i w:val="0"/>
+          <w:iCs w:val="0"/>
+        </w:rPr>
+      </w:pPr>
+      <w:r>
+        <w:rPr>
+          <w:rStyle w:val="IntenseEmphasis"/>
+        </w:rPr>
+        <w:t xml:space="preserve">ORDER BY </w:t>
+      </w:r>
+      <w:proofErr w:type="spellStart"/>
+      <w:proofErr w:type="gramStart"/>
+      <w:r>
+        <w:rPr>
+          <w:rStyle w:val="IntenseEmphasis"/>
+        </w:rPr>
+        <w:t>ecbs.State</w:t>
+      </w:r>
+      <w:proofErr w:type="spellEnd"/>
+      <w:proofErr w:type="gramEnd"/>
+      <w:r>
+        <w:rPr>
+          <w:rStyle w:val="IntenseEmphasis"/>
+        </w:rPr>
+        <w:t>, Rank</w:t>
+      </w:r>
+      <w:r>
+        <w:rPr>
+          <w:rStyle w:val="Emphasis"/>
+          <w:i w:val="0"/>
+          <w:iCs w:val="0"/>
+        </w:rPr>
+        <w:br/>
+      </w:r>
+    </w:p>
+    <w:p>
+      <w:pPr>
+        <w:pStyle w:val="NoSpacing"/>
+        <w:ind w:left="720"/>
+        <w:rPr>
+          <w:rStyle w:val="Emphasis"/>
+          <w:i w:val="0"/>
+          <w:iCs w:val="0"/>
+        </w:rPr>
+      </w:pPr>
+      <w:r>
+        <w:rPr>
+          <w:rStyle w:val="Heading3Char"/>
+        </w:rPr>
+        <w:t>SQL Script: ‘</w:t>
+      </w:r>
+      <w:proofErr w:type="spellStart"/>
+      <w:r>
+        <w:rPr>
+          <w:rStyle w:val="Heading3Char"/>
+        </w:rPr>
+        <w:t>hopsitaloverallranking</w:t>
+      </w:r>
+      <w:proofErr w:type="spellEnd"/>
+      <w:r>
+        <w:rPr>
+          <w:rStyle w:val="Heading3Char"/>
+        </w:rPr>
+        <w:t>-per-state-and-</w:t>
+      </w:r>
+      <w:proofErr w:type="spellStart"/>
+      <w:r>
+        <w:rPr>
+          <w:rStyle w:val="Heading3Char"/>
+        </w:rPr>
+        <w:t>rank.sql</w:t>
+      </w:r>
+      <w:proofErr w:type="spellEnd"/>
+      <w:r>
+        <w:rPr>
+          <w:rStyle w:val="Heading3Char"/>
+        </w:rPr>
+        <w:t>’</w:t>
+      </w:r>
+      <w:r>
+        <w:rPr>
+          <w:rStyle w:val="Emphasis"/>
+          <w:i w:val="0"/>
+          <w:iCs w:val="0"/>
+        </w:rPr>
+        <w:t>:</w:t>
+      </w:r>
+    </w:p>
+    <w:p>
+      <w:pPr>
+        <w:pStyle w:val="NoSpacing"/>
+        <w:ind w:left="720"/>
+        <w:rPr>
+          <w:rStyle w:val="Emphasis"/>
+          <w:i w:val="0"/>
+          <w:iCs w:val="0"/>
+        </w:rPr>
+      </w:pPr>
+    </w:p>
+    <w:p>
+      <w:pPr>
+        <w:pStyle w:val="NoSpacing"/>
+        <w:ind w:left="720"/>
+        <w:rPr>
+          <w:rStyle w:val="IntenseEmphasis"/>
+          <w:color w:val="538135" w:themeColor="accent6" w:themeShade="BF"/>
+        </w:rPr>
+      </w:pPr>
+      <w:r>
+        <w:rPr>
+          <w:rStyle w:val="IntenseEmphasis"/>
+          <w:color w:val="538135" w:themeColor="accent6" w:themeShade="BF"/>
+        </w:rPr>
+        <w:t>/*</w:t>
+      </w:r>
+    </w:p>
+    <w:p>
+      <w:pPr>
+        <w:pStyle w:val="NoSpacing"/>
+        <w:ind w:left="720"/>
+        <w:rPr>
+          <w:rStyle w:val="IntenseEmphasis"/>
+          <w:color w:val="538135" w:themeColor="accent6" w:themeShade="BF"/>
+        </w:rPr>
+      </w:pPr>
+      <w:r>
+        <w:rPr>
+          <w:rStyle w:val="IntenseEmphasis"/>
+          <w:color w:val="538135" w:themeColor="accent6" w:themeShade="BF"/>
+        </w:rPr>
+        <w:t xml:space="preserve"> File: </w:t>
+      </w:r>
+      <w:proofErr w:type="spellStart"/>
+      <w:r>
+        <w:rPr>
+          <w:rStyle w:val="IntenseEmphasis"/>
+          <w:color w:val="538135" w:themeColor="accent6" w:themeShade="BF"/>
+        </w:rPr>
+        <w:t>hospitaloverallranking</w:t>
+      </w:r>
+      <w:proofErr w:type="spellEnd"/>
+      <w:r>
+        <w:rPr>
+          <w:rStyle w:val="IntenseEmphasis"/>
+          <w:color w:val="538135" w:themeColor="accent6" w:themeShade="BF"/>
+        </w:rPr>
+        <w:t>-per-state-and-</w:t>
+      </w:r>
+      <w:proofErr w:type="spellStart"/>
+      <w:r>
+        <w:rPr>
+          <w:rStyle w:val="IntenseEmphasis"/>
+          <w:color w:val="538135" w:themeColor="accent6" w:themeShade="BF"/>
+        </w:rPr>
+        <w:t>rank.sql</w:t>
+      </w:r>
+      <w:proofErr w:type="spellEnd"/>
+    </w:p>
+    <w:p>
+      <w:pPr>
+        <w:pStyle w:val="NoSpacing"/>
+        <w:ind w:left="720"/>
+        <w:rPr>
+          <w:rStyle w:val="IntenseEmphasis"/>
+          <w:color w:val="538135" w:themeColor="accent6" w:themeShade="BF"/>
+        </w:rPr>
+      </w:pPr>
+      <w:r>
+        <w:rPr>
+          <w:rStyle w:val="IntenseEmphasis"/>
+          <w:color w:val="538135" w:themeColor="accent6" w:themeShade="BF"/>
+        </w:rPr>
+        <w:t xml:space="preserve"> Student: André Davis</w:t>
+      </w:r>
+    </w:p>
+    <w:p>
+      <w:pPr>
+        <w:pStyle w:val="NoSpacing"/>
+        <w:ind w:left="720"/>
+        <w:rPr>
+          <w:rStyle w:val="IntenseEmphasis"/>
+          <w:color w:val="538135" w:themeColor="accent6" w:themeShade="BF"/>
+        </w:rPr>
+      </w:pPr>
+      <w:r>
+        <w:rPr>
+          <w:rStyle w:val="IntenseEmphasis"/>
+          <w:color w:val="538135" w:themeColor="accent6" w:themeShade="BF"/>
+        </w:rPr>
+        <w:t xml:space="preserve"> Student ID: 010630641</w:t>
+      </w:r>
+    </w:p>
+    <w:p>
+      <w:pPr>
+        <w:pStyle w:val="NoSpacing"/>
+        <w:ind w:left="720"/>
+        <w:rPr>
+          <w:rStyle w:val="IntenseEmphasis"/>
+          <w:color w:val="538135" w:themeColor="accent6" w:themeShade="BF"/>
+        </w:rPr>
+      </w:pPr>
+      <w:r>
+        <w:rPr>
+          <w:rStyle w:val="IntenseEmphasis"/>
+          <w:color w:val="538135" w:themeColor="accent6" w:themeShade="BF"/>
+        </w:rPr>
+        <w:t xml:space="preserve"> Performance </w:t>
+      </w:r>
+      <w:proofErr w:type="spellStart"/>
+      <w:r>
+        <w:rPr>
+          <w:rStyle w:val="IntenseEmphasis"/>
+          <w:color w:val="538135" w:themeColor="accent6" w:themeShade="BF"/>
+        </w:rPr>
+        <w:t>Assesment</w:t>
+      </w:r>
+      <w:proofErr w:type="spellEnd"/>
+      <w:r>
+        <w:rPr>
+          <w:rStyle w:val="IntenseEmphasis"/>
+          <w:color w:val="538135" w:themeColor="accent6" w:themeShade="BF"/>
+        </w:rPr>
+        <w:t>: SLM1 — TASK 1: DATA ANALYSIS - Advanced Acquisition - D211</w:t>
+      </w:r>
+    </w:p>
+    <w:p>
+      <w:pPr>
+        <w:pStyle w:val="NoSpacing"/>
+        <w:ind w:left="720"/>
+        <w:rPr>
+          <w:rStyle w:val="IntenseEmphasis"/>
+          <w:color w:val="538135" w:themeColor="accent6" w:themeShade="BF"/>
+        </w:rPr>
+      </w:pPr>
+      <w:r>
+        <w:rPr>
+          <w:rStyle w:val="IntenseEmphasis"/>
+          <w:color w:val="538135" w:themeColor="accent6" w:themeShade="BF"/>
+        </w:rPr>
+        <w:t xml:space="preserve"> Description:</w:t>
+      </w:r>
+    </w:p>
+    <w:p>
+      <w:pPr>
+        <w:pStyle w:val="NoSpacing"/>
+        <w:ind w:left="720"/>
+        <w:rPr>
+          <w:rStyle w:val="IntenseEmphasis"/>
+          <w:color w:val="538135" w:themeColor="accent6" w:themeShade="BF"/>
+        </w:rPr>
+      </w:pPr>
+      <w:r>
+        <w:rPr>
+          <w:rStyle w:val="IntenseEmphasis"/>
+          <w:color w:val="538135" w:themeColor="accent6" w:themeShade="BF"/>
+        </w:rPr>
+        <w:t xml:space="preserve"> </w:t>
+      </w:r>
+      <w:r>
+        <w:rPr>
+          <w:rStyle w:val="IntenseEmphasis"/>
+          <w:color w:val="538135" w:themeColor="accent6" w:themeShade="BF"/>
+        </w:rPr>
+        <w:tab/>
+        <w:t xml:space="preserve">Each state has </w:t>
+      </w:r>
+      <w:proofErr w:type="gramStart"/>
+      <w:r>
+        <w:rPr>
+          <w:rStyle w:val="IntenseEmphasis"/>
+          <w:color w:val="538135" w:themeColor="accent6" w:themeShade="BF"/>
+        </w:rPr>
+        <w:t>an</w:t>
+      </w:r>
+      <w:proofErr w:type="gramEnd"/>
+      <w:r>
+        <w:rPr>
+          <w:rStyle w:val="IntenseEmphasis"/>
+          <w:color w:val="538135" w:themeColor="accent6" w:themeShade="BF"/>
+        </w:rPr>
+        <w:t xml:space="preserve"> Hospital Overall Ranking which is on a scale of 1-5 or "Not Available".</w:t>
+      </w:r>
+    </w:p>
+    <w:p>
+      <w:pPr>
+        <w:pStyle w:val="NoSpacing"/>
+        <w:ind w:left="720"/>
+        <w:rPr>
+          <w:rStyle w:val="IntenseEmphasis"/>
+          <w:color w:val="538135" w:themeColor="accent6" w:themeShade="BF"/>
+        </w:rPr>
+      </w:pPr>
+      <w:r>
+        <w:rPr>
+          <w:rStyle w:val="IntenseEmphasis"/>
+          <w:color w:val="538135" w:themeColor="accent6" w:themeShade="BF"/>
+        </w:rPr>
+        <w:tab/>
+      </w:r>
+    </w:p>
+    <w:p>
+      <w:pPr>
+        <w:pStyle w:val="NoSpacing"/>
+        <w:ind w:left="720"/>
+        <w:rPr>
+          <w:rStyle w:val="IntenseEmphasis"/>
+          <w:color w:val="538135" w:themeColor="accent6" w:themeShade="BF"/>
+        </w:rPr>
+      </w:pPr>
+      <w:r>
+        <w:rPr>
+          <w:rStyle w:val="IntenseEmphasis"/>
+          <w:color w:val="538135" w:themeColor="accent6" w:themeShade="BF"/>
+        </w:rPr>
+        <w:tab/>
+        <w:t xml:space="preserve">This query groups the Hospital </w:t>
+      </w:r>
+      <w:proofErr w:type="spellStart"/>
+      <w:r>
+        <w:rPr>
+          <w:rStyle w:val="IntenseEmphasis"/>
+          <w:color w:val="538135" w:themeColor="accent6" w:themeShade="BF"/>
+        </w:rPr>
+        <w:t>OVer</w:t>
+      </w:r>
+      <w:proofErr w:type="spellEnd"/>
+      <w:r>
+        <w:rPr>
+          <w:rStyle w:val="IntenseEmphasis"/>
+          <w:color w:val="538135" w:themeColor="accent6" w:themeShade="BF"/>
+        </w:rPr>
+        <w:t xml:space="preserve"> All Rankings into their state buckets. From there with </w:t>
+      </w:r>
+      <w:proofErr w:type="spellStart"/>
+      <w:r>
+        <w:rPr>
+          <w:rStyle w:val="IntenseEmphasis"/>
+          <w:color w:val="538135" w:themeColor="accent6" w:themeShade="BF"/>
+        </w:rPr>
+        <w:t>Paritioning</w:t>
+      </w:r>
+      <w:proofErr w:type="spellEnd"/>
+    </w:p>
+    <w:p>
+      <w:pPr>
+        <w:pStyle w:val="NoSpacing"/>
+        <w:ind w:left="720"/>
+        <w:rPr>
+          <w:rStyle w:val="IntenseEmphasis"/>
+          <w:color w:val="538135" w:themeColor="accent6" w:themeShade="BF"/>
+        </w:rPr>
+      </w:pPr>
+      <w:r>
+        <w:rPr>
+          <w:rStyle w:val="IntenseEmphasis"/>
+          <w:color w:val="538135" w:themeColor="accent6" w:themeShade="BF"/>
+        </w:rPr>
+        <w:tab/>
+      </w:r>
+      <w:proofErr w:type="gramStart"/>
+      <w:r>
+        <w:rPr>
+          <w:rStyle w:val="IntenseEmphasis"/>
+          <w:color w:val="538135" w:themeColor="accent6" w:themeShade="BF"/>
+        </w:rPr>
+        <w:t>the</w:t>
+      </w:r>
+      <w:proofErr w:type="gramEnd"/>
+      <w:r>
+        <w:rPr>
+          <w:rStyle w:val="IntenseEmphasis"/>
+          <w:color w:val="538135" w:themeColor="accent6" w:themeShade="BF"/>
+        </w:rPr>
+        <w:t xml:space="preserve"> Rankings are applied to the Hospital Overall Rankings to Rank the scaling.</w:t>
+      </w:r>
+    </w:p>
+    <w:p>
+      <w:pPr>
+        <w:pStyle w:val="NoSpacing"/>
+        <w:ind w:left="720"/>
+        <w:rPr>
+          <w:rStyle w:val="IntenseEmphasis"/>
+          <w:color w:val="538135" w:themeColor="accent6" w:themeShade="BF"/>
+        </w:rPr>
+      </w:pPr>
+    </w:p>
+    <w:p>
+      <w:pPr>
+        <w:pStyle w:val="NoSpacing"/>
+        <w:ind w:left="720"/>
+        <w:rPr>
+          <w:rStyle w:val="IntenseEmphasis"/>
+          <w:color w:val="538135" w:themeColor="accent6" w:themeShade="BF"/>
+        </w:rPr>
+      </w:pPr>
+      <w:r>
+        <w:rPr>
+          <w:rStyle w:val="IntenseEmphasis"/>
+          <w:color w:val="538135" w:themeColor="accent6" w:themeShade="BF"/>
+        </w:rPr>
+        <w:tab/>
+        <w:t>Example:</w:t>
+      </w:r>
+    </w:p>
+    <w:p>
+      <w:pPr>
+        <w:pStyle w:val="NoSpacing"/>
+        <w:ind w:left="720"/>
+        <w:rPr>
+          <w:rStyle w:val="IntenseEmphasis"/>
+          <w:color w:val="538135" w:themeColor="accent6" w:themeShade="BF"/>
+        </w:rPr>
+      </w:pPr>
+      <w:r>
+        <w:rPr>
+          <w:rStyle w:val="IntenseEmphasis"/>
+          <w:color w:val="538135" w:themeColor="accent6" w:themeShade="BF"/>
+        </w:rPr>
+        <w:tab/>
+      </w:r>
+    </w:p>
+    <w:p>
+      <w:pPr>
+        <w:pStyle w:val="NoSpacing"/>
+        <w:ind w:left="720"/>
+        <w:rPr>
+          <w:rStyle w:val="IntenseEmphasis"/>
+          <w:color w:val="538135" w:themeColor="accent6" w:themeShade="BF"/>
+        </w:rPr>
+      </w:pPr>
+      <w:r>
+        <w:rPr>
+          <w:rStyle w:val="IntenseEmphasis"/>
+          <w:color w:val="538135" w:themeColor="accent6" w:themeShade="BF"/>
+        </w:rPr>
+        <w:tab/>
+        <w:t>Alaska Hospital Overall Rating Scores:</w:t>
+      </w:r>
+    </w:p>
+    <w:p>
+      <w:pPr>
+        <w:pStyle w:val="NoSpacing"/>
+        <w:ind w:left="720"/>
+        <w:rPr>
+          <w:rStyle w:val="IntenseEmphasis"/>
+          <w:color w:val="538135" w:themeColor="accent6" w:themeShade="BF"/>
+        </w:rPr>
+      </w:pPr>
+      <w:r>
+        <w:rPr>
+          <w:rStyle w:val="IntenseEmphasis"/>
+          <w:color w:val="538135" w:themeColor="accent6" w:themeShade="BF"/>
+        </w:rPr>
+        <w:tab/>
+      </w:r>
+    </w:p>
+    <w:p>
+      <w:pPr>
+        <w:pStyle w:val="NoSpacing"/>
+        <w:ind w:left="720"/>
+        <w:rPr>
+          <w:rStyle w:val="IntenseEmphasis"/>
+          <w:color w:val="538135" w:themeColor="accent6" w:themeShade="BF"/>
+        </w:rPr>
+      </w:pPr>
+      <w:r>
+        <w:rPr>
+          <w:rStyle w:val="IntenseEmphasis"/>
+          <w:color w:val="538135" w:themeColor="accent6" w:themeShade="BF"/>
+        </w:rPr>
+        <w:tab/>
+        <w:t>Scale:</w:t>
+      </w:r>
+      <w:r>
+        <w:rPr>
+          <w:rStyle w:val="IntenseEmphasis"/>
+          <w:color w:val="538135" w:themeColor="accent6" w:themeShade="BF"/>
+        </w:rPr>
+        <w:tab/>
+      </w:r>
+      <w:r>
+        <w:rPr>
+          <w:rStyle w:val="IntenseEmphasis"/>
+          <w:color w:val="538135" w:themeColor="accent6" w:themeShade="BF"/>
+        </w:rPr>
+        <w:tab/>
+      </w:r>
+      <w:r>
+        <w:rPr>
+          <w:rStyle w:val="IntenseEmphasis"/>
+          <w:color w:val="538135" w:themeColor="accent6" w:themeShade="BF"/>
+        </w:rPr>
+        <w:tab/>
+      </w:r>
+      <w:r>
+        <w:rPr>
+          <w:rStyle w:val="IntenseEmphasis"/>
+          <w:color w:val="538135" w:themeColor="accent6" w:themeShade="BF"/>
+        </w:rPr>
+        <w:tab/>
+        <w:t xml:space="preserve">Rank </w:t>
+      </w:r>
+      <w:proofErr w:type="gramStart"/>
+      <w:r>
+        <w:rPr>
+          <w:rStyle w:val="IntenseEmphasis"/>
+          <w:color w:val="538135" w:themeColor="accent6" w:themeShade="BF"/>
+        </w:rPr>
+        <w:t>For</w:t>
+      </w:r>
+      <w:proofErr w:type="gramEnd"/>
+      <w:r>
+        <w:rPr>
+          <w:rStyle w:val="IntenseEmphasis"/>
+          <w:color w:val="538135" w:themeColor="accent6" w:themeShade="BF"/>
+        </w:rPr>
+        <w:t xml:space="preserve"> State:</w:t>
+      </w:r>
+    </w:p>
+    <w:p>
+      <w:pPr>
+        <w:pStyle w:val="NoSpacing"/>
+        <w:ind w:left="720"/>
+        <w:rPr>
+          <w:rStyle w:val="IntenseEmphasis"/>
+          <w:color w:val="538135" w:themeColor="accent6" w:themeShade="BF"/>
+        </w:rPr>
+      </w:pPr>
+      <w:r>
+        <w:rPr>
+          <w:rStyle w:val="IntenseEmphasis"/>
+          <w:color w:val="538135" w:themeColor="accent6" w:themeShade="BF"/>
+        </w:rPr>
+        <w:tab/>
+        <w:t>------</w:t>
+      </w:r>
+      <w:r>
+        <w:rPr>
+          <w:rStyle w:val="IntenseEmphasis"/>
+          <w:color w:val="538135" w:themeColor="accent6" w:themeShade="BF"/>
+        </w:rPr>
+        <w:tab/>
+      </w:r>
+      <w:r>
+        <w:rPr>
+          <w:rStyle w:val="IntenseEmphasis"/>
+          <w:color w:val="538135" w:themeColor="accent6" w:themeShade="BF"/>
+        </w:rPr>
+        <w:tab/>
+      </w:r>
+      <w:r>
+        <w:rPr>
+          <w:rStyle w:val="IntenseEmphasis"/>
+          <w:color w:val="538135" w:themeColor="accent6" w:themeShade="BF"/>
+        </w:rPr>
+        <w:tab/>
+      </w:r>
+      <w:r>
+        <w:rPr>
+          <w:rStyle w:val="IntenseEmphasis"/>
+          <w:color w:val="538135" w:themeColor="accent6" w:themeShade="BF"/>
+        </w:rPr>
+        <w:tab/>
+        <w:t>---------------</w:t>
+      </w:r>
+    </w:p>
+    <w:p>
+      <w:pPr>
+        <w:pStyle w:val="NoSpacing"/>
+        <w:ind w:left="720"/>
+        <w:rPr>
+          <w:rStyle w:val="IntenseEmphasis"/>
+          <w:color w:val="538135" w:themeColor="accent6" w:themeShade="BF"/>
+        </w:rPr>
+      </w:pPr>
+      <w:r>
+        <w:rPr>
+          <w:rStyle w:val="IntenseEmphasis"/>
+          <w:color w:val="538135" w:themeColor="accent6" w:themeShade="BF"/>
+        </w:rPr>
+        <w:tab/>
+        <w:t>1</w:t>
+      </w:r>
+      <w:r>
+        <w:rPr>
+          <w:rStyle w:val="IntenseEmphasis"/>
+          <w:color w:val="538135" w:themeColor="accent6" w:themeShade="BF"/>
+        </w:rPr>
+        <w:tab/>
+      </w:r>
+      <w:r>
+        <w:rPr>
+          <w:rStyle w:val="IntenseEmphasis"/>
+          <w:color w:val="538135" w:themeColor="accent6" w:themeShade="BF"/>
+        </w:rPr>
+        <w:tab/>
+      </w:r>
+      <w:r>
+        <w:rPr>
+          <w:rStyle w:val="IntenseEmphasis"/>
+          <w:color w:val="538135" w:themeColor="accent6" w:themeShade="BF"/>
+        </w:rPr>
+        <w:tab/>
+      </w:r>
+      <w:r>
+        <w:rPr>
+          <w:rStyle w:val="IntenseEmphasis"/>
+          <w:color w:val="538135" w:themeColor="accent6" w:themeShade="BF"/>
+        </w:rPr>
+        <w:tab/>
+      </w:r>
+      <w:r>
+        <w:rPr>
+          <w:rStyle w:val="IntenseEmphasis"/>
+          <w:color w:val="538135" w:themeColor="accent6" w:themeShade="BF"/>
+        </w:rPr>
+        <w:tab/>
+        <w:t>1</w:t>
+      </w:r>
+    </w:p>
+    <w:p>
+      <w:pPr>
+        <w:pStyle w:val="NoSpacing"/>
+        <w:ind w:left="720"/>
+        <w:rPr>
+          <w:rStyle w:val="IntenseEmphasis"/>
+          <w:color w:val="538135" w:themeColor="accent6" w:themeShade="BF"/>
+        </w:rPr>
+      </w:pPr>
+      <w:r>
+        <w:rPr>
+          <w:rStyle w:val="IntenseEmphasis"/>
+          <w:color w:val="538135" w:themeColor="accent6" w:themeShade="BF"/>
+        </w:rPr>
+        <w:tab/>
+        <w:t>2</w:t>
+      </w:r>
+      <w:r>
+        <w:rPr>
+          <w:rStyle w:val="IntenseEmphasis"/>
+          <w:color w:val="538135" w:themeColor="accent6" w:themeShade="BF"/>
+        </w:rPr>
+        <w:tab/>
+      </w:r>
+      <w:r>
+        <w:rPr>
+          <w:rStyle w:val="IntenseEmphasis"/>
+          <w:color w:val="538135" w:themeColor="accent6" w:themeShade="BF"/>
+        </w:rPr>
+        <w:tab/>
+      </w:r>
+      <w:r>
+        <w:rPr>
+          <w:rStyle w:val="IntenseEmphasis"/>
+          <w:color w:val="538135" w:themeColor="accent6" w:themeShade="BF"/>
+        </w:rPr>
+        <w:tab/>
+      </w:r>
+      <w:r>
+        <w:rPr>
+          <w:rStyle w:val="IntenseEmphasis"/>
+          <w:color w:val="538135" w:themeColor="accent6" w:themeShade="BF"/>
+        </w:rPr>
+        <w:tab/>
+      </w:r>
+      <w:r>
+        <w:rPr>
+          <w:rStyle w:val="IntenseEmphasis"/>
+          <w:color w:val="538135" w:themeColor="accent6" w:themeShade="BF"/>
+        </w:rPr>
+        <w:tab/>
+        <w:t>5</w:t>
+      </w:r>
+    </w:p>
+    <w:p>
+      <w:pPr>
+        <w:pStyle w:val="NoSpacing"/>
+        <w:ind w:left="720"/>
+        <w:rPr>
+          <w:rStyle w:val="IntenseEmphasis"/>
+          <w:color w:val="538135" w:themeColor="accent6" w:themeShade="BF"/>
+        </w:rPr>
+      </w:pPr>
+      <w:r>
+        <w:rPr>
+          <w:rStyle w:val="IntenseEmphasis"/>
+          <w:color w:val="538135" w:themeColor="accent6" w:themeShade="BF"/>
+        </w:rPr>
+        <w:tab/>
+        <w:t>3</w:t>
+      </w:r>
+      <w:r>
+        <w:rPr>
+          <w:rStyle w:val="IntenseEmphasis"/>
+          <w:color w:val="538135" w:themeColor="accent6" w:themeShade="BF"/>
+        </w:rPr>
+        <w:tab/>
+      </w:r>
+      <w:r>
+        <w:rPr>
+          <w:rStyle w:val="IntenseEmphasis"/>
+          <w:color w:val="538135" w:themeColor="accent6" w:themeShade="BF"/>
+        </w:rPr>
+        <w:tab/>
+      </w:r>
+      <w:r>
+        <w:rPr>
+          <w:rStyle w:val="IntenseEmphasis"/>
+          <w:color w:val="538135" w:themeColor="accent6" w:themeShade="BF"/>
+        </w:rPr>
+        <w:tab/>
+      </w:r>
+      <w:r>
+        <w:rPr>
+          <w:rStyle w:val="IntenseEmphasis"/>
+          <w:color w:val="538135" w:themeColor="accent6" w:themeShade="BF"/>
+        </w:rPr>
+        <w:tab/>
+      </w:r>
+      <w:r>
+        <w:rPr>
+          <w:rStyle w:val="IntenseEmphasis"/>
+          <w:color w:val="538135" w:themeColor="accent6" w:themeShade="BF"/>
+        </w:rPr>
+        <w:tab/>
+        <w:t>6</w:t>
+      </w:r>
+    </w:p>
+    <w:p>
+      <w:pPr>
+        <w:pStyle w:val="NoSpacing"/>
+        <w:ind w:left="720"/>
+        <w:rPr>
+          <w:rStyle w:val="IntenseEmphasis"/>
+          <w:color w:val="538135" w:themeColor="accent6" w:themeShade="BF"/>
+        </w:rPr>
+      </w:pPr>
+      <w:r>
+        <w:rPr>
+          <w:rStyle w:val="IntenseEmphasis"/>
+          <w:color w:val="538135" w:themeColor="accent6" w:themeShade="BF"/>
+        </w:rPr>
+        <w:tab/>
+        <w:t>4</w:t>
+      </w:r>
+      <w:r>
+        <w:rPr>
+          <w:rStyle w:val="IntenseEmphasis"/>
+          <w:color w:val="538135" w:themeColor="accent6" w:themeShade="BF"/>
+        </w:rPr>
+        <w:tab/>
+      </w:r>
+      <w:r>
+        <w:rPr>
+          <w:rStyle w:val="IntenseEmphasis"/>
+          <w:color w:val="538135" w:themeColor="accent6" w:themeShade="BF"/>
+        </w:rPr>
+        <w:tab/>
+      </w:r>
+      <w:r>
+        <w:rPr>
+          <w:rStyle w:val="IntenseEmphasis"/>
+          <w:color w:val="538135" w:themeColor="accent6" w:themeShade="BF"/>
+        </w:rPr>
+        <w:tab/>
+      </w:r>
+      <w:r>
+        <w:rPr>
+          <w:rStyle w:val="IntenseEmphasis"/>
+          <w:color w:val="538135" w:themeColor="accent6" w:themeShade="BF"/>
+        </w:rPr>
+        <w:tab/>
+      </w:r>
+      <w:r>
+        <w:rPr>
+          <w:rStyle w:val="IntenseEmphasis"/>
+          <w:color w:val="538135" w:themeColor="accent6" w:themeShade="BF"/>
+        </w:rPr>
+        <w:tab/>
+        <w:t>4</w:t>
+      </w:r>
+    </w:p>
+    <w:p>
+      <w:pPr>
+        <w:pStyle w:val="NoSpacing"/>
+        <w:ind w:left="720"/>
+        <w:rPr>
+          <w:rStyle w:val="IntenseEmphasis"/>
+          <w:color w:val="538135" w:themeColor="accent6" w:themeShade="BF"/>
+        </w:rPr>
+      </w:pPr>
+      <w:r>
+        <w:rPr>
+          <w:rStyle w:val="IntenseEmphasis"/>
+          <w:color w:val="538135" w:themeColor="accent6" w:themeShade="BF"/>
+        </w:rPr>
+        <w:tab/>
+        <w:t>5</w:t>
+      </w:r>
+      <w:r>
+        <w:rPr>
+          <w:rStyle w:val="IntenseEmphasis"/>
+          <w:color w:val="538135" w:themeColor="accent6" w:themeShade="BF"/>
+        </w:rPr>
+        <w:tab/>
+      </w:r>
+      <w:r>
+        <w:rPr>
+          <w:rStyle w:val="IntenseEmphasis"/>
+          <w:color w:val="538135" w:themeColor="accent6" w:themeShade="BF"/>
+        </w:rPr>
+        <w:tab/>
+      </w:r>
+      <w:r>
+        <w:rPr>
+          <w:rStyle w:val="IntenseEmphasis"/>
+          <w:color w:val="538135" w:themeColor="accent6" w:themeShade="BF"/>
+        </w:rPr>
+        <w:tab/>
+      </w:r>
+      <w:r>
+        <w:rPr>
+          <w:rStyle w:val="IntenseEmphasis"/>
+          <w:color w:val="538135" w:themeColor="accent6" w:themeShade="BF"/>
+        </w:rPr>
+        <w:tab/>
+      </w:r>
+      <w:r>
+        <w:rPr>
+          <w:rStyle w:val="IntenseEmphasis"/>
+          <w:color w:val="538135" w:themeColor="accent6" w:themeShade="BF"/>
+        </w:rPr>
+        <w:tab/>
+        <w:t>2</w:t>
+      </w:r>
+    </w:p>
+    <w:p>
+      <w:pPr>
+        <w:pStyle w:val="NoSpacing"/>
+        <w:ind w:left="720"/>
+        <w:rPr>
+          <w:rStyle w:val="IntenseEmphasis"/>
+          <w:color w:val="538135" w:themeColor="accent6" w:themeShade="BF"/>
+        </w:rPr>
+      </w:pPr>
+      <w:r>
+        <w:rPr>
+          <w:rStyle w:val="IntenseEmphasis"/>
+          <w:color w:val="538135" w:themeColor="accent6" w:themeShade="BF"/>
+        </w:rPr>
+        <w:tab/>
+        <w:t>"Not Available"</w:t>
+      </w:r>
+      <w:r>
+        <w:rPr>
+          <w:rStyle w:val="IntenseEmphasis"/>
+          <w:color w:val="538135" w:themeColor="accent6" w:themeShade="BF"/>
+        </w:rPr>
+        <w:tab/>
+      </w:r>
+      <w:r>
+        <w:rPr>
+          <w:rStyle w:val="IntenseEmphasis"/>
+          <w:color w:val="538135" w:themeColor="accent6" w:themeShade="BF"/>
+        </w:rPr>
+        <w:tab/>
+      </w:r>
+      <w:r>
+        <w:rPr>
+          <w:rStyle w:val="IntenseEmphasis"/>
+          <w:color w:val="538135" w:themeColor="accent6" w:themeShade="BF"/>
+        </w:rPr>
+        <w:tab/>
+      </w:r>
+      <w:r>
+        <w:rPr>
+          <w:rStyle w:val="IntenseEmphasis"/>
+          <w:color w:val="538135" w:themeColor="accent6" w:themeShade="BF"/>
+        </w:rPr>
+        <w:tab/>
+      </w:r>
+      <w:r>
+        <w:rPr>
+          <w:rStyle w:val="IntenseEmphasis"/>
+          <w:color w:val="538135" w:themeColor="accent6" w:themeShade="BF"/>
+        </w:rPr>
+        <w:t>3</w:t>
+      </w:r>
+    </w:p>
+    <w:p>
+      <w:pPr>
+        <w:pStyle w:val="NoSpacing"/>
+        <w:ind w:left="720"/>
+        <w:rPr>
+          <w:rStyle w:val="IntenseEmphasis"/>
+          <w:color w:val="538135" w:themeColor="accent6" w:themeShade="BF"/>
+        </w:rPr>
+      </w:pPr>
+      <w:r>
+        <w:rPr>
+          <w:rStyle w:val="IntenseEmphasis"/>
+          <w:color w:val="538135" w:themeColor="accent6" w:themeShade="BF"/>
+        </w:rPr>
+        <w:tab/>
+      </w:r>
+    </w:p>
+    <w:p>
+      <w:pPr>
+        <w:pStyle w:val="NoSpacing"/>
+        <w:ind w:left="720"/>
+        <w:rPr>
+          <w:rStyle w:val="IntenseEmphasis"/>
+          <w:color w:val="538135" w:themeColor="accent6" w:themeShade="BF"/>
+        </w:rPr>
+      </w:pPr>
+      <w:r>
+        <w:rPr>
+          <w:rStyle w:val="IntenseEmphasis"/>
+          <w:color w:val="538135" w:themeColor="accent6" w:themeShade="BF"/>
+        </w:rPr>
+        <w:tab/>
+        <w:t>In this example a score of 1 took the Rank of 1 meaning that their top score is a Hospital Overall Raking of 1.</w:t>
+      </w:r>
+    </w:p>
+    <w:p>
+      <w:pPr>
+        <w:pStyle w:val="NoSpacing"/>
+        <w:ind w:left="720"/>
+        <w:rPr>
+          <w:rStyle w:val="IntenseEmphasis"/>
+          <w:color w:val="538135" w:themeColor="accent6" w:themeShade="BF"/>
+        </w:rPr>
+      </w:pPr>
+      <w:r>
+        <w:rPr>
+          <w:rStyle w:val="IntenseEmphasis"/>
+          <w:color w:val="538135" w:themeColor="accent6" w:themeShade="BF"/>
+        </w:rPr>
+        <w:tab/>
+        <w:t xml:space="preserve">This means </w:t>
+      </w:r>
+      <w:proofErr w:type="gramStart"/>
+      <w:r>
+        <w:rPr>
+          <w:rStyle w:val="IntenseEmphasis"/>
+          <w:color w:val="538135" w:themeColor="accent6" w:themeShade="BF"/>
+        </w:rPr>
+        <w:t>they</w:t>
+      </w:r>
+      <w:proofErr w:type="gramEnd"/>
+      <w:r>
+        <w:rPr>
+          <w:rStyle w:val="IntenseEmphasis"/>
+          <w:color w:val="538135" w:themeColor="accent6" w:themeShade="BF"/>
+        </w:rPr>
+        <w:t xml:space="preserve"> worst score is their most selected rating and that should be </w:t>
+      </w:r>
+      <w:proofErr w:type="gramStart"/>
+      <w:r>
+        <w:rPr>
+          <w:rStyle w:val="IntenseEmphasis"/>
+          <w:color w:val="538135" w:themeColor="accent6" w:themeShade="BF"/>
+        </w:rPr>
+        <w:t>looked into</w:t>
+      </w:r>
+      <w:proofErr w:type="gramEnd"/>
+      <w:r>
+        <w:rPr>
+          <w:rStyle w:val="IntenseEmphasis"/>
+          <w:color w:val="538135" w:themeColor="accent6" w:themeShade="BF"/>
+        </w:rPr>
+        <w:t>.</w:t>
+      </w:r>
+    </w:p>
+    <w:p>
+      <w:pPr>
+        <w:pStyle w:val="NoSpacing"/>
+        <w:ind w:left="720"/>
+        <w:rPr>
+          <w:rStyle w:val="IntenseEmphasis"/>
+          <w:color w:val="538135" w:themeColor="accent6" w:themeShade="BF"/>
+        </w:rPr>
+      </w:pPr>
+      <w:r>
+        <w:rPr>
+          <w:rStyle w:val="IntenseEmphasis"/>
+          <w:color w:val="538135" w:themeColor="accent6" w:themeShade="BF"/>
+        </w:rPr>
+        <w:t>*/</w:t>
+      </w:r>
+    </w:p>
+    <w:p>
+      <w:pPr>
+        <w:pStyle w:val="NoSpacing"/>
+        <w:ind w:left="720"/>
+        <w:rPr>
+          <w:rStyle w:val="IntenseEmphasis"/>
+        </w:rPr>
+      </w:pPr>
+      <w:r>
+        <w:rPr>
+          <w:rStyle w:val="IntenseEmphasis"/>
+        </w:rPr>
+        <w:t xml:space="preserve">WITH </w:t>
+      </w:r>
+      <w:proofErr w:type="spellStart"/>
+      <w:r>
+        <w:rPr>
+          <w:rStyle w:val="IntenseEmphasis"/>
+        </w:rPr>
+        <w:t>State_OverallRanking_By_State_And_Rating</w:t>
+      </w:r>
+      <w:proofErr w:type="spellEnd"/>
+      <w:r>
+        <w:rPr>
+          <w:rStyle w:val="IntenseEmphasis"/>
+        </w:rPr>
+        <w:t xml:space="preserve"> AS (</w:t>
+      </w:r>
+    </w:p>
+    <w:p>
+      <w:pPr>
+        <w:pStyle w:val="NoSpacing"/>
+        <w:ind w:left="720"/>
+        <w:rPr>
+          <w:rStyle w:val="IntenseEmphasis"/>
+        </w:rPr>
+      </w:pPr>
+      <w:r>
+        <w:rPr>
+          <w:rStyle w:val="IntenseEmphasis"/>
+        </w:rPr>
+        <w:tab/>
+        <w:t xml:space="preserve">SELECT </w:t>
+      </w:r>
+      <w:proofErr w:type="spellStart"/>
+      <w:r>
+        <w:rPr>
+          <w:rStyle w:val="IntenseEmphasis"/>
+        </w:rPr>
+        <w:t>rating."State</w:t>
+      </w:r>
+      <w:proofErr w:type="spellEnd"/>
+      <w:r>
+        <w:rPr>
+          <w:rStyle w:val="IntenseEmphasis"/>
+        </w:rPr>
+        <w:t>" AS State</w:t>
+      </w:r>
+    </w:p>
+    <w:p>
+      <w:pPr>
+        <w:pStyle w:val="NoSpacing"/>
+        <w:ind w:left="720"/>
+        <w:rPr>
+          <w:rStyle w:val="IntenseEmphasis"/>
+        </w:rPr>
+      </w:pPr>
+      <w:r>
+        <w:rPr>
+          <w:rStyle w:val="IntenseEmphasis"/>
+        </w:rPr>
+        <w:tab/>
+      </w:r>
+      <w:r>
+        <w:rPr>
+          <w:rStyle w:val="IntenseEmphasis"/>
+        </w:rPr>
+        <w:tab/>
+        <w:t xml:space="preserve">  </w:t>
+      </w:r>
+      <w:proofErr w:type="gramStart"/>
+      <w:r>
+        <w:rPr>
+          <w:rStyle w:val="IntenseEmphasis"/>
+        </w:rPr>
+        <w:t>,rating</w:t>
+      </w:r>
+      <w:proofErr w:type="gramEnd"/>
+      <w:r>
+        <w:rPr>
+          <w:rStyle w:val="IntenseEmphasis"/>
+        </w:rPr>
+        <w:t>."</w:t>
+      </w:r>
+      <w:proofErr w:type="spellStart"/>
+      <w:r>
+        <w:rPr>
+          <w:rStyle w:val="IntenseEmphasis"/>
+        </w:rPr>
+        <w:t>HospitalOverallRating</w:t>
+      </w:r>
+      <w:proofErr w:type="spellEnd"/>
+      <w:r>
+        <w:rPr>
+          <w:rStyle w:val="IntenseEmphasis"/>
+        </w:rPr>
+        <w:t xml:space="preserve">" AS </w:t>
+      </w:r>
+      <w:proofErr w:type="spellStart"/>
+      <w:r>
+        <w:rPr>
+          <w:rStyle w:val="IntenseEmphasis"/>
+        </w:rPr>
+        <w:t>HospitalOverallRating</w:t>
+      </w:r>
+      <w:proofErr w:type="spellEnd"/>
+    </w:p>
+    <w:p>
+      <w:pPr>
+        <w:pStyle w:val="NoSpacing"/>
+        <w:ind w:left="720"/>
+        <w:rPr>
+          <w:rStyle w:val="IntenseEmphasis"/>
+        </w:rPr>
+      </w:pPr>
+      <w:r>
+        <w:rPr>
+          <w:rStyle w:val="IntenseEmphasis"/>
+        </w:rPr>
+        <w:lastRenderedPageBreak/>
+        <w:tab/>
+      </w:r>
+      <w:r>
+        <w:rPr>
+          <w:rStyle w:val="IntenseEmphasis"/>
+        </w:rPr>
+        <w:tab/>
+        <w:t xml:space="preserve">  </w:t>
+      </w:r>
+      <w:proofErr w:type="gramStart"/>
+      <w:r>
+        <w:rPr>
+          <w:rStyle w:val="IntenseEmphasis"/>
+        </w:rPr>
+        <w:t>,COUNT</w:t>
+      </w:r>
+      <w:proofErr w:type="gramEnd"/>
+      <w:r>
+        <w:rPr>
+          <w:rStyle w:val="IntenseEmphasis"/>
+        </w:rPr>
+        <w:t>(rating."</w:t>
+      </w:r>
+      <w:proofErr w:type="spellStart"/>
+      <w:r>
+        <w:rPr>
+          <w:rStyle w:val="IntenseEmphasis"/>
+        </w:rPr>
+        <w:t>HospitalOverallRating</w:t>
+      </w:r>
+      <w:proofErr w:type="spellEnd"/>
+      <w:r>
+        <w:rPr>
+          <w:rStyle w:val="IntenseEmphasis"/>
+        </w:rPr>
+        <w:t xml:space="preserve">") AS </w:t>
+      </w:r>
+      <w:proofErr w:type="spellStart"/>
+      <w:r>
+        <w:rPr>
+          <w:rStyle w:val="IntenseEmphasis"/>
+        </w:rPr>
+        <w:t>HospitalOverallRatingCount</w:t>
+      </w:r>
+      <w:proofErr w:type="spellEnd"/>
+    </w:p>
+    <w:p>
+      <w:pPr>
+        <w:pStyle w:val="NoSpacing"/>
+        <w:ind w:left="720"/>
+        <w:rPr>
+          <w:rStyle w:val="IntenseEmphasis"/>
+        </w:rPr>
+      </w:pPr>
+      <w:r>
+        <w:rPr>
+          <w:rStyle w:val="IntenseEmphasis"/>
+        </w:rPr>
+        <w:tab/>
+        <w:t xml:space="preserve">FROM </w:t>
+      </w:r>
+      <w:proofErr w:type="spellStart"/>
+      <w:proofErr w:type="gramStart"/>
+      <w:r>
+        <w:rPr>
+          <w:rStyle w:val="IntenseEmphasis"/>
+        </w:rPr>
+        <w:t>public.ratings</w:t>
+      </w:r>
+      <w:proofErr w:type="spellEnd"/>
+      <w:proofErr w:type="gramEnd"/>
+      <w:r>
+        <w:rPr>
+          <w:rStyle w:val="IntenseEmphasis"/>
+        </w:rPr>
+        <w:t xml:space="preserve"> AS rating</w:t>
+      </w:r>
+    </w:p>
+    <w:p>
+      <w:pPr>
+        <w:pStyle w:val="NoSpacing"/>
+        <w:ind w:left="720"/>
+        <w:rPr>
+          <w:rStyle w:val="IntenseEmphasis"/>
+        </w:rPr>
+      </w:pPr>
+      <w:r>
+        <w:rPr>
+          <w:rStyle w:val="IntenseEmphasis"/>
+        </w:rPr>
+        <w:tab/>
+        <w:t xml:space="preserve">GROUP </w:t>
+      </w:r>
+      <w:proofErr w:type="gramStart"/>
+      <w:r>
+        <w:rPr>
+          <w:rStyle w:val="IntenseEmphasis"/>
+        </w:rPr>
+        <w:t xml:space="preserve">BY  </w:t>
+      </w:r>
+      <w:proofErr w:type="spellStart"/>
+      <w:r>
+        <w:rPr>
+          <w:rStyle w:val="IntenseEmphasis"/>
+        </w:rPr>
+        <w:t>rating</w:t>
+      </w:r>
+      <w:proofErr w:type="gramEnd"/>
+      <w:r>
+        <w:rPr>
+          <w:rStyle w:val="IntenseEmphasis"/>
+        </w:rPr>
+        <w:t>."State</w:t>
+      </w:r>
+      <w:proofErr w:type="spellEnd"/>
+      <w:r>
+        <w:rPr>
+          <w:rStyle w:val="IntenseEmphasis"/>
+        </w:rPr>
+        <w:t>", rating."</w:t>
+      </w:r>
+      <w:proofErr w:type="spellStart"/>
+      <w:r>
+        <w:rPr>
+          <w:rStyle w:val="IntenseEmphasis"/>
+        </w:rPr>
+        <w:t>HospitalOverallRating</w:t>
+      </w:r>
+      <w:proofErr w:type="spellEnd"/>
+      <w:r>
+        <w:rPr>
+          <w:rStyle w:val="IntenseEmphasis"/>
+        </w:rPr>
+        <w:t>"</w:t>
+      </w:r>
+    </w:p>
+    <w:p>
+      <w:pPr>
+        <w:pStyle w:val="NoSpacing"/>
+        <w:ind w:left="720"/>
+        <w:rPr>
+          <w:rStyle w:val="IntenseEmphasis"/>
+        </w:rPr>
+      </w:pPr>
+      <w:r>
+        <w:rPr>
+          <w:rStyle w:val="IntenseEmphasis"/>
+        </w:rPr>
+        <w:tab/>
+        <w:t xml:space="preserve">ORDER BY </w:t>
+      </w:r>
+      <w:proofErr w:type="spellStart"/>
+      <w:r>
+        <w:rPr>
+          <w:rStyle w:val="IntenseEmphasis"/>
+        </w:rPr>
+        <w:t>rating."State</w:t>
+      </w:r>
+      <w:proofErr w:type="spellEnd"/>
+      <w:r>
+        <w:rPr>
+          <w:rStyle w:val="IntenseEmphasis"/>
+        </w:rPr>
+        <w:t>"</w:t>
+      </w:r>
+    </w:p>
+    <w:p>
+      <w:pPr>
+        <w:pStyle w:val="NoSpacing"/>
+        <w:ind w:left="720"/>
+        <w:rPr>
+          <w:rStyle w:val="IntenseEmphasis"/>
+        </w:rPr>
+      </w:pPr>
+      <w:r>
+        <w:rPr>
+          <w:rStyle w:val="IntenseEmphasis"/>
+        </w:rPr>
+        <w:t>)</w:t>
+      </w:r>
+    </w:p>
+    <w:p>
+      <w:pPr>
+        <w:pStyle w:val="NoSpacing"/>
+        <w:ind w:left="720"/>
+        <w:rPr>
+          <w:rStyle w:val="IntenseEmphasis"/>
+        </w:rPr>
+      </w:pPr>
+    </w:p>
+    <w:p>
+      <w:pPr>
+        <w:pStyle w:val="NoSpacing"/>
+        <w:ind w:left="720"/>
+        <w:rPr>
+          <w:rStyle w:val="IntenseEmphasis"/>
+        </w:rPr>
+      </w:pPr>
+      <w:r>
+        <w:rPr>
+          <w:rStyle w:val="IntenseEmphasis"/>
+        </w:rPr>
+        <w:t xml:space="preserve">SELECT </w:t>
+      </w:r>
+    </w:p>
+    <w:p>
+      <w:pPr>
+        <w:pStyle w:val="NoSpacing"/>
+        <w:ind w:left="720"/>
+        <w:rPr>
+          <w:rStyle w:val="IntenseEmphasis"/>
+        </w:rPr>
+      </w:pPr>
+      <w:r>
+        <w:rPr>
+          <w:rStyle w:val="IntenseEmphasis"/>
+        </w:rPr>
+        <w:tab/>
+        <w:t xml:space="preserve"> </w:t>
+      </w:r>
+      <w:proofErr w:type="spellStart"/>
+      <w:proofErr w:type="gramStart"/>
+      <w:r>
+        <w:rPr>
+          <w:rStyle w:val="IntenseEmphasis"/>
+        </w:rPr>
+        <w:t>sobsar.State</w:t>
+      </w:r>
+      <w:proofErr w:type="spellEnd"/>
+      <w:proofErr w:type="gramEnd"/>
+    </w:p>
+    <w:p>
+      <w:pPr>
+        <w:pStyle w:val="NoSpacing"/>
+        <w:ind w:left="720"/>
+        <w:rPr>
+          <w:rStyle w:val="IntenseEmphasis"/>
+        </w:rPr>
+      </w:pPr>
+      <w:r>
+        <w:rPr>
+          <w:rStyle w:val="IntenseEmphasis"/>
+        </w:rPr>
+        <w:tab/>
+      </w:r>
+      <w:proofErr w:type="gramStart"/>
+      <w:r>
+        <w:rPr>
+          <w:rStyle w:val="IntenseEmphasis"/>
+        </w:rPr>
+        <w:t>,</w:t>
+      </w:r>
+      <w:proofErr w:type="spellStart"/>
+      <w:r>
+        <w:rPr>
+          <w:rStyle w:val="IntenseEmphasis"/>
+        </w:rPr>
+        <w:t>sobsar</w:t>
+      </w:r>
+      <w:proofErr w:type="gramEnd"/>
+      <w:r>
+        <w:rPr>
+          <w:rStyle w:val="IntenseEmphasis"/>
+        </w:rPr>
+        <w:t>.HospitalOverallRating</w:t>
+      </w:r>
+      <w:proofErr w:type="spellEnd"/>
+    </w:p>
+    <w:p>
+      <w:pPr>
+        <w:pStyle w:val="NoSpacing"/>
+        <w:ind w:left="720"/>
+        <w:rPr>
+          <w:rStyle w:val="IntenseEmphasis"/>
+        </w:rPr>
+      </w:pPr>
+      <w:r>
+        <w:rPr>
+          <w:rStyle w:val="IntenseEmphasis"/>
+        </w:rPr>
+        <w:tab/>
+      </w:r>
+      <w:proofErr w:type="gramStart"/>
+      <w:r>
+        <w:rPr>
+          <w:rStyle w:val="IntenseEmphasis"/>
+        </w:rPr>
+        <w:t>,RANK</w:t>
+      </w:r>
+      <w:proofErr w:type="gramEnd"/>
+      <w:r>
+        <w:rPr>
+          <w:rStyle w:val="IntenseEmphasis"/>
+        </w:rPr>
+        <w:t xml:space="preserve">() OVER (PARTITION BY </w:t>
+      </w:r>
+      <w:proofErr w:type="spellStart"/>
+      <w:r>
+        <w:rPr>
+          <w:rStyle w:val="IntenseEmphasis"/>
+        </w:rPr>
+        <w:t>sobsar.State</w:t>
+      </w:r>
+      <w:proofErr w:type="spellEnd"/>
+      <w:r>
+        <w:rPr>
+          <w:rStyle w:val="IntenseEmphasis"/>
+        </w:rPr>
+        <w:t xml:space="preserve"> ORDER BY </w:t>
+      </w:r>
+      <w:proofErr w:type="spellStart"/>
+      <w:r>
+        <w:rPr>
+          <w:rStyle w:val="IntenseEmphasis"/>
+        </w:rPr>
+        <w:t>sobsar.HospitalOverallRatingCount</w:t>
+      </w:r>
+      <w:proofErr w:type="spellEnd"/>
+      <w:r>
+        <w:rPr>
+          <w:rStyle w:val="IntenseEmphasis"/>
+        </w:rPr>
+        <w:t>) AS Ranking</w:t>
+      </w:r>
+    </w:p>
+    <w:p>
+      <w:pPr>
+        <w:pStyle w:val="NoSpacing"/>
+        <w:ind w:left="720"/>
+        <w:rPr>
+          <w:rStyle w:val="IntenseEmphasis"/>
+        </w:rPr>
+      </w:pPr>
+      <w:r>
+        <w:rPr>
+          <w:rStyle w:val="IntenseEmphasis"/>
+        </w:rPr>
+        <w:t xml:space="preserve">FROM </w:t>
+      </w:r>
+      <w:proofErr w:type="spellStart"/>
+      <w:r>
+        <w:rPr>
+          <w:rStyle w:val="IntenseEmphasis"/>
+        </w:rPr>
+        <w:t>State_OverallRanking_By_State_And_Rating</w:t>
+      </w:r>
+      <w:proofErr w:type="spellEnd"/>
+      <w:r>
+        <w:rPr>
+          <w:rStyle w:val="IntenseEmphasis"/>
+        </w:rPr>
+        <w:t xml:space="preserve"> AS </w:t>
+      </w:r>
+      <w:proofErr w:type="spellStart"/>
+      <w:r>
+        <w:rPr>
+          <w:rStyle w:val="IntenseEmphasis"/>
+        </w:rPr>
+        <w:t>sobsar</w:t>
+      </w:r>
+      <w:proofErr w:type="spellEnd"/>
+    </w:p>
+    <w:p>
+      <w:pPr>
+        <w:pStyle w:val="NoSpacing"/>
+        <w:ind w:left="720"/>
+        <w:rPr>
+          <w:rStyle w:val="IntenseEmphasis"/>
+        </w:rPr>
+      </w:pPr>
+      <w:r>
+        <w:rPr>
+          <w:rStyle w:val="IntenseEmphasis"/>
+        </w:rPr>
+        <w:t xml:space="preserve">ORDER BY </w:t>
+      </w:r>
+      <w:proofErr w:type="spellStart"/>
+      <w:proofErr w:type="gramStart"/>
+      <w:r>
+        <w:rPr>
+          <w:rStyle w:val="IntenseEmphasis"/>
+        </w:rPr>
+        <w:t>sobsar.State</w:t>
+      </w:r>
+      <w:proofErr w:type="spellEnd"/>
+      <w:proofErr w:type="gramEnd"/>
+      <w:r>
+        <w:rPr>
+          <w:rStyle w:val="IntenseEmphasis"/>
+        </w:rPr>
+        <w:t xml:space="preserve"> ASC, Ranking DESC</w:t>
+      </w:r>
+    </w:p>
+    <w:p>
+      <w:pPr>
         <w:ind w:left="720"/>
       </w:pPr>
     </w:p>
@@ -4264,7 +8719,6 @@
       </w:pPr>
       <w:bookmarkStart w:id="32" w:name="_Toc138916049"/>
       <w:r>
-        <w:lastRenderedPageBreak/>
         <w:t>B2</w:t>
       </w:r>
       <w:r>
@@ -4466,6 +8920,7 @@
           <w:i w:val="0"/>
           <w:iCs w:val="0"/>
         </w:rPr>
+        <w:lastRenderedPageBreak/>
         <w:t>Follow-Up Charts to WGU D210</w:t>
       </w:r>
     </w:p>
@@ -5064,16 +9519,7 @@
                 <w:i w:val="0"/>
                 <w:iCs w:val="0"/>
               </w:rPr>
-              <w:t xml:space="preserve"> database. This database contains the same data that I have utilized in previous WGU courses. In the previous courses, the data was presented in a CSV file format, whereas now it is organized in a </w:t>
-            </w:r>
-            <w:r>
-              <w:rPr>
-                <w:rStyle w:val="Emphasis"/>
-                <w:i w:val="0"/>
-                <w:iCs w:val="0"/>
-              </w:rPr>
-              <w:lastRenderedPageBreak/>
-              <w:t>Relational Database, ensuring appropriate referential integrity.</w:t>
+              <w:t xml:space="preserve"> database. This database contains the same data that I have utilized in previous WGU courses. In the previous courses, the data was presented in a CSV file format, whereas now it is organized in a Relational Database, ensuring appropriate referential integrity.</w:t>
             </w:r>
           </w:p>
         </w:tc>
@@ -5097,7 +9543,6 @@
                 <w:i w:val="0"/>
                 <w:iCs w:val="0"/>
               </w:rPr>
-              <w:lastRenderedPageBreak/>
               <w:t>Kaggle – Hospital_General_Information_2016_2020.csv</w:t>
             </w:r>
           </w:p>
@@ -5249,7 +9694,16 @@
                 <w:i w:val="0"/>
                 <w:iCs w:val="0"/>
               </w:rPr>
-              <w:t>’ to connect to PostgreSQL and use SQL commands to create the database, table, and insert the data.</w:t>
+              <w:t xml:space="preserve">’ to connect to PostgreSQL and use SQL commands to create the </w:t>
+            </w:r>
+            <w:r>
+              <w:rPr>
+                <w:rStyle w:val="Emphasis"/>
+                <w:i w:val="0"/>
+                <w:iCs w:val="0"/>
+              </w:rPr>
+              <w:lastRenderedPageBreak/>
+              <w:t>database, table, and insert the data.</w:t>
             </w:r>
             <w:r>
               <w:rPr>
@@ -5748,145 +10202,145 @@
       </w:pPr>
       <w:bookmarkStart w:id="39" w:name="_Toc138916056"/>
       <w:r>
+        <w:t>C1</w:t>
+      </w:r>
+      <w:r>
+        <w:rPr>
+          <w:rStyle w:val="ng-star-inserted"/>
+        </w:rPr>
+        <w:t>:</w:t>
+      </w:r>
+      <w:r>
+        <w:rPr>
+          <w:rStyle w:val="ng-star-inserted"/>
+        </w:rPr>
+        <w:t xml:space="preserve"> </w:t>
+      </w:r>
+      <w:r>
+        <w:rPr>
+          <w:rStyle w:val="ng-star-inserted"/>
+        </w:rPr>
+        <w:t>DASHBOARD ALIGNMENT</w:t>
+      </w:r>
+      <w:bookmarkEnd w:id="39"/>
+    </w:p>
+    <w:p>
+      <w:pPr>
+        <w:ind w:left="720"/>
+        <w:rPr>
+          <w:rStyle w:val="Emphasis"/>
+        </w:rPr>
+      </w:pPr>
+      <w:r>
+        <w:rPr>
+          <w:rStyle w:val="Emphasis"/>
+        </w:rPr>
+        <w:t>The explanation is accurate, logical, and complete.</w:t>
+      </w:r>
+    </w:p>
+    <w:p>
+      <w:pPr>
+        <w:pStyle w:val="Heading2"/>
+        <w:ind w:left="720"/>
+        <w:rPr>
+          <w:rStyle w:val="ng-star-inserted"/>
+        </w:rPr>
+      </w:pPr>
+      <w:bookmarkStart w:id="40" w:name="_Toc138916057"/>
+      <w:r>
+        <w:t>C2</w:t>
+      </w:r>
+      <w:r>
+        <w:rPr>
+          <w:rStyle w:val="ng-star-inserted"/>
+        </w:rPr>
+        <w:t>:</w:t>
+      </w:r>
+      <w:r>
+        <w:rPr>
+          <w:rStyle w:val="ng-star-inserted"/>
+        </w:rPr>
+        <w:t xml:space="preserve"> </w:t>
+      </w:r>
+      <w:r>
+        <w:rPr>
+          <w:rStyle w:val="ng-star-inserted"/>
+        </w:rPr>
+        <w:t>BUSINESS INTELLIGENCE TOOL</w:t>
+      </w:r>
+      <w:bookmarkEnd w:id="40"/>
+    </w:p>
+    <w:p>
+      <w:pPr>
+        <w:ind w:left="720"/>
+        <w:rPr>
+          <w:rStyle w:val="Emphasis"/>
+        </w:rPr>
+      </w:pPr>
+      <w:r>
+        <w:rPr>
+          <w:rStyle w:val="Emphasis"/>
+        </w:rPr>
+        <w:t>The justification of the selection of the business intelligence tool used is accurate, logical, and complete.</w:t>
+      </w:r>
+    </w:p>
+    <w:p>
+      <w:pPr>
+        <w:pStyle w:val="Heading2"/>
+        <w:ind w:left="720"/>
+        <w:rPr>
+          <w:rStyle w:val="ng-star-inserted"/>
+        </w:rPr>
+      </w:pPr>
+      <w:bookmarkStart w:id="41" w:name="_Toc138916058"/>
+      <w:r>
+        <w:t>C3</w:t>
+      </w:r>
+      <w:r>
+        <w:rPr>
+          <w:rStyle w:val="ng-star-inserted"/>
+        </w:rPr>
+        <w:t>:</w:t>
+      </w:r>
+      <w:r>
+        <w:rPr>
+          <w:rStyle w:val="ng-star-inserted"/>
+        </w:rPr>
+        <w:t xml:space="preserve"> </w:t>
+      </w:r>
+      <w:r>
+        <w:rPr>
+          <w:rStyle w:val="ng-star-inserted"/>
+        </w:rPr>
+        <w:t>DATA CLEANING</w:t>
+      </w:r>
+      <w:bookmarkEnd w:id="41"/>
+    </w:p>
+    <w:p>
+      <w:pPr>
+        <w:ind w:left="720"/>
+        <w:rPr>
+          <w:rStyle w:val="Emphasis"/>
+        </w:rPr>
+      </w:pPr>
+      <w:r>
+        <w:rPr>
+          <w:rStyle w:val="Emphasis"/>
+        </w:rPr>
+        <w:t>The explanation of the steps used to clean and prepare the data for the analysis is accurate, logical, and complete.</w:t>
+      </w:r>
+    </w:p>
+    <w:p>
+      <w:pPr>
+        <w:pStyle w:val="Heading2"/>
+        <w:ind w:left="720"/>
+        <w:rPr>
+          <w:rStyle w:val="ng-star-inserted"/>
+        </w:rPr>
+      </w:pPr>
+      <w:bookmarkStart w:id="42" w:name="_Toc138916059"/>
+      <w:r>
         <w:lastRenderedPageBreak/>
-        <w:t>C1</w:t>
-      </w:r>
-      <w:r>
-        <w:rPr>
-          <w:rStyle w:val="ng-star-inserted"/>
-        </w:rPr>
-        <w:t>:</w:t>
-      </w:r>
-      <w:r>
-        <w:rPr>
-          <w:rStyle w:val="ng-star-inserted"/>
-        </w:rPr>
-        <w:t xml:space="preserve"> </w:t>
-      </w:r>
-      <w:r>
-        <w:rPr>
-          <w:rStyle w:val="ng-star-inserted"/>
-        </w:rPr>
-        <w:t>DASHBOARD ALIGNMENT</w:t>
-      </w:r>
-      <w:bookmarkEnd w:id="39"/>
-    </w:p>
-    <w:p>
-      <w:pPr>
-        <w:ind w:left="720"/>
-        <w:rPr>
-          <w:rStyle w:val="Emphasis"/>
-        </w:rPr>
-      </w:pPr>
-      <w:r>
-        <w:rPr>
-          <w:rStyle w:val="Emphasis"/>
-        </w:rPr>
-        <w:t>The explanation is accurate, logical, and complete.</w:t>
-      </w:r>
-    </w:p>
-    <w:p>
-      <w:pPr>
-        <w:pStyle w:val="Heading2"/>
-        <w:ind w:left="720"/>
-        <w:rPr>
-          <w:rStyle w:val="ng-star-inserted"/>
-        </w:rPr>
-      </w:pPr>
-      <w:bookmarkStart w:id="40" w:name="_Toc138916057"/>
-      <w:r>
-        <w:t>C2</w:t>
-      </w:r>
-      <w:r>
-        <w:rPr>
-          <w:rStyle w:val="ng-star-inserted"/>
-        </w:rPr>
-        <w:t>:</w:t>
-      </w:r>
-      <w:r>
-        <w:rPr>
-          <w:rStyle w:val="ng-star-inserted"/>
-        </w:rPr>
-        <w:t xml:space="preserve"> </w:t>
-      </w:r>
-      <w:r>
-        <w:rPr>
-          <w:rStyle w:val="ng-star-inserted"/>
-        </w:rPr>
-        <w:t>BUSINESS INTELLIGENCE TOOL</w:t>
-      </w:r>
-      <w:bookmarkEnd w:id="40"/>
-    </w:p>
-    <w:p>
-      <w:pPr>
-        <w:ind w:left="720"/>
-        <w:rPr>
-          <w:rStyle w:val="Emphasis"/>
-        </w:rPr>
-      </w:pPr>
-      <w:r>
-        <w:rPr>
-          <w:rStyle w:val="Emphasis"/>
-        </w:rPr>
-        <w:t>The justification of the selection of the business intelligence tool used is accurate, logical, and complete.</w:t>
-      </w:r>
-    </w:p>
-    <w:p>
-      <w:pPr>
-        <w:pStyle w:val="Heading2"/>
-        <w:ind w:left="720"/>
-        <w:rPr>
-          <w:rStyle w:val="ng-star-inserted"/>
-        </w:rPr>
-      </w:pPr>
-      <w:bookmarkStart w:id="41" w:name="_Toc138916058"/>
-      <w:r>
-        <w:t>C3</w:t>
-      </w:r>
-      <w:r>
-        <w:rPr>
-          <w:rStyle w:val="ng-star-inserted"/>
-        </w:rPr>
-        <w:t>:</w:t>
-      </w:r>
-      <w:r>
-        <w:rPr>
-          <w:rStyle w:val="ng-star-inserted"/>
-        </w:rPr>
-        <w:t xml:space="preserve"> </w:t>
-      </w:r>
-      <w:r>
-        <w:rPr>
-          <w:rStyle w:val="ng-star-inserted"/>
-        </w:rPr>
-        <w:t>DATA CLEANING</w:t>
-      </w:r>
-      <w:bookmarkEnd w:id="41"/>
-    </w:p>
-    <w:p>
-      <w:pPr>
-        <w:ind w:left="720"/>
-        <w:rPr>
-          <w:rStyle w:val="Emphasis"/>
-        </w:rPr>
-      </w:pPr>
-      <w:r>
-        <w:rPr>
-          <w:rStyle w:val="Emphasis"/>
-        </w:rPr>
-        <w:t>The explanation of the steps used to clean and prepare the data for the analysis is accurate, logical, and complete.</w:t>
-      </w:r>
-    </w:p>
-    <w:p>
-      <w:pPr>
-        <w:pStyle w:val="Heading2"/>
-        <w:ind w:left="720"/>
-        <w:rPr>
-          <w:rStyle w:val="ng-star-inserted"/>
-        </w:rPr>
-      </w:pPr>
-      <w:bookmarkStart w:id="42" w:name="_Toc138916059"/>
-      <w:r>
         <w:t>C4</w:t>
       </w:r>
       <w:r>
@@ -6198,7 +10652,6 @@
       </w:pPr>
       <w:bookmarkStart w:id="47" w:name="_Toc138916064"/>
       <w:r>
-        <w:lastRenderedPageBreak/>
         <w:t>F</w:t>
       </w:r>
       <w:r>
@@ -8015,6 +12468,27 @@
       <w:spacing w:val="5"/>
     </w:rPr>
   </w:style>
+  <w:style w:type="paragraph" w:styleId="NoSpacing">
+    <w:name w:val="No Spacing"/>
+    <w:uiPriority w:val="1"/>
+    <w:qFormat/>
+    <w:rsid w:val="00D93E6D"/>
+    <w:pPr>
+      <w:spacing w:after="0" w:line="240" w:lineRule="auto"/>
+    </w:pPr>
+  </w:style>
+  <w:style w:type="character" w:styleId="IntenseEmphasis">
+    <w:name w:val="Intense Emphasis"/>
+    <w:basedOn w:val="DefaultParagraphFont"/>
+    <w:uiPriority w:val="21"/>
+    <w:qFormat/>
+    <w:rsid w:val="002C370A"/>
+    <w:rPr>
+      <w:i/>
+      <w:iCs/>
+      <w:color w:val="4472C4" w:themeColor="accent1"/>
+    </w:rPr>
+  </w:style>
 </w:styles>
 </file>
 

--- a/Classes/D211 - Advanced Data Acquisition/D211-advanced-data-aquisition-task1-slm1-data-analysis.docx
+++ b/Classes/D211 - Advanced Data Acquisition/D211-advanced-data-aquisition-task1-slm1-data-analysis.docx
@@ -219,15 +219,7 @@
     </w:p>
     <w:sdt>
       <w:sdtPr>
-        <w:rPr>
-          <w:rFonts w:asciiTheme="minorHAnsi" w:eastAsiaTheme="minorHAnsi" w:hAnsiTheme="minorHAnsi" w:cstheme="minorBidi"/>
-          <w:color w:val="auto"/>
-          <w:kern w:val="2"/>
-          <w:sz w:val="22"/>
-          <w:szCs w:val="22"/>
-          <w14:ligatures w14:val="standardContextual"/>
-        </w:rPr>
-        <w:id w:val="-403760625"/>
+        <w:id w:val="-1348939794"/>
         <w:docPartObj>
           <w:docPartGallery w:val="Table of Contents"/>
           <w:docPartUnique/>
@@ -235,9 +227,15 @@
       </w:sdtPr>
       <w:sdtEndPr>
         <w:rPr>
+          <w:rFonts w:asciiTheme="minorHAnsi" w:eastAsiaTheme="minorHAnsi" w:hAnsiTheme="minorHAnsi" w:cstheme="minorBidi"/>
           <w:b/>
           <w:bCs/>
           <w:noProof/>
+          <w:color w:val="auto"/>
+          <w:kern w:val="2"/>
+          <w:sz w:val="22"/>
+          <w:szCs w:val="22"/>
+          <w14:ligatures w14:val="standardContextual"/>
         </w:rPr>
       </w:sdtEndPr>
       <w:sdtContent>
@@ -246,7 +244,7 @@
             <w:pStyle w:val="TOCHeading"/>
           </w:pPr>
           <w:r>
-            <w:t>Table of Contents</w:t>
+            <w:t>Contents</w:t>
           </w:r>
         </w:p>
         <w:p>
@@ -269,7 +267,7 @@
           <w:r>
             <w:fldChar w:fldCharType="separate"/>
           </w:r>
-          <w:hyperlink w:anchor="_Toc138916017" w:history="1">
+          <w:hyperlink w:anchor="_Toc139491224" w:history="1">
             <w:r>
               <w:rPr>
                 <w:rStyle w:val="Hyperlink"/>
@@ -296,7 +294,7 @@
                 <w:noProof/>
                 <w:webHidden/>
               </w:rPr>
-              <w:instrText xml:space="preserve"> PAGEREF _Toc138916017 \h </w:instrText>
+              <w:instrText xml:space="preserve"> PAGEREF _Toc139491224 \h </w:instrText>
             </w:r>
             <w:r>
               <w:rPr>
@@ -316,7 +314,7 @@
                 <w:noProof/>
                 <w:webHidden/>
               </w:rPr>
-              <w:t>3</w:t>
+              <w:t>4</w:t>
             </w:r>
             <w:r>
               <w:rPr>
@@ -338,7 +336,7 @@
               <w:noProof/>
             </w:rPr>
           </w:pPr>
-          <w:hyperlink w:anchor="_Toc138916018" w:history="1">
+          <w:hyperlink w:anchor="_Toc139491225" w:history="1">
             <w:r>
               <w:rPr>
                 <w:rStyle w:val="Hyperlink"/>
@@ -365,7 +363,7 @@
                 <w:noProof/>
                 <w:webHidden/>
               </w:rPr>
-              <w:instrText xml:space="preserve"> PAGEREF _Toc138916018 \h </w:instrText>
+              <w:instrText xml:space="preserve"> PAGEREF _Toc139491225 \h </w:instrText>
             </w:r>
             <w:r>
               <w:rPr>
@@ -385,7 +383,7 @@
                 <w:noProof/>
                 <w:webHidden/>
               </w:rPr>
-              <w:t>3</w:t>
+              <w:t>4</w:t>
             </w:r>
             <w:r>
               <w:rPr>
@@ -407,7 +405,7 @@
               <w:noProof/>
             </w:rPr>
           </w:pPr>
-          <w:hyperlink w:anchor="_Toc138916019" w:history="1">
+          <w:hyperlink w:anchor="_Toc139491226" w:history="1">
             <w:r>
               <w:rPr>
                 <w:rStyle w:val="Hyperlink"/>
@@ -434,7 +432,7 @@
                 <w:noProof/>
                 <w:webHidden/>
               </w:rPr>
-              <w:instrText xml:space="preserve"> PAGEREF _Toc138916019 \h </w:instrText>
+              <w:instrText xml:space="preserve"> PAGEREF _Toc139491226 \h </w:instrText>
             </w:r>
             <w:r>
               <w:rPr>
@@ -454,7 +452,7 @@
                 <w:noProof/>
                 <w:webHidden/>
               </w:rPr>
-              <w:t>3</w:t>
+              <w:t>4</w:t>
             </w:r>
             <w:r>
               <w:rPr>
@@ -476,20 +474,13 @@
               <w:noProof/>
             </w:rPr>
           </w:pPr>
-          <w:hyperlink w:anchor="_Toc138916020" w:history="1">
+          <w:hyperlink w:anchor="_Toc139491227" w:history="1">
             <w:r>
               <w:rPr>
                 <w:rStyle w:val="Hyperlink"/>
                 <w:noProof/>
               </w:rPr>
-              <w:t>Prepare Performance Assessment Files for WGU</w:t>
-            </w:r>
-            <w:r>
-              <w:rPr>
-                <w:rStyle w:val="Hyperlink"/>
-                <w:noProof/>
-              </w:rPr>
-              <w:t xml:space="preserve"> Labs on Demand</w:t>
+              <w:t>Prepare Performance Assessment Files for WGU Labs on Demand</w:t>
             </w:r>
             <w:r>
               <w:rPr>
@@ -510,7 +501,7 @@
                 <w:noProof/>
                 <w:webHidden/>
               </w:rPr>
-              <w:instrText xml:space="preserve"> PAGEREF _Toc138916020 \h </w:instrText>
+              <w:instrText xml:space="preserve"> PAGEREF _Toc139491227 \h </w:instrText>
             </w:r>
             <w:r>
               <w:rPr>
@@ -530,7 +521,7 @@
                 <w:noProof/>
                 <w:webHidden/>
               </w:rPr>
-              <w:t>3</w:t>
+              <w:t>4</w:t>
             </w:r>
             <w:r>
               <w:rPr>
@@ -552,30 +543,107 @@
               <w:noProof/>
             </w:rPr>
           </w:pPr>
-          <w:hyperlink w:anchor="_Toc138916021" w:history="1">
+          <w:hyperlink w:anchor="_Toc139491228" w:history="1">
             <w:r>
               <w:rPr>
                 <w:rStyle w:val="Hyperlink"/>
                 <w:noProof/>
               </w:rPr>
-              <w:t xml:space="preserve">WGU </w:t>
-            </w:r>
+              <w:t>WGU Labs on Demand</w:t>
+            </w:r>
+            <w:r>
+              <w:rPr>
+                <w:noProof/>
+                <w:webHidden/>
+              </w:rPr>
+              <w:tab/>
+            </w:r>
+            <w:r>
+              <w:rPr>
+                <w:noProof/>
+                <w:webHidden/>
+              </w:rPr>
+              <w:fldChar w:fldCharType="begin"/>
+            </w:r>
+            <w:r>
+              <w:rPr>
+                <w:noProof/>
+                <w:webHidden/>
+              </w:rPr>
+              <w:instrText xml:space="preserve"> PAGEREF _Toc139491228 \h </w:instrText>
+            </w:r>
+            <w:r>
+              <w:rPr>
+                <w:noProof/>
+                <w:webHidden/>
+              </w:rPr>
+            </w:r>
+            <w:r>
+              <w:rPr>
+                <w:noProof/>
+                <w:webHidden/>
+              </w:rPr>
+              <w:fldChar w:fldCharType="separate"/>
+            </w:r>
+            <w:r>
+              <w:rPr>
+                <w:noProof/>
+                <w:webHidden/>
+              </w:rPr>
+              <w:t>6</w:t>
+            </w:r>
+            <w:r>
+              <w:rPr>
+                <w:noProof/>
+                <w:webHidden/>
+              </w:rPr>
+              <w:fldChar w:fldCharType="end"/>
+            </w:r>
+          </w:hyperlink>
+        </w:p>
+        <w:p>
+          <w:pPr>
+            <w:pStyle w:val="TOC3"/>
+            <w:tabs>
+              <w:tab w:val="left" w:pos="880"/>
+              <w:tab w:val="right" w:leader="dot" w:pos="9350"/>
+            </w:tabs>
+            <w:rPr>
+              <w:rFonts w:eastAsiaTheme="minorEastAsia"/>
+              <w:noProof/>
+            </w:rPr>
+          </w:pPr>
+          <w:hyperlink w:anchor="_Toc139491229" w:history="1">
             <w:r>
               <w:rPr>
                 <w:rStyle w:val="Hyperlink"/>
                 <w:noProof/>
               </w:rPr>
-              <w:t>Labs on Demand</w:t>
-            </w:r>
-            <w:r>
-              <w:rPr>
-                <w:noProof/>
-                <w:webHidden/>
+              <w:t>1.</w:t>
+            </w:r>
+            <w:r>
+              <w:rPr>
+                <w:rFonts w:eastAsiaTheme="minorEastAsia"/>
+                <w:noProof/>
               </w:rPr>
               <w:tab/>
             </w:r>
             <w:r>
               <w:rPr>
+                <w:rStyle w:val="Hyperlink"/>
+                <w:noProof/>
+              </w:rPr>
+              <w:t>Log-in to the WGU Labs on Demand Environment</w:t>
+            </w:r>
+            <w:r>
+              <w:rPr>
+                <w:noProof/>
+                <w:webHidden/>
+              </w:rPr>
+              <w:tab/>
+            </w:r>
+            <w:r>
+              <w:rPr>
                 <w:noProof/>
                 <w:webHidden/>
               </w:rPr>
@@ -586,7 +654,7 @@
                 <w:noProof/>
                 <w:webHidden/>
               </w:rPr>
-              <w:instrText xml:space="preserve"> PAGEREF _Toc138916021 \h </w:instrText>
+              <w:instrText xml:space="preserve"> PAGEREF _Toc139491229 \h </w:instrText>
             </w:r>
             <w:r>
               <w:rPr>
@@ -606,7 +674,1783 @@
                 <w:noProof/>
                 <w:webHidden/>
               </w:rPr>
-              <w:t>5</w:t>
+              <w:t>6</w:t>
+            </w:r>
+            <w:r>
+              <w:rPr>
+                <w:noProof/>
+                <w:webHidden/>
+              </w:rPr>
+              <w:fldChar w:fldCharType="end"/>
+            </w:r>
+          </w:hyperlink>
+        </w:p>
+        <w:p>
+          <w:pPr>
+            <w:pStyle w:val="TOC3"/>
+            <w:tabs>
+              <w:tab w:val="left" w:pos="880"/>
+              <w:tab w:val="right" w:leader="dot" w:pos="9350"/>
+            </w:tabs>
+            <w:rPr>
+              <w:rFonts w:eastAsiaTheme="minorEastAsia"/>
+              <w:noProof/>
+            </w:rPr>
+          </w:pPr>
+          <w:hyperlink w:anchor="_Toc139491230" w:history="1">
+            <w:r>
+              <w:rPr>
+                <w:rStyle w:val="Hyperlink"/>
+                <w:noProof/>
+              </w:rPr>
+              <w:t>2.</w:t>
+            </w:r>
+            <w:r>
+              <w:rPr>
+                <w:rFonts w:eastAsiaTheme="minorEastAsia"/>
+                <w:noProof/>
+              </w:rPr>
+              <w:tab/>
+            </w:r>
+            <w:r>
+              <w:rPr>
+                <w:rStyle w:val="Hyperlink"/>
+                <w:noProof/>
+              </w:rPr>
+              <w:t>Once logged in, open Microsoft Edge and log-in to your cloud storage such as WGU Email Google Drive.</w:t>
+            </w:r>
+            <w:r>
+              <w:rPr>
+                <w:noProof/>
+                <w:webHidden/>
+              </w:rPr>
+              <w:tab/>
+            </w:r>
+            <w:r>
+              <w:rPr>
+                <w:noProof/>
+                <w:webHidden/>
+              </w:rPr>
+              <w:fldChar w:fldCharType="begin"/>
+            </w:r>
+            <w:r>
+              <w:rPr>
+                <w:noProof/>
+                <w:webHidden/>
+              </w:rPr>
+              <w:instrText xml:space="preserve"> PAGEREF _Toc139491230 \h </w:instrText>
+            </w:r>
+            <w:r>
+              <w:rPr>
+                <w:noProof/>
+                <w:webHidden/>
+              </w:rPr>
+            </w:r>
+            <w:r>
+              <w:rPr>
+                <w:noProof/>
+                <w:webHidden/>
+              </w:rPr>
+              <w:fldChar w:fldCharType="separate"/>
+            </w:r>
+            <w:r>
+              <w:rPr>
+                <w:noProof/>
+                <w:webHidden/>
+              </w:rPr>
+              <w:t>6</w:t>
+            </w:r>
+            <w:r>
+              <w:rPr>
+                <w:noProof/>
+                <w:webHidden/>
+              </w:rPr>
+              <w:fldChar w:fldCharType="end"/>
+            </w:r>
+          </w:hyperlink>
+        </w:p>
+        <w:p>
+          <w:pPr>
+            <w:pStyle w:val="TOC3"/>
+            <w:tabs>
+              <w:tab w:val="left" w:pos="880"/>
+              <w:tab w:val="right" w:leader="dot" w:pos="9350"/>
+            </w:tabs>
+            <w:rPr>
+              <w:rFonts w:eastAsiaTheme="minorEastAsia"/>
+              <w:noProof/>
+            </w:rPr>
+          </w:pPr>
+          <w:hyperlink w:anchor="_Toc139491231" w:history="1">
+            <w:r>
+              <w:rPr>
+                <w:rStyle w:val="Hyperlink"/>
+                <w:noProof/>
+              </w:rPr>
+              <w:t>a.</w:t>
+            </w:r>
+            <w:r>
+              <w:rPr>
+                <w:rFonts w:eastAsiaTheme="minorEastAsia"/>
+                <w:noProof/>
+              </w:rPr>
+              <w:tab/>
+            </w:r>
+            <w:r>
+              <w:rPr>
+                <w:rStyle w:val="Hyperlink"/>
+                <w:noProof/>
+              </w:rPr>
+              <w:t xml:space="preserve">Download the folder in which the assessment files were uploaded to. </w:t>
+            </w:r>
+            <w:r>
+              <w:rPr>
+                <w:noProof/>
+                <w:webHidden/>
+              </w:rPr>
+              <w:tab/>
+            </w:r>
+            <w:r>
+              <w:rPr>
+                <w:noProof/>
+                <w:webHidden/>
+              </w:rPr>
+              <w:fldChar w:fldCharType="begin"/>
+            </w:r>
+            <w:r>
+              <w:rPr>
+                <w:noProof/>
+                <w:webHidden/>
+              </w:rPr>
+              <w:instrText xml:space="preserve"> PAGEREF _Toc139491231 \h </w:instrText>
+            </w:r>
+            <w:r>
+              <w:rPr>
+                <w:noProof/>
+                <w:webHidden/>
+              </w:rPr>
+            </w:r>
+            <w:r>
+              <w:rPr>
+                <w:noProof/>
+                <w:webHidden/>
+              </w:rPr>
+              <w:fldChar w:fldCharType="separate"/>
+            </w:r>
+            <w:r>
+              <w:rPr>
+                <w:noProof/>
+                <w:webHidden/>
+              </w:rPr>
+              <w:t>6</w:t>
+            </w:r>
+            <w:r>
+              <w:rPr>
+                <w:noProof/>
+                <w:webHidden/>
+              </w:rPr>
+              <w:fldChar w:fldCharType="end"/>
+            </w:r>
+          </w:hyperlink>
+        </w:p>
+        <w:p>
+          <w:pPr>
+            <w:pStyle w:val="TOC3"/>
+            <w:tabs>
+              <w:tab w:val="left" w:pos="880"/>
+              <w:tab w:val="right" w:leader="dot" w:pos="9350"/>
+            </w:tabs>
+            <w:rPr>
+              <w:rFonts w:eastAsiaTheme="minorEastAsia"/>
+              <w:noProof/>
+            </w:rPr>
+          </w:pPr>
+          <w:hyperlink w:anchor="_Toc139491232" w:history="1">
+            <w:r>
+              <w:rPr>
+                <w:rStyle w:val="Hyperlink"/>
+                <w:noProof/>
+              </w:rPr>
+              <w:t>b.</w:t>
+            </w:r>
+            <w:r>
+              <w:rPr>
+                <w:rFonts w:eastAsiaTheme="minorEastAsia"/>
+                <w:noProof/>
+              </w:rPr>
+              <w:tab/>
+            </w:r>
+            <w:r>
+              <w:rPr>
+                <w:rStyle w:val="Hyperlink"/>
+                <w:noProof/>
+              </w:rPr>
+              <w:t xml:space="preserve">Extract the folder if download in zip format to a location such as the ‘Desktop’ </w:t>
+            </w:r>
+            <w:r>
+              <w:rPr>
+                <w:noProof/>
+                <w:webHidden/>
+              </w:rPr>
+              <w:tab/>
+            </w:r>
+            <w:r>
+              <w:rPr>
+                <w:noProof/>
+                <w:webHidden/>
+              </w:rPr>
+              <w:fldChar w:fldCharType="begin"/>
+            </w:r>
+            <w:r>
+              <w:rPr>
+                <w:noProof/>
+                <w:webHidden/>
+              </w:rPr>
+              <w:instrText xml:space="preserve"> PAGEREF _Toc139491232 \h </w:instrText>
+            </w:r>
+            <w:r>
+              <w:rPr>
+                <w:noProof/>
+                <w:webHidden/>
+              </w:rPr>
+            </w:r>
+            <w:r>
+              <w:rPr>
+                <w:noProof/>
+                <w:webHidden/>
+              </w:rPr>
+              <w:fldChar w:fldCharType="separate"/>
+            </w:r>
+            <w:r>
+              <w:rPr>
+                <w:noProof/>
+                <w:webHidden/>
+              </w:rPr>
+              <w:t>6</w:t>
+            </w:r>
+            <w:r>
+              <w:rPr>
+                <w:noProof/>
+                <w:webHidden/>
+              </w:rPr>
+              <w:fldChar w:fldCharType="end"/>
+            </w:r>
+          </w:hyperlink>
+        </w:p>
+        <w:p>
+          <w:pPr>
+            <w:pStyle w:val="TOC3"/>
+            <w:tabs>
+              <w:tab w:val="left" w:pos="880"/>
+              <w:tab w:val="right" w:leader="dot" w:pos="9350"/>
+            </w:tabs>
+            <w:rPr>
+              <w:rFonts w:eastAsiaTheme="minorEastAsia"/>
+              <w:noProof/>
+            </w:rPr>
+          </w:pPr>
+          <w:hyperlink w:anchor="_Toc139491233" w:history="1">
+            <w:r>
+              <w:rPr>
+                <w:rStyle w:val="Hyperlink"/>
+                <w:noProof/>
+              </w:rPr>
+              <w:t>c.</w:t>
+            </w:r>
+            <w:r>
+              <w:rPr>
+                <w:rFonts w:eastAsiaTheme="minorEastAsia"/>
+                <w:noProof/>
+              </w:rPr>
+              <w:tab/>
+            </w:r>
+            <w:r>
+              <w:rPr>
+                <w:rStyle w:val="Hyperlink"/>
+                <w:noProof/>
+              </w:rPr>
+              <w:t>Copy the folder location to clipboard:</w:t>
+            </w:r>
+            <w:r>
+              <w:rPr>
+                <w:noProof/>
+                <w:webHidden/>
+              </w:rPr>
+              <w:tab/>
+            </w:r>
+            <w:r>
+              <w:rPr>
+                <w:noProof/>
+                <w:webHidden/>
+              </w:rPr>
+              <w:fldChar w:fldCharType="begin"/>
+            </w:r>
+            <w:r>
+              <w:rPr>
+                <w:noProof/>
+                <w:webHidden/>
+              </w:rPr>
+              <w:instrText xml:space="preserve"> PAGEREF _Toc139491233 \h </w:instrText>
+            </w:r>
+            <w:r>
+              <w:rPr>
+                <w:noProof/>
+                <w:webHidden/>
+              </w:rPr>
+            </w:r>
+            <w:r>
+              <w:rPr>
+                <w:noProof/>
+                <w:webHidden/>
+              </w:rPr>
+              <w:fldChar w:fldCharType="separate"/>
+            </w:r>
+            <w:r>
+              <w:rPr>
+                <w:noProof/>
+                <w:webHidden/>
+              </w:rPr>
+              <w:t>6</w:t>
+            </w:r>
+            <w:r>
+              <w:rPr>
+                <w:noProof/>
+                <w:webHidden/>
+              </w:rPr>
+              <w:fldChar w:fldCharType="end"/>
+            </w:r>
+          </w:hyperlink>
+        </w:p>
+        <w:p>
+          <w:pPr>
+            <w:pStyle w:val="TOC3"/>
+            <w:tabs>
+              <w:tab w:val="left" w:pos="880"/>
+              <w:tab w:val="right" w:leader="dot" w:pos="9350"/>
+            </w:tabs>
+            <w:rPr>
+              <w:rFonts w:eastAsiaTheme="minorEastAsia"/>
+              <w:noProof/>
+            </w:rPr>
+          </w:pPr>
+          <w:hyperlink w:anchor="_Toc139491234" w:history="1">
+            <w:r>
+              <w:rPr>
+                <w:rStyle w:val="Hyperlink"/>
+                <w:noProof/>
+              </w:rPr>
+              <w:t>i.</w:t>
+            </w:r>
+            <w:r>
+              <w:rPr>
+                <w:rFonts w:eastAsiaTheme="minorEastAsia"/>
+                <w:noProof/>
+              </w:rPr>
+              <w:tab/>
+            </w:r>
+            <w:r>
+              <w:rPr>
+                <w:rStyle w:val="Hyperlink"/>
+                <w:noProof/>
+              </w:rPr>
+              <w:t>Double-click and open the desktop folder.</w:t>
+            </w:r>
+            <w:r>
+              <w:rPr>
+                <w:noProof/>
+                <w:webHidden/>
+              </w:rPr>
+              <w:tab/>
+            </w:r>
+            <w:r>
+              <w:rPr>
+                <w:noProof/>
+                <w:webHidden/>
+              </w:rPr>
+              <w:fldChar w:fldCharType="begin"/>
+            </w:r>
+            <w:r>
+              <w:rPr>
+                <w:noProof/>
+                <w:webHidden/>
+              </w:rPr>
+              <w:instrText xml:space="preserve"> PAGEREF _Toc139491234 \h </w:instrText>
+            </w:r>
+            <w:r>
+              <w:rPr>
+                <w:noProof/>
+                <w:webHidden/>
+              </w:rPr>
+            </w:r>
+            <w:r>
+              <w:rPr>
+                <w:noProof/>
+                <w:webHidden/>
+              </w:rPr>
+              <w:fldChar w:fldCharType="separate"/>
+            </w:r>
+            <w:r>
+              <w:rPr>
+                <w:noProof/>
+                <w:webHidden/>
+              </w:rPr>
+              <w:t>6</w:t>
+            </w:r>
+            <w:r>
+              <w:rPr>
+                <w:noProof/>
+                <w:webHidden/>
+              </w:rPr>
+              <w:fldChar w:fldCharType="end"/>
+            </w:r>
+          </w:hyperlink>
+        </w:p>
+        <w:p>
+          <w:pPr>
+            <w:pStyle w:val="TOC3"/>
+            <w:tabs>
+              <w:tab w:val="left" w:pos="880"/>
+              <w:tab w:val="right" w:leader="dot" w:pos="9350"/>
+            </w:tabs>
+            <w:rPr>
+              <w:rFonts w:eastAsiaTheme="minorEastAsia"/>
+              <w:noProof/>
+            </w:rPr>
+          </w:pPr>
+          <w:hyperlink w:anchor="_Toc139491235" w:history="1">
+            <w:r>
+              <w:rPr>
+                <w:rStyle w:val="Hyperlink"/>
+                <w:noProof/>
+              </w:rPr>
+              <w:t>ii.</w:t>
+            </w:r>
+            <w:r>
+              <w:rPr>
+                <w:rFonts w:eastAsiaTheme="minorEastAsia"/>
+                <w:noProof/>
+              </w:rPr>
+              <w:tab/>
+            </w:r>
+            <w:r>
+              <w:rPr>
+                <w:rStyle w:val="Hyperlink"/>
+                <w:noProof/>
+              </w:rPr>
+              <w:t xml:space="preserve">Use breadcrumb bar to copy the directory location. </w:t>
+            </w:r>
+            <w:r>
+              <w:rPr>
+                <w:noProof/>
+                <w:webHidden/>
+              </w:rPr>
+              <w:tab/>
+            </w:r>
+            <w:r>
+              <w:rPr>
+                <w:noProof/>
+                <w:webHidden/>
+              </w:rPr>
+              <w:fldChar w:fldCharType="begin"/>
+            </w:r>
+            <w:r>
+              <w:rPr>
+                <w:noProof/>
+                <w:webHidden/>
+              </w:rPr>
+              <w:instrText xml:space="preserve"> PAGEREF _Toc139491235 \h </w:instrText>
+            </w:r>
+            <w:r>
+              <w:rPr>
+                <w:noProof/>
+                <w:webHidden/>
+              </w:rPr>
+            </w:r>
+            <w:r>
+              <w:rPr>
+                <w:noProof/>
+                <w:webHidden/>
+              </w:rPr>
+              <w:fldChar w:fldCharType="separate"/>
+            </w:r>
+            <w:r>
+              <w:rPr>
+                <w:noProof/>
+                <w:webHidden/>
+              </w:rPr>
+              <w:t>7</w:t>
+            </w:r>
+            <w:r>
+              <w:rPr>
+                <w:noProof/>
+                <w:webHidden/>
+              </w:rPr>
+              <w:fldChar w:fldCharType="end"/>
+            </w:r>
+          </w:hyperlink>
+        </w:p>
+        <w:p>
+          <w:pPr>
+            <w:pStyle w:val="TOC3"/>
+            <w:tabs>
+              <w:tab w:val="left" w:pos="880"/>
+              <w:tab w:val="right" w:leader="dot" w:pos="9350"/>
+            </w:tabs>
+            <w:rPr>
+              <w:rFonts w:eastAsiaTheme="minorEastAsia"/>
+              <w:noProof/>
+            </w:rPr>
+          </w:pPr>
+          <w:hyperlink w:anchor="_Toc139491236" w:history="1">
+            <w:r>
+              <w:rPr>
+                <w:rStyle w:val="Hyperlink"/>
+                <w:noProof/>
+              </w:rPr>
+              <w:t>d.</w:t>
+            </w:r>
+            <w:r>
+              <w:rPr>
+                <w:rFonts w:eastAsiaTheme="minorEastAsia"/>
+                <w:noProof/>
+              </w:rPr>
+              <w:tab/>
+            </w:r>
+            <w:r>
+              <w:rPr>
+                <w:rStyle w:val="Hyperlink"/>
+                <w:noProof/>
+              </w:rPr>
+              <w:t xml:space="preserve">Open Windows PowerShell ISE as ‘Administrator’: </w:t>
+            </w:r>
+            <w:r>
+              <w:rPr>
+                <w:noProof/>
+                <w:webHidden/>
+              </w:rPr>
+              <w:tab/>
+            </w:r>
+            <w:r>
+              <w:rPr>
+                <w:noProof/>
+                <w:webHidden/>
+              </w:rPr>
+              <w:fldChar w:fldCharType="begin"/>
+            </w:r>
+            <w:r>
+              <w:rPr>
+                <w:noProof/>
+                <w:webHidden/>
+              </w:rPr>
+              <w:instrText xml:space="preserve"> PAGEREF _Toc139491236 \h </w:instrText>
+            </w:r>
+            <w:r>
+              <w:rPr>
+                <w:noProof/>
+                <w:webHidden/>
+              </w:rPr>
+            </w:r>
+            <w:r>
+              <w:rPr>
+                <w:noProof/>
+                <w:webHidden/>
+              </w:rPr>
+              <w:fldChar w:fldCharType="separate"/>
+            </w:r>
+            <w:r>
+              <w:rPr>
+                <w:noProof/>
+                <w:webHidden/>
+              </w:rPr>
+              <w:t>7</w:t>
+            </w:r>
+            <w:r>
+              <w:rPr>
+                <w:noProof/>
+                <w:webHidden/>
+              </w:rPr>
+              <w:fldChar w:fldCharType="end"/>
+            </w:r>
+          </w:hyperlink>
+        </w:p>
+        <w:p>
+          <w:pPr>
+            <w:pStyle w:val="TOC3"/>
+            <w:tabs>
+              <w:tab w:val="left" w:pos="880"/>
+              <w:tab w:val="right" w:leader="dot" w:pos="9350"/>
+            </w:tabs>
+            <w:rPr>
+              <w:rFonts w:eastAsiaTheme="minorEastAsia"/>
+              <w:noProof/>
+            </w:rPr>
+          </w:pPr>
+          <w:hyperlink w:anchor="_Toc139491237" w:history="1">
+            <w:r>
+              <w:rPr>
+                <w:rStyle w:val="Hyperlink"/>
+                <w:noProof/>
+              </w:rPr>
+              <w:t>e.</w:t>
+            </w:r>
+            <w:r>
+              <w:rPr>
+                <w:rFonts w:eastAsiaTheme="minorEastAsia"/>
+                <w:noProof/>
+              </w:rPr>
+              <w:tab/>
+            </w:r>
+            <w:r>
+              <w:rPr>
+                <w:rStyle w:val="Hyperlink"/>
+                <w:noProof/>
+              </w:rPr>
+              <w:t>Run the following commands, replacing &lt;clipboard content from step C:ii&gt;:</w:t>
+            </w:r>
+            <w:r>
+              <w:rPr>
+                <w:noProof/>
+                <w:webHidden/>
+              </w:rPr>
+              <w:tab/>
+            </w:r>
+            <w:r>
+              <w:rPr>
+                <w:noProof/>
+                <w:webHidden/>
+              </w:rPr>
+              <w:fldChar w:fldCharType="begin"/>
+            </w:r>
+            <w:r>
+              <w:rPr>
+                <w:noProof/>
+                <w:webHidden/>
+              </w:rPr>
+              <w:instrText xml:space="preserve"> PAGEREF _Toc139491237 \h </w:instrText>
+            </w:r>
+            <w:r>
+              <w:rPr>
+                <w:noProof/>
+                <w:webHidden/>
+              </w:rPr>
+            </w:r>
+            <w:r>
+              <w:rPr>
+                <w:noProof/>
+                <w:webHidden/>
+              </w:rPr>
+              <w:fldChar w:fldCharType="separate"/>
+            </w:r>
+            <w:r>
+              <w:rPr>
+                <w:noProof/>
+                <w:webHidden/>
+              </w:rPr>
+              <w:t>7</w:t>
+            </w:r>
+            <w:r>
+              <w:rPr>
+                <w:noProof/>
+                <w:webHidden/>
+              </w:rPr>
+              <w:fldChar w:fldCharType="end"/>
+            </w:r>
+          </w:hyperlink>
+        </w:p>
+        <w:p>
+          <w:pPr>
+            <w:pStyle w:val="TOC3"/>
+            <w:tabs>
+              <w:tab w:val="right" w:leader="dot" w:pos="9350"/>
+            </w:tabs>
+            <w:rPr>
+              <w:rFonts w:eastAsiaTheme="minorEastAsia"/>
+              <w:noProof/>
+            </w:rPr>
+          </w:pPr>
+          <w:hyperlink w:anchor="_Toc139491238" w:history="1">
+            <w:r>
+              <w:rPr>
+                <w:rStyle w:val="Hyperlink"/>
+                <w:noProof/>
+              </w:rPr>
+              <w:t>Command 1</w:t>
+            </w:r>
+            <w:r>
+              <w:rPr>
+                <w:noProof/>
+                <w:webHidden/>
+              </w:rPr>
+              <w:tab/>
+            </w:r>
+            <w:r>
+              <w:rPr>
+                <w:noProof/>
+                <w:webHidden/>
+              </w:rPr>
+              <w:fldChar w:fldCharType="begin"/>
+            </w:r>
+            <w:r>
+              <w:rPr>
+                <w:noProof/>
+                <w:webHidden/>
+              </w:rPr>
+              <w:instrText xml:space="preserve"> PAGEREF _Toc139491238 \h </w:instrText>
+            </w:r>
+            <w:r>
+              <w:rPr>
+                <w:noProof/>
+                <w:webHidden/>
+              </w:rPr>
+            </w:r>
+            <w:r>
+              <w:rPr>
+                <w:noProof/>
+                <w:webHidden/>
+              </w:rPr>
+              <w:fldChar w:fldCharType="separate"/>
+            </w:r>
+            <w:r>
+              <w:rPr>
+                <w:noProof/>
+                <w:webHidden/>
+              </w:rPr>
+              <w:t>7</w:t>
+            </w:r>
+            <w:r>
+              <w:rPr>
+                <w:noProof/>
+                <w:webHidden/>
+              </w:rPr>
+              <w:fldChar w:fldCharType="end"/>
+            </w:r>
+          </w:hyperlink>
+        </w:p>
+        <w:p>
+          <w:pPr>
+            <w:pStyle w:val="TOC3"/>
+            <w:tabs>
+              <w:tab w:val="right" w:leader="dot" w:pos="9350"/>
+            </w:tabs>
+            <w:rPr>
+              <w:rFonts w:eastAsiaTheme="minorEastAsia"/>
+              <w:noProof/>
+            </w:rPr>
+          </w:pPr>
+          <w:hyperlink w:anchor="_Toc139491239" w:history="1">
+            <w:r>
+              <w:rPr>
+                <w:rStyle w:val="Hyperlink"/>
+                <w:noProof/>
+              </w:rPr>
+              <w:t>Set-Location "&lt;paste downloaded directory here&gt;"</w:t>
+            </w:r>
+            <w:r>
+              <w:rPr>
+                <w:noProof/>
+                <w:webHidden/>
+              </w:rPr>
+              <w:tab/>
+            </w:r>
+            <w:r>
+              <w:rPr>
+                <w:noProof/>
+                <w:webHidden/>
+              </w:rPr>
+              <w:fldChar w:fldCharType="begin"/>
+            </w:r>
+            <w:r>
+              <w:rPr>
+                <w:noProof/>
+                <w:webHidden/>
+              </w:rPr>
+              <w:instrText xml:space="preserve"> PAGEREF _Toc139491239 \h </w:instrText>
+            </w:r>
+            <w:r>
+              <w:rPr>
+                <w:noProof/>
+                <w:webHidden/>
+              </w:rPr>
+            </w:r>
+            <w:r>
+              <w:rPr>
+                <w:noProof/>
+                <w:webHidden/>
+              </w:rPr>
+              <w:fldChar w:fldCharType="separate"/>
+            </w:r>
+            <w:r>
+              <w:rPr>
+                <w:noProof/>
+                <w:webHidden/>
+              </w:rPr>
+              <w:t>7</w:t>
+            </w:r>
+            <w:r>
+              <w:rPr>
+                <w:noProof/>
+                <w:webHidden/>
+              </w:rPr>
+              <w:fldChar w:fldCharType="end"/>
+            </w:r>
+          </w:hyperlink>
+        </w:p>
+        <w:p>
+          <w:pPr>
+            <w:pStyle w:val="TOC3"/>
+            <w:tabs>
+              <w:tab w:val="right" w:leader="dot" w:pos="9350"/>
+            </w:tabs>
+            <w:rPr>
+              <w:rFonts w:eastAsiaTheme="minorEastAsia"/>
+              <w:noProof/>
+            </w:rPr>
+          </w:pPr>
+          <w:hyperlink w:anchor="_Toc139491240" w:history="1">
+            <w:r>
+              <w:rPr>
+                <w:rStyle w:val="Hyperlink"/>
+                <w:noProof/>
+              </w:rPr>
+              <w:t>Command 2</w:t>
+            </w:r>
+            <w:r>
+              <w:rPr>
+                <w:noProof/>
+                <w:webHidden/>
+              </w:rPr>
+              <w:tab/>
+            </w:r>
+            <w:r>
+              <w:rPr>
+                <w:noProof/>
+                <w:webHidden/>
+              </w:rPr>
+              <w:fldChar w:fldCharType="begin"/>
+            </w:r>
+            <w:r>
+              <w:rPr>
+                <w:noProof/>
+                <w:webHidden/>
+              </w:rPr>
+              <w:instrText xml:space="preserve"> PAGEREF _Toc139491240 \h </w:instrText>
+            </w:r>
+            <w:r>
+              <w:rPr>
+                <w:noProof/>
+                <w:webHidden/>
+              </w:rPr>
+            </w:r>
+            <w:r>
+              <w:rPr>
+                <w:noProof/>
+                <w:webHidden/>
+              </w:rPr>
+              <w:fldChar w:fldCharType="separate"/>
+            </w:r>
+            <w:r>
+              <w:rPr>
+                <w:noProof/>
+                <w:webHidden/>
+              </w:rPr>
+              <w:t>7</w:t>
+            </w:r>
+            <w:r>
+              <w:rPr>
+                <w:noProof/>
+                <w:webHidden/>
+              </w:rPr>
+              <w:fldChar w:fldCharType="end"/>
+            </w:r>
+          </w:hyperlink>
+        </w:p>
+        <w:p>
+          <w:pPr>
+            <w:pStyle w:val="TOC3"/>
+            <w:tabs>
+              <w:tab w:val="right" w:leader="dot" w:pos="9350"/>
+            </w:tabs>
+            <w:rPr>
+              <w:rFonts w:eastAsiaTheme="minorEastAsia"/>
+              <w:noProof/>
+            </w:rPr>
+          </w:pPr>
+          <w:hyperlink w:anchor="_Toc139491241" w:history="1">
+            <w:r>
+              <w:rPr>
+                <w:rStyle w:val="Hyperlink"/>
+                <w:noProof/>
+              </w:rPr>
+              <w:t>python.exe .\setup-additional-data-housing_ratings.py u:postgres p:Passw0rd!</w:t>
+            </w:r>
+            <w:r>
+              <w:rPr>
+                <w:noProof/>
+                <w:webHidden/>
+              </w:rPr>
+              <w:tab/>
+            </w:r>
+            <w:r>
+              <w:rPr>
+                <w:noProof/>
+                <w:webHidden/>
+              </w:rPr>
+              <w:fldChar w:fldCharType="begin"/>
+            </w:r>
+            <w:r>
+              <w:rPr>
+                <w:noProof/>
+                <w:webHidden/>
+              </w:rPr>
+              <w:instrText xml:space="preserve"> PAGEREF _Toc139491241 \h </w:instrText>
+            </w:r>
+            <w:r>
+              <w:rPr>
+                <w:noProof/>
+                <w:webHidden/>
+              </w:rPr>
+            </w:r>
+            <w:r>
+              <w:rPr>
+                <w:noProof/>
+                <w:webHidden/>
+              </w:rPr>
+              <w:fldChar w:fldCharType="separate"/>
+            </w:r>
+            <w:r>
+              <w:rPr>
+                <w:noProof/>
+                <w:webHidden/>
+              </w:rPr>
+              <w:t>7</w:t>
+            </w:r>
+            <w:r>
+              <w:rPr>
+                <w:noProof/>
+                <w:webHidden/>
+              </w:rPr>
+              <w:fldChar w:fldCharType="end"/>
+            </w:r>
+          </w:hyperlink>
+        </w:p>
+        <w:p>
+          <w:pPr>
+            <w:pStyle w:val="TOC3"/>
+            <w:tabs>
+              <w:tab w:val="right" w:leader="dot" w:pos="9350"/>
+            </w:tabs>
+            <w:rPr>
+              <w:rFonts w:eastAsiaTheme="minorEastAsia"/>
+              <w:noProof/>
+            </w:rPr>
+          </w:pPr>
+          <w:hyperlink w:anchor="_Toc139491242" w:history="1">
+            <w:r>
+              <w:rPr>
+                <w:noProof/>
+                <w:webHidden/>
+              </w:rPr>
+              <w:tab/>
+            </w:r>
+            <w:r>
+              <w:rPr>
+                <w:noProof/>
+                <w:webHidden/>
+              </w:rPr>
+              <w:fldChar w:fldCharType="begin"/>
+            </w:r>
+            <w:r>
+              <w:rPr>
+                <w:noProof/>
+                <w:webHidden/>
+              </w:rPr>
+              <w:instrText xml:space="preserve"> PAGEREF _Toc139491242 \h </w:instrText>
+            </w:r>
+            <w:r>
+              <w:rPr>
+                <w:noProof/>
+                <w:webHidden/>
+              </w:rPr>
+            </w:r>
+            <w:r>
+              <w:rPr>
+                <w:noProof/>
+                <w:webHidden/>
+              </w:rPr>
+              <w:fldChar w:fldCharType="separate"/>
+            </w:r>
+            <w:r>
+              <w:rPr>
+                <w:noProof/>
+                <w:webHidden/>
+              </w:rPr>
+              <w:t>8</w:t>
+            </w:r>
+            <w:r>
+              <w:rPr>
+                <w:noProof/>
+                <w:webHidden/>
+              </w:rPr>
+              <w:fldChar w:fldCharType="end"/>
+            </w:r>
+          </w:hyperlink>
+        </w:p>
+        <w:p>
+          <w:pPr>
+            <w:pStyle w:val="TOC3"/>
+            <w:tabs>
+              <w:tab w:val="left" w:pos="880"/>
+              <w:tab w:val="right" w:leader="dot" w:pos="9350"/>
+            </w:tabs>
+            <w:rPr>
+              <w:rFonts w:eastAsiaTheme="minorEastAsia"/>
+              <w:noProof/>
+            </w:rPr>
+          </w:pPr>
+          <w:hyperlink w:anchor="_Toc139491243" w:history="1">
+            <w:r>
+              <w:rPr>
+                <w:rStyle w:val="Hyperlink"/>
+                <w:noProof/>
+              </w:rPr>
+              <w:t>f.</w:t>
+            </w:r>
+            <w:r>
+              <w:rPr>
+                <w:rFonts w:eastAsiaTheme="minorEastAsia"/>
+                <w:noProof/>
+              </w:rPr>
+              <w:tab/>
+            </w:r>
+            <w:r>
+              <w:rPr>
+                <w:rStyle w:val="Hyperlink"/>
+                <w:noProof/>
+              </w:rPr>
+              <w:t>Confirm that the PostgreSQL database has been updated with a new database, table, and data.</w:t>
+            </w:r>
+            <w:r>
+              <w:rPr>
+                <w:noProof/>
+                <w:webHidden/>
+              </w:rPr>
+              <w:tab/>
+            </w:r>
+            <w:r>
+              <w:rPr>
+                <w:noProof/>
+                <w:webHidden/>
+              </w:rPr>
+              <w:fldChar w:fldCharType="begin"/>
+            </w:r>
+            <w:r>
+              <w:rPr>
+                <w:noProof/>
+                <w:webHidden/>
+              </w:rPr>
+              <w:instrText xml:space="preserve"> PAGEREF _Toc139491243 \h </w:instrText>
+            </w:r>
+            <w:r>
+              <w:rPr>
+                <w:noProof/>
+                <w:webHidden/>
+              </w:rPr>
+            </w:r>
+            <w:r>
+              <w:rPr>
+                <w:noProof/>
+                <w:webHidden/>
+              </w:rPr>
+              <w:fldChar w:fldCharType="separate"/>
+            </w:r>
+            <w:r>
+              <w:rPr>
+                <w:noProof/>
+                <w:webHidden/>
+              </w:rPr>
+              <w:t>9</w:t>
+            </w:r>
+            <w:r>
+              <w:rPr>
+                <w:noProof/>
+                <w:webHidden/>
+              </w:rPr>
+              <w:fldChar w:fldCharType="end"/>
+            </w:r>
+          </w:hyperlink>
+        </w:p>
+        <w:p>
+          <w:pPr>
+            <w:pStyle w:val="TOC3"/>
+            <w:tabs>
+              <w:tab w:val="left" w:pos="880"/>
+              <w:tab w:val="right" w:leader="dot" w:pos="9350"/>
+            </w:tabs>
+            <w:rPr>
+              <w:rFonts w:eastAsiaTheme="minorEastAsia"/>
+              <w:noProof/>
+            </w:rPr>
+          </w:pPr>
+          <w:hyperlink w:anchor="_Toc139491244" w:history="1">
+            <w:r>
+              <w:rPr>
+                <w:rStyle w:val="Hyperlink"/>
+                <w:noProof/>
+              </w:rPr>
+              <w:t>i.</w:t>
+            </w:r>
+            <w:r>
+              <w:rPr>
+                <w:rFonts w:eastAsiaTheme="minorEastAsia"/>
+                <w:noProof/>
+              </w:rPr>
+              <w:tab/>
+            </w:r>
+            <w:r>
+              <w:rPr>
+                <w:rStyle w:val="Hyperlink"/>
+                <w:noProof/>
+              </w:rPr>
+              <w:t>Open pgAdmin4</w:t>
+            </w:r>
+            <w:r>
+              <w:rPr>
+                <w:noProof/>
+                <w:webHidden/>
+              </w:rPr>
+              <w:tab/>
+            </w:r>
+            <w:r>
+              <w:rPr>
+                <w:noProof/>
+                <w:webHidden/>
+              </w:rPr>
+              <w:fldChar w:fldCharType="begin"/>
+            </w:r>
+            <w:r>
+              <w:rPr>
+                <w:noProof/>
+                <w:webHidden/>
+              </w:rPr>
+              <w:instrText xml:space="preserve"> PAGEREF _Toc139491244 \h </w:instrText>
+            </w:r>
+            <w:r>
+              <w:rPr>
+                <w:noProof/>
+                <w:webHidden/>
+              </w:rPr>
+            </w:r>
+            <w:r>
+              <w:rPr>
+                <w:noProof/>
+                <w:webHidden/>
+              </w:rPr>
+              <w:fldChar w:fldCharType="separate"/>
+            </w:r>
+            <w:r>
+              <w:rPr>
+                <w:noProof/>
+                <w:webHidden/>
+              </w:rPr>
+              <w:t>9</w:t>
+            </w:r>
+            <w:r>
+              <w:rPr>
+                <w:noProof/>
+                <w:webHidden/>
+              </w:rPr>
+              <w:fldChar w:fldCharType="end"/>
+            </w:r>
+          </w:hyperlink>
+        </w:p>
+        <w:p>
+          <w:pPr>
+            <w:pStyle w:val="TOC3"/>
+            <w:tabs>
+              <w:tab w:val="left" w:pos="880"/>
+              <w:tab w:val="right" w:leader="dot" w:pos="9350"/>
+            </w:tabs>
+            <w:rPr>
+              <w:rFonts w:eastAsiaTheme="minorEastAsia"/>
+              <w:noProof/>
+            </w:rPr>
+          </w:pPr>
+          <w:hyperlink w:anchor="_Toc139491245" w:history="1">
+            <w:r>
+              <w:rPr>
+                <w:rStyle w:val="Hyperlink"/>
+                <w:noProof/>
+              </w:rPr>
+              <w:t>ii.</w:t>
+            </w:r>
+            <w:r>
+              <w:rPr>
+                <w:rFonts w:eastAsiaTheme="minorEastAsia"/>
+                <w:noProof/>
+              </w:rPr>
+              <w:tab/>
+            </w:r>
+            <w:r>
+              <w:rPr>
+                <w:rStyle w:val="Hyperlink"/>
+                <w:noProof/>
+              </w:rPr>
+              <w:t xml:space="preserve">Navigate to hospital_ratings  -&gt; ratings and show all rows. </w:t>
+            </w:r>
+            <w:r>
+              <w:rPr>
+                <w:noProof/>
+                <w:webHidden/>
+              </w:rPr>
+              <w:tab/>
+            </w:r>
+            <w:r>
+              <w:rPr>
+                <w:noProof/>
+                <w:webHidden/>
+              </w:rPr>
+              <w:fldChar w:fldCharType="begin"/>
+            </w:r>
+            <w:r>
+              <w:rPr>
+                <w:noProof/>
+                <w:webHidden/>
+              </w:rPr>
+              <w:instrText xml:space="preserve"> PAGEREF _Toc139491245 \h </w:instrText>
+            </w:r>
+            <w:r>
+              <w:rPr>
+                <w:noProof/>
+                <w:webHidden/>
+              </w:rPr>
+            </w:r>
+            <w:r>
+              <w:rPr>
+                <w:noProof/>
+                <w:webHidden/>
+              </w:rPr>
+              <w:fldChar w:fldCharType="separate"/>
+            </w:r>
+            <w:r>
+              <w:rPr>
+                <w:noProof/>
+                <w:webHidden/>
+              </w:rPr>
+              <w:t>9</w:t>
+            </w:r>
+            <w:r>
+              <w:rPr>
+                <w:noProof/>
+                <w:webHidden/>
+              </w:rPr>
+              <w:fldChar w:fldCharType="end"/>
+            </w:r>
+          </w:hyperlink>
+        </w:p>
+        <w:p>
+          <w:pPr>
+            <w:pStyle w:val="TOC3"/>
+            <w:tabs>
+              <w:tab w:val="left" w:pos="880"/>
+              <w:tab w:val="right" w:leader="dot" w:pos="9350"/>
+            </w:tabs>
+            <w:rPr>
+              <w:rFonts w:eastAsiaTheme="minorEastAsia"/>
+              <w:noProof/>
+            </w:rPr>
+          </w:pPr>
+          <w:hyperlink w:anchor="_Toc139491246" w:history="1">
+            <w:r>
+              <w:rPr>
+                <w:rStyle w:val="Hyperlink"/>
+                <w:noProof/>
+              </w:rPr>
+              <w:t>iii.</w:t>
+            </w:r>
+            <w:r>
+              <w:rPr>
+                <w:rFonts w:eastAsiaTheme="minorEastAsia"/>
+                <w:noProof/>
+              </w:rPr>
+              <w:tab/>
+            </w:r>
+            <w:r>
+              <w:rPr>
+                <w:rStyle w:val="Hyperlink"/>
+                <w:noProof/>
+              </w:rPr>
+              <w:t xml:space="preserve">Confirm data has been imported from csv to PostgreSQL table: </w:t>
+            </w:r>
+            <w:r>
+              <w:rPr>
+                <w:noProof/>
+                <w:webHidden/>
+              </w:rPr>
+              <w:tab/>
+            </w:r>
+            <w:r>
+              <w:rPr>
+                <w:noProof/>
+                <w:webHidden/>
+              </w:rPr>
+              <w:fldChar w:fldCharType="begin"/>
+            </w:r>
+            <w:r>
+              <w:rPr>
+                <w:noProof/>
+                <w:webHidden/>
+              </w:rPr>
+              <w:instrText xml:space="preserve"> PAGEREF _Toc139491246 \h </w:instrText>
+            </w:r>
+            <w:r>
+              <w:rPr>
+                <w:noProof/>
+                <w:webHidden/>
+              </w:rPr>
+            </w:r>
+            <w:r>
+              <w:rPr>
+                <w:noProof/>
+                <w:webHidden/>
+              </w:rPr>
+              <w:fldChar w:fldCharType="separate"/>
+            </w:r>
+            <w:r>
+              <w:rPr>
+                <w:noProof/>
+                <w:webHidden/>
+              </w:rPr>
+              <w:t>9</w:t>
+            </w:r>
+            <w:r>
+              <w:rPr>
+                <w:noProof/>
+                <w:webHidden/>
+              </w:rPr>
+              <w:fldChar w:fldCharType="end"/>
+            </w:r>
+          </w:hyperlink>
+        </w:p>
+        <w:p>
+          <w:pPr>
+            <w:pStyle w:val="TOC3"/>
+            <w:tabs>
+              <w:tab w:val="left" w:pos="880"/>
+              <w:tab w:val="right" w:leader="dot" w:pos="9350"/>
+            </w:tabs>
+            <w:rPr>
+              <w:rFonts w:eastAsiaTheme="minorEastAsia"/>
+              <w:noProof/>
+            </w:rPr>
+          </w:pPr>
+          <w:hyperlink w:anchor="_Toc139491247" w:history="1">
+            <w:r>
+              <w:rPr>
+                <w:rStyle w:val="Hyperlink"/>
+                <w:noProof/>
+              </w:rPr>
+              <w:t>g.</w:t>
+            </w:r>
+            <w:r>
+              <w:rPr>
+                <w:rFonts w:eastAsiaTheme="minorEastAsia"/>
+                <w:noProof/>
+              </w:rPr>
+              <w:tab/>
+            </w:r>
+            <w:r>
+              <w:rPr>
+                <w:rStyle w:val="Hyperlink"/>
+                <w:noProof/>
+              </w:rPr>
+              <w:t>Load Performance Assessment Tableau file:</w:t>
+            </w:r>
+            <w:r>
+              <w:rPr>
+                <w:noProof/>
+                <w:webHidden/>
+              </w:rPr>
+              <w:tab/>
+            </w:r>
+            <w:r>
+              <w:rPr>
+                <w:noProof/>
+                <w:webHidden/>
+              </w:rPr>
+              <w:fldChar w:fldCharType="begin"/>
+            </w:r>
+            <w:r>
+              <w:rPr>
+                <w:noProof/>
+                <w:webHidden/>
+              </w:rPr>
+              <w:instrText xml:space="preserve"> PAGEREF _Toc139491247 \h </w:instrText>
+            </w:r>
+            <w:r>
+              <w:rPr>
+                <w:noProof/>
+                <w:webHidden/>
+              </w:rPr>
+            </w:r>
+            <w:r>
+              <w:rPr>
+                <w:noProof/>
+                <w:webHidden/>
+              </w:rPr>
+              <w:fldChar w:fldCharType="separate"/>
+            </w:r>
+            <w:r>
+              <w:rPr>
+                <w:noProof/>
+                <w:webHidden/>
+              </w:rPr>
+              <w:t>9</w:t>
+            </w:r>
+            <w:r>
+              <w:rPr>
+                <w:noProof/>
+                <w:webHidden/>
+              </w:rPr>
+              <w:fldChar w:fldCharType="end"/>
+            </w:r>
+          </w:hyperlink>
+        </w:p>
+        <w:p>
+          <w:pPr>
+            <w:pStyle w:val="TOC3"/>
+            <w:tabs>
+              <w:tab w:val="left" w:pos="880"/>
+              <w:tab w:val="right" w:leader="dot" w:pos="9350"/>
+            </w:tabs>
+            <w:rPr>
+              <w:rFonts w:eastAsiaTheme="minorEastAsia"/>
+              <w:noProof/>
+            </w:rPr>
+          </w:pPr>
+          <w:hyperlink w:anchor="_Toc139491248" w:history="1">
+            <w:r>
+              <w:rPr>
+                <w:rStyle w:val="Hyperlink"/>
+                <w:noProof/>
+              </w:rPr>
+              <w:t>i.</w:t>
+            </w:r>
+            <w:r>
+              <w:rPr>
+                <w:rFonts w:eastAsiaTheme="minorEastAsia"/>
+                <w:noProof/>
+              </w:rPr>
+              <w:tab/>
+            </w:r>
+            <w:r>
+              <w:rPr>
+                <w:rStyle w:val="Hyperlink"/>
+                <w:noProof/>
+              </w:rPr>
+              <w:t>Navigate back to the File Explorer that contains student files on the desktop. Confirm these two files exist:</w:t>
+            </w:r>
+            <w:r>
+              <w:rPr>
+                <w:noProof/>
+                <w:webHidden/>
+              </w:rPr>
+              <w:tab/>
+            </w:r>
+            <w:r>
+              <w:rPr>
+                <w:noProof/>
+                <w:webHidden/>
+              </w:rPr>
+              <w:fldChar w:fldCharType="begin"/>
+            </w:r>
+            <w:r>
+              <w:rPr>
+                <w:noProof/>
+                <w:webHidden/>
+              </w:rPr>
+              <w:instrText xml:space="preserve"> PAGEREF _Toc139491248 \h </w:instrText>
+            </w:r>
+            <w:r>
+              <w:rPr>
+                <w:noProof/>
+                <w:webHidden/>
+              </w:rPr>
+            </w:r>
+            <w:r>
+              <w:rPr>
+                <w:noProof/>
+                <w:webHidden/>
+              </w:rPr>
+              <w:fldChar w:fldCharType="separate"/>
+            </w:r>
+            <w:r>
+              <w:rPr>
+                <w:noProof/>
+                <w:webHidden/>
+              </w:rPr>
+              <w:t>9</w:t>
+            </w:r>
+            <w:r>
+              <w:rPr>
+                <w:noProof/>
+                <w:webHidden/>
+              </w:rPr>
+              <w:fldChar w:fldCharType="end"/>
+            </w:r>
+          </w:hyperlink>
+        </w:p>
+        <w:p>
+          <w:pPr>
+            <w:pStyle w:val="TOC3"/>
+            <w:tabs>
+              <w:tab w:val="left" w:pos="880"/>
+              <w:tab w:val="right" w:leader="dot" w:pos="9350"/>
+            </w:tabs>
+            <w:rPr>
+              <w:rFonts w:eastAsiaTheme="minorEastAsia"/>
+              <w:noProof/>
+            </w:rPr>
+          </w:pPr>
+          <w:hyperlink w:anchor="_Toc139491249" w:history="1">
+            <w:r>
+              <w:rPr>
+                <w:rStyle w:val="Hyperlink"/>
+                <w:i/>
+                <w:iCs/>
+                <w:noProof/>
+              </w:rPr>
+              <w:t>1.</w:t>
+            </w:r>
+            <w:r>
+              <w:rPr>
+                <w:rFonts w:eastAsiaTheme="minorEastAsia"/>
+                <w:noProof/>
+              </w:rPr>
+              <w:tab/>
+            </w:r>
+            <w:r>
+              <w:rPr>
+                <w:rStyle w:val="Hyperlink"/>
+                <w:i/>
+                <w:iCs/>
+                <w:noProof/>
+              </w:rPr>
+              <w:t>‘Medical Data and Ratings.hyper’</w:t>
+            </w:r>
+            <w:r>
+              <w:rPr>
+                <w:noProof/>
+                <w:webHidden/>
+              </w:rPr>
+              <w:tab/>
+            </w:r>
+            <w:r>
+              <w:rPr>
+                <w:noProof/>
+                <w:webHidden/>
+              </w:rPr>
+              <w:fldChar w:fldCharType="begin"/>
+            </w:r>
+            <w:r>
+              <w:rPr>
+                <w:noProof/>
+                <w:webHidden/>
+              </w:rPr>
+              <w:instrText xml:space="preserve"> PAGEREF _Toc139491249 \h </w:instrText>
+            </w:r>
+            <w:r>
+              <w:rPr>
+                <w:noProof/>
+                <w:webHidden/>
+              </w:rPr>
+            </w:r>
+            <w:r>
+              <w:rPr>
+                <w:noProof/>
+                <w:webHidden/>
+              </w:rPr>
+              <w:fldChar w:fldCharType="separate"/>
+            </w:r>
+            <w:r>
+              <w:rPr>
+                <w:noProof/>
+                <w:webHidden/>
+              </w:rPr>
+              <w:t>9</w:t>
+            </w:r>
+            <w:r>
+              <w:rPr>
+                <w:noProof/>
+                <w:webHidden/>
+              </w:rPr>
+              <w:fldChar w:fldCharType="end"/>
+            </w:r>
+          </w:hyperlink>
+        </w:p>
+        <w:p>
+          <w:pPr>
+            <w:pStyle w:val="TOC3"/>
+            <w:tabs>
+              <w:tab w:val="left" w:pos="880"/>
+              <w:tab w:val="right" w:leader="dot" w:pos="9350"/>
+            </w:tabs>
+            <w:rPr>
+              <w:rFonts w:eastAsiaTheme="minorEastAsia"/>
+              <w:noProof/>
+            </w:rPr>
+          </w:pPr>
+          <w:hyperlink w:anchor="_Toc139491250" w:history="1">
+            <w:r>
+              <w:rPr>
+                <w:rStyle w:val="Hyperlink"/>
+                <w:i/>
+                <w:iCs/>
+                <w:noProof/>
+              </w:rPr>
+              <w:t>2.</w:t>
+            </w:r>
+            <w:r>
+              <w:rPr>
+                <w:rFonts w:eastAsiaTheme="minorEastAsia"/>
+                <w:noProof/>
+              </w:rPr>
+              <w:tab/>
+            </w:r>
+            <w:r>
+              <w:rPr>
+                <w:rStyle w:val="Hyperlink"/>
+                <w:i/>
+                <w:iCs/>
+                <w:noProof/>
+              </w:rPr>
+              <w:t>‘D211-PA-SLM1 -TASK 1- DATA ANALYSIS (André Davis).twb’</w:t>
+            </w:r>
+            <w:r>
+              <w:rPr>
+                <w:noProof/>
+                <w:webHidden/>
+              </w:rPr>
+              <w:tab/>
+            </w:r>
+            <w:r>
+              <w:rPr>
+                <w:noProof/>
+                <w:webHidden/>
+              </w:rPr>
+              <w:fldChar w:fldCharType="begin"/>
+            </w:r>
+            <w:r>
+              <w:rPr>
+                <w:noProof/>
+                <w:webHidden/>
+              </w:rPr>
+              <w:instrText xml:space="preserve"> PAGEREF _Toc139491250 \h </w:instrText>
+            </w:r>
+            <w:r>
+              <w:rPr>
+                <w:noProof/>
+                <w:webHidden/>
+              </w:rPr>
+            </w:r>
+            <w:r>
+              <w:rPr>
+                <w:noProof/>
+                <w:webHidden/>
+              </w:rPr>
+              <w:fldChar w:fldCharType="separate"/>
+            </w:r>
+            <w:r>
+              <w:rPr>
+                <w:noProof/>
+                <w:webHidden/>
+              </w:rPr>
+              <w:t>9</w:t>
+            </w:r>
+            <w:r>
+              <w:rPr>
+                <w:noProof/>
+                <w:webHidden/>
+              </w:rPr>
+              <w:fldChar w:fldCharType="end"/>
+            </w:r>
+          </w:hyperlink>
+        </w:p>
+        <w:p>
+          <w:pPr>
+            <w:pStyle w:val="TOC3"/>
+            <w:tabs>
+              <w:tab w:val="left" w:pos="880"/>
+              <w:tab w:val="right" w:leader="dot" w:pos="9350"/>
+            </w:tabs>
+            <w:rPr>
+              <w:rFonts w:eastAsiaTheme="minorEastAsia"/>
+              <w:noProof/>
+            </w:rPr>
+          </w:pPr>
+          <w:hyperlink w:anchor="_Toc139491251" w:history="1">
+            <w:r>
+              <w:rPr>
+                <w:rStyle w:val="Hyperlink"/>
+                <w:i/>
+                <w:iCs/>
+                <w:noProof/>
+              </w:rPr>
+              <w:t>ii.</w:t>
+            </w:r>
+            <w:r>
+              <w:rPr>
+                <w:rFonts w:eastAsiaTheme="minorEastAsia"/>
+                <w:noProof/>
+              </w:rPr>
+              <w:tab/>
+            </w:r>
+            <w:r>
+              <w:rPr>
+                <w:rStyle w:val="Hyperlink"/>
+                <w:noProof/>
+              </w:rPr>
+              <w:t>Double-click ‘D211-PA-SLM1 -TASK 1- DATA ANALYSIS (André Davis).twb’ to launch the Performance Assessment dashboards in the Tableau application.</w:t>
+            </w:r>
+            <w:r>
+              <w:rPr>
+                <w:noProof/>
+                <w:webHidden/>
+              </w:rPr>
+              <w:tab/>
+            </w:r>
+            <w:r>
+              <w:rPr>
+                <w:noProof/>
+                <w:webHidden/>
+              </w:rPr>
+              <w:fldChar w:fldCharType="begin"/>
+            </w:r>
+            <w:r>
+              <w:rPr>
+                <w:noProof/>
+                <w:webHidden/>
+              </w:rPr>
+              <w:instrText xml:space="preserve"> PAGEREF _Toc139491251 \h </w:instrText>
+            </w:r>
+            <w:r>
+              <w:rPr>
+                <w:noProof/>
+                <w:webHidden/>
+              </w:rPr>
+            </w:r>
+            <w:r>
+              <w:rPr>
+                <w:noProof/>
+                <w:webHidden/>
+              </w:rPr>
+              <w:fldChar w:fldCharType="separate"/>
+            </w:r>
+            <w:r>
+              <w:rPr>
+                <w:noProof/>
+                <w:webHidden/>
+              </w:rPr>
+              <w:t>10</w:t>
             </w:r>
             <w:r>
               <w:rPr>
@@ -628,7 +2472,7 @@
               <w:noProof/>
             </w:rPr>
           </w:pPr>
-          <w:hyperlink w:anchor="_Toc138916045" w:history="1">
+          <w:hyperlink w:anchor="_Toc139491252" w:history="1">
             <w:r>
               <w:rPr>
                 <w:rStyle w:val="Hyperlink"/>
@@ -655,7 +2499,7 @@
                 <w:noProof/>
                 <w:webHidden/>
               </w:rPr>
-              <w:instrText xml:space="preserve"> PAGEREF _Toc138916045 \h </w:instrText>
+              <w:instrText xml:space="preserve"> PAGEREF _Toc139491252 \h </w:instrText>
             </w:r>
             <w:r>
               <w:rPr>
@@ -675,7 +2519,7 @@
                 <w:noProof/>
                 <w:webHidden/>
               </w:rPr>
-              <w:t>9</w:t>
+              <w:t>10</w:t>
             </w:r>
             <w:r>
               <w:rPr>
@@ -697,7 +2541,7 @@
               <w:noProof/>
             </w:rPr>
           </w:pPr>
-          <w:hyperlink w:anchor="_Toc138916046" w:history="1">
+          <w:hyperlink w:anchor="_Toc139491253" w:history="1">
             <w:r>
               <w:rPr>
                 <w:rStyle w:val="Hyperlink"/>
@@ -724,7 +2568,7 @@
                 <w:noProof/>
                 <w:webHidden/>
               </w:rPr>
-              <w:instrText xml:space="preserve"> PAGEREF _Toc138916046 \h </w:instrText>
+              <w:instrText xml:space="preserve"> PAGEREF _Toc139491253 \h </w:instrText>
             </w:r>
             <w:r>
               <w:rPr>
@@ -744,7 +2588,296 @@
                 <w:noProof/>
                 <w:webHidden/>
               </w:rPr>
-              <w:t>12</w:t>
+              <w:t>13</w:t>
+            </w:r>
+            <w:r>
+              <w:rPr>
+                <w:noProof/>
+                <w:webHidden/>
+              </w:rPr>
+              <w:fldChar w:fldCharType="end"/>
+            </w:r>
+          </w:hyperlink>
+        </w:p>
+        <w:p>
+          <w:pPr>
+            <w:pStyle w:val="TOC3"/>
+            <w:tabs>
+              <w:tab w:val="right" w:leader="dot" w:pos="9350"/>
+            </w:tabs>
+            <w:rPr>
+              <w:rFonts w:eastAsiaTheme="minorEastAsia"/>
+              <w:noProof/>
+            </w:rPr>
+          </w:pPr>
+          <w:hyperlink w:anchor="_Toc139491254" w:history="1">
+            <w:r>
+              <w:rPr>
+                <w:rStyle w:val="Hyperlink"/>
+                <w:i/>
+                <w:iCs/>
+                <w:noProof/>
+              </w:rPr>
+              <w:t>SQL Generated by Python Script ‘setup-additional-data-housing_ratings.py’</w:t>
+            </w:r>
+            <w:r>
+              <w:rPr>
+                <w:noProof/>
+                <w:webHidden/>
+              </w:rPr>
+              <w:tab/>
+            </w:r>
+            <w:r>
+              <w:rPr>
+                <w:noProof/>
+                <w:webHidden/>
+              </w:rPr>
+              <w:fldChar w:fldCharType="begin"/>
+            </w:r>
+            <w:r>
+              <w:rPr>
+                <w:noProof/>
+                <w:webHidden/>
+              </w:rPr>
+              <w:instrText xml:space="preserve"> PAGEREF _Toc139491254 \h </w:instrText>
+            </w:r>
+            <w:r>
+              <w:rPr>
+                <w:noProof/>
+                <w:webHidden/>
+              </w:rPr>
+            </w:r>
+            <w:r>
+              <w:rPr>
+                <w:noProof/>
+                <w:webHidden/>
+              </w:rPr>
+              <w:fldChar w:fldCharType="separate"/>
+            </w:r>
+            <w:r>
+              <w:rPr>
+                <w:noProof/>
+                <w:webHidden/>
+              </w:rPr>
+              <w:t>13</w:t>
+            </w:r>
+            <w:r>
+              <w:rPr>
+                <w:noProof/>
+                <w:webHidden/>
+              </w:rPr>
+              <w:fldChar w:fldCharType="end"/>
+            </w:r>
+          </w:hyperlink>
+        </w:p>
+        <w:p>
+          <w:pPr>
+            <w:pStyle w:val="TOC3"/>
+            <w:tabs>
+              <w:tab w:val="right" w:leader="dot" w:pos="9350"/>
+            </w:tabs>
+            <w:rPr>
+              <w:rFonts w:eastAsiaTheme="minorEastAsia"/>
+              <w:noProof/>
+            </w:rPr>
+          </w:pPr>
+          <w:hyperlink w:anchor="_Toc139491255" w:history="1">
+            <w:r>
+              <w:rPr>
+                <w:rStyle w:val="Hyperlink"/>
+                <w:i/>
+                <w:iCs/>
+                <w:noProof/>
+              </w:rPr>
+              <w:t>SQL Script: ‘patient-count-by-state-with-ranking.sql’</w:t>
+            </w:r>
+            <w:r>
+              <w:rPr>
+                <w:noProof/>
+                <w:webHidden/>
+              </w:rPr>
+              <w:tab/>
+            </w:r>
+            <w:r>
+              <w:rPr>
+                <w:noProof/>
+                <w:webHidden/>
+              </w:rPr>
+              <w:fldChar w:fldCharType="begin"/>
+            </w:r>
+            <w:r>
+              <w:rPr>
+                <w:noProof/>
+                <w:webHidden/>
+              </w:rPr>
+              <w:instrText xml:space="preserve"> PAGEREF _Toc139491255 \h </w:instrText>
+            </w:r>
+            <w:r>
+              <w:rPr>
+                <w:noProof/>
+                <w:webHidden/>
+              </w:rPr>
+            </w:r>
+            <w:r>
+              <w:rPr>
+                <w:noProof/>
+                <w:webHidden/>
+              </w:rPr>
+              <w:fldChar w:fldCharType="separate"/>
+            </w:r>
+            <w:r>
+              <w:rPr>
+                <w:noProof/>
+                <w:webHidden/>
+              </w:rPr>
+              <w:t>15</w:t>
+            </w:r>
+            <w:r>
+              <w:rPr>
+                <w:noProof/>
+                <w:webHidden/>
+              </w:rPr>
+              <w:fldChar w:fldCharType="end"/>
+            </w:r>
+          </w:hyperlink>
+        </w:p>
+        <w:p>
+          <w:pPr>
+            <w:pStyle w:val="TOC3"/>
+            <w:tabs>
+              <w:tab w:val="right" w:leader="dot" w:pos="9350"/>
+            </w:tabs>
+            <w:rPr>
+              <w:rFonts w:eastAsiaTheme="minorEastAsia"/>
+              <w:noProof/>
+            </w:rPr>
+          </w:pPr>
+          <w:hyperlink w:anchor="_Toc139491256" w:history="1">
+            <w:r>
+              <w:rPr>
+                <w:rStyle w:val="Hyperlink"/>
+                <w:noProof/>
+              </w:rPr>
+              <w:t xml:space="preserve">SQL Script: ‘emergency-services-count-by-state-ranked.sql’:  </w:t>
+            </w:r>
+            <w:r>
+              <w:rPr>
+                <w:rStyle w:val="Hyperlink"/>
+                <w:i/>
+                <w:iCs/>
+                <w:noProof/>
+              </w:rPr>
+              <w:t>/*</w:t>
+            </w:r>
+            <w:r>
+              <w:rPr>
+                <w:noProof/>
+                <w:webHidden/>
+              </w:rPr>
+              <w:tab/>
+            </w:r>
+            <w:r>
+              <w:rPr>
+                <w:noProof/>
+                <w:webHidden/>
+              </w:rPr>
+              <w:fldChar w:fldCharType="begin"/>
+            </w:r>
+            <w:r>
+              <w:rPr>
+                <w:noProof/>
+                <w:webHidden/>
+              </w:rPr>
+              <w:instrText xml:space="preserve"> PAGEREF _Toc139491256 \h </w:instrText>
+            </w:r>
+            <w:r>
+              <w:rPr>
+                <w:noProof/>
+                <w:webHidden/>
+              </w:rPr>
+            </w:r>
+            <w:r>
+              <w:rPr>
+                <w:noProof/>
+                <w:webHidden/>
+              </w:rPr>
+              <w:fldChar w:fldCharType="separate"/>
+            </w:r>
+            <w:r>
+              <w:rPr>
+                <w:noProof/>
+                <w:webHidden/>
+              </w:rPr>
+              <w:t>15</w:t>
+            </w:r>
+            <w:r>
+              <w:rPr>
+                <w:noProof/>
+                <w:webHidden/>
+              </w:rPr>
+              <w:fldChar w:fldCharType="end"/>
+            </w:r>
+          </w:hyperlink>
+        </w:p>
+        <w:p>
+          <w:pPr>
+            <w:pStyle w:val="TOC3"/>
+            <w:tabs>
+              <w:tab w:val="right" w:leader="dot" w:pos="9350"/>
+            </w:tabs>
+            <w:rPr>
+              <w:rFonts w:eastAsiaTheme="minorEastAsia"/>
+              <w:noProof/>
+            </w:rPr>
+          </w:pPr>
+          <w:hyperlink w:anchor="_Toc139491257" w:history="1">
+            <w:r>
+              <w:rPr>
+                <w:rStyle w:val="Hyperlink"/>
+                <w:noProof/>
+              </w:rPr>
+              <w:t>SQL Script: ‘hopsitaloverallranking-per-state-and-rank.sql’</w:t>
+            </w:r>
+            <w:r>
+              <w:rPr>
+                <w:noProof/>
+                <w:webHidden/>
+              </w:rPr>
+              <w:tab/>
+            </w:r>
+            <w:r>
+              <w:rPr>
+                <w:noProof/>
+                <w:webHidden/>
+              </w:rPr>
+              <w:fldChar w:fldCharType="begin"/>
+            </w:r>
+            <w:r>
+              <w:rPr>
+                <w:noProof/>
+                <w:webHidden/>
+              </w:rPr>
+              <w:instrText xml:space="preserve"> PAGEREF _Toc139491257 \h </w:instrText>
+            </w:r>
+            <w:r>
+              <w:rPr>
+                <w:noProof/>
+                <w:webHidden/>
+              </w:rPr>
+            </w:r>
+            <w:r>
+              <w:rPr>
+                <w:noProof/>
+                <w:webHidden/>
+              </w:rPr>
+              <w:fldChar w:fldCharType="separate"/>
+            </w:r>
+            <w:r>
+              <w:rPr>
+                <w:noProof/>
+                <w:webHidden/>
+              </w:rPr>
+              <w:t>16</w:t>
             </w:r>
             <w:r>
               <w:rPr>
@@ -766,7 +2899,7 @@
               <w:noProof/>
             </w:rPr>
           </w:pPr>
-          <w:hyperlink w:anchor="_Toc138916047" w:history="1">
+          <w:hyperlink w:anchor="_Toc139491258" w:history="1">
             <w:r>
               <w:rPr>
                 <w:rStyle w:val="Hyperlink"/>
@@ -794,7 +2927,7 @@
                 <w:noProof/>
                 <w:webHidden/>
               </w:rPr>
-              <w:instrText xml:space="preserve"> PAGEREF _Toc138916047 \h </w:instrText>
+              <w:instrText xml:space="preserve"> PAGEREF _Toc139491258 \h </w:instrText>
             </w:r>
             <w:r>
               <w:rPr>
@@ -814,7 +2947,7 @@
                 <w:noProof/>
                 <w:webHidden/>
               </w:rPr>
-              <w:t>12</w:t>
+              <w:t>17</w:t>
             </w:r>
             <w:r>
               <w:rPr>
@@ -836,7 +2969,7 @@
               <w:noProof/>
             </w:rPr>
           </w:pPr>
-          <w:hyperlink w:anchor="_Toc138916048" w:history="1">
+          <w:hyperlink w:anchor="_Toc139491259" w:history="1">
             <w:r>
               <w:rPr>
                 <w:rStyle w:val="Hyperlink"/>
@@ -863,7 +2996,7 @@
                 <w:noProof/>
                 <w:webHidden/>
               </w:rPr>
-              <w:instrText xml:space="preserve"> PAGEREF _Toc138916048 \h </w:instrText>
+              <w:instrText xml:space="preserve"> PAGEREF _Toc139491259 \h </w:instrText>
             </w:r>
             <w:r>
               <w:rPr>
@@ -883,7 +3016,7 @@
                 <w:noProof/>
                 <w:webHidden/>
               </w:rPr>
-              <w:t>12</w:t>
+              <w:t>17</w:t>
             </w:r>
             <w:r>
               <w:rPr>
@@ -905,7 +3038,7 @@
               <w:noProof/>
             </w:rPr>
           </w:pPr>
-          <w:hyperlink w:anchor="_Toc138916049" w:history="1">
+          <w:hyperlink w:anchor="_Toc139491260" w:history="1">
             <w:r>
               <w:rPr>
                 <w:rStyle w:val="Hyperlink"/>
@@ -932,7 +3065,7 @@
                 <w:noProof/>
                 <w:webHidden/>
               </w:rPr>
-              <w:instrText xml:space="preserve"> PAGEREF _Toc138916049 \h </w:instrText>
+              <w:instrText xml:space="preserve"> PAGEREF _Toc139491260 \h </w:instrText>
             </w:r>
             <w:r>
               <w:rPr>
@@ -952,7 +3085,7 @@
                 <w:noProof/>
                 <w:webHidden/>
               </w:rPr>
-              <w:t>13</w:t>
+              <w:t>17</w:t>
             </w:r>
             <w:r>
               <w:rPr>
@@ -974,7 +3107,7 @@
               <w:noProof/>
             </w:rPr>
           </w:pPr>
-          <w:hyperlink w:anchor="_Toc138916050" w:history="1">
+          <w:hyperlink w:anchor="_Toc139491261" w:history="1">
             <w:r>
               <w:rPr>
                 <w:rStyle w:val="Hyperlink"/>
@@ -1001,7 +3134,7 @@
                 <w:noProof/>
                 <w:webHidden/>
               </w:rPr>
-              <w:instrText xml:space="preserve"> PAGEREF _Toc138916050 \h </w:instrText>
+              <w:instrText xml:space="preserve"> PAGEREF _Toc139491261 \h </w:instrText>
             </w:r>
             <w:r>
               <w:rPr>
@@ -1021,7 +3154,7 @@
                 <w:noProof/>
                 <w:webHidden/>
               </w:rPr>
-              <w:t>13</w:t>
+              <w:t>18</w:t>
             </w:r>
             <w:r>
               <w:rPr>
@@ -1043,7 +3176,7 @@
               <w:noProof/>
             </w:rPr>
           </w:pPr>
-          <w:hyperlink w:anchor="_Toc138916051" w:history="1">
+          <w:hyperlink w:anchor="_Toc139491262" w:history="1">
             <w:r>
               <w:rPr>
                 <w:rStyle w:val="Hyperlink"/>
@@ -1070,7 +3203,7 @@
                 <w:noProof/>
                 <w:webHidden/>
               </w:rPr>
-              <w:instrText xml:space="preserve"> PAGEREF _Toc138916051 \h </w:instrText>
+              <w:instrText xml:space="preserve"> PAGEREF _Toc139491262 \h </w:instrText>
             </w:r>
             <w:r>
               <w:rPr>
@@ -1090,7 +3223,7 @@
                 <w:noProof/>
                 <w:webHidden/>
               </w:rPr>
-              <w:t>13</w:t>
+              <w:t>18</w:t>
             </w:r>
             <w:r>
               <w:rPr>
@@ -1112,7 +3245,7 @@
               <w:noProof/>
             </w:rPr>
           </w:pPr>
-          <w:hyperlink w:anchor="_Toc138916052" w:history="1">
+          <w:hyperlink w:anchor="_Toc139491263" w:history="1">
             <w:r>
               <w:rPr>
                 <w:rStyle w:val="Hyperlink"/>
@@ -1139,7 +3272,7 @@
                 <w:noProof/>
                 <w:webHidden/>
               </w:rPr>
-              <w:instrText xml:space="preserve"> PAGEREF _Toc138916052 \h </w:instrText>
+              <w:instrText xml:space="preserve"> PAGEREF _Toc139491263 \h </w:instrText>
             </w:r>
             <w:r>
               <w:rPr>
@@ -1159,7 +3292,7 @@
                 <w:noProof/>
                 <w:webHidden/>
               </w:rPr>
-              <w:t>14</w:t>
+              <w:t>19</w:t>
             </w:r>
             <w:r>
               <w:rPr>
@@ -1181,7 +3314,7 @@
               <w:noProof/>
             </w:rPr>
           </w:pPr>
-          <w:hyperlink w:anchor="_Toc138916053" w:history="1">
+          <w:hyperlink w:anchor="_Toc139491264" w:history="1">
             <w:r>
               <w:rPr>
                 <w:rStyle w:val="Hyperlink"/>
@@ -1208,7 +3341,7 @@
                 <w:noProof/>
                 <w:webHidden/>
               </w:rPr>
-              <w:instrText xml:space="preserve"> PAGEREF _Toc138916053 \h </w:instrText>
+              <w:instrText xml:space="preserve"> PAGEREF _Toc139491264 \h </w:instrText>
             </w:r>
             <w:r>
               <w:rPr>
@@ -1228,7 +3361,7 @@
                 <w:noProof/>
                 <w:webHidden/>
               </w:rPr>
-              <w:t>14</w:t>
+              <w:t>19</w:t>
             </w:r>
             <w:r>
               <w:rPr>
@@ -1250,7 +3383,7 @@
               <w:noProof/>
             </w:rPr>
           </w:pPr>
-          <w:hyperlink w:anchor="_Toc138916054" w:history="1">
+          <w:hyperlink w:anchor="_Toc139491265" w:history="1">
             <w:r>
               <w:rPr>
                 <w:rStyle w:val="Hyperlink"/>
@@ -1277,7 +3410,7 @@
                 <w:noProof/>
                 <w:webHidden/>
               </w:rPr>
-              <w:instrText xml:space="preserve"> PAGEREF _Toc138916054 \h </w:instrText>
+              <w:instrText xml:space="preserve"> PAGEREF _Toc139491265 \h </w:instrText>
             </w:r>
             <w:r>
               <w:rPr>
@@ -1297,7 +3430,7 @@
                 <w:noProof/>
                 <w:webHidden/>
               </w:rPr>
-              <w:t>14</w:t>
+              <w:t>19</w:t>
             </w:r>
             <w:r>
               <w:rPr>
@@ -1319,7 +3452,7 @@
               <w:noProof/>
             </w:rPr>
           </w:pPr>
-          <w:hyperlink w:anchor="_Toc138916055" w:history="1">
+          <w:hyperlink w:anchor="_Toc139491266" w:history="1">
             <w:r>
               <w:rPr>
                 <w:rStyle w:val="Hyperlink"/>
@@ -1346,7 +3479,7 @@
                 <w:noProof/>
                 <w:webHidden/>
               </w:rPr>
-              <w:instrText xml:space="preserve"> PAGEREF _Toc138916055 \h </w:instrText>
+              <w:instrText xml:space="preserve"> PAGEREF _Toc139491266 \h </w:instrText>
             </w:r>
             <w:r>
               <w:rPr>
@@ -1366,7 +3499,7 @@
                 <w:noProof/>
                 <w:webHidden/>
               </w:rPr>
-              <w:t>14</w:t>
+              <w:t>19</w:t>
             </w:r>
             <w:r>
               <w:rPr>
@@ -1388,7 +3521,7 @@
               <w:noProof/>
             </w:rPr>
           </w:pPr>
-          <w:hyperlink w:anchor="_Toc138916056" w:history="1">
+          <w:hyperlink w:anchor="_Toc139491267" w:history="1">
             <w:r>
               <w:rPr>
                 <w:rStyle w:val="Hyperlink"/>
@@ -1415,7 +3548,7 @@
                 <w:noProof/>
                 <w:webHidden/>
               </w:rPr>
-              <w:instrText xml:space="preserve"> PAGEREF _Toc138916056 \h </w:instrText>
+              <w:instrText xml:space="preserve"> PAGEREF _Toc139491267 \h </w:instrText>
             </w:r>
             <w:r>
               <w:rPr>
@@ -1435,7 +3568,7 @@
                 <w:noProof/>
                 <w:webHidden/>
               </w:rPr>
-              <w:t>15</w:t>
+              <w:t>19</w:t>
             </w:r>
             <w:r>
               <w:rPr>
@@ -1457,7 +3590,7 @@
               <w:noProof/>
             </w:rPr>
           </w:pPr>
-          <w:hyperlink w:anchor="_Toc138916057" w:history="1">
+          <w:hyperlink w:anchor="_Toc139491268" w:history="1">
             <w:r>
               <w:rPr>
                 <w:rStyle w:val="Hyperlink"/>
@@ -1484,7 +3617,7 @@
                 <w:noProof/>
                 <w:webHidden/>
               </w:rPr>
-              <w:instrText xml:space="preserve"> PAGEREF _Toc138916057 \h </w:instrText>
+              <w:instrText xml:space="preserve"> PAGEREF _Toc139491268 \h </w:instrText>
             </w:r>
             <w:r>
               <w:rPr>
@@ -1504,7 +3637,7 @@
                 <w:noProof/>
                 <w:webHidden/>
               </w:rPr>
-              <w:t>15</w:t>
+              <w:t>19</w:t>
             </w:r>
             <w:r>
               <w:rPr>
@@ -1526,7 +3659,7 @@
               <w:noProof/>
             </w:rPr>
           </w:pPr>
-          <w:hyperlink w:anchor="_Toc138916058" w:history="1">
+          <w:hyperlink w:anchor="_Toc139491269" w:history="1">
             <w:r>
               <w:rPr>
                 <w:rStyle w:val="Hyperlink"/>
@@ -1553,7 +3686,7 @@
                 <w:noProof/>
                 <w:webHidden/>
               </w:rPr>
-              <w:instrText xml:space="preserve"> PAGEREF _Toc138916058 \h </w:instrText>
+              <w:instrText xml:space="preserve"> PAGEREF _Toc139491269 \h </w:instrText>
             </w:r>
             <w:r>
               <w:rPr>
@@ -1573,7 +3706,7 @@
                 <w:noProof/>
                 <w:webHidden/>
               </w:rPr>
-              <w:t>15</w:t>
+              <w:t>19</w:t>
             </w:r>
             <w:r>
               <w:rPr>
@@ -1595,7 +3728,7 @@
               <w:noProof/>
             </w:rPr>
           </w:pPr>
-          <w:hyperlink w:anchor="_Toc138916059" w:history="1">
+          <w:hyperlink w:anchor="_Toc139491270" w:history="1">
             <w:r>
               <w:rPr>
                 <w:rStyle w:val="Hyperlink"/>
@@ -1622,7 +3755,7 @@
                 <w:noProof/>
                 <w:webHidden/>
               </w:rPr>
-              <w:instrText xml:space="preserve"> PAGEREF _Toc138916059 \h </w:instrText>
+              <w:instrText xml:space="preserve"> PAGEREF _Toc139491270 \h </w:instrText>
             </w:r>
             <w:r>
               <w:rPr>
@@ -1642,7 +3775,7 @@
                 <w:noProof/>
                 <w:webHidden/>
               </w:rPr>
-              <w:t>15</w:t>
+              <w:t>20</w:t>
             </w:r>
             <w:r>
               <w:rPr>
@@ -1664,7 +3797,7 @@
               <w:noProof/>
             </w:rPr>
           </w:pPr>
-          <w:hyperlink w:anchor="_Toc138916060" w:history="1">
+          <w:hyperlink w:anchor="_Toc139491271" w:history="1">
             <w:r>
               <w:rPr>
                 <w:rStyle w:val="Hyperlink"/>
@@ -1691,7 +3824,7 @@
                 <w:noProof/>
                 <w:webHidden/>
               </w:rPr>
-              <w:instrText xml:space="preserve"> PAGEREF _Toc138916060 \h </w:instrText>
+              <w:instrText xml:space="preserve"> PAGEREF _Toc139491271 \h </w:instrText>
             </w:r>
             <w:r>
               <w:rPr>
@@ -1711,7 +3844,7 @@
                 <w:noProof/>
                 <w:webHidden/>
               </w:rPr>
-              <w:t>15</w:t>
+              <w:t>20</w:t>
             </w:r>
             <w:r>
               <w:rPr>
@@ -1733,7 +3866,7 @@
               <w:noProof/>
             </w:rPr>
           </w:pPr>
-          <w:hyperlink w:anchor="_Toc138916061" w:history="1">
+          <w:hyperlink w:anchor="_Toc139491272" w:history="1">
             <w:r>
               <w:rPr>
                 <w:rStyle w:val="Hyperlink"/>
@@ -1760,7 +3893,7 @@
                 <w:noProof/>
                 <w:webHidden/>
               </w:rPr>
-              <w:instrText xml:space="preserve"> PAGEREF _Toc138916061 \h </w:instrText>
+              <w:instrText xml:space="preserve"> PAGEREF _Toc139491272 \h </w:instrText>
             </w:r>
             <w:r>
               <w:rPr>
@@ -1780,7 +3913,7 @@
                 <w:noProof/>
                 <w:webHidden/>
               </w:rPr>
-              <w:t>15</w:t>
+              <w:t>20</w:t>
             </w:r>
             <w:r>
               <w:rPr>
@@ -1802,7 +3935,7 @@
               <w:noProof/>
             </w:rPr>
           </w:pPr>
-          <w:hyperlink w:anchor="_Toc138916062" w:history="1">
+          <w:hyperlink w:anchor="_Toc139491273" w:history="1">
             <w:r>
               <w:rPr>
                 <w:rStyle w:val="Hyperlink"/>
@@ -1829,7 +3962,7 @@
                 <w:noProof/>
                 <w:webHidden/>
               </w:rPr>
-              <w:instrText xml:space="preserve"> PAGEREF _Toc138916062 \h </w:instrText>
+              <w:instrText xml:space="preserve"> PAGEREF _Toc139491273 \h </w:instrText>
             </w:r>
             <w:r>
               <w:rPr>
@@ -1849,7 +3982,7 @@
                 <w:noProof/>
                 <w:webHidden/>
               </w:rPr>
-              <w:t>15</w:t>
+              <w:t>20</w:t>
             </w:r>
             <w:r>
               <w:rPr>
@@ -1871,7 +4004,7 @@
               <w:noProof/>
             </w:rPr>
           </w:pPr>
-          <w:hyperlink w:anchor="_Toc138916063" w:history="1">
+          <w:hyperlink w:anchor="_Toc139491274" w:history="1">
             <w:r>
               <w:rPr>
                 <w:rStyle w:val="Hyperlink"/>
@@ -1898,7 +4031,7 @@
                 <w:noProof/>
                 <w:webHidden/>
               </w:rPr>
-              <w:instrText xml:space="preserve"> PAGEREF _Toc138916063 \h </w:instrText>
+              <w:instrText xml:space="preserve"> PAGEREF _Toc139491274 \h </w:instrText>
             </w:r>
             <w:r>
               <w:rPr>
@@ -1918,7 +4051,7 @@
                 <w:noProof/>
                 <w:webHidden/>
               </w:rPr>
-              <w:t>15</w:t>
+              <w:t>20</w:t>
             </w:r>
             <w:r>
               <w:rPr>
@@ -1940,7 +4073,7 @@
               <w:noProof/>
             </w:rPr>
           </w:pPr>
-          <w:hyperlink w:anchor="_Toc138916064" w:history="1">
+          <w:hyperlink w:anchor="_Toc139491275" w:history="1">
             <w:r>
               <w:rPr>
                 <w:rStyle w:val="Hyperlink"/>
@@ -1967,7 +4100,7 @@
                 <w:noProof/>
                 <w:webHidden/>
               </w:rPr>
-              <w:instrText xml:space="preserve"> PAGEREF _Toc138916064 \h </w:instrText>
+              <w:instrText xml:space="preserve"> PAGEREF _Toc139491275 \h </w:instrText>
             </w:r>
             <w:r>
               <w:rPr>
@@ -1987,7 +4120,7 @@
                 <w:noProof/>
                 <w:webHidden/>
               </w:rPr>
-              <w:t>16</w:t>
+              <w:t>20</w:t>
             </w:r>
             <w:r>
               <w:rPr>
@@ -1999,13 +4132,6 @@
           </w:hyperlink>
         </w:p>
         <w:p>
-          <w:pPr>
-            <w:rPr>
-              <w:b/>
-              <w:bCs/>
-              <w:noProof/>
-            </w:rPr>
-          </w:pPr>
           <w:r>
             <w:rPr>
               <w:b/>
@@ -2047,7 +4173,7 @@
       <w:pPr>
         <w:pStyle w:val="Heading1"/>
       </w:pPr>
-      <w:bookmarkStart w:id="0" w:name="_Toc138916017"/>
+      <w:bookmarkStart w:id="0" w:name="_Toc139491224"/>
       <w:r>
         <w:t>A:</w:t>
       </w:r>
@@ -2080,7 +4206,7 @@
           <w:rStyle w:val="ng-star-inserted"/>
         </w:rPr>
       </w:pPr>
-      <w:bookmarkStart w:id="1" w:name="_Toc138916018"/>
+      <w:bookmarkStart w:id="1" w:name="_Toc139491225"/>
       <w:r>
         <w:t>A1</w:t>
       </w:r>
@@ -2296,7 +4422,7 @@
           <w:rStyle w:val="ng-star-inserted"/>
         </w:rPr>
       </w:pPr>
-      <w:bookmarkStart w:id="2" w:name="_Toc138916019"/>
+      <w:bookmarkStart w:id="2" w:name="_Toc139491226"/>
       <w:r>
         <w:t>A2</w:t>
       </w:r>
@@ -2358,7 +4484,7 @@
           <w:iCs w:val="0"/>
         </w:rPr>
       </w:pPr>
-      <w:bookmarkStart w:id="3" w:name="_Toc138916020"/>
+      <w:bookmarkStart w:id="3" w:name="_Toc139491227"/>
       <w:r>
         <w:rPr>
           <w:rStyle w:val="Emphasis"/>
@@ -2489,7 +4615,7 @@
           <w:noProof/>
         </w:rPr>
       </w:pPr>
-      <w:bookmarkStart w:id="4" w:name="_Toc138916021"/>
+      <w:bookmarkStart w:id="4" w:name="_Toc139491228"/>
       <w:r>
         <w:rPr>
           <w:noProof/>
@@ -2497,13 +4623,13 @@
         <w:lastRenderedPageBreak/>
         <w:t xml:space="preserve">WGU </w:t>
       </w:r>
+      <w:r>
+        <w:rPr>
+          <w:noProof/>
+        </w:rPr>
+        <w:t>Labs on Demand</w:t>
+      </w:r>
       <w:bookmarkEnd w:id="4"/>
-      <w:r>
-        <w:rPr>
-          <w:noProof/>
-        </w:rPr>
-        <w:t>Labs on Demand</w:t>
-      </w:r>
     </w:p>
     <w:p>
       <w:pPr>
@@ -2514,6 +4640,7 @@
         </w:numPr>
       </w:pPr>
       <w:bookmarkStart w:id="5" w:name="_Toc138916022"/>
+      <w:bookmarkStart w:id="6" w:name="_Toc139491229"/>
       <w:r>
         <w:t>Log-in to the WGU</w:t>
       </w:r>
@@ -2524,6 +4651,7 @@
         <w:t>Demand Environment</w:t>
       </w:r>
       <w:bookmarkEnd w:id="5"/>
+      <w:bookmarkEnd w:id="6"/>
     </w:p>
     <w:p>
       <w:pPr>
@@ -2533,7 +4661,8 @@
           <w:numId w:val="2"/>
         </w:numPr>
       </w:pPr>
-      <w:bookmarkStart w:id="6" w:name="_Toc138916023"/>
+      <w:bookmarkStart w:id="7" w:name="_Toc138916023"/>
+      <w:bookmarkStart w:id="8" w:name="_Toc139491230"/>
       <w:r>
         <w:t xml:space="preserve">Once logged </w:t>
       </w:r>
@@ -2543,7 +4672,8 @@
       <w:r>
         <w:t xml:space="preserve"> open Microsoft Edge and log-in to your cloud storage such as WGU Email Google Drive.</w:t>
       </w:r>
-      <w:bookmarkEnd w:id="6"/>
+      <w:bookmarkEnd w:id="7"/>
+      <w:bookmarkEnd w:id="8"/>
     </w:p>
     <w:p>
       <w:pPr>
@@ -2553,7 +4683,8 @@
           <w:numId w:val="2"/>
         </w:numPr>
       </w:pPr>
-      <w:bookmarkStart w:id="7" w:name="_Toc138916024"/>
+      <w:bookmarkStart w:id="9" w:name="_Toc138916024"/>
+      <w:bookmarkStart w:id="10" w:name="_Toc139491231"/>
       <w:r>
         <w:t>Download the folder in which the assessment files were uploaded to.</w:t>
       </w:r>
@@ -2600,7 +4731,8 @@
           </wp:inline>
         </w:drawing>
       </w:r>
-      <w:bookmarkEnd w:id="7"/>
+      <w:bookmarkEnd w:id="9"/>
+      <w:bookmarkEnd w:id="10"/>
     </w:p>
     <w:p>
       <w:pPr>
@@ -2610,7 +4742,8 @@
           <w:numId w:val="2"/>
         </w:numPr>
       </w:pPr>
-      <w:bookmarkStart w:id="8" w:name="_Toc138916025"/>
+      <w:bookmarkStart w:id="11" w:name="_Toc138916025"/>
+      <w:bookmarkStart w:id="12" w:name="_Toc139491232"/>
       <w:r>
         <w:t>Extract the folder if download in zip format to a location such as the ‘Desktop’</w:t>
       </w:r>
@@ -2657,7 +4790,8 @@
           </wp:inline>
         </w:drawing>
       </w:r>
-      <w:bookmarkEnd w:id="8"/>
+      <w:bookmarkEnd w:id="11"/>
+      <w:bookmarkEnd w:id="12"/>
     </w:p>
     <w:p>
       <w:pPr>
@@ -2667,11 +4801,13 @@
           <w:numId w:val="2"/>
         </w:numPr>
       </w:pPr>
-      <w:bookmarkStart w:id="9" w:name="_Toc138916026"/>
+      <w:bookmarkStart w:id="13" w:name="_Toc138916026"/>
+      <w:bookmarkStart w:id="14" w:name="_Toc139491233"/>
       <w:r>
         <w:t>Copy the folder location to clipboard:</w:t>
       </w:r>
-      <w:bookmarkEnd w:id="9"/>
+      <w:bookmarkEnd w:id="13"/>
+      <w:bookmarkEnd w:id="14"/>
     </w:p>
     <w:p>
       <w:pPr>
@@ -2681,7 +4817,8 @@
           <w:numId w:val="2"/>
         </w:numPr>
       </w:pPr>
-      <w:bookmarkStart w:id="10" w:name="_Toc138916027"/>
+      <w:bookmarkStart w:id="15" w:name="_Toc138916027"/>
+      <w:bookmarkStart w:id="16" w:name="_Toc139491234"/>
       <w:r>
         <w:t xml:space="preserve">Double-click and open the </w:t>
       </w:r>
@@ -2694,7 +4831,8 @@
       <w:r>
         <w:t>.</w:t>
       </w:r>
-      <w:bookmarkEnd w:id="10"/>
+      <w:bookmarkEnd w:id="15"/>
+      <w:bookmarkEnd w:id="16"/>
     </w:p>
     <w:p>
       <w:pPr>
@@ -2704,7 +4842,8 @@
           <w:numId w:val="2"/>
         </w:numPr>
       </w:pPr>
-      <w:bookmarkStart w:id="11" w:name="_Toc138916028"/>
+      <w:bookmarkStart w:id="17" w:name="_Toc138916028"/>
+      <w:bookmarkStart w:id="18" w:name="_Toc139491235"/>
       <w:r>
         <w:lastRenderedPageBreak/>
         <w:t>Use breadcrumb bar to copy</w:t>
@@ -2755,7 +4894,8 @@
           </wp:inline>
         </w:drawing>
       </w:r>
-      <w:bookmarkEnd w:id="11"/>
+      <w:bookmarkEnd w:id="17"/>
+      <w:bookmarkEnd w:id="18"/>
     </w:p>
     <w:p>
       <w:pPr>
@@ -2765,7 +4905,8 @@
           <w:numId w:val="2"/>
         </w:numPr>
       </w:pPr>
-      <w:bookmarkStart w:id="12" w:name="_Toc138916029"/>
+      <w:bookmarkStart w:id="19" w:name="_Toc138916029"/>
+      <w:bookmarkStart w:id="20" w:name="_Toc139491236"/>
       <w:r>
         <w:t>Open Windows Power</w:t>
       </w:r>
@@ -2821,7 +4962,8 @@
           </wp:inline>
         </w:drawing>
       </w:r>
-      <w:bookmarkEnd w:id="12"/>
+      <w:bookmarkEnd w:id="19"/>
+      <w:bookmarkEnd w:id="20"/>
     </w:p>
     <w:p>
       <w:pPr>
@@ -2831,7 +4973,8 @@
           <w:numId w:val="2"/>
         </w:numPr>
       </w:pPr>
-      <w:bookmarkStart w:id="13" w:name="_Toc138916030"/>
+      <w:bookmarkStart w:id="21" w:name="_Toc138916030"/>
+      <w:bookmarkStart w:id="22" w:name="_Toc139491237"/>
       <w:r>
         <w:t>Run the following commands, replacing</w:t>
       </w:r>
@@ -2846,7 +4989,8 @@
       <w:r>
         <w:t>&gt;:</w:t>
       </w:r>
-      <w:bookmarkEnd w:id="13"/>
+      <w:bookmarkEnd w:id="21"/>
+      <w:bookmarkEnd w:id="22"/>
       <w:r>
         <w:br/>
       </w:r>
@@ -2871,11 +5015,13 @@
             <w:pPr>
               <w:pStyle w:val="Heading3"/>
             </w:pPr>
-            <w:bookmarkStart w:id="14" w:name="_Toc138916031"/>
+            <w:bookmarkStart w:id="23" w:name="_Toc138916031"/>
+            <w:bookmarkStart w:id="24" w:name="_Toc139491238"/>
             <w:r>
               <w:t>Command 1</w:t>
             </w:r>
-            <w:bookmarkEnd w:id="14"/>
+            <w:bookmarkEnd w:id="23"/>
+            <w:bookmarkEnd w:id="24"/>
           </w:p>
         </w:tc>
         <w:tc>
@@ -2886,11 +5032,13 @@
             <w:pPr>
               <w:pStyle w:val="Heading3"/>
             </w:pPr>
-            <w:bookmarkStart w:id="15" w:name="_Toc138916032"/>
+            <w:bookmarkStart w:id="25" w:name="_Toc138916032"/>
+            <w:bookmarkStart w:id="26" w:name="_Toc139491239"/>
             <w:r>
               <w:t>Set-Location "&lt;paste downloaded directory here&gt;"</w:t>
             </w:r>
-            <w:bookmarkEnd w:id="15"/>
+            <w:bookmarkEnd w:id="25"/>
+            <w:bookmarkEnd w:id="26"/>
           </w:p>
         </w:tc>
       </w:tr>
@@ -2903,11 +5051,13 @@
             <w:pPr>
               <w:pStyle w:val="Heading3"/>
             </w:pPr>
-            <w:bookmarkStart w:id="16" w:name="_Toc138916033"/>
+            <w:bookmarkStart w:id="27" w:name="_Toc138916033"/>
+            <w:bookmarkStart w:id="28" w:name="_Toc139491240"/>
             <w:r>
               <w:t>Command 2</w:t>
             </w:r>
-            <w:bookmarkEnd w:id="16"/>
+            <w:bookmarkEnd w:id="27"/>
+            <w:bookmarkEnd w:id="28"/>
           </w:p>
         </w:tc>
         <w:tc>
@@ -2918,7 +5068,8 @@
             <w:pPr>
               <w:pStyle w:val="Heading3"/>
             </w:pPr>
-            <w:bookmarkStart w:id="17" w:name="_Toc138916034"/>
+            <w:bookmarkStart w:id="29" w:name="_Toc138916034"/>
+            <w:bookmarkStart w:id="30" w:name="_Toc139491241"/>
             <w:proofErr w:type="gramStart"/>
             <w:r>
               <w:t>python.exe .</w:t>
@@ -2927,7 +5078,8 @@
             <w:r>
               <w:t>\setup-additional-data-housing_ratings.py u:postgres p:Passw0rd!</w:t>
             </w:r>
-            <w:bookmarkEnd w:id="17"/>
+            <w:bookmarkEnd w:id="29"/>
+            <w:bookmarkEnd w:id="30"/>
           </w:p>
         </w:tc>
       </w:tr>
@@ -2937,7 +5089,8 @@
         <w:pStyle w:val="Heading3"/>
         <w:ind w:left="1800"/>
       </w:pPr>
-      <w:bookmarkStart w:id="18" w:name="_Toc138916035"/>
+      <w:bookmarkStart w:id="31" w:name="_Toc138916035"/>
+      <w:bookmarkStart w:id="32" w:name="_Toc139491242"/>
       <w:r>
         <w:rPr>
           <w:noProof/>
@@ -2979,7 +5132,8 @@
           </wp:inline>
         </w:drawing>
       </w:r>
-      <w:bookmarkEnd w:id="18"/>
+      <w:bookmarkEnd w:id="31"/>
+      <w:bookmarkEnd w:id="32"/>
     </w:p>
     <w:p>
       <w:r>
@@ -3000,12 +5154,14 @@
           <w:numId w:val="2"/>
         </w:numPr>
       </w:pPr>
-      <w:bookmarkStart w:id="19" w:name="_Toc138916036"/>
+      <w:bookmarkStart w:id="33" w:name="_Toc138916036"/>
+      <w:bookmarkStart w:id="34" w:name="_Toc139491243"/>
       <w:r>
         <w:lastRenderedPageBreak/>
         <w:t>Confirm that the PostgreSQL database has been updated with a new database, table, and data.</w:t>
       </w:r>
-      <w:bookmarkEnd w:id="19"/>
+      <w:bookmarkEnd w:id="33"/>
+      <w:bookmarkEnd w:id="34"/>
     </w:p>
     <w:p>
       <w:pPr>
@@ -3015,11 +5171,13 @@
           <w:numId w:val="2"/>
         </w:numPr>
       </w:pPr>
-      <w:bookmarkStart w:id="20" w:name="_Toc138916037"/>
+      <w:bookmarkStart w:id="35" w:name="_Toc138916037"/>
+      <w:bookmarkStart w:id="36" w:name="_Toc139491244"/>
       <w:r>
         <w:t>Open pgAdmin4</w:t>
       </w:r>
-      <w:bookmarkEnd w:id="20"/>
+      <w:bookmarkEnd w:id="35"/>
+      <w:bookmarkEnd w:id="36"/>
     </w:p>
     <w:p>
       <w:pPr>
@@ -3029,7 +5187,8 @@
           <w:numId w:val="2"/>
         </w:numPr>
       </w:pPr>
-      <w:bookmarkStart w:id="21" w:name="_Toc138916038"/>
+      <w:bookmarkStart w:id="37" w:name="_Toc138916038"/>
+      <w:bookmarkStart w:id="38" w:name="_Toc139491245"/>
       <w:r>
         <w:t xml:space="preserve">Navigate to </w:t>
       </w:r>
@@ -3092,7 +5251,8 @@
           </wp:inline>
         </w:drawing>
       </w:r>
-      <w:bookmarkEnd w:id="21"/>
+      <w:bookmarkEnd w:id="37"/>
+      <w:bookmarkEnd w:id="38"/>
     </w:p>
     <w:p>
       <w:pPr>
@@ -3102,7 +5262,8 @@
           <w:numId w:val="2"/>
         </w:numPr>
       </w:pPr>
-      <w:bookmarkStart w:id="22" w:name="_Toc138916039"/>
+      <w:bookmarkStart w:id="39" w:name="_Toc138916039"/>
+      <w:bookmarkStart w:id="40" w:name="_Toc139491246"/>
       <w:r>
         <w:t>Confirm data has been imported from csv to PostgreSQL table:</w:t>
       </w:r>
@@ -3149,7 +5310,8 @@
           </wp:inline>
         </w:drawing>
       </w:r>
-      <w:bookmarkEnd w:id="22"/>
+      <w:bookmarkEnd w:id="39"/>
+      <w:bookmarkEnd w:id="40"/>
     </w:p>
     <w:p>
       <w:pPr>
@@ -3159,11 +5321,13 @@
           <w:numId w:val="2"/>
         </w:numPr>
       </w:pPr>
-      <w:bookmarkStart w:id="23" w:name="_Toc138916040"/>
+      <w:bookmarkStart w:id="41" w:name="_Toc138916040"/>
+      <w:bookmarkStart w:id="42" w:name="_Toc139491247"/>
       <w:r>
         <w:t>Load Performance Assessment Tableau file:</w:t>
       </w:r>
-      <w:bookmarkEnd w:id="23"/>
+      <w:bookmarkEnd w:id="41"/>
+      <w:bookmarkEnd w:id="42"/>
     </w:p>
     <w:p>
       <w:pPr>
@@ -3173,11 +5337,13 @@
           <w:numId w:val="2"/>
         </w:numPr>
       </w:pPr>
-      <w:bookmarkStart w:id="24" w:name="_Toc138916041"/>
+      <w:bookmarkStart w:id="43" w:name="_Toc138916041"/>
+      <w:bookmarkStart w:id="44" w:name="_Toc139491248"/>
       <w:r>
         <w:t>Navigate back to the File Explorer that contains student files on the desktop. Confirm these two files exist:</w:t>
       </w:r>
-      <w:bookmarkEnd w:id="24"/>
+      <w:bookmarkEnd w:id="43"/>
+      <w:bookmarkEnd w:id="44"/>
     </w:p>
     <w:p>
       <w:pPr>
@@ -3190,7 +5356,8 @@
           <w:rStyle w:val="Emphasis"/>
         </w:rPr>
       </w:pPr>
-      <w:bookmarkStart w:id="25" w:name="_Toc138916042"/>
+      <w:bookmarkStart w:id="45" w:name="_Toc138916042"/>
+      <w:bookmarkStart w:id="46" w:name="_Toc139491249"/>
       <w:r>
         <w:rPr>
           <w:rStyle w:val="Emphasis"/>
@@ -3223,7 +5390,8 @@
         </w:rPr>
         <w:t>’</w:t>
       </w:r>
-      <w:bookmarkEnd w:id="25"/>
+      <w:bookmarkEnd w:id="45"/>
+      <w:bookmarkEnd w:id="46"/>
     </w:p>
     <w:p>
       <w:pPr>
@@ -3236,7 +5404,8 @@
           <w:rStyle w:val="Emphasis"/>
         </w:rPr>
       </w:pPr>
-      <w:bookmarkStart w:id="26" w:name="_Toc138916043"/>
+      <w:bookmarkStart w:id="47" w:name="_Toc138916043"/>
+      <w:bookmarkStart w:id="48" w:name="_Toc139491250"/>
       <w:r>
         <w:rPr>
           <w:rStyle w:val="Emphasis"/>
@@ -3265,7 +5434,8 @@
         </w:rPr>
         <w:t>’</w:t>
       </w:r>
-      <w:bookmarkEnd w:id="26"/>
+      <w:bookmarkEnd w:id="47"/>
+      <w:bookmarkEnd w:id="48"/>
     </w:p>
     <w:p>
       <w:pPr>
@@ -3279,7 +5449,8 @@
           <w:iCs/>
         </w:rPr>
       </w:pPr>
-      <w:bookmarkStart w:id="27" w:name="_Toc138916044"/>
+      <w:bookmarkStart w:id="49" w:name="_Toc138916044"/>
+      <w:bookmarkStart w:id="50" w:name="_Toc139491251"/>
       <w:r>
         <w:lastRenderedPageBreak/>
         <w:t>Double-click ‘D211-PA-SLM1 -TASK 1- DATA ANALYSIS (André Davis</w:t>
@@ -3305,7 +5476,8 @@
         </w:rPr>
         <w:t xml:space="preserve"> the Performance Assessment dashboards in the Tableau application.</w:t>
       </w:r>
-      <w:bookmarkEnd w:id="27"/>
+      <w:bookmarkEnd w:id="49"/>
+      <w:bookmarkEnd w:id="50"/>
       <w:r>
         <w:rPr>
           <w:rStyle w:val="Emphasis"/>
@@ -3322,7 +5494,7 @@
           <w:rStyle w:val="ng-star-inserted"/>
         </w:rPr>
       </w:pPr>
-      <w:bookmarkStart w:id="28" w:name="_Toc138916045"/>
+      <w:bookmarkStart w:id="51" w:name="_Toc139491252"/>
       <w:r>
         <w:t>A3</w:t>
       </w:r>
@@ -3344,7 +5516,7 @@
         </w:rPr>
         <w:t>DASHBOARD NAVIGATION</w:t>
       </w:r>
-      <w:bookmarkEnd w:id="28"/>
+      <w:bookmarkEnd w:id="51"/>
     </w:p>
     <w:p>
       <w:pPr>
@@ -3999,7 +6171,7 @@
           <w:rStyle w:val="ng-star-inserted"/>
         </w:rPr>
       </w:pPr>
-      <w:bookmarkStart w:id="29" w:name="_Toc138916046"/>
+      <w:bookmarkStart w:id="52" w:name="_Toc139491253"/>
       <w:r>
         <w:t>A4</w:t>
       </w:r>
@@ -4021,7 +6193,7 @@
         </w:rPr>
         <w:t>SQL CODE</w:t>
       </w:r>
-      <w:bookmarkEnd w:id="29"/>
+      <w:bookmarkEnd w:id="52"/>
     </w:p>
     <w:p>
       <w:pPr>
@@ -4049,6 +6221,12 @@
           <w:rStyle w:val="Emphasis"/>
         </w:rPr>
         <w:tab/>
+      </w:r>
+      <w:bookmarkStart w:id="53" w:name="_Toc139491254"/>
+      <w:r>
+        <w:rPr>
+          <w:rStyle w:val="Emphasis"/>
+        </w:rPr>
         <w:t>SQL Generated by Python Script ‘</w:t>
       </w:r>
       <w:r>
@@ -4063,6 +6241,7 @@
         </w:rPr>
         <w:t>’</w:t>
       </w:r>
+      <w:bookmarkEnd w:id="53"/>
     </w:p>
     <w:p>
       <w:pPr>
@@ -5692,6 +7871,7 @@
           <w:rStyle w:val="IntenseEmphasis"/>
         </w:rPr>
       </w:pPr>
+      <w:bookmarkStart w:id="54" w:name="_Toc139491255"/>
       <w:r>
         <w:rPr>
           <w:rStyle w:val="IntenseEmphasis"/>
@@ -5713,6 +7893,7 @@
         </w:rPr>
         <w:t>’</w:t>
       </w:r>
+      <w:bookmarkEnd w:id="54"/>
     </w:p>
     <w:p/>
     <w:p>
@@ -6343,6 +8524,7 @@
           <w:color w:val="538135" w:themeColor="accent6" w:themeShade="BF"/>
         </w:rPr>
       </w:pPr>
+      <w:bookmarkStart w:id="55" w:name="_Toc139491256"/>
       <w:r>
         <w:rPr>
           <w:rStyle w:val="Heading3Char"/>
@@ -6386,6 +8568,7 @@
         </w:rPr>
         <w:t>/*</w:t>
       </w:r>
+      <w:bookmarkEnd w:id="55"/>
     </w:p>
     <w:p>
       <w:pPr>
@@ -7054,6 +9237,7 @@
           <w:iCs w:val="0"/>
         </w:rPr>
       </w:pPr>
+      <w:bookmarkStart w:id="56" w:name="_Toc139491257"/>
       <w:r>
         <w:rPr>
           <w:rStyle w:val="Heading3Char"/>
@@ -7088,6 +9272,7 @@
         </w:rPr>
         <w:t>’</w:t>
       </w:r>
+      <w:bookmarkEnd w:id="56"/>
       <w:r>
         <w:rPr>
           <w:rStyle w:val="Emphasis"/>
@@ -8545,7 +10730,7 @@
           <w:rFonts w:eastAsia="Times New Roman"/>
         </w:rPr>
       </w:pPr>
-      <w:bookmarkStart w:id="30" w:name="_Toc138916047"/>
+      <w:bookmarkStart w:id="57" w:name="_Toc139491258"/>
       <w:r>
         <w:rPr>
           <w:rFonts w:eastAsia="Times New Roman"/>
@@ -8564,7 +10749,7 @@
         </w:rPr>
         <w:t>PANOPTO PRESENTATION</w:t>
       </w:r>
-      <w:bookmarkEnd w:id="30"/>
+      <w:bookmarkEnd w:id="57"/>
     </w:p>
     <w:p>
       <w:pPr>
@@ -8588,7 +10773,7 @@
           <w:rStyle w:val="ng-star-inserted"/>
         </w:rPr>
       </w:pPr>
-      <w:bookmarkStart w:id="31" w:name="_Toc138916048"/>
+      <w:bookmarkStart w:id="58" w:name="_Toc139491259"/>
       <w:r>
         <w:t>B1</w:t>
       </w:r>
@@ -8610,7 +10795,7 @@
         </w:rPr>
         <w:t>TECHNICAL ENVIRONMENT</w:t>
       </w:r>
-      <w:bookmarkEnd w:id="31"/>
+      <w:bookmarkEnd w:id="58"/>
     </w:p>
     <w:p>
       <w:pPr>
@@ -8717,7 +10902,7 @@
           <w:rStyle w:val="ng-star-inserted"/>
         </w:rPr>
       </w:pPr>
-      <w:bookmarkStart w:id="32" w:name="_Toc138916049"/>
+      <w:bookmarkStart w:id="59" w:name="_Toc139491260"/>
       <w:r>
         <w:t>B2</w:t>
       </w:r>
@@ -8739,7 +10924,7 @@
         </w:rPr>
         <w:t>DEMONSTRATE DASHBOARD FUNCTIONALITY</w:t>
       </w:r>
-      <w:bookmarkEnd w:id="32"/>
+      <w:bookmarkEnd w:id="59"/>
     </w:p>
     <w:p>
       <w:pPr>
@@ -9028,10 +11213,10 @@
           <w:rStyle w:val="ng-star-inserted"/>
         </w:rPr>
       </w:pPr>
-      <w:bookmarkStart w:id="33" w:name="_Toc138916050"/>
       <w:r>
         <w:br/>
       </w:r>
+      <w:bookmarkStart w:id="60" w:name="_Toc139491261"/>
       <w:r>
         <w:t>B3</w:t>
       </w:r>
@@ -9053,7 +11238,7 @@
         </w:rPr>
         <w:t>SQL SCRIPTS</w:t>
       </w:r>
-      <w:bookmarkEnd w:id="33"/>
+      <w:bookmarkEnd w:id="60"/>
     </w:p>
     <w:p>
       <w:pPr>
@@ -9330,10 +11515,10 @@
           <w:rStyle w:val="ng-star-inserted"/>
         </w:rPr>
       </w:pPr>
-      <w:bookmarkStart w:id="34" w:name="_Toc138916051"/>
       <w:r>
         <w:br/>
       </w:r>
+      <w:bookmarkStart w:id="61" w:name="_Toc139491262"/>
       <w:r>
         <w:t>B4</w:t>
       </w:r>
@@ -9355,7 +11540,7 @@
         </w:rPr>
         <w:t>DATA STREAMS</w:t>
       </w:r>
-      <w:bookmarkEnd w:id="34"/>
+      <w:bookmarkEnd w:id="61"/>
     </w:p>
     <w:p>
       <w:pPr>
@@ -9757,7 +11942,7 @@
           <w:rStyle w:val="ng-star-inserted"/>
         </w:rPr>
       </w:pPr>
-      <w:bookmarkStart w:id="35" w:name="_Toc138916052"/>
+      <w:bookmarkStart w:id="62" w:name="_Toc139491263"/>
       <w:r>
         <w:t>B5</w:t>
       </w:r>
@@ -9779,7 +11964,7 @@
         </w:rPr>
         <w:t>DATA POINTS</w:t>
       </w:r>
-      <w:bookmarkEnd w:id="35"/>
+      <w:bookmarkEnd w:id="62"/>
     </w:p>
     <w:p>
       <w:pPr>
@@ -9803,7 +11988,7 @@
           <w:rStyle w:val="ng-star-inserted"/>
         </w:rPr>
       </w:pPr>
-      <w:bookmarkStart w:id="36" w:name="_Toc138916053"/>
+      <w:bookmarkStart w:id="63" w:name="_Toc139491264"/>
       <w:r>
         <w:t>B6</w:t>
       </w:r>
@@ -9825,7 +12010,7 @@
         </w:rPr>
         <w:t>DATABASE CREATION</w:t>
       </w:r>
-      <w:bookmarkEnd w:id="36"/>
+      <w:bookmarkEnd w:id="63"/>
     </w:p>
     <w:p>
       <w:pPr>
@@ -10098,7 +12283,7 @@
           <w:rStyle w:val="ng-star-inserted"/>
         </w:rPr>
       </w:pPr>
-      <w:bookmarkStart w:id="37" w:name="_Toc138916054"/>
+      <w:bookmarkStart w:id="64" w:name="_Toc139491265"/>
       <w:r>
         <w:t>B7</w:t>
       </w:r>
@@ -10120,7 +12305,7 @@
         </w:rPr>
         <w:t>REFERENTIAL INTEGRITY</w:t>
       </w:r>
-      <w:bookmarkEnd w:id="37"/>
+      <w:bookmarkEnd w:id="64"/>
     </w:p>
     <w:p>
       <w:pPr>
@@ -10143,7 +12328,7 @@
           <w:rStyle w:val="ng-star-inserted"/>
         </w:rPr>
       </w:pPr>
-      <w:bookmarkStart w:id="38" w:name="_Toc138916055"/>
+      <w:bookmarkStart w:id="65" w:name="_Toc139491266"/>
       <w:r>
         <w:t>C</w:t>
       </w:r>
@@ -10165,7 +12350,7 @@
         </w:rPr>
         <w:t>WRITTEN REPORT</w:t>
       </w:r>
-      <w:bookmarkEnd w:id="38"/>
+      <w:bookmarkEnd w:id="65"/>
     </w:p>
     <w:p>
       <w:pPr>
@@ -10200,7 +12385,7 @@
           <w:rStyle w:val="ng-star-inserted"/>
         </w:rPr>
       </w:pPr>
-      <w:bookmarkStart w:id="39" w:name="_Toc138916056"/>
+      <w:bookmarkStart w:id="66" w:name="_Toc139491267"/>
       <w:r>
         <w:t>C1</w:t>
       </w:r>
@@ -10222,7 +12407,7 @@
         </w:rPr>
         <w:t>DASHBOARD ALIGNMENT</w:t>
       </w:r>
-      <w:bookmarkEnd w:id="39"/>
+      <w:bookmarkEnd w:id="66"/>
     </w:p>
     <w:p>
       <w:pPr>
@@ -10246,7 +12431,7 @@
           <w:rStyle w:val="ng-star-inserted"/>
         </w:rPr>
       </w:pPr>
-      <w:bookmarkStart w:id="40" w:name="_Toc138916057"/>
+      <w:bookmarkStart w:id="67" w:name="_Toc139491268"/>
       <w:r>
         <w:t>C2</w:t>
       </w:r>
@@ -10268,7 +12453,7 @@
         </w:rPr>
         <w:t>BUSINESS INTELLIGENCE TOOL</w:t>
       </w:r>
-      <w:bookmarkEnd w:id="40"/>
+      <w:bookmarkEnd w:id="67"/>
     </w:p>
     <w:p>
       <w:pPr>
@@ -10292,7 +12477,7 @@
           <w:rStyle w:val="ng-star-inserted"/>
         </w:rPr>
       </w:pPr>
-      <w:bookmarkStart w:id="41" w:name="_Toc138916058"/>
+      <w:bookmarkStart w:id="68" w:name="_Toc139491269"/>
       <w:r>
         <w:t>C3</w:t>
       </w:r>
@@ -10314,7 +12499,7 @@
         </w:rPr>
         <w:t>DATA CLEANING</w:t>
       </w:r>
-      <w:bookmarkEnd w:id="41"/>
+      <w:bookmarkEnd w:id="68"/>
     </w:p>
     <w:p>
       <w:pPr>
@@ -10338,7 +12523,7 @@
           <w:rStyle w:val="ng-star-inserted"/>
         </w:rPr>
       </w:pPr>
-      <w:bookmarkStart w:id="42" w:name="_Toc138916059"/>
+      <w:bookmarkStart w:id="69" w:name="_Toc139491270"/>
       <w:r>
         <w:lastRenderedPageBreak/>
         <w:t>C4</w:t>
@@ -10361,7 +12546,7 @@
         </w:rPr>
         <w:t>DASHBOARD CREATION</w:t>
       </w:r>
-      <w:bookmarkEnd w:id="42"/>
+      <w:bookmarkEnd w:id="69"/>
     </w:p>
     <w:p>
       <w:pPr>
@@ -10385,7 +12570,7 @@
           <w:rStyle w:val="ng-star-inserted"/>
         </w:rPr>
       </w:pPr>
-      <w:bookmarkStart w:id="43" w:name="_Toc138916060"/>
+      <w:bookmarkStart w:id="70" w:name="_Toc139491271"/>
       <w:r>
         <w:t>C5</w:t>
       </w:r>
@@ -10407,7 +12592,7 @@
         </w:rPr>
         <w:t>DATA ANALYSIS RESULTS</w:t>
       </w:r>
-      <w:bookmarkEnd w:id="43"/>
+      <w:bookmarkEnd w:id="70"/>
     </w:p>
     <w:p>
       <w:pPr>
@@ -10431,7 +12616,7 @@
           <w:rStyle w:val="ng-star-inserted"/>
         </w:rPr>
       </w:pPr>
-      <w:bookmarkStart w:id="44" w:name="_Toc138916061"/>
+      <w:bookmarkStart w:id="71" w:name="_Toc139491272"/>
       <w:r>
         <w:t>C6</w:t>
       </w:r>
@@ -10453,7 +12638,7 @@
         </w:rPr>
         <w:t>ANALYSIS LIMITATIONS</w:t>
       </w:r>
-      <w:bookmarkEnd w:id="44"/>
+      <w:bookmarkEnd w:id="71"/>
     </w:p>
     <w:p>
       <w:pPr>
@@ -10478,7 +12663,7 @@
           <w:rStyle w:val="ng-star-inserted"/>
         </w:rPr>
       </w:pPr>
-      <w:bookmarkStart w:id="45" w:name="_Toc138916062"/>
+      <w:bookmarkStart w:id="72" w:name="_Toc139491273"/>
       <w:r>
         <w:t>D</w:t>
       </w:r>
@@ -10500,7 +12685,7 @@
         </w:rPr>
         <w:t>WEB SOURCES</w:t>
       </w:r>
-      <w:bookmarkEnd w:id="45"/>
+      <w:bookmarkEnd w:id="72"/>
     </w:p>
     <w:p>
       <w:pPr>
@@ -10519,7 +12704,7 @@
       <w:pPr>
         <w:pStyle w:val="Heading1"/>
       </w:pPr>
-      <w:bookmarkStart w:id="46" w:name="_Toc138916063"/>
+      <w:bookmarkStart w:id="73" w:name="_Toc139491274"/>
       <w:r>
         <w:t>E</w:t>
       </w:r>
@@ -10544,7 +12729,7 @@
           </w:rPr>
           <w:t>SOURCES</w:t>
         </w:r>
-        <w:bookmarkEnd w:id="46"/>
+        <w:bookmarkEnd w:id="73"/>
       </w:hyperlink>
     </w:p>
     <w:p>
@@ -10650,7 +12835,7 @@
       <w:pPr>
         <w:pStyle w:val="Heading1"/>
       </w:pPr>
-      <w:bookmarkStart w:id="47" w:name="_Toc138916064"/>
+      <w:bookmarkStart w:id="74" w:name="_Toc139491275"/>
       <w:r>
         <w:t>F</w:t>
       </w:r>
@@ -10675,7 +12860,7 @@
           </w:rPr>
           <w:t>PROFESSIONAL COMMUNICATION</w:t>
         </w:r>
-        <w:bookmarkEnd w:id="47"/>
+        <w:bookmarkEnd w:id="74"/>
       </w:hyperlink>
     </w:p>
     <w:p>

--- a/Classes/D211 - Advanced Data Acquisition/D211-advanced-data-aquisition-task1-slm1-data-analysis.docx
+++ b/Classes/D211 - Advanced Data Acquisition/D211-advanced-data-aquisition-task1-slm1-data-analysis.docx
@@ -135,21 +135,7 @@
           <w:rStyle w:val="SubtleEmphasis"/>
         </w:rPr>
         <w:br/>
-        <w:t>4033.2.</w:t>
-      </w:r>
-      <w:proofErr w:type="gramStart"/>
-      <w:r>
-        <w:rPr>
-          <w:rStyle w:val="SubtleEmphasis"/>
-        </w:rPr>
-        <w:t>1 :</w:t>
-      </w:r>
-      <w:proofErr w:type="gramEnd"/>
-      <w:r>
-        <w:rPr>
-          <w:rStyle w:val="SubtleEmphasis"/>
-        </w:rPr>
-        <w:t xml:space="preserve"> Storytelling with Data</w:t>
+        <w:t>4033.2.1 : Storytelling with Data</w:t>
       </w:r>
       <w:r>
         <w:rPr>
@@ -166,19 +152,11 @@
           <w:rStyle w:val="SubtleEmphasis"/>
         </w:rPr>
       </w:pPr>
-      <w:proofErr w:type="gramStart"/>
       <w:r>
         <w:rPr>
           <w:rStyle w:val="SubtleEmphasis"/>
         </w:rPr>
-        <w:t>4033.2.2 :</w:t>
-      </w:r>
-      <w:proofErr w:type="gramEnd"/>
-      <w:r>
-        <w:rPr>
-          <w:rStyle w:val="SubtleEmphasis"/>
-        </w:rPr>
-        <w:t xml:space="preserve"> Data Visualizations and Representations</w:t>
+        <w:t>4033.2.2 : Data Visualizations and Representations</w:t>
       </w:r>
       <w:r>
         <w:rPr>
@@ -195,19 +173,11 @@
           <w:rStyle w:val="SubtleEmphasis"/>
         </w:rPr>
       </w:pPr>
-      <w:proofErr w:type="gramStart"/>
       <w:r>
         <w:rPr>
           <w:rStyle w:val="SubtleEmphasis"/>
         </w:rPr>
-        <w:t>4033.2.3 :</w:t>
-      </w:r>
-      <w:proofErr w:type="gramEnd"/>
-      <w:r>
-        <w:rPr>
-          <w:rStyle w:val="SubtleEmphasis"/>
-        </w:rPr>
-        <w:t xml:space="preserve"> Dashboards</w:t>
+        <w:t>4033.2.3 : Dashboards</w:t>
       </w:r>
       <w:r>
         <w:rPr>
@@ -219,6 +189,14 @@
     </w:p>
     <w:sdt>
       <w:sdtPr>
+        <w:rPr>
+          <w:rFonts w:asciiTheme="minorHAnsi" w:eastAsiaTheme="minorHAnsi" w:hAnsiTheme="minorHAnsi" w:cstheme="minorBidi"/>
+          <w:color w:val="auto"/>
+          <w:kern w:val="2"/>
+          <w:sz w:val="22"/>
+          <w:szCs w:val="22"/>
+          <w14:ligatures w14:val="standardContextual"/>
+        </w:rPr>
         <w:id w:val="-1348939794"/>
         <w:docPartObj>
           <w:docPartGallery w:val="Table of Contents"/>
@@ -227,15 +205,9 @@
       </w:sdtPr>
       <w:sdtEndPr>
         <w:rPr>
-          <w:rFonts w:asciiTheme="minorHAnsi" w:eastAsiaTheme="minorHAnsi" w:hAnsiTheme="minorHAnsi" w:cstheme="minorBidi"/>
           <w:b/>
           <w:bCs/>
           <w:noProof/>
-          <w:color w:val="auto"/>
-          <w:kern w:val="2"/>
-          <w:sz w:val="22"/>
-          <w:szCs w:val="22"/>
-          <w14:ligatures w14:val="standardContextual"/>
         </w:rPr>
       </w:sdtEndPr>
       <w:sdtContent>
@@ -4301,43 +4273,7 @@
           <w:i w:val="0"/>
           <w:iCs w:val="0"/>
         </w:rPr>
-        <w:t xml:space="preserve"> has provided two datasets, namely "churn" and "</w:t>
-      </w:r>
-      <w:proofErr w:type="spellStart"/>
-      <w:r>
-        <w:rPr>
-          <w:rStyle w:val="Emphasis"/>
-          <w:i w:val="0"/>
-          <w:iCs w:val="0"/>
-        </w:rPr>
-        <w:t>medical_data</w:t>
-      </w:r>
-      <w:proofErr w:type="spellEnd"/>
-      <w:r>
-        <w:rPr>
-          <w:rStyle w:val="Emphasis"/>
-          <w:i w:val="0"/>
-          <w:iCs w:val="0"/>
-        </w:rPr>
-        <w:t>," available within PostgreSQL pgAdmin. From these datasets, I have selected the "</w:t>
-      </w:r>
-      <w:proofErr w:type="spellStart"/>
-      <w:r>
-        <w:rPr>
-          <w:rStyle w:val="Emphasis"/>
-          <w:i w:val="0"/>
-          <w:iCs w:val="0"/>
-        </w:rPr>
-        <w:t>medical_data</w:t>
-      </w:r>
-      <w:proofErr w:type="spellEnd"/>
-      <w:r>
-        <w:rPr>
-          <w:rStyle w:val="Emphasis"/>
-          <w:i w:val="0"/>
-          <w:iCs w:val="0"/>
-        </w:rPr>
-        <w:t>" database to establish a data connection with Tableau Professional for the purpose of creating my dashboards.</w:t>
+        <w:t xml:space="preserve"> has provided two datasets, namely "churn" and "medical_data," available within PostgreSQL pgAdmin. From these datasets, I have selected the "medical_data" database to establish a data connection with Tableau Professional for the purpose of creating my dashboards.</w:t>
       </w:r>
       <w:r>
         <w:rPr>
@@ -4377,25 +4313,7 @@
           <w:i w:val="0"/>
           <w:iCs w:val="0"/>
         </w:rPr>
-        <w:t>' (</w:t>
-      </w:r>
-      <w:proofErr w:type="spellStart"/>
-      <w:r>
-        <w:rPr>
-          <w:rStyle w:val="Emphasis"/>
-          <w:i w:val="0"/>
-          <w:iCs w:val="0"/>
-        </w:rPr>
-        <w:t>ABeyer</w:t>
-      </w:r>
-      <w:proofErr w:type="spellEnd"/>
-      <w:r>
-        <w:rPr>
-          <w:rStyle w:val="Emphasis"/>
-          <w:i w:val="0"/>
-          <w:iCs w:val="0"/>
-        </w:rPr>
-        <w:t xml:space="preserve">, 2021), can be accessed on </w:t>
+        <w:t xml:space="preserve">' (ABeyer, 2021), can be accessed on </w:t>
       </w:r>
       <w:hyperlink r:id="rId9" w:history="1">
         <w:r>
@@ -4457,21 +4375,7 @@
         <w:rPr>
           <w:rStyle w:val="Emphasis"/>
         </w:rPr>
-        <w:t xml:space="preserve">The step-by-step instructions to guide users through the dashboard installation process </w:t>
-      </w:r>
-      <w:proofErr w:type="gramStart"/>
-      <w:r>
-        <w:rPr>
-          <w:rStyle w:val="Emphasis"/>
-        </w:rPr>
-        <w:t>is</w:t>
-      </w:r>
-      <w:proofErr w:type="gramEnd"/>
-      <w:r>
-        <w:rPr>
-          <w:rStyle w:val="Emphasis"/>
-        </w:rPr>
-        <w:t xml:space="preserve"> logical and accurate, and the instructions include all steps in the dashboard installation process.</w:t>
+        <w:t>The step-by-step instructions to guide users through the dashboard installation process is logical and accurate, and the instructions include all steps in the dashboard installation process.</w:t>
       </w:r>
     </w:p>
     <w:p>
@@ -4979,15 +4883,7 @@
         <w:t>Run the following commands, replacing</w:t>
       </w:r>
       <w:r>
-        <w:t xml:space="preserve"> &lt;clipboard content from step </w:t>
-      </w:r>
-      <w:proofErr w:type="gramStart"/>
-      <w:r>
-        <w:t>C:ii</w:t>
-      </w:r>
-      <w:proofErr w:type="gramEnd"/>
-      <w:r>
-        <w:t>&gt;:</w:t>
+        <w:t xml:space="preserve"> &lt;clipboard content from step C:ii&gt;:</w:t>
       </w:r>
       <w:bookmarkEnd w:id="21"/>
       <w:bookmarkEnd w:id="22"/>
@@ -5070,13 +4966,8 @@
             </w:pPr>
             <w:bookmarkStart w:id="29" w:name="_Toc138916034"/>
             <w:bookmarkStart w:id="30" w:name="_Toc139491241"/>
-            <w:proofErr w:type="gramStart"/>
-            <w:r>
-              <w:t>python.exe .</w:t>
-            </w:r>
-            <w:proofErr w:type="gramEnd"/>
-            <w:r>
-              <w:t>\setup-additional-data-housing_ratings.py u:postgres p:Passw0rd!</w:t>
+            <w:r>
+              <w:t>python.exe .\setup-additional-data-housing_ratings.py u:postgres p:Passw0rd!</w:t>
             </w:r>
             <w:bookmarkEnd w:id="29"/>
             <w:bookmarkEnd w:id="30"/>
@@ -5190,23 +5081,7 @@
       <w:bookmarkStart w:id="37" w:name="_Toc138916038"/>
       <w:bookmarkStart w:id="38" w:name="_Toc139491245"/>
       <w:r>
-        <w:t xml:space="preserve">Navigate to </w:t>
-      </w:r>
-      <w:proofErr w:type="spellStart"/>
-      <w:r>
-        <w:t>hospital_</w:t>
-      </w:r>
-      <w:proofErr w:type="gramStart"/>
-      <w:r>
-        <w:t>ratings</w:t>
-      </w:r>
-      <w:proofErr w:type="spellEnd"/>
-      <w:r>
-        <w:t xml:space="preserve">  -</w:t>
-      </w:r>
-      <w:proofErr w:type="gramEnd"/>
-      <w:r>
-        <w:t>&gt; ratings and show all rows.</w:t>
+        <w:t>Navigate to hospital_ratings  -&gt; ratings and show all rows.</w:t>
       </w:r>
       <w:r>
         <w:br/>
@@ -5368,27 +5243,13 @@
         <w:rPr>
           <w:rStyle w:val="Emphasis"/>
         </w:rPr>
-        <w:t xml:space="preserve">Medical Data and </w:t>
-      </w:r>
-      <w:proofErr w:type="spellStart"/>
-      <w:r>
-        <w:rPr>
-          <w:rStyle w:val="Emphasis"/>
-        </w:rPr>
-        <w:t>Ratings</w:t>
-      </w:r>
-      <w:r>
-        <w:rPr>
-          <w:rStyle w:val="Emphasis"/>
-        </w:rPr>
-        <w:t>.hyper</w:t>
-      </w:r>
-      <w:proofErr w:type="spellEnd"/>
-      <w:r>
-        <w:rPr>
-          <w:rStyle w:val="Emphasis"/>
-        </w:rPr>
-        <w:t>’</w:t>
+        <w:t>Medical Data and Ratings</w:t>
+      </w:r>
+      <w:r>
+        <w:rPr>
+          <w:rStyle w:val="Emphasis"/>
+        </w:rPr>
+        <w:t>.hyper’</w:t>
       </w:r>
       <w:bookmarkEnd w:id="45"/>
       <w:bookmarkEnd w:id="46"/>
@@ -5410,29 +5271,7 @@
         <w:rPr>
           <w:rStyle w:val="Emphasis"/>
         </w:rPr>
-        <w:t>‘D211-PA-SLM1 -TASK 1- DATA ANALYSIS (André Davis</w:t>
-      </w:r>
-      <w:proofErr w:type="gramStart"/>
-      <w:r>
-        <w:rPr>
-          <w:rStyle w:val="Emphasis"/>
-        </w:rPr>
-        <w:t>).</w:t>
-      </w:r>
-      <w:proofErr w:type="spellStart"/>
-      <w:r>
-        <w:rPr>
-          <w:rStyle w:val="Emphasis"/>
-        </w:rPr>
-        <w:t>twb</w:t>
-      </w:r>
-      <w:proofErr w:type="spellEnd"/>
-      <w:proofErr w:type="gramEnd"/>
-      <w:r>
-        <w:rPr>
-          <w:rStyle w:val="Emphasis"/>
-        </w:rPr>
-        <w:t>’</w:t>
+        <w:t>‘D211-PA-SLM1 -TASK 1- DATA ANALYSIS (André Davis).twb’</w:t>
       </w:r>
       <w:bookmarkEnd w:id="47"/>
       <w:bookmarkEnd w:id="48"/>
@@ -5453,20 +5292,7 @@
       <w:bookmarkStart w:id="50" w:name="_Toc139491251"/>
       <w:r>
         <w:lastRenderedPageBreak/>
-        <w:t>Double-click ‘D211-PA-SLM1 -TASK 1- DATA ANALYSIS (André Davis</w:t>
-      </w:r>
-      <w:proofErr w:type="gramStart"/>
-      <w:r>
-        <w:t>).</w:t>
-      </w:r>
-      <w:proofErr w:type="spellStart"/>
-      <w:r>
-        <w:t>twb</w:t>
-      </w:r>
-      <w:proofErr w:type="spellEnd"/>
-      <w:proofErr w:type="gramEnd"/>
-      <w:r>
-        <w:t>’ to launch</w:t>
+        <w:t>Double-click ‘D211-PA-SLM1 -TASK 1- DATA ANALYSIS (André Davis).twb’ to launch</w:t>
       </w:r>
       <w:r>
         <w:rPr>
@@ -5699,25 +5525,7 @@
           <w:i w:val="0"/>
           <w:iCs w:val="0"/>
         </w:rPr>
-        <w:t xml:space="preserve"> It is to be noted that a higher rank signifies that there </w:t>
-      </w:r>
-      <w:proofErr w:type="gramStart"/>
-      <w:r>
-        <w:rPr>
-          <w:rStyle w:val="Emphasis"/>
-          <w:i w:val="0"/>
-          <w:iCs w:val="0"/>
-        </w:rPr>
-        <w:t>is</w:t>
-      </w:r>
-      <w:proofErr w:type="gramEnd"/>
-      <w:r>
-        <w:rPr>
-          <w:rStyle w:val="Emphasis"/>
-          <w:i w:val="0"/>
-          <w:iCs w:val="0"/>
-        </w:rPr>
-        <w:t xml:space="preserve"> a more patients in that state.</w:t>
+        <w:t xml:space="preserve"> It is to be noted that a higher rank signifies that there is a more patients in that state.</w:t>
       </w:r>
     </w:p>
     <w:p>
@@ -6073,43 +5881,7 @@
           <w:i w:val="0"/>
           <w:iCs w:val="0"/>
         </w:rPr>
-        <w:t xml:space="preserve">This </w:t>
-      </w:r>
-      <w:proofErr w:type="gramStart"/>
-      <w:r>
-        <w:rPr>
-          <w:rStyle w:val="Emphasis"/>
-          <w:i w:val="0"/>
-          <w:iCs w:val="0"/>
-        </w:rPr>
-        <w:t>particular dashboard</w:t>
-      </w:r>
-      <w:proofErr w:type="gramEnd"/>
-      <w:r>
-        <w:rPr>
-          <w:rStyle w:val="Emphasis"/>
-          <w:i w:val="0"/>
-          <w:iCs w:val="0"/>
-        </w:rPr>
-        <w:t xml:space="preserve"> utilizes a more complex SQL query to generate its content. The dashboard offers the ability to apply filters based on Hospital Ratings ranging from 1 to 5, as well as "Not Available". Once a filter has been applied, a histogram chart is displayed, with each state represented by a line. This chart showcases the individual state rankings for Hospital Overall-Ratings. In other words, it reflects how each state's hospitals are rated by individuals, who can assign ratings from 1 to 5 or choose not to provide a rating. Each state then determines its own ranking based on the received ratings. For instance, if a rating of 5 is selected in the filter and we hover over Indiana (IN), we would observe that the Rating of 5 is the third </w:t>
-      </w:r>
-      <w:proofErr w:type="gramStart"/>
-      <w:r>
-        <w:rPr>
-          <w:rStyle w:val="Emphasis"/>
-          <w:i w:val="0"/>
-          <w:iCs w:val="0"/>
-        </w:rPr>
-        <w:t>most commonly assigned</w:t>
-      </w:r>
-      <w:proofErr w:type="gramEnd"/>
-      <w:r>
-        <w:rPr>
-          <w:rStyle w:val="Emphasis"/>
-          <w:i w:val="0"/>
-          <w:iCs w:val="0"/>
-        </w:rPr>
-        <w:t xml:space="preserve"> rating for that state.</w:t>
+        <w:t>This particular dashboard utilizes a more complex SQL query to generate its content. The dashboard offers the ability to apply filters based on Hospital Ratings ranging from 1 to 5, as well as "Not Available". Once a filter has been applied, a histogram chart is displayed, with each state represented by a line. This chart showcases the individual state rankings for Hospital Overall-Ratings. In other words, it reflects how each state's hospitals are rated by individuals, who can assign ratings from 1 to 5 or choose not to provide a rating. Each state then determines its own ranking based on the received ratings. For instance, if a rating of 5 is selected in the filter and we hover over Indiana (IN), we would observe that the Rating of 5 is the third most commonly assigned rating for that state.</w:t>
       </w:r>
     </w:p>
     <w:p>
@@ -6292,52 +6064,14 @@
         </w:rPr>
         <w:t xml:space="preserve"> cutout the rest to not make this paper massive. The file ‘</w:t>
       </w:r>
-      <w:proofErr w:type="spellStart"/>
-      <w:r>
-        <w:rPr>
-          <w:rStyle w:val="Emphasis"/>
-          <w:i w:val="0"/>
-          <w:iCs w:val="0"/>
-        </w:rPr>
-        <w:t>wgu</w:t>
-      </w:r>
-      <w:proofErr w:type="spellEnd"/>
-      <w:r>
-        <w:rPr>
-          <w:rStyle w:val="Emphasis"/>
-          <w:i w:val="0"/>
-          <w:iCs w:val="0"/>
-        </w:rPr>
-        <w:t>-generated-</w:t>
-      </w:r>
-      <w:proofErr w:type="spellStart"/>
-      <w:r>
-        <w:rPr>
-          <w:rStyle w:val="Emphasis"/>
-          <w:i w:val="0"/>
-          <w:iCs w:val="0"/>
-        </w:rPr>
-        <w:t>sql</w:t>
-      </w:r>
-      <w:proofErr w:type="spellEnd"/>
-      <w:r>
-        <w:rPr>
-          <w:rStyle w:val="Emphasis"/>
-          <w:i w:val="0"/>
-          <w:iCs w:val="0"/>
-        </w:rPr>
-        <w:t>-for-additional-</w:t>
-      </w:r>
-      <w:proofErr w:type="spellStart"/>
-      <w:r>
-        <w:rPr>
-          <w:rStyle w:val="Emphasis"/>
-          <w:i w:val="0"/>
-          <w:iCs w:val="0"/>
-        </w:rPr>
-        <w:t>dataset.sql</w:t>
-      </w:r>
-      <w:proofErr w:type="spellEnd"/>
+      <w:r>
+        <w:rPr>
+          <w:rStyle w:val="Emphasis"/>
+          <w:i w:val="0"/>
+          <w:iCs w:val="0"/>
+        </w:rPr>
+        <w:t>wgu-generated-sql-for-additional-dataset.sql</w:t>
+      </w:r>
       <w:r>
         <w:rPr>
           <w:rStyle w:val="Emphasis"/>
@@ -6419,79 +6153,41 @@
         <w:rPr>
           <w:rStyle w:val="IntenseEmphasis"/>
         </w:rPr>
-        <w:t xml:space="preserve">DROP DATABASE IF EXISTS </w:t>
-      </w:r>
-      <w:proofErr w:type="spellStart"/>
-      <w:r>
-        <w:rPr>
-          <w:rStyle w:val="IntenseEmphasis"/>
-        </w:rPr>
-        <w:t>hospital_</w:t>
-      </w:r>
-      <w:proofErr w:type="gramStart"/>
-      <w:r>
-        <w:rPr>
-          <w:rStyle w:val="IntenseEmphasis"/>
-        </w:rPr>
-        <w:t>ratings</w:t>
-      </w:r>
-      <w:proofErr w:type="spellEnd"/>
-      <w:r>
-        <w:rPr>
-          <w:rStyle w:val="IntenseEmphasis"/>
-        </w:rPr>
-        <w:t>;</w:t>
-      </w:r>
-      <w:proofErr w:type="gramEnd"/>
-    </w:p>
-    <w:p>
-      <w:pPr>
-        <w:pStyle w:val="NoSpacing"/>
-        <w:ind w:left="720"/>
-        <w:rPr>
-          <w:rStyle w:val="IntenseEmphasis"/>
-        </w:rPr>
-      </w:pPr>
-    </w:p>
-    <w:p>
-      <w:pPr>
-        <w:pStyle w:val="NoSpacing"/>
-        <w:ind w:left="720"/>
-        <w:rPr>
-          <w:rStyle w:val="IntenseEmphasis"/>
-        </w:rPr>
-      </w:pPr>
-    </w:p>
-    <w:p>
-      <w:pPr>
-        <w:pStyle w:val="NoSpacing"/>
-        <w:ind w:left="720"/>
-        <w:rPr>
-          <w:rStyle w:val="IntenseEmphasis"/>
-        </w:rPr>
-      </w:pPr>
-      <w:r>
-        <w:rPr>
-          <w:rStyle w:val="IntenseEmphasis"/>
-        </w:rPr>
-        <w:t xml:space="preserve">CREATE DATABASE </w:t>
-      </w:r>
-      <w:proofErr w:type="spellStart"/>
-      <w:r>
-        <w:rPr>
-          <w:rStyle w:val="IntenseEmphasis"/>
-        </w:rPr>
-        <w:t>hospital_</w:t>
-      </w:r>
-      <w:proofErr w:type="gramStart"/>
-      <w:r>
-        <w:rPr>
-          <w:rStyle w:val="IntenseEmphasis"/>
-        </w:rPr>
-        <w:t>ratings</w:t>
-      </w:r>
-      <w:proofErr w:type="spellEnd"/>
-      <w:proofErr w:type="gramEnd"/>
+        <w:t>DROP DATABASE IF EXISTS hospital_ratings;</w:t>
+      </w:r>
+    </w:p>
+    <w:p>
+      <w:pPr>
+        <w:pStyle w:val="NoSpacing"/>
+        <w:ind w:left="720"/>
+        <w:rPr>
+          <w:rStyle w:val="IntenseEmphasis"/>
+        </w:rPr>
+      </w:pPr>
+    </w:p>
+    <w:p>
+      <w:pPr>
+        <w:pStyle w:val="NoSpacing"/>
+        <w:ind w:left="720"/>
+        <w:rPr>
+          <w:rStyle w:val="IntenseEmphasis"/>
+        </w:rPr>
+      </w:pPr>
+    </w:p>
+    <w:p>
+      <w:pPr>
+        <w:pStyle w:val="NoSpacing"/>
+        <w:ind w:left="720"/>
+        <w:rPr>
+          <w:rStyle w:val="IntenseEmphasis"/>
+        </w:rPr>
+      </w:pPr>
+      <w:r>
+        <w:rPr>
+          <w:rStyle w:val="IntenseEmphasis"/>
+        </w:rPr>
+        <w:t>CREATE DATABASE hospital_ratings</w:t>
+      </w:r>
     </w:p>
     <w:p>
       <w:pPr>
@@ -6520,16 +6216,8 @@
         <w:rPr>
           <w:rStyle w:val="IntenseEmphasis"/>
         </w:rPr>
-        <w:t xml:space="preserve">    OWNER = </w:t>
-      </w:r>
-      <w:proofErr w:type="spellStart"/>
-      <w:r>
-        <w:rPr>
-          <w:rStyle w:val="IntenseEmphasis"/>
-        </w:rPr>
-        <w:t>postgres</w:t>
-      </w:r>
-      <w:proofErr w:type="spellEnd"/>
+        <w:t xml:space="preserve">    OWNER = postgres</w:t>
+      </w:r>
     </w:p>
     <w:p>
       <w:pPr>
@@ -6558,74 +6246,38 @@
         <w:rPr>
           <w:rStyle w:val="IntenseEmphasis"/>
         </w:rPr>
-        <w:t xml:space="preserve">    LC_COLLATE = '</w:t>
-      </w:r>
-      <w:proofErr w:type="spellStart"/>
-      <w:r>
-        <w:rPr>
-          <w:rStyle w:val="IntenseEmphasis"/>
-        </w:rPr>
-        <w:t>English_United</w:t>
-      </w:r>
-      <w:proofErr w:type="spellEnd"/>
-      <w:r>
-        <w:rPr>
-          <w:rStyle w:val="IntenseEmphasis"/>
-        </w:rPr>
-        <w:t xml:space="preserve"> States.1252'</w:t>
-      </w:r>
-    </w:p>
-    <w:p>
-      <w:pPr>
-        <w:pStyle w:val="NoSpacing"/>
-        <w:ind w:left="720"/>
-        <w:rPr>
-          <w:rStyle w:val="IntenseEmphasis"/>
-        </w:rPr>
-      </w:pPr>
-      <w:r>
-        <w:rPr>
-          <w:rStyle w:val="IntenseEmphasis"/>
-        </w:rPr>
-        <w:t xml:space="preserve">    LC_CTYPE = '</w:t>
-      </w:r>
-      <w:proofErr w:type="spellStart"/>
-      <w:r>
-        <w:rPr>
-          <w:rStyle w:val="IntenseEmphasis"/>
-        </w:rPr>
-        <w:t>English_United</w:t>
-      </w:r>
-      <w:proofErr w:type="spellEnd"/>
-      <w:r>
-        <w:rPr>
-          <w:rStyle w:val="IntenseEmphasis"/>
-        </w:rPr>
-        <w:t xml:space="preserve"> States.1252'</w:t>
-      </w:r>
-    </w:p>
-    <w:p>
-      <w:pPr>
-        <w:pStyle w:val="NoSpacing"/>
-        <w:ind w:left="720"/>
-        <w:rPr>
-          <w:rStyle w:val="IntenseEmphasis"/>
-        </w:rPr>
-      </w:pPr>
-      <w:r>
-        <w:rPr>
-          <w:rStyle w:val="IntenseEmphasis"/>
-        </w:rPr>
-        <w:t xml:space="preserve">    TABLESPACE = </w:t>
-      </w:r>
-      <w:proofErr w:type="spellStart"/>
-      <w:r>
-        <w:rPr>
-          <w:rStyle w:val="IntenseEmphasis"/>
-        </w:rPr>
-        <w:t>pg_default</w:t>
-      </w:r>
-      <w:proofErr w:type="spellEnd"/>
+        <w:t xml:space="preserve">    LC_COLLATE = 'English_United States.1252'</w:t>
+      </w:r>
+    </w:p>
+    <w:p>
+      <w:pPr>
+        <w:pStyle w:val="NoSpacing"/>
+        <w:ind w:left="720"/>
+        <w:rPr>
+          <w:rStyle w:val="IntenseEmphasis"/>
+        </w:rPr>
+      </w:pPr>
+      <w:r>
+        <w:rPr>
+          <w:rStyle w:val="IntenseEmphasis"/>
+        </w:rPr>
+        <w:t xml:space="preserve">    LC_CTYPE = 'English_United States.1252'</w:t>
+      </w:r>
+    </w:p>
+    <w:p>
+      <w:pPr>
+        <w:pStyle w:val="NoSpacing"/>
+        <w:ind w:left="720"/>
+        <w:rPr>
+          <w:rStyle w:val="IntenseEmphasis"/>
+        </w:rPr>
+      </w:pPr>
+      <w:r>
+        <w:rPr>
+          <w:rStyle w:val="IntenseEmphasis"/>
+        </w:rPr>
+        <w:t xml:space="preserve">    TABLESPACE = pg_default</w:t>
+      </w:r>
     </w:p>
     <w:p>
       <w:pPr>
@@ -6654,16 +6306,8 @@
         <w:rPr>
           <w:rStyle w:val="IntenseEmphasis"/>
         </w:rPr>
-        <w:t xml:space="preserve">    IS_TEMPLATE = </w:t>
-      </w:r>
-      <w:proofErr w:type="gramStart"/>
-      <w:r>
-        <w:rPr>
-          <w:rStyle w:val="IntenseEmphasis"/>
-        </w:rPr>
-        <w:t>False;</w:t>
-      </w:r>
-      <w:proofErr w:type="gramEnd"/>
+        <w:t xml:space="preserve">    IS_TEMPLATE = False;</w:t>
+      </w:r>
     </w:p>
     <w:p>
       <w:pPr>
@@ -6702,1075 +6346,353 @@
         <w:rPr>
           <w:rStyle w:val="IntenseEmphasis"/>
         </w:rPr>
-        <w:t xml:space="preserve">DROP TABLE IF EXISTS </w:t>
-      </w:r>
-      <w:proofErr w:type="gramStart"/>
-      <w:r>
-        <w:rPr>
-          <w:rStyle w:val="IntenseEmphasis"/>
-        </w:rPr>
-        <w:t>ratings;</w:t>
-      </w:r>
-      <w:proofErr w:type="gramEnd"/>
-    </w:p>
-    <w:p>
-      <w:pPr>
-        <w:pStyle w:val="NoSpacing"/>
-        <w:ind w:left="720"/>
-        <w:rPr>
-          <w:rStyle w:val="IntenseEmphasis"/>
-        </w:rPr>
-      </w:pPr>
-    </w:p>
-    <w:p>
-      <w:pPr>
-        <w:pStyle w:val="NoSpacing"/>
-        <w:ind w:left="720"/>
-        <w:rPr>
-          <w:rStyle w:val="IntenseEmphasis"/>
-        </w:rPr>
-      </w:pPr>
-      <w:r>
-        <w:rPr>
-          <w:rStyle w:val="IntenseEmphasis"/>
-        </w:rPr>
-        <w:t xml:space="preserve">CREATE TABLE </w:t>
-      </w:r>
-      <w:proofErr w:type="gramStart"/>
-      <w:r>
-        <w:rPr>
-          <w:rStyle w:val="IntenseEmphasis"/>
-        </w:rPr>
-        <w:t>ratings(</w:t>
-      </w:r>
-      <w:proofErr w:type="gramEnd"/>
-      <w:r>
-        <w:rPr>
-          <w:rStyle w:val="IntenseEmphasis"/>
-        </w:rPr>
-        <w:t>"</w:t>
-      </w:r>
-      <w:proofErr w:type="spellStart"/>
-      <w:r>
-        <w:rPr>
-          <w:rStyle w:val="IntenseEmphasis"/>
-        </w:rPr>
-        <w:t>FacilityID</w:t>
-      </w:r>
-      <w:proofErr w:type="spellEnd"/>
-      <w:r>
-        <w:rPr>
-          <w:rStyle w:val="IntenseEmphasis"/>
-        </w:rPr>
-        <w:t xml:space="preserve">" VARCHAR(50) NOT NULL, </w:t>
-      </w:r>
-    </w:p>
-    <w:p>
-      <w:pPr>
-        <w:pStyle w:val="NoSpacing"/>
-        <w:ind w:left="720"/>
-        <w:rPr>
-          <w:rStyle w:val="IntenseEmphasis"/>
-        </w:rPr>
-      </w:pPr>
-      <w:r>
-        <w:rPr>
-          <w:rStyle w:val="IntenseEmphasis"/>
-        </w:rPr>
-        <w:t>"</w:t>
-      </w:r>
-      <w:proofErr w:type="spellStart"/>
-      <w:r>
-        <w:rPr>
-          <w:rStyle w:val="IntenseEmphasis"/>
-        </w:rPr>
-        <w:t>FacilityName</w:t>
-      </w:r>
-      <w:proofErr w:type="spellEnd"/>
-      <w:r>
-        <w:rPr>
-          <w:rStyle w:val="IntenseEmphasis"/>
-        </w:rPr>
-        <w:t xml:space="preserve">" </w:t>
-      </w:r>
-      <w:proofErr w:type="gramStart"/>
-      <w:r>
-        <w:rPr>
-          <w:rStyle w:val="IntenseEmphasis"/>
-        </w:rPr>
-        <w:t>VARCHAR(</w:t>
-      </w:r>
-      <w:proofErr w:type="gramEnd"/>
-      <w:r>
-        <w:rPr>
-          <w:rStyle w:val="IntenseEmphasis"/>
-        </w:rPr>
-        <w:t xml:space="preserve">500) NOT NULL, </w:t>
-      </w:r>
-    </w:p>
-    <w:p>
-      <w:pPr>
-        <w:pStyle w:val="NoSpacing"/>
-        <w:ind w:left="720"/>
-        <w:rPr>
-          <w:rStyle w:val="IntenseEmphasis"/>
-        </w:rPr>
-      </w:pPr>
-      <w:r>
-        <w:rPr>
-          <w:rStyle w:val="IntenseEmphasis"/>
-        </w:rPr>
-        <w:t xml:space="preserve">"Address" </w:t>
-      </w:r>
-      <w:proofErr w:type="gramStart"/>
-      <w:r>
-        <w:rPr>
-          <w:rStyle w:val="IntenseEmphasis"/>
-        </w:rPr>
-        <w:t>VARCHAR(</w:t>
-      </w:r>
-      <w:proofErr w:type="gramEnd"/>
-      <w:r>
-        <w:rPr>
-          <w:rStyle w:val="IntenseEmphasis"/>
-        </w:rPr>
-        <w:t xml:space="preserve">250) NOT NULL, </w:t>
-      </w:r>
-    </w:p>
-    <w:p>
-      <w:pPr>
-        <w:pStyle w:val="NoSpacing"/>
-        <w:ind w:left="720"/>
-        <w:rPr>
-          <w:rStyle w:val="IntenseEmphasis"/>
-        </w:rPr>
-      </w:pPr>
-      <w:r>
-        <w:rPr>
-          <w:rStyle w:val="IntenseEmphasis"/>
-        </w:rPr>
-        <w:t xml:space="preserve">"City" </w:t>
-      </w:r>
-      <w:proofErr w:type="gramStart"/>
-      <w:r>
-        <w:rPr>
-          <w:rStyle w:val="IntenseEmphasis"/>
-        </w:rPr>
-        <w:t>VARCHAR(</w:t>
-      </w:r>
-      <w:proofErr w:type="gramEnd"/>
-      <w:r>
-        <w:rPr>
-          <w:rStyle w:val="IntenseEmphasis"/>
-        </w:rPr>
-        <w:t xml:space="preserve">100) NOT NULL, </w:t>
-      </w:r>
-    </w:p>
-    <w:p>
-      <w:pPr>
-        <w:pStyle w:val="NoSpacing"/>
-        <w:ind w:left="720"/>
-        <w:rPr>
-          <w:rStyle w:val="IntenseEmphasis"/>
-        </w:rPr>
-      </w:pPr>
-      <w:r>
-        <w:rPr>
-          <w:rStyle w:val="IntenseEmphasis"/>
-        </w:rPr>
-        <w:t xml:space="preserve">"State" </w:t>
-      </w:r>
-      <w:proofErr w:type="gramStart"/>
-      <w:r>
-        <w:rPr>
-          <w:rStyle w:val="IntenseEmphasis"/>
-        </w:rPr>
-        <w:t>VARCHAR(</w:t>
-      </w:r>
-      <w:proofErr w:type="gramEnd"/>
-      <w:r>
-        <w:rPr>
-          <w:rStyle w:val="IntenseEmphasis"/>
-        </w:rPr>
-        <w:t xml:space="preserve">2) NOT NULL, </w:t>
-      </w:r>
-    </w:p>
-    <w:p>
-      <w:pPr>
-        <w:pStyle w:val="NoSpacing"/>
-        <w:ind w:left="720"/>
-        <w:rPr>
-          <w:rStyle w:val="IntenseEmphasis"/>
-        </w:rPr>
-      </w:pPr>
-      <w:r>
-        <w:rPr>
-          <w:rStyle w:val="IntenseEmphasis"/>
-        </w:rPr>
-        <w:t>"</w:t>
-      </w:r>
-      <w:proofErr w:type="spellStart"/>
-      <w:r>
-        <w:rPr>
-          <w:rStyle w:val="IntenseEmphasis"/>
-        </w:rPr>
-        <w:t>ZipCode</w:t>
-      </w:r>
-      <w:proofErr w:type="spellEnd"/>
-      <w:r>
-        <w:rPr>
-          <w:rStyle w:val="IntenseEmphasis"/>
-        </w:rPr>
-        <w:t xml:space="preserve">" </w:t>
-      </w:r>
-      <w:proofErr w:type="gramStart"/>
-      <w:r>
-        <w:rPr>
-          <w:rStyle w:val="IntenseEmphasis"/>
-        </w:rPr>
-        <w:t>VARCHAR(</w:t>
-      </w:r>
-      <w:proofErr w:type="gramEnd"/>
-      <w:r>
-        <w:rPr>
-          <w:rStyle w:val="IntenseEmphasis"/>
-        </w:rPr>
-        <w:t xml:space="preserve">10) NOT NULL, </w:t>
-      </w:r>
-    </w:p>
-    <w:p>
-      <w:pPr>
-        <w:pStyle w:val="NoSpacing"/>
-        <w:ind w:left="720"/>
-        <w:rPr>
-          <w:rStyle w:val="IntenseEmphasis"/>
-        </w:rPr>
-      </w:pPr>
-      <w:r>
-        <w:rPr>
-          <w:rStyle w:val="IntenseEmphasis"/>
-        </w:rPr>
-        <w:t>"</w:t>
-      </w:r>
-      <w:proofErr w:type="spellStart"/>
-      <w:r>
-        <w:rPr>
-          <w:rStyle w:val="IntenseEmphasis"/>
-        </w:rPr>
-        <w:t>CountyName</w:t>
-      </w:r>
-      <w:proofErr w:type="spellEnd"/>
-      <w:r>
-        <w:rPr>
-          <w:rStyle w:val="IntenseEmphasis"/>
-        </w:rPr>
-        <w:t xml:space="preserve">" </w:t>
-      </w:r>
-      <w:proofErr w:type="gramStart"/>
-      <w:r>
-        <w:rPr>
-          <w:rStyle w:val="IntenseEmphasis"/>
-        </w:rPr>
-        <w:t>VARCHAR(</w:t>
-      </w:r>
-      <w:proofErr w:type="gramEnd"/>
-      <w:r>
-        <w:rPr>
-          <w:rStyle w:val="IntenseEmphasis"/>
-        </w:rPr>
-        <w:t xml:space="preserve">50) NULL, </w:t>
-      </w:r>
-    </w:p>
-    <w:p>
-      <w:pPr>
-        <w:pStyle w:val="NoSpacing"/>
-        <w:ind w:left="720"/>
-        <w:rPr>
-          <w:rStyle w:val="IntenseEmphasis"/>
-        </w:rPr>
-      </w:pPr>
-      <w:r>
-        <w:rPr>
-          <w:rStyle w:val="IntenseEmphasis"/>
-        </w:rPr>
-        <w:t xml:space="preserve">"Phone" </w:t>
-      </w:r>
-      <w:proofErr w:type="gramStart"/>
-      <w:r>
-        <w:rPr>
-          <w:rStyle w:val="IntenseEmphasis"/>
-        </w:rPr>
-        <w:t>VARCHAR(</w:t>
-      </w:r>
-      <w:proofErr w:type="gramEnd"/>
-      <w:r>
-        <w:rPr>
-          <w:rStyle w:val="IntenseEmphasis"/>
-        </w:rPr>
-        <w:t xml:space="preserve">15) NOT NULL, </w:t>
-      </w:r>
-    </w:p>
-    <w:p>
-      <w:pPr>
-        <w:pStyle w:val="NoSpacing"/>
-        <w:ind w:left="720"/>
-        <w:rPr>
-          <w:rStyle w:val="IntenseEmphasis"/>
-        </w:rPr>
-      </w:pPr>
-      <w:r>
-        <w:rPr>
-          <w:rStyle w:val="IntenseEmphasis"/>
-        </w:rPr>
-        <w:t>"</w:t>
-      </w:r>
-      <w:proofErr w:type="spellStart"/>
-      <w:r>
-        <w:rPr>
-          <w:rStyle w:val="IntenseEmphasis"/>
-        </w:rPr>
-        <w:t>HospitalType</w:t>
-      </w:r>
-      <w:proofErr w:type="spellEnd"/>
-      <w:r>
-        <w:rPr>
-          <w:rStyle w:val="IntenseEmphasis"/>
-        </w:rPr>
-        <w:t xml:space="preserve">" </w:t>
-      </w:r>
-      <w:proofErr w:type="gramStart"/>
-      <w:r>
-        <w:rPr>
-          <w:rStyle w:val="IntenseEmphasis"/>
-        </w:rPr>
-        <w:t>VARCHAR(</w:t>
-      </w:r>
-      <w:proofErr w:type="gramEnd"/>
-      <w:r>
-        <w:rPr>
-          <w:rStyle w:val="IntenseEmphasis"/>
-        </w:rPr>
-        <w:t xml:space="preserve">250) NOT NULL, </w:t>
-      </w:r>
-    </w:p>
-    <w:p>
-      <w:pPr>
-        <w:pStyle w:val="NoSpacing"/>
-        <w:ind w:left="720"/>
-        <w:rPr>
-          <w:rStyle w:val="IntenseEmphasis"/>
-        </w:rPr>
-      </w:pPr>
-      <w:r>
-        <w:rPr>
-          <w:rStyle w:val="IntenseEmphasis"/>
-        </w:rPr>
-        <w:t>"</w:t>
-      </w:r>
-      <w:proofErr w:type="spellStart"/>
-      <w:r>
-        <w:rPr>
-          <w:rStyle w:val="IntenseEmphasis"/>
-        </w:rPr>
-        <w:t>HospitalOwnership</w:t>
-      </w:r>
-      <w:proofErr w:type="spellEnd"/>
-      <w:r>
-        <w:rPr>
-          <w:rStyle w:val="IntenseEmphasis"/>
-        </w:rPr>
-        <w:t xml:space="preserve">" </w:t>
-      </w:r>
-      <w:proofErr w:type="gramStart"/>
-      <w:r>
-        <w:rPr>
-          <w:rStyle w:val="IntenseEmphasis"/>
-        </w:rPr>
-        <w:t>VARCHAR(</w:t>
-      </w:r>
-      <w:proofErr w:type="gramEnd"/>
-      <w:r>
-        <w:rPr>
-          <w:rStyle w:val="IntenseEmphasis"/>
-        </w:rPr>
-        <w:t xml:space="preserve">250) , </w:t>
-      </w:r>
-    </w:p>
-    <w:p>
-      <w:pPr>
-        <w:pStyle w:val="NoSpacing"/>
-        <w:ind w:left="720"/>
-        <w:rPr>
-          <w:rStyle w:val="IntenseEmphasis"/>
-        </w:rPr>
-      </w:pPr>
-      <w:r>
-        <w:rPr>
-          <w:rStyle w:val="IntenseEmphasis"/>
-        </w:rPr>
-        <w:t>"</w:t>
-      </w:r>
-      <w:proofErr w:type="spellStart"/>
-      <w:r>
-        <w:rPr>
-          <w:rStyle w:val="IntenseEmphasis"/>
-        </w:rPr>
-        <w:t>EmergencyServices</w:t>
-      </w:r>
-      <w:proofErr w:type="spellEnd"/>
-      <w:r>
-        <w:rPr>
-          <w:rStyle w:val="IntenseEmphasis"/>
-        </w:rPr>
-        <w:t xml:space="preserve">" BOOLEAN NOT NULL, </w:t>
-      </w:r>
-    </w:p>
-    <w:p>
-      <w:pPr>
-        <w:pStyle w:val="NoSpacing"/>
-        <w:ind w:left="720"/>
-        <w:rPr>
-          <w:rStyle w:val="IntenseEmphasis"/>
-        </w:rPr>
-      </w:pPr>
-      <w:r>
-        <w:rPr>
-          <w:rStyle w:val="IntenseEmphasis"/>
-        </w:rPr>
-        <w:t>"</w:t>
-      </w:r>
-      <w:proofErr w:type="spellStart"/>
-      <w:r>
-        <w:rPr>
-          <w:rStyle w:val="IntenseEmphasis"/>
-        </w:rPr>
-        <w:t>MeetsCriteriaForInteropEHRs</w:t>
-      </w:r>
-      <w:proofErr w:type="spellEnd"/>
-      <w:r>
-        <w:rPr>
-          <w:rStyle w:val="IntenseEmphasis"/>
-        </w:rPr>
-        <w:t xml:space="preserve">" BOOLEAN NOT NULL, </w:t>
-      </w:r>
-    </w:p>
-    <w:p>
-      <w:pPr>
-        <w:pStyle w:val="NoSpacing"/>
-        <w:ind w:left="720"/>
-        <w:rPr>
-          <w:rStyle w:val="IntenseEmphasis"/>
-        </w:rPr>
-      </w:pPr>
-      <w:r>
-        <w:rPr>
-          <w:rStyle w:val="IntenseEmphasis"/>
-        </w:rPr>
-        <w:t>"</w:t>
-      </w:r>
-      <w:proofErr w:type="spellStart"/>
-      <w:r>
-        <w:rPr>
-          <w:rStyle w:val="IntenseEmphasis"/>
-        </w:rPr>
-        <w:t>HospitalOverallRating</w:t>
-      </w:r>
-      <w:proofErr w:type="spellEnd"/>
-      <w:r>
-        <w:rPr>
-          <w:rStyle w:val="IntenseEmphasis"/>
-        </w:rPr>
-        <w:t xml:space="preserve">" </w:t>
-      </w:r>
-      <w:proofErr w:type="gramStart"/>
-      <w:r>
-        <w:rPr>
-          <w:rStyle w:val="IntenseEmphasis"/>
-        </w:rPr>
-        <w:t>VARCHAR(</w:t>
-      </w:r>
-      <w:proofErr w:type="gramEnd"/>
-      <w:r>
-        <w:rPr>
-          <w:rStyle w:val="IntenseEmphasis"/>
-        </w:rPr>
-        <w:t xml:space="preserve">14) NOT NULL, </w:t>
-      </w:r>
-    </w:p>
-    <w:p>
-      <w:pPr>
-        <w:pStyle w:val="NoSpacing"/>
-        <w:ind w:left="720"/>
-        <w:rPr>
-          <w:rStyle w:val="IntenseEmphasis"/>
-        </w:rPr>
-      </w:pPr>
-      <w:r>
-        <w:rPr>
-          <w:rStyle w:val="IntenseEmphasis"/>
-        </w:rPr>
-        <w:t>"</w:t>
-      </w:r>
-      <w:proofErr w:type="spellStart"/>
-      <w:r>
-        <w:rPr>
-          <w:rStyle w:val="IntenseEmphasis"/>
-        </w:rPr>
-        <w:t>MortalityNationalComparison</w:t>
-      </w:r>
-      <w:proofErr w:type="spellEnd"/>
-      <w:r>
-        <w:rPr>
-          <w:rStyle w:val="IntenseEmphasis"/>
-        </w:rPr>
-        <w:t xml:space="preserve">" </w:t>
-      </w:r>
-      <w:proofErr w:type="gramStart"/>
-      <w:r>
-        <w:rPr>
-          <w:rStyle w:val="IntenseEmphasis"/>
-        </w:rPr>
-        <w:t>VARCHAR(</w:t>
-      </w:r>
-      <w:proofErr w:type="gramEnd"/>
-      <w:r>
-        <w:rPr>
-          <w:rStyle w:val="IntenseEmphasis"/>
-        </w:rPr>
-        <w:t xml:space="preserve">30) NOT NULL, </w:t>
-      </w:r>
-    </w:p>
-    <w:p>
-      <w:pPr>
-        <w:pStyle w:val="NoSpacing"/>
-        <w:ind w:left="720"/>
-        <w:rPr>
-          <w:rStyle w:val="IntenseEmphasis"/>
-        </w:rPr>
-      </w:pPr>
-      <w:r>
-        <w:rPr>
-          <w:rStyle w:val="IntenseEmphasis"/>
-        </w:rPr>
-        <w:t>"</w:t>
-      </w:r>
-      <w:proofErr w:type="spellStart"/>
-      <w:r>
-        <w:rPr>
-          <w:rStyle w:val="IntenseEmphasis"/>
-        </w:rPr>
-        <w:t>SafetyOfCareNationalComparison</w:t>
-      </w:r>
-      <w:proofErr w:type="spellEnd"/>
-      <w:r>
-        <w:rPr>
-          <w:rStyle w:val="IntenseEmphasis"/>
-        </w:rPr>
-        <w:t xml:space="preserve">" </w:t>
-      </w:r>
-      <w:proofErr w:type="gramStart"/>
-      <w:r>
-        <w:rPr>
-          <w:rStyle w:val="IntenseEmphasis"/>
-        </w:rPr>
-        <w:t>VARCHAR(</w:t>
-      </w:r>
-      <w:proofErr w:type="gramEnd"/>
-      <w:r>
-        <w:rPr>
-          <w:rStyle w:val="IntenseEmphasis"/>
-        </w:rPr>
-        <w:t xml:space="preserve">30) NOT NULL, </w:t>
-      </w:r>
-    </w:p>
-    <w:p>
-      <w:pPr>
-        <w:pStyle w:val="NoSpacing"/>
-        <w:ind w:left="720"/>
-        <w:rPr>
-          <w:rStyle w:val="IntenseEmphasis"/>
-        </w:rPr>
-      </w:pPr>
-      <w:r>
-        <w:rPr>
-          <w:rStyle w:val="IntenseEmphasis"/>
-        </w:rPr>
-        <w:t>"</w:t>
-      </w:r>
-      <w:proofErr w:type="spellStart"/>
-      <w:r>
-        <w:rPr>
-          <w:rStyle w:val="IntenseEmphasis"/>
-        </w:rPr>
-        <w:t>ReadmissionNationalComparison</w:t>
-      </w:r>
-      <w:proofErr w:type="spellEnd"/>
-      <w:r>
-        <w:rPr>
-          <w:rStyle w:val="IntenseEmphasis"/>
-        </w:rPr>
-        <w:t xml:space="preserve">" </w:t>
-      </w:r>
-      <w:proofErr w:type="gramStart"/>
-      <w:r>
-        <w:rPr>
-          <w:rStyle w:val="IntenseEmphasis"/>
-        </w:rPr>
-        <w:t>VARCHAR(</w:t>
-      </w:r>
-      <w:proofErr w:type="gramEnd"/>
-      <w:r>
-        <w:rPr>
-          <w:rStyle w:val="IntenseEmphasis"/>
-        </w:rPr>
-        <w:t xml:space="preserve">30) NOT NULL, </w:t>
-      </w:r>
-    </w:p>
-    <w:p>
-      <w:pPr>
-        <w:pStyle w:val="NoSpacing"/>
-        <w:ind w:left="720"/>
-        <w:rPr>
-          <w:rStyle w:val="IntenseEmphasis"/>
-        </w:rPr>
-      </w:pPr>
-      <w:r>
-        <w:rPr>
-          <w:rStyle w:val="IntenseEmphasis"/>
-        </w:rPr>
-        <w:t>"</w:t>
-      </w:r>
-      <w:proofErr w:type="spellStart"/>
-      <w:r>
-        <w:rPr>
-          <w:rStyle w:val="IntenseEmphasis"/>
-        </w:rPr>
-        <w:t>PatientExperienceNationalComparison</w:t>
-      </w:r>
-      <w:proofErr w:type="spellEnd"/>
-      <w:r>
-        <w:rPr>
-          <w:rStyle w:val="IntenseEmphasis"/>
-        </w:rPr>
-        <w:t xml:space="preserve">" </w:t>
-      </w:r>
-      <w:proofErr w:type="gramStart"/>
-      <w:r>
-        <w:rPr>
-          <w:rStyle w:val="IntenseEmphasis"/>
-        </w:rPr>
-        <w:t>VARCHAR(</w:t>
-      </w:r>
-      <w:proofErr w:type="gramEnd"/>
-      <w:r>
-        <w:rPr>
-          <w:rStyle w:val="IntenseEmphasis"/>
-        </w:rPr>
-        <w:t xml:space="preserve">30) NOT NULL, </w:t>
-      </w:r>
-    </w:p>
-    <w:p>
-      <w:pPr>
-        <w:pStyle w:val="NoSpacing"/>
-        <w:ind w:left="720"/>
-        <w:rPr>
-          <w:rStyle w:val="IntenseEmphasis"/>
-        </w:rPr>
-      </w:pPr>
-      <w:r>
-        <w:rPr>
-          <w:rStyle w:val="IntenseEmphasis"/>
-        </w:rPr>
-        <w:t>"</w:t>
-      </w:r>
-      <w:proofErr w:type="spellStart"/>
-      <w:r>
-        <w:rPr>
-          <w:rStyle w:val="IntenseEmphasis"/>
-        </w:rPr>
-        <w:t>EffectivenessOfCareNationalComparison</w:t>
-      </w:r>
-      <w:proofErr w:type="spellEnd"/>
-      <w:r>
-        <w:rPr>
-          <w:rStyle w:val="IntenseEmphasis"/>
-        </w:rPr>
-        <w:t xml:space="preserve">" </w:t>
-      </w:r>
-      <w:proofErr w:type="gramStart"/>
-      <w:r>
-        <w:rPr>
-          <w:rStyle w:val="IntenseEmphasis"/>
-        </w:rPr>
-        <w:t>VARCHAR(</w:t>
-      </w:r>
-      <w:proofErr w:type="gramEnd"/>
-      <w:r>
-        <w:rPr>
-          <w:rStyle w:val="IntenseEmphasis"/>
-        </w:rPr>
-        <w:t xml:space="preserve">30) NOT NULL, </w:t>
-      </w:r>
-    </w:p>
-    <w:p>
-      <w:pPr>
-        <w:pStyle w:val="NoSpacing"/>
-        <w:ind w:left="720"/>
-        <w:rPr>
-          <w:rStyle w:val="IntenseEmphasis"/>
-        </w:rPr>
-      </w:pPr>
-      <w:r>
-        <w:rPr>
-          <w:rStyle w:val="IntenseEmphasis"/>
-        </w:rPr>
-        <w:t>"</w:t>
-      </w:r>
-      <w:proofErr w:type="spellStart"/>
-      <w:r>
-        <w:rPr>
-          <w:rStyle w:val="IntenseEmphasis"/>
-        </w:rPr>
-        <w:t>TimelinessOfCareNationalComparison</w:t>
-      </w:r>
-      <w:proofErr w:type="spellEnd"/>
-      <w:r>
-        <w:rPr>
-          <w:rStyle w:val="IntenseEmphasis"/>
-        </w:rPr>
-        <w:t xml:space="preserve">" </w:t>
-      </w:r>
-      <w:proofErr w:type="gramStart"/>
-      <w:r>
-        <w:rPr>
-          <w:rStyle w:val="IntenseEmphasis"/>
-        </w:rPr>
-        <w:t>VARCHAR(</w:t>
-      </w:r>
-      <w:proofErr w:type="gramEnd"/>
-      <w:r>
-        <w:rPr>
-          <w:rStyle w:val="IntenseEmphasis"/>
-        </w:rPr>
-        <w:t xml:space="preserve">30) NOT NULL, </w:t>
-      </w:r>
-    </w:p>
-    <w:p>
-      <w:pPr>
-        <w:pStyle w:val="NoSpacing"/>
-        <w:ind w:left="720"/>
-        <w:rPr>
-          <w:rStyle w:val="IntenseEmphasis"/>
-        </w:rPr>
-      </w:pPr>
-      <w:r>
-        <w:rPr>
-          <w:rStyle w:val="IntenseEmphasis"/>
-        </w:rPr>
-        <w:t>"</w:t>
-      </w:r>
-      <w:proofErr w:type="spellStart"/>
-      <w:r>
-        <w:rPr>
-          <w:rStyle w:val="IntenseEmphasis"/>
-        </w:rPr>
-        <w:t>EfficientUseOfMedicalImagingNationalComparison</w:t>
-      </w:r>
-      <w:proofErr w:type="spellEnd"/>
-      <w:r>
-        <w:rPr>
-          <w:rStyle w:val="IntenseEmphasis"/>
-        </w:rPr>
-        <w:t xml:space="preserve">" </w:t>
-      </w:r>
-      <w:proofErr w:type="gramStart"/>
-      <w:r>
-        <w:rPr>
-          <w:rStyle w:val="IntenseEmphasis"/>
-        </w:rPr>
-        <w:t>VARCHAR(</w:t>
-      </w:r>
-      <w:proofErr w:type="gramEnd"/>
-      <w:r>
-        <w:rPr>
-          <w:rStyle w:val="IntenseEmphasis"/>
-        </w:rPr>
-        <w:t xml:space="preserve">30) NOT NULL, </w:t>
-      </w:r>
-    </w:p>
-    <w:p>
-      <w:pPr>
-        <w:pStyle w:val="NoSpacing"/>
-        <w:ind w:left="720"/>
-        <w:rPr>
-          <w:rStyle w:val="IntenseEmphasis"/>
-        </w:rPr>
-      </w:pPr>
-      <w:r>
-        <w:rPr>
-          <w:rStyle w:val="IntenseEmphasis"/>
-        </w:rPr>
-        <w:t xml:space="preserve">"Year" </w:t>
-      </w:r>
-      <w:proofErr w:type="gramStart"/>
-      <w:r>
-        <w:rPr>
-          <w:rStyle w:val="IntenseEmphasis"/>
-        </w:rPr>
-        <w:t>VARCHAR(</w:t>
-      </w:r>
-      <w:proofErr w:type="gramEnd"/>
-      <w:r>
-        <w:rPr>
-          <w:rStyle w:val="IntenseEmphasis"/>
-        </w:rPr>
-        <w:t>4));</w:t>
-      </w:r>
-    </w:p>
-    <w:p>
-      <w:pPr>
-        <w:ind w:left="720"/>
-        <w:rPr>
-          <w:rStyle w:val="IntenseEmphasis"/>
-        </w:rPr>
-      </w:pPr>
-    </w:p>
-    <w:p>
-      <w:pPr>
-        <w:ind w:left="720"/>
-        <w:rPr>
-          <w:rStyle w:val="IntenseEmphasis"/>
-        </w:rPr>
-      </w:pPr>
-      <w:r>
-        <w:rPr>
-          <w:rStyle w:val="IntenseEmphasis"/>
-        </w:rPr>
-        <w:t>INSERT INTO ratings("</w:t>
-      </w:r>
-      <w:proofErr w:type="spellStart"/>
-      <w:r>
-        <w:rPr>
-          <w:rStyle w:val="IntenseEmphasis"/>
-        </w:rPr>
-        <w:t>FacilityID</w:t>
-      </w:r>
-      <w:proofErr w:type="spellEnd"/>
-      <w:r>
-        <w:rPr>
-          <w:rStyle w:val="IntenseEmphasis"/>
-        </w:rPr>
-        <w:t>", "</w:t>
-      </w:r>
-      <w:proofErr w:type="spellStart"/>
-      <w:r>
-        <w:rPr>
-          <w:rStyle w:val="IntenseEmphasis"/>
-        </w:rPr>
-        <w:t>FacilityName</w:t>
-      </w:r>
-      <w:proofErr w:type="spellEnd"/>
-      <w:r>
-        <w:rPr>
-          <w:rStyle w:val="IntenseEmphasis"/>
-        </w:rPr>
-        <w:t>", "Address", "City", "State", "</w:t>
-      </w:r>
-      <w:proofErr w:type="spellStart"/>
-      <w:r>
-        <w:rPr>
-          <w:rStyle w:val="IntenseEmphasis"/>
-        </w:rPr>
-        <w:t>ZipCode</w:t>
-      </w:r>
-      <w:proofErr w:type="spellEnd"/>
-      <w:r>
-        <w:rPr>
-          <w:rStyle w:val="IntenseEmphasis"/>
-        </w:rPr>
-        <w:t>", "</w:t>
-      </w:r>
-      <w:proofErr w:type="spellStart"/>
-      <w:r>
-        <w:rPr>
-          <w:rStyle w:val="IntenseEmphasis"/>
-        </w:rPr>
-        <w:t>CountyName</w:t>
-      </w:r>
-      <w:proofErr w:type="spellEnd"/>
-      <w:r>
-        <w:rPr>
-          <w:rStyle w:val="IntenseEmphasis"/>
-        </w:rPr>
-        <w:t>", "Phone", "</w:t>
-      </w:r>
-      <w:proofErr w:type="spellStart"/>
-      <w:r>
-        <w:rPr>
-          <w:rStyle w:val="IntenseEmphasis"/>
-        </w:rPr>
-        <w:t>HospitalType</w:t>
-      </w:r>
-      <w:proofErr w:type="spellEnd"/>
-      <w:r>
-        <w:rPr>
-          <w:rStyle w:val="IntenseEmphasis"/>
-        </w:rPr>
-        <w:t>", "</w:t>
-      </w:r>
-      <w:proofErr w:type="spellStart"/>
-      <w:r>
-        <w:rPr>
-          <w:rStyle w:val="IntenseEmphasis"/>
-        </w:rPr>
-        <w:t>HospitalOwnership</w:t>
-      </w:r>
-      <w:proofErr w:type="spellEnd"/>
-      <w:r>
-        <w:rPr>
-          <w:rStyle w:val="IntenseEmphasis"/>
-        </w:rPr>
-        <w:t>", "</w:t>
-      </w:r>
-      <w:proofErr w:type="spellStart"/>
-      <w:r>
-        <w:rPr>
-          <w:rStyle w:val="IntenseEmphasis"/>
-        </w:rPr>
-        <w:t>EmergencyServices</w:t>
-      </w:r>
-      <w:proofErr w:type="spellEnd"/>
-      <w:r>
-        <w:rPr>
-          <w:rStyle w:val="IntenseEmphasis"/>
-        </w:rPr>
-        <w:t>", "</w:t>
-      </w:r>
-      <w:proofErr w:type="spellStart"/>
-      <w:r>
-        <w:rPr>
-          <w:rStyle w:val="IntenseEmphasis"/>
-        </w:rPr>
-        <w:t>MeetsCriteriaForInteropEHRs</w:t>
-      </w:r>
-      <w:proofErr w:type="spellEnd"/>
-      <w:r>
-        <w:rPr>
-          <w:rStyle w:val="IntenseEmphasis"/>
-        </w:rPr>
-        <w:t>", "</w:t>
-      </w:r>
-      <w:proofErr w:type="spellStart"/>
-      <w:r>
-        <w:rPr>
-          <w:rStyle w:val="IntenseEmphasis"/>
-        </w:rPr>
-        <w:t>HospitalOverallRating</w:t>
-      </w:r>
-      <w:proofErr w:type="spellEnd"/>
-      <w:r>
-        <w:rPr>
-          <w:rStyle w:val="IntenseEmphasis"/>
-        </w:rPr>
-        <w:t>", "</w:t>
-      </w:r>
-      <w:proofErr w:type="spellStart"/>
-      <w:r>
-        <w:rPr>
-          <w:rStyle w:val="IntenseEmphasis"/>
-        </w:rPr>
-        <w:t>MortalityNationalComparison</w:t>
-      </w:r>
-      <w:proofErr w:type="spellEnd"/>
-      <w:r>
-        <w:rPr>
-          <w:rStyle w:val="IntenseEmphasis"/>
-        </w:rPr>
-        <w:t>", "</w:t>
-      </w:r>
-      <w:proofErr w:type="spellStart"/>
-      <w:r>
-        <w:rPr>
-          <w:rStyle w:val="IntenseEmphasis"/>
-        </w:rPr>
-        <w:t>SafetyOfCareNationalComparison</w:t>
-      </w:r>
-      <w:proofErr w:type="spellEnd"/>
-      <w:r>
-        <w:rPr>
-          <w:rStyle w:val="IntenseEmphasis"/>
-        </w:rPr>
-        <w:t>", "</w:t>
-      </w:r>
-      <w:proofErr w:type="spellStart"/>
-      <w:r>
-        <w:rPr>
-          <w:rStyle w:val="IntenseEmphasis"/>
-        </w:rPr>
-        <w:t>ReadmissionNationalComparison</w:t>
-      </w:r>
-      <w:proofErr w:type="spellEnd"/>
-      <w:r>
-        <w:rPr>
-          <w:rStyle w:val="IntenseEmphasis"/>
-        </w:rPr>
-        <w:t>", "</w:t>
-      </w:r>
-      <w:proofErr w:type="spellStart"/>
-      <w:r>
-        <w:rPr>
-          <w:rStyle w:val="IntenseEmphasis"/>
-        </w:rPr>
-        <w:t>PatientExperienceNationalComparison</w:t>
-      </w:r>
-      <w:proofErr w:type="spellEnd"/>
-      <w:r>
-        <w:rPr>
-          <w:rStyle w:val="IntenseEmphasis"/>
-        </w:rPr>
-        <w:t>", "</w:t>
-      </w:r>
-      <w:proofErr w:type="spellStart"/>
-      <w:r>
-        <w:rPr>
-          <w:rStyle w:val="IntenseEmphasis"/>
-        </w:rPr>
-        <w:t>EffectivenessOfCareNationalComparison</w:t>
-      </w:r>
-      <w:proofErr w:type="spellEnd"/>
-      <w:r>
-        <w:rPr>
-          <w:rStyle w:val="IntenseEmphasis"/>
-        </w:rPr>
-        <w:t>", "</w:t>
-      </w:r>
-      <w:proofErr w:type="spellStart"/>
-      <w:r>
-        <w:rPr>
-          <w:rStyle w:val="IntenseEmphasis"/>
-        </w:rPr>
-        <w:t>TimelinessOfCareNationalComparison</w:t>
-      </w:r>
-      <w:proofErr w:type="spellEnd"/>
-      <w:r>
-        <w:rPr>
-          <w:rStyle w:val="IntenseEmphasis"/>
-        </w:rPr>
-        <w:t>", "</w:t>
-      </w:r>
-      <w:proofErr w:type="spellStart"/>
-      <w:r>
-        <w:rPr>
-          <w:rStyle w:val="IntenseEmphasis"/>
-        </w:rPr>
-        <w:t>EfficientUseOfMedicalImagingNationalComparison</w:t>
-      </w:r>
-      <w:proofErr w:type="spellEnd"/>
-      <w:r>
-        <w:rPr>
-          <w:rStyle w:val="IntenseEmphasis"/>
-        </w:rPr>
-        <w:t>", "Year")</w:t>
+        <w:t>DROP TABLE IF EXISTS ratings;</w:t>
+      </w:r>
+    </w:p>
+    <w:p>
+      <w:pPr>
+        <w:pStyle w:val="NoSpacing"/>
+        <w:ind w:left="720"/>
+        <w:rPr>
+          <w:rStyle w:val="IntenseEmphasis"/>
+        </w:rPr>
+      </w:pPr>
+    </w:p>
+    <w:p>
+      <w:pPr>
+        <w:pStyle w:val="NoSpacing"/>
+        <w:ind w:left="720"/>
+        <w:rPr>
+          <w:rStyle w:val="IntenseEmphasis"/>
+        </w:rPr>
+      </w:pPr>
+      <w:r>
+        <w:rPr>
+          <w:rStyle w:val="IntenseEmphasis"/>
+        </w:rPr>
+        <w:t xml:space="preserve">CREATE TABLE ratings("FacilityID" VARCHAR(50) NOT NULL, </w:t>
+      </w:r>
+    </w:p>
+    <w:p>
+      <w:pPr>
+        <w:pStyle w:val="NoSpacing"/>
+        <w:ind w:left="720"/>
+        <w:rPr>
+          <w:rStyle w:val="IntenseEmphasis"/>
+        </w:rPr>
+      </w:pPr>
+      <w:r>
+        <w:rPr>
+          <w:rStyle w:val="IntenseEmphasis"/>
+        </w:rPr>
+        <w:t xml:space="preserve">"FacilityName" VARCHAR(500) NOT NULL, </w:t>
+      </w:r>
+    </w:p>
+    <w:p>
+      <w:pPr>
+        <w:pStyle w:val="NoSpacing"/>
+        <w:ind w:left="720"/>
+        <w:rPr>
+          <w:rStyle w:val="IntenseEmphasis"/>
+        </w:rPr>
+      </w:pPr>
+      <w:r>
+        <w:rPr>
+          <w:rStyle w:val="IntenseEmphasis"/>
+        </w:rPr>
+        <w:t xml:space="preserve">"Address" VARCHAR(250) NOT NULL, </w:t>
+      </w:r>
+    </w:p>
+    <w:p>
+      <w:pPr>
+        <w:pStyle w:val="NoSpacing"/>
+        <w:ind w:left="720"/>
+        <w:rPr>
+          <w:rStyle w:val="IntenseEmphasis"/>
+        </w:rPr>
+      </w:pPr>
+      <w:r>
+        <w:rPr>
+          <w:rStyle w:val="IntenseEmphasis"/>
+        </w:rPr>
+        <w:t xml:space="preserve">"City" VARCHAR(100) NOT NULL, </w:t>
+      </w:r>
+    </w:p>
+    <w:p>
+      <w:pPr>
+        <w:pStyle w:val="NoSpacing"/>
+        <w:ind w:left="720"/>
+        <w:rPr>
+          <w:rStyle w:val="IntenseEmphasis"/>
+        </w:rPr>
+      </w:pPr>
+      <w:r>
+        <w:rPr>
+          <w:rStyle w:val="IntenseEmphasis"/>
+        </w:rPr>
+        <w:t xml:space="preserve">"State" VARCHAR(2) NOT NULL, </w:t>
+      </w:r>
+    </w:p>
+    <w:p>
+      <w:pPr>
+        <w:pStyle w:val="NoSpacing"/>
+        <w:ind w:left="720"/>
+        <w:rPr>
+          <w:rStyle w:val="IntenseEmphasis"/>
+        </w:rPr>
+      </w:pPr>
+      <w:r>
+        <w:rPr>
+          <w:rStyle w:val="IntenseEmphasis"/>
+        </w:rPr>
+        <w:t xml:space="preserve">"ZipCode" VARCHAR(10) NOT NULL, </w:t>
+      </w:r>
+    </w:p>
+    <w:p>
+      <w:pPr>
+        <w:pStyle w:val="NoSpacing"/>
+        <w:ind w:left="720"/>
+        <w:rPr>
+          <w:rStyle w:val="IntenseEmphasis"/>
+        </w:rPr>
+      </w:pPr>
+      <w:r>
+        <w:rPr>
+          <w:rStyle w:val="IntenseEmphasis"/>
+        </w:rPr>
+        <w:t xml:space="preserve">"CountyName" VARCHAR(50) NULL, </w:t>
+      </w:r>
+    </w:p>
+    <w:p>
+      <w:pPr>
+        <w:pStyle w:val="NoSpacing"/>
+        <w:ind w:left="720"/>
+        <w:rPr>
+          <w:rStyle w:val="IntenseEmphasis"/>
+        </w:rPr>
+      </w:pPr>
+      <w:r>
+        <w:rPr>
+          <w:rStyle w:val="IntenseEmphasis"/>
+        </w:rPr>
+        <w:t xml:space="preserve">"Phone" VARCHAR(15) NOT NULL, </w:t>
+      </w:r>
+    </w:p>
+    <w:p>
+      <w:pPr>
+        <w:pStyle w:val="NoSpacing"/>
+        <w:ind w:left="720"/>
+        <w:rPr>
+          <w:rStyle w:val="IntenseEmphasis"/>
+        </w:rPr>
+      </w:pPr>
+      <w:r>
+        <w:rPr>
+          <w:rStyle w:val="IntenseEmphasis"/>
+        </w:rPr>
+        <w:t xml:space="preserve">"HospitalType" VARCHAR(250) NOT NULL, </w:t>
+      </w:r>
+    </w:p>
+    <w:p>
+      <w:pPr>
+        <w:pStyle w:val="NoSpacing"/>
+        <w:ind w:left="720"/>
+        <w:rPr>
+          <w:rStyle w:val="IntenseEmphasis"/>
+        </w:rPr>
+      </w:pPr>
+      <w:r>
+        <w:rPr>
+          <w:rStyle w:val="IntenseEmphasis"/>
+        </w:rPr>
+        <w:t xml:space="preserve">"HospitalOwnership" VARCHAR(250) , </w:t>
+      </w:r>
+    </w:p>
+    <w:p>
+      <w:pPr>
+        <w:pStyle w:val="NoSpacing"/>
+        <w:ind w:left="720"/>
+        <w:rPr>
+          <w:rStyle w:val="IntenseEmphasis"/>
+        </w:rPr>
+      </w:pPr>
+      <w:r>
+        <w:rPr>
+          <w:rStyle w:val="IntenseEmphasis"/>
+        </w:rPr>
+        <w:t xml:space="preserve">"EmergencyServices" BOOLEAN NOT NULL, </w:t>
+      </w:r>
+    </w:p>
+    <w:p>
+      <w:pPr>
+        <w:pStyle w:val="NoSpacing"/>
+        <w:ind w:left="720"/>
+        <w:rPr>
+          <w:rStyle w:val="IntenseEmphasis"/>
+        </w:rPr>
+      </w:pPr>
+      <w:r>
+        <w:rPr>
+          <w:rStyle w:val="IntenseEmphasis"/>
+        </w:rPr>
+        <w:t xml:space="preserve">"MeetsCriteriaForInteropEHRs" BOOLEAN NOT NULL, </w:t>
+      </w:r>
+    </w:p>
+    <w:p>
+      <w:pPr>
+        <w:pStyle w:val="NoSpacing"/>
+        <w:ind w:left="720"/>
+        <w:rPr>
+          <w:rStyle w:val="IntenseEmphasis"/>
+        </w:rPr>
+      </w:pPr>
+      <w:r>
+        <w:rPr>
+          <w:rStyle w:val="IntenseEmphasis"/>
+        </w:rPr>
+        <w:t xml:space="preserve">"HospitalOverallRating" VARCHAR(14) NOT NULL, </w:t>
+      </w:r>
+    </w:p>
+    <w:p>
+      <w:pPr>
+        <w:pStyle w:val="NoSpacing"/>
+        <w:ind w:left="720"/>
+        <w:rPr>
+          <w:rStyle w:val="IntenseEmphasis"/>
+        </w:rPr>
+      </w:pPr>
+      <w:r>
+        <w:rPr>
+          <w:rStyle w:val="IntenseEmphasis"/>
+        </w:rPr>
+        <w:t xml:space="preserve">"MortalityNationalComparison" VARCHAR(30) NOT NULL, </w:t>
+      </w:r>
+    </w:p>
+    <w:p>
+      <w:pPr>
+        <w:pStyle w:val="NoSpacing"/>
+        <w:ind w:left="720"/>
+        <w:rPr>
+          <w:rStyle w:val="IntenseEmphasis"/>
+        </w:rPr>
+      </w:pPr>
+      <w:r>
+        <w:rPr>
+          <w:rStyle w:val="IntenseEmphasis"/>
+        </w:rPr>
+        <w:t xml:space="preserve">"SafetyOfCareNationalComparison" VARCHAR(30) NOT NULL, </w:t>
+      </w:r>
+    </w:p>
+    <w:p>
+      <w:pPr>
+        <w:pStyle w:val="NoSpacing"/>
+        <w:ind w:left="720"/>
+        <w:rPr>
+          <w:rStyle w:val="IntenseEmphasis"/>
+        </w:rPr>
+      </w:pPr>
+      <w:r>
+        <w:rPr>
+          <w:rStyle w:val="IntenseEmphasis"/>
+        </w:rPr>
+        <w:t xml:space="preserve">"ReadmissionNationalComparison" VARCHAR(30) NOT NULL, </w:t>
+      </w:r>
+    </w:p>
+    <w:p>
+      <w:pPr>
+        <w:pStyle w:val="NoSpacing"/>
+        <w:ind w:left="720"/>
+        <w:rPr>
+          <w:rStyle w:val="IntenseEmphasis"/>
+        </w:rPr>
+      </w:pPr>
+      <w:r>
+        <w:rPr>
+          <w:rStyle w:val="IntenseEmphasis"/>
+        </w:rPr>
+        <w:t xml:space="preserve">"PatientExperienceNationalComparison" VARCHAR(30) NOT NULL, </w:t>
+      </w:r>
+    </w:p>
+    <w:p>
+      <w:pPr>
+        <w:pStyle w:val="NoSpacing"/>
+        <w:ind w:left="720"/>
+        <w:rPr>
+          <w:rStyle w:val="IntenseEmphasis"/>
+        </w:rPr>
+      </w:pPr>
+      <w:r>
+        <w:rPr>
+          <w:rStyle w:val="IntenseEmphasis"/>
+        </w:rPr>
+        <w:t xml:space="preserve">"EffectivenessOfCareNationalComparison" VARCHAR(30) NOT NULL, </w:t>
+      </w:r>
+    </w:p>
+    <w:p>
+      <w:pPr>
+        <w:pStyle w:val="NoSpacing"/>
+        <w:ind w:left="720"/>
+        <w:rPr>
+          <w:rStyle w:val="IntenseEmphasis"/>
+        </w:rPr>
+      </w:pPr>
+      <w:r>
+        <w:rPr>
+          <w:rStyle w:val="IntenseEmphasis"/>
+        </w:rPr>
+        <w:t xml:space="preserve">"TimelinessOfCareNationalComparison" VARCHAR(30) NOT NULL, </w:t>
+      </w:r>
+    </w:p>
+    <w:p>
+      <w:pPr>
+        <w:pStyle w:val="NoSpacing"/>
+        <w:ind w:left="720"/>
+        <w:rPr>
+          <w:rStyle w:val="IntenseEmphasis"/>
+        </w:rPr>
+      </w:pPr>
+      <w:r>
+        <w:rPr>
+          <w:rStyle w:val="IntenseEmphasis"/>
+        </w:rPr>
+        <w:t xml:space="preserve">"EfficientUseOfMedicalImagingNationalComparison" VARCHAR(30) NOT NULL, </w:t>
+      </w:r>
+    </w:p>
+    <w:p>
+      <w:pPr>
+        <w:pStyle w:val="NoSpacing"/>
+        <w:ind w:left="720"/>
+        <w:rPr>
+          <w:rStyle w:val="IntenseEmphasis"/>
+        </w:rPr>
+      </w:pPr>
+      <w:r>
+        <w:rPr>
+          <w:rStyle w:val="IntenseEmphasis"/>
+        </w:rPr>
+        <w:t>"Year" VARCHAR(4));</w:t>
+      </w:r>
+    </w:p>
+    <w:p>
+      <w:pPr>
+        <w:ind w:left="720"/>
+        <w:rPr>
+          <w:rStyle w:val="IntenseEmphasis"/>
+        </w:rPr>
+      </w:pPr>
+    </w:p>
+    <w:p>
+      <w:pPr>
+        <w:ind w:left="720"/>
+        <w:rPr>
+          <w:rStyle w:val="IntenseEmphasis"/>
+        </w:rPr>
+      </w:pPr>
+      <w:r>
+        <w:rPr>
+          <w:rStyle w:val="IntenseEmphasis"/>
+        </w:rPr>
+        <w:t>INSERT INTO ratings("FacilityID", "FacilityName", "Address", "City", "State", "ZipCode", "CountyName", "Phone", "HospitalType", "HospitalOwnership", "EmergencyServices", "MeetsCriteriaForInteropEHRs", "HospitalOverallRating", "MortalityNationalComparison", "SafetyOfCareNationalComparison", "ReadmissionNationalComparison", "PatientExperienceNationalComparison", "EffectivenessOfCareNationalComparison", "TimelinessOfCareNationalComparison", "EfficientUseOfMedicalImagingNationalComparison", "Year")</w:t>
       </w:r>
       <w:r>
         <w:rPr>
@@ -7804,42 +6726,12 @@
         </w:rPr>
         <w:t>, see submitted file ‘</w:t>
       </w:r>
-      <w:proofErr w:type="spellStart"/>
-      <w:r>
-        <w:rPr>
-          <w:rStyle w:val="IntenseEmphasis"/>
-        </w:rPr>
-        <w:t>wgu</w:t>
-      </w:r>
-      <w:proofErr w:type="spellEnd"/>
-      <w:r>
-        <w:rPr>
-          <w:rStyle w:val="IntenseEmphasis"/>
-        </w:rPr>
-        <w:t>-generated-</w:t>
-      </w:r>
-      <w:proofErr w:type="spellStart"/>
-      <w:r>
-        <w:rPr>
-          <w:rStyle w:val="IntenseEmphasis"/>
-        </w:rPr>
-        <w:t>sql</w:t>
-      </w:r>
-      <w:proofErr w:type="spellEnd"/>
-      <w:r>
-        <w:rPr>
-          <w:rStyle w:val="IntenseEmphasis"/>
-        </w:rPr>
-        <w:t>-for-additional-</w:t>
-      </w:r>
-      <w:proofErr w:type="spellStart"/>
-      <w:r>
-        <w:rPr>
-          <w:rStyle w:val="IntenseEmphasis"/>
-        </w:rPr>
-        <w:t>dataset.sql</w:t>
-      </w:r>
-      <w:proofErr w:type="spellEnd"/>
+      <w:r>
+        <w:rPr>
+          <w:rStyle w:val="IntenseEmphasis"/>
+        </w:rPr>
+        <w:t>wgu-generated-sql-for-additional-dataset.sql</w:t>
+      </w:r>
       <w:r>
         <w:rPr>
           <w:rStyle w:val="IntenseEmphasis"/>
@@ -7877,21 +6769,7 @@
           <w:rStyle w:val="IntenseEmphasis"/>
         </w:rPr>
         <w:lastRenderedPageBreak/>
-        <w:t>SQL Script: ‘patient-count-by-state-with-</w:t>
-      </w:r>
-      <w:proofErr w:type="spellStart"/>
-      <w:r>
-        <w:rPr>
-          <w:rStyle w:val="IntenseEmphasis"/>
-        </w:rPr>
-        <w:t>ranking.sql</w:t>
-      </w:r>
-      <w:proofErr w:type="spellEnd"/>
-      <w:r>
-        <w:rPr>
-          <w:rStyle w:val="IntenseEmphasis"/>
-        </w:rPr>
-        <w:t>’</w:t>
+        <w:t>SQL Script: ‘patient-count-by-state-with-ranking.sql’</w:t>
       </w:r>
       <w:bookmarkEnd w:id="54"/>
     </w:p>
@@ -7929,17 +6807,8 @@
           <w:rStyle w:val="IntenseEmphasis"/>
           <w:color w:val="538135" w:themeColor="accent6" w:themeShade="BF"/>
         </w:rPr>
-        <w:t xml:space="preserve"> File: patient-count-by-state-with-</w:t>
-      </w:r>
-      <w:proofErr w:type="spellStart"/>
-      <w:r>
-        <w:rPr>
-          <w:rStyle w:val="IntenseEmphasis"/>
-          <w:color w:val="538135" w:themeColor="accent6" w:themeShade="BF"/>
-        </w:rPr>
-        <w:t>ranking.sql</w:t>
-      </w:r>
-      <w:proofErr w:type="spellEnd"/>
+        <w:t xml:space="preserve"> File: patient-count-by-state-with-ranking.sql</w:t>
+      </w:r>
     </w:p>
     <w:p>
       <w:pPr>
@@ -7989,23 +6858,7 @@
           <w:rStyle w:val="IntenseEmphasis"/>
           <w:color w:val="538135" w:themeColor="accent6" w:themeShade="BF"/>
         </w:rPr>
-        <w:t xml:space="preserve"> Performance </w:t>
-      </w:r>
-      <w:proofErr w:type="spellStart"/>
-      <w:r>
-        <w:rPr>
-          <w:rStyle w:val="IntenseEmphasis"/>
-          <w:color w:val="538135" w:themeColor="accent6" w:themeShade="BF"/>
-        </w:rPr>
-        <w:t>Assesment</w:t>
-      </w:r>
-      <w:proofErr w:type="spellEnd"/>
-      <w:r>
-        <w:rPr>
-          <w:rStyle w:val="IntenseEmphasis"/>
-          <w:color w:val="538135" w:themeColor="accent6" w:themeShade="BF"/>
-        </w:rPr>
-        <w:t>: SLM1 — TASK 1: DATA ANALYSIS - Advanced Acquisition - D211</w:t>
+        <w:t xml:space="preserve"> Performance Assesment: SLM1 — TASK 1: DATA ANALYSIS - Advanced Acquisition - D211</w:t>
       </w:r>
     </w:p>
     <w:p>
@@ -8079,21 +6932,473 @@
         <w:rPr>
           <w:rStyle w:val="IntenseEmphasis"/>
         </w:rPr>
-        <w:t xml:space="preserve">WITH </w:t>
-      </w:r>
-      <w:proofErr w:type="spellStart"/>
-      <w:r>
-        <w:rPr>
-          <w:rStyle w:val="IntenseEmphasis"/>
-        </w:rPr>
-        <w:t>Patient_Count_By_States</w:t>
-      </w:r>
-      <w:proofErr w:type="spellEnd"/>
-      <w:r>
-        <w:rPr>
-          <w:rStyle w:val="IntenseEmphasis"/>
-        </w:rPr>
-        <w:t xml:space="preserve"> AS (</w:t>
+        <w:t>WITH Patient_Count_By_States AS (</w:t>
+      </w:r>
+    </w:p>
+    <w:p>
+      <w:pPr>
+        <w:pStyle w:val="NoSpacing"/>
+        <w:ind w:left="720"/>
+        <w:rPr>
+          <w:rStyle w:val="IntenseEmphasis"/>
+        </w:rPr>
+      </w:pPr>
+      <w:r>
+        <w:rPr>
+          <w:rStyle w:val="IntenseEmphasis"/>
+        </w:rPr>
+        <w:tab/>
+        <w:t>SELECT l.state</w:t>
+      </w:r>
+    </w:p>
+    <w:p>
+      <w:pPr>
+        <w:pStyle w:val="NoSpacing"/>
+        <w:ind w:left="720"/>
+        <w:rPr>
+          <w:rStyle w:val="IntenseEmphasis"/>
+        </w:rPr>
+      </w:pPr>
+      <w:r>
+        <w:rPr>
+          <w:rStyle w:val="IntenseEmphasis"/>
+        </w:rPr>
+        <w:tab/>
+      </w:r>
+      <w:r>
+        <w:rPr>
+          <w:rStyle w:val="IntenseEmphasis"/>
+        </w:rPr>
+        <w:tab/>
+        <w:t xml:space="preserve">  ,COUNT(p.*) AS PatientCount</w:t>
+      </w:r>
+    </w:p>
+    <w:p>
+      <w:pPr>
+        <w:pStyle w:val="NoSpacing"/>
+        <w:ind w:left="720"/>
+        <w:rPr>
+          <w:rStyle w:val="IntenseEmphasis"/>
+        </w:rPr>
+      </w:pPr>
+      <w:r>
+        <w:rPr>
+          <w:rStyle w:val="IntenseEmphasis"/>
+        </w:rPr>
+        <w:tab/>
+        <w:t>FROM patient AS p</w:t>
+      </w:r>
+    </w:p>
+    <w:p>
+      <w:pPr>
+        <w:pStyle w:val="NoSpacing"/>
+        <w:ind w:left="720"/>
+        <w:rPr>
+          <w:rStyle w:val="IntenseEmphasis"/>
+        </w:rPr>
+      </w:pPr>
+      <w:r>
+        <w:rPr>
+          <w:rStyle w:val="IntenseEmphasis"/>
+        </w:rPr>
+        <w:tab/>
+      </w:r>
+      <w:r>
+        <w:rPr>
+          <w:rStyle w:val="IntenseEmphasis"/>
+        </w:rPr>
+        <w:tab/>
+        <w:t>INNER JOIN location AS l ON l.location_id = p.location_id</w:t>
+      </w:r>
+    </w:p>
+    <w:p>
+      <w:pPr>
+        <w:pStyle w:val="NoSpacing"/>
+        <w:ind w:left="720"/>
+        <w:rPr>
+          <w:rStyle w:val="IntenseEmphasis"/>
+        </w:rPr>
+      </w:pPr>
+      <w:r>
+        <w:rPr>
+          <w:rStyle w:val="IntenseEmphasis"/>
+        </w:rPr>
+        <w:tab/>
+        <w:t>GROUP BY l.State</w:t>
+      </w:r>
+    </w:p>
+    <w:p>
+      <w:pPr>
+        <w:pStyle w:val="NoSpacing"/>
+        <w:ind w:left="720"/>
+        <w:rPr>
+          <w:rStyle w:val="IntenseEmphasis"/>
+        </w:rPr>
+      </w:pPr>
+      <w:r>
+        <w:rPr>
+          <w:rStyle w:val="IntenseEmphasis"/>
+        </w:rPr>
+        <w:tab/>
+        <w:t>ORDER BY l.State</w:t>
+      </w:r>
+    </w:p>
+    <w:p>
+      <w:pPr>
+        <w:pStyle w:val="NoSpacing"/>
+        <w:ind w:left="720"/>
+        <w:rPr>
+          <w:rStyle w:val="IntenseEmphasis"/>
+        </w:rPr>
+      </w:pPr>
+      <w:r>
+        <w:rPr>
+          <w:rStyle w:val="IntenseEmphasis"/>
+        </w:rPr>
+        <w:t>)</w:t>
+      </w:r>
+    </w:p>
+    <w:p>
+      <w:pPr>
+        <w:pStyle w:val="NoSpacing"/>
+        <w:ind w:left="720"/>
+        <w:rPr>
+          <w:rStyle w:val="IntenseEmphasis"/>
+        </w:rPr>
+      </w:pPr>
+    </w:p>
+    <w:p>
+      <w:pPr>
+        <w:pStyle w:val="NoSpacing"/>
+        <w:ind w:left="720"/>
+        <w:rPr>
+          <w:rStyle w:val="IntenseEmphasis"/>
+        </w:rPr>
+      </w:pPr>
+      <w:r>
+        <w:rPr>
+          <w:rStyle w:val="IntenseEmphasis"/>
+        </w:rPr>
+        <w:t>SELECT</w:t>
+      </w:r>
+    </w:p>
+    <w:p>
+      <w:pPr>
+        <w:pStyle w:val="NoSpacing"/>
+        <w:ind w:left="720"/>
+        <w:rPr>
+          <w:rStyle w:val="IntenseEmphasis"/>
+        </w:rPr>
+      </w:pPr>
+      <w:r>
+        <w:rPr>
+          <w:rStyle w:val="IntenseEmphasis"/>
+        </w:rPr>
+        <w:tab/>
+        <w:t>pcbs.state</w:t>
+      </w:r>
+    </w:p>
+    <w:p>
+      <w:pPr>
+        <w:pStyle w:val="NoSpacing"/>
+        <w:ind w:left="720"/>
+        <w:rPr>
+          <w:rStyle w:val="IntenseEmphasis"/>
+        </w:rPr>
+      </w:pPr>
+      <w:r>
+        <w:rPr>
+          <w:rStyle w:val="IntenseEmphasis"/>
+        </w:rPr>
+        <w:t xml:space="preserve">   ,pcbs.PatientCount</w:t>
+      </w:r>
+    </w:p>
+    <w:p>
+      <w:pPr>
+        <w:pStyle w:val="NoSpacing"/>
+        <w:ind w:left="720"/>
+        <w:rPr>
+          <w:rStyle w:val="IntenseEmphasis"/>
+        </w:rPr>
+      </w:pPr>
+      <w:r>
+        <w:rPr>
+          <w:rStyle w:val="IntenseEmphasis"/>
+        </w:rPr>
+        <w:t xml:space="preserve">   ,DENSE_RANK() OVER (ORDER BY pcbs.PatientCount DESC) AS Ranking</w:t>
+      </w:r>
+    </w:p>
+    <w:p>
+      <w:pPr>
+        <w:pStyle w:val="NoSpacing"/>
+        <w:ind w:left="720"/>
+        <w:rPr>
+          <w:rStyle w:val="IntenseEmphasis"/>
+        </w:rPr>
+      </w:pPr>
+      <w:r>
+        <w:rPr>
+          <w:rStyle w:val="IntenseEmphasis"/>
+        </w:rPr>
+        <w:t>FROM Patient_Count_By_States AS pcbs</w:t>
+      </w:r>
+    </w:p>
+    <w:p>
+      <w:pPr>
+        <w:pStyle w:val="NoSpacing"/>
+        <w:ind w:left="720"/>
+      </w:pPr>
+      <w:r>
+        <w:rPr>
+          <w:rStyle w:val="IntenseEmphasis"/>
+        </w:rPr>
+        <w:t>ORDER BY state ASC, Ranking DESC;</w:t>
+      </w:r>
+    </w:p>
+    <w:p>
+      <w:pPr>
+        <w:ind w:left="720"/>
+        <w:rPr>
+          <w:rStyle w:val="Emphasis"/>
+          <w:i w:val="0"/>
+          <w:iCs w:val="0"/>
+        </w:rPr>
+      </w:pPr>
+    </w:p>
+    <w:p>
+      <w:pPr>
+        <w:ind w:left="720"/>
+        <w:rPr>
+          <w:rStyle w:val="Emphasis"/>
+          <w:i w:val="0"/>
+          <w:iCs w:val="0"/>
+        </w:rPr>
+      </w:pPr>
+      <w:r>
+        <w:rPr>
+          <w:rStyle w:val="Emphasis"/>
+          <w:i w:val="0"/>
+          <w:iCs w:val="0"/>
+        </w:rPr>
+        <w:t xml:space="preserve">    </w:t>
+      </w:r>
+    </w:p>
+    <w:p>
+      <w:pPr>
+        <w:pStyle w:val="Heading3"/>
+        <w:ind w:left="720"/>
+        <w:rPr>
+          <w:rStyle w:val="IntenseEmphasis"/>
+          <w:color w:val="538135" w:themeColor="accent6" w:themeShade="BF"/>
+        </w:rPr>
+      </w:pPr>
+      <w:bookmarkStart w:id="55" w:name="_Toc139491256"/>
+      <w:r>
+        <w:rPr>
+          <w:rStyle w:val="Heading3Char"/>
+        </w:rPr>
+        <w:t>SQL Script: ‘emergency-services-count-by-state-ranked.sql’:</w:t>
+      </w:r>
+      <w:r>
+        <w:rPr>
+          <w:rStyle w:val="Emphasis"/>
+          <w:i w:val="0"/>
+          <w:iCs w:val="0"/>
+        </w:rPr>
+        <w:br/>
+      </w:r>
+      <w:r>
+        <w:rPr>
+          <w:rStyle w:val="Emphasis"/>
+          <w:i w:val="0"/>
+          <w:iCs w:val="0"/>
+        </w:rPr>
+        <w:br/>
+      </w:r>
+      <w:r>
+        <w:rPr>
+          <w:rStyle w:val="IntenseEmphasis"/>
+          <w:color w:val="538135" w:themeColor="accent6" w:themeShade="BF"/>
+        </w:rPr>
+        <w:t>/*</w:t>
+      </w:r>
+      <w:bookmarkEnd w:id="55"/>
+    </w:p>
+    <w:p>
+      <w:pPr>
+        <w:pStyle w:val="NoSpacing"/>
+        <w:ind w:left="720"/>
+        <w:rPr>
+          <w:rStyle w:val="IntenseEmphasis"/>
+          <w:color w:val="538135" w:themeColor="accent6" w:themeShade="BF"/>
+        </w:rPr>
+      </w:pPr>
+      <w:r>
+        <w:rPr>
+          <w:rStyle w:val="IntenseEmphasis"/>
+          <w:color w:val="538135" w:themeColor="accent6" w:themeShade="BF"/>
+        </w:rPr>
+        <w:t xml:space="preserve"> File: emergency-services-count-by-state-ranked.sql</w:t>
+      </w:r>
+    </w:p>
+    <w:p>
+      <w:pPr>
+        <w:pStyle w:val="NoSpacing"/>
+        <w:ind w:left="720"/>
+        <w:rPr>
+          <w:rStyle w:val="IntenseEmphasis"/>
+          <w:color w:val="538135" w:themeColor="accent6" w:themeShade="BF"/>
+        </w:rPr>
+      </w:pPr>
+      <w:r>
+        <w:rPr>
+          <w:rStyle w:val="IntenseEmphasis"/>
+          <w:color w:val="538135" w:themeColor="accent6" w:themeShade="BF"/>
+        </w:rPr>
+        <w:t xml:space="preserve"> Student: André Davis</w:t>
+      </w:r>
+    </w:p>
+    <w:p>
+      <w:pPr>
+        <w:pStyle w:val="NoSpacing"/>
+        <w:ind w:left="720"/>
+        <w:rPr>
+          <w:rStyle w:val="IntenseEmphasis"/>
+          <w:color w:val="538135" w:themeColor="accent6" w:themeShade="BF"/>
+        </w:rPr>
+      </w:pPr>
+      <w:r>
+        <w:rPr>
+          <w:rStyle w:val="IntenseEmphasis"/>
+          <w:color w:val="538135" w:themeColor="accent6" w:themeShade="BF"/>
+        </w:rPr>
+        <w:t xml:space="preserve"> Student ID: 010630641</w:t>
+      </w:r>
+    </w:p>
+    <w:p>
+      <w:pPr>
+        <w:pStyle w:val="NoSpacing"/>
+        <w:ind w:left="720"/>
+        <w:rPr>
+          <w:rStyle w:val="IntenseEmphasis"/>
+          <w:color w:val="538135" w:themeColor="accent6" w:themeShade="BF"/>
+        </w:rPr>
+      </w:pPr>
+      <w:r>
+        <w:rPr>
+          <w:rStyle w:val="IntenseEmphasis"/>
+          <w:color w:val="538135" w:themeColor="accent6" w:themeShade="BF"/>
+        </w:rPr>
+        <w:t xml:space="preserve"> Performance Assesment: SLM1 — TASK 1: DATA ANALYSIS - Advanced Acquisition - D211</w:t>
+      </w:r>
+    </w:p>
+    <w:p>
+      <w:pPr>
+        <w:pStyle w:val="NoSpacing"/>
+        <w:ind w:left="720"/>
+        <w:rPr>
+          <w:rStyle w:val="IntenseEmphasis"/>
+          <w:color w:val="538135" w:themeColor="accent6" w:themeShade="BF"/>
+        </w:rPr>
+      </w:pPr>
+      <w:r>
+        <w:rPr>
+          <w:rStyle w:val="IntenseEmphasis"/>
+          <w:color w:val="538135" w:themeColor="accent6" w:themeShade="BF"/>
+        </w:rPr>
+        <w:t xml:space="preserve"> Description:</w:t>
+      </w:r>
+    </w:p>
+    <w:p>
+      <w:pPr>
+        <w:pStyle w:val="NoSpacing"/>
+        <w:ind w:left="720"/>
+        <w:rPr>
+          <w:rStyle w:val="IntenseEmphasis"/>
+          <w:color w:val="538135" w:themeColor="accent6" w:themeShade="BF"/>
+        </w:rPr>
+      </w:pPr>
+      <w:r>
+        <w:rPr>
+          <w:rStyle w:val="IntenseEmphasis"/>
+          <w:color w:val="538135" w:themeColor="accent6" w:themeShade="BF"/>
+        </w:rPr>
+        <w:t xml:space="preserve"> </w:t>
+      </w:r>
+      <w:r>
+        <w:rPr>
+          <w:rStyle w:val="IntenseEmphasis"/>
+          <w:color w:val="538135" w:themeColor="accent6" w:themeShade="BF"/>
+        </w:rPr>
+        <w:tab/>
+        <w:t>This script will count the number of emergencies service count per state and rank them.</w:t>
+      </w:r>
+    </w:p>
+    <w:p>
+      <w:pPr>
+        <w:pStyle w:val="NoSpacing"/>
+        <w:ind w:left="720"/>
+        <w:rPr>
+          <w:rStyle w:val="IntenseEmphasis"/>
+          <w:color w:val="538135" w:themeColor="accent6" w:themeShade="BF"/>
+        </w:rPr>
+      </w:pPr>
+      <w:r>
+        <w:rPr>
+          <w:rStyle w:val="IntenseEmphasis"/>
+          <w:color w:val="538135" w:themeColor="accent6" w:themeShade="BF"/>
+        </w:rPr>
+        <w:tab/>
+      </w:r>
+    </w:p>
+    <w:p>
+      <w:pPr>
+        <w:pStyle w:val="NoSpacing"/>
+        <w:ind w:left="720"/>
+        <w:rPr>
+          <w:rStyle w:val="IntenseEmphasis"/>
+          <w:color w:val="538135" w:themeColor="accent6" w:themeShade="BF"/>
+        </w:rPr>
+      </w:pPr>
+      <w:r>
+        <w:rPr>
+          <w:rStyle w:val="IntenseEmphasis"/>
+          <w:color w:val="538135" w:themeColor="accent6" w:themeShade="BF"/>
+        </w:rPr>
+        <w:tab/>
+        <w:t>NOTE: This will be excluding U.S. territories.</w:t>
+      </w:r>
+    </w:p>
+    <w:p>
+      <w:pPr>
+        <w:pStyle w:val="NoSpacing"/>
+        <w:ind w:left="720"/>
+        <w:rPr>
+          <w:rStyle w:val="IntenseEmphasis"/>
+          <w:color w:val="538135" w:themeColor="accent6" w:themeShade="BF"/>
+        </w:rPr>
+      </w:pPr>
+      <w:r>
+        <w:rPr>
+          <w:rStyle w:val="IntenseEmphasis"/>
+          <w:color w:val="538135" w:themeColor="accent6" w:themeShade="BF"/>
+        </w:rPr>
+        <w:t>*/</w:t>
+      </w:r>
+    </w:p>
+    <w:p>
+      <w:pPr>
+        <w:pStyle w:val="NoSpacing"/>
+        <w:ind w:left="720"/>
+        <w:rPr>
+          <w:rStyle w:val="IntenseEmphasis"/>
+        </w:rPr>
+      </w:pPr>
+      <w:r>
+        <w:rPr>
+          <w:rStyle w:val="IntenseEmphasis"/>
+        </w:rPr>
+        <w:t>WITH Emergency_Counts_By_State AS (</w:t>
       </w:r>
     </w:p>
     <w:p>
@@ -8111,16 +7416,6 @@
         <w:tab/>
         <w:t xml:space="preserve">SELECT </w:t>
       </w:r>
-      <w:proofErr w:type="spellStart"/>
-      <w:proofErr w:type="gramStart"/>
-      <w:r>
-        <w:rPr>
-          <w:rStyle w:val="IntenseEmphasis"/>
-        </w:rPr>
-        <w:t>l.state</w:t>
-      </w:r>
-      <w:proofErr w:type="spellEnd"/>
-      <w:proofErr w:type="gramEnd"/>
     </w:p>
     <w:p>
       <w:pPr>
@@ -8141,30 +7436,8 @@
           <w:rStyle w:val="IntenseEmphasis"/>
         </w:rPr>
         <w:tab/>
-        <w:t xml:space="preserve">  </w:t>
-      </w:r>
-      <w:proofErr w:type="gramStart"/>
-      <w:r>
-        <w:rPr>
-          <w:rStyle w:val="IntenseEmphasis"/>
-        </w:rPr>
-        <w:t>,COUNT</w:t>
-      </w:r>
-      <w:proofErr w:type="gramEnd"/>
-      <w:r>
-        <w:rPr>
-          <w:rStyle w:val="IntenseEmphasis"/>
-        </w:rPr>
-        <w:t xml:space="preserve">(p.*) AS </w:t>
-      </w:r>
-      <w:proofErr w:type="spellStart"/>
-      <w:r>
-        <w:rPr>
-          <w:rStyle w:val="IntenseEmphasis"/>
-        </w:rPr>
-        <w:t>PatientCount</w:t>
-      </w:r>
-      <w:proofErr w:type="spellEnd"/>
+        <w:t xml:space="preserve"> rating."State" AS State</w:t>
+      </w:r>
     </w:p>
     <w:p>
       <w:pPr>
@@ -8179,707 +7452,14 @@
           <w:rStyle w:val="IntenseEmphasis"/>
         </w:rPr>
         <w:tab/>
-        <w:t>FROM patient AS p</w:t>
-      </w:r>
-    </w:p>
-    <w:p>
-      <w:pPr>
-        <w:pStyle w:val="NoSpacing"/>
-        <w:ind w:left="720"/>
-        <w:rPr>
-          <w:rStyle w:val="IntenseEmphasis"/>
-        </w:rPr>
-      </w:pPr>
+      </w:r>
       <w:r>
         <w:rPr>
           <w:rStyle w:val="IntenseEmphasis"/>
         </w:rPr>
         <w:tab/>
-      </w:r>
-      <w:r>
-        <w:rPr>
-          <w:rStyle w:val="IntenseEmphasis"/>
-        </w:rPr>
-        <w:tab/>
-        <w:t xml:space="preserve">INNER JOIN location AS l ON </w:t>
-      </w:r>
-      <w:proofErr w:type="spellStart"/>
-      <w:proofErr w:type="gramStart"/>
-      <w:r>
-        <w:rPr>
-          <w:rStyle w:val="IntenseEmphasis"/>
-        </w:rPr>
-        <w:t>l.location</w:t>
-      </w:r>
-      <w:proofErr w:type="gramEnd"/>
-      <w:r>
-        <w:rPr>
-          <w:rStyle w:val="IntenseEmphasis"/>
-        </w:rPr>
-        <w:t>_id</w:t>
-      </w:r>
-      <w:proofErr w:type="spellEnd"/>
-      <w:r>
-        <w:rPr>
-          <w:rStyle w:val="IntenseEmphasis"/>
-        </w:rPr>
-        <w:t xml:space="preserve"> = </w:t>
-      </w:r>
-      <w:proofErr w:type="spellStart"/>
-      <w:r>
-        <w:rPr>
-          <w:rStyle w:val="IntenseEmphasis"/>
-        </w:rPr>
-        <w:t>p.location_id</w:t>
-      </w:r>
-      <w:proofErr w:type="spellEnd"/>
-    </w:p>
-    <w:p>
-      <w:pPr>
-        <w:pStyle w:val="NoSpacing"/>
-        <w:ind w:left="720"/>
-        <w:rPr>
-          <w:rStyle w:val="IntenseEmphasis"/>
-        </w:rPr>
-      </w:pPr>
-      <w:r>
-        <w:rPr>
-          <w:rStyle w:val="IntenseEmphasis"/>
-        </w:rPr>
-        <w:tab/>
-        <w:t xml:space="preserve">GROUP BY </w:t>
-      </w:r>
-      <w:proofErr w:type="spellStart"/>
-      <w:proofErr w:type="gramStart"/>
-      <w:r>
-        <w:rPr>
-          <w:rStyle w:val="IntenseEmphasis"/>
-        </w:rPr>
-        <w:t>l.State</w:t>
-      </w:r>
-      <w:proofErr w:type="spellEnd"/>
-      <w:proofErr w:type="gramEnd"/>
-    </w:p>
-    <w:p>
-      <w:pPr>
-        <w:pStyle w:val="NoSpacing"/>
-        <w:ind w:left="720"/>
-        <w:rPr>
-          <w:rStyle w:val="IntenseEmphasis"/>
-        </w:rPr>
-      </w:pPr>
-      <w:r>
-        <w:rPr>
-          <w:rStyle w:val="IntenseEmphasis"/>
-        </w:rPr>
-        <w:tab/>
-        <w:t xml:space="preserve">ORDER BY </w:t>
-      </w:r>
-      <w:proofErr w:type="spellStart"/>
-      <w:proofErr w:type="gramStart"/>
-      <w:r>
-        <w:rPr>
-          <w:rStyle w:val="IntenseEmphasis"/>
-        </w:rPr>
-        <w:t>l.State</w:t>
-      </w:r>
-      <w:proofErr w:type="spellEnd"/>
-      <w:proofErr w:type="gramEnd"/>
-    </w:p>
-    <w:p>
-      <w:pPr>
-        <w:pStyle w:val="NoSpacing"/>
-        <w:ind w:left="720"/>
-        <w:rPr>
-          <w:rStyle w:val="IntenseEmphasis"/>
-        </w:rPr>
-      </w:pPr>
-      <w:r>
-        <w:rPr>
-          <w:rStyle w:val="IntenseEmphasis"/>
-        </w:rPr>
-        <w:t>)</w:t>
-      </w:r>
-    </w:p>
-    <w:p>
-      <w:pPr>
-        <w:pStyle w:val="NoSpacing"/>
-        <w:ind w:left="720"/>
-        <w:rPr>
-          <w:rStyle w:val="IntenseEmphasis"/>
-        </w:rPr>
-      </w:pPr>
-    </w:p>
-    <w:p>
-      <w:pPr>
-        <w:pStyle w:val="NoSpacing"/>
-        <w:ind w:left="720"/>
-        <w:rPr>
-          <w:rStyle w:val="IntenseEmphasis"/>
-        </w:rPr>
-      </w:pPr>
-      <w:r>
-        <w:rPr>
-          <w:rStyle w:val="IntenseEmphasis"/>
-        </w:rPr>
-        <w:t>SELECT</w:t>
-      </w:r>
-    </w:p>
-    <w:p>
-      <w:pPr>
-        <w:pStyle w:val="NoSpacing"/>
-        <w:ind w:left="720"/>
-        <w:rPr>
-          <w:rStyle w:val="IntenseEmphasis"/>
-        </w:rPr>
-      </w:pPr>
-      <w:r>
-        <w:rPr>
-          <w:rStyle w:val="IntenseEmphasis"/>
-        </w:rPr>
-        <w:tab/>
-      </w:r>
-      <w:proofErr w:type="spellStart"/>
-      <w:proofErr w:type="gramStart"/>
-      <w:r>
-        <w:rPr>
-          <w:rStyle w:val="IntenseEmphasis"/>
-        </w:rPr>
-        <w:t>pcbs.state</w:t>
-      </w:r>
-      <w:proofErr w:type="spellEnd"/>
-      <w:proofErr w:type="gramEnd"/>
-    </w:p>
-    <w:p>
-      <w:pPr>
-        <w:pStyle w:val="NoSpacing"/>
-        <w:ind w:left="720"/>
-        <w:rPr>
-          <w:rStyle w:val="IntenseEmphasis"/>
-        </w:rPr>
-      </w:pPr>
-      <w:r>
-        <w:rPr>
-          <w:rStyle w:val="IntenseEmphasis"/>
-        </w:rPr>
-        <w:t xml:space="preserve">   </w:t>
-      </w:r>
-      <w:proofErr w:type="gramStart"/>
-      <w:r>
-        <w:rPr>
-          <w:rStyle w:val="IntenseEmphasis"/>
-        </w:rPr>
-        <w:t>,</w:t>
-      </w:r>
-      <w:proofErr w:type="spellStart"/>
-      <w:r>
-        <w:rPr>
-          <w:rStyle w:val="IntenseEmphasis"/>
-        </w:rPr>
-        <w:t>pcbs</w:t>
-      </w:r>
-      <w:proofErr w:type="gramEnd"/>
-      <w:r>
-        <w:rPr>
-          <w:rStyle w:val="IntenseEmphasis"/>
-        </w:rPr>
-        <w:t>.PatientCount</w:t>
-      </w:r>
-      <w:proofErr w:type="spellEnd"/>
-    </w:p>
-    <w:p>
-      <w:pPr>
-        <w:pStyle w:val="NoSpacing"/>
-        <w:ind w:left="720"/>
-        <w:rPr>
-          <w:rStyle w:val="IntenseEmphasis"/>
-        </w:rPr>
-      </w:pPr>
-      <w:r>
-        <w:rPr>
-          <w:rStyle w:val="IntenseEmphasis"/>
-        </w:rPr>
-        <w:t xml:space="preserve">   </w:t>
-      </w:r>
-      <w:proofErr w:type="gramStart"/>
-      <w:r>
-        <w:rPr>
-          <w:rStyle w:val="IntenseEmphasis"/>
-        </w:rPr>
-        <w:t>,DENSE</w:t>
-      </w:r>
-      <w:proofErr w:type="gramEnd"/>
-      <w:r>
-        <w:rPr>
-          <w:rStyle w:val="IntenseEmphasis"/>
-        </w:rPr>
-        <w:t xml:space="preserve">_RANK() OVER (ORDER BY </w:t>
-      </w:r>
-      <w:proofErr w:type="spellStart"/>
-      <w:r>
-        <w:rPr>
-          <w:rStyle w:val="IntenseEmphasis"/>
-        </w:rPr>
-        <w:t>pcbs.PatientCount</w:t>
-      </w:r>
-      <w:proofErr w:type="spellEnd"/>
-      <w:r>
-        <w:rPr>
-          <w:rStyle w:val="IntenseEmphasis"/>
-        </w:rPr>
-        <w:t xml:space="preserve"> DESC) AS Ranking</w:t>
-      </w:r>
-    </w:p>
-    <w:p>
-      <w:pPr>
-        <w:pStyle w:val="NoSpacing"/>
-        <w:ind w:left="720"/>
-        <w:rPr>
-          <w:rStyle w:val="IntenseEmphasis"/>
-        </w:rPr>
-      </w:pPr>
-      <w:r>
-        <w:rPr>
-          <w:rStyle w:val="IntenseEmphasis"/>
-        </w:rPr>
-        <w:t xml:space="preserve">FROM </w:t>
-      </w:r>
-      <w:proofErr w:type="spellStart"/>
-      <w:r>
-        <w:rPr>
-          <w:rStyle w:val="IntenseEmphasis"/>
-        </w:rPr>
-        <w:t>Patient_Count_By_States</w:t>
-      </w:r>
-      <w:proofErr w:type="spellEnd"/>
-      <w:r>
-        <w:rPr>
-          <w:rStyle w:val="IntenseEmphasis"/>
-        </w:rPr>
-        <w:t xml:space="preserve"> AS </w:t>
-      </w:r>
-      <w:proofErr w:type="spellStart"/>
-      <w:r>
-        <w:rPr>
-          <w:rStyle w:val="IntenseEmphasis"/>
-        </w:rPr>
-        <w:t>pcbs</w:t>
-      </w:r>
-      <w:proofErr w:type="spellEnd"/>
-    </w:p>
-    <w:p>
-      <w:pPr>
-        <w:pStyle w:val="NoSpacing"/>
-        <w:ind w:left="720"/>
-      </w:pPr>
-      <w:r>
-        <w:rPr>
-          <w:rStyle w:val="IntenseEmphasis"/>
-        </w:rPr>
-        <w:t xml:space="preserve">ORDER BY state ASC, Ranking </w:t>
-      </w:r>
-      <w:proofErr w:type="gramStart"/>
-      <w:r>
-        <w:rPr>
-          <w:rStyle w:val="IntenseEmphasis"/>
-        </w:rPr>
-        <w:t>DESC;</w:t>
-      </w:r>
-      <w:proofErr w:type="gramEnd"/>
-    </w:p>
-    <w:p>
-      <w:pPr>
-        <w:ind w:left="720"/>
-        <w:rPr>
-          <w:rStyle w:val="Emphasis"/>
-          <w:i w:val="0"/>
-          <w:iCs w:val="0"/>
-        </w:rPr>
-      </w:pPr>
-    </w:p>
-    <w:p>
-      <w:pPr>
-        <w:ind w:left="720"/>
-        <w:rPr>
-          <w:rStyle w:val="Emphasis"/>
-          <w:i w:val="0"/>
-          <w:iCs w:val="0"/>
-        </w:rPr>
-      </w:pPr>
-      <w:r>
-        <w:rPr>
-          <w:rStyle w:val="Emphasis"/>
-          <w:i w:val="0"/>
-          <w:iCs w:val="0"/>
-        </w:rPr>
-        <w:t xml:space="preserve">    </w:t>
-      </w:r>
-    </w:p>
-    <w:p>
-      <w:pPr>
-        <w:pStyle w:val="Heading3"/>
-        <w:ind w:left="720"/>
-        <w:rPr>
-          <w:rStyle w:val="IntenseEmphasis"/>
-          <w:color w:val="538135" w:themeColor="accent6" w:themeShade="BF"/>
-        </w:rPr>
-      </w:pPr>
-      <w:bookmarkStart w:id="55" w:name="_Toc139491256"/>
-      <w:r>
-        <w:rPr>
-          <w:rStyle w:val="Heading3Char"/>
-        </w:rPr>
-        <w:t>SQL Script: ‘emergency-services-count-by-state-</w:t>
-      </w:r>
-      <w:proofErr w:type="spellStart"/>
-      <w:r>
-        <w:rPr>
-          <w:rStyle w:val="Heading3Char"/>
-        </w:rPr>
-        <w:t>ranked.sql</w:t>
-      </w:r>
-      <w:proofErr w:type="spellEnd"/>
-      <w:r>
-        <w:rPr>
-          <w:rStyle w:val="Heading3Char"/>
-        </w:rPr>
-        <w:t>’:</w:t>
-      </w:r>
-      <w:r>
-        <w:rPr>
-          <w:rStyle w:val="Emphasis"/>
-          <w:i w:val="0"/>
-          <w:iCs w:val="0"/>
-        </w:rPr>
-        <w:br/>
-      </w:r>
-      <w:r>
-        <w:rPr>
-          <w:rStyle w:val="Emphasis"/>
-          <w:i w:val="0"/>
-          <w:iCs w:val="0"/>
-        </w:rPr>
-        <w:br/>
-      </w:r>
-      <w:r>
-        <w:rPr>
-          <w:rStyle w:val="IntenseEmphasis"/>
-          <w:color w:val="538135" w:themeColor="accent6" w:themeShade="BF"/>
-        </w:rPr>
-        <w:t>/*</w:t>
-      </w:r>
-      <w:bookmarkEnd w:id="55"/>
-    </w:p>
-    <w:p>
-      <w:pPr>
-        <w:pStyle w:val="NoSpacing"/>
-        <w:ind w:left="720"/>
-        <w:rPr>
-          <w:rStyle w:val="IntenseEmphasis"/>
-          <w:color w:val="538135" w:themeColor="accent6" w:themeShade="BF"/>
-        </w:rPr>
-      </w:pPr>
-      <w:r>
-        <w:rPr>
-          <w:rStyle w:val="IntenseEmphasis"/>
-          <w:color w:val="538135" w:themeColor="accent6" w:themeShade="BF"/>
-        </w:rPr>
-        <w:t xml:space="preserve"> File: emergency-services-count-by-state-</w:t>
-      </w:r>
-      <w:proofErr w:type="spellStart"/>
-      <w:r>
-        <w:rPr>
-          <w:rStyle w:val="IntenseEmphasis"/>
-          <w:color w:val="538135" w:themeColor="accent6" w:themeShade="BF"/>
-        </w:rPr>
-        <w:t>ranked.sql</w:t>
-      </w:r>
-      <w:proofErr w:type="spellEnd"/>
-    </w:p>
-    <w:p>
-      <w:pPr>
-        <w:pStyle w:val="NoSpacing"/>
-        <w:ind w:left="720"/>
-        <w:rPr>
-          <w:rStyle w:val="IntenseEmphasis"/>
-          <w:color w:val="538135" w:themeColor="accent6" w:themeShade="BF"/>
-        </w:rPr>
-      </w:pPr>
-      <w:r>
-        <w:rPr>
-          <w:rStyle w:val="IntenseEmphasis"/>
-          <w:color w:val="538135" w:themeColor="accent6" w:themeShade="BF"/>
-        </w:rPr>
-        <w:t xml:space="preserve"> Student: André Davis</w:t>
-      </w:r>
-    </w:p>
-    <w:p>
-      <w:pPr>
-        <w:pStyle w:val="NoSpacing"/>
-        <w:ind w:left="720"/>
-        <w:rPr>
-          <w:rStyle w:val="IntenseEmphasis"/>
-          <w:color w:val="538135" w:themeColor="accent6" w:themeShade="BF"/>
-        </w:rPr>
-      </w:pPr>
-      <w:r>
-        <w:rPr>
-          <w:rStyle w:val="IntenseEmphasis"/>
-          <w:color w:val="538135" w:themeColor="accent6" w:themeShade="BF"/>
-        </w:rPr>
-        <w:t xml:space="preserve"> Student ID: 010630641</w:t>
-      </w:r>
-    </w:p>
-    <w:p>
-      <w:pPr>
-        <w:pStyle w:val="NoSpacing"/>
-        <w:ind w:left="720"/>
-        <w:rPr>
-          <w:rStyle w:val="IntenseEmphasis"/>
-          <w:color w:val="538135" w:themeColor="accent6" w:themeShade="BF"/>
-        </w:rPr>
-      </w:pPr>
-      <w:r>
-        <w:rPr>
-          <w:rStyle w:val="IntenseEmphasis"/>
-          <w:color w:val="538135" w:themeColor="accent6" w:themeShade="BF"/>
-        </w:rPr>
-        <w:t xml:space="preserve"> Performance </w:t>
-      </w:r>
-      <w:proofErr w:type="spellStart"/>
-      <w:r>
-        <w:rPr>
-          <w:rStyle w:val="IntenseEmphasis"/>
-          <w:color w:val="538135" w:themeColor="accent6" w:themeShade="BF"/>
-        </w:rPr>
-        <w:t>Assesment</w:t>
-      </w:r>
-      <w:proofErr w:type="spellEnd"/>
-      <w:r>
-        <w:rPr>
-          <w:rStyle w:val="IntenseEmphasis"/>
-          <w:color w:val="538135" w:themeColor="accent6" w:themeShade="BF"/>
-        </w:rPr>
-        <w:t>: SLM1 — TASK 1: DATA ANALYSIS - Advanced Acquisition - D211</w:t>
-      </w:r>
-    </w:p>
-    <w:p>
-      <w:pPr>
-        <w:pStyle w:val="NoSpacing"/>
-        <w:ind w:left="720"/>
-        <w:rPr>
-          <w:rStyle w:val="IntenseEmphasis"/>
-          <w:color w:val="538135" w:themeColor="accent6" w:themeShade="BF"/>
-        </w:rPr>
-      </w:pPr>
-      <w:r>
-        <w:rPr>
-          <w:rStyle w:val="IntenseEmphasis"/>
-          <w:color w:val="538135" w:themeColor="accent6" w:themeShade="BF"/>
-        </w:rPr>
-        <w:t xml:space="preserve"> Description:</w:t>
-      </w:r>
-    </w:p>
-    <w:p>
-      <w:pPr>
-        <w:pStyle w:val="NoSpacing"/>
-        <w:ind w:left="720"/>
-        <w:rPr>
-          <w:rStyle w:val="IntenseEmphasis"/>
-          <w:color w:val="538135" w:themeColor="accent6" w:themeShade="BF"/>
-        </w:rPr>
-      </w:pPr>
-      <w:r>
-        <w:rPr>
-          <w:rStyle w:val="IntenseEmphasis"/>
-          <w:color w:val="538135" w:themeColor="accent6" w:themeShade="BF"/>
-        </w:rPr>
-        <w:t xml:space="preserve"> </w:t>
-      </w:r>
-      <w:r>
-        <w:rPr>
-          <w:rStyle w:val="IntenseEmphasis"/>
-          <w:color w:val="538135" w:themeColor="accent6" w:themeShade="BF"/>
-        </w:rPr>
-        <w:tab/>
-        <w:t>This script will count the number of emergencies service count per state and rank them.</w:t>
-      </w:r>
-    </w:p>
-    <w:p>
-      <w:pPr>
-        <w:pStyle w:val="NoSpacing"/>
-        <w:ind w:left="720"/>
-        <w:rPr>
-          <w:rStyle w:val="IntenseEmphasis"/>
-          <w:color w:val="538135" w:themeColor="accent6" w:themeShade="BF"/>
-        </w:rPr>
-      </w:pPr>
-      <w:r>
-        <w:rPr>
-          <w:rStyle w:val="IntenseEmphasis"/>
-          <w:color w:val="538135" w:themeColor="accent6" w:themeShade="BF"/>
-        </w:rPr>
-        <w:tab/>
-      </w:r>
-    </w:p>
-    <w:p>
-      <w:pPr>
-        <w:pStyle w:val="NoSpacing"/>
-        <w:ind w:left="720"/>
-        <w:rPr>
-          <w:rStyle w:val="IntenseEmphasis"/>
-          <w:color w:val="538135" w:themeColor="accent6" w:themeShade="BF"/>
-        </w:rPr>
-      </w:pPr>
-      <w:r>
-        <w:rPr>
-          <w:rStyle w:val="IntenseEmphasis"/>
-          <w:color w:val="538135" w:themeColor="accent6" w:themeShade="BF"/>
-        </w:rPr>
-        <w:tab/>
-        <w:t>NOTE: This will be excluding U.S. territories.</w:t>
-      </w:r>
-    </w:p>
-    <w:p>
-      <w:pPr>
-        <w:pStyle w:val="NoSpacing"/>
-        <w:ind w:left="720"/>
-        <w:rPr>
-          <w:rStyle w:val="IntenseEmphasis"/>
-          <w:color w:val="538135" w:themeColor="accent6" w:themeShade="BF"/>
-        </w:rPr>
-      </w:pPr>
-      <w:r>
-        <w:rPr>
-          <w:rStyle w:val="IntenseEmphasis"/>
-          <w:color w:val="538135" w:themeColor="accent6" w:themeShade="BF"/>
-        </w:rPr>
-        <w:t>*/</w:t>
-      </w:r>
-    </w:p>
-    <w:p>
-      <w:pPr>
-        <w:pStyle w:val="NoSpacing"/>
-        <w:ind w:left="720"/>
-        <w:rPr>
-          <w:rStyle w:val="IntenseEmphasis"/>
-        </w:rPr>
-      </w:pPr>
-      <w:r>
-        <w:rPr>
-          <w:rStyle w:val="IntenseEmphasis"/>
-        </w:rPr>
-        <w:t xml:space="preserve">WITH </w:t>
-      </w:r>
-      <w:proofErr w:type="spellStart"/>
-      <w:r>
-        <w:rPr>
-          <w:rStyle w:val="IntenseEmphasis"/>
-        </w:rPr>
-        <w:t>Emergency_Counts_By_State</w:t>
-      </w:r>
-      <w:proofErr w:type="spellEnd"/>
-      <w:r>
-        <w:rPr>
-          <w:rStyle w:val="IntenseEmphasis"/>
-        </w:rPr>
-        <w:t xml:space="preserve"> AS (</w:t>
-      </w:r>
-    </w:p>
-    <w:p>
-      <w:pPr>
-        <w:pStyle w:val="NoSpacing"/>
-        <w:ind w:left="720"/>
-        <w:rPr>
-          <w:rStyle w:val="IntenseEmphasis"/>
-        </w:rPr>
-      </w:pPr>
-      <w:r>
-        <w:rPr>
-          <w:rStyle w:val="IntenseEmphasis"/>
-        </w:rPr>
-        <w:tab/>
-        <w:t xml:space="preserve">SELECT </w:t>
-      </w:r>
-    </w:p>
-    <w:p>
-      <w:pPr>
-        <w:pStyle w:val="NoSpacing"/>
-        <w:ind w:left="720"/>
-        <w:rPr>
-          <w:rStyle w:val="IntenseEmphasis"/>
-        </w:rPr>
-      </w:pPr>
-      <w:r>
-        <w:rPr>
-          <w:rStyle w:val="IntenseEmphasis"/>
-        </w:rPr>
-        <w:tab/>
-      </w:r>
-      <w:r>
-        <w:rPr>
-          <w:rStyle w:val="IntenseEmphasis"/>
-        </w:rPr>
-        <w:tab/>
-        <w:t xml:space="preserve"> </w:t>
-      </w:r>
-      <w:proofErr w:type="spellStart"/>
-      <w:r>
-        <w:rPr>
-          <w:rStyle w:val="IntenseEmphasis"/>
-        </w:rPr>
-        <w:t>rating."State</w:t>
-      </w:r>
-      <w:proofErr w:type="spellEnd"/>
-      <w:r>
-        <w:rPr>
-          <w:rStyle w:val="IntenseEmphasis"/>
-        </w:rPr>
-        <w:t>" AS State</w:t>
-      </w:r>
-    </w:p>
-    <w:p>
-      <w:pPr>
-        <w:pStyle w:val="NoSpacing"/>
-        <w:ind w:left="720"/>
-        <w:rPr>
-          <w:rStyle w:val="IntenseEmphasis"/>
-        </w:rPr>
-      </w:pPr>
-      <w:r>
-        <w:rPr>
-          <w:rStyle w:val="IntenseEmphasis"/>
-        </w:rPr>
-        <w:tab/>
-      </w:r>
-      <w:r>
-        <w:rPr>
-          <w:rStyle w:val="IntenseEmphasis"/>
-        </w:rPr>
-        <w:tab/>
-      </w:r>
-      <w:proofErr w:type="gramStart"/>
-      <w:r>
-        <w:rPr>
-          <w:rStyle w:val="IntenseEmphasis"/>
-        </w:rPr>
-        <w:t>,COUNT</w:t>
-      </w:r>
-      <w:proofErr w:type="gramEnd"/>
-      <w:r>
-        <w:rPr>
-          <w:rStyle w:val="IntenseEmphasis"/>
-        </w:rPr>
-        <w:t xml:space="preserve">(*) AS </w:t>
-      </w:r>
-      <w:proofErr w:type="spellStart"/>
-      <w:r>
-        <w:rPr>
-          <w:rStyle w:val="IntenseEmphasis"/>
-        </w:rPr>
-        <w:t>EmergencyServiceCount</w:t>
-      </w:r>
-      <w:proofErr w:type="spellEnd"/>
+        <w:t>,COUNT(*) AS EmergencyServiceCount</w:t>
+      </w:r>
     </w:p>
     <w:p>
       <w:pPr>
@@ -8895,23 +7475,7 @@
         </w:rPr>
         <w:lastRenderedPageBreak/>
         <w:tab/>
-        <w:t xml:space="preserve">FROM </w:t>
-      </w:r>
-      <w:proofErr w:type="spellStart"/>
-      <w:proofErr w:type="gramStart"/>
-      <w:r>
-        <w:rPr>
-          <w:rStyle w:val="IntenseEmphasis"/>
-        </w:rPr>
-        <w:t>public.ratings</w:t>
-      </w:r>
-      <w:proofErr w:type="spellEnd"/>
-      <w:proofErr w:type="gramEnd"/>
-      <w:r>
-        <w:rPr>
-          <w:rStyle w:val="IntenseEmphasis"/>
-        </w:rPr>
-        <w:t xml:space="preserve"> AS rating</w:t>
+        <w:t>FROM public.ratings AS rating</w:t>
       </w:r>
     </w:p>
     <w:p>
@@ -8927,35 +7491,7 @@
           <w:rStyle w:val="IntenseEmphasis"/>
         </w:rPr>
         <w:tab/>
-        <w:t xml:space="preserve">GROUP BY </w:t>
-      </w:r>
-      <w:proofErr w:type="spellStart"/>
-      <w:r>
-        <w:rPr>
-          <w:rStyle w:val="IntenseEmphasis"/>
-        </w:rPr>
-        <w:t>rating."State</w:t>
-      </w:r>
-      <w:proofErr w:type="spellEnd"/>
-      <w:r>
-        <w:rPr>
-          <w:rStyle w:val="IntenseEmphasis"/>
-        </w:rPr>
-        <w:t>", rating."</w:t>
-      </w:r>
-      <w:proofErr w:type="spellStart"/>
-      <w:r>
-        <w:rPr>
-          <w:rStyle w:val="IntenseEmphasis"/>
-        </w:rPr>
-        <w:t>EmergencyServices</w:t>
-      </w:r>
-      <w:proofErr w:type="spellEnd"/>
-      <w:r>
-        <w:rPr>
-          <w:rStyle w:val="IntenseEmphasis"/>
-        </w:rPr>
-        <w:t>"</w:t>
+        <w:t>GROUP BY rating."State", rating."EmergencyServices"</w:t>
       </w:r>
     </w:p>
     <w:p>
@@ -8971,21 +7507,7 @@
           <w:rStyle w:val="IntenseEmphasis"/>
         </w:rPr>
         <w:tab/>
-        <w:t xml:space="preserve">ORDER BY </w:t>
-      </w:r>
-      <w:proofErr w:type="spellStart"/>
-      <w:r>
-        <w:rPr>
-          <w:rStyle w:val="IntenseEmphasis"/>
-        </w:rPr>
-        <w:t>rating."State</w:t>
-      </w:r>
-      <w:proofErr w:type="spellEnd"/>
-      <w:r>
-        <w:rPr>
-          <w:rStyle w:val="IntenseEmphasis"/>
-        </w:rPr>
-        <w:t>"</w:t>
+        <w:t>ORDER BY rating."State"</w:t>
       </w:r>
     </w:p>
     <w:p>
@@ -9024,55 +7546,23 @@
         <w:rPr>
           <w:rStyle w:val="IntenseEmphasis"/>
         </w:rPr>
-        <w:t xml:space="preserve">SELECT </w:t>
-      </w:r>
-      <w:proofErr w:type="spellStart"/>
-      <w:proofErr w:type="gramStart"/>
-      <w:r>
-        <w:rPr>
-          <w:rStyle w:val="IntenseEmphasis"/>
-        </w:rPr>
-        <w:t>ecbs.State</w:t>
-      </w:r>
-      <w:proofErr w:type="spellEnd"/>
-      <w:proofErr w:type="gramEnd"/>
-    </w:p>
-    <w:p>
-      <w:pPr>
-        <w:pStyle w:val="NoSpacing"/>
-        <w:ind w:left="720"/>
-        <w:rPr>
-          <w:rStyle w:val="IntenseEmphasis"/>
-        </w:rPr>
-      </w:pPr>
-      <w:r>
-        <w:rPr>
-          <w:rStyle w:val="IntenseEmphasis"/>
-        </w:rPr>
-        <w:t xml:space="preserve">      </w:t>
-      </w:r>
-      <w:proofErr w:type="gramStart"/>
-      <w:r>
-        <w:rPr>
-          <w:rStyle w:val="IntenseEmphasis"/>
-        </w:rPr>
-        <w:t>,</w:t>
-      </w:r>
-      <w:proofErr w:type="spellStart"/>
-      <w:r>
-        <w:rPr>
-          <w:rStyle w:val="IntenseEmphasis"/>
-        </w:rPr>
-        <w:t>ecbs</w:t>
-      </w:r>
-      <w:proofErr w:type="gramEnd"/>
-      <w:r>
-        <w:rPr>
-          <w:rStyle w:val="IntenseEmphasis"/>
-        </w:rPr>
-        <w:t>.EmergencyServiceCount</w:t>
-      </w:r>
-      <w:proofErr w:type="spellEnd"/>
+        <w:t>SELECT ecbs.State</w:t>
+      </w:r>
+    </w:p>
+    <w:p>
+      <w:pPr>
+        <w:pStyle w:val="NoSpacing"/>
+        <w:ind w:left="720"/>
+        <w:rPr>
+          <w:rStyle w:val="IntenseEmphasis"/>
+        </w:rPr>
+      </w:pPr>
+      <w:r>
+        <w:rPr>
+          <w:rStyle w:val="IntenseEmphasis"/>
+        </w:rPr>
+        <w:t xml:space="preserve">      ,ecbs.EmergencyServiceCount</w:t>
+      </w:r>
     </w:p>
     <w:p>
       <w:pPr>
@@ -9087,136 +7577,54 @@
           <w:rStyle w:val="IntenseEmphasis"/>
         </w:rPr>
         <w:tab/>
-        <w:t xml:space="preserve">  </w:t>
-      </w:r>
-      <w:proofErr w:type="gramStart"/>
-      <w:r>
-        <w:rPr>
-          <w:rStyle w:val="IntenseEmphasis"/>
-        </w:rPr>
-        <w:t>,DENSE</w:t>
-      </w:r>
-      <w:proofErr w:type="gramEnd"/>
-      <w:r>
-        <w:rPr>
-          <w:rStyle w:val="IntenseEmphasis"/>
-        </w:rPr>
-        <w:t xml:space="preserve">_RANK() OVER(ORDER BY </w:t>
-      </w:r>
-      <w:proofErr w:type="spellStart"/>
-      <w:r>
-        <w:rPr>
-          <w:rStyle w:val="IntenseEmphasis"/>
-        </w:rPr>
-        <w:t>ecbs.EmergencyServiceCount</w:t>
-      </w:r>
-      <w:proofErr w:type="spellEnd"/>
-      <w:r>
-        <w:rPr>
-          <w:rStyle w:val="IntenseEmphasis"/>
-        </w:rPr>
-        <w:t xml:space="preserve"> DESC) AS Rank</w:t>
-      </w:r>
-    </w:p>
-    <w:p>
-      <w:pPr>
-        <w:pStyle w:val="NoSpacing"/>
-        <w:ind w:left="720"/>
-        <w:rPr>
-          <w:rStyle w:val="IntenseEmphasis"/>
-        </w:rPr>
-      </w:pPr>
-      <w:r>
-        <w:rPr>
-          <w:rStyle w:val="IntenseEmphasis"/>
-        </w:rPr>
-        <w:t xml:space="preserve">FROM </w:t>
-      </w:r>
-      <w:proofErr w:type="spellStart"/>
-      <w:r>
-        <w:rPr>
-          <w:rStyle w:val="IntenseEmphasis"/>
-        </w:rPr>
-        <w:t>Emergency_Counts_By_State</w:t>
-      </w:r>
-      <w:proofErr w:type="spellEnd"/>
-      <w:r>
-        <w:rPr>
-          <w:rStyle w:val="IntenseEmphasis"/>
-        </w:rPr>
-        <w:t xml:space="preserve"> AS </w:t>
-      </w:r>
-      <w:proofErr w:type="spellStart"/>
-      <w:r>
-        <w:rPr>
-          <w:rStyle w:val="IntenseEmphasis"/>
-        </w:rPr>
-        <w:t>ecbs</w:t>
-      </w:r>
-      <w:proofErr w:type="spellEnd"/>
-    </w:p>
-    <w:p>
-      <w:pPr>
-        <w:pStyle w:val="NoSpacing"/>
-        <w:ind w:left="720"/>
-        <w:rPr>
-          <w:rStyle w:val="IntenseEmphasis"/>
-        </w:rPr>
-      </w:pPr>
-      <w:r>
-        <w:rPr>
-          <w:rStyle w:val="IntenseEmphasis"/>
-        </w:rPr>
-        <w:t xml:space="preserve">WHERE </w:t>
-      </w:r>
-      <w:proofErr w:type="spellStart"/>
-      <w:proofErr w:type="gramStart"/>
-      <w:r>
-        <w:rPr>
-          <w:rStyle w:val="IntenseEmphasis"/>
-        </w:rPr>
-        <w:t>ecbs.State</w:t>
-      </w:r>
-      <w:proofErr w:type="spellEnd"/>
-      <w:proofErr w:type="gramEnd"/>
-      <w:r>
-        <w:rPr>
-          <w:rStyle w:val="IntenseEmphasis"/>
-        </w:rPr>
-        <w:t xml:space="preserve"> NOT IN ('GU', 'PR', 'VI', 'MP', 'AS') --Exclude Territories</w:t>
-      </w:r>
-    </w:p>
-    <w:p>
-      <w:pPr>
-        <w:pStyle w:val="NoSpacing"/>
-        <w:ind w:left="720"/>
-        <w:rPr>
-          <w:rStyle w:val="Emphasis"/>
-          <w:i w:val="0"/>
-          <w:iCs w:val="0"/>
-        </w:rPr>
-      </w:pPr>
-      <w:r>
-        <w:rPr>
-          <w:rStyle w:val="IntenseEmphasis"/>
-        </w:rPr>
-        <w:t xml:space="preserve">ORDER BY </w:t>
-      </w:r>
-      <w:proofErr w:type="spellStart"/>
-      <w:proofErr w:type="gramStart"/>
-      <w:r>
-        <w:rPr>
-          <w:rStyle w:val="IntenseEmphasis"/>
-        </w:rPr>
-        <w:t>ecbs.State</w:t>
-      </w:r>
-      <w:proofErr w:type="spellEnd"/>
-      <w:proofErr w:type="gramEnd"/>
-      <w:r>
-        <w:rPr>
-          <w:rStyle w:val="IntenseEmphasis"/>
-        </w:rPr>
-        <w:t>, Rank</w:t>
+        <w:t xml:space="preserve">  ,DENSE_RANK() OVER(ORDER BY ecbs.EmergencyServiceCount DESC) AS Rank</w:t>
+      </w:r>
+    </w:p>
+    <w:p>
+      <w:pPr>
+        <w:pStyle w:val="NoSpacing"/>
+        <w:ind w:left="720"/>
+        <w:rPr>
+          <w:rStyle w:val="IntenseEmphasis"/>
+        </w:rPr>
+      </w:pPr>
+      <w:r>
+        <w:rPr>
+          <w:rStyle w:val="IntenseEmphasis"/>
+        </w:rPr>
+        <w:t>FROM Emergency_Counts_By_State AS ecbs</w:t>
+      </w:r>
+    </w:p>
+    <w:p>
+      <w:pPr>
+        <w:pStyle w:val="NoSpacing"/>
+        <w:ind w:left="720"/>
+        <w:rPr>
+          <w:rStyle w:val="IntenseEmphasis"/>
+        </w:rPr>
+      </w:pPr>
+      <w:r>
+        <w:rPr>
+          <w:rStyle w:val="IntenseEmphasis"/>
+        </w:rPr>
+        <w:t>WHERE ecbs.State NOT IN ('GU', 'PR', 'VI', 'MP', 'AS') --Exclude Territories</w:t>
+      </w:r>
+    </w:p>
+    <w:p>
+      <w:pPr>
+        <w:pStyle w:val="NoSpacing"/>
+        <w:ind w:left="720"/>
+        <w:rPr>
+          <w:rStyle w:val="Emphasis"/>
+          <w:i w:val="0"/>
+          <w:iCs w:val="0"/>
+        </w:rPr>
+      </w:pPr>
+      <w:r>
+        <w:rPr>
+          <w:rStyle w:val="IntenseEmphasis"/>
+        </w:rPr>
+        <w:t>ORDER BY ecbs.State, Rank</w:t>
       </w:r>
       <w:r>
         <w:rPr>
@@ -9242,35 +7650,7 @@
         <w:rPr>
           <w:rStyle w:val="Heading3Char"/>
         </w:rPr>
-        <w:t>SQL Script: ‘</w:t>
-      </w:r>
-      <w:proofErr w:type="spellStart"/>
-      <w:r>
-        <w:rPr>
-          <w:rStyle w:val="Heading3Char"/>
-        </w:rPr>
-        <w:t>hopsitaloverallranking</w:t>
-      </w:r>
-      <w:proofErr w:type="spellEnd"/>
-      <w:r>
-        <w:rPr>
-          <w:rStyle w:val="Heading3Char"/>
-        </w:rPr>
-        <w:t>-per-state-and-</w:t>
-      </w:r>
-      <w:proofErr w:type="spellStart"/>
-      <w:r>
-        <w:rPr>
-          <w:rStyle w:val="Heading3Char"/>
-        </w:rPr>
-        <w:t>rank.sql</w:t>
-      </w:r>
-      <w:proofErr w:type="spellEnd"/>
-      <w:r>
-        <w:rPr>
-          <w:rStyle w:val="Heading3Char"/>
-        </w:rPr>
-        <w:t>’</w:t>
+        <w:t>SQL Script: ‘hopsitaloverallranking-per-state-and-rank.sql’</w:t>
       </w:r>
       <w:bookmarkEnd w:id="56"/>
       <w:r>
@@ -9324,33 +7704,8 @@
           <w:rStyle w:val="IntenseEmphasis"/>
           <w:color w:val="538135" w:themeColor="accent6" w:themeShade="BF"/>
         </w:rPr>
-        <w:t xml:space="preserve"> File: </w:t>
-      </w:r>
-      <w:proofErr w:type="spellStart"/>
-      <w:r>
-        <w:rPr>
-          <w:rStyle w:val="IntenseEmphasis"/>
-          <w:color w:val="538135" w:themeColor="accent6" w:themeShade="BF"/>
-        </w:rPr>
-        <w:t>hospitaloverallranking</w:t>
-      </w:r>
-      <w:proofErr w:type="spellEnd"/>
-      <w:r>
-        <w:rPr>
-          <w:rStyle w:val="IntenseEmphasis"/>
-          <w:color w:val="538135" w:themeColor="accent6" w:themeShade="BF"/>
-        </w:rPr>
-        <w:t>-per-state-and-</w:t>
-      </w:r>
-      <w:proofErr w:type="spellStart"/>
-      <w:r>
-        <w:rPr>
-          <w:rStyle w:val="IntenseEmphasis"/>
-          <w:color w:val="538135" w:themeColor="accent6" w:themeShade="BF"/>
-        </w:rPr>
-        <w:t>rank.sql</w:t>
-      </w:r>
-      <w:proofErr w:type="spellEnd"/>
+        <w:t xml:space="preserve"> File: hospitaloverallranking-per-state-and-rank.sql</w:t>
+      </w:r>
     </w:p>
     <w:p>
       <w:pPr>
@@ -9400,23 +7755,7 @@
           <w:rStyle w:val="IntenseEmphasis"/>
           <w:color w:val="538135" w:themeColor="accent6" w:themeShade="BF"/>
         </w:rPr>
-        <w:t xml:space="preserve"> Performance </w:t>
-      </w:r>
-      <w:proofErr w:type="spellStart"/>
-      <w:r>
-        <w:rPr>
-          <w:rStyle w:val="IntenseEmphasis"/>
-          <w:color w:val="538135" w:themeColor="accent6" w:themeShade="BF"/>
-        </w:rPr>
-        <w:t>Assesment</w:t>
-      </w:r>
-      <w:proofErr w:type="spellEnd"/>
-      <w:r>
-        <w:rPr>
-          <w:rStyle w:val="IntenseEmphasis"/>
-          <w:color w:val="538135" w:themeColor="accent6" w:themeShade="BF"/>
-        </w:rPr>
-        <w:t>: SLM1 — TASK 1: DATA ANALYSIS - Advanced Acquisition - D211</w:t>
+        <w:t xml:space="preserve"> Performance Assesment: SLM1 — TASK 1: DATA ANALYSIS - Advanced Acquisition - D211</w:t>
       </w:r>
     </w:p>
     <w:p>
@@ -9458,23 +7797,7 @@
           <w:color w:val="538135" w:themeColor="accent6" w:themeShade="BF"/>
         </w:rPr>
         <w:tab/>
-        <w:t xml:space="preserve">Each state has </w:t>
-      </w:r>
-      <w:proofErr w:type="gramStart"/>
-      <w:r>
-        <w:rPr>
-          <w:rStyle w:val="IntenseEmphasis"/>
-          <w:color w:val="538135" w:themeColor="accent6" w:themeShade="BF"/>
-        </w:rPr>
-        <w:t>an</w:t>
-      </w:r>
-      <w:proofErr w:type="gramEnd"/>
-      <w:r>
-        <w:rPr>
-          <w:rStyle w:val="IntenseEmphasis"/>
-          <w:color w:val="538135" w:themeColor="accent6" w:themeShade="BF"/>
-        </w:rPr>
-        <w:t xml:space="preserve"> Hospital Overall Ranking which is on a scale of 1-5 or "Not Available".</w:t>
+        <w:t>Each state has an Hospital Overall Ranking which is on a scale of 1-5 or "Not Available".</w:t>
       </w:r>
     </w:p>
     <w:p>
@@ -9509,33 +7832,8 @@
           <w:color w:val="538135" w:themeColor="accent6" w:themeShade="BF"/>
         </w:rPr>
         <w:tab/>
-        <w:t xml:space="preserve">This query groups the Hospital </w:t>
-      </w:r>
-      <w:proofErr w:type="spellStart"/>
-      <w:r>
-        <w:rPr>
-          <w:rStyle w:val="IntenseEmphasis"/>
-          <w:color w:val="538135" w:themeColor="accent6" w:themeShade="BF"/>
-        </w:rPr>
-        <w:t>OVer</w:t>
-      </w:r>
-      <w:proofErr w:type="spellEnd"/>
-      <w:r>
-        <w:rPr>
-          <w:rStyle w:val="IntenseEmphasis"/>
-          <w:color w:val="538135" w:themeColor="accent6" w:themeShade="BF"/>
-        </w:rPr>
-        <w:t xml:space="preserve"> All Rankings into their state buckets. From there with </w:t>
-      </w:r>
-      <w:proofErr w:type="spellStart"/>
-      <w:r>
-        <w:rPr>
-          <w:rStyle w:val="IntenseEmphasis"/>
-          <w:color w:val="538135" w:themeColor="accent6" w:themeShade="BF"/>
-        </w:rPr>
-        <w:t>Paritioning</w:t>
-      </w:r>
-      <w:proofErr w:type="spellEnd"/>
+        <w:t>This query groups the Hospital OVer All Rankings into their state buckets. From there with Paritioning</w:t>
+      </w:r>
     </w:p>
     <w:p>
       <w:pPr>
@@ -9552,22 +7850,7 @@
           <w:color w:val="538135" w:themeColor="accent6" w:themeShade="BF"/>
         </w:rPr>
         <w:tab/>
-      </w:r>
-      <w:proofErr w:type="gramStart"/>
-      <w:r>
-        <w:rPr>
-          <w:rStyle w:val="IntenseEmphasis"/>
-          <w:color w:val="538135" w:themeColor="accent6" w:themeShade="BF"/>
-        </w:rPr>
-        <w:t>the</w:t>
-      </w:r>
-      <w:proofErr w:type="gramEnd"/>
-      <w:r>
-        <w:rPr>
-          <w:rStyle w:val="IntenseEmphasis"/>
-          <w:color w:val="538135" w:themeColor="accent6" w:themeShade="BF"/>
-        </w:rPr>
-        <w:t xml:space="preserve"> Rankings are applied to the Hospital Overall Rankings to Rank the scaling.</w:t>
+        <w:t>the Rankings are applied to the Hospital Overall Rankings to Rank the scaling.</w:t>
       </w:r>
     </w:p>
     <w:p>
@@ -9694,23 +7977,7 @@
           <w:color w:val="538135" w:themeColor="accent6" w:themeShade="BF"/>
         </w:rPr>
         <w:tab/>
-        <w:t xml:space="preserve">Rank </w:t>
-      </w:r>
-      <w:proofErr w:type="gramStart"/>
-      <w:r>
-        <w:rPr>
-          <w:rStyle w:val="IntenseEmphasis"/>
-          <w:color w:val="538135" w:themeColor="accent6" w:themeShade="BF"/>
-        </w:rPr>
-        <w:t>For</w:t>
-      </w:r>
-      <w:proofErr w:type="gramEnd"/>
-      <w:r>
-        <w:rPr>
-          <w:rStyle w:val="IntenseEmphasis"/>
-          <w:color w:val="538135" w:themeColor="accent6" w:themeShade="BF"/>
-        </w:rPr>
-        <w:t xml:space="preserve"> State:</w:t>
+        <w:t>Rank For State:</w:t>
       </w:r>
     </w:p>
     <w:p>
@@ -10133,39 +8400,7 @@
           <w:color w:val="538135" w:themeColor="accent6" w:themeShade="BF"/>
         </w:rPr>
         <w:tab/>
-        <w:t xml:space="preserve">This means </w:t>
-      </w:r>
-      <w:proofErr w:type="gramStart"/>
-      <w:r>
-        <w:rPr>
-          <w:rStyle w:val="IntenseEmphasis"/>
-          <w:color w:val="538135" w:themeColor="accent6" w:themeShade="BF"/>
-        </w:rPr>
-        <w:t>they</w:t>
-      </w:r>
-      <w:proofErr w:type="gramEnd"/>
-      <w:r>
-        <w:rPr>
-          <w:rStyle w:val="IntenseEmphasis"/>
-          <w:color w:val="538135" w:themeColor="accent6" w:themeShade="BF"/>
-        </w:rPr>
-        <w:t xml:space="preserve"> worst score is their most selected rating and that should be </w:t>
-      </w:r>
-      <w:proofErr w:type="gramStart"/>
-      <w:r>
-        <w:rPr>
-          <w:rStyle w:val="IntenseEmphasis"/>
-          <w:color w:val="538135" w:themeColor="accent6" w:themeShade="BF"/>
-        </w:rPr>
-        <w:t>looked into</w:t>
-      </w:r>
-      <w:proofErr w:type="gramEnd"/>
-      <w:r>
-        <w:rPr>
-          <w:rStyle w:val="IntenseEmphasis"/>
-          <w:color w:val="538135" w:themeColor="accent6" w:themeShade="BF"/>
-        </w:rPr>
-        <w:t>.</w:t>
+        <w:t>This means they worst score is their most selected rating and that should be looked into.</w:t>
       </w:r>
     </w:p>
     <w:p>
@@ -10197,21 +8432,7 @@
         <w:rPr>
           <w:rStyle w:val="IntenseEmphasis"/>
         </w:rPr>
-        <w:t xml:space="preserve">WITH </w:t>
-      </w:r>
-      <w:proofErr w:type="spellStart"/>
-      <w:r>
-        <w:rPr>
-          <w:rStyle w:val="IntenseEmphasis"/>
-        </w:rPr>
-        <w:t>State_OverallRanking_By_State_And_Rating</w:t>
-      </w:r>
-      <w:proofErr w:type="spellEnd"/>
-      <w:r>
-        <w:rPr>
-          <w:rStyle w:val="IntenseEmphasis"/>
-        </w:rPr>
-        <w:t xml:space="preserve"> AS (</w:t>
+        <w:t>WITH State_OverallRanking_By_State_And_Rating AS (</w:t>
       </w:r>
     </w:p>
     <w:p>
@@ -10227,21 +8448,7 @@
           <w:rStyle w:val="IntenseEmphasis"/>
         </w:rPr>
         <w:tab/>
-        <w:t xml:space="preserve">SELECT </w:t>
-      </w:r>
-      <w:proofErr w:type="spellStart"/>
-      <w:r>
-        <w:rPr>
-          <w:rStyle w:val="IntenseEmphasis"/>
-        </w:rPr>
-        <w:t>rating."State</w:t>
-      </w:r>
-      <w:proofErr w:type="spellEnd"/>
-      <w:r>
-        <w:rPr>
-          <w:rStyle w:val="IntenseEmphasis"/>
-        </w:rPr>
-        <w:t>" AS State</w:t>
+        <w:t>SELECT rating."State" AS State</w:t>
       </w:r>
     </w:p>
     <w:p>
@@ -10263,44 +8470,8 @@
           <w:rStyle w:val="IntenseEmphasis"/>
         </w:rPr>
         <w:tab/>
-        <w:t xml:space="preserve">  </w:t>
-      </w:r>
-      <w:proofErr w:type="gramStart"/>
-      <w:r>
-        <w:rPr>
-          <w:rStyle w:val="IntenseEmphasis"/>
-        </w:rPr>
-        <w:t>,rating</w:t>
-      </w:r>
-      <w:proofErr w:type="gramEnd"/>
-      <w:r>
-        <w:rPr>
-          <w:rStyle w:val="IntenseEmphasis"/>
-        </w:rPr>
-        <w:t>."</w:t>
-      </w:r>
-      <w:proofErr w:type="spellStart"/>
-      <w:r>
-        <w:rPr>
-          <w:rStyle w:val="IntenseEmphasis"/>
-        </w:rPr>
-        <w:t>HospitalOverallRating</w:t>
-      </w:r>
-      <w:proofErr w:type="spellEnd"/>
-      <w:r>
-        <w:rPr>
-          <w:rStyle w:val="IntenseEmphasis"/>
-        </w:rPr>
-        <w:t xml:space="preserve">" AS </w:t>
-      </w:r>
-      <w:proofErr w:type="spellStart"/>
-      <w:r>
-        <w:rPr>
-          <w:rStyle w:val="IntenseEmphasis"/>
-        </w:rPr>
-        <w:t>HospitalOverallRating</w:t>
-      </w:r>
-      <w:proofErr w:type="spellEnd"/>
+        <w:t xml:space="preserve">  ,rating."HospitalOverallRating" AS HospitalOverallRating</w:t>
+      </w:r>
     </w:p>
     <w:p>
       <w:pPr>
@@ -10322,44 +8493,8 @@
           <w:rStyle w:val="IntenseEmphasis"/>
         </w:rPr>
         <w:tab/>
-        <w:t xml:space="preserve">  </w:t>
-      </w:r>
-      <w:proofErr w:type="gramStart"/>
-      <w:r>
-        <w:rPr>
-          <w:rStyle w:val="IntenseEmphasis"/>
-        </w:rPr>
-        <w:t>,COUNT</w:t>
-      </w:r>
-      <w:proofErr w:type="gramEnd"/>
-      <w:r>
-        <w:rPr>
-          <w:rStyle w:val="IntenseEmphasis"/>
-        </w:rPr>
-        <w:t>(rating."</w:t>
-      </w:r>
-      <w:proofErr w:type="spellStart"/>
-      <w:r>
-        <w:rPr>
-          <w:rStyle w:val="IntenseEmphasis"/>
-        </w:rPr>
-        <w:t>HospitalOverallRating</w:t>
-      </w:r>
-      <w:proofErr w:type="spellEnd"/>
-      <w:r>
-        <w:rPr>
-          <w:rStyle w:val="IntenseEmphasis"/>
-        </w:rPr>
-        <w:t xml:space="preserve">") AS </w:t>
-      </w:r>
-      <w:proofErr w:type="spellStart"/>
-      <w:r>
-        <w:rPr>
-          <w:rStyle w:val="IntenseEmphasis"/>
-        </w:rPr>
-        <w:t>HospitalOverallRatingCount</w:t>
-      </w:r>
-      <w:proofErr w:type="spellEnd"/>
+        <w:t xml:space="preserve">  ,COUNT(rating."HospitalOverallRating") AS HospitalOverallRatingCount</w:t>
+      </w:r>
     </w:p>
     <w:p>
       <w:pPr>
@@ -10374,23 +8509,7 @@
           <w:rStyle w:val="IntenseEmphasis"/>
         </w:rPr>
         <w:tab/>
-        <w:t xml:space="preserve">FROM </w:t>
-      </w:r>
-      <w:proofErr w:type="spellStart"/>
-      <w:proofErr w:type="gramStart"/>
-      <w:r>
-        <w:rPr>
-          <w:rStyle w:val="IntenseEmphasis"/>
-        </w:rPr>
-        <w:t>public.ratings</w:t>
-      </w:r>
-      <w:proofErr w:type="spellEnd"/>
-      <w:proofErr w:type="gramEnd"/>
-      <w:r>
-        <w:rPr>
-          <w:rStyle w:val="IntenseEmphasis"/>
-        </w:rPr>
-        <w:t xml:space="preserve"> AS rating</w:t>
+        <w:t>FROM public.ratings AS rating</w:t>
       </w:r>
     </w:p>
     <w:p>
@@ -10406,49 +8525,7 @@
           <w:rStyle w:val="IntenseEmphasis"/>
         </w:rPr>
         <w:tab/>
-        <w:t xml:space="preserve">GROUP </w:t>
-      </w:r>
-      <w:proofErr w:type="gramStart"/>
-      <w:r>
-        <w:rPr>
-          <w:rStyle w:val="IntenseEmphasis"/>
-        </w:rPr>
-        <w:t xml:space="preserve">BY  </w:t>
-      </w:r>
-      <w:proofErr w:type="spellStart"/>
-      <w:r>
-        <w:rPr>
-          <w:rStyle w:val="IntenseEmphasis"/>
-        </w:rPr>
-        <w:t>rating</w:t>
-      </w:r>
-      <w:proofErr w:type="gramEnd"/>
-      <w:r>
-        <w:rPr>
-          <w:rStyle w:val="IntenseEmphasis"/>
-        </w:rPr>
-        <w:t>."State</w:t>
-      </w:r>
-      <w:proofErr w:type="spellEnd"/>
-      <w:r>
-        <w:rPr>
-          <w:rStyle w:val="IntenseEmphasis"/>
-        </w:rPr>
-        <w:t>", rating."</w:t>
-      </w:r>
-      <w:proofErr w:type="spellStart"/>
-      <w:r>
-        <w:rPr>
-          <w:rStyle w:val="IntenseEmphasis"/>
-        </w:rPr>
-        <w:t>HospitalOverallRating</w:t>
-      </w:r>
-      <w:proofErr w:type="spellEnd"/>
-      <w:r>
-        <w:rPr>
-          <w:rStyle w:val="IntenseEmphasis"/>
-        </w:rPr>
-        <w:t>"</w:t>
+        <w:t>GROUP BY  rating."State", rating."HospitalOverallRating"</w:t>
       </w:r>
     </w:p>
     <w:p>
@@ -10464,21 +8541,7 @@
           <w:rStyle w:val="IntenseEmphasis"/>
         </w:rPr>
         <w:tab/>
-        <w:t xml:space="preserve">ORDER BY </w:t>
-      </w:r>
-      <w:proofErr w:type="spellStart"/>
-      <w:r>
-        <w:rPr>
-          <w:rStyle w:val="IntenseEmphasis"/>
-        </w:rPr>
-        <w:t>rating."State</w:t>
-      </w:r>
-      <w:proofErr w:type="spellEnd"/>
-      <w:r>
-        <w:rPr>
-          <w:rStyle w:val="IntenseEmphasis"/>
-        </w:rPr>
-        <w:t>"</w:t>
+        <w:t>ORDER BY rating."State"</w:t>
       </w:r>
     </w:p>
     <w:p>
@@ -10533,18 +8596,8 @@
           <w:rStyle w:val="IntenseEmphasis"/>
         </w:rPr>
         <w:tab/>
-        <w:t xml:space="preserve"> </w:t>
-      </w:r>
-      <w:proofErr w:type="spellStart"/>
-      <w:proofErr w:type="gramStart"/>
-      <w:r>
-        <w:rPr>
-          <w:rStyle w:val="IntenseEmphasis"/>
-        </w:rPr>
-        <w:t>sobsar.State</w:t>
-      </w:r>
-      <w:proofErr w:type="spellEnd"/>
-      <w:proofErr w:type="gramEnd"/>
+        <w:t xml:space="preserve"> sobsar.State</w:t>
+      </w:r>
     </w:p>
     <w:p>
       <w:pPr>
@@ -10559,29 +8612,8 @@
           <w:rStyle w:val="IntenseEmphasis"/>
         </w:rPr>
         <w:tab/>
-      </w:r>
-      <w:proofErr w:type="gramStart"/>
-      <w:r>
-        <w:rPr>
-          <w:rStyle w:val="IntenseEmphasis"/>
-        </w:rPr>
-        <w:t>,</w:t>
-      </w:r>
-      <w:proofErr w:type="spellStart"/>
-      <w:r>
-        <w:rPr>
-          <w:rStyle w:val="IntenseEmphasis"/>
-        </w:rPr>
-        <w:t>sobsar</w:t>
-      </w:r>
-      <w:proofErr w:type="gramEnd"/>
-      <w:r>
-        <w:rPr>
-          <w:rStyle w:val="IntenseEmphasis"/>
-        </w:rPr>
-        <w:t>.HospitalOverallRating</w:t>
-      </w:r>
-      <w:proofErr w:type="spellEnd"/>
+        <w:t>,sobsar.HospitalOverallRating</w:t>
+      </w:r>
     </w:p>
     <w:p>
       <w:pPr>
@@ -10596,116 +8628,37 @@
           <w:rStyle w:val="IntenseEmphasis"/>
         </w:rPr>
         <w:tab/>
-      </w:r>
-      <w:proofErr w:type="gramStart"/>
-      <w:r>
-        <w:rPr>
-          <w:rStyle w:val="IntenseEmphasis"/>
-        </w:rPr>
-        <w:t>,RANK</w:t>
-      </w:r>
-      <w:proofErr w:type="gramEnd"/>
-      <w:r>
-        <w:rPr>
-          <w:rStyle w:val="IntenseEmphasis"/>
-        </w:rPr>
-        <w:t xml:space="preserve">() OVER (PARTITION BY </w:t>
-      </w:r>
-      <w:proofErr w:type="spellStart"/>
-      <w:r>
-        <w:rPr>
-          <w:rStyle w:val="IntenseEmphasis"/>
-        </w:rPr>
-        <w:t>sobsar.State</w:t>
-      </w:r>
-      <w:proofErr w:type="spellEnd"/>
-      <w:r>
-        <w:rPr>
-          <w:rStyle w:val="IntenseEmphasis"/>
-        </w:rPr>
-        <w:t xml:space="preserve"> ORDER BY </w:t>
-      </w:r>
-      <w:proofErr w:type="spellStart"/>
-      <w:r>
-        <w:rPr>
-          <w:rStyle w:val="IntenseEmphasis"/>
-        </w:rPr>
-        <w:t>sobsar.HospitalOverallRatingCount</w:t>
-      </w:r>
-      <w:proofErr w:type="spellEnd"/>
-      <w:r>
-        <w:rPr>
-          <w:rStyle w:val="IntenseEmphasis"/>
-        </w:rPr>
-        <w:t>) AS Ranking</w:t>
-      </w:r>
-    </w:p>
-    <w:p>
-      <w:pPr>
-        <w:pStyle w:val="NoSpacing"/>
-        <w:ind w:left="720"/>
-        <w:rPr>
-          <w:rStyle w:val="IntenseEmphasis"/>
-        </w:rPr>
-      </w:pPr>
-      <w:r>
-        <w:rPr>
-          <w:rStyle w:val="IntenseEmphasis"/>
-        </w:rPr>
-        <w:t xml:space="preserve">FROM </w:t>
-      </w:r>
-      <w:proofErr w:type="spellStart"/>
-      <w:r>
-        <w:rPr>
-          <w:rStyle w:val="IntenseEmphasis"/>
-        </w:rPr>
-        <w:t>State_OverallRanking_By_State_And_Rating</w:t>
-      </w:r>
-      <w:proofErr w:type="spellEnd"/>
-      <w:r>
-        <w:rPr>
-          <w:rStyle w:val="IntenseEmphasis"/>
-        </w:rPr>
-        <w:t xml:space="preserve"> AS </w:t>
-      </w:r>
-      <w:proofErr w:type="spellStart"/>
-      <w:r>
-        <w:rPr>
-          <w:rStyle w:val="IntenseEmphasis"/>
-        </w:rPr>
-        <w:t>sobsar</w:t>
-      </w:r>
-      <w:proofErr w:type="spellEnd"/>
-    </w:p>
-    <w:p>
-      <w:pPr>
-        <w:pStyle w:val="NoSpacing"/>
-        <w:ind w:left="720"/>
-        <w:rPr>
-          <w:rStyle w:val="IntenseEmphasis"/>
-        </w:rPr>
-      </w:pPr>
-      <w:r>
-        <w:rPr>
-          <w:rStyle w:val="IntenseEmphasis"/>
-        </w:rPr>
-        <w:t xml:space="preserve">ORDER BY </w:t>
-      </w:r>
-      <w:proofErr w:type="spellStart"/>
-      <w:proofErr w:type="gramStart"/>
-      <w:r>
-        <w:rPr>
-          <w:rStyle w:val="IntenseEmphasis"/>
-        </w:rPr>
-        <w:t>sobsar.State</w:t>
-      </w:r>
-      <w:proofErr w:type="spellEnd"/>
-      <w:proofErr w:type="gramEnd"/>
-      <w:r>
-        <w:rPr>
-          <w:rStyle w:val="IntenseEmphasis"/>
-        </w:rPr>
-        <w:t xml:space="preserve"> ASC, Ranking DESC</w:t>
+        <w:t>,RANK() OVER (PARTITION BY sobsar.State ORDER BY sobsar.HospitalOverallRatingCount) AS Ranking</w:t>
+      </w:r>
+    </w:p>
+    <w:p>
+      <w:pPr>
+        <w:pStyle w:val="NoSpacing"/>
+        <w:ind w:left="720"/>
+        <w:rPr>
+          <w:rStyle w:val="IntenseEmphasis"/>
+        </w:rPr>
+      </w:pPr>
+      <w:r>
+        <w:rPr>
+          <w:rStyle w:val="IntenseEmphasis"/>
+        </w:rPr>
+        <w:t>FROM State_OverallRanking_By_State_And_Rating AS sobsar</w:t>
+      </w:r>
+    </w:p>
+    <w:p>
+      <w:pPr>
+        <w:pStyle w:val="NoSpacing"/>
+        <w:ind w:left="720"/>
+        <w:rPr>
+          <w:rStyle w:val="IntenseEmphasis"/>
+        </w:rPr>
+      </w:pPr>
+      <w:r>
+        <w:rPr>
+          <w:rStyle w:val="IntenseEmphasis"/>
+        </w:rPr>
+        <w:t>ORDER BY sobsar.State ASC, Ranking DESC</w:t>
       </w:r>
     </w:p>
     <w:p>
@@ -10977,25 +8930,7 @@
           <w:i w:val="0"/>
           <w:iCs w:val="0"/>
         </w:rPr>
-        <w:t xml:space="preserve">Patient Count and Rank </w:t>
-      </w:r>
-      <w:proofErr w:type="gramStart"/>
-      <w:r>
-        <w:rPr>
-          <w:rStyle w:val="Emphasis"/>
-          <w:i w:val="0"/>
-          <w:iCs w:val="0"/>
-        </w:rPr>
-        <w:t>By</w:t>
-      </w:r>
-      <w:proofErr w:type="gramEnd"/>
-      <w:r>
-        <w:rPr>
-          <w:rStyle w:val="Emphasis"/>
-          <w:i w:val="0"/>
-          <w:iCs w:val="0"/>
-        </w:rPr>
-        <w:t xml:space="preserve"> State</w:t>
+        <w:t>Patient Count and Rank By State</w:t>
       </w:r>
     </w:p>
     <w:p>
@@ -11017,25 +8952,7 @@
           <w:i w:val="0"/>
           <w:iCs w:val="0"/>
         </w:rPr>
-        <w:t xml:space="preserve">Emergency Services </w:t>
-      </w:r>
-      <w:proofErr w:type="gramStart"/>
-      <w:r>
-        <w:rPr>
-          <w:rStyle w:val="Emphasis"/>
-          <w:i w:val="0"/>
-          <w:iCs w:val="0"/>
-        </w:rPr>
-        <w:t>By</w:t>
-      </w:r>
-      <w:proofErr w:type="gramEnd"/>
-      <w:r>
-        <w:rPr>
-          <w:rStyle w:val="Emphasis"/>
-          <w:i w:val="0"/>
-          <w:iCs w:val="0"/>
-        </w:rPr>
-        <w:t xml:space="preserve"> State and Rank</w:t>
+        <w:t>Emergency Services By State and Rank</w:t>
       </w:r>
     </w:p>
     <w:p>
@@ -11304,47 +9221,11 @@
       <w:r>
         <w:t xml:space="preserve"> </w:t>
       </w:r>
-      <w:proofErr w:type="spellStart"/>
-      <w:r>
-        <w:rPr>
-          <w:rStyle w:val="Emphasis"/>
-        </w:rPr>
-        <w:t>wgu</w:t>
-      </w:r>
-      <w:proofErr w:type="spellEnd"/>
-      <w:r>
-        <w:rPr>
-          <w:rStyle w:val="Emphasis"/>
-        </w:rPr>
-        <w:t>-generated-</w:t>
-      </w:r>
-      <w:proofErr w:type="spellStart"/>
-      <w:r>
-        <w:rPr>
-          <w:rStyle w:val="Emphasis"/>
-        </w:rPr>
-        <w:t>sql</w:t>
-      </w:r>
-      <w:proofErr w:type="spellEnd"/>
-      <w:r>
-        <w:rPr>
-          <w:rStyle w:val="Emphasis"/>
-        </w:rPr>
-        <w:t>-for-additional-</w:t>
-      </w:r>
-      <w:proofErr w:type="spellStart"/>
-      <w:r>
-        <w:rPr>
-          <w:rStyle w:val="Emphasis"/>
-        </w:rPr>
-        <w:t>dataset.sql</w:t>
-      </w:r>
-      <w:proofErr w:type="spellEnd"/>
-      <w:r>
-        <w:rPr>
-          <w:rStyle w:val="Emphasis"/>
-        </w:rPr>
-        <w:t xml:space="preserve"> </w:t>
+      <w:r>
+        <w:rPr>
+          <w:rStyle w:val="Emphasis"/>
+        </w:rPr>
+        <w:t xml:space="preserve">wgu-generated-sql-for-additional-dataset.sql </w:t>
       </w:r>
       <w:r>
         <w:rPr>
@@ -11420,18 +9301,8 @@
           <w:i w:val="0"/>
           <w:iCs w:val="0"/>
         </w:rPr>
-        <w:t>patient-count-by-state-with-</w:t>
-      </w:r>
-      <w:proofErr w:type="spellStart"/>
-      <w:r>
-        <w:rPr>
-          <w:rStyle w:val="Emphasis"/>
-          <w:i w:val="0"/>
-          <w:iCs w:val="0"/>
-        </w:rPr>
-        <w:t>ranking.sql</w:t>
-      </w:r>
-      <w:proofErr w:type="spellEnd"/>
+        <w:t>patient-count-by-state-with-ranking.sql</w:t>
+      </w:r>
     </w:p>
     <w:p>
       <w:pPr>
@@ -11452,18 +9323,8 @@
           <w:i w:val="0"/>
           <w:iCs w:val="0"/>
         </w:rPr>
-        <w:t>emergency-services-count-by-state-</w:t>
-      </w:r>
-      <w:proofErr w:type="spellStart"/>
-      <w:r>
-        <w:rPr>
-          <w:rStyle w:val="Emphasis"/>
-          <w:i w:val="0"/>
-          <w:iCs w:val="0"/>
-        </w:rPr>
-        <w:t>ranked.sql</w:t>
-      </w:r>
-      <w:proofErr w:type="spellEnd"/>
+        <w:t>emergency-services-count-by-state-ranked.sql</w:t>
+      </w:r>
     </w:p>
     <w:p>
       <w:pPr>
@@ -11478,34 +9339,14 @@
           <w:iCs w:val="0"/>
         </w:rPr>
       </w:pPr>
-      <w:proofErr w:type="spellStart"/>
-      <w:r>
-        <w:rPr>
-          <w:rStyle w:val="Emphasis"/>
-          <w:i w:val="0"/>
-          <w:iCs w:val="0"/>
-        </w:rPr>
-        <w:t>hopsitaloverallranking</w:t>
-      </w:r>
-      <w:proofErr w:type="spellEnd"/>
-      <w:r>
-        <w:rPr>
-          <w:rStyle w:val="Emphasis"/>
-          <w:i w:val="0"/>
-          <w:iCs w:val="0"/>
-        </w:rPr>
-        <w:t>-per-state-and-</w:t>
-      </w:r>
-      <w:proofErr w:type="spellStart"/>
-      <w:r>
-        <w:rPr>
-          <w:rStyle w:val="Emphasis"/>
-          <w:i w:val="0"/>
-          <w:iCs w:val="0"/>
-        </w:rPr>
-        <w:t>rank.sql</w:t>
-      </w:r>
-      <w:proofErr w:type="spellEnd"/>
+      <w:r>
+        <w:rPr>
+          <w:rStyle w:val="Emphasis"/>
+          <w:i w:val="0"/>
+          <w:iCs w:val="0"/>
+        </w:rPr>
+        <w:t>hopsitaloverallranking-per-state-and-rank.sql</w:t>
+      </w:r>
     </w:p>
     <w:p>
       <w:pPr>
@@ -11638,16 +9479,8 @@
               <w:rPr>
                 <w:rStyle w:val="Emphasis"/>
               </w:rPr>
-              <w:t xml:space="preserve">ostgreSQL – </w:t>
-            </w:r>
-            <w:proofErr w:type="spellStart"/>
-            <w:r>
-              <w:rPr>
-                <w:rStyle w:val="Emphasis"/>
-              </w:rPr>
-              <w:t>medical_data</w:t>
-            </w:r>
-            <w:proofErr w:type="spellEnd"/>
+              <w:t>ostgreSQL – medical_data</w:t>
+            </w:r>
           </w:p>
         </w:tc>
         <w:tc>
@@ -11668,43 +9501,7 @@
                 <w:i w:val="0"/>
                 <w:iCs w:val="0"/>
               </w:rPr>
-              <w:t xml:space="preserve">The WGU - Lab </w:t>
-            </w:r>
-            <w:proofErr w:type="gramStart"/>
-            <w:r>
-              <w:rPr>
-                <w:rStyle w:val="Emphasis"/>
-                <w:i w:val="0"/>
-                <w:iCs w:val="0"/>
-              </w:rPr>
-              <w:t>On</w:t>
-            </w:r>
-            <w:proofErr w:type="gramEnd"/>
-            <w:r>
-              <w:rPr>
-                <w:rStyle w:val="Emphasis"/>
-                <w:i w:val="0"/>
-                <w:iCs w:val="0"/>
-              </w:rPr>
-              <w:t xml:space="preserve"> Demand environment is equipped with the pre-installed </w:t>
-            </w:r>
-            <w:proofErr w:type="spellStart"/>
-            <w:r>
-              <w:rPr>
-                <w:rStyle w:val="Emphasis"/>
-                <w:i w:val="0"/>
-                <w:iCs w:val="0"/>
-              </w:rPr>
-              <w:t>medical_data</w:t>
-            </w:r>
-            <w:proofErr w:type="spellEnd"/>
-            <w:r>
-              <w:rPr>
-                <w:rStyle w:val="Emphasis"/>
-                <w:i w:val="0"/>
-                <w:iCs w:val="0"/>
-              </w:rPr>
-              <w:t xml:space="preserve"> database. This database contains the same data that I have utilized in previous WGU courses. In the previous courses, the data was presented in a CSV file format, whereas now it is organized in a Relational Database, ensuring appropriate referential integrity.</w:t>
+              <w:t>The WGU - Lab On Demand environment is equipped with the pre-installed medical_data database. This database contains the same data that I have utilized in previous WGU courses. In the previous courses, the data was presented in a CSV file format, whereas now it is organized in a Relational Database, ensuring appropriate referential integrity.</w:t>
             </w:r>
           </w:p>
         </w:tc>
@@ -12122,23 +9919,13 @@
           <w:iCs w:val="0"/>
         </w:rPr>
       </w:pPr>
-      <w:proofErr w:type="spellStart"/>
-      <w:r>
-        <w:rPr>
-          <w:rStyle w:val="Emphasis"/>
-          <w:i w:val="0"/>
-          <w:iCs w:val="0"/>
-        </w:rPr>
-        <w:t>medical_data</w:t>
-      </w:r>
-      <w:proofErr w:type="spellEnd"/>
-      <w:r>
-        <w:rPr>
-          <w:rStyle w:val="Emphasis"/>
-          <w:i w:val="0"/>
-          <w:iCs w:val="0"/>
-        </w:rPr>
-        <w:t xml:space="preserve"> </w:t>
+      <w:r>
+        <w:rPr>
+          <w:rStyle w:val="Emphasis"/>
+          <w:i w:val="0"/>
+          <w:iCs w:val="0"/>
+        </w:rPr>
+        <w:t xml:space="preserve">medical_data </w:t>
       </w:r>
       <w:r>
         <w:rPr>
@@ -12702,6 +10489,65 @@
     </w:p>
     <w:p>
       <w:pPr>
+        <w:pStyle w:val="ListParagraph"/>
+        <w:numPr>
+          <w:ilvl w:val="0"/>
+          <w:numId w:val="9"/>
+        </w:numPr>
+        <w:rPr>
+          <w:rStyle w:val="Emphasis"/>
+        </w:rPr>
+      </w:pPr>
+      <w:hyperlink r:id="rId26" w:history="1">
+        <w:r>
+          <w:rPr>
+            <w:rStyle w:val="Hyperlink"/>
+          </w:rPr>
+          <w:t>Kaggle.com</w:t>
+        </w:r>
+      </w:hyperlink>
+    </w:p>
+    <w:p>
+      <w:pPr>
+        <w:pStyle w:val="ListParagraph"/>
+        <w:numPr>
+          <w:ilvl w:val="1"/>
+          <w:numId w:val="9"/>
+        </w:numPr>
+        <w:rPr>
+          <w:rStyle w:val="Emphasis"/>
+        </w:rPr>
+      </w:pPr>
+      <w:r>
+        <w:rPr>
+          <w:rStyle w:val="Emphasis"/>
+        </w:rPr>
+        <w:t xml:space="preserve">Data Source: </w:t>
+      </w:r>
+      <w:hyperlink r:id="rId27" w:history="1">
+        <w:r>
+          <w:rPr>
+            <w:rStyle w:val="Hyperlink"/>
+          </w:rPr>
+          <w:t>https://www.kaggle.com/datasets/abrambeyer/us-hospital-overall-star-ratings-20162020</w:t>
+        </w:r>
+      </w:hyperlink>
+      <w:r>
+        <w:rPr>
+          <w:rStyle w:val="Emphasis"/>
+        </w:rPr>
+        <w:t xml:space="preserve"> (U.S. Hospital Overall Star Ratings 2016 - 2020)</w:t>
+      </w:r>
+    </w:p>
+    <w:p>
+      <w:pPr>
+        <w:rPr>
+          <w:rStyle w:val="Emphasis"/>
+        </w:rPr>
+      </w:pPr>
+    </w:p>
+    <w:p>
+      <w:pPr>
         <w:pStyle w:val="Heading1"/>
       </w:pPr>
       <w:bookmarkStart w:id="73" w:name="_Toc139491274"/>
@@ -12720,7 +10566,7 @@
         </w:rPr>
         <w:t xml:space="preserve"> </w:t>
       </w:r>
-      <w:hyperlink r:id="rId26" w:tgtFrame="_blank" w:tooltip="https://lrps.wgu.edu/provision/147882373" w:history="1">
+      <w:hyperlink r:id="rId28" w:tgtFrame="_blank" w:tooltip="https://lrps.wgu.edu/provision/147882373" w:history="1">
         <w:r>
           <w:rPr>
             <w:rStyle w:val="Hyperlink"/>
@@ -12760,7 +10606,7 @@
       <w:r>
         <w:t xml:space="preserve">. PostgreSQL Documentation. (2023, May 11). </w:t>
       </w:r>
-      <w:hyperlink r:id="rId27" w:history="1">
+      <w:hyperlink r:id="rId29" w:history="1">
         <w:r>
           <w:rPr>
             <w:rStyle w:val="Hyperlink"/>
@@ -12774,13 +10620,8 @@
         <w:pStyle w:val="NormalWeb"/>
         <w:ind w:left="567" w:hanging="567"/>
       </w:pPr>
-      <w:proofErr w:type="spellStart"/>
-      <w:r>
-        <w:t>ABeyer</w:t>
-      </w:r>
-      <w:proofErr w:type="spellEnd"/>
-      <w:r>
-        <w:t xml:space="preserve">. (2021, May 26). </w:t>
+      <w:r>
+        <w:t xml:space="preserve">ABeyer. (2021, May 26). </w:t>
       </w:r>
       <w:r>
         <w:rPr>
@@ -12792,7 +10633,7 @@
       <w:r>
         <w:t xml:space="preserve">. Kaggle. </w:t>
       </w:r>
-      <w:hyperlink r:id="rId28" w:history="1">
+      <w:hyperlink r:id="rId30" w:history="1">
         <w:r>
           <w:rPr>
             <w:rStyle w:val="Hyperlink"/>
@@ -12822,7 +10663,7 @@
       <w:r>
         <w:br/>
       </w:r>
-      <w:hyperlink r:id="rId29" w:history="1">
+      <w:hyperlink r:id="rId31" w:history="1">
         <w:r>
           <w:rPr>
             <w:rStyle w:val="Hyperlink"/>
@@ -12851,7 +10692,7 @@
         </w:rPr>
         <w:t xml:space="preserve"> </w:t>
       </w:r>
-      <w:hyperlink r:id="rId30" w:tgtFrame="_blank" w:tooltip="https://lrps.wgu.edu/provision/27641407" w:history="1">
+      <w:hyperlink r:id="rId32" w:tgtFrame="_blank" w:tooltip="https://lrps.wgu.edu/provision/27641407" w:history="1">
         <w:r>
           <w:rPr>
             <w:rStyle w:val="Hyperlink"/>
@@ -12877,8 +10718,8 @@
       </w:r>
     </w:p>
     <w:sectPr>
-      <w:headerReference w:type="default" r:id="rId31"/>
-      <w:footerReference w:type="default" r:id="rId32"/>
+      <w:headerReference w:type="default" r:id="rId33"/>
+      <w:footerReference w:type="default" r:id="rId34"/>
       <w:pgSz w:w="12240" w:h="15840"/>
       <w:pgMar w:top="1440" w:right="1440" w:bottom="1440" w:left="1440" w:header="720" w:footer="720" w:gutter="0"/>
       <w:cols w:space="720"/>
@@ -13455,6 +11296,92 @@
     </w:lvl>
   </w:abstractNum>
   <w:abstractNum w:abstractNumId="4" w15:restartNumberingAfterBreak="0">
+    <w:nsid w:val="44734213"/>
+    <w:multiLevelType w:val="hybridMultilevel"/>
+    <w:tmpl w:val="17B4BBA8"/>
+    <w:lvl w:ilvl="0" w:tplc="0409000F">
+      <w:start w:val="1"/>
+      <w:numFmt w:val="decimal"/>
+      <w:lvlText w:val="%1."/>
+      <w:lvlJc w:val="left"/>
+      <w:pPr>
+        <w:ind w:left="720" w:hanging="360"/>
+      </w:pPr>
+    </w:lvl>
+    <w:lvl w:ilvl="1" w:tplc="04090019">
+      <w:start w:val="1"/>
+      <w:numFmt w:val="lowerLetter"/>
+      <w:lvlText w:val="%2."/>
+      <w:lvlJc w:val="left"/>
+      <w:pPr>
+        <w:ind w:left="1440" w:hanging="360"/>
+      </w:pPr>
+    </w:lvl>
+    <w:lvl w:ilvl="2" w:tplc="0409001B" w:tentative="1">
+      <w:start w:val="1"/>
+      <w:numFmt w:val="lowerRoman"/>
+      <w:lvlText w:val="%3."/>
+      <w:lvlJc w:val="right"/>
+      <w:pPr>
+        <w:ind w:left="2160" w:hanging="180"/>
+      </w:pPr>
+    </w:lvl>
+    <w:lvl w:ilvl="3" w:tplc="0409000F" w:tentative="1">
+      <w:start w:val="1"/>
+      <w:numFmt w:val="decimal"/>
+      <w:lvlText w:val="%4."/>
+      <w:lvlJc w:val="left"/>
+      <w:pPr>
+        <w:ind w:left="2880" w:hanging="360"/>
+      </w:pPr>
+    </w:lvl>
+    <w:lvl w:ilvl="4" w:tplc="04090019" w:tentative="1">
+      <w:start w:val="1"/>
+      <w:numFmt w:val="lowerLetter"/>
+      <w:lvlText w:val="%5."/>
+      <w:lvlJc w:val="left"/>
+      <w:pPr>
+        <w:ind w:left="3600" w:hanging="360"/>
+      </w:pPr>
+    </w:lvl>
+    <w:lvl w:ilvl="5" w:tplc="0409001B" w:tentative="1">
+      <w:start w:val="1"/>
+      <w:numFmt w:val="lowerRoman"/>
+      <w:lvlText w:val="%6."/>
+      <w:lvlJc w:val="right"/>
+      <w:pPr>
+        <w:ind w:left="4320" w:hanging="180"/>
+      </w:pPr>
+    </w:lvl>
+    <w:lvl w:ilvl="6" w:tplc="0409000F" w:tentative="1">
+      <w:start w:val="1"/>
+      <w:numFmt w:val="decimal"/>
+      <w:lvlText w:val="%7."/>
+      <w:lvlJc w:val="left"/>
+      <w:pPr>
+        <w:ind w:left="5040" w:hanging="360"/>
+      </w:pPr>
+    </w:lvl>
+    <w:lvl w:ilvl="7" w:tplc="04090019" w:tentative="1">
+      <w:start w:val="1"/>
+      <w:numFmt w:val="lowerLetter"/>
+      <w:lvlText w:val="%8."/>
+      <w:lvlJc w:val="left"/>
+      <w:pPr>
+        <w:ind w:left="5760" w:hanging="360"/>
+      </w:pPr>
+    </w:lvl>
+    <w:lvl w:ilvl="8" w:tplc="0409001B" w:tentative="1">
+      <w:start w:val="1"/>
+      <w:numFmt w:val="lowerRoman"/>
+      <w:lvlText w:val="%9."/>
+      <w:lvlJc w:val="right"/>
+      <w:pPr>
+        <w:ind w:left="6480" w:hanging="180"/>
+      </w:pPr>
+    </w:lvl>
+  </w:abstractNum>
+  <w:abstractNum w:abstractNumId="5" w15:restartNumberingAfterBreak="0">
     <w:nsid w:val="44F41566"/>
     <w:multiLevelType w:val="hybridMultilevel"/>
     <w:tmpl w:val="32F42942"/>
@@ -13540,7 +11467,7 @@
       </w:pPr>
     </w:lvl>
   </w:abstractNum>
-  <w:abstractNum w:abstractNumId="5" w15:restartNumberingAfterBreak="0">
+  <w:abstractNum w:abstractNumId="6" w15:restartNumberingAfterBreak="0">
     <w:nsid w:val="5B9C4119"/>
     <w:multiLevelType w:val="hybridMultilevel"/>
     <w:tmpl w:val="4FCA502C"/>
@@ -13626,7 +11553,7 @@
       </w:pPr>
     </w:lvl>
   </w:abstractNum>
-  <w:abstractNum w:abstractNumId="6" w15:restartNumberingAfterBreak="0">
+  <w:abstractNum w:abstractNumId="7" w15:restartNumberingAfterBreak="0">
     <w:nsid w:val="5FBA3AF5"/>
     <w:multiLevelType w:val="hybridMultilevel"/>
     <w:tmpl w:val="07709236"/>
@@ -13712,7 +11639,7 @@
       </w:pPr>
     </w:lvl>
   </w:abstractNum>
-  <w:abstractNum w:abstractNumId="7" w15:restartNumberingAfterBreak="0">
+  <w:abstractNum w:abstractNumId="8" w15:restartNumberingAfterBreak="0">
     <w:nsid w:val="753C4CC1"/>
     <w:multiLevelType w:val="hybridMultilevel"/>
     <w:tmpl w:val="BD247F34"/>
@@ -13799,13 +11726,13 @@
     </w:lvl>
   </w:abstractNum>
   <w:num w:numId="1" w16cid:durableId="1039671763">
-    <w:abstractNumId w:val="6"/>
+    <w:abstractNumId w:val="7"/>
   </w:num>
   <w:num w:numId="2" w16cid:durableId="1750496720">
-    <w:abstractNumId w:val="7"/>
+    <w:abstractNumId w:val="8"/>
   </w:num>
   <w:num w:numId="3" w16cid:durableId="147937487">
-    <w:abstractNumId w:val="4"/>
+    <w:abstractNumId w:val="5"/>
   </w:num>
   <w:num w:numId="4" w16cid:durableId="1729569895">
     <w:abstractNumId w:val="3"/>
@@ -13820,7 +11747,10 @@
     <w:abstractNumId w:val="0"/>
   </w:num>
   <w:num w:numId="8" w16cid:durableId="1519657000">
-    <w:abstractNumId w:val="5"/>
+    <w:abstractNumId w:val="6"/>
+  </w:num>
+  <w:num w:numId="9" w16cid:durableId="1995452433">
+    <w:abstractNumId w:val="4"/>
   </w:num>
 </w:numbering>
 </file>

--- a/Classes/D211 - Advanced Data Acquisition/D211-advanced-data-aquisition-task1-slm1-data-analysis.docx
+++ b/Classes/D211 - Advanced Data Acquisition/D211-advanced-data-aquisition-task1-slm1-data-analysis.docx
@@ -3471,7 +3471,7 @@
                 <w:noProof/>
                 <w:webHidden/>
               </w:rPr>
-              <w:t>19</w:t>
+              <w:t>20</w:t>
             </w:r>
             <w:r>
               <w:rPr>
@@ -3540,7 +3540,7 @@
                 <w:noProof/>
                 <w:webHidden/>
               </w:rPr>
-              <w:t>19</w:t>
+              <w:t>20</w:t>
             </w:r>
             <w:r>
               <w:rPr>
@@ -3609,7 +3609,7 @@
                 <w:noProof/>
                 <w:webHidden/>
               </w:rPr>
-              <w:t>19</w:t>
+              <w:t>20</w:t>
             </w:r>
             <w:r>
               <w:rPr>
@@ -3678,7 +3678,7 @@
                 <w:noProof/>
                 <w:webHidden/>
               </w:rPr>
-              <w:t>19</w:t>
+              <w:t>20</w:t>
             </w:r>
             <w:r>
               <w:rPr>
@@ -3954,7 +3954,7 @@
                 <w:noProof/>
                 <w:webHidden/>
               </w:rPr>
-              <w:t>20</w:t>
+              <w:t>21</w:t>
             </w:r>
             <w:r>
               <w:rPr>
@@ -4023,7 +4023,7 @@
                 <w:noProof/>
                 <w:webHidden/>
               </w:rPr>
-              <w:t>20</w:t>
+              <w:t>21</w:t>
             </w:r>
             <w:r>
               <w:rPr>
@@ -4092,7 +4092,7 @@
                 <w:noProof/>
                 <w:webHidden/>
               </w:rPr>
-              <w:t>20</w:t>
+              <w:t>21</w:t>
             </w:r>
             <w:r>
               <w:rPr>
@@ -9782,10 +9782,94 @@
         <w:pStyle w:val="Heading2"/>
         <w:ind w:left="720"/>
         <w:rPr>
+          <w:rStyle w:val="Emphasis"/>
+          <w:rFonts w:asciiTheme="minorHAnsi" w:eastAsiaTheme="minorHAnsi" w:hAnsiTheme="minorHAnsi" w:cstheme="minorBidi"/>
+          <w:i w:val="0"/>
+          <w:iCs w:val="0"/>
+          <w:color w:val="auto"/>
+          <w:sz w:val="22"/>
+          <w:szCs w:val="22"/>
+        </w:rPr>
+      </w:pPr>
+      <w:bookmarkStart w:id="63" w:name="_Toc139491264"/>
+      <w:r>
+        <w:rPr>
+          <w:rStyle w:val="Emphasis"/>
+          <w:rFonts w:asciiTheme="minorHAnsi" w:eastAsiaTheme="minorHAnsi" w:hAnsiTheme="minorHAnsi" w:cstheme="minorBidi"/>
+          <w:i w:val="0"/>
+          <w:iCs w:val="0"/>
+          <w:color w:val="auto"/>
+          <w:sz w:val="22"/>
+          <w:szCs w:val="22"/>
+        </w:rPr>
+        <w:t>The inclusion of the additional dataset on U.S. Hospital Star Ratings for the years 2016 to 2020 provides an opportunity to enhance our existing medical_data by introducing an additional dimension. It is important to note that this dataset has been artificially created for educational purposes and has not undergone full vetting for real-world accuracy. Nonetheless, by incorporating patient ratings of hospitals per state, we can gain valuable insights into the relationship between hospital readmissions and patient perceptions.</w:t>
+      </w:r>
+    </w:p>
+    <w:p>
+      <w:pPr>
+        <w:pStyle w:val="Heading2"/>
+        <w:ind w:left="720"/>
+        <w:rPr>
+          <w:rStyle w:val="Emphasis"/>
+          <w:rFonts w:asciiTheme="minorHAnsi" w:eastAsiaTheme="minorHAnsi" w:hAnsiTheme="minorHAnsi" w:cstheme="minorBidi"/>
+          <w:i w:val="0"/>
+          <w:iCs w:val="0"/>
+          <w:color w:val="auto"/>
+          <w:sz w:val="22"/>
+          <w:szCs w:val="22"/>
+        </w:rPr>
+      </w:pPr>
+    </w:p>
+    <w:p>
+      <w:pPr>
+        <w:pStyle w:val="Heading2"/>
+        <w:ind w:left="720"/>
+        <w:rPr>
+          <w:rStyle w:val="Emphasis"/>
+          <w:rFonts w:asciiTheme="minorHAnsi" w:eastAsiaTheme="minorHAnsi" w:hAnsiTheme="minorHAnsi" w:cstheme="minorBidi"/>
+          <w:i w:val="0"/>
+          <w:iCs w:val="0"/>
+          <w:color w:val="auto"/>
+          <w:sz w:val="22"/>
+          <w:szCs w:val="22"/>
+        </w:rPr>
+      </w:pPr>
+      <w:r>
+        <w:rPr>
+          <w:rStyle w:val="Emphasis"/>
+          <w:rFonts w:asciiTheme="minorHAnsi" w:eastAsiaTheme="minorHAnsi" w:hAnsiTheme="minorHAnsi" w:cstheme="minorBidi"/>
+          <w:i w:val="0"/>
+          <w:iCs w:val="0"/>
+          <w:color w:val="auto"/>
+          <w:sz w:val="22"/>
+          <w:szCs w:val="22"/>
+        </w:rPr>
+        <w:t>This expanded dataset enables hospitals to delve deeper into the data and explore potential correlations, such as the connection between readmission rates and patient satisfaction. For instance, a relevant question to investigate could be, "Are states with low ratings also characterized by high readmission rates?"</w:t>
+      </w:r>
+    </w:p>
+    <w:p>
+      <w:pPr>
+        <w:pStyle w:val="Heading2"/>
+        <w:ind w:left="720"/>
+        <w:rPr>
+          <w:rStyle w:val="Emphasis"/>
+          <w:rFonts w:asciiTheme="minorHAnsi" w:eastAsiaTheme="minorHAnsi" w:hAnsiTheme="minorHAnsi" w:cstheme="minorBidi"/>
+          <w:i w:val="0"/>
+          <w:iCs w:val="0"/>
+          <w:color w:val="auto"/>
+          <w:sz w:val="22"/>
+          <w:szCs w:val="22"/>
+        </w:rPr>
+      </w:pPr>
+    </w:p>
+    <w:p>
+      <w:pPr>
+        <w:pStyle w:val="Heading2"/>
+        <w:ind w:left="720"/>
+        <w:rPr>
           <w:rStyle w:val="ng-star-inserted"/>
         </w:rPr>
       </w:pPr>
-      <w:bookmarkStart w:id="63" w:name="_Toc139491264"/>
       <w:r>
         <w:t>B6</w:t>
       </w:r>
@@ -10110,6 +10194,171 @@
     </w:p>
     <w:p>
       <w:pPr>
+        <w:ind w:left="720"/>
+        <w:rPr>
+          <w:rStyle w:val="Emphasis"/>
+          <w:i w:val="0"/>
+          <w:iCs w:val="0"/>
+        </w:rPr>
+      </w:pPr>
+      <w:r>
+        <w:rPr>
+          <w:rStyle w:val="Emphasis"/>
+          <w:i w:val="0"/>
+          <w:iCs w:val="0"/>
+        </w:rPr>
+        <w:lastRenderedPageBreak/>
+        <w:t>The data that was set up for Tableau</w:t>
+      </w:r>
+      <w:r>
+        <w:rPr>
+          <w:rStyle w:val="Emphasis"/>
+          <w:i w:val="0"/>
+          <w:iCs w:val="0"/>
+        </w:rPr>
+        <w:t xml:space="preserve"> is</w:t>
+      </w:r>
+      <w:r>
+        <w:rPr>
+          <w:rStyle w:val="Emphasis"/>
+          <w:i w:val="0"/>
+          <w:iCs w:val="0"/>
+        </w:rPr>
+        <w:t xml:space="preserve"> using the </w:t>
+      </w:r>
+      <w:r>
+        <w:rPr>
+          <w:rStyle w:val="Emphasis"/>
+          <w:i w:val="0"/>
+          <w:iCs w:val="0"/>
+        </w:rPr>
+        <w:t>additional</w:t>
+      </w:r>
+      <w:r>
+        <w:rPr>
+          <w:rStyle w:val="Emphasis"/>
+          <w:i w:val="0"/>
+          <w:iCs w:val="0"/>
+        </w:rPr>
+        <w:t xml:space="preserve"> </w:t>
+      </w:r>
+      <w:r>
+        <w:rPr>
+          <w:rStyle w:val="Emphasis"/>
+          <w:i w:val="0"/>
+          <w:iCs w:val="0"/>
+        </w:rPr>
+        <w:t xml:space="preserve">Hospital Stars </w:t>
+      </w:r>
+      <w:r>
+        <w:rPr>
+          <w:rStyle w:val="Emphasis"/>
+          <w:i w:val="0"/>
+          <w:iCs w:val="0"/>
+        </w:rPr>
+        <w:t>Ratings</w:t>
+      </w:r>
+      <w:r>
+        <w:rPr>
+          <w:rStyle w:val="Emphasis"/>
+          <w:i w:val="0"/>
+          <w:iCs w:val="0"/>
+        </w:rPr>
+        <w:t xml:space="preserve"> d</w:t>
+      </w:r>
+      <w:r>
+        <w:rPr>
+          <w:rStyle w:val="Emphasis"/>
+          <w:i w:val="0"/>
+          <w:iCs w:val="0"/>
+        </w:rPr>
+        <w:t xml:space="preserve">ataset from Kaggle and JOINS </w:t>
+      </w:r>
+      <w:r>
+        <w:rPr>
+          <w:rStyle w:val="Emphasis"/>
+          <w:i w:val="0"/>
+          <w:iCs w:val="0"/>
+        </w:rPr>
+        <w:t>each Tableau Custom SQL</w:t>
+      </w:r>
+      <w:r>
+        <w:rPr>
+          <w:rStyle w:val="Emphasis"/>
+          <w:i w:val="0"/>
+          <w:iCs w:val="0"/>
+        </w:rPr>
+        <w:t xml:space="preserve"> via the State column present in each the ratings table and the column returned in the Custom SQLs.</w:t>
+      </w:r>
+      <w:r>
+        <w:rPr>
+          <w:rStyle w:val="Emphasis"/>
+          <w:i w:val="0"/>
+          <w:iCs w:val="0"/>
+        </w:rPr>
+        <w:br/>
+      </w:r>
+      <w:r>
+        <w:rPr>
+          <w:rStyle w:val="Emphasis"/>
+          <w:i w:val="0"/>
+          <w:iCs w:val="0"/>
+        </w:rPr>
+        <w:br/>
+      </w:r>
+      <w:r>
+        <w:rPr>
+          <w:noProof/>
+        </w:rPr>
+        <w:drawing>
+          <wp:inline distT="0" distB="0" distL="0" distR="0" wp14:anchorId="352FC554" wp14:editId="528AEC52">
+            <wp:extent cx="4333875" cy="1689562"/>
+            <wp:effectExtent l="0" t="0" r="0" b="6350"/>
+            <wp:docPr id="224401670" name="Picture 1" descr="This is a screenshot that shows the referential integrity within the Performance Assessment Tableau data source. Each Custom SQL is JOINED to the ratings table via the State column."/>
+            <wp:cNvGraphicFramePr>
+              <a:graphicFrameLocks xmlns:a="http://schemas.openxmlformats.org/drawingml/2006/main" noChangeAspect="1"/>
+            </wp:cNvGraphicFramePr>
+            <a:graphic xmlns:a="http://schemas.openxmlformats.org/drawingml/2006/main">
+              <a:graphicData uri="http://schemas.openxmlformats.org/drawingml/2006/picture">
+                <pic:pic xmlns:pic="http://schemas.openxmlformats.org/drawingml/2006/picture">
+                  <pic:nvPicPr>
+                    <pic:cNvPr id="224401670" name="Picture 1" descr="This is a screenshot that shows the referential integrity within the Performance Assessment Tableau data source. Each Custom SQL is JOINED to the ratings table via the State column."/>
+                    <pic:cNvPicPr/>
+                  </pic:nvPicPr>
+                  <pic:blipFill>
+                    <a:blip r:embed="rId26"/>
+                    <a:stretch>
+                      <a:fillRect/>
+                    </a:stretch>
+                  </pic:blipFill>
+                  <pic:spPr>
+                    <a:xfrm>
+                      <a:off x="0" y="0"/>
+                      <a:ext cx="4342922" cy="1693089"/>
+                    </a:xfrm>
+                    <a:prstGeom prst="rect">
+                      <a:avLst/>
+                    </a:prstGeom>
+                  </pic:spPr>
+                </pic:pic>
+              </a:graphicData>
+            </a:graphic>
+          </wp:inline>
+        </w:drawing>
+      </w:r>
+    </w:p>
+    <w:p>
+      <w:pPr>
+        <w:ind w:left="720"/>
+        <w:rPr>
+          <w:rStyle w:val="Emphasis"/>
+          <w:i w:val="0"/>
+          <w:iCs w:val="0"/>
+        </w:rPr>
+      </w:pPr>
+    </w:p>
+    <w:p>
+      <w:pPr>
         <w:pStyle w:val="Heading1"/>
         <w:rPr>
           <w:rStyle w:val="ng-star-inserted"/>
@@ -10312,146 +10561,146 @@
       </w:pPr>
       <w:bookmarkStart w:id="69" w:name="_Toc139491270"/>
       <w:r>
+        <w:t>C4</w:t>
+      </w:r>
+      <w:r>
+        <w:rPr>
+          <w:rStyle w:val="ng-star-inserted"/>
+        </w:rPr>
+        <w:t>:</w:t>
+      </w:r>
+      <w:r>
+        <w:rPr>
+          <w:rStyle w:val="ng-star-inserted"/>
+        </w:rPr>
+        <w:t xml:space="preserve"> </w:t>
+      </w:r>
+      <w:r>
+        <w:rPr>
+          <w:rStyle w:val="ng-star-inserted"/>
+        </w:rPr>
+        <w:t>DASHBOARD CREATION</w:t>
+      </w:r>
+      <w:bookmarkEnd w:id="69"/>
+    </w:p>
+    <w:p>
+      <w:pPr>
+        <w:ind w:left="720"/>
+        <w:rPr>
+          <w:rStyle w:val="Emphasis"/>
+        </w:rPr>
+      </w:pPr>
+      <w:r>
+        <w:rPr>
+          <w:rStyle w:val="Emphasis"/>
+        </w:rPr>
+        <w:t>The summary of the steps used to create the dashboards is accurate, logical, and complete.</w:t>
+      </w:r>
+    </w:p>
+    <w:p>
+      <w:pPr>
+        <w:pStyle w:val="Heading2"/>
+        <w:ind w:left="720"/>
+        <w:rPr>
+          <w:rStyle w:val="ng-star-inserted"/>
+        </w:rPr>
+      </w:pPr>
+      <w:bookmarkStart w:id="70" w:name="_Toc139491271"/>
+      <w:r>
+        <w:t>C5</w:t>
+      </w:r>
+      <w:r>
+        <w:rPr>
+          <w:rStyle w:val="ng-star-inserted"/>
+        </w:rPr>
+        <w:t>:</w:t>
+      </w:r>
+      <w:r>
+        <w:rPr>
+          <w:rStyle w:val="ng-star-inserted"/>
+        </w:rPr>
+        <w:t xml:space="preserve"> </w:t>
+      </w:r>
+      <w:r>
+        <w:rPr>
+          <w:rStyle w:val="ng-star-inserted"/>
+        </w:rPr>
+        <w:t>DATA ANALYSIS RESULTS</w:t>
+      </w:r>
+      <w:bookmarkEnd w:id="70"/>
+    </w:p>
+    <w:p>
+      <w:pPr>
+        <w:ind w:left="720"/>
+        <w:rPr>
+          <w:rStyle w:val="Emphasis"/>
+        </w:rPr>
+      </w:pPr>
+      <w:r>
+        <w:rPr>
+          <w:rStyle w:val="Emphasis"/>
+        </w:rPr>
+        <w:t>The submission is accurate, logical, and complete, and it discusses how the results of the data analysis support executive decision-making.</w:t>
+      </w:r>
+    </w:p>
+    <w:p>
+      <w:pPr>
+        <w:pStyle w:val="Heading2"/>
+        <w:ind w:left="720"/>
+        <w:rPr>
+          <w:rStyle w:val="ng-star-inserted"/>
+        </w:rPr>
+      </w:pPr>
+      <w:bookmarkStart w:id="71" w:name="_Toc139491272"/>
+      <w:r>
+        <w:t>C6</w:t>
+      </w:r>
+      <w:r>
+        <w:rPr>
+          <w:rStyle w:val="ng-star-inserted"/>
+        </w:rPr>
+        <w:t>:</w:t>
+      </w:r>
+      <w:r>
+        <w:rPr>
+          <w:rStyle w:val="ng-star-inserted"/>
+        </w:rPr>
+        <w:t xml:space="preserve"> </w:t>
+      </w:r>
+      <w:r>
+        <w:rPr>
+          <w:rStyle w:val="ng-star-inserted"/>
+        </w:rPr>
+        <w:t>ANALYSIS LIMITATIONS</w:t>
+      </w:r>
+      <w:bookmarkEnd w:id="71"/>
+    </w:p>
+    <w:p>
+      <w:pPr>
+        <w:rPr>
+          <w:rStyle w:val="Emphasis"/>
+        </w:rPr>
+      </w:pPr>
+      <w:r>
+        <w:tab/>
+      </w:r>
+      <w:r>
+        <w:rPr>
+          <w:rStyle w:val="Emphasis"/>
+        </w:rPr>
+        <w:t>The discussion of the limitation(s) of the data analysis is accurate and complete.</w:t>
+      </w:r>
+    </w:p>
+    <w:p>
+      <w:pPr>
+        <w:pStyle w:val="Heading1"/>
+        <w:rPr>
+          <w:rStyle w:val="ng-star-inserted"/>
+        </w:rPr>
+      </w:pPr>
+      <w:bookmarkStart w:id="72" w:name="_Toc139491273"/>
+      <w:r>
         <w:lastRenderedPageBreak/>
-        <w:t>C4</w:t>
-      </w:r>
-      <w:r>
-        <w:rPr>
-          <w:rStyle w:val="ng-star-inserted"/>
-        </w:rPr>
-        <w:t>:</w:t>
-      </w:r>
-      <w:r>
-        <w:rPr>
-          <w:rStyle w:val="ng-star-inserted"/>
-        </w:rPr>
-        <w:t xml:space="preserve"> </w:t>
-      </w:r>
-      <w:r>
-        <w:rPr>
-          <w:rStyle w:val="ng-star-inserted"/>
-        </w:rPr>
-        <w:t>DASHBOARD CREATION</w:t>
-      </w:r>
-      <w:bookmarkEnd w:id="69"/>
-    </w:p>
-    <w:p>
-      <w:pPr>
-        <w:ind w:left="720"/>
-        <w:rPr>
-          <w:rStyle w:val="Emphasis"/>
-        </w:rPr>
-      </w:pPr>
-      <w:r>
-        <w:rPr>
-          <w:rStyle w:val="Emphasis"/>
-        </w:rPr>
-        <w:t>The summary of the steps used to create the dashboards is accurate, logical, and complete.</w:t>
-      </w:r>
-    </w:p>
-    <w:p>
-      <w:pPr>
-        <w:pStyle w:val="Heading2"/>
-        <w:ind w:left="720"/>
-        <w:rPr>
-          <w:rStyle w:val="ng-star-inserted"/>
-        </w:rPr>
-      </w:pPr>
-      <w:bookmarkStart w:id="70" w:name="_Toc139491271"/>
-      <w:r>
-        <w:t>C5</w:t>
-      </w:r>
-      <w:r>
-        <w:rPr>
-          <w:rStyle w:val="ng-star-inserted"/>
-        </w:rPr>
-        <w:t>:</w:t>
-      </w:r>
-      <w:r>
-        <w:rPr>
-          <w:rStyle w:val="ng-star-inserted"/>
-        </w:rPr>
-        <w:t xml:space="preserve"> </w:t>
-      </w:r>
-      <w:r>
-        <w:rPr>
-          <w:rStyle w:val="ng-star-inserted"/>
-        </w:rPr>
-        <w:t>DATA ANALYSIS RESULTS</w:t>
-      </w:r>
-      <w:bookmarkEnd w:id="70"/>
-    </w:p>
-    <w:p>
-      <w:pPr>
-        <w:ind w:left="720"/>
-        <w:rPr>
-          <w:rStyle w:val="Emphasis"/>
-        </w:rPr>
-      </w:pPr>
-      <w:r>
-        <w:rPr>
-          <w:rStyle w:val="Emphasis"/>
-        </w:rPr>
-        <w:t>The submission is accurate, logical, and complete, and it discusses how the results of the data analysis support executive decision-making.</w:t>
-      </w:r>
-    </w:p>
-    <w:p>
-      <w:pPr>
-        <w:pStyle w:val="Heading2"/>
-        <w:ind w:left="720"/>
-        <w:rPr>
-          <w:rStyle w:val="ng-star-inserted"/>
-        </w:rPr>
-      </w:pPr>
-      <w:bookmarkStart w:id="71" w:name="_Toc139491272"/>
-      <w:r>
-        <w:t>C6</w:t>
-      </w:r>
-      <w:r>
-        <w:rPr>
-          <w:rStyle w:val="ng-star-inserted"/>
-        </w:rPr>
-        <w:t>:</w:t>
-      </w:r>
-      <w:r>
-        <w:rPr>
-          <w:rStyle w:val="ng-star-inserted"/>
-        </w:rPr>
-        <w:t xml:space="preserve"> </w:t>
-      </w:r>
-      <w:r>
-        <w:rPr>
-          <w:rStyle w:val="ng-star-inserted"/>
-        </w:rPr>
-        <w:t>ANALYSIS LIMITATIONS</w:t>
-      </w:r>
-      <w:bookmarkEnd w:id="71"/>
-    </w:p>
-    <w:p>
-      <w:pPr>
-        <w:rPr>
-          <w:rStyle w:val="Emphasis"/>
-        </w:rPr>
-      </w:pPr>
-      <w:r>
-        <w:tab/>
-      </w:r>
-      <w:r>
-        <w:rPr>
-          <w:rStyle w:val="Emphasis"/>
-        </w:rPr>
-        <w:t>The discussion of the limitation(s) of the data analysis is accurate and complete.</w:t>
-      </w:r>
-    </w:p>
-    <w:p>
-      <w:pPr>
-        <w:pStyle w:val="Heading1"/>
-        <w:rPr>
-          <w:rStyle w:val="ng-star-inserted"/>
-        </w:rPr>
-      </w:pPr>
-      <w:bookmarkStart w:id="72" w:name="_Toc139491273"/>
-      <w:r>
         <w:t>D</w:t>
       </w:r>
       <w:r>
@@ -10498,7 +10747,7 @@
           <w:rStyle w:val="Emphasis"/>
         </w:rPr>
       </w:pPr>
-      <w:hyperlink r:id="rId26" w:history="1">
+      <w:hyperlink r:id="rId27" w:history="1">
         <w:r>
           <w:rPr>
             <w:rStyle w:val="Hyperlink"/>
@@ -10524,7 +10773,7 @@
         </w:rPr>
         <w:t xml:space="preserve">Data Source: </w:t>
       </w:r>
-      <w:hyperlink r:id="rId27" w:history="1">
+      <w:hyperlink r:id="rId28" w:history="1">
         <w:r>
           <w:rPr>
             <w:rStyle w:val="Hyperlink"/>
@@ -10536,7 +10785,13 @@
         <w:rPr>
           <w:rStyle w:val="Emphasis"/>
         </w:rPr>
-        <w:t xml:space="preserve"> (U.S. Hospital Overall Star Ratings 2016 - 2020)</w:t>
+        <w:t xml:space="preserve"> </w:t>
+      </w:r>
+      <w:r>
+        <w:rPr>
+          <w:rStyle w:val="SubtleEmphasis"/>
+        </w:rPr>
+        <w:t>(U.S. Hospital Overall Star Ratings 2016 - 2020)</w:t>
       </w:r>
     </w:p>
     <w:p>
@@ -10566,7 +10821,7 @@
         </w:rPr>
         <w:t xml:space="preserve"> </w:t>
       </w:r>
-      <w:hyperlink r:id="rId28" w:tgtFrame="_blank" w:tooltip="https://lrps.wgu.edu/provision/147882373" w:history="1">
+      <w:hyperlink r:id="rId29" w:tgtFrame="_blank" w:tooltip="https://lrps.wgu.edu/provision/147882373" w:history="1">
         <w:r>
           <w:rPr>
             <w:rStyle w:val="Hyperlink"/>
@@ -10606,7 +10861,7 @@
       <w:r>
         <w:t xml:space="preserve">. PostgreSQL Documentation. (2023, May 11). </w:t>
       </w:r>
-      <w:hyperlink r:id="rId29" w:history="1">
+      <w:hyperlink r:id="rId30" w:history="1">
         <w:r>
           <w:rPr>
             <w:rStyle w:val="Hyperlink"/>
@@ -10633,7 +10888,7 @@
       <w:r>
         <w:t xml:space="preserve">. Kaggle. </w:t>
       </w:r>
-      <w:hyperlink r:id="rId30" w:history="1">
+      <w:hyperlink r:id="rId31" w:history="1">
         <w:r>
           <w:rPr>
             <w:rStyle w:val="Hyperlink"/>
@@ -10663,7 +10918,7 @@
       <w:r>
         <w:br/>
       </w:r>
-      <w:hyperlink r:id="rId31" w:history="1">
+      <w:hyperlink r:id="rId32" w:history="1">
         <w:r>
           <w:rPr>
             <w:rStyle w:val="Hyperlink"/>
@@ -10692,7 +10947,7 @@
         </w:rPr>
         <w:t xml:space="preserve"> </w:t>
       </w:r>
-      <w:hyperlink r:id="rId32" w:tgtFrame="_blank" w:tooltip="https://lrps.wgu.edu/provision/27641407" w:history="1">
+      <w:hyperlink r:id="rId33" w:tgtFrame="_blank" w:tooltip="https://lrps.wgu.edu/provision/27641407" w:history="1">
         <w:r>
           <w:rPr>
             <w:rStyle w:val="Hyperlink"/>
@@ -10718,8 +10973,8 @@
       </w:r>
     </w:p>
     <w:sectPr>
-      <w:headerReference w:type="default" r:id="rId33"/>
-      <w:footerReference w:type="default" r:id="rId34"/>
+      <w:headerReference w:type="default" r:id="rId34"/>
+      <w:footerReference w:type="default" r:id="rId35"/>
       <w:pgSz w:w="12240" w:h="15840"/>
       <w:pgMar w:top="1440" w:right="1440" w:bottom="1440" w:left="1440" w:header="720" w:footer="720" w:gutter="0"/>
       <w:cols w:space="720"/>

--- a/Classes/D211 - Advanced Data Acquisition/D211-advanced-data-aquisition-task1-slm1-data-analysis.docx
+++ b/Classes/D211 - Advanced Data Acquisition/D211-advanced-data-aquisition-task1-slm1-data-analysis.docx
@@ -4273,7 +4273,43 @@
           <w:i w:val="0"/>
           <w:iCs w:val="0"/>
         </w:rPr>
-        <w:t xml:space="preserve"> has provided two datasets, namely "churn" and "medical_data," available within PostgreSQL pgAdmin. From these datasets, I have selected the "medical_data" database to establish a data connection with Tableau Professional for the purpose of creating my dashboards.</w:t>
+        <w:t xml:space="preserve"> has provided two datasets, namely "churn" and "</w:t>
+      </w:r>
+      <w:proofErr w:type="spellStart"/>
+      <w:r>
+        <w:rPr>
+          <w:rStyle w:val="Emphasis"/>
+          <w:i w:val="0"/>
+          <w:iCs w:val="0"/>
+        </w:rPr>
+        <w:t>medical_data</w:t>
+      </w:r>
+      <w:proofErr w:type="spellEnd"/>
+      <w:r>
+        <w:rPr>
+          <w:rStyle w:val="Emphasis"/>
+          <w:i w:val="0"/>
+          <w:iCs w:val="0"/>
+        </w:rPr>
+        <w:t>," available within PostgreSQL pgAdmin. From these datasets, I have selected the "</w:t>
+      </w:r>
+      <w:proofErr w:type="spellStart"/>
+      <w:r>
+        <w:rPr>
+          <w:rStyle w:val="Emphasis"/>
+          <w:i w:val="0"/>
+          <w:iCs w:val="0"/>
+        </w:rPr>
+        <w:t>medical_data</w:t>
+      </w:r>
+      <w:proofErr w:type="spellEnd"/>
+      <w:r>
+        <w:rPr>
+          <w:rStyle w:val="Emphasis"/>
+          <w:i w:val="0"/>
+          <w:iCs w:val="0"/>
+        </w:rPr>
+        <w:t>" database to establish a data connection with Tableau Professional for the purpose of creating my dashboards.</w:t>
       </w:r>
       <w:r>
         <w:rPr>
@@ -4313,7 +4349,25 @@
           <w:i w:val="0"/>
           <w:iCs w:val="0"/>
         </w:rPr>
-        <w:t xml:space="preserve">' (ABeyer, 2021), can be accessed on </w:t>
+        <w:t>' (</w:t>
+      </w:r>
+      <w:proofErr w:type="spellStart"/>
+      <w:r>
+        <w:rPr>
+          <w:rStyle w:val="Emphasis"/>
+          <w:i w:val="0"/>
+          <w:iCs w:val="0"/>
+        </w:rPr>
+        <w:t>ABeyer</w:t>
+      </w:r>
+      <w:proofErr w:type="spellEnd"/>
+      <w:r>
+        <w:rPr>
+          <w:rStyle w:val="Emphasis"/>
+          <w:i w:val="0"/>
+          <w:iCs w:val="0"/>
+        </w:rPr>
+        <w:t xml:space="preserve">, 2021), can be accessed on </w:t>
       </w:r>
       <w:hyperlink r:id="rId9" w:history="1">
         <w:r>
@@ -5081,7 +5135,15 @@
       <w:bookmarkStart w:id="37" w:name="_Toc138916038"/>
       <w:bookmarkStart w:id="38" w:name="_Toc139491245"/>
       <w:r>
-        <w:t>Navigate to hospital_ratings  -&gt; ratings and show all rows.</w:t>
+        <w:t xml:space="preserve">Navigate to </w:t>
+      </w:r>
+      <w:proofErr w:type="spellStart"/>
+      <w:r>
+        <w:t>hospital_ratings</w:t>
+      </w:r>
+      <w:proofErr w:type="spellEnd"/>
+      <w:r>
+        <w:t xml:space="preserve">  -&gt; ratings and show all rows.</w:t>
       </w:r>
       <w:r>
         <w:br/>
@@ -5243,13 +5305,27 @@
         <w:rPr>
           <w:rStyle w:val="Emphasis"/>
         </w:rPr>
-        <w:t>Medical Data and Ratings</w:t>
-      </w:r>
-      <w:r>
-        <w:rPr>
-          <w:rStyle w:val="Emphasis"/>
-        </w:rPr>
-        <w:t>.hyper’</w:t>
+        <w:t xml:space="preserve">Medical Data and </w:t>
+      </w:r>
+      <w:proofErr w:type="spellStart"/>
+      <w:r>
+        <w:rPr>
+          <w:rStyle w:val="Emphasis"/>
+        </w:rPr>
+        <w:t>Ratings</w:t>
+      </w:r>
+      <w:r>
+        <w:rPr>
+          <w:rStyle w:val="Emphasis"/>
+        </w:rPr>
+        <w:t>.hyper</w:t>
+      </w:r>
+      <w:proofErr w:type="spellEnd"/>
+      <w:r>
+        <w:rPr>
+          <w:rStyle w:val="Emphasis"/>
+        </w:rPr>
+        <w:t>’</w:t>
       </w:r>
       <w:bookmarkEnd w:id="45"/>
       <w:bookmarkEnd w:id="46"/>
@@ -5271,7 +5347,21 @@
         <w:rPr>
           <w:rStyle w:val="Emphasis"/>
         </w:rPr>
-        <w:t>‘D211-PA-SLM1 -TASK 1- DATA ANALYSIS (André Davis).twb’</w:t>
+        <w:t>‘D211-PA-SLM1 -TASK 1- DATA ANALYSIS (André Davis).</w:t>
+      </w:r>
+      <w:proofErr w:type="spellStart"/>
+      <w:r>
+        <w:rPr>
+          <w:rStyle w:val="Emphasis"/>
+        </w:rPr>
+        <w:t>twb</w:t>
+      </w:r>
+      <w:proofErr w:type="spellEnd"/>
+      <w:r>
+        <w:rPr>
+          <w:rStyle w:val="Emphasis"/>
+        </w:rPr>
+        <w:t>’</w:t>
       </w:r>
       <w:bookmarkEnd w:id="47"/>
       <w:bookmarkEnd w:id="48"/>
@@ -5292,7 +5382,15 @@
       <w:bookmarkStart w:id="50" w:name="_Toc139491251"/>
       <w:r>
         <w:lastRenderedPageBreak/>
-        <w:t>Double-click ‘D211-PA-SLM1 -TASK 1- DATA ANALYSIS (André Davis).twb’ to launch</w:t>
+        <w:t>Double-click ‘D211-PA-SLM1 -TASK 1- DATA ANALYSIS (André Davis).</w:t>
+      </w:r>
+      <w:proofErr w:type="spellStart"/>
+      <w:r>
+        <w:t>twb</w:t>
+      </w:r>
+      <w:proofErr w:type="spellEnd"/>
+      <w:r>
+        <w:t>’ to launch</w:t>
       </w:r>
       <w:r>
         <w:rPr>
@@ -6064,14 +6162,52 @@
         </w:rPr>
         <w:t xml:space="preserve"> cutout the rest to not make this paper massive. The file ‘</w:t>
       </w:r>
-      <w:r>
-        <w:rPr>
-          <w:rStyle w:val="Emphasis"/>
-          <w:i w:val="0"/>
-          <w:iCs w:val="0"/>
-        </w:rPr>
-        <w:t>wgu-generated-sql-for-additional-dataset.sql</w:t>
-      </w:r>
+      <w:proofErr w:type="spellStart"/>
+      <w:r>
+        <w:rPr>
+          <w:rStyle w:val="Emphasis"/>
+          <w:i w:val="0"/>
+          <w:iCs w:val="0"/>
+        </w:rPr>
+        <w:t>wgu</w:t>
+      </w:r>
+      <w:proofErr w:type="spellEnd"/>
+      <w:r>
+        <w:rPr>
+          <w:rStyle w:val="Emphasis"/>
+          <w:i w:val="0"/>
+          <w:iCs w:val="0"/>
+        </w:rPr>
+        <w:t>-generated-</w:t>
+      </w:r>
+      <w:proofErr w:type="spellStart"/>
+      <w:r>
+        <w:rPr>
+          <w:rStyle w:val="Emphasis"/>
+          <w:i w:val="0"/>
+          <w:iCs w:val="0"/>
+        </w:rPr>
+        <w:t>sql</w:t>
+      </w:r>
+      <w:proofErr w:type="spellEnd"/>
+      <w:r>
+        <w:rPr>
+          <w:rStyle w:val="Emphasis"/>
+          <w:i w:val="0"/>
+          <w:iCs w:val="0"/>
+        </w:rPr>
+        <w:t>-for-additional-</w:t>
+      </w:r>
+      <w:proofErr w:type="spellStart"/>
+      <w:r>
+        <w:rPr>
+          <w:rStyle w:val="Emphasis"/>
+          <w:i w:val="0"/>
+          <w:iCs w:val="0"/>
+        </w:rPr>
+        <w:t>dataset.sql</w:t>
+      </w:r>
+      <w:proofErr w:type="spellEnd"/>
       <w:r>
         <w:rPr>
           <w:rStyle w:val="Emphasis"/>
@@ -6153,7 +6289,21 @@
         <w:rPr>
           <w:rStyle w:val="IntenseEmphasis"/>
         </w:rPr>
-        <w:t>DROP DATABASE IF EXISTS hospital_ratings;</w:t>
+        <w:t xml:space="preserve">DROP DATABASE IF EXISTS </w:t>
+      </w:r>
+      <w:proofErr w:type="spellStart"/>
+      <w:r>
+        <w:rPr>
+          <w:rStyle w:val="IntenseEmphasis"/>
+        </w:rPr>
+        <w:t>hospital_ratings</w:t>
+      </w:r>
+      <w:proofErr w:type="spellEnd"/>
+      <w:r>
+        <w:rPr>
+          <w:rStyle w:val="IntenseEmphasis"/>
+        </w:rPr>
+        <w:t>;</w:t>
       </w:r>
     </w:p>
     <w:p>
@@ -6186,8 +6336,16 @@
         <w:rPr>
           <w:rStyle w:val="IntenseEmphasis"/>
         </w:rPr>
-        <w:t>CREATE DATABASE hospital_ratings</w:t>
-      </w:r>
+        <w:t xml:space="preserve">CREATE DATABASE </w:t>
+      </w:r>
+      <w:proofErr w:type="spellStart"/>
+      <w:r>
+        <w:rPr>
+          <w:rStyle w:val="IntenseEmphasis"/>
+        </w:rPr>
+        <w:t>hospital_ratings</w:t>
+      </w:r>
+      <w:proofErr w:type="spellEnd"/>
     </w:p>
     <w:p>
       <w:pPr>
@@ -6216,8 +6374,16 @@
         <w:rPr>
           <w:rStyle w:val="IntenseEmphasis"/>
         </w:rPr>
-        <w:t xml:space="preserve">    OWNER = postgres</w:t>
-      </w:r>
+        <w:t xml:space="preserve">    OWNER = </w:t>
+      </w:r>
+      <w:proofErr w:type="spellStart"/>
+      <w:r>
+        <w:rPr>
+          <w:rStyle w:val="IntenseEmphasis"/>
+        </w:rPr>
+        <w:t>postgres</w:t>
+      </w:r>
+      <w:proofErr w:type="spellEnd"/>
     </w:p>
     <w:p>
       <w:pPr>
@@ -6246,7 +6412,21 @@
         <w:rPr>
           <w:rStyle w:val="IntenseEmphasis"/>
         </w:rPr>
-        <w:t xml:space="preserve">    LC_COLLATE = 'English_United States.1252'</w:t>
+        <w:t xml:space="preserve">    LC_COLLATE = '</w:t>
+      </w:r>
+      <w:proofErr w:type="spellStart"/>
+      <w:r>
+        <w:rPr>
+          <w:rStyle w:val="IntenseEmphasis"/>
+        </w:rPr>
+        <w:t>English_United</w:t>
+      </w:r>
+      <w:proofErr w:type="spellEnd"/>
+      <w:r>
+        <w:rPr>
+          <w:rStyle w:val="IntenseEmphasis"/>
+        </w:rPr>
+        <w:t xml:space="preserve"> States.1252'</w:t>
       </w:r>
     </w:p>
     <w:p>
@@ -6261,7 +6441,21 @@
         <w:rPr>
           <w:rStyle w:val="IntenseEmphasis"/>
         </w:rPr>
-        <w:t xml:space="preserve">    LC_CTYPE = 'English_United States.1252'</w:t>
+        <w:t xml:space="preserve">    LC_CTYPE = '</w:t>
+      </w:r>
+      <w:proofErr w:type="spellStart"/>
+      <w:r>
+        <w:rPr>
+          <w:rStyle w:val="IntenseEmphasis"/>
+        </w:rPr>
+        <w:t>English_United</w:t>
+      </w:r>
+      <w:proofErr w:type="spellEnd"/>
+      <w:r>
+        <w:rPr>
+          <w:rStyle w:val="IntenseEmphasis"/>
+        </w:rPr>
+        <w:t xml:space="preserve"> States.1252'</w:t>
       </w:r>
     </w:p>
     <w:p>
@@ -6276,8 +6470,16 @@
         <w:rPr>
           <w:rStyle w:val="IntenseEmphasis"/>
         </w:rPr>
-        <w:t xml:space="preserve">    TABLESPACE = pg_default</w:t>
-      </w:r>
+        <w:t xml:space="preserve">    TABLESPACE = </w:t>
+      </w:r>
+      <w:proofErr w:type="spellStart"/>
+      <w:r>
+        <w:rPr>
+          <w:rStyle w:val="IntenseEmphasis"/>
+        </w:rPr>
+        <w:t>pg_default</w:t>
+      </w:r>
+      <w:proofErr w:type="spellEnd"/>
     </w:p>
     <w:p>
       <w:pPr>
@@ -6370,7 +6572,21 @@
         <w:rPr>
           <w:rStyle w:val="IntenseEmphasis"/>
         </w:rPr>
-        <w:t xml:space="preserve">CREATE TABLE ratings("FacilityID" VARCHAR(50) NOT NULL, </w:t>
+        <w:t>CREATE TABLE ratings("</w:t>
+      </w:r>
+      <w:proofErr w:type="spellStart"/>
+      <w:r>
+        <w:rPr>
+          <w:rStyle w:val="IntenseEmphasis"/>
+        </w:rPr>
+        <w:t>FacilityID</w:t>
+      </w:r>
+      <w:proofErr w:type="spellEnd"/>
+      <w:r>
+        <w:rPr>
+          <w:rStyle w:val="IntenseEmphasis"/>
+        </w:rPr>
+        <w:t xml:space="preserve">" VARCHAR(50) NOT NULL, </w:t>
       </w:r>
     </w:p>
     <w:p>
@@ -6385,7 +6601,21 @@
         <w:rPr>
           <w:rStyle w:val="IntenseEmphasis"/>
         </w:rPr>
-        <w:t xml:space="preserve">"FacilityName" VARCHAR(500) NOT NULL, </w:t>
+        <w:t>"</w:t>
+      </w:r>
+      <w:proofErr w:type="spellStart"/>
+      <w:r>
+        <w:rPr>
+          <w:rStyle w:val="IntenseEmphasis"/>
+        </w:rPr>
+        <w:t>FacilityName</w:t>
+      </w:r>
+      <w:proofErr w:type="spellEnd"/>
+      <w:r>
+        <w:rPr>
+          <w:rStyle w:val="IntenseEmphasis"/>
+        </w:rPr>
+        <w:t xml:space="preserve">" VARCHAR(500) NOT NULL, </w:t>
       </w:r>
     </w:p>
     <w:p>
@@ -6445,7 +6675,21 @@
         <w:rPr>
           <w:rStyle w:val="IntenseEmphasis"/>
         </w:rPr>
-        <w:t xml:space="preserve">"ZipCode" VARCHAR(10) NOT NULL, </w:t>
+        <w:t>"</w:t>
+      </w:r>
+      <w:proofErr w:type="spellStart"/>
+      <w:r>
+        <w:rPr>
+          <w:rStyle w:val="IntenseEmphasis"/>
+        </w:rPr>
+        <w:t>ZipCode</w:t>
+      </w:r>
+      <w:proofErr w:type="spellEnd"/>
+      <w:r>
+        <w:rPr>
+          <w:rStyle w:val="IntenseEmphasis"/>
+        </w:rPr>
+        <w:t xml:space="preserve">" VARCHAR(10) NOT NULL, </w:t>
       </w:r>
     </w:p>
     <w:p>
@@ -6460,7 +6704,21 @@
         <w:rPr>
           <w:rStyle w:val="IntenseEmphasis"/>
         </w:rPr>
-        <w:t xml:space="preserve">"CountyName" VARCHAR(50) NULL, </w:t>
+        <w:t>"</w:t>
+      </w:r>
+      <w:proofErr w:type="spellStart"/>
+      <w:r>
+        <w:rPr>
+          <w:rStyle w:val="IntenseEmphasis"/>
+        </w:rPr>
+        <w:t>CountyName</w:t>
+      </w:r>
+      <w:proofErr w:type="spellEnd"/>
+      <w:r>
+        <w:rPr>
+          <w:rStyle w:val="IntenseEmphasis"/>
+        </w:rPr>
+        <w:t xml:space="preserve">" VARCHAR(50) NULL, </w:t>
       </w:r>
     </w:p>
     <w:p>
@@ -6490,7 +6748,21 @@
         <w:rPr>
           <w:rStyle w:val="IntenseEmphasis"/>
         </w:rPr>
-        <w:t xml:space="preserve">"HospitalType" VARCHAR(250) NOT NULL, </w:t>
+        <w:t>"</w:t>
+      </w:r>
+      <w:proofErr w:type="spellStart"/>
+      <w:r>
+        <w:rPr>
+          <w:rStyle w:val="IntenseEmphasis"/>
+        </w:rPr>
+        <w:t>HospitalType</w:t>
+      </w:r>
+      <w:proofErr w:type="spellEnd"/>
+      <w:r>
+        <w:rPr>
+          <w:rStyle w:val="IntenseEmphasis"/>
+        </w:rPr>
+        <w:t xml:space="preserve">" VARCHAR(250) NOT NULL, </w:t>
       </w:r>
     </w:p>
     <w:p>
@@ -6505,7 +6777,21 @@
         <w:rPr>
           <w:rStyle w:val="IntenseEmphasis"/>
         </w:rPr>
-        <w:t xml:space="preserve">"HospitalOwnership" VARCHAR(250) , </w:t>
+        <w:t>"</w:t>
+      </w:r>
+      <w:proofErr w:type="spellStart"/>
+      <w:r>
+        <w:rPr>
+          <w:rStyle w:val="IntenseEmphasis"/>
+        </w:rPr>
+        <w:t>HospitalOwnership</w:t>
+      </w:r>
+      <w:proofErr w:type="spellEnd"/>
+      <w:r>
+        <w:rPr>
+          <w:rStyle w:val="IntenseEmphasis"/>
+        </w:rPr>
+        <w:t xml:space="preserve">" VARCHAR(250) , </w:t>
       </w:r>
     </w:p>
     <w:p>
@@ -6520,7 +6806,21 @@
         <w:rPr>
           <w:rStyle w:val="IntenseEmphasis"/>
         </w:rPr>
-        <w:t xml:space="preserve">"EmergencyServices" BOOLEAN NOT NULL, </w:t>
+        <w:t>"</w:t>
+      </w:r>
+      <w:proofErr w:type="spellStart"/>
+      <w:r>
+        <w:rPr>
+          <w:rStyle w:val="IntenseEmphasis"/>
+        </w:rPr>
+        <w:t>EmergencyServices</w:t>
+      </w:r>
+      <w:proofErr w:type="spellEnd"/>
+      <w:r>
+        <w:rPr>
+          <w:rStyle w:val="IntenseEmphasis"/>
+        </w:rPr>
+        <w:t xml:space="preserve">" BOOLEAN NOT NULL, </w:t>
       </w:r>
     </w:p>
     <w:p>
@@ -6535,7 +6835,21 @@
         <w:rPr>
           <w:rStyle w:val="IntenseEmphasis"/>
         </w:rPr>
-        <w:t xml:space="preserve">"MeetsCriteriaForInteropEHRs" BOOLEAN NOT NULL, </w:t>
+        <w:t>"</w:t>
+      </w:r>
+      <w:proofErr w:type="spellStart"/>
+      <w:r>
+        <w:rPr>
+          <w:rStyle w:val="IntenseEmphasis"/>
+        </w:rPr>
+        <w:t>MeetsCriteriaForInteropEHRs</w:t>
+      </w:r>
+      <w:proofErr w:type="spellEnd"/>
+      <w:r>
+        <w:rPr>
+          <w:rStyle w:val="IntenseEmphasis"/>
+        </w:rPr>
+        <w:t xml:space="preserve">" BOOLEAN NOT NULL, </w:t>
       </w:r>
     </w:p>
     <w:p>
@@ -6550,7 +6864,21 @@
         <w:rPr>
           <w:rStyle w:val="IntenseEmphasis"/>
         </w:rPr>
-        <w:t xml:space="preserve">"HospitalOverallRating" VARCHAR(14) NOT NULL, </w:t>
+        <w:t>"</w:t>
+      </w:r>
+      <w:proofErr w:type="spellStart"/>
+      <w:r>
+        <w:rPr>
+          <w:rStyle w:val="IntenseEmphasis"/>
+        </w:rPr>
+        <w:t>HospitalOverallRating</w:t>
+      </w:r>
+      <w:proofErr w:type="spellEnd"/>
+      <w:r>
+        <w:rPr>
+          <w:rStyle w:val="IntenseEmphasis"/>
+        </w:rPr>
+        <w:t xml:space="preserve">" VARCHAR(14) NOT NULL, </w:t>
       </w:r>
     </w:p>
     <w:p>
@@ -6565,7 +6893,21 @@
         <w:rPr>
           <w:rStyle w:val="IntenseEmphasis"/>
         </w:rPr>
-        <w:t xml:space="preserve">"MortalityNationalComparison" VARCHAR(30) NOT NULL, </w:t>
+        <w:t>"</w:t>
+      </w:r>
+      <w:proofErr w:type="spellStart"/>
+      <w:r>
+        <w:rPr>
+          <w:rStyle w:val="IntenseEmphasis"/>
+        </w:rPr>
+        <w:t>MortalityNationalComparison</w:t>
+      </w:r>
+      <w:proofErr w:type="spellEnd"/>
+      <w:r>
+        <w:rPr>
+          <w:rStyle w:val="IntenseEmphasis"/>
+        </w:rPr>
+        <w:t xml:space="preserve">" VARCHAR(30) NOT NULL, </w:t>
       </w:r>
     </w:p>
     <w:p>
@@ -6580,7 +6922,21 @@
         <w:rPr>
           <w:rStyle w:val="IntenseEmphasis"/>
         </w:rPr>
-        <w:t xml:space="preserve">"SafetyOfCareNationalComparison" VARCHAR(30) NOT NULL, </w:t>
+        <w:t>"</w:t>
+      </w:r>
+      <w:proofErr w:type="spellStart"/>
+      <w:r>
+        <w:rPr>
+          <w:rStyle w:val="IntenseEmphasis"/>
+        </w:rPr>
+        <w:t>SafetyOfCareNationalComparison</w:t>
+      </w:r>
+      <w:proofErr w:type="spellEnd"/>
+      <w:r>
+        <w:rPr>
+          <w:rStyle w:val="IntenseEmphasis"/>
+        </w:rPr>
+        <w:t xml:space="preserve">" VARCHAR(30) NOT NULL, </w:t>
       </w:r>
     </w:p>
     <w:p>
@@ -6595,7 +6951,21 @@
         <w:rPr>
           <w:rStyle w:val="IntenseEmphasis"/>
         </w:rPr>
-        <w:t xml:space="preserve">"ReadmissionNationalComparison" VARCHAR(30) NOT NULL, </w:t>
+        <w:t>"</w:t>
+      </w:r>
+      <w:proofErr w:type="spellStart"/>
+      <w:r>
+        <w:rPr>
+          <w:rStyle w:val="IntenseEmphasis"/>
+        </w:rPr>
+        <w:t>ReadmissionNationalComparison</w:t>
+      </w:r>
+      <w:proofErr w:type="spellEnd"/>
+      <w:r>
+        <w:rPr>
+          <w:rStyle w:val="IntenseEmphasis"/>
+        </w:rPr>
+        <w:t xml:space="preserve">" VARCHAR(30) NOT NULL, </w:t>
       </w:r>
     </w:p>
     <w:p>
@@ -6610,7 +6980,21 @@
         <w:rPr>
           <w:rStyle w:val="IntenseEmphasis"/>
         </w:rPr>
-        <w:t xml:space="preserve">"PatientExperienceNationalComparison" VARCHAR(30) NOT NULL, </w:t>
+        <w:t>"</w:t>
+      </w:r>
+      <w:proofErr w:type="spellStart"/>
+      <w:r>
+        <w:rPr>
+          <w:rStyle w:val="IntenseEmphasis"/>
+        </w:rPr>
+        <w:t>PatientExperienceNationalComparison</w:t>
+      </w:r>
+      <w:proofErr w:type="spellEnd"/>
+      <w:r>
+        <w:rPr>
+          <w:rStyle w:val="IntenseEmphasis"/>
+        </w:rPr>
+        <w:t xml:space="preserve">" VARCHAR(30) NOT NULL, </w:t>
       </w:r>
     </w:p>
     <w:p>
@@ -6625,7 +7009,21 @@
         <w:rPr>
           <w:rStyle w:val="IntenseEmphasis"/>
         </w:rPr>
-        <w:t xml:space="preserve">"EffectivenessOfCareNationalComparison" VARCHAR(30) NOT NULL, </w:t>
+        <w:t>"</w:t>
+      </w:r>
+      <w:proofErr w:type="spellStart"/>
+      <w:r>
+        <w:rPr>
+          <w:rStyle w:val="IntenseEmphasis"/>
+        </w:rPr>
+        <w:t>EffectivenessOfCareNationalComparison</w:t>
+      </w:r>
+      <w:proofErr w:type="spellEnd"/>
+      <w:r>
+        <w:rPr>
+          <w:rStyle w:val="IntenseEmphasis"/>
+        </w:rPr>
+        <w:t xml:space="preserve">" VARCHAR(30) NOT NULL, </w:t>
       </w:r>
     </w:p>
     <w:p>
@@ -6640,7 +7038,21 @@
         <w:rPr>
           <w:rStyle w:val="IntenseEmphasis"/>
         </w:rPr>
-        <w:t xml:space="preserve">"TimelinessOfCareNationalComparison" VARCHAR(30) NOT NULL, </w:t>
+        <w:t>"</w:t>
+      </w:r>
+      <w:proofErr w:type="spellStart"/>
+      <w:r>
+        <w:rPr>
+          <w:rStyle w:val="IntenseEmphasis"/>
+        </w:rPr>
+        <w:t>TimelinessOfCareNationalComparison</w:t>
+      </w:r>
+      <w:proofErr w:type="spellEnd"/>
+      <w:r>
+        <w:rPr>
+          <w:rStyle w:val="IntenseEmphasis"/>
+        </w:rPr>
+        <w:t xml:space="preserve">" VARCHAR(30) NOT NULL, </w:t>
       </w:r>
     </w:p>
     <w:p>
@@ -6655,7 +7067,21 @@
         <w:rPr>
           <w:rStyle w:val="IntenseEmphasis"/>
         </w:rPr>
-        <w:t xml:space="preserve">"EfficientUseOfMedicalImagingNationalComparison" VARCHAR(30) NOT NULL, </w:t>
+        <w:t>"</w:t>
+      </w:r>
+      <w:proofErr w:type="spellStart"/>
+      <w:r>
+        <w:rPr>
+          <w:rStyle w:val="IntenseEmphasis"/>
+        </w:rPr>
+        <w:t>EfficientUseOfMedicalImagingNationalComparison</w:t>
+      </w:r>
+      <w:proofErr w:type="spellEnd"/>
+      <w:r>
+        <w:rPr>
+          <w:rStyle w:val="IntenseEmphasis"/>
+        </w:rPr>
+        <w:t xml:space="preserve">" VARCHAR(30) NOT NULL, </w:t>
       </w:r>
     </w:p>
     <w:p>
@@ -6692,7 +7118,231 @@
         <w:rPr>
           <w:rStyle w:val="IntenseEmphasis"/>
         </w:rPr>
-        <w:t>INSERT INTO ratings("FacilityID", "FacilityName", "Address", "City", "State", "ZipCode", "CountyName", "Phone", "HospitalType", "HospitalOwnership", "EmergencyServices", "MeetsCriteriaForInteropEHRs", "HospitalOverallRating", "MortalityNationalComparison", "SafetyOfCareNationalComparison", "ReadmissionNationalComparison", "PatientExperienceNationalComparison", "EffectivenessOfCareNationalComparison", "TimelinessOfCareNationalComparison", "EfficientUseOfMedicalImagingNationalComparison", "Year")</w:t>
+        <w:t>INSERT INTO ratings("</w:t>
+      </w:r>
+      <w:proofErr w:type="spellStart"/>
+      <w:r>
+        <w:rPr>
+          <w:rStyle w:val="IntenseEmphasis"/>
+        </w:rPr>
+        <w:t>FacilityID</w:t>
+      </w:r>
+      <w:proofErr w:type="spellEnd"/>
+      <w:r>
+        <w:rPr>
+          <w:rStyle w:val="IntenseEmphasis"/>
+        </w:rPr>
+        <w:t>", "</w:t>
+      </w:r>
+      <w:proofErr w:type="spellStart"/>
+      <w:r>
+        <w:rPr>
+          <w:rStyle w:val="IntenseEmphasis"/>
+        </w:rPr>
+        <w:t>FacilityName</w:t>
+      </w:r>
+      <w:proofErr w:type="spellEnd"/>
+      <w:r>
+        <w:rPr>
+          <w:rStyle w:val="IntenseEmphasis"/>
+        </w:rPr>
+        <w:t>", "Address", "City", "State", "</w:t>
+      </w:r>
+      <w:proofErr w:type="spellStart"/>
+      <w:r>
+        <w:rPr>
+          <w:rStyle w:val="IntenseEmphasis"/>
+        </w:rPr>
+        <w:t>ZipCode</w:t>
+      </w:r>
+      <w:proofErr w:type="spellEnd"/>
+      <w:r>
+        <w:rPr>
+          <w:rStyle w:val="IntenseEmphasis"/>
+        </w:rPr>
+        <w:t>", "</w:t>
+      </w:r>
+      <w:proofErr w:type="spellStart"/>
+      <w:r>
+        <w:rPr>
+          <w:rStyle w:val="IntenseEmphasis"/>
+        </w:rPr>
+        <w:t>CountyName</w:t>
+      </w:r>
+      <w:proofErr w:type="spellEnd"/>
+      <w:r>
+        <w:rPr>
+          <w:rStyle w:val="IntenseEmphasis"/>
+        </w:rPr>
+        <w:t>", "Phone", "</w:t>
+      </w:r>
+      <w:proofErr w:type="spellStart"/>
+      <w:r>
+        <w:rPr>
+          <w:rStyle w:val="IntenseEmphasis"/>
+        </w:rPr>
+        <w:t>HospitalType</w:t>
+      </w:r>
+      <w:proofErr w:type="spellEnd"/>
+      <w:r>
+        <w:rPr>
+          <w:rStyle w:val="IntenseEmphasis"/>
+        </w:rPr>
+        <w:t>", "</w:t>
+      </w:r>
+      <w:proofErr w:type="spellStart"/>
+      <w:r>
+        <w:rPr>
+          <w:rStyle w:val="IntenseEmphasis"/>
+        </w:rPr>
+        <w:t>HospitalOwnership</w:t>
+      </w:r>
+      <w:proofErr w:type="spellEnd"/>
+      <w:r>
+        <w:rPr>
+          <w:rStyle w:val="IntenseEmphasis"/>
+        </w:rPr>
+        <w:t>", "</w:t>
+      </w:r>
+      <w:proofErr w:type="spellStart"/>
+      <w:r>
+        <w:rPr>
+          <w:rStyle w:val="IntenseEmphasis"/>
+        </w:rPr>
+        <w:t>EmergencyServices</w:t>
+      </w:r>
+      <w:proofErr w:type="spellEnd"/>
+      <w:r>
+        <w:rPr>
+          <w:rStyle w:val="IntenseEmphasis"/>
+        </w:rPr>
+        <w:t>", "</w:t>
+      </w:r>
+      <w:proofErr w:type="spellStart"/>
+      <w:r>
+        <w:rPr>
+          <w:rStyle w:val="IntenseEmphasis"/>
+        </w:rPr>
+        <w:t>MeetsCriteriaForInteropEHRs</w:t>
+      </w:r>
+      <w:proofErr w:type="spellEnd"/>
+      <w:r>
+        <w:rPr>
+          <w:rStyle w:val="IntenseEmphasis"/>
+        </w:rPr>
+        <w:t>", "</w:t>
+      </w:r>
+      <w:proofErr w:type="spellStart"/>
+      <w:r>
+        <w:rPr>
+          <w:rStyle w:val="IntenseEmphasis"/>
+        </w:rPr>
+        <w:t>HospitalOverallRating</w:t>
+      </w:r>
+      <w:proofErr w:type="spellEnd"/>
+      <w:r>
+        <w:rPr>
+          <w:rStyle w:val="IntenseEmphasis"/>
+        </w:rPr>
+        <w:t>", "</w:t>
+      </w:r>
+      <w:proofErr w:type="spellStart"/>
+      <w:r>
+        <w:rPr>
+          <w:rStyle w:val="IntenseEmphasis"/>
+        </w:rPr>
+        <w:t>MortalityNationalComparison</w:t>
+      </w:r>
+      <w:proofErr w:type="spellEnd"/>
+      <w:r>
+        <w:rPr>
+          <w:rStyle w:val="IntenseEmphasis"/>
+        </w:rPr>
+        <w:t>", "</w:t>
+      </w:r>
+      <w:proofErr w:type="spellStart"/>
+      <w:r>
+        <w:rPr>
+          <w:rStyle w:val="IntenseEmphasis"/>
+        </w:rPr>
+        <w:t>SafetyOfCareNationalComparison</w:t>
+      </w:r>
+      <w:proofErr w:type="spellEnd"/>
+      <w:r>
+        <w:rPr>
+          <w:rStyle w:val="IntenseEmphasis"/>
+        </w:rPr>
+        <w:t>", "</w:t>
+      </w:r>
+      <w:proofErr w:type="spellStart"/>
+      <w:r>
+        <w:rPr>
+          <w:rStyle w:val="IntenseEmphasis"/>
+        </w:rPr>
+        <w:t>ReadmissionNationalComparison</w:t>
+      </w:r>
+      <w:proofErr w:type="spellEnd"/>
+      <w:r>
+        <w:rPr>
+          <w:rStyle w:val="IntenseEmphasis"/>
+        </w:rPr>
+        <w:t>", "</w:t>
+      </w:r>
+      <w:proofErr w:type="spellStart"/>
+      <w:r>
+        <w:rPr>
+          <w:rStyle w:val="IntenseEmphasis"/>
+        </w:rPr>
+        <w:t>PatientExperienceNationalComparison</w:t>
+      </w:r>
+      <w:proofErr w:type="spellEnd"/>
+      <w:r>
+        <w:rPr>
+          <w:rStyle w:val="IntenseEmphasis"/>
+        </w:rPr>
+        <w:t>", "</w:t>
+      </w:r>
+      <w:proofErr w:type="spellStart"/>
+      <w:r>
+        <w:rPr>
+          <w:rStyle w:val="IntenseEmphasis"/>
+        </w:rPr>
+        <w:t>EffectivenessOfCareNationalComparison</w:t>
+      </w:r>
+      <w:proofErr w:type="spellEnd"/>
+      <w:r>
+        <w:rPr>
+          <w:rStyle w:val="IntenseEmphasis"/>
+        </w:rPr>
+        <w:t>", "</w:t>
+      </w:r>
+      <w:proofErr w:type="spellStart"/>
+      <w:r>
+        <w:rPr>
+          <w:rStyle w:val="IntenseEmphasis"/>
+        </w:rPr>
+        <w:t>TimelinessOfCareNationalComparison</w:t>
+      </w:r>
+      <w:proofErr w:type="spellEnd"/>
+      <w:r>
+        <w:rPr>
+          <w:rStyle w:val="IntenseEmphasis"/>
+        </w:rPr>
+        <w:t>", "</w:t>
+      </w:r>
+      <w:proofErr w:type="spellStart"/>
+      <w:r>
+        <w:rPr>
+          <w:rStyle w:val="IntenseEmphasis"/>
+        </w:rPr>
+        <w:t>EfficientUseOfMedicalImagingNationalComparison</w:t>
+      </w:r>
+      <w:proofErr w:type="spellEnd"/>
+      <w:r>
+        <w:rPr>
+          <w:rStyle w:val="IntenseEmphasis"/>
+        </w:rPr>
+        <w:t>", "Year")</w:t>
       </w:r>
       <w:r>
         <w:rPr>
@@ -6726,12 +7376,42 @@
         </w:rPr>
         <w:t>, see submitted file ‘</w:t>
       </w:r>
-      <w:r>
-        <w:rPr>
-          <w:rStyle w:val="IntenseEmphasis"/>
-        </w:rPr>
-        <w:t>wgu-generated-sql-for-additional-dataset.sql</w:t>
-      </w:r>
+      <w:proofErr w:type="spellStart"/>
+      <w:r>
+        <w:rPr>
+          <w:rStyle w:val="IntenseEmphasis"/>
+        </w:rPr>
+        <w:t>wgu</w:t>
+      </w:r>
+      <w:proofErr w:type="spellEnd"/>
+      <w:r>
+        <w:rPr>
+          <w:rStyle w:val="IntenseEmphasis"/>
+        </w:rPr>
+        <w:t>-generated-</w:t>
+      </w:r>
+      <w:proofErr w:type="spellStart"/>
+      <w:r>
+        <w:rPr>
+          <w:rStyle w:val="IntenseEmphasis"/>
+        </w:rPr>
+        <w:t>sql</w:t>
+      </w:r>
+      <w:proofErr w:type="spellEnd"/>
+      <w:r>
+        <w:rPr>
+          <w:rStyle w:val="IntenseEmphasis"/>
+        </w:rPr>
+        <w:t>-for-additional-</w:t>
+      </w:r>
+      <w:proofErr w:type="spellStart"/>
+      <w:r>
+        <w:rPr>
+          <w:rStyle w:val="IntenseEmphasis"/>
+        </w:rPr>
+        <w:t>dataset.sql</w:t>
+      </w:r>
+      <w:proofErr w:type="spellEnd"/>
       <w:r>
         <w:rPr>
           <w:rStyle w:val="IntenseEmphasis"/>
@@ -6769,7 +7449,21 @@
           <w:rStyle w:val="IntenseEmphasis"/>
         </w:rPr>
         <w:lastRenderedPageBreak/>
-        <w:t>SQL Script: ‘patient-count-by-state-with-ranking.sql’</w:t>
+        <w:t>SQL Script: ‘patient-count-by-state-with-</w:t>
+      </w:r>
+      <w:proofErr w:type="spellStart"/>
+      <w:r>
+        <w:rPr>
+          <w:rStyle w:val="IntenseEmphasis"/>
+        </w:rPr>
+        <w:t>ranking.sql</w:t>
+      </w:r>
+      <w:proofErr w:type="spellEnd"/>
+      <w:r>
+        <w:rPr>
+          <w:rStyle w:val="IntenseEmphasis"/>
+        </w:rPr>
+        <w:t>’</w:t>
       </w:r>
       <w:bookmarkEnd w:id="54"/>
     </w:p>
@@ -6807,8 +7501,17 @@
           <w:rStyle w:val="IntenseEmphasis"/>
           <w:color w:val="538135" w:themeColor="accent6" w:themeShade="BF"/>
         </w:rPr>
-        <w:t xml:space="preserve"> File: patient-count-by-state-with-ranking.sql</w:t>
-      </w:r>
+        <w:t xml:space="preserve"> File: patient-count-by-state-with-</w:t>
+      </w:r>
+      <w:proofErr w:type="spellStart"/>
+      <w:r>
+        <w:rPr>
+          <w:rStyle w:val="IntenseEmphasis"/>
+          <w:color w:val="538135" w:themeColor="accent6" w:themeShade="BF"/>
+        </w:rPr>
+        <w:t>ranking.sql</w:t>
+      </w:r>
+      <w:proofErr w:type="spellEnd"/>
     </w:p>
     <w:p>
       <w:pPr>
@@ -6858,7 +7561,23 @@
           <w:rStyle w:val="IntenseEmphasis"/>
           <w:color w:val="538135" w:themeColor="accent6" w:themeShade="BF"/>
         </w:rPr>
-        <w:t xml:space="preserve"> Performance Assesment: SLM1 — TASK 1: DATA ANALYSIS - Advanced Acquisition - D211</w:t>
+        <w:t xml:space="preserve"> Performance </w:t>
+      </w:r>
+      <w:proofErr w:type="spellStart"/>
+      <w:r>
+        <w:rPr>
+          <w:rStyle w:val="IntenseEmphasis"/>
+          <w:color w:val="538135" w:themeColor="accent6" w:themeShade="BF"/>
+        </w:rPr>
+        <w:t>Assesment</w:t>
+      </w:r>
+      <w:proofErr w:type="spellEnd"/>
+      <w:r>
+        <w:rPr>
+          <w:rStyle w:val="IntenseEmphasis"/>
+          <w:color w:val="538135" w:themeColor="accent6" w:themeShade="BF"/>
+        </w:rPr>
+        <w:t>: SLM1 — TASK 1: DATA ANALYSIS - Advanced Acquisition - D211</w:t>
       </w:r>
     </w:p>
     <w:p>
@@ -6932,7 +7651,21 @@
         <w:rPr>
           <w:rStyle w:val="IntenseEmphasis"/>
         </w:rPr>
-        <w:t>WITH Patient_Count_By_States AS (</w:t>
+        <w:t xml:space="preserve">WITH </w:t>
+      </w:r>
+      <w:proofErr w:type="spellStart"/>
+      <w:r>
+        <w:rPr>
+          <w:rStyle w:val="IntenseEmphasis"/>
+        </w:rPr>
+        <w:t>Patient_Count_By_States</w:t>
+      </w:r>
+      <w:proofErr w:type="spellEnd"/>
+      <w:r>
+        <w:rPr>
+          <w:rStyle w:val="IntenseEmphasis"/>
+        </w:rPr>
+        <w:t xml:space="preserve"> AS (</w:t>
       </w:r>
     </w:p>
     <w:p>
@@ -6948,8 +7681,16 @@
           <w:rStyle w:val="IntenseEmphasis"/>
         </w:rPr>
         <w:tab/>
-        <w:t>SELECT l.state</w:t>
-      </w:r>
+        <w:t xml:space="preserve">SELECT </w:t>
+      </w:r>
+      <w:proofErr w:type="spellStart"/>
+      <w:r>
+        <w:rPr>
+          <w:rStyle w:val="IntenseEmphasis"/>
+        </w:rPr>
+        <w:t>l.state</w:t>
+      </w:r>
+      <w:proofErr w:type="spellEnd"/>
     </w:p>
     <w:p>
       <w:pPr>
@@ -6970,8 +7711,16 @@
           <w:rStyle w:val="IntenseEmphasis"/>
         </w:rPr>
         <w:tab/>
-        <w:t xml:space="preserve">  ,COUNT(p.*) AS PatientCount</w:t>
-      </w:r>
+        <w:t xml:space="preserve">  ,COUNT(p.*) AS </w:t>
+      </w:r>
+      <w:proofErr w:type="spellStart"/>
+      <w:r>
+        <w:rPr>
+          <w:rStyle w:val="IntenseEmphasis"/>
+        </w:rPr>
+        <w:t>PatientCount</w:t>
+      </w:r>
+      <w:proofErr w:type="spellEnd"/>
     </w:p>
     <w:p>
       <w:pPr>
@@ -7008,8 +7757,30 @@
           <w:rStyle w:val="IntenseEmphasis"/>
         </w:rPr>
         <w:tab/>
-        <w:t>INNER JOIN location AS l ON l.location_id = p.location_id</w:t>
-      </w:r>
+        <w:t xml:space="preserve">INNER JOIN location AS l ON </w:t>
+      </w:r>
+      <w:proofErr w:type="spellStart"/>
+      <w:r>
+        <w:rPr>
+          <w:rStyle w:val="IntenseEmphasis"/>
+        </w:rPr>
+        <w:t>l.location_id</w:t>
+      </w:r>
+      <w:proofErr w:type="spellEnd"/>
+      <w:r>
+        <w:rPr>
+          <w:rStyle w:val="IntenseEmphasis"/>
+        </w:rPr>
+        <w:t xml:space="preserve"> = </w:t>
+      </w:r>
+      <w:proofErr w:type="spellStart"/>
+      <w:r>
+        <w:rPr>
+          <w:rStyle w:val="IntenseEmphasis"/>
+        </w:rPr>
+        <w:t>p.location_id</w:t>
+      </w:r>
+      <w:proofErr w:type="spellEnd"/>
     </w:p>
     <w:p>
       <w:pPr>
@@ -7024,8 +7795,16 @@
           <w:rStyle w:val="IntenseEmphasis"/>
         </w:rPr>
         <w:tab/>
-        <w:t>GROUP BY l.State</w:t>
-      </w:r>
+        <w:t xml:space="preserve">GROUP BY </w:t>
+      </w:r>
+      <w:proofErr w:type="spellStart"/>
+      <w:r>
+        <w:rPr>
+          <w:rStyle w:val="IntenseEmphasis"/>
+        </w:rPr>
+        <w:t>l.State</w:t>
+      </w:r>
+      <w:proofErr w:type="spellEnd"/>
     </w:p>
     <w:p>
       <w:pPr>
@@ -7040,8 +7819,16 @@
           <w:rStyle w:val="IntenseEmphasis"/>
         </w:rPr>
         <w:tab/>
-        <w:t>ORDER BY l.State</w:t>
-      </w:r>
+        <w:t xml:space="preserve">ORDER BY </w:t>
+      </w:r>
+      <w:proofErr w:type="spellStart"/>
+      <w:r>
+        <w:rPr>
+          <w:rStyle w:val="IntenseEmphasis"/>
+        </w:rPr>
+        <w:t>l.State</w:t>
+      </w:r>
+      <w:proofErr w:type="spellEnd"/>
     </w:p>
     <w:p>
       <w:pPr>
@@ -7095,8 +7882,15 @@
           <w:rStyle w:val="IntenseEmphasis"/>
         </w:rPr>
         <w:tab/>
+      </w:r>
+      <w:proofErr w:type="spellStart"/>
+      <w:r>
+        <w:rPr>
+          <w:rStyle w:val="IntenseEmphasis"/>
+        </w:rPr>
         <w:t>pcbs.state</w:t>
       </w:r>
+      <w:proofErr w:type="spellEnd"/>
     </w:p>
     <w:p>
       <w:pPr>
@@ -7110,8 +7904,16 @@
         <w:rPr>
           <w:rStyle w:val="IntenseEmphasis"/>
         </w:rPr>
-        <w:t xml:space="preserve">   ,pcbs.PatientCount</w:t>
-      </w:r>
+        <w:t xml:space="preserve">   ,</w:t>
+      </w:r>
+      <w:proofErr w:type="spellStart"/>
+      <w:r>
+        <w:rPr>
+          <w:rStyle w:val="IntenseEmphasis"/>
+        </w:rPr>
+        <w:t>pcbs.PatientCount</w:t>
+      </w:r>
+      <w:proofErr w:type="spellEnd"/>
     </w:p>
     <w:p>
       <w:pPr>
@@ -7125,7 +7927,21 @@
         <w:rPr>
           <w:rStyle w:val="IntenseEmphasis"/>
         </w:rPr>
-        <w:t xml:space="preserve">   ,DENSE_RANK() OVER (ORDER BY pcbs.PatientCount DESC) AS Ranking</w:t>
+        <w:t xml:space="preserve">   ,DENSE_RANK() OVER (ORDER BY </w:t>
+      </w:r>
+      <w:proofErr w:type="spellStart"/>
+      <w:r>
+        <w:rPr>
+          <w:rStyle w:val="IntenseEmphasis"/>
+        </w:rPr>
+        <w:t>pcbs.PatientCount</w:t>
+      </w:r>
+      <w:proofErr w:type="spellEnd"/>
+      <w:r>
+        <w:rPr>
+          <w:rStyle w:val="IntenseEmphasis"/>
+        </w:rPr>
+        <w:t xml:space="preserve"> DESC) AS Ranking</w:t>
       </w:r>
     </w:p>
     <w:p>
@@ -7140,8 +7956,30 @@
         <w:rPr>
           <w:rStyle w:val="IntenseEmphasis"/>
         </w:rPr>
-        <w:t>FROM Patient_Count_By_States AS pcbs</w:t>
-      </w:r>
+        <w:t xml:space="preserve">FROM </w:t>
+      </w:r>
+      <w:proofErr w:type="spellStart"/>
+      <w:r>
+        <w:rPr>
+          <w:rStyle w:val="IntenseEmphasis"/>
+        </w:rPr>
+        <w:t>Patient_Count_By_States</w:t>
+      </w:r>
+      <w:proofErr w:type="spellEnd"/>
+      <w:r>
+        <w:rPr>
+          <w:rStyle w:val="IntenseEmphasis"/>
+        </w:rPr>
+        <w:t xml:space="preserve"> AS </w:t>
+      </w:r>
+      <w:proofErr w:type="spellStart"/>
+      <w:r>
+        <w:rPr>
+          <w:rStyle w:val="IntenseEmphasis"/>
+        </w:rPr>
+        <w:t>pcbs</w:t>
+      </w:r>
+      <w:proofErr w:type="spellEnd"/>
     </w:p>
     <w:p>
       <w:pPr>
@@ -7197,7 +8035,21 @@
         <w:rPr>
           <w:rStyle w:val="Heading3Char"/>
         </w:rPr>
-        <w:t>SQL Script: ‘emergency-services-count-by-state-ranked.sql’:</w:t>
+        <w:t>SQL Script: ‘emergency-services-count-by-state-</w:t>
+      </w:r>
+      <w:proofErr w:type="spellStart"/>
+      <w:r>
+        <w:rPr>
+          <w:rStyle w:val="Heading3Char"/>
+        </w:rPr>
+        <w:t>ranked.sql</w:t>
+      </w:r>
+      <w:proofErr w:type="spellEnd"/>
+      <w:r>
+        <w:rPr>
+          <w:rStyle w:val="Heading3Char"/>
+        </w:rPr>
+        <w:t>’:</w:t>
       </w:r>
       <w:r>
         <w:rPr>
@@ -7238,8 +8090,17 @@
           <w:rStyle w:val="IntenseEmphasis"/>
           <w:color w:val="538135" w:themeColor="accent6" w:themeShade="BF"/>
         </w:rPr>
-        <w:t xml:space="preserve"> File: emergency-services-count-by-state-ranked.sql</w:t>
-      </w:r>
+        <w:t xml:space="preserve"> File: emergency-services-count-by-state-</w:t>
+      </w:r>
+      <w:proofErr w:type="spellStart"/>
+      <w:r>
+        <w:rPr>
+          <w:rStyle w:val="IntenseEmphasis"/>
+          <w:color w:val="538135" w:themeColor="accent6" w:themeShade="BF"/>
+        </w:rPr>
+        <w:t>ranked.sql</w:t>
+      </w:r>
+      <w:proofErr w:type="spellEnd"/>
     </w:p>
     <w:p>
       <w:pPr>
@@ -7289,7 +8150,23 @@
           <w:rStyle w:val="IntenseEmphasis"/>
           <w:color w:val="538135" w:themeColor="accent6" w:themeShade="BF"/>
         </w:rPr>
-        <w:t xml:space="preserve"> Performance Assesment: SLM1 — TASK 1: DATA ANALYSIS - Advanced Acquisition - D211</w:t>
+        <w:t xml:space="preserve"> Performance </w:t>
+      </w:r>
+      <w:proofErr w:type="spellStart"/>
+      <w:r>
+        <w:rPr>
+          <w:rStyle w:val="IntenseEmphasis"/>
+          <w:color w:val="538135" w:themeColor="accent6" w:themeShade="BF"/>
+        </w:rPr>
+        <w:t>Assesment</w:t>
+      </w:r>
+      <w:proofErr w:type="spellEnd"/>
+      <w:r>
+        <w:rPr>
+          <w:rStyle w:val="IntenseEmphasis"/>
+          <w:color w:val="538135" w:themeColor="accent6" w:themeShade="BF"/>
+        </w:rPr>
+        <w:t>: SLM1 — TASK 1: DATA ANALYSIS - Advanced Acquisition - D211</w:t>
       </w:r>
     </w:p>
     <w:p>
@@ -7398,7 +8275,21 @@
         <w:rPr>
           <w:rStyle w:val="IntenseEmphasis"/>
         </w:rPr>
-        <w:t>WITH Emergency_Counts_By_State AS (</w:t>
+        <w:t xml:space="preserve">WITH </w:t>
+      </w:r>
+      <w:proofErr w:type="spellStart"/>
+      <w:r>
+        <w:rPr>
+          <w:rStyle w:val="IntenseEmphasis"/>
+        </w:rPr>
+        <w:t>Emergency_Counts_By_State</w:t>
+      </w:r>
+      <w:proofErr w:type="spellEnd"/>
+      <w:r>
+        <w:rPr>
+          <w:rStyle w:val="IntenseEmphasis"/>
+        </w:rPr>
+        <w:t xml:space="preserve"> AS (</w:t>
       </w:r>
     </w:p>
     <w:p>
@@ -7436,7 +8327,21 @@
           <w:rStyle w:val="IntenseEmphasis"/>
         </w:rPr>
         <w:tab/>
-        <w:t xml:space="preserve"> rating."State" AS State</w:t>
+        <w:t xml:space="preserve"> </w:t>
+      </w:r>
+      <w:proofErr w:type="spellStart"/>
+      <w:r>
+        <w:rPr>
+          <w:rStyle w:val="IntenseEmphasis"/>
+        </w:rPr>
+        <w:t>rating."State</w:t>
+      </w:r>
+      <w:proofErr w:type="spellEnd"/>
+      <w:r>
+        <w:rPr>
+          <w:rStyle w:val="IntenseEmphasis"/>
+        </w:rPr>
+        <w:t>" AS State</w:t>
       </w:r>
     </w:p>
     <w:p>
@@ -7458,8 +8363,16 @@
           <w:rStyle w:val="IntenseEmphasis"/>
         </w:rPr>
         <w:tab/>
-        <w:t>,COUNT(*) AS EmergencyServiceCount</w:t>
-      </w:r>
+        <w:t xml:space="preserve">,COUNT(*) AS </w:t>
+      </w:r>
+      <w:proofErr w:type="spellStart"/>
+      <w:r>
+        <w:rPr>
+          <w:rStyle w:val="IntenseEmphasis"/>
+        </w:rPr>
+        <w:t>EmergencyServiceCount</w:t>
+      </w:r>
+      <w:proofErr w:type="spellEnd"/>
     </w:p>
     <w:p>
       <w:pPr>
@@ -7475,7 +8388,21 @@
         </w:rPr>
         <w:lastRenderedPageBreak/>
         <w:tab/>
-        <w:t>FROM public.ratings AS rating</w:t>
+        <w:t xml:space="preserve">FROM </w:t>
+      </w:r>
+      <w:proofErr w:type="spellStart"/>
+      <w:r>
+        <w:rPr>
+          <w:rStyle w:val="IntenseEmphasis"/>
+        </w:rPr>
+        <w:t>public.ratings</w:t>
+      </w:r>
+      <w:proofErr w:type="spellEnd"/>
+      <w:r>
+        <w:rPr>
+          <w:rStyle w:val="IntenseEmphasis"/>
+        </w:rPr>
+        <w:t xml:space="preserve"> AS rating</w:t>
       </w:r>
     </w:p>
     <w:p>
@@ -7491,7 +8418,35 @@
           <w:rStyle w:val="IntenseEmphasis"/>
         </w:rPr>
         <w:tab/>
-        <w:t>GROUP BY rating."State", rating."EmergencyServices"</w:t>
+        <w:t xml:space="preserve">GROUP BY </w:t>
+      </w:r>
+      <w:proofErr w:type="spellStart"/>
+      <w:r>
+        <w:rPr>
+          <w:rStyle w:val="IntenseEmphasis"/>
+        </w:rPr>
+        <w:t>rating."State</w:t>
+      </w:r>
+      <w:proofErr w:type="spellEnd"/>
+      <w:r>
+        <w:rPr>
+          <w:rStyle w:val="IntenseEmphasis"/>
+        </w:rPr>
+        <w:t>", rating."</w:t>
+      </w:r>
+      <w:proofErr w:type="spellStart"/>
+      <w:r>
+        <w:rPr>
+          <w:rStyle w:val="IntenseEmphasis"/>
+        </w:rPr>
+        <w:t>EmergencyServices</w:t>
+      </w:r>
+      <w:proofErr w:type="spellEnd"/>
+      <w:r>
+        <w:rPr>
+          <w:rStyle w:val="IntenseEmphasis"/>
+        </w:rPr>
+        <w:t>"</w:t>
       </w:r>
     </w:p>
     <w:p>
@@ -7507,7 +8462,21 @@
           <w:rStyle w:val="IntenseEmphasis"/>
         </w:rPr>
         <w:tab/>
-        <w:t>ORDER BY rating."State"</w:t>
+        <w:t xml:space="preserve">ORDER BY </w:t>
+      </w:r>
+      <w:proofErr w:type="spellStart"/>
+      <w:r>
+        <w:rPr>
+          <w:rStyle w:val="IntenseEmphasis"/>
+        </w:rPr>
+        <w:t>rating."State</w:t>
+      </w:r>
+      <w:proofErr w:type="spellEnd"/>
+      <w:r>
+        <w:rPr>
+          <w:rStyle w:val="IntenseEmphasis"/>
+        </w:rPr>
+        <w:t>"</w:t>
       </w:r>
     </w:p>
     <w:p>
@@ -7546,8 +8515,16 @@
         <w:rPr>
           <w:rStyle w:val="IntenseEmphasis"/>
         </w:rPr>
-        <w:t>SELECT ecbs.State</w:t>
-      </w:r>
+        <w:t xml:space="preserve">SELECT </w:t>
+      </w:r>
+      <w:proofErr w:type="spellStart"/>
+      <w:r>
+        <w:rPr>
+          <w:rStyle w:val="IntenseEmphasis"/>
+        </w:rPr>
+        <w:t>ecbs.State</w:t>
+      </w:r>
+      <w:proofErr w:type="spellEnd"/>
     </w:p>
     <w:p>
       <w:pPr>
@@ -7561,8 +8538,16 @@
         <w:rPr>
           <w:rStyle w:val="IntenseEmphasis"/>
         </w:rPr>
-        <w:t xml:space="preserve">      ,ecbs.EmergencyServiceCount</w:t>
-      </w:r>
+        <w:t xml:space="preserve">      ,</w:t>
+      </w:r>
+      <w:proofErr w:type="spellStart"/>
+      <w:r>
+        <w:rPr>
+          <w:rStyle w:val="IntenseEmphasis"/>
+        </w:rPr>
+        <w:t>ecbs.EmergencyServiceCount</w:t>
+      </w:r>
+      <w:proofErr w:type="spellEnd"/>
     </w:p>
     <w:p>
       <w:pPr>
@@ -7577,7 +8562,21 @@
           <w:rStyle w:val="IntenseEmphasis"/>
         </w:rPr>
         <w:tab/>
-        <w:t xml:space="preserve">  ,DENSE_RANK() OVER(ORDER BY ecbs.EmergencyServiceCount DESC) AS Rank</w:t>
+        <w:t xml:space="preserve">  ,DENSE_RANK() OVER(ORDER BY </w:t>
+      </w:r>
+      <w:proofErr w:type="spellStart"/>
+      <w:r>
+        <w:rPr>
+          <w:rStyle w:val="IntenseEmphasis"/>
+        </w:rPr>
+        <w:t>ecbs.EmergencyServiceCount</w:t>
+      </w:r>
+      <w:proofErr w:type="spellEnd"/>
+      <w:r>
+        <w:rPr>
+          <w:rStyle w:val="IntenseEmphasis"/>
+        </w:rPr>
+        <w:t xml:space="preserve"> DESC) AS Rank</w:t>
       </w:r>
     </w:p>
     <w:p>
@@ -7592,8 +8591,30 @@
         <w:rPr>
           <w:rStyle w:val="IntenseEmphasis"/>
         </w:rPr>
-        <w:t>FROM Emergency_Counts_By_State AS ecbs</w:t>
-      </w:r>
+        <w:t xml:space="preserve">FROM </w:t>
+      </w:r>
+      <w:proofErr w:type="spellStart"/>
+      <w:r>
+        <w:rPr>
+          <w:rStyle w:val="IntenseEmphasis"/>
+        </w:rPr>
+        <w:t>Emergency_Counts_By_State</w:t>
+      </w:r>
+      <w:proofErr w:type="spellEnd"/>
+      <w:r>
+        <w:rPr>
+          <w:rStyle w:val="IntenseEmphasis"/>
+        </w:rPr>
+        <w:t xml:space="preserve"> AS </w:t>
+      </w:r>
+      <w:proofErr w:type="spellStart"/>
+      <w:r>
+        <w:rPr>
+          <w:rStyle w:val="IntenseEmphasis"/>
+        </w:rPr>
+        <w:t>ecbs</w:t>
+      </w:r>
+      <w:proofErr w:type="spellEnd"/>
     </w:p>
     <w:p>
       <w:pPr>
@@ -7607,7 +8628,21 @@
         <w:rPr>
           <w:rStyle w:val="IntenseEmphasis"/>
         </w:rPr>
-        <w:t>WHERE ecbs.State NOT IN ('GU', 'PR', 'VI', 'MP', 'AS') --Exclude Territories</w:t>
+        <w:t xml:space="preserve">WHERE </w:t>
+      </w:r>
+      <w:proofErr w:type="spellStart"/>
+      <w:r>
+        <w:rPr>
+          <w:rStyle w:val="IntenseEmphasis"/>
+        </w:rPr>
+        <w:t>ecbs.State</w:t>
+      </w:r>
+      <w:proofErr w:type="spellEnd"/>
+      <w:r>
+        <w:rPr>
+          <w:rStyle w:val="IntenseEmphasis"/>
+        </w:rPr>
+        <w:t xml:space="preserve"> NOT IN ('GU', 'PR', 'VI', 'MP', 'AS') --Exclude Territories</w:t>
       </w:r>
     </w:p>
     <w:p>
@@ -7624,7 +8659,21 @@
         <w:rPr>
           <w:rStyle w:val="IntenseEmphasis"/>
         </w:rPr>
-        <w:t>ORDER BY ecbs.State, Rank</w:t>
+        <w:t xml:space="preserve">ORDER BY </w:t>
+      </w:r>
+      <w:proofErr w:type="spellStart"/>
+      <w:r>
+        <w:rPr>
+          <w:rStyle w:val="IntenseEmphasis"/>
+        </w:rPr>
+        <w:t>ecbs.State</w:t>
+      </w:r>
+      <w:proofErr w:type="spellEnd"/>
+      <w:r>
+        <w:rPr>
+          <w:rStyle w:val="IntenseEmphasis"/>
+        </w:rPr>
+        <w:t>, Rank</w:t>
       </w:r>
       <w:r>
         <w:rPr>
@@ -7650,7 +8699,35 @@
         <w:rPr>
           <w:rStyle w:val="Heading3Char"/>
         </w:rPr>
-        <w:t>SQL Script: ‘hopsitaloverallranking-per-state-and-rank.sql’</w:t>
+        <w:t>SQL Script: ‘</w:t>
+      </w:r>
+      <w:proofErr w:type="spellStart"/>
+      <w:r>
+        <w:rPr>
+          <w:rStyle w:val="Heading3Char"/>
+        </w:rPr>
+        <w:t>hopsitaloverallranking</w:t>
+      </w:r>
+      <w:proofErr w:type="spellEnd"/>
+      <w:r>
+        <w:rPr>
+          <w:rStyle w:val="Heading3Char"/>
+        </w:rPr>
+        <w:t>-per-state-and-</w:t>
+      </w:r>
+      <w:proofErr w:type="spellStart"/>
+      <w:r>
+        <w:rPr>
+          <w:rStyle w:val="Heading3Char"/>
+        </w:rPr>
+        <w:t>rank.sql</w:t>
+      </w:r>
+      <w:proofErr w:type="spellEnd"/>
+      <w:r>
+        <w:rPr>
+          <w:rStyle w:val="Heading3Char"/>
+        </w:rPr>
+        <w:t>’</w:t>
       </w:r>
       <w:bookmarkEnd w:id="56"/>
       <w:r>
@@ -7704,8 +8781,33 @@
           <w:rStyle w:val="IntenseEmphasis"/>
           <w:color w:val="538135" w:themeColor="accent6" w:themeShade="BF"/>
         </w:rPr>
-        <w:t xml:space="preserve"> File: hospitaloverallranking-per-state-and-rank.sql</w:t>
-      </w:r>
+        <w:t xml:space="preserve"> File: </w:t>
+      </w:r>
+      <w:proofErr w:type="spellStart"/>
+      <w:r>
+        <w:rPr>
+          <w:rStyle w:val="IntenseEmphasis"/>
+          <w:color w:val="538135" w:themeColor="accent6" w:themeShade="BF"/>
+        </w:rPr>
+        <w:t>hospitaloverallranking</w:t>
+      </w:r>
+      <w:proofErr w:type="spellEnd"/>
+      <w:r>
+        <w:rPr>
+          <w:rStyle w:val="IntenseEmphasis"/>
+          <w:color w:val="538135" w:themeColor="accent6" w:themeShade="BF"/>
+        </w:rPr>
+        <w:t>-per-state-and-</w:t>
+      </w:r>
+      <w:proofErr w:type="spellStart"/>
+      <w:r>
+        <w:rPr>
+          <w:rStyle w:val="IntenseEmphasis"/>
+          <w:color w:val="538135" w:themeColor="accent6" w:themeShade="BF"/>
+        </w:rPr>
+        <w:t>rank.sql</w:t>
+      </w:r>
+      <w:proofErr w:type="spellEnd"/>
     </w:p>
     <w:p>
       <w:pPr>
@@ -7755,7 +8857,23 @@
           <w:rStyle w:val="IntenseEmphasis"/>
           <w:color w:val="538135" w:themeColor="accent6" w:themeShade="BF"/>
         </w:rPr>
-        <w:t xml:space="preserve"> Performance Assesment: SLM1 — TASK 1: DATA ANALYSIS - Advanced Acquisition - D211</w:t>
+        <w:t xml:space="preserve"> Performance </w:t>
+      </w:r>
+      <w:proofErr w:type="spellStart"/>
+      <w:r>
+        <w:rPr>
+          <w:rStyle w:val="IntenseEmphasis"/>
+          <w:color w:val="538135" w:themeColor="accent6" w:themeShade="BF"/>
+        </w:rPr>
+        <w:t>Assesment</w:t>
+      </w:r>
+      <w:proofErr w:type="spellEnd"/>
+      <w:r>
+        <w:rPr>
+          <w:rStyle w:val="IntenseEmphasis"/>
+          <w:color w:val="538135" w:themeColor="accent6" w:themeShade="BF"/>
+        </w:rPr>
+        <w:t>: SLM1 — TASK 1: DATA ANALYSIS - Advanced Acquisition - D211</w:t>
       </w:r>
     </w:p>
     <w:p>
@@ -7832,8 +8950,33 @@
           <w:color w:val="538135" w:themeColor="accent6" w:themeShade="BF"/>
         </w:rPr>
         <w:tab/>
-        <w:t>This query groups the Hospital OVer All Rankings into their state buckets. From there with Paritioning</w:t>
-      </w:r>
+        <w:t xml:space="preserve">This query groups the Hospital </w:t>
+      </w:r>
+      <w:proofErr w:type="spellStart"/>
+      <w:r>
+        <w:rPr>
+          <w:rStyle w:val="IntenseEmphasis"/>
+          <w:color w:val="538135" w:themeColor="accent6" w:themeShade="BF"/>
+        </w:rPr>
+        <w:t>OVer</w:t>
+      </w:r>
+      <w:proofErr w:type="spellEnd"/>
+      <w:r>
+        <w:rPr>
+          <w:rStyle w:val="IntenseEmphasis"/>
+          <w:color w:val="538135" w:themeColor="accent6" w:themeShade="BF"/>
+        </w:rPr>
+        <w:t xml:space="preserve"> All Rankings into their state buckets. From there with </w:t>
+      </w:r>
+      <w:proofErr w:type="spellStart"/>
+      <w:r>
+        <w:rPr>
+          <w:rStyle w:val="IntenseEmphasis"/>
+          <w:color w:val="538135" w:themeColor="accent6" w:themeShade="BF"/>
+        </w:rPr>
+        <w:t>Paritioning</w:t>
+      </w:r>
+      <w:proofErr w:type="spellEnd"/>
     </w:p>
     <w:p>
       <w:pPr>
@@ -8432,7 +9575,21 @@
         <w:rPr>
           <w:rStyle w:val="IntenseEmphasis"/>
         </w:rPr>
-        <w:t>WITH State_OverallRanking_By_State_And_Rating AS (</w:t>
+        <w:t xml:space="preserve">WITH </w:t>
+      </w:r>
+      <w:proofErr w:type="spellStart"/>
+      <w:r>
+        <w:rPr>
+          <w:rStyle w:val="IntenseEmphasis"/>
+        </w:rPr>
+        <w:t>State_OverallRanking_By_State_And_Rating</w:t>
+      </w:r>
+      <w:proofErr w:type="spellEnd"/>
+      <w:r>
+        <w:rPr>
+          <w:rStyle w:val="IntenseEmphasis"/>
+        </w:rPr>
+        <w:t xml:space="preserve"> AS (</w:t>
       </w:r>
     </w:p>
     <w:p>
@@ -8448,7 +9605,21 @@
           <w:rStyle w:val="IntenseEmphasis"/>
         </w:rPr>
         <w:tab/>
-        <w:t>SELECT rating."State" AS State</w:t>
+        <w:t xml:space="preserve">SELECT </w:t>
+      </w:r>
+      <w:proofErr w:type="spellStart"/>
+      <w:r>
+        <w:rPr>
+          <w:rStyle w:val="IntenseEmphasis"/>
+        </w:rPr>
+        <w:t>rating."State</w:t>
+      </w:r>
+      <w:proofErr w:type="spellEnd"/>
+      <w:r>
+        <w:rPr>
+          <w:rStyle w:val="IntenseEmphasis"/>
+        </w:rPr>
+        <w:t>" AS State</w:t>
       </w:r>
     </w:p>
     <w:p>
@@ -8470,8 +9641,30 @@
           <w:rStyle w:val="IntenseEmphasis"/>
         </w:rPr>
         <w:tab/>
-        <w:t xml:space="preserve">  ,rating."HospitalOverallRating" AS HospitalOverallRating</w:t>
-      </w:r>
+        <w:t xml:space="preserve">  ,rating."</w:t>
+      </w:r>
+      <w:proofErr w:type="spellStart"/>
+      <w:r>
+        <w:rPr>
+          <w:rStyle w:val="IntenseEmphasis"/>
+        </w:rPr>
+        <w:t>HospitalOverallRating</w:t>
+      </w:r>
+      <w:proofErr w:type="spellEnd"/>
+      <w:r>
+        <w:rPr>
+          <w:rStyle w:val="IntenseEmphasis"/>
+        </w:rPr>
+        <w:t xml:space="preserve">" AS </w:t>
+      </w:r>
+      <w:proofErr w:type="spellStart"/>
+      <w:r>
+        <w:rPr>
+          <w:rStyle w:val="IntenseEmphasis"/>
+        </w:rPr>
+        <w:t>HospitalOverallRating</w:t>
+      </w:r>
+      <w:proofErr w:type="spellEnd"/>
     </w:p>
     <w:p>
       <w:pPr>
@@ -8493,8 +9686,30 @@
           <w:rStyle w:val="IntenseEmphasis"/>
         </w:rPr>
         <w:tab/>
-        <w:t xml:space="preserve">  ,COUNT(rating."HospitalOverallRating") AS HospitalOverallRatingCount</w:t>
-      </w:r>
+        <w:t xml:space="preserve">  ,COUNT(rating."</w:t>
+      </w:r>
+      <w:proofErr w:type="spellStart"/>
+      <w:r>
+        <w:rPr>
+          <w:rStyle w:val="IntenseEmphasis"/>
+        </w:rPr>
+        <w:t>HospitalOverallRating</w:t>
+      </w:r>
+      <w:proofErr w:type="spellEnd"/>
+      <w:r>
+        <w:rPr>
+          <w:rStyle w:val="IntenseEmphasis"/>
+        </w:rPr>
+        <w:t xml:space="preserve">") AS </w:t>
+      </w:r>
+      <w:proofErr w:type="spellStart"/>
+      <w:r>
+        <w:rPr>
+          <w:rStyle w:val="IntenseEmphasis"/>
+        </w:rPr>
+        <w:t>HospitalOverallRatingCount</w:t>
+      </w:r>
+      <w:proofErr w:type="spellEnd"/>
     </w:p>
     <w:p>
       <w:pPr>
@@ -8509,7 +9724,21 @@
           <w:rStyle w:val="IntenseEmphasis"/>
         </w:rPr>
         <w:tab/>
-        <w:t>FROM public.ratings AS rating</w:t>
+        <w:t xml:space="preserve">FROM </w:t>
+      </w:r>
+      <w:proofErr w:type="spellStart"/>
+      <w:r>
+        <w:rPr>
+          <w:rStyle w:val="IntenseEmphasis"/>
+        </w:rPr>
+        <w:t>public.ratings</w:t>
+      </w:r>
+      <w:proofErr w:type="spellEnd"/>
+      <w:r>
+        <w:rPr>
+          <w:rStyle w:val="IntenseEmphasis"/>
+        </w:rPr>
+        <w:t xml:space="preserve"> AS rating</w:t>
       </w:r>
     </w:p>
     <w:p>
@@ -8525,7 +9754,35 @@
           <w:rStyle w:val="IntenseEmphasis"/>
         </w:rPr>
         <w:tab/>
-        <w:t>GROUP BY  rating."State", rating."HospitalOverallRating"</w:t>
+        <w:t xml:space="preserve">GROUP BY  </w:t>
+      </w:r>
+      <w:proofErr w:type="spellStart"/>
+      <w:r>
+        <w:rPr>
+          <w:rStyle w:val="IntenseEmphasis"/>
+        </w:rPr>
+        <w:t>rating."State</w:t>
+      </w:r>
+      <w:proofErr w:type="spellEnd"/>
+      <w:r>
+        <w:rPr>
+          <w:rStyle w:val="IntenseEmphasis"/>
+        </w:rPr>
+        <w:t>", rating."</w:t>
+      </w:r>
+      <w:proofErr w:type="spellStart"/>
+      <w:r>
+        <w:rPr>
+          <w:rStyle w:val="IntenseEmphasis"/>
+        </w:rPr>
+        <w:t>HospitalOverallRating</w:t>
+      </w:r>
+      <w:proofErr w:type="spellEnd"/>
+      <w:r>
+        <w:rPr>
+          <w:rStyle w:val="IntenseEmphasis"/>
+        </w:rPr>
+        <w:t>"</w:t>
       </w:r>
     </w:p>
     <w:p>
@@ -8541,7 +9798,21 @@
           <w:rStyle w:val="IntenseEmphasis"/>
         </w:rPr>
         <w:tab/>
-        <w:t>ORDER BY rating."State"</w:t>
+        <w:t xml:space="preserve">ORDER BY </w:t>
+      </w:r>
+      <w:proofErr w:type="spellStart"/>
+      <w:r>
+        <w:rPr>
+          <w:rStyle w:val="IntenseEmphasis"/>
+        </w:rPr>
+        <w:t>rating."State</w:t>
+      </w:r>
+      <w:proofErr w:type="spellEnd"/>
+      <w:r>
+        <w:rPr>
+          <w:rStyle w:val="IntenseEmphasis"/>
+        </w:rPr>
+        <w:t>"</w:t>
       </w:r>
     </w:p>
     <w:p>
@@ -8596,8 +9867,16 @@
           <w:rStyle w:val="IntenseEmphasis"/>
         </w:rPr>
         <w:tab/>
-        <w:t xml:space="preserve"> sobsar.State</w:t>
-      </w:r>
+        <w:t xml:space="preserve"> </w:t>
+      </w:r>
+      <w:proofErr w:type="spellStart"/>
+      <w:r>
+        <w:rPr>
+          <w:rStyle w:val="IntenseEmphasis"/>
+        </w:rPr>
+        <w:t>sobsar.State</w:t>
+      </w:r>
+      <w:proofErr w:type="spellEnd"/>
     </w:p>
     <w:p>
       <w:pPr>
@@ -8612,8 +9891,16 @@
           <w:rStyle w:val="IntenseEmphasis"/>
         </w:rPr>
         <w:tab/>
-        <w:t>,sobsar.HospitalOverallRating</w:t>
-      </w:r>
+        <w:t>,</w:t>
+      </w:r>
+      <w:proofErr w:type="spellStart"/>
+      <w:r>
+        <w:rPr>
+          <w:rStyle w:val="IntenseEmphasis"/>
+        </w:rPr>
+        <w:t>sobsar.HospitalOverallRating</w:t>
+      </w:r>
+      <w:proofErr w:type="spellEnd"/>
     </w:p>
     <w:p>
       <w:pPr>
@@ -8628,7 +9915,35 @@
           <w:rStyle w:val="IntenseEmphasis"/>
         </w:rPr>
         <w:tab/>
-        <w:t>,RANK() OVER (PARTITION BY sobsar.State ORDER BY sobsar.HospitalOverallRatingCount) AS Ranking</w:t>
+        <w:t xml:space="preserve">,RANK() OVER (PARTITION BY </w:t>
+      </w:r>
+      <w:proofErr w:type="spellStart"/>
+      <w:r>
+        <w:rPr>
+          <w:rStyle w:val="IntenseEmphasis"/>
+        </w:rPr>
+        <w:t>sobsar.State</w:t>
+      </w:r>
+      <w:proofErr w:type="spellEnd"/>
+      <w:r>
+        <w:rPr>
+          <w:rStyle w:val="IntenseEmphasis"/>
+        </w:rPr>
+        <w:t xml:space="preserve"> ORDER BY </w:t>
+      </w:r>
+      <w:proofErr w:type="spellStart"/>
+      <w:r>
+        <w:rPr>
+          <w:rStyle w:val="IntenseEmphasis"/>
+        </w:rPr>
+        <w:t>sobsar.HospitalOverallRatingCount</w:t>
+      </w:r>
+      <w:proofErr w:type="spellEnd"/>
+      <w:r>
+        <w:rPr>
+          <w:rStyle w:val="IntenseEmphasis"/>
+        </w:rPr>
+        <w:t>) AS Ranking</w:t>
       </w:r>
     </w:p>
     <w:p>
@@ -8643,8 +9958,30 @@
         <w:rPr>
           <w:rStyle w:val="IntenseEmphasis"/>
         </w:rPr>
-        <w:t>FROM State_OverallRanking_By_State_And_Rating AS sobsar</w:t>
-      </w:r>
+        <w:t xml:space="preserve">FROM </w:t>
+      </w:r>
+      <w:proofErr w:type="spellStart"/>
+      <w:r>
+        <w:rPr>
+          <w:rStyle w:val="IntenseEmphasis"/>
+        </w:rPr>
+        <w:t>State_OverallRanking_By_State_And_Rating</w:t>
+      </w:r>
+      <w:proofErr w:type="spellEnd"/>
+      <w:r>
+        <w:rPr>
+          <w:rStyle w:val="IntenseEmphasis"/>
+        </w:rPr>
+        <w:t xml:space="preserve"> AS </w:t>
+      </w:r>
+      <w:proofErr w:type="spellStart"/>
+      <w:r>
+        <w:rPr>
+          <w:rStyle w:val="IntenseEmphasis"/>
+        </w:rPr>
+        <w:t>sobsar</w:t>
+      </w:r>
+      <w:proofErr w:type="spellEnd"/>
     </w:p>
     <w:p>
       <w:pPr>
@@ -8658,7 +9995,21 @@
         <w:rPr>
           <w:rStyle w:val="IntenseEmphasis"/>
         </w:rPr>
-        <w:t>ORDER BY sobsar.State ASC, Ranking DESC</w:t>
+        <w:t xml:space="preserve">ORDER BY </w:t>
+      </w:r>
+      <w:proofErr w:type="spellStart"/>
+      <w:r>
+        <w:rPr>
+          <w:rStyle w:val="IntenseEmphasis"/>
+        </w:rPr>
+        <w:t>sobsar.State</w:t>
+      </w:r>
+      <w:proofErr w:type="spellEnd"/>
+      <w:r>
+        <w:rPr>
+          <w:rStyle w:val="IntenseEmphasis"/>
+        </w:rPr>
+        <w:t xml:space="preserve"> ASC, Ranking DESC</w:t>
       </w:r>
     </w:p>
     <w:p>
@@ -9221,11 +10572,47 @@
       <w:r>
         <w:t xml:space="preserve"> </w:t>
       </w:r>
-      <w:r>
-        <w:rPr>
-          <w:rStyle w:val="Emphasis"/>
-        </w:rPr>
-        <w:t xml:space="preserve">wgu-generated-sql-for-additional-dataset.sql </w:t>
+      <w:proofErr w:type="spellStart"/>
+      <w:r>
+        <w:rPr>
+          <w:rStyle w:val="Emphasis"/>
+        </w:rPr>
+        <w:t>wgu</w:t>
+      </w:r>
+      <w:proofErr w:type="spellEnd"/>
+      <w:r>
+        <w:rPr>
+          <w:rStyle w:val="Emphasis"/>
+        </w:rPr>
+        <w:t>-generated-</w:t>
+      </w:r>
+      <w:proofErr w:type="spellStart"/>
+      <w:r>
+        <w:rPr>
+          <w:rStyle w:val="Emphasis"/>
+        </w:rPr>
+        <w:t>sql</w:t>
+      </w:r>
+      <w:proofErr w:type="spellEnd"/>
+      <w:r>
+        <w:rPr>
+          <w:rStyle w:val="Emphasis"/>
+        </w:rPr>
+        <w:t>-for-additional-</w:t>
+      </w:r>
+      <w:proofErr w:type="spellStart"/>
+      <w:r>
+        <w:rPr>
+          <w:rStyle w:val="Emphasis"/>
+        </w:rPr>
+        <w:t>dataset.sql</w:t>
+      </w:r>
+      <w:proofErr w:type="spellEnd"/>
+      <w:r>
+        <w:rPr>
+          <w:rStyle w:val="Emphasis"/>
+        </w:rPr>
+        <w:t xml:space="preserve"> </w:t>
       </w:r>
       <w:r>
         <w:rPr>
@@ -9301,8 +10688,18 @@
           <w:i w:val="0"/>
           <w:iCs w:val="0"/>
         </w:rPr>
-        <w:t>patient-count-by-state-with-ranking.sql</w:t>
-      </w:r>
+        <w:t>patient-count-by-state-with-</w:t>
+      </w:r>
+      <w:proofErr w:type="spellStart"/>
+      <w:r>
+        <w:rPr>
+          <w:rStyle w:val="Emphasis"/>
+          <w:i w:val="0"/>
+          <w:iCs w:val="0"/>
+        </w:rPr>
+        <w:t>ranking.sql</w:t>
+      </w:r>
+      <w:proofErr w:type="spellEnd"/>
     </w:p>
     <w:p>
       <w:pPr>
@@ -9323,8 +10720,18 @@
           <w:i w:val="0"/>
           <w:iCs w:val="0"/>
         </w:rPr>
-        <w:t>emergency-services-count-by-state-ranked.sql</w:t>
-      </w:r>
+        <w:t>emergency-services-count-by-state-</w:t>
+      </w:r>
+      <w:proofErr w:type="spellStart"/>
+      <w:r>
+        <w:rPr>
+          <w:rStyle w:val="Emphasis"/>
+          <w:i w:val="0"/>
+          <w:iCs w:val="0"/>
+        </w:rPr>
+        <w:t>ranked.sql</w:t>
+      </w:r>
+      <w:proofErr w:type="spellEnd"/>
     </w:p>
     <w:p>
       <w:pPr>
@@ -9339,14 +10746,34 @@
           <w:iCs w:val="0"/>
         </w:rPr>
       </w:pPr>
-      <w:r>
-        <w:rPr>
-          <w:rStyle w:val="Emphasis"/>
-          <w:i w:val="0"/>
-          <w:iCs w:val="0"/>
-        </w:rPr>
-        <w:t>hopsitaloverallranking-per-state-and-rank.sql</w:t>
-      </w:r>
+      <w:proofErr w:type="spellStart"/>
+      <w:r>
+        <w:rPr>
+          <w:rStyle w:val="Emphasis"/>
+          <w:i w:val="0"/>
+          <w:iCs w:val="0"/>
+        </w:rPr>
+        <w:t>hopsitaloverallranking</w:t>
+      </w:r>
+      <w:proofErr w:type="spellEnd"/>
+      <w:r>
+        <w:rPr>
+          <w:rStyle w:val="Emphasis"/>
+          <w:i w:val="0"/>
+          <w:iCs w:val="0"/>
+        </w:rPr>
+        <w:t>-per-state-and-</w:t>
+      </w:r>
+      <w:proofErr w:type="spellStart"/>
+      <w:r>
+        <w:rPr>
+          <w:rStyle w:val="Emphasis"/>
+          <w:i w:val="0"/>
+          <w:iCs w:val="0"/>
+        </w:rPr>
+        <w:t>rank.sql</w:t>
+      </w:r>
+      <w:proofErr w:type="spellEnd"/>
     </w:p>
     <w:p>
       <w:pPr>
@@ -9479,8 +10906,16 @@
               <w:rPr>
                 <w:rStyle w:val="Emphasis"/>
               </w:rPr>
-              <w:t>ostgreSQL – medical_data</w:t>
-            </w:r>
+              <w:t xml:space="preserve">ostgreSQL – </w:t>
+            </w:r>
+            <w:proofErr w:type="spellStart"/>
+            <w:r>
+              <w:rPr>
+                <w:rStyle w:val="Emphasis"/>
+              </w:rPr>
+              <w:t>medical_data</w:t>
+            </w:r>
+            <w:proofErr w:type="spellEnd"/>
           </w:p>
         </w:tc>
         <w:tc>
@@ -9501,7 +10936,25 @@
                 <w:i w:val="0"/>
                 <w:iCs w:val="0"/>
               </w:rPr>
-              <w:t>The WGU - Lab On Demand environment is equipped with the pre-installed medical_data database. This database contains the same data that I have utilized in previous WGU courses. In the previous courses, the data was presented in a CSV file format, whereas now it is organized in a Relational Database, ensuring appropriate referential integrity.</w:t>
+              <w:t xml:space="preserve">The WGU - Lab On Demand environment is equipped with the pre-installed </w:t>
+            </w:r>
+            <w:proofErr w:type="spellStart"/>
+            <w:r>
+              <w:rPr>
+                <w:rStyle w:val="Emphasis"/>
+                <w:i w:val="0"/>
+                <w:iCs w:val="0"/>
+              </w:rPr>
+              <w:t>medical_data</w:t>
+            </w:r>
+            <w:proofErr w:type="spellEnd"/>
+            <w:r>
+              <w:rPr>
+                <w:rStyle w:val="Emphasis"/>
+                <w:i w:val="0"/>
+                <w:iCs w:val="0"/>
+              </w:rPr>
+              <w:t xml:space="preserve"> database. This database contains the same data that I have utilized in previous WGU courses. In the previous courses, the data was presented in a CSV file format, whereas now it is organized in a Relational Database, ensuring appropriate referential integrity.</w:t>
             </w:r>
           </w:p>
         </w:tc>
@@ -9802,7 +11255,33 @@
           <w:sz w:val="22"/>
           <w:szCs w:val="22"/>
         </w:rPr>
-        <w:t>The inclusion of the additional dataset on U.S. Hospital Star Ratings for the years 2016 to 2020 provides an opportunity to enhance our existing medical_data by introducing an additional dimension. It is important to note that this dataset has been artificially created for educational purposes and has not undergone full vetting for real-world accuracy. Nonetheless, by incorporating patient ratings of hospitals per state, we can gain valuable insights into the relationship between hospital readmissions and patient perceptions.</w:t>
+        <w:t xml:space="preserve">The inclusion of the additional dataset on U.S. Hospital Star Ratings for the years 2016 to 2020 provides an opportunity to enhance our existing </w:t>
+      </w:r>
+      <w:proofErr w:type="spellStart"/>
+      <w:r>
+        <w:rPr>
+          <w:rStyle w:val="Emphasis"/>
+          <w:rFonts w:asciiTheme="minorHAnsi" w:eastAsiaTheme="minorHAnsi" w:hAnsiTheme="minorHAnsi" w:cstheme="minorBidi"/>
+          <w:i w:val="0"/>
+          <w:iCs w:val="0"/>
+          <w:color w:val="auto"/>
+          <w:sz w:val="22"/>
+          <w:szCs w:val="22"/>
+        </w:rPr>
+        <w:t>medical_data</w:t>
+      </w:r>
+      <w:proofErr w:type="spellEnd"/>
+      <w:r>
+        <w:rPr>
+          <w:rStyle w:val="Emphasis"/>
+          <w:rFonts w:asciiTheme="minorHAnsi" w:eastAsiaTheme="minorHAnsi" w:hAnsiTheme="minorHAnsi" w:cstheme="minorBidi"/>
+          <w:i w:val="0"/>
+          <w:iCs w:val="0"/>
+          <w:color w:val="auto"/>
+          <w:sz w:val="22"/>
+          <w:szCs w:val="22"/>
+        </w:rPr>
+        <w:t xml:space="preserve"> by introducing an additional dimension. It is important to note that this dataset has been artificially created for educational purposes and has not undergone full vetting for real-world accuracy. Nonetheless, by incorporating patient ratings of hospitals per state, we can gain valuable insights into the relationship between hospital readmissions and patient perceptions.</w:t>
       </w:r>
     </w:p>
     <w:p>
@@ -10003,13 +11482,23 @@
           <w:iCs w:val="0"/>
         </w:rPr>
       </w:pPr>
-      <w:r>
-        <w:rPr>
-          <w:rStyle w:val="Emphasis"/>
-          <w:i w:val="0"/>
-          <w:iCs w:val="0"/>
-        </w:rPr>
-        <w:t xml:space="preserve">medical_data </w:t>
+      <w:proofErr w:type="spellStart"/>
+      <w:r>
+        <w:rPr>
+          <w:rStyle w:val="Emphasis"/>
+          <w:i w:val="0"/>
+          <w:iCs w:val="0"/>
+        </w:rPr>
+        <w:t>medical_data</w:t>
+      </w:r>
+      <w:proofErr w:type="spellEnd"/>
+      <w:r>
+        <w:rPr>
+          <w:rStyle w:val="Emphasis"/>
+          <w:i w:val="0"/>
+          <w:iCs w:val="0"/>
+        </w:rPr>
+        <w:t xml:space="preserve"> </w:t>
       </w:r>
       <w:r>
         <w:rPr>
@@ -10461,6 +11950,155 @@
     </w:p>
     <w:p>
       <w:pPr>
+        <w:pStyle w:val="NormalWeb"/>
+        <w:ind w:left="720"/>
+      </w:pPr>
+      <w:r>
+        <w:t xml:space="preserve">In the context of the </w:t>
+      </w:r>
+      <w:hyperlink r:id="rId27" w:history="1">
+        <w:r>
+          <w:rPr>
+            <w:rStyle w:val="Hyperlink"/>
+          </w:rPr>
+          <w:t>WGU</w:t>
+        </w:r>
+      </w:hyperlink>
+      <w:r>
+        <w:t xml:space="preserve"> Master’s in Data Analytics degree program, the Medical dataset has a focus on readmission of patients who had gone to the hospital with a prior ailment. This Tableau dashboard setup performs a mix of staying on the topic of readmission while bringing a few additional elements into the mix. This would give the governing bodies better information towards making decisions to help mitigate readmission rates. Reducing readmission rates it both good for the hospital and patient. This reduces cost for both parties and helps hospitals not cross past the government standard for readmission rates and fines associated with passing those thresholds in the case of </w:t>
+      </w:r>
+      <w:hyperlink r:id="rId28" w:history="1">
+        <w:r>
+          <w:rPr>
+            <w:rStyle w:val="Hyperlink"/>
+          </w:rPr>
+          <w:t>Medicare</w:t>
+        </w:r>
+      </w:hyperlink>
+      <w:r>
+        <w:t xml:space="preserve">. </w:t>
+      </w:r>
+    </w:p>
+    <w:p>
+      <w:pPr>
+        <w:pStyle w:val="NoSpacing"/>
+        <w:ind w:left="720"/>
+        <w:rPr>
+          <w:rStyle w:val="Emphasis"/>
+          <w:i w:val="0"/>
+          <w:iCs w:val="0"/>
+        </w:rPr>
+      </w:pPr>
+      <w:r>
+        <w:rPr>
+          <w:rStyle w:val="Emphasis"/>
+          <w:i w:val="0"/>
+          <w:iCs w:val="0"/>
+        </w:rPr>
+        <w:t>As this is a follow-up with the executive team subsequent to the mandated D210 meeting, the team has expressed a need for further clarification through a set of additional inquiries. The specific questions they have raised are as follows:</w:t>
+      </w:r>
+    </w:p>
+    <w:p>
+      <w:pPr>
+        <w:pStyle w:val="NoSpacing"/>
+        <w:ind w:left="720"/>
+        <w:rPr>
+          <w:rStyle w:val="Emphasis"/>
+          <w:i w:val="0"/>
+          <w:iCs w:val="0"/>
+        </w:rPr>
+      </w:pPr>
+    </w:p>
+    <w:p>
+      <w:pPr>
+        <w:pStyle w:val="NoSpacing"/>
+        <w:ind w:left="720"/>
+        <w:rPr>
+          <w:rStyle w:val="Emphasis"/>
+          <w:i w:val="0"/>
+          <w:iCs w:val="0"/>
+        </w:rPr>
+      </w:pPr>
+      <w:r>
+        <w:rPr>
+          <w:rStyle w:val="Emphasis"/>
+          <w:i w:val="0"/>
+          <w:iCs w:val="0"/>
+        </w:rPr>
+        <w:t>1. They are interested in obtaining an overview of the patient count per state, with the states being ranked based on the highest number of patients.</w:t>
+      </w:r>
+    </w:p>
+    <w:p>
+      <w:pPr>
+        <w:pStyle w:val="NoSpacing"/>
+        <w:ind w:left="720"/>
+        <w:rPr>
+          <w:rStyle w:val="Emphasis"/>
+          <w:i w:val="0"/>
+          <w:iCs w:val="0"/>
+        </w:rPr>
+      </w:pPr>
+    </w:p>
+    <w:p>
+      <w:pPr>
+        <w:pStyle w:val="NoSpacing"/>
+        <w:ind w:left="720"/>
+        <w:rPr>
+          <w:rStyle w:val="Emphasis"/>
+          <w:i w:val="0"/>
+          <w:iCs w:val="0"/>
+        </w:rPr>
+      </w:pPr>
+      <w:r>
+        <w:rPr>
+          <w:rStyle w:val="Emphasis"/>
+          <w:i w:val="0"/>
+          <w:iCs w:val="0"/>
+        </w:rPr>
+        <w:t>2. They would like to assess the number of emergency services provided by each state, with the states ranked accordingly.</w:t>
+      </w:r>
+    </w:p>
+    <w:p>
+      <w:pPr>
+        <w:pStyle w:val="NoSpacing"/>
+        <w:ind w:left="720"/>
+        <w:rPr>
+          <w:rStyle w:val="Emphasis"/>
+          <w:i w:val="0"/>
+          <w:iCs w:val="0"/>
+        </w:rPr>
+      </w:pPr>
+    </w:p>
+    <w:p>
+      <w:pPr>
+        <w:pStyle w:val="NoSpacing"/>
+        <w:ind w:left="720"/>
+        <w:rPr>
+          <w:rStyle w:val="Emphasis"/>
+          <w:i w:val="0"/>
+          <w:iCs w:val="0"/>
+        </w:rPr>
+      </w:pPr>
+      <w:r>
+        <w:rPr>
+          <w:rStyle w:val="Emphasis"/>
+          <w:i w:val="0"/>
+          <w:iCs w:val="0"/>
+        </w:rPr>
+        <w:lastRenderedPageBreak/>
+        <w:t>3. Additionally, they seek to rank the Hospital Overall Ranking system within each state. This entails determining the rankings of Scores 1 through 5 for a given state, such as WA.</w:t>
+      </w:r>
+    </w:p>
+    <w:p>
+      <w:pPr>
+        <w:ind w:left="720"/>
+        <w:rPr>
+          <w:rStyle w:val="Emphasis"/>
+        </w:rPr>
+      </w:pPr>
+    </w:p>
+    <w:p>
+      <w:pPr>
         <w:pStyle w:val="Heading2"/>
         <w:ind w:left="720"/>
         <w:rPr>
@@ -10507,6 +12145,24 @@
     </w:p>
     <w:p>
       <w:pPr>
+        <w:ind w:left="720"/>
+        <w:rPr>
+          <w:rStyle w:val="Emphasis"/>
+          <w:i w:val="0"/>
+          <w:iCs w:val="0"/>
+        </w:rPr>
+      </w:pPr>
+      <w:r>
+        <w:rPr>
+          <w:rStyle w:val="Emphasis"/>
+          <w:i w:val="0"/>
+          <w:iCs w:val="0"/>
+        </w:rPr>
+        <w:t>The analysis utilizes Tableau Professional Desktop as the business intelligence tool of choice. Tableau is a robust software solution designed to facilitate the creation of sophisticated and interactive data visualizations, thereby enabling effective data storytelling. By employing Tableau, the process of communicating findings and facilitating interactive discussions with executive teams and business decision-makers is greatly enhanced. This platform simplifies the exploration of large and intricate datasets, unveiling concealed insights that may otherwise remain undiscovered when dealing solely with raw data.</w:t>
+      </w:r>
+    </w:p>
+    <w:p>
+      <w:pPr>
         <w:pStyle w:val="Heading2"/>
         <w:ind w:left="720"/>
         <w:rPr>
@@ -10553,6 +12209,24 @@
     </w:p>
     <w:p>
       <w:pPr>
+        <w:ind w:left="720"/>
+        <w:rPr>
+          <w:rStyle w:val="Emphasis"/>
+          <w:i w:val="0"/>
+          <w:iCs w:val="0"/>
+        </w:rPr>
+      </w:pPr>
+      <w:r>
+        <w:rPr>
+          <w:rStyle w:val="Emphasis"/>
+          <w:i w:val="0"/>
+          <w:iCs w:val="0"/>
+        </w:rPr>
+        <w:t xml:space="preserve">There are two data sources used for D211. One was provided </w:t>
+      </w:r>
+    </w:p>
+    <w:p>
+      <w:pPr>
         <w:pStyle w:val="Heading2"/>
         <w:ind w:left="720"/>
         <w:rPr>
@@ -10700,7 +12374,6 @@
       </w:pPr>
       <w:bookmarkStart w:id="72" w:name="_Toc139491273"/>
       <w:r>
-        <w:lastRenderedPageBreak/>
         <w:t>D</w:t>
       </w:r>
       <w:r>
@@ -10747,7 +12420,7 @@
           <w:rStyle w:val="Emphasis"/>
         </w:rPr>
       </w:pPr>
-      <w:hyperlink r:id="rId27" w:history="1">
+      <w:hyperlink r:id="rId29" w:history="1">
         <w:r>
           <w:rPr>
             <w:rStyle w:val="Hyperlink"/>
@@ -10773,7 +12446,7 @@
         </w:rPr>
         <w:t xml:space="preserve">Data Source: </w:t>
       </w:r>
-      <w:hyperlink r:id="rId28" w:history="1">
+      <w:hyperlink r:id="rId30" w:history="1">
         <w:r>
           <w:rPr>
             <w:rStyle w:val="Hyperlink"/>
@@ -10807,6 +12480,7 @@
       </w:pPr>
       <w:bookmarkStart w:id="73" w:name="_Toc139491274"/>
       <w:r>
+        <w:lastRenderedPageBreak/>
         <w:t>E</w:t>
       </w:r>
       <w:r>
@@ -10821,7 +12495,7 @@
         </w:rPr>
         <w:t xml:space="preserve"> </w:t>
       </w:r>
-      <w:hyperlink r:id="rId29" w:tgtFrame="_blank" w:tooltip="https://lrps.wgu.edu/provision/147882373" w:history="1">
+      <w:hyperlink r:id="rId31" w:tgtFrame="_blank" w:tooltip="https://lrps.wgu.edu/provision/147882373" w:history="1">
         <w:r>
           <w:rPr>
             <w:rStyle w:val="Hyperlink"/>
@@ -10861,7 +12535,7 @@
       <w:r>
         <w:t xml:space="preserve">. PostgreSQL Documentation. (2023, May 11). </w:t>
       </w:r>
-      <w:hyperlink r:id="rId30" w:history="1">
+      <w:hyperlink r:id="rId32" w:history="1">
         <w:r>
           <w:rPr>
             <w:rStyle w:val="Hyperlink"/>
@@ -10875,8 +12549,13 @@
         <w:pStyle w:val="NormalWeb"/>
         <w:ind w:left="567" w:hanging="567"/>
       </w:pPr>
-      <w:r>
-        <w:t xml:space="preserve">ABeyer. (2021, May 26). </w:t>
+      <w:proofErr w:type="spellStart"/>
+      <w:r>
+        <w:t>ABeyer</w:t>
+      </w:r>
+      <w:proofErr w:type="spellEnd"/>
+      <w:r>
+        <w:t xml:space="preserve">. (2021, May 26). </w:t>
       </w:r>
       <w:r>
         <w:rPr>
@@ -10888,7 +12567,7 @@
       <w:r>
         <w:t xml:space="preserve">. Kaggle. </w:t>
       </w:r>
-      <w:hyperlink r:id="rId31" w:history="1">
+      <w:hyperlink r:id="rId33" w:history="1">
         <w:r>
           <w:rPr>
             <w:rStyle w:val="Hyperlink"/>
@@ -10918,7 +12597,7 @@
       <w:r>
         <w:br/>
       </w:r>
-      <w:hyperlink r:id="rId32" w:history="1">
+      <w:hyperlink r:id="rId34" w:history="1">
         <w:r>
           <w:rPr>
             <w:rStyle w:val="Hyperlink"/>
@@ -10947,7 +12626,7 @@
         </w:rPr>
         <w:t xml:space="preserve"> </w:t>
       </w:r>
-      <w:hyperlink r:id="rId33" w:tgtFrame="_blank" w:tooltip="https://lrps.wgu.edu/provision/27641407" w:history="1">
+      <w:hyperlink r:id="rId35" w:tgtFrame="_blank" w:tooltip="https://lrps.wgu.edu/provision/27641407" w:history="1">
         <w:r>
           <w:rPr>
             <w:rStyle w:val="Hyperlink"/>
@@ -10973,8 +12652,8 @@
       </w:r>
     </w:p>
     <w:sectPr>
-      <w:headerReference w:type="default" r:id="rId34"/>
-      <w:footerReference w:type="default" r:id="rId35"/>
+      <w:headerReference w:type="default" r:id="rId36"/>
+      <w:footerReference w:type="default" r:id="rId37"/>
       <w:pgSz w:w="12240" w:h="15840"/>
       <w:pgMar w:top="1440" w:right="1440" w:bottom="1440" w:left="1440" w:header="720" w:footer="720" w:gutter="0"/>
       <w:cols w:space="720"/>
@@ -11723,6 +13402,92 @@
     </w:lvl>
   </w:abstractNum>
   <w:abstractNum w:abstractNumId="6" w15:restartNumberingAfterBreak="0">
+    <w:nsid w:val="51BC58E0"/>
+    <w:multiLevelType w:val="hybridMultilevel"/>
+    <w:tmpl w:val="CA2A639A"/>
+    <w:lvl w:ilvl="0" w:tplc="0409000F">
+      <w:start w:val="1"/>
+      <w:numFmt w:val="decimal"/>
+      <w:lvlText w:val="%1."/>
+      <w:lvlJc w:val="left"/>
+      <w:pPr>
+        <w:ind w:left="1440" w:hanging="360"/>
+      </w:pPr>
+    </w:lvl>
+    <w:lvl w:ilvl="1" w:tplc="04090019" w:tentative="1">
+      <w:start w:val="1"/>
+      <w:numFmt w:val="lowerLetter"/>
+      <w:lvlText w:val="%2."/>
+      <w:lvlJc w:val="left"/>
+      <w:pPr>
+        <w:ind w:left="2160" w:hanging="360"/>
+      </w:pPr>
+    </w:lvl>
+    <w:lvl w:ilvl="2" w:tplc="0409001B" w:tentative="1">
+      <w:start w:val="1"/>
+      <w:numFmt w:val="lowerRoman"/>
+      <w:lvlText w:val="%3."/>
+      <w:lvlJc w:val="right"/>
+      <w:pPr>
+        <w:ind w:left="2880" w:hanging="180"/>
+      </w:pPr>
+    </w:lvl>
+    <w:lvl w:ilvl="3" w:tplc="0409000F" w:tentative="1">
+      <w:start w:val="1"/>
+      <w:numFmt w:val="decimal"/>
+      <w:lvlText w:val="%4."/>
+      <w:lvlJc w:val="left"/>
+      <w:pPr>
+        <w:ind w:left="3600" w:hanging="360"/>
+      </w:pPr>
+    </w:lvl>
+    <w:lvl w:ilvl="4" w:tplc="04090019" w:tentative="1">
+      <w:start w:val="1"/>
+      <w:numFmt w:val="lowerLetter"/>
+      <w:lvlText w:val="%5."/>
+      <w:lvlJc w:val="left"/>
+      <w:pPr>
+        <w:ind w:left="4320" w:hanging="360"/>
+      </w:pPr>
+    </w:lvl>
+    <w:lvl w:ilvl="5" w:tplc="0409001B" w:tentative="1">
+      <w:start w:val="1"/>
+      <w:numFmt w:val="lowerRoman"/>
+      <w:lvlText w:val="%6."/>
+      <w:lvlJc w:val="right"/>
+      <w:pPr>
+        <w:ind w:left="5040" w:hanging="180"/>
+      </w:pPr>
+    </w:lvl>
+    <w:lvl w:ilvl="6" w:tplc="0409000F" w:tentative="1">
+      <w:start w:val="1"/>
+      <w:numFmt w:val="decimal"/>
+      <w:lvlText w:val="%7."/>
+      <w:lvlJc w:val="left"/>
+      <w:pPr>
+        <w:ind w:left="5760" w:hanging="360"/>
+      </w:pPr>
+    </w:lvl>
+    <w:lvl w:ilvl="7" w:tplc="04090019" w:tentative="1">
+      <w:start w:val="1"/>
+      <w:numFmt w:val="lowerLetter"/>
+      <w:lvlText w:val="%8."/>
+      <w:lvlJc w:val="left"/>
+      <w:pPr>
+        <w:ind w:left="6480" w:hanging="360"/>
+      </w:pPr>
+    </w:lvl>
+    <w:lvl w:ilvl="8" w:tplc="0409001B" w:tentative="1">
+      <w:start w:val="1"/>
+      <w:numFmt w:val="lowerRoman"/>
+      <w:lvlText w:val="%9."/>
+      <w:lvlJc w:val="right"/>
+      <w:pPr>
+        <w:ind w:left="7200" w:hanging="180"/>
+      </w:pPr>
+    </w:lvl>
+  </w:abstractNum>
+  <w:abstractNum w:abstractNumId="7" w15:restartNumberingAfterBreak="0">
     <w:nsid w:val="5B9C4119"/>
     <w:multiLevelType w:val="hybridMultilevel"/>
     <w:tmpl w:val="4FCA502C"/>
@@ -11808,7 +13573,7 @@
       </w:pPr>
     </w:lvl>
   </w:abstractNum>
-  <w:abstractNum w:abstractNumId="7" w15:restartNumberingAfterBreak="0">
+  <w:abstractNum w:abstractNumId="8" w15:restartNumberingAfterBreak="0">
     <w:nsid w:val="5FBA3AF5"/>
     <w:multiLevelType w:val="hybridMultilevel"/>
     <w:tmpl w:val="07709236"/>
@@ -11894,7 +13659,7 @@
       </w:pPr>
     </w:lvl>
   </w:abstractNum>
-  <w:abstractNum w:abstractNumId="8" w15:restartNumberingAfterBreak="0">
+  <w:abstractNum w:abstractNumId="9" w15:restartNumberingAfterBreak="0">
     <w:nsid w:val="753C4CC1"/>
     <w:multiLevelType w:val="hybridMultilevel"/>
     <w:tmpl w:val="BD247F34"/>
@@ -11981,10 +13746,10 @@
     </w:lvl>
   </w:abstractNum>
   <w:num w:numId="1" w16cid:durableId="1039671763">
-    <w:abstractNumId w:val="7"/>
+    <w:abstractNumId w:val="8"/>
   </w:num>
   <w:num w:numId="2" w16cid:durableId="1750496720">
-    <w:abstractNumId w:val="8"/>
+    <w:abstractNumId w:val="9"/>
   </w:num>
   <w:num w:numId="3" w16cid:durableId="147937487">
     <w:abstractNumId w:val="5"/>
@@ -12002,10 +13767,13 @@
     <w:abstractNumId w:val="0"/>
   </w:num>
   <w:num w:numId="8" w16cid:durableId="1519657000">
-    <w:abstractNumId w:val="6"/>
+    <w:abstractNumId w:val="7"/>
   </w:num>
   <w:num w:numId="9" w16cid:durableId="1995452433">
     <w:abstractNumId w:val="4"/>
+  </w:num>
+  <w:num w:numId="10" w16cid:durableId="437601176">
+    <w:abstractNumId w:val="6"/>
   </w:num>
 </w:numbering>
 </file>

--- a/Classes/D211 - Advanced Data Acquisition/D211-advanced-data-aquisition-task1-slm1-data-analysis.docx
+++ b/Classes/D211 - Advanced Data Acquisition/D211-advanced-data-aquisition-task1-slm1-data-analysis.docx
@@ -4273,43 +4273,7 @@
           <w:i w:val="0"/>
           <w:iCs w:val="0"/>
         </w:rPr>
-        <w:t xml:space="preserve"> has provided two datasets, namely "churn" and "</w:t>
-      </w:r>
-      <w:proofErr w:type="spellStart"/>
-      <w:r>
-        <w:rPr>
-          <w:rStyle w:val="Emphasis"/>
-          <w:i w:val="0"/>
-          <w:iCs w:val="0"/>
-        </w:rPr>
-        <w:t>medical_data</w:t>
-      </w:r>
-      <w:proofErr w:type="spellEnd"/>
-      <w:r>
-        <w:rPr>
-          <w:rStyle w:val="Emphasis"/>
-          <w:i w:val="0"/>
-          <w:iCs w:val="0"/>
-        </w:rPr>
-        <w:t>," available within PostgreSQL pgAdmin. From these datasets, I have selected the "</w:t>
-      </w:r>
-      <w:proofErr w:type="spellStart"/>
-      <w:r>
-        <w:rPr>
-          <w:rStyle w:val="Emphasis"/>
-          <w:i w:val="0"/>
-          <w:iCs w:val="0"/>
-        </w:rPr>
-        <w:t>medical_data</w:t>
-      </w:r>
-      <w:proofErr w:type="spellEnd"/>
-      <w:r>
-        <w:rPr>
-          <w:rStyle w:val="Emphasis"/>
-          <w:i w:val="0"/>
-          <w:iCs w:val="0"/>
-        </w:rPr>
-        <w:t>" database to establish a data connection with Tableau Professional for the purpose of creating my dashboards.</w:t>
+        <w:t xml:space="preserve"> has provided two datasets, namely "churn" and "medical_data," available within PostgreSQL pgAdmin. From these datasets, I have selected the "medical_data" database to establish a data connection with Tableau Professional for the purpose of creating my dashboards.</w:t>
       </w:r>
       <w:r>
         <w:rPr>
@@ -4349,25 +4313,7 @@
           <w:i w:val="0"/>
           <w:iCs w:val="0"/>
         </w:rPr>
-        <w:t>' (</w:t>
-      </w:r>
-      <w:proofErr w:type="spellStart"/>
-      <w:r>
-        <w:rPr>
-          <w:rStyle w:val="Emphasis"/>
-          <w:i w:val="0"/>
-          <w:iCs w:val="0"/>
-        </w:rPr>
-        <w:t>ABeyer</w:t>
-      </w:r>
-      <w:proofErr w:type="spellEnd"/>
-      <w:r>
-        <w:rPr>
-          <w:rStyle w:val="Emphasis"/>
-          <w:i w:val="0"/>
-          <w:iCs w:val="0"/>
-        </w:rPr>
-        <w:t xml:space="preserve">, 2021), can be accessed on </w:t>
+        <w:t xml:space="preserve">' (ABeyer, 2021), can be accessed on </w:t>
       </w:r>
       <w:hyperlink r:id="rId9" w:history="1">
         <w:r>
@@ -5135,15 +5081,7 @@
       <w:bookmarkStart w:id="37" w:name="_Toc138916038"/>
       <w:bookmarkStart w:id="38" w:name="_Toc139491245"/>
       <w:r>
-        <w:t xml:space="preserve">Navigate to </w:t>
-      </w:r>
-      <w:proofErr w:type="spellStart"/>
-      <w:r>
-        <w:t>hospital_ratings</w:t>
-      </w:r>
-      <w:proofErr w:type="spellEnd"/>
-      <w:r>
-        <w:t xml:space="preserve">  -&gt; ratings and show all rows.</w:t>
+        <w:t>Navigate to hospital_ratings  -&gt; ratings and show all rows.</w:t>
       </w:r>
       <w:r>
         <w:br/>
@@ -5305,27 +5243,13 @@
         <w:rPr>
           <w:rStyle w:val="Emphasis"/>
         </w:rPr>
-        <w:t xml:space="preserve">Medical Data and </w:t>
-      </w:r>
-      <w:proofErr w:type="spellStart"/>
-      <w:r>
-        <w:rPr>
-          <w:rStyle w:val="Emphasis"/>
-        </w:rPr>
-        <w:t>Ratings</w:t>
-      </w:r>
-      <w:r>
-        <w:rPr>
-          <w:rStyle w:val="Emphasis"/>
-        </w:rPr>
-        <w:t>.hyper</w:t>
-      </w:r>
-      <w:proofErr w:type="spellEnd"/>
-      <w:r>
-        <w:rPr>
-          <w:rStyle w:val="Emphasis"/>
-        </w:rPr>
-        <w:t>’</w:t>
+        <w:t>Medical Data and Ratings</w:t>
+      </w:r>
+      <w:r>
+        <w:rPr>
+          <w:rStyle w:val="Emphasis"/>
+        </w:rPr>
+        <w:t>.hyper’</w:t>
       </w:r>
       <w:bookmarkEnd w:id="45"/>
       <w:bookmarkEnd w:id="46"/>
@@ -5347,21 +5271,7 @@
         <w:rPr>
           <w:rStyle w:val="Emphasis"/>
         </w:rPr>
-        <w:t>‘D211-PA-SLM1 -TASK 1- DATA ANALYSIS (André Davis).</w:t>
-      </w:r>
-      <w:proofErr w:type="spellStart"/>
-      <w:r>
-        <w:rPr>
-          <w:rStyle w:val="Emphasis"/>
-        </w:rPr>
-        <w:t>twb</w:t>
-      </w:r>
-      <w:proofErr w:type="spellEnd"/>
-      <w:r>
-        <w:rPr>
-          <w:rStyle w:val="Emphasis"/>
-        </w:rPr>
-        <w:t>’</w:t>
+        <w:t>‘D211-PA-SLM1 -TASK 1- DATA ANALYSIS (André Davis).twb’</w:t>
       </w:r>
       <w:bookmarkEnd w:id="47"/>
       <w:bookmarkEnd w:id="48"/>
@@ -5382,15 +5292,7 @@
       <w:bookmarkStart w:id="50" w:name="_Toc139491251"/>
       <w:r>
         <w:lastRenderedPageBreak/>
-        <w:t>Double-click ‘D211-PA-SLM1 -TASK 1- DATA ANALYSIS (André Davis).</w:t>
-      </w:r>
-      <w:proofErr w:type="spellStart"/>
-      <w:r>
-        <w:t>twb</w:t>
-      </w:r>
-      <w:proofErr w:type="spellEnd"/>
-      <w:r>
-        <w:t>’ to launch</w:t>
+        <w:t>Double-click ‘D211-PA-SLM1 -TASK 1- DATA ANALYSIS (André Davis).twb’ to launch</w:t>
       </w:r>
       <w:r>
         <w:rPr>
@@ -6162,52 +6064,14 @@
         </w:rPr>
         <w:t xml:space="preserve"> cutout the rest to not make this paper massive. The file ‘</w:t>
       </w:r>
-      <w:proofErr w:type="spellStart"/>
-      <w:r>
-        <w:rPr>
-          <w:rStyle w:val="Emphasis"/>
-          <w:i w:val="0"/>
-          <w:iCs w:val="0"/>
-        </w:rPr>
-        <w:t>wgu</w:t>
-      </w:r>
-      <w:proofErr w:type="spellEnd"/>
-      <w:r>
-        <w:rPr>
-          <w:rStyle w:val="Emphasis"/>
-          <w:i w:val="0"/>
-          <w:iCs w:val="0"/>
-        </w:rPr>
-        <w:t>-generated-</w:t>
-      </w:r>
-      <w:proofErr w:type="spellStart"/>
-      <w:r>
-        <w:rPr>
-          <w:rStyle w:val="Emphasis"/>
-          <w:i w:val="0"/>
-          <w:iCs w:val="0"/>
-        </w:rPr>
-        <w:t>sql</w:t>
-      </w:r>
-      <w:proofErr w:type="spellEnd"/>
-      <w:r>
-        <w:rPr>
-          <w:rStyle w:val="Emphasis"/>
-          <w:i w:val="0"/>
-          <w:iCs w:val="0"/>
-        </w:rPr>
-        <w:t>-for-additional-</w:t>
-      </w:r>
-      <w:proofErr w:type="spellStart"/>
-      <w:r>
-        <w:rPr>
-          <w:rStyle w:val="Emphasis"/>
-          <w:i w:val="0"/>
-          <w:iCs w:val="0"/>
-        </w:rPr>
-        <w:t>dataset.sql</w:t>
-      </w:r>
-      <w:proofErr w:type="spellEnd"/>
+      <w:r>
+        <w:rPr>
+          <w:rStyle w:val="Emphasis"/>
+          <w:i w:val="0"/>
+          <w:iCs w:val="0"/>
+        </w:rPr>
+        <w:t>wgu-generated-sql-for-additional-dataset.sql</w:t>
+      </w:r>
       <w:r>
         <w:rPr>
           <w:rStyle w:val="Emphasis"/>
@@ -6289,21 +6153,7 @@
         <w:rPr>
           <w:rStyle w:val="IntenseEmphasis"/>
         </w:rPr>
-        <w:t xml:space="preserve">DROP DATABASE IF EXISTS </w:t>
-      </w:r>
-      <w:proofErr w:type="spellStart"/>
-      <w:r>
-        <w:rPr>
-          <w:rStyle w:val="IntenseEmphasis"/>
-        </w:rPr>
-        <w:t>hospital_ratings</w:t>
-      </w:r>
-      <w:proofErr w:type="spellEnd"/>
-      <w:r>
-        <w:rPr>
-          <w:rStyle w:val="IntenseEmphasis"/>
-        </w:rPr>
-        <w:t>;</w:t>
+        <w:t>DROP DATABASE IF EXISTS hospital_ratings;</w:t>
       </w:r>
     </w:p>
     <w:p>
@@ -6336,16 +6186,8 @@
         <w:rPr>
           <w:rStyle w:val="IntenseEmphasis"/>
         </w:rPr>
-        <w:t xml:space="preserve">CREATE DATABASE </w:t>
-      </w:r>
-      <w:proofErr w:type="spellStart"/>
-      <w:r>
-        <w:rPr>
-          <w:rStyle w:val="IntenseEmphasis"/>
-        </w:rPr>
-        <w:t>hospital_ratings</w:t>
-      </w:r>
-      <w:proofErr w:type="spellEnd"/>
+        <w:t>CREATE DATABASE hospital_ratings</w:t>
+      </w:r>
     </w:p>
     <w:p>
       <w:pPr>
@@ -6374,16 +6216,8 @@
         <w:rPr>
           <w:rStyle w:val="IntenseEmphasis"/>
         </w:rPr>
-        <w:t xml:space="preserve">    OWNER = </w:t>
-      </w:r>
-      <w:proofErr w:type="spellStart"/>
-      <w:r>
-        <w:rPr>
-          <w:rStyle w:val="IntenseEmphasis"/>
-        </w:rPr>
-        <w:t>postgres</w:t>
-      </w:r>
-      <w:proofErr w:type="spellEnd"/>
+        <w:t xml:space="preserve">    OWNER = postgres</w:t>
+      </w:r>
     </w:p>
     <w:p>
       <w:pPr>
@@ -6412,21 +6246,7 @@
         <w:rPr>
           <w:rStyle w:val="IntenseEmphasis"/>
         </w:rPr>
-        <w:t xml:space="preserve">    LC_COLLATE = '</w:t>
-      </w:r>
-      <w:proofErr w:type="spellStart"/>
-      <w:r>
-        <w:rPr>
-          <w:rStyle w:val="IntenseEmphasis"/>
-        </w:rPr>
-        <w:t>English_United</w:t>
-      </w:r>
-      <w:proofErr w:type="spellEnd"/>
-      <w:r>
-        <w:rPr>
-          <w:rStyle w:val="IntenseEmphasis"/>
-        </w:rPr>
-        <w:t xml:space="preserve"> States.1252'</w:t>
+        <w:t xml:space="preserve">    LC_COLLATE = 'English_United States.1252'</w:t>
       </w:r>
     </w:p>
     <w:p>
@@ -6441,21 +6261,7 @@
         <w:rPr>
           <w:rStyle w:val="IntenseEmphasis"/>
         </w:rPr>
-        <w:t xml:space="preserve">    LC_CTYPE = '</w:t>
-      </w:r>
-      <w:proofErr w:type="spellStart"/>
-      <w:r>
-        <w:rPr>
-          <w:rStyle w:val="IntenseEmphasis"/>
-        </w:rPr>
-        <w:t>English_United</w:t>
-      </w:r>
-      <w:proofErr w:type="spellEnd"/>
-      <w:r>
-        <w:rPr>
-          <w:rStyle w:val="IntenseEmphasis"/>
-        </w:rPr>
-        <w:t xml:space="preserve"> States.1252'</w:t>
+        <w:t xml:space="preserve">    LC_CTYPE = 'English_United States.1252'</w:t>
       </w:r>
     </w:p>
     <w:p>
@@ -6470,16 +6276,8 @@
         <w:rPr>
           <w:rStyle w:val="IntenseEmphasis"/>
         </w:rPr>
-        <w:t xml:space="preserve">    TABLESPACE = </w:t>
-      </w:r>
-      <w:proofErr w:type="spellStart"/>
-      <w:r>
-        <w:rPr>
-          <w:rStyle w:val="IntenseEmphasis"/>
-        </w:rPr>
-        <w:t>pg_default</w:t>
-      </w:r>
-      <w:proofErr w:type="spellEnd"/>
+        <w:t xml:space="preserve">    TABLESPACE = pg_default</w:t>
+      </w:r>
     </w:p>
     <w:p>
       <w:pPr>
@@ -6572,21 +6370,7 @@
         <w:rPr>
           <w:rStyle w:val="IntenseEmphasis"/>
         </w:rPr>
-        <w:t>CREATE TABLE ratings("</w:t>
-      </w:r>
-      <w:proofErr w:type="spellStart"/>
-      <w:r>
-        <w:rPr>
-          <w:rStyle w:val="IntenseEmphasis"/>
-        </w:rPr>
-        <w:t>FacilityID</w:t>
-      </w:r>
-      <w:proofErr w:type="spellEnd"/>
-      <w:r>
-        <w:rPr>
-          <w:rStyle w:val="IntenseEmphasis"/>
-        </w:rPr>
-        <w:t xml:space="preserve">" VARCHAR(50) NOT NULL, </w:t>
+        <w:t xml:space="preserve">CREATE TABLE ratings("FacilityID" VARCHAR(50) NOT NULL, </w:t>
       </w:r>
     </w:p>
     <w:p>
@@ -6601,21 +6385,7 @@
         <w:rPr>
           <w:rStyle w:val="IntenseEmphasis"/>
         </w:rPr>
-        <w:t>"</w:t>
-      </w:r>
-      <w:proofErr w:type="spellStart"/>
-      <w:r>
-        <w:rPr>
-          <w:rStyle w:val="IntenseEmphasis"/>
-        </w:rPr>
-        <w:t>FacilityName</w:t>
-      </w:r>
-      <w:proofErr w:type="spellEnd"/>
-      <w:r>
-        <w:rPr>
-          <w:rStyle w:val="IntenseEmphasis"/>
-        </w:rPr>
-        <w:t xml:space="preserve">" VARCHAR(500) NOT NULL, </w:t>
+        <w:t xml:space="preserve">"FacilityName" VARCHAR(500) NOT NULL, </w:t>
       </w:r>
     </w:p>
     <w:p>
@@ -6675,21 +6445,7 @@
         <w:rPr>
           <w:rStyle w:val="IntenseEmphasis"/>
         </w:rPr>
-        <w:t>"</w:t>
-      </w:r>
-      <w:proofErr w:type="spellStart"/>
-      <w:r>
-        <w:rPr>
-          <w:rStyle w:val="IntenseEmphasis"/>
-        </w:rPr>
-        <w:t>ZipCode</w:t>
-      </w:r>
-      <w:proofErr w:type="spellEnd"/>
-      <w:r>
-        <w:rPr>
-          <w:rStyle w:val="IntenseEmphasis"/>
-        </w:rPr>
-        <w:t xml:space="preserve">" VARCHAR(10) NOT NULL, </w:t>
+        <w:t xml:space="preserve">"ZipCode" VARCHAR(10) NOT NULL, </w:t>
       </w:r>
     </w:p>
     <w:p>
@@ -6704,21 +6460,7 @@
         <w:rPr>
           <w:rStyle w:val="IntenseEmphasis"/>
         </w:rPr>
-        <w:t>"</w:t>
-      </w:r>
-      <w:proofErr w:type="spellStart"/>
-      <w:r>
-        <w:rPr>
-          <w:rStyle w:val="IntenseEmphasis"/>
-        </w:rPr>
-        <w:t>CountyName</w:t>
-      </w:r>
-      <w:proofErr w:type="spellEnd"/>
-      <w:r>
-        <w:rPr>
-          <w:rStyle w:val="IntenseEmphasis"/>
-        </w:rPr>
-        <w:t xml:space="preserve">" VARCHAR(50) NULL, </w:t>
+        <w:t xml:space="preserve">"CountyName" VARCHAR(50) NULL, </w:t>
       </w:r>
     </w:p>
     <w:p>
@@ -6748,21 +6490,7 @@
         <w:rPr>
           <w:rStyle w:val="IntenseEmphasis"/>
         </w:rPr>
-        <w:t>"</w:t>
-      </w:r>
-      <w:proofErr w:type="spellStart"/>
-      <w:r>
-        <w:rPr>
-          <w:rStyle w:val="IntenseEmphasis"/>
-        </w:rPr>
-        <w:t>HospitalType</w:t>
-      </w:r>
-      <w:proofErr w:type="spellEnd"/>
-      <w:r>
-        <w:rPr>
-          <w:rStyle w:val="IntenseEmphasis"/>
-        </w:rPr>
-        <w:t xml:space="preserve">" VARCHAR(250) NOT NULL, </w:t>
+        <w:t xml:space="preserve">"HospitalType" VARCHAR(250) NOT NULL, </w:t>
       </w:r>
     </w:p>
     <w:p>
@@ -6777,21 +6505,7 @@
         <w:rPr>
           <w:rStyle w:val="IntenseEmphasis"/>
         </w:rPr>
-        <w:t>"</w:t>
-      </w:r>
-      <w:proofErr w:type="spellStart"/>
-      <w:r>
-        <w:rPr>
-          <w:rStyle w:val="IntenseEmphasis"/>
-        </w:rPr>
-        <w:t>HospitalOwnership</w:t>
-      </w:r>
-      <w:proofErr w:type="spellEnd"/>
-      <w:r>
-        <w:rPr>
-          <w:rStyle w:val="IntenseEmphasis"/>
-        </w:rPr>
-        <w:t xml:space="preserve">" VARCHAR(250) , </w:t>
+        <w:t xml:space="preserve">"HospitalOwnership" VARCHAR(250) , </w:t>
       </w:r>
     </w:p>
     <w:p>
@@ -6806,21 +6520,7 @@
         <w:rPr>
           <w:rStyle w:val="IntenseEmphasis"/>
         </w:rPr>
-        <w:t>"</w:t>
-      </w:r>
-      <w:proofErr w:type="spellStart"/>
-      <w:r>
-        <w:rPr>
-          <w:rStyle w:val="IntenseEmphasis"/>
-        </w:rPr>
-        <w:t>EmergencyServices</w:t>
-      </w:r>
-      <w:proofErr w:type="spellEnd"/>
-      <w:r>
-        <w:rPr>
-          <w:rStyle w:val="IntenseEmphasis"/>
-        </w:rPr>
-        <w:t xml:space="preserve">" BOOLEAN NOT NULL, </w:t>
+        <w:t xml:space="preserve">"EmergencyServices" BOOLEAN NOT NULL, </w:t>
       </w:r>
     </w:p>
     <w:p>
@@ -6835,21 +6535,7 @@
         <w:rPr>
           <w:rStyle w:val="IntenseEmphasis"/>
         </w:rPr>
-        <w:t>"</w:t>
-      </w:r>
-      <w:proofErr w:type="spellStart"/>
-      <w:r>
-        <w:rPr>
-          <w:rStyle w:val="IntenseEmphasis"/>
-        </w:rPr>
-        <w:t>MeetsCriteriaForInteropEHRs</w:t>
-      </w:r>
-      <w:proofErr w:type="spellEnd"/>
-      <w:r>
-        <w:rPr>
-          <w:rStyle w:val="IntenseEmphasis"/>
-        </w:rPr>
-        <w:t xml:space="preserve">" BOOLEAN NOT NULL, </w:t>
+        <w:t xml:space="preserve">"MeetsCriteriaForInteropEHRs" BOOLEAN NOT NULL, </w:t>
       </w:r>
     </w:p>
     <w:p>
@@ -6864,21 +6550,7 @@
         <w:rPr>
           <w:rStyle w:val="IntenseEmphasis"/>
         </w:rPr>
-        <w:t>"</w:t>
-      </w:r>
-      <w:proofErr w:type="spellStart"/>
-      <w:r>
-        <w:rPr>
-          <w:rStyle w:val="IntenseEmphasis"/>
-        </w:rPr>
-        <w:t>HospitalOverallRating</w:t>
-      </w:r>
-      <w:proofErr w:type="spellEnd"/>
-      <w:r>
-        <w:rPr>
-          <w:rStyle w:val="IntenseEmphasis"/>
-        </w:rPr>
-        <w:t xml:space="preserve">" VARCHAR(14) NOT NULL, </w:t>
+        <w:t xml:space="preserve">"HospitalOverallRating" VARCHAR(14) NOT NULL, </w:t>
       </w:r>
     </w:p>
     <w:p>
@@ -6893,21 +6565,7 @@
         <w:rPr>
           <w:rStyle w:val="IntenseEmphasis"/>
         </w:rPr>
-        <w:t>"</w:t>
-      </w:r>
-      <w:proofErr w:type="spellStart"/>
-      <w:r>
-        <w:rPr>
-          <w:rStyle w:val="IntenseEmphasis"/>
-        </w:rPr>
-        <w:t>MortalityNationalComparison</w:t>
-      </w:r>
-      <w:proofErr w:type="spellEnd"/>
-      <w:r>
-        <w:rPr>
-          <w:rStyle w:val="IntenseEmphasis"/>
-        </w:rPr>
-        <w:t xml:space="preserve">" VARCHAR(30) NOT NULL, </w:t>
+        <w:t xml:space="preserve">"MortalityNationalComparison" VARCHAR(30) NOT NULL, </w:t>
       </w:r>
     </w:p>
     <w:p>
@@ -6922,21 +6580,7 @@
         <w:rPr>
           <w:rStyle w:val="IntenseEmphasis"/>
         </w:rPr>
-        <w:t>"</w:t>
-      </w:r>
-      <w:proofErr w:type="spellStart"/>
-      <w:r>
-        <w:rPr>
-          <w:rStyle w:val="IntenseEmphasis"/>
-        </w:rPr>
-        <w:t>SafetyOfCareNationalComparison</w:t>
-      </w:r>
-      <w:proofErr w:type="spellEnd"/>
-      <w:r>
-        <w:rPr>
-          <w:rStyle w:val="IntenseEmphasis"/>
-        </w:rPr>
-        <w:t xml:space="preserve">" VARCHAR(30) NOT NULL, </w:t>
+        <w:t xml:space="preserve">"SafetyOfCareNationalComparison" VARCHAR(30) NOT NULL, </w:t>
       </w:r>
     </w:p>
     <w:p>
@@ -6951,21 +6595,7 @@
         <w:rPr>
           <w:rStyle w:val="IntenseEmphasis"/>
         </w:rPr>
-        <w:t>"</w:t>
-      </w:r>
-      <w:proofErr w:type="spellStart"/>
-      <w:r>
-        <w:rPr>
-          <w:rStyle w:val="IntenseEmphasis"/>
-        </w:rPr>
-        <w:t>ReadmissionNationalComparison</w:t>
-      </w:r>
-      <w:proofErr w:type="spellEnd"/>
-      <w:r>
-        <w:rPr>
-          <w:rStyle w:val="IntenseEmphasis"/>
-        </w:rPr>
-        <w:t xml:space="preserve">" VARCHAR(30) NOT NULL, </w:t>
+        <w:t xml:space="preserve">"ReadmissionNationalComparison" VARCHAR(30) NOT NULL, </w:t>
       </w:r>
     </w:p>
     <w:p>
@@ -6980,21 +6610,7 @@
         <w:rPr>
           <w:rStyle w:val="IntenseEmphasis"/>
         </w:rPr>
-        <w:t>"</w:t>
-      </w:r>
-      <w:proofErr w:type="spellStart"/>
-      <w:r>
-        <w:rPr>
-          <w:rStyle w:val="IntenseEmphasis"/>
-        </w:rPr>
-        <w:t>PatientExperienceNationalComparison</w:t>
-      </w:r>
-      <w:proofErr w:type="spellEnd"/>
-      <w:r>
-        <w:rPr>
-          <w:rStyle w:val="IntenseEmphasis"/>
-        </w:rPr>
-        <w:t xml:space="preserve">" VARCHAR(30) NOT NULL, </w:t>
+        <w:t xml:space="preserve">"PatientExperienceNationalComparison" VARCHAR(30) NOT NULL, </w:t>
       </w:r>
     </w:p>
     <w:p>
@@ -7009,21 +6625,7 @@
         <w:rPr>
           <w:rStyle w:val="IntenseEmphasis"/>
         </w:rPr>
-        <w:t>"</w:t>
-      </w:r>
-      <w:proofErr w:type="spellStart"/>
-      <w:r>
-        <w:rPr>
-          <w:rStyle w:val="IntenseEmphasis"/>
-        </w:rPr>
-        <w:t>EffectivenessOfCareNationalComparison</w:t>
-      </w:r>
-      <w:proofErr w:type="spellEnd"/>
-      <w:r>
-        <w:rPr>
-          <w:rStyle w:val="IntenseEmphasis"/>
-        </w:rPr>
-        <w:t xml:space="preserve">" VARCHAR(30) NOT NULL, </w:t>
+        <w:t xml:space="preserve">"EffectivenessOfCareNationalComparison" VARCHAR(30) NOT NULL, </w:t>
       </w:r>
     </w:p>
     <w:p>
@@ -7038,21 +6640,7 @@
         <w:rPr>
           <w:rStyle w:val="IntenseEmphasis"/>
         </w:rPr>
-        <w:t>"</w:t>
-      </w:r>
-      <w:proofErr w:type="spellStart"/>
-      <w:r>
-        <w:rPr>
-          <w:rStyle w:val="IntenseEmphasis"/>
-        </w:rPr>
-        <w:t>TimelinessOfCareNationalComparison</w:t>
-      </w:r>
-      <w:proofErr w:type="spellEnd"/>
-      <w:r>
-        <w:rPr>
-          <w:rStyle w:val="IntenseEmphasis"/>
-        </w:rPr>
-        <w:t xml:space="preserve">" VARCHAR(30) NOT NULL, </w:t>
+        <w:t xml:space="preserve">"TimelinessOfCareNationalComparison" VARCHAR(30) NOT NULL, </w:t>
       </w:r>
     </w:p>
     <w:p>
@@ -7067,21 +6655,7 @@
         <w:rPr>
           <w:rStyle w:val="IntenseEmphasis"/>
         </w:rPr>
-        <w:t>"</w:t>
-      </w:r>
-      <w:proofErr w:type="spellStart"/>
-      <w:r>
-        <w:rPr>
-          <w:rStyle w:val="IntenseEmphasis"/>
-        </w:rPr>
-        <w:t>EfficientUseOfMedicalImagingNationalComparison</w:t>
-      </w:r>
-      <w:proofErr w:type="spellEnd"/>
-      <w:r>
-        <w:rPr>
-          <w:rStyle w:val="IntenseEmphasis"/>
-        </w:rPr>
-        <w:t xml:space="preserve">" VARCHAR(30) NOT NULL, </w:t>
+        <w:t xml:space="preserve">"EfficientUseOfMedicalImagingNationalComparison" VARCHAR(30) NOT NULL, </w:t>
       </w:r>
     </w:p>
     <w:p>
@@ -7118,231 +6692,7 @@
         <w:rPr>
           <w:rStyle w:val="IntenseEmphasis"/>
         </w:rPr>
-        <w:t>INSERT INTO ratings("</w:t>
-      </w:r>
-      <w:proofErr w:type="spellStart"/>
-      <w:r>
-        <w:rPr>
-          <w:rStyle w:val="IntenseEmphasis"/>
-        </w:rPr>
-        <w:t>FacilityID</w:t>
-      </w:r>
-      <w:proofErr w:type="spellEnd"/>
-      <w:r>
-        <w:rPr>
-          <w:rStyle w:val="IntenseEmphasis"/>
-        </w:rPr>
-        <w:t>", "</w:t>
-      </w:r>
-      <w:proofErr w:type="spellStart"/>
-      <w:r>
-        <w:rPr>
-          <w:rStyle w:val="IntenseEmphasis"/>
-        </w:rPr>
-        <w:t>FacilityName</w:t>
-      </w:r>
-      <w:proofErr w:type="spellEnd"/>
-      <w:r>
-        <w:rPr>
-          <w:rStyle w:val="IntenseEmphasis"/>
-        </w:rPr>
-        <w:t>", "Address", "City", "State", "</w:t>
-      </w:r>
-      <w:proofErr w:type="spellStart"/>
-      <w:r>
-        <w:rPr>
-          <w:rStyle w:val="IntenseEmphasis"/>
-        </w:rPr>
-        <w:t>ZipCode</w:t>
-      </w:r>
-      <w:proofErr w:type="spellEnd"/>
-      <w:r>
-        <w:rPr>
-          <w:rStyle w:val="IntenseEmphasis"/>
-        </w:rPr>
-        <w:t>", "</w:t>
-      </w:r>
-      <w:proofErr w:type="spellStart"/>
-      <w:r>
-        <w:rPr>
-          <w:rStyle w:val="IntenseEmphasis"/>
-        </w:rPr>
-        <w:t>CountyName</w:t>
-      </w:r>
-      <w:proofErr w:type="spellEnd"/>
-      <w:r>
-        <w:rPr>
-          <w:rStyle w:val="IntenseEmphasis"/>
-        </w:rPr>
-        <w:t>", "Phone", "</w:t>
-      </w:r>
-      <w:proofErr w:type="spellStart"/>
-      <w:r>
-        <w:rPr>
-          <w:rStyle w:val="IntenseEmphasis"/>
-        </w:rPr>
-        <w:t>HospitalType</w:t>
-      </w:r>
-      <w:proofErr w:type="spellEnd"/>
-      <w:r>
-        <w:rPr>
-          <w:rStyle w:val="IntenseEmphasis"/>
-        </w:rPr>
-        <w:t>", "</w:t>
-      </w:r>
-      <w:proofErr w:type="spellStart"/>
-      <w:r>
-        <w:rPr>
-          <w:rStyle w:val="IntenseEmphasis"/>
-        </w:rPr>
-        <w:t>HospitalOwnership</w:t>
-      </w:r>
-      <w:proofErr w:type="spellEnd"/>
-      <w:r>
-        <w:rPr>
-          <w:rStyle w:val="IntenseEmphasis"/>
-        </w:rPr>
-        <w:t>", "</w:t>
-      </w:r>
-      <w:proofErr w:type="spellStart"/>
-      <w:r>
-        <w:rPr>
-          <w:rStyle w:val="IntenseEmphasis"/>
-        </w:rPr>
-        <w:t>EmergencyServices</w:t>
-      </w:r>
-      <w:proofErr w:type="spellEnd"/>
-      <w:r>
-        <w:rPr>
-          <w:rStyle w:val="IntenseEmphasis"/>
-        </w:rPr>
-        <w:t>", "</w:t>
-      </w:r>
-      <w:proofErr w:type="spellStart"/>
-      <w:r>
-        <w:rPr>
-          <w:rStyle w:val="IntenseEmphasis"/>
-        </w:rPr>
-        <w:t>MeetsCriteriaForInteropEHRs</w:t>
-      </w:r>
-      <w:proofErr w:type="spellEnd"/>
-      <w:r>
-        <w:rPr>
-          <w:rStyle w:val="IntenseEmphasis"/>
-        </w:rPr>
-        <w:t>", "</w:t>
-      </w:r>
-      <w:proofErr w:type="spellStart"/>
-      <w:r>
-        <w:rPr>
-          <w:rStyle w:val="IntenseEmphasis"/>
-        </w:rPr>
-        <w:t>HospitalOverallRating</w:t>
-      </w:r>
-      <w:proofErr w:type="spellEnd"/>
-      <w:r>
-        <w:rPr>
-          <w:rStyle w:val="IntenseEmphasis"/>
-        </w:rPr>
-        <w:t>", "</w:t>
-      </w:r>
-      <w:proofErr w:type="spellStart"/>
-      <w:r>
-        <w:rPr>
-          <w:rStyle w:val="IntenseEmphasis"/>
-        </w:rPr>
-        <w:t>MortalityNationalComparison</w:t>
-      </w:r>
-      <w:proofErr w:type="spellEnd"/>
-      <w:r>
-        <w:rPr>
-          <w:rStyle w:val="IntenseEmphasis"/>
-        </w:rPr>
-        <w:t>", "</w:t>
-      </w:r>
-      <w:proofErr w:type="spellStart"/>
-      <w:r>
-        <w:rPr>
-          <w:rStyle w:val="IntenseEmphasis"/>
-        </w:rPr>
-        <w:t>SafetyOfCareNationalComparison</w:t>
-      </w:r>
-      <w:proofErr w:type="spellEnd"/>
-      <w:r>
-        <w:rPr>
-          <w:rStyle w:val="IntenseEmphasis"/>
-        </w:rPr>
-        <w:t>", "</w:t>
-      </w:r>
-      <w:proofErr w:type="spellStart"/>
-      <w:r>
-        <w:rPr>
-          <w:rStyle w:val="IntenseEmphasis"/>
-        </w:rPr>
-        <w:t>ReadmissionNationalComparison</w:t>
-      </w:r>
-      <w:proofErr w:type="spellEnd"/>
-      <w:r>
-        <w:rPr>
-          <w:rStyle w:val="IntenseEmphasis"/>
-        </w:rPr>
-        <w:t>", "</w:t>
-      </w:r>
-      <w:proofErr w:type="spellStart"/>
-      <w:r>
-        <w:rPr>
-          <w:rStyle w:val="IntenseEmphasis"/>
-        </w:rPr>
-        <w:t>PatientExperienceNationalComparison</w:t>
-      </w:r>
-      <w:proofErr w:type="spellEnd"/>
-      <w:r>
-        <w:rPr>
-          <w:rStyle w:val="IntenseEmphasis"/>
-        </w:rPr>
-        <w:t>", "</w:t>
-      </w:r>
-      <w:proofErr w:type="spellStart"/>
-      <w:r>
-        <w:rPr>
-          <w:rStyle w:val="IntenseEmphasis"/>
-        </w:rPr>
-        <w:t>EffectivenessOfCareNationalComparison</w:t>
-      </w:r>
-      <w:proofErr w:type="spellEnd"/>
-      <w:r>
-        <w:rPr>
-          <w:rStyle w:val="IntenseEmphasis"/>
-        </w:rPr>
-        <w:t>", "</w:t>
-      </w:r>
-      <w:proofErr w:type="spellStart"/>
-      <w:r>
-        <w:rPr>
-          <w:rStyle w:val="IntenseEmphasis"/>
-        </w:rPr>
-        <w:t>TimelinessOfCareNationalComparison</w:t>
-      </w:r>
-      <w:proofErr w:type="spellEnd"/>
-      <w:r>
-        <w:rPr>
-          <w:rStyle w:val="IntenseEmphasis"/>
-        </w:rPr>
-        <w:t>", "</w:t>
-      </w:r>
-      <w:proofErr w:type="spellStart"/>
-      <w:r>
-        <w:rPr>
-          <w:rStyle w:val="IntenseEmphasis"/>
-        </w:rPr>
-        <w:t>EfficientUseOfMedicalImagingNationalComparison</w:t>
-      </w:r>
-      <w:proofErr w:type="spellEnd"/>
-      <w:r>
-        <w:rPr>
-          <w:rStyle w:val="IntenseEmphasis"/>
-        </w:rPr>
-        <w:t>", "Year")</w:t>
+        <w:t>INSERT INTO ratings("FacilityID", "FacilityName", "Address", "City", "State", "ZipCode", "CountyName", "Phone", "HospitalType", "HospitalOwnership", "EmergencyServices", "MeetsCriteriaForInteropEHRs", "HospitalOverallRating", "MortalityNationalComparison", "SafetyOfCareNationalComparison", "ReadmissionNationalComparison", "PatientExperienceNationalComparison", "EffectivenessOfCareNationalComparison", "TimelinessOfCareNationalComparison", "EfficientUseOfMedicalImagingNationalComparison", "Year")</w:t>
       </w:r>
       <w:r>
         <w:rPr>
@@ -7376,42 +6726,12 @@
         </w:rPr>
         <w:t>, see submitted file ‘</w:t>
       </w:r>
-      <w:proofErr w:type="spellStart"/>
-      <w:r>
-        <w:rPr>
-          <w:rStyle w:val="IntenseEmphasis"/>
-        </w:rPr>
-        <w:t>wgu</w:t>
-      </w:r>
-      <w:proofErr w:type="spellEnd"/>
-      <w:r>
-        <w:rPr>
-          <w:rStyle w:val="IntenseEmphasis"/>
-        </w:rPr>
-        <w:t>-generated-</w:t>
-      </w:r>
-      <w:proofErr w:type="spellStart"/>
-      <w:r>
-        <w:rPr>
-          <w:rStyle w:val="IntenseEmphasis"/>
-        </w:rPr>
-        <w:t>sql</w:t>
-      </w:r>
-      <w:proofErr w:type="spellEnd"/>
-      <w:r>
-        <w:rPr>
-          <w:rStyle w:val="IntenseEmphasis"/>
-        </w:rPr>
-        <w:t>-for-additional-</w:t>
-      </w:r>
-      <w:proofErr w:type="spellStart"/>
-      <w:r>
-        <w:rPr>
-          <w:rStyle w:val="IntenseEmphasis"/>
-        </w:rPr>
-        <w:t>dataset.sql</w:t>
-      </w:r>
-      <w:proofErr w:type="spellEnd"/>
+      <w:r>
+        <w:rPr>
+          <w:rStyle w:val="IntenseEmphasis"/>
+        </w:rPr>
+        <w:t>wgu-generated-sql-for-additional-dataset.sql</w:t>
+      </w:r>
       <w:r>
         <w:rPr>
           <w:rStyle w:val="IntenseEmphasis"/>
@@ -7449,21 +6769,7 @@
           <w:rStyle w:val="IntenseEmphasis"/>
         </w:rPr>
         <w:lastRenderedPageBreak/>
-        <w:t>SQL Script: ‘patient-count-by-state-with-</w:t>
-      </w:r>
-      <w:proofErr w:type="spellStart"/>
-      <w:r>
-        <w:rPr>
-          <w:rStyle w:val="IntenseEmphasis"/>
-        </w:rPr>
-        <w:t>ranking.sql</w:t>
-      </w:r>
-      <w:proofErr w:type="spellEnd"/>
-      <w:r>
-        <w:rPr>
-          <w:rStyle w:val="IntenseEmphasis"/>
-        </w:rPr>
-        <w:t>’</w:t>
+        <w:t>SQL Script: ‘patient-count-by-state-with-ranking.sql’</w:t>
       </w:r>
       <w:bookmarkEnd w:id="54"/>
     </w:p>
@@ -7501,17 +6807,25 @@
           <w:rStyle w:val="IntenseEmphasis"/>
           <w:color w:val="538135" w:themeColor="accent6" w:themeShade="BF"/>
         </w:rPr>
-        <w:t xml:space="preserve"> File: patient-count-by-state-with-</w:t>
-      </w:r>
-      <w:proofErr w:type="spellStart"/>
-      <w:r>
+        <w:t xml:space="preserve"> File: patient-count-by-state-with-ranking.sql</w:t>
+      </w:r>
+    </w:p>
+    <w:p>
+      <w:pPr>
+        <w:pStyle w:val="NoSpacing"/>
+        <w:ind w:left="720"/>
         <w:rPr>
           <w:rStyle w:val="IntenseEmphasis"/>
           <w:color w:val="538135" w:themeColor="accent6" w:themeShade="BF"/>
         </w:rPr>
-        <w:t>ranking.sql</w:t>
-      </w:r>
-      <w:proofErr w:type="spellEnd"/>
+      </w:pPr>
+      <w:r>
+        <w:rPr>
+          <w:rStyle w:val="IntenseEmphasis"/>
+          <w:color w:val="538135" w:themeColor="accent6" w:themeShade="BF"/>
+        </w:rPr>
+        <w:t xml:space="preserve"> Student: André Davis</w:t>
+      </w:r>
     </w:p>
     <w:p>
       <w:pPr>
@@ -7527,7 +6841,7 @@
           <w:rStyle w:val="IntenseEmphasis"/>
           <w:color w:val="538135" w:themeColor="accent6" w:themeShade="BF"/>
         </w:rPr>
-        <w:t xml:space="preserve"> Student: André Davis</w:t>
+        <w:t xml:space="preserve"> Student ID: 010630641</w:t>
       </w:r>
     </w:p>
     <w:p>
@@ -7544,40 +6858,7 @@
           <w:rStyle w:val="IntenseEmphasis"/>
           <w:color w:val="538135" w:themeColor="accent6" w:themeShade="BF"/>
         </w:rPr>
-        <w:t xml:space="preserve"> Student ID: 010630641</w:t>
-      </w:r>
-    </w:p>
-    <w:p>
-      <w:pPr>
-        <w:pStyle w:val="NoSpacing"/>
-        <w:ind w:left="720"/>
-        <w:rPr>
-          <w:rStyle w:val="IntenseEmphasis"/>
-          <w:color w:val="538135" w:themeColor="accent6" w:themeShade="BF"/>
-        </w:rPr>
-      </w:pPr>
-      <w:r>
-        <w:rPr>
-          <w:rStyle w:val="IntenseEmphasis"/>
-          <w:color w:val="538135" w:themeColor="accent6" w:themeShade="BF"/>
-        </w:rPr>
-        <w:t xml:space="preserve"> Performance </w:t>
-      </w:r>
-      <w:proofErr w:type="spellStart"/>
-      <w:r>
-        <w:rPr>
-          <w:rStyle w:val="IntenseEmphasis"/>
-          <w:color w:val="538135" w:themeColor="accent6" w:themeShade="BF"/>
-        </w:rPr>
-        <w:t>Assesment</w:t>
-      </w:r>
-      <w:proofErr w:type="spellEnd"/>
-      <w:r>
-        <w:rPr>
-          <w:rStyle w:val="IntenseEmphasis"/>
-          <w:color w:val="538135" w:themeColor="accent6" w:themeShade="BF"/>
-        </w:rPr>
-        <w:t>: SLM1 — TASK 1: DATA ANALYSIS - Advanced Acquisition - D211</w:t>
+        <w:t xml:space="preserve"> Performance Assesment: SLM1 — TASK 1: DATA ANALYSIS - Advanced Acquisition - D211</w:t>
       </w:r>
     </w:p>
     <w:p>
@@ -7651,21 +6932,473 @@
         <w:rPr>
           <w:rStyle w:val="IntenseEmphasis"/>
         </w:rPr>
-        <w:t xml:space="preserve">WITH </w:t>
-      </w:r>
-      <w:proofErr w:type="spellStart"/>
-      <w:r>
-        <w:rPr>
-          <w:rStyle w:val="IntenseEmphasis"/>
-        </w:rPr>
-        <w:t>Patient_Count_By_States</w:t>
-      </w:r>
-      <w:proofErr w:type="spellEnd"/>
-      <w:r>
-        <w:rPr>
-          <w:rStyle w:val="IntenseEmphasis"/>
-        </w:rPr>
-        <w:t xml:space="preserve"> AS (</w:t>
+        <w:t>WITH Patient_Count_By_States AS (</w:t>
+      </w:r>
+    </w:p>
+    <w:p>
+      <w:pPr>
+        <w:pStyle w:val="NoSpacing"/>
+        <w:ind w:left="720"/>
+        <w:rPr>
+          <w:rStyle w:val="IntenseEmphasis"/>
+        </w:rPr>
+      </w:pPr>
+      <w:r>
+        <w:rPr>
+          <w:rStyle w:val="IntenseEmphasis"/>
+        </w:rPr>
+        <w:tab/>
+        <w:t>SELECT l.state</w:t>
+      </w:r>
+    </w:p>
+    <w:p>
+      <w:pPr>
+        <w:pStyle w:val="NoSpacing"/>
+        <w:ind w:left="720"/>
+        <w:rPr>
+          <w:rStyle w:val="IntenseEmphasis"/>
+        </w:rPr>
+      </w:pPr>
+      <w:r>
+        <w:rPr>
+          <w:rStyle w:val="IntenseEmphasis"/>
+        </w:rPr>
+        <w:tab/>
+      </w:r>
+      <w:r>
+        <w:rPr>
+          <w:rStyle w:val="IntenseEmphasis"/>
+        </w:rPr>
+        <w:tab/>
+        <w:t xml:space="preserve">  ,COUNT(p.*) AS PatientCount</w:t>
+      </w:r>
+    </w:p>
+    <w:p>
+      <w:pPr>
+        <w:pStyle w:val="NoSpacing"/>
+        <w:ind w:left="720"/>
+        <w:rPr>
+          <w:rStyle w:val="IntenseEmphasis"/>
+        </w:rPr>
+      </w:pPr>
+      <w:r>
+        <w:rPr>
+          <w:rStyle w:val="IntenseEmphasis"/>
+        </w:rPr>
+        <w:tab/>
+        <w:t>FROM patient AS p</w:t>
+      </w:r>
+    </w:p>
+    <w:p>
+      <w:pPr>
+        <w:pStyle w:val="NoSpacing"/>
+        <w:ind w:left="720"/>
+        <w:rPr>
+          <w:rStyle w:val="IntenseEmphasis"/>
+        </w:rPr>
+      </w:pPr>
+      <w:r>
+        <w:rPr>
+          <w:rStyle w:val="IntenseEmphasis"/>
+        </w:rPr>
+        <w:tab/>
+      </w:r>
+      <w:r>
+        <w:rPr>
+          <w:rStyle w:val="IntenseEmphasis"/>
+        </w:rPr>
+        <w:tab/>
+        <w:t>INNER JOIN location AS l ON l.location_id = p.location_id</w:t>
+      </w:r>
+    </w:p>
+    <w:p>
+      <w:pPr>
+        <w:pStyle w:val="NoSpacing"/>
+        <w:ind w:left="720"/>
+        <w:rPr>
+          <w:rStyle w:val="IntenseEmphasis"/>
+        </w:rPr>
+      </w:pPr>
+      <w:r>
+        <w:rPr>
+          <w:rStyle w:val="IntenseEmphasis"/>
+        </w:rPr>
+        <w:tab/>
+        <w:t>GROUP BY l.State</w:t>
+      </w:r>
+    </w:p>
+    <w:p>
+      <w:pPr>
+        <w:pStyle w:val="NoSpacing"/>
+        <w:ind w:left="720"/>
+        <w:rPr>
+          <w:rStyle w:val="IntenseEmphasis"/>
+        </w:rPr>
+      </w:pPr>
+      <w:r>
+        <w:rPr>
+          <w:rStyle w:val="IntenseEmphasis"/>
+        </w:rPr>
+        <w:tab/>
+        <w:t>ORDER BY l.State</w:t>
+      </w:r>
+    </w:p>
+    <w:p>
+      <w:pPr>
+        <w:pStyle w:val="NoSpacing"/>
+        <w:ind w:left="720"/>
+        <w:rPr>
+          <w:rStyle w:val="IntenseEmphasis"/>
+        </w:rPr>
+      </w:pPr>
+      <w:r>
+        <w:rPr>
+          <w:rStyle w:val="IntenseEmphasis"/>
+        </w:rPr>
+        <w:t>)</w:t>
+      </w:r>
+    </w:p>
+    <w:p>
+      <w:pPr>
+        <w:pStyle w:val="NoSpacing"/>
+        <w:ind w:left="720"/>
+        <w:rPr>
+          <w:rStyle w:val="IntenseEmphasis"/>
+        </w:rPr>
+      </w:pPr>
+    </w:p>
+    <w:p>
+      <w:pPr>
+        <w:pStyle w:val="NoSpacing"/>
+        <w:ind w:left="720"/>
+        <w:rPr>
+          <w:rStyle w:val="IntenseEmphasis"/>
+        </w:rPr>
+      </w:pPr>
+      <w:r>
+        <w:rPr>
+          <w:rStyle w:val="IntenseEmphasis"/>
+        </w:rPr>
+        <w:t>SELECT</w:t>
+      </w:r>
+    </w:p>
+    <w:p>
+      <w:pPr>
+        <w:pStyle w:val="NoSpacing"/>
+        <w:ind w:left="720"/>
+        <w:rPr>
+          <w:rStyle w:val="IntenseEmphasis"/>
+        </w:rPr>
+      </w:pPr>
+      <w:r>
+        <w:rPr>
+          <w:rStyle w:val="IntenseEmphasis"/>
+        </w:rPr>
+        <w:tab/>
+        <w:t>pcbs.state</w:t>
+      </w:r>
+    </w:p>
+    <w:p>
+      <w:pPr>
+        <w:pStyle w:val="NoSpacing"/>
+        <w:ind w:left="720"/>
+        <w:rPr>
+          <w:rStyle w:val="IntenseEmphasis"/>
+        </w:rPr>
+      </w:pPr>
+      <w:r>
+        <w:rPr>
+          <w:rStyle w:val="IntenseEmphasis"/>
+        </w:rPr>
+        <w:t xml:space="preserve">   ,pcbs.PatientCount</w:t>
+      </w:r>
+    </w:p>
+    <w:p>
+      <w:pPr>
+        <w:pStyle w:val="NoSpacing"/>
+        <w:ind w:left="720"/>
+        <w:rPr>
+          <w:rStyle w:val="IntenseEmphasis"/>
+        </w:rPr>
+      </w:pPr>
+      <w:r>
+        <w:rPr>
+          <w:rStyle w:val="IntenseEmphasis"/>
+        </w:rPr>
+        <w:t xml:space="preserve">   ,DENSE_RANK() OVER (ORDER BY pcbs.PatientCount DESC) AS Ranking</w:t>
+      </w:r>
+    </w:p>
+    <w:p>
+      <w:pPr>
+        <w:pStyle w:val="NoSpacing"/>
+        <w:ind w:left="720"/>
+        <w:rPr>
+          <w:rStyle w:val="IntenseEmphasis"/>
+        </w:rPr>
+      </w:pPr>
+      <w:r>
+        <w:rPr>
+          <w:rStyle w:val="IntenseEmphasis"/>
+        </w:rPr>
+        <w:t>FROM Patient_Count_By_States AS pcbs</w:t>
+      </w:r>
+    </w:p>
+    <w:p>
+      <w:pPr>
+        <w:pStyle w:val="NoSpacing"/>
+        <w:ind w:left="720"/>
+      </w:pPr>
+      <w:r>
+        <w:rPr>
+          <w:rStyle w:val="IntenseEmphasis"/>
+        </w:rPr>
+        <w:t>ORDER BY state ASC, Ranking DESC;</w:t>
+      </w:r>
+    </w:p>
+    <w:p>
+      <w:pPr>
+        <w:ind w:left="720"/>
+        <w:rPr>
+          <w:rStyle w:val="Emphasis"/>
+          <w:i w:val="0"/>
+          <w:iCs w:val="0"/>
+        </w:rPr>
+      </w:pPr>
+    </w:p>
+    <w:p>
+      <w:pPr>
+        <w:ind w:left="720"/>
+        <w:rPr>
+          <w:rStyle w:val="Emphasis"/>
+          <w:i w:val="0"/>
+          <w:iCs w:val="0"/>
+        </w:rPr>
+      </w:pPr>
+      <w:r>
+        <w:rPr>
+          <w:rStyle w:val="Emphasis"/>
+          <w:i w:val="0"/>
+          <w:iCs w:val="0"/>
+        </w:rPr>
+        <w:t xml:space="preserve">    </w:t>
+      </w:r>
+    </w:p>
+    <w:p>
+      <w:pPr>
+        <w:pStyle w:val="Heading3"/>
+        <w:ind w:left="720"/>
+        <w:rPr>
+          <w:rStyle w:val="IntenseEmphasis"/>
+          <w:color w:val="538135" w:themeColor="accent6" w:themeShade="BF"/>
+        </w:rPr>
+      </w:pPr>
+      <w:bookmarkStart w:id="55" w:name="_Toc139491256"/>
+      <w:r>
+        <w:rPr>
+          <w:rStyle w:val="Heading3Char"/>
+        </w:rPr>
+        <w:t>SQL Script: ‘emergency-services-count-by-state-ranked.sql’:</w:t>
+      </w:r>
+      <w:r>
+        <w:rPr>
+          <w:rStyle w:val="Emphasis"/>
+          <w:i w:val="0"/>
+          <w:iCs w:val="0"/>
+        </w:rPr>
+        <w:br/>
+      </w:r>
+      <w:r>
+        <w:rPr>
+          <w:rStyle w:val="Emphasis"/>
+          <w:i w:val="0"/>
+          <w:iCs w:val="0"/>
+        </w:rPr>
+        <w:br/>
+      </w:r>
+      <w:r>
+        <w:rPr>
+          <w:rStyle w:val="IntenseEmphasis"/>
+          <w:color w:val="538135" w:themeColor="accent6" w:themeShade="BF"/>
+        </w:rPr>
+        <w:t>/*</w:t>
+      </w:r>
+      <w:bookmarkEnd w:id="55"/>
+    </w:p>
+    <w:p>
+      <w:pPr>
+        <w:pStyle w:val="NoSpacing"/>
+        <w:ind w:left="720"/>
+        <w:rPr>
+          <w:rStyle w:val="IntenseEmphasis"/>
+          <w:color w:val="538135" w:themeColor="accent6" w:themeShade="BF"/>
+        </w:rPr>
+      </w:pPr>
+      <w:r>
+        <w:rPr>
+          <w:rStyle w:val="IntenseEmphasis"/>
+          <w:color w:val="538135" w:themeColor="accent6" w:themeShade="BF"/>
+        </w:rPr>
+        <w:t xml:space="preserve"> File: emergency-services-count-by-state-ranked.sql</w:t>
+      </w:r>
+    </w:p>
+    <w:p>
+      <w:pPr>
+        <w:pStyle w:val="NoSpacing"/>
+        <w:ind w:left="720"/>
+        <w:rPr>
+          <w:rStyle w:val="IntenseEmphasis"/>
+          <w:color w:val="538135" w:themeColor="accent6" w:themeShade="BF"/>
+        </w:rPr>
+      </w:pPr>
+      <w:r>
+        <w:rPr>
+          <w:rStyle w:val="IntenseEmphasis"/>
+          <w:color w:val="538135" w:themeColor="accent6" w:themeShade="BF"/>
+        </w:rPr>
+        <w:t xml:space="preserve"> Student: André Davis</w:t>
+      </w:r>
+    </w:p>
+    <w:p>
+      <w:pPr>
+        <w:pStyle w:val="NoSpacing"/>
+        <w:ind w:left="720"/>
+        <w:rPr>
+          <w:rStyle w:val="IntenseEmphasis"/>
+          <w:color w:val="538135" w:themeColor="accent6" w:themeShade="BF"/>
+        </w:rPr>
+      </w:pPr>
+      <w:r>
+        <w:rPr>
+          <w:rStyle w:val="IntenseEmphasis"/>
+          <w:color w:val="538135" w:themeColor="accent6" w:themeShade="BF"/>
+        </w:rPr>
+        <w:t xml:space="preserve"> Student ID: 010630641</w:t>
+      </w:r>
+    </w:p>
+    <w:p>
+      <w:pPr>
+        <w:pStyle w:val="NoSpacing"/>
+        <w:ind w:left="720"/>
+        <w:rPr>
+          <w:rStyle w:val="IntenseEmphasis"/>
+          <w:color w:val="538135" w:themeColor="accent6" w:themeShade="BF"/>
+        </w:rPr>
+      </w:pPr>
+      <w:r>
+        <w:rPr>
+          <w:rStyle w:val="IntenseEmphasis"/>
+          <w:color w:val="538135" w:themeColor="accent6" w:themeShade="BF"/>
+        </w:rPr>
+        <w:t xml:space="preserve"> Performance Assesment: SLM1 — TASK 1: DATA ANALYSIS - Advanced Acquisition - D211</w:t>
+      </w:r>
+    </w:p>
+    <w:p>
+      <w:pPr>
+        <w:pStyle w:val="NoSpacing"/>
+        <w:ind w:left="720"/>
+        <w:rPr>
+          <w:rStyle w:val="IntenseEmphasis"/>
+          <w:color w:val="538135" w:themeColor="accent6" w:themeShade="BF"/>
+        </w:rPr>
+      </w:pPr>
+      <w:r>
+        <w:rPr>
+          <w:rStyle w:val="IntenseEmphasis"/>
+          <w:color w:val="538135" w:themeColor="accent6" w:themeShade="BF"/>
+        </w:rPr>
+        <w:t xml:space="preserve"> Description:</w:t>
+      </w:r>
+    </w:p>
+    <w:p>
+      <w:pPr>
+        <w:pStyle w:val="NoSpacing"/>
+        <w:ind w:left="720"/>
+        <w:rPr>
+          <w:rStyle w:val="IntenseEmphasis"/>
+          <w:color w:val="538135" w:themeColor="accent6" w:themeShade="BF"/>
+        </w:rPr>
+      </w:pPr>
+      <w:r>
+        <w:rPr>
+          <w:rStyle w:val="IntenseEmphasis"/>
+          <w:color w:val="538135" w:themeColor="accent6" w:themeShade="BF"/>
+        </w:rPr>
+        <w:t xml:space="preserve"> </w:t>
+      </w:r>
+      <w:r>
+        <w:rPr>
+          <w:rStyle w:val="IntenseEmphasis"/>
+          <w:color w:val="538135" w:themeColor="accent6" w:themeShade="BF"/>
+        </w:rPr>
+        <w:tab/>
+        <w:t>This script will count the number of emergencies service count per state and rank them.</w:t>
+      </w:r>
+    </w:p>
+    <w:p>
+      <w:pPr>
+        <w:pStyle w:val="NoSpacing"/>
+        <w:ind w:left="720"/>
+        <w:rPr>
+          <w:rStyle w:val="IntenseEmphasis"/>
+          <w:color w:val="538135" w:themeColor="accent6" w:themeShade="BF"/>
+        </w:rPr>
+      </w:pPr>
+      <w:r>
+        <w:rPr>
+          <w:rStyle w:val="IntenseEmphasis"/>
+          <w:color w:val="538135" w:themeColor="accent6" w:themeShade="BF"/>
+        </w:rPr>
+        <w:tab/>
+      </w:r>
+    </w:p>
+    <w:p>
+      <w:pPr>
+        <w:pStyle w:val="NoSpacing"/>
+        <w:ind w:left="720"/>
+        <w:rPr>
+          <w:rStyle w:val="IntenseEmphasis"/>
+          <w:color w:val="538135" w:themeColor="accent6" w:themeShade="BF"/>
+        </w:rPr>
+      </w:pPr>
+      <w:r>
+        <w:rPr>
+          <w:rStyle w:val="IntenseEmphasis"/>
+          <w:color w:val="538135" w:themeColor="accent6" w:themeShade="BF"/>
+        </w:rPr>
+        <w:tab/>
+        <w:t>NOTE: This will be excluding U.S. territories.</w:t>
+      </w:r>
+    </w:p>
+    <w:p>
+      <w:pPr>
+        <w:pStyle w:val="NoSpacing"/>
+        <w:ind w:left="720"/>
+        <w:rPr>
+          <w:rStyle w:val="IntenseEmphasis"/>
+          <w:color w:val="538135" w:themeColor="accent6" w:themeShade="BF"/>
+        </w:rPr>
+      </w:pPr>
+      <w:r>
+        <w:rPr>
+          <w:rStyle w:val="IntenseEmphasis"/>
+          <w:color w:val="538135" w:themeColor="accent6" w:themeShade="BF"/>
+        </w:rPr>
+        <w:t>*/</w:t>
+      </w:r>
+    </w:p>
+    <w:p>
+      <w:pPr>
+        <w:pStyle w:val="NoSpacing"/>
+        <w:ind w:left="720"/>
+        <w:rPr>
+          <w:rStyle w:val="IntenseEmphasis"/>
+        </w:rPr>
+      </w:pPr>
+      <w:r>
+        <w:rPr>
+          <w:rStyle w:val="IntenseEmphasis"/>
+        </w:rPr>
+        <w:t>WITH Emergency_Counts_By_State AS (</w:t>
       </w:r>
     </w:p>
     <w:p>
@@ -7683,14 +7416,6 @@
         <w:tab/>
         <w:t xml:space="preserve">SELECT </w:t>
       </w:r>
-      <w:proofErr w:type="spellStart"/>
-      <w:r>
-        <w:rPr>
-          <w:rStyle w:val="IntenseEmphasis"/>
-        </w:rPr>
-        <w:t>l.state</w:t>
-      </w:r>
-      <w:proofErr w:type="spellEnd"/>
     </w:p>
     <w:p>
       <w:pPr>
@@ -7711,16 +7436,8 @@
           <w:rStyle w:val="IntenseEmphasis"/>
         </w:rPr>
         <w:tab/>
-        <w:t xml:space="preserve">  ,COUNT(p.*) AS </w:t>
-      </w:r>
-      <w:proofErr w:type="spellStart"/>
-      <w:r>
-        <w:rPr>
-          <w:rStyle w:val="IntenseEmphasis"/>
-        </w:rPr>
-        <w:t>PatientCount</w:t>
-      </w:r>
-      <w:proofErr w:type="spellEnd"/>
+        <w:t xml:space="preserve"> rating."State" AS State</w:t>
+      </w:r>
     </w:p>
     <w:p>
       <w:pPr>
@@ -7735,644 +7452,14 @@
           <w:rStyle w:val="IntenseEmphasis"/>
         </w:rPr>
         <w:tab/>
-        <w:t>FROM patient AS p</w:t>
-      </w:r>
-    </w:p>
-    <w:p>
-      <w:pPr>
-        <w:pStyle w:val="NoSpacing"/>
-        <w:ind w:left="720"/>
-        <w:rPr>
-          <w:rStyle w:val="IntenseEmphasis"/>
-        </w:rPr>
-      </w:pPr>
+      </w:r>
       <w:r>
         <w:rPr>
           <w:rStyle w:val="IntenseEmphasis"/>
         </w:rPr>
         <w:tab/>
-      </w:r>
-      <w:r>
-        <w:rPr>
-          <w:rStyle w:val="IntenseEmphasis"/>
-        </w:rPr>
-        <w:tab/>
-        <w:t xml:space="preserve">INNER JOIN location AS l ON </w:t>
-      </w:r>
-      <w:proofErr w:type="spellStart"/>
-      <w:r>
-        <w:rPr>
-          <w:rStyle w:val="IntenseEmphasis"/>
-        </w:rPr>
-        <w:t>l.location_id</w:t>
-      </w:r>
-      <w:proofErr w:type="spellEnd"/>
-      <w:r>
-        <w:rPr>
-          <w:rStyle w:val="IntenseEmphasis"/>
-        </w:rPr>
-        <w:t xml:space="preserve"> = </w:t>
-      </w:r>
-      <w:proofErr w:type="spellStart"/>
-      <w:r>
-        <w:rPr>
-          <w:rStyle w:val="IntenseEmphasis"/>
-        </w:rPr>
-        <w:t>p.location_id</w:t>
-      </w:r>
-      <w:proofErr w:type="spellEnd"/>
-    </w:p>
-    <w:p>
-      <w:pPr>
-        <w:pStyle w:val="NoSpacing"/>
-        <w:ind w:left="720"/>
-        <w:rPr>
-          <w:rStyle w:val="IntenseEmphasis"/>
-        </w:rPr>
-      </w:pPr>
-      <w:r>
-        <w:rPr>
-          <w:rStyle w:val="IntenseEmphasis"/>
-        </w:rPr>
-        <w:tab/>
-        <w:t xml:space="preserve">GROUP BY </w:t>
-      </w:r>
-      <w:proofErr w:type="spellStart"/>
-      <w:r>
-        <w:rPr>
-          <w:rStyle w:val="IntenseEmphasis"/>
-        </w:rPr>
-        <w:t>l.State</w:t>
-      </w:r>
-      <w:proofErr w:type="spellEnd"/>
-    </w:p>
-    <w:p>
-      <w:pPr>
-        <w:pStyle w:val="NoSpacing"/>
-        <w:ind w:left="720"/>
-        <w:rPr>
-          <w:rStyle w:val="IntenseEmphasis"/>
-        </w:rPr>
-      </w:pPr>
-      <w:r>
-        <w:rPr>
-          <w:rStyle w:val="IntenseEmphasis"/>
-        </w:rPr>
-        <w:tab/>
-        <w:t xml:space="preserve">ORDER BY </w:t>
-      </w:r>
-      <w:proofErr w:type="spellStart"/>
-      <w:r>
-        <w:rPr>
-          <w:rStyle w:val="IntenseEmphasis"/>
-        </w:rPr>
-        <w:t>l.State</w:t>
-      </w:r>
-      <w:proofErr w:type="spellEnd"/>
-    </w:p>
-    <w:p>
-      <w:pPr>
-        <w:pStyle w:val="NoSpacing"/>
-        <w:ind w:left="720"/>
-        <w:rPr>
-          <w:rStyle w:val="IntenseEmphasis"/>
-        </w:rPr>
-      </w:pPr>
-      <w:r>
-        <w:rPr>
-          <w:rStyle w:val="IntenseEmphasis"/>
-        </w:rPr>
-        <w:t>)</w:t>
-      </w:r>
-    </w:p>
-    <w:p>
-      <w:pPr>
-        <w:pStyle w:val="NoSpacing"/>
-        <w:ind w:left="720"/>
-        <w:rPr>
-          <w:rStyle w:val="IntenseEmphasis"/>
-        </w:rPr>
-      </w:pPr>
-    </w:p>
-    <w:p>
-      <w:pPr>
-        <w:pStyle w:val="NoSpacing"/>
-        <w:ind w:left="720"/>
-        <w:rPr>
-          <w:rStyle w:val="IntenseEmphasis"/>
-        </w:rPr>
-      </w:pPr>
-      <w:r>
-        <w:rPr>
-          <w:rStyle w:val="IntenseEmphasis"/>
-        </w:rPr>
-        <w:t>SELECT</w:t>
-      </w:r>
-    </w:p>
-    <w:p>
-      <w:pPr>
-        <w:pStyle w:val="NoSpacing"/>
-        <w:ind w:left="720"/>
-        <w:rPr>
-          <w:rStyle w:val="IntenseEmphasis"/>
-        </w:rPr>
-      </w:pPr>
-      <w:r>
-        <w:rPr>
-          <w:rStyle w:val="IntenseEmphasis"/>
-        </w:rPr>
-        <w:tab/>
-      </w:r>
-      <w:proofErr w:type="spellStart"/>
-      <w:r>
-        <w:rPr>
-          <w:rStyle w:val="IntenseEmphasis"/>
-        </w:rPr>
-        <w:t>pcbs.state</w:t>
-      </w:r>
-      <w:proofErr w:type="spellEnd"/>
-    </w:p>
-    <w:p>
-      <w:pPr>
-        <w:pStyle w:val="NoSpacing"/>
-        <w:ind w:left="720"/>
-        <w:rPr>
-          <w:rStyle w:val="IntenseEmphasis"/>
-        </w:rPr>
-      </w:pPr>
-      <w:r>
-        <w:rPr>
-          <w:rStyle w:val="IntenseEmphasis"/>
-        </w:rPr>
-        <w:t xml:space="preserve">   ,</w:t>
-      </w:r>
-      <w:proofErr w:type="spellStart"/>
-      <w:r>
-        <w:rPr>
-          <w:rStyle w:val="IntenseEmphasis"/>
-        </w:rPr>
-        <w:t>pcbs.PatientCount</w:t>
-      </w:r>
-      <w:proofErr w:type="spellEnd"/>
-    </w:p>
-    <w:p>
-      <w:pPr>
-        <w:pStyle w:val="NoSpacing"/>
-        <w:ind w:left="720"/>
-        <w:rPr>
-          <w:rStyle w:val="IntenseEmphasis"/>
-        </w:rPr>
-      </w:pPr>
-      <w:r>
-        <w:rPr>
-          <w:rStyle w:val="IntenseEmphasis"/>
-        </w:rPr>
-        <w:t xml:space="preserve">   ,DENSE_RANK() OVER (ORDER BY </w:t>
-      </w:r>
-      <w:proofErr w:type="spellStart"/>
-      <w:r>
-        <w:rPr>
-          <w:rStyle w:val="IntenseEmphasis"/>
-        </w:rPr>
-        <w:t>pcbs.PatientCount</w:t>
-      </w:r>
-      <w:proofErr w:type="spellEnd"/>
-      <w:r>
-        <w:rPr>
-          <w:rStyle w:val="IntenseEmphasis"/>
-        </w:rPr>
-        <w:t xml:space="preserve"> DESC) AS Ranking</w:t>
-      </w:r>
-    </w:p>
-    <w:p>
-      <w:pPr>
-        <w:pStyle w:val="NoSpacing"/>
-        <w:ind w:left="720"/>
-        <w:rPr>
-          <w:rStyle w:val="IntenseEmphasis"/>
-        </w:rPr>
-      </w:pPr>
-      <w:r>
-        <w:rPr>
-          <w:rStyle w:val="IntenseEmphasis"/>
-        </w:rPr>
-        <w:t xml:space="preserve">FROM </w:t>
-      </w:r>
-      <w:proofErr w:type="spellStart"/>
-      <w:r>
-        <w:rPr>
-          <w:rStyle w:val="IntenseEmphasis"/>
-        </w:rPr>
-        <w:t>Patient_Count_By_States</w:t>
-      </w:r>
-      <w:proofErr w:type="spellEnd"/>
-      <w:r>
-        <w:rPr>
-          <w:rStyle w:val="IntenseEmphasis"/>
-        </w:rPr>
-        <w:t xml:space="preserve"> AS </w:t>
-      </w:r>
-      <w:proofErr w:type="spellStart"/>
-      <w:r>
-        <w:rPr>
-          <w:rStyle w:val="IntenseEmphasis"/>
-        </w:rPr>
-        <w:t>pcbs</w:t>
-      </w:r>
-      <w:proofErr w:type="spellEnd"/>
-    </w:p>
-    <w:p>
-      <w:pPr>
-        <w:pStyle w:val="NoSpacing"/>
-        <w:ind w:left="720"/>
-      </w:pPr>
-      <w:r>
-        <w:rPr>
-          <w:rStyle w:val="IntenseEmphasis"/>
-        </w:rPr>
-        <w:t>ORDER BY state ASC, Ranking DESC;</w:t>
-      </w:r>
-    </w:p>
-    <w:p>
-      <w:pPr>
-        <w:ind w:left="720"/>
-        <w:rPr>
-          <w:rStyle w:val="Emphasis"/>
-          <w:i w:val="0"/>
-          <w:iCs w:val="0"/>
-        </w:rPr>
-      </w:pPr>
-    </w:p>
-    <w:p>
-      <w:pPr>
-        <w:ind w:left="720"/>
-        <w:rPr>
-          <w:rStyle w:val="Emphasis"/>
-          <w:i w:val="0"/>
-          <w:iCs w:val="0"/>
-        </w:rPr>
-      </w:pPr>
-      <w:r>
-        <w:rPr>
-          <w:rStyle w:val="Emphasis"/>
-          <w:i w:val="0"/>
-          <w:iCs w:val="0"/>
-        </w:rPr>
-        <w:t xml:space="preserve">    </w:t>
-      </w:r>
-    </w:p>
-    <w:p>
-      <w:pPr>
-        <w:pStyle w:val="Heading3"/>
-        <w:ind w:left="720"/>
-        <w:rPr>
-          <w:rStyle w:val="IntenseEmphasis"/>
-          <w:color w:val="538135" w:themeColor="accent6" w:themeShade="BF"/>
-        </w:rPr>
-      </w:pPr>
-      <w:bookmarkStart w:id="55" w:name="_Toc139491256"/>
-      <w:r>
-        <w:rPr>
-          <w:rStyle w:val="Heading3Char"/>
-        </w:rPr>
-        <w:t>SQL Script: ‘emergency-services-count-by-state-</w:t>
-      </w:r>
-      <w:proofErr w:type="spellStart"/>
-      <w:r>
-        <w:rPr>
-          <w:rStyle w:val="Heading3Char"/>
-        </w:rPr>
-        <w:t>ranked.sql</w:t>
-      </w:r>
-      <w:proofErr w:type="spellEnd"/>
-      <w:r>
-        <w:rPr>
-          <w:rStyle w:val="Heading3Char"/>
-        </w:rPr>
-        <w:t>’:</w:t>
-      </w:r>
-      <w:r>
-        <w:rPr>
-          <w:rStyle w:val="Emphasis"/>
-          <w:i w:val="0"/>
-          <w:iCs w:val="0"/>
-        </w:rPr>
-        <w:br/>
-      </w:r>
-      <w:r>
-        <w:rPr>
-          <w:rStyle w:val="Emphasis"/>
-          <w:i w:val="0"/>
-          <w:iCs w:val="0"/>
-        </w:rPr>
-        <w:br/>
-      </w:r>
-      <w:r>
-        <w:rPr>
-          <w:rStyle w:val="IntenseEmphasis"/>
-          <w:color w:val="538135" w:themeColor="accent6" w:themeShade="BF"/>
-        </w:rPr>
-        <w:t>/*</w:t>
-      </w:r>
-      <w:bookmarkEnd w:id="55"/>
-    </w:p>
-    <w:p>
-      <w:pPr>
-        <w:pStyle w:val="NoSpacing"/>
-        <w:ind w:left="720"/>
-        <w:rPr>
-          <w:rStyle w:val="IntenseEmphasis"/>
-          <w:color w:val="538135" w:themeColor="accent6" w:themeShade="BF"/>
-        </w:rPr>
-      </w:pPr>
-      <w:r>
-        <w:rPr>
-          <w:rStyle w:val="IntenseEmphasis"/>
-          <w:color w:val="538135" w:themeColor="accent6" w:themeShade="BF"/>
-        </w:rPr>
-        <w:t xml:space="preserve"> File: emergency-services-count-by-state-</w:t>
-      </w:r>
-      <w:proofErr w:type="spellStart"/>
-      <w:r>
-        <w:rPr>
-          <w:rStyle w:val="IntenseEmphasis"/>
-          <w:color w:val="538135" w:themeColor="accent6" w:themeShade="BF"/>
-        </w:rPr>
-        <w:t>ranked.sql</w:t>
-      </w:r>
-      <w:proofErr w:type="spellEnd"/>
-    </w:p>
-    <w:p>
-      <w:pPr>
-        <w:pStyle w:val="NoSpacing"/>
-        <w:ind w:left="720"/>
-        <w:rPr>
-          <w:rStyle w:val="IntenseEmphasis"/>
-          <w:color w:val="538135" w:themeColor="accent6" w:themeShade="BF"/>
-        </w:rPr>
-      </w:pPr>
-      <w:r>
-        <w:rPr>
-          <w:rStyle w:val="IntenseEmphasis"/>
-          <w:color w:val="538135" w:themeColor="accent6" w:themeShade="BF"/>
-        </w:rPr>
-        <w:t xml:space="preserve"> Student: André Davis</w:t>
-      </w:r>
-    </w:p>
-    <w:p>
-      <w:pPr>
-        <w:pStyle w:val="NoSpacing"/>
-        <w:ind w:left="720"/>
-        <w:rPr>
-          <w:rStyle w:val="IntenseEmphasis"/>
-          <w:color w:val="538135" w:themeColor="accent6" w:themeShade="BF"/>
-        </w:rPr>
-      </w:pPr>
-      <w:r>
-        <w:rPr>
-          <w:rStyle w:val="IntenseEmphasis"/>
-          <w:color w:val="538135" w:themeColor="accent6" w:themeShade="BF"/>
-        </w:rPr>
-        <w:t xml:space="preserve"> Student ID: 010630641</w:t>
-      </w:r>
-    </w:p>
-    <w:p>
-      <w:pPr>
-        <w:pStyle w:val="NoSpacing"/>
-        <w:ind w:left="720"/>
-        <w:rPr>
-          <w:rStyle w:val="IntenseEmphasis"/>
-          <w:color w:val="538135" w:themeColor="accent6" w:themeShade="BF"/>
-        </w:rPr>
-      </w:pPr>
-      <w:r>
-        <w:rPr>
-          <w:rStyle w:val="IntenseEmphasis"/>
-          <w:color w:val="538135" w:themeColor="accent6" w:themeShade="BF"/>
-        </w:rPr>
-        <w:t xml:space="preserve"> Performance </w:t>
-      </w:r>
-      <w:proofErr w:type="spellStart"/>
-      <w:r>
-        <w:rPr>
-          <w:rStyle w:val="IntenseEmphasis"/>
-          <w:color w:val="538135" w:themeColor="accent6" w:themeShade="BF"/>
-        </w:rPr>
-        <w:t>Assesment</w:t>
-      </w:r>
-      <w:proofErr w:type="spellEnd"/>
-      <w:r>
-        <w:rPr>
-          <w:rStyle w:val="IntenseEmphasis"/>
-          <w:color w:val="538135" w:themeColor="accent6" w:themeShade="BF"/>
-        </w:rPr>
-        <w:t>: SLM1 — TASK 1: DATA ANALYSIS - Advanced Acquisition - D211</w:t>
-      </w:r>
-    </w:p>
-    <w:p>
-      <w:pPr>
-        <w:pStyle w:val="NoSpacing"/>
-        <w:ind w:left="720"/>
-        <w:rPr>
-          <w:rStyle w:val="IntenseEmphasis"/>
-          <w:color w:val="538135" w:themeColor="accent6" w:themeShade="BF"/>
-        </w:rPr>
-      </w:pPr>
-      <w:r>
-        <w:rPr>
-          <w:rStyle w:val="IntenseEmphasis"/>
-          <w:color w:val="538135" w:themeColor="accent6" w:themeShade="BF"/>
-        </w:rPr>
-        <w:t xml:space="preserve"> Description:</w:t>
-      </w:r>
-    </w:p>
-    <w:p>
-      <w:pPr>
-        <w:pStyle w:val="NoSpacing"/>
-        <w:ind w:left="720"/>
-        <w:rPr>
-          <w:rStyle w:val="IntenseEmphasis"/>
-          <w:color w:val="538135" w:themeColor="accent6" w:themeShade="BF"/>
-        </w:rPr>
-      </w:pPr>
-      <w:r>
-        <w:rPr>
-          <w:rStyle w:val="IntenseEmphasis"/>
-          <w:color w:val="538135" w:themeColor="accent6" w:themeShade="BF"/>
-        </w:rPr>
-        <w:t xml:space="preserve"> </w:t>
-      </w:r>
-      <w:r>
-        <w:rPr>
-          <w:rStyle w:val="IntenseEmphasis"/>
-          <w:color w:val="538135" w:themeColor="accent6" w:themeShade="BF"/>
-        </w:rPr>
-        <w:tab/>
-        <w:t>This script will count the number of emergencies service count per state and rank them.</w:t>
-      </w:r>
-    </w:p>
-    <w:p>
-      <w:pPr>
-        <w:pStyle w:val="NoSpacing"/>
-        <w:ind w:left="720"/>
-        <w:rPr>
-          <w:rStyle w:val="IntenseEmphasis"/>
-          <w:color w:val="538135" w:themeColor="accent6" w:themeShade="BF"/>
-        </w:rPr>
-      </w:pPr>
-      <w:r>
-        <w:rPr>
-          <w:rStyle w:val="IntenseEmphasis"/>
-          <w:color w:val="538135" w:themeColor="accent6" w:themeShade="BF"/>
-        </w:rPr>
-        <w:tab/>
-      </w:r>
-    </w:p>
-    <w:p>
-      <w:pPr>
-        <w:pStyle w:val="NoSpacing"/>
-        <w:ind w:left="720"/>
-        <w:rPr>
-          <w:rStyle w:val="IntenseEmphasis"/>
-          <w:color w:val="538135" w:themeColor="accent6" w:themeShade="BF"/>
-        </w:rPr>
-      </w:pPr>
-      <w:r>
-        <w:rPr>
-          <w:rStyle w:val="IntenseEmphasis"/>
-          <w:color w:val="538135" w:themeColor="accent6" w:themeShade="BF"/>
-        </w:rPr>
-        <w:tab/>
-        <w:t>NOTE: This will be excluding U.S. territories.</w:t>
-      </w:r>
-    </w:p>
-    <w:p>
-      <w:pPr>
-        <w:pStyle w:val="NoSpacing"/>
-        <w:ind w:left="720"/>
-        <w:rPr>
-          <w:rStyle w:val="IntenseEmphasis"/>
-          <w:color w:val="538135" w:themeColor="accent6" w:themeShade="BF"/>
-        </w:rPr>
-      </w:pPr>
-      <w:r>
-        <w:rPr>
-          <w:rStyle w:val="IntenseEmphasis"/>
-          <w:color w:val="538135" w:themeColor="accent6" w:themeShade="BF"/>
-        </w:rPr>
-        <w:t>*/</w:t>
-      </w:r>
-    </w:p>
-    <w:p>
-      <w:pPr>
-        <w:pStyle w:val="NoSpacing"/>
-        <w:ind w:left="720"/>
-        <w:rPr>
-          <w:rStyle w:val="IntenseEmphasis"/>
-        </w:rPr>
-      </w:pPr>
-      <w:r>
-        <w:rPr>
-          <w:rStyle w:val="IntenseEmphasis"/>
-        </w:rPr>
-        <w:t xml:space="preserve">WITH </w:t>
-      </w:r>
-      <w:proofErr w:type="spellStart"/>
-      <w:r>
-        <w:rPr>
-          <w:rStyle w:val="IntenseEmphasis"/>
-        </w:rPr>
-        <w:t>Emergency_Counts_By_State</w:t>
-      </w:r>
-      <w:proofErr w:type="spellEnd"/>
-      <w:r>
-        <w:rPr>
-          <w:rStyle w:val="IntenseEmphasis"/>
-        </w:rPr>
-        <w:t xml:space="preserve"> AS (</w:t>
-      </w:r>
-    </w:p>
-    <w:p>
-      <w:pPr>
-        <w:pStyle w:val="NoSpacing"/>
-        <w:ind w:left="720"/>
-        <w:rPr>
-          <w:rStyle w:val="IntenseEmphasis"/>
-        </w:rPr>
-      </w:pPr>
-      <w:r>
-        <w:rPr>
-          <w:rStyle w:val="IntenseEmphasis"/>
-        </w:rPr>
-        <w:tab/>
-        <w:t xml:space="preserve">SELECT </w:t>
-      </w:r>
-    </w:p>
-    <w:p>
-      <w:pPr>
-        <w:pStyle w:val="NoSpacing"/>
-        <w:ind w:left="720"/>
-        <w:rPr>
-          <w:rStyle w:val="IntenseEmphasis"/>
-        </w:rPr>
-      </w:pPr>
-      <w:r>
-        <w:rPr>
-          <w:rStyle w:val="IntenseEmphasis"/>
-        </w:rPr>
-        <w:tab/>
-      </w:r>
-      <w:r>
-        <w:rPr>
-          <w:rStyle w:val="IntenseEmphasis"/>
-        </w:rPr>
-        <w:tab/>
-        <w:t xml:space="preserve"> </w:t>
-      </w:r>
-      <w:proofErr w:type="spellStart"/>
-      <w:r>
-        <w:rPr>
-          <w:rStyle w:val="IntenseEmphasis"/>
-        </w:rPr>
-        <w:t>rating."State</w:t>
-      </w:r>
-      <w:proofErr w:type="spellEnd"/>
-      <w:r>
-        <w:rPr>
-          <w:rStyle w:val="IntenseEmphasis"/>
-        </w:rPr>
-        <w:t>" AS State</w:t>
-      </w:r>
-    </w:p>
-    <w:p>
-      <w:pPr>
-        <w:pStyle w:val="NoSpacing"/>
-        <w:ind w:left="720"/>
-        <w:rPr>
-          <w:rStyle w:val="IntenseEmphasis"/>
-        </w:rPr>
-      </w:pPr>
-      <w:r>
-        <w:rPr>
-          <w:rStyle w:val="IntenseEmphasis"/>
-        </w:rPr>
-        <w:tab/>
-      </w:r>
-      <w:r>
-        <w:rPr>
-          <w:rStyle w:val="IntenseEmphasis"/>
-        </w:rPr>
-        <w:tab/>
-        <w:t xml:space="preserve">,COUNT(*) AS </w:t>
-      </w:r>
-      <w:proofErr w:type="spellStart"/>
-      <w:r>
-        <w:rPr>
-          <w:rStyle w:val="IntenseEmphasis"/>
-        </w:rPr>
-        <w:t>EmergencyServiceCount</w:t>
-      </w:r>
-      <w:proofErr w:type="spellEnd"/>
+        <w:t>,COUNT(*) AS EmergencyServiceCount</w:t>
+      </w:r>
     </w:p>
     <w:p>
       <w:pPr>
@@ -8388,21 +7475,7 @@
         </w:rPr>
         <w:lastRenderedPageBreak/>
         <w:tab/>
-        <w:t xml:space="preserve">FROM </w:t>
-      </w:r>
-      <w:proofErr w:type="spellStart"/>
-      <w:r>
-        <w:rPr>
-          <w:rStyle w:val="IntenseEmphasis"/>
-        </w:rPr>
-        <w:t>public.ratings</w:t>
-      </w:r>
-      <w:proofErr w:type="spellEnd"/>
-      <w:r>
-        <w:rPr>
-          <w:rStyle w:val="IntenseEmphasis"/>
-        </w:rPr>
-        <w:t xml:space="preserve"> AS rating</w:t>
+        <w:t>FROM public.ratings AS rating</w:t>
       </w:r>
     </w:p>
     <w:p>
@@ -8418,35 +7491,7 @@
           <w:rStyle w:val="IntenseEmphasis"/>
         </w:rPr>
         <w:tab/>
-        <w:t xml:space="preserve">GROUP BY </w:t>
-      </w:r>
-      <w:proofErr w:type="spellStart"/>
-      <w:r>
-        <w:rPr>
-          <w:rStyle w:val="IntenseEmphasis"/>
-        </w:rPr>
-        <w:t>rating."State</w:t>
-      </w:r>
-      <w:proofErr w:type="spellEnd"/>
-      <w:r>
-        <w:rPr>
-          <w:rStyle w:val="IntenseEmphasis"/>
-        </w:rPr>
-        <w:t>", rating."</w:t>
-      </w:r>
-      <w:proofErr w:type="spellStart"/>
-      <w:r>
-        <w:rPr>
-          <w:rStyle w:val="IntenseEmphasis"/>
-        </w:rPr>
-        <w:t>EmergencyServices</w:t>
-      </w:r>
-      <w:proofErr w:type="spellEnd"/>
-      <w:r>
-        <w:rPr>
-          <w:rStyle w:val="IntenseEmphasis"/>
-        </w:rPr>
-        <w:t>"</w:t>
+        <w:t>GROUP BY rating."State", rating."EmergencyServices"</w:t>
       </w:r>
     </w:p>
     <w:p>
@@ -8462,21 +7507,7 @@
           <w:rStyle w:val="IntenseEmphasis"/>
         </w:rPr>
         <w:tab/>
-        <w:t xml:space="preserve">ORDER BY </w:t>
-      </w:r>
-      <w:proofErr w:type="spellStart"/>
-      <w:r>
-        <w:rPr>
-          <w:rStyle w:val="IntenseEmphasis"/>
-        </w:rPr>
-        <w:t>rating."State</w:t>
-      </w:r>
-      <w:proofErr w:type="spellEnd"/>
-      <w:r>
-        <w:rPr>
-          <w:rStyle w:val="IntenseEmphasis"/>
-        </w:rPr>
-        <w:t>"</w:t>
+        <w:t>ORDER BY rating."State"</w:t>
       </w:r>
     </w:p>
     <w:p>
@@ -8515,16 +7546,8 @@
         <w:rPr>
           <w:rStyle w:val="IntenseEmphasis"/>
         </w:rPr>
-        <w:t xml:space="preserve">SELECT </w:t>
-      </w:r>
-      <w:proofErr w:type="spellStart"/>
-      <w:r>
-        <w:rPr>
-          <w:rStyle w:val="IntenseEmphasis"/>
-        </w:rPr>
-        <w:t>ecbs.State</w:t>
-      </w:r>
-      <w:proofErr w:type="spellEnd"/>
+        <w:t>SELECT ecbs.State</w:t>
+      </w:r>
     </w:p>
     <w:p>
       <w:pPr>
@@ -8538,16 +7561,8 @@
         <w:rPr>
           <w:rStyle w:val="IntenseEmphasis"/>
         </w:rPr>
-        <w:t xml:space="preserve">      ,</w:t>
-      </w:r>
-      <w:proofErr w:type="spellStart"/>
-      <w:r>
-        <w:rPr>
-          <w:rStyle w:val="IntenseEmphasis"/>
-        </w:rPr>
-        <w:t>ecbs.EmergencyServiceCount</w:t>
-      </w:r>
-      <w:proofErr w:type="spellEnd"/>
+        <w:t xml:space="preserve">      ,ecbs.EmergencyServiceCount</w:t>
+      </w:r>
     </w:p>
     <w:p>
       <w:pPr>
@@ -8562,21 +7577,7 @@
           <w:rStyle w:val="IntenseEmphasis"/>
         </w:rPr>
         <w:tab/>
-        <w:t xml:space="preserve">  ,DENSE_RANK() OVER(ORDER BY </w:t>
-      </w:r>
-      <w:proofErr w:type="spellStart"/>
-      <w:r>
-        <w:rPr>
-          <w:rStyle w:val="IntenseEmphasis"/>
-        </w:rPr>
-        <w:t>ecbs.EmergencyServiceCount</w:t>
-      </w:r>
-      <w:proofErr w:type="spellEnd"/>
-      <w:r>
-        <w:rPr>
-          <w:rStyle w:val="IntenseEmphasis"/>
-        </w:rPr>
-        <w:t xml:space="preserve"> DESC) AS Rank</w:t>
+        <w:t xml:space="preserve">  ,DENSE_RANK() OVER(ORDER BY ecbs.EmergencyServiceCount DESC) AS Rank</w:t>
       </w:r>
     </w:p>
     <w:p>
@@ -8591,30 +7592,8 @@
         <w:rPr>
           <w:rStyle w:val="IntenseEmphasis"/>
         </w:rPr>
-        <w:t xml:space="preserve">FROM </w:t>
-      </w:r>
-      <w:proofErr w:type="spellStart"/>
-      <w:r>
-        <w:rPr>
-          <w:rStyle w:val="IntenseEmphasis"/>
-        </w:rPr>
-        <w:t>Emergency_Counts_By_State</w:t>
-      </w:r>
-      <w:proofErr w:type="spellEnd"/>
-      <w:r>
-        <w:rPr>
-          <w:rStyle w:val="IntenseEmphasis"/>
-        </w:rPr>
-        <w:t xml:space="preserve"> AS </w:t>
-      </w:r>
-      <w:proofErr w:type="spellStart"/>
-      <w:r>
-        <w:rPr>
-          <w:rStyle w:val="IntenseEmphasis"/>
-        </w:rPr>
-        <w:t>ecbs</w:t>
-      </w:r>
-      <w:proofErr w:type="spellEnd"/>
+        <w:t>FROM Emergency_Counts_By_State AS ecbs</w:t>
+      </w:r>
     </w:p>
     <w:p>
       <w:pPr>
@@ -8628,21 +7607,7 @@
         <w:rPr>
           <w:rStyle w:val="IntenseEmphasis"/>
         </w:rPr>
-        <w:t xml:space="preserve">WHERE </w:t>
-      </w:r>
-      <w:proofErr w:type="spellStart"/>
-      <w:r>
-        <w:rPr>
-          <w:rStyle w:val="IntenseEmphasis"/>
-        </w:rPr>
-        <w:t>ecbs.State</w:t>
-      </w:r>
-      <w:proofErr w:type="spellEnd"/>
-      <w:r>
-        <w:rPr>
-          <w:rStyle w:val="IntenseEmphasis"/>
-        </w:rPr>
-        <w:t xml:space="preserve"> NOT IN ('GU', 'PR', 'VI', 'MP', 'AS') --Exclude Territories</w:t>
+        <w:t>WHERE ecbs.State NOT IN ('GU', 'PR', 'VI', 'MP', 'AS') --Exclude Territories</w:t>
       </w:r>
     </w:p>
     <w:p>
@@ -8659,21 +7624,7 @@
         <w:rPr>
           <w:rStyle w:val="IntenseEmphasis"/>
         </w:rPr>
-        <w:t xml:space="preserve">ORDER BY </w:t>
-      </w:r>
-      <w:proofErr w:type="spellStart"/>
-      <w:r>
-        <w:rPr>
-          <w:rStyle w:val="IntenseEmphasis"/>
-        </w:rPr>
-        <w:t>ecbs.State</w:t>
-      </w:r>
-      <w:proofErr w:type="spellEnd"/>
-      <w:r>
-        <w:rPr>
-          <w:rStyle w:val="IntenseEmphasis"/>
-        </w:rPr>
-        <w:t>, Rank</w:t>
+        <w:t>ORDER BY ecbs.State, Rank</w:t>
       </w:r>
       <w:r>
         <w:rPr>
@@ -8699,35 +7650,7 @@
         <w:rPr>
           <w:rStyle w:val="Heading3Char"/>
         </w:rPr>
-        <w:t>SQL Script: ‘</w:t>
-      </w:r>
-      <w:proofErr w:type="spellStart"/>
-      <w:r>
-        <w:rPr>
-          <w:rStyle w:val="Heading3Char"/>
-        </w:rPr>
-        <w:t>hopsitaloverallranking</w:t>
-      </w:r>
-      <w:proofErr w:type="spellEnd"/>
-      <w:r>
-        <w:rPr>
-          <w:rStyle w:val="Heading3Char"/>
-        </w:rPr>
-        <w:t>-per-state-and-</w:t>
-      </w:r>
-      <w:proofErr w:type="spellStart"/>
-      <w:r>
-        <w:rPr>
-          <w:rStyle w:val="Heading3Char"/>
-        </w:rPr>
-        <w:t>rank.sql</w:t>
-      </w:r>
-      <w:proofErr w:type="spellEnd"/>
-      <w:r>
-        <w:rPr>
-          <w:rStyle w:val="Heading3Char"/>
-        </w:rPr>
-        <w:t>’</w:t>
+        <w:t>SQL Script: ‘hopsitaloverallranking-per-state-and-rank.sql’</w:t>
       </w:r>
       <w:bookmarkEnd w:id="56"/>
       <w:r>
@@ -8781,33 +7704,42 @@
           <w:rStyle w:val="IntenseEmphasis"/>
           <w:color w:val="538135" w:themeColor="accent6" w:themeShade="BF"/>
         </w:rPr>
-        <w:t xml:space="preserve"> File: </w:t>
-      </w:r>
-      <w:proofErr w:type="spellStart"/>
-      <w:r>
+        <w:t xml:space="preserve"> File: hospitaloverallranking-per-state-and-rank.sql</w:t>
+      </w:r>
+    </w:p>
+    <w:p>
+      <w:pPr>
+        <w:pStyle w:val="NoSpacing"/>
+        <w:ind w:left="720"/>
         <w:rPr>
           <w:rStyle w:val="IntenseEmphasis"/>
           <w:color w:val="538135" w:themeColor="accent6" w:themeShade="BF"/>
         </w:rPr>
-        <w:t>hospitaloverallranking</w:t>
-      </w:r>
-      <w:proofErr w:type="spellEnd"/>
+      </w:pPr>
       <w:r>
         <w:rPr>
           <w:rStyle w:val="IntenseEmphasis"/>
           <w:color w:val="538135" w:themeColor="accent6" w:themeShade="BF"/>
         </w:rPr>
-        <w:t>-per-state-and-</w:t>
-      </w:r>
-      <w:proofErr w:type="spellStart"/>
-      <w:r>
+        <w:t xml:space="preserve"> Student: André Davis</w:t>
+      </w:r>
+    </w:p>
+    <w:p>
+      <w:pPr>
+        <w:pStyle w:val="NoSpacing"/>
+        <w:ind w:left="720"/>
         <w:rPr>
           <w:rStyle w:val="IntenseEmphasis"/>
           <w:color w:val="538135" w:themeColor="accent6" w:themeShade="BF"/>
         </w:rPr>
-        <w:t>rank.sql</w:t>
-      </w:r>
-      <w:proofErr w:type="spellEnd"/>
+      </w:pPr>
+      <w:r>
+        <w:rPr>
+          <w:rStyle w:val="IntenseEmphasis"/>
+          <w:color w:val="538135" w:themeColor="accent6" w:themeShade="BF"/>
+        </w:rPr>
+        <w:t xml:space="preserve"> Student ID: 010630641</w:t>
+      </w:r>
     </w:p>
     <w:p>
       <w:pPr>
@@ -8823,57 +7755,7 @@
           <w:rStyle w:val="IntenseEmphasis"/>
           <w:color w:val="538135" w:themeColor="accent6" w:themeShade="BF"/>
         </w:rPr>
-        <w:t xml:space="preserve"> Student: André Davis</w:t>
-      </w:r>
-    </w:p>
-    <w:p>
-      <w:pPr>
-        <w:pStyle w:val="NoSpacing"/>
-        <w:ind w:left="720"/>
-        <w:rPr>
-          <w:rStyle w:val="IntenseEmphasis"/>
-          <w:color w:val="538135" w:themeColor="accent6" w:themeShade="BF"/>
-        </w:rPr>
-      </w:pPr>
-      <w:r>
-        <w:rPr>
-          <w:rStyle w:val="IntenseEmphasis"/>
-          <w:color w:val="538135" w:themeColor="accent6" w:themeShade="BF"/>
-        </w:rPr>
-        <w:t xml:space="preserve"> Student ID: 010630641</w:t>
-      </w:r>
-    </w:p>
-    <w:p>
-      <w:pPr>
-        <w:pStyle w:val="NoSpacing"/>
-        <w:ind w:left="720"/>
-        <w:rPr>
-          <w:rStyle w:val="IntenseEmphasis"/>
-          <w:color w:val="538135" w:themeColor="accent6" w:themeShade="BF"/>
-        </w:rPr>
-      </w:pPr>
-      <w:r>
-        <w:rPr>
-          <w:rStyle w:val="IntenseEmphasis"/>
-          <w:color w:val="538135" w:themeColor="accent6" w:themeShade="BF"/>
-        </w:rPr>
-        <w:t xml:space="preserve"> Performance </w:t>
-      </w:r>
-      <w:proofErr w:type="spellStart"/>
-      <w:r>
-        <w:rPr>
-          <w:rStyle w:val="IntenseEmphasis"/>
-          <w:color w:val="538135" w:themeColor="accent6" w:themeShade="BF"/>
-        </w:rPr>
-        <w:t>Assesment</w:t>
-      </w:r>
-      <w:proofErr w:type="spellEnd"/>
-      <w:r>
-        <w:rPr>
-          <w:rStyle w:val="IntenseEmphasis"/>
-          <w:color w:val="538135" w:themeColor="accent6" w:themeShade="BF"/>
-        </w:rPr>
-        <w:t>: SLM1 — TASK 1: DATA ANALYSIS - Advanced Acquisition - D211</w:t>
+        <w:t xml:space="preserve"> Performance Assesment: SLM1 — TASK 1: DATA ANALYSIS - Advanced Acquisition - D211</w:t>
       </w:r>
     </w:p>
     <w:p>
@@ -8950,33 +7832,8 @@
           <w:color w:val="538135" w:themeColor="accent6" w:themeShade="BF"/>
         </w:rPr>
         <w:tab/>
-        <w:t xml:space="preserve">This query groups the Hospital </w:t>
-      </w:r>
-      <w:proofErr w:type="spellStart"/>
-      <w:r>
-        <w:rPr>
-          <w:rStyle w:val="IntenseEmphasis"/>
-          <w:color w:val="538135" w:themeColor="accent6" w:themeShade="BF"/>
-        </w:rPr>
-        <w:t>OVer</w:t>
-      </w:r>
-      <w:proofErr w:type="spellEnd"/>
-      <w:r>
-        <w:rPr>
-          <w:rStyle w:val="IntenseEmphasis"/>
-          <w:color w:val="538135" w:themeColor="accent6" w:themeShade="BF"/>
-        </w:rPr>
-        <w:t xml:space="preserve"> All Rankings into their state buckets. From there with </w:t>
-      </w:r>
-      <w:proofErr w:type="spellStart"/>
-      <w:r>
-        <w:rPr>
-          <w:rStyle w:val="IntenseEmphasis"/>
-          <w:color w:val="538135" w:themeColor="accent6" w:themeShade="BF"/>
-        </w:rPr>
-        <w:t>Paritioning</w:t>
-      </w:r>
-      <w:proofErr w:type="spellEnd"/>
+        <w:t>This query groups the Hospital OVer All Rankings into their state buckets. From there with Paritioning</w:t>
+      </w:r>
     </w:p>
     <w:p>
       <w:pPr>
@@ -9575,21 +8432,7 @@
         <w:rPr>
           <w:rStyle w:val="IntenseEmphasis"/>
         </w:rPr>
-        <w:t xml:space="preserve">WITH </w:t>
-      </w:r>
-      <w:proofErr w:type="spellStart"/>
-      <w:r>
-        <w:rPr>
-          <w:rStyle w:val="IntenseEmphasis"/>
-        </w:rPr>
-        <w:t>State_OverallRanking_By_State_And_Rating</w:t>
-      </w:r>
-      <w:proofErr w:type="spellEnd"/>
-      <w:r>
-        <w:rPr>
-          <w:rStyle w:val="IntenseEmphasis"/>
-        </w:rPr>
-        <w:t xml:space="preserve"> AS (</w:t>
+        <w:t>WITH State_OverallRanking_By_State_And_Rating AS (</w:t>
       </w:r>
     </w:p>
     <w:p>
@@ -9605,21 +8448,7 @@
           <w:rStyle w:val="IntenseEmphasis"/>
         </w:rPr>
         <w:tab/>
-        <w:t xml:space="preserve">SELECT </w:t>
-      </w:r>
-      <w:proofErr w:type="spellStart"/>
-      <w:r>
-        <w:rPr>
-          <w:rStyle w:val="IntenseEmphasis"/>
-        </w:rPr>
-        <w:t>rating."State</w:t>
-      </w:r>
-      <w:proofErr w:type="spellEnd"/>
-      <w:r>
-        <w:rPr>
-          <w:rStyle w:val="IntenseEmphasis"/>
-        </w:rPr>
-        <w:t>" AS State</w:t>
+        <w:t>SELECT rating."State" AS State</w:t>
       </w:r>
     </w:p>
     <w:p>
@@ -9641,30 +8470,8 @@
           <w:rStyle w:val="IntenseEmphasis"/>
         </w:rPr>
         <w:tab/>
-        <w:t xml:space="preserve">  ,rating."</w:t>
-      </w:r>
-      <w:proofErr w:type="spellStart"/>
-      <w:r>
-        <w:rPr>
-          <w:rStyle w:val="IntenseEmphasis"/>
-        </w:rPr>
-        <w:t>HospitalOverallRating</w:t>
-      </w:r>
-      <w:proofErr w:type="spellEnd"/>
-      <w:r>
-        <w:rPr>
-          <w:rStyle w:val="IntenseEmphasis"/>
-        </w:rPr>
-        <w:t xml:space="preserve">" AS </w:t>
-      </w:r>
-      <w:proofErr w:type="spellStart"/>
-      <w:r>
-        <w:rPr>
-          <w:rStyle w:val="IntenseEmphasis"/>
-        </w:rPr>
-        <w:t>HospitalOverallRating</w:t>
-      </w:r>
-      <w:proofErr w:type="spellEnd"/>
+        <w:t xml:space="preserve">  ,rating."HospitalOverallRating" AS HospitalOverallRating</w:t>
+      </w:r>
     </w:p>
     <w:p>
       <w:pPr>
@@ -9686,30 +8493,8 @@
           <w:rStyle w:val="IntenseEmphasis"/>
         </w:rPr>
         <w:tab/>
-        <w:t xml:space="preserve">  ,COUNT(rating."</w:t>
-      </w:r>
-      <w:proofErr w:type="spellStart"/>
-      <w:r>
-        <w:rPr>
-          <w:rStyle w:val="IntenseEmphasis"/>
-        </w:rPr>
-        <w:t>HospitalOverallRating</w:t>
-      </w:r>
-      <w:proofErr w:type="spellEnd"/>
-      <w:r>
-        <w:rPr>
-          <w:rStyle w:val="IntenseEmphasis"/>
-        </w:rPr>
-        <w:t xml:space="preserve">") AS </w:t>
-      </w:r>
-      <w:proofErr w:type="spellStart"/>
-      <w:r>
-        <w:rPr>
-          <w:rStyle w:val="IntenseEmphasis"/>
-        </w:rPr>
-        <w:t>HospitalOverallRatingCount</w:t>
-      </w:r>
-      <w:proofErr w:type="spellEnd"/>
+        <w:t xml:space="preserve">  ,COUNT(rating."HospitalOverallRating") AS HospitalOverallRatingCount</w:t>
+      </w:r>
     </w:p>
     <w:p>
       <w:pPr>
@@ -9724,21 +8509,7 @@
           <w:rStyle w:val="IntenseEmphasis"/>
         </w:rPr>
         <w:tab/>
-        <w:t xml:space="preserve">FROM </w:t>
-      </w:r>
-      <w:proofErr w:type="spellStart"/>
-      <w:r>
-        <w:rPr>
-          <w:rStyle w:val="IntenseEmphasis"/>
-        </w:rPr>
-        <w:t>public.ratings</w:t>
-      </w:r>
-      <w:proofErr w:type="spellEnd"/>
-      <w:r>
-        <w:rPr>
-          <w:rStyle w:val="IntenseEmphasis"/>
-        </w:rPr>
-        <w:t xml:space="preserve"> AS rating</w:t>
+        <w:t>FROM public.ratings AS rating</w:t>
       </w:r>
     </w:p>
     <w:p>
@@ -9754,35 +8525,7 @@
           <w:rStyle w:val="IntenseEmphasis"/>
         </w:rPr>
         <w:tab/>
-        <w:t xml:space="preserve">GROUP BY  </w:t>
-      </w:r>
-      <w:proofErr w:type="spellStart"/>
-      <w:r>
-        <w:rPr>
-          <w:rStyle w:val="IntenseEmphasis"/>
-        </w:rPr>
-        <w:t>rating."State</w:t>
-      </w:r>
-      <w:proofErr w:type="spellEnd"/>
-      <w:r>
-        <w:rPr>
-          <w:rStyle w:val="IntenseEmphasis"/>
-        </w:rPr>
-        <w:t>", rating."</w:t>
-      </w:r>
-      <w:proofErr w:type="spellStart"/>
-      <w:r>
-        <w:rPr>
-          <w:rStyle w:val="IntenseEmphasis"/>
-        </w:rPr>
-        <w:t>HospitalOverallRating</w:t>
-      </w:r>
-      <w:proofErr w:type="spellEnd"/>
-      <w:r>
-        <w:rPr>
-          <w:rStyle w:val="IntenseEmphasis"/>
-        </w:rPr>
-        <w:t>"</w:t>
+        <w:t>GROUP BY  rating."State", rating."HospitalOverallRating"</w:t>
       </w:r>
     </w:p>
     <w:p>
@@ -9798,21 +8541,7 @@
           <w:rStyle w:val="IntenseEmphasis"/>
         </w:rPr>
         <w:tab/>
-        <w:t xml:space="preserve">ORDER BY </w:t>
-      </w:r>
-      <w:proofErr w:type="spellStart"/>
-      <w:r>
-        <w:rPr>
-          <w:rStyle w:val="IntenseEmphasis"/>
-        </w:rPr>
-        <w:t>rating."State</w:t>
-      </w:r>
-      <w:proofErr w:type="spellEnd"/>
-      <w:r>
-        <w:rPr>
-          <w:rStyle w:val="IntenseEmphasis"/>
-        </w:rPr>
-        <w:t>"</w:t>
+        <w:t>ORDER BY rating."State"</w:t>
       </w:r>
     </w:p>
     <w:p>
@@ -9867,16 +8596,8 @@
           <w:rStyle w:val="IntenseEmphasis"/>
         </w:rPr>
         <w:tab/>
-        <w:t xml:space="preserve"> </w:t>
-      </w:r>
-      <w:proofErr w:type="spellStart"/>
-      <w:r>
-        <w:rPr>
-          <w:rStyle w:val="IntenseEmphasis"/>
-        </w:rPr>
-        <w:t>sobsar.State</w:t>
-      </w:r>
-      <w:proofErr w:type="spellEnd"/>
+        <w:t xml:space="preserve"> sobsar.State</w:t>
+      </w:r>
     </w:p>
     <w:p>
       <w:pPr>
@@ -9891,16 +8612,8 @@
           <w:rStyle w:val="IntenseEmphasis"/>
         </w:rPr>
         <w:tab/>
-        <w:t>,</w:t>
-      </w:r>
-      <w:proofErr w:type="spellStart"/>
-      <w:r>
-        <w:rPr>
-          <w:rStyle w:val="IntenseEmphasis"/>
-        </w:rPr>
-        <w:t>sobsar.HospitalOverallRating</w:t>
-      </w:r>
-      <w:proofErr w:type="spellEnd"/>
+        <w:t>,sobsar.HospitalOverallRating</w:t>
+      </w:r>
     </w:p>
     <w:p>
       <w:pPr>
@@ -9915,35 +8628,7 @@
           <w:rStyle w:val="IntenseEmphasis"/>
         </w:rPr>
         <w:tab/>
-        <w:t xml:space="preserve">,RANK() OVER (PARTITION BY </w:t>
-      </w:r>
-      <w:proofErr w:type="spellStart"/>
-      <w:r>
-        <w:rPr>
-          <w:rStyle w:val="IntenseEmphasis"/>
-        </w:rPr>
-        <w:t>sobsar.State</w:t>
-      </w:r>
-      <w:proofErr w:type="spellEnd"/>
-      <w:r>
-        <w:rPr>
-          <w:rStyle w:val="IntenseEmphasis"/>
-        </w:rPr>
-        <w:t xml:space="preserve"> ORDER BY </w:t>
-      </w:r>
-      <w:proofErr w:type="spellStart"/>
-      <w:r>
-        <w:rPr>
-          <w:rStyle w:val="IntenseEmphasis"/>
-        </w:rPr>
-        <w:t>sobsar.HospitalOverallRatingCount</w:t>
-      </w:r>
-      <w:proofErr w:type="spellEnd"/>
-      <w:r>
-        <w:rPr>
-          <w:rStyle w:val="IntenseEmphasis"/>
-        </w:rPr>
-        <w:t>) AS Ranking</w:t>
+        <w:t>,RANK() OVER (PARTITION BY sobsar.State ORDER BY sobsar.HospitalOverallRatingCount) AS Ranking</w:t>
       </w:r>
     </w:p>
     <w:p>
@@ -9958,30 +8643,8 @@
         <w:rPr>
           <w:rStyle w:val="IntenseEmphasis"/>
         </w:rPr>
-        <w:t xml:space="preserve">FROM </w:t>
-      </w:r>
-      <w:proofErr w:type="spellStart"/>
-      <w:r>
-        <w:rPr>
-          <w:rStyle w:val="IntenseEmphasis"/>
-        </w:rPr>
-        <w:t>State_OverallRanking_By_State_And_Rating</w:t>
-      </w:r>
-      <w:proofErr w:type="spellEnd"/>
-      <w:r>
-        <w:rPr>
-          <w:rStyle w:val="IntenseEmphasis"/>
-        </w:rPr>
-        <w:t xml:space="preserve"> AS </w:t>
-      </w:r>
-      <w:proofErr w:type="spellStart"/>
-      <w:r>
-        <w:rPr>
-          <w:rStyle w:val="IntenseEmphasis"/>
-        </w:rPr>
-        <w:t>sobsar</w:t>
-      </w:r>
-      <w:proofErr w:type="spellEnd"/>
+        <w:t>FROM State_OverallRanking_By_State_And_Rating AS sobsar</w:t>
+      </w:r>
     </w:p>
     <w:p>
       <w:pPr>
@@ -9995,21 +8658,7 @@
         <w:rPr>
           <w:rStyle w:val="IntenseEmphasis"/>
         </w:rPr>
-        <w:t xml:space="preserve">ORDER BY </w:t>
-      </w:r>
-      <w:proofErr w:type="spellStart"/>
-      <w:r>
-        <w:rPr>
-          <w:rStyle w:val="IntenseEmphasis"/>
-        </w:rPr>
-        <w:t>sobsar.State</w:t>
-      </w:r>
-      <w:proofErr w:type="spellEnd"/>
-      <w:r>
-        <w:rPr>
-          <w:rStyle w:val="IntenseEmphasis"/>
-        </w:rPr>
-        <w:t xml:space="preserve"> ASC, Ranking DESC</w:t>
+        <w:t>ORDER BY sobsar.State ASC, Ranking DESC</w:t>
       </w:r>
     </w:p>
     <w:p>
@@ -10572,47 +9221,11 @@
       <w:r>
         <w:t xml:space="preserve"> </w:t>
       </w:r>
-      <w:proofErr w:type="spellStart"/>
-      <w:r>
-        <w:rPr>
-          <w:rStyle w:val="Emphasis"/>
-        </w:rPr>
-        <w:t>wgu</w:t>
-      </w:r>
-      <w:proofErr w:type="spellEnd"/>
-      <w:r>
-        <w:rPr>
-          <w:rStyle w:val="Emphasis"/>
-        </w:rPr>
-        <w:t>-generated-</w:t>
-      </w:r>
-      <w:proofErr w:type="spellStart"/>
-      <w:r>
-        <w:rPr>
-          <w:rStyle w:val="Emphasis"/>
-        </w:rPr>
-        <w:t>sql</w:t>
-      </w:r>
-      <w:proofErr w:type="spellEnd"/>
-      <w:r>
-        <w:rPr>
-          <w:rStyle w:val="Emphasis"/>
-        </w:rPr>
-        <w:t>-for-additional-</w:t>
-      </w:r>
-      <w:proofErr w:type="spellStart"/>
-      <w:r>
-        <w:rPr>
-          <w:rStyle w:val="Emphasis"/>
-        </w:rPr>
-        <w:t>dataset.sql</w:t>
-      </w:r>
-      <w:proofErr w:type="spellEnd"/>
-      <w:r>
-        <w:rPr>
-          <w:rStyle w:val="Emphasis"/>
-        </w:rPr>
-        <w:t xml:space="preserve"> </w:t>
+      <w:r>
+        <w:rPr>
+          <w:rStyle w:val="Emphasis"/>
+        </w:rPr>
+        <w:t xml:space="preserve">wgu-generated-sql-for-additional-dataset.sql </w:t>
       </w:r>
       <w:r>
         <w:rPr>
@@ -10688,18 +9301,8 @@
           <w:i w:val="0"/>
           <w:iCs w:val="0"/>
         </w:rPr>
-        <w:t>patient-count-by-state-with-</w:t>
-      </w:r>
-      <w:proofErr w:type="spellStart"/>
-      <w:r>
-        <w:rPr>
-          <w:rStyle w:val="Emphasis"/>
-          <w:i w:val="0"/>
-          <w:iCs w:val="0"/>
-        </w:rPr>
-        <w:t>ranking.sql</w:t>
-      </w:r>
-      <w:proofErr w:type="spellEnd"/>
+        <w:t>patient-count-by-state-with-ranking.sql</w:t>
+      </w:r>
     </w:p>
     <w:p>
       <w:pPr>
@@ -10720,18 +9323,8 @@
           <w:i w:val="0"/>
           <w:iCs w:val="0"/>
         </w:rPr>
-        <w:t>emergency-services-count-by-state-</w:t>
-      </w:r>
-      <w:proofErr w:type="spellStart"/>
-      <w:r>
-        <w:rPr>
-          <w:rStyle w:val="Emphasis"/>
-          <w:i w:val="0"/>
-          <w:iCs w:val="0"/>
-        </w:rPr>
-        <w:t>ranked.sql</w:t>
-      </w:r>
-      <w:proofErr w:type="spellEnd"/>
+        <w:t>emergency-services-count-by-state-ranked.sql</w:t>
+      </w:r>
     </w:p>
     <w:p>
       <w:pPr>
@@ -10746,34 +9339,14 @@
           <w:iCs w:val="0"/>
         </w:rPr>
       </w:pPr>
-      <w:proofErr w:type="spellStart"/>
-      <w:r>
-        <w:rPr>
-          <w:rStyle w:val="Emphasis"/>
-          <w:i w:val="0"/>
-          <w:iCs w:val="0"/>
-        </w:rPr>
-        <w:t>hopsitaloverallranking</w:t>
-      </w:r>
-      <w:proofErr w:type="spellEnd"/>
-      <w:r>
-        <w:rPr>
-          <w:rStyle w:val="Emphasis"/>
-          <w:i w:val="0"/>
-          <w:iCs w:val="0"/>
-        </w:rPr>
-        <w:t>-per-state-and-</w:t>
-      </w:r>
-      <w:proofErr w:type="spellStart"/>
-      <w:r>
-        <w:rPr>
-          <w:rStyle w:val="Emphasis"/>
-          <w:i w:val="0"/>
-          <w:iCs w:val="0"/>
-        </w:rPr>
-        <w:t>rank.sql</w:t>
-      </w:r>
-      <w:proofErr w:type="spellEnd"/>
+      <w:r>
+        <w:rPr>
+          <w:rStyle w:val="Emphasis"/>
+          <w:i w:val="0"/>
+          <w:iCs w:val="0"/>
+        </w:rPr>
+        <w:t>hopsitaloverallranking-per-state-and-rank.sql</w:t>
+      </w:r>
     </w:p>
     <w:p>
       <w:pPr>
@@ -10906,16 +9479,8 @@
               <w:rPr>
                 <w:rStyle w:val="Emphasis"/>
               </w:rPr>
-              <w:t xml:space="preserve">ostgreSQL – </w:t>
-            </w:r>
-            <w:proofErr w:type="spellStart"/>
-            <w:r>
-              <w:rPr>
-                <w:rStyle w:val="Emphasis"/>
-              </w:rPr>
-              <w:t>medical_data</w:t>
-            </w:r>
-            <w:proofErr w:type="spellEnd"/>
+              <w:t>ostgreSQL – medical_data</w:t>
+            </w:r>
           </w:p>
         </w:tc>
         <w:tc>
@@ -10936,25 +9501,7 @@
                 <w:i w:val="0"/>
                 <w:iCs w:val="0"/>
               </w:rPr>
-              <w:t xml:space="preserve">The WGU - Lab On Demand environment is equipped with the pre-installed </w:t>
-            </w:r>
-            <w:proofErr w:type="spellStart"/>
-            <w:r>
-              <w:rPr>
-                <w:rStyle w:val="Emphasis"/>
-                <w:i w:val="0"/>
-                <w:iCs w:val="0"/>
-              </w:rPr>
-              <w:t>medical_data</w:t>
-            </w:r>
-            <w:proofErr w:type="spellEnd"/>
-            <w:r>
-              <w:rPr>
-                <w:rStyle w:val="Emphasis"/>
-                <w:i w:val="0"/>
-                <w:iCs w:val="0"/>
-              </w:rPr>
-              <w:t xml:space="preserve"> database. This database contains the same data that I have utilized in previous WGU courses. In the previous courses, the data was presented in a CSV file format, whereas now it is organized in a Relational Database, ensuring appropriate referential integrity.</w:t>
+              <w:t>The WGU - Lab On Demand environment is equipped with the pre-installed medical_data database. This database contains the same data that I have utilized in previous WGU courses. In the previous courses, the data was presented in a CSV file format, whereas now it is organized in a Relational Database, ensuring appropriate referential integrity.</w:t>
             </w:r>
           </w:p>
         </w:tc>
@@ -11255,33 +9802,7 @@
           <w:sz w:val="22"/>
           <w:szCs w:val="22"/>
         </w:rPr>
-        <w:t xml:space="preserve">The inclusion of the additional dataset on U.S. Hospital Star Ratings for the years 2016 to 2020 provides an opportunity to enhance our existing </w:t>
-      </w:r>
-      <w:proofErr w:type="spellStart"/>
-      <w:r>
-        <w:rPr>
-          <w:rStyle w:val="Emphasis"/>
-          <w:rFonts w:asciiTheme="minorHAnsi" w:eastAsiaTheme="minorHAnsi" w:hAnsiTheme="minorHAnsi" w:cstheme="minorBidi"/>
-          <w:i w:val="0"/>
-          <w:iCs w:val="0"/>
-          <w:color w:val="auto"/>
-          <w:sz w:val="22"/>
-          <w:szCs w:val="22"/>
-        </w:rPr>
-        <w:t>medical_data</w:t>
-      </w:r>
-      <w:proofErr w:type="spellEnd"/>
-      <w:r>
-        <w:rPr>
-          <w:rStyle w:val="Emphasis"/>
-          <w:rFonts w:asciiTheme="minorHAnsi" w:eastAsiaTheme="minorHAnsi" w:hAnsiTheme="minorHAnsi" w:cstheme="minorBidi"/>
-          <w:i w:val="0"/>
-          <w:iCs w:val="0"/>
-          <w:color w:val="auto"/>
-          <w:sz w:val="22"/>
-          <w:szCs w:val="22"/>
-        </w:rPr>
-        <w:t xml:space="preserve"> by introducing an additional dimension. It is important to note that this dataset has been artificially created for educational purposes and has not undergone full vetting for real-world accuracy. Nonetheless, by incorporating patient ratings of hospitals per state, we can gain valuable insights into the relationship between hospital readmissions and patient perceptions.</w:t>
+        <w:t>The inclusion of the additional dataset on U.S. Hospital Star Ratings for the years 2016 to 2020 provides an opportunity to enhance our existing medical_data by introducing an additional dimension. It is important to note that this dataset has been artificially created for educational purposes and has not undergone full vetting for real-world accuracy. Nonetheless, by incorporating patient ratings of hospitals per state, we can gain valuable insights into the relationship between hospital readmissions and patient perceptions.</w:t>
       </w:r>
     </w:p>
     <w:p>
@@ -11482,23 +10003,13 @@
           <w:iCs w:val="0"/>
         </w:rPr>
       </w:pPr>
-      <w:proofErr w:type="spellStart"/>
-      <w:r>
-        <w:rPr>
-          <w:rStyle w:val="Emphasis"/>
-          <w:i w:val="0"/>
-          <w:iCs w:val="0"/>
-        </w:rPr>
-        <w:t>medical_data</w:t>
-      </w:r>
-      <w:proofErr w:type="spellEnd"/>
-      <w:r>
-        <w:rPr>
-          <w:rStyle w:val="Emphasis"/>
-          <w:i w:val="0"/>
-          <w:iCs w:val="0"/>
-        </w:rPr>
-        <w:t xml:space="preserve"> </w:t>
+      <w:r>
+        <w:rPr>
+          <w:rStyle w:val="Emphasis"/>
+          <w:i w:val="0"/>
+          <w:iCs w:val="0"/>
+        </w:rPr>
+        <w:t xml:space="preserve">medical_data </w:t>
       </w:r>
       <w:r>
         <w:rPr>
@@ -12222,7 +10733,319 @@
           <w:i w:val="0"/>
           <w:iCs w:val="0"/>
         </w:rPr>
-        <w:t xml:space="preserve">There are two data sources used for D211. One was provided </w:t>
+        <w:t xml:space="preserve">There are two data sources used for D211. </w:t>
+      </w:r>
+      <w:r>
+        <w:rPr>
+          <w:rStyle w:val="Emphasis"/>
+          <w:i w:val="0"/>
+          <w:iCs w:val="0"/>
+        </w:rPr>
+        <w:t>The first dataset was provided by WGU and was set up within PostgreSQL within the WGU Lab On Demand virtual machine. This data has been used for all my performance assessments today and there was no cleaning done as it was in an ideal state.</w:t>
+      </w:r>
+    </w:p>
+    <w:p>
+      <w:pPr>
+        <w:ind w:left="720"/>
+        <w:rPr>
+          <w:rStyle w:val="Emphasis"/>
+          <w:i w:val="0"/>
+          <w:iCs w:val="0"/>
+        </w:rPr>
+      </w:pPr>
+      <w:r>
+        <w:rPr>
+          <w:rStyle w:val="Emphasis"/>
+          <w:i w:val="0"/>
+          <w:iCs w:val="0"/>
+        </w:rPr>
+        <w:t xml:space="preserve">The second dataset was downloaded from </w:t>
+      </w:r>
+      <w:hyperlink r:id="rId29" w:history="1">
+        <w:r>
+          <w:rPr>
+            <w:rStyle w:val="Hyperlink"/>
+          </w:rPr>
+          <w:t>kaggle.com</w:t>
+        </w:r>
+      </w:hyperlink>
+      <w:r>
+        <w:rPr>
+          <w:rStyle w:val="Emphasis"/>
+          <w:i w:val="0"/>
+          <w:iCs w:val="0"/>
+        </w:rPr>
+        <w:t xml:space="preserve"> called </w:t>
+      </w:r>
+      <w:r>
+        <w:rPr>
+          <w:rStyle w:val="Emphasis"/>
+          <w:i w:val="0"/>
+          <w:iCs w:val="0"/>
+        </w:rPr>
+        <w:t>“</w:t>
+      </w:r>
+      <w:hyperlink r:id="rId30" w:history="1">
+        <w:r>
+          <w:rPr>
+            <w:rStyle w:val="Hyperlink"/>
+          </w:rPr>
+          <w:t xml:space="preserve">U.S </w:t>
+        </w:r>
+        <w:r>
+          <w:rPr>
+            <w:rStyle w:val="Hyperlink"/>
+          </w:rPr>
+          <w:t xml:space="preserve"> Hospital Overall Star Ratings 2016 – 2020</w:t>
+        </w:r>
+      </w:hyperlink>
+      <w:r>
+        <w:rPr>
+          <w:rStyle w:val="Emphasis"/>
+          <w:i w:val="0"/>
+          <w:iCs w:val="0"/>
+        </w:rPr>
+        <w:t>”</w:t>
+      </w:r>
+      <w:r>
+        <w:rPr>
+          <w:rStyle w:val="Emphasis"/>
+          <w:i w:val="0"/>
+          <w:iCs w:val="0"/>
+        </w:rPr>
+        <w:t>.</w:t>
+      </w:r>
+      <w:r>
+        <w:rPr>
+          <w:rStyle w:val="Emphasis"/>
+          <w:i w:val="0"/>
+          <w:iCs w:val="0"/>
+        </w:rPr>
+        <w:t xml:space="preserve"> It came in a CSV format. Python</w:t>
+      </w:r>
+      <w:r>
+        <w:rPr>
+          <w:rStyle w:val="Emphasis"/>
+          <w:i w:val="0"/>
+          <w:iCs w:val="0"/>
+        </w:rPr>
+        <w:t xml:space="preserve"> was used in conjunction with the </w:t>
+      </w:r>
+      <w:hyperlink r:id="rId31" w:history="1">
+        <w:r>
+          <w:rPr>
+            <w:rStyle w:val="Hyperlink"/>
+          </w:rPr>
+          <w:t>Pandas</w:t>
+        </w:r>
+      </w:hyperlink>
+      <w:r>
+        <w:rPr>
+          <w:rStyle w:val="Emphasis"/>
+          <w:i w:val="0"/>
+          <w:iCs w:val="0"/>
+        </w:rPr>
+        <w:t xml:space="preserve"> package and the </w:t>
+      </w:r>
+      <w:hyperlink r:id="rId32" w:history="1">
+        <w:r>
+          <w:rPr>
+            <w:rStyle w:val="Hyperlink"/>
+          </w:rPr>
+          <w:t>Psycopg</w:t>
+        </w:r>
+      </w:hyperlink>
+      <w:r>
+        <w:rPr>
+          <w:rStyle w:val="Emphasis"/>
+          <w:i w:val="0"/>
+          <w:iCs w:val="0"/>
+        </w:rPr>
+        <w:t xml:space="preserve"> package to communicate with and run SQL commands against the PostgresSQL database.</w:t>
+      </w:r>
+    </w:p>
+    <w:p>
+      <w:pPr>
+        <w:ind w:left="720"/>
+        <w:rPr>
+          <w:rStyle w:val="Emphasis"/>
+          <w:i w:val="0"/>
+          <w:iCs w:val="0"/>
+        </w:rPr>
+      </w:pPr>
+      <w:r>
+        <w:rPr>
+          <w:rStyle w:val="Emphasis"/>
+          <w:i w:val="0"/>
+          <w:iCs w:val="0"/>
+        </w:rPr>
+        <w:t>The cleaning for this dataset included:</w:t>
+      </w:r>
+    </w:p>
+    <w:p>
+      <w:pPr>
+        <w:pStyle w:val="ListParagraph"/>
+        <w:numPr>
+          <w:ilvl w:val="0"/>
+          <w:numId w:val="11"/>
+        </w:numPr>
+        <w:rPr>
+          <w:rStyle w:val="Emphasis"/>
+          <w:i w:val="0"/>
+          <w:iCs w:val="0"/>
+        </w:rPr>
+      </w:pPr>
+      <w:r>
+        <w:rPr>
+          <w:rStyle w:val="Emphasis"/>
+          <w:i w:val="0"/>
+          <w:iCs w:val="0"/>
+        </w:rPr>
+        <w:t>Renaming columns to a more suitable name</w:t>
+      </w:r>
+      <w:r>
+        <w:rPr>
+          <w:rStyle w:val="Emphasis"/>
+          <w:i w:val="0"/>
+          <w:iCs w:val="0"/>
+        </w:rPr>
+        <w:t>.</w:t>
+      </w:r>
+    </w:p>
+    <w:p>
+      <w:pPr>
+        <w:pStyle w:val="ListParagraph"/>
+        <w:numPr>
+          <w:ilvl w:val="0"/>
+          <w:numId w:val="11"/>
+        </w:numPr>
+        <w:rPr>
+          <w:rStyle w:val="Emphasis"/>
+          <w:i w:val="0"/>
+          <w:iCs w:val="0"/>
+        </w:rPr>
+      </w:pPr>
+      <w:r>
+        <w:rPr>
+          <w:rStyle w:val="Emphasis"/>
+          <w:i w:val="0"/>
+          <w:iCs w:val="0"/>
+        </w:rPr>
+        <w:t xml:space="preserve">Making sure that ZIP Code and Year were both string datatypes. </w:t>
+      </w:r>
+    </w:p>
+    <w:p>
+      <w:pPr>
+        <w:pStyle w:val="ListParagraph"/>
+        <w:numPr>
+          <w:ilvl w:val="0"/>
+          <w:numId w:val="11"/>
+        </w:numPr>
+        <w:rPr>
+          <w:rStyle w:val="Emphasis"/>
+          <w:i w:val="0"/>
+          <w:iCs w:val="0"/>
+        </w:rPr>
+      </w:pPr>
+      <w:r>
+        <w:rPr>
+          <w:rStyle w:val="Emphasis"/>
+          <w:i w:val="0"/>
+          <w:iCs w:val="0"/>
+        </w:rPr>
+        <w:t>Removing all of the footnote columns as most of them were empty and didn’t provide any value to the questions being asked</w:t>
+      </w:r>
+      <w:r>
+        <w:rPr>
+          <w:rStyle w:val="Emphasis"/>
+          <w:i w:val="0"/>
+          <w:iCs w:val="0"/>
+        </w:rPr>
+        <w:t>.</w:t>
+      </w:r>
+    </w:p>
+    <w:p>
+      <w:pPr>
+        <w:pStyle w:val="ListParagraph"/>
+        <w:numPr>
+          <w:ilvl w:val="0"/>
+          <w:numId w:val="11"/>
+        </w:numPr>
+        <w:rPr>
+          <w:rStyle w:val="Emphasis"/>
+          <w:i w:val="0"/>
+          <w:iCs w:val="0"/>
+        </w:rPr>
+      </w:pPr>
+      <w:r>
+        <w:rPr>
+          <w:rStyle w:val="Emphasis"/>
+          <w:i w:val="0"/>
+          <w:iCs w:val="0"/>
+        </w:rPr>
+        <w:t>Boolean columns with missing values were converted to ‘N’ value before next step.</w:t>
+      </w:r>
+    </w:p>
+    <w:p>
+      <w:pPr>
+        <w:pStyle w:val="ListParagraph"/>
+        <w:numPr>
+          <w:ilvl w:val="0"/>
+          <w:numId w:val="11"/>
+        </w:numPr>
+        <w:rPr>
+          <w:rStyle w:val="Emphasis"/>
+          <w:i w:val="0"/>
+          <w:iCs w:val="0"/>
+        </w:rPr>
+      </w:pPr>
+      <w:r>
+        <w:rPr>
+          <w:rStyle w:val="Emphasis"/>
+          <w:i w:val="0"/>
+          <w:iCs w:val="0"/>
+        </w:rPr>
+        <w:t>Y/N columns were converted to Boolean datatype and converted to True/False values.</w:t>
+      </w:r>
+    </w:p>
+    <w:p>
+      <w:pPr>
+        <w:pStyle w:val="ListParagraph"/>
+        <w:numPr>
+          <w:ilvl w:val="0"/>
+          <w:numId w:val="11"/>
+        </w:numPr>
+        <w:rPr>
+          <w:rStyle w:val="Emphasis"/>
+          <w:i w:val="0"/>
+          <w:iCs w:val="0"/>
+        </w:rPr>
+      </w:pPr>
+      <w:r>
+        <w:rPr>
+          <w:rStyle w:val="Emphasis"/>
+          <w:i w:val="0"/>
+          <w:iCs w:val="0"/>
+        </w:rPr>
+        <w:t>SQL was generated to create the database, table, and insert calls for data after cleaning process.</w:t>
+      </w:r>
+    </w:p>
+    <w:p>
+      <w:pPr>
+        <w:ind w:left="720"/>
+        <w:rPr>
+          <w:rStyle w:val="Emphasis"/>
+          <w:i w:val="0"/>
+          <w:iCs w:val="0"/>
+        </w:rPr>
+      </w:pPr>
+      <w:r>
+        <w:rPr>
+          <w:rStyle w:val="Emphasis"/>
+          <w:i w:val="0"/>
+          <w:iCs w:val="0"/>
+        </w:rPr>
+        <w:t xml:space="preserve"> </w:t>
       </w:r>
     </w:p>
     <w:p>
@@ -12281,6 +11104,7 @@
       </w:pPr>
       <w:bookmarkStart w:id="70" w:name="_Toc139491271"/>
       <w:r>
+        <w:lastRenderedPageBreak/>
         <w:t>C5</w:t>
       </w:r>
       <w:r>
@@ -12420,7 +11244,7 @@
           <w:rStyle w:val="Emphasis"/>
         </w:rPr>
       </w:pPr>
-      <w:hyperlink r:id="rId29" w:history="1">
+      <w:hyperlink r:id="rId33" w:history="1">
         <w:r>
           <w:rPr>
             <w:rStyle w:val="Hyperlink"/>
@@ -12446,7 +11270,7 @@
         </w:rPr>
         <w:t xml:space="preserve">Data Source: </w:t>
       </w:r>
-      <w:hyperlink r:id="rId30" w:history="1">
+      <w:hyperlink r:id="rId34" w:history="1">
         <w:r>
           <w:rPr>
             <w:rStyle w:val="Hyperlink"/>
@@ -12480,7 +11304,6 @@
       </w:pPr>
       <w:bookmarkStart w:id="73" w:name="_Toc139491274"/>
       <w:r>
-        <w:lastRenderedPageBreak/>
         <w:t>E</w:t>
       </w:r>
       <w:r>
@@ -12495,7 +11318,7 @@
         </w:rPr>
         <w:t xml:space="preserve"> </w:t>
       </w:r>
-      <w:hyperlink r:id="rId31" w:tgtFrame="_blank" w:tooltip="https://lrps.wgu.edu/provision/147882373" w:history="1">
+      <w:hyperlink r:id="rId35" w:tgtFrame="_blank" w:tooltip="https://lrps.wgu.edu/provision/147882373" w:history="1">
         <w:r>
           <w:rPr>
             <w:rStyle w:val="Hyperlink"/>
@@ -12535,7 +11358,7 @@
       <w:r>
         <w:t xml:space="preserve">. PostgreSQL Documentation. (2023, May 11). </w:t>
       </w:r>
-      <w:hyperlink r:id="rId32" w:history="1">
+      <w:hyperlink r:id="rId36" w:history="1">
         <w:r>
           <w:rPr>
             <w:rStyle w:val="Hyperlink"/>
@@ -12549,13 +11372,8 @@
         <w:pStyle w:val="NormalWeb"/>
         <w:ind w:left="567" w:hanging="567"/>
       </w:pPr>
-      <w:proofErr w:type="spellStart"/>
-      <w:r>
-        <w:t>ABeyer</w:t>
-      </w:r>
-      <w:proofErr w:type="spellEnd"/>
-      <w:r>
-        <w:t xml:space="preserve">. (2021, May 26). </w:t>
+      <w:r>
+        <w:t xml:space="preserve">ABeyer. (2021, May 26). </w:t>
       </w:r>
       <w:r>
         <w:rPr>
@@ -12567,7 +11385,7 @@
       <w:r>
         <w:t xml:space="preserve">. Kaggle. </w:t>
       </w:r>
-      <w:hyperlink r:id="rId33" w:history="1">
+      <w:hyperlink r:id="rId37" w:history="1">
         <w:r>
           <w:rPr>
             <w:rStyle w:val="Hyperlink"/>
@@ -12597,7 +11415,7 @@
       <w:r>
         <w:br/>
       </w:r>
-      <w:hyperlink r:id="rId34" w:history="1">
+      <w:hyperlink r:id="rId38" w:history="1">
         <w:r>
           <w:rPr>
             <w:rStyle w:val="Hyperlink"/>
@@ -12626,7 +11444,7 @@
         </w:rPr>
         <w:t xml:space="preserve"> </w:t>
       </w:r>
-      <w:hyperlink r:id="rId35" w:tgtFrame="_blank" w:tooltip="https://lrps.wgu.edu/provision/27641407" w:history="1">
+      <w:hyperlink r:id="rId39" w:tgtFrame="_blank" w:tooltip="https://lrps.wgu.edu/provision/27641407" w:history="1">
         <w:r>
           <w:rPr>
             <w:rStyle w:val="Hyperlink"/>
@@ -12652,8 +11470,8 @@
       </w:r>
     </w:p>
     <w:sectPr>
-      <w:headerReference w:type="default" r:id="rId36"/>
-      <w:footerReference w:type="default" r:id="rId37"/>
+      <w:headerReference w:type="default" r:id="rId40"/>
+      <w:footerReference w:type="default" r:id="rId41"/>
       <w:pgSz w:w="12240" w:h="15840"/>
       <w:pgMar w:top="1440" w:right="1440" w:bottom="1440" w:left="1440" w:header="720" w:footer="720" w:gutter="0"/>
       <w:cols w:space="720"/>
@@ -13230,6 +12048,95 @@
     </w:lvl>
   </w:abstractNum>
   <w:abstractNum w:abstractNumId="4" w15:restartNumberingAfterBreak="0">
+    <w:nsid w:val="43944047"/>
+    <w:multiLevelType w:val="hybridMultilevel"/>
+    <w:tmpl w:val="793EA4FA"/>
+    <w:lvl w:ilvl="0" w:tplc="80EE90DA">
+      <w:start w:val="1"/>
+      <w:numFmt w:val="decimal"/>
+      <w:lvlText w:val="%1."/>
+      <w:lvlJc w:val="left"/>
+      <w:pPr>
+        <w:ind w:left="1080" w:hanging="360"/>
+      </w:pPr>
+      <w:rPr>
+        <w:rFonts w:hint="default"/>
+      </w:rPr>
+    </w:lvl>
+    <w:lvl w:ilvl="1" w:tplc="04090019" w:tentative="1">
+      <w:start w:val="1"/>
+      <w:numFmt w:val="lowerLetter"/>
+      <w:lvlText w:val="%2."/>
+      <w:lvlJc w:val="left"/>
+      <w:pPr>
+        <w:ind w:left="1800" w:hanging="360"/>
+      </w:pPr>
+    </w:lvl>
+    <w:lvl w:ilvl="2" w:tplc="0409001B" w:tentative="1">
+      <w:start w:val="1"/>
+      <w:numFmt w:val="lowerRoman"/>
+      <w:lvlText w:val="%3."/>
+      <w:lvlJc w:val="right"/>
+      <w:pPr>
+        <w:ind w:left="2520" w:hanging="180"/>
+      </w:pPr>
+    </w:lvl>
+    <w:lvl w:ilvl="3" w:tplc="0409000F" w:tentative="1">
+      <w:start w:val="1"/>
+      <w:numFmt w:val="decimal"/>
+      <w:lvlText w:val="%4."/>
+      <w:lvlJc w:val="left"/>
+      <w:pPr>
+        <w:ind w:left="3240" w:hanging="360"/>
+      </w:pPr>
+    </w:lvl>
+    <w:lvl w:ilvl="4" w:tplc="04090019" w:tentative="1">
+      <w:start w:val="1"/>
+      <w:numFmt w:val="lowerLetter"/>
+      <w:lvlText w:val="%5."/>
+      <w:lvlJc w:val="left"/>
+      <w:pPr>
+        <w:ind w:left="3960" w:hanging="360"/>
+      </w:pPr>
+    </w:lvl>
+    <w:lvl w:ilvl="5" w:tplc="0409001B" w:tentative="1">
+      <w:start w:val="1"/>
+      <w:numFmt w:val="lowerRoman"/>
+      <w:lvlText w:val="%6."/>
+      <w:lvlJc w:val="right"/>
+      <w:pPr>
+        <w:ind w:left="4680" w:hanging="180"/>
+      </w:pPr>
+    </w:lvl>
+    <w:lvl w:ilvl="6" w:tplc="0409000F" w:tentative="1">
+      <w:start w:val="1"/>
+      <w:numFmt w:val="decimal"/>
+      <w:lvlText w:val="%7."/>
+      <w:lvlJc w:val="left"/>
+      <w:pPr>
+        <w:ind w:left="5400" w:hanging="360"/>
+      </w:pPr>
+    </w:lvl>
+    <w:lvl w:ilvl="7" w:tplc="04090019" w:tentative="1">
+      <w:start w:val="1"/>
+      <w:numFmt w:val="lowerLetter"/>
+      <w:lvlText w:val="%8."/>
+      <w:lvlJc w:val="left"/>
+      <w:pPr>
+        <w:ind w:left="6120" w:hanging="360"/>
+      </w:pPr>
+    </w:lvl>
+    <w:lvl w:ilvl="8" w:tplc="0409001B" w:tentative="1">
+      <w:start w:val="1"/>
+      <w:numFmt w:val="lowerRoman"/>
+      <w:lvlText w:val="%9."/>
+      <w:lvlJc w:val="right"/>
+      <w:pPr>
+        <w:ind w:left="6840" w:hanging="180"/>
+      </w:pPr>
+    </w:lvl>
+  </w:abstractNum>
+  <w:abstractNum w:abstractNumId="5" w15:restartNumberingAfterBreak="0">
     <w:nsid w:val="44734213"/>
     <w:multiLevelType w:val="hybridMultilevel"/>
     <w:tmpl w:val="17B4BBA8"/>
@@ -13315,7 +12222,7 @@
       </w:pPr>
     </w:lvl>
   </w:abstractNum>
-  <w:abstractNum w:abstractNumId="5" w15:restartNumberingAfterBreak="0">
+  <w:abstractNum w:abstractNumId="6" w15:restartNumberingAfterBreak="0">
     <w:nsid w:val="44F41566"/>
     <w:multiLevelType w:val="hybridMultilevel"/>
     <w:tmpl w:val="32F42942"/>
@@ -13401,7 +12308,7 @@
       </w:pPr>
     </w:lvl>
   </w:abstractNum>
-  <w:abstractNum w:abstractNumId="6" w15:restartNumberingAfterBreak="0">
+  <w:abstractNum w:abstractNumId="7" w15:restartNumberingAfterBreak="0">
     <w:nsid w:val="51BC58E0"/>
     <w:multiLevelType w:val="hybridMultilevel"/>
     <w:tmpl w:val="CA2A639A"/>
@@ -13487,7 +12394,7 @@
       </w:pPr>
     </w:lvl>
   </w:abstractNum>
-  <w:abstractNum w:abstractNumId="7" w15:restartNumberingAfterBreak="0">
+  <w:abstractNum w:abstractNumId="8" w15:restartNumberingAfterBreak="0">
     <w:nsid w:val="5B9C4119"/>
     <w:multiLevelType w:val="hybridMultilevel"/>
     <w:tmpl w:val="4FCA502C"/>
@@ -13573,7 +12480,7 @@
       </w:pPr>
     </w:lvl>
   </w:abstractNum>
-  <w:abstractNum w:abstractNumId="8" w15:restartNumberingAfterBreak="0">
+  <w:abstractNum w:abstractNumId="9" w15:restartNumberingAfterBreak="0">
     <w:nsid w:val="5FBA3AF5"/>
     <w:multiLevelType w:val="hybridMultilevel"/>
     <w:tmpl w:val="07709236"/>
@@ -13659,7 +12566,7 @@
       </w:pPr>
     </w:lvl>
   </w:abstractNum>
-  <w:abstractNum w:abstractNumId="9" w15:restartNumberingAfterBreak="0">
+  <w:abstractNum w:abstractNumId="10" w15:restartNumberingAfterBreak="0">
     <w:nsid w:val="753C4CC1"/>
     <w:multiLevelType w:val="hybridMultilevel"/>
     <w:tmpl w:val="BD247F34"/>
@@ -13746,13 +12653,13 @@
     </w:lvl>
   </w:abstractNum>
   <w:num w:numId="1" w16cid:durableId="1039671763">
-    <w:abstractNumId w:val="8"/>
+    <w:abstractNumId w:val="9"/>
   </w:num>
   <w:num w:numId="2" w16cid:durableId="1750496720">
-    <w:abstractNumId w:val="9"/>
+    <w:abstractNumId w:val="10"/>
   </w:num>
   <w:num w:numId="3" w16cid:durableId="147937487">
-    <w:abstractNumId w:val="5"/>
+    <w:abstractNumId w:val="6"/>
   </w:num>
   <w:num w:numId="4" w16cid:durableId="1729569895">
     <w:abstractNumId w:val="3"/>
@@ -13767,13 +12674,16 @@
     <w:abstractNumId w:val="0"/>
   </w:num>
   <w:num w:numId="8" w16cid:durableId="1519657000">
+    <w:abstractNumId w:val="8"/>
+  </w:num>
+  <w:num w:numId="9" w16cid:durableId="1995452433">
+    <w:abstractNumId w:val="5"/>
+  </w:num>
+  <w:num w:numId="10" w16cid:durableId="437601176">
     <w:abstractNumId w:val="7"/>
   </w:num>
-  <w:num w:numId="9" w16cid:durableId="1995452433">
+  <w:num w:numId="11" w16cid:durableId="999961037">
     <w:abstractNumId w:val="4"/>
-  </w:num>
-  <w:num w:numId="10" w16cid:durableId="437601176">
-    <w:abstractNumId w:val="6"/>
   </w:num>
 </w:numbering>
 </file>

--- a/Classes/D211 - Advanced Data Acquisition/D211-advanced-data-aquisition-task1-slm1-data-analysis.docx
+++ b/Classes/D211 - Advanced Data Acquisition/D211-advanced-data-aquisition-task1-slm1-data-analysis.docx
@@ -135,7 +135,21 @@
           <w:rStyle w:val="SubtleEmphasis"/>
         </w:rPr>
         <w:br/>
-        <w:t>4033.2.1 : Storytelling with Data</w:t>
+        <w:t>4033.2.</w:t>
+      </w:r>
+      <w:proofErr w:type="gramStart"/>
+      <w:r>
+        <w:rPr>
+          <w:rStyle w:val="SubtleEmphasis"/>
+        </w:rPr>
+        <w:t>1 :</w:t>
+      </w:r>
+      <w:proofErr w:type="gramEnd"/>
+      <w:r>
+        <w:rPr>
+          <w:rStyle w:val="SubtleEmphasis"/>
+        </w:rPr>
+        <w:t xml:space="preserve"> Storytelling with Data</w:t>
       </w:r>
       <w:r>
         <w:rPr>
@@ -152,11 +166,19 @@
           <w:rStyle w:val="SubtleEmphasis"/>
         </w:rPr>
       </w:pPr>
+      <w:proofErr w:type="gramStart"/>
       <w:r>
         <w:rPr>
           <w:rStyle w:val="SubtleEmphasis"/>
         </w:rPr>
-        <w:t>4033.2.2 : Data Visualizations and Representations</w:t>
+        <w:t>4033.2.2 :</w:t>
+      </w:r>
+      <w:proofErr w:type="gramEnd"/>
+      <w:r>
+        <w:rPr>
+          <w:rStyle w:val="SubtleEmphasis"/>
+        </w:rPr>
+        <w:t xml:space="preserve"> Data Visualizations and Representations</w:t>
       </w:r>
       <w:r>
         <w:rPr>
@@ -173,11 +195,19 @@
           <w:rStyle w:val="SubtleEmphasis"/>
         </w:rPr>
       </w:pPr>
+      <w:proofErr w:type="gramStart"/>
       <w:r>
         <w:rPr>
           <w:rStyle w:val="SubtleEmphasis"/>
         </w:rPr>
-        <w:t>4033.2.3 : Dashboards</w:t>
+        <w:t>4033.2.3 :</w:t>
+      </w:r>
+      <w:proofErr w:type="gramEnd"/>
+      <w:r>
+        <w:rPr>
+          <w:rStyle w:val="SubtleEmphasis"/>
+        </w:rPr>
+        <w:t xml:space="preserve"> Dashboards</w:t>
       </w:r>
       <w:r>
         <w:rPr>
@@ -239,7 +269,7 @@
           <w:r>
             <w:fldChar w:fldCharType="separate"/>
           </w:r>
-          <w:hyperlink w:anchor="_Toc139491224" w:history="1">
+          <w:hyperlink w:anchor="_Toc139573140" w:history="1">
             <w:r>
               <w:rPr>
                 <w:rStyle w:val="Hyperlink"/>
@@ -266,7 +296,7 @@
                 <w:noProof/>
                 <w:webHidden/>
               </w:rPr>
-              <w:instrText xml:space="preserve"> PAGEREF _Toc139491224 \h </w:instrText>
+              <w:instrText xml:space="preserve"> PAGEREF _Toc139573140 \h </w:instrText>
             </w:r>
             <w:r>
               <w:rPr>
@@ -286,7 +316,7 @@
                 <w:noProof/>
                 <w:webHidden/>
               </w:rPr>
-              <w:t>4</w:t>
+              <w:t>7</w:t>
             </w:r>
             <w:r>
               <w:rPr>
@@ -308,7 +338,7 @@
               <w:noProof/>
             </w:rPr>
           </w:pPr>
-          <w:hyperlink w:anchor="_Toc139491225" w:history="1">
+          <w:hyperlink w:anchor="_Toc139573141" w:history="1">
             <w:r>
               <w:rPr>
                 <w:rStyle w:val="Hyperlink"/>
@@ -335,7 +365,7 @@
                 <w:noProof/>
                 <w:webHidden/>
               </w:rPr>
-              <w:instrText xml:space="preserve"> PAGEREF _Toc139491225 \h </w:instrText>
+              <w:instrText xml:space="preserve"> PAGEREF _Toc139573141 \h </w:instrText>
             </w:r>
             <w:r>
               <w:rPr>
@@ -355,7 +385,7 @@
                 <w:noProof/>
                 <w:webHidden/>
               </w:rPr>
-              <w:t>4</w:t>
+              <w:t>7</w:t>
             </w:r>
             <w:r>
               <w:rPr>
@@ -377,7 +407,7 @@
               <w:noProof/>
             </w:rPr>
           </w:pPr>
-          <w:hyperlink w:anchor="_Toc139491226" w:history="1">
+          <w:hyperlink w:anchor="_Toc139573142" w:history="1">
             <w:r>
               <w:rPr>
                 <w:rStyle w:val="Hyperlink"/>
@@ -404,7 +434,7 @@
                 <w:noProof/>
                 <w:webHidden/>
               </w:rPr>
-              <w:instrText xml:space="preserve"> PAGEREF _Toc139491226 \h </w:instrText>
+              <w:instrText xml:space="preserve"> PAGEREF _Toc139573142 \h </w:instrText>
             </w:r>
             <w:r>
               <w:rPr>
@@ -424,7 +454,7 @@
                 <w:noProof/>
                 <w:webHidden/>
               </w:rPr>
-              <w:t>4</w:t>
+              <w:t>7</w:t>
             </w:r>
             <w:r>
               <w:rPr>
@@ -446,7 +476,7 @@
               <w:noProof/>
             </w:rPr>
           </w:pPr>
-          <w:hyperlink w:anchor="_Toc139491227" w:history="1">
+          <w:hyperlink w:anchor="_Toc139573143" w:history="1">
             <w:r>
               <w:rPr>
                 <w:rStyle w:val="Hyperlink"/>
@@ -473,7 +503,7 @@
                 <w:noProof/>
                 <w:webHidden/>
               </w:rPr>
-              <w:instrText xml:space="preserve"> PAGEREF _Toc139491227 \h </w:instrText>
+              <w:instrText xml:space="preserve"> PAGEREF _Toc139573143 \h </w:instrText>
             </w:r>
             <w:r>
               <w:rPr>
@@ -493,7 +523,7 @@
                 <w:noProof/>
                 <w:webHidden/>
               </w:rPr>
-              <w:t>4</w:t>
+              <w:t>7</w:t>
             </w:r>
             <w:r>
               <w:rPr>
@@ -515,7 +545,7 @@
               <w:noProof/>
             </w:rPr>
           </w:pPr>
-          <w:hyperlink w:anchor="_Toc139491228" w:history="1">
+          <w:hyperlink w:anchor="_Toc139573144" w:history="1">
             <w:r>
               <w:rPr>
                 <w:rStyle w:val="Hyperlink"/>
@@ -542,7 +572,7 @@
                 <w:noProof/>
                 <w:webHidden/>
               </w:rPr>
-              <w:instrText xml:space="preserve"> PAGEREF _Toc139491228 \h </w:instrText>
+              <w:instrText xml:space="preserve"> PAGEREF _Toc139573144 \h </w:instrText>
             </w:r>
             <w:r>
               <w:rPr>
@@ -562,7 +592,7 @@
                 <w:noProof/>
                 <w:webHidden/>
               </w:rPr>
-              <w:t>6</w:t>
+              <w:t>9</w:t>
             </w:r>
             <w:r>
               <w:rPr>
@@ -585,7 +615,7 @@
               <w:noProof/>
             </w:rPr>
           </w:pPr>
-          <w:hyperlink w:anchor="_Toc139491229" w:history="1">
+          <w:hyperlink w:anchor="_Toc139573145" w:history="1">
             <w:r>
               <w:rPr>
                 <w:rStyle w:val="Hyperlink"/>
@@ -626,7 +656,7 @@
                 <w:noProof/>
                 <w:webHidden/>
               </w:rPr>
-              <w:instrText xml:space="preserve"> PAGEREF _Toc139491229 \h </w:instrText>
+              <w:instrText xml:space="preserve"> PAGEREF _Toc139573145 \h </w:instrText>
             </w:r>
             <w:r>
               <w:rPr>
@@ -646,7 +676,7 @@
                 <w:noProof/>
                 <w:webHidden/>
               </w:rPr>
-              <w:t>6</w:t>
+              <w:t>9</w:t>
             </w:r>
             <w:r>
               <w:rPr>
@@ -669,7 +699,7 @@
               <w:noProof/>
             </w:rPr>
           </w:pPr>
-          <w:hyperlink w:anchor="_Toc139491230" w:history="1">
+          <w:hyperlink w:anchor="_Toc139573146" w:history="1">
             <w:r>
               <w:rPr>
                 <w:rStyle w:val="Hyperlink"/>
@@ -710,7 +740,7 @@
                 <w:noProof/>
                 <w:webHidden/>
               </w:rPr>
-              <w:instrText xml:space="preserve"> PAGEREF _Toc139491230 \h </w:instrText>
+              <w:instrText xml:space="preserve"> PAGEREF _Toc139573146 \h </w:instrText>
             </w:r>
             <w:r>
               <w:rPr>
@@ -730,7 +760,7 @@
                 <w:noProof/>
                 <w:webHidden/>
               </w:rPr>
-              <w:t>6</w:t>
+              <w:t>9</w:t>
             </w:r>
             <w:r>
               <w:rPr>
@@ -753,7 +783,7 @@
               <w:noProof/>
             </w:rPr>
           </w:pPr>
-          <w:hyperlink w:anchor="_Toc139491231" w:history="1">
+          <w:hyperlink w:anchor="_Toc139573147" w:history="1">
             <w:r>
               <w:rPr>
                 <w:rStyle w:val="Hyperlink"/>
@@ -794,7 +824,7 @@
                 <w:noProof/>
                 <w:webHidden/>
               </w:rPr>
-              <w:instrText xml:space="preserve"> PAGEREF _Toc139491231 \h </w:instrText>
+              <w:instrText xml:space="preserve"> PAGEREF _Toc139573147 \h </w:instrText>
             </w:r>
             <w:r>
               <w:rPr>
@@ -814,7 +844,7 @@
                 <w:noProof/>
                 <w:webHidden/>
               </w:rPr>
-              <w:t>6</w:t>
+              <w:t>9</w:t>
             </w:r>
             <w:r>
               <w:rPr>
@@ -837,7 +867,7 @@
               <w:noProof/>
             </w:rPr>
           </w:pPr>
-          <w:hyperlink w:anchor="_Toc139491232" w:history="1">
+          <w:hyperlink w:anchor="_Toc139573148" w:history="1">
             <w:r>
               <w:rPr>
                 <w:rStyle w:val="Hyperlink"/>
@@ -878,7 +908,7 @@
                 <w:noProof/>
                 <w:webHidden/>
               </w:rPr>
-              <w:instrText xml:space="preserve"> PAGEREF _Toc139491232 \h </w:instrText>
+              <w:instrText xml:space="preserve"> PAGEREF _Toc139573148 \h </w:instrText>
             </w:r>
             <w:r>
               <w:rPr>
@@ -898,7 +928,7 @@
                 <w:noProof/>
                 <w:webHidden/>
               </w:rPr>
-              <w:t>6</w:t>
+              <w:t>9</w:t>
             </w:r>
             <w:r>
               <w:rPr>
@@ -921,7 +951,7 @@
               <w:noProof/>
             </w:rPr>
           </w:pPr>
-          <w:hyperlink w:anchor="_Toc139491233" w:history="1">
+          <w:hyperlink w:anchor="_Toc139573149" w:history="1">
             <w:r>
               <w:rPr>
                 <w:rStyle w:val="Hyperlink"/>
@@ -962,7 +992,7 @@
                 <w:noProof/>
                 <w:webHidden/>
               </w:rPr>
-              <w:instrText xml:space="preserve"> PAGEREF _Toc139491233 \h </w:instrText>
+              <w:instrText xml:space="preserve"> PAGEREF _Toc139573149 \h </w:instrText>
             </w:r>
             <w:r>
               <w:rPr>
@@ -982,7 +1012,7 @@
                 <w:noProof/>
                 <w:webHidden/>
               </w:rPr>
-              <w:t>6</w:t>
+              <w:t>9</w:t>
             </w:r>
             <w:r>
               <w:rPr>
@@ -1005,7 +1035,7 @@
               <w:noProof/>
             </w:rPr>
           </w:pPr>
-          <w:hyperlink w:anchor="_Toc139491234" w:history="1">
+          <w:hyperlink w:anchor="_Toc139573150" w:history="1">
             <w:r>
               <w:rPr>
                 <w:rStyle w:val="Hyperlink"/>
@@ -1046,7 +1076,7 @@
                 <w:noProof/>
                 <w:webHidden/>
               </w:rPr>
-              <w:instrText xml:space="preserve"> PAGEREF _Toc139491234 \h </w:instrText>
+              <w:instrText xml:space="preserve"> PAGEREF _Toc139573150 \h </w:instrText>
             </w:r>
             <w:r>
               <w:rPr>
@@ -1066,7 +1096,7 @@
                 <w:noProof/>
                 <w:webHidden/>
               </w:rPr>
-              <w:t>6</w:t>
+              <w:t>9</w:t>
             </w:r>
             <w:r>
               <w:rPr>
@@ -1089,7 +1119,7 @@
               <w:noProof/>
             </w:rPr>
           </w:pPr>
-          <w:hyperlink w:anchor="_Toc139491235" w:history="1">
+          <w:hyperlink w:anchor="_Toc139573151" w:history="1">
             <w:r>
               <w:rPr>
                 <w:rStyle w:val="Hyperlink"/>
@@ -1130,7 +1160,7 @@
                 <w:noProof/>
                 <w:webHidden/>
               </w:rPr>
-              <w:instrText xml:space="preserve"> PAGEREF _Toc139491235 \h </w:instrText>
+              <w:instrText xml:space="preserve"> PAGEREF _Toc139573151 \h </w:instrText>
             </w:r>
             <w:r>
               <w:rPr>
@@ -1150,7 +1180,7 @@
                 <w:noProof/>
                 <w:webHidden/>
               </w:rPr>
-              <w:t>7</w:t>
+              <w:t>10</w:t>
             </w:r>
             <w:r>
               <w:rPr>
@@ -1173,7 +1203,7 @@
               <w:noProof/>
             </w:rPr>
           </w:pPr>
-          <w:hyperlink w:anchor="_Toc139491236" w:history="1">
+          <w:hyperlink w:anchor="_Toc139573152" w:history="1">
             <w:r>
               <w:rPr>
                 <w:rStyle w:val="Hyperlink"/>
@@ -1214,7 +1244,7 @@
                 <w:noProof/>
                 <w:webHidden/>
               </w:rPr>
-              <w:instrText xml:space="preserve"> PAGEREF _Toc139491236 \h </w:instrText>
+              <w:instrText xml:space="preserve"> PAGEREF _Toc139573152 \h </w:instrText>
             </w:r>
             <w:r>
               <w:rPr>
@@ -1234,7 +1264,7 @@
                 <w:noProof/>
                 <w:webHidden/>
               </w:rPr>
-              <w:t>7</w:t>
+              <w:t>10</w:t>
             </w:r>
             <w:r>
               <w:rPr>
@@ -1257,7 +1287,7 @@
               <w:noProof/>
             </w:rPr>
           </w:pPr>
-          <w:hyperlink w:anchor="_Toc139491237" w:history="1">
+          <w:hyperlink w:anchor="_Toc139573153" w:history="1">
             <w:r>
               <w:rPr>
                 <w:rStyle w:val="Hyperlink"/>
@@ -1298,7 +1328,7 @@
                 <w:noProof/>
                 <w:webHidden/>
               </w:rPr>
-              <w:instrText xml:space="preserve"> PAGEREF _Toc139491237 \h </w:instrText>
+              <w:instrText xml:space="preserve"> PAGEREF _Toc139573153 \h </w:instrText>
             </w:r>
             <w:r>
               <w:rPr>
@@ -1318,7 +1348,7 @@
                 <w:noProof/>
                 <w:webHidden/>
               </w:rPr>
-              <w:t>7</w:t>
+              <w:t>10</w:t>
             </w:r>
             <w:r>
               <w:rPr>
@@ -1340,7 +1370,7 @@
               <w:noProof/>
             </w:rPr>
           </w:pPr>
-          <w:hyperlink w:anchor="_Toc139491238" w:history="1">
+          <w:hyperlink w:anchor="_Toc139573154" w:history="1">
             <w:r>
               <w:rPr>
                 <w:rStyle w:val="Hyperlink"/>
@@ -1367,7 +1397,7 @@
                 <w:noProof/>
                 <w:webHidden/>
               </w:rPr>
-              <w:instrText xml:space="preserve"> PAGEREF _Toc139491238 \h </w:instrText>
+              <w:instrText xml:space="preserve"> PAGEREF _Toc139573154 \h </w:instrText>
             </w:r>
             <w:r>
               <w:rPr>
@@ -1387,7 +1417,7 @@
                 <w:noProof/>
                 <w:webHidden/>
               </w:rPr>
-              <w:t>7</w:t>
+              <w:t>10</w:t>
             </w:r>
             <w:r>
               <w:rPr>
@@ -1409,7 +1439,7 @@
               <w:noProof/>
             </w:rPr>
           </w:pPr>
-          <w:hyperlink w:anchor="_Toc139491239" w:history="1">
+          <w:hyperlink w:anchor="_Toc139573155" w:history="1">
             <w:r>
               <w:rPr>
                 <w:rStyle w:val="Hyperlink"/>
@@ -1436,7 +1466,7 @@
                 <w:noProof/>
                 <w:webHidden/>
               </w:rPr>
-              <w:instrText xml:space="preserve"> PAGEREF _Toc139491239 \h </w:instrText>
+              <w:instrText xml:space="preserve"> PAGEREF _Toc139573155 \h </w:instrText>
             </w:r>
             <w:r>
               <w:rPr>
@@ -1456,7 +1486,7 @@
                 <w:noProof/>
                 <w:webHidden/>
               </w:rPr>
-              <w:t>7</w:t>
+              <w:t>10</w:t>
             </w:r>
             <w:r>
               <w:rPr>
@@ -1478,7 +1508,7 @@
               <w:noProof/>
             </w:rPr>
           </w:pPr>
-          <w:hyperlink w:anchor="_Toc139491240" w:history="1">
+          <w:hyperlink w:anchor="_Toc139573156" w:history="1">
             <w:r>
               <w:rPr>
                 <w:rStyle w:val="Hyperlink"/>
@@ -1505,7 +1535,7 @@
                 <w:noProof/>
                 <w:webHidden/>
               </w:rPr>
-              <w:instrText xml:space="preserve"> PAGEREF _Toc139491240 \h </w:instrText>
+              <w:instrText xml:space="preserve"> PAGEREF _Toc139573156 \h </w:instrText>
             </w:r>
             <w:r>
               <w:rPr>
@@ -1525,7 +1555,7 @@
                 <w:noProof/>
                 <w:webHidden/>
               </w:rPr>
-              <w:t>7</w:t>
+              <w:t>10</w:t>
             </w:r>
             <w:r>
               <w:rPr>
@@ -1547,7 +1577,7 @@
               <w:noProof/>
             </w:rPr>
           </w:pPr>
-          <w:hyperlink w:anchor="_Toc139491241" w:history="1">
+          <w:hyperlink w:anchor="_Toc139573157" w:history="1">
             <w:r>
               <w:rPr>
                 <w:rStyle w:val="Hyperlink"/>
@@ -1574,7 +1604,7 @@
                 <w:noProof/>
                 <w:webHidden/>
               </w:rPr>
-              <w:instrText xml:space="preserve"> PAGEREF _Toc139491241 \h </w:instrText>
+              <w:instrText xml:space="preserve"> PAGEREF _Toc139573157 \h </w:instrText>
             </w:r>
             <w:r>
               <w:rPr>
@@ -1594,7 +1624,7 @@
                 <w:noProof/>
                 <w:webHidden/>
               </w:rPr>
-              <w:t>7</w:t>
+              <w:t>10</w:t>
             </w:r>
             <w:r>
               <w:rPr>
@@ -1616,7 +1646,7 @@
               <w:noProof/>
             </w:rPr>
           </w:pPr>
-          <w:hyperlink w:anchor="_Toc139491242" w:history="1">
+          <w:hyperlink w:anchor="_Toc139573158" w:history="1">
             <w:r>
               <w:rPr>
                 <w:noProof/>
@@ -1636,7 +1666,7 @@
                 <w:noProof/>
                 <w:webHidden/>
               </w:rPr>
-              <w:instrText xml:space="preserve"> PAGEREF _Toc139491242 \h </w:instrText>
+              <w:instrText xml:space="preserve"> PAGEREF _Toc139573158 \h </w:instrText>
             </w:r>
             <w:r>
               <w:rPr>
@@ -1656,7 +1686,7 @@
                 <w:noProof/>
                 <w:webHidden/>
               </w:rPr>
-              <w:t>8</w:t>
+              <w:t>11</w:t>
             </w:r>
             <w:r>
               <w:rPr>
@@ -1679,7 +1709,7 @@
               <w:noProof/>
             </w:rPr>
           </w:pPr>
-          <w:hyperlink w:anchor="_Toc139491243" w:history="1">
+          <w:hyperlink w:anchor="_Toc139573159" w:history="1">
             <w:r>
               <w:rPr>
                 <w:rStyle w:val="Hyperlink"/>
@@ -1720,7 +1750,7 @@
                 <w:noProof/>
                 <w:webHidden/>
               </w:rPr>
-              <w:instrText xml:space="preserve"> PAGEREF _Toc139491243 \h </w:instrText>
+              <w:instrText xml:space="preserve"> PAGEREF _Toc139573159 \h </w:instrText>
             </w:r>
             <w:r>
               <w:rPr>
@@ -1740,7 +1770,7 @@
                 <w:noProof/>
                 <w:webHidden/>
               </w:rPr>
-              <w:t>9</w:t>
+              <w:t>12</w:t>
             </w:r>
             <w:r>
               <w:rPr>
@@ -1763,7 +1793,7 @@
               <w:noProof/>
             </w:rPr>
           </w:pPr>
-          <w:hyperlink w:anchor="_Toc139491244" w:history="1">
+          <w:hyperlink w:anchor="_Toc139573160" w:history="1">
             <w:r>
               <w:rPr>
                 <w:rStyle w:val="Hyperlink"/>
@@ -1804,7 +1834,7 @@
                 <w:noProof/>
                 <w:webHidden/>
               </w:rPr>
-              <w:instrText xml:space="preserve"> PAGEREF _Toc139491244 \h </w:instrText>
+              <w:instrText xml:space="preserve"> PAGEREF _Toc139573160 \h </w:instrText>
             </w:r>
             <w:r>
               <w:rPr>
@@ -1824,7 +1854,7 @@
                 <w:noProof/>
                 <w:webHidden/>
               </w:rPr>
-              <w:t>9</w:t>
+              <w:t>12</w:t>
             </w:r>
             <w:r>
               <w:rPr>
@@ -1847,7 +1877,7 @@
               <w:noProof/>
             </w:rPr>
           </w:pPr>
-          <w:hyperlink w:anchor="_Toc139491245" w:history="1">
+          <w:hyperlink w:anchor="_Toc139573161" w:history="1">
             <w:r>
               <w:rPr>
                 <w:rStyle w:val="Hyperlink"/>
@@ -1888,7 +1918,7 @@
                 <w:noProof/>
                 <w:webHidden/>
               </w:rPr>
-              <w:instrText xml:space="preserve"> PAGEREF _Toc139491245 \h </w:instrText>
+              <w:instrText xml:space="preserve"> PAGEREF _Toc139573161 \h </w:instrText>
             </w:r>
             <w:r>
               <w:rPr>
@@ -1908,7 +1938,7 @@
                 <w:noProof/>
                 <w:webHidden/>
               </w:rPr>
-              <w:t>9</w:t>
+              <w:t>12</w:t>
             </w:r>
             <w:r>
               <w:rPr>
@@ -1931,7 +1961,7 @@
               <w:noProof/>
             </w:rPr>
           </w:pPr>
-          <w:hyperlink w:anchor="_Toc139491246" w:history="1">
+          <w:hyperlink w:anchor="_Toc139573162" w:history="1">
             <w:r>
               <w:rPr>
                 <w:rStyle w:val="Hyperlink"/>
@@ -1972,7 +2002,7 @@
                 <w:noProof/>
                 <w:webHidden/>
               </w:rPr>
-              <w:instrText xml:space="preserve"> PAGEREF _Toc139491246 \h </w:instrText>
+              <w:instrText xml:space="preserve"> PAGEREF _Toc139573162 \h </w:instrText>
             </w:r>
             <w:r>
               <w:rPr>
@@ -1992,7 +2022,7 @@
                 <w:noProof/>
                 <w:webHidden/>
               </w:rPr>
-              <w:t>9</w:t>
+              <w:t>12</w:t>
             </w:r>
             <w:r>
               <w:rPr>
@@ -2015,7 +2045,7 @@
               <w:noProof/>
             </w:rPr>
           </w:pPr>
-          <w:hyperlink w:anchor="_Toc139491247" w:history="1">
+          <w:hyperlink w:anchor="_Toc139573163" w:history="1">
             <w:r>
               <w:rPr>
                 <w:rStyle w:val="Hyperlink"/>
@@ -2056,7 +2086,7 @@
                 <w:noProof/>
                 <w:webHidden/>
               </w:rPr>
-              <w:instrText xml:space="preserve"> PAGEREF _Toc139491247 \h </w:instrText>
+              <w:instrText xml:space="preserve"> PAGEREF _Toc139573163 \h </w:instrText>
             </w:r>
             <w:r>
               <w:rPr>
@@ -2076,7 +2106,7 @@
                 <w:noProof/>
                 <w:webHidden/>
               </w:rPr>
-              <w:t>9</w:t>
+              <w:t>12</w:t>
             </w:r>
             <w:r>
               <w:rPr>
@@ -2099,7 +2129,7 @@
               <w:noProof/>
             </w:rPr>
           </w:pPr>
-          <w:hyperlink w:anchor="_Toc139491248" w:history="1">
+          <w:hyperlink w:anchor="_Toc139573164" w:history="1">
             <w:r>
               <w:rPr>
                 <w:rStyle w:val="Hyperlink"/>
@@ -2140,7 +2170,7 @@
                 <w:noProof/>
                 <w:webHidden/>
               </w:rPr>
-              <w:instrText xml:space="preserve"> PAGEREF _Toc139491248 \h </w:instrText>
+              <w:instrText xml:space="preserve"> PAGEREF _Toc139573164 \h </w:instrText>
             </w:r>
             <w:r>
               <w:rPr>
@@ -2160,7 +2190,7 @@
                 <w:noProof/>
                 <w:webHidden/>
               </w:rPr>
-              <w:t>9</w:t>
+              <w:t>12</w:t>
             </w:r>
             <w:r>
               <w:rPr>
@@ -2183,7 +2213,7 @@
               <w:noProof/>
             </w:rPr>
           </w:pPr>
-          <w:hyperlink w:anchor="_Toc139491249" w:history="1">
+          <w:hyperlink w:anchor="_Toc139573165" w:history="1">
             <w:r>
               <w:rPr>
                 <w:rStyle w:val="Hyperlink"/>
@@ -2228,7 +2258,7 @@
                 <w:noProof/>
                 <w:webHidden/>
               </w:rPr>
-              <w:instrText xml:space="preserve"> PAGEREF _Toc139491249 \h </w:instrText>
+              <w:instrText xml:space="preserve"> PAGEREF _Toc139573165 \h </w:instrText>
             </w:r>
             <w:r>
               <w:rPr>
@@ -2248,7 +2278,7 @@
                 <w:noProof/>
                 <w:webHidden/>
               </w:rPr>
-              <w:t>9</w:t>
+              <w:t>12</w:t>
             </w:r>
             <w:r>
               <w:rPr>
@@ -2271,7 +2301,7 @@
               <w:noProof/>
             </w:rPr>
           </w:pPr>
-          <w:hyperlink w:anchor="_Toc139491250" w:history="1">
+          <w:hyperlink w:anchor="_Toc139573166" w:history="1">
             <w:r>
               <w:rPr>
                 <w:rStyle w:val="Hyperlink"/>
@@ -2316,7 +2346,7 @@
                 <w:noProof/>
                 <w:webHidden/>
               </w:rPr>
-              <w:instrText xml:space="preserve"> PAGEREF _Toc139491250 \h </w:instrText>
+              <w:instrText xml:space="preserve"> PAGEREF _Toc139573166 \h </w:instrText>
             </w:r>
             <w:r>
               <w:rPr>
@@ -2336,7 +2366,7 @@
                 <w:noProof/>
                 <w:webHidden/>
               </w:rPr>
-              <w:t>9</w:t>
+              <w:t>12</w:t>
             </w:r>
             <w:r>
               <w:rPr>
@@ -2359,7 +2389,7 @@
               <w:noProof/>
             </w:rPr>
           </w:pPr>
-          <w:hyperlink w:anchor="_Toc139491251" w:history="1">
+          <w:hyperlink w:anchor="_Toc139573167" w:history="1">
             <w:r>
               <w:rPr>
                 <w:rStyle w:val="Hyperlink"/>
@@ -2402,7 +2432,7 @@
                 <w:noProof/>
                 <w:webHidden/>
               </w:rPr>
-              <w:instrText xml:space="preserve"> PAGEREF _Toc139491251 \h </w:instrText>
+              <w:instrText xml:space="preserve"> PAGEREF _Toc139573167 \h </w:instrText>
             </w:r>
             <w:r>
               <w:rPr>
@@ -2422,7 +2452,7 @@
                 <w:noProof/>
                 <w:webHidden/>
               </w:rPr>
-              <w:t>10</w:t>
+              <w:t>13</w:t>
             </w:r>
             <w:r>
               <w:rPr>
@@ -2444,7 +2474,7 @@
               <w:noProof/>
             </w:rPr>
           </w:pPr>
-          <w:hyperlink w:anchor="_Toc139491252" w:history="1">
+          <w:hyperlink w:anchor="_Toc139573168" w:history="1">
             <w:r>
               <w:rPr>
                 <w:rStyle w:val="Hyperlink"/>
@@ -2471,7 +2501,7 @@
                 <w:noProof/>
                 <w:webHidden/>
               </w:rPr>
-              <w:instrText xml:space="preserve"> PAGEREF _Toc139491252 \h </w:instrText>
+              <w:instrText xml:space="preserve"> PAGEREF _Toc139573168 \h </w:instrText>
             </w:r>
             <w:r>
               <w:rPr>
@@ -2491,7 +2521,7 @@
                 <w:noProof/>
                 <w:webHidden/>
               </w:rPr>
-              <w:t>10</w:t>
+              <w:t>13</w:t>
             </w:r>
             <w:r>
               <w:rPr>
@@ -2513,7 +2543,7 @@
               <w:noProof/>
             </w:rPr>
           </w:pPr>
-          <w:hyperlink w:anchor="_Toc139491253" w:history="1">
+          <w:hyperlink w:anchor="_Toc139573169" w:history="1">
             <w:r>
               <w:rPr>
                 <w:rStyle w:val="Hyperlink"/>
@@ -2540,7 +2570,7 @@
                 <w:noProof/>
                 <w:webHidden/>
               </w:rPr>
-              <w:instrText xml:space="preserve"> PAGEREF _Toc139491253 \h </w:instrText>
+              <w:instrText xml:space="preserve"> PAGEREF _Toc139573169 \h </w:instrText>
             </w:r>
             <w:r>
               <w:rPr>
@@ -2560,7 +2590,7 @@
                 <w:noProof/>
                 <w:webHidden/>
               </w:rPr>
-              <w:t>13</w:t>
+              <w:t>16</w:t>
             </w:r>
             <w:r>
               <w:rPr>
@@ -2582,7 +2612,7 @@
               <w:noProof/>
             </w:rPr>
           </w:pPr>
-          <w:hyperlink w:anchor="_Toc139491254" w:history="1">
+          <w:hyperlink w:anchor="_Toc139573170" w:history="1">
             <w:r>
               <w:rPr>
                 <w:rStyle w:val="Hyperlink"/>
@@ -2611,7 +2641,7 @@
                 <w:noProof/>
                 <w:webHidden/>
               </w:rPr>
-              <w:instrText xml:space="preserve"> PAGEREF _Toc139491254 \h </w:instrText>
+              <w:instrText xml:space="preserve"> PAGEREF _Toc139573170 \h </w:instrText>
             </w:r>
             <w:r>
               <w:rPr>
@@ -2631,7 +2661,7 @@
                 <w:noProof/>
                 <w:webHidden/>
               </w:rPr>
-              <w:t>13</w:t>
+              <w:t>16</w:t>
             </w:r>
             <w:r>
               <w:rPr>
@@ -2653,7 +2683,7 @@
               <w:noProof/>
             </w:rPr>
           </w:pPr>
-          <w:hyperlink w:anchor="_Toc139491255" w:history="1">
+          <w:hyperlink w:anchor="_Toc139573171" w:history="1">
             <w:r>
               <w:rPr>
                 <w:rStyle w:val="Hyperlink"/>
@@ -2682,7 +2712,7 @@
                 <w:noProof/>
                 <w:webHidden/>
               </w:rPr>
-              <w:instrText xml:space="preserve"> PAGEREF _Toc139491255 \h </w:instrText>
+              <w:instrText xml:space="preserve"> PAGEREF _Toc139573171 \h </w:instrText>
             </w:r>
             <w:r>
               <w:rPr>
@@ -2702,7 +2732,7 @@
                 <w:noProof/>
                 <w:webHidden/>
               </w:rPr>
-              <w:t>15</w:t>
+              <w:t>18</w:t>
             </w:r>
             <w:r>
               <w:rPr>
@@ -2724,7 +2754,7 @@
               <w:noProof/>
             </w:rPr>
           </w:pPr>
-          <w:hyperlink w:anchor="_Toc139491256" w:history="1">
+          <w:hyperlink w:anchor="_Toc139573172" w:history="1">
             <w:r>
               <w:rPr>
                 <w:rStyle w:val="Hyperlink"/>
@@ -2760,7 +2790,7 @@
                 <w:noProof/>
                 <w:webHidden/>
               </w:rPr>
-              <w:instrText xml:space="preserve"> PAGEREF _Toc139491256 \h </w:instrText>
+              <w:instrText xml:space="preserve"> PAGEREF _Toc139573172 \h </w:instrText>
             </w:r>
             <w:r>
               <w:rPr>
@@ -2780,7 +2810,7 @@
                 <w:noProof/>
                 <w:webHidden/>
               </w:rPr>
-              <w:t>15</w:t>
+              <w:t>18</w:t>
             </w:r>
             <w:r>
               <w:rPr>
@@ -2802,7 +2832,7 @@
               <w:noProof/>
             </w:rPr>
           </w:pPr>
-          <w:hyperlink w:anchor="_Toc139491257" w:history="1">
+          <w:hyperlink w:anchor="_Toc139573173" w:history="1">
             <w:r>
               <w:rPr>
                 <w:rStyle w:val="Hyperlink"/>
@@ -2829,7 +2859,7 @@
                 <w:noProof/>
                 <w:webHidden/>
               </w:rPr>
-              <w:instrText xml:space="preserve"> PAGEREF _Toc139491257 \h </w:instrText>
+              <w:instrText xml:space="preserve"> PAGEREF _Toc139573173 \h </w:instrText>
             </w:r>
             <w:r>
               <w:rPr>
@@ -2849,7 +2879,7 @@
                 <w:noProof/>
                 <w:webHidden/>
               </w:rPr>
-              <w:t>16</w:t>
+              <w:t>19</w:t>
             </w:r>
             <w:r>
               <w:rPr>
@@ -2871,7 +2901,7 @@
               <w:noProof/>
             </w:rPr>
           </w:pPr>
-          <w:hyperlink w:anchor="_Toc139491258" w:history="1">
+          <w:hyperlink w:anchor="_Toc139573174" w:history="1">
             <w:r>
               <w:rPr>
                 <w:rStyle w:val="Hyperlink"/>
@@ -2899,7 +2929,7 @@
                 <w:noProof/>
                 <w:webHidden/>
               </w:rPr>
-              <w:instrText xml:space="preserve"> PAGEREF _Toc139491258 \h </w:instrText>
+              <w:instrText xml:space="preserve"> PAGEREF _Toc139573174 \h </w:instrText>
             </w:r>
             <w:r>
               <w:rPr>
@@ -2919,7 +2949,7 @@
                 <w:noProof/>
                 <w:webHidden/>
               </w:rPr>
-              <w:t>17</w:t>
+              <w:t>20</w:t>
             </w:r>
             <w:r>
               <w:rPr>
@@ -2941,7 +2971,7 @@
               <w:noProof/>
             </w:rPr>
           </w:pPr>
-          <w:hyperlink w:anchor="_Toc139491259" w:history="1">
+          <w:hyperlink w:anchor="_Toc139573175" w:history="1">
             <w:r>
               <w:rPr>
                 <w:rStyle w:val="Hyperlink"/>
@@ -2968,7 +2998,7 @@
                 <w:noProof/>
                 <w:webHidden/>
               </w:rPr>
-              <w:instrText xml:space="preserve"> PAGEREF _Toc139491259 \h </w:instrText>
+              <w:instrText xml:space="preserve"> PAGEREF _Toc139573175 \h </w:instrText>
             </w:r>
             <w:r>
               <w:rPr>
@@ -2988,7 +3018,7 @@
                 <w:noProof/>
                 <w:webHidden/>
               </w:rPr>
-              <w:t>17</w:t>
+              <w:t>20</w:t>
             </w:r>
             <w:r>
               <w:rPr>
@@ -3010,7 +3040,7 @@
               <w:noProof/>
             </w:rPr>
           </w:pPr>
-          <w:hyperlink w:anchor="_Toc139491260" w:history="1">
+          <w:hyperlink w:anchor="_Toc139573176" w:history="1">
             <w:r>
               <w:rPr>
                 <w:rStyle w:val="Hyperlink"/>
@@ -3037,7 +3067,7 @@
                 <w:noProof/>
                 <w:webHidden/>
               </w:rPr>
-              <w:instrText xml:space="preserve"> PAGEREF _Toc139491260 \h </w:instrText>
+              <w:instrText xml:space="preserve"> PAGEREF _Toc139573176 \h </w:instrText>
             </w:r>
             <w:r>
               <w:rPr>
@@ -3057,7 +3087,7 @@
                 <w:noProof/>
                 <w:webHidden/>
               </w:rPr>
-              <w:t>17</w:t>
+              <w:t>20</w:t>
             </w:r>
             <w:r>
               <w:rPr>
@@ -3079,7 +3109,7 @@
               <w:noProof/>
             </w:rPr>
           </w:pPr>
-          <w:hyperlink w:anchor="_Toc139491261" w:history="1">
+          <w:hyperlink w:anchor="_Toc139573177" w:history="1">
             <w:r>
               <w:rPr>
                 <w:rStyle w:val="Hyperlink"/>
@@ -3106,7 +3136,7 @@
                 <w:noProof/>
                 <w:webHidden/>
               </w:rPr>
-              <w:instrText xml:space="preserve"> PAGEREF _Toc139491261 \h </w:instrText>
+              <w:instrText xml:space="preserve"> PAGEREF _Toc139573177 \h </w:instrText>
             </w:r>
             <w:r>
               <w:rPr>
@@ -3126,7 +3156,7 @@
                 <w:noProof/>
                 <w:webHidden/>
               </w:rPr>
-              <w:t>18</w:t>
+              <w:t>21</w:t>
             </w:r>
             <w:r>
               <w:rPr>
@@ -3148,7 +3178,7 @@
               <w:noProof/>
             </w:rPr>
           </w:pPr>
-          <w:hyperlink w:anchor="_Toc139491262" w:history="1">
+          <w:hyperlink w:anchor="_Toc139573178" w:history="1">
             <w:r>
               <w:rPr>
                 <w:rStyle w:val="Hyperlink"/>
@@ -3175,7 +3205,7 @@
                 <w:noProof/>
                 <w:webHidden/>
               </w:rPr>
-              <w:instrText xml:space="preserve"> PAGEREF _Toc139491262 \h </w:instrText>
+              <w:instrText xml:space="preserve"> PAGEREF _Toc139573178 \h </w:instrText>
             </w:r>
             <w:r>
               <w:rPr>
@@ -3195,7 +3225,7 @@
                 <w:noProof/>
                 <w:webHidden/>
               </w:rPr>
-              <w:t>18</w:t>
+              <w:t>21</w:t>
             </w:r>
             <w:r>
               <w:rPr>
@@ -3217,7 +3247,7 @@
               <w:noProof/>
             </w:rPr>
           </w:pPr>
-          <w:hyperlink w:anchor="_Toc139491263" w:history="1">
+          <w:hyperlink w:anchor="_Toc139573179" w:history="1">
             <w:r>
               <w:rPr>
                 <w:rStyle w:val="Hyperlink"/>
@@ -3244,7 +3274,7 @@
                 <w:noProof/>
                 <w:webHidden/>
               </w:rPr>
-              <w:instrText xml:space="preserve"> PAGEREF _Toc139491263 \h </w:instrText>
+              <w:instrText xml:space="preserve"> PAGEREF _Toc139573179 \h </w:instrText>
             </w:r>
             <w:r>
               <w:rPr>
@@ -3264,7 +3294,7 @@
                 <w:noProof/>
                 <w:webHidden/>
               </w:rPr>
-              <w:t>19</w:t>
+              <w:t>22</w:t>
             </w:r>
             <w:r>
               <w:rPr>
@@ -3286,13 +3316,13 @@
               <w:noProof/>
             </w:rPr>
           </w:pPr>
-          <w:hyperlink w:anchor="_Toc139491264" w:history="1">
+          <w:hyperlink w:anchor="_Toc139573180" w:history="1">
             <w:r>
               <w:rPr>
                 <w:rStyle w:val="Hyperlink"/>
                 <w:noProof/>
               </w:rPr>
-              <w:t>B6: DATABASE CREATION</w:t>
+              <w:t>The inclusion of the additional dataset on U.S. Hospital Star Ratings for the years 2016 to 2020 provides an opportunity to enhance our existing medical_data by introducing an additional dimension. It is important to note that this dataset has been artificially created for educational purposes and has not undergone full vetting for real-world accuracy. Nonetheless, by incorporating patient ratings of hospitals per state, we can gain valuable insights into the relationship between hospital readmissions and patient perceptions.</w:t>
             </w:r>
             <w:r>
               <w:rPr>
@@ -3313,7 +3343,7 @@
                 <w:noProof/>
                 <w:webHidden/>
               </w:rPr>
-              <w:instrText xml:space="preserve"> PAGEREF _Toc139491264 \h </w:instrText>
+              <w:instrText xml:space="preserve"> PAGEREF _Toc139573180 \h </w:instrText>
             </w:r>
             <w:r>
               <w:rPr>
@@ -3333,7 +3363,7 @@
                 <w:noProof/>
                 <w:webHidden/>
               </w:rPr>
-              <w:t>19</w:t>
+              <w:t>22</w:t>
             </w:r>
             <w:r>
               <w:rPr>
@@ -3355,12 +3385,150 @@
               <w:noProof/>
             </w:rPr>
           </w:pPr>
-          <w:hyperlink w:anchor="_Toc139491265" w:history="1">
+          <w:hyperlink w:anchor="_Toc139573181" w:history="1">
             <w:r>
               <w:rPr>
                 <w:rStyle w:val="Hyperlink"/>
                 <w:noProof/>
               </w:rPr>
+              <w:t>This expanded dataset enables hospitals to delve deeper into the data and explore potential correlations, such as the connection between readmission rates and patient satisfaction. For instance, a relevant question to investigate could be, "Are states with low ratings also characterized by high readmission rates?"</w:t>
+            </w:r>
+            <w:r>
+              <w:rPr>
+                <w:noProof/>
+                <w:webHidden/>
+              </w:rPr>
+              <w:tab/>
+            </w:r>
+            <w:r>
+              <w:rPr>
+                <w:noProof/>
+                <w:webHidden/>
+              </w:rPr>
+              <w:fldChar w:fldCharType="begin"/>
+            </w:r>
+            <w:r>
+              <w:rPr>
+                <w:noProof/>
+                <w:webHidden/>
+              </w:rPr>
+              <w:instrText xml:space="preserve"> PAGEREF _Toc139573181 \h </w:instrText>
+            </w:r>
+            <w:r>
+              <w:rPr>
+                <w:noProof/>
+                <w:webHidden/>
+              </w:rPr>
+            </w:r>
+            <w:r>
+              <w:rPr>
+                <w:noProof/>
+                <w:webHidden/>
+              </w:rPr>
+              <w:fldChar w:fldCharType="separate"/>
+            </w:r>
+            <w:r>
+              <w:rPr>
+                <w:noProof/>
+                <w:webHidden/>
+              </w:rPr>
+              <w:t>22</w:t>
+            </w:r>
+            <w:r>
+              <w:rPr>
+                <w:noProof/>
+                <w:webHidden/>
+              </w:rPr>
+              <w:fldChar w:fldCharType="end"/>
+            </w:r>
+          </w:hyperlink>
+        </w:p>
+        <w:p>
+          <w:pPr>
+            <w:pStyle w:val="TOC2"/>
+            <w:tabs>
+              <w:tab w:val="right" w:leader="dot" w:pos="9350"/>
+            </w:tabs>
+            <w:rPr>
+              <w:rFonts w:eastAsiaTheme="minorEastAsia"/>
+              <w:noProof/>
+            </w:rPr>
+          </w:pPr>
+          <w:hyperlink w:anchor="_Toc139573182" w:history="1">
+            <w:r>
+              <w:rPr>
+                <w:rStyle w:val="Hyperlink"/>
+                <w:noProof/>
+              </w:rPr>
+              <w:t>B6: DATABASE CREATION</w:t>
+            </w:r>
+            <w:r>
+              <w:rPr>
+                <w:noProof/>
+                <w:webHidden/>
+              </w:rPr>
+              <w:tab/>
+            </w:r>
+            <w:r>
+              <w:rPr>
+                <w:noProof/>
+                <w:webHidden/>
+              </w:rPr>
+              <w:fldChar w:fldCharType="begin"/>
+            </w:r>
+            <w:r>
+              <w:rPr>
+                <w:noProof/>
+                <w:webHidden/>
+              </w:rPr>
+              <w:instrText xml:space="preserve"> PAGEREF _Toc139573182 \h </w:instrText>
+            </w:r>
+            <w:r>
+              <w:rPr>
+                <w:noProof/>
+                <w:webHidden/>
+              </w:rPr>
+            </w:r>
+            <w:r>
+              <w:rPr>
+                <w:noProof/>
+                <w:webHidden/>
+              </w:rPr>
+              <w:fldChar w:fldCharType="separate"/>
+            </w:r>
+            <w:r>
+              <w:rPr>
+                <w:noProof/>
+                <w:webHidden/>
+              </w:rPr>
+              <w:t>22</w:t>
+            </w:r>
+            <w:r>
+              <w:rPr>
+                <w:noProof/>
+                <w:webHidden/>
+              </w:rPr>
+              <w:fldChar w:fldCharType="end"/>
+            </w:r>
+          </w:hyperlink>
+        </w:p>
+        <w:p>
+          <w:pPr>
+            <w:pStyle w:val="TOC2"/>
+            <w:tabs>
+              <w:tab w:val="right" w:leader="dot" w:pos="9350"/>
+            </w:tabs>
+            <w:rPr>
+              <w:rFonts w:eastAsiaTheme="minorEastAsia"/>
+              <w:noProof/>
+            </w:rPr>
+          </w:pPr>
+          <w:hyperlink w:anchor="_Toc139573183" w:history="1">
+            <w:r>
+              <w:rPr>
+                <w:rStyle w:val="Hyperlink"/>
+                <w:noProof/>
+              </w:rPr>
               <w:t>B7: REFERENTIAL INTEGRITY</w:t>
             </w:r>
             <w:r>
@@ -3382,7 +3550,7 @@
                 <w:noProof/>
                 <w:webHidden/>
               </w:rPr>
-              <w:instrText xml:space="preserve"> PAGEREF _Toc139491265 \h </w:instrText>
+              <w:instrText xml:space="preserve"> PAGEREF _Toc139573183 \h </w:instrText>
             </w:r>
             <w:r>
               <w:rPr>
@@ -3402,7 +3570,7 @@
                 <w:noProof/>
                 <w:webHidden/>
               </w:rPr>
-              <w:t>19</w:t>
+              <w:t>22</w:t>
             </w:r>
             <w:r>
               <w:rPr>
@@ -3424,7 +3592,7 @@
               <w:noProof/>
             </w:rPr>
           </w:pPr>
-          <w:hyperlink w:anchor="_Toc139491266" w:history="1">
+          <w:hyperlink w:anchor="_Toc139573184" w:history="1">
             <w:r>
               <w:rPr>
                 <w:rStyle w:val="Hyperlink"/>
@@ -3451,7 +3619,7 @@
                 <w:noProof/>
                 <w:webHidden/>
               </w:rPr>
-              <w:instrText xml:space="preserve"> PAGEREF _Toc139491266 \h </w:instrText>
+              <w:instrText xml:space="preserve"> PAGEREF _Toc139573184 \h </w:instrText>
             </w:r>
             <w:r>
               <w:rPr>
@@ -3471,7 +3639,7 @@
                 <w:noProof/>
                 <w:webHidden/>
               </w:rPr>
-              <w:t>20</w:t>
+              <w:t>23</w:t>
             </w:r>
             <w:r>
               <w:rPr>
@@ -3493,7 +3661,7 @@
               <w:noProof/>
             </w:rPr>
           </w:pPr>
-          <w:hyperlink w:anchor="_Toc139491267" w:history="1">
+          <w:hyperlink w:anchor="_Toc139573185" w:history="1">
             <w:r>
               <w:rPr>
                 <w:rStyle w:val="Hyperlink"/>
@@ -3520,7 +3688,7 @@
                 <w:noProof/>
                 <w:webHidden/>
               </w:rPr>
-              <w:instrText xml:space="preserve"> PAGEREF _Toc139491267 \h </w:instrText>
+              <w:instrText xml:space="preserve"> PAGEREF _Toc139573185 \h </w:instrText>
             </w:r>
             <w:r>
               <w:rPr>
@@ -3540,7 +3708,7 @@
                 <w:noProof/>
                 <w:webHidden/>
               </w:rPr>
-              <w:t>20</w:t>
+              <w:t>23</w:t>
             </w:r>
             <w:r>
               <w:rPr>
@@ -3562,7 +3730,7 @@
               <w:noProof/>
             </w:rPr>
           </w:pPr>
-          <w:hyperlink w:anchor="_Toc139491268" w:history="1">
+          <w:hyperlink w:anchor="_Toc139573186" w:history="1">
             <w:r>
               <w:rPr>
                 <w:rStyle w:val="Hyperlink"/>
@@ -3589,7 +3757,7 @@
                 <w:noProof/>
                 <w:webHidden/>
               </w:rPr>
-              <w:instrText xml:space="preserve"> PAGEREF _Toc139491268 \h </w:instrText>
+              <w:instrText xml:space="preserve"> PAGEREF _Toc139573186 \h </w:instrText>
             </w:r>
             <w:r>
               <w:rPr>
@@ -3609,7 +3777,7 @@
                 <w:noProof/>
                 <w:webHidden/>
               </w:rPr>
-              <w:t>20</w:t>
+              <w:t>24</w:t>
             </w:r>
             <w:r>
               <w:rPr>
@@ -3631,7 +3799,7 @@
               <w:noProof/>
             </w:rPr>
           </w:pPr>
-          <w:hyperlink w:anchor="_Toc139491269" w:history="1">
+          <w:hyperlink w:anchor="_Toc139573187" w:history="1">
             <w:r>
               <w:rPr>
                 <w:rStyle w:val="Hyperlink"/>
@@ -3658,7 +3826,7 @@
                 <w:noProof/>
                 <w:webHidden/>
               </w:rPr>
-              <w:instrText xml:space="preserve"> PAGEREF _Toc139491269 \h </w:instrText>
+              <w:instrText xml:space="preserve"> PAGEREF _Toc139573187 \h </w:instrText>
             </w:r>
             <w:r>
               <w:rPr>
@@ -3678,7 +3846,7 @@
                 <w:noProof/>
                 <w:webHidden/>
               </w:rPr>
-              <w:t>20</w:t>
+              <w:t>24</w:t>
             </w:r>
             <w:r>
               <w:rPr>
@@ -3700,7 +3868,7 @@
               <w:noProof/>
             </w:rPr>
           </w:pPr>
-          <w:hyperlink w:anchor="_Toc139491270" w:history="1">
+          <w:hyperlink w:anchor="_Toc139573188" w:history="1">
             <w:r>
               <w:rPr>
                 <w:rStyle w:val="Hyperlink"/>
@@ -3727,7 +3895,7 @@
                 <w:noProof/>
                 <w:webHidden/>
               </w:rPr>
-              <w:instrText xml:space="preserve"> PAGEREF _Toc139491270 \h </w:instrText>
+              <w:instrText xml:space="preserve"> PAGEREF _Toc139573188 \h </w:instrText>
             </w:r>
             <w:r>
               <w:rPr>
@@ -3747,7 +3915,291 @@
                 <w:noProof/>
                 <w:webHidden/>
               </w:rPr>
-              <w:t>20</w:t>
+              <w:t>24</w:t>
+            </w:r>
+            <w:r>
+              <w:rPr>
+                <w:noProof/>
+                <w:webHidden/>
+              </w:rPr>
+              <w:fldChar w:fldCharType="end"/>
+            </w:r>
+          </w:hyperlink>
+        </w:p>
+        <w:p>
+          <w:pPr>
+            <w:pStyle w:val="TOC3"/>
+            <w:tabs>
+              <w:tab w:val="right" w:leader="dot" w:pos="9350"/>
+            </w:tabs>
+            <w:rPr>
+              <w:rFonts w:eastAsiaTheme="minorEastAsia"/>
+              <w:noProof/>
+            </w:rPr>
+          </w:pPr>
+          <w:hyperlink w:anchor="_Toc139573189" w:history="1">
+            <w:r>
+              <w:rPr>
+                <w:rStyle w:val="Hyperlink"/>
+                <w:b/>
+                <w:bCs/>
+                <w:noProof/>
+              </w:rPr>
+              <w:t>Patient Count and Rank by State Creation:</w:t>
+            </w:r>
+            <w:r>
+              <w:rPr>
+                <w:noProof/>
+                <w:webHidden/>
+              </w:rPr>
+              <w:tab/>
+            </w:r>
+            <w:r>
+              <w:rPr>
+                <w:noProof/>
+                <w:webHidden/>
+              </w:rPr>
+              <w:fldChar w:fldCharType="begin"/>
+            </w:r>
+            <w:r>
+              <w:rPr>
+                <w:noProof/>
+                <w:webHidden/>
+              </w:rPr>
+              <w:instrText xml:space="preserve"> PAGEREF _Toc139573189 \h </w:instrText>
+            </w:r>
+            <w:r>
+              <w:rPr>
+                <w:noProof/>
+                <w:webHidden/>
+              </w:rPr>
+            </w:r>
+            <w:r>
+              <w:rPr>
+                <w:noProof/>
+                <w:webHidden/>
+              </w:rPr>
+              <w:fldChar w:fldCharType="separate"/>
+            </w:r>
+            <w:r>
+              <w:rPr>
+                <w:noProof/>
+                <w:webHidden/>
+              </w:rPr>
+              <w:t>25</w:t>
+            </w:r>
+            <w:r>
+              <w:rPr>
+                <w:noProof/>
+                <w:webHidden/>
+              </w:rPr>
+              <w:fldChar w:fldCharType="end"/>
+            </w:r>
+          </w:hyperlink>
+        </w:p>
+        <w:p>
+          <w:pPr>
+            <w:pStyle w:val="TOC3"/>
+            <w:tabs>
+              <w:tab w:val="right" w:leader="dot" w:pos="9350"/>
+            </w:tabs>
+            <w:rPr>
+              <w:rFonts w:eastAsiaTheme="minorEastAsia"/>
+              <w:noProof/>
+            </w:rPr>
+          </w:pPr>
+          <w:hyperlink w:anchor="_Toc139573190" w:history="1">
+            <w:r>
+              <w:rPr>
+                <w:rStyle w:val="Hyperlink"/>
+                <w:b/>
+                <w:bCs/>
+                <w:noProof/>
+              </w:rPr>
+              <w:t>Emergency Services By State and Rank Creation:</w:t>
+            </w:r>
+            <w:r>
+              <w:rPr>
+                <w:noProof/>
+                <w:webHidden/>
+              </w:rPr>
+              <w:tab/>
+            </w:r>
+            <w:r>
+              <w:rPr>
+                <w:noProof/>
+                <w:webHidden/>
+              </w:rPr>
+              <w:fldChar w:fldCharType="begin"/>
+            </w:r>
+            <w:r>
+              <w:rPr>
+                <w:noProof/>
+                <w:webHidden/>
+              </w:rPr>
+              <w:instrText xml:space="preserve"> PAGEREF _Toc139573190 \h </w:instrText>
+            </w:r>
+            <w:r>
+              <w:rPr>
+                <w:noProof/>
+                <w:webHidden/>
+              </w:rPr>
+            </w:r>
+            <w:r>
+              <w:rPr>
+                <w:noProof/>
+                <w:webHidden/>
+              </w:rPr>
+              <w:fldChar w:fldCharType="separate"/>
+            </w:r>
+            <w:r>
+              <w:rPr>
+                <w:noProof/>
+                <w:webHidden/>
+              </w:rPr>
+              <w:t>25</w:t>
+            </w:r>
+            <w:r>
+              <w:rPr>
+                <w:noProof/>
+                <w:webHidden/>
+              </w:rPr>
+              <w:fldChar w:fldCharType="end"/>
+            </w:r>
+          </w:hyperlink>
+        </w:p>
+        <w:p>
+          <w:pPr>
+            <w:pStyle w:val="TOC3"/>
+            <w:tabs>
+              <w:tab w:val="right" w:leader="dot" w:pos="9350"/>
+            </w:tabs>
+            <w:rPr>
+              <w:rFonts w:eastAsiaTheme="minorEastAsia"/>
+              <w:noProof/>
+            </w:rPr>
+          </w:pPr>
+          <w:hyperlink w:anchor="_Toc139573191" w:history="1">
+            <w:r>
+              <w:rPr>
+                <w:rStyle w:val="Hyperlink"/>
+                <w:b/>
+                <w:bCs/>
+                <w:noProof/>
+              </w:rPr>
+              <w:t>Hospital Overall Rating Ranked Per State:</w:t>
+            </w:r>
+            <w:r>
+              <w:rPr>
+                <w:noProof/>
+                <w:webHidden/>
+              </w:rPr>
+              <w:tab/>
+            </w:r>
+            <w:r>
+              <w:rPr>
+                <w:noProof/>
+                <w:webHidden/>
+              </w:rPr>
+              <w:fldChar w:fldCharType="begin"/>
+            </w:r>
+            <w:r>
+              <w:rPr>
+                <w:noProof/>
+                <w:webHidden/>
+              </w:rPr>
+              <w:instrText xml:space="preserve"> PAGEREF _Toc139573191 \h </w:instrText>
+            </w:r>
+            <w:r>
+              <w:rPr>
+                <w:noProof/>
+                <w:webHidden/>
+              </w:rPr>
+            </w:r>
+            <w:r>
+              <w:rPr>
+                <w:noProof/>
+                <w:webHidden/>
+              </w:rPr>
+              <w:fldChar w:fldCharType="separate"/>
+            </w:r>
+            <w:r>
+              <w:rPr>
+                <w:noProof/>
+                <w:webHidden/>
+              </w:rPr>
+              <w:t>25</w:t>
+            </w:r>
+            <w:r>
+              <w:rPr>
+                <w:noProof/>
+                <w:webHidden/>
+              </w:rPr>
+              <w:fldChar w:fldCharType="end"/>
+            </w:r>
+          </w:hyperlink>
+        </w:p>
+        <w:p>
+          <w:pPr>
+            <w:pStyle w:val="TOC3"/>
+            <w:tabs>
+              <w:tab w:val="right" w:leader="dot" w:pos="9350"/>
+            </w:tabs>
+            <w:rPr>
+              <w:rFonts w:eastAsiaTheme="minorEastAsia"/>
+              <w:noProof/>
+            </w:rPr>
+          </w:pPr>
+          <w:hyperlink w:anchor="_Toc139573192" w:history="1">
+            <w:r>
+              <w:rPr>
+                <w:rStyle w:val="Hyperlink"/>
+                <w:b/>
+                <w:bCs/>
+                <w:noProof/>
+              </w:rPr>
+              <w:t>Executive Follow-Up (Tableau Story Board):</w:t>
+            </w:r>
+            <w:r>
+              <w:rPr>
+                <w:noProof/>
+                <w:webHidden/>
+              </w:rPr>
+              <w:tab/>
+            </w:r>
+            <w:r>
+              <w:rPr>
+                <w:noProof/>
+                <w:webHidden/>
+              </w:rPr>
+              <w:fldChar w:fldCharType="begin"/>
+            </w:r>
+            <w:r>
+              <w:rPr>
+                <w:noProof/>
+                <w:webHidden/>
+              </w:rPr>
+              <w:instrText xml:space="preserve"> PAGEREF _Toc139573192 \h </w:instrText>
+            </w:r>
+            <w:r>
+              <w:rPr>
+                <w:noProof/>
+                <w:webHidden/>
+              </w:rPr>
+            </w:r>
+            <w:r>
+              <w:rPr>
+                <w:noProof/>
+                <w:webHidden/>
+              </w:rPr>
+              <w:fldChar w:fldCharType="separate"/>
+            </w:r>
+            <w:r>
+              <w:rPr>
+                <w:noProof/>
+                <w:webHidden/>
+              </w:rPr>
+              <w:t>26</w:t>
             </w:r>
             <w:r>
               <w:rPr>
@@ -3769,7 +4221,7 @@
               <w:noProof/>
             </w:rPr>
           </w:pPr>
-          <w:hyperlink w:anchor="_Toc139491271" w:history="1">
+          <w:hyperlink w:anchor="_Toc139573193" w:history="1">
             <w:r>
               <w:rPr>
                 <w:rStyle w:val="Hyperlink"/>
@@ -3796,7 +4248,7 @@
                 <w:noProof/>
                 <w:webHidden/>
               </w:rPr>
-              <w:instrText xml:space="preserve"> PAGEREF _Toc139491271 \h </w:instrText>
+              <w:instrText xml:space="preserve"> PAGEREF _Toc139573193 \h </w:instrText>
             </w:r>
             <w:r>
               <w:rPr>
@@ -3816,7 +4268,7 @@
                 <w:noProof/>
                 <w:webHidden/>
               </w:rPr>
-              <w:t>20</w:t>
+              <w:t>26</w:t>
             </w:r>
             <w:r>
               <w:rPr>
@@ -3838,7 +4290,7 @@
               <w:noProof/>
             </w:rPr>
           </w:pPr>
-          <w:hyperlink w:anchor="_Toc139491272" w:history="1">
+          <w:hyperlink w:anchor="_Toc139573194" w:history="1">
             <w:r>
               <w:rPr>
                 <w:rStyle w:val="Hyperlink"/>
@@ -3865,7 +4317,7 @@
                 <w:noProof/>
                 <w:webHidden/>
               </w:rPr>
-              <w:instrText xml:space="preserve"> PAGEREF _Toc139491272 \h </w:instrText>
+              <w:instrText xml:space="preserve"> PAGEREF _Toc139573194 \h </w:instrText>
             </w:r>
             <w:r>
               <w:rPr>
@@ -3885,7 +4337,7 @@
                 <w:noProof/>
                 <w:webHidden/>
               </w:rPr>
-              <w:t>20</w:t>
+              <w:t>26</w:t>
             </w:r>
             <w:r>
               <w:rPr>
@@ -3907,7 +4359,7 @@
               <w:noProof/>
             </w:rPr>
           </w:pPr>
-          <w:hyperlink w:anchor="_Toc139491273" w:history="1">
+          <w:hyperlink w:anchor="_Toc139573195" w:history="1">
             <w:r>
               <w:rPr>
                 <w:rStyle w:val="Hyperlink"/>
@@ -3934,7 +4386,7 @@
                 <w:noProof/>
                 <w:webHidden/>
               </w:rPr>
-              <w:instrText xml:space="preserve"> PAGEREF _Toc139491273 \h </w:instrText>
+              <w:instrText xml:space="preserve"> PAGEREF _Toc139573195 \h </w:instrText>
             </w:r>
             <w:r>
               <w:rPr>
@@ -3954,7 +4406,7 @@
                 <w:noProof/>
                 <w:webHidden/>
               </w:rPr>
-              <w:t>21</w:t>
+              <w:t>26</w:t>
             </w:r>
             <w:r>
               <w:rPr>
@@ -3976,7 +4428,7 @@
               <w:noProof/>
             </w:rPr>
           </w:pPr>
-          <w:hyperlink w:anchor="_Toc139491274" w:history="1">
+          <w:hyperlink w:anchor="_Toc139573196" w:history="1">
             <w:r>
               <w:rPr>
                 <w:rStyle w:val="Hyperlink"/>
@@ -4003,7 +4455,7 @@
                 <w:noProof/>
                 <w:webHidden/>
               </w:rPr>
-              <w:instrText xml:space="preserve"> PAGEREF _Toc139491274 \h </w:instrText>
+              <w:instrText xml:space="preserve"> PAGEREF _Toc139573196 \h </w:instrText>
             </w:r>
             <w:r>
               <w:rPr>
@@ -4023,7 +4475,7 @@
                 <w:noProof/>
                 <w:webHidden/>
               </w:rPr>
-              <w:t>21</w:t>
+              <w:t>27</w:t>
             </w:r>
             <w:r>
               <w:rPr>
@@ -4045,7 +4497,7 @@
               <w:noProof/>
             </w:rPr>
           </w:pPr>
-          <w:hyperlink w:anchor="_Toc139491275" w:history="1">
+          <w:hyperlink w:anchor="_Toc139573197" w:history="1">
             <w:r>
               <w:rPr>
                 <w:rStyle w:val="Hyperlink"/>
@@ -4072,7 +4524,7 @@
                 <w:noProof/>
                 <w:webHidden/>
               </w:rPr>
-              <w:instrText xml:space="preserve"> PAGEREF _Toc139491275 \h </w:instrText>
+              <w:instrText xml:space="preserve"> PAGEREF _Toc139573197 \h </w:instrText>
             </w:r>
             <w:r>
               <w:rPr>
@@ -4092,7 +4544,7 @@
                 <w:noProof/>
                 <w:webHidden/>
               </w:rPr>
-              <w:t>21</w:t>
+              <w:t>27</w:t>
             </w:r>
             <w:r>
               <w:rPr>
@@ -4145,7 +4597,7 @@
       <w:pPr>
         <w:pStyle w:val="Heading1"/>
       </w:pPr>
-      <w:bookmarkStart w:id="0" w:name="_Toc139491224"/>
+      <w:bookmarkStart w:id="0" w:name="_Toc139573140"/>
       <w:r>
         <w:t>A:</w:t>
       </w:r>
@@ -4178,7 +4630,7 @@
           <w:rStyle w:val="ng-star-inserted"/>
         </w:rPr>
       </w:pPr>
-      <w:bookmarkStart w:id="1" w:name="_Toc139491225"/>
+      <w:bookmarkStart w:id="1" w:name="_Toc139573141"/>
       <w:r>
         <w:t>A1</w:t>
       </w:r>
@@ -4273,7 +4725,43 @@
           <w:i w:val="0"/>
           <w:iCs w:val="0"/>
         </w:rPr>
-        <w:t xml:space="preserve"> has provided two datasets, namely "churn" and "medical_data," available within PostgreSQL pgAdmin. From these datasets, I have selected the "medical_data" database to establish a data connection with Tableau Professional for the purpose of creating my dashboards.</w:t>
+        <w:t xml:space="preserve"> has provided two datasets, namely "churn" and "</w:t>
+      </w:r>
+      <w:proofErr w:type="spellStart"/>
+      <w:r>
+        <w:rPr>
+          <w:rStyle w:val="Emphasis"/>
+          <w:i w:val="0"/>
+          <w:iCs w:val="0"/>
+        </w:rPr>
+        <w:t>medical_data</w:t>
+      </w:r>
+      <w:proofErr w:type="spellEnd"/>
+      <w:r>
+        <w:rPr>
+          <w:rStyle w:val="Emphasis"/>
+          <w:i w:val="0"/>
+          <w:iCs w:val="0"/>
+        </w:rPr>
+        <w:t>," available within PostgreSQL pgAdmin. From these datasets, I have selected the "</w:t>
+      </w:r>
+      <w:proofErr w:type="spellStart"/>
+      <w:r>
+        <w:rPr>
+          <w:rStyle w:val="Emphasis"/>
+          <w:i w:val="0"/>
+          <w:iCs w:val="0"/>
+        </w:rPr>
+        <w:t>medical_data</w:t>
+      </w:r>
+      <w:proofErr w:type="spellEnd"/>
+      <w:r>
+        <w:rPr>
+          <w:rStyle w:val="Emphasis"/>
+          <w:i w:val="0"/>
+          <w:iCs w:val="0"/>
+        </w:rPr>
+        <w:t>" database to establish a data connection with Tableau Professional for the purpose of creating my dashboards.</w:t>
       </w:r>
       <w:r>
         <w:rPr>
@@ -4313,7 +4801,25 @@
           <w:i w:val="0"/>
           <w:iCs w:val="0"/>
         </w:rPr>
-        <w:t xml:space="preserve">' (ABeyer, 2021), can be accessed on </w:t>
+        <w:t>' (</w:t>
+      </w:r>
+      <w:proofErr w:type="spellStart"/>
+      <w:r>
+        <w:rPr>
+          <w:rStyle w:val="Emphasis"/>
+          <w:i w:val="0"/>
+          <w:iCs w:val="0"/>
+        </w:rPr>
+        <w:t>ABeyer</w:t>
+      </w:r>
+      <w:proofErr w:type="spellEnd"/>
+      <w:r>
+        <w:rPr>
+          <w:rStyle w:val="Emphasis"/>
+          <w:i w:val="0"/>
+          <w:iCs w:val="0"/>
+        </w:rPr>
+        <w:t xml:space="preserve">, 2021), can be accessed on </w:t>
       </w:r>
       <w:hyperlink r:id="rId9" w:history="1">
         <w:r>
@@ -4340,7 +4846,7 @@
           <w:rStyle w:val="ng-star-inserted"/>
         </w:rPr>
       </w:pPr>
-      <w:bookmarkStart w:id="2" w:name="_Toc139491226"/>
+      <w:bookmarkStart w:id="2" w:name="_Toc139573142"/>
       <w:r>
         <w:t>A2</w:t>
       </w:r>
@@ -4375,7 +4881,21 @@
         <w:rPr>
           <w:rStyle w:val="Emphasis"/>
         </w:rPr>
-        <w:t>The step-by-step instructions to guide users through the dashboard installation process is logical and accurate, and the instructions include all steps in the dashboard installation process.</w:t>
+        <w:t xml:space="preserve">The step-by-step instructions to guide users through the dashboard installation process </w:t>
+      </w:r>
+      <w:proofErr w:type="gramStart"/>
+      <w:r>
+        <w:rPr>
+          <w:rStyle w:val="Emphasis"/>
+        </w:rPr>
+        <w:t>is</w:t>
+      </w:r>
+      <w:proofErr w:type="gramEnd"/>
+      <w:r>
+        <w:rPr>
+          <w:rStyle w:val="Emphasis"/>
+        </w:rPr>
+        <w:t xml:space="preserve"> logical and accurate, and the instructions include all steps in the dashboard installation process.</w:t>
       </w:r>
     </w:p>
     <w:p>
@@ -4388,7 +4908,7 @@
           <w:iCs w:val="0"/>
         </w:rPr>
       </w:pPr>
-      <w:bookmarkStart w:id="3" w:name="_Toc139491227"/>
+      <w:bookmarkStart w:id="3" w:name="_Toc139573143"/>
       <w:r>
         <w:rPr>
           <w:rStyle w:val="Emphasis"/>
@@ -4519,7 +5039,7 @@
           <w:noProof/>
         </w:rPr>
       </w:pPr>
-      <w:bookmarkStart w:id="4" w:name="_Toc139491228"/>
+      <w:bookmarkStart w:id="4" w:name="_Toc139573144"/>
       <w:r>
         <w:rPr>
           <w:noProof/>
@@ -4544,7 +5064,7 @@
         </w:numPr>
       </w:pPr>
       <w:bookmarkStart w:id="5" w:name="_Toc138916022"/>
-      <w:bookmarkStart w:id="6" w:name="_Toc139491229"/>
+      <w:bookmarkStart w:id="6" w:name="_Toc139573145"/>
       <w:r>
         <w:t>Log-in to the WGU</w:t>
       </w:r>
@@ -4566,7 +5086,7 @@
         </w:numPr>
       </w:pPr>
       <w:bookmarkStart w:id="7" w:name="_Toc138916023"/>
-      <w:bookmarkStart w:id="8" w:name="_Toc139491230"/>
+      <w:bookmarkStart w:id="8" w:name="_Toc139573146"/>
       <w:r>
         <w:t xml:space="preserve">Once logged </w:t>
       </w:r>
@@ -4588,7 +5108,7 @@
         </w:numPr>
       </w:pPr>
       <w:bookmarkStart w:id="9" w:name="_Toc138916024"/>
-      <w:bookmarkStart w:id="10" w:name="_Toc139491231"/>
+      <w:bookmarkStart w:id="10" w:name="_Toc139573147"/>
       <w:r>
         <w:t>Download the folder in which the assessment files were uploaded to.</w:t>
       </w:r>
@@ -4647,7 +5167,7 @@
         </w:numPr>
       </w:pPr>
       <w:bookmarkStart w:id="11" w:name="_Toc138916025"/>
-      <w:bookmarkStart w:id="12" w:name="_Toc139491232"/>
+      <w:bookmarkStart w:id="12" w:name="_Toc139573148"/>
       <w:r>
         <w:t>Extract the folder if download in zip format to a location such as the ‘Desktop’</w:t>
       </w:r>
@@ -4706,7 +5226,7 @@
         </w:numPr>
       </w:pPr>
       <w:bookmarkStart w:id="13" w:name="_Toc138916026"/>
-      <w:bookmarkStart w:id="14" w:name="_Toc139491233"/>
+      <w:bookmarkStart w:id="14" w:name="_Toc139573149"/>
       <w:r>
         <w:t>Copy the folder location to clipboard:</w:t>
       </w:r>
@@ -4722,7 +5242,7 @@
         </w:numPr>
       </w:pPr>
       <w:bookmarkStart w:id="15" w:name="_Toc138916027"/>
-      <w:bookmarkStart w:id="16" w:name="_Toc139491234"/>
+      <w:bookmarkStart w:id="16" w:name="_Toc139573150"/>
       <w:r>
         <w:t xml:space="preserve">Double-click and open the </w:t>
       </w:r>
@@ -4747,7 +5267,7 @@
         </w:numPr>
       </w:pPr>
       <w:bookmarkStart w:id="17" w:name="_Toc138916028"/>
-      <w:bookmarkStart w:id="18" w:name="_Toc139491235"/>
+      <w:bookmarkStart w:id="18" w:name="_Toc139573151"/>
       <w:r>
         <w:lastRenderedPageBreak/>
         <w:t>Use breadcrumb bar to copy</w:t>
@@ -4810,7 +5330,7 @@
         </w:numPr>
       </w:pPr>
       <w:bookmarkStart w:id="19" w:name="_Toc138916029"/>
-      <w:bookmarkStart w:id="20" w:name="_Toc139491236"/>
+      <w:bookmarkStart w:id="20" w:name="_Toc139573152"/>
       <w:r>
         <w:t>Open Windows Power</w:t>
       </w:r>
@@ -4878,12 +5398,20 @@
         </w:numPr>
       </w:pPr>
       <w:bookmarkStart w:id="21" w:name="_Toc138916030"/>
-      <w:bookmarkStart w:id="22" w:name="_Toc139491237"/>
+      <w:bookmarkStart w:id="22" w:name="_Toc139573153"/>
       <w:r>
         <w:t>Run the following commands, replacing</w:t>
       </w:r>
       <w:r>
-        <w:t xml:space="preserve"> &lt;clipboard content from step C:ii&gt;:</w:t>
+        <w:t xml:space="preserve"> &lt;clipboard content from step </w:t>
+      </w:r>
+      <w:proofErr w:type="gramStart"/>
+      <w:r>
+        <w:t>C:ii</w:t>
+      </w:r>
+      <w:proofErr w:type="gramEnd"/>
+      <w:r>
+        <w:t>&gt;:</w:t>
       </w:r>
       <w:bookmarkEnd w:id="21"/>
       <w:bookmarkEnd w:id="22"/>
@@ -4912,7 +5440,7 @@
               <w:pStyle w:val="Heading3"/>
             </w:pPr>
             <w:bookmarkStart w:id="23" w:name="_Toc138916031"/>
-            <w:bookmarkStart w:id="24" w:name="_Toc139491238"/>
+            <w:bookmarkStart w:id="24" w:name="_Toc139573154"/>
             <w:r>
               <w:t>Command 1</w:t>
             </w:r>
@@ -4929,7 +5457,7 @@
               <w:pStyle w:val="Heading3"/>
             </w:pPr>
             <w:bookmarkStart w:id="25" w:name="_Toc138916032"/>
-            <w:bookmarkStart w:id="26" w:name="_Toc139491239"/>
+            <w:bookmarkStart w:id="26" w:name="_Toc139573155"/>
             <w:r>
               <w:t>Set-Location "&lt;paste downloaded directory here&gt;"</w:t>
             </w:r>
@@ -4948,7 +5476,7 @@
               <w:pStyle w:val="Heading3"/>
             </w:pPr>
             <w:bookmarkStart w:id="27" w:name="_Toc138916033"/>
-            <w:bookmarkStart w:id="28" w:name="_Toc139491240"/>
+            <w:bookmarkStart w:id="28" w:name="_Toc139573156"/>
             <w:r>
               <w:t>Command 2</w:t>
             </w:r>
@@ -4965,9 +5493,14 @@
               <w:pStyle w:val="Heading3"/>
             </w:pPr>
             <w:bookmarkStart w:id="29" w:name="_Toc138916034"/>
-            <w:bookmarkStart w:id="30" w:name="_Toc139491241"/>
-            <w:r>
-              <w:t>python.exe .\setup-additional-data-housing_ratings.py u:postgres p:Passw0rd!</w:t>
+            <w:bookmarkStart w:id="30" w:name="_Toc139573157"/>
+            <w:proofErr w:type="gramStart"/>
+            <w:r>
+              <w:t>python.exe .</w:t>
+            </w:r>
+            <w:proofErr w:type="gramEnd"/>
+            <w:r>
+              <w:t>\setup-additional-data-housing_ratings.py u:postgres p:Passw0rd!</w:t>
             </w:r>
             <w:bookmarkEnd w:id="29"/>
             <w:bookmarkEnd w:id="30"/>
@@ -4981,7 +5514,7 @@
         <w:ind w:left="1800"/>
       </w:pPr>
       <w:bookmarkStart w:id="31" w:name="_Toc138916035"/>
-      <w:bookmarkStart w:id="32" w:name="_Toc139491242"/>
+      <w:bookmarkStart w:id="32" w:name="_Toc139573158"/>
       <w:r>
         <w:rPr>
           <w:noProof/>
@@ -5046,7 +5579,7 @@
         </w:numPr>
       </w:pPr>
       <w:bookmarkStart w:id="33" w:name="_Toc138916036"/>
-      <w:bookmarkStart w:id="34" w:name="_Toc139491243"/>
+      <w:bookmarkStart w:id="34" w:name="_Toc139573159"/>
       <w:r>
         <w:lastRenderedPageBreak/>
         <w:t>Confirm that the PostgreSQL database has been updated with a new database, table, and data.</w:t>
@@ -5063,7 +5596,7 @@
         </w:numPr>
       </w:pPr>
       <w:bookmarkStart w:id="35" w:name="_Toc138916037"/>
-      <w:bookmarkStart w:id="36" w:name="_Toc139491244"/>
+      <w:bookmarkStart w:id="36" w:name="_Toc139573160"/>
       <w:r>
         <w:t>Open pgAdmin4</w:t>
       </w:r>
@@ -5079,9 +5612,25 @@
         </w:numPr>
       </w:pPr>
       <w:bookmarkStart w:id="37" w:name="_Toc138916038"/>
-      <w:bookmarkStart w:id="38" w:name="_Toc139491245"/>
-      <w:r>
-        <w:t>Navigate to hospital_ratings  -&gt; ratings and show all rows.</w:t>
+      <w:bookmarkStart w:id="38" w:name="_Toc139573161"/>
+      <w:r>
+        <w:t xml:space="preserve">Navigate to </w:t>
+      </w:r>
+      <w:proofErr w:type="spellStart"/>
+      <w:r>
+        <w:t>hospital_</w:t>
+      </w:r>
+      <w:proofErr w:type="gramStart"/>
+      <w:r>
+        <w:t>ratings</w:t>
+      </w:r>
+      <w:proofErr w:type="spellEnd"/>
+      <w:r>
+        <w:t xml:space="preserve">  -</w:t>
+      </w:r>
+      <w:proofErr w:type="gramEnd"/>
+      <w:r>
+        <w:t>&gt; ratings and show all rows.</w:t>
       </w:r>
       <w:r>
         <w:br/>
@@ -5138,7 +5687,7 @@
         </w:numPr>
       </w:pPr>
       <w:bookmarkStart w:id="39" w:name="_Toc138916039"/>
-      <w:bookmarkStart w:id="40" w:name="_Toc139491246"/>
+      <w:bookmarkStart w:id="40" w:name="_Toc139573162"/>
       <w:r>
         <w:t>Confirm data has been imported from csv to PostgreSQL table:</w:t>
       </w:r>
@@ -5197,7 +5746,7 @@
         </w:numPr>
       </w:pPr>
       <w:bookmarkStart w:id="41" w:name="_Toc138916040"/>
-      <w:bookmarkStart w:id="42" w:name="_Toc139491247"/>
+      <w:bookmarkStart w:id="42" w:name="_Toc139573163"/>
       <w:r>
         <w:t>Load Performance Assessment Tableau file:</w:t>
       </w:r>
@@ -5213,7 +5762,7 @@
         </w:numPr>
       </w:pPr>
       <w:bookmarkStart w:id="43" w:name="_Toc138916041"/>
-      <w:bookmarkStart w:id="44" w:name="_Toc139491248"/>
+      <w:bookmarkStart w:id="44" w:name="_Toc139573164"/>
       <w:r>
         <w:t>Navigate back to the File Explorer that contains student files on the desktop. Confirm these two files exist:</w:t>
       </w:r>
@@ -5232,7 +5781,7 @@
         </w:rPr>
       </w:pPr>
       <w:bookmarkStart w:id="45" w:name="_Toc138916042"/>
-      <w:bookmarkStart w:id="46" w:name="_Toc139491249"/>
+      <w:bookmarkStart w:id="46" w:name="_Toc139573165"/>
       <w:r>
         <w:rPr>
           <w:rStyle w:val="Emphasis"/>
@@ -5243,13 +5792,27 @@
         <w:rPr>
           <w:rStyle w:val="Emphasis"/>
         </w:rPr>
-        <w:t>Medical Data and Ratings</w:t>
-      </w:r>
-      <w:r>
-        <w:rPr>
-          <w:rStyle w:val="Emphasis"/>
-        </w:rPr>
-        <w:t>.hyper’</w:t>
+        <w:t xml:space="preserve">Medical Data and </w:t>
+      </w:r>
+      <w:proofErr w:type="spellStart"/>
+      <w:r>
+        <w:rPr>
+          <w:rStyle w:val="Emphasis"/>
+        </w:rPr>
+        <w:t>Ratings</w:t>
+      </w:r>
+      <w:r>
+        <w:rPr>
+          <w:rStyle w:val="Emphasis"/>
+        </w:rPr>
+        <w:t>.hyper</w:t>
+      </w:r>
+      <w:proofErr w:type="spellEnd"/>
+      <w:r>
+        <w:rPr>
+          <w:rStyle w:val="Emphasis"/>
+        </w:rPr>
+        <w:t>’</w:t>
       </w:r>
       <w:bookmarkEnd w:id="45"/>
       <w:bookmarkEnd w:id="46"/>
@@ -5266,12 +5829,34 @@
         </w:rPr>
       </w:pPr>
       <w:bookmarkStart w:id="47" w:name="_Toc138916043"/>
-      <w:bookmarkStart w:id="48" w:name="_Toc139491250"/>
-      <w:r>
-        <w:rPr>
-          <w:rStyle w:val="Emphasis"/>
-        </w:rPr>
-        <w:t>‘D211-PA-SLM1 -TASK 1- DATA ANALYSIS (André Davis).twb’</w:t>
+      <w:bookmarkStart w:id="48" w:name="_Toc139573166"/>
+      <w:r>
+        <w:rPr>
+          <w:rStyle w:val="Emphasis"/>
+        </w:rPr>
+        <w:t>‘D211-PA-SLM1 -TASK 1- DATA ANALYSIS (André Davis</w:t>
+      </w:r>
+      <w:proofErr w:type="gramStart"/>
+      <w:r>
+        <w:rPr>
+          <w:rStyle w:val="Emphasis"/>
+        </w:rPr>
+        <w:t>).</w:t>
+      </w:r>
+      <w:proofErr w:type="spellStart"/>
+      <w:r>
+        <w:rPr>
+          <w:rStyle w:val="Emphasis"/>
+        </w:rPr>
+        <w:t>twb</w:t>
+      </w:r>
+      <w:proofErr w:type="spellEnd"/>
+      <w:proofErr w:type="gramEnd"/>
+      <w:r>
+        <w:rPr>
+          <w:rStyle w:val="Emphasis"/>
+        </w:rPr>
+        <w:t>’</w:t>
       </w:r>
       <w:bookmarkEnd w:id="47"/>
       <w:bookmarkEnd w:id="48"/>
@@ -5289,10 +5874,23 @@
         </w:rPr>
       </w:pPr>
       <w:bookmarkStart w:id="49" w:name="_Toc138916044"/>
-      <w:bookmarkStart w:id="50" w:name="_Toc139491251"/>
+      <w:bookmarkStart w:id="50" w:name="_Toc139573167"/>
       <w:r>
         <w:lastRenderedPageBreak/>
-        <w:t>Double-click ‘D211-PA-SLM1 -TASK 1- DATA ANALYSIS (André Davis).twb’ to launch</w:t>
+        <w:t>Double-click ‘D211-PA-SLM1 -TASK 1- DATA ANALYSIS (André Davis</w:t>
+      </w:r>
+      <w:proofErr w:type="gramStart"/>
+      <w:r>
+        <w:t>).</w:t>
+      </w:r>
+      <w:proofErr w:type="spellStart"/>
+      <w:r>
+        <w:t>twb</w:t>
+      </w:r>
+      <w:proofErr w:type="spellEnd"/>
+      <w:proofErr w:type="gramEnd"/>
+      <w:r>
+        <w:t>’ to launch</w:t>
       </w:r>
       <w:r>
         <w:rPr>
@@ -5320,7 +5918,7 @@
           <w:rStyle w:val="ng-star-inserted"/>
         </w:rPr>
       </w:pPr>
-      <w:bookmarkStart w:id="51" w:name="_Toc139491252"/>
+      <w:bookmarkStart w:id="51" w:name="_Toc139573168"/>
       <w:r>
         <w:t>A3</w:t>
       </w:r>
@@ -5525,7 +6123,25 @@
           <w:i w:val="0"/>
           <w:iCs w:val="0"/>
         </w:rPr>
-        <w:t xml:space="preserve"> It is to be noted that a higher rank signifies that there is a more patients in that state.</w:t>
+        <w:t xml:space="preserve"> It is to be noted that a higher rank signifies that there </w:t>
+      </w:r>
+      <w:proofErr w:type="gramStart"/>
+      <w:r>
+        <w:rPr>
+          <w:rStyle w:val="Emphasis"/>
+          <w:i w:val="0"/>
+          <w:iCs w:val="0"/>
+        </w:rPr>
+        <w:t>is</w:t>
+      </w:r>
+      <w:proofErr w:type="gramEnd"/>
+      <w:r>
+        <w:rPr>
+          <w:rStyle w:val="Emphasis"/>
+          <w:i w:val="0"/>
+          <w:iCs w:val="0"/>
+        </w:rPr>
+        <w:t xml:space="preserve"> a more patients in that state.</w:t>
       </w:r>
     </w:p>
     <w:p>
@@ -5881,7 +6497,43 @@
           <w:i w:val="0"/>
           <w:iCs w:val="0"/>
         </w:rPr>
-        <w:t>This particular dashboard utilizes a more complex SQL query to generate its content. The dashboard offers the ability to apply filters based on Hospital Ratings ranging from 1 to 5, as well as "Not Available". Once a filter has been applied, a histogram chart is displayed, with each state represented by a line. This chart showcases the individual state rankings for Hospital Overall-Ratings. In other words, it reflects how each state's hospitals are rated by individuals, who can assign ratings from 1 to 5 or choose not to provide a rating. Each state then determines its own ranking based on the received ratings. For instance, if a rating of 5 is selected in the filter and we hover over Indiana (IN), we would observe that the Rating of 5 is the third most commonly assigned rating for that state.</w:t>
+        <w:t xml:space="preserve">This </w:t>
+      </w:r>
+      <w:proofErr w:type="gramStart"/>
+      <w:r>
+        <w:rPr>
+          <w:rStyle w:val="Emphasis"/>
+          <w:i w:val="0"/>
+          <w:iCs w:val="0"/>
+        </w:rPr>
+        <w:t>particular dashboard</w:t>
+      </w:r>
+      <w:proofErr w:type="gramEnd"/>
+      <w:r>
+        <w:rPr>
+          <w:rStyle w:val="Emphasis"/>
+          <w:i w:val="0"/>
+          <w:iCs w:val="0"/>
+        </w:rPr>
+        <w:t xml:space="preserve"> utilizes a more complex SQL query to generate its content. The dashboard offers the ability to apply filters based on Hospital Ratings ranging from 1 to 5, as well as "Not Available". Once a filter has been applied, a histogram chart is displayed, with each state represented by a line. This chart showcases the individual state rankings for Hospital Overall-Ratings. In other words, it reflects how each state's hospitals are rated by individuals, who can assign ratings from 1 to 5 or choose not to provide a rating. Each state then determines its own ranking based on the received ratings. For instance, if a rating of 5 is selected in the filter and we hover over Indiana (IN), we would observe that the Rating of 5 is the third </w:t>
+      </w:r>
+      <w:proofErr w:type="gramStart"/>
+      <w:r>
+        <w:rPr>
+          <w:rStyle w:val="Emphasis"/>
+          <w:i w:val="0"/>
+          <w:iCs w:val="0"/>
+        </w:rPr>
+        <w:t>most commonly assigned</w:t>
+      </w:r>
+      <w:proofErr w:type="gramEnd"/>
+      <w:r>
+        <w:rPr>
+          <w:rStyle w:val="Emphasis"/>
+          <w:i w:val="0"/>
+          <w:iCs w:val="0"/>
+        </w:rPr>
+        <w:t xml:space="preserve"> rating for that state.</w:t>
       </w:r>
     </w:p>
     <w:p>
@@ -5943,7 +6595,7 @@
           <w:rStyle w:val="ng-star-inserted"/>
         </w:rPr>
       </w:pPr>
-      <w:bookmarkStart w:id="52" w:name="_Toc139491253"/>
+      <w:bookmarkStart w:id="52" w:name="_Toc139573169"/>
       <w:r>
         <w:t>A4</w:t>
       </w:r>
@@ -5994,7 +6646,7 @@
         </w:rPr>
         <w:tab/>
       </w:r>
-      <w:bookmarkStart w:id="53" w:name="_Toc139491254"/>
+      <w:bookmarkStart w:id="53" w:name="_Toc139573170"/>
       <w:r>
         <w:rPr>
           <w:rStyle w:val="Emphasis"/>
@@ -6064,14 +6716,52 @@
         </w:rPr>
         <w:t xml:space="preserve"> cutout the rest to not make this paper massive. The file ‘</w:t>
       </w:r>
-      <w:r>
-        <w:rPr>
-          <w:rStyle w:val="Emphasis"/>
-          <w:i w:val="0"/>
-          <w:iCs w:val="0"/>
-        </w:rPr>
-        <w:t>wgu-generated-sql-for-additional-dataset.sql</w:t>
-      </w:r>
+      <w:proofErr w:type="spellStart"/>
+      <w:r>
+        <w:rPr>
+          <w:rStyle w:val="Emphasis"/>
+          <w:i w:val="0"/>
+          <w:iCs w:val="0"/>
+        </w:rPr>
+        <w:t>wgu</w:t>
+      </w:r>
+      <w:proofErr w:type="spellEnd"/>
+      <w:r>
+        <w:rPr>
+          <w:rStyle w:val="Emphasis"/>
+          <w:i w:val="0"/>
+          <w:iCs w:val="0"/>
+        </w:rPr>
+        <w:t>-generated-</w:t>
+      </w:r>
+      <w:proofErr w:type="spellStart"/>
+      <w:r>
+        <w:rPr>
+          <w:rStyle w:val="Emphasis"/>
+          <w:i w:val="0"/>
+          <w:iCs w:val="0"/>
+        </w:rPr>
+        <w:t>sql</w:t>
+      </w:r>
+      <w:proofErr w:type="spellEnd"/>
+      <w:r>
+        <w:rPr>
+          <w:rStyle w:val="Emphasis"/>
+          <w:i w:val="0"/>
+          <w:iCs w:val="0"/>
+        </w:rPr>
+        <w:t>-for-additional-</w:t>
+      </w:r>
+      <w:proofErr w:type="spellStart"/>
+      <w:r>
+        <w:rPr>
+          <w:rStyle w:val="Emphasis"/>
+          <w:i w:val="0"/>
+          <w:iCs w:val="0"/>
+        </w:rPr>
+        <w:t>dataset.sql</w:t>
+      </w:r>
+      <w:proofErr w:type="spellEnd"/>
       <w:r>
         <w:rPr>
           <w:rStyle w:val="Emphasis"/>
@@ -6153,8 +6843,30 @@
         <w:rPr>
           <w:rStyle w:val="IntenseEmphasis"/>
         </w:rPr>
-        <w:t>DROP DATABASE IF EXISTS hospital_ratings;</w:t>
-      </w:r>
+        <w:t xml:space="preserve">DROP DATABASE IF EXISTS </w:t>
+      </w:r>
+      <w:proofErr w:type="spellStart"/>
+      <w:r>
+        <w:rPr>
+          <w:rStyle w:val="IntenseEmphasis"/>
+        </w:rPr>
+        <w:t>hospital_</w:t>
+      </w:r>
+      <w:proofErr w:type="gramStart"/>
+      <w:r>
+        <w:rPr>
+          <w:rStyle w:val="IntenseEmphasis"/>
+        </w:rPr>
+        <w:t>ratings</w:t>
+      </w:r>
+      <w:proofErr w:type="spellEnd"/>
+      <w:r>
+        <w:rPr>
+          <w:rStyle w:val="IntenseEmphasis"/>
+        </w:rPr>
+        <w:t>;</w:t>
+      </w:r>
+      <w:proofErr w:type="gramEnd"/>
     </w:p>
     <w:p>
       <w:pPr>
@@ -6186,8 +6898,24 @@
         <w:rPr>
           <w:rStyle w:val="IntenseEmphasis"/>
         </w:rPr>
-        <w:t>CREATE DATABASE hospital_ratings</w:t>
-      </w:r>
+        <w:t xml:space="preserve">CREATE DATABASE </w:t>
+      </w:r>
+      <w:proofErr w:type="spellStart"/>
+      <w:r>
+        <w:rPr>
+          <w:rStyle w:val="IntenseEmphasis"/>
+        </w:rPr>
+        <w:t>hospital_</w:t>
+      </w:r>
+      <w:proofErr w:type="gramStart"/>
+      <w:r>
+        <w:rPr>
+          <w:rStyle w:val="IntenseEmphasis"/>
+        </w:rPr>
+        <w:t>ratings</w:t>
+      </w:r>
+      <w:proofErr w:type="spellEnd"/>
+      <w:proofErr w:type="gramEnd"/>
     </w:p>
     <w:p>
       <w:pPr>
@@ -6216,8 +6944,16 @@
         <w:rPr>
           <w:rStyle w:val="IntenseEmphasis"/>
         </w:rPr>
-        <w:t xml:space="preserve">    OWNER = postgres</w:t>
-      </w:r>
+        <w:t xml:space="preserve">    OWNER = </w:t>
+      </w:r>
+      <w:proofErr w:type="spellStart"/>
+      <w:r>
+        <w:rPr>
+          <w:rStyle w:val="IntenseEmphasis"/>
+        </w:rPr>
+        <w:t>postgres</w:t>
+      </w:r>
+      <w:proofErr w:type="spellEnd"/>
     </w:p>
     <w:p>
       <w:pPr>
@@ -6246,7 +6982,21 @@
         <w:rPr>
           <w:rStyle w:val="IntenseEmphasis"/>
         </w:rPr>
-        <w:t xml:space="preserve">    LC_COLLATE = 'English_United States.1252'</w:t>
+        <w:t xml:space="preserve">    LC_COLLATE = '</w:t>
+      </w:r>
+      <w:proofErr w:type="spellStart"/>
+      <w:r>
+        <w:rPr>
+          <w:rStyle w:val="IntenseEmphasis"/>
+        </w:rPr>
+        <w:t>English_United</w:t>
+      </w:r>
+      <w:proofErr w:type="spellEnd"/>
+      <w:r>
+        <w:rPr>
+          <w:rStyle w:val="IntenseEmphasis"/>
+        </w:rPr>
+        <w:t xml:space="preserve"> States.1252'</w:t>
       </w:r>
     </w:p>
     <w:p>
@@ -6261,7 +7011,21 @@
         <w:rPr>
           <w:rStyle w:val="IntenseEmphasis"/>
         </w:rPr>
-        <w:t xml:space="preserve">    LC_CTYPE = 'English_United States.1252'</w:t>
+        <w:t xml:space="preserve">    LC_CTYPE = '</w:t>
+      </w:r>
+      <w:proofErr w:type="spellStart"/>
+      <w:r>
+        <w:rPr>
+          <w:rStyle w:val="IntenseEmphasis"/>
+        </w:rPr>
+        <w:t>English_United</w:t>
+      </w:r>
+      <w:proofErr w:type="spellEnd"/>
+      <w:r>
+        <w:rPr>
+          <w:rStyle w:val="IntenseEmphasis"/>
+        </w:rPr>
+        <w:t xml:space="preserve"> States.1252'</w:t>
       </w:r>
     </w:p>
     <w:p>
@@ -6276,8 +7040,16 @@
         <w:rPr>
           <w:rStyle w:val="IntenseEmphasis"/>
         </w:rPr>
-        <w:t xml:space="preserve">    TABLESPACE = pg_default</w:t>
-      </w:r>
+        <w:t xml:space="preserve">    TABLESPACE = </w:t>
+      </w:r>
+      <w:proofErr w:type="spellStart"/>
+      <w:r>
+        <w:rPr>
+          <w:rStyle w:val="IntenseEmphasis"/>
+        </w:rPr>
+        <w:t>pg_default</w:t>
+      </w:r>
+      <w:proofErr w:type="spellEnd"/>
     </w:p>
     <w:p>
       <w:pPr>
@@ -6306,8 +7078,16 @@
         <w:rPr>
           <w:rStyle w:val="IntenseEmphasis"/>
         </w:rPr>
-        <w:t xml:space="preserve">    IS_TEMPLATE = False;</w:t>
-      </w:r>
+        <w:t xml:space="preserve">    IS_TEMPLATE = </w:t>
+      </w:r>
+      <w:proofErr w:type="gramStart"/>
+      <w:r>
+        <w:rPr>
+          <w:rStyle w:val="IntenseEmphasis"/>
+        </w:rPr>
+        <w:t>False;</w:t>
+      </w:r>
+      <w:proofErr w:type="gramEnd"/>
     </w:p>
     <w:p>
       <w:pPr>
@@ -6346,8 +7126,16 @@
         <w:rPr>
           <w:rStyle w:val="IntenseEmphasis"/>
         </w:rPr>
-        <w:t>DROP TABLE IF EXISTS ratings;</w:t>
-      </w:r>
+        <w:t xml:space="preserve">DROP TABLE IF EXISTS </w:t>
+      </w:r>
+      <w:proofErr w:type="gramStart"/>
+      <w:r>
+        <w:rPr>
+          <w:rStyle w:val="IntenseEmphasis"/>
+        </w:rPr>
+        <w:t>ratings;</w:t>
+      </w:r>
+      <w:proofErr w:type="gramEnd"/>
     </w:p>
     <w:p>
       <w:pPr>
@@ -6370,7 +7158,35 @@
         <w:rPr>
           <w:rStyle w:val="IntenseEmphasis"/>
         </w:rPr>
-        <w:t xml:space="preserve">CREATE TABLE ratings("FacilityID" VARCHAR(50) NOT NULL, </w:t>
+        <w:t xml:space="preserve">CREATE TABLE </w:t>
+      </w:r>
+      <w:proofErr w:type="gramStart"/>
+      <w:r>
+        <w:rPr>
+          <w:rStyle w:val="IntenseEmphasis"/>
+        </w:rPr>
+        <w:t>ratings(</w:t>
+      </w:r>
+      <w:proofErr w:type="gramEnd"/>
+      <w:r>
+        <w:rPr>
+          <w:rStyle w:val="IntenseEmphasis"/>
+        </w:rPr>
+        <w:t>"</w:t>
+      </w:r>
+      <w:proofErr w:type="spellStart"/>
+      <w:r>
+        <w:rPr>
+          <w:rStyle w:val="IntenseEmphasis"/>
+        </w:rPr>
+        <w:t>FacilityID</w:t>
+      </w:r>
+      <w:proofErr w:type="spellEnd"/>
+      <w:r>
+        <w:rPr>
+          <w:rStyle w:val="IntenseEmphasis"/>
+        </w:rPr>
+        <w:t xml:space="preserve">" VARCHAR(50) NOT NULL, </w:t>
       </w:r>
     </w:p>
     <w:p>
@@ -6385,7 +7201,35 @@
         <w:rPr>
           <w:rStyle w:val="IntenseEmphasis"/>
         </w:rPr>
-        <w:t xml:space="preserve">"FacilityName" VARCHAR(500) NOT NULL, </w:t>
+        <w:t>"</w:t>
+      </w:r>
+      <w:proofErr w:type="spellStart"/>
+      <w:r>
+        <w:rPr>
+          <w:rStyle w:val="IntenseEmphasis"/>
+        </w:rPr>
+        <w:t>FacilityName</w:t>
+      </w:r>
+      <w:proofErr w:type="spellEnd"/>
+      <w:r>
+        <w:rPr>
+          <w:rStyle w:val="IntenseEmphasis"/>
+        </w:rPr>
+        <w:t xml:space="preserve">" </w:t>
+      </w:r>
+      <w:proofErr w:type="gramStart"/>
+      <w:r>
+        <w:rPr>
+          <w:rStyle w:val="IntenseEmphasis"/>
+        </w:rPr>
+        <w:t>VARCHAR(</w:t>
+      </w:r>
+      <w:proofErr w:type="gramEnd"/>
+      <w:r>
+        <w:rPr>
+          <w:rStyle w:val="IntenseEmphasis"/>
+        </w:rPr>
+        <w:t xml:space="preserve">500) NOT NULL, </w:t>
       </w:r>
     </w:p>
     <w:p>
@@ -6400,7 +7244,21 @@
         <w:rPr>
           <w:rStyle w:val="IntenseEmphasis"/>
         </w:rPr>
-        <w:t xml:space="preserve">"Address" VARCHAR(250) NOT NULL, </w:t>
+        <w:t xml:space="preserve">"Address" </w:t>
+      </w:r>
+      <w:proofErr w:type="gramStart"/>
+      <w:r>
+        <w:rPr>
+          <w:rStyle w:val="IntenseEmphasis"/>
+        </w:rPr>
+        <w:t>VARCHAR(</w:t>
+      </w:r>
+      <w:proofErr w:type="gramEnd"/>
+      <w:r>
+        <w:rPr>
+          <w:rStyle w:val="IntenseEmphasis"/>
+        </w:rPr>
+        <w:t xml:space="preserve">250) NOT NULL, </w:t>
       </w:r>
     </w:p>
     <w:p>
@@ -6415,7 +7273,21 @@
         <w:rPr>
           <w:rStyle w:val="IntenseEmphasis"/>
         </w:rPr>
-        <w:t xml:space="preserve">"City" VARCHAR(100) NOT NULL, </w:t>
+        <w:t xml:space="preserve">"City" </w:t>
+      </w:r>
+      <w:proofErr w:type="gramStart"/>
+      <w:r>
+        <w:rPr>
+          <w:rStyle w:val="IntenseEmphasis"/>
+        </w:rPr>
+        <w:t>VARCHAR(</w:t>
+      </w:r>
+      <w:proofErr w:type="gramEnd"/>
+      <w:r>
+        <w:rPr>
+          <w:rStyle w:val="IntenseEmphasis"/>
+        </w:rPr>
+        <w:t xml:space="preserve">100) NOT NULL, </w:t>
       </w:r>
     </w:p>
     <w:p>
@@ -6430,7 +7302,21 @@
         <w:rPr>
           <w:rStyle w:val="IntenseEmphasis"/>
         </w:rPr>
-        <w:t xml:space="preserve">"State" VARCHAR(2) NOT NULL, </w:t>
+        <w:t xml:space="preserve">"State" </w:t>
+      </w:r>
+      <w:proofErr w:type="gramStart"/>
+      <w:r>
+        <w:rPr>
+          <w:rStyle w:val="IntenseEmphasis"/>
+        </w:rPr>
+        <w:t>VARCHAR(</w:t>
+      </w:r>
+      <w:proofErr w:type="gramEnd"/>
+      <w:r>
+        <w:rPr>
+          <w:rStyle w:val="IntenseEmphasis"/>
+        </w:rPr>
+        <w:t xml:space="preserve">2) NOT NULL, </w:t>
       </w:r>
     </w:p>
     <w:p>
@@ -6445,7 +7331,35 @@
         <w:rPr>
           <w:rStyle w:val="IntenseEmphasis"/>
         </w:rPr>
-        <w:t xml:space="preserve">"ZipCode" VARCHAR(10) NOT NULL, </w:t>
+        <w:t>"</w:t>
+      </w:r>
+      <w:proofErr w:type="spellStart"/>
+      <w:r>
+        <w:rPr>
+          <w:rStyle w:val="IntenseEmphasis"/>
+        </w:rPr>
+        <w:t>ZipCode</w:t>
+      </w:r>
+      <w:proofErr w:type="spellEnd"/>
+      <w:r>
+        <w:rPr>
+          <w:rStyle w:val="IntenseEmphasis"/>
+        </w:rPr>
+        <w:t xml:space="preserve">" </w:t>
+      </w:r>
+      <w:proofErr w:type="gramStart"/>
+      <w:r>
+        <w:rPr>
+          <w:rStyle w:val="IntenseEmphasis"/>
+        </w:rPr>
+        <w:t>VARCHAR(</w:t>
+      </w:r>
+      <w:proofErr w:type="gramEnd"/>
+      <w:r>
+        <w:rPr>
+          <w:rStyle w:val="IntenseEmphasis"/>
+        </w:rPr>
+        <w:t xml:space="preserve">10) NOT NULL, </w:t>
       </w:r>
     </w:p>
     <w:p>
@@ -6460,7 +7374,35 @@
         <w:rPr>
           <w:rStyle w:val="IntenseEmphasis"/>
         </w:rPr>
-        <w:t xml:space="preserve">"CountyName" VARCHAR(50) NULL, </w:t>
+        <w:t>"</w:t>
+      </w:r>
+      <w:proofErr w:type="spellStart"/>
+      <w:r>
+        <w:rPr>
+          <w:rStyle w:val="IntenseEmphasis"/>
+        </w:rPr>
+        <w:t>CountyName</w:t>
+      </w:r>
+      <w:proofErr w:type="spellEnd"/>
+      <w:r>
+        <w:rPr>
+          <w:rStyle w:val="IntenseEmphasis"/>
+        </w:rPr>
+        <w:t xml:space="preserve">" </w:t>
+      </w:r>
+      <w:proofErr w:type="gramStart"/>
+      <w:r>
+        <w:rPr>
+          <w:rStyle w:val="IntenseEmphasis"/>
+        </w:rPr>
+        <w:t>VARCHAR(</w:t>
+      </w:r>
+      <w:proofErr w:type="gramEnd"/>
+      <w:r>
+        <w:rPr>
+          <w:rStyle w:val="IntenseEmphasis"/>
+        </w:rPr>
+        <w:t xml:space="preserve">50) NULL, </w:t>
       </w:r>
     </w:p>
     <w:p>
@@ -6475,7 +7417,21 @@
         <w:rPr>
           <w:rStyle w:val="IntenseEmphasis"/>
         </w:rPr>
-        <w:t xml:space="preserve">"Phone" VARCHAR(15) NOT NULL, </w:t>
+        <w:t xml:space="preserve">"Phone" </w:t>
+      </w:r>
+      <w:proofErr w:type="gramStart"/>
+      <w:r>
+        <w:rPr>
+          <w:rStyle w:val="IntenseEmphasis"/>
+        </w:rPr>
+        <w:t>VARCHAR(</w:t>
+      </w:r>
+      <w:proofErr w:type="gramEnd"/>
+      <w:r>
+        <w:rPr>
+          <w:rStyle w:val="IntenseEmphasis"/>
+        </w:rPr>
+        <w:t xml:space="preserve">15) NOT NULL, </w:t>
       </w:r>
     </w:p>
     <w:p>
@@ -6490,7 +7446,35 @@
         <w:rPr>
           <w:rStyle w:val="IntenseEmphasis"/>
         </w:rPr>
-        <w:t xml:space="preserve">"HospitalType" VARCHAR(250) NOT NULL, </w:t>
+        <w:t>"</w:t>
+      </w:r>
+      <w:proofErr w:type="spellStart"/>
+      <w:r>
+        <w:rPr>
+          <w:rStyle w:val="IntenseEmphasis"/>
+        </w:rPr>
+        <w:t>HospitalType</w:t>
+      </w:r>
+      <w:proofErr w:type="spellEnd"/>
+      <w:r>
+        <w:rPr>
+          <w:rStyle w:val="IntenseEmphasis"/>
+        </w:rPr>
+        <w:t xml:space="preserve">" </w:t>
+      </w:r>
+      <w:proofErr w:type="gramStart"/>
+      <w:r>
+        <w:rPr>
+          <w:rStyle w:val="IntenseEmphasis"/>
+        </w:rPr>
+        <w:t>VARCHAR(</w:t>
+      </w:r>
+      <w:proofErr w:type="gramEnd"/>
+      <w:r>
+        <w:rPr>
+          <w:rStyle w:val="IntenseEmphasis"/>
+        </w:rPr>
+        <w:t xml:space="preserve">250) NOT NULL, </w:t>
       </w:r>
     </w:p>
     <w:p>
@@ -6505,7 +7489,35 @@
         <w:rPr>
           <w:rStyle w:val="IntenseEmphasis"/>
         </w:rPr>
-        <w:t xml:space="preserve">"HospitalOwnership" VARCHAR(250) , </w:t>
+        <w:t>"</w:t>
+      </w:r>
+      <w:proofErr w:type="spellStart"/>
+      <w:r>
+        <w:rPr>
+          <w:rStyle w:val="IntenseEmphasis"/>
+        </w:rPr>
+        <w:t>HospitalOwnership</w:t>
+      </w:r>
+      <w:proofErr w:type="spellEnd"/>
+      <w:r>
+        <w:rPr>
+          <w:rStyle w:val="IntenseEmphasis"/>
+        </w:rPr>
+        <w:t xml:space="preserve">" </w:t>
+      </w:r>
+      <w:proofErr w:type="gramStart"/>
+      <w:r>
+        <w:rPr>
+          <w:rStyle w:val="IntenseEmphasis"/>
+        </w:rPr>
+        <w:t>VARCHAR(</w:t>
+      </w:r>
+      <w:proofErr w:type="gramEnd"/>
+      <w:r>
+        <w:rPr>
+          <w:rStyle w:val="IntenseEmphasis"/>
+        </w:rPr>
+        <w:t xml:space="preserve">250) , </w:t>
       </w:r>
     </w:p>
     <w:p>
@@ -6520,7 +7532,21 @@
         <w:rPr>
           <w:rStyle w:val="IntenseEmphasis"/>
         </w:rPr>
-        <w:t xml:space="preserve">"EmergencyServices" BOOLEAN NOT NULL, </w:t>
+        <w:t>"</w:t>
+      </w:r>
+      <w:proofErr w:type="spellStart"/>
+      <w:r>
+        <w:rPr>
+          <w:rStyle w:val="IntenseEmphasis"/>
+        </w:rPr>
+        <w:t>EmergencyServices</w:t>
+      </w:r>
+      <w:proofErr w:type="spellEnd"/>
+      <w:r>
+        <w:rPr>
+          <w:rStyle w:val="IntenseEmphasis"/>
+        </w:rPr>
+        <w:t xml:space="preserve">" BOOLEAN NOT NULL, </w:t>
       </w:r>
     </w:p>
     <w:p>
@@ -6535,7 +7561,21 @@
         <w:rPr>
           <w:rStyle w:val="IntenseEmphasis"/>
         </w:rPr>
-        <w:t xml:space="preserve">"MeetsCriteriaForInteropEHRs" BOOLEAN NOT NULL, </w:t>
+        <w:t>"</w:t>
+      </w:r>
+      <w:proofErr w:type="spellStart"/>
+      <w:r>
+        <w:rPr>
+          <w:rStyle w:val="IntenseEmphasis"/>
+        </w:rPr>
+        <w:t>MeetsCriteriaForInteropEHRs</w:t>
+      </w:r>
+      <w:proofErr w:type="spellEnd"/>
+      <w:r>
+        <w:rPr>
+          <w:rStyle w:val="IntenseEmphasis"/>
+        </w:rPr>
+        <w:t xml:space="preserve">" BOOLEAN NOT NULL, </w:t>
       </w:r>
     </w:p>
     <w:p>
@@ -6550,7 +7590,35 @@
         <w:rPr>
           <w:rStyle w:val="IntenseEmphasis"/>
         </w:rPr>
-        <w:t xml:space="preserve">"HospitalOverallRating" VARCHAR(14) NOT NULL, </w:t>
+        <w:t>"</w:t>
+      </w:r>
+      <w:proofErr w:type="spellStart"/>
+      <w:r>
+        <w:rPr>
+          <w:rStyle w:val="IntenseEmphasis"/>
+        </w:rPr>
+        <w:t>HospitalOverallRating</w:t>
+      </w:r>
+      <w:proofErr w:type="spellEnd"/>
+      <w:r>
+        <w:rPr>
+          <w:rStyle w:val="IntenseEmphasis"/>
+        </w:rPr>
+        <w:t xml:space="preserve">" </w:t>
+      </w:r>
+      <w:proofErr w:type="gramStart"/>
+      <w:r>
+        <w:rPr>
+          <w:rStyle w:val="IntenseEmphasis"/>
+        </w:rPr>
+        <w:t>VARCHAR(</w:t>
+      </w:r>
+      <w:proofErr w:type="gramEnd"/>
+      <w:r>
+        <w:rPr>
+          <w:rStyle w:val="IntenseEmphasis"/>
+        </w:rPr>
+        <w:t xml:space="preserve">14) NOT NULL, </w:t>
       </w:r>
     </w:p>
     <w:p>
@@ -6565,7 +7633,35 @@
         <w:rPr>
           <w:rStyle w:val="IntenseEmphasis"/>
         </w:rPr>
-        <w:t xml:space="preserve">"MortalityNationalComparison" VARCHAR(30) NOT NULL, </w:t>
+        <w:t>"</w:t>
+      </w:r>
+      <w:proofErr w:type="spellStart"/>
+      <w:r>
+        <w:rPr>
+          <w:rStyle w:val="IntenseEmphasis"/>
+        </w:rPr>
+        <w:t>MortalityNationalComparison</w:t>
+      </w:r>
+      <w:proofErr w:type="spellEnd"/>
+      <w:r>
+        <w:rPr>
+          <w:rStyle w:val="IntenseEmphasis"/>
+        </w:rPr>
+        <w:t xml:space="preserve">" </w:t>
+      </w:r>
+      <w:proofErr w:type="gramStart"/>
+      <w:r>
+        <w:rPr>
+          <w:rStyle w:val="IntenseEmphasis"/>
+        </w:rPr>
+        <w:t>VARCHAR(</w:t>
+      </w:r>
+      <w:proofErr w:type="gramEnd"/>
+      <w:r>
+        <w:rPr>
+          <w:rStyle w:val="IntenseEmphasis"/>
+        </w:rPr>
+        <w:t xml:space="preserve">30) NOT NULL, </w:t>
       </w:r>
     </w:p>
     <w:p>
@@ -6580,7 +7676,35 @@
         <w:rPr>
           <w:rStyle w:val="IntenseEmphasis"/>
         </w:rPr>
-        <w:t xml:space="preserve">"SafetyOfCareNationalComparison" VARCHAR(30) NOT NULL, </w:t>
+        <w:t>"</w:t>
+      </w:r>
+      <w:proofErr w:type="spellStart"/>
+      <w:r>
+        <w:rPr>
+          <w:rStyle w:val="IntenseEmphasis"/>
+        </w:rPr>
+        <w:t>SafetyOfCareNationalComparison</w:t>
+      </w:r>
+      <w:proofErr w:type="spellEnd"/>
+      <w:r>
+        <w:rPr>
+          <w:rStyle w:val="IntenseEmphasis"/>
+        </w:rPr>
+        <w:t xml:space="preserve">" </w:t>
+      </w:r>
+      <w:proofErr w:type="gramStart"/>
+      <w:r>
+        <w:rPr>
+          <w:rStyle w:val="IntenseEmphasis"/>
+        </w:rPr>
+        <w:t>VARCHAR(</w:t>
+      </w:r>
+      <w:proofErr w:type="gramEnd"/>
+      <w:r>
+        <w:rPr>
+          <w:rStyle w:val="IntenseEmphasis"/>
+        </w:rPr>
+        <w:t xml:space="preserve">30) NOT NULL, </w:t>
       </w:r>
     </w:p>
     <w:p>
@@ -6595,7 +7719,35 @@
         <w:rPr>
           <w:rStyle w:val="IntenseEmphasis"/>
         </w:rPr>
-        <w:t xml:space="preserve">"ReadmissionNationalComparison" VARCHAR(30) NOT NULL, </w:t>
+        <w:t>"</w:t>
+      </w:r>
+      <w:proofErr w:type="spellStart"/>
+      <w:r>
+        <w:rPr>
+          <w:rStyle w:val="IntenseEmphasis"/>
+        </w:rPr>
+        <w:t>ReadmissionNationalComparison</w:t>
+      </w:r>
+      <w:proofErr w:type="spellEnd"/>
+      <w:r>
+        <w:rPr>
+          <w:rStyle w:val="IntenseEmphasis"/>
+        </w:rPr>
+        <w:t xml:space="preserve">" </w:t>
+      </w:r>
+      <w:proofErr w:type="gramStart"/>
+      <w:r>
+        <w:rPr>
+          <w:rStyle w:val="IntenseEmphasis"/>
+        </w:rPr>
+        <w:t>VARCHAR(</w:t>
+      </w:r>
+      <w:proofErr w:type="gramEnd"/>
+      <w:r>
+        <w:rPr>
+          <w:rStyle w:val="IntenseEmphasis"/>
+        </w:rPr>
+        <w:t xml:space="preserve">30) NOT NULL, </w:t>
       </w:r>
     </w:p>
     <w:p>
@@ -6610,7 +7762,35 @@
         <w:rPr>
           <w:rStyle w:val="IntenseEmphasis"/>
         </w:rPr>
-        <w:t xml:space="preserve">"PatientExperienceNationalComparison" VARCHAR(30) NOT NULL, </w:t>
+        <w:t>"</w:t>
+      </w:r>
+      <w:proofErr w:type="spellStart"/>
+      <w:r>
+        <w:rPr>
+          <w:rStyle w:val="IntenseEmphasis"/>
+        </w:rPr>
+        <w:t>PatientExperienceNationalComparison</w:t>
+      </w:r>
+      <w:proofErr w:type="spellEnd"/>
+      <w:r>
+        <w:rPr>
+          <w:rStyle w:val="IntenseEmphasis"/>
+        </w:rPr>
+        <w:t xml:space="preserve">" </w:t>
+      </w:r>
+      <w:proofErr w:type="gramStart"/>
+      <w:r>
+        <w:rPr>
+          <w:rStyle w:val="IntenseEmphasis"/>
+        </w:rPr>
+        <w:t>VARCHAR(</w:t>
+      </w:r>
+      <w:proofErr w:type="gramEnd"/>
+      <w:r>
+        <w:rPr>
+          <w:rStyle w:val="IntenseEmphasis"/>
+        </w:rPr>
+        <w:t xml:space="preserve">30) NOT NULL, </w:t>
       </w:r>
     </w:p>
     <w:p>
@@ -6625,7 +7805,35 @@
         <w:rPr>
           <w:rStyle w:val="IntenseEmphasis"/>
         </w:rPr>
-        <w:t xml:space="preserve">"EffectivenessOfCareNationalComparison" VARCHAR(30) NOT NULL, </w:t>
+        <w:t>"</w:t>
+      </w:r>
+      <w:proofErr w:type="spellStart"/>
+      <w:r>
+        <w:rPr>
+          <w:rStyle w:val="IntenseEmphasis"/>
+        </w:rPr>
+        <w:t>EffectivenessOfCareNationalComparison</w:t>
+      </w:r>
+      <w:proofErr w:type="spellEnd"/>
+      <w:r>
+        <w:rPr>
+          <w:rStyle w:val="IntenseEmphasis"/>
+        </w:rPr>
+        <w:t xml:space="preserve">" </w:t>
+      </w:r>
+      <w:proofErr w:type="gramStart"/>
+      <w:r>
+        <w:rPr>
+          <w:rStyle w:val="IntenseEmphasis"/>
+        </w:rPr>
+        <w:t>VARCHAR(</w:t>
+      </w:r>
+      <w:proofErr w:type="gramEnd"/>
+      <w:r>
+        <w:rPr>
+          <w:rStyle w:val="IntenseEmphasis"/>
+        </w:rPr>
+        <w:t xml:space="preserve">30) NOT NULL, </w:t>
       </w:r>
     </w:p>
     <w:p>
@@ -6640,7 +7848,35 @@
         <w:rPr>
           <w:rStyle w:val="IntenseEmphasis"/>
         </w:rPr>
-        <w:t xml:space="preserve">"TimelinessOfCareNationalComparison" VARCHAR(30) NOT NULL, </w:t>
+        <w:t>"</w:t>
+      </w:r>
+      <w:proofErr w:type="spellStart"/>
+      <w:r>
+        <w:rPr>
+          <w:rStyle w:val="IntenseEmphasis"/>
+        </w:rPr>
+        <w:t>TimelinessOfCareNationalComparison</w:t>
+      </w:r>
+      <w:proofErr w:type="spellEnd"/>
+      <w:r>
+        <w:rPr>
+          <w:rStyle w:val="IntenseEmphasis"/>
+        </w:rPr>
+        <w:t xml:space="preserve">" </w:t>
+      </w:r>
+      <w:proofErr w:type="gramStart"/>
+      <w:r>
+        <w:rPr>
+          <w:rStyle w:val="IntenseEmphasis"/>
+        </w:rPr>
+        <w:t>VARCHAR(</w:t>
+      </w:r>
+      <w:proofErr w:type="gramEnd"/>
+      <w:r>
+        <w:rPr>
+          <w:rStyle w:val="IntenseEmphasis"/>
+        </w:rPr>
+        <w:t xml:space="preserve">30) NOT NULL, </w:t>
       </w:r>
     </w:p>
     <w:p>
@@ -6655,7 +7891,35 @@
         <w:rPr>
           <w:rStyle w:val="IntenseEmphasis"/>
         </w:rPr>
-        <w:t xml:space="preserve">"EfficientUseOfMedicalImagingNationalComparison" VARCHAR(30) NOT NULL, </w:t>
+        <w:t>"</w:t>
+      </w:r>
+      <w:proofErr w:type="spellStart"/>
+      <w:r>
+        <w:rPr>
+          <w:rStyle w:val="IntenseEmphasis"/>
+        </w:rPr>
+        <w:t>EfficientUseOfMedicalImagingNationalComparison</w:t>
+      </w:r>
+      <w:proofErr w:type="spellEnd"/>
+      <w:r>
+        <w:rPr>
+          <w:rStyle w:val="IntenseEmphasis"/>
+        </w:rPr>
+        <w:t xml:space="preserve">" </w:t>
+      </w:r>
+      <w:proofErr w:type="gramStart"/>
+      <w:r>
+        <w:rPr>
+          <w:rStyle w:val="IntenseEmphasis"/>
+        </w:rPr>
+        <w:t>VARCHAR(</w:t>
+      </w:r>
+      <w:proofErr w:type="gramEnd"/>
+      <w:r>
+        <w:rPr>
+          <w:rStyle w:val="IntenseEmphasis"/>
+        </w:rPr>
+        <w:t xml:space="preserve">30) NOT NULL, </w:t>
       </w:r>
     </w:p>
     <w:p>
@@ -6670,29 +7934,267 @@
         <w:rPr>
           <w:rStyle w:val="IntenseEmphasis"/>
         </w:rPr>
-        <w:t>"Year" VARCHAR(4));</w:t>
-      </w:r>
-    </w:p>
-    <w:p>
-      <w:pPr>
-        <w:ind w:left="720"/>
-        <w:rPr>
-          <w:rStyle w:val="IntenseEmphasis"/>
-        </w:rPr>
-      </w:pPr>
-    </w:p>
-    <w:p>
-      <w:pPr>
-        <w:ind w:left="720"/>
-        <w:rPr>
-          <w:rStyle w:val="IntenseEmphasis"/>
-        </w:rPr>
-      </w:pPr>
-      <w:r>
-        <w:rPr>
-          <w:rStyle w:val="IntenseEmphasis"/>
-        </w:rPr>
-        <w:t>INSERT INTO ratings("FacilityID", "FacilityName", "Address", "City", "State", "ZipCode", "CountyName", "Phone", "HospitalType", "HospitalOwnership", "EmergencyServices", "MeetsCriteriaForInteropEHRs", "HospitalOverallRating", "MortalityNationalComparison", "SafetyOfCareNationalComparison", "ReadmissionNationalComparison", "PatientExperienceNationalComparison", "EffectivenessOfCareNationalComparison", "TimelinessOfCareNationalComparison", "EfficientUseOfMedicalImagingNationalComparison", "Year")</w:t>
+        <w:t xml:space="preserve">"Year" </w:t>
+      </w:r>
+      <w:proofErr w:type="gramStart"/>
+      <w:r>
+        <w:rPr>
+          <w:rStyle w:val="IntenseEmphasis"/>
+        </w:rPr>
+        <w:t>VARCHAR(</w:t>
+      </w:r>
+      <w:proofErr w:type="gramEnd"/>
+      <w:r>
+        <w:rPr>
+          <w:rStyle w:val="IntenseEmphasis"/>
+        </w:rPr>
+        <w:t>4));</w:t>
+      </w:r>
+    </w:p>
+    <w:p>
+      <w:pPr>
+        <w:ind w:left="720"/>
+        <w:rPr>
+          <w:rStyle w:val="IntenseEmphasis"/>
+        </w:rPr>
+      </w:pPr>
+    </w:p>
+    <w:p>
+      <w:pPr>
+        <w:ind w:left="720"/>
+        <w:rPr>
+          <w:rStyle w:val="IntenseEmphasis"/>
+        </w:rPr>
+      </w:pPr>
+      <w:r>
+        <w:rPr>
+          <w:rStyle w:val="IntenseEmphasis"/>
+        </w:rPr>
+        <w:t>INSERT INTO ratings("</w:t>
+      </w:r>
+      <w:proofErr w:type="spellStart"/>
+      <w:r>
+        <w:rPr>
+          <w:rStyle w:val="IntenseEmphasis"/>
+        </w:rPr>
+        <w:t>FacilityID</w:t>
+      </w:r>
+      <w:proofErr w:type="spellEnd"/>
+      <w:r>
+        <w:rPr>
+          <w:rStyle w:val="IntenseEmphasis"/>
+        </w:rPr>
+        <w:t>", "</w:t>
+      </w:r>
+      <w:proofErr w:type="spellStart"/>
+      <w:r>
+        <w:rPr>
+          <w:rStyle w:val="IntenseEmphasis"/>
+        </w:rPr>
+        <w:t>FacilityName</w:t>
+      </w:r>
+      <w:proofErr w:type="spellEnd"/>
+      <w:r>
+        <w:rPr>
+          <w:rStyle w:val="IntenseEmphasis"/>
+        </w:rPr>
+        <w:t>", "Address", "City", "State", "</w:t>
+      </w:r>
+      <w:proofErr w:type="spellStart"/>
+      <w:r>
+        <w:rPr>
+          <w:rStyle w:val="IntenseEmphasis"/>
+        </w:rPr>
+        <w:t>ZipCode</w:t>
+      </w:r>
+      <w:proofErr w:type="spellEnd"/>
+      <w:r>
+        <w:rPr>
+          <w:rStyle w:val="IntenseEmphasis"/>
+        </w:rPr>
+        <w:t>", "</w:t>
+      </w:r>
+      <w:proofErr w:type="spellStart"/>
+      <w:r>
+        <w:rPr>
+          <w:rStyle w:val="IntenseEmphasis"/>
+        </w:rPr>
+        <w:t>CountyName</w:t>
+      </w:r>
+      <w:proofErr w:type="spellEnd"/>
+      <w:r>
+        <w:rPr>
+          <w:rStyle w:val="IntenseEmphasis"/>
+        </w:rPr>
+        <w:t>", "Phone", "</w:t>
+      </w:r>
+      <w:proofErr w:type="spellStart"/>
+      <w:r>
+        <w:rPr>
+          <w:rStyle w:val="IntenseEmphasis"/>
+        </w:rPr>
+        <w:t>HospitalType</w:t>
+      </w:r>
+      <w:proofErr w:type="spellEnd"/>
+      <w:r>
+        <w:rPr>
+          <w:rStyle w:val="IntenseEmphasis"/>
+        </w:rPr>
+        <w:t>", "</w:t>
+      </w:r>
+      <w:proofErr w:type="spellStart"/>
+      <w:r>
+        <w:rPr>
+          <w:rStyle w:val="IntenseEmphasis"/>
+        </w:rPr>
+        <w:t>HospitalOwnership</w:t>
+      </w:r>
+      <w:proofErr w:type="spellEnd"/>
+      <w:r>
+        <w:rPr>
+          <w:rStyle w:val="IntenseEmphasis"/>
+        </w:rPr>
+        <w:t>", "</w:t>
+      </w:r>
+      <w:proofErr w:type="spellStart"/>
+      <w:r>
+        <w:rPr>
+          <w:rStyle w:val="IntenseEmphasis"/>
+        </w:rPr>
+        <w:t>EmergencyServices</w:t>
+      </w:r>
+      <w:proofErr w:type="spellEnd"/>
+      <w:r>
+        <w:rPr>
+          <w:rStyle w:val="IntenseEmphasis"/>
+        </w:rPr>
+        <w:t>", "</w:t>
+      </w:r>
+      <w:proofErr w:type="spellStart"/>
+      <w:r>
+        <w:rPr>
+          <w:rStyle w:val="IntenseEmphasis"/>
+        </w:rPr>
+        <w:t>MeetsCriteriaForInteropEHRs</w:t>
+      </w:r>
+      <w:proofErr w:type="spellEnd"/>
+      <w:r>
+        <w:rPr>
+          <w:rStyle w:val="IntenseEmphasis"/>
+        </w:rPr>
+        <w:t>", "</w:t>
+      </w:r>
+      <w:proofErr w:type="spellStart"/>
+      <w:r>
+        <w:rPr>
+          <w:rStyle w:val="IntenseEmphasis"/>
+        </w:rPr>
+        <w:t>HospitalOverallRating</w:t>
+      </w:r>
+      <w:proofErr w:type="spellEnd"/>
+      <w:r>
+        <w:rPr>
+          <w:rStyle w:val="IntenseEmphasis"/>
+        </w:rPr>
+        <w:t>", "</w:t>
+      </w:r>
+      <w:proofErr w:type="spellStart"/>
+      <w:r>
+        <w:rPr>
+          <w:rStyle w:val="IntenseEmphasis"/>
+        </w:rPr>
+        <w:t>MortalityNationalComparison</w:t>
+      </w:r>
+      <w:proofErr w:type="spellEnd"/>
+      <w:r>
+        <w:rPr>
+          <w:rStyle w:val="IntenseEmphasis"/>
+        </w:rPr>
+        <w:t>", "</w:t>
+      </w:r>
+      <w:proofErr w:type="spellStart"/>
+      <w:r>
+        <w:rPr>
+          <w:rStyle w:val="IntenseEmphasis"/>
+        </w:rPr>
+        <w:t>SafetyOfCareNationalComparison</w:t>
+      </w:r>
+      <w:proofErr w:type="spellEnd"/>
+      <w:r>
+        <w:rPr>
+          <w:rStyle w:val="IntenseEmphasis"/>
+        </w:rPr>
+        <w:t>", "</w:t>
+      </w:r>
+      <w:proofErr w:type="spellStart"/>
+      <w:r>
+        <w:rPr>
+          <w:rStyle w:val="IntenseEmphasis"/>
+        </w:rPr>
+        <w:t>ReadmissionNationalComparison</w:t>
+      </w:r>
+      <w:proofErr w:type="spellEnd"/>
+      <w:r>
+        <w:rPr>
+          <w:rStyle w:val="IntenseEmphasis"/>
+        </w:rPr>
+        <w:t>", "</w:t>
+      </w:r>
+      <w:proofErr w:type="spellStart"/>
+      <w:r>
+        <w:rPr>
+          <w:rStyle w:val="IntenseEmphasis"/>
+        </w:rPr>
+        <w:t>PatientExperienceNationalComparison</w:t>
+      </w:r>
+      <w:proofErr w:type="spellEnd"/>
+      <w:r>
+        <w:rPr>
+          <w:rStyle w:val="IntenseEmphasis"/>
+        </w:rPr>
+        <w:t>", "</w:t>
+      </w:r>
+      <w:proofErr w:type="spellStart"/>
+      <w:r>
+        <w:rPr>
+          <w:rStyle w:val="IntenseEmphasis"/>
+        </w:rPr>
+        <w:t>EffectivenessOfCareNationalComparison</w:t>
+      </w:r>
+      <w:proofErr w:type="spellEnd"/>
+      <w:r>
+        <w:rPr>
+          <w:rStyle w:val="IntenseEmphasis"/>
+        </w:rPr>
+        <w:t>", "</w:t>
+      </w:r>
+      <w:proofErr w:type="spellStart"/>
+      <w:r>
+        <w:rPr>
+          <w:rStyle w:val="IntenseEmphasis"/>
+        </w:rPr>
+        <w:t>TimelinessOfCareNationalComparison</w:t>
+      </w:r>
+      <w:proofErr w:type="spellEnd"/>
+      <w:r>
+        <w:rPr>
+          <w:rStyle w:val="IntenseEmphasis"/>
+        </w:rPr>
+        <w:t>", "</w:t>
+      </w:r>
+      <w:proofErr w:type="spellStart"/>
+      <w:r>
+        <w:rPr>
+          <w:rStyle w:val="IntenseEmphasis"/>
+        </w:rPr>
+        <w:t>EfficientUseOfMedicalImagingNationalComparison</w:t>
+      </w:r>
+      <w:proofErr w:type="spellEnd"/>
+      <w:r>
+        <w:rPr>
+          <w:rStyle w:val="IntenseEmphasis"/>
+        </w:rPr>
+        <w:t>", "Year")</w:t>
       </w:r>
       <w:r>
         <w:rPr>
@@ -6726,12 +8228,42 @@
         </w:rPr>
         <w:t>, see submitted file ‘</w:t>
       </w:r>
-      <w:r>
-        <w:rPr>
-          <w:rStyle w:val="IntenseEmphasis"/>
-        </w:rPr>
-        <w:t>wgu-generated-sql-for-additional-dataset.sql</w:t>
-      </w:r>
+      <w:proofErr w:type="spellStart"/>
+      <w:r>
+        <w:rPr>
+          <w:rStyle w:val="IntenseEmphasis"/>
+        </w:rPr>
+        <w:t>wgu</w:t>
+      </w:r>
+      <w:proofErr w:type="spellEnd"/>
+      <w:r>
+        <w:rPr>
+          <w:rStyle w:val="IntenseEmphasis"/>
+        </w:rPr>
+        <w:t>-generated-</w:t>
+      </w:r>
+      <w:proofErr w:type="spellStart"/>
+      <w:r>
+        <w:rPr>
+          <w:rStyle w:val="IntenseEmphasis"/>
+        </w:rPr>
+        <w:t>sql</w:t>
+      </w:r>
+      <w:proofErr w:type="spellEnd"/>
+      <w:r>
+        <w:rPr>
+          <w:rStyle w:val="IntenseEmphasis"/>
+        </w:rPr>
+        <w:t>-for-additional-</w:t>
+      </w:r>
+      <w:proofErr w:type="spellStart"/>
+      <w:r>
+        <w:rPr>
+          <w:rStyle w:val="IntenseEmphasis"/>
+        </w:rPr>
+        <w:t>dataset.sql</w:t>
+      </w:r>
+      <w:proofErr w:type="spellEnd"/>
       <w:r>
         <w:rPr>
           <w:rStyle w:val="IntenseEmphasis"/>
@@ -6763,13 +8295,27 @@
           <w:rStyle w:val="IntenseEmphasis"/>
         </w:rPr>
       </w:pPr>
-      <w:bookmarkStart w:id="54" w:name="_Toc139491255"/>
+      <w:bookmarkStart w:id="54" w:name="_Toc139573171"/>
       <w:r>
         <w:rPr>
           <w:rStyle w:val="IntenseEmphasis"/>
         </w:rPr>
         <w:lastRenderedPageBreak/>
-        <w:t>SQL Script: ‘patient-count-by-state-with-ranking.sql’</w:t>
+        <w:t>SQL Script: ‘patient-count-by-state-with-</w:t>
+      </w:r>
+      <w:proofErr w:type="spellStart"/>
+      <w:r>
+        <w:rPr>
+          <w:rStyle w:val="IntenseEmphasis"/>
+        </w:rPr>
+        <w:t>ranking.sql</w:t>
+      </w:r>
+      <w:proofErr w:type="spellEnd"/>
+      <w:r>
+        <w:rPr>
+          <w:rStyle w:val="IntenseEmphasis"/>
+        </w:rPr>
+        <w:t>’</w:t>
       </w:r>
       <w:bookmarkEnd w:id="54"/>
     </w:p>
@@ -6807,8 +8353,17 @@
           <w:rStyle w:val="IntenseEmphasis"/>
           <w:color w:val="538135" w:themeColor="accent6" w:themeShade="BF"/>
         </w:rPr>
-        <w:t xml:space="preserve"> File: patient-count-by-state-with-ranking.sql</w:t>
-      </w:r>
+        <w:t xml:space="preserve"> File: patient-count-by-state-with-</w:t>
+      </w:r>
+      <w:proofErr w:type="spellStart"/>
+      <w:r>
+        <w:rPr>
+          <w:rStyle w:val="IntenseEmphasis"/>
+          <w:color w:val="538135" w:themeColor="accent6" w:themeShade="BF"/>
+        </w:rPr>
+        <w:t>ranking.sql</w:t>
+      </w:r>
+      <w:proofErr w:type="spellEnd"/>
     </w:p>
     <w:p>
       <w:pPr>
@@ -6858,7 +8413,23 @@
           <w:rStyle w:val="IntenseEmphasis"/>
           <w:color w:val="538135" w:themeColor="accent6" w:themeShade="BF"/>
         </w:rPr>
-        <w:t xml:space="preserve"> Performance Assesment: SLM1 — TASK 1: DATA ANALYSIS - Advanced Acquisition - D211</w:t>
+        <w:t xml:space="preserve"> Performance </w:t>
+      </w:r>
+      <w:proofErr w:type="spellStart"/>
+      <w:r>
+        <w:rPr>
+          <w:rStyle w:val="IntenseEmphasis"/>
+          <w:color w:val="538135" w:themeColor="accent6" w:themeShade="BF"/>
+        </w:rPr>
+        <w:t>Assesment</w:t>
+      </w:r>
+      <w:proofErr w:type="spellEnd"/>
+      <w:r>
+        <w:rPr>
+          <w:rStyle w:val="IntenseEmphasis"/>
+          <w:color w:val="538135" w:themeColor="accent6" w:themeShade="BF"/>
+        </w:rPr>
+        <w:t>: SLM1 — TASK 1: DATA ANALYSIS - Advanced Acquisition - D211</w:t>
       </w:r>
     </w:p>
     <w:p>
@@ -6932,7 +8503,21 @@
         <w:rPr>
           <w:rStyle w:val="IntenseEmphasis"/>
         </w:rPr>
-        <w:t>WITH Patient_Count_By_States AS (</w:t>
+        <w:t xml:space="preserve">WITH </w:t>
+      </w:r>
+      <w:proofErr w:type="spellStart"/>
+      <w:r>
+        <w:rPr>
+          <w:rStyle w:val="IntenseEmphasis"/>
+        </w:rPr>
+        <w:t>Patient_Count_By_States</w:t>
+      </w:r>
+      <w:proofErr w:type="spellEnd"/>
+      <w:r>
+        <w:rPr>
+          <w:rStyle w:val="IntenseEmphasis"/>
+        </w:rPr>
+        <w:t xml:space="preserve"> AS (</w:t>
       </w:r>
     </w:p>
     <w:p>
@@ -6948,8 +8533,18 @@
           <w:rStyle w:val="IntenseEmphasis"/>
         </w:rPr>
         <w:tab/>
-        <w:t>SELECT l.state</w:t>
-      </w:r>
+        <w:t xml:space="preserve">SELECT </w:t>
+      </w:r>
+      <w:proofErr w:type="spellStart"/>
+      <w:proofErr w:type="gramStart"/>
+      <w:r>
+        <w:rPr>
+          <w:rStyle w:val="IntenseEmphasis"/>
+        </w:rPr>
+        <w:t>l.state</w:t>
+      </w:r>
+      <w:proofErr w:type="spellEnd"/>
+      <w:proofErr w:type="gramEnd"/>
     </w:p>
     <w:p>
       <w:pPr>
@@ -6970,8 +8565,30 @@
           <w:rStyle w:val="IntenseEmphasis"/>
         </w:rPr>
         <w:tab/>
-        <w:t xml:space="preserve">  ,COUNT(p.*) AS PatientCount</w:t>
-      </w:r>
+        <w:t xml:space="preserve">  </w:t>
+      </w:r>
+      <w:proofErr w:type="gramStart"/>
+      <w:r>
+        <w:rPr>
+          <w:rStyle w:val="IntenseEmphasis"/>
+        </w:rPr>
+        <w:t>,COUNT</w:t>
+      </w:r>
+      <w:proofErr w:type="gramEnd"/>
+      <w:r>
+        <w:rPr>
+          <w:rStyle w:val="IntenseEmphasis"/>
+        </w:rPr>
+        <w:t xml:space="preserve">(p.*) AS </w:t>
+      </w:r>
+      <w:proofErr w:type="spellStart"/>
+      <w:r>
+        <w:rPr>
+          <w:rStyle w:val="IntenseEmphasis"/>
+        </w:rPr>
+        <w:t>PatientCount</w:t>
+      </w:r>
+      <w:proofErr w:type="spellEnd"/>
     </w:p>
     <w:p>
       <w:pPr>
@@ -7008,8 +8625,38 @@
           <w:rStyle w:val="IntenseEmphasis"/>
         </w:rPr>
         <w:tab/>
-        <w:t>INNER JOIN location AS l ON l.location_id = p.location_id</w:t>
-      </w:r>
+        <w:t xml:space="preserve">INNER JOIN location AS l ON </w:t>
+      </w:r>
+      <w:proofErr w:type="spellStart"/>
+      <w:proofErr w:type="gramStart"/>
+      <w:r>
+        <w:rPr>
+          <w:rStyle w:val="IntenseEmphasis"/>
+        </w:rPr>
+        <w:t>l.location</w:t>
+      </w:r>
+      <w:proofErr w:type="gramEnd"/>
+      <w:r>
+        <w:rPr>
+          <w:rStyle w:val="IntenseEmphasis"/>
+        </w:rPr>
+        <w:t>_id</w:t>
+      </w:r>
+      <w:proofErr w:type="spellEnd"/>
+      <w:r>
+        <w:rPr>
+          <w:rStyle w:val="IntenseEmphasis"/>
+        </w:rPr>
+        <w:t xml:space="preserve"> = </w:t>
+      </w:r>
+      <w:proofErr w:type="spellStart"/>
+      <w:r>
+        <w:rPr>
+          <w:rStyle w:val="IntenseEmphasis"/>
+        </w:rPr>
+        <w:t>p.location_id</w:t>
+      </w:r>
+      <w:proofErr w:type="spellEnd"/>
     </w:p>
     <w:p>
       <w:pPr>
@@ -7024,8 +8671,18 @@
           <w:rStyle w:val="IntenseEmphasis"/>
         </w:rPr>
         <w:tab/>
-        <w:t>GROUP BY l.State</w:t>
-      </w:r>
+        <w:t xml:space="preserve">GROUP BY </w:t>
+      </w:r>
+      <w:proofErr w:type="spellStart"/>
+      <w:proofErr w:type="gramStart"/>
+      <w:r>
+        <w:rPr>
+          <w:rStyle w:val="IntenseEmphasis"/>
+        </w:rPr>
+        <w:t>l.State</w:t>
+      </w:r>
+      <w:proofErr w:type="spellEnd"/>
+      <w:proofErr w:type="gramEnd"/>
     </w:p>
     <w:p>
       <w:pPr>
@@ -7040,8 +8697,18 @@
           <w:rStyle w:val="IntenseEmphasis"/>
         </w:rPr>
         <w:tab/>
-        <w:t>ORDER BY l.State</w:t>
-      </w:r>
+        <w:t xml:space="preserve">ORDER BY </w:t>
+      </w:r>
+      <w:proofErr w:type="spellStart"/>
+      <w:proofErr w:type="gramStart"/>
+      <w:r>
+        <w:rPr>
+          <w:rStyle w:val="IntenseEmphasis"/>
+        </w:rPr>
+        <w:t>l.State</w:t>
+      </w:r>
+      <w:proofErr w:type="spellEnd"/>
+      <w:proofErr w:type="gramEnd"/>
     </w:p>
     <w:p>
       <w:pPr>
@@ -7095,8 +8762,17 @@
           <w:rStyle w:val="IntenseEmphasis"/>
         </w:rPr>
         <w:tab/>
+      </w:r>
+      <w:proofErr w:type="spellStart"/>
+      <w:proofErr w:type="gramStart"/>
+      <w:r>
+        <w:rPr>
+          <w:rStyle w:val="IntenseEmphasis"/>
+        </w:rPr>
         <w:t>pcbs.state</w:t>
       </w:r>
+      <w:proofErr w:type="spellEnd"/>
+      <w:proofErr w:type="gramEnd"/>
     </w:p>
     <w:p>
       <w:pPr>
@@ -7110,8 +8786,30 @@
         <w:rPr>
           <w:rStyle w:val="IntenseEmphasis"/>
         </w:rPr>
-        <w:t xml:space="preserve">   ,pcbs.PatientCount</w:t>
-      </w:r>
+        <w:t xml:space="preserve">   </w:t>
+      </w:r>
+      <w:proofErr w:type="gramStart"/>
+      <w:r>
+        <w:rPr>
+          <w:rStyle w:val="IntenseEmphasis"/>
+        </w:rPr>
+        <w:t>,</w:t>
+      </w:r>
+      <w:proofErr w:type="spellStart"/>
+      <w:r>
+        <w:rPr>
+          <w:rStyle w:val="IntenseEmphasis"/>
+        </w:rPr>
+        <w:t>pcbs</w:t>
+      </w:r>
+      <w:proofErr w:type="gramEnd"/>
+      <w:r>
+        <w:rPr>
+          <w:rStyle w:val="IntenseEmphasis"/>
+        </w:rPr>
+        <w:t>.PatientCount</w:t>
+      </w:r>
+      <w:proofErr w:type="spellEnd"/>
     </w:p>
     <w:p>
       <w:pPr>
@@ -7125,7 +8823,35 @@
         <w:rPr>
           <w:rStyle w:val="IntenseEmphasis"/>
         </w:rPr>
-        <w:t xml:space="preserve">   ,DENSE_RANK() OVER (ORDER BY pcbs.PatientCount DESC) AS Ranking</w:t>
+        <w:t xml:space="preserve">   </w:t>
+      </w:r>
+      <w:proofErr w:type="gramStart"/>
+      <w:r>
+        <w:rPr>
+          <w:rStyle w:val="IntenseEmphasis"/>
+        </w:rPr>
+        <w:t>,DENSE</w:t>
+      </w:r>
+      <w:proofErr w:type="gramEnd"/>
+      <w:r>
+        <w:rPr>
+          <w:rStyle w:val="IntenseEmphasis"/>
+        </w:rPr>
+        <w:t xml:space="preserve">_RANK() OVER (ORDER BY </w:t>
+      </w:r>
+      <w:proofErr w:type="spellStart"/>
+      <w:r>
+        <w:rPr>
+          <w:rStyle w:val="IntenseEmphasis"/>
+        </w:rPr>
+        <w:t>pcbs.PatientCount</w:t>
+      </w:r>
+      <w:proofErr w:type="spellEnd"/>
+      <w:r>
+        <w:rPr>
+          <w:rStyle w:val="IntenseEmphasis"/>
+        </w:rPr>
+        <w:t xml:space="preserve"> DESC) AS Ranking</w:t>
       </w:r>
     </w:p>
     <w:p>
@@ -7140,8 +8866,30 @@
         <w:rPr>
           <w:rStyle w:val="IntenseEmphasis"/>
         </w:rPr>
-        <w:t>FROM Patient_Count_By_States AS pcbs</w:t>
-      </w:r>
+        <w:t xml:space="preserve">FROM </w:t>
+      </w:r>
+      <w:proofErr w:type="spellStart"/>
+      <w:r>
+        <w:rPr>
+          <w:rStyle w:val="IntenseEmphasis"/>
+        </w:rPr>
+        <w:t>Patient_Count_By_States</w:t>
+      </w:r>
+      <w:proofErr w:type="spellEnd"/>
+      <w:r>
+        <w:rPr>
+          <w:rStyle w:val="IntenseEmphasis"/>
+        </w:rPr>
+        <w:t xml:space="preserve"> AS </w:t>
+      </w:r>
+      <w:proofErr w:type="spellStart"/>
+      <w:r>
+        <w:rPr>
+          <w:rStyle w:val="IntenseEmphasis"/>
+        </w:rPr>
+        <w:t>pcbs</w:t>
+      </w:r>
+      <w:proofErr w:type="spellEnd"/>
     </w:p>
     <w:p>
       <w:pPr>
@@ -7152,8 +8900,16 @@
         <w:rPr>
           <w:rStyle w:val="IntenseEmphasis"/>
         </w:rPr>
-        <w:t>ORDER BY state ASC, Ranking DESC;</w:t>
-      </w:r>
+        <w:t xml:space="preserve">ORDER BY state ASC, Ranking </w:t>
+      </w:r>
+      <w:proofErr w:type="gramStart"/>
+      <w:r>
+        <w:rPr>
+          <w:rStyle w:val="IntenseEmphasis"/>
+        </w:rPr>
+        <w:t>DESC;</w:t>
+      </w:r>
+      <w:proofErr w:type="gramEnd"/>
     </w:p>
     <w:p>
       <w:pPr>
@@ -7192,12 +8948,26 @@
           <w:color w:val="538135" w:themeColor="accent6" w:themeShade="BF"/>
         </w:rPr>
       </w:pPr>
-      <w:bookmarkStart w:id="55" w:name="_Toc139491256"/>
+      <w:bookmarkStart w:id="55" w:name="_Toc139573172"/>
       <w:r>
         <w:rPr>
           <w:rStyle w:val="Heading3Char"/>
         </w:rPr>
-        <w:t>SQL Script: ‘emergency-services-count-by-state-ranked.sql’:</w:t>
+        <w:t>SQL Script: ‘emergency-services-count-by-state-</w:t>
+      </w:r>
+      <w:proofErr w:type="spellStart"/>
+      <w:r>
+        <w:rPr>
+          <w:rStyle w:val="Heading3Char"/>
+        </w:rPr>
+        <w:t>ranked.sql</w:t>
+      </w:r>
+      <w:proofErr w:type="spellEnd"/>
+      <w:r>
+        <w:rPr>
+          <w:rStyle w:val="Heading3Char"/>
+        </w:rPr>
+        <w:t>’:</w:t>
       </w:r>
       <w:r>
         <w:rPr>
@@ -7238,8 +9008,17 @@
           <w:rStyle w:val="IntenseEmphasis"/>
           <w:color w:val="538135" w:themeColor="accent6" w:themeShade="BF"/>
         </w:rPr>
-        <w:t xml:space="preserve"> File: emergency-services-count-by-state-ranked.sql</w:t>
-      </w:r>
+        <w:t xml:space="preserve"> File: emergency-services-count-by-state-</w:t>
+      </w:r>
+      <w:proofErr w:type="spellStart"/>
+      <w:r>
+        <w:rPr>
+          <w:rStyle w:val="IntenseEmphasis"/>
+          <w:color w:val="538135" w:themeColor="accent6" w:themeShade="BF"/>
+        </w:rPr>
+        <w:t>ranked.sql</w:t>
+      </w:r>
+      <w:proofErr w:type="spellEnd"/>
     </w:p>
     <w:p>
       <w:pPr>
@@ -7289,7 +9068,23 @@
           <w:rStyle w:val="IntenseEmphasis"/>
           <w:color w:val="538135" w:themeColor="accent6" w:themeShade="BF"/>
         </w:rPr>
-        <w:t xml:space="preserve"> Performance Assesment: SLM1 — TASK 1: DATA ANALYSIS - Advanced Acquisition - D211</w:t>
+        <w:t xml:space="preserve"> Performance </w:t>
+      </w:r>
+      <w:proofErr w:type="spellStart"/>
+      <w:r>
+        <w:rPr>
+          <w:rStyle w:val="IntenseEmphasis"/>
+          <w:color w:val="538135" w:themeColor="accent6" w:themeShade="BF"/>
+        </w:rPr>
+        <w:t>Assesment</w:t>
+      </w:r>
+      <w:proofErr w:type="spellEnd"/>
+      <w:r>
+        <w:rPr>
+          <w:rStyle w:val="IntenseEmphasis"/>
+          <w:color w:val="538135" w:themeColor="accent6" w:themeShade="BF"/>
+        </w:rPr>
+        <w:t>: SLM1 — TASK 1: DATA ANALYSIS - Advanced Acquisition - D211</w:t>
       </w:r>
     </w:p>
     <w:p>
@@ -7398,7 +9193,21 @@
         <w:rPr>
           <w:rStyle w:val="IntenseEmphasis"/>
         </w:rPr>
-        <w:t>WITH Emergency_Counts_By_State AS (</w:t>
+        <w:t xml:space="preserve">WITH </w:t>
+      </w:r>
+      <w:proofErr w:type="spellStart"/>
+      <w:r>
+        <w:rPr>
+          <w:rStyle w:val="IntenseEmphasis"/>
+        </w:rPr>
+        <w:t>Emergency_Counts_By_State</w:t>
+      </w:r>
+      <w:proofErr w:type="spellEnd"/>
+      <w:r>
+        <w:rPr>
+          <w:rStyle w:val="IntenseEmphasis"/>
+        </w:rPr>
+        <w:t xml:space="preserve"> AS (</w:t>
       </w:r>
     </w:p>
     <w:p>
@@ -7436,7 +9245,21 @@
           <w:rStyle w:val="IntenseEmphasis"/>
         </w:rPr>
         <w:tab/>
-        <w:t xml:space="preserve"> rating."State" AS State</w:t>
+        <w:t xml:space="preserve"> </w:t>
+      </w:r>
+      <w:proofErr w:type="spellStart"/>
+      <w:r>
+        <w:rPr>
+          <w:rStyle w:val="IntenseEmphasis"/>
+        </w:rPr>
+        <w:t>rating."State</w:t>
+      </w:r>
+      <w:proofErr w:type="spellEnd"/>
+      <w:r>
+        <w:rPr>
+          <w:rStyle w:val="IntenseEmphasis"/>
+        </w:rPr>
+        <w:t>" AS State</w:t>
       </w:r>
     </w:p>
     <w:p>
@@ -7458,8 +9281,29 @@
           <w:rStyle w:val="IntenseEmphasis"/>
         </w:rPr>
         <w:tab/>
-        <w:t>,COUNT(*) AS EmergencyServiceCount</w:t>
-      </w:r>
+      </w:r>
+      <w:proofErr w:type="gramStart"/>
+      <w:r>
+        <w:rPr>
+          <w:rStyle w:val="IntenseEmphasis"/>
+        </w:rPr>
+        <w:t>,COUNT</w:t>
+      </w:r>
+      <w:proofErr w:type="gramEnd"/>
+      <w:r>
+        <w:rPr>
+          <w:rStyle w:val="IntenseEmphasis"/>
+        </w:rPr>
+        <w:t xml:space="preserve">(*) AS </w:t>
+      </w:r>
+      <w:proofErr w:type="spellStart"/>
+      <w:r>
+        <w:rPr>
+          <w:rStyle w:val="IntenseEmphasis"/>
+        </w:rPr>
+        <w:t>EmergencyServiceCount</w:t>
+      </w:r>
+      <w:proofErr w:type="spellEnd"/>
     </w:p>
     <w:p>
       <w:pPr>
@@ -7475,7 +9319,23 @@
         </w:rPr>
         <w:lastRenderedPageBreak/>
         <w:tab/>
-        <w:t>FROM public.ratings AS rating</w:t>
+        <w:t xml:space="preserve">FROM </w:t>
+      </w:r>
+      <w:proofErr w:type="spellStart"/>
+      <w:proofErr w:type="gramStart"/>
+      <w:r>
+        <w:rPr>
+          <w:rStyle w:val="IntenseEmphasis"/>
+        </w:rPr>
+        <w:t>public.ratings</w:t>
+      </w:r>
+      <w:proofErr w:type="spellEnd"/>
+      <w:proofErr w:type="gramEnd"/>
+      <w:r>
+        <w:rPr>
+          <w:rStyle w:val="IntenseEmphasis"/>
+        </w:rPr>
+        <w:t xml:space="preserve"> AS rating</w:t>
       </w:r>
     </w:p>
     <w:p>
@@ -7491,7 +9351,35 @@
           <w:rStyle w:val="IntenseEmphasis"/>
         </w:rPr>
         <w:tab/>
-        <w:t>GROUP BY rating."State", rating."EmergencyServices"</w:t>
+        <w:t xml:space="preserve">GROUP BY </w:t>
+      </w:r>
+      <w:proofErr w:type="spellStart"/>
+      <w:r>
+        <w:rPr>
+          <w:rStyle w:val="IntenseEmphasis"/>
+        </w:rPr>
+        <w:t>rating."State</w:t>
+      </w:r>
+      <w:proofErr w:type="spellEnd"/>
+      <w:r>
+        <w:rPr>
+          <w:rStyle w:val="IntenseEmphasis"/>
+        </w:rPr>
+        <w:t>", rating."</w:t>
+      </w:r>
+      <w:proofErr w:type="spellStart"/>
+      <w:r>
+        <w:rPr>
+          <w:rStyle w:val="IntenseEmphasis"/>
+        </w:rPr>
+        <w:t>EmergencyServices</w:t>
+      </w:r>
+      <w:proofErr w:type="spellEnd"/>
+      <w:r>
+        <w:rPr>
+          <w:rStyle w:val="IntenseEmphasis"/>
+        </w:rPr>
+        <w:t>"</w:t>
       </w:r>
     </w:p>
     <w:p>
@@ -7507,7 +9395,21 @@
           <w:rStyle w:val="IntenseEmphasis"/>
         </w:rPr>
         <w:tab/>
-        <w:t>ORDER BY rating."State"</w:t>
+        <w:t xml:space="preserve">ORDER BY </w:t>
+      </w:r>
+      <w:proofErr w:type="spellStart"/>
+      <w:r>
+        <w:rPr>
+          <w:rStyle w:val="IntenseEmphasis"/>
+        </w:rPr>
+        <w:t>rating."State</w:t>
+      </w:r>
+      <w:proofErr w:type="spellEnd"/>
+      <w:r>
+        <w:rPr>
+          <w:rStyle w:val="IntenseEmphasis"/>
+        </w:rPr>
+        <w:t>"</w:t>
       </w:r>
     </w:p>
     <w:p>
@@ -7546,8 +9448,18 @@
         <w:rPr>
           <w:rStyle w:val="IntenseEmphasis"/>
         </w:rPr>
-        <w:t>SELECT ecbs.State</w:t>
-      </w:r>
+        <w:t xml:space="preserve">SELECT </w:t>
+      </w:r>
+      <w:proofErr w:type="spellStart"/>
+      <w:proofErr w:type="gramStart"/>
+      <w:r>
+        <w:rPr>
+          <w:rStyle w:val="IntenseEmphasis"/>
+        </w:rPr>
+        <w:t>ecbs.State</w:t>
+      </w:r>
+      <w:proofErr w:type="spellEnd"/>
+      <w:proofErr w:type="gramEnd"/>
     </w:p>
     <w:p>
       <w:pPr>
@@ -7561,8 +9473,30 @@
         <w:rPr>
           <w:rStyle w:val="IntenseEmphasis"/>
         </w:rPr>
-        <w:t xml:space="preserve">      ,ecbs.EmergencyServiceCount</w:t>
-      </w:r>
+        <w:t xml:space="preserve">      </w:t>
+      </w:r>
+      <w:proofErr w:type="gramStart"/>
+      <w:r>
+        <w:rPr>
+          <w:rStyle w:val="IntenseEmphasis"/>
+        </w:rPr>
+        <w:t>,</w:t>
+      </w:r>
+      <w:proofErr w:type="spellStart"/>
+      <w:r>
+        <w:rPr>
+          <w:rStyle w:val="IntenseEmphasis"/>
+        </w:rPr>
+        <w:t>ecbs</w:t>
+      </w:r>
+      <w:proofErr w:type="gramEnd"/>
+      <w:r>
+        <w:rPr>
+          <w:rStyle w:val="IntenseEmphasis"/>
+        </w:rPr>
+        <w:t>.EmergencyServiceCount</w:t>
+      </w:r>
+      <w:proofErr w:type="spellEnd"/>
     </w:p>
     <w:p>
       <w:pPr>
@@ -7577,7 +9511,35 @@
           <w:rStyle w:val="IntenseEmphasis"/>
         </w:rPr>
         <w:tab/>
-        <w:t xml:space="preserve">  ,DENSE_RANK() OVER(ORDER BY ecbs.EmergencyServiceCount DESC) AS Rank</w:t>
+        <w:t xml:space="preserve">  </w:t>
+      </w:r>
+      <w:proofErr w:type="gramStart"/>
+      <w:r>
+        <w:rPr>
+          <w:rStyle w:val="IntenseEmphasis"/>
+        </w:rPr>
+        <w:t>,DENSE</w:t>
+      </w:r>
+      <w:proofErr w:type="gramEnd"/>
+      <w:r>
+        <w:rPr>
+          <w:rStyle w:val="IntenseEmphasis"/>
+        </w:rPr>
+        <w:t xml:space="preserve">_RANK() OVER(ORDER BY </w:t>
+      </w:r>
+      <w:proofErr w:type="spellStart"/>
+      <w:r>
+        <w:rPr>
+          <w:rStyle w:val="IntenseEmphasis"/>
+        </w:rPr>
+        <w:t>ecbs.EmergencyServiceCount</w:t>
+      </w:r>
+      <w:proofErr w:type="spellEnd"/>
+      <w:r>
+        <w:rPr>
+          <w:rStyle w:val="IntenseEmphasis"/>
+        </w:rPr>
+        <w:t xml:space="preserve"> DESC) AS Rank</w:t>
       </w:r>
     </w:p>
     <w:p>
@@ -7592,8 +9554,30 @@
         <w:rPr>
           <w:rStyle w:val="IntenseEmphasis"/>
         </w:rPr>
-        <w:t>FROM Emergency_Counts_By_State AS ecbs</w:t>
-      </w:r>
+        <w:t xml:space="preserve">FROM </w:t>
+      </w:r>
+      <w:proofErr w:type="spellStart"/>
+      <w:r>
+        <w:rPr>
+          <w:rStyle w:val="IntenseEmphasis"/>
+        </w:rPr>
+        <w:t>Emergency_Counts_By_State</w:t>
+      </w:r>
+      <w:proofErr w:type="spellEnd"/>
+      <w:r>
+        <w:rPr>
+          <w:rStyle w:val="IntenseEmphasis"/>
+        </w:rPr>
+        <w:t xml:space="preserve"> AS </w:t>
+      </w:r>
+      <w:proofErr w:type="spellStart"/>
+      <w:r>
+        <w:rPr>
+          <w:rStyle w:val="IntenseEmphasis"/>
+        </w:rPr>
+        <w:t>ecbs</w:t>
+      </w:r>
+      <w:proofErr w:type="spellEnd"/>
     </w:p>
     <w:p>
       <w:pPr>
@@ -7607,7 +9591,23 @@
         <w:rPr>
           <w:rStyle w:val="IntenseEmphasis"/>
         </w:rPr>
-        <w:t>WHERE ecbs.State NOT IN ('GU', 'PR', 'VI', 'MP', 'AS') --Exclude Territories</w:t>
+        <w:t xml:space="preserve">WHERE </w:t>
+      </w:r>
+      <w:proofErr w:type="spellStart"/>
+      <w:proofErr w:type="gramStart"/>
+      <w:r>
+        <w:rPr>
+          <w:rStyle w:val="IntenseEmphasis"/>
+        </w:rPr>
+        <w:t>ecbs.State</w:t>
+      </w:r>
+      <w:proofErr w:type="spellEnd"/>
+      <w:proofErr w:type="gramEnd"/>
+      <w:r>
+        <w:rPr>
+          <w:rStyle w:val="IntenseEmphasis"/>
+        </w:rPr>
+        <w:t xml:space="preserve"> NOT IN ('GU', 'PR', 'VI', 'MP', 'AS') --Exclude Territories</w:t>
       </w:r>
     </w:p>
     <w:p>
@@ -7624,7 +9624,23 @@
         <w:rPr>
           <w:rStyle w:val="IntenseEmphasis"/>
         </w:rPr>
-        <w:t>ORDER BY ecbs.State, Rank</w:t>
+        <w:t xml:space="preserve">ORDER BY </w:t>
+      </w:r>
+      <w:proofErr w:type="spellStart"/>
+      <w:proofErr w:type="gramStart"/>
+      <w:r>
+        <w:rPr>
+          <w:rStyle w:val="IntenseEmphasis"/>
+        </w:rPr>
+        <w:t>ecbs.State</w:t>
+      </w:r>
+      <w:proofErr w:type="spellEnd"/>
+      <w:proofErr w:type="gramEnd"/>
+      <w:r>
+        <w:rPr>
+          <w:rStyle w:val="IntenseEmphasis"/>
+        </w:rPr>
+        <w:t>, Rank</w:t>
       </w:r>
       <w:r>
         <w:rPr>
@@ -7645,12 +9661,40 @@
           <w:iCs w:val="0"/>
         </w:rPr>
       </w:pPr>
-      <w:bookmarkStart w:id="56" w:name="_Toc139491257"/>
+      <w:bookmarkStart w:id="56" w:name="_Toc139573173"/>
       <w:r>
         <w:rPr>
           <w:rStyle w:val="Heading3Char"/>
         </w:rPr>
-        <w:t>SQL Script: ‘hopsitaloverallranking-per-state-and-rank.sql’</w:t>
+        <w:t>SQL Script: ‘</w:t>
+      </w:r>
+      <w:proofErr w:type="spellStart"/>
+      <w:r>
+        <w:rPr>
+          <w:rStyle w:val="Heading3Char"/>
+        </w:rPr>
+        <w:t>hopsitaloverallranking</w:t>
+      </w:r>
+      <w:proofErr w:type="spellEnd"/>
+      <w:r>
+        <w:rPr>
+          <w:rStyle w:val="Heading3Char"/>
+        </w:rPr>
+        <w:t>-per-state-and-</w:t>
+      </w:r>
+      <w:proofErr w:type="spellStart"/>
+      <w:r>
+        <w:rPr>
+          <w:rStyle w:val="Heading3Char"/>
+        </w:rPr>
+        <w:t>rank.sql</w:t>
+      </w:r>
+      <w:proofErr w:type="spellEnd"/>
+      <w:r>
+        <w:rPr>
+          <w:rStyle w:val="Heading3Char"/>
+        </w:rPr>
+        <w:t>’</w:t>
       </w:r>
       <w:bookmarkEnd w:id="56"/>
       <w:r>
@@ -7704,8 +9748,33 @@
           <w:rStyle w:val="IntenseEmphasis"/>
           <w:color w:val="538135" w:themeColor="accent6" w:themeShade="BF"/>
         </w:rPr>
-        <w:t xml:space="preserve"> File: hospitaloverallranking-per-state-and-rank.sql</w:t>
-      </w:r>
+        <w:t xml:space="preserve"> File: </w:t>
+      </w:r>
+      <w:proofErr w:type="spellStart"/>
+      <w:r>
+        <w:rPr>
+          <w:rStyle w:val="IntenseEmphasis"/>
+          <w:color w:val="538135" w:themeColor="accent6" w:themeShade="BF"/>
+        </w:rPr>
+        <w:t>hospitaloverallranking</w:t>
+      </w:r>
+      <w:proofErr w:type="spellEnd"/>
+      <w:r>
+        <w:rPr>
+          <w:rStyle w:val="IntenseEmphasis"/>
+          <w:color w:val="538135" w:themeColor="accent6" w:themeShade="BF"/>
+        </w:rPr>
+        <w:t>-per-state-and-</w:t>
+      </w:r>
+      <w:proofErr w:type="spellStart"/>
+      <w:r>
+        <w:rPr>
+          <w:rStyle w:val="IntenseEmphasis"/>
+          <w:color w:val="538135" w:themeColor="accent6" w:themeShade="BF"/>
+        </w:rPr>
+        <w:t>rank.sql</w:t>
+      </w:r>
+      <w:proofErr w:type="spellEnd"/>
     </w:p>
     <w:p>
       <w:pPr>
@@ -7755,7 +9824,23 @@
           <w:rStyle w:val="IntenseEmphasis"/>
           <w:color w:val="538135" w:themeColor="accent6" w:themeShade="BF"/>
         </w:rPr>
-        <w:t xml:space="preserve"> Performance Assesment: SLM1 — TASK 1: DATA ANALYSIS - Advanced Acquisition - D211</w:t>
+        <w:t xml:space="preserve"> Performance </w:t>
+      </w:r>
+      <w:proofErr w:type="spellStart"/>
+      <w:r>
+        <w:rPr>
+          <w:rStyle w:val="IntenseEmphasis"/>
+          <w:color w:val="538135" w:themeColor="accent6" w:themeShade="BF"/>
+        </w:rPr>
+        <w:t>Assesment</w:t>
+      </w:r>
+      <w:proofErr w:type="spellEnd"/>
+      <w:r>
+        <w:rPr>
+          <w:rStyle w:val="IntenseEmphasis"/>
+          <w:color w:val="538135" w:themeColor="accent6" w:themeShade="BF"/>
+        </w:rPr>
+        <w:t>: SLM1 — TASK 1: DATA ANALYSIS - Advanced Acquisition - D211</w:t>
       </w:r>
     </w:p>
     <w:p>
@@ -7797,7 +9882,23 @@
           <w:color w:val="538135" w:themeColor="accent6" w:themeShade="BF"/>
         </w:rPr>
         <w:tab/>
-        <w:t>Each state has an Hospital Overall Ranking which is on a scale of 1-5 or "Not Available".</w:t>
+        <w:t xml:space="preserve">Each state has </w:t>
+      </w:r>
+      <w:proofErr w:type="gramStart"/>
+      <w:r>
+        <w:rPr>
+          <w:rStyle w:val="IntenseEmphasis"/>
+          <w:color w:val="538135" w:themeColor="accent6" w:themeShade="BF"/>
+        </w:rPr>
+        <w:t>an</w:t>
+      </w:r>
+      <w:proofErr w:type="gramEnd"/>
+      <w:r>
+        <w:rPr>
+          <w:rStyle w:val="IntenseEmphasis"/>
+          <w:color w:val="538135" w:themeColor="accent6" w:themeShade="BF"/>
+        </w:rPr>
+        <w:t xml:space="preserve"> Hospital Overall Ranking which is on a scale of 1-5 or "Not Available".</w:t>
       </w:r>
     </w:p>
     <w:p>
@@ -7832,8 +9933,33 @@
           <w:color w:val="538135" w:themeColor="accent6" w:themeShade="BF"/>
         </w:rPr>
         <w:tab/>
-        <w:t>This query groups the Hospital OVer All Rankings into their state buckets. From there with Paritioning</w:t>
-      </w:r>
+        <w:t xml:space="preserve">This query groups the Hospital </w:t>
+      </w:r>
+      <w:proofErr w:type="spellStart"/>
+      <w:r>
+        <w:rPr>
+          <w:rStyle w:val="IntenseEmphasis"/>
+          <w:color w:val="538135" w:themeColor="accent6" w:themeShade="BF"/>
+        </w:rPr>
+        <w:t>OVer</w:t>
+      </w:r>
+      <w:proofErr w:type="spellEnd"/>
+      <w:r>
+        <w:rPr>
+          <w:rStyle w:val="IntenseEmphasis"/>
+          <w:color w:val="538135" w:themeColor="accent6" w:themeShade="BF"/>
+        </w:rPr>
+        <w:t xml:space="preserve"> All Rankings into their state buckets. From there with </w:t>
+      </w:r>
+      <w:proofErr w:type="spellStart"/>
+      <w:r>
+        <w:rPr>
+          <w:rStyle w:val="IntenseEmphasis"/>
+          <w:color w:val="538135" w:themeColor="accent6" w:themeShade="BF"/>
+        </w:rPr>
+        <w:t>Paritioning</w:t>
+      </w:r>
+      <w:proofErr w:type="spellEnd"/>
     </w:p>
     <w:p>
       <w:pPr>
@@ -7850,7 +9976,22 @@
           <w:color w:val="538135" w:themeColor="accent6" w:themeShade="BF"/>
         </w:rPr>
         <w:tab/>
-        <w:t>the Rankings are applied to the Hospital Overall Rankings to Rank the scaling.</w:t>
+      </w:r>
+      <w:proofErr w:type="gramStart"/>
+      <w:r>
+        <w:rPr>
+          <w:rStyle w:val="IntenseEmphasis"/>
+          <w:color w:val="538135" w:themeColor="accent6" w:themeShade="BF"/>
+        </w:rPr>
+        <w:t>the</w:t>
+      </w:r>
+      <w:proofErr w:type="gramEnd"/>
+      <w:r>
+        <w:rPr>
+          <w:rStyle w:val="IntenseEmphasis"/>
+          <w:color w:val="538135" w:themeColor="accent6" w:themeShade="BF"/>
+        </w:rPr>
+        <w:t xml:space="preserve"> Rankings are applied to the Hospital Overall Rankings to Rank the scaling.</w:t>
       </w:r>
     </w:p>
     <w:p>
@@ -7977,7 +10118,23 @@
           <w:color w:val="538135" w:themeColor="accent6" w:themeShade="BF"/>
         </w:rPr>
         <w:tab/>
-        <w:t>Rank For State:</w:t>
+        <w:t xml:space="preserve">Rank </w:t>
+      </w:r>
+      <w:proofErr w:type="gramStart"/>
+      <w:r>
+        <w:rPr>
+          <w:rStyle w:val="IntenseEmphasis"/>
+          <w:color w:val="538135" w:themeColor="accent6" w:themeShade="BF"/>
+        </w:rPr>
+        <w:t>For</w:t>
+      </w:r>
+      <w:proofErr w:type="gramEnd"/>
+      <w:r>
+        <w:rPr>
+          <w:rStyle w:val="IntenseEmphasis"/>
+          <w:color w:val="538135" w:themeColor="accent6" w:themeShade="BF"/>
+        </w:rPr>
+        <w:t xml:space="preserve"> State:</w:t>
       </w:r>
     </w:p>
     <w:p>
@@ -8400,7 +10557,39 @@
           <w:color w:val="538135" w:themeColor="accent6" w:themeShade="BF"/>
         </w:rPr>
         <w:tab/>
-        <w:t>This means they worst score is their most selected rating and that should be looked into.</w:t>
+        <w:t xml:space="preserve">This means </w:t>
+      </w:r>
+      <w:proofErr w:type="gramStart"/>
+      <w:r>
+        <w:rPr>
+          <w:rStyle w:val="IntenseEmphasis"/>
+          <w:color w:val="538135" w:themeColor="accent6" w:themeShade="BF"/>
+        </w:rPr>
+        <w:t>they</w:t>
+      </w:r>
+      <w:proofErr w:type="gramEnd"/>
+      <w:r>
+        <w:rPr>
+          <w:rStyle w:val="IntenseEmphasis"/>
+          <w:color w:val="538135" w:themeColor="accent6" w:themeShade="BF"/>
+        </w:rPr>
+        <w:t xml:space="preserve"> worst score is their most selected rating and that should be </w:t>
+      </w:r>
+      <w:proofErr w:type="gramStart"/>
+      <w:r>
+        <w:rPr>
+          <w:rStyle w:val="IntenseEmphasis"/>
+          <w:color w:val="538135" w:themeColor="accent6" w:themeShade="BF"/>
+        </w:rPr>
+        <w:t>looked into</w:t>
+      </w:r>
+      <w:proofErr w:type="gramEnd"/>
+      <w:r>
+        <w:rPr>
+          <w:rStyle w:val="IntenseEmphasis"/>
+          <w:color w:val="538135" w:themeColor="accent6" w:themeShade="BF"/>
+        </w:rPr>
+        <w:t>.</w:t>
       </w:r>
     </w:p>
     <w:p>
@@ -8432,7 +10621,21 @@
         <w:rPr>
           <w:rStyle w:val="IntenseEmphasis"/>
         </w:rPr>
-        <w:t>WITH State_OverallRanking_By_State_And_Rating AS (</w:t>
+        <w:t xml:space="preserve">WITH </w:t>
+      </w:r>
+      <w:proofErr w:type="spellStart"/>
+      <w:r>
+        <w:rPr>
+          <w:rStyle w:val="IntenseEmphasis"/>
+        </w:rPr>
+        <w:t>State_OverallRanking_By_State_And_Rating</w:t>
+      </w:r>
+      <w:proofErr w:type="spellEnd"/>
+      <w:r>
+        <w:rPr>
+          <w:rStyle w:val="IntenseEmphasis"/>
+        </w:rPr>
+        <w:t xml:space="preserve"> AS (</w:t>
       </w:r>
     </w:p>
     <w:p>
@@ -8448,7 +10651,21 @@
           <w:rStyle w:val="IntenseEmphasis"/>
         </w:rPr>
         <w:tab/>
-        <w:t>SELECT rating."State" AS State</w:t>
+        <w:t xml:space="preserve">SELECT </w:t>
+      </w:r>
+      <w:proofErr w:type="spellStart"/>
+      <w:r>
+        <w:rPr>
+          <w:rStyle w:val="IntenseEmphasis"/>
+        </w:rPr>
+        <w:t>rating."State</w:t>
+      </w:r>
+      <w:proofErr w:type="spellEnd"/>
+      <w:r>
+        <w:rPr>
+          <w:rStyle w:val="IntenseEmphasis"/>
+        </w:rPr>
+        <w:t>" AS State</w:t>
       </w:r>
     </w:p>
     <w:p>
@@ -8470,8 +10687,44 @@
           <w:rStyle w:val="IntenseEmphasis"/>
         </w:rPr>
         <w:tab/>
-        <w:t xml:space="preserve">  ,rating."HospitalOverallRating" AS HospitalOverallRating</w:t>
-      </w:r>
+        <w:t xml:space="preserve">  </w:t>
+      </w:r>
+      <w:proofErr w:type="gramStart"/>
+      <w:r>
+        <w:rPr>
+          <w:rStyle w:val="IntenseEmphasis"/>
+        </w:rPr>
+        <w:t>,rating</w:t>
+      </w:r>
+      <w:proofErr w:type="gramEnd"/>
+      <w:r>
+        <w:rPr>
+          <w:rStyle w:val="IntenseEmphasis"/>
+        </w:rPr>
+        <w:t>."</w:t>
+      </w:r>
+      <w:proofErr w:type="spellStart"/>
+      <w:r>
+        <w:rPr>
+          <w:rStyle w:val="IntenseEmphasis"/>
+        </w:rPr>
+        <w:t>HospitalOverallRating</w:t>
+      </w:r>
+      <w:proofErr w:type="spellEnd"/>
+      <w:r>
+        <w:rPr>
+          <w:rStyle w:val="IntenseEmphasis"/>
+        </w:rPr>
+        <w:t xml:space="preserve">" AS </w:t>
+      </w:r>
+      <w:proofErr w:type="spellStart"/>
+      <w:r>
+        <w:rPr>
+          <w:rStyle w:val="IntenseEmphasis"/>
+        </w:rPr>
+        <w:t>HospitalOverallRating</w:t>
+      </w:r>
+      <w:proofErr w:type="spellEnd"/>
     </w:p>
     <w:p>
       <w:pPr>
@@ -8493,8 +10746,44 @@
           <w:rStyle w:val="IntenseEmphasis"/>
         </w:rPr>
         <w:tab/>
-        <w:t xml:space="preserve">  ,COUNT(rating."HospitalOverallRating") AS HospitalOverallRatingCount</w:t>
-      </w:r>
+        <w:t xml:space="preserve">  </w:t>
+      </w:r>
+      <w:proofErr w:type="gramStart"/>
+      <w:r>
+        <w:rPr>
+          <w:rStyle w:val="IntenseEmphasis"/>
+        </w:rPr>
+        <w:t>,COUNT</w:t>
+      </w:r>
+      <w:proofErr w:type="gramEnd"/>
+      <w:r>
+        <w:rPr>
+          <w:rStyle w:val="IntenseEmphasis"/>
+        </w:rPr>
+        <w:t>(rating."</w:t>
+      </w:r>
+      <w:proofErr w:type="spellStart"/>
+      <w:r>
+        <w:rPr>
+          <w:rStyle w:val="IntenseEmphasis"/>
+        </w:rPr>
+        <w:t>HospitalOverallRating</w:t>
+      </w:r>
+      <w:proofErr w:type="spellEnd"/>
+      <w:r>
+        <w:rPr>
+          <w:rStyle w:val="IntenseEmphasis"/>
+        </w:rPr>
+        <w:t xml:space="preserve">") AS </w:t>
+      </w:r>
+      <w:proofErr w:type="spellStart"/>
+      <w:r>
+        <w:rPr>
+          <w:rStyle w:val="IntenseEmphasis"/>
+        </w:rPr>
+        <w:t>HospitalOverallRatingCount</w:t>
+      </w:r>
+      <w:proofErr w:type="spellEnd"/>
     </w:p>
     <w:p>
       <w:pPr>
@@ -8509,7 +10798,23 @@
           <w:rStyle w:val="IntenseEmphasis"/>
         </w:rPr>
         <w:tab/>
-        <w:t>FROM public.ratings AS rating</w:t>
+        <w:t xml:space="preserve">FROM </w:t>
+      </w:r>
+      <w:proofErr w:type="spellStart"/>
+      <w:proofErr w:type="gramStart"/>
+      <w:r>
+        <w:rPr>
+          <w:rStyle w:val="IntenseEmphasis"/>
+        </w:rPr>
+        <w:t>public.ratings</w:t>
+      </w:r>
+      <w:proofErr w:type="spellEnd"/>
+      <w:proofErr w:type="gramEnd"/>
+      <w:r>
+        <w:rPr>
+          <w:rStyle w:val="IntenseEmphasis"/>
+        </w:rPr>
+        <w:t xml:space="preserve"> AS rating</w:t>
       </w:r>
     </w:p>
     <w:p>
@@ -8525,7 +10830,49 @@
           <w:rStyle w:val="IntenseEmphasis"/>
         </w:rPr>
         <w:tab/>
-        <w:t>GROUP BY  rating."State", rating."HospitalOverallRating"</w:t>
+        <w:t xml:space="preserve">GROUP </w:t>
+      </w:r>
+      <w:proofErr w:type="gramStart"/>
+      <w:r>
+        <w:rPr>
+          <w:rStyle w:val="IntenseEmphasis"/>
+        </w:rPr>
+        <w:t xml:space="preserve">BY  </w:t>
+      </w:r>
+      <w:proofErr w:type="spellStart"/>
+      <w:r>
+        <w:rPr>
+          <w:rStyle w:val="IntenseEmphasis"/>
+        </w:rPr>
+        <w:t>rating</w:t>
+      </w:r>
+      <w:proofErr w:type="gramEnd"/>
+      <w:r>
+        <w:rPr>
+          <w:rStyle w:val="IntenseEmphasis"/>
+        </w:rPr>
+        <w:t>."State</w:t>
+      </w:r>
+      <w:proofErr w:type="spellEnd"/>
+      <w:r>
+        <w:rPr>
+          <w:rStyle w:val="IntenseEmphasis"/>
+        </w:rPr>
+        <w:t>", rating."</w:t>
+      </w:r>
+      <w:proofErr w:type="spellStart"/>
+      <w:r>
+        <w:rPr>
+          <w:rStyle w:val="IntenseEmphasis"/>
+        </w:rPr>
+        <w:t>HospitalOverallRating</w:t>
+      </w:r>
+      <w:proofErr w:type="spellEnd"/>
+      <w:r>
+        <w:rPr>
+          <w:rStyle w:val="IntenseEmphasis"/>
+        </w:rPr>
+        <w:t>"</w:t>
       </w:r>
     </w:p>
     <w:p>
@@ -8541,7 +10888,21 @@
           <w:rStyle w:val="IntenseEmphasis"/>
         </w:rPr>
         <w:tab/>
-        <w:t>ORDER BY rating."State"</w:t>
+        <w:t xml:space="preserve">ORDER BY </w:t>
+      </w:r>
+      <w:proofErr w:type="spellStart"/>
+      <w:r>
+        <w:rPr>
+          <w:rStyle w:val="IntenseEmphasis"/>
+        </w:rPr>
+        <w:t>rating."State</w:t>
+      </w:r>
+      <w:proofErr w:type="spellEnd"/>
+      <w:r>
+        <w:rPr>
+          <w:rStyle w:val="IntenseEmphasis"/>
+        </w:rPr>
+        <w:t>"</w:t>
       </w:r>
     </w:p>
     <w:p>
@@ -8596,8 +10957,18 @@
           <w:rStyle w:val="IntenseEmphasis"/>
         </w:rPr>
         <w:tab/>
-        <w:t xml:space="preserve"> sobsar.State</w:t>
-      </w:r>
+        <w:t xml:space="preserve"> </w:t>
+      </w:r>
+      <w:proofErr w:type="spellStart"/>
+      <w:proofErr w:type="gramStart"/>
+      <w:r>
+        <w:rPr>
+          <w:rStyle w:val="IntenseEmphasis"/>
+        </w:rPr>
+        <w:t>sobsar.State</w:t>
+      </w:r>
+      <w:proofErr w:type="spellEnd"/>
+      <w:proofErr w:type="gramEnd"/>
     </w:p>
     <w:p>
       <w:pPr>
@@ -8612,8 +10983,29 @@
           <w:rStyle w:val="IntenseEmphasis"/>
         </w:rPr>
         <w:tab/>
-        <w:t>,sobsar.HospitalOverallRating</w:t>
-      </w:r>
+      </w:r>
+      <w:proofErr w:type="gramStart"/>
+      <w:r>
+        <w:rPr>
+          <w:rStyle w:val="IntenseEmphasis"/>
+        </w:rPr>
+        <w:t>,</w:t>
+      </w:r>
+      <w:proofErr w:type="spellStart"/>
+      <w:r>
+        <w:rPr>
+          <w:rStyle w:val="IntenseEmphasis"/>
+        </w:rPr>
+        <w:t>sobsar</w:t>
+      </w:r>
+      <w:proofErr w:type="gramEnd"/>
+      <w:r>
+        <w:rPr>
+          <w:rStyle w:val="IntenseEmphasis"/>
+        </w:rPr>
+        <w:t>.HospitalOverallRating</w:t>
+      </w:r>
+      <w:proofErr w:type="spellEnd"/>
     </w:p>
     <w:p>
       <w:pPr>
@@ -8628,7 +11020,48 @@
           <w:rStyle w:val="IntenseEmphasis"/>
         </w:rPr>
         <w:tab/>
-        <w:t>,RANK() OVER (PARTITION BY sobsar.State ORDER BY sobsar.HospitalOverallRatingCount) AS Ranking</w:t>
+      </w:r>
+      <w:proofErr w:type="gramStart"/>
+      <w:r>
+        <w:rPr>
+          <w:rStyle w:val="IntenseEmphasis"/>
+        </w:rPr>
+        <w:t>,RANK</w:t>
+      </w:r>
+      <w:proofErr w:type="gramEnd"/>
+      <w:r>
+        <w:rPr>
+          <w:rStyle w:val="IntenseEmphasis"/>
+        </w:rPr>
+        <w:t xml:space="preserve">() OVER (PARTITION BY </w:t>
+      </w:r>
+      <w:proofErr w:type="spellStart"/>
+      <w:r>
+        <w:rPr>
+          <w:rStyle w:val="IntenseEmphasis"/>
+        </w:rPr>
+        <w:t>sobsar.State</w:t>
+      </w:r>
+      <w:proofErr w:type="spellEnd"/>
+      <w:r>
+        <w:rPr>
+          <w:rStyle w:val="IntenseEmphasis"/>
+        </w:rPr>
+        <w:t xml:space="preserve"> ORDER BY </w:t>
+      </w:r>
+      <w:proofErr w:type="spellStart"/>
+      <w:r>
+        <w:rPr>
+          <w:rStyle w:val="IntenseEmphasis"/>
+        </w:rPr>
+        <w:t>sobsar.HospitalOverallRatingCount</w:t>
+      </w:r>
+      <w:proofErr w:type="spellEnd"/>
+      <w:r>
+        <w:rPr>
+          <w:rStyle w:val="IntenseEmphasis"/>
+        </w:rPr>
+        <w:t>) AS Ranking</w:t>
       </w:r>
     </w:p>
     <w:p>
@@ -8643,8 +11076,30 @@
         <w:rPr>
           <w:rStyle w:val="IntenseEmphasis"/>
         </w:rPr>
-        <w:t>FROM State_OverallRanking_By_State_And_Rating AS sobsar</w:t>
-      </w:r>
+        <w:t xml:space="preserve">FROM </w:t>
+      </w:r>
+      <w:proofErr w:type="spellStart"/>
+      <w:r>
+        <w:rPr>
+          <w:rStyle w:val="IntenseEmphasis"/>
+        </w:rPr>
+        <w:t>State_OverallRanking_By_State_And_Rating</w:t>
+      </w:r>
+      <w:proofErr w:type="spellEnd"/>
+      <w:r>
+        <w:rPr>
+          <w:rStyle w:val="IntenseEmphasis"/>
+        </w:rPr>
+        <w:t xml:space="preserve"> AS </w:t>
+      </w:r>
+      <w:proofErr w:type="spellStart"/>
+      <w:r>
+        <w:rPr>
+          <w:rStyle w:val="IntenseEmphasis"/>
+        </w:rPr>
+        <w:t>sobsar</w:t>
+      </w:r>
+      <w:proofErr w:type="spellEnd"/>
     </w:p>
     <w:p>
       <w:pPr>
@@ -8658,7 +11113,23 @@
         <w:rPr>
           <w:rStyle w:val="IntenseEmphasis"/>
         </w:rPr>
-        <w:t>ORDER BY sobsar.State ASC, Ranking DESC</w:t>
+        <w:t xml:space="preserve">ORDER BY </w:t>
+      </w:r>
+      <w:proofErr w:type="spellStart"/>
+      <w:proofErr w:type="gramStart"/>
+      <w:r>
+        <w:rPr>
+          <w:rStyle w:val="IntenseEmphasis"/>
+        </w:rPr>
+        <w:t>sobsar.State</w:t>
+      </w:r>
+      <w:proofErr w:type="spellEnd"/>
+      <w:proofErr w:type="gramEnd"/>
+      <w:r>
+        <w:rPr>
+          <w:rStyle w:val="IntenseEmphasis"/>
+        </w:rPr>
+        <w:t xml:space="preserve"> ASC, Ranking DESC</w:t>
       </w:r>
     </w:p>
     <w:p>
@@ -8683,7 +11154,7 @@
           <w:rFonts w:eastAsia="Times New Roman"/>
         </w:rPr>
       </w:pPr>
-      <w:bookmarkStart w:id="57" w:name="_Toc139491258"/>
+      <w:bookmarkStart w:id="57" w:name="_Toc139573174"/>
       <w:r>
         <w:rPr>
           <w:rFonts w:eastAsia="Times New Roman"/>
@@ -8726,7 +11197,7 @@
           <w:rStyle w:val="ng-star-inserted"/>
         </w:rPr>
       </w:pPr>
-      <w:bookmarkStart w:id="58" w:name="_Toc139491259"/>
+      <w:bookmarkStart w:id="58" w:name="_Toc139573175"/>
       <w:r>
         <w:t>B1</w:t>
       </w:r>
@@ -8855,7 +11326,7 @@
           <w:rStyle w:val="ng-star-inserted"/>
         </w:rPr>
       </w:pPr>
-      <w:bookmarkStart w:id="59" w:name="_Toc139491260"/>
+      <w:bookmarkStart w:id="59" w:name="_Toc139573176"/>
       <w:r>
         <w:t>B2</w:t>
       </w:r>
@@ -8930,7 +11401,25 @@
           <w:i w:val="0"/>
           <w:iCs w:val="0"/>
         </w:rPr>
-        <w:t>Patient Count and Rank By State</w:t>
+        <w:t xml:space="preserve">Patient Count and Rank </w:t>
+      </w:r>
+      <w:proofErr w:type="gramStart"/>
+      <w:r>
+        <w:rPr>
+          <w:rStyle w:val="Emphasis"/>
+          <w:i w:val="0"/>
+          <w:iCs w:val="0"/>
+        </w:rPr>
+        <w:t>By</w:t>
+      </w:r>
+      <w:proofErr w:type="gramEnd"/>
+      <w:r>
+        <w:rPr>
+          <w:rStyle w:val="Emphasis"/>
+          <w:i w:val="0"/>
+          <w:iCs w:val="0"/>
+        </w:rPr>
+        <w:t xml:space="preserve"> State</w:t>
       </w:r>
     </w:p>
     <w:p>
@@ -8952,7 +11441,25 @@
           <w:i w:val="0"/>
           <w:iCs w:val="0"/>
         </w:rPr>
-        <w:t>Emergency Services By State and Rank</w:t>
+        <w:t xml:space="preserve">Emergency Services </w:t>
+      </w:r>
+      <w:proofErr w:type="gramStart"/>
+      <w:r>
+        <w:rPr>
+          <w:rStyle w:val="Emphasis"/>
+          <w:i w:val="0"/>
+          <w:iCs w:val="0"/>
+        </w:rPr>
+        <w:t>By</w:t>
+      </w:r>
+      <w:proofErr w:type="gramEnd"/>
+      <w:r>
+        <w:rPr>
+          <w:rStyle w:val="Emphasis"/>
+          <w:i w:val="0"/>
+          <w:iCs w:val="0"/>
+        </w:rPr>
+        <w:t xml:space="preserve"> State and Rank</w:t>
       </w:r>
     </w:p>
     <w:p>
@@ -9133,7 +11640,7 @@
       <w:r>
         <w:br/>
       </w:r>
-      <w:bookmarkStart w:id="60" w:name="_Toc139491261"/>
+      <w:bookmarkStart w:id="60" w:name="_Toc139573177"/>
       <w:r>
         <w:t>B3</w:t>
       </w:r>
@@ -9221,11 +11728,47 @@
       <w:r>
         <w:t xml:space="preserve"> </w:t>
       </w:r>
-      <w:r>
-        <w:rPr>
-          <w:rStyle w:val="Emphasis"/>
-        </w:rPr>
-        <w:t xml:space="preserve">wgu-generated-sql-for-additional-dataset.sql </w:t>
+      <w:proofErr w:type="spellStart"/>
+      <w:r>
+        <w:rPr>
+          <w:rStyle w:val="Emphasis"/>
+        </w:rPr>
+        <w:t>wgu</w:t>
+      </w:r>
+      <w:proofErr w:type="spellEnd"/>
+      <w:r>
+        <w:rPr>
+          <w:rStyle w:val="Emphasis"/>
+        </w:rPr>
+        <w:t>-generated-</w:t>
+      </w:r>
+      <w:proofErr w:type="spellStart"/>
+      <w:r>
+        <w:rPr>
+          <w:rStyle w:val="Emphasis"/>
+        </w:rPr>
+        <w:t>sql</w:t>
+      </w:r>
+      <w:proofErr w:type="spellEnd"/>
+      <w:r>
+        <w:rPr>
+          <w:rStyle w:val="Emphasis"/>
+        </w:rPr>
+        <w:t>-for-additional-</w:t>
+      </w:r>
+      <w:proofErr w:type="spellStart"/>
+      <w:r>
+        <w:rPr>
+          <w:rStyle w:val="Emphasis"/>
+        </w:rPr>
+        <w:t>dataset.sql</w:t>
+      </w:r>
+      <w:proofErr w:type="spellEnd"/>
+      <w:r>
+        <w:rPr>
+          <w:rStyle w:val="Emphasis"/>
+        </w:rPr>
+        <w:t xml:space="preserve"> </w:t>
       </w:r>
       <w:r>
         <w:rPr>
@@ -9301,8 +11844,18 @@
           <w:i w:val="0"/>
           <w:iCs w:val="0"/>
         </w:rPr>
-        <w:t>patient-count-by-state-with-ranking.sql</w:t>
-      </w:r>
+        <w:t>patient-count-by-state-with-</w:t>
+      </w:r>
+      <w:proofErr w:type="spellStart"/>
+      <w:r>
+        <w:rPr>
+          <w:rStyle w:val="Emphasis"/>
+          <w:i w:val="0"/>
+          <w:iCs w:val="0"/>
+        </w:rPr>
+        <w:t>ranking.sql</w:t>
+      </w:r>
+      <w:proofErr w:type="spellEnd"/>
     </w:p>
     <w:p>
       <w:pPr>
@@ -9323,8 +11876,18 @@
           <w:i w:val="0"/>
           <w:iCs w:val="0"/>
         </w:rPr>
-        <w:t>emergency-services-count-by-state-ranked.sql</w:t>
-      </w:r>
+        <w:t>emergency-services-count-by-state-</w:t>
+      </w:r>
+      <w:proofErr w:type="spellStart"/>
+      <w:r>
+        <w:rPr>
+          <w:rStyle w:val="Emphasis"/>
+          <w:i w:val="0"/>
+          <w:iCs w:val="0"/>
+        </w:rPr>
+        <w:t>ranked.sql</w:t>
+      </w:r>
+      <w:proofErr w:type="spellEnd"/>
     </w:p>
     <w:p>
       <w:pPr>
@@ -9339,14 +11902,34 @@
           <w:iCs w:val="0"/>
         </w:rPr>
       </w:pPr>
-      <w:r>
-        <w:rPr>
-          <w:rStyle w:val="Emphasis"/>
-          <w:i w:val="0"/>
-          <w:iCs w:val="0"/>
-        </w:rPr>
-        <w:t>hopsitaloverallranking-per-state-and-rank.sql</w:t>
-      </w:r>
+      <w:proofErr w:type="spellStart"/>
+      <w:r>
+        <w:rPr>
+          <w:rStyle w:val="Emphasis"/>
+          <w:i w:val="0"/>
+          <w:iCs w:val="0"/>
+        </w:rPr>
+        <w:t>hopsitaloverallranking</w:t>
+      </w:r>
+      <w:proofErr w:type="spellEnd"/>
+      <w:r>
+        <w:rPr>
+          <w:rStyle w:val="Emphasis"/>
+          <w:i w:val="0"/>
+          <w:iCs w:val="0"/>
+        </w:rPr>
+        <w:t>-per-state-and-</w:t>
+      </w:r>
+      <w:proofErr w:type="spellStart"/>
+      <w:r>
+        <w:rPr>
+          <w:rStyle w:val="Emphasis"/>
+          <w:i w:val="0"/>
+          <w:iCs w:val="0"/>
+        </w:rPr>
+        <w:t>rank.sql</w:t>
+      </w:r>
+      <w:proofErr w:type="spellEnd"/>
     </w:p>
     <w:p>
       <w:pPr>
@@ -9359,7 +11942,7 @@
       <w:r>
         <w:br/>
       </w:r>
-      <w:bookmarkStart w:id="61" w:name="_Toc139491262"/>
+      <w:bookmarkStart w:id="61" w:name="_Toc139573178"/>
       <w:r>
         <w:t>B4</w:t>
       </w:r>
@@ -9479,8 +12062,16 @@
               <w:rPr>
                 <w:rStyle w:val="Emphasis"/>
               </w:rPr>
-              <w:t>ostgreSQL – medical_data</w:t>
-            </w:r>
+              <w:t xml:space="preserve">ostgreSQL – </w:t>
+            </w:r>
+            <w:proofErr w:type="spellStart"/>
+            <w:r>
+              <w:rPr>
+                <w:rStyle w:val="Emphasis"/>
+              </w:rPr>
+              <w:t>medical_data</w:t>
+            </w:r>
+            <w:proofErr w:type="spellEnd"/>
           </w:p>
         </w:tc>
         <w:tc>
@@ -9501,7 +12092,43 @@
                 <w:i w:val="0"/>
                 <w:iCs w:val="0"/>
               </w:rPr>
-              <w:t>The WGU - Lab On Demand environment is equipped with the pre-installed medical_data database. This database contains the same data that I have utilized in previous WGU courses. In the previous courses, the data was presented in a CSV file format, whereas now it is organized in a Relational Database, ensuring appropriate referential integrity.</w:t>
+              <w:t xml:space="preserve">The WGU - Lab </w:t>
+            </w:r>
+            <w:proofErr w:type="gramStart"/>
+            <w:r>
+              <w:rPr>
+                <w:rStyle w:val="Emphasis"/>
+                <w:i w:val="0"/>
+                <w:iCs w:val="0"/>
+              </w:rPr>
+              <w:t>On</w:t>
+            </w:r>
+            <w:proofErr w:type="gramEnd"/>
+            <w:r>
+              <w:rPr>
+                <w:rStyle w:val="Emphasis"/>
+                <w:i w:val="0"/>
+                <w:iCs w:val="0"/>
+              </w:rPr>
+              <w:t xml:space="preserve"> Demand environment is equipped with the pre-installed </w:t>
+            </w:r>
+            <w:proofErr w:type="spellStart"/>
+            <w:r>
+              <w:rPr>
+                <w:rStyle w:val="Emphasis"/>
+                <w:i w:val="0"/>
+                <w:iCs w:val="0"/>
+              </w:rPr>
+              <w:t>medical_data</w:t>
+            </w:r>
+            <w:proofErr w:type="spellEnd"/>
+            <w:r>
+              <w:rPr>
+                <w:rStyle w:val="Emphasis"/>
+                <w:i w:val="0"/>
+                <w:iCs w:val="0"/>
+              </w:rPr>
+              <w:t xml:space="preserve"> database. This database contains the same data that I have utilized in previous WGU courses. In the previous courses, the data was presented in a CSV file format, whereas now it is organized in a Relational Database, ensuring appropriate referential integrity.</w:t>
             </w:r>
           </w:p>
         </w:tc>
@@ -9739,7 +12366,7 @@
           <w:rStyle w:val="ng-star-inserted"/>
         </w:rPr>
       </w:pPr>
-      <w:bookmarkStart w:id="62" w:name="_Toc139491263"/>
+      <w:bookmarkStart w:id="62" w:name="_Toc139573179"/>
       <w:r>
         <w:t>B5</w:t>
       </w:r>
@@ -9791,7 +12418,7 @@
           <w:szCs w:val="22"/>
         </w:rPr>
       </w:pPr>
-      <w:bookmarkStart w:id="63" w:name="_Toc139491264"/>
+      <w:bookmarkStart w:id="63" w:name="_Toc139573180"/>
       <w:r>
         <w:rPr>
           <w:rStyle w:val="Emphasis"/>
@@ -9802,13 +12429,10 @@
           <w:sz w:val="22"/>
           <w:szCs w:val="22"/>
         </w:rPr>
-        <w:t>The inclusion of the additional dataset on U.S. Hospital Star Ratings for the years 2016 to 2020 provides an opportunity to enhance our existing medical_data by introducing an additional dimension. It is important to note that this dataset has been artificially created for educational purposes and has not undergone full vetting for real-world accuracy. Nonetheless, by incorporating patient ratings of hospitals per state, we can gain valuable insights into the relationship between hospital readmissions and patient perceptions.</w:t>
-      </w:r>
-    </w:p>
-    <w:p>
-      <w:pPr>
-        <w:pStyle w:val="Heading2"/>
-        <w:ind w:left="720"/>
+        <w:t xml:space="preserve">The inclusion of the additional dataset on U.S. Hospital Star Ratings for the years 2016 to 2020 provides an opportunity to enhance our existing </w:t>
+      </w:r>
+      <w:proofErr w:type="spellStart"/>
+      <w:r>
         <w:rPr>
           <w:rStyle w:val="Emphasis"/>
           <w:rFonts w:asciiTheme="minorHAnsi" w:eastAsiaTheme="minorHAnsi" w:hAnsiTheme="minorHAnsi" w:cstheme="minorBidi"/>
@@ -9818,12 +12442,10 @@
           <w:sz w:val="22"/>
           <w:szCs w:val="22"/>
         </w:rPr>
-      </w:pPr>
-    </w:p>
-    <w:p>
-      <w:pPr>
-        <w:pStyle w:val="Heading2"/>
-        <w:ind w:left="720"/>
+        <w:t>medical_data</w:t>
+      </w:r>
+      <w:proofErr w:type="spellEnd"/>
+      <w:r>
         <w:rPr>
           <w:rStyle w:val="Emphasis"/>
           <w:rFonts w:asciiTheme="minorHAnsi" w:eastAsiaTheme="minorHAnsi" w:hAnsiTheme="minorHAnsi" w:cstheme="minorBidi"/>
@@ -9833,8 +12455,14 @@
           <w:sz w:val="22"/>
           <w:szCs w:val="22"/>
         </w:rPr>
-      </w:pPr>
-      <w:r>
+        <w:t xml:space="preserve"> by introducing an additional dimension. It is important to note that this dataset has been artificially created for educational purposes and has not undergone full vetting for real-world accuracy. Nonetheless, by incorporating patient ratings of hospitals per state, we can gain valuable insights into the relationship between hospital readmissions and patient perceptions.</w:t>
+      </w:r>
+      <w:bookmarkEnd w:id="63"/>
+    </w:p>
+    <w:p>
+      <w:pPr>
+        <w:pStyle w:val="Heading2"/>
+        <w:ind w:left="720"/>
         <w:rPr>
           <w:rStyle w:val="Emphasis"/>
           <w:rFonts w:asciiTheme="minorHAnsi" w:eastAsiaTheme="minorHAnsi" w:hAnsiTheme="minorHAnsi" w:cstheme="minorBidi"/>
@@ -9844,8 +12472,7 @@
           <w:sz w:val="22"/>
           <w:szCs w:val="22"/>
         </w:rPr>
-        <w:t>This expanded dataset enables hospitals to delve deeper into the data and explore potential correlations, such as the connection between readmission rates and patient satisfaction. For instance, a relevant question to investigate could be, "Are states with low ratings also characterized by high readmission rates?"</w:t>
-      </w:r>
+      </w:pPr>
     </w:p>
     <w:p>
       <w:pPr>
@@ -9861,15 +12488,45 @@
           <w:szCs w:val="22"/>
         </w:rPr>
       </w:pPr>
+      <w:bookmarkStart w:id="64" w:name="_Toc139573181"/>
+      <w:r>
+        <w:rPr>
+          <w:rStyle w:val="Emphasis"/>
+          <w:rFonts w:asciiTheme="minorHAnsi" w:eastAsiaTheme="minorHAnsi" w:hAnsiTheme="minorHAnsi" w:cstheme="minorBidi"/>
+          <w:i w:val="0"/>
+          <w:iCs w:val="0"/>
+          <w:color w:val="auto"/>
+          <w:sz w:val="22"/>
+          <w:szCs w:val="22"/>
+        </w:rPr>
+        <w:t>This expanded dataset enables hospitals to delve deeper into the data and explore potential correlations, such as the connection between readmission rates and patient satisfaction. For instance, a relevant question to investigate could be, "Are states with low ratings also characterized by high readmission rates?"</w:t>
+      </w:r>
+      <w:bookmarkEnd w:id="64"/>
     </w:p>
     <w:p>
       <w:pPr>
         <w:pStyle w:val="Heading2"/>
         <w:ind w:left="720"/>
         <w:rPr>
+          <w:rStyle w:val="Emphasis"/>
+          <w:rFonts w:asciiTheme="minorHAnsi" w:eastAsiaTheme="minorHAnsi" w:hAnsiTheme="minorHAnsi" w:cstheme="minorBidi"/>
+          <w:i w:val="0"/>
+          <w:iCs w:val="0"/>
+          <w:color w:val="auto"/>
+          <w:sz w:val="22"/>
+          <w:szCs w:val="22"/>
+        </w:rPr>
+      </w:pPr>
+    </w:p>
+    <w:p>
+      <w:pPr>
+        <w:pStyle w:val="Heading2"/>
+        <w:ind w:left="720"/>
+        <w:rPr>
           <w:rStyle w:val="ng-star-inserted"/>
         </w:rPr>
       </w:pPr>
+      <w:bookmarkStart w:id="65" w:name="_Toc139573182"/>
       <w:r>
         <w:t>B6</w:t>
       </w:r>
@@ -9891,7 +12548,7 @@
         </w:rPr>
         <w:t>DATABASE CREATION</w:t>
       </w:r>
-      <w:bookmarkEnd w:id="63"/>
+      <w:bookmarkEnd w:id="65"/>
     </w:p>
     <w:p>
       <w:pPr>
@@ -10003,13 +12660,23 @@
           <w:iCs w:val="0"/>
         </w:rPr>
       </w:pPr>
-      <w:r>
-        <w:rPr>
-          <w:rStyle w:val="Emphasis"/>
-          <w:i w:val="0"/>
-          <w:iCs w:val="0"/>
-        </w:rPr>
-        <w:t xml:space="preserve">medical_data </w:t>
+      <w:proofErr w:type="spellStart"/>
+      <w:r>
+        <w:rPr>
+          <w:rStyle w:val="Emphasis"/>
+          <w:i w:val="0"/>
+          <w:iCs w:val="0"/>
+        </w:rPr>
+        <w:t>medical_data</w:t>
+      </w:r>
+      <w:proofErr w:type="spellEnd"/>
+      <w:r>
+        <w:rPr>
+          <w:rStyle w:val="Emphasis"/>
+          <w:i w:val="0"/>
+          <w:iCs w:val="0"/>
+        </w:rPr>
+        <w:t xml:space="preserve"> </w:t>
       </w:r>
       <w:r>
         <w:rPr>
@@ -10154,7 +12821,7 @@
           <w:rStyle w:val="ng-star-inserted"/>
         </w:rPr>
       </w:pPr>
-      <w:bookmarkStart w:id="64" w:name="_Toc139491265"/>
+      <w:bookmarkStart w:id="66" w:name="_Toc139573183"/>
       <w:r>
         <w:t>B7</w:t>
       </w:r>
@@ -10176,7 +12843,7 @@
         </w:rPr>
         <w:t>REFERENTIAL INTEGRITY</w:t>
       </w:r>
-      <w:bookmarkEnd w:id="64"/>
+      <w:bookmarkEnd w:id="66"/>
     </w:p>
     <w:p>
       <w:pPr>
@@ -10364,7 +13031,7 @@
           <w:rStyle w:val="ng-star-inserted"/>
         </w:rPr>
       </w:pPr>
-      <w:bookmarkStart w:id="65" w:name="_Toc139491266"/>
+      <w:bookmarkStart w:id="67" w:name="_Toc139573184"/>
       <w:r>
         <w:t>C</w:t>
       </w:r>
@@ -10386,7 +13053,7 @@
         </w:rPr>
         <w:t>WRITTEN REPORT</w:t>
       </w:r>
-      <w:bookmarkEnd w:id="65"/>
+      <w:bookmarkEnd w:id="67"/>
     </w:p>
     <w:p>
       <w:pPr>
@@ -10421,7 +13088,7 @@
           <w:rStyle w:val="ng-star-inserted"/>
         </w:rPr>
       </w:pPr>
-      <w:bookmarkStart w:id="66" w:name="_Toc139491267"/>
+      <w:bookmarkStart w:id="68" w:name="_Toc139573185"/>
       <w:r>
         <w:t>C1</w:t>
       </w:r>
@@ -10443,7 +13110,7 @@
         </w:rPr>
         <w:t>DASHBOARD ALIGNMENT</w:t>
       </w:r>
-      <w:bookmarkEnd w:id="66"/>
+      <w:bookmarkEnd w:id="68"/>
     </w:p>
     <w:p>
       <w:pPr>
@@ -10476,7 +13143,39 @@
         </w:r>
       </w:hyperlink>
       <w:r>
-        <w:t xml:space="preserve"> Master’s in Data Analytics degree program, the Medical dataset has a focus on readmission of patients who had gone to the hospital with a prior ailment. This Tableau dashboard setup performs a mix of staying on the topic of readmission while bringing a few additional elements into the mix. This would give the governing bodies better information towards making decisions to help mitigate readmission rates. Reducing readmission rates it both good for the hospital and patient. This reduces cost for both parties and helps hospitals not cross past the government standard for readmission rates and fines associated with passing those thresholds in the case of </w:t>
+        <w:t xml:space="preserve"> </w:t>
+      </w:r>
+      <w:proofErr w:type="gramStart"/>
+      <w:r>
+        <w:t>Master’s in Data</w:t>
+      </w:r>
+      <w:proofErr w:type="gramEnd"/>
+      <w:r>
+        <w:t xml:space="preserve"> Analytics degree program, the Medical dataset has a focus on readmission of patients who had gone to the hospital with a prior ailment. This Tableau dashboard setup performs a mix of staying on the topic of readmission while bringing a few additional elements into the mix. This would give the governing bodies better information </w:t>
+      </w:r>
+      <w:proofErr w:type="gramStart"/>
+      <w:r>
+        <w:t>towards</w:t>
+      </w:r>
+      <w:proofErr w:type="gramEnd"/>
+      <w:r>
+        <w:t xml:space="preserve"> making decisions to help mitigate readmission rates. Reducing readmission </w:t>
+      </w:r>
+      <w:proofErr w:type="gramStart"/>
+      <w:r>
+        <w:t>rates</w:t>
+      </w:r>
+      <w:proofErr w:type="gramEnd"/>
+      <w:r>
+        <w:t xml:space="preserve"> </w:t>
+      </w:r>
+      <w:proofErr w:type="gramStart"/>
+      <w:r>
+        <w:t>it</w:t>
+      </w:r>
+      <w:proofErr w:type="gramEnd"/>
+      <w:r>
+        <w:t xml:space="preserve"> both good for the hospital and patient. This reduces cost for both parties and helps hospitals not cross past the government standard for readmission rates and fines associated with passing those thresholds in the case of </w:t>
       </w:r>
       <w:hyperlink r:id="rId28" w:history="1">
         <w:r>
@@ -10506,7 +13205,25 @@
           <w:i w:val="0"/>
           <w:iCs w:val="0"/>
         </w:rPr>
-        <w:t>As this is a follow-up with the executive team subsequent to the mandated D210 meeting, the team has expressed a need for further clarification through a set of additional inquiries. The specific questions they have raised are as follows:</w:t>
+        <w:t xml:space="preserve">As this is a follow-up with the executive team </w:t>
+      </w:r>
+      <w:proofErr w:type="gramStart"/>
+      <w:r>
+        <w:rPr>
+          <w:rStyle w:val="Emphasis"/>
+          <w:i w:val="0"/>
+          <w:iCs w:val="0"/>
+        </w:rPr>
+        <w:t>subsequent to</w:t>
+      </w:r>
+      <w:proofErr w:type="gramEnd"/>
+      <w:r>
+        <w:rPr>
+          <w:rStyle w:val="Emphasis"/>
+          <w:i w:val="0"/>
+          <w:iCs w:val="0"/>
+        </w:rPr>
+        <w:t xml:space="preserve"> the mandated D210 meeting, the team has expressed a need for further clarification through a set of additional inquiries. The specific questions they have raised are as follows:</w:t>
       </w:r>
     </w:p>
     <w:p>
@@ -10616,7 +13333,7 @@
           <w:rStyle w:val="ng-star-inserted"/>
         </w:rPr>
       </w:pPr>
-      <w:bookmarkStart w:id="67" w:name="_Toc139491268"/>
+      <w:bookmarkStart w:id="69" w:name="_Toc139573186"/>
       <w:r>
         <w:t>C2</w:t>
       </w:r>
@@ -10638,7 +13355,7 @@
         </w:rPr>
         <w:t>BUSINESS INTELLIGENCE TOOL</w:t>
       </w:r>
-      <w:bookmarkEnd w:id="67"/>
+      <w:bookmarkEnd w:id="69"/>
     </w:p>
     <w:p>
       <w:pPr>
@@ -10680,7 +13397,7 @@
           <w:rStyle w:val="ng-star-inserted"/>
         </w:rPr>
       </w:pPr>
-      <w:bookmarkStart w:id="68" w:name="_Toc139491269"/>
+      <w:bookmarkStart w:id="70" w:name="_Toc139573187"/>
       <w:r>
         <w:t>C3</w:t>
       </w:r>
@@ -10702,7 +13419,7 @@
         </w:rPr>
         <w:t>DATA CLEANING</w:t>
       </w:r>
-      <w:bookmarkEnd w:id="68"/>
+      <w:bookmarkEnd w:id="70"/>
     </w:p>
     <w:p>
       <w:pPr>
@@ -10848,12 +13565,14 @@
         <w:t xml:space="preserve"> package and the </w:t>
       </w:r>
       <w:hyperlink r:id="rId32" w:history="1">
+        <w:proofErr w:type="spellStart"/>
         <w:r>
           <w:rPr>
             <w:rStyle w:val="Hyperlink"/>
           </w:rPr>
           <w:t>Psycopg</w:t>
         </w:r>
+        <w:proofErr w:type="spellEnd"/>
       </w:hyperlink>
       <w:r>
         <w:rPr>
@@ -10861,7 +13580,25 @@
           <w:i w:val="0"/>
           <w:iCs w:val="0"/>
         </w:rPr>
-        <w:t xml:space="preserve"> package to communicate with and run SQL commands against the PostgresSQL database.</w:t>
+        <w:t xml:space="preserve"> package to communicate with and run SQL commands against the </w:t>
+      </w:r>
+      <w:proofErr w:type="spellStart"/>
+      <w:r>
+        <w:rPr>
+          <w:rStyle w:val="Emphasis"/>
+          <w:i w:val="0"/>
+          <w:iCs w:val="0"/>
+        </w:rPr>
+        <w:t>PostgresSQL</w:t>
+      </w:r>
+      <w:proofErr w:type="spellEnd"/>
+      <w:r>
+        <w:rPr>
+          <w:rStyle w:val="Emphasis"/>
+          <w:i w:val="0"/>
+          <w:iCs w:val="0"/>
+        </w:rPr>
+        <w:t xml:space="preserve"> database.</w:t>
       </w:r>
     </w:p>
     <w:p>
@@ -10953,7 +13690,25 @@
           <w:i w:val="0"/>
           <w:iCs w:val="0"/>
         </w:rPr>
-        <w:t>Removing all of the footnote columns as most of them were empty and didn’t provide any value to the questions being asked</w:t>
+        <w:t xml:space="preserve">Removing </w:t>
+      </w:r>
+      <w:proofErr w:type="gramStart"/>
+      <w:r>
+        <w:rPr>
+          <w:rStyle w:val="Emphasis"/>
+          <w:i w:val="0"/>
+          <w:iCs w:val="0"/>
+        </w:rPr>
+        <w:t>all of</w:t>
+      </w:r>
+      <w:proofErr w:type="gramEnd"/>
+      <w:r>
+        <w:rPr>
+          <w:rStyle w:val="Emphasis"/>
+          <w:i w:val="0"/>
+          <w:iCs w:val="0"/>
+        </w:rPr>
+        <w:t xml:space="preserve"> the footnote columns as most of them were empty and didn’t provide any value to the questions being asked</w:t>
       </w:r>
       <w:r>
         <w:rPr>
@@ -11056,7 +13811,7 @@
           <w:rStyle w:val="ng-star-inserted"/>
         </w:rPr>
       </w:pPr>
-      <w:bookmarkStart w:id="69" w:name="_Toc139491270"/>
+      <w:bookmarkStart w:id="71" w:name="_Toc139573188"/>
       <w:r>
         <w:t>C4</w:t>
       </w:r>
@@ -11078,7 +13833,7 @@
         </w:rPr>
         <w:t>DASHBOARD CREATION</w:t>
       </w:r>
-      <w:bookmarkEnd w:id="69"/>
+      <w:bookmarkEnd w:id="71"/>
     </w:p>
     <w:p>
       <w:pPr>
@@ -11096,15 +13851,1335 @@
     </w:p>
     <w:p>
       <w:pPr>
+        <w:ind w:left="720"/>
+        <w:rPr>
+          <w:rStyle w:val="Emphasis"/>
+        </w:rPr>
+      </w:pPr>
+    </w:p>
+    <w:p>
+      <w:pPr>
+        <w:pStyle w:val="Heading3"/>
+        <w:rPr>
+          <w:rStyle w:val="Emphasis"/>
+          <w:b/>
+          <w:bCs/>
+          <w:i w:val="0"/>
+          <w:iCs w:val="0"/>
+          <w:u w:val="single"/>
+        </w:rPr>
+      </w:pPr>
+      <w:bookmarkStart w:id="72" w:name="_Toc139573189"/>
+      <w:r>
+        <w:rPr>
+          <w:rStyle w:val="Emphasis"/>
+          <w:b/>
+          <w:bCs/>
+          <w:i w:val="0"/>
+          <w:iCs w:val="0"/>
+          <w:u w:val="single"/>
+        </w:rPr>
+        <w:lastRenderedPageBreak/>
+        <w:t xml:space="preserve">Patient Count and Rank </w:t>
+      </w:r>
+      <w:r>
+        <w:rPr>
+          <w:rStyle w:val="Emphasis"/>
+          <w:b/>
+          <w:bCs/>
+          <w:i w:val="0"/>
+          <w:iCs w:val="0"/>
+          <w:u w:val="single"/>
+        </w:rPr>
+        <w:t>b</w:t>
+      </w:r>
+      <w:r>
+        <w:rPr>
+          <w:rStyle w:val="Emphasis"/>
+          <w:b/>
+          <w:bCs/>
+          <w:i w:val="0"/>
+          <w:iCs w:val="0"/>
+          <w:u w:val="single"/>
+        </w:rPr>
+        <w:t>y State Creation:</w:t>
+      </w:r>
+      <w:bookmarkEnd w:id="72"/>
+      <w:r>
+        <w:rPr>
+          <w:rStyle w:val="Emphasis"/>
+          <w:b/>
+          <w:bCs/>
+          <w:i w:val="0"/>
+          <w:iCs w:val="0"/>
+          <w:u w:val="single"/>
+        </w:rPr>
+        <w:br/>
+      </w:r>
+    </w:p>
+    <w:p>
+      <w:pPr>
+        <w:pStyle w:val="ListParagraph"/>
+        <w:numPr>
+          <w:ilvl w:val="0"/>
+          <w:numId w:val="12"/>
+        </w:numPr>
+        <w:rPr>
+          <w:rStyle w:val="Emphasis"/>
+          <w:i w:val="0"/>
+          <w:iCs w:val="0"/>
+        </w:rPr>
+      </w:pPr>
+      <w:r>
+        <w:rPr>
+          <w:rStyle w:val="Emphasis"/>
+          <w:i w:val="0"/>
+          <w:iCs w:val="0"/>
+        </w:rPr>
+        <w:t xml:space="preserve">Make a New Worksheet and Data tab on left hand-side is </w:t>
+      </w:r>
+      <w:r>
+        <w:rPr>
+          <w:rStyle w:val="Emphasis"/>
+          <w:i w:val="0"/>
+          <w:iCs w:val="0"/>
+        </w:rPr>
+        <w:t>visible.</w:t>
+      </w:r>
+    </w:p>
+    <w:p>
+      <w:pPr>
+        <w:pStyle w:val="ListParagraph"/>
+        <w:numPr>
+          <w:ilvl w:val="0"/>
+          <w:numId w:val="12"/>
+        </w:numPr>
+        <w:rPr>
+          <w:rStyle w:val="Emphasis"/>
+          <w:i w:val="0"/>
+          <w:iCs w:val="0"/>
+        </w:rPr>
+      </w:pPr>
+      <w:r>
+        <w:rPr>
+          <w:rStyle w:val="Emphasis"/>
+          <w:i w:val="0"/>
+          <w:iCs w:val="0"/>
+        </w:rPr>
+        <w:t xml:space="preserve">Find the ‘Patient Count </w:t>
+      </w:r>
+      <w:r>
+        <w:rPr>
+          <w:rStyle w:val="Emphasis"/>
+          <w:i w:val="0"/>
+          <w:iCs w:val="0"/>
+        </w:rPr>
+        <w:t>b</w:t>
+      </w:r>
+      <w:r>
+        <w:rPr>
+          <w:rStyle w:val="Emphasis"/>
+          <w:i w:val="0"/>
+          <w:iCs w:val="0"/>
+        </w:rPr>
+        <w:t>y State Ranked’ data source that was created via Tableau Custom SQL</w:t>
+      </w:r>
+      <w:r>
+        <w:rPr>
+          <w:rStyle w:val="Emphasis"/>
+          <w:i w:val="0"/>
+          <w:iCs w:val="0"/>
+        </w:rPr>
+        <w:t>.</w:t>
+      </w:r>
+    </w:p>
+    <w:p>
+      <w:pPr>
+        <w:pStyle w:val="ListParagraph"/>
+        <w:numPr>
+          <w:ilvl w:val="0"/>
+          <w:numId w:val="12"/>
+        </w:numPr>
+        <w:rPr>
+          <w:rStyle w:val="Emphasis"/>
+          <w:i w:val="0"/>
+          <w:iCs w:val="0"/>
+        </w:rPr>
+      </w:pPr>
+      <w:r>
+        <w:rPr>
+          <w:rStyle w:val="Emphasis"/>
+          <w:i w:val="0"/>
+          <w:iCs w:val="0"/>
+        </w:rPr>
+        <w:t xml:space="preserve">Drag </w:t>
+      </w:r>
+      <w:r>
+        <w:rPr>
+          <w:rStyle w:val="Emphasis"/>
+          <w:i w:val="0"/>
+          <w:iCs w:val="0"/>
+        </w:rPr>
+        <w:t>“</w:t>
+      </w:r>
+      <w:proofErr w:type="spellStart"/>
+      <w:r>
+        <w:rPr>
+          <w:rStyle w:val="Emphasis"/>
+          <w:i w:val="0"/>
+          <w:iCs w:val="0"/>
+        </w:rPr>
+        <w:t>PatientState</w:t>
+      </w:r>
+      <w:proofErr w:type="spellEnd"/>
+      <w:r>
+        <w:rPr>
+          <w:rStyle w:val="Emphasis"/>
+          <w:i w:val="0"/>
+          <w:iCs w:val="0"/>
+        </w:rPr>
+        <w:t>”</w:t>
+      </w:r>
+      <w:r>
+        <w:rPr>
+          <w:rStyle w:val="Emphasis"/>
+          <w:i w:val="0"/>
+          <w:iCs w:val="0"/>
+        </w:rPr>
+        <w:t xml:space="preserve"> to </w:t>
+      </w:r>
+      <w:r>
+        <w:rPr>
+          <w:rStyle w:val="Emphasis"/>
+          <w:i w:val="0"/>
+          <w:iCs w:val="0"/>
+        </w:rPr>
+        <w:t>‘</w:t>
+      </w:r>
+      <w:r>
+        <w:rPr>
+          <w:rStyle w:val="Emphasis"/>
+          <w:i w:val="0"/>
+          <w:iCs w:val="0"/>
+        </w:rPr>
+        <w:t>Column</w:t>
+      </w:r>
+      <w:r>
+        <w:rPr>
+          <w:rStyle w:val="Emphasis"/>
+          <w:i w:val="0"/>
+          <w:iCs w:val="0"/>
+        </w:rPr>
+        <w:t>s</w:t>
+      </w:r>
+      <w:r>
+        <w:rPr>
+          <w:rStyle w:val="Emphasis"/>
+          <w:i w:val="0"/>
+          <w:iCs w:val="0"/>
+        </w:rPr>
+        <w:t>’</w:t>
+      </w:r>
+      <w:r>
+        <w:rPr>
+          <w:rStyle w:val="Emphasis"/>
+          <w:i w:val="0"/>
+          <w:iCs w:val="0"/>
+        </w:rPr>
+        <w:t>, if it doesn’t automatically switch to a MAP then click Show Me, then select ‘Symbol Map’</w:t>
+      </w:r>
+      <w:r>
+        <w:rPr>
+          <w:rStyle w:val="Emphasis"/>
+          <w:i w:val="0"/>
+          <w:iCs w:val="0"/>
+        </w:rPr>
+        <w:t>.</w:t>
+      </w:r>
+    </w:p>
+    <w:p>
+      <w:pPr>
+        <w:pStyle w:val="ListParagraph"/>
+        <w:numPr>
+          <w:ilvl w:val="0"/>
+          <w:numId w:val="12"/>
+        </w:numPr>
+        <w:rPr>
+          <w:rStyle w:val="Emphasis"/>
+          <w:i w:val="0"/>
+          <w:iCs w:val="0"/>
+        </w:rPr>
+      </w:pPr>
+      <w:r>
+        <w:rPr>
+          <w:rStyle w:val="Emphasis"/>
+          <w:i w:val="0"/>
+          <w:iCs w:val="0"/>
+        </w:rPr>
+        <w:t>Marks</w:t>
+      </w:r>
+    </w:p>
+    <w:p>
+      <w:pPr>
+        <w:pStyle w:val="ListParagraph"/>
+        <w:numPr>
+          <w:ilvl w:val="1"/>
+          <w:numId w:val="12"/>
+        </w:numPr>
+        <w:rPr>
+          <w:rStyle w:val="Emphasis"/>
+          <w:i w:val="0"/>
+          <w:iCs w:val="0"/>
+        </w:rPr>
+      </w:pPr>
+      <w:r>
+        <w:rPr>
+          <w:rStyle w:val="Emphasis"/>
+          <w:i w:val="0"/>
+          <w:iCs w:val="0"/>
+        </w:rPr>
+        <w:t xml:space="preserve">Drag </w:t>
+      </w:r>
+      <w:r>
+        <w:rPr>
+          <w:rStyle w:val="Emphasis"/>
+          <w:i w:val="0"/>
+          <w:iCs w:val="0"/>
+        </w:rPr>
+        <w:t>“</w:t>
+      </w:r>
+      <w:proofErr w:type="spellStart"/>
+      <w:r>
+        <w:rPr>
+          <w:rStyle w:val="Emphasis"/>
+          <w:i w:val="0"/>
+          <w:iCs w:val="0"/>
+        </w:rPr>
+        <w:t>PatientState</w:t>
+      </w:r>
+      <w:proofErr w:type="spellEnd"/>
+      <w:r>
+        <w:rPr>
+          <w:rStyle w:val="Emphasis"/>
+          <w:i w:val="0"/>
+          <w:iCs w:val="0"/>
+        </w:rPr>
+        <w:t>”</w:t>
+      </w:r>
+      <w:r>
+        <w:rPr>
+          <w:rStyle w:val="Emphasis"/>
+          <w:i w:val="0"/>
+          <w:iCs w:val="0"/>
+        </w:rPr>
+        <w:t xml:space="preserve"> to </w:t>
+      </w:r>
+      <w:r>
+        <w:rPr>
+          <w:rStyle w:val="Emphasis"/>
+          <w:i w:val="0"/>
+          <w:iCs w:val="0"/>
+        </w:rPr>
+        <w:t>‘</w:t>
+      </w:r>
+      <w:r>
+        <w:rPr>
+          <w:rStyle w:val="Emphasis"/>
+          <w:i w:val="0"/>
+          <w:iCs w:val="0"/>
+        </w:rPr>
+        <w:t>Color</w:t>
+      </w:r>
+      <w:r>
+        <w:rPr>
+          <w:rStyle w:val="Emphasis"/>
+          <w:i w:val="0"/>
+          <w:iCs w:val="0"/>
+        </w:rPr>
+        <w:t>’</w:t>
+      </w:r>
+      <w:r>
+        <w:rPr>
+          <w:rStyle w:val="Emphasis"/>
+          <w:i w:val="0"/>
+          <w:iCs w:val="0"/>
+        </w:rPr>
+        <w:t>, adjust color palette to ‘</w:t>
+      </w:r>
+      <w:r>
+        <w:rPr>
+          <w:rStyle w:val="Emphasis"/>
+          <w:i w:val="0"/>
+          <w:iCs w:val="0"/>
+        </w:rPr>
+        <w:t>Color Blind</w:t>
+      </w:r>
+      <w:r>
+        <w:rPr>
+          <w:rStyle w:val="Emphasis"/>
+          <w:i w:val="0"/>
+          <w:iCs w:val="0"/>
+        </w:rPr>
+        <w:t>’</w:t>
+      </w:r>
+      <w:r>
+        <w:rPr>
+          <w:rStyle w:val="Emphasis"/>
+          <w:i w:val="0"/>
+          <w:iCs w:val="0"/>
+        </w:rPr>
+        <w:t>.</w:t>
+      </w:r>
+    </w:p>
+    <w:p>
+      <w:pPr>
+        <w:pStyle w:val="ListParagraph"/>
+        <w:numPr>
+          <w:ilvl w:val="1"/>
+          <w:numId w:val="12"/>
+        </w:numPr>
+        <w:rPr>
+          <w:rStyle w:val="Emphasis"/>
+          <w:i w:val="0"/>
+          <w:iCs w:val="0"/>
+        </w:rPr>
+      </w:pPr>
+      <w:r>
+        <w:rPr>
+          <w:rStyle w:val="Emphasis"/>
+          <w:i w:val="0"/>
+          <w:iCs w:val="0"/>
+        </w:rPr>
+        <w:t xml:space="preserve">Drag </w:t>
+      </w:r>
+      <w:r>
+        <w:rPr>
+          <w:rStyle w:val="Emphasis"/>
+          <w:i w:val="0"/>
+          <w:iCs w:val="0"/>
+        </w:rPr>
+        <w:t>“</w:t>
+      </w:r>
+      <w:r>
+        <w:rPr>
+          <w:rStyle w:val="Emphasis"/>
+          <w:i w:val="0"/>
+          <w:iCs w:val="0"/>
+        </w:rPr>
+        <w:t xml:space="preserve">Patient Count </w:t>
+      </w:r>
+      <w:proofErr w:type="gramStart"/>
+      <w:r>
+        <w:rPr>
+          <w:rStyle w:val="Emphasis"/>
+          <w:i w:val="0"/>
+          <w:iCs w:val="0"/>
+        </w:rPr>
+        <w:t>By</w:t>
+      </w:r>
+      <w:proofErr w:type="gramEnd"/>
+      <w:r>
+        <w:rPr>
+          <w:rStyle w:val="Emphasis"/>
+          <w:i w:val="0"/>
+          <w:iCs w:val="0"/>
+        </w:rPr>
+        <w:t xml:space="preserve"> State Ranked (Count)</w:t>
+      </w:r>
+      <w:r>
+        <w:rPr>
+          <w:rStyle w:val="Emphasis"/>
+          <w:i w:val="0"/>
+          <w:iCs w:val="0"/>
+        </w:rPr>
+        <w:t>”</w:t>
+      </w:r>
+      <w:r>
+        <w:rPr>
+          <w:rStyle w:val="Emphasis"/>
+          <w:i w:val="0"/>
+          <w:iCs w:val="0"/>
+        </w:rPr>
+        <w:t xml:space="preserve"> to ‘Size’</w:t>
+      </w:r>
+      <w:r>
+        <w:rPr>
+          <w:rStyle w:val="Emphasis"/>
+          <w:i w:val="0"/>
+          <w:iCs w:val="0"/>
+        </w:rPr>
+        <w:t>, as SUM</w:t>
+      </w:r>
+    </w:p>
+    <w:p>
+      <w:pPr>
+        <w:pStyle w:val="ListParagraph"/>
+        <w:numPr>
+          <w:ilvl w:val="1"/>
+          <w:numId w:val="12"/>
+        </w:numPr>
+        <w:rPr>
+          <w:rStyle w:val="Emphasis"/>
+          <w:i w:val="0"/>
+          <w:iCs w:val="0"/>
+        </w:rPr>
+      </w:pPr>
+      <w:r>
+        <w:rPr>
+          <w:rStyle w:val="Emphasis"/>
+          <w:i w:val="0"/>
+          <w:iCs w:val="0"/>
+        </w:rPr>
+        <w:t xml:space="preserve">Drag </w:t>
+      </w:r>
+      <w:r>
+        <w:rPr>
+          <w:rStyle w:val="Emphasis"/>
+          <w:i w:val="0"/>
+          <w:iCs w:val="0"/>
+        </w:rPr>
+        <w:t>“</w:t>
+      </w:r>
+      <w:r>
+        <w:rPr>
+          <w:rStyle w:val="Emphasis"/>
+          <w:i w:val="0"/>
+          <w:iCs w:val="0"/>
+        </w:rPr>
+        <w:t>Rank</w:t>
+      </w:r>
+      <w:r>
+        <w:rPr>
+          <w:rStyle w:val="Emphasis"/>
+          <w:i w:val="0"/>
+          <w:iCs w:val="0"/>
+        </w:rPr>
+        <w:t>”</w:t>
+      </w:r>
+      <w:r>
+        <w:rPr>
+          <w:rStyle w:val="Emphasis"/>
+          <w:i w:val="0"/>
+          <w:iCs w:val="0"/>
+        </w:rPr>
+        <w:t xml:space="preserve"> to ‘Label’</w:t>
+      </w:r>
+      <w:r>
+        <w:rPr>
+          <w:rStyle w:val="Emphasis"/>
+          <w:i w:val="0"/>
+          <w:iCs w:val="0"/>
+        </w:rPr>
+        <w:t>, as SUM</w:t>
+      </w:r>
+    </w:p>
+    <w:p>
+      <w:pPr>
+        <w:pStyle w:val="ListParagraph"/>
+        <w:numPr>
+          <w:ilvl w:val="1"/>
+          <w:numId w:val="12"/>
+        </w:numPr>
+        <w:rPr>
+          <w:rStyle w:val="Emphasis"/>
+          <w:i w:val="0"/>
+          <w:iCs w:val="0"/>
+        </w:rPr>
+      </w:pPr>
+      <w:r>
+        <w:rPr>
+          <w:rStyle w:val="Emphasis"/>
+          <w:i w:val="0"/>
+          <w:iCs w:val="0"/>
+        </w:rPr>
+        <w:t xml:space="preserve">Drag </w:t>
+      </w:r>
+      <w:r>
+        <w:rPr>
+          <w:rStyle w:val="Emphasis"/>
+          <w:i w:val="0"/>
+          <w:iCs w:val="0"/>
+        </w:rPr>
+        <w:t>“</w:t>
+      </w:r>
+      <w:proofErr w:type="spellStart"/>
+      <w:r>
+        <w:rPr>
+          <w:rStyle w:val="Emphasis"/>
+          <w:i w:val="0"/>
+          <w:iCs w:val="0"/>
+        </w:rPr>
+        <w:t>PatientState</w:t>
+      </w:r>
+      <w:proofErr w:type="spellEnd"/>
+      <w:r>
+        <w:rPr>
+          <w:rStyle w:val="Emphasis"/>
+          <w:i w:val="0"/>
+          <w:iCs w:val="0"/>
+        </w:rPr>
+        <w:t>”</w:t>
+      </w:r>
+      <w:r>
+        <w:rPr>
+          <w:rStyle w:val="Emphasis"/>
+          <w:i w:val="0"/>
+          <w:iCs w:val="0"/>
+        </w:rPr>
+        <w:t xml:space="preserve"> to ‘Detail’,</w:t>
+      </w:r>
+    </w:p>
+    <w:p>
+      <w:pPr>
+        <w:pStyle w:val="ListParagraph"/>
+        <w:numPr>
+          <w:ilvl w:val="1"/>
+          <w:numId w:val="12"/>
+        </w:numPr>
+        <w:rPr>
+          <w:rStyle w:val="Emphasis"/>
+          <w:i w:val="0"/>
+          <w:iCs w:val="0"/>
+        </w:rPr>
+      </w:pPr>
+      <w:r>
+        <w:rPr>
+          <w:rStyle w:val="Emphasis"/>
+          <w:i w:val="0"/>
+          <w:iCs w:val="0"/>
+        </w:rPr>
+        <w:t xml:space="preserve">Drag </w:t>
+      </w:r>
+      <w:r>
+        <w:rPr>
+          <w:rStyle w:val="Emphasis"/>
+          <w:i w:val="0"/>
+          <w:iCs w:val="0"/>
+        </w:rPr>
+        <w:t>“</w:t>
+      </w:r>
+      <w:r>
+        <w:rPr>
+          <w:rStyle w:val="Emphasis"/>
+          <w:i w:val="0"/>
+          <w:iCs w:val="0"/>
+        </w:rPr>
+        <w:t>Rank</w:t>
+      </w:r>
+      <w:r>
+        <w:rPr>
+          <w:rStyle w:val="Emphasis"/>
+          <w:i w:val="0"/>
+          <w:iCs w:val="0"/>
+        </w:rPr>
+        <w:t>”</w:t>
+      </w:r>
+      <w:r>
+        <w:rPr>
+          <w:rStyle w:val="Emphasis"/>
+          <w:i w:val="0"/>
+          <w:iCs w:val="0"/>
+        </w:rPr>
+        <w:t xml:space="preserve"> to ‘Tooltip’, as SUM</w:t>
+      </w:r>
+    </w:p>
+    <w:p>
+      <w:pPr>
+        <w:pStyle w:val="ListParagraph"/>
+        <w:numPr>
+          <w:ilvl w:val="2"/>
+          <w:numId w:val="12"/>
+        </w:numPr>
+        <w:rPr>
+          <w:rStyle w:val="Emphasis"/>
+          <w:i w:val="0"/>
+          <w:iCs w:val="0"/>
+        </w:rPr>
+      </w:pPr>
+      <w:r>
+        <w:rPr>
+          <w:rStyle w:val="Emphasis"/>
+          <w:i w:val="0"/>
+          <w:iCs w:val="0"/>
+        </w:rPr>
+        <w:t>Edit Tooltip with:</w:t>
+      </w:r>
+      <w:r>
+        <w:rPr>
+          <w:rStyle w:val="Emphasis"/>
+          <w:i w:val="0"/>
+          <w:iCs w:val="0"/>
+        </w:rPr>
+        <w:br/>
+      </w:r>
+      <w:r>
+        <w:rPr>
+          <w:rStyle w:val="Emphasis"/>
+          <w:i w:val="0"/>
+          <w:iCs w:val="0"/>
+        </w:rPr>
+        <w:t>State: &lt;</w:t>
+      </w:r>
+      <w:proofErr w:type="spellStart"/>
+      <w:r>
+        <w:rPr>
+          <w:rStyle w:val="Emphasis"/>
+          <w:i w:val="0"/>
+          <w:iCs w:val="0"/>
+        </w:rPr>
+        <w:t>PatientState</w:t>
+      </w:r>
+      <w:proofErr w:type="spellEnd"/>
+      <w:r>
+        <w:rPr>
+          <w:rStyle w:val="Emphasis"/>
+          <w:i w:val="0"/>
+          <w:iCs w:val="0"/>
+        </w:rPr>
+        <w:t>&gt;</w:t>
+      </w:r>
+      <w:r>
+        <w:rPr>
+          <w:rStyle w:val="Emphasis"/>
+          <w:i w:val="0"/>
+          <w:iCs w:val="0"/>
+        </w:rPr>
+        <w:br/>
+        <w:t>State Rank: &lt;SUM(Rank)&gt;</w:t>
+      </w:r>
+      <w:r>
+        <w:rPr>
+          <w:rStyle w:val="Emphasis"/>
+          <w:i w:val="0"/>
+          <w:iCs w:val="0"/>
+        </w:rPr>
+        <w:br/>
+        <w:t>Patient Count: &lt;SUM(</w:t>
+      </w:r>
+      <w:proofErr w:type="spellStart"/>
+      <w:r>
+        <w:rPr>
+          <w:rStyle w:val="Emphasis"/>
+          <w:i w:val="0"/>
+          <w:iCs w:val="0"/>
+        </w:rPr>
+        <w:t>PatientCount</w:t>
+      </w:r>
+      <w:proofErr w:type="spellEnd"/>
+      <w:r>
+        <w:rPr>
+          <w:rStyle w:val="Emphasis"/>
+          <w:i w:val="0"/>
+          <w:iCs w:val="0"/>
+        </w:rPr>
+        <w:t>)&gt;</w:t>
+      </w:r>
+    </w:p>
+    <w:p>
+      <w:pPr>
+        <w:pStyle w:val="Heading3"/>
+        <w:rPr>
+          <w:b/>
+          <w:bCs/>
+          <w:u w:val="single"/>
+        </w:rPr>
+      </w:pPr>
+      <w:bookmarkStart w:id="73" w:name="_Toc139573190"/>
+      <w:r>
+        <w:rPr>
+          <w:b/>
+          <w:bCs/>
+          <w:u w:val="single"/>
+        </w:rPr>
+        <w:t xml:space="preserve">Emergency Services </w:t>
+      </w:r>
+      <w:proofErr w:type="gramStart"/>
+      <w:r>
+        <w:rPr>
+          <w:b/>
+          <w:bCs/>
+          <w:u w:val="single"/>
+        </w:rPr>
+        <w:t>By</w:t>
+      </w:r>
+      <w:proofErr w:type="gramEnd"/>
+      <w:r>
+        <w:rPr>
+          <w:b/>
+          <w:bCs/>
+          <w:u w:val="single"/>
+        </w:rPr>
+        <w:t xml:space="preserve"> State</w:t>
+      </w:r>
+      <w:r>
+        <w:rPr>
+          <w:b/>
+          <w:bCs/>
+          <w:u w:val="single"/>
+        </w:rPr>
+        <w:t xml:space="preserve"> and Rank Creation:</w:t>
+      </w:r>
+      <w:bookmarkEnd w:id="73"/>
+    </w:p>
+    <w:p>
+      <w:pPr>
+        <w:pStyle w:val="ListParagraph"/>
+        <w:ind w:left="1440"/>
+        <w:rPr>
+          <w:rStyle w:val="Emphasis"/>
+          <w:i w:val="0"/>
+          <w:iCs w:val="0"/>
+        </w:rPr>
+      </w:pPr>
+    </w:p>
+    <w:p>
+      <w:pPr>
+        <w:pStyle w:val="ListParagraph"/>
+        <w:numPr>
+          <w:ilvl w:val="0"/>
+          <w:numId w:val="13"/>
+        </w:numPr>
+        <w:rPr>
+          <w:rStyle w:val="Emphasis"/>
+          <w:i w:val="0"/>
+          <w:iCs w:val="0"/>
+        </w:rPr>
+      </w:pPr>
+      <w:r>
+        <w:rPr>
+          <w:rStyle w:val="Emphasis"/>
+          <w:i w:val="0"/>
+          <w:iCs w:val="0"/>
+        </w:rPr>
+        <w:t>Make a New Worksheet and Data tab on left hand-side is visible.</w:t>
+      </w:r>
+    </w:p>
+    <w:p>
+      <w:pPr>
+        <w:pStyle w:val="ListParagraph"/>
+        <w:numPr>
+          <w:ilvl w:val="0"/>
+          <w:numId w:val="13"/>
+        </w:numPr>
+      </w:pPr>
+      <w:r>
+        <w:t xml:space="preserve">Find the ‘Emergency Services Count </w:t>
+      </w:r>
+      <w:proofErr w:type="gramStart"/>
+      <w:r>
+        <w:t>By</w:t>
+      </w:r>
+      <w:proofErr w:type="gramEnd"/>
+      <w:r>
+        <w:t xml:space="preserve"> State and Rank’ data source that was created via Tableau Custom SQL.</w:t>
+      </w:r>
+    </w:p>
+    <w:p>
+      <w:pPr>
+        <w:pStyle w:val="ListParagraph"/>
+        <w:numPr>
+          <w:ilvl w:val="0"/>
+          <w:numId w:val="13"/>
+        </w:numPr>
+      </w:pPr>
+      <w:r>
+        <w:t xml:space="preserve">Drag </w:t>
+      </w:r>
+      <w:r>
+        <w:t>“</w:t>
+      </w:r>
+      <w:r>
+        <w:t>state</w:t>
+      </w:r>
+      <w:r>
+        <w:t>” to ‘Columns’</w:t>
+      </w:r>
+      <w:r>
+        <w:rPr>
+          <w:rStyle w:val="Emphasis"/>
+          <w:i w:val="0"/>
+          <w:iCs w:val="0"/>
+        </w:rPr>
+        <w:t>, if it doesn’t automatically switch to a MAP then click Show Me, then select ‘Symbol Map’</w:t>
+      </w:r>
+      <w:r>
+        <w:rPr>
+          <w:rStyle w:val="Emphasis"/>
+          <w:i w:val="0"/>
+          <w:iCs w:val="0"/>
+        </w:rPr>
+        <w:t>.</w:t>
+      </w:r>
+    </w:p>
+    <w:p>
+      <w:pPr>
+        <w:pStyle w:val="ListParagraph"/>
+        <w:numPr>
+          <w:ilvl w:val="0"/>
+          <w:numId w:val="13"/>
+        </w:numPr>
+      </w:pPr>
+      <w:r>
+        <w:t>Marks</w:t>
+      </w:r>
+    </w:p>
+    <w:p>
+      <w:pPr>
+        <w:pStyle w:val="ListParagraph"/>
+        <w:numPr>
+          <w:ilvl w:val="1"/>
+          <w:numId w:val="13"/>
+        </w:numPr>
+      </w:pPr>
+      <w:r>
+        <w:t>Drag “state” to ‘Color’, adjust color palette to ‘</w:t>
+      </w:r>
+      <w:r>
+        <w:t>Color Blind</w:t>
+      </w:r>
+      <w:r>
+        <w:t>’</w:t>
+      </w:r>
+      <w:r>
+        <w:t>.</w:t>
+      </w:r>
+    </w:p>
+    <w:p>
+      <w:pPr>
+        <w:pStyle w:val="ListParagraph"/>
+        <w:numPr>
+          <w:ilvl w:val="1"/>
+          <w:numId w:val="13"/>
+        </w:numPr>
+      </w:pPr>
+      <w:r>
+        <w:t>Drag “</w:t>
+      </w:r>
+      <w:proofErr w:type="spellStart"/>
+      <w:r>
+        <w:t>emergencyservicesount</w:t>
+      </w:r>
+      <w:proofErr w:type="spellEnd"/>
+      <w:r>
+        <w:t>” to Size, as SUM</w:t>
+      </w:r>
+    </w:p>
+    <w:p>
+      <w:pPr>
+        <w:pStyle w:val="ListParagraph"/>
+        <w:numPr>
+          <w:ilvl w:val="1"/>
+          <w:numId w:val="13"/>
+        </w:numPr>
+      </w:pPr>
+      <w:r>
+        <w:t>Dra</w:t>
+      </w:r>
+      <w:r>
+        <w:t>g “rank” to ‘Label’, as SUM</w:t>
+      </w:r>
+    </w:p>
+    <w:p>
+      <w:pPr>
+        <w:pStyle w:val="ListParagraph"/>
+        <w:numPr>
+          <w:ilvl w:val="1"/>
+          <w:numId w:val="13"/>
+        </w:numPr>
+      </w:pPr>
+      <w:r>
+        <w:t>Drag “state” to ‘Detail”</w:t>
+      </w:r>
+      <w:r>
+        <w:t>.</w:t>
+      </w:r>
+    </w:p>
+    <w:p>
+      <w:pPr>
+        <w:pStyle w:val="ListParagraph"/>
+        <w:numPr>
+          <w:ilvl w:val="1"/>
+          <w:numId w:val="13"/>
+        </w:numPr>
+      </w:pPr>
+      <w:r>
+        <w:t>Edit Tooltip:</w:t>
+      </w:r>
+    </w:p>
+    <w:p>
+      <w:pPr>
+        <w:pStyle w:val="ListParagraph"/>
+        <w:numPr>
+          <w:ilvl w:val="2"/>
+          <w:numId w:val="13"/>
+        </w:numPr>
+      </w:pPr>
+      <w:r>
+        <w:t>State: &lt;state&gt;</w:t>
+      </w:r>
+      <w:r>
+        <w:br/>
+        <w:t>State Rank: &lt;SUM(Rank)&gt;</w:t>
+      </w:r>
+      <w:r>
+        <w:br/>
+        <w:t>Total Emergency Services &lt;</w:t>
+      </w:r>
+      <w:proofErr w:type="gramStart"/>
+      <w:r>
+        <w:t>SUM(</w:t>
+      </w:r>
+      <w:proofErr w:type="spellStart"/>
+      <w:proofErr w:type="gramEnd"/>
+      <w:r>
+        <w:t>emergencyservicecount</w:t>
+      </w:r>
+      <w:proofErr w:type="spellEnd"/>
+      <w:r>
+        <w:t>)&gt;</w:t>
+      </w:r>
+    </w:p>
+    <w:p>
+      <w:pPr>
+        <w:pStyle w:val="Heading3"/>
+        <w:rPr>
+          <w:b/>
+          <w:bCs/>
+          <w:u w:val="single"/>
+        </w:rPr>
+      </w:pPr>
+      <w:bookmarkStart w:id="74" w:name="_Toc139573191"/>
+      <w:r>
+        <w:rPr>
+          <w:b/>
+          <w:bCs/>
+          <w:u w:val="single"/>
+        </w:rPr>
+        <w:t>Hospital Overall Rating Ranked Per State:</w:t>
+      </w:r>
+      <w:bookmarkEnd w:id="74"/>
+    </w:p>
+    <w:p/>
+    <w:p>
+      <w:pPr>
+        <w:pStyle w:val="ListParagraph"/>
+        <w:numPr>
+          <w:ilvl w:val="0"/>
+          <w:numId w:val="15"/>
+        </w:numPr>
+        <w:rPr>
+          <w:rStyle w:val="Emphasis"/>
+          <w:i w:val="0"/>
+          <w:iCs w:val="0"/>
+        </w:rPr>
+      </w:pPr>
+      <w:r>
+        <w:rPr>
+          <w:rStyle w:val="Emphasis"/>
+          <w:i w:val="0"/>
+          <w:iCs w:val="0"/>
+        </w:rPr>
+        <w:t>Make a New Worksheet and Data tab on left hand-side is visible.</w:t>
+      </w:r>
+    </w:p>
+    <w:p>
+      <w:pPr>
+        <w:pStyle w:val="ListParagraph"/>
+        <w:numPr>
+          <w:ilvl w:val="0"/>
+          <w:numId w:val="15"/>
+        </w:numPr>
+      </w:pPr>
+      <w:r>
+        <w:t>Find the ‘Hospital Overall Ranking Ranked Per State’ data source that was created via Tableau Custom SQL.</w:t>
+      </w:r>
+    </w:p>
+    <w:p>
+      <w:pPr>
+        <w:pStyle w:val="ListParagraph"/>
+        <w:numPr>
+          <w:ilvl w:val="0"/>
+          <w:numId w:val="15"/>
+        </w:numPr>
+      </w:pPr>
+      <w:r>
+        <w:t>Drag “</w:t>
+      </w:r>
+      <w:proofErr w:type="spellStart"/>
+      <w:r>
+        <w:t>Hospitaloverall</w:t>
+      </w:r>
+      <w:proofErr w:type="spellEnd"/>
+      <w:r>
+        <w:t>-Rating” &amp; “</w:t>
+      </w:r>
+      <w:r>
+        <w:t>Hospital State</w:t>
+      </w:r>
+      <w:r>
+        <w:t>”</w:t>
+      </w:r>
+      <w:r>
+        <w:t xml:space="preserve"> to ‘Columns’.</w:t>
+      </w:r>
+    </w:p>
+    <w:p>
+      <w:pPr>
+        <w:pStyle w:val="ListParagraph"/>
+        <w:numPr>
+          <w:ilvl w:val="0"/>
+          <w:numId w:val="15"/>
+        </w:numPr>
+      </w:pPr>
+      <w:r>
+        <w:t xml:space="preserve">Drag “Rank </w:t>
+      </w:r>
+      <w:proofErr w:type="gramStart"/>
+      <w:r>
+        <w:t>For</w:t>
+      </w:r>
+      <w:proofErr w:type="gramEnd"/>
+      <w:r>
+        <w:t xml:space="preserve"> State”, as SUM to ‘Rows’</w:t>
+      </w:r>
+    </w:p>
+    <w:p>
+      <w:pPr>
+        <w:pStyle w:val="ListParagraph"/>
+        <w:numPr>
+          <w:ilvl w:val="0"/>
+          <w:numId w:val="15"/>
+        </w:numPr>
+      </w:pPr>
+      <w:r>
+        <w:t>Drag “Hospital State” to ‘Color’</w:t>
+      </w:r>
+      <w:r>
+        <w:t>, adjust color palette to ‘Color Blind’</w:t>
+      </w:r>
+      <w:r>
+        <w:t>.</w:t>
+      </w:r>
+    </w:p>
+    <w:p>
+      <w:pPr>
+        <w:pStyle w:val="ListParagraph"/>
+        <w:numPr>
+          <w:ilvl w:val="0"/>
+          <w:numId w:val="15"/>
+        </w:numPr>
+      </w:pPr>
+      <w:r>
+        <w:t>Drag “</w:t>
+      </w:r>
+      <w:proofErr w:type="spellStart"/>
+      <w:r>
+        <w:t>Hospitaloverall</w:t>
+      </w:r>
+      <w:proofErr w:type="spellEnd"/>
+      <w:r>
+        <w:t>-Rating” to Filters</w:t>
+      </w:r>
+    </w:p>
+    <w:p>
+      <w:pPr>
+        <w:pStyle w:val="ListParagraph"/>
+        <w:numPr>
+          <w:ilvl w:val="1"/>
+          <w:numId w:val="15"/>
+        </w:numPr>
+      </w:pPr>
+      <w:r>
+        <w:lastRenderedPageBreak/>
+        <w:t>Change filter to ‘Single Value (dropdown)</w:t>
+      </w:r>
+    </w:p>
+    <w:p>
+      <w:pPr>
+        <w:pStyle w:val="Heading3"/>
+        <w:ind w:left="360"/>
+        <w:rPr>
+          <w:b/>
+          <w:bCs/>
+          <w:u w:val="single"/>
+        </w:rPr>
+      </w:pPr>
+      <w:bookmarkStart w:id="75" w:name="_Toc139573192"/>
+      <w:r>
+        <w:rPr>
+          <w:b/>
+          <w:bCs/>
+          <w:u w:val="single"/>
+        </w:rPr>
+        <w:t>Executive Follow-Up (Tableau Story Board):</w:t>
+      </w:r>
+      <w:bookmarkEnd w:id="75"/>
+    </w:p>
+    <w:p>
+      <w:pPr>
+        <w:ind w:left="360"/>
+      </w:pPr>
+    </w:p>
+    <w:p>
+      <w:pPr>
+        <w:pStyle w:val="ListParagraph"/>
+        <w:numPr>
+          <w:ilvl w:val="0"/>
+          <w:numId w:val="16"/>
+        </w:numPr>
+        <w:ind w:left="1080"/>
+      </w:pPr>
+      <w:r>
+        <w:t>In the Story Tab on the left hand-side click ‘Blank’ button</w:t>
+      </w:r>
+      <w:r>
+        <w:t xml:space="preserve"> under “New story point” label</w:t>
+      </w:r>
+      <w:r>
+        <w:t>.</w:t>
+      </w:r>
+    </w:p>
+    <w:p>
+      <w:pPr>
+        <w:pStyle w:val="ListParagraph"/>
+        <w:numPr>
+          <w:ilvl w:val="1"/>
+          <w:numId w:val="16"/>
+        </w:numPr>
+        <w:ind w:left="1800"/>
+      </w:pPr>
+      <w:r>
+        <w:t>Rename to “Number of Patients per State, Ranked by State”</w:t>
+      </w:r>
+    </w:p>
+    <w:p>
+      <w:pPr>
+        <w:pStyle w:val="ListParagraph"/>
+        <w:numPr>
+          <w:ilvl w:val="1"/>
+          <w:numId w:val="16"/>
+        </w:numPr>
+        <w:ind w:left="1800"/>
+      </w:pPr>
+      <w:r>
+        <w:t xml:space="preserve">Drag </w:t>
+      </w:r>
+      <w:r>
+        <w:t xml:space="preserve">worksheet </w:t>
+      </w:r>
+      <w:r>
+        <w:t xml:space="preserve">“Patient Count and Rank </w:t>
+      </w:r>
+      <w:proofErr w:type="gramStart"/>
+      <w:r>
+        <w:t>By</w:t>
+      </w:r>
+      <w:proofErr w:type="gramEnd"/>
+      <w:r>
+        <w:t xml:space="preserve"> State” to the Story Point</w:t>
+      </w:r>
+    </w:p>
+    <w:p>
+      <w:pPr>
+        <w:pStyle w:val="ListParagraph"/>
+        <w:numPr>
+          <w:ilvl w:val="0"/>
+          <w:numId w:val="16"/>
+        </w:numPr>
+        <w:ind w:left="1080"/>
+      </w:pPr>
+      <w:r>
+        <w:t>In the Story Tab on the left hand-side click ‘Blank’ button under “New story point” label.</w:t>
+      </w:r>
+    </w:p>
+    <w:p>
+      <w:pPr>
+        <w:pStyle w:val="ListParagraph"/>
+        <w:numPr>
+          <w:ilvl w:val="1"/>
+          <w:numId w:val="16"/>
+        </w:numPr>
+        <w:ind w:left="1800"/>
+      </w:pPr>
+      <w:r>
+        <w:t>Rename to “Number of Emergency Services by State, Ranked by State”</w:t>
+      </w:r>
+    </w:p>
+    <w:p>
+      <w:pPr>
+        <w:pStyle w:val="ListParagraph"/>
+        <w:numPr>
+          <w:ilvl w:val="1"/>
+          <w:numId w:val="16"/>
+        </w:numPr>
+        <w:ind w:left="1800"/>
+      </w:pPr>
+      <w:r>
+        <w:t xml:space="preserve">Drag worksheet “Emergency Services </w:t>
+      </w:r>
+      <w:proofErr w:type="gramStart"/>
+      <w:r>
+        <w:t>By</w:t>
+      </w:r>
+      <w:proofErr w:type="gramEnd"/>
+      <w:r>
+        <w:t xml:space="preserve"> State and Rank” to the Story Point</w:t>
+      </w:r>
+    </w:p>
+    <w:p>
+      <w:pPr>
+        <w:pStyle w:val="ListParagraph"/>
+        <w:numPr>
+          <w:ilvl w:val="0"/>
+          <w:numId w:val="16"/>
+        </w:numPr>
+        <w:ind w:left="1080"/>
+      </w:pPr>
+      <w:r>
+        <w:t>In the Story Tab on the left hand-side click ‘Blank’ button under “New story point” label.</w:t>
+      </w:r>
+    </w:p>
+    <w:p>
+      <w:pPr>
+        <w:pStyle w:val="ListParagraph"/>
+        <w:numPr>
+          <w:ilvl w:val="1"/>
+          <w:numId w:val="16"/>
+        </w:numPr>
+        <w:ind w:left="1800"/>
+      </w:pPr>
+      <w:r>
+        <w:t>Rename to “Hospital Overall-Rating</w:t>
+      </w:r>
+      <w:r>
+        <w:t xml:space="preserve"> per State</w:t>
+      </w:r>
+      <w:r>
+        <w:t>”</w:t>
+      </w:r>
+    </w:p>
+    <w:p>
+      <w:pPr>
+        <w:pStyle w:val="ListParagraph"/>
+        <w:numPr>
+          <w:ilvl w:val="1"/>
+          <w:numId w:val="16"/>
+        </w:numPr>
+        <w:ind w:left="1800"/>
+      </w:pPr>
+      <w:r>
+        <w:t>Drag worksheet “Hospital Overall Ranked Per State” to the Story Point</w:t>
+      </w:r>
+    </w:p>
+    <w:p>
+      <w:pPr>
         <w:pStyle w:val="Heading2"/>
-        <w:ind w:left="720"/>
         <w:rPr>
           <w:rStyle w:val="ng-star-inserted"/>
         </w:rPr>
       </w:pPr>
-      <w:bookmarkStart w:id="70" w:name="_Toc139491271"/>
-      <w:r>
-        <w:lastRenderedPageBreak/>
+      <w:bookmarkStart w:id="76" w:name="_Toc139573193"/>
+      <w:r>
         <w:t>C5</w:t>
       </w:r>
       <w:r>
@@ -11125,11 +15200,10 @@
         </w:rPr>
         <w:t>DATA ANALYSIS RESULTS</w:t>
       </w:r>
-      <w:bookmarkEnd w:id="70"/>
-    </w:p>
-    <w:p>
-      <w:pPr>
-        <w:ind w:left="720"/>
+      <w:bookmarkEnd w:id="76"/>
+    </w:p>
+    <w:p>
+      <w:pPr>
         <w:rPr>
           <w:rStyle w:val="Emphasis"/>
         </w:rPr>
@@ -11143,13 +15217,77 @@
     </w:p>
     <w:p>
       <w:pPr>
+        <w:rPr>
+          <w:rStyle w:val="Emphasis"/>
+          <w:i w:val="0"/>
+          <w:iCs w:val="0"/>
+        </w:rPr>
+      </w:pPr>
+      <w:r>
+        <w:rPr>
+          <w:rStyle w:val="Emphasis"/>
+          <w:i w:val="0"/>
+          <w:iCs w:val="0"/>
+        </w:rPr>
+        <w:t xml:space="preserve">This follow-up executive meeting to the D210 analytics that were presented previously was </w:t>
+      </w:r>
+      <w:r>
+        <w:rPr>
+          <w:rStyle w:val="Emphasis"/>
+          <w:i w:val="0"/>
+          <w:iCs w:val="0"/>
+        </w:rPr>
+        <w:t xml:space="preserve">more about making a playground for the executive </w:t>
+      </w:r>
+      <w:r>
+        <w:rPr>
+          <w:rStyle w:val="Emphasis"/>
+          <w:i w:val="0"/>
+          <w:iCs w:val="0"/>
+        </w:rPr>
+        <w:t>team</w:t>
+      </w:r>
+      <w:r>
+        <w:rPr>
+          <w:rStyle w:val="Emphasis"/>
+          <w:i w:val="0"/>
+          <w:iCs w:val="0"/>
+        </w:rPr>
+        <w:t>. Normally, during the analytical process we bring them definitive conclusions</w:t>
+      </w:r>
+      <w:r>
+        <w:rPr>
+          <w:rStyle w:val="Emphasis"/>
+          <w:i w:val="0"/>
+          <w:iCs w:val="0"/>
+        </w:rPr>
+        <w:t xml:space="preserve"> but due to them wanting to know how states ranked in terms of Patient Count, Emergency Services</w:t>
+      </w:r>
+      <w:r>
+        <w:rPr>
+          <w:rStyle w:val="Emphasis"/>
+          <w:i w:val="0"/>
+          <w:iCs w:val="0"/>
+        </w:rPr>
+        <w:t>, and How the Star Ra</w:t>
+      </w:r>
+      <w:r>
+        <w:rPr>
+          <w:rStyle w:val="Emphasis"/>
+          <w:i w:val="0"/>
+          <w:iCs w:val="0"/>
+        </w:rPr>
+        <w:t>ting was ranked per state we provided them with the 3 dashboards for them to drill into them and make executive decisions for the next area they want the data analytics team to take.</w:t>
+      </w:r>
+    </w:p>
+    <w:p>
+      <w:pPr>
         <w:pStyle w:val="Heading2"/>
-        <w:ind w:left="720"/>
         <w:rPr>
           <w:rStyle w:val="ng-star-inserted"/>
         </w:rPr>
       </w:pPr>
-      <w:bookmarkStart w:id="71" w:name="_Toc139491272"/>
+      <w:bookmarkStart w:id="77" w:name="_Toc139573194"/>
       <w:r>
         <w:t>C6</w:t>
       </w:r>
@@ -11171,17 +15309,14 @@
         </w:rPr>
         <w:t>ANALYSIS LIMITATIONS</w:t>
       </w:r>
-      <w:bookmarkEnd w:id="71"/>
-    </w:p>
-    <w:p>
-      <w:pPr>
-        <w:rPr>
-          <w:rStyle w:val="Emphasis"/>
-        </w:rPr>
-      </w:pPr>
-      <w:r>
-        <w:tab/>
-      </w:r>
+      <w:bookmarkEnd w:id="77"/>
+    </w:p>
+    <w:p>
+      <w:pPr>
+        <w:rPr>
+          <w:rStyle w:val="Emphasis"/>
+        </w:rPr>
+      </w:pPr>
       <w:r>
         <w:rPr>
           <w:rStyle w:val="Emphasis"/>
@@ -11191,12 +15326,46 @@
     </w:p>
     <w:p>
       <w:pPr>
+        <w:pStyle w:val="NoSpacing"/>
+      </w:pPr>
+      <w:proofErr w:type="gramStart"/>
+      <w:r>
+        <w:t>In order to</w:t>
+      </w:r>
+      <w:proofErr w:type="gramEnd"/>
+      <w:r>
+        <w:t xml:space="preserve"> combine the WGU Dataset and an additional dataset, which are not extensively interconnected, we have artificially bridged the two data sources. The WGU medical dataset primarily focuses on readmission rates, while the additional dataset provides information on Hospital Star Ratings. </w:t>
+      </w:r>
+      <w:proofErr w:type="gramStart"/>
+      <w:r>
+        <w:t>For the purpose of</w:t>
+      </w:r>
+      <w:proofErr w:type="gramEnd"/>
+      <w:r>
+        <w:t xml:space="preserve"> this educational course, we assume that it is acceptable to link these datasets together.</w:t>
+      </w:r>
+    </w:p>
+    <w:p>
+      <w:pPr>
+        <w:pStyle w:val="NoSpacing"/>
+      </w:pPr>
+    </w:p>
+    <w:p>
+      <w:pPr>
+        <w:pStyle w:val="NoSpacing"/>
+      </w:pPr>
+      <w:r>
+        <w:t>It is important to note that the additional dataset regarding Hospital Star Ratings is only available for the years 2016 to 2020. However, for educational purposes, we assume that it is permissible to merge this data with the WGU medical dataset based on their shared column of State or Zip Code. In this analysis, I utilized State as the linkage criteria.</w:t>
+      </w:r>
+    </w:p>
+    <w:p>
+      <w:pPr>
         <w:pStyle w:val="Heading1"/>
         <w:rPr>
           <w:rStyle w:val="ng-star-inserted"/>
         </w:rPr>
       </w:pPr>
-      <w:bookmarkStart w:id="72" w:name="_Toc139491273"/>
+      <w:bookmarkStart w:id="78" w:name="_Toc139573195"/>
       <w:r>
         <w:t>D</w:t>
       </w:r>
@@ -11218,7 +15387,7 @@
         </w:rPr>
         <w:t>WEB SOURCES</w:t>
       </w:r>
-      <w:bookmarkEnd w:id="72"/>
+      <w:bookmarkEnd w:id="78"/>
     </w:p>
     <w:p>
       <w:pPr>
@@ -11268,6 +15437,7 @@
         <w:rPr>
           <w:rStyle w:val="Emphasis"/>
         </w:rPr>
+        <w:lastRenderedPageBreak/>
         <w:t xml:space="preserve">Data Source: </w:t>
       </w:r>
       <w:hyperlink r:id="rId34" w:history="1">
@@ -11302,7 +15472,7 @@
       <w:pPr>
         <w:pStyle w:val="Heading1"/>
       </w:pPr>
-      <w:bookmarkStart w:id="73" w:name="_Toc139491274"/>
+      <w:bookmarkStart w:id="79" w:name="_Toc139573196"/>
       <w:r>
         <w:t>E</w:t>
       </w:r>
@@ -11327,7 +15497,7 @@
           </w:rPr>
           <w:t>SOURCES</w:t>
         </w:r>
-        <w:bookmarkEnd w:id="73"/>
+        <w:bookmarkEnd w:id="79"/>
       </w:hyperlink>
     </w:p>
     <w:p>
@@ -11372,8 +15542,13 @@
         <w:pStyle w:val="NormalWeb"/>
         <w:ind w:left="567" w:hanging="567"/>
       </w:pPr>
-      <w:r>
-        <w:t xml:space="preserve">ABeyer. (2021, May 26). </w:t>
+      <w:proofErr w:type="spellStart"/>
+      <w:r>
+        <w:t>ABeyer</w:t>
+      </w:r>
+      <w:proofErr w:type="spellEnd"/>
+      <w:r>
+        <w:t xml:space="preserve">. (2021, May 26). </w:t>
       </w:r>
       <w:r>
         <w:rPr>
@@ -11428,7 +15603,7 @@
       <w:pPr>
         <w:pStyle w:val="Heading1"/>
       </w:pPr>
-      <w:bookmarkStart w:id="74" w:name="_Toc139491275"/>
+      <w:bookmarkStart w:id="80" w:name="_Toc139573197"/>
       <w:r>
         <w:t>F</w:t>
       </w:r>
@@ -11453,7 +15628,7 @@
           </w:rPr>
           <w:t>PROFESSIONAL COMMUNICATION</w:t>
         </w:r>
-        <w:bookmarkEnd w:id="74"/>
+        <w:bookmarkEnd w:id="80"/>
       </w:hyperlink>
     </w:p>
     <w:p>
@@ -11704,6 +15879,92 @@
 <file path=word/numbering.xml><?xml version="1.0" encoding="utf-8"?>
 <w:numbering xmlns:wpc="http://schemas.microsoft.com/office/word/2010/wordprocessingCanvas" xmlns:cx="http://schemas.microsoft.com/office/drawing/2014/chartex" xmlns:cx1="http://schemas.microsoft.com/office/drawing/2015/9/8/chartex" xmlns:cx2="http://schemas.microsoft.com/office/drawing/2015/10/21/chartex" xmlns:cx3="http://schemas.microsoft.com/office/drawing/2016/5/9/chartex" xmlns:cx4="http://schemas.microsoft.com/office/drawing/2016/5/10/chartex" xmlns:cx5="http://schemas.microsoft.com/office/drawing/2016/5/11/chartex" xmlns:cx6="http://schemas.microsoft.com/office/drawing/2016/5/12/chartex" xmlns:cx7="http://schemas.microsoft.com/office/drawing/2016/5/13/chartex" xmlns:cx8="http://schemas.microsoft.com/office/drawing/2016/5/14/chartex" xmlns:mc="http://schemas.openxmlformats.org/markup-compatibility/2006" xmlns:aink="http://schemas.microsoft.com/office/drawing/2016/ink" xmlns:am3d="http://schemas.microsoft.com/office/drawing/2017/model3d" xmlns:o="urn:schemas-microsoft-com:office:office" xmlns:oel="http://schemas.microsoft.com/office/2019/extlst" xmlns:r="http://schemas.openxmlformats.org/officeDocument/2006/relationships" xmlns:m="http://schemas.openxmlformats.org/officeDocument/2006/math" xmlns:v="urn:schemas-microsoft-com:vml" xmlns:wp14="http://schemas.microsoft.com/office/word/2010/wordprocessingDrawing" xmlns:wp="http://schemas.openxmlformats.org/drawingml/2006/wordprocessingDrawing" xmlns:w10="urn:schemas-microsoft-com:office:word" xmlns:w="http://schemas.openxmlformats.org/wordprocessingml/2006/main" xmlns:w14="http://schemas.microsoft.com/office/word/2010/wordml" xmlns:w15="http://schemas.microsoft.com/office/word/2012/wordml" xmlns:w16cex="http://schemas.microsoft.com/office/word/2018/wordml/cex" xmlns:w16cid="http://schemas.microsoft.com/office/word/2016/wordml/cid" xmlns:w16="http://schemas.microsoft.com/office/word/2018/wordml" xmlns:w16sdtdh="http://schemas.microsoft.com/office/word/2020/wordml/sdtdatahash" xmlns:w16se="http://schemas.microsoft.com/office/word/2015/wordml/symex" xmlns:wpg="http://schemas.microsoft.com/office/word/2010/wordprocessingGroup" xmlns:wpi="http://schemas.microsoft.com/office/word/2010/wordprocessingInk" xmlns:wne="http://schemas.microsoft.com/office/word/2006/wordml" xmlns:wps="http://schemas.microsoft.com/office/word/2010/wordprocessingShape" mc:Ignorable="w14 w15 w16se w16cid w16 w16cex w16sdtdh wp14">
   <w:abstractNum w:abstractNumId="0" w15:restartNumberingAfterBreak="0">
+    <w:nsid w:val="032B3DE1"/>
+    <w:multiLevelType w:val="hybridMultilevel"/>
+    <w:tmpl w:val="593CD2CE"/>
+    <w:lvl w:ilvl="0" w:tplc="0409000F">
+      <w:start w:val="1"/>
+      <w:numFmt w:val="decimal"/>
+      <w:lvlText w:val="%1."/>
+      <w:lvlJc w:val="left"/>
+      <w:pPr>
+        <w:ind w:left="720" w:hanging="360"/>
+      </w:pPr>
+    </w:lvl>
+    <w:lvl w:ilvl="1" w:tplc="04090019">
+      <w:start w:val="1"/>
+      <w:numFmt w:val="lowerLetter"/>
+      <w:lvlText w:val="%2."/>
+      <w:lvlJc w:val="left"/>
+      <w:pPr>
+        <w:ind w:left="1440" w:hanging="360"/>
+      </w:pPr>
+    </w:lvl>
+    <w:lvl w:ilvl="2" w:tplc="0409001B" w:tentative="1">
+      <w:start w:val="1"/>
+      <w:numFmt w:val="lowerRoman"/>
+      <w:lvlText w:val="%3."/>
+      <w:lvlJc w:val="right"/>
+      <w:pPr>
+        <w:ind w:left="2160" w:hanging="180"/>
+      </w:pPr>
+    </w:lvl>
+    <w:lvl w:ilvl="3" w:tplc="0409000F" w:tentative="1">
+      <w:start w:val="1"/>
+      <w:numFmt w:val="decimal"/>
+      <w:lvlText w:val="%4."/>
+      <w:lvlJc w:val="left"/>
+      <w:pPr>
+        <w:ind w:left="2880" w:hanging="360"/>
+      </w:pPr>
+    </w:lvl>
+    <w:lvl w:ilvl="4" w:tplc="04090019" w:tentative="1">
+      <w:start w:val="1"/>
+      <w:numFmt w:val="lowerLetter"/>
+      <w:lvlText w:val="%5."/>
+      <w:lvlJc w:val="left"/>
+      <w:pPr>
+        <w:ind w:left="3600" w:hanging="360"/>
+      </w:pPr>
+    </w:lvl>
+    <w:lvl w:ilvl="5" w:tplc="0409001B" w:tentative="1">
+      <w:start w:val="1"/>
+      <w:numFmt w:val="lowerRoman"/>
+      <w:lvlText w:val="%6."/>
+      <w:lvlJc w:val="right"/>
+      <w:pPr>
+        <w:ind w:left="4320" w:hanging="180"/>
+      </w:pPr>
+    </w:lvl>
+    <w:lvl w:ilvl="6" w:tplc="0409000F" w:tentative="1">
+      <w:start w:val="1"/>
+      <w:numFmt w:val="decimal"/>
+      <w:lvlText w:val="%7."/>
+      <w:lvlJc w:val="left"/>
+      <w:pPr>
+        <w:ind w:left="5040" w:hanging="360"/>
+      </w:pPr>
+    </w:lvl>
+    <w:lvl w:ilvl="7" w:tplc="04090019" w:tentative="1">
+      <w:start w:val="1"/>
+      <w:numFmt w:val="lowerLetter"/>
+      <w:lvlText w:val="%8."/>
+      <w:lvlJc w:val="left"/>
+      <w:pPr>
+        <w:ind w:left="5760" w:hanging="360"/>
+      </w:pPr>
+    </w:lvl>
+    <w:lvl w:ilvl="8" w:tplc="0409001B" w:tentative="1">
+      <w:start w:val="1"/>
+      <w:numFmt w:val="lowerRoman"/>
+      <w:lvlText w:val="%9."/>
+      <w:lvlJc w:val="right"/>
+      <w:pPr>
+        <w:ind w:left="6480" w:hanging="180"/>
+      </w:pPr>
+    </w:lvl>
+  </w:abstractNum>
+  <w:abstractNum w:abstractNumId="1" w15:restartNumberingAfterBreak="0">
     <w:nsid w:val="116348F1"/>
     <w:multiLevelType w:val="hybridMultilevel"/>
     <w:tmpl w:val="FA1C99CA"/>
@@ -11789,7 +16050,93 @@
       </w:pPr>
     </w:lvl>
   </w:abstractNum>
-  <w:abstractNum w:abstractNumId="1" w15:restartNumberingAfterBreak="0">
+  <w:abstractNum w:abstractNumId="2" w15:restartNumberingAfterBreak="0">
+    <w:nsid w:val="12091881"/>
+    <w:multiLevelType w:val="hybridMultilevel"/>
+    <w:tmpl w:val="CB5403D2"/>
+    <w:lvl w:ilvl="0" w:tplc="0409000F">
+      <w:start w:val="1"/>
+      <w:numFmt w:val="decimal"/>
+      <w:lvlText w:val="%1."/>
+      <w:lvlJc w:val="left"/>
+      <w:pPr>
+        <w:ind w:left="360" w:hanging="360"/>
+      </w:pPr>
+    </w:lvl>
+    <w:lvl w:ilvl="1" w:tplc="04090019">
+      <w:start w:val="1"/>
+      <w:numFmt w:val="lowerLetter"/>
+      <w:lvlText w:val="%2."/>
+      <w:lvlJc w:val="left"/>
+      <w:pPr>
+        <w:ind w:left="1080" w:hanging="360"/>
+      </w:pPr>
+    </w:lvl>
+    <w:lvl w:ilvl="2" w:tplc="0409001B">
+      <w:start w:val="1"/>
+      <w:numFmt w:val="lowerRoman"/>
+      <w:lvlText w:val="%3."/>
+      <w:lvlJc w:val="right"/>
+      <w:pPr>
+        <w:ind w:left="1800" w:hanging="180"/>
+      </w:pPr>
+    </w:lvl>
+    <w:lvl w:ilvl="3" w:tplc="0409000F" w:tentative="1">
+      <w:start w:val="1"/>
+      <w:numFmt w:val="decimal"/>
+      <w:lvlText w:val="%4."/>
+      <w:lvlJc w:val="left"/>
+      <w:pPr>
+        <w:ind w:left="2520" w:hanging="360"/>
+      </w:pPr>
+    </w:lvl>
+    <w:lvl w:ilvl="4" w:tplc="04090019" w:tentative="1">
+      <w:start w:val="1"/>
+      <w:numFmt w:val="lowerLetter"/>
+      <w:lvlText w:val="%5."/>
+      <w:lvlJc w:val="left"/>
+      <w:pPr>
+        <w:ind w:left="3240" w:hanging="360"/>
+      </w:pPr>
+    </w:lvl>
+    <w:lvl w:ilvl="5" w:tplc="0409001B" w:tentative="1">
+      <w:start w:val="1"/>
+      <w:numFmt w:val="lowerRoman"/>
+      <w:lvlText w:val="%6."/>
+      <w:lvlJc w:val="right"/>
+      <w:pPr>
+        <w:ind w:left="3960" w:hanging="180"/>
+      </w:pPr>
+    </w:lvl>
+    <w:lvl w:ilvl="6" w:tplc="0409000F" w:tentative="1">
+      <w:start w:val="1"/>
+      <w:numFmt w:val="decimal"/>
+      <w:lvlText w:val="%7."/>
+      <w:lvlJc w:val="left"/>
+      <w:pPr>
+        <w:ind w:left="4680" w:hanging="360"/>
+      </w:pPr>
+    </w:lvl>
+    <w:lvl w:ilvl="7" w:tplc="04090019" w:tentative="1">
+      <w:start w:val="1"/>
+      <w:numFmt w:val="lowerLetter"/>
+      <w:lvlText w:val="%8."/>
+      <w:lvlJc w:val="left"/>
+      <w:pPr>
+        <w:ind w:left="5400" w:hanging="360"/>
+      </w:pPr>
+    </w:lvl>
+    <w:lvl w:ilvl="8" w:tplc="0409001B" w:tentative="1">
+      <w:start w:val="1"/>
+      <w:numFmt w:val="lowerRoman"/>
+      <w:lvlText w:val="%9."/>
+      <w:lvlJc w:val="right"/>
+      <w:pPr>
+        <w:ind w:left="6120" w:hanging="180"/>
+      </w:pPr>
+    </w:lvl>
+  </w:abstractNum>
+  <w:abstractNum w:abstractNumId="3" w15:restartNumberingAfterBreak="0">
     <w:nsid w:val="12766314"/>
     <w:multiLevelType w:val="hybridMultilevel"/>
     <w:tmpl w:val="A7D0486E"/>
@@ -11875,7 +16222,7 @@
       </w:pPr>
     </w:lvl>
   </w:abstractNum>
-  <w:abstractNum w:abstractNumId="2" w15:restartNumberingAfterBreak="0">
+  <w:abstractNum w:abstractNumId="4" w15:restartNumberingAfterBreak="0">
     <w:nsid w:val="1F094772"/>
     <w:multiLevelType w:val="hybridMultilevel"/>
     <w:tmpl w:val="28EC5B7A"/>
@@ -11961,7 +16308,179 @@
       </w:pPr>
     </w:lvl>
   </w:abstractNum>
-  <w:abstractNum w:abstractNumId="3" w15:restartNumberingAfterBreak="0">
+  <w:abstractNum w:abstractNumId="5" w15:restartNumberingAfterBreak="0">
+    <w:nsid w:val="2CED2A71"/>
+    <w:multiLevelType w:val="hybridMultilevel"/>
+    <w:tmpl w:val="B598359C"/>
+    <w:lvl w:ilvl="0" w:tplc="0409000F">
+      <w:start w:val="1"/>
+      <w:numFmt w:val="decimal"/>
+      <w:lvlText w:val="%1."/>
+      <w:lvlJc w:val="left"/>
+      <w:pPr>
+        <w:ind w:left="720" w:hanging="360"/>
+      </w:pPr>
+    </w:lvl>
+    <w:lvl w:ilvl="1" w:tplc="04090019">
+      <w:start w:val="1"/>
+      <w:numFmt w:val="lowerLetter"/>
+      <w:lvlText w:val="%2."/>
+      <w:lvlJc w:val="left"/>
+      <w:pPr>
+        <w:ind w:left="1440" w:hanging="360"/>
+      </w:pPr>
+    </w:lvl>
+    <w:lvl w:ilvl="2" w:tplc="0409001B" w:tentative="1">
+      <w:start w:val="1"/>
+      <w:numFmt w:val="lowerRoman"/>
+      <w:lvlText w:val="%3."/>
+      <w:lvlJc w:val="right"/>
+      <w:pPr>
+        <w:ind w:left="2160" w:hanging="180"/>
+      </w:pPr>
+    </w:lvl>
+    <w:lvl w:ilvl="3" w:tplc="0409000F" w:tentative="1">
+      <w:start w:val="1"/>
+      <w:numFmt w:val="decimal"/>
+      <w:lvlText w:val="%4."/>
+      <w:lvlJc w:val="left"/>
+      <w:pPr>
+        <w:ind w:left="2880" w:hanging="360"/>
+      </w:pPr>
+    </w:lvl>
+    <w:lvl w:ilvl="4" w:tplc="04090019" w:tentative="1">
+      <w:start w:val="1"/>
+      <w:numFmt w:val="lowerLetter"/>
+      <w:lvlText w:val="%5."/>
+      <w:lvlJc w:val="left"/>
+      <w:pPr>
+        <w:ind w:left="3600" w:hanging="360"/>
+      </w:pPr>
+    </w:lvl>
+    <w:lvl w:ilvl="5" w:tplc="0409001B" w:tentative="1">
+      <w:start w:val="1"/>
+      <w:numFmt w:val="lowerRoman"/>
+      <w:lvlText w:val="%6."/>
+      <w:lvlJc w:val="right"/>
+      <w:pPr>
+        <w:ind w:left="4320" w:hanging="180"/>
+      </w:pPr>
+    </w:lvl>
+    <w:lvl w:ilvl="6" w:tplc="0409000F" w:tentative="1">
+      <w:start w:val="1"/>
+      <w:numFmt w:val="decimal"/>
+      <w:lvlText w:val="%7."/>
+      <w:lvlJc w:val="left"/>
+      <w:pPr>
+        <w:ind w:left="5040" w:hanging="360"/>
+      </w:pPr>
+    </w:lvl>
+    <w:lvl w:ilvl="7" w:tplc="04090019" w:tentative="1">
+      <w:start w:val="1"/>
+      <w:numFmt w:val="lowerLetter"/>
+      <w:lvlText w:val="%8."/>
+      <w:lvlJc w:val="left"/>
+      <w:pPr>
+        <w:ind w:left="5760" w:hanging="360"/>
+      </w:pPr>
+    </w:lvl>
+    <w:lvl w:ilvl="8" w:tplc="0409001B" w:tentative="1">
+      <w:start w:val="1"/>
+      <w:numFmt w:val="lowerRoman"/>
+      <w:lvlText w:val="%9."/>
+      <w:lvlJc w:val="right"/>
+      <w:pPr>
+        <w:ind w:left="6480" w:hanging="180"/>
+      </w:pPr>
+    </w:lvl>
+  </w:abstractNum>
+  <w:abstractNum w:abstractNumId="6" w15:restartNumberingAfterBreak="0">
+    <w:nsid w:val="31194543"/>
+    <w:multiLevelType w:val="hybridMultilevel"/>
+    <w:tmpl w:val="3E0482A8"/>
+    <w:lvl w:ilvl="0" w:tplc="FFFFFFFF">
+      <w:start w:val="1"/>
+      <w:numFmt w:val="decimal"/>
+      <w:lvlText w:val="%1."/>
+      <w:lvlJc w:val="left"/>
+      <w:pPr>
+        <w:ind w:left="1440" w:hanging="360"/>
+      </w:pPr>
+    </w:lvl>
+    <w:lvl w:ilvl="1" w:tplc="FFFFFFFF">
+      <w:start w:val="1"/>
+      <w:numFmt w:val="lowerLetter"/>
+      <w:lvlText w:val="%2."/>
+      <w:lvlJc w:val="left"/>
+      <w:pPr>
+        <w:ind w:left="2160" w:hanging="360"/>
+      </w:pPr>
+    </w:lvl>
+    <w:lvl w:ilvl="2" w:tplc="FFFFFFFF">
+      <w:start w:val="1"/>
+      <w:numFmt w:val="lowerRoman"/>
+      <w:lvlText w:val="%3."/>
+      <w:lvlJc w:val="right"/>
+      <w:pPr>
+        <w:ind w:left="2880" w:hanging="180"/>
+      </w:pPr>
+    </w:lvl>
+    <w:lvl w:ilvl="3" w:tplc="FFFFFFFF" w:tentative="1">
+      <w:start w:val="1"/>
+      <w:numFmt w:val="decimal"/>
+      <w:lvlText w:val="%4."/>
+      <w:lvlJc w:val="left"/>
+      <w:pPr>
+        <w:ind w:left="3600" w:hanging="360"/>
+      </w:pPr>
+    </w:lvl>
+    <w:lvl w:ilvl="4" w:tplc="FFFFFFFF" w:tentative="1">
+      <w:start w:val="1"/>
+      <w:numFmt w:val="lowerLetter"/>
+      <w:lvlText w:val="%5."/>
+      <w:lvlJc w:val="left"/>
+      <w:pPr>
+        <w:ind w:left="4320" w:hanging="360"/>
+      </w:pPr>
+    </w:lvl>
+    <w:lvl w:ilvl="5" w:tplc="FFFFFFFF" w:tentative="1">
+      <w:start w:val="1"/>
+      <w:numFmt w:val="lowerRoman"/>
+      <w:lvlText w:val="%6."/>
+      <w:lvlJc w:val="right"/>
+      <w:pPr>
+        <w:ind w:left="5040" w:hanging="180"/>
+      </w:pPr>
+    </w:lvl>
+    <w:lvl w:ilvl="6" w:tplc="FFFFFFFF" w:tentative="1">
+      <w:start w:val="1"/>
+      <w:numFmt w:val="decimal"/>
+      <w:lvlText w:val="%7."/>
+      <w:lvlJc w:val="left"/>
+      <w:pPr>
+        <w:ind w:left="5760" w:hanging="360"/>
+      </w:pPr>
+    </w:lvl>
+    <w:lvl w:ilvl="7" w:tplc="FFFFFFFF" w:tentative="1">
+      <w:start w:val="1"/>
+      <w:numFmt w:val="lowerLetter"/>
+      <w:lvlText w:val="%8."/>
+      <w:lvlJc w:val="left"/>
+      <w:pPr>
+        <w:ind w:left="6480" w:hanging="360"/>
+      </w:pPr>
+    </w:lvl>
+    <w:lvl w:ilvl="8" w:tplc="FFFFFFFF" w:tentative="1">
+      <w:start w:val="1"/>
+      <w:numFmt w:val="lowerRoman"/>
+      <w:lvlText w:val="%9."/>
+      <w:lvlJc w:val="right"/>
+      <w:pPr>
+        <w:ind w:left="7200" w:hanging="180"/>
+      </w:pPr>
+    </w:lvl>
+  </w:abstractNum>
+  <w:abstractNum w:abstractNumId="7" w15:restartNumberingAfterBreak="0">
     <w:nsid w:val="3E975FEA"/>
     <w:multiLevelType w:val="hybridMultilevel"/>
     <w:tmpl w:val="D35AB072"/>
@@ -12047,7 +16566,7 @@
       </w:pPr>
     </w:lvl>
   </w:abstractNum>
-  <w:abstractNum w:abstractNumId="4" w15:restartNumberingAfterBreak="0">
+  <w:abstractNum w:abstractNumId="8" w15:restartNumberingAfterBreak="0">
     <w:nsid w:val="43944047"/>
     <w:multiLevelType w:val="hybridMultilevel"/>
     <w:tmpl w:val="793EA4FA"/>
@@ -12136,7 +16655,7 @@
       </w:pPr>
     </w:lvl>
   </w:abstractNum>
-  <w:abstractNum w:abstractNumId="5" w15:restartNumberingAfterBreak="0">
+  <w:abstractNum w:abstractNumId="9" w15:restartNumberingAfterBreak="0">
     <w:nsid w:val="44734213"/>
     <w:multiLevelType w:val="hybridMultilevel"/>
     <w:tmpl w:val="17B4BBA8"/>
@@ -12222,7 +16741,7 @@
       </w:pPr>
     </w:lvl>
   </w:abstractNum>
-  <w:abstractNum w:abstractNumId="6" w15:restartNumberingAfterBreak="0">
+  <w:abstractNum w:abstractNumId="10" w15:restartNumberingAfterBreak="0">
     <w:nsid w:val="44F41566"/>
     <w:multiLevelType w:val="hybridMultilevel"/>
     <w:tmpl w:val="32F42942"/>
@@ -12308,7 +16827,7 @@
       </w:pPr>
     </w:lvl>
   </w:abstractNum>
-  <w:abstractNum w:abstractNumId="7" w15:restartNumberingAfterBreak="0">
+  <w:abstractNum w:abstractNumId="11" w15:restartNumberingAfterBreak="0">
     <w:nsid w:val="51BC58E0"/>
     <w:multiLevelType w:val="hybridMultilevel"/>
     <w:tmpl w:val="CA2A639A"/>
@@ -12394,7 +16913,7 @@
       </w:pPr>
     </w:lvl>
   </w:abstractNum>
-  <w:abstractNum w:abstractNumId="8" w15:restartNumberingAfterBreak="0">
+  <w:abstractNum w:abstractNumId="12" w15:restartNumberingAfterBreak="0">
     <w:nsid w:val="5B9C4119"/>
     <w:multiLevelType w:val="hybridMultilevel"/>
     <w:tmpl w:val="4FCA502C"/>
@@ -12480,7 +16999,7 @@
       </w:pPr>
     </w:lvl>
   </w:abstractNum>
-  <w:abstractNum w:abstractNumId="9" w15:restartNumberingAfterBreak="0">
+  <w:abstractNum w:abstractNumId="13" w15:restartNumberingAfterBreak="0">
     <w:nsid w:val="5FBA3AF5"/>
     <w:multiLevelType w:val="hybridMultilevel"/>
     <w:tmpl w:val="07709236"/>
@@ -12566,7 +17085,93 @@
       </w:pPr>
     </w:lvl>
   </w:abstractNum>
-  <w:abstractNum w:abstractNumId="10" w15:restartNumberingAfterBreak="0">
+  <w:abstractNum w:abstractNumId="14" w15:restartNumberingAfterBreak="0">
+    <w:nsid w:val="5FC12A1C"/>
+    <w:multiLevelType w:val="hybridMultilevel"/>
+    <w:tmpl w:val="3E0482A8"/>
+    <w:lvl w:ilvl="0" w:tplc="0409000F">
+      <w:start w:val="1"/>
+      <w:numFmt w:val="decimal"/>
+      <w:lvlText w:val="%1."/>
+      <w:lvlJc w:val="left"/>
+      <w:pPr>
+        <w:ind w:left="360" w:hanging="360"/>
+      </w:pPr>
+    </w:lvl>
+    <w:lvl w:ilvl="1" w:tplc="04090019">
+      <w:start w:val="1"/>
+      <w:numFmt w:val="lowerLetter"/>
+      <w:lvlText w:val="%2."/>
+      <w:lvlJc w:val="left"/>
+      <w:pPr>
+        <w:ind w:left="1080" w:hanging="360"/>
+      </w:pPr>
+    </w:lvl>
+    <w:lvl w:ilvl="2" w:tplc="0409001B">
+      <w:start w:val="1"/>
+      <w:numFmt w:val="lowerRoman"/>
+      <w:lvlText w:val="%3."/>
+      <w:lvlJc w:val="right"/>
+      <w:pPr>
+        <w:ind w:left="1800" w:hanging="180"/>
+      </w:pPr>
+    </w:lvl>
+    <w:lvl w:ilvl="3" w:tplc="0409000F" w:tentative="1">
+      <w:start w:val="1"/>
+      <w:numFmt w:val="decimal"/>
+      <w:lvlText w:val="%4."/>
+      <w:lvlJc w:val="left"/>
+      <w:pPr>
+        <w:ind w:left="2520" w:hanging="360"/>
+      </w:pPr>
+    </w:lvl>
+    <w:lvl w:ilvl="4" w:tplc="04090019" w:tentative="1">
+      <w:start w:val="1"/>
+      <w:numFmt w:val="lowerLetter"/>
+      <w:lvlText w:val="%5."/>
+      <w:lvlJc w:val="left"/>
+      <w:pPr>
+        <w:ind w:left="3240" w:hanging="360"/>
+      </w:pPr>
+    </w:lvl>
+    <w:lvl w:ilvl="5" w:tplc="0409001B" w:tentative="1">
+      <w:start w:val="1"/>
+      <w:numFmt w:val="lowerRoman"/>
+      <w:lvlText w:val="%6."/>
+      <w:lvlJc w:val="right"/>
+      <w:pPr>
+        <w:ind w:left="3960" w:hanging="180"/>
+      </w:pPr>
+    </w:lvl>
+    <w:lvl w:ilvl="6" w:tplc="0409000F" w:tentative="1">
+      <w:start w:val="1"/>
+      <w:numFmt w:val="decimal"/>
+      <w:lvlText w:val="%7."/>
+      <w:lvlJc w:val="left"/>
+      <w:pPr>
+        <w:ind w:left="4680" w:hanging="360"/>
+      </w:pPr>
+    </w:lvl>
+    <w:lvl w:ilvl="7" w:tplc="04090019" w:tentative="1">
+      <w:start w:val="1"/>
+      <w:numFmt w:val="lowerLetter"/>
+      <w:lvlText w:val="%8."/>
+      <w:lvlJc w:val="left"/>
+      <w:pPr>
+        <w:ind w:left="5400" w:hanging="360"/>
+      </w:pPr>
+    </w:lvl>
+    <w:lvl w:ilvl="8" w:tplc="0409001B" w:tentative="1">
+      <w:start w:val="1"/>
+      <w:numFmt w:val="lowerRoman"/>
+      <w:lvlText w:val="%9."/>
+      <w:lvlJc w:val="right"/>
+      <w:pPr>
+        <w:ind w:left="6120" w:hanging="180"/>
+      </w:pPr>
+    </w:lvl>
+  </w:abstractNum>
+  <w:abstractNum w:abstractNumId="15" w15:restartNumberingAfterBreak="0">
     <w:nsid w:val="753C4CC1"/>
     <w:multiLevelType w:val="hybridMultilevel"/>
     <w:tmpl w:val="BD247F34"/>
@@ -12653,37 +17258,52 @@
     </w:lvl>
   </w:abstractNum>
   <w:num w:numId="1" w16cid:durableId="1039671763">
+    <w:abstractNumId w:val="13"/>
+  </w:num>
+  <w:num w:numId="2" w16cid:durableId="1750496720">
+    <w:abstractNumId w:val="15"/>
+  </w:num>
+  <w:num w:numId="3" w16cid:durableId="147937487">
+    <w:abstractNumId w:val="10"/>
+  </w:num>
+  <w:num w:numId="4" w16cid:durableId="1729569895">
+    <w:abstractNumId w:val="7"/>
+  </w:num>
+  <w:num w:numId="5" w16cid:durableId="1769812061">
+    <w:abstractNumId w:val="3"/>
+  </w:num>
+  <w:num w:numId="6" w16cid:durableId="203251595">
+    <w:abstractNumId w:val="4"/>
+  </w:num>
+  <w:num w:numId="7" w16cid:durableId="1537154440">
+    <w:abstractNumId w:val="1"/>
+  </w:num>
+  <w:num w:numId="8" w16cid:durableId="1519657000">
+    <w:abstractNumId w:val="12"/>
+  </w:num>
+  <w:num w:numId="9" w16cid:durableId="1995452433">
     <w:abstractNumId w:val="9"/>
   </w:num>
-  <w:num w:numId="2" w16cid:durableId="1750496720">
-    <w:abstractNumId w:val="10"/>
+  <w:num w:numId="10" w16cid:durableId="437601176">
+    <w:abstractNumId w:val="11"/>
   </w:num>
-  <w:num w:numId="3" w16cid:durableId="147937487">
+  <w:num w:numId="11" w16cid:durableId="999961037">
+    <w:abstractNumId w:val="8"/>
+  </w:num>
+  <w:num w:numId="12" w16cid:durableId="84697056">
+    <w:abstractNumId w:val="14"/>
+  </w:num>
+  <w:num w:numId="13" w16cid:durableId="148905709">
+    <w:abstractNumId w:val="2"/>
+  </w:num>
+  <w:num w:numId="14" w16cid:durableId="1527911828">
     <w:abstractNumId w:val="6"/>
   </w:num>
-  <w:num w:numId="4" w16cid:durableId="1729569895">
-    <w:abstractNumId w:val="3"/>
-  </w:num>
-  <w:num w:numId="5" w16cid:durableId="1769812061">
-    <w:abstractNumId w:val="1"/>
-  </w:num>
-  <w:num w:numId="6" w16cid:durableId="203251595">
-    <w:abstractNumId w:val="2"/>
-  </w:num>
-  <w:num w:numId="7" w16cid:durableId="1537154440">
-    <w:abstractNumId w:val="0"/>
-  </w:num>
-  <w:num w:numId="8" w16cid:durableId="1519657000">
-    <w:abstractNumId w:val="8"/>
-  </w:num>
-  <w:num w:numId="9" w16cid:durableId="1995452433">
+  <w:num w:numId="15" w16cid:durableId="944121505">
     <w:abstractNumId w:val="5"/>
   </w:num>
-  <w:num w:numId="10" w16cid:durableId="437601176">
-    <w:abstractNumId w:val="7"/>
-  </w:num>
-  <w:num w:numId="11" w16cid:durableId="999961037">
-    <w:abstractNumId w:val="4"/>
+  <w:num w:numId="16" w16cid:durableId="1358235120">
+    <w:abstractNumId w:val="0"/>
   </w:num>
 </w:numbering>
 </file>

--- a/Classes/D211 - Advanced Data Acquisition/D211-advanced-data-aquisition-task1-slm1-data-analysis.docx
+++ b/Classes/D211 - Advanced Data Acquisition/D211-advanced-data-aquisition-task1-slm1-data-analysis.docx
@@ -316,7 +316,7 @@
                 <w:noProof/>
                 <w:webHidden/>
               </w:rPr>
-              <w:t>7</w:t>
+              <w:t>4</w:t>
             </w:r>
             <w:r>
               <w:rPr>
@@ -385,7 +385,7 @@
                 <w:noProof/>
                 <w:webHidden/>
               </w:rPr>
-              <w:t>7</w:t>
+              <w:t>4</w:t>
             </w:r>
             <w:r>
               <w:rPr>
@@ -454,7 +454,7 @@
                 <w:noProof/>
                 <w:webHidden/>
               </w:rPr>
-              <w:t>7</w:t>
+              <w:t>4</w:t>
             </w:r>
             <w:r>
               <w:rPr>
@@ -482,7 +482,21 @@
                 <w:rStyle w:val="Hyperlink"/>
                 <w:noProof/>
               </w:rPr>
-              <w:t>Prepare Performance Assessment Files for WGU Labs on Demand</w:t>
+              <w:t>Prepare Performance Assessm</w:t>
+            </w:r>
+            <w:r>
+              <w:rPr>
+                <w:rStyle w:val="Hyperlink"/>
+                <w:noProof/>
+              </w:rPr>
+              <w:t>e</w:t>
+            </w:r>
+            <w:r>
+              <w:rPr>
+                <w:rStyle w:val="Hyperlink"/>
+                <w:noProof/>
+              </w:rPr>
+              <w:t>nt Files for WGU Labs on Demand</w:t>
             </w:r>
             <w:r>
               <w:rPr>
@@ -523,7 +537,7 @@
                 <w:noProof/>
                 <w:webHidden/>
               </w:rPr>
-              <w:t>7</w:t>
+              <w:t>4</w:t>
             </w:r>
             <w:r>
               <w:rPr>
@@ -592,7 +606,7 @@
                 <w:noProof/>
                 <w:webHidden/>
               </w:rPr>
-              <w:t>9</w:t>
+              <w:t>6</w:t>
             </w:r>
             <w:r>
               <w:rPr>
@@ -676,7 +690,7 @@
                 <w:noProof/>
                 <w:webHidden/>
               </w:rPr>
-              <w:t>9</w:t>
+              <w:t>6</w:t>
             </w:r>
             <w:r>
               <w:rPr>
@@ -760,7 +774,7 @@
                 <w:noProof/>
                 <w:webHidden/>
               </w:rPr>
-              <w:t>9</w:t>
+              <w:t>6</w:t>
             </w:r>
             <w:r>
               <w:rPr>
@@ -844,7 +858,7 @@
                 <w:noProof/>
                 <w:webHidden/>
               </w:rPr>
-              <w:t>9</w:t>
+              <w:t>6</w:t>
             </w:r>
             <w:r>
               <w:rPr>
@@ -928,7 +942,7 @@
                 <w:noProof/>
                 <w:webHidden/>
               </w:rPr>
-              <w:t>9</w:t>
+              <w:t>6</w:t>
             </w:r>
             <w:r>
               <w:rPr>
@@ -1012,7 +1026,7 @@
                 <w:noProof/>
                 <w:webHidden/>
               </w:rPr>
-              <w:t>9</w:t>
+              <w:t>6</w:t>
             </w:r>
             <w:r>
               <w:rPr>
@@ -1096,7 +1110,7 @@
                 <w:noProof/>
                 <w:webHidden/>
               </w:rPr>
-              <w:t>9</w:t>
+              <w:t>6</w:t>
             </w:r>
             <w:r>
               <w:rPr>
@@ -1180,7 +1194,7 @@
                 <w:noProof/>
                 <w:webHidden/>
               </w:rPr>
-              <w:t>10</w:t>
+              <w:t>7</w:t>
             </w:r>
             <w:r>
               <w:rPr>
@@ -1264,7 +1278,7 @@
                 <w:noProof/>
                 <w:webHidden/>
               </w:rPr>
-              <w:t>10</w:t>
+              <w:t>7</w:t>
             </w:r>
             <w:r>
               <w:rPr>
@@ -1348,7 +1362,7 @@
                 <w:noProof/>
                 <w:webHidden/>
               </w:rPr>
-              <w:t>10</w:t>
+              <w:t>7</w:t>
             </w:r>
             <w:r>
               <w:rPr>
@@ -1417,7 +1431,7 @@
                 <w:noProof/>
                 <w:webHidden/>
               </w:rPr>
-              <w:t>10</w:t>
+              <w:t>7</w:t>
             </w:r>
             <w:r>
               <w:rPr>
@@ -1486,7 +1500,7 @@
                 <w:noProof/>
                 <w:webHidden/>
               </w:rPr>
-              <w:t>10</w:t>
+              <w:t>7</w:t>
             </w:r>
             <w:r>
               <w:rPr>
@@ -1555,7 +1569,7 @@
                 <w:noProof/>
                 <w:webHidden/>
               </w:rPr>
-              <w:t>10</w:t>
+              <w:t>7</w:t>
             </w:r>
             <w:r>
               <w:rPr>
@@ -1624,7 +1638,7 @@
                 <w:noProof/>
                 <w:webHidden/>
               </w:rPr>
-              <w:t>10</w:t>
+              <w:t>7</w:t>
             </w:r>
             <w:r>
               <w:rPr>
@@ -1686,7 +1700,7 @@
                 <w:noProof/>
                 <w:webHidden/>
               </w:rPr>
-              <w:t>11</w:t>
+              <w:t>8</w:t>
             </w:r>
             <w:r>
               <w:rPr>
@@ -1770,7 +1784,7 @@
                 <w:noProof/>
                 <w:webHidden/>
               </w:rPr>
-              <w:t>12</w:t>
+              <w:t>9</w:t>
             </w:r>
             <w:r>
               <w:rPr>
@@ -1854,7 +1868,7 @@
                 <w:noProof/>
                 <w:webHidden/>
               </w:rPr>
-              <w:t>12</w:t>
+              <w:t>9</w:t>
             </w:r>
             <w:r>
               <w:rPr>
@@ -1938,7 +1952,7 @@
                 <w:noProof/>
                 <w:webHidden/>
               </w:rPr>
-              <w:t>12</w:t>
+              <w:t>9</w:t>
             </w:r>
             <w:r>
               <w:rPr>
@@ -2022,7 +2036,7 @@
                 <w:noProof/>
                 <w:webHidden/>
               </w:rPr>
-              <w:t>12</w:t>
+              <w:t>9</w:t>
             </w:r>
             <w:r>
               <w:rPr>
@@ -2106,7 +2120,7 @@
                 <w:noProof/>
                 <w:webHidden/>
               </w:rPr>
-              <w:t>12</w:t>
+              <w:t>9</w:t>
             </w:r>
             <w:r>
               <w:rPr>
@@ -2190,7 +2204,7 @@
                 <w:noProof/>
                 <w:webHidden/>
               </w:rPr>
-              <w:t>12</w:t>
+              <w:t>9</w:t>
             </w:r>
             <w:r>
               <w:rPr>
@@ -2278,7 +2292,7 @@
                 <w:noProof/>
                 <w:webHidden/>
               </w:rPr>
-              <w:t>12</w:t>
+              <w:t>9</w:t>
             </w:r>
             <w:r>
               <w:rPr>
@@ -2366,7 +2380,7 @@
                 <w:noProof/>
                 <w:webHidden/>
               </w:rPr>
-              <w:t>12</w:t>
+              <w:t>9</w:t>
             </w:r>
             <w:r>
               <w:rPr>
@@ -2452,7 +2466,7 @@
                 <w:noProof/>
                 <w:webHidden/>
               </w:rPr>
-              <w:t>13</w:t>
+              <w:t>10</w:t>
             </w:r>
             <w:r>
               <w:rPr>
@@ -2521,7 +2535,7 @@
                 <w:noProof/>
                 <w:webHidden/>
               </w:rPr>
-              <w:t>13</w:t>
+              <w:t>10</w:t>
             </w:r>
             <w:r>
               <w:rPr>
@@ -2590,7 +2604,7 @@
                 <w:noProof/>
                 <w:webHidden/>
               </w:rPr>
-              <w:t>16</w:t>
+              <w:t>13</w:t>
             </w:r>
             <w:r>
               <w:rPr>
@@ -2661,7 +2675,7 @@
                 <w:noProof/>
                 <w:webHidden/>
               </w:rPr>
-              <w:t>16</w:t>
+              <w:t>13</w:t>
             </w:r>
             <w:r>
               <w:rPr>
@@ -2732,7 +2746,7 @@
                 <w:noProof/>
                 <w:webHidden/>
               </w:rPr>
-              <w:t>18</w:t>
+              <w:t>15</w:t>
             </w:r>
             <w:r>
               <w:rPr>
@@ -2810,7 +2824,7 @@
                 <w:noProof/>
                 <w:webHidden/>
               </w:rPr>
-              <w:t>18</w:t>
+              <w:t>15</w:t>
             </w:r>
             <w:r>
               <w:rPr>
@@ -2879,7 +2893,7 @@
                 <w:noProof/>
                 <w:webHidden/>
               </w:rPr>
-              <w:t>19</w:t>
+              <w:t>16</w:t>
             </w:r>
             <w:r>
               <w:rPr>
@@ -2949,7 +2963,7 @@
                 <w:noProof/>
                 <w:webHidden/>
               </w:rPr>
-              <w:t>20</w:t>
+              <w:t>17</w:t>
             </w:r>
             <w:r>
               <w:rPr>
@@ -3018,7 +3032,7 @@
                 <w:noProof/>
                 <w:webHidden/>
               </w:rPr>
-              <w:t>20</w:t>
+              <w:t>17</w:t>
             </w:r>
             <w:r>
               <w:rPr>
@@ -3087,7 +3101,7 @@
                 <w:noProof/>
                 <w:webHidden/>
               </w:rPr>
-              <w:t>20</w:t>
+              <w:t>17</w:t>
             </w:r>
             <w:r>
               <w:rPr>
@@ -3156,7 +3170,7 @@
                 <w:noProof/>
                 <w:webHidden/>
               </w:rPr>
-              <w:t>21</w:t>
+              <w:t>18</w:t>
             </w:r>
             <w:r>
               <w:rPr>
@@ -3225,7 +3239,7 @@
                 <w:noProof/>
                 <w:webHidden/>
               </w:rPr>
-              <w:t>21</w:t>
+              <w:t>18</w:t>
             </w:r>
             <w:r>
               <w:rPr>
@@ -3294,7 +3308,7 @@
                 <w:noProof/>
                 <w:webHidden/>
               </w:rPr>
-              <w:t>22</w:t>
+              <w:t>19</w:t>
             </w:r>
             <w:r>
               <w:rPr>
@@ -3363,7 +3377,7 @@
                 <w:noProof/>
                 <w:webHidden/>
               </w:rPr>
-              <w:t>22</w:t>
+              <w:t>19</w:t>
             </w:r>
             <w:r>
               <w:rPr>
@@ -3432,7 +3446,7 @@
                 <w:noProof/>
                 <w:webHidden/>
               </w:rPr>
-              <w:t>22</w:t>
+              <w:t>19</w:t>
             </w:r>
             <w:r>
               <w:rPr>
@@ -3501,7 +3515,7 @@
                 <w:noProof/>
                 <w:webHidden/>
               </w:rPr>
-              <w:t>22</w:t>
+              <w:t>19</w:t>
             </w:r>
             <w:r>
               <w:rPr>
@@ -3570,7 +3584,7 @@
                 <w:noProof/>
                 <w:webHidden/>
               </w:rPr>
-              <w:t>22</w:t>
+              <w:t>20</w:t>
             </w:r>
             <w:r>
               <w:rPr>
@@ -3639,7 +3653,7 @@
                 <w:noProof/>
                 <w:webHidden/>
               </w:rPr>
-              <w:t>23</w:t>
+              <w:t>20</w:t>
             </w:r>
             <w:r>
               <w:rPr>
@@ -3708,7 +3722,7 @@
                 <w:noProof/>
                 <w:webHidden/>
               </w:rPr>
-              <w:t>23</w:t>
+              <w:t>20</w:t>
             </w:r>
             <w:r>
               <w:rPr>
@@ -3777,7 +3791,7 @@
                 <w:noProof/>
                 <w:webHidden/>
               </w:rPr>
-              <w:t>24</w:t>
+              <w:t>21</w:t>
             </w:r>
             <w:r>
               <w:rPr>
@@ -3846,7 +3860,7 @@
                 <w:noProof/>
                 <w:webHidden/>
               </w:rPr>
-              <w:t>24</w:t>
+              <w:t>21</w:t>
             </w:r>
             <w:r>
               <w:rPr>
@@ -3915,7 +3929,7 @@
                 <w:noProof/>
                 <w:webHidden/>
               </w:rPr>
-              <w:t>24</w:t>
+              <w:t>22</w:t>
             </w:r>
             <w:r>
               <w:rPr>
@@ -3986,7 +4000,7 @@
                 <w:noProof/>
                 <w:webHidden/>
               </w:rPr>
-              <w:t>25</w:t>
+              <w:t>22</w:t>
             </w:r>
             <w:r>
               <w:rPr>
@@ -4057,7 +4071,7 @@
                 <w:noProof/>
                 <w:webHidden/>
               </w:rPr>
-              <w:t>25</w:t>
+              <w:t>22</w:t>
             </w:r>
             <w:r>
               <w:rPr>
@@ -4128,7 +4142,7 @@
                 <w:noProof/>
                 <w:webHidden/>
               </w:rPr>
-              <w:t>25</w:t>
+              <w:t>22</w:t>
             </w:r>
             <w:r>
               <w:rPr>
@@ -4199,7 +4213,7 @@
                 <w:noProof/>
                 <w:webHidden/>
               </w:rPr>
-              <w:t>26</w:t>
+              <w:t>23</w:t>
             </w:r>
             <w:r>
               <w:rPr>
@@ -4268,7 +4282,7 @@
                 <w:noProof/>
                 <w:webHidden/>
               </w:rPr>
-              <w:t>26</w:t>
+              <w:t>23</w:t>
             </w:r>
             <w:r>
               <w:rPr>
@@ -4337,7 +4351,7 @@
                 <w:noProof/>
                 <w:webHidden/>
               </w:rPr>
-              <w:t>26</w:t>
+              <w:t>23</w:t>
             </w:r>
             <w:r>
               <w:rPr>
@@ -4406,7 +4420,7 @@
                 <w:noProof/>
                 <w:webHidden/>
               </w:rPr>
-              <w:t>26</w:t>
+              <w:t>24</w:t>
             </w:r>
             <w:r>
               <w:rPr>
@@ -4475,7 +4489,7 @@
                 <w:noProof/>
                 <w:webHidden/>
               </w:rPr>
-              <w:t>27</w:t>
+              <w:t>24</w:t>
             </w:r>
             <w:r>
               <w:rPr>
@@ -4544,7 +4558,7 @@
                 <w:noProof/>
                 <w:webHidden/>
               </w:rPr>
-              <w:t>27</w:t>
+              <w:t>24</w:t>
             </w:r>
             <w:r>
               <w:rPr>
@@ -4881,21 +4895,7 @@
         <w:rPr>
           <w:rStyle w:val="Emphasis"/>
         </w:rPr>
-        <w:t xml:space="preserve">The step-by-step instructions to guide users through the dashboard installation process </w:t>
-      </w:r>
-      <w:proofErr w:type="gramStart"/>
-      <w:r>
-        <w:rPr>
-          <w:rStyle w:val="Emphasis"/>
-        </w:rPr>
-        <w:t>is</w:t>
-      </w:r>
-      <w:proofErr w:type="gramEnd"/>
-      <w:r>
-        <w:rPr>
-          <w:rStyle w:val="Emphasis"/>
-        </w:rPr>
-        <w:t xml:space="preserve"> logical and accurate, and the instructions include all steps in the dashboard installation process.</w:t>
+        <w:t>The step-by-step instructions to guide users through the dashboard installation process is logical and accurate, and the instructions include all steps in the dashboard installation process.</w:t>
       </w:r>
     </w:p>
     <w:p>
@@ -6123,25 +6123,7 @@
           <w:i w:val="0"/>
           <w:iCs w:val="0"/>
         </w:rPr>
-        <w:t xml:space="preserve"> It is to be noted that a higher rank signifies that there </w:t>
-      </w:r>
-      <w:proofErr w:type="gramStart"/>
-      <w:r>
-        <w:rPr>
-          <w:rStyle w:val="Emphasis"/>
-          <w:i w:val="0"/>
-          <w:iCs w:val="0"/>
-        </w:rPr>
-        <w:t>is</w:t>
-      </w:r>
-      <w:proofErr w:type="gramEnd"/>
-      <w:r>
-        <w:rPr>
-          <w:rStyle w:val="Emphasis"/>
-          <w:i w:val="0"/>
-          <w:iCs w:val="0"/>
-        </w:rPr>
-        <w:t xml:space="preserve"> a more patients in that state.</w:t>
+        <w:t xml:space="preserve"> It is to be noted that a higher rank signifies that there is a more patients in that state.</w:t>
       </w:r>
     </w:p>
     <w:p>
@@ -9976,22 +9958,7 @@
           <w:color w:val="538135" w:themeColor="accent6" w:themeShade="BF"/>
         </w:rPr>
         <w:tab/>
-      </w:r>
-      <w:proofErr w:type="gramStart"/>
-      <w:r>
-        <w:rPr>
-          <w:rStyle w:val="IntenseEmphasis"/>
-          <w:color w:val="538135" w:themeColor="accent6" w:themeShade="BF"/>
-        </w:rPr>
-        <w:t>the</w:t>
-      </w:r>
-      <w:proofErr w:type="gramEnd"/>
-      <w:r>
-        <w:rPr>
-          <w:rStyle w:val="IntenseEmphasis"/>
-          <w:color w:val="538135" w:themeColor="accent6" w:themeShade="BF"/>
-        </w:rPr>
-        <w:t xml:space="preserve"> Rankings are applied to the Hospital Overall Rankings to Rank the scaling.</w:t>
+        <w:t>the Rankings are applied to the Hospital Overall Rankings to Rank the scaling.</w:t>
       </w:r>
     </w:p>
     <w:p>
@@ -10557,23 +10524,7 @@
           <w:color w:val="538135" w:themeColor="accent6" w:themeShade="BF"/>
         </w:rPr>
         <w:tab/>
-        <w:t xml:space="preserve">This means </w:t>
-      </w:r>
-      <w:proofErr w:type="gramStart"/>
-      <w:r>
-        <w:rPr>
-          <w:rStyle w:val="IntenseEmphasis"/>
-          <w:color w:val="538135" w:themeColor="accent6" w:themeShade="BF"/>
-        </w:rPr>
-        <w:t>they</w:t>
-      </w:r>
-      <w:proofErr w:type="gramEnd"/>
-      <w:r>
-        <w:rPr>
-          <w:rStyle w:val="IntenseEmphasis"/>
-          <w:color w:val="538135" w:themeColor="accent6" w:themeShade="BF"/>
-        </w:rPr>
-        <w:t xml:space="preserve"> worst score is their most selected rating and that should be </w:t>
+        <w:t xml:space="preserve">This means they worst score is their most selected rating and that should be </w:t>
       </w:r>
       <w:proofErr w:type="gramStart"/>
       <w:r>
@@ -11188,11 +11139,33 @@
         <w:t>The link connects to the Panopto multimedia presentation.</w:t>
       </w:r>
     </w:p>
-    <w:p/>
+    <w:p>
+      <w:pPr>
+        <w:rPr>
+          <w:rStyle w:val="Emphasis"/>
+        </w:rPr>
+      </w:pPr>
+      <w:r>
+        <w:rPr>
+          <w:rStyle w:val="Emphasis"/>
+        </w:rPr>
+        <w:t>Panopto Presentation:</w:t>
+      </w:r>
+    </w:p>
+    <w:p>
+      <w:hyperlink r:id="rId22" w:history="1">
+        <w:r>
+          <w:rPr>
+            <w:rStyle w:val="Hyperlink"/>
+          </w:rPr>
+          <w:t>https://wgu.hosted.panopto.com/Panopto/Pages/Viewer.aspx?id=ccec475f-5cf9-43dd-8b2e-b0380148d3a3</w:t>
+        </w:r>
+      </w:hyperlink>
+    </w:p>
     <w:p>
       <w:pPr>
         <w:pStyle w:val="Heading2"/>
-        <w:ind w:left="720"/>
+        <w:ind w:firstLine="720"/>
         <w:rPr>
           <w:rStyle w:val="ng-star-inserted"/>
         </w:rPr>
@@ -11481,6 +11454,7 @@
           <w:i w:val="0"/>
           <w:iCs w:val="0"/>
         </w:rPr>
+        <w:lastRenderedPageBreak/>
         <w:t>Hospital Overall Ratings Ranked Per State</w:t>
       </w:r>
     </w:p>
@@ -11529,7 +11503,6 @@
           <w:i w:val="0"/>
           <w:iCs w:val="0"/>
         </w:rPr>
-        <w:lastRenderedPageBreak/>
         <w:t>Follow-Up Charts to WGU D210</w:t>
       </w:r>
     </w:p>
@@ -12181,7 +12154,7 @@
               </w:rPr>
               <w:t xml:space="preserve">Download the CSV dataset from kaggle.com </w:t>
             </w:r>
-            <w:hyperlink r:id="rId22" w:history="1">
+            <w:hyperlink r:id="rId23" w:history="1">
               <w:r>
                 <w:rPr>
                   <w:rStyle w:val="Hyperlink"/>
@@ -12225,6 +12198,7 @@
                 <w:i w:val="0"/>
                 <w:iCs w:val="0"/>
               </w:rPr>
+              <w:lastRenderedPageBreak/>
               <w:t xml:space="preserve">Created a Python script that cleaned the data in a Pandas </w:t>
             </w:r>
             <w:r>
@@ -12289,7 +12263,7 @@
               </w:rPr>
               <w:t>Used the Python package ‘</w:t>
             </w:r>
-            <w:hyperlink r:id="rId23" w:history="1">
+            <w:hyperlink r:id="rId24" w:history="1">
               <w:r>
                 <w:rPr>
                   <w:rStyle w:val="Hyperlink"/>
@@ -12303,16 +12277,7 @@
                 <w:i w:val="0"/>
                 <w:iCs w:val="0"/>
               </w:rPr>
-              <w:t xml:space="preserve">’ to connect to PostgreSQL and use SQL commands to create the </w:t>
-            </w:r>
-            <w:r>
-              <w:rPr>
-                <w:rStyle w:val="Emphasis"/>
-                <w:i w:val="0"/>
-                <w:iCs w:val="0"/>
-              </w:rPr>
-              <w:lastRenderedPageBreak/>
-              <w:t>database, table, and insert the data.</w:t>
+              <w:t>’ to connect to PostgreSQL and use SQL commands to create the database, table, and insert the data.</w:t>
             </w:r>
             <w:r>
               <w:rPr>
@@ -12728,7 +12693,7 @@
         </w:rPr>
         <w:t xml:space="preserve">The additional dataset that was selected is from </w:t>
       </w:r>
-      <w:hyperlink r:id="rId24" w:history="1">
+      <w:hyperlink r:id="rId25" w:history="1">
         <w:r>
           <w:rPr>
             <w:rStyle w:val="Hyperlink"/>
@@ -12744,7 +12709,7 @@
         </w:rPr>
         <w:t xml:space="preserve"> called ‘</w:t>
       </w:r>
-      <w:hyperlink r:id="rId25" w:history="1">
+      <w:hyperlink r:id="rId26" w:history="1">
         <w:r>
           <w:rPr>
             <w:rStyle w:val="Hyperlink"/>
@@ -12823,6 +12788,7 @@
       </w:pPr>
       <w:bookmarkStart w:id="66" w:name="_Toc139573183"/>
       <w:r>
+        <w:lastRenderedPageBreak/>
         <w:t>B7</w:t>
       </w:r>
       <w:r>
@@ -12874,7 +12840,6 @@
           <w:i w:val="0"/>
           <w:iCs w:val="0"/>
         </w:rPr>
-        <w:lastRenderedPageBreak/>
         <w:t>The data that was set up for Tableau</w:t>
       </w:r>
       <w:r>
@@ -12993,7 +12958,7 @@
                     <pic:cNvPicPr/>
                   </pic:nvPicPr>
                   <pic:blipFill>
-                    <a:blip r:embed="rId26"/>
+                    <a:blip r:embed="rId27"/>
                     <a:stretch>
                       <a:fillRect/>
                     </a:stretch>
@@ -13134,7 +13099,7 @@
       <w:r>
         <w:t xml:space="preserve">In the context of the </w:t>
       </w:r>
-      <w:hyperlink r:id="rId27" w:history="1">
+      <w:hyperlink r:id="rId28" w:history="1">
         <w:r>
           <w:rPr>
             <w:rStyle w:val="Hyperlink"/>
@@ -13151,33 +13116,17 @@
       </w:r>
       <w:proofErr w:type="gramEnd"/>
       <w:r>
-        <w:t xml:space="preserve"> Analytics degree program, the Medical dataset has a focus on readmission of patients who had gone to the hospital with a prior ailment. This Tableau dashboard setup performs a mix of staying on the topic of readmission while bringing a few additional elements into the mix. This would give the governing bodies better information </w:t>
+        <w:t xml:space="preserve"> Analytics degree program, the Medical dataset has a focus on readmission of patients who had gone to the hospital with a prior ailment. This Tableau dashboard setup performs a mix of staying on the topic of readmission while bringing a few additional elements into the mix. This would give the governing bodies better information towards making decisions to help mitigate readmission rates. Reducing readmission </w:t>
       </w:r>
       <w:proofErr w:type="gramStart"/>
       <w:r>
-        <w:t>towards</w:t>
+        <w:t>rates</w:t>
       </w:r>
       <w:proofErr w:type="gramEnd"/>
       <w:r>
-        <w:t xml:space="preserve"> making decisions to help mitigate readmission rates. Reducing readmission </w:t>
-      </w:r>
-      <w:proofErr w:type="gramStart"/>
-      <w:r>
-        <w:t>rates</w:t>
-      </w:r>
-      <w:proofErr w:type="gramEnd"/>
-      <w:r>
-        <w:t xml:space="preserve"> </w:t>
-      </w:r>
-      <w:proofErr w:type="gramStart"/>
-      <w:r>
-        <w:t>it</w:t>
-      </w:r>
-      <w:proofErr w:type="gramEnd"/>
-      <w:r>
-        <w:t xml:space="preserve"> both good for the hospital and patient. This reduces cost for both parties and helps hospitals not cross past the government standard for readmission rates and fines associated with passing those thresholds in the case of </w:t>
-      </w:r>
-      <w:hyperlink r:id="rId28" w:history="1">
+        <w:t xml:space="preserve"> it both good for the hospital and patient. This reduces cost for both parties and helps hospitals not cross past the government standard for readmission rates and fines associated with passing those thresholds in the case of </w:t>
+      </w:r>
+      <w:hyperlink r:id="rId29" w:history="1">
         <w:r>
           <w:rPr>
             <w:rStyle w:val="Hyperlink"/>
@@ -13283,6 +13232,7 @@
           <w:i w:val="0"/>
           <w:iCs w:val="0"/>
         </w:rPr>
+        <w:lastRenderedPageBreak/>
         <w:t>2. They would like to assess the number of emergency services provided by each state, with the states ranked accordingly.</w:t>
       </w:r>
     </w:p>
@@ -13313,7 +13263,6 @@
           <w:i w:val="0"/>
           <w:iCs w:val="0"/>
         </w:rPr>
-        <w:lastRenderedPageBreak/>
         <w:t>3. Additionally, they seek to rank the Hospital Overall Ranking system within each state. This entails determining the rankings of Scores 1 through 5 for a given state, such as WA.</w:t>
       </w:r>
     </w:p>
@@ -13478,7 +13427,7 @@
         </w:rPr>
         <w:t xml:space="preserve">The second dataset was downloaded from </w:t>
       </w:r>
-      <w:hyperlink r:id="rId29" w:history="1">
+      <w:hyperlink r:id="rId30" w:history="1">
         <w:r>
           <w:rPr>
             <w:rStyle w:val="Hyperlink"/>
@@ -13502,7 +13451,7 @@
         </w:rPr>
         <w:t>“</w:t>
       </w:r>
-      <w:hyperlink r:id="rId30" w:history="1">
+      <w:hyperlink r:id="rId31" w:history="1">
         <w:r>
           <w:rPr>
             <w:rStyle w:val="Hyperlink"/>
@@ -13548,7 +13497,7 @@
         </w:rPr>
         <w:t xml:space="preserve"> was used in conjunction with the </w:t>
       </w:r>
-      <w:hyperlink r:id="rId31" w:history="1">
+      <w:hyperlink r:id="rId32" w:history="1">
         <w:r>
           <w:rPr>
             <w:rStyle w:val="Hyperlink"/>
@@ -13564,7 +13513,7 @@
         </w:rPr>
         <w:t xml:space="preserve"> package and the </w:t>
       </w:r>
-      <w:hyperlink r:id="rId32" w:history="1">
+      <w:hyperlink r:id="rId33" w:history="1">
         <w:proofErr w:type="spellStart"/>
         <w:r>
           <w:rPr>
@@ -13813,6 +13762,7 @@
       </w:pPr>
       <w:bookmarkStart w:id="71" w:name="_Toc139573188"/>
       <w:r>
+        <w:lastRenderedPageBreak/>
         <w:t>C4</w:t>
       </w:r>
       <w:r>
@@ -13860,6 +13810,7 @@
     <w:p>
       <w:pPr>
         <w:pStyle w:val="Heading3"/>
+        <w:ind w:left="360"/>
         <w:rPr>
           <w:rStyle w:val="Emphasis"/>
           <w:b/>
@@ -13879,7 +13830,6 @@
           <w:iCs w:val="0"/>
           <w:u w:val="single"/>
         </w:rPr>
-        <w:lastRenderedPageBreak/>
         <w:t xml:space="preserve">Patient Count and Rank </w:t>
       </w:r>
       <w:r>
@@ -13924,6 +13874,7 @@
           <w:ilvl w:val="0"/>
           <w:numId w:val="12"/>
         </w:numPr>
+        <w:ind w:left="720"/>
         <w:rPr>
           <w:rStyle w:val="Emphasis"/>
           <w:i w:val="0"/>
@@ -13954,6 +13905,7 @@
           <w:ilvl w:val="0"/>
           <w:numId w:val="12"/>
         </w:numPr>
+        <w:ind w:left="720"/>
         <w:rPr>
           <w:rStyle w:val="Emphasis"/>
           <w:i w:val="0"/>
@@ -14000,6 +13952,7 @@
           <w:ilvl w:val="0"/>
           <w:numId w:val="12"/>
         </w:numPr>
+        <w:ind w:left="720"/>
         <w:rPr>
           <w:rStyle w:val="Emphasis"/>
           <w:i w:val="0"/>
@@ -14062,15 +14015,7 @@
           <w:i w:val="0"/>
           <w:iCs w:val="0"/>
         </w:rPr>
-        <w:t>Column</w:t>
-      </w:r>
-      <w:r>
-        <w:rPr>
-          <w:rStyle w:val="Emphasis"/>
-          <w:i w:val="0"/>
-          <w:iCs w:val="0"/>
-        </w:rPr>
-        <w:t>s</w:t>
+        <w:t>Columns</w:t>
       </w:r>
       <w:r>
         <w:rPr>
@@ -14104,6 +14049,7 @@
           <w:ilvl w:val="0"/>
           <w:numId w:val="12"/>
         </w:numPr>
+        <w:ind w:left="720"/>
         <w:rPr>
           <w:rStyle w:val="Emphasis"/>
           <w:i w:val="0"/>
@@ -14126,6 +14072,7 @@
           <w:ilvl w:val="1"/>
           <w:numId w:val="12"/>
         </w:numPr>
+        <w:ind w:left="1440"/>
         <w:rPr>
           <w:rStyle w:val="Emphasis"/>
           <w:i w:val="0"/>
@@ -14238,6 +14185,7 @@
           <w:ilvl w:val="1"/>
           <w:numId w:val="12"/>
         </w:numPr>
+        <w:ind w:left="1440"/>
         <w:rPr>
           <w:rStyle w:val="Emphasis"/>
           <w:i w:val="0"/>
@@ -14318,6 +14266,7 @@
           <w:ilvl w:val="1"/>
           <w:numId w:val="12"/>
         </w:numPr>
+        <w:ind w:left="1440"/>
         <w:rPr>
           <w:rStyle w:val="Emphasis"/>
           <w:i w:val="0"/>
@@ -14380,6 +14329,7 @@
           <w:ilvl w:val="1"/>
           <w:numId w:val="12"/>
         </w:numPr>
+        <w:ind w:left="1440"/>
         <w:rPr>
           <w:rStyle w:val="Emphasis"/>
           <w:i w:val="0"/>
@@ -14436,6 +14386,7 @@
           <w:ilvl w:val="1"/>
           <w:numId w:val="12"/>
         </w:numPr>
+        <w:ind w:left="1440"/>
         <w:rPr>
           <w:rStyle w:val="Emphasis"/>
           <w:i w:val="0"/>
@@ -14490,6 +14441,7 @@
           <w:ilvl w:val="2"/>
           <w:numId w:val="12"/>
         </w:numPr>
+        <w:ind w:left="2160"/>
         <w:rPr>
           <w:rStyle w:val="Emphasis"/>
           <w:i w:val="0"/>
@@ -14578,6 +14530,7 @@
     <w:p>
       <w:pPr>
         <w:pStyle w:val="Heading3"/>
+        <w:ind w:left="360"/>
         <w:rPr>
           <w:b/>
           <w:bCs/>
@@ -14624,7 +14577,7 @@
     <w:p>
       <w:pPr>
         <w:pStyle w:val="ListParagraph"/>
-        <w:ind w:left="1440"/>
+        <w:ind w:left="1800"/>
         <w:rPr>
           <w:rStyle w:val="Emphasis"/>
           <w:i w:val="0"/>
@@ -14639,6 +14592,7 @@
           <w:ilvl w:val="0"/>
           <w:numId w:val="13"/>
         </w:numPr>
+        <w:ind w:left="720"/>
         <w:rPr>
           <w:rStyle w:val="Emphasis"/>
           <w:i w:val="0"/>
@@ -14661,6 +14615,7 @@
           <w:ilvl w:val="0"/>
           <w:numId w:val="13"/>
         </w:numPr>
+        <w:ind w:left="720"/>
       </w:pPr>
       <w:r>
         <w:t xml:space="preserve">Find the ‘Emergency Services Count </w:t>
@@ -14681,6 +14636,7 @@
           <w:ilvl w:val="0"/>
           <w:numId w:val="13"/>
         </w:numPr>
+        <w:ind w:left="720"/>
       </w:pPr>
       <w:r>
         <w:t xml:space="preserve">Drag </w:t>
@@ -14700,15 +14656,7 @@
           <w:i w:val="0"/>
           <w:iCs w:val="0"/>
         </w:rPr>
-        <w:t>, if it doesn’t automatically switch to a MAP then click Show Me, then select ‘Symbol Map’</w:t>
-      </w:r>
-      <w:r>
-        <w:rPr>
-          <w:rStyle w:val="Emphasis"/>
-          <w:i w:val="0"/>
-          <w:iCs w:val="0"/>
-        </w:rPr>
-        <w:t>.</w:t>
+        <w:t>, if it doesn’t automatically switch to a MAP then click Show Me, then select ‘Symbol Map’.</w:t>
       </w:r>
     </w:p>
     <w:p>
@@ -14718,6 +14666,7 @@
           <w:ilvl w:val="0"/>
           <w:numId w:val="13"/>
         </w:numPr>
+        <w:ind w:left="720"/>
       </w:pPr>
       <w:r>
         <w:t>Marks</w:t>
@@ -14730,6 +14679,7 @@
           <w:ilvl w:val="1"/>
           <w:numId w:val="13"/>
         </w:numPr>
+        <w:ind w:left="1440"/>
       </w:pPr>
       <w:r>
         <w:t>Drag “state” to ‘Color’, adjust color palette to ‘</w:t>
@@ -14751,6 +14701,7 @@
           <w:ilvl w:val="1"/>
           <w:numId w:val="13"/>
         </w:numPr>
+        <w:ind w:left="1440"/>
       </w:pPr>
       <w:r>
         <w:t>Drag “</w:t>
@@ -14771,6 +14722,7 @@
           <w:ilvl w:val="1"/>
           <w:numId w:val="13"/>
         </w:numPr>
+        <w:ind w:left="1440"/>
       </w:pPr>
       <w:r>
         <w:t>Dra</w:t>
@@ -14786,6 +14738,7 @@
           <w:ilvl w:val="1"/>
           <w:numId w:val="13"/>
         </w:numPr>
+        <w:ind w:left="1440"/>
       </w:pPr>
       <w:r>
         <w:t>Drag “state” to ‘Detail”</w:t>
@@ -14801,6 +14754,7 @@
           <w:ilvl w:val="1"/>
           <w:numId w:val="13"/>
         </w:numPr>
+        <w:ind w:left="1440"/>
       </w:pPr>
       <w:r>
         <w:t>Edit Tooltip:</w:t>
@@ -14813,6 +14767,7 @@
           <w:ilvl w:val="2"/>
           <w:numId w:val="13"/>
         </w:numPr>
+        <w:ind w:left="2160"/>
       </w:pPr>
       <w:r>
         <w:t>State: &lt;state&gt;</w:t>
@@ -14842,6 +14797,7 @@
     <w:p>
       <w:pPr>
         <w:pStyle w:val="Heading3"/>
+        <w:ind w:left="360"/>
         <w:rPr>
           <w:b/>
           <w:bCs/>
@@ -14859,7 +14815,11 @@
       </w:r>
       <w:bookmarkEnd w:id="74"/>
     </w:p>
-    <w:p/>
+    <w:p>
+      <w:pPr>
+        <w:ind w:left="360"/>
+      </w:pPr>
+    </w:p>
     <w:p>
       <w:pPr>
         <w:pStyle w:val="ListParagraph"/>
@@ -14867,6 +14827,7 @@
           <w:ilvl w:val="0"/>
           <w:numId w:val="15"/>
         </w:numPr>
+        <w:ind w:left="1080"/>
         <w:rPr>
           <w:rStyle w:val="Emphasis"/>
           <w:i w:val="0"/>
@@ -14889,8 +14850,10 @@
           <w:ilvl w:val="0"/>
           <w:numId w:val="15"/>
         </w:numPr>
-      </w:pPr>
-      <w:r>
+        <w:ind w:left="1080"/>
+      </w:pPr>
+      <w:r>
+        <w:lastRenderedPageBreak/>
         <w:t>Find the ‘Hospital Overall Ranking Ranked Per State’ data source that was created via Tableau Custom SQL.</w:t>
       </w:r>
     </w:p>
@@ -14901,6 +14864,7 @@
           <w:ilvl w:val="0"/>
           <w:numId w:val="15"/>
         </w:numPr>
+        <w:ind w:left="1080"/>
       </w:pPr>
       <w:r>
         <w:t>Drag “</w:t>
@@ -14930,6 +14894,7 @@
           <w:ilvl w:val="0"/>
           <w:numId w:val="15"/>
         </w:numPr>
+        <w:ind w:left="1080"/>
       </w:pPr>
       <w:r>
         <w:t xml:space="preserve">Drag “Rank </w:t>
@@ -14950,6 +14915,7 @@
           <w:ilvl w:val="0"/>
           <w:numId w:val="15"/>
         </w:numPr>
+        <w:ind w:left="1080"/>
       </w:pPr>
       <w:r>
         <w:t>Drag “Hospital State” to ‘Color’</w:t>
@@ -14968,6 +14934,7 @@
           <w:ilvl w:val="0"/>
           <w:numId w:val="15"/>
         </w:numPr>
+        <w:ind w:left="1080"/>
       </w:pPr>
       <w:r>
         <w:t>Drag “</w:t>
@@ -14990,7 +14957,6 @@
         </w:numPr>
       </w:pPr>
       <w:r>
-        <w:lastRenderedPageBreak/>
         <w:t>Change filter to ‘Single Value (dropdown)</w:t>
       </w:r>
     </w:p>
@@ -15367,6 +15333,7 @@
       </w:pPr>
       <w:bookmarkStart w:id="78" w:name="_Toc139573195"/>
       <w:r>
+        <w:lastRenderedPageBreak/>
         <w:t>D</w:t>
       </w:r>
       <w:r>
@@ -15413,7 +15380,7 @@
           <w:rStyle w:val="Emphasis"/>
         </w:rPr>
       </w:pPr>
-      <w:hyperlink r:id="rId33" w:history="1">
+      <w:hyperlink r:id="rId34" w:history="1">
         <w:r>
           <w:rPr>
             <w:rStyle w:val="Hyperlink"/>
@@ -15437,10 +15404,9 @@
         <w:rPr>
           <w:rStyle w:val="Emphasis"/>
         </w:rPr>
-        <w:lastRenderedPageBreak/>
         <w:t xml:space="preserve">Data Source: </w:t>
       </w:r>
-      <w:hyperlink r:id="rId34" w:history="1">
+      <w:hyperlink r:id="rId35" w:history="1">
         <w:r>
           <w:rPr>
             <w:rStyle w:val="Hyperlink"/>
@@ -15488,7 +15454,7 @@
         </w:rPr>
         <w:t xml:space="preserve"> </w:t>
       </w:r>
-      <w:hyperlink r:id="rId35" w:tgtFrame="_blank" w:tooltip="https://lrps.wgu.edu/provision/147882373" w:history="1">
+      <w:hyperlink r:id="rId36" w:tgtFrame="_blank" w:tooltip="https://lrps.wgu.edu/provision/147882373" w:history="1">
         <w:r>
           <w:rPr>
             <w:rStyle w:val="Hyperlink"/>
@@ -15528,7 +15494,7 @@
       <w:r>
         <w:t xml:space="preserve">. PostgreSQL Documentation. (2023, May 11). </w:t>
       </w:r>
-      <w:hyperlink r:id="rId36" w:history="1">
+      <w:hyperlink r:id="rId37" w:history="1">
         <w:r>
           <w:rPr>
             <w:rStyle w:val="Hyperlink"/>
@@ -15560,7 +15526,7 @@
       <w:r>
         <w:t xml:space="preserve">. Kaggle. </w:t>
       </w:r>
-      <w:hyperlink r:id="rId37" w:history="1">
+      <w:hyperlink r:id="rId38" w:history="1">
         <w:r>
           <w:rPr>
             <w:rStyle w:val="Hyperlink"/>
@@ -15590,7 +15556,7 @@
       <w:r>
         <w:br/>
       </w:r>
-      <w:hyperlink r:id="rId38" w:history="1">
+      <w:hyperlink r:id="rId39" w:history="1">
         <w:r>
           <w:rPr>
             <w:rStyle w:val="Hyperlink"/>
@@ -15619,7 +15585,7 @@
         </w:rPr>
         <w:t xml:space="preserve"> </w:t>
       </w:r>
-      <w:hyperlink r:id="rId39" w:tgtFrame="_blank" w:tooltip="https://lrps.wgu.edu/provision/27641407" w:history="1">
+      <w:hyperlink r:id="rId40" w:tgtFrame="_blank" w:tooltip="https://lrps.wgu.edu/provision/27641407" w:history="1">
         <w:r>
           <w:rPr>
             <w:rStyle w:val="Hyperlink"/>
@@ -15645,8 +15611,8 @@
       </w:r>
     </w:p>
     <w:sectPr>
-      <w:headerReference w:type="default" r:id="rId40"/>
-      <w:footerReference w:type="default" r:id="rId41"/>
+      <w:headerReference w:type="default" r:id="rId41"/>
+      <w:footerReference w:type="default" r:id="rId42"/>
       <w:pgSz w:w="12240" w:h="15840"/>
       <w:pgMar w:top="1440" w:right="1440" w:bottom="1440" w:left="1440" w:header="720" w:footer="720" w:gutter="0"/>
       <w:cols w:space="720"/>
